--- a/documents/sprint1.docx
+++ b/documents/sprint1.docx
@@ -10,13 +10,13 @@
       </w:tblPr>
       <w:tblGrid>
         <w:gridCol w:w="672"/>
-        <w:gridCol w:w="778"/>
-        <w:gridCol w:w="2658"/>
-        <w:gridCol w:w="1194"/>
-        <w:gridCol w:w="1732"/>
-        <w:gridCol w:w="1138"/>
-        <w:gridCol w:w="1304"/>
-        <w:gridCol w:w="974"/>
+        <w:gridCol w:w="772"/>
+        <w:gridCol w:w="2695"/>
+        <w:gridCol w:w="1191"/>
+        <w:gridCol w:w="1720"/>
+        <w:gridCol w:w="1135"/>
+        <w:gridCol w:w="1295"/>
+        <w:gridCol w:w="970"/>
       </w:tblGrid>
       <w:tr>
         <w:trPr>
@@ -1063,49 +1063,38 @@
                 <w:szCs w:val="20"/>
                 <w:lang w:eastAsia="zh-CN"/>
               </w:rPr>
-              <w:t>4</w:t>
-            </w:r>
-          </w:p>
-        </w:tc>
-        <w:tc>
-          <w:tcPr>
-            <w:tcW w:w="0" w:type="auto"/>
-          </w:tcPr>
-          <w:p>
-            <w:pPr>
-              <w:widowControl/>
-              <w:jc w:val="left"/>
-              <w:cnfStyle w:val="000000000000" w:firstRow="0" w:lastRow="0" w:firstColumn="0" w:lastColumn="0" w:oddVBand="0" w:evenVBand="0" w:oddHBand="0" w:evenHBand="0" w:firstRowFirstColumn="0" w:firstRowLastColumn="0" w:lastRowFirstColumn="0" w:lastRowLastColumn="0"/>
-              <w:rPr>
-                <w:rFonts w:ascii="Times" w:eastAsia="Times New Roman" w:hAnsi="Times" w:cs="Times New Roman"/>
-                <w:color w:val="000000"/>
-                <w:kern w:val="0"/>
-                <w:sz w:val="20"/>
-                <w:szCs w:val="20"/>
-                <w:lang w:eastAsia="zh-CN"/>
-              </w:rPr>
-            </w:pPr>
-            <w:r>
-              <w:rPr>
-                <w:rFonts w:ascii="Times" w:eastAsia="Times New Roman" w:hAnsi="Times" w:cs="Times New Roman"/>
-                <w:color w:val="000000"/>
-                <w:kern w:val="0"/>
-                <w:sz w:val="20"/>
-                <w:szCs w:val="20"/>
-                <w:lang w:eastAsia="zh-CN"/>
-              </w:rPr>
-              <w:t xml:space="preserve">Identify </w:t>
-            </w:r>
-            <w:r>
-              <w:rPr>
-                <w:rFonts w:ascii="Times" w:eastAsia="Times New Roman" w:hAnsi="Times" w:cs="Times New Roman"/>
-                <w:color w:val="000000"/>
-                <w:kern w:val="0"/>
-                <w:sz w:val="20"/>
-                <w:szCs w:val="20"/>
-                <w:lang w:eastAsia="zh-CN"/>
-              </w:rPr>
-              <w:t>graph view for every region</w:t>
+              <w:t>3</w:t>
+            </w:r>
+          </w:p>
+        </w:tc>
+        <w:tc>
+          <w:tcPr>
+            <w:tcW w:w="0" w:type="auto"/>
+          </w:tcPr>
+          <w:p>
+            <w:pPr>
+              <w:widowControl/>
+              <w:jc w:val="left"/>
+              <w:cnfStyle w:val="000000000000" w:firstRow="0" w:lastRow="0" w:firstColumn="0" w:lastColumn="0" w:oddVBand="0" w:evenVBand="0" w:oddHBand="0" w:evenHBand="0" w:firstRowFirstColumn="0" w:firstRowLastColumn="0" w:lastRowFirstColumn="0" w:lastRowLastColumn="0"/>
+              <w:rPr>
+                <w:rFonts w:ascii="Times" w:eastAsia="Times New Roman" w:hAnsi="Times" w:cs="Times New Roman"/>
+                <w:color w:val="000000"/>
+                <w:kern w:val="0"/>
+                <w:sz w:val="20"/>
+                <w:szCs w:val="20"/>
+                <w:lang w:eastAsia="zh-CN"/>
+              </w:rPr>
+            </w:pPr>
+            <w:r>
+              <w:rPr>
+                <w:rFonts w:ascii="Times" w:eastAsia="Times New Roman" w:hAnsi="Times" w:cs="Times New Roman"/>
+                <w:color w:val="000000"/>
+                <w:kern w:val="0"/>
+                <w:sz w:val="20"/>
+                <w:szCs w:val="20"/>
+                <w:lang w:eastAsia="zh-CN"/>
+              </w:rPr>
+              <w:t>Develop GUI to set agents position</w:t>
             </w:r>
           </w:p>
         </w:tc>
@@ -1308,49 +1297,49 @@
                 <w:szCs w:val="20"/>
                 <w:lang w:eastAsia="zh-CN"/>
               </w:rPr>
-              <w:t>5</w:t>
-            </w:r>
-            <w:r>
-              <w:rPr>
-                <w:rFonts w:ascii="Times" w:eastAsia="Times New Roman" w:hAnsi="Times" w:cs="Times New Roman"/>
-                <w:color w:val="000000"/>
-                <w:kern w:val="0"/>
-                <w:sz w:val="20"/>
-                <w:szCs w:val="20"/>
-                <w:lang w:eastAsia="zh-CN"/>
-              </w:rPr>
-              <w:t>，6</w:t>
-            </w:r>
-          </w:p>
-        </w:tc>
-        <w:tc>
-          <w:tcPr>
-            <w:tcW w:w="0" w:type="auto"/>
-          </w:tcPr>
-          <w:p>
-            <w:pPr>
-              <w:widowControl/>
-              <w:jc w:val="left"/>
-              <w:cnfStyle w:val="000000100000" w:firstRow="0" w:lastRow="0" w:firstColumn="0" w:lastColumn="0" w:oddVBand="0" w:evenVBand="0" w:oddHBand="1" w:evenHBand="0" w:firstRowFirstColumn="0" w:firstRowLastColumn="0" w:lastRowFirstColumn="0" w:lastRowLastColumn="0"/>
-              <w:rPr>
-                <w:rFonts w:ascii="Times" w:eastAsia="Times New Roman" w:hAnsi="Times" w:cs="Times New Roman"/>
-                <w:color w:val="000000"/>
-                <w:kern w:val="0"/>
-                <w:sz w:val="20"/>
-                <w:szCs w:val="20"/>
-                <w:lang w:eastAsia="zh-CN"/>
-              </w:rPr>
-            </w:pPr>
-            <w:r>
-              <w:rPr>
-                <w:rFonts w:ascii="Times" w:eastAsia="Times New Roman" w:hAnsi="Times" w:cs="Times New Roman"/>
-                <w:color w:val="000000"/>
-                <w:kern w:val="0"/>
-                <w:sz w:val="20"/>
-                <w:szCs w:val="20"/>
-                <w:lang w:eastAsia="zh-CN"/>
-              </w:rPr>
-              <w:t>Accept the input data acquired from the GUI</w:t>
+              <w:t>4</w:t>
+            </w:r>
+          </w:p>
+        </w:tc>
+        <w:tc>
+          <w:tcPr>
+            <w:tcW w:w="0" w:type="auto"/>
+          </w:tcPr>
+          <w:p>
+            <w:pPr>
+              <w:widowControl/>
+              <w:jc w:val="left"/>
+              <w:cnfStyle w:val="000000100000" w:firstRow="0" w:lastRow="0" w:firstColumn="0" w:lastColumn="0" w:oddVBand="0" w:evenVBand="0" w:oddHBand="1" w:evenHBand="0" w:firstRowFirstColumn="0" w:firstRowLastColumn="0" w:lastRowFirstColumn="0" w:lastRowLastColumn="0"/>
+              <w:rPr>
+                <w:rFonts w:ascii="Times" w:eastAsia="Times New Roman" w:hAnsi="Times" w:cs="Times New Roman"/>
+                <w:color w:val="000000"/>
+                <w:kern w:val="0"/>
+                <w:sz w:val="20"/>
+                <w:szCs w:val="20"/>
+                <w:lang w:eastAsia="zh-CN"/>
+              </w:rPr>
+            </w:pPr>
+            <w:r>
+              <w:rPr>
+                <w:rFonts w:ascii="Times" w:eastAsia="Times New Roman" w:hAnsi="Times" w:cs="Times New Roman"/>
+                <w:color w:val="000000"/>
+                <w:kern w:val="0"/>
+                <w:sz w:val="20"/>
+                <w:szCs w:val="20"/>
+                <w:lang w:eastAsia="zh-CN"/>
+              </w:rPr>
+              <w:t xml:space="preserve">Identify </w:t>
+            </w:r>
+            <w:r>
+              <w:rPr>
+                <w:rFonts w:ascii="Times" w:eastAsia="Times New Roman" w:hAnsi="Times" w:cs="Times New Roman"/>
+                <w:color w:val="000000"/>
+                <w:kern w:val="0"/>
+                <w:sz w:val="20"/>
+                <w:szCs w:val="20"/>
+                <w:lang w:eastAsia="zh-CN"/>
+              </w:rPr>
+              <w:t>graph view for every region</w:t>
             </w:r>
           </w:p>
         </w:tc>
@@ -1443,32 +1432,10 @@
                 <w:lang w:eastAsia="zh-CN"/>
               </w:rPr>
             </w:pPr>
-            <w:r>
-              <w:rPr>
-                <w:rFonts w:ascii="Times" w:eastAsia="Times New Roman" w:hAnsi="Times" w:cs="Times New Roman"/>
-                <w:color w:val="000000"/>
-                <w:kern w:val="0"/>
-                <w:sz w:val="20"/>
-                <w:szCs w:val="20"/>
-                <w:lang w:eastAsia="zh-CN"/>
-              </w:rPr>
-              <w:t>Sheng</w:t>
-            </w:r>
-            <w:r>
-              <w:rPr>
-                <w:rFonts w:ascii="MS Mincho" w:eastAsia="MS Mincho" w:hAnsi="MS Mincho" w:cs="MS Mincho"/>
-                <w:color w:val="000000"/>
-                <w:kern w:val="0"/>
-                <w:sz w:val="20"/>
-                <w:szCs w:val="20"/>
-                <w:lang w:eastAsia="zh-CN"/>
-              </w:rPr>
-              <w:t>，</w:t>
-            </w:r>
             <w:proofErr w:type="spellStart"/>
             <w:r>
               <w:rPr>
-                <w:rFonts w:ascii="Times" w:eastAsia="Times New Roman" w:hAnsi="Times" w:cs="Times New Roman" w:hint="eastAsia"/>
+                <w:rFonts w:ascii="Times" w:eastAsia="Times New Roman" w:hAnsi="Times" w:cs="Times New Roman"/>
                 <w:color w:val="000000"/>
                 <w:kern w:val="0"/>
                 <w:sz w:val="20"/>
@@ -1616,7 +1583,7 @@
                 <w:szCs w:val="20"/>
                 <w:lang w:eastAsia="zh-CN"/>
               </w:rPr>
-              <w:t>Construct data structure to store the input data</w:t>
+              <w:t>Accept the input data acquired from the GUI</w:t>
             </w:r>
           </w:p>
         </w:tc>
@@ -1720,21 +1687,30 @@
               </w:rPr>
               <w:t>Sheng</w:t>
             </w:r>
-          </w:p>
-          <w:p>
-            <w:pPr>
-              <w:widowControl/>
-              <w:jc w:val="left"/>
-              <w:cnfStyle w:val="000000000000" w:firstRow="0" w:lastRow="0" w:firstColumn="0" w:lastColumn="0" w:oddVBand="0" w:evenVBand="0" w:oddHBand="0" w:evenHBand="0" w:firstRowFirstColumn="0" w:firstRowLastColumn="0" w:lastRowFirstColumn="0" w:lastRowLastColumn="0"/>
-              <w:rPr>
-                <w:rFonts w:ascii="Times" w:eastAsia="Times New Roman" w:hAnsi="Times" w:cs="Times New Roman"/>
-                <w:color w:val="000000"/>
-                <w:kern w:val="0"/>
-                <w:sz w:val="20"/>
-                <w:szCs w:val="20"/>
-                <w:lang w:eastAsia="zh-CN"/>
-              </w:rPr>
-            </w:pPr>
+            <w:r>
+              <w:rPr>
+                <w:rFonts w:ascii="MS Mincho" w:eastAsia="MS Mincho" w:hAnsi="MS Mincho" w:cs="MS Mincho"/>
+                <w:color w:val="000000"/>
+                <w:kern w:val="0"/>
+                <w:sz w:val="20"/>
+                <w:szCs w:val="20"/>
+                <w:lang w:eastAsia="zh-CN"/>
+              </w:rPr>
+              <w:t>，</w:t>
+            </w:r>
+            <w:proofErr w:type="spellStart"/>
+            <w:r>
+              <w:rPr>
+                <w:rFonts w:ascii="Times" w:eastAsia="Times New Roman" w:hAnsi="Times" w:cs="Times New Roman" w:hint="eastAsia"/>
+                <w:color w:val="000000"/>
+                <w:kern w:val="0"/>
+                <w:sz w:val="20"/>
+                <w:szCs w:val="20"/>
+                <w:lang w:eastAsia="zh-CN"/>
+              </w:rPr>
+              <w:t>Yifan</w:t>
+            </w:r>
+            <w:proofErr w:type="spellEnd"/>
           </w:p>
         </w:tc>
         <w:tc>
@@ -1874,29 +1850,7 @@
                 <w:szCs w:val="20"/>
                 <w:lang w:eastAsia="zh-CN"/>
               </w:rPr>
-              <w:t xml:space="preserve">Implement </w:t>
-            </w:r>
-            <w:r>
-              <w:rPr>
-                <w:rFonts w:ascii="Times" w:eastAsia="Times New Roman" w:hAnsi="Times" w:cs="Times New Roman"/>
-                <w:color w:val="000000"/>
-                <w:kern w:val="0"/>
-                <w:sz w:val="20"/>
-                <w:szCs w:val="20"/>
-                <w:lang w:eastAsia="zh-CN"/>
-              </w:rPr>
-              <w:t xml:space="preserve">patrol </w:t>
-            </w:r>
-            <w:r>
-              <w:rPr>
-                <w:rFonts w:ascii="Times" w:eastAsia="Times New Roman" w:hAnsi="Times" w:cs="Times New Roman"/>
-                <w:color w:val="000000"/>
-                <w:kern w:val="0"/>
-                <w:sz w:val="20"/>
-                <w:szCs w:val="20"/>
-                <w:lang w:eastAsia="zh-CN"/>
-              </w:rPr>
-              <w:t xml:space="preserve">algorithm </w:t>
+              <w:t>Construct data structure to store the input data</w:t>
             </w:r>
           </w:p>
         </w:tc>
@@ -2153,7 +2107,29 @@
                 <w:szCs w:val="20"/>
                 <w:lang w:eastAsia="zh-CN"/>
               </w:rPr>
-              <w:t>Return the status of each step of the algorithm</w:t>
+              <w:t xml:space="preserve">Implement </w:t>
+            </w:r>
+            <w:r>
+              <w:rPr>
+                <w:rFonts w:ascii="Times" w:eastAsia="Times New Roman" w:hAnsi="Times" w:cs="Times New Roman"/>
+                <w:color w:val="000000"/>
+                <w:kern w:val="0"/>
+                <w:sz w:val="20"/>
+                <w:szCs w:val="20"/>
+                <w:lang w:eastAsia="zh-CN"/>
+              </w:rPr>
+              <w:t xml:space="preserve">patrol </w:t>
+            </w:r>
+            <w:r>
+              <w:rPr>
+                <w:rFonts w:ascii="Times" w:eastAsia="Times New Roman" w:hAnsi="Times" w:cs="Times New Roman"/>
+                <w:color w:val="000000"/>
+                <w:kern w:val="0"/>
+                <w:sz w:val="20"/>
+                <w:szCs w:val="20"/>
+                <w:lang w:eastAsia="zh-CN"/>
+              </w:rPr>
+              <w:t xml:space="preserve">algorithm </w:t>
             </w:r>
           </w:p>
         </w:tc>
@@ -2257,6 +2233,21 @@
               </w:rPr>
               <w:t>Sheng</w:t>
             </w:r>
+          </w:p>
+          <w:p>
+            <w:pPr>
+              <w:widowControl/>
+              <w:jc w:val="left"/>
+              <w:cnfStyle w:val="000000000000" w:firstRow="0" w:lastRow="0" w:firstColumn="0" w:lastColumn="0" w:oddVBand="0" w:evenVBand="0" w:oddHBand="0" w:evenHBand="0" w:firstRowFirstColumn="0" w:firstRowLastColumn="0" w:lastRowFirstColumn="0" w:lastRowLastColumn="0"/>
+              <w:rPr>
+                <w:rFonts w:ascii="Times" w:eastAsia="Times New Roman" w:hAnsi="Times" w:cs="Times New Roman"/>
+                <w:color w:val="000000"/>
+                <w:kern w:val="0"/>
+                <w:sz w:val="20"/>
+                <w:szCs w:val="20"/>
+                <w:lang w:eastAsia="zh-CN"/>
+              </w:rPr>
+            </w:pPr>
           </w:p>
         </w:tc>
         <w:tc>
@@ -2354,38 +2345,49 @@
                 <w:szCs w:val="20"/>
                 <w:lang w:eastAsia="zh-CN"/>
               </w:rPr>
-              <w:t>5，6</w:t>
-            </w:r>
-          </w:p>
-        </w:tc>
-        <w:tc>
-          <w:tcPr>
-            <w:tcW w:w="0" w:type="auto"/>
-          </w:tcPr>
-          <w:p>
-            <w:pPr>
-              <w:widowControl/>
-              <w:jc w:val="left"/>
-              <w:cnfStyle w:val="000000100000" w:firstRow="0" w:lastRow="0" w:firstColumn="0" w:lastColumn="0" w:oddVBand="0" w:evenVBand="0" w:oddHBand="1" w:evenHBand="0" w:firstRowFirstColumn="0" w:firstRowLastColumn="0" w:lastRowFirstColumn="0" w:lastRowLastColumn="0"/>
-              <w:rPr>
-                <w:rFonts w:ascii="Times" w:eastAsia="Times New Roman" w:hAnsi="Times" w:cs="Times New Roman"/>
-                <w:color w:val="000000"/>
-                <w:kern w:val="0"/>
-                <w:sz w:val="20"/>
-                <w:szCs w:val="20"/>
-                <w:lang w:eastAsia="zh-CN"/>
-              </w:rPr>
-            </w:pPr>
-            <w:r>
-              <w:rPr>
-                <w:rFonts w:ascii="Times" w:eastAsia="Times New Roman" w:hAnsi="Times" w:cs="Times New Roman"/>
-                <w:color w:val="000000"/>
-                <w:kern w:val="0"/>
-                <w:sz w:val="20"/>
-                <w:szCs w:val="20"/>
-                <w:lang w:eastAsia="zh-CN"/>
-              </w:rPr>
-              <w:t>Show the status of each step</w:t>
+              <w:t>5</w:t>
+            </w:r>
+            <w:r>
+              <w:rPr>
+                <w:rFonts w:ascii="Times" w:eastAsia="Times New Roman" w:hAnsi="Times" w:cs="Times New Roman"/>
+                <w:color w:val="000000"/>
+                <w:kern w:val="0"/>
+                <w:sz w:val="20"/>
+                <w:szCs w:val="20"/>
+                <w:lang w:eastAsia="zh-CN"/>
+              </w:rPr>
+              <w:t>，6</w:t>
+            </w:r>
+          </w:p>
+        </w:tc>
+        <w:tc>
+          <w:tcPr>
+            <w:tcW w:w="0" w:type="auto"/>
+          </w:tcPr>
+          <w:p>
+            <w:pPr>
+              <w:widowControl/>
+              <w:jc w:val="left"/>
+              <w:cnfStyle w:val="000000100000" w:firstRow="0" w:lastRow="0" w:firstColumn="0" w:lastColumn="0" w:oddVBand="0" w:evenVBand="0" w:oddHBand="1" w:evenHBand="0" w:firstRowFirstColumn="0" w:firstRowLastColumn="0" w:lastRowFirstColumn="0" w:lastRowLastColumn="0"/>
+              <w:rPr>
+                <w:rFonts w:ascii="Times" w:eastAsia="Times New Roman" w:hAnsi="Times" w:cs="Times New Roman"/>
+                <w:color w:val="000000"/>
+                <w:kern w:val="0"/>
+                <w:sz w:val="20"/>
+                <w:szCs w:val="20"/>
+                <w:lang w:eastAsia="zh-CN"/>
+              </w:rPr>
+            </w:pPr>
+            <w:r>
+              <w:rPr>
+                <w:rFonts w:ascii="Times" w:eastAsia="Times New Roman" w:hAnsi="Times" w:cs="Times New Roman"/>
+                <w:color w:val="000000"/>
+                <w:kern w:val="0"/>
+                <w:sz w:val="20"/>
+                <w:szCs w:val="20"/>
+                <w:lang w:eastAsia="zh-CN"/>
+              </w:rPr>
+              <w:t>Return the status of each step</w:t>
             </w:r>
             <w:r>
               <w:rPr>
@@ -2418,7 +2420,7 @@
                 <w:szCs w:val="20"/>
                 <w:lang w:eastAsia="zh-CN"/>
               </w:rPr>
-              <w:t xml:space="preserve"> of the algorithm on the GUI </w:t>
+              <w:t xml:space="preserve"> of the algorithm</w:t>
             </w:r>
           </w:p>
         </w:tc>
@@ -2511,19 +2513,17 @@
                 <w:lang w:eastAsia="zh-CN"/>
               </w:rPr>
             </w:pPr>
-            <w:proofErr w:type="spellStart"/>
-            <w:r>
-              <w:rPr>
-                <w:rFonts w:ascii="Times" w:eastAsia="Times New Roman" w:hAnsi="Times" w:cs="Times New Roman"/>
-                <w:color w:val="000000"/>
-                <w:kern w:val="0"/>
-                <w:sz w:val="20"/>
-                <w:szCs w:val="20"/>
-                <w:lang w:eastAsia="zh-CN"/>
-              </w:rPr>
-              <w:t>Yifan</w:t>
-            </w:r>
-            <w:proofErr w:type="spellEnd"/>
+            <w:r>
+              <w:rPr>
+                <w:rFonts w:ascii="Times" w:eastAsia="Times New Roman" w:hAnsi="Times" w:cs="Times New Roman"/>
+                <w:color w:val="000000"/>
+                <w:kern w:val="0"/>
+                <w:sz w:val="20"/>
+                <w:szCs w:val="20"/>
+                <w:lang w:eastAsia="zh-CN"/>
+              </w:rPr>
+              <w:t>Sheng</w:t>
+            </w:r>
           </w:p>
         </w:tc>
         <w:tc>
@@ -2620,38 +2620,71 @@
                 <w:szCs w:val="20"/>
                 <w:lang w:eastAsia="zh-CN"/>
               </w:rPr>
-              <w:t>8</w:t>
-            </w:r>
-          </w:p>
-        </w:tc>
-        <w:tc>
-          <w:tcPr>
-            <w:tcW w:w="0" w:type="auto"/>
-          </w:tcPr>
-          <w:p>
-            <w:pPr>
-              <w:widowControl/>
-              <w:jc w:val="left"/>
-              <w:cnfStyle w:val="000000000000" w:firstRow="0" w:lastRow="0" w:firstColumn="0" w:lastColumn="0" w:oddVBand="0" w:evenVBand="0" w:oddHBand="0" w:evenHBand="0" w:firstRowFirstColumn="0" w:firstRowLastColumn="0" w:lastRowFirstColumn="0" w:lastRowLastColumn="0"/>
-              <w:rPr>
-                <w:rFonts w:ascii="Times" w:eastAsia="Times New Roman" w:hAnsi="Times" w:cs="Times New Roman"/>
-                <w:color w:val="000000"/>
-                <w:kern w:val="0"/>
-                <w:sz w:val="20"/>
-                <w:szCs w:val="20"/>
-                <w:lang w:eastAsia="zh-CN"/>
-              </w:rPr>
-            </w:pPr>
-            <w:r>
-              <w:rPr>
-                <w:rFonts w:ascii="Times" w:eastAsia="Times New Roman" w:hAnsi="Times" w:cs="Times New Roman"/>
-                <w:color w:val="000000"/>
-                <w:kern w:val="0"/>
-                <w:sz w:val="20"/>
-                <w:szCs w:val="20"/>
-                <w:lang w:eastAsia="zh-CN"/>
-              </w:rPr>
-              <w:t>Send each run information to background</w:t>
+              <w:t>5，6</w:t>
+            </w:r>
+          </w:p>
+        </w:tc>
+        <w:tc>
+          <w:tcPr>
+            <w:tcW w:w="0" w:type="auto"/>
+          </w:tcPr>
+          <w:p>
+            <w:pPr>
+              <w:widowControl/>
+              <w:jc w:val="left"/>
+              <w:cnfStyle w:val="000000000000" w:firstRow="0" w:lastRow="0" w:firstColumn="0" w:lastColumn="0" w:oddVBand="0" w:evenVBand="0" w:oddHBand="0" w:evenHBand="0" w:firstRowFirstColumn="0" w:firstRowLastColumn="0" w:lastRowFirstColumn="0" w:lastRowLastColumn="0"/>
+              <w:rPr>
+                <w:rFonts w:ascii="Times" w:eastAsia="Times New Roman" w:hAnsi="Times" w:cs="Times New Roman"/>
+                <w:color w:val="000000"/>
+                <w:kern w:val="0"/>
+                <w:sz w:val="20"/>
+                <w:szCs w:val="20"/>
+                <w:lang w:eastAsia="zh-CN"/>
+              </w:rPr>
+            </w:pPr>
+            <w:r>
+              <w:rPr>
+                <w:rFonts w:ascii="Times" w:eastAsia="Times New Roman" w:hAnsi="Times" w:cs="Times New Roman"/>
+                <w:color w:val="000000"/>
+                <w:kern w:val="0"/>
+                <w:sz w:val="20"/>
+                <w:szCs w:val="20"/>
+                <w:lang w:eastAsia="zh-CN"/>
+              </w:rPr>
+              <w:t>Show the status of each step</w:t>
+            </w:r>
+            <w:r>
+              <w:rPr>
+                <w:rFonts w:ascii="Times" w:eastAsia="Times New Roman" w:hAnsi="Times" w:cs="Times New Roman"/>
+                <w:color w:val="000000"/>
+                <w:kern w:val="0"/>
+                <w:sz w:val="20"/>
+                <w:szCs w:val="20"/>
+                <w:lang w:eastAsia="zh-CN"/>
+              </w:rPr>
+              <w:t xml:space="preserve"> </w:t>
+            </w:r>
+            <w:r>
+              <w:rPr>
+                <w:rFonts w:ascii="Times" w:eastAsia="MS Mincho" w:hAnsi="Times" w:cs="MS Mincho"/>
+                <w:color w:val="000000"/>
+                <w:kern w:val="0"/>
+                <w:sz w:val="20"/>
+                <w:szCs w:val="20"/>
+                <w:lang w:eastAsia="zh-CN"/>
+              </w:rPr>
+              <w:t>or a fixed steps</w:t>
+            </w:r>
+            <w:r>
+              <w:rPr>
+                <w:rFonts w:ascii="Times" w:eastAsia="Times New Roman" w:hAnsi="Times" w:cs="Times New Roman"/>
+                <w:color w:val="000000"/>
+                <w:kern w:val="0"/>
+                <w:sz w:val="20"/>
+                <w:szCs w:val="20"/>
+                <w:lang w:eastAsia="zh-CN"/>
+              </w:rPr>
+              <w:t xml:space="preserve"> of the algorithm on the GUI </w:t>
             </w:r>
           </w:p>
         </w:tc>
@@ -2854,38 +2887,49 @@
                 <w:szCs w:val="20"/>
                 <w:lang w:eastAsia="zh-CN"/>
               </w:rPr>
-              <w:t>8</w:t>
-            </w:r>
-          </w:p>
-        </w:tc>
-        <w:tc>
-          <w:tcPr>
-            <w:tcW w:w="0" w:type="auto"/>
-          </w:tcPr>
-          <w:p>
-            <w:pPr>
-              <w:widowControl/>
-              <w:jc w:val="left"/>
-              <w:cnfStyle w:val="000000100000" w:firstRow="0" w:lastRow="0" w:firstColumn="0" w:lastColumn="0" w:oddVBand="0" w:evenVBand="0" w:oddHBand="1" w:evenHBand="0" w:firstRowFirstColumn="0" w:firstRowLastColumn="0" w:lastRowFirstColumn="0" w:lastRowLastColumn="0"/>
-              <w:rPr>
-                <w:rFonts w:ascii="Times" w:eastAsia="Times New Roman" w:hAnsi="Times" w:cs="Times New Roman"/>
-                <w:color w:val="000000"/>
-                <w:kern w:val="0"/>
-                <w:sz w:val="20"/>
-                <w:szCs w:val="20"/>
-                <w:lang w:eastAsia="zh-CN"/>
-              </w:rPr>
-            </w:pPr>
-            <w:r>
-              <w:rPr>
-                <w:rFonts w:ascii="Times" w:eastAsia="Times New Roman" w:hAnsi="Times" w:cs="Times New Roman"/>
-                <w:color w:val="000000"/>
-                <w:kern w:val="0"/>
-                <w:sz w:val="20"/>
-                <w:szCs w:val="20"/>
-                <w:lang w:eastAsia="zh-CN"/>
-              </w:rPr>
-              <w:t>Set up database</w:t>
+              <w:t>5, 6</w:t>
+            </w:r>
+          </w:p>
+        </w:tc>
+        <w:tc>
+          <w:tcPr>
+            <w:tcW w:w="0" w:type="auto"/>
+          </w:tcPr>
+          <w:p>
+            <w:pPr>
+              <w:widowControl/>
+              <w:jc w:val="left"/>
+              <w:cnfStyle w:val="000000100000" w:firstRow="0" w:lastRow="0" w:firstColumn="0" w:lastColumn="0" w:oddVBand="0" w:evenVBand="0" w:oddHBand="1" w:evenHBand="0" w:firstRowFirstColumn="0" w:firstRowLastColumn="0" w:lastRowFirstColumn="0" w:lastRowLastColumn="0"/>
+              <w:rPr>
+                <w:rFonts w:ascii="Times" w:eastAsia="Times New Roman" w:hAnsi="Times" w:cs="Times New Roman"/>
+                <w:color w:val="000000"/>
+                <w:kern w:val="0"/>
+                <w:sz w:val="20"/>
+                <w:szCs w:val="20"/>
+                <w:lang w:eastAsia="zh-CN"/>
+              </w:rPr>
+            </w:pPr>
+            <w:r>
+              <w:rPr>
+                <w:rFonts w:ascii="Times" w:eastAsia="Times New Roman" w:hAnsi="Times" w:cs="Times New Roman"/>
+                <w:color w:val="000000"/>
+                <w:kern w:val="0"/>
+                <w:sz w:val="20"/>
+                <w:szCs w:val="20"/>
+                <w:lang w:eastAsia="zh-CN"/>
+              </w:rPr>
+              <w:t xml:space="preserve">Develop the GUI provide options for user to choose run the algorithm step by step or </w:t>
+            </w:r>
+            <w:r>
+              <w:rPr>
+                <w:rFonts w:ascii="Times" w:eastAsia="Times New Roman" w:hAnsi="Times" w:cs="Times New Roman"/>
+                <w:color w:val="000000"/>
+                <w:kern w:val="0"/>
+                <w:sz w:val="20"/>
+                <w:szCs w:val="20"/>
+                <w:lang w:eastAsia="zh-CN"/>
+              </w:rPr>
+              <w:t>execute the algorithm for a fixed number of times/steps</w:t>
             </w:r>
           </w:p>
         </w:tc>
@@ -2988,7 +3032,7 @@
                 <w:szCs w:val="20"/>
                 <w:lang w:eastAsia="zh-CN"/>
               </w:rPr>
-              <w:t>Chaohui</w:t>
+              <w:t>Yifan</w:t>
             </w:r>
             <w:proofErr w:type="spellEnd"/>
           </w:p>
@@ -3118,23 +3162,8 @@
                 <w:szCs w:val="20"/>
                 <w:lang w:eastAsia="zh-CN"/>
               </w:rPr>
-              <w:t>Develop DB access methods</w:t>
-            </w:r>
-          </w:p>
-          <w:p>
-            <w:pPr>
-              <w:widowControl/>
-              <w:jc w:val="left"/>
-              <w:cnfStyle w:val="000000000000" w:firstRow="0" w:lastRow="0" w:firstColumn="0" w:lastColumn="0" w:oddVBand="0" w:evenVBand="0" w:oddHBand="0" w:evenHBand="0" w:firstRowFirstColumn="0" w:firstRowLastColumn="0" w:lastRowFirstColumn="0" w:lastRowLastColumn="0"/>
-              <w:rPr>
-                <w:rFonts w:ascii="Times" w:eastAsia="Times New Roman" w:hAnsi="Times" w:cs="Times New Roman"/>
-                <w:color w:val="000000"/>
-                <w:kern w:val="0"/>
-                <w:sz w:val="20"/>
-                <w:szCs w:val="20"/>
-                <w:lang w:eastAsia="zh-CN"/>
-              </w:rPr>
-            </w:pPr>
+              <w:t>Send each run information to background</w:t>
+            </w:r>
           </w:p>
         </w:tc>
         <w:tc>
@@ -3236,7 +3265,7 @@
                 <w:szCs w:val="20"/>
                 <w:lang w:eastAsia="zh-CN"/>
               </w:rPr>
-              <w:t>Chaohui</w:t>
+              <w:t>Yifan</w:t>
             </w:r>
             <w:proofErr w:type="spellEnd"/>
           </w:p>
@@ -3367,34 +3396,8 @@
                 <w:szCs w:val="20"/>
                 <w:lang w:eastAsia="zh-CN"/>
               </w:rPr>
-              <w:t>Develop DB access code for storing and retrieving </w:t>
-            </w:r>
-            <w:r>
-              <w:rPr>
-                <w:rFonts w:ascii="Times" w:eastAsia="Times New Roman" w:hAnsi="Times" w:cs="Times New Roman"/>
-                <w:color w:val="000000"/>
-                <w:kern w:val="0"/>
-                <w:sz w:val="20"/>
-                <w:szCs w:val="20"/>
-                <w:lang w:eastAsia="zh-CN"/>
-              </w:rPr>
-              <w:t>run information</w:t>
-            </w:r>
-          </w:p>
-          <w:p>
-            <w:pPr>
-              <w:widowControl/>
-              <w:jc w:val="left"/>
-              <w:cnfStyle w:val="000000100000" w:firstRow="0" w:lastRow="0" w:firstColumn="0" w:lastColumn="0" w:oddVBand="0" w:evenVBand="0" w:oddHBand="1" w:evenHBand="0" w:firstRowFirstColumn="0" w:firstRowLastColumn="0" w:lastRowFirstColumn="0" w:lastRowLastColumn="0"/>
-              <w:rPr>
-                <w:rFonts w:ascii="Times" w:eastAsia="Times New Roman" w:hAnsi="Times" w:cs="Times New Roman"/>
-                <w:color w:val="000000"/>
-                <w:kern w:val="0"/>
-                <w:sz w:val="20"/>
-                <w:szCs w:val="20"/>
-                <w:lang w:eastAsia="zh-CN"/>
-              </w:rPr>
-            </w:pPr>
+              <w:t>Set up database</w:t>
+            </w:r>
           </w:p>
         </w:tc>
         <w:tc>
@@ -3596,50 +3599,54 @@
                 <w:szCs w:val="20"/>
                 <w:lang w:eastAsia="zh-CN"/>
               </w:rPr>
-              <w:t>5, 6</w:t>
-            </w:r>
-          </w:p>
-        </w:tc>
-        <w:tc>
-          <w:tcPr>
-            <w:tcW w:w="0" w:type="auto"/>
-          </w:tcPr>
-          <w:p>
-            <w:pPr>
-              <w:widowControl/>
-              <w:jc w:val="left"/>
-              <w:cnfStyle w:val="000000000000" w:firstRow="0" w:lastRow="0" w:firstColumn="0" w:lastColumn="0" w:oddVBand="0" w:evenVBand="0" w:oddHBand="0" w:evenHBand="0" w:firstRowFirstColumn="0" w:firstRowLastColumn="0" w:lastRowFirstColumn="0" w:lastRowLastColumn="0"/>
-              <w:rPr>
-                <w:rFonts w:ascii="Times" w:eastAsia="Times New Roman" w:hAnsi="Times" w:cs="Times New Roman"/>
-                <w:color w:val="000000"/>
-                <w:kern w:val="0"/>
-                <w:sz w:val="20"/>
-                <w:szCs w:val="20"/>
-                <w:lang w:eastAsia="zh-CN"/>
-              </w:rPr>
-            </w:pPr>
-            <w:r>
-              <w:rPr>
-                <w:rFonts w:ascii="Times" w:eastAsia="Times New Roman" w:hAnsi="Times" w:cs="Times New Roman"/>
-                <w:color w:val="000000"/>
-                <w:kern w:val="0"/>
-                <w:sz w:val="20"/>
-                <w:szCs w:val="20"/>
-                <w:lang w:eastAsia="zh-CN"/>
-              </w:rPr>
-              <w:t xml:space="preserve">Develop the options for user to choose run the algorithm step by step or </w:t>
-            </w:r>
-            <w:r>
-              <w:rPr>
-                <w:rFonts w:ascii="Times" w:eastAsia="Times New Roman" w:hAnsi="Times" w:cs="Times New Roman"/>
-                <w:color w:val="000000"/>
-                <w:kern w:val="0"/>
-                <w:sz w:val="20"/>
-                <w:szCs w:val="20"/>
-                <w:lang w:eastAsia="zh-CN"/>
-              </w:rPr>
-              <w:t>execute the algorithm for a fixed number of times/steps</w:t>
-            </w:r>
+              <w:t>8</w:t>
+            </w:r>
+          </w:p>
+        </w:tc>
+        <w:tc>
+          <w:tcPr>
+            <w:tcW w:w="0" w:type="auto"/>
+          </w:tcPr>
+          <w:p>
+            <w:pPr>
+              <w:widowControl/>
+              <w:jc w:val="left"/>
+              <w:cnfStyle w:val="000000000000" w:firstRow="0" w:lastRow="0" w:firstColumn="0" w:lastColumn="0" w:oddVBand="0" w:evenVBand="0" w:oddHBand="0" w:evenHBand="0" w:firstRowFirstColumn="0" w:firstRowLastColumn="0" w:lastRowFirstColumn="0" w:lastRowLastColumn="0"/>
+              <w:rPr>
+                <w:rFonts w:ascii="Times" w:eastAsia="Times New Roman" w:hAnsi="Times" w:cs="Times New Roman"/>
+                <w:color w:val="000000"/>
+                <w:kern w:val="0"/>
+                <w:sz w:val="20"/>
+                <w:szCs w:val="20"/>
+                <w:lang w:eastAsia="zh-CN"/>
+              </w:rPr>
+            </w:pPr>
+            <w:r>
+              <w:rPr>
+                <w:rFonts w:ascii="Times" w:eastAsia="Times New Roman" w:hAnsi="Times" w:cs="Times New Roman"/>
+                <w:color w:val="000000"/>
+                <w:kern w:val="0"/>
+                <w:sz w:val="20"/>
+                <w:szCs w:val="20"/>
+                <w:lang w:eastAsia="zh-CN"/>
+              </w:rPr>
+              <w:t>Develop DB access methods</w:t>
+            </w:r>
+          </w:p>
+          <w:p>
+            <w:pPr>
+              <w:widowControl/>
+              <w:jc w:val="left"/>
+              <w:cnfStyle w:val="000000000000" w:firstRow="0" w:lastRow="0" w:firstColumn="0" w:lastColumn="0" w:oddVBand="0" w:evenVBand="0" w:oddHBand="0" w:evenHBand="0" w:firstRowFirstColumn="0" w:firstRowLastColumn="0" w:lastRowFirstColumn="0" w:lastRowLastColumn="0"/>
+              <w:rPr>
+                <w:rFonts w:ascii="Times" w:eastAsia="Times New Roman" w:hAnsi="Times" w:cs="Times New Roman"/>
+                <w:color w:val="000000"/>
+                <w:kern w:val="0"/>
+                <w:sz w:val="20"/>
+                <w:szCs w:val="20"/>
+                <w:lang w:eastAsia="zh-CN"/>
+              </w:rPr>
+            </w:pPr>
           </w:p>
         </w:tc>
         <w:tc>
@@ -3741,7 +3748,7 @@
                 <w:szCs w:val="20"/>
                 <w:lang w:eastAsia="zh-CN"/>
               </w:rPr>
-              <w:t>Yifan</w:t>
+              <w:t>Chaohui</w:t>
             </w:r>
             <w:proofErr w:type="spellEnd"/>
           </w:p>
@@ -3841,39 +3848,65 @@
                 <w:szCs w:val="20"/>
                 <w:lang w:eastAsia="zh-CN"/>
               </w:rPr>
-              <w:t>7</w:t>
-            </w:r>
-          </w:p>
-        </w:tc>
-        <w:tc>
-          <w:tcPr>
-            <w:tcW w:w="0" w:type="auto"/>
-          </w:tcPr>
-          <w:p>
-            <w:pPr>
-              <w:widowControl/>
-              <w:jc w:val="left"/>
-              <w:cnfStyle w:val="000000100000" w:firstRow="0" w:lastRow="0" w:firstColumn="0" w:lastColumn="0" w:oddVBand="0" w:evenVBand="0" w:oddHBand="1" w:evenHBand="0" w:firstRowFirstColumn="0" w:firstRowLastColumn="0" w:lastRowFirstColumn="0" w:lastRowLastColumn="0"/>
-              <w:rPr>
-                <w:rFonts w:ascii="Times" w:eastAsia="Times New Roman" w:hAnsi="Times" w:cs="Times New Roman"/>
-                <w:color w:val="000000"/>
-                <w:kern w:val="0"/>
-                <w:sz w:val="20"/>
-                <w:szCs w:val="20"/>
-                <w:lang w:eastAsia="zh-CN"/>
-              </w:rPr>
-            </w:pPr>
-            <w:r>
-              <w:rPr>
-                <w:rFonts w:ascii="Times" w:eastAsia="Times New Roman" w:hAnsi="Times" w:cs="Times New Roman"/>
-                <w:color w:val="000000"/>
-                <w:kern w:val="0"/>
-                <w:sz w:val="20"/>
-                <w:szCs w:val="20"/>
-                <w:lang w:eastAsia="zh-CN"/>
-              </w:rPr>
-              <w:t>Search the trace of an agent of one history run</w:t>
-            </w:r>
+              <w:t>8</w:t>
+            </w:r>
+          </w:p>
+        </w:tc>
+        <w:tc>
+          <w:tcPr>
+            <w:tcW w:w="0" w:type="auto"/>
+          </w:tcPr>
+          <w:p>
+            <w:pPr>
+              <w:widowControl/>
+              <w:jc w:val="left"/>
+              <w:cnfStyle w:val="000000100000" w:firstRow="0" w:lastRow="0" w:firstColumn="0" w:lastColumn="0" w:oddVBand="0" w:evenVBand="0" w:oddHBand="1" w:evenHBand="0" w:firstRowFirstColumn="0" w:firstRowLastColumn="0" w:lastRowFirstColumn="0" w:lastRowLastColumn="0"/>
+              <w:rPr>
+                <w:rFonts w:ascii="Times" w:eastAsia="Times New Roman" w:hAnsi="Times" w:cs="Times New Roman"/>
+                <w:color w:val="000000"/>
+                <w:kern w:val="0"/>
+                <w:sz w:val="20"/>
+                <w:szCs w:val="20"/>
+                <w:lang w:eastAsia="zh-CN"/>
+              </w:rPr>
+            </w:pPr>
+            <w:r>
+              <w:rPr>
+                <w:rFonts w:ascii="Times" w:eastAsia="Times New Roman" w:hAnsi="Times" w:cs="Times New Roman"/>
+                <w:color w:val="000000"/>
+                <w:kern w:val="0"/>
+                <w:sz w:val="20"/>
+                <w:szCs w:val="20"/>
+                <w:lang w:eastAsia="zh-CN"/>
+              </w:rPr>
+              <w:t>Develop DB access code for storing </w:t>
+            </w:r>
+            <w:r>
+              <w:rPr>
+                <w:rFonts w:ascii="Times" w:eastAsia="Times New Roman" w:hAnsi="Times" w:cs="Times New Roman"/>
+                <w:color w:val="000000"/>
+                <w:kern w:val="0"/>
+                <w:sz w:val="20"/>
+                <w:szCs w:val="20"/>
+                <w:lang w:eastAsia="zh-CN"/>
+              </w:rPr>
+              <w:t>run information</w:t>
+            </w:r>
+          </w:p>
+          <w:p>
+            <w:pPr>
+              <w:widowControl/>
+              <w:jc w:val="left"/>
+              <w:cnfStyle w:val="000000100000" w:firstRow="0" w:lastRow="0" w:firstColumn="0" w:lastColumn="0" w:oddVBand="0" w:evenVBand="0" w:oddHBand="1" w:evenHBand="0" w:firstRowFirstColumn="0" w:firstRowLastColumn="0" w:lastRowFirstColumn="0" w:lastRowLastColumn="0"/>
+              <w:rPr>
+                <w:rFonts w:ascii="Times" w:eastAsia="Times New Roman" w:hAnsi="Times" w:cs="Times New Roman"/>
+                <w:color w:val="000000"/>
+                <w:kern w:val="0"/>
+                <w:sz w:val="20"/>
+                <w:szCs w:val="20"/>
+                <w:lang w:eastAsia="zh-CN"/>
+              </w:rPr>
+            </w:pPr>
           </w:p>
         </w:tc>
         <w:tc>
@@ -3965,30 +3998,6 @@
                 <w:lang w:eastAsia="zh-CN"/>
               </w:rPr>
             </w:pPr>
-            <w:proofErr w:type="spellStart"/>
-            <w:r>
-              <w:rPr>
-                <w:rFonts w:ascii="Times" w:eastAsia="Times New Roman" w:hAnsi="Times" w:cs="Times New Roman"/>
-                <w:color w:val="000000"/>
-                <w:kern w:val="0"/>
-                <w:sz w:val="20"/>
-                <w:szCs w:val="20"/>
-                <w:lang w:eastAsia="zh-CN"/>
-              </w:rPr>
-              <w:t>Yifan</w:t>
-            </w:r>
-            <w:proofErr w:type="spellEnd"/>
-            <w:r>
-              <w:rPr>
-                <w:rFonts w:ascii="Times" w:eastAsia="Times New Roman" w:hAnsi="Times" w:cs="Times New Roman"/>
-                <w:color w:val="000000"/>
-                <w:kern w:val="0"/>
-                <w:sz w:val="20"/>
-                <w:szCs w:val="20"/>
-                <w:lang w:eastAsia="zh-CN"/>
-              </w:rPr>
-              <w:t xml:space="preserve">, </w:t>
-            </w:r>
             <w:proofErr w:type="spellStart"/>
             <w:r>
               <w:rPr>
@@ -4098,38 +4107,38 @@
                 <w:szCs w:val="20"/>
                 <w:lang w:eastAsia="zh-CN"/>
               </w:rPr>
-              <w:t>9,10</w:t>
-            </w:r>
-          </w:p>
-        </w:tc>
-        <w:tc>
-          <w:tcPr>
-            <w:tcW w:w="0" w:type="auto"/>
-          </w:tcPr>
-          <w:p>
-            <w:pPr>
-              <w:widowControl/>
-              <w:jc w:val="left"/>
-              <w:cnfStyle w:val="000000000000" w:firstRow="0" w:lastRow="0" w:firstColumn="0" w:lastColumn="0" w:oddVBand="0" w:evenVBand="0" w:oddHBand="0" w:evenHBand="0" w:firstRowFirstColumn="0" w:firstRowLastColumn="0" w:lastRowFirstColumn="0" w:lastRowLastColumn="0"/>
-              <w:rPr>
-                <w:rFonts w:ascii="Times" w:eastAsia="Times New Roman" w:hAnsi="Times" w:cs="Times New Roman"/>
-                <w:color w:val="000000"/>
-                <w:kern w:val="0"/>
-                <w:sz w:val="20"/>
-                <w:szCs w:val="20"/>
-                <w:lang w:eastAsia="zh-CN"/>
-              </w:rPr>
-            </w:pPr>
-            <w:r>
-              <w:rPr>
-                <w:rFonts w:ascii="Times" w:eastAsia="Times New Roman" w:hAnsi="Times" w:cs="Times New Roman"/>
-                <w:color w:val="000000"/>
-                <w:kern w:val="0"/>
-                <w:sz w:val="20"/>
-                <w:szCs w:val="20"/>
-                <w:lang w:eastAsia="zh-CN"/>
-              </w:rPr>
-              <w:t>Search history run by different conditions</w:t>
+              <w:t>7, 9, 10</w:t>
+            </w:r>
+          </w:p>
+        </w:tc>
+        <w:tc>
+          <w:tcPr>
+            <w:tcW w:w="0" w:type="auto"/>
+          </w:tcPr>
+          <w:p>
+            <w:pPr>
+              <w:widowControl/>
+              <w:jc w:val="left"/>
+              <w:cnfStyle w:val="000000000000" w:firstRow="0" w:lastRow="0" w:firstColumn="0" w:lastColumn="0" w:oddVBand="0" w:evenVBand="0" w:oddHBand="0" w:evenHBand="0" w:firstRowFirstColumn="0" w:firstRowLastColumn="0" w:lastRowFirstColumn="0" w:lastRowLastColumn="0"/>
+              <w:rPr>
+                <w:rFonts w:ascii="Times" w:eastAsia="Times New Roman" w:hAnsi="Times" w:cs="Times New Roman"/>
+                <w:color w:val="000000"/>
+                <w:kern w:val="0"/>
+                <w:sz w:val="20"/>
+                <w:szCs w:val="20"/>
+                <w:lang w:eastAsia="zh-CN"/>
+              </w:rPr>
+            </w:pPr>
+            <w:r>
+              <w:rPr>
+                <w:rFonts w:ascii="Times" w:eastAsia="Times New Roman" w:hAnsi="Times" w:cs="Times New Roman"/>
+                <w:color w:val="000000"/>
+                <w:kern w:val="0"/>
+                <w:sz w:val="20"/>
+                <w:szCs w:val="20"/>
+                <w:lang w:eastAsia="zh-CN"/>
+              </w:rPr>
+              <w:t>Develop DB access code for retrieving run information</w:t>
             </w:r>
           </w:p>
         </w:tc>
@@ -4222,30 +4231,6 @@
                 <w:lang w:eastAsia="zh-CN"/>
               </w:rPr>
             </w:pPr>
-            <w:proofErr w:type="spellStart"/>
-            <w:r>
-              <w:rPr>
-                <w:rFonts w:ascii="Times" w:eastAsia="Times New Roman" w:hAnsi="Times" w:cs="Times New Roman"/>
-                <w:color w:val="000000"/>
-                <w:kern w:val="0"/>
-                <w:sz w:val="20"/>
-                <w:szCs w:val="20"/>
-                <w:lang w:eastAsia="zh-CN"/>
-              </w:rPr>
-              <w:t>Yifan</w:t>
-            </w:r>
-            <w:proofErr w:type="spellEnd"/>
-            <w:r>
-              <w:rPr>
-                <w:rFonts w:ascii="Times" w:eastAsia="Times New Roman" w:hAnsi="Times" w:cs="Times New Roman"/>
-                <w:color w:val="000000"/>
-                <w:kern w:val="0"/>
-                <w:sz w:val="20"/>
-                <w:szCs w:val="20"/>
-                <w:lang w:eastAsia="zh-CN"/>
-              </w:rPr>
-              <w:t xml:space="preserve">, </w:t>
-            </w:r>
             <w:proofErr w:type="spellStart"/>
             <w:r>
               <w:rPr>
@@ -4356,6 +4341,521 @@
                 <w:szCs w:val="20"/>
                 <w:lang w:eastAsia="zh-CN"/>
               </w:rPr>
+              <w:t>7</w:t>
+            </w:r>
+          </w:p>
+        </w:tc>
+        <w:tc>
+          <w:tcPr>
+            <w:tcW w:w="0" w:type="auto"/>
+          </w:tcPr>
+          <w:p>
+            <w:pPr>
+              <w:widowControl/>
+              <w:jc w:val="left"/>
+              <w:cnfStyle w:val="000000100000" w:firstRow="0" w:lastRow="0" w:firstColumn="0" w:lastColumn="0" w:oddVBand="0" w:evenVBand="0" w:oddHBand="1" w:evenHBand="0" w:firstRowFirstColumn="0" w:firstRowLastColumn="0" w:lastRowFirstColumn="0" w:lastRowLastColumn="0"/>
+              <w:rPr>
+                <w:rFonts w:ascii="Times" w:eastAsia="Times New Roman" w:hAnsi="Times" w:cs="Times New Roman"/>
+                <w:color w:val="000000"/>
+                <w:kern w:val="0"/>
+                <w:sz w:val="20"/>
+                <w:szCs w:val="20"/>
+                <w:lang w:eastAsia="zh-CN"/>
+              </w:rPr>
+            </w:pPr>
+            <w:r>
+              <w:rPr>
+                <w:rFonts w:ascii="Times" w:eastAsia="Times New Roman" w:hAnsi="Times" w:cs="Times New Roman"/>
+                <w:color w:val="000000"/>
+                <w:kern w:val="0"/>
+                <w:sz w:val="20"/>
+                <w:szCs w:val="20"/>
+                <w:lang w:eastAsia="zh-CN"/>
+              </w:rPr>
+              <w:t>Search the trace of an agent of one history run</w:t>
+            </w:r>
+          </w:p>
+        </w:tc>
+        <w:tc>
+          <w:tcPr>
+            <w:tcW w:w="0" w:type="auto"/>
+          </w:tcPr>
+          <w:p>
+            <w:pPr>
+              <w:widowControl/>
+              <w:jc w:val="left"/>
+              <w:cnfStyle w:val="000000100000" w:firstRow="0" w:lastRow="0" w:firstColumn="0" w:lastColumn="0" w:oddVBand="0" w:evenVBand="0" w:oddHBand="1" w:evenHBand="0" w:firstRowFirstColumn="0" w:firstRowLastColumn="0" w:lastRowFirstColumn="0" w:lastRowLastColumn="0"/>
+              <w:rPr>
+                <w:rFonts w:ascii="Times" w:eastAsia="Times New Roman" w:hAnsi="Times" w:cs="Times New Roman"/>
+                <w:color w:val="000000"/>
+                <w:kern w:val="0"/>
+                <w:sz w:val="20"/>
+                <w:szCs w:val="20"/>
+                <w:lang w:eastAsia="zh-CN"/>
+              </w:rPr>
+            </w:pPr>
+            <w:r>
+              <w:rPr>
+                <w:rFonts w:ascii="Times" w:eastAsia="Times New Roman" w:hAnsi="Times" w:cs="Times New Roman"/>
+                <w:color w:val="000000"/>
+                <w:kern w:val="0"/>
+                <w:sz w:val="20"/>
+                <w:szCs w:val="20"/>
+                <w:lang w:eastAsia="zh-CN"/>
+              </w:rPr>
+              <w:t>Jan 26, 2017</w:t>
+            </w:r>
+          </w:p>
+        </w:tc>
+        <w:tc>
+          <w:tcPr>
+            <w:tcW w:w="0" w:type="auto"/>
+          </w:tcPr>
+          <w:p>
+            <w:pPr>
+              <w:widowControl/>
+              <w:jc w:val="left"/>
+              <w:cnfStyle w:val="000000100000" w:firstRow="0" w:lastRow="0" w:firstColumn="0" w:lastColumn="0" w:oddVBand="0" w:evenVBand="0" w:oddHBand="1" w:evenHBand="0" w:firstRowFirstColumn="0" w:firstRowLastColumn="0" w:lastRowFirstColumn="0" w:lastRowLastColumn="0"/>
+              <w:rPr>
+                <w:rFonts w:ascii="Times" w:eastAsia="Times New Roman" w:hAnsi="Times" w:cs="Times New Roman"/>
+                <w:color w:val="000000"/>
+                <w:kern w:val="0"/>
+                <w:sz w:val="20"/>
+                <w:szCs w:val="20"/>
+                <w:lang w:eastAsia="zh-CN"/>
+              </w:rPr>
+            </w:pPr>
+          </w:p>
+        </w:tc>
+        <w:tc>
+          <w:tcPr>
+            <w:tcW w:w="0" w:type="auto"/>
+          </w:tcPr>
+          <w:p>
+            <w:pPr>
+              <w:widowControl/>
+              <w:jc w:val="left"/>
+              <w:cnfStyle w:val="000000100000" w:firstRow="0" w:lastRow="0" w:firstColumn="0" w:lastColumn="0" w:oddVBand="0" w:evenVBand="0" w:oddHBand="1" w:evenHBand="0" w:firstRowFirstColumn="0" w:firstRowLastColumn="0" w:lastRowFirstColumn="0" w:lastRowLastColumn="0"/>
+              <w:rPr>
+                <w:rFonts w:ascii="Times" w:eastAsia="Times New Roman" w:hAnsi="Times" w:cs="Times New Roman"/>
+                <w:color w:val="000000"/>
+                <w:kern w:val="0"/>
+                <w:sz w:val="20"/>
+                <w:szCs w:val="20"/>
+                <w:lang w:eastAsia="zh-CN"/>
+              </w:rPr>
+            </w:pPr>
+          </w:p>
+        </w:tc>
+        <w:tc>
+          <w:tcPr>
+            <w:tcW w:w="0" w:type="auto"/>
+          </w:tcPr>
+          <w:p>
+            <w:pPr>
+              <w:widowControl/>
+              <w:jc w:val="left"/>
+              <w:cnfStyle w:val="000000100000" w:firstRow="0" w:lastRow="0" w:firstColumn="0" w:lastColumn="0" w:oddVBand="0" w:evenVBand="0" w:oddHBand="1" w:evenHBand="0" w:firstRowFirstColumn="0" w:firstRowLastColumn="0" w:lastRowFirstColumn="0" w:lastRowLastColumn="0"/>
+              <w:rPr>
+                <w:rFonts w:ascii="Times" w:eastAsia="Times New Roman" w:hAnsi="Times" w:cs="Times New Roman"/>
+                <w:color w:val="000000"/>
+                <w:kern w:val="0"/>
+                <w:sz w:val="20"/>
+                <w:szCs w:val="20"/>
+                <w:lang w:eastAsia="zh-CN"/>
+              </w:rPr>
+            </w:pPr>
+            <w:proofErr w:type="spellStart"/>
+            <w:r>
+              <w:rPr>
+                <w:rFonts w:ascii="Times" w:eastAsia="Times New Roman" w:hAnsi="Times" w:cs="Times New Roman"/>
+                <w:color w:val="000000"/>
+                <w:kern w:val="0"/>
+                <w:sz w:val="20"/>
+                <w:szCs w:val="20"/>
+                <w:lang w:eastAsia="zh-CN"/>
+              </w:rPr>
+              <w:t>Yifan</w:t>
+            </w:r>
+            <w:proofErr w:type="spellEnd"/>
+            <w:r>
+              <w:rPr>
+                <w:rFonts w:ascii="Times" w:eastAsia="Times New Roman" w:hAnsi="Times" w:cs="Times New Roman"/>
+                <w:color w:val="000000"/>
+                <w:kern w:val="0"/>
+                <w:sz w:val="20"/>
+                <w:szCs w:val="20"/>
+                <w:lang w:eastAsia="zh-CN"/>
+              </w:rPr>
+              <w:t xml:space="preserve">, </w:t>
+            </w:r>
+            <w:proofErr w:type="spellStart"/>
+            <w:r>
+              <w:rPr>
+                <w:rFonts w:ascii="Times" w:eastAsia="Times New Roman" w:hAnsi="Times" w:cs="Times New Roman"/>
+                <w:color w:val="000000"/>
+                <w:kern w:val="0"/>
+                <w:sz w:val="20"/>
+                <w:szCs w:val="20"/>
+                <w:lang w:eastAsia="zh-CN"/>
+              </w:rPr>
+              <w:t>Chaohui</w:t>
+            </w:r>
+            <w:proofErr w:type="spellEnd"/>
+          </w:p>
+        </w:tc>
+        <w:tc>
+          <w:tcPr>
+            <w:tcW w:w="0" w:type="auto"/>
+          </w:tcPr>
+          <w:p>
+            <w:pPr>
+              <w:widowControl/>
+              <w:jc w:val="left"/>
+              <w:cnfStyle w:val="000000100000" w:firstRow="0" w:lastRow="0" w:firstColumn="0" w:lastColumn="0" w:oddVBand="0" w:evenVBand="0" w:oddHBand="1" w:evenHBand="0" w:firstRowFirstColumn="0" w:firstRowLastColumn="0" w:lastRowFirstColumn="0" w:lastRowLastColumn="0"/>
+              <w:rPr>
+                <w:rFonts w:ascii="Times" w:eastAsia="Times New Roman" w:hAnsi="Times" w:cs="Times New Roman"/>
+                <w:color w:val="000000"/>
+                <w:kern w:val="0"/>
+                <w:sz w:val="20"/>
+                <w:szCs w:val="20"/>
+                <w:lang w:eastAsia="zh-CN"/>
+              </w:rPr>
+            </w:pPr>
+            <w:r>
+              <w:rPr>
+                <w:rFonts w:ascii="Times" w:eastAsia="Times New Roman" w:hAnsi="Times" w:cs="Times New Roman"/>
+                <w:color w:val="000000"/>
+                <w:kern w:val="0"/>
+                <w:sz w:val="20"/>
+                <w:szCs w:val="20"/>
+                <w:lang w:eastAsia="zh-CN"/>
+              </w:rPr>
+              <w:t>Not started</w:t>
+            </w:r>
+          </w:p>
+        </w:tc>
+      </w:tr>
+      <w:tr>
+        <w:trPr>
+          <w:trHeight w:val="1017"/>
+        </w:trPr>
+        <w:tc>
+          <w:tcPr>
+            <w:cnfStyle w:val="001000000000" w:firstRow="0" w:lastRow="0" w:firstColumn="1" w:lastColumn="0" w:oddVBand="0" w:evenVBand="0" w:oddHBand="0" w:evenHBand="0" w:firstRowFirstColumn="0" w:firstRowLastColumn="0" w:lastRowFirstColumn="0" w:lastRowLastColumn="0"/>
+            <w:tcW w:w="0" w:type="auto"/>
+          </w:tcPr>
+          <w:p>
+            <w:pPr>
+              <w:widowControl/>
+              <w:jc w:val="left"/>
+              <w:rPr>
+                <w:rFonts w:ascii="Times" w:eastAsia="Times New Roman" w:hAnsi="Times" w:cs="Times New Roman"/>
+                <w:color w:val="000000"/>
+                <w:kern w:val="0"/>
+                <w:sz w:val="20"/>
+                <w:szCs w:val="20"/>
+                <w:lang w:eastAsia="zh-CN"/>
+              </w:rPr>
+            </w:pPr>
+            <w:r>
+              <w:rPr>
+                <w:rFonts w:ascii="Times" w:eastAsia="Times New Roman" w:hAnsi="Times" w:cs="Times New Roman"/>
+                <w:color w:val="000000"/>
+                <w:kern w:val="0"/>
+                <w:sz w:val="20"/>
+                <w:szCs w:val="20"/>
+                <w:lang w:eastAsia="zh-CN"/>
+              </w:rPr>
+              <w:t>18</w:t>
+            </w:r>
+          </w:p>
+        </w:tc>
+        <w:tc>
+          <w:tcPr>
+            <w:tcW w:w="0" w:type="auto"/>
+          </w:tcPr>
+          <w:p>
+            <w:pPr>
+              <w:widowControl/>
+              <w:jc w:val="left"/>
+              <w:cnfStyle w:val="000000000000" w:firstRow="0" w:lastRow="0" w:firstColumn="0" w:lastColumn="0" w:oddVBand="0" w:evenVBand="0" w:oddHBand="0" w:evenHBand="0" w:firstRowFirstColumn="0" w:firstRowLastColumn="0" w:lastRowFirstColumn="0" w:lastRowLastColumn="0"/>
+              <w:rPr>
+                <w:rFonts w:ascii="Times" w:eastAsia="Times New Roman" w:hAnsi="Times" w:cs="Times New Roman"/>
+                <w:color w:val="000000"/>
+                <w:kern w:val="0"/>
+                <w:sz w:val="20"/>
+                <w:szCs w:val="20"/>
+                <w:lang w:eastAsia="zh-CN"/>
+              </w:rPr>
+            </w:pPr>
+            <w:r>
+              <w:rPr>
+                <w:rFonts w:ascii="Times" w:eastAsia="Times New Roman" w:hAnsi="Times" w:cs="Times New Roman"/>
+                <w:color w:val="000000"/>
+                <w:kern w:val="0"/>
+                <w:sz w:val="20"/>
+                <w:szCs w:val="20"/>
+                <w:lang w:eastAsia="zh-CN"/>
+              </w:rPr>
+              <w:t>9,10</w:t>
+            </w:r>
+          </w:p>
+        </w:tc>
+        <w:tc>
+          <w:tcPr>
+            <w:tcW w:w="0" w:type="auto"/>
+          </w:tcPr>
+          <w:p>
+            <w:pPr>
+              <w:widowControl/>
+              <w:jc w:val="left"/>
+              <w:cnfStyle w:val="000000000000" w:firstRow="0" w:lastRow="0" w:firstColumn="0" w:lastColumn="0" w:oddVBand="0" w:evenVBand="0" w:oddHBand="0" w:evenHBand="0" w:firstRowFirstColumn="0" w:firstRowLastColumn="0" w:lastRowFirstColumn="0" w:lastRowLastColumn="0"/>
+              <w:rPr>
+                <w:rFonts w:ascii="Times" w:eastAsia="Times New Roman" w:hAnsi="Times" w:cs="Times New Roman"/>
+                <w:color w:val="000000"/>
+                <w:kern w:val="0"/>
+                <w:sz w:val="20"/>
+                <w:szCs w:val="20"/>
+                <w:lang w:eastAsia="zh-CN"/>
+              </w:rPr>
+            </w:pPr>
+            <w:r>
+              <w:rPr>
+                <w:rFonts w:ascii="Times" w:eastAsia="Times New Roman" w:hAnsi="Times" w:cs="Times New Roman"/>
+                <w:color w:val="000000"/>
+                <w:kern w:val="0"/>
+                <w:sz w:val="20"/>
+                <w:szCs w:val="20"/>
+                <w:lang w:eastAsia="zh-CN"/>
+              </w:rPr>
+              <w:t>Search history run by different conditions</w:t>
+            </w:r>
+          </w:p>
+        </w:tc>
+        <w:tc>
+          <w:tcPr>
+            <w:tcW w:w="0" w:type="auto"/>
+          </w:tcPr>
+          <w:p>
+            <w:pPr>
+              <w:widowControl/>
+              <w:jc w:val="left"/>
+              <w:cnfStyle w:val="000000000000" w:firstRow="0" w:lastRow="0" w:firstColumn="0" w:lastColumn="0" w:oddVBand="0" w:evenVBand="0" w:oddHBand="0" w:evenHBand="0" w:firstRowFirstColumn="0" w:firstRowLastColumn="0" w:lastRowFirstColumn="0" w:lastRowLastColumn="0"/>
+              <w:rPr>
+                <w:rFonts w:ascii="Times" w:eastAsia="Times New Roman" w:hAnsi="Times" w:cs="Times New Roman"/>
+                <w:color w:val="000000"/>
+                <w:kern w:val="0"/>
+                <w:sz w:val="20"/>
+                <w:szCs w:val="20"/>
+                <w:lang w:eastAsia="zh-CN"/>
+              </w:rPr>
+            </w:pPr>
+            <w:r>
+              <w:rPr>
+                <w:rFonts w:ascii="Times" w:eastAsia="Times New Roman" w:hAnsi="Times" w:cs="Times New Roman"/>
+                <w:color w:val="000000"/>
+                <w:kern w:val="0"/>
+                <w:sz w:val="20"/>
+                <w:szCs w:val="20"/>
+                <w:lang w:eastAsia="zh-CN"/>
+              </w:rPr>
+              <w:t>Jan 26, 2017</w:t>
+            </w:r>
+          </w:p>
+        </w:tc>
+        <w:tc>
+          <w:tcPr>
+            <w:tcW w:w="0" w:type="auto"/>
+          </w:tcPr>
+          <w:p>
+            <w:pPr>
+              <w:widowControl/>
+              <w:jc w:val="left"/>
+              <w:cnfStyle w:val="000000000000" w:firstRow="0" w:lastRow="0" w:firstColumn="0" w:lastColumn="0" w:oddVBand="0" w:evenVBand="0" w:oddHBand="0" w:evenHBand="0" w:firstRowFirstColumn="0" w:firstRowLastColumn="0" w:lastRowFirstColumn="0" w:lastRowLastColumn="0"/>
+              <w:rPr>
+                <w:rFonts w:ascii="Times" w:eastAsia="Times New Roman" w:hAnsi="Times" w:cs="Times New Roman"/>
+                <w:color w:val="000000"/>
+                <w:kern w:val="0"/>
+                <w:sz w:val="20"/>
+                <w:szCs w:val="20"/>
+                <w:lang w:eastAsia="zh-CN"/>
+              </w:rPr>
+            </w:pPr>
+          </w:p>
+        </w:tc>
+        <w:tc>
+          <w:tcPr>
+            <w:tcW w:w="0" w:type="auto"/>
+          </w:tcPr>
+          <w:p>
+            <w:pPr>
+              <w:widowControl/>
+              <w:jc w:val="left"/>
+              <w:cnfStyle w:val="000000000000" w:firstRow="0" w:lastRow="0" w:firstColumn="0" w:lastColumn="0" w:oddVBand="0" w:evenVBand="0" w:oddHBand="0" w:evenHBand="0" w:firstRowFirstColumn="0" w:firstRowLastColumn="0" w:lastRowFirstColumn="0" w:lastRowLastColumn="0"/>
+              <w:rPr>
+                <w:rFonts w:ascii="Times" w:eastAsia="Times New Roman" w:hAnsi="Times" w:cs="Times New Roman"/>
+                <w:color w:val="000000"/>
+                <w:kern w:val="0"/>
+                <w:sz w:val="20"/>
+                <w:szCs w:val="20"/>
+                <w:lang w:eastAsia="zh-CN"/>
+              </w:rPr>
+            </w:pPr>
+          </w:p>
+        </w:tc>
+        <w:tc>
+          <w:tcPr>
+            <w:tcW w:w="0" w:type="auto"/>
+          </w:tcPr>
+          <w:p>
+            <w:pPr>
+              <w:widowControl/>
+              <w:jc w:val="left"/>
+              <w:cnfStyle w:val="000000000000" w:firstRow="0" w:lastRow="0" w:firstColumn="0" w:lastColumn="0" w:oddVBand="0" w:evenVBand="0" w:oddHBand="0" w:evenHBand="0" w:firstRowFirstColumn="0" w:firstRowLastColumn="0" w:lastRowFirstColumn="0" w:lastRowLastColumn="0"/>
+              <w:rPr>
+                <w:rFonts w:ascii="Times" w:eastAsia="Times New Roman" w:hAnsi="Times" w:cs="Times New Roman"/>
+                <w:color w:val="000000"/>
+                <w:kern w:val="0"/>
+                <w:sz w:val="20"/>
+                <w:szCs w:val="20"/>
+                <w:lang w:eastAsia="zh-CN"/>
+              </w:rPr>
+            </w:pPr>
+            <w:proofErr w:type="spellStart"/>
+            <w:r>
+              <w:rPr>
+                <w:rFonts w:ascii="Times" w:eastAsia="Times New Roman" w:hAnsi="Times" w:cs="Times New Roman"/>
+                <w:color w:val="000000"/>
+                <w:kern w:val="0"/>
+                <w:sz w:val="20"/>
+                <w:szCs w:val="20"/>
+                <w:lang w:eastAsia="zh-CN"/>
+              </w:rPr>
+              <w:t>Yifan</w:t>
+            </w:r>
+            <w:proofErr w:type="spellEnd"/>
+            <w:r>
+              <w:rPr>
+                <w:rFonts w:ascii="Times" w:eastAsia="Times New Roman" w:hAnsi="Times" w:cs="Times New Roman"/>
+                <w:color w:val="000000"/>
+                <w:kern w:val="0"/>
+                <w:sz w:val="20"/>
+                <w:szCs w:val="20"/>
+                <w:lang w:eastAsia="zh-CN"/>
+              </w:rPr>
+              <w:t xml:space="preserve">, </w:t>
+            </w:r>
+            <w:proofErr w:type="spellStart"/>
+            <w:r>
+              <w:rPr>
+                <w:rFonts w:ascii="Times" w:eastAsia="Times New Roman" w:hAnsi="Times" w:cs="Times New Roman"/>
+                <w:color w:val="000000"/>
+                <w:kern w:val="0"/>
+                <w:sz w:val="20"/>
+                <w:szCs w:val="20"/>
+                <w:lang w:eastAsia="zh-CN"/>
+              </w:rPr>
+              <w:t>Chaohui</w:t>
+            </w:r>
+            <w:proofErr w:type="spellEnd"/>
+          </w:p>
+        </w:tc>
+        <w:tc>
+          <w:tcPr>
+            <w:tcW w:w="0" w:type="auto"/>
+          </w:tcPr>
+          <w:p>
+            <w:pPr>
+              <w:widowControl/>
+              <w:jc w:val="left"/>
+              <w:cnfStyle w:val="000000000000" w:firstRow="0" w:lastRow="0" w:firstColumn="0" w:lastColumn="0" w:oddVBand="0" w:evenVBand="0" w:oddHBand="0" w:evenHBand="0" w:firstRowFirstColumn="0" w:firstRowLastColumn="0" w:lastRowFirstColumn="0" w:lastRowLastColumn="0"/>
+              <w:rPr>
+                <w:rFonts w:ascii="Times" w:eastAsia="Times New Roman" w:hAnsi="Times" w:cs="Times New Roman"/>
+                <w:color w:val="000000"/>
+                <w:kern w:val="0"/>
+                <w:sz w:val="20"/>
+                <w:szCs w:val="20"/>
+                <w:lang w:eastAsia="zh-CN"/>
+              </w:rPr>
+            </w:pPr>
+            <w:r>
+              <w:rPr>
+                <w:rFonts w:ascii="Times" w:eastAsia="Times New Roman" w:hAnsi="Times" w:cs="Times New Roman"/>
+                <w:color w:val="000000"/>
+                <w:kern w:val="0"/>
+                <w:sz w:val="20"/>
+                <w:szCs w:val="20"/>
+                <w:lang w:eastAsia="zh-CN"/>
+              </w:rPr>
+              <w:t>Not started</w:t>
+            </w:r>
+          </w:p>
+        </w:tc>
+      </w:tr>
+      <w:tr>
+        <w:trPr>
+          <w:cnfStyle w:val="000000100000" w:firstRow="0" w:lastRow="0" w:firstColumn="0" w:lastColumn="0" w:oddVBand="0" w:evenVBand="0" w:oddHBand="1" w:evenHBand="0" w:firstRowFirstColumn="0" w:firstRowLastColumn="0" w:lastRowFirstColumn="0" w:lastRowLastColumn="0"/>
+          <w:trHeight w:val="1017"/>
+        </w:trPr>
+        <w:tc>
+          <w:tcPr>
+            <w:cnfStyle w:val="001000000000" w:firstRow="0" w:lastRow="0" w:firstColumn="1" w:lastColumn="0" w:oddVBand="0" w:evenVBand="0" w:oddHBand="0" w:evenHBand="0" w:firstRowFirstColumn="0" w:firstRowLastColumn="0" w:lastRowFirstColumn="0" w:lastRowLastColumn="0"/>
+            <w:tcW w:w="0" w:type="auto"/>
+          </w:tcPr>
+          <w:p>
+            <w:pPr>
+              <w:widowControl/>
+              <w:jc w:val="left"/>
+              <w:rPr>
+                <w:rFonts w:ascii="Times" w:eastAsia="Times New Roman" w:hAnsi="Times" w:cs="Times New Roman"/>
+                <w:color w:val="000000"/>
+                <w:kern w:val="0"/>
+                <w:sz w:val="20"/>
+                <w:szCs w:val="20"/>
+                <w:lang w:eastAsia="zh-CN"/>
+              </w:rPr>
+            </w:pPr>
+            <w:r>
+              <w:rPr>
+                <w:rFonts w:ascii="Times" w:eastAsia="Times New Roman" w:hAnsi="Times" w:cs="Times New Roman"/>
+                <w:color w:val="000000"/>
+                <w:kern w:val="0"/>
+                <w:sz w:val="20"/>
+                <w:szCs w:val="20"/>
+                <w:lang w:eastAsia="zh-CN"/>
+              </w:rPr>
+              <w:t>19</w:t>
+            </w:r>
+          </w:p>
+        </w:tc>
+        <w:tc>
+          <w:tcPr>
+            <w:tcW w:w="0" w:type="auto"/>
+          </w:tcPr>
+          <w:p>
+            <w:pPr>
+              <w:widowControl/>
+              <w:jc w:val="left"/>
+              <w:cnfStyle w:val="000000100000" w:firstRow="0" w:lastRow="0" w:firstColumn="0" w:lastColumn="0" w:oddVBand="0" w:evenVBand="0" w:oddHBand="1" w:evenHBand="0" w:firstRowFirstColumn="0" w:firstRowLastColumn="0" w:lastRowFirstColumn="0" w:lastRowLastColumn="0"/>
+              <w:rPr>
+                <w:rFonts w:ascii="Times" w:eastAsia="Times New Roman" w:hAnsi="Times" w:cs="Times New Roman"/>
+                <w:color w:val="000000"/>
+                <w:kern w:val="0"/>
+                <w:sz w:val="20"/>
+                <w:szCs w:val="20"/>
+                <w:lang w:eastAsia="zh-CN"/>
+              </w:rPr>
+            </w:pPr>
+            <w:r>
+              <w:rPr>
+                <w:rFonts w:ascii="Times" w:eastAsia="Times New Roman" w:hAnsi="Times" w:cs="Times New Roman"/>
+                <w:color w:val="000000"/>
+                <w:kern w:val="0"/>
+                <w:sz w:val="20"/>
+                <w:szCs w:val="20"/>
+                <w:lang w:eastAsia="zh-CN"/>
+              </w:rPr>
               <w:t>11</w:t>
             </w:r>
           </w:p>
@@ -4387,184 +4887,195 @@
                 <w:szCs w:val="20"/>
                 <w:lang w:eastAsia="zh-CN"/>
               </w:rPr>
-              <w:t>Show the details about the agents in each node in Graphical view</w:t>
-            </w:r>
-          </w:p>
-        </w:tc>
-        <w:tc>
-          <w:tcPr>
-            <w:tcW w:w="0" w:type="auto"/>
-          </w:tcPr>
-          <w:p>
-            <w:pPr>
-              <w:widowControl/>
-              <w:jc w:val="left"/>
-              <w:cnfStyle w:val="000000100000" w:firstRow="0" w:lastRow="0" w:firstColumn="0" w:lastColumn="0" w:oddVBand="0" w:evenVBand="0" w:oddHBand="1" w:evenHBand="0" w:firstRowFirstColumn="0" w:firstRowLastColumn="0" w:lastRowFirstColumn="0" w:lastRowLastColumn="0"/>
-              <w:rPr>
-                <w:rFonts w:ascii="Times" w:eastAsia="Times New Roman" w:hAnsi="Times" w:cs="Times New Roman"/>
-                <w:color w:val="000000"/>
-                <w:kern w:val="0"/>
-                <w:sz w:val="20"/>
-                <w:szCs w:val="20"/>
-                <w:lang w:eastAsia="zh-CN"/>
-              </w:rPr>
-            </w:pPr>
-            <w:r>
-              <w:rPr>
-                <w:rFonts w:ascii="Times" w:eastAsia="Times New Roman" w:hAnsi="Times" w:cs="Times New Roman"/>
-                <w:color w:val="000000"/>
-                <w:kern w:val="0"/>
-                <w:sz w:val="20"/>
-                <w:szCs w:val="20"/>
-                <w:lang w:eastAsia="zh-CN"/>
-              </w:rPr>
-              <w:t>Jan 26, 2017</w:t>
-            </w:r>
-          </w:p>
-        </w:tc>
-        <w:tc>
-          <w:tcPr>
-            <w:tcW w:w="0" w:type="auto"/>
-          </w:tcPr>
-          <w:p>
-            <w:pPr>
-              <w:widowControl/>
-              <w:jc w:val="left"/>
-              <w:cnfStyle w:val="000000100000" w:firstRow="0" w:lastRow="0" w:firstColumn="0" w:lastColumn="0" w:oddVBand="0" w:evenVBand="0" w:oddHBand="1" w:evenHBand="0" w:firstRowFirstColumn="0" w:firstRowLastColumn="0" w:lastRowFirstColumn="0" w:lastRowLastColumn="0"/>
-              <w:rPr>
-                <w:rFonts w:ascii="Times" w:eastAsia="Times New Roman" w:hAnsi="Times" w:cs="Times New Roman"/>
-                <w:color w:val="000000"/>
-                <w:kern w:val="0"/>
-                <w:sz w:val="20"/>
-                <w:szCs w:val="20"/>
-                <w:lang w:eastAsia="zh-CN"/>
-              </w:rPr>
-            </w:pPr>
-          </w:p>
-        </w:tc>
-        <w:tc>
-          <w:tcPr>
-            <w:tcW w:w="0" w:type="auto"/>
-          </w:tcPr>
-          <w:p>
-            <w:pPr>
-              <w:widowControl/>
-              <w:jc w:val="left"/>
-              <w:cnfStyle w:val="000000100000" w:firstRow="0" w:lastRow="0" w:firstColumn="0" w:lastColumn="0" w:oddVBand="0" w:evenVBand="0" w:oddHBand="1" w:evenHBand="0" w:firstRowFirstColumn="0" w:firstRowLastColumn="0" w:lastRowFirstColumn="0" w:lastRowLastColumn="0"/>
-              <w:rPr>
-                <w:rFonts w:ascii="Times" w:eastAsia="Times New Roman" w:hAnsi="Times" w:cs="Times New Roman"/>
-                <w:color w:val="000000"/>
-                <w:kern w:val="0"/>
-                <w:sz w:val="20"/>
-                <w:szCs w:val="20"/>
-                <w:lang w:eastAsia="zh-CN"/>
-              </w:rPr>
-            </w:pPr>
-          </w:p>
-        </w:tc>
-        <w:tc>
-          <w:tcPr>
-            <w:tcW w:w="0" w:type="auto"/>
-          </w:tcPr>
-          <w:p>
-            <w:pPr>
-              <w:widowControl/>
-              <w:jc w:val="left"/>
-              <w:cnfStyle w:val="000000100000" w:firstRow="0" w:lastRow="0" w:firstColumn="0" w:lastColumn="0" w:oddVBand="0" w:evenVBand="0" w:oddHBand="1" w:evenHBand="0" w:firstRowFirstColumn="0" w:firstRowLastColumn="0" w:lastRowFirstColumn="0" w:lastRowLastColumn="0"/>
-              <w:rPr>
-                <w:rFonts w:ascii="Times" w:eastAsia="Times New Roman" w:hAnsi="Times" w:cs="Times New Roman"/>
-                <w:color w:val="000000"/>
-                <w:kern w:val="0"/>
-                <w:sz w:val="20"/>
-                <w:szCs w:val="20"/>
-                <w:lang w:eastAsia="zh-CN"/>
-              </w:rPr>
-            </w:pPr>
-            <w:proofErr w:type="spellStart"/>
-            <w:r>
-              <w:rPr>
-                <w:rFonts w:ascii="Times" w:eastAsia="Times New Roman" w:hAnsi="Times" w:cs="Times New Roman"/>
-                <w:color w:val="000000"/>
-                <w:kern w:val="0"/>
-                <w:sz w:val="20"/>
-                <w:szCs w:val="20"/>
-                <w:lang w:eastAsia="zh-CN"/>
-              </w:rPr>
-              <w:t>Yifan</w:t>
-            </w:r>
-            <w:proofErr w:type="spellEnd"/>
-            <w:r>
-              <w:rPr>
-                <w:rFonts w:ascii="Times" w:eastAsia="Times New Roman" w:hAnsi="Times" w:cs="Times New Roman"/>
-                <w:color w:val="000000"/>
-                <w:kern w:val="0"/>
-                <w:sz w:val="20"/>
-                <w:szCs w:val="20"/>
-                <w:lang w:eastAsia="zh-CN"/>
-              </w:rPr>
-              <w:t>,</w:t>
-            </w:r>
-          </w:p>
-          <w:p>
-            <w:pPr>
-              <w:widowControl/>
-              <w:jc w:val="left"/>
-              <w:cnfStyle w:val="000000100000" w:firstRow="0" w:lastRow="0" w:firstColumn="0" w:lastColumn="0" w:oddVBand="0" w:evenVBand="0" w:oddHBand="1" w:evenHBand="0" w:firstRowFirstColumn="0" w:firstRowLastColumn="0" w:lastRowFirstColumn="0" w:lastRowLastColumn="0"/>
-              <w:rPr>
-                <w:rFonts w:ascii="Times" w:eastAsia="Times New Roman" w:hAnsi="Times" w:cs="Times New Roman"/>
-                <w:color w:val="000000"/>
-                <w:kern w:val="0"/>
-                <w:sz w:val="20"/>
-                <w:szCs w:val="20"/>
-                <w:lang w:eastAsia="zh-CN"/>
-              </w:rPr>
-            </w:pPr>
-            <w:proofErr w:type="spellStart"/>
-            <w:r>
-              <w:rPr>
-                <w:rFonts w:ascii="Times" w:eastAsia="Times New Roman" w:hAnsi="Times" w:cs="Times New Roman"/>
-                <w:color w:val="000000"/>
-                <w:kern w:val="0"/>
-                <w:sz w:val="20"/>
-                <w:szCs w:val="20"/>
-                <w:lang w:eastAsia="zh-CN"/>
-              </w:rPr>
-              <w:t>Chaohui</w:t>
-            </w:r>
-            <w:proofErr w:type="spellEnd"/>
-          </w:p>
-        </w:tc>
-        <w:tc>
-          <w:tcPr>
-            <w:tcW w:w="0" w:type="auto"/>
-          </w:tcPr>
-          <w:p>
-            <w:pPr>
-              <w:widowControl/>
-              <w:jc w:val="left"/>
-              <w:cnfStyle w:val="000000100000" w:firstRow="0" w:lastRow="0" w:firstColumn="0" w:lastColumn="0" w:oddVBand="0" w:evenVBand="0" w:oddHBand="1" w:evenHBand="0" w:firstRowFirstColumn="0" w:firstRowLastColumn="0" w:lastRowFirstColumn="0" w:lastRowLastColumn="0"/>
-              <w:rPr>
-                <w:rFonts w:ascii="Times" w:eastAsia="Times New Roman" w:hAnsi="Times" w:cs="Times New Roman"/>
-                <w:color w:val="000000"/>
-                <w:kern w:val="0"/>
-                <w:sz w:val="20"/>
-                <w:szCs w:val="20"/>
-                <w:lang w:eastAsia="zh-CN"/>
-              </w:rPr>
-            </w:pPr>
-            <w:r>
-              <w:rPr>
-                <w:rFonts w:ascii="Times" w:eastAsia="Times New Roman" w:hAnsi="Times" w:cs="Times New Roman"/>
-                <w:color w:val="000000"/>
-                <w:kern w:val="0"/>
-                <w:sz w:val="20"/>
-                <w:szCs w:val="20"/>
-                <w:lang w:eastAsia="zh-CN"/>
-              </w:rPr>
-              <w:t>Not started</w:t>
+              <w:t xml:space="preserve">Show the details about the agents in each node in </w:t>
             </w:r>
             <w:bookmarkStart w:id="0" w:name="_GoBack"/>
             <w:bookmarkEnd w:id="0"/>
+            <w:r>
+              <w:rPr>
+                <w:rFonts w:ascii="Times" w:eastAsia="Times New Roman" w:hAnsi="Times" w:cs="Times New Roman"/>
+                <w:color w:val="000000"/>
+                <w:kern w:val="0"/>
+                <w:sz w:val="20"/>
+                <w:szCs w:val="20"/>
+                <w:lang w:eastAsia="zh-CN"/>
+              </w:rPr>
+              <w:t>Graphical view</w:t>
+            </w:r>
+          </w:p>
+        </w:tc>
+        <w:tc>
+          <w:tcPr>
+            <w:tcW w:w="0" w:type="auto"/>
+          </w:tcPr>
+          <w:p>
+            <w:pPr>
+              <w:widowControl/>
+              <w:jc w:val="left"/>
+              <w:cnfStyle w:val="000000100000" w:firstRow="0" w:lastRow="0" w:firstColumn="0" w:lastColumn="0" w:oddVBand="0" w:evenVBand="0" w:oddHBand="1" w:evenHBand="0" w:firstRowFirstColumn="0" w:firstRowLastColumn="0" w:lastRowFirstColumn="0" w:lastRowLastColumn="0"/>
+              <w:rPr>
+                <w:rFonts w:ascii="Times" w:eastAsia="Times New Roman" w:hAnsi="Times" w:cs="Times New Roman"/>
+                <w:color w:val="000000"/>
+                <w:kern w:val="0"/>
+                <w:sz w:val="20"/>
+                <w:szCs w:val="20"/>
+                <w:lang w:eastAsia="zh-CN"/>
+              </w:rPr>
+            </w:pPr>
+            <w:r>
+              <w:rPr>
+                <w:rFonts w:ascii="Times" w:eastAsia="Times New Roman" w:hAnsi="Times" w:cs="Times New Roman"/>
+                <w:color w:val="000000"/>
+                <w:kern w:val="0"/>
+                <w:sz w:val="20"/>
+                <w:szCs w:val="20"/>
+                <w:lang w:eastAsia="zh-CN"/>
+              </w:rPr>
+              <w:t>Jan 26, 2017</w:t>
+            </w:r>
+          </w:p>
+        </w:tc>
+        <w:tc>
+          <w:tcPr>
+            <w:tcW w:w="0" w:type="auto"/>
+          </w:tcPr>
+          <w:p>
+            <w:pPr>
+              <w:widowControl/>
+              <w:jc w:val="left"/>
+              <w:cnfStyle w:val="000000100000" w:firstRow="0" w:lastRow="0" w:firstColumn="0" w:lastColumn="0" w:oddVBand="0" w:evenVBand="0" w:oddHBand="1" w:evenHBand="0" w:firstRowFirstColumn="0" w:firstRowLastColumn="0" w:lastRowFirstColumn="0" w:lastRowLastColumn="0"/>
+              <w:rPr>
+                <w:rFonts w:ascii="Times" w:eastAsia="Times New Roman" w:hAnsi="Times" w:cs="Times New Roman"/>
+                <w:color w:val="000000"/>
+                <w:kern w:val="0"/>
+                <w:sz w:val="20"/>
+                <w:szCs w:val="20"/>
+                <w:lang w:eastAsia="zh-CN"/>
+              </w:rPr>
+            </w:pPr>
+          </w:p>
+        </w:tc>
+        <w:tc>
+          <w:tcPr>
+            <w:tcW w:w="0" w:type="auto"/>
+          </w:tcPr>
+          <w:p>
+            <w:pPr>
+              <w:widowControl/>
+              <w:jc w:val="left"/>
+              <w:cnfStyle w:val="000000100000" w:firstRow="0" w:lastRow="0" w:firstColumn="0" w:lastColumn="0" w:oddVBand="0" w:evenVBand="0" w:oddHBand="1" w:evenHBand="0" w:firstRowFirstColumn="0" w:firstRowLastColumn="0" w:lastRowFirstColumn="0" w:lastRowLastColumn="0"/>
+              <w:rPr>
+                <w:rFonts w:ascii="Times" w:eastAsia="Times New Roman" w:hAnsi="Times" w:cs="Times New Roman"/>
+                <w:color w:val="000000"/>
+                <w:kern w:val="0"/>
+                <w:sz w:val="20"/>
+                <w:szCs w:val="20"/>
+                <w:lang w:eastAsia="zh-CN"/>
+              </w:rPr>
+            </w:pPr>
+          </w:p>
+        </w:tc>
+        <w:tc>
+          <w:tcPr>
+            <w:tcW w:w="0" w:type="auto"/>
+          </w:tcPr>
+          <w:p>
+            <w:pPr>
+              <w:widowControl/>
+              <w:jc w:val="left"/>
+              <w:cnfStyle w:val="000000100000" w:firstRow="0" w:lastRow="0" w:firstColumn="0" w:lastColumn="0" w:oddVBand="0" w:evenVBand="0" w:oddHBand="1" w:evenHBand="0" w:firstRowFirstColumn="0" w:firstRowLastColumn="0" w:lastRowFirstColumn="0" w:lastRowLastColumn="0"/>
+              <w:rPr>
+                <w:rFonts w:ascii="Times" w:eastAsia="Times New Roman" w:hAnsi="Times" w:cs="Times New Roman"/>
+                <w:color w:val="000000"/>
+                <w:kern w:val="0"/>
+                <w:sz w:val="20"/>
+                <w:szCs w:val="20"/>
+                <w:lang w:eastAsia="zh-CN"/>
+              </w:rPr>
+            </w:pPr>
+            <w:proofErr w:type="spellStart"/>
+            <w:r>
+              <w:rPr>
+                <w:rFonts w:ascii="Times" w:eastAsia="Times New Roman" w:hAnsi="Times" w:cs="Times New Roman"/>
+                <w:color w:val="000000"/>
+                <w:kern w:val="0"/>
+                <w:sz w:val="20"/>
+                <w:szCs w:val="20"/>
+                <w:lang w:eastAsia="zh-CN"/>
+              </w:rPr>
+              <w:t>Yifan</w:t>
+            </w:r>
+            <w:proofErr w:type="spellEnd"/>
+            <w:r>
+              <w:rPr>
+                <w:rFonts w:ascii="Times" w:eastAsia="Times New Roman" w:hAnsi="Times" w:cs="Times New Roman"/>
+                <w:color w:val="000000"/>
+                <w:kern w:val="0"/>
+                <w:sz w:val="20"/>
+                <w:szCs w:val="20"/>
+                <w:lang w:eastAsia="zh-CN"/>
+              </w:rPr>
+              <w:t>,</w:t>
+            </w:r>
+          </w:p>
+          <w:p>
+            <w:pPr>
+              <w:widowControl/>
+              <w:jc w:val="left"/>
+              <w:cnfStyle w:val="000000100000" w:firstRow="0" w:lastRow="0" w:firstColumn="0" w:lastColumn="0" w:oddVBand="0" w:evenVBand="0" w:oddHBand="1" w:evenHBand="0" w:firstRowFirstColumn="0" w:firstRowLastColumn="0" w:lastRowFirstColumn="0" w:lastRowLastColumn="0"/>
+              <w:rPr>
+                <w:rFonts w:ascii="Times" w:eastAsia="Times New Roman" w:hAnsi="Times" w:cs="Times New Roman"/>
+                <w:color w:val="000000"/>
+                <w:kern w:val="0"/>
+                <w:sz w:val="20"/>
+                <w:szCs w:val="20"/>
+                <w:lang w:eastAsia="zh-CN"/>
+              </w:rPr>
+            </w:pPr>
+            <w:proofErr w:type="spellStart"/>
+            <w:r>
+              <w:rPr>
+                <w:rFonts w:ascii="Times" w:eastAsia="Times New Roman" w:hAnsi="Times" w:cs="Times New Roman"/>
+                <w:color w:val="000000"/>
+                <w:kern w:val="0"/>
+                <w:sz w:val="20"/>
+                <w:szCs w:val="20"/>
+                <w:lang w:eastAsia="zh-CN"/>
+              </w:rPr>
+              <w:t>Chaohui</w:t>
+            </w:r>
+            <w:proofErr w:type="spellEnd"/>
+          </w:p>
+        </w:tc>
+        <w:tc>
+          <w:tcPr>
+            <w:tcW w:w="0" w:type="auto"/>
+          </w:tcPr>
+          <w:p>
+            <w:pPr>
+              <w:widowControl/>
+              <w:jc w:val="left"/>
+              <w:cnfStyle w:val="000000100000" w:firstRow="0" w:lastRow="0" w:firstColumn="0" w:lastColumn="0" w:oddVBand="0" w:evenVBand="0" w:oddHBand="1" w:evenHBand="0" w:firstRowFirstColumn="0" w:firstRowLastColumn="0" w:lastRowFirstColumn="0" w:lastRowLastColumn="0"/>
+              <w:rPr>
+                <w:rFonts w:ascii="Times" w:eastAsia="Times New Roman" w:hAnsi="Times" w:cs="Times New Roman"/>
+                <w:color w:val="000000"/>
+                <w:kern w:val="0"/>
+                <w:sz w:val="20"/>
+                <w:szCs w:val="20"/>
+                <w:lang w:eastAsia="zh-CN"/>
+              </w:rPr>
+            </w:pPr>
+            <w:r>
+              <w:rPr>
+                <w:rFonts w:ascii="Times" w:eastAsia="Times New Roman" w:hAnsi="Times" w:cs="Times New Roman"/>
+                <w:color w:val="000000"/>
+                <w:kern w:val="0"/>
+                <w:sz w:val="20"/>
+                <w:szCs w:val="20"/>
+                <w:lang w:eastAsia="zh-CN"/>
+              </w:rPr>
+              <w:t>Not started</w:t>
+            </w:r>
           </w:p>
         </w:tc>
       </w:tr>
@@ -4987,6 +5498,7 @@
   <w:style w:type="character" w:default="1" w:styleId="DefaultParagraphFont">
     <w:name w:val="Default Paragraph Font"/>
     <w:uiPriority w:val="1"/>
+    <w:semiHidden/>
     <w:unhideWhenUsed/>
   </w:style>
   <w:style w:type="table" w:default="1" w:styleId="TableNormal">
@@ -5346,7 +5858,7 @@
 </file>
 
 <file path=customXml/itemProps1.xml><?xml version="1.0" encoding="utf-8"?>
-<ds:datastoreItem xmlns:ds="http://schemas.openxmlformats.org/officeDocument/2006/customXml" ds:itemID="{FD4E9AC6-5381-4546-BF4A-AA0B01520EDF}">
+<ds:datastoreItem xmlns:ds="http://schemas.openxmlformats.org/officeDocument/2006/customXml" ds:itemID="{BFF341DE-4AFA-104F-84F1-58A9A3B71067}">
   <ds:schemaRefs>
     <ds:schemaRef ds:uri="http://schemas.openxmlformats.org/officeDocument/2006/bibliography"/>
   </ds:schemaRefs>

--- a/documents/sprint1.docx
+++ b/documents/sprint1.docx
@@ -41,29 +41,16 @@
                 <w:lang w:eastAsia="zh-CN"/>
               </w:rPr>
             </w:pPr>
-            <w:proofErr w:type="spellStart"/>
-            <w:r>
-              <w:rPr>
-                <w:rFonts w:ascii="Times" w:eastAsia="Times New Roman" w:hAnsi="Times" w:cs="Times New Roman"/>
-                <w:color w:val="000000"/>
-                <w:kern w:val="0"/>
-                <w:sz w:val="20"/>
-                <w:szCs w:val="20"/>
-                <w:lang w:eastAsia="zh-CN"/>
-              </w:rPr>
-              <w:t>S.No</w:t>
-            </w:r>
-            <w:proofErr w:type="spellEnd"/>
-            <w:r>
-              <w:rPr>
-                <w:rFonts w:ascii="Times" w:eastAsia="Times New Roman" w:hAnsi="Times" w:cs="Times New Roman"/>
-                <w:color w:val="000000"/>
-                <w:kern w:val="0"/>
-                <w:sz w:val="20"/>
-                <w:szCs w:val="20"/>
-                <w:lang w:eastAsia="zh-CN"/>
-              </w:rPr>
-              <w:t>.</w:t>
+            <w:r>
+              <w:rPr>
+                <w:rFonts w:ascii="Times" w:eastAsia="Times New Roman" w:hAnsi="Times" w:cs="Times New Roman"/>
+                <w:color w:val="000000"/>
+                <w:kern w:val="0"/>
+                <w:sz w:val="20"/>
+                <w:szCs w:val="20"/>
+                <w:lang w:eastAsia="zh-CN"/>
+              </w:rPr>
+              <w:t>S.No.</w:t>
             </w:r>
           </w:p>
         </w:tc>
@@ -486,7 +473,6 @@
                 <w:lang w:eastAsia="zh-CN"/>
               </w:rPr>
             </w:pPr>
-            <w:proofErr w:type="spellStart"/>
             <w:r>
               <w:rPr>
                 <w:rFonts w:ascii="Times" w:eastAsia="Times New Roman" w:hAnsi="Times" w:cs="Times New Roman"/>
@@ -498,7 +484,6 @@
               </w:rPr>
               <w:t>Yifan</w:t>
             </w:r>
-            <w:proofErr w:type="spellEnd"/>
           </w:p>
         </w:tc>
         <w:tc>
@@ -720,7 +705,6 @@
                 <w:lang w:eastAsia="zh-CN"/>
               </w:rPr>
             </w:pPr>
-            <w:proofErr w:type="spellStart"/>
             <w:r>
               <w:rPr>
                 <w:rFonts w:ascii="Times" w:eastAsia="Times New Roman" w:hAnsi="Times" w:cs="Times New Roman"/>
@@ -732,7 +716,6 @@
               </w:rPr>
               <w:t>Yifan</w:t>
             </w:r>
-            <w:proofErr w:type="spellEnd"/>
           </w:p>
         </w:tc>
         <w:tc>
@@ -954,7 +937,6 @@
                 <w:lang w:eastAsia="zh-CN"/>
               </w:rPr>
             </w:pPr>
-            <w:proofErr w:type="spellStart"/>
             <w:r>
               <w:rPr>
                 <w:rFonts w:ascii="Times" w:eastAsia="Times New Roman" w:hAnsi="Times" w:cs="Times New Roman"/>
@@ -966,7 +948,6 @@
               </w:rPr>
               <w:t>Yifan</w:t>
             </w:r>
-            <w:proofErr w:type="spellEnd"/>
           </w:p>
         </w:tc>
         <w:tc>
@@ -1187,7 +1168,6 @@
                 <w:lang w:eastAsia="zh-CN"/>
               </w:rPr>
             </w:pPr>
-            <w:proofErr w:type="spellStart"/>
             <w:r>
               <w:rPr>
                 <w:rFonts w:ascii="Times" w:eastAsia="Times New Roman" w:hAnsi="Times" w:cs="Times New Roman"/>
@@ -1199,7 +1179,6 @@
               </w:rPr>
               <w:t>Yifan</w:t>
             </w:r>
-            <w:proofErr w:type="spellEnd"/>
           </w:p>
         </w:tc>
         <w:tc>
@@ -1432,7 +1411,6 @@
                 <w:lang w:eastAsia="zh-CN"/>
               </w:rPr>
             </w:pPr>
-            <w:proofErr w:type="spellStart"/>
             <w:r>
               <w:rPr>
                 <w:rFonts w:ascii="Times" w:eastAsia="Times New Roman" w:hAnsi="Times" w:cs="Times New Roman"/>
@@ -1444,7 +1422,6 @@
               </w:rPr>
               <w:t>Yifan</w:t>
             </w:r>
-            <w:proofErr w:type="spellEnd"/>
           </w:p>
         </w:tc>
         <w:tc>
@@ -1698,7 +1675,6 @@
               </w:rPr>
               <w:t>，</w:t>
             </w:r>
-            <w:proofErr w:type="spellStart"/>
             <w:r>
               <w:rPr>
                 <w:rFonts w:ascii="Times" w:eastAsia="Times New Roman" w:hAnsi="Times" w:cs="Times New Roman" w:hint="eastAsia"/>
@@ -1710,7 +1686,6 @@
               </w:rPr>
               <w:t>Yifan</w:t>
             </w:r>
-            <w:proofErr w:type="spellEnd"/>
           </w:p>
         </w:tc>
         <w:tc>
@@ -2777,7 +2752,6 @@
                 <w:lang w:eastAsia="zh-CN"/>
               </w:rPr>
             </w:pPr>
-            <w:proofErr w:type="spellStart"/>
             <w:r>
               <w:rPr>
                 <w:rFonts w:ascii="Times" w:eastAsia="Times New Roman" w:hAnsi="Times" w:cs="Times New Roman"/>
@@ -2789,7 +2763,6 @@
               </w:rPr>
               <w:t>Yifan</w:t>
             </w:r>
-            <w:proofErr w:type="spellEnd"/>
           </w:p>
         </w:tc>
         <w:tc>
@@ -3022,7 +2995,6 @@
                 <w:lang w:eastAsia="zh-CN"/>
               </w:rPr>
             </w:pPr>
-            <w:proofErr w:type="spellStart"/>
             <w:r>
               <w:rPr>
                 <w:rFonts w:ascii="Times" w:eastAsia="Times New Roman" w:hAnsi="Times" w:cs="Times New Roman"/>
@@ -3034,7 +3006,6 @@
               </w:rPr>
               <w:t>Yifan</w:t>
             </w:r>
-            <w:proofErr w:type="spellEnd"/>
           </w:p>
         </w:tc>
         <w:tc>
@@ -3255,7 +3226,6 @@
                 <w:lang w:eastAsia="zh-CN"/>
               </w:rPr>
             </w:pPr>
-            <w:proofErr w:type="spellStart"/>
             <w:r>
               <w:rPr>
                 <w:rFonts w:ascii="Times" w:eastAsia="Times New Roman" w:hAnsi="Times" w:cs="Times New Roman"/>
@@ -3267,7 +3237,6 @@
               </w:rPr>
               <w:t>Yifan</w:t>
             </w:r>
-            <w:proofErr w:type="spellEnd"/>
           </w:p>
         </w:tc>
         <w:tc>
@@ -3489,7 +3458,6 @@
                 <w:lang w:eastAsia="zh-CN"/>
               </w:rPr>
             </w:pPr>
-            <w:proofErr w:type="spellStart"/>
             <w:r>
               <w:rPr>
                 <w:rFonts w:ascii="Times" w:eastAsia="Times New Roman" w:hAnsi="Times" w:cs="Times New Roman"/>
@@ -3501,7 +3469,6 @@
               </w:rPr>
               <w:t>Chaohui</w:t>
             </w:r>
-            <w:proofErr w:type="spellEnd"/>
           </w:p>
         </w:tc>
         <w:tc>
@@ -3738,7 +3705,6 @@
                 <w:lang w:eastAsia="zh-CN"/>
               </w:rPr>
             </w:pPr>
-            <w:proofErr w:type="spellStart"/>
             <w:r>
               <w:rPr>
                 <w:rFonts w:ascii="Times" w:eastAsia="Times New Roman" w:hAnsi="Times" w:cs="Times New Roman"/>
@@ -3750,7 +3716,6 @@
               </w:rPr>
               <w:t>Chaohui</w:t>
             </w:r>
-            <w:proofErr w:type="spellEnd"/>
           </w:p>
         </w:tc>
         <w:tc>
@@ -3998,7 +3963,6 @@
                 <w:lang w:eastAsia="zh-CN"/>
               </w:rPr>
             </w:pPr>
-            <w:proofErr w:type="spellStart"/>
             <w:r>
               <w:rPr>
                 <w:rFonts w:ascii="Times" w:eastAsia="Times New Roman" w:hAnsi="Times" w:cs="Times New Roman"/>
@@ -4010,7 +3974,6 @@
               </w:rPr>
               <w:t>Chaohui</w:t>
             </w:r>
-            <w:proofErr w:type="spellEnd"/>
           </w:p>
         </w:tc>
         <w:tc>
@@ -4231,7 +4194,6 @@
                 <w:lang w:eastAsia="zh-CN"/>
               </w:rPr>
             </w:pPr>
-            <w:proofErr w:type="spellStart"/>
             <w:r>
               <w:rPr>
                 <w:rFonts w:ascii="Times" w:eastAsia="Times New Roman" w:hAnsi="Times" w:cs="Times New Roman"/>
@@ -4243,7 +4205,6 @@
               </w:rPr>
               <w:t>Chaohui</w:t>
             </w:r>
-            <w:proofErr w:type="spellEnd"/>
           </w:p>
         </w:tc>
         <w:tc>
@@ -4465,43 +4426,17 @@
                 <w:lang w:eastAsia="zh-CN"/>
               </w:rPr>
             </w:pPr>
-            <w:proofErr w:type="spellStart"/>
-            <w:r>
-              <w:rPr>
-                <w:rFonts w:ascii="Times" w:eastAsia="Times New Roman" w:hAnsi="Times" w:cs="Times New Roman"/>
-                <w:color w:val="000000"/>
-                <w:kern w:val="0"/>
-                <w:sz w:val="20"/>
-                <w:szCs w:val="20"/>
-                <w:lang w:eastAsia="zh-CN"/>
-              </w:rPr>
-              <w:t>Yifan</w:t>
-            </w:r>
-            <w:proofErr w:type="spellEnd"/>
-            <w:r>
-              <w:rPr>
-                <w:rFonts w:ascii="Times" w:eastAsia="Times New Roman" w:hAnsi="Times" w:cs="Times New Roman"/>
-                <w:color w:val="000000"/>
-                <w:kern w:val="0"/>
-                <w:sz w:val="20"/>
-                <w:szCs w:val="20"/>
-                <w:lang w:eastAsia="zh-CN"/>
-              </w:rPr>
-              <w:t xml:space="preserve">, </w:t>
-            </w:r>
-            <w:proofErr w:type="spellStart"/>
-            <w:r>
-              <w:rPr>
-                <w:rFonts w:ascii="Times" w:eastAsia="Times New Roman" w:hAnsi="Times" w:cs="Times New Roman"/>
-                <w:color w:val="000000"/>
-                <w:kern w:val="0"/>
-                <w:sz w:val="20"/>
-                <w:szCs w:val="20"/>
-                <w:lang w:eastAsia="zh-CN"/>
-              </w:rPr>
-              <w:t>Chaohui</w:t>
-            </w:r>
-            <w:proofErr w:type="spellEnd"/>
+            <w:r>
+              <w:rPr>
+                <w:rFonts w:ascii="Times" w:eastAsia="Times New Roman" w:hAnsi="Times" w:cs="Times New Roman"/>
+                <w:color w:val="000000"/>
+                <w:kern w:val="0"/>
+                <w:sz w:val="20"/>
+                <w:szCs w:val="20"/>
+                <w:lang w:eastAsia="zh-CN"/>
+              </w:rPr>
+              <w:t>Yifan, Chaohui</w:t>
+            </w:r>
           </w:p>
         </w:tc>
         <w:tc>
@@ -4598,38 +4533,38 @@
                 <w:szCs w:val="20"/>
                 <w:lang w:eastAsia="zh-CN"/>
               </w:rPr>
-              <w:t>9,10</w:t>
-            </w:r>
-          </w:p>
-        </w:tc>
-        <w:tc>
-          <w:tcPr>
-            <w:tcW w:w="0" w:type="auto"/>
-          </w:tcPr>
-          <w:p>
-            <w:pPr>
-              <w:widowControl/>
-              <w:jc w:val="left"/>
-              <w:cnfStyle w:val="000000000000" w:firstRow="0" w:lastRow="0" w:firstColumn="0" w:lastColumn="0" w:oddVBand="0" w:evenVBand="0" w:oddHBand="0" w:evenHBand="0" w:firstRowFirstColumn="0" w:firstRowLastColumn="0" w:lastRowFirstColumn="0" w:lastRowLastColumn="0"/>
-              <w:rPr>
-                <w:rFonts w:ascii="Times" w:eastAsia="Times New Roman" w:hAnsi="Times" w:cs="Times New Roman"/>
-                <w:color w:val="000000"/>
-                <w:kern w:val="0"/>
-                <w:sz w:val="20"/>
-                <w:szCs w:val="20"/>
-                <w:lang w:eastAsia="zh-CN"/>
-              </w:rPr>
-            </w:pPr>
-            <w:r>
-              <w:rPr>
-                <w:rFonts w:ascii="Times" w:eastAsia="Times New Roman" w:hAnsi="Times" w:cs="Times New Roman"/>
-                <w:color w:val="000000"/>
-                <w:kern w:val="0"/>
-                <w:sz w:val="20"/>
-                <w:szCs w:val="20"/>
-                <w:lang w:eastAsia="zh-CN"/>
-              </w:rPr>
-              <w:t>Search history run by different conditions</w:t>
+              <w:t>7</w:t>
+            </w:r>
+          </w:p>
+        </w:tc>
+        <w:tc>
+          <w:tcPr>
+            <w:tcW w:w="0" w:type="auto"/>
+          </w:tcPr>
+          <w:p>
+            <w:pPr>
+              <w:widowControl/>
+              <w:jc w:val="left"/>
+              <w:cnfStyle w:val="000000000000" w:firstRow="0" w:lastRow="0" w:firstColumn="0" w:lastColumn="0" w:oddVBand="0" w:evenVBand="0" w:oddHBand="0" w:evenHBand="0" w:firstRowFirstColumn="0" w:firstRowLastColumn="0" w:lastRowFirstColumn="0" w:lastRowLastColumn="0"/>
+              <w:rPr>
+                <w:rFonts w:ascii="Times" w:eastAsia="Times New Roman" w:hAnsi="Times" w:cs="Times New Roman"/>
+                <w:color w:val="000000"/>
+                <w:kern w:val="0"/>
+                <w:sz w:val="20"/>
+                <w:szCs w:val="20"/>
+                <w:lang w:eastAsia="zh-CN"/>
+              </w:rPr>
+            </w:pPr>
+            <w:r>
+              <w:rPr>
+                <w:rFonts w:ascii="Times" w:eastAsia="Times New Roman" w:hAnsi="Times" w:cs="Times New Roman"/>
+                <w:color w:val="000000"/>
+                <w:kern w:val="0"/>
+                <w:sz w:val="20"/>
+                <w:szCs w:val="20"/>
+                <w:lang w:eastAsia="zh-CN"/>
+              </w:rPr>
+              <w:t>Develop GUI to show the trace of an agent of one history run</w:t>
             </w:r>
           </w:p>
         </w:tc>
@@ -4722,7 +4657,6 @@
                 <w:lang w:eastAsia="zh-CN"/>
               </w:rPr>
             </w:pPr>
-            <w:proofErr w:type="spellStart"/>
             <w:r>
               <w:rPr>
                 <w:rFonts w:ascii="Times" w:eastAsia="Times New Roman" w:hAnsi="Times" w:cs="Times New Roman"/>
@@ -4734,31 +4668,6 @@
               </w:rPr>
               <w:t>Yifan</w:t>
             </w:r>
-            <w:proofErr w:type="spellEnd"/>
-            <w:r>
-              <w:rPr>
-                <w:rFonts w:ascii="Times" w:eastAsia="Times New Roman" w:hAnsi="Times" w:cs="Times New Roman"/>
-                <w:color w:val="000000"/>
-                <w:kern w:val="0"/>
-                <w:sz w:val="20"/>
-                <w:szCs w:val="20"/>
-                <w:lang w:eastAsia="zh-CN"/>
-              </w:rPr>
-              <w:t xml:space="preserve">, </w:t>
-            </w:r>
-            <w:proofErr w:type="spellStart"/>
-            <w:r>
-              <w:rPr>
-                <w:rFonts w:ascii="Times" w:eastAsia="Times New Roman" w:hAnsi="Times" w:cs="Times New Roman"/>
-                <w:color w:val="000000"/>
-                <w:kern w:val="0"/>
-                <w:sz w:val="20"/>
-                <w:szCs w:val="20"/>
-                <w:lang w:eastAsia="zh-CN"/>
-              </w:rPr>
-              <w:t>Chaohui</w:t>
-            </w:r>
-            <w:proofErr w:type="spellEnd"/>
           </w:p>
         </w:tc>
         <w:tc>
@@ -4790,6 +4699,8 @@
               </w:rPr>
               <w:t>Not started</w:t>
             </w:r>
+            <w:bookmarkStart w:id="0" w:name="_GoBack"/>
+            <w:bookmarkEnd w:id="0"/>
           </w:p>
         </w:tc>
       </w:tr>
@@ -4825,7 +4736,481 @@
                 <w:szCs w:val="20"/>
                 <w:lang w:eastAsia="zh-CN"/>
               </w:rPr>
-              <w:t>19</w:t>
+              <w:t>1</w:t>
+            </w:r>
+            <w:r>
+              <w:rPr>
+                <w:rFonts w:ascii="Times" w:eastAsia="Times New Roman" w:hAnsi="Times" w:cs="Times New Roman"/>
+                <w:color w:val="000000"/>
+                <w:kern w:val="0"/>
+                <w:sz w:val="20"/>
+                <w:szCs w:val="20"/>
+                <w:lang w:eastAsia="zh-CN"/>
+              </w:rPr>
+              <w:t>9</w:t>
+            </w:r>
+          </w:p>
+        </w:tc>
+        <w:tc>
+          <w:tcPr>
+            <w:tcW w:w="0" w:type="auto"/>
+          </w:tcPr>
+          <w:p>
+            <w:pPr>
+              <w:widowControl/>
+              <w:jc w:val="left"/>
+              <w:cnfStyle w:val="000000100000" w:firstRow="0" w:lastRow="0" w:firstColumn="0" w:lastColumn="0" w:oddVBand="0" w:evenVBand="0" w:oddHBand="1" w:evenHBand="0" w:firstRowFirstColumn="0" w:firstRowLastColumn="0" w:lastRowFirstColumn="0" w:lastRowLastColumn="0"/>
+              <w:rPr>
+                <w:rFonts w:ascii="Times" w:eastAsia="Times New Roman" w:hAnsi="Times" w:cs="Times New Roman"/>
+                <w:color w:val="000000"/>
+                <w:kern w:val="0"/>
+                <w:sz w:val="20"/>
+                <w:szCs w:val="20"/>
+                <w:lang w:eastAsia="zh-CN"/>
+              </w:rPr>
+            </w:pPr>
+            <w:r>
+              <w:rPr>
+                <w:rFonts w:ascii="Times" w:eastAsia="Times New Roman" w:hAnsi="Times" w:cs="Times New Roman"/>
+                <w:color w:val="000000"/>
+                <w:kern w:val="0"/>
+                <w:sz w:val="20"/>
+                <w:szCs w:val="20"/>
+                <w:lang w:eastAsia="zh-CN"/>
+              </w:rPr>
+              <w:t>9,10</w:t>
+            </w:r>
+          </w:p>
+        </w:tc>
+        <w:tc>
+          <w:tcPr>
+            <w:tcW w:w="0" w:type="auto"/>
+          </w:tcPr>
+          <w:p>
+            <w:pPr>
+              <w:widowControl/>
+              <w:jc w:val="left"/>
+              <w:cnfStyle w:val="000000100000" w:firstRow="0" w:lastRow="0" w:firstColumn="0" w:lastColumn="0" w:oddVBand="0" w:evenVBand="0" w:oddHBand="1" w:evenHBand="0" w:firstRowFirstColumn="0" w:firstRowLastColumn="0" w:lastRowFirstColumn="0" w:lastRowLastColumn="0"/>
+              <w:rPr>
+                <w:rFonts w:ascii="Times" w:eastAsia="Times New Roman" w:hAnsi="Times" w:cs="Times New Roman"/>
+                <w:color w:val="000000"/>
+                <w:kern w:val="0"/>
+                <w:sz w:val="20"/>
+                <w:szCs w:val="20"/>
+                <w:lang w:eastAsia="zh-CN"/>
+              </w:rPr>
+            </w:pPr>
+            <w:r>
+              <w:rPr>
+                <w:rFonts w:ascii="Times" w:eastAsia="Times New Roman" w:hAnsi="Times" w:cs="Times New Roman"/>
+                <w:color w:val="000000"/>
+                <w:kern w:val="0"/>
+                <w:sz w:val="20"/>
+                <w:szCs w:val="20"/>
+                <w:lang w:eastAsia="zh-CN"/>
+              </w:rPr>
+              <w:t>Search history run by different conditions</w:t>
+            </w:r>
+          </w:p>
+        </w:tc>
+        <w:tc>
+          <w:tcPr>
+            <w:tcW w:w="0" w:type="auto"/>
+          </w:tcPr>
+          <w:p>
+            <w:pPr>
+              <w:widowControl/>
+              <w:jc w:val="left"/>
+              <w:cnfStyle w:val="000000100000" w:firstRow="0" w:lastRow="0" w:firstColumn="0" w:lastColumn="0" w:oddVBand="0" w:evenVBand="0" w:oddHBand="1" w:evenHBand="0" w:firstRowFirstColumn="0" w:firstRowLastColumn="0" w:lastRowFirstColumn="0" w:lastRowLastColumn="0"/>
+              <w:rPr>
+                <w:rFonts w:ascii="Times" w:eastAsia="Times New Roman" w:hAnsi="Times" w:cs="Times New Roman"/>
+                <w:color w:val="000000"/>
+                <w:kern w:val="0"/>
+                <w:sz w:val="20"/>
+                <w:szCs w:val="20"/>
+                <w:lang w:eastAsia="zh-CN"/>
+              </w:rPr>
+            </w:pPr>
+            <w:r>
+              <w:rPr>
+                <w:rFonts w:ascii="Times" w:eastAsia="Times New Roman" w:hAnsi="Times" w:cs="Times New Roman"/>
+                <w:color w:val="000000"/>
+                <w:kern w:val="0"/>
+                <w:sz w:val="20"/>
+                <w:szCs w:val="20"/>
+                <w:lang w:eastAsia="zh-CN"/>
+              </w:rPr>
+              <w:t>Jan 26, 2017</w:t>
+            </w:r>
+          </w:p>
+        </w:tc>
+        <w:tc>
+          <w:tcPr>
+            <w:tcW w:w="0" w:type="auto"/>
+          </w:tcPr>
+          <w:p>
+            <w:pPr>
+              <w:widowControl/>
+              <w:jc w:val="left"/>
+              <w:cnfStyle w:val="000000100000" w:firstRow="0" w:lastRow="0" w:firstColumn="0" w:lastColumn="0" w:oddVBand="0" w:evenVBand="0" w:oddHBand="1" w:evenHBand="0" w:firstRowFirstColumn="0" w:firstRowLastColumn="0" w:lastRowFirstColumn="0" w:lastRowLastColumn="0"/>
+              <w:rPr>
+                <w:rFonts w:ascii="Times" w:eastAsia="Times New Roman" w:hAnsi="Times" w:cs="Times New Roman"/>
+                <w:color w:val="000000"/>
+                <w:kern w:val="0"/>
+                <w:sz w:val="20"/>
+                <w:szCs w:val="20"/>
+                <w:lang w:eastAsia="zh-CN"/>
+              </w:rPr>
+            </w:pPr>
+          </w:p>
+        </w:tc>
+        <w:tc>
+          <w:tcPr>
+            <w:tcW w:w="0" w:type="auto"/>
+          </w:tcPr>
+          <w:p>
+            <w:pPr>
+              <w:widowControl/>
+              <w:jc w:val="left"/>
+              <w:cnfStyle w:val="000000100000" w:firstRow="0" w:lastRow="0" w:firstColumn="0" w:lastColumn="0" w:oddVBand="0" w:evenVBand="0" w:oddHBand="1" w:evenHBand="0" w:firstRowFirstColumn="0" w:firstRowLastColumn="0" w:lastRowFirstColumn="0" w:lastRowLastColumn="0"/>
+              <w:rPr>
+                <w:rFonts w:ascii="Times" w:eastAsia="Times New Roman" w:hAnsi="Times" w:cs="Times New Roman"/>
+                <w:color w:val="000000"/>
+                <w:kern w:val="0"/>
+                <w:sz w:val="20"/>
+                <w:szCs w:val="20"/>
+                <w:lang w:eastAsia="zh-CN"/>
+              </w:rPr>
+            </w:pPr>
+          </w:p>
+        </w:tc>
+        <w:tc>
+          <w:tcPr>
+            <w:tcW w:w="0" w:type="auto"/>
+          </w:tcPr>
+          <w:p>
+            <w:pPr>
+              <w:widowControl/>
+              <w:jc w:val="left"/>
+              <w:cnfStyle w:val="000000100000" w:firstRow="0" w:lastRow="0" w:firstColumn="0" w:lastColumn="0" w:oddVBand="0" w:evenVBand="0" w:oddHBand="1" w:evenHBand="0" w:firstRowFirstColumn="0" w:firstRowLastColumn="0" w:lastRowFirstColumn="0" w:lastRowLastColumn="0"/>
+              <w:rPr>
+                <w:rFonts w:ascii="Times" w:eastAsia="Times New Roman" w:hAnsi="Times" w:cs="Times New Roman"/>
+                <w:color w:val="000000"/>
+                <w:kern w:val="0"/>
+                <w:sz w:val="20"/>
+                <w:szCs w:val="20"/>
+                <w:lang w:eastAsia="zh-CN"/>
+              </w:rPr>
+            </w:pPr>
+            <w:r>
+              <w:rPr>
+                <w:rFonts w:ascii="Times" w:eastAsia="Times New Roman" w:hAnsi="Times" w:cs="Times New Roman"/>
+                <w:color w:val="000000"/>
+                <w:kern w:val="0"/>
+                <w:sz w:val="20"/>
+                <w:szCs w:val="20"/>
+                <w:lang w:eastAsia="zh-CN"/>
+              </w:rPr>
+              <w:t>Yifan, Chaohui</w:t>
+            </w:r>
+          </w:p>
+        </w:tc>
+        <w:tc>
+          <w:tcPr>
+            <w:tcW w:w="0" w:type="auto"/>
+          </w:tcPr>
+          <w:p>
+            <w:pPr>
+              <w:widowControl/>
+              <w:jc w:val="left"/>
+              <w:cnfStyle w:val="000000100000" w:firstRow="0" w:lastRow="0" w:firstColumn="0" w:lastColumn="0" w:oddVBand="0" w:evenVBand="0" w:oddHBand="1" w:evenHBand="0" w:firstRowFirstColumn="0" w:firstRowLastColumn="0" w:lastRowFirstColumn="0" w:lastRowLastColumn="0"/>
+              <w:rPr>
+                <w:rFonts w:ascii="Times" w:eastAsia="Times New Roman" w:hAnsi="Times" w:cs="Times New Roman"/>
+                <w:color w:val="000000"/>
+                <w:kern w:val="0"/>
+                <w:sz w:val="20"/>
+                <w:szCs w:val="20"/>
+                <w:lang w:eastAsia="zh-CN"/>
+              </w:rPr>
+            </w:pPr>
+            <w:r>
+              <w:rPr>
+                <w:rFonts w:ascii="Times" w:eastAsia="Times New Roman" w:hAnsi="Times" w:cs="Times New Roman"/>
+                <w:color w:val="000000"/>
+                <w:kern w:val="0"/>
+                <w:sz w:val="20"/>
+                <w:szCs w:val="20"/>
+                <w:lang w:eastAsia="zh-CN"/>
+              </w:rPr>
+              <w:t>Not started</w:t>
+            </w:r>
+          </w:p>
+        </w:tc>
+      </w:tr>
+      <w:tr>
+        <w:trPr>
+          <w:trHeight w:val="1017"/>
+        </w:trPr>
+        <w:tc>
+          <w:tcPr>
+            <w:cnfStyle w:val="001000000000" w:firstRow="0" w:lastRow="0" w:firstColumn="1" w:lastColumn="0" w:oddVBand="0" w:evenVBand="0" w:oddHBand="0" w:evenHBand="0" w:firstRowFirstColumn="0" w:firstRowLastColumn="0" w:lastRowFirstColumn="0" w:lastRowLastColumn="0"/>
+            <w:tcW w:w="0" w:type="auto"/>
+          </w:tcPr>
+          <w:p>
+            <w:pPr>
+              <w:widowControl/>
+              <w:jc w:val="left"/>
+              <w:rPr>
+                <w:rFonts w:ascii="Times" w:eastAsia="Times New Roman" w:hAnsi="Times" w:cs="Times New Roman"/>
+                <w:color w:val="000000"/>
+                <w:kern w:val="0"/>
+                <w:sz w:val="20"/>
+                <w:szCs w:val="20"/>
+                <w:lang w:eastAsia="zh-CN"/>
+              </w:rPr>
+            </w:pPr>
+            <w:r>
+              <w:rPr>
+                <w:rFonts w:ascii="Times" w:eastAsia="Times New Roman" w:hAnsi="Times" w:cs="Times New Roman"/>
+                <w:color w:val="000000"/>
+                <w:kern w:val="0"/>
+                <w:sz w:val="20"/>
+                <w:szCs w:val="20"/>
+                <w:lang w:eastAsia="zh-CN"/>
+              </w:rPr>
+              <w:t>20</w:t>
+            </w:r>
+          </w:p>
+        </w:tc>
+        <w:tc>
+          <w:tcPr>
+            <w:tcW w:w="0" w:type="auto"/>
+          </w:tcPr>
+          <w:p>
+            <w:pPr>
+              <w:widowControl/>
+              <w:jc w:val="left"/>
+              <w:cnfStyle w:val="000000000000" w:firstRow="0" w:lastRow="0" w:firstColumn="0" w:lastColumn="0" w:oddVBand="0" w:evenVBand="0" w:oddHBand="0" w:evenHBand="0" w:firstRowFirstColumn="0" w:firstRowLastColumn="0" w:lastRowFirstColumn="0" w:lastRowLastColumn="0"/>
+              <w:rPr>
+                <w:rFonts w:ascii="Times" w:eastAsia="Times New Roman" w:hAnsi="Times" w:cs="Times New Roman"/>
+                <w:color w:val="000000"/>
+                <w:kern w:val="0"/>
+                <w:sz w:val="20"/>
+                <w:szCs w:val="20"/>
+                <w:lang w:eastAsia="zh-CN"/>
+              </w:rPr>
+            </w:pPr>
+            <w:r>
+              <w:rPr>
+                <w:rFonts w:ascii="Times" w:eastAsia="Times New Roman" w:hAnsi="Times" w:cs="Times New Roman"/>
+                <w:color w:val="000000"/>
+                <w:kern w:val="0"/>
+                <w:sz w:val="20"/>
+                <w:szCs w:val="20"/>
+                <w:lang w:eastAsia="zh-CN"/>
+              </w:rPr>
+              <w:t>9,10</w:t>
+            </w:r>
+          </w:p>
+        </w:tc>
+        <w:tc>
+          <w:tcPr>
+            <w:tcW w:w="0" w:type="auto"/>
+          </w:tcPr>
+          <w:p>
+            <w:pPr>
+              <w:widowControl/>
+              <w:jc w:val="left"/>
+              <w:cnfStyle w:val="000000000000" w:firstRow="0" w:lastRow="0" w:firstColumn="0" w:lastColumn="0" w:oddVBand="0" w:evenVBand="0" w:oddHBand="0" w:evenHBand="0" w:firstRowFirstColumn="0" w:firstRowLastColumn="0" w:lastRowFirstColumn="0" w:lastRowLastColumn="0"/>
+              <w:rPr>
+                <w:rFonts w:ascii="Times" w:eastAsia="Times New Roman" w:hAnsi="Times" w:cs="Times New Roman"/>
+                <w:color w:val="000000"/>
+                <w:kern w:val="0"/>
+                <w:sz w:val="20"/>
+                <w:szCs w:val="20"/>
+                <w:lang w:eastAsia="zh-CN"/>
+              </w:rPr>
+            </w:pPr>
+            <w:r>
+              <w:rPr>
+                <w:rFonts w:ascii="Times" w:eastAsia="Times New Roman" w:hAnsi="Times" w:cs="Times New Roman"/>
+                <w:color w:val="000000"/>
+                <w:kern w:val="0"/>
+                <w:sz w:val="20"/>
+                <w:szCs w:val="20"/>
+                <w:lang w:eastAsia="zh-CN"/>
+              </w:rPr>
+              <w:t>Develop GUI to show history runs</w:t>
+            </w:r>
+          </w:p>
+        </w:tc>
+        <w:tc>
+          <w:tcPr>
+            <w:tcW w:w="0" w:type="auto"/>
+          </w:tcPr>
+          <w:p>
+            <w:pPr>
+              <w:widowControl/>
+              <w:jc w:val="left"/>
+              <w:cnfStyle w:val="000000000000" w:firstRow="0" w:lastRow="0" w:firstColumn="0" w:lastColumn="0" w:oddVBand="0" w:evenVBand="0" w:oddHBand="0" w:evenHBand="0" w:firstRowFirstColumn="0" w:firstRowLastColumn="0" w:lastRowFirstColumn="0" w:lastRowLastColumn="0"/>
+              <w:rPr>
+                <w:rFonts w:ascii="Times" w:eastAsia="Times New Roman" w:hAnsi="Times" w:cs="Times New Roman"/>
+                <w:color w:val="000000"/>
+                <w:kern w:val="0"/>
+                <w:sz w:val="20"/>
+                <w:szCs w:val="20"/>
+                <w:lang w:eastAsia="zh-CN"/>
+              </w:rPr>
+            </w:pPr>
+            <w:r>
+              <w:rPr>
+                <w:rFonts w:ascii="Times" w:eastAsia="Times New Roman" w:hAnsi="Times" w:cs="Times New Roman"/>
+                <w:color w:val="000000"/>
+                <w:kern w:val="0"/>
+                <w:sz w:val="20"/>
+                <w:szCs w:val="20"/>
+                <w:lang w:eastAsia="zh-CN"/>
+              </w:rPr>
+              <w:t>Jan 26, 2017</w:t>
+            </w:r>
+          </w:p>
+        </w:tc>
+        <w:tc>
+          <w:tcPr>
+            <w:tcW w:w="0" w:type="auto"/>
+          </w:tcPr>
+          <w:p>
+            <w:pPr>
+              <w:widowControl/>
+              <w:jc w:val="left"/>
+              <w:cnfStyle w:val="000000000000" w:firstRow="0" w:lastRow="0" w:firstColumn="0" w:lastColumn="0" w:oddVBand="0" w:evenVBand="0" w:oddHBand="0" w:evenHBand="0" w:firstRowFirstColumn="0" w:firstRowLastColumn="0" w:lastRowFirstColumn="0" w:lastRowLastColumn="0"/>
+              <w:rPr>
+                <w:rFonts w:ascii="Times" w:eastAsia="Times New Roman" w:hAnsi="Times" w:cs="Times New Roman"/>
+                <w:color w:val="000000"/>
+                <w:kern w:val="0"/>
+                <w:sz w:val="20"/>
+                <w:szCs w:val="20"/>
+                <w:lang w:eastAsia="zh-CN"/>
+              </w:rPr>
+            </w:pPr>
+          </w:p>
+        </w:tc>
+        <w:tc>
+          <w:tcPr>
+            <w:tcW w:w="0" w:type="auto"/>
+          </w:tcPr>
+          <w:p>
+            <w:pPr>
+              <w:widowControl/>
+              <w:jc w:val="left"/>
+              <w:cnfStyle w:val="000000000000" w:firstRow="0" w:lastRow="0" w:firstColumn="0" w:lastColumn="0" w:oddVBand="0" w:evenVBand="0" w:oddHBand="0" w:evenHBand="0" w:firstRowFirstColumn="0" w:firstRowLastColumn="0" w:lastRowFirstColumn="0" w:lastRowLastColumn="0"/>
+              <w:rPr>
+                <w:rFonts w:ascii="Times" w:eastAsia="Times New Roman" w:hAnsi="Times" w:cs="Times New Roman"/>
+                <w:color w:val="000000"/>
+                <w:kern w:val="0"/>
+                <w:sz w:val="20"/>
+                <w:szCs w:val="20"/>
+                <w:lang w:eastAsia="zh-CN"/>
+              </w:rPr>
+            </w:pPr>
+          </w:p>
+        </w:tc>
+        <w:tc>
+          <w:tcPr>
+            <w:tcW w:w="0" w:type="auto"/>
+          </w:tcPr>
+          <w:p>
+            <w:pPr>
+              <w:widowControl/>
+              <w:jc w:val="left"/>
+              <w:cnfStyle w:val="000000000000" w:firstRow="0" w:lastRow="0" w:firstColumn="0" w:lastColumn="0" w:oddVBand="0" w:evenVBand="0" w:oddHBand="0" w:evenHBand="0" w:firstRowFirstColumn="0" w:firstRowLastColumn="0" w:lastRowFirstColumn="0" w:lastRowLastColumn="0"/>
+              <w:rPr>
+                <w:rFonts w:ascii="Times" w:eastAsia="Times New Roman" w:hAnsi="Times" w:cs="Times New Roman"/>
+                <w:color w:val="000000"/>
+                <w:kern w:val="0"/>
+                <w:sz w:val="20"/>
+                <w:szCs w:val="20"/>
+                <w:lang w:eastAsia="zh-CN"/>
+              </w:rPr>
+            </w:pPr>
+            <w:r>
+              <w:rPr>
+                <w:rFonts w:ascii="Times" w:eastAsia="Times New Roman" w:hAnsi="Times" w:cs="Times New Roman"/>
+                <w:color w:val="000000"/>
+                <w:kern w:val="0"/>
+                <w:sz w:val="20"/>
+                <w:szCs w:val="20"/>
+                <w:lang w:eastAsia="zh-CN"/>
+              </w:rPr>
+              <w:t>Yifan</w:t>
+            </w:r>
+          </w:p>
+        </w:tc>
+        <w:tc>
+          <w:tcPr>
+            <w:tcW w:w="0" w:type="auto"/>
+          </w:tcPr>
+          <w:p>
+            <w:pPr>
+              <w:widowControl/>
+              <w:jc w:val="left"/>
+              <w:cnfStyle w:val="000000000000" w:firstRow="0" w:lastRow="0" w:firstColumn="0" w:lastColumn="0" w:oddVBand="0" w:evenVBand="0" w:oddHBand="0" w:evenHBand="0" w:firstRowFirstColumn="0" w:firstRowLastColumn="0" w:lastRowFirstColumn="0" w:lastRowLastColumn="0"/>
+              <w:rPr>
+                <w:rFonts w:ascii="Times" w:eastAsia="Times New Roman" w:hAnsi="Times" w:cs="Times New Roman"/>
+                <w:color w:val="000000"/>
+                <w:kern w:val="0"/>
+                <w:sz w:val="20"/>
+                <w:szCs w:val="20"/>
+                <w:lang w:eastAsia="zh-CN"/>
+              </w:rPr>
+            </w:pPr>
+            <w:r>
+              <w:rPr>
+                <w:rFonts w:ascii="Times" w:eastAsia="Times New Roman" w:hAnsi="Times" w:cs="Times New Roman"/>
+                <w:color w:val="000000"/>
+                <w:kern w:val="0"/>
+                <w:sz w:val="20"/>
+                <w:szCs w:val="20"/>
+                <w:lang w:eastAsia="zh-CN"/>
+              </w:rPr>
+              <w:t>Not started</w:t>
+            </w:r>
+          </w:p>
+        </w:tc>
+      </w:tr>
+      <w:tr>
+        <w:trPr>
+          <w:cnfStyle w:val="000000100000" w:firstRow="0" w:lastRow="0" w:firstColumn="0" w:lastColumn="0" w:oddVBand="0" w:evenVBand="0" w:oddHBand="1" w:evenHBand="0" w:firstRowFirstColumn="0" w:firstRowLastColumn="0" w:lastRowFirstColumn="0" w:lastRowLastColumn="0"/>
+          <w:trHeight w:val="1017"/>
+        </w:trPr>
+        <w:tc>
+          <w:tcPr>
+            <w:cnfStyle w:val="001000000000" w:firstRow="0" w:lastRow="0" w:firstColumn="1" w:lastColumn="0" w:oddVBand="0" w:evenVBand="0" w:oddHBand="0" w:evenHBand="0" w:firstRowFirstColumn="0" w:firstRowLastColumn="0" w:lastRowFirstColumn="0" w:lastRowLastColumn="0"/>
+            <w:tcW w:w="0" w:type="auto"/>
+          </w:tcPr>
+          <w:p>
+            <w:pPr>
+              <w:widowControl/>
+              <w:jc w:val="left"/>
+              <w:rPr>
+                <w:rFonts w:ascii="Times" w:eastAsia="Times New Roman" w:hAnsi="Times" w:cs="Times New Roman"/>
+                <w:color w:val="000000"/>
+                <w:kern w:val="0"/>
+                <w:sz w:val="20"/>
+                <w:szCs w:val="20"/>
+                <w:lang w:eastAsia="zh-CN"/>
+              </w:rPr>
+            </w:pPr>
+            <w:r>
+              <w:rPr>
+                <w:rFonts w:ascii="Times" w:eastAsia="Times New Roman" w:hAnsi="Times" w:cs="Times New Roman"/>
+                <w:color w:val="000000"/>
+                <w:kern w:val="0"/>
+                <w:sz w:val="20"/>
+                <w:szCs w:val="20"/>
+                <w:lang w:eastAsia="zh-CN"/>
+              </w:rPr>
+              <w:t>21</w:t>
             </w:r>
           </w:p>
         </w:tc>
@@ -4887,20 +5272,7 @@
                 <w:szCs w:val="20"/>
                 <w:lang w:eastAsia="zh-CN"/>
               </w:rPr>
-              <w:t xml:space="preserve">Show the details about the agents in each node in </w:t>
-            </w:r>
-            <w:bookmarkStart w:id="0" w:name="_GoBack"/>
-            <w:bookmarkEnd w:id="0"/>
-            <w:r>
-              <w:rPr>
-                <w:rFonts w:ascii="Times" w:eastAsia="Times New Roman" w:hAnsi="Times" w:cs="Times New Roman"/>
-                <w:color w:val="000000"/>
-                <w:kern w:val="0"/>
-                <w:sz w:val="20"/>
-                <w:szCs w:val="20"/>
-                <w:lang w:eastAsia="zh-CN"/>
-              </w:rPr>
-              <w:t>Graphical view</w:t>
+              <w:t>Show the details about the agents in each node in Graphical view</w:t>
             </w:r>
           </w:p>
         </w:tc>
@@ -4993,46 +5365,32 @@
                 <w:lang w:eastAsia="zh-CN"/>
               </w:rPr>
             </w:pPr>
-            <w:proofErr w:type="spellStart"/>
-            <w:r>
-              <w:rPr>
-                <w:rFonts w:ascii="Times" w:eastAsia="Times New Roman" w:hAnsi="Times" w:cs="Times New Roman"/>
-                <w:color w:val="000000"/>
-                <w:kern w:val="0"/>
-                <w:sz w:val="20"/>
-                <w:szCs w:val="20"/>
-                <w:lang w:eastAsia="zh-CN"/>
-              </w:rPr>
-              <w:t>Yifan</w:t>
-            </w:r>
-            <w:proofErr w:type="spellEnd"/>
-            <w:r>
-              <w:rPr>
-                <w:rFonts w:ascii="Times" w:eastAsia="Times New Roman" w:hAnsi="Times" w:cs="Times New Roman"/>
-                <w:color w:val="000000"/>
-                <w:kern w:val="0"/>
-                <w:sz w:val="20"/>
-                <w:szCs w:val="20"/>
-                <w:lang w:eastAsia="zh-CN"/>
-              </w:rPr>
-              <w:t>,</w:t>
-            </w:r>
-          </w:p>
-          <w:p>
-            <w:pPr>
-              <w:widowControl/>
-              <w:jc w:val="left"/>
-              <w:cnfStyle w:val="000000100000" w:firstRow="0" w:lastRow="0" w:firstColumn="0" w:lastColumn="0" w:oddVBand="0" w:evenVBand="0" w:oddHBand="1" w:evenHBand="0" w:firstRowFirstColumn="0" w:firstRowLastColumn="0" w:lastRowFirstColumn="0" w:lastRowLastColumn="0"/>
-              <w:rPr>
-                <w:rFonts w:ascii="Times" w:eastAsia="Times New Roman" w:hAnsi="Times" w:cs="Times New Roman"/>
-                <w:color w:val="000000"/>
-                <w:kern w:val="0"/>
-                <w:sz w:val="20"/>
-                <w:szCs w:val="20"/>
-                <w:lang w:eastAsia="zh-CN"/>
-              </w:rPr>
-            </w:pPr>
-            <w:proofErr w:type="spellStart"/>
+            <w:r>
+              <w:rPr>
+                <w:rFonts w:ascii="Times" w:eastAsia="Times New Roman" w:hAnsi="Times" w:cs="Times New Roman"/>
+                <w:color w:val="000000"/>
+                <w:kern w:val="0"/>
+                <w:sz w:val="20"/>
+                <w:szCs w:val="20"/>
+                <w:lang w:eastAsia="zh-CN"/>
+              </w:rPr>
+              <w:t>Yifan,</w:t>
+            </w:r>
+          </w:p>
+          <w:p>
+            <w:pPr>
+              <w:widowControl/>
+              <w:jc w:val="left"/>
+              <w:cnfStyle w:val="000000100000" w:firstRow="0" w:lastRow="0" w:firstColumn="0" w:lastColumn="0" w:oddVBand="0" w:evenVBand="0" w:oddHBand="1" w:evenHBand="0" w:firstRowFirstColumn="0" w:firstRowLastColumn="0" w:lastRowFirstColumn="0" w:lastRowLastColumn="0"/>
+              <w:rPr>
+                <w:rFonts w:ascii="Times" w:eastAsia="Times New Roman" w:hAnsi="Times" w:cs="Times New Roman"/>
+                <w:color w:val="000000"/>
+                <w:kern w:val="0"/>
+                <w:sz w:val="20"/>
+                <w:szCs w:val="20"/>
+                <w:lang w:eastAsia="zh-CN"/>
+              </w:rPr>
+            </w:pPr>
             <w:r>
               <w:rPr>
                 <w:rFonts w:ascii="Times" w:eastAsia="Times New Roman" w:hAnsi="Times" w:cs="Times New Roman"/>
@@ -5044,7 +5402,6 @@
               </w:rPr>
               <w:t>Chaohui</w:t>
             </w:r>
-            <w:proofErr w:type="spellEnd"/>
           </w:p>
         </w:tc>
         <w:tc>
@@ -5858,7 +6215,7 @@
 </file>
 
 <file path=customXml/itemProps1.xml><?xml version="1.0" encoding="utf-8"?>
-<ds:datastoreItem xmlns:ds="http://schemas.openxmlformats.org/officeDocument/2006/customXml" ds:itemID="{BFF341DE-4AFA-104F-84F1-58A9A3B71067}">
+<ds:datastoreItem xmlns:ds="http://schemas.openxmlformats.org/officeDocument/2006/customXml" ds:itemID="{DEBDF750-9A0F-334A-9D9C-60E7DF39C987}">
   <ds:schemaRefs>
     <ds:schemaRef ds:uri="http://schemas.openxmlformats.org/officeDocument/2006/bibliography"/>
   </ds:schemaRefs>

--- a/documents/sprint1.docx
+++ b/documents/sprint1.docx
@@ -4,7 +4,7 @@
   <w:body>
     <w:tbl>
       <w:tblPr>
-        <w:tblStyle w:val="PlainTable1"/>
+        <w:tblStyle w:val="1"/>
         <w:tblW w:w="0" w:type="auto"/>
         <w:tblLook w:val="04A0" w:firstRow="1" w:lastRow="0" w:firstColumn="1" w:lastColumn="0" w:noHBand="0" w:noVBand="1"/>
       </w:tblPr>
@@ -41,16 +41,29 @@
                 <w:lang w:eastAsia="zh-CN"/>
               </w:rPr>
             </w:pPr>
-            <w:r>
-              <w:rPr>
-                <w:rFonts w:ascii="Times" w:eastAsia="Times New Roman" w:hAnsi="Times" w:cs="Times New Roman"/>
-                <w:color w:val="000000"/>
-                <w:kern w:val="0"/>
-                <w:sz w:val="20"/>
-                <w:szCs w:val="20"/>
-                <w:lang w:eastAsia="zh-CN"/>
-              </w:rPr>
-              <w:t>S.No.</w:t>
+            <w:proofErr w:type="spellStart"/>
+            <w:r>
+              <w:rPr>
+                <w:rFonts w:ascii="Times" w:eastAsia="Times New Roman" w:hAnsi="Times" w:cs="Times New Roman"/>
+                <w:color w:val="000000"/>
+                <w:kern w:val="0"/>
+                <w:sz w:val="20"/>
+                <w:szCs w:val="20"/>
+                <w:lang w:eastAsia="zh-CN"/>
+              </w:rPr>
+              <w:t>S.No</w:t>
+            </w:r>
+            <w:proofErr w:type="spellEnd"/>
+            <w:r>
+              <w:rPr>
+                <w:rFonts w:ascii="Times" w:eastAsia="Times New Roman" w:hAnsi="Times" w:cs="Times New Roman"/>
+                <w:color w:val="000000"/>
+                <w:kern w:val="0"/>
+                <w:sz w:val="20"/>
+                <w:szCs w:val="20"/>
+                <w:lang w:eastAsia="zh-CN"/>
+              </w:rPr>
+              <w:t>.</w:t>
             </w:r>
           </w:p>
         </w:tc>
@@ -265,6 +278,7 @@
                 <w:lang w:eastAsia="zh-CN"/>
               </w:rPr>
             </w:pPr>
+            <w:proofErr w:type="gramStart"/>
             <w:r>
               <w:rPr>
                 <w:rFonts w:ascii="Times" w:eastAsia="Times New Roman" w:hAnsi="Times" w:cs="Times New Roman"/>
@@ -276,6 +290,7 @@
               </w:rPr>
               <w:t>Current Status</w:t>
             </w:r>
+            <w:proofErr w:type="gramEnd"/>
           </w:p>
         </w:tc>
       </w:tr>
@@ -376,7 +391,7 @@
                 <w:szCs w:val="20"/>
                 <w:lang w:eastAsia="zh-CN"/>
               </w:rPr>
-              <w:t>Develop GUI portion for input the size of the block(environment)</w:t>
+              <w:t>Develop GUI portion for inputting the size of the block(environment)</w:t>
             </w:r>
           </w:p>
         </w:tc>
@@ -431,6 +446,17 @@
                 <w:lang w:eastAsia="zh-CN"/>
               </w:rPr>
             </w:pPr>
+            <w:r>
+              <w:rPr>
+                <w:rFonts w:ascii="Times" w:eastAsia="Times New Roman" w:hAnsi="Times" w:cs="Times New Roman"/>
+                <w:color w:val="000000"/>
+                <w:kern w:val="0"/>
+                <w:sz w:val="20"/>
+                <w:szCs w:val="20"/>
+                <w:lang w:eastAsia="zh-CN"/>
+              </w:rPr>
+              <w:t>Feb 5, 2017</w:t>
+            </w:r>
           </w:p>
         </w:tc>
         <w:tc>
@@ -533,86 +559,86 @@
               <w:widowControl/>
               <w:jc w:val="left"/>
               <w:rPr>
-                <w:rFonts w:ascii="Times" w:eastAsia="Times New Roman" w:hAnsi="Times" w:cs="Times New Roman"/>
-                <w:color w:val="000000"/>
-                <w:kern w:val="0"/>
-                <w:sz w:val="20"/>
-                <w:szCs w:val="20"/>
-                <w:lang w:eastAsia="zh-CN"/>
-              </w:rPr>
-            </w:pPr>
-            <w:r>
-              <w:rPr>
-                <w:rFonts w:ascii="Times" w:eastAsia="Times New Roman" w:hAnsi="Times" w:cs="Times New Roman"/>
-                <w:color w:val="000000"/>
-                <w:kern w:val="0"/>
-                <w:sz w:val="20"/>
-                <w:szCs w:val="20"/>
-                <w:lang w:eastAsia="zh-CN"/>
-              </w:rPr>
-              <w:t>2</w:t>
-            </w:r>
-          </w:p>
-        </w:tc>
-        <w:tc>
-          <w:tcPr>
-            <w:tcW w:w="0" w:type="auto"/>
-          </w:tcPr>
-          <w:p>
-            <w:pPr>
-              <w:widowControl/>
-              <w:jc w:val="left"/>
-              <w:cnfStyle w:val="000000000000" w:firstRow="0" w:lastRow="0" w:firstColumn="0" w:lastColumn="0" w:oddVBand="0" w:evenVBand="0" w:oddHBand="0" w:evenHBand="0" w:firstRowFirstColumn="0" w:firstRowLastColumn="0" w:lastRowFirstColumn="0" w:lastRowLastColumn="0"/>
-              <w:rPr>
-                <w:rFonts w:ascii="Times" w:eastAsia="Times New Roman" w:hAnsi="Times" w:cs="Times New Roman"/>
-                <w:color w:val="000000"/>
-                <w:kern w:val="0"/>
-                <w:sz w:val="20"/>
-                <w:szCs w:val="20"/>
-                <w:lang w:eastAsia="zh-CN"/>
-              </w:rPr>
-            </w:pPr>
-            <w:r>
-              <w:rPr>
-                <w:rFonts w:ascii="Times" w:eastAsia="Times New Roman" w:hAnsi="Times" w:cs="Times New Roman"/>
-                <w:color w:val="000000"/>
-                <w:kern w:val="0"/>
-                <w:sz w:val="20"/>
-                <w:szCs w:val="20"/>
-                <w:lang w:eastAsia="zh-CN"/>
-              </w:rPr>
-              <w:t>2</w:t>
-            </w:r>
-          </w:p>
-        </w:tc>
-        <w:tc>
-          <w:tcPr>
-            <w:tcW w:w="0" w:type="auto"/>
-          </w:tcPr>
-          <w:p>
-            <w:pPr>
-              <w:widowControl/>
-              <w:jc w:val="left"/>
-              <w:cnfStyle w:val="000000000000" w:firstRow="0" w:lastRow="0" w:firstColumn="0" w:lastColumn="0" w:oddVBand="0" w:evenVBand="0" w:oddHBand="0" w:evenHBand="0" w:firstRowFirstColumn="0" w:firstRowLastColumn="0" w:lastRowFirstColumn="0" w:lastRowLastColumn="0"/>
-              <w:rPr>
-                <w:rFonts w:ascii="Times" w:eastAsia="Times New Roman" w:hAnsi="Times" w:cs="Times New Roman"/>
-                <w:color w:val="000000"/>
-                <w:kern w:val="0"/>
-                <w:sz w:val="20"/>
-                <w:szCs w:val="20"/>
-                <w:lang w:eastAsia="zh-CN"/>
-              </w:rPr>
-            </w:pPr>
-            <w:r>
-              <w:rPr>
-                <w:rFonts w:ascii="Times" w:eastAsia="Times New Roman" w:hAnsi="Times" w:cs="Times New Roman"/>
-                <w:color w:val="000000"/>
-                <w:kern w:val="0"/>
-                <w:sz w:val="20"/>
-                <w:szCs w:val="20"/>
-                <w:lang w:eastAsia="zh-CN"/>
-              </w:rPr>
-              <w:t xml:space="preserve">Develop GUI portion for construct the open space </w:t>
+                <w:rFonts w:ascii="Times" w:eastAsia="Times New Roman" w:hAnsi="Times" w:cs="Times New Roman" w:hint="eastAsia"/>
+                <w:color w:val="000000"/>
+                <w:kern w:val="0"/>
+                <w:sz w:val="20"/>
+                <w:szCs w:val="20"/>
+                <w:lang w:eastAsia="zh-CN"/>
+              </w:rPr>
+            </w:pPr>
+            <w:r>
+              <w:rPr>
+                <w:rFonts w:ascii="Times" w:eastAsia="Times New Roman" w:hAnsi="Times" w:cs="Times New Roman" w:hint="eastAsia"/>
+                <w:color w:val="000000"/>
+                <w:kern w:val="0"/>
+                <w:sz w:val="20"/>
+                <w:szCs w:val="20"/>
+                <w:lang w:eastAsia="zh-CN"/>
+              </w:rPr>
+              <w:t>5</w:t>
+            </w:r>
+          </w:p>
+        </w:tc>
+        <w:tc>
+          <w:tcPr>
+            <w:tcW w:w="0" w:type="auto"/>
+          </w:tcPr>
+          <w:p>
+            <w:pPr>
+              <w:widowControl/>
+              <w:jc w:val="left"/>
+              <w:cnfStyle w:val="000000000000" w:firstRow="0" w:lastRow="0" w:firstColumn="0" w:lastColumn="0" w:oddVBand="0" w:evenVBand="0" w:oddHBand="0" w:evenHBand="0" w:firstRowFirstColumn="0" w:firstRowLastColumn="0" w:lastRowFirstColumn="0" w:lastRowLastColumn="0"/>
+              <w:rPr>
+                <w:rFonts w:ascii="Times" w:eastAsia="Times New Roman" w:hAnsi="Times" w:cs="Times New Roman"/>
+                <w:color w:val="000000"/>
+                <w:kern w:val="0"/>
+                <w:sz w:val="20"/>
+                <w:szCs w:val="20"/>
+                <w:lang w:eastAsia="zh-CN"/>
+              </w:rPr>
+            </w:pPr>
+            <w:r>
+              <w:rPr>
+                <w:rFonts w:ascii="Times" w:eastAsia="Times New Roman" w:hAnsi="Times" w:cs="Times New Roman" w:hint="eastAsia"/>
+                <w:color w:val="000000"/>
+                <w:kern w:val="0"/>
+                <w:sz w:val="20"/>
+                <w:szCs w:val="20"/>
+                <w:lang w:eastAsia="zh-CN"/>
+              </w:rPr>
+              <w:t>1</w:t>
+            </w:r>
+          </w:p>
+        </w:tc>
+        <w:tc>
+          <w:tcPr>
+            <w:tcW w:w="0" w:type="auto"/>
+          </w:tcPr>
+          <w:p>
+            <w:pPr>
+              <w:widowControl/>
+              <w:jc w:val="left"/>
+              <w:cnfStyle w:val="000000000000" w:firstRow="0" w:lastRow="0" w:firstColumn="0" w:lastColumn="0" w:oddVBand="0" w:evenVBand="0" w:oddHBand="0" w:evenHBand="0" w:firstRowFirstColumn="0" w:firstRowLastColumn="0" w:lastRowFirstColumn="0" w:lastRowLastColumn="0"/>
+              <w:rPr>
+                <w:rFonts w:ascii="Times" w:eastAsia="Times New Roman" w:hAnsi="Times" w:cs="Times New Roman"/>
+                <w:color w:val="000000"/>
+                <w:kern w:val="0"/>
+                <w:sz w:val="20"/>
+                <w:szCs w:val="20"/>
+                <w:lang w:eastAsia="zh-CN"/>
+              </w:rPr>
+            </w:pPr>
+            <w:r>
+              <w:rPr>
+                <w:rFonts w:ascii="Times" w:eastAsia="Times New Roman" w:hAnsi="Times" w:cs="Times New Roman"/>
+                <w:color w:val="000000"/>
+                <w:kern w:val="0"/>
+                <w:sz w:val="20"/>
+                <w:szCs w:val="20"/>
+                <w:lang w:eastAsia="zh-CN"/>
+              </w:rPr>
+              <w:t>Develop data structure to store the environment</w:t>
             </w:r>
           </w:p>
         </w:tc>
@@ -665,56 +691,67 @@
                 <w:lang w:eastAsia="zh-CN"/>
               </w:rPr>
             </w:pPr>
-          </w:p>
-        </w:tc>
-        <w:tc>
-          <w:tcPr>
-            <w:tcW w:w="0" w:type="auto"/>
-          </w:tcPr>
-          <w:p>
-            <w:pPr>
-              <w:widowControl/>
-              <w:jc w:val="left"/>
-              <w:cnfStyle w:val="000000000000" w:firstRow="0" w:lastRow="0" w:firstColumn="0" w:lastColumn="0" w:oddVBand="0" w:evenVBand="0" w:oddHBand="0" w:evenHBand="0" w:firstRowFirstColumn="0" w:firstRowLastColumn="0" w:lastRowFirstColumn="0" w:lastRowLastColumn="0"/>
-              <w:rPr>
-                <w:rFonts w:ascii="Times" w:eastAsia="Times New Roman" w:hAnsi="Times" w:cs="Times New Roman"/>
-                <w:color w:val="000000"/>
-                <w:kern w:val="0"/>
-                <w:sz w:val="20"/>
-                <w:szCs w:val="20"/>
-                <w:lang w:eastAsia="zh-CN"/>
-              </w:rPr>
-            </w:pPr>
-          </w:p>
-        </w:tc>
-        <w:tc>
-          <w:tcPr>
-            <w:tcW w:w="0" w:type="auto"/>
-          </w:tcPr>
-          <w:p>
-            <w:pPr>
-              <w:widowControl/>
-              <w:jc w:val="left"/>
-              <w:cnfStyle w:val="000000000000" w:firstRow="0" w:lastRow="0" w:firstColumn="0" w:lastColumn="0" w:oddVBand="0" w:evenVBand="0" w:oddHBand="0" w:evenHBand="0" w:firstRowFirstColumn="0" w:firstRowLastColumn="0" w:lastRowFirstColumn="0" w:lastRowLastColumn="0"/>
-              <w:rPr>
-                <w:rFonts w:ascii="Times" w:eastAsia="Times New Roman" w:hAnsi="Times" w:cs="Times New Roman"/>
-                <w:color w:val="000000"/>
-                <w:kern w:val="0"/>
-                <w:sz w:val="20"/>
-                <w:szCs w:val="20"/>
-                <w:lang w:eastAsia="zh-CN"/>
-              </w:rPr>
-            </w:pPr>
-            <w:r>
-              <w:rPr>
-                <w:rFonts w:ascii="Times" w:eastAsia="Times New Roman" w:hAnsi="Times" w:cs="Times New Roman"/>
-                <w:color w:val="000000"/>
-                <w:kern w:val="0"/>
-                <w:sz w:val="20"/>
-                <w:szCs w:val="20"/>
-                <w:lang w:eastAsia="zh-CN"/>
-              </w:rPr>
-              <w:t>Yifan</w:t>
+            <w:r>
+              <w:rPr>
+                <w:rFonts w:ascii="Times" w:eastAsia="Times New Roman" w:hAnsi="Times" w:cs="Times New Roman"/>
+                <w:color w:val="000000"/>
+                <w:kern w:val="0"/>
+                <w:sz w:val="20"/>
+                <w:szCs w:val="20"/>
+                <w:lang w:eastAsia="zh-CN"/>
+              </w:rPr>
+              <w:t>Feb 5, 2017</w:t>
+            </w:r>
+          </w:p>
+        </w:tc>
+        <w:tc>
+          <w:tcPr>
+            <w:tcW w:w="0" w:type="auto"/>
+          </w:tcPr>
+          <w:p>
+            <w:pPr>
+              <w:widowControl/>
+              <w:jc w:val="left"/>
+              <w:cnfStyle w:val="000000000000" w:firstRow="0" w:lastRow="0" w:firstColumn="0" w:lastColumn="0" w:oddVBand="0" w:evenVBand="0" w:oddHBand="0" w:evenHBand="0" w:firstRowFirstColumn="0" w:firstRowLastColumn="0" w:lastRowFirstColumn="0" w:lastRowLastColumn="0"/>
+              <w:rPr>
+                <w:rFonts w:ascii="Times" w:eastAsia="Times New Roman" w:hAnsi="Times" w:cs="Times New Roman"/>
+                <w:color w:val="000000"/>
+                <w:kern w:val="0"/>
+                <w:sz w:val="20"/>
+                <w:szCs w:val="20"/>
+                <w:lang w:eastAsia="zh-CN"/>
+              </w:rPr>
+            </w:pPr>
+          </w:p>
+        </w:tc>
+        <w:tc>
+          <w:tcPr>
+            <w:tcW w:w="0" w:type="auto"/>
+          </w:tcPr>
+          <w:p>
+            <w:pPr>
+              <w:widowControl/>
+              <w:jc w:val="left"/>
+              <w:cnfStyle w:val="000000000000" w:firstRow="0" w:lastRow="0" w:firstColumn="0" w:lastColumn="0" w:oddVBand="0" w:evenVBand="0" w:oddHBand="0" w:evenHBand="0" w:firstRowFirstColumn="0" w:firstRowLastColumn="0" w:lastRowFirstColumn="0" w:lastRowLastColumn="0"/>
+              <w:rPr>
+                <w:rFonts w:ascii="Times" w:eastAsia="Times New Roman" w:hAnsi="Times" w:cs="Times New Roman"/>
+                <w:color w:val="000000"/>
+                <w:kern w:val="0"/>
+                <w:sz w:val="20"/>
+                <w:szCs w:val="20"/>
+                <w:lang w:eastAsia="zh-CN"/>
+              </w:rPr>
+            </w:pPr>
+            <w:r>
+              <w:rPr>
+                <w:rFonts w:ascii="Times" w:eastAsia="Times New Roman" w:hAnsi="Times" w:cs="Times New Roman"/>
+                <w:color w:val="000000"/>
+                <w:kern w:val="0"/>
+                <w:sz w:val="20"/>
+                <w:szCs w:val="20"/>
+                <w:lang w:eastAsia="zh-CN"/>
+              </w:rPr>
+              <w:t>Sheng Zhang</w:t>
             </w:r>
           </w:p>
         </w:tc>
@@ -782,69 +819,69 @@
                 <w:szCs w:val="20"/>
                 <w:lang w:eastAsia="zh-CN"/>
               </w:rPr>
-              <w:t>3</w:t>
-            </w:r>
-          </w:p>
-        </w:tc>
-        <w:tc>
-          <w:tcPr>
-            <w:tcW w:w="0" w:type="auto"/>
-          </w:tcPr>
-          <w:p>
-            <w:pPr>
-              <w:widowControl/>
-              <w:jc w:val="left"/>
-              <w:cnfStyle w:val="000000100000" w:firstRow="0" w:lastRow="0" w:firstColumn="0" w:lastColumn="0" w:oddVBand="0" w:evenVBand="0" w:oddHBand="1" w:evenHBand="0" w:firstRowFirstColumn="0" w:firstRowLastColumn="0" w:lastRowFirstColumn="0" w:lastRowLastColumn="0"/>
-              <w:rPr>
-                <w:rFonts w:ascii="Times" w:eastAsia="Times New Roman" w:hAnsi="Times" w:cs="Times New Roman"/>
-                <w:color w:val="000000"/>
-                <w:kern w:val="0"/>
-                <w:sz w:val="20"/>
-                <w:szCs w:val="20"/>
-                <w:lang w:eastAsia="zh-CN"/>
-              </w:rPr>
-            </w:pPr>
-            <w:r>
-              <w:rPr>
-                <w:rFonts w:ascii="Times" w:eastAsia="Times New Roman" w:hAnsi="Times" w:cs="Times New Roman"/>
-                <w:color w:val="000000"/>
-                <w:kern w:val="0"/>
-                <w:sz w:val="20"/>
-                <w:szCs w:val="20"/>
-                <w:lang w:eastAsia="zh-CN"/>
-              </w:rPr>
-              <w:t>3</w:t>
-            </w:r>
-          </w:p>
-        </w:tc>
-        <w:tc>
-          <w:tcPr>
-            <w:tcW w:w="0" w:type="auto"/>
-          </w:tcPr>
-          <w:p>
-            <w:pPr>
-              <w:widowControl/>
-              <w:jc w:val="left"/>
-              <w:cnfStyle w:val="000000100000" w:firstRow="0" w:lastRow="0" w:firstColumn="0" w:lastColumn="0" w:oddVBand="0" w:evenVBand="0" w:oddHBand="1" w:evenHBand="0" w:firstRowFirstColumn="0" w:firstRowLastColumn="0" w:lastRowFirstColumn="0" w:lastRowLastColumn="0"/>
-              <w:rPr>
-                <w:rFonts w:ascii="Times" w:eastAsia="Times New Roman" w:hAnsi="Times" w:cs="Times New Roman"/>
-                <w:color w:val="000000"/>
-                <w:kern w:val="0"/>
-                <w:sz w:val="20"/>
-                <w:szCs w:val="20"/>
-                <w:lang w:eastAsia="zh-CN"/>
-              </w:rPr>
-            </w:pPr>
-            <w:r>
-              <w:rPr>
-                <w:rFonts w:ascii="Times" w:eastAsia="Times New Roman" w:hAnsi="Times" w:cs="Times New Roman"/>
-                <w:color w:val="000000"/>
-                <w:kern w:val="0"/>
-                <w:sz w:val="20"/>
-                <w:szCs w:val="20"/>
-                <w:lang w:eastAsia="zh-CN"/>
-              </w:rPr>
-              <w:t>Generate ID for agents</w:t>
+              <w:t>2</w:t>
+            </w:r>
+          </w:p>
+        </w:tc>
+        <w:tc>
+          <w:tcPr>
+            <w:tcW w:w="0" w:type="auto"/>
+          </w:tcPr>
+          <w:p>
+            <w:pPr>
+              <w:widowControl/>
+              <w:jc w:val="left"/>
+              <w:cnfStyle w:val="000000100000" w:firstRow="0" w:lastRow="0" w:firstColumn="0" w:lastColumn="0" w:oddVBand="0" w:evenVBand="0" w:oddHBand="1" w:evenHBand="0" w:firstRowFirstColumn="0" w:firstRowLastColumn="0" w:lastRowFirstColumn="0" w:lastRowLastColumn="0"/>
+              <w:rPr>
+                <w:rFonts w:ascii="Times" w:eastAsia="Times New Roman" w:hAnsi="Times" w:cs="Times New Roman"/>
+                <w:color w:val="000000"/>
+                <w:kern w:val="0"/>
+                <w:sz w:val="20"/>
+                <w:szCs w:val="20"/>
+                <w:lang w:eastAsia="zh-CN"/>
+              </w:rPr>
+            </w:pPr>
+            <w:r>
+              <w:rPr>
+                <w:rFonts w:ascii="Times" w:eastAsia="Times New Roman" w:hAnsi="Times" w:cs="Times New Roman"/>
+                <w:color w:val="000000"/>
+                <w:kern w:val="0"/>
+                <w:sz w:val="20"/>
+                <w:szCs w:val="20"/>
+                <w:lang w:eastAsia="zh-CN"/>
+              </w:rPr>
+              <w:t>2</w:t>
+            </w:r>
+          </w:p>
+        </w:tc>
+        <w:tc>
+          <w:tcPr>
+            <w:tcW w:w="0" w:type="auto"/>
+          </w:tcPr>
+          <w:p>
+            <w:pPr>
+              <w:widowControl/>
+              <w:jc w:val="left"/>
+              <w:cnfStyle w:val="000000100000" w:firstRow="0" w:lastRow="0" w:firstColumn="0" w:lastColumn="0" w:oddVBand="0" w:evenVBand="0" w:oddHBand="1" w:evenHBand="0" w:firstRowFirstColumn="0" w:firstRowLastColumn="0" w:lastRowFirstColumn="0" w:lastRowLastColumn="0"/>
+              <w:rPr>
+                <w:rFonts w:ascii="Times" w:eastAsia="Times New Roman" w:hAnsi="Times" w:cs="Times New Roman"/>
+                <w:color w:val="000000"/>
+                <w:kern w:val="0"/>
+                <w:sz w:val="20"/>
+                <w:szCs w:val="20"/>
+                <w:lang w:eastAsia="zh-CN"/>
+              </w:rPr>
+            </w:pPr>
+            <w:r>
+              <w:rPr>
+                <w:rFonts w:ascii="Times" w:eastAsia="Times New Roman" w:hAnsi="Times" w:cs="Times New Roman"/>
+                <w:color w:val="000000"/>
+                <w:kern w:val="0"/>
+                <w:sz w:val="20"/>
+                <w:szCs w:val="20"/>
+                <w:lang w:eastAsia="zh-CN"/>
+              </w:rPr>
+              <w:t xml:space="preserve">Develop GUI portion for constructing the open space </w:t>
             </w:r>
           </w:p>
         </w:tc>
@@ -897,6 +934,17 @@
                 <w:lang w:eastAsia="zh-CN"/>
               </w:rPr>
             </w:pPr>
+            <w:r>
+              <w:rPr>
+                <w:rFonts w:ascii="Times" w:eastAsia="Times New Roman" w:hAnsi="Times" w:cs="Times New Roman"/>
+                <w:color w:val="000000"/>
+                <w:kern w:val="0"/>
+                <w:sz w:val="20"/>
+                <w:szCs w:val="20"/>
+                <w:lang w:eastAsia="zh-CN"/>
+              </w:rPr>
+              <w:t>Feb 5, 2017</w:t>
+            </w:r>
           </w:p>
         </w:tc>
         <w:tc>
@@ -1006,76 +1054,76 @@
             </w:pPr>
             <w:r>
               <w:rPr>
-                <w:rFonts w:ascii="Times" w:eastAsia="Times New Roman" w:hAnsi="Times" w:cs="Times New Roman"/>
-                <w:color w:val="000000"/>
-                <w:kern w:val="0"/>
-                <w:sz w:val="20"/>
-                <w:szCs w:val="20"/>
-                <w:lang w:eastAsia="zh-CN"/>
-              </w:rPr>
-              <w:t>4</w:t>
-            </w:r>
-          </w:p>
-        </w:tc>
-        <w:tc>
-          <w:tcPr>
-            <w:tcW w:w="0" w:type="auto"/>
-          </w:tcPr>
-          <w:p>
-            <w:pPr>
-              <w:widowControl/>
-              <w:jc w:val="left"/>
-              <w:cnfStyle w:val="000000000000" w:firstRow="0" w:lastRow="0" w:firstColumn="0" w:lastColumn="0" w:oddVBand="0" w:evenVBand="0" w:oddHBand="0" w:evenHBand="0" w:firstRowFirstColumn="0" w:firstRowLastColumn="0" w:lastRowFirstColumn="0" w:lastRowLastColumn="0"/>
-              <w:rPr>
-                <w:rFonts w:ascii="Times" w:eastAsia="Times New Roman" w:hAnsi="Times" w:cs="Times New Roman"/>
-                <w:color w:val="000000"/>
-                <w:kern w:val="0"/>
-                <w:sz w:val="20"/>
-                <w:szCs w:val="20"/>
-                <w:lang w:eastAsia="zh-CN"/>
-              </w:rPr>
-            </w:pPr>
-            <w:r>
-              <w:rPr>
-                <w:rFonts w:ascii="Times" w:eastAsia="Times New Roman" w:hAnsi="Times" w:cs="Times New Roman"/>
-                <w:color w:val="000000"/>
-                <w:kern w:val="0"/>
-                <w:sz w:val="20"/>
-                <w:szCs w:val="20"/>
-                <w:lang w:eastAsia="zh-CN"/>
-              </w:rPr>
-              <w:t>3</w:t>
-            </w:r>
-          </w:p>
-        </w:tc>
-        <w:tc>
-          <w:tcPr>
-            <w:tcW w:w="0" w:type="auto"/>
-          </w:tcPr>
-          <w:p>
-            <w:pPr>
-              <w:widowControl/>
-              <w:jc w:val="left"/>
-              <w:cnfStyle w:val="000000000000" w:firstRow="0" w:lastRow="0" w:firstColumn="0" w:lastColumn="0" w:oddVBand="0" w:evenVBand="0" w:oddHBand="0" w:evenHBand="0" w:firstRowFirstColumn="0" w:firstRowLastColumn="0" w:lastRowFirstColumn="0" w:lastRowLastColumn="0"/>
-              <w:rPr>
-                <w:rFonts w:ascii="Times" w:eastAsia="Times New Roman" w:hAnsi="Times" w:cs="Times New Roman"/>
-                <w:color w:val="000000"/>
-                <w:kern w:val="0"/>
-                <w:sz w:val="20"/>
-                <w:szCs w:val="20"/>
-                <w:lang w:eastAsia="zh-CN"/>
-              </w:rPr>
-            </w:pPr>
-            <w:r>
-              <w:rPr>
-                <w:rFonts w:ascii="Times" w:eastAsia="Times New Roman" w:hAnsi="Times" w:cs="Times New Roman"/>
-                <w:color w:val="000000"/>
-                <w:kern w:val="0"/>
-                <w:sz w:val="20"/>
-                <w:szCs w:val="20"/>
-                <w:lang w:eastAsia="zh-CN"/>
-              </w:rPr>
-              <w:t>Develop GUI to set agents position</w:t>
+                <w:rFonts w:ascii="Times" w:eastAsia="Times New Roman" w:hAnsi="Times" w:cs="Times New Roman" w:hint="eastAsia"/>
+                <w:color w:val="000000"/>
+                <w:kern w:val="0"/>
+                <w:sz w:val="20"/>
+                <w:szCs w:val="20"/>
+                <w:lang w:eastAsia="zh-CN"/>
+              </w:rPr>
+              <w:t>6</w:t>
+            </w:r>
+          </w:p>
+        </w:tc>
+        <w:tc>
+          <w:tcPr>
+            <w:tcW w:w="0" w:type="auto"/>
+          </w:tcPr>
+          <w:p>
+            <w:pPr>
+              <w:widowControl/>
+              <w:jc w:val="left"/>
+              <w:cnfStyle w:val="000000000000" w:firstRow="0" w:lastRow="0" w:firstColumn="0" w:lastColumn="0" w:oddVBand="0" w:evenVBand="0" w:oddHBand="0" w:evenHBand="0" w:firstRowFirstColumn="0" w:firstRowLastColumn="0" w:lastRowFirstColumn="0" w:lastRowLastColumn="0"/>
+              <w:rPr>
+                <w:rFonts w:ascii="Times" w:eastAsia="Times New Roman" w:hAnsi="Times" w:cs="Times New Roman"/>
+                <w:color w:val="000000"/>
+                <w:kern w:val="0"/>
+                <w:sz w:val="20"/>
+                <w:szCs w:val="20"/>
+                <w:lang w:eastAsia="zh-CN"/>
+              </w:rPr>
+            </w:pPr>
+            <w:r>
+              <w:rPr>
+                <w:rFonts w:ascii="Times" w:eastAsia="Times New Roman" w:hAnsi="Times" w:cs="Times New Roman" w:hint="eastAsia"/>
+                <w:color w:val="000000"/>
+                <w:kern w:val="0"/>
+                <w:sz w:val="20"/>
+                <w:szCs w:val="20"/>
+                <w:lang w:eastAsia="zh-CN"/>
+              </w:rPr>
+              <w:t>2</w:t>
+            </w:r>
+          </w:p>
+        </w:tc>
+        <w:tc>
+          <w:tcPr>
+            <w:tcW w:w="0" w:type="auto"/>
+          </w:tcPr>
+          <w:p>
+            <w:pPr>
+              <w:widowControl/>
+              <w:jc w:val="left"/>
+              <w:cnfStyle w:val="000000000000" w:firstRow="0" w:lastRow="0" w:firstColumn="0" w:lastColumn="0" w:oddVBand="0" w:evenVBand="0" w:oddHBand="0" w:evenHBand="0" w:firstRowFirstColumn="0" w:firstRowLastColumn="0" w:lastRowFirstColumn="0" w:lastRowLastColumn="0"/>
+              <w:rPr>
+                <w:rFonts w:ascii="Times" w:eastAsia="Times New Roman" w:hAnsi="Times" w:cs="Times New Roman"/>
+                <w:color w:val="000000"/>
+                <w:kern w:val="0"/>
+                <w:sz w:val="20"/>
+                <w:szCs w:val="20"/>
+                <w:lang w:eastAsia="zh-CN"/>
+              </w:rPr>
+            </w:pPr>
+            <w:r>
+              <w:rPr>
+                <w:rFonts w:ascii="Times" w:eastAsia="Times New Roman" w:hAnsi="Times" w:cs="Times New Roman"/>
+                <w:color w:val="000000"/>
+                <w:kern w:val="0"/>
+                <w:sz w:val="20"/>
+                <w:szCs w:val="20"/>
+                <w:lang w:eastAsia="zh-CN"/>
+              </w:rPr>
+              <w:t>Develop data structure to store the environment</w:t>
             </w:r>
           </w:p>
         </w:tc>
@@ -1128,56 +1176,67 @@
                 <w:lang w:eastAsia="zh-CN"/>
               </w:rPr>
             </w:pPr>
-          </w:p>
-        </w:tc>
-        <w:tc>
-          <w:tcPr>
-            <w:tcW w:w="0" w:type="auto"/>
-          </w:tcPr>
-          <w:p>
-            <w:pPr>
-              <w:widowControl/>
-              <w:jc w:val="left"/>
-              <w:cnfStyle w:val="000000000000" w:firstRow="0" w:lastRow="0" w:firstColumn="0" w:lastColumn="0" w:oddVBand="0" w:evenVBand="0" w:oddHBand="0" w:evenHBand="0" w:firstRowFirstColumn="0" w:firstRowLastColumn="0" w:lastRowFirstColumn="0" w:lastRowLastColumn="0"/>
-              <w:rPr>
-                <w:rFonts w:ascii="Times" w:eastAsia="Times New Roman" w:hAnsi="Times" w:cs="Times New Roman"/>
-                <w:color w:val="000000"/>
-                <w:kern w:val="0"/>
-                <w:sz w:val="20"/>
-                <w:szCs w:val="20"/>
-                <w:lang w:eastAsia="zh-CN"/>
-              </w:rPr>
-            </w:pPr>
-          </w:p>
-        </w:tc>
-        <w:tc>
-          <w:tcPr>
-            <w:tcW w:w="0" w:type="auto"/>
-          </w:tcPr>
-          <w:p>
-            <w:pPr>
-              <w:widowControl/>
-              <w:jc w:val="left"/>
-              <w:cnfStyle w:val="000000000000" w:firstRow="0" w:lastRow="0" w:firstColumn="0" w:lastColumn="0" w:oddVBand="0" w:evenVBand="0" w:oddHBand="0" w:evenHBand="0" w:firstRowFirstColumn="0" w:firstRowLastColumn="0" w:lastRowFirstColumn="0" w:lastRowLastColumn="0"/>
-              <w:rPr>
-                <w:rFonts w:ascii="Times" w:eastAsia="Times New Roman" w:hAnsi="Times" w:cs="Times New Roman"/>
-                <w:color w:val="000000"/>
-                <w:kern w:val="0"/>
-                <w:sz w:val="20"/>
-                <w:szCs w:val="20"/>
-                <w:lang w:eastAsia="zh-CN"/>
-              </w:rPr>
-            </w:pPr>
-            <w:r>
-              <w:rPr>
-                <w:rFonts w:ascii="Times" w:eastAsia="Times New Roman" w:hAnsi="Times" w:cs="Times New Roman"/>
-                <w:color w:val="000000"/>
-                <w:kern w:val="0"/>
-                <w:sz w:val="20"/>
-                <w:szCs w:val="20"/>
-                <w:lang w:eastAsia="zh-CN"/>
-              </w:rPr>
-              <w:t>Yifan</w:t>
+            <w:r>
+              <w:rPr>
+                <w:rFonts w:ascii="Times" w:eastAsia="Times New Roman" w:hAnsi="Times" w:cs="Times New Roman"/>
+                <w:color w:val="000000"/>
+                <w:kern w:val="0"/>
+                <w:sz w:val="20"/>
+                <w:szCs w:val="20"/>
+                <w:lang w:eastAsia="zh-CN"/>
+              </w:rPr>
+              <w:t>Feb 5, 2017</w:t>
+            </w:r>
+          </w:p>
+        </w:tc>
+        <w:tc>
+          <w:tcPr>
+            <w:tcW w:w="0" w:type="auto"/>
+          </w:tcPr>
+          <w:p>
+            <w:pPr>
+              <w:widowControl/>
+              <w:jc w:val="left"/>
+              <w:cnfStyle w:val="000000000000" w:firstRow="0" w:lastRow="0" w:firstColumn="0" w:lastColumn="0" w:oddVBand="0" w:evenVBand="0" w:oddHBand="0" w:evenHBand="0" w:firstRowFirstColumn="0" w:firstRowLastColumn="0" w:lastRowFirstColumn="0" w:lastRowLastColumn="0"/>
+              <w:rPr>
+                <w:rFonts w:ascii="Times" w:eastAsia="Times New Roman" w:hAnsi="Times" w:cs="Times New Roman"/>
+                <w:color w:val="000000"/>
+                <w:kern w:val="0"/>
+                <w:sz w:val="20"/>
+                <w:szCs w:val="20"/>
+                <w:lang w:eastAsia="zh-CN"/>
+              </w:rPr>
+            </w:pPr>
+          </w:p>
+        </w:tc>
+        <w:tc>
+          <w:tcPr>
+            <w:tcW w:w="0" w:type="auto"/>
+          </w:tcPr>
+          <w:p>
+            <w:pPr>
+              <w:widowControl/>
+              <w:jc w:val="left"/>
+              <w:cnfStyle w:val="000000000000" w:firstRow="0" w:lastRow="0" w:firstColumn="0" w:lastColumn="0" w:oddVBand="0" w:evenVBand="0" w:oddHBand="0" w:evenHBand="0" w:firstRowFirstColumn="0" w:firstRowLastColumn="0" w:lastRowFirstColumn="0" w:lastRowLastColumn="0"/>
+              <w:rPr>
+                <w:rFonts w:ascii="Times" w:eastAsia="Times New Roman" w:hAnsi="Times" w:cs="Times New Roman"/>
+                <w:color w:val="000000"/>
+                <w:kern w:val="0"/>
+                <w:sz w:val="20"/>
+                <w:szCs w:val="20"/>
+                <w:lang w:eastAsia="zh-CN"/>
+              </w:rPr>
+            </w:pPr>
+            <w:r>
+              <w:rPr>
+                <w:rFonts w:ascii="Times" w:eastAsia="Times New Roman" w:hAnsi="Times" w:cs="Times New Roman"/>
+                <w:color w:val="000000"/>
+                <w:kern w:val="0"/>
+                <w:sz w:val="20"/>
+                <w:szCs w:val="20"/>
+                <w:lang w:eastAsia="zh-CN"/>
+              </w:rPr>
+              <w:t>Sheng Zhang</w:t>
             </w:r>
           </w:p>
         </w:tc>
@@ -1245,80 +1304,69 @@
                 <w:szCs w:val="20"/>
                 <w:lang w:eastAsia="zh-CN"/>
               </w:rPr>
-              <w:t>5</w:t>
-            </w:r>
-          </w:p>
-        </w:tc>
-        <w:tc>
-          <w:tcPr>
-            <w:tcW w:w="0" w:type="auto"/>
-          </w:tcPr>
-          <w:p>
-            <w:pPr>
-              <w:widowControl/>
-              <w:jc w:val="left"/>
-              <w:cnfStyle w:val="000000100000" w:firstRow="0" w:lastRow="0" w:firstColumn="0" w:lastColumn="0" w:oddVBand="0" w:evenVBand="0" w:oddHBand="1" w:evenHBand="0" w:firstRowFirstColumn="0" w:firstRowLastColumn="0" w:lastRowFirstColumn="0" w:lastRowLastColumn="0"/>
-              <w:rPr>
-                <w:rFonts w:ascii="Times" w:eastAsia="Times New Roman" w:hAnsi="Times" w:cs="Times New Roman"/>
-                <w:color w:val="000000"/>
-                <w:kern w:val="0"/>
-                <w:sz w:val="20"/>
-                <w:szCs w:val="20"/>
-                <w:lang w:eastAsia="zh-CN"/>
-              </w:rPr>
-            </w:pPr>
-            <w:r>
-              <w:rPr>
-                <w:rFonts w:ascii="Times" w:eastAsia="Times New Roman" w:hAnsi="Times" w:cs="Times New Roman"/>
-                <w:color w:val="000000"/>
-                <w:kern w:val="0"/>
-                <w:sz w:val="20"/>
-                <w:szCs w:val="20"/>
-                <w:lang w:eastAsia="zh-CN"/>
-              </w:rPr>
-              <w:t>4</w:t>
-            </w:r>
-          </w:p>
-        </w:tc>
-        <w:tc>
-          <w:tcPr>
-            <w:tcW w:w="0" w:type="auto"/>
-          </w:tcPr>
-          <w:p>
-            <w:pPr>
-              <w:widowControl/>
-              <w:jc w:val="left"/>
-              <w:cnfStyle w:val="000000100000" w:firstRow="0" w:lastRow="0" w:firstColumn="0" w:lastColumn="0" w:oddVBand="0" w:evenVBand="0" w:oddHBand="1" w:evenHBand="0" w:firstRowFirstColumn="0" w:firstRowLastColumn="0" w:lastRowFirstColumn="0" w:lastRowLastColumn="0"/>
-              <w:rPr>
-                <w:rFonts w:ascii="Times" w:eastAsia="Times New Roman" w:hAnsi="Times" w:cs="Times New Roman"/>
-                <w:color w:val="000000"/>
-                <w:kern w:val="0"/>
-                <w:sz w:val="20"/>
-                <w:szCs w:val="20"/>
-                <w:lang w:eastAsia="zh-CN"/>
-              </w:rPr>
-            </w:pPr>
-            <w:r>
-              <w:rPr>
-                <w:rFonts w:ascii="Times" w:eastAsia="Times New Roman" w:hAnsi="Times" w:cs="Times New Roman"/>
-                <w:color w:val="000000"/>
-                <w:kern w:val="0"/>
-                <w:sz w:val="20"/>
-                <w:szCs w:val="20"/>
-                <w:lang w:eastAsia="zh-CN"/>
-              </w:rPr>
-              <w:t xml:space="preserve">Identify </w:t>
-            </w:r>
-            <w:r>
-              <w:rPr>
-                <w:rFonts w:ascii="Times" w:eastAsia="Times New Roman" w:hAnsi="Times" w:cs="Times New Roman"/>
-                <w:color w:val="000000"/>
-                <w:kern w:val="0"/>
-                <w:sz w:val="20"/>
-                <w:szCs w:val="20"/>
-                <w:lang w:eastAsia="zh-CN"/>
-              </w:rPr>
-              <w:t>graph view for every region</w:t>
+              <w:t>3</w:t>
+            </w:r>
+          </w:p>
+        </w:tc>
+        <w:tc>
+          <w:tcPr>
+            <w:tcW w:w="0" w:type="auto"/>
+          </w:tcPr>
+          <w:p>
+            <w:pPr>
+              <w:widowControl/>
+              <w:jc w:val="left"/>
+              <w:cnfStyle w:val="000000100000" w:firstRow="0" w:lastRow="0" w:firstColumn="0" w:lastColumn="0" w:oddVBand="0" w:evenVBand="0" w:oddHBand="1" w:evenHBand="0" w:firstRowFirstColumn="0" w:firstRowLastColumn="0" w:lastRowFirstColumn="0" w:lastRowLastColumn="0"/>
+              <w:rPr>
+                <w:rFonts w:ascii="Times" w:eastAsia="Times New Roman" w:hAnsi="Times" w:cs="Times New Roman"/>
+                <w:color w:val="000000"/>
+                <w:kern w:val="0"/>
+                <w:sz w:val="20"/>
+                <w:szCs w:val="20"/>
+                <w:lang w:eastAsia="zh-CN"/>
+              </w:rPr>
+            </w:pPr>
+            <w:r>
+              <w:rPr>
+                <w:rFonts w:ascii="Times" w:eastAsia="Times New Roman" w:hAnsi="Times" w:cs="Times New Roman"/>
+                <w:color w:val="000000"/>
+                <w:kern w:val="0"/>
+                <w:sz w:val="20"/>
+                <w:szCs w:val="20"/>
+                <w:lang w:eastAsia="zh-CN"/>
+              </w:rPr>
+              <w:t>3</w:t>
+            </w:r>
+          </w:p>
+        </w:tc>
+        <w:tc>
+          <w:tcPr>
+            <w:tcW w:w="0" w:type="auto"/>
+          </w:tcPr>
+          <w:p>
+            <w:pPr>
+              <w:widowControl/>
+              <w:jc w:val="left"/>
+              <w:cnfStyle w:val="000000100000" w:firstRow="0" w:lastRow="0" w:firstColumn="0" w:lastColumn="0" w:oddVBand="0" w:evenVBand="0" w:oddHBand="1" w:evenHBand="0" w:firstRowFirstColumn="0" w:firstRowLastColumn="0" w:lastRowFirstColumn="0" w:lastRowLastColumn="0"/>
+              <w:rPr>
+                <w:rFonts w:ascii="Times" w:eastAsia="Times New Roman" w:hAnsi="Times" w:cs="Times New Roman"/>
+                <w:color w:val="000000"/>
+                <w:kern w:val="0"/>
+                <w:sz w:val="20"/>
+                <w:szCs w:val="20"/>
+                <w:lang w:eastAsia="zh-CN"/>
+              </w:rPr>
+            </w:pPr>
+            <w:r>
+              <w:rPr>
+                <w:rFonts w:ascii="Times" w:eastAsia="Times New Roman" w:hAnsi="Times" w:cs="Times New Roman"/>
+                <w:color w:val="000000"/>
+                <w:kern w:val="0"/>
+                <w:sz w:val="20"/>
+                <w:szCs w:val="20"/>
+                <w:lang w:eastAsia="zh-CN"/>
+              </w:rPr>
+              <w:t>Generate ID for agents</w:t>
             </w:r>
           </w:p>
         </w:tc>
@@ -1371,6 +1419,28 @@
                 <w:lang w:eastAsia="zh-CN"/>
               </w:rPr>
             </w:pPr>
+            <w:r>
+              <w:rPr>
+                <w:rFonts w:ascii="Times" w:eastAsia="Times New Roman" w:hAnsi="Times" w:cs="Times New Roman"/>
+                <w:color w:val="000000"/>
+                <w:kern w:val="0"/>
+                <w:sz w:val="20"/>
+                <w:szCs w:val="20"/>
+                <w:lang w:eastAsia="zh-CN"/>
+              </w:rPr>
+              <w:t>Feb 7</w:t>
+            </w:r>
+            <w:r>
+              <w:rPr>
+                <w:rFonts w:ascii="Times" w:eastAsia="Times New Roman" w:hAnsi="Times" w:cs="Times New Roman"/>
+                <w:color w:val="000000"/>
+                <w:kern w:val="0"/>
+                <w:sz w:val="20"/>
+                <w:szCs w:val="20"/>
+                <w:lang w:eastAsia="zh-CN"/>
+              </w:rPr>
+              <w:t>, 2017</w:t>
+            </w:r>
           </w:p>
         </w:tc>
         <w:tc>
@@ -1487,80 +1557,69 @@
                 <w:szCs w:val="20"/>
                 <w:lang w:eastAsia="zh-CN"/>
               </w:rPr>
-              <w:t>6</w:t>
-            </w:r>
-          </w:p>
-        </w:tc>
-        <w:tc>
-          <w:tcPr>
-            <w:tcW w:w="0" w:type="auto"/>
-          </w:tcPr>
-          <w:p>
-            <w:pPr>
-              <w:widowControl/>
-              <w:jc w:val="left"/>
-              <w:cnfStyle w:val="000000000000" w:firstRow="0" w:lastRow="0" w:firstColumn="0" w:lastColumn="0" w:oddVBand="0" w:evenVBand="0" w:oddHBand="0" w:evenHBand="0" w:firstRowFirstColumn="0" w:firstRowLastColumn="0" w:lastRowFirstColumn="0" w:lastRowLastColumn="0"/>
-              <w:rPr>
-                <w:rFonts w:ascii="Times" w:eastAsia="Times New Roman" w:hAnsi="Times" w:cs="Times New Roman"/>
-                <w:color w:val="000000"/>
-                <w:kern w:val="0"/>
-                <w:sz w:val="20"/>
-                <w:szCs w:val="20"/>
-                <w:lang w:eastAsia="zh-CN"/>
-              </w:rPr>
-            </w:pPr>
-            <w:r>
-              <w:rPr>
-                <w:rFonts w:ascii="Times" w:eastAsia="Times New Roman" w:hAnsi="Times" w:cs="Times New Roman"/>
-                <w:color w:val="000000"/>
-                <w:kern w:val="0"/>
-                <w:sz w:val="20"/>
-                <w:szCs w:val="20"/>
-                <w:lang w:eastAsia="zh-CN"/>
-              </w:rPr>
-              <w:t>5</w:t>
-            </w:r>
-            <w:r>
-              <w:rPr>
-                <w:rFonts w:ascii="Times" w:eastAsia="Times New Roman" w:hAnsi="Times" w:cs="Times New Roman"/>
-                <w:color w:val="000000"/>
-                <w:kern w:val="0"/>
-                <w:sz w:val="20"/>
-                <w:szCs w:val="20"/>
-                <w:lang w:eastAsia="zh-CN"/>
-              </w:rPr>
-              <w:t>，6</w:t>
-            </w:r>
-          </w:p>
-        </w:tc>
-        <w:tc>
-          <w:tcPr>
-            <w:tcW w:w="0" w:type="auto"/>
-          </w:tcPr>
-          <w:p>
-            <w:pPr>
-              <w:widowControl/>
-              <w:jc w:val="left"/>
-              <w:cnfStyle w:val="000000000000" w:firstRow="0" w:lastRow="0" w:firstColumn="0" w:lastColumn="0" w:oddVBand="0" w:evenVBand="0" w:oddHBand="0" w:evenHBand="0" w:firstRowFirstColumn="0" w:firstRowLastColumn="0" w:lastRowFirstColumn="0" w:lastRowLastColumn="0"/>
-              <w:rPr>
-                <w:rFonts w:ascii="Times" w:eastAsia="Times New Roman" w:hAnsi="Times" w:cs="Times New Roman"/>
-                <w:color w:val="000000"/>
-                <w:kern w:val="0"/>
-                <w:sz w:val="20"/>
-                <w:szCs w:val="20"/>
-                <w:lang w:eastAsia="zh-CN"/>
-              </w:rPr>
-            </w:pPr>
-            <w:r>
-              <w:rPr>
-                <w:rFonts w:ascii="Times" w:eastAsia="Times New Roman" w:hAnsi="Times" w:cs="Times New Roman"/>
-                <w:color w:val="000000"/>
-                <w:kern w:val="0"/>
-                <w:sz w:val="20"/>
-                <w:szCs w:val="20"/>
-                <w:lang w:eastAsia="zh-CN"/>
-              </w:rPr>
-              <w:t>Accept the input data acquired from the GUI</w:t>
+              <w:t>4</w:t>
+            </w:r>
+          </w:p>
+        </w:tc>
+        <w:tc>
+          <w:tcPr>
+            <w:tcW w:w="0" w:type="auto"/>
+          </w:tcPr>
+          <w:p>
+            <w:pPr>
+              <w:widowControl/>
+              <w:jc w:val="left"/>
+              <w:cnfStyle w:val="000000000000" w:firstRow="0" w:lastRow="0" w:firstColumn="0" w:lastColumn="0" w:oddVBand="0" w:evenVBand="0" w:oddHBand="0" w:evenHBand="0" w:firstRowFirstColumn="0" w:firstRowLastColumn="0" w:lastRowFirstColumn="0" w:lastRowLastColumn="0"/>
+              <w:rPr>
+                <w:rFonts w:ascii="Times" w:eastAsia="Times New Roman" w:hAnsi="Times" w:cs="Times New Roman"/>
+                <w:color w:val="000000"/>
+                <w:kern w:val="0"/>
+                <w:sz w:val="20"/>
+                <w:szCs w:val="20"/>
+                <w:lang w:eastAsia="zh-CN"/>
+              </w:rPr>
+            </w:pPr>
+            <w:r>
+              <w:rPr>
+                <w:rFonts w:ascii="Times" w:eastAsia="Times New Roman" w:hAnsi="Times" w:cs="Times New Roman"/>
+                <w:color w:val="000000"/>
+                <w:kern w:val="0"/>
+                <w:sz w:val="20"/>
+                <w:szCs w:val="20"/>
+                <w:lang w:eastAsia="zh-CN"/>
+              </w:rPr>
+              <w:t>3</w:t>
+            </w:r>
+          </w:p>
+        </w:tc>
+        <w:tc>
+          <w:tcPr>
+            <w:tcW w:w="0" w:type="auto"/>
+          </w:tcPr>
+          <w:p>
+            <w:pPr>
+              <w:widowControl/>
+              <w:jc w:val="left"/>
+              <w:cnfStyle w:val="000000000000" w:firstRow="0" w:lastRow="0" w:firstColumn="0" w:lastColumn="0" w:oddVBand="0" w:evenVBand="0" w:oddHBand="0" w:evenHBand="0" w:firstRowFirstColumn="0" w:firstRowLastColumn="0" w:lastRowFirstColumn="0" w:lastRowLastColumn="0"/>
+              <w:rPr>
+                <w:rFonts w:ascii="Times" w:eastAsia="Times New Roman" w:hAnsi="Times" w:cs="Times New Roman"/>
+                <w:color w:val="000000"/>
+                <w:kern w:val="0"/>
+                <w:sz w:val="20"/>
+                <w:szCs w:val="20"/>
+                <w:lang w:eastAsia="zh-CN"/>
+              </w:rPr>
+            </w:pPr>
+            <w:r>
+              <w:rPr>
+                <w:rFonts w:ascii="Times" w:eastAsia="Times New Roman" w:hAnsi="Times" w:cs="Times New Roman"/>
+                <w:color w:val="000000"/>
+                <w:kern w:val="0"/>
+                <w:sz w:val="20"/>
+                <w:szCs w:val="20"/>
+                <w:lang w:eastAsia="zh-CN"/>
+              </w:rPr>
+              <w:t>Develop GUI to set agents position</w:t>
             </w:r>
           </w:p>
         </w:tc>
@@ -1613,71 +1672,71 @@
                 <w:lang w:eastAsia="zh-CN"/>
               </w:rPr>
             </w:pPr>
-          </w:p>
-        </w:tc>
-        <w:tc>
-          <w:tcPr>
-            <w:tcW w:w="0" w:type="auto"/>
-          </w:tcPr>
-          <w:p>
-            <w:pPr>
-              <w:widowControl/>
-              <w:jc w:val="left"/>
-              <w:cnfStyle w:val="000000000000" w:firstRow="0" w:lastRow="0" w:firstColumn="0" w:lastColumn="0" w:oddVBand="0" w:evenVBand="0" w:oddHBand="0" w:evenHBand="0" w:firstRowFirstColumn="0" w:firstRowLastColumn="0" w:lastRowFirstColumn="0" w:lastRowLastColumn="0"/>
-              <w:rPr>
-                <w:rFonts w:ascii="Times" w:eastAsia="Times New Roman" w:hAnsi="Times" w:cs="Times New Roman"/>
-                <w:color w:val="000000"/>
-                <w:kern w:val="0"/>
-                <w:sz w:val="20"/>
-                <w:szCs w:val="20"/>
-                <w:lang w:eastAsia="zh-CN"/>
-              </w:rPr>
-            </w:pPr>
-          </w:p>
-        </w:tc>
-        <w:tc>
-          <w:tcPr>
-            <w:tcW w:w="0" w:type="auto"/>
-          </w:tcPr>
-          <w:p>
-            <w:pPr>
-              <w:widowControl/>
-              <w:jc w:val="left"/>
-              <w:cnfStyle w:val="000000000000" w:firstRow="0" w:lastRow="0" w:firstColumn="0" w:lastColumn="0" w:oddVBand="0" w:evenVBand="0" w:oddHBand="0" w:evenHBand="0" w:firstRowFirstColumn="0" w:firstRowLastColumn="0" w:lastRowFirstColumn="0" w:lastRowLastColumn="0"/>
-              <w:rPr>
-                <w:rFonts w:ascii="Times" w:eastAsia="Times New Roman" w:hAnsi="Times" w:cs="Times New Roman"/>
-                <w:color w:val="000000"/>
-                <w:kern w:val="0"/>
-                <w:sz w:val="20"/>
-                <w:szCs w:val="20"/>
-                <w:lang w:eastAsia="zh-CN"/>
-              </w:rPr>
-            </w:pPr>
-            <w:r>
-              <w:rPr>
-                <w:rFonts w:ascii="Times" w:eastAsia="Times New Roman" w:hAnsi="Times" w:cs="Times New Roman"/>
-                <w:color w:val="000000"/>
-                <w:kern w:val="0"/>
-                <w:sz w:val="20"/>
-                <w:szCs w:val="20"/>
-                <w:lang w:eastAsia="zh-CN"/>
-              </w:rPr>
-              <w:t>Sheng</w:t>
-            </w:r>
-            <w:r>
-              <w:rPr>
-                <w:rFonts w:ascii="MS Mincho" w:eastAsia="MS Mincho" w:hAnsi="MS Mincho" w:cs="MS Mincho"/>
-                <w:color w:val="000000"/>
-                <w:kern w:val="0"/>
-                <w:sz w:val="20"/>
-                <w:szCs w:val="20"/>
-                <w:lang w:eastAsia="zh-CN"/>
-              </w:rPr>
-              <w:t>，</w:t>
-            </w:r>
-            <w:r>
-              <w:rPr>
-                <w:rFonts w:ascii="Times" w:eastAsia="Times New Roman" w:hAnsi="Times" w:cs="Times New Roman" w:hint="eastAsia"/>
+            <w:r>
+              <w:rPr>
+                <w:rFonts w:ascii="Times" w:eastAsia="Times New Roman" w:hAnsi="Times" w:cs="Times New Roman"/>
+                <w:color w:val="000000"/>
+                <w:kern w:val="0"/>
+                <w:sz w:val="20"/>
+                <w:szCs w:val="20"/>
+                <w:lang w:eastAsia="zh-CN"/>
+              </w:rPr>
+              <w:t>Feb 7</w:t>
+            </w:r>
+            <w:r>
+              <w:rPr>
+                <w:rFonts w:ascii="Times" w:eastAsia="Times New Roman" w:hAnsi="Times" w:cs="Times New Roman"/>
+                <w:color w:val="000000"/>
+                <w:kern w:val="0"/>
+                <w:sz w:val="20"/>
+                <w:szCs w:val="20"/>
+                <w:lang w:eastAsia="zh-CN"/>
+              </w:rPr>
+              <w:t>, 2017</w:t>
+            </w:r>
+          </w:p>
+        </w:tc>
+        <w:tc>
+          <w:tcPr>
+            <w:tcW w:w="0" w:type="auto"/>
+          </w:tcPr>
+          <w:p>
+            <w:pPr>
+              <w:widowControl/>
+              <w:jc w:val="left"/>
+              <w:cnfStyle w:val="000000000000" w:firstRow="0" w:lastRow="0" w:firstColumn="0" w:lastColumn="0" w:oddVBand="0" w:evenVBand="0" w:oddHBand="0" w:evenHBand="0" w:firstRowFirstColumn="0" w:firstRowLastColumn="0" w:lastRowFirstColumn="0" w:lastRowLastColumn="0"/>
+              <w:rPr>
+                <w:rFonts w:ascii="Times" w:eastAsia="Times New Roman" w:hAnsi="Times" w:cs="Times New Roman"/>
+                <w:color w:val="000000"/>
+                <w:kern w:val="0"/>
+                <w:sz w:val="20"/>
+                <w:szCs w:val="20"/>
+                <w:lang w:eastAsia="zh-CN"/>
+              </w:rPr>
+            </w:pPr>
+          </w:p>
+        </w:tc>
+        <w:tc>
+          <w:tcPr>
+            <w:tcW w:w="0" w:type="auto"/>
+          </w:tcPr>
+          <w:p>
+            <w:pPr>
+              <w:widowControl/>
+              <w:jc w:val="left"/>
+              <w:cnfStyle w:val="000000000000" w:firstRow="0" w:lastRow="0" w:firstColumn="0" w:lastColumn="0" w:oddVBand="0" w:evenVBand="0" w:oddHBand="0" w:evenHBand="0" w:firstRowFirstColumn="0" w:firstRowLastColumn="0" w:lastRowFirstColumn="0" w:lastRowLastColumn="0"/>
+              <w:rPr>
+                <w:rFonts w:ascii="Times" w:eastAsia="Times New Roman" w:hAnsi="Times" w:cs="Times New Roman"/>
+                <w:color w:val="000000"/>
+                <w:kern w:val="0"/>
+                <w:sz w:val="20"/>
+                <w:szCs w:val="20"/>
+                <w:lang w:eastAsia="zh-CN"/>
+              </w:rPr>
+            </w:pPr>
+            <w:r>
+              <w:rPr>
+                <w:rFonts w:ascii="Times" w:eastAsia="Times New Roman" w:hAnsi="Times" w:cs="Times New Roman"/>
                 <w:color w:val="000000"/>
                 <w:kern w:val="0"/>
                 <w:sz w:val="20"/>
@@ -1783,49 +1842,49 @@
                 <w:szCs w:val="20"/>
                 <w:lang w:eastAsia="zh-CN"/>
               </w:rPr>
-              <w:t>5</w:t>
-            </w:r>
-            <w:r>
-              <w:rPr>
-                <w:rFonts w:ascii="Times" w:eastAsia="Times New Roman" w:hAnsi="Times" w:cs="Times New Roman"/>
-                <w:color w:val="000000"/>
-                <w:kern w:val="0"/>
-                <w:sz w:val="20"/>
-                <w:szCs w:val="20"/>
-                <w:lang w:eastAsia="zh-CN"/>
-              </w:rPr>
-              <w:t>，6</w:t>
-            </w:r>
-          </w:p>
-        </w:tc>
-        <w:tc>
-          <w:tcPr>
-            <w:tcW w:w="0" w:type="auto"/>
-          </w:tcPr>
-          <w:p>
-            <w:pPr>
-              <w:widowControl/>
-              <w:jc w:val="left"/>
-              <w:cnfStyle w:val="000000100000" w:firstRow="0" w:lastRow="0" w:firstColumn="0" w:lastColumn="0" w:oddVBand="0" w:evenVBand="0" w:oddHBand="1" w:evenHBand="0" w:firstRowFirstColumn="0" w:firstRowLastColumn="0" w:lastRowFirstColumn="0" w:lastRowLastColumn="0"/>
-              <w:rPr>
-                <w:rFonts w:ascii="Times" w:eastAsia="Times New Roman" w:hAnsi="Times" w:cs="Times New Roman"/>
-                <w:color w:val="000000"/>
-                <w:kern w:val="0"/>
-                <w:sz w:val="20"/>
-                <w:szCs w:val="20"/>
-                <w:lang w:eastAsia="zh-CN"/>
-              </w:rPr>
-            </w:pPr>
-            <w:r>
-              <w:rPr>
-                <w:rFonts w:ascii="Times" w:eastAsia="Times New Roman" w:hAnsi="Times" w:cs="Times New Roman"/>
-                <w:color w:val="000000"/>
-                <w:kern w:val="0"/>
-                <w:sz w:val="20"/>
-                <w:szCs w:val="20"/>
-                <w:lang w:eastAsia="zh-CN"/>
-              </w:rPr>
-              <w:t>Construct data structure to store the input data</w:t>
+              <w:t>3</w:t>
+            </w:r>
+          </w:p>
+        </w:tc>
+        <w:tc>
+          <w:tcPr>
+            <w:tcW w:w="0" w:type="auto"/>
+          </w:tcPr>
+          <w:p>
+            <w:pPr>
+              <w:widowControl/>
+              <w:jc w:val="left"/>
+              <w:cnfStyle w:val="000000100000" w:firstRow="0" w:lastRow="0" w:firstColumn="0" w:lastColumn="0" w:oddVBand="0" w:evenVBand="0" w:oddHBand="1" w:evenHBand="0" w:firstRowFirstColumn="0" w:firstRowLastColumn="0" w:lastRowFirstColumn="0" w:lastRowLastColumn="0"/>
+              <w:rPr>
+                <w:rFonts w:ascii="Times" w:eastAsia="Times New Roman" w:hAnsi="Times" w:cs="Times New Roman"/>
+                <w:color w:val="000000"/>
+                <w:kern w:val="0"/>
+                <w:sz w:val="20"/>
+                <w:szCs w:val="20"/>
+                <w:lang w:eastAsia="zh-CN"/>
+              </w:rPr>
+            </w:pPr>
+            <w:r>
+              <w:rPr>
+                <w:rFonts w:ascii="Times" w:eastAsia="Times New Roman" w:hAnsi="Times" w:cs="Times New Roman"/>
+                <w:color w:val="000000"/>
+                <w:kern w:val="0"/>
+                <w:sz w:val="20"/>
+                <w:szCs w:val="20"/>
+                <w:lang w:eastAsia="zh-CN"/>
+              </w:rPr>
+              <w:t>D</w:t>
+            </w:r>
+            <w:r>
+              <w:rPr>
+                <w:rFonts w:ascii="Times" w:eastAsia="Times New Roman" w:hAnsi="Times" w:cs="Times New Roman"/>
+                <w:color w:val="000000"/>
+                <w:kern w:val="0"/>
+                <w:sz w:val="20"/>
+                <w:szCs w:val="20"/>
+                <w:lang w:eastAsia="zh-CN"/>
+              </w:rPr>
+              <w:t>evelop data structure to store agents and their positions</w:t>
             </w:r>
           </w:p>
         </w:tc>
@@ -1878,72 +1937,79 @@
                 <w:lang w:eastAsia="zh-CN"/>
               </w:rPr>
             </w:pPr>
-          </w:p>
-        </w:tc>
-        <w:tc>
-          <w:tcPr>
-            <w:tcW w:w="0" w:type="auto"/>
-          </w:tcPr>
-          <w:p>
-            <w:pPr>
-              <w:widowControl/>
-              <w:jc w:val="left"/>
-              <w:cnfStyle w:val="000000100000" w:firstRow="0" w:lastRow="0" w:firstColumn="0" w:lastColumn="0" w:oddVBand="0" w:evenVBand="0" w:oddHBand="1" w:evenHBand="0" w:firstRowFirstColumn="0" w:firstRowLastColumn="0" w:lastRowFirstColumn="0" w:lastRowLastColumn="0"/>
-              <w:rPr>
-                <w:rFonts w:ascii="Times" w:eastAsia="Times New Roman" w:hAnsi="Times" w:cs="Times New Roman"/>
-                <w:color w:val="000000"/>
-                <w:kern w:val="0"/>
-                <w:sz w:val="20"/>
-                <w:szCs w:val="20"/>
-                <w:lang w:eastAsia="zh-CN"/>
-              </w:rPr>
-            </w:pPr>
-          </w:p>
-        </w:tc>
-        <w:tc>
-          <w:tcPr>
-            <w:tcW w:w="0" w:type="auto"/>
-          </w:tcPr>
-          <w:p>
-            <w:pPr>
-              <w:widowControl/>
-              <w:jc w:val="left"/>
-              <w:cnfStyle w:val="000000100000" w:firstRow="0" w:lastRow="0" w:firstColumn="0" w:lastColumn="0" w:oddVBand="0" w:evenVBand="0" w:oddHBand="1" w:evenHBand="0" w:firstRowFirstColumn="0" w:firstRowLastColumn="0" w:lastRowFirstColumn="0" w:lastRowLastColumn="0"/>
-              <w:rPr>
-                <w:rFonts w:ascii="Times" w:eastAsia="Times New Roman" w:hAnsi="Times" w:cs="Times New Roman"/>
-                <w:color w:val="000000"/>
-                <w:kern w:val="0"/>
-                <w:sz w:val="20"/>
-                <w:szCs w:val="20"/>
-                <w:lang w:eastAsia="zh-CN"/>
-              </w:rPr>
-            </w:pPr>
-            <w:r>
-              <w:rPr>
-                <w:rFonts w:ascii="Times" w:eastAsia="Times New Roman" w:hAnsi="Times" w:cs="Times New Roman"/>
-                <w:color w:val="000000"/>
-                <w:kern w:val="0"/>
-                <w:sz w:val="20"/>
-                <w:szCs w:val="20"/>
-                <w:lang w:eastAsia="zh-CN"/>
-              </w:rPr>
-              <w:t>Sheng</w:t>
-            </w:r>
-          </w:p>
-          <w:p>
-            <w:pPr>
-              <w:widowControl/>
-              <w:jc w:val="left"/>
-              <w:cnfStyle w:val="000000100000" w:firstRow="0" w:lastRow="0" w:firstColumn="0" w:lastColumn="0" w:oddVBand="0" w:evenVBand="0" w:oddHBand="1" w:evenHBand="0" w:firstRowFirstColumn="0" w:firstRowLastColumn="0" w:lastRowFirstColumn="0" w:lastRowLastColumn="0"/>
-              <w:rPr>
-                <w:rFonts w:ascii="Times" w:eastAsia="Times New Roman" w:hAnsi="Times" w:cs="Times New Roman"/>
-                <w:color w:val="000000"/>
-                <w:kern w:val="0"/>
-                <w:sz w:val="20"/>
-                <w:szCs w:val="20"/>
-                <w:lang w:eastAsia="zh-CN"/>
-              </w:rPr>
-            </w:pPr>
+            <w:r>
+              <w:rPr>
+                <w:rFonts w:ascii="Times" w:eastAsia="Times New Roman" w:hAnsi="Times" w:cs="Times New Roman"/>
+                <w:color w:val="000000"/>
+                <w:kern w:val="0"/>
+                <w:sz w:val="20"/>
+                <w:szCs w:val="20"/>
+                <w:lang w:eastAsia="zh-CN"/>
+              </w:rPr>
+              <w:t>Feb 7</w:t>
+            </w:r>
+            <w:r>
+              <w:rPr>
+                <w:rFonts w:ascii="Times" w:eastAsia="Times New Roman" w:hAnsi="Times" w:cs="Times New Roman"/>
+                <w:color w:val="000000"/>
+                <w:kern w:val="0"/>
+                <w:sz w:val="20"/>
+                <w:szCs w:val="20"/>
+                <w:lang w:eastAsia="zh-CN"/>
+              </w:rPr>
+              <w:t>, 2017</w:t>
+            </w:r>
+          </w:p>
+        </w:tc>
+        <w:tc>
+          <w:tcPr>
+            <w:tcW w:w="0" w:type="auto"/>
+          </w:tcPr>
+          <w:p>
+            <w:pPr>
+              <w:widowControl/>
+              <w:jc w:val="left"/>
+              <w:cnfStyle w:val="000000100000" w:firstRow="0" w:lastRow="0" w:firstColumn="0" w:lastColumn="0" w:oddVBand="0" w:evenVBand="0" w:oddHBand="1" w:evenHBand="0" w:firstRowFirstColumn="0" w:firstRowLastColumn="0" w:lastRowFirstColumn="0" w:lastRowLastColumn="0"/>
+              <w:rPr>
+                <w:rFonts w:ascii="Times" w:eastAsia="Times New Roman" w:hAnsi="Times" w:cs="Times New Roman"/>
+                <w:color w:val="000000"/>
+                <w:kern w:val="0"/>
+                <w:sz w:val="20"/>
+                <w:szCs w:val="20"/>
+                <w:lang w:eastAsia="zh-CN"/>
+              </w:rPr>
+            </w:pPr>
+          </w:p>
+        </w:tc>
+        <w:tc>
+          <w:tcPr>
+            <w:tcW w:w="0" w:type="auto"/>
+          </w:tcPr>
+          <w:p>
+            <w:pPr>
+              <w:widowControl/>
+              <w:jc w:val="left"/>
+              <w:cnfStyle w:val="000000100000" w:firstRow="0" w:lastRow="0" w:firstColumn="0" w:lastColumn="0" w:oddVBand="0" w:evenVBand="0" w:oddHBand="1" w:evenHBand="0" w:firstRowFirstColumn="0" w:firstRowLastColumn="0" w:lastRowFirstColumn="0" w:lastRowLastColumn="0"/>
+              <w:rPr>
+                <w:rFonts w:ascii="Times" w:eastAsia="Times New Roman" w:hAnsi="Times" w:cs="Times New Roman"/>
+                <w:color w:val="000000"/>
+                <w:kern w:val="0"/>
+                <w:sz w:val="20"/>
+                <w:szCs w:val="20"/>
+                <w:lang w:eastAsia="zh-CN"/>
+              </w:rPr>
+            </w:pPr>
+            <w:r>
+              <w:rPr>
+                <w:rFonts w:ascii="Times" w:eastAsia="Times New Roman" w:hAnsi="Times" w:cs="Times New Roman"/>
+                <w:color w:val="000000"/>
+                <w:kern w:val="0"/>
+                <w:sz w:val="20"/>
+                <w:szCs w:val="20"/>
+                <w:lang w:eastAsia="zh-CN"/>
+              </w:rPr>
+              <w:t>Sheng Zhang</w:t>
+            </w:r>
           </w:p>
         </w:tc>
         <w:tc>
@@ -2009,102 +2075,69 @@
                 <w:szCs w:val="20"/>
                 <w:lang w:eastAsia="zh-CN"/>
               </w:rPr>
-              <w:t>8</w:t>
-            </w:r>
-          </w:p>
-        </w:tc>
-        <w:tc>
-          <w:tcPr>
-            <w:tcW w:w="0" w:type="auto"/>
-          </w:tcPr>
-          <w:p>
-            <w:pPr>
-              <w:widowControl/>
-              <w:jc w:val="left"/>
-              <w:cnfStyle w:val="000000000000" w:firstRow="0" w:lastRow="0" w:firstColumn="0" w:lastColumn="0" w:oddVBand="0" w:evenVBand="0" w:oddHBand="0" w:evenHBand="0" w:firstRowFirstColumn="0" w:firstRowLastColumn="0" w:lastRowFirstColumn="0" w:lastRowLastColumn="0"/>
-              <w:rPr>
-                <w:rFonts w:ascii="Times" w:eastAsia="Times New Roman" w:hAnsi="Times" w:cs="Times New Roman"/>
-                <w:color w:val="000000"/>
-                <w:kern w:val="0"/>
-                <w:sz w:val="20"/>
-                <w:szCs w:val="20"/>
-                <w:lang w:eastAsia="zh-CN"/>
-              </w:rPr>
-            </w:pPr>
-            <w:r>
-              <w:rPr>
-                <w:rFonts w:ascii="Times" w:eastAsia="Times New Roman" w:hAnsi="Times" w:cs="Times New Roman"/>
-                <w:color w:val="000000"/>
-                <w:kern w:val="0"/>
-                <w:sz w:val="20"/>
-                <w:szCs w:val="20"/>
-                <w:lang w:eastAsia="zh-CN"/>
-              </w:rPr>
               <w:t>5</w:t>
             </w:r>
-            <w:r>
-              <w:rPr>
-                <w:rFonts w:ascii="Times" w:eastAsia="Times New Roman" w:hAnsi="Times" w:cs="Times New Roman"/>
-                <w:color w:val="000000"/>
-                <w:kern w:val="0"/>
-                <w:sz w:val="20"/>
-                <w:szCs w:val="20"/>
-                <w:lang w:eastAsia="zh-CN"/>
-              </w:rPr>
-              <w:t>，6</w:t>
-            </w:r>
-          </w:p>
-        </w:tc>
-        <w:tc>
-          <w:tcPr>
-            <w:tcW w:w="0" w:type="auto"/>
-          </w:tcPr>
-          <w:p>
-            <w:pPr>
-              <w:widowControl/>
-              <w:jc w:val="left"/>
-              <w:cnfStyle w:val="000000000000" w:firstRow="0" w:lastRow="0" w:firstColumn="0" w:lastColumn="0" w:oddVBand="0" w:evenVBand="0" w:oddHBand="0" w:evenHBand="0" w:firstRowFirstColumn="0" w:firstRowLastColumn="0" w:lastRowFirstColumn="0" w:lastRowLastColumn="0"/>
-              <w:rPr>
-                <w:rFonts w:ascii="Times" w:eastAsia="Times New Roman" w:hAnsi="Times" w:cs="Times New Roman"/>
-                <w:color w:val="000000"/>
-                <w:kern w:val="0"/>
-                <w:sz w:val="20"/>
-                <w:szCs w:val="20"/>
-                <w:lang w:eastAsia="zh-CN"/>
-              </w:rPr>
-            </w:pPr>
-            <w:r>
-              <w:rPr>
-                <w:rFonts w:ascii="Times" w:eastAsia="Times New Roman" w:hAnsi="Times" w:cs="Times New Roman"/>
-                <w:color w:val="000000"/>
-                <w:kern w:val="0"/>
-                <w:sz w:val="20"/>
-                <w:szCs w:val="20"/>
-                <w:lang w:eastAsia="zh-CN"/>
-              </w:rPr>
-              <w:t xml:space="preserve">Implement </w:t>
-            </w:r>
-            <w:r>
-              <w:rPr>
-                <w:rFonts w:ascii="Times" w:eastAsia="Times New Roman" w:hAnsi="Times" w:cs="Times New Roman"/>
-                <w:color w:val="000000"/>
-                <w:kern w:val="0"/>
-                <w:sz w:val="20"/>
-                <w:szCs w:val="20"/>
-                <w:lang w:eastAsia="zh-CN"/>
-              </w:rPr>
-              <w:t xml:space="preserve">patrol </w:t>
-            </w:r>
-            <w:r>
-              <w:rPr>
-                <w:rFonts w:ascii="Times" w:eastAsia="Times New Roman" w:hAnsi="Times" w:cs="Times New Roman"/>
-                <w:color w:val="000000"/>
-                <w:kern w:val="0"/>
-                <w:sz w:val="20"/>
-                <w:szCs w:val="20"/>
-                <w:lang w:eastAsia="zh-CN"/>
-              </w:rPr>
-              <w:t xml:space="preserve">algorithm </w:t>
+          </w:p>
+        </w:tc>
+        <w:tc>
+          <w:tcPr>
+            <w:tcW w:w="0" w:type="auto"/>
+          </w:tcPr>
+          <w:p>
+            <w:pPr>
+              <w:widowControl/>
+              <w:jc w:val="left"/>
+              <w:cnfStyle w:val="000000000000" w:firstRow="0" w:lastRow="0" w:firstColumn="0" w:lastColumn="0" w:oddVBand="0" w:evenVBand="0" w:oddHBand="0" w:evenHBand="0" w:firstRowFirstColumn="0" w:firstRowLastColumn="0" w:lastRowFirstColumn="0" w:lastRowLastColumn="0"/>
+              <w:rPr>
+                <w:rFonts w:ascii="Times" w:eastAsia="Times New Roman" w:hAnsi="Times" w:cs="Times New Roman"/>
+                <w:color w:val="000000"/>
+                <w:kern w:val="0"/>
+                <w:sz w:val="20"/>
+                <w:szCs w:val="20"/>
+                <w:lang w:eastAsia="zh-CN"/>
+              </w:rPr>
+            </w:pPr>
+            <w:r>
+              <w:rPr>
+                <w:rFonts w:ascii="Times" w:eastAsia="Times New Roman" w:hAnsi="Times" w:cs="Times New Roman"/>
+                <w:color w:val="000000"/>
+                <w:kern w:val="0"/>
+                <w:sz w:val="20"/>
+                <w:szCs w:val="20"/>
+                <w:lang w:eastAsia="zh-CN"/>
+              </w:rPr>
+              <w:t>4</w:t>
+            </w:r>
+          </w:p>
+        </w:tc>
+        <w:tc>
+          <w:tcPr>
+            <w:tcW w:w="0" w:type="auto"/>
+          </w:tcPr>
+          <w:p>
+            <w:pPr>
+              <w:widowControl/>
+              <w:jc w:val="left"/>
+              <w:cnfStyle w:val="000000000000" w:firstRow="0" w:lastRow="0" w:firstColumn="0" w:lastColumn="0" w:oddVBand="0" w:evenVBand="0" w:oddHBand="0" w:evenHBand="0" w:firstRowFirstColumn="0" w:firstRowLastColumn="0" w:lastRowFirstColumn="0" w:lastRowLastColumn="0"/>
+              <w:rPr>
+                <w:rFonts w:ascii="Times" w:eastAsia="Times New Roman" w:hAnsi="Times" w:cs="Times New Roman"/>
+                <w:color w:val="000000"/>
+                <w:kern w:val="0"/>
+                <w:sz w:val="20"/>
+                <w:szCs w:val="20"/>
+                <w:lang w:eastAsia="zh-CN"/>
+              </w:rPr>
+            </w:pPr>
+            <w:r>
+              <w:rPr>
+                <w:rFonts w:ascii="Times" w:eastAsia="Times New Roman" w:hAnsi="Times" w:cs="Times New Roman"/>
+                <w:color w:val="000000"/>
+                <w:kern w:val="0"/>
+                <w:sz w:val="20"/>
+                <w:szCs w:val="20"/>
+                <w:lang w:eastAsia="zh-CN"/>
+              </w:rPr>
+              <w:t>Identify graph view for every region</w:t>
             </w:r>
           </w:p>
         </w:tc>
@@ -2157,72 +2190,70 @@
                 <w:lang w:eastAsia="zh-CN"/>
               </w:rPr>
             </w:pPr>
-          </w:p>
-        </w:tc>
-        <w:tc>
-          <w:tcPr>
-            <w:tcW w:w="0" w:type="auto"/>
-          </w:tcPr>
-          <w:p>
-            <w:pPr>
-              <w:widowControl/>
-              <w:jc w:val="left"/>
-              <w:cnfStyle w:val="000000000000" w:firstRow="0" w:lastRow="0" w:firstColumn="0" w:lastColumn="0" w:oddVBand="0" w:evenVBand="0" w:oddHBand="0" w:evenHBand="0" w:firstRowFirstColumn="0" w:firstRowLastColumn="0" w:lastRowFirstColumn="0" w:lastRowLastColumn="0"/>
-              <w:rPr>
-                <w:rFonts w:ascii="Times" w:eastAsia="Times New Roman" w:hAnsi="Times" w:cs="Times New Roman"/>
-                <w:color w:val="000000"/>
-                <w:kern w:val="0"/>
-                <w:sz w:val="20"/>
-                <w:szCs w:val="20"/>
-                <w:lang w:eastAsia="zh-CN"/>
-              </w:rPr>
-            </w:pPr>
-          </w:p>
-        </w:tc>
-        <w:tc>
-          <w:tcPr>
-            <w:tcW w:w="0" w:type="auto"/>
-          </w:tcPr>
-          <w:p>
-            <w:pPr>
-              <w:widowControl/>
-              <w:jc w:val="left"/>
-              <w:cnfStyle w:val="000000000000" w:firstRow="0" w:lastRow="0" w:firstColumn="0" w:lastColumn="0" w:oddVBand="0" w:evenVBand="0" w:oddHBand="0" w:evenHBand="0" w:firstRowFirstColumn="0" w:firstRowLastColumn="0" w:lastRowFirstColumn="0" w:lastRowLastColumn="0"/>
-              <w:rPr>
-                <w:rFonts w:ascii="Times" w:eastAsia="Times New Roman" w:hAnsi="Times" w:cs="Times New Roman"/>
-                <w:color w:val="000000"/>
-                <w:kern w:val="0"/>
-                <w:sz w:val="20"/>
-                <w:szCs w:val="20"/>
-                <w:lang w:eastAsia="zh-CN"/>
-              </w:rPr>
-            </w:pPr>
-            <w:r>
-              <w:rPr>
-                <w:rFonts w:ascii="Times" w:eastAsia="Times New Roman" w:hAnsi="Times" w:cs="Times New Roman"/>
-                <w:color w:val="000000"/>
-                <w:kern w:val="0"/>
-                <w:sz w:val="20"/>
-                <w:szCs w:val="20"/>
-                <w:lang w:eastAsia="zh-CN"/>
-              </w:rPr>
-              <w:t>Sheng</w:t>
-            </w:r>
-          </w:p>
-          <w:p>
-            <w:pPr>
-              <w:widowControl/>
-              <w:jc w:val="left"/>
-              <w:cnfStyle w:val="000000000000" w:firstRow="0" w:lastRow="0" w:firstColumn="0" w:lastColumn="0" w:oddVBand="0" w:evenVBand="0" w:oddHBand="0" w:evenHBand="0" w:firstRowFirstColumn="0" w:firstRowLastColumn="0" w:lastRowFirstColumn="0" w:lastRowLastColumn="0"/>
-              <w:rPr>
-                <w:rFonts w:ascii="Times" w:eastAsia="Times New Roman" w:hAnsi="Times" w:cs="Times New Roman"/>
-                <w:color w:val="000000"/>
-                <w:kern w:val="0"/>
-                <w:sz w:val="20"/>
-                <w:szCs w:val="20"/>
-                <w:lang w:eastAsia="zh-CN"/>
-              </w:rPr>
-            </w:pPr>
+            <w:r>
+              <w:rPr>
+                <w:rFonts w:ascii="Times" w:eastAsia="Times New Roman" w:hAnsi="Times" w:cs="Times New Roman"/>
+                <w:color w:val="000000"/>
+                <w:kern w:val="0"/>
+                <w:sz w:val="20"/>
+                <w:szCs w:val="20"/>
+                <w:lang w:eastAsia="zh-CN"/>
+              </w:rPr>
+              <w:t>Feb 14, 2017</w:t>
+            </w:r>
+            <w:bookmarkStart w:id="0" w:name="_GoBack"/>
+            <w:bookmarkEnd w:id="0"/>
+          </w:p>
+        </w:tc>
+        <w:tc>
+          <w:tcPr>
+            <w:tcW w:w="0" w:type="auto"/>
+          </w:tcPr>
+          <w:p>
+            <w:pPr>
+              <w:widowControl/>
+              <w:jc w:val="left"/>
+              <w:cnfStyle w:val="000000000000" w:firstRow="0" w:lastRow="0" w:firstColumn="0" w:lastColumn="0" w:oddVBand="0" w:evenVBand="0" w:oddHBand="0" w:evenHBand="0" w:firstRowFirstColumn="0" w:firstRowLastColumn="0" w:lastRowFirstColumn="0" w:lastRowLastColumn="0"/>
+              <w:rPr>
+                <w:rFonts w:ascii="Times" w:eastAsia="Times New Roman" w:hAnsi="Times" w:cs="Times New Roman"/>
+                <w:color w:val="000000"/>
+                <w:kern w:val="0"/>
+                <w:sz w:val="20"/>
+                <w:szCs w:val="20"/>
+                <w:lang w:eastAsia="zh-CN"/>
+              </w:rPr>
+            </w:pPr>
+          </w:p>
+        </w:tc>
+        <w:tc>
+          <w:tcPr>
+            <w:tcW w:w="0" w:type="auto"/>
+          </w:tcPr>
+          <w:p>
+            <w:pPr>
+              <w:widowControl/>
+              <w:jc w:val="left"/>
+              <w:cnfStyle w:val="000000000000" w:firstRow="0" w:lastRow="0" w:firstColumn="0" w:lastColumn="0" w:oddVBand="0" w:evenVBand="0" w:oddHBand="0" w:evenHBand="0" w:firstRowFirstColumn="0" w:firstRowLastColumn="0" w:lastRowFirstColumn="0" w:lastRowLastColumn="0"/>
+              <w:rPr>
+                <w:rFonts w:ascii="Times" w:eastAsia="Times New Roman" w:hAnsi="Times" w:cs="Times New Roman"/>
+                <w:color w:val="000000"/>
+                <w:kern w:val="0"/>
+                <w:sz w:val="20"/>
+                <w:szCs w:val="20"/>
+                <w:lang w:eastAsia="zh-CN"/>
+              </w:rPr>
+            </w:pPr>
+            <w:r>
+              <w:rPr>
+                <w:rFonts w:ascii="Times" w:eastAsia="Times New Roman" w:hAnsi="Times" w:cs="Times New Roman"/>
+                <w:color w:val="000000"/>
+                <w:kern w:val="0"/>
+                <w:sz w:val="20"/>
+                <w:szCs w:val="20"/>
+                <w:lang w:eastAsia="zh-CN"/>
+              </w:rPr>
+              <w:t>Sheng Zhang</w:t>
+            </w:r>
           </w:p>
         </w:tc>
         <w:tc>
@@ -2289,7 +2320,7 @@
                 <w:szCs w:val="20"/>
                 <w:lang w:eastAsia="zh-CN"/>
               </w:rPr>
-              <w:t>9</w:t>
+              <w:t>8</w:t>
             </w:r>
           </w:p>
         </w:tc>
@@ -2322,80 +2353,36 @@
               </w:rPr>
               <w:t>5</w:t>
             </w:r>
-            <w:r>
-              <w:rPr>
-                <w:rFonts w:ascii="Times" w:eastAsia="Times New Roman" w:hAnsi="Times" w:cs="Times New Roman"/>
-                <w:color w:val="000000"/>
-                <w:kern w:val="0"/>
-                <w:sz w:val="20"/>
-                <w:szCs w:val="20"/>
-                <w:lang w:eastAsia="zh-CN"/>
-              </w:rPr>
-              <w:t>，6</w:t>
-            </w:r>
-          </w:p>
-        </w:tc>
-        <w:tc>
-          <w:tcPr>
-            <w:tcW w:w="0" w:type="auto"/>
-          </w:tcPr>
-          <w:p>
-            <w:pPr>
-              <w:widowControl/>
-              <w:jc w:val="left"/>
-              <w:cnfStyle w:val="000000100000" w:firstRow="0" w:lastRow="0" w:firstColumn="0" w:lastColumn="0" w:oddVBand="0" w:evenVBand="0" w:oddHBand="1" w:evenHBand="0" w:firstRowFirstColumn="0" w:firstRowLastColumn="0" w:lastRowFirstColumn="0" w:lastRowLastColumn="0"/>
-              <w:rPr>
-                <w:rFonts w:ascii="Times" w:eastAsia="Times New Roman" w:hAnsi="Times" w:cs="Times New Roman"/>
-                <w:color w:val="000000"/>
-                <w:kern w:val="0"/>
-                <w:sz w:val="20"/>
-                <w:szCs w:val="20"/>
-                <w:lang w:eastAsia="zh-CN"/>
-              </w:rPr>
-            </w:pPr>
-            <w:r>
-              <w:rPr>
-                <w:rFonts w:ascii="Times" w:eastAsia="Times New Roman" w:hAnsi="Times" w:cs="Times New Roman"/>
-                <w:color w:val="000000"/>
-                <w:kern w:val="0"/>
-                <w:sz w:val="20"/>
-                <w:szCs w:val="20"/>
-                <w:lang w:eastAsia="zh-CN"/>
-              </w:rPr>
-              <w:t>Return the status of each step</w:t>
-            </w:r>
-            <w:r>
-              <w:rPr>
-                <w:rFonts w:ascii="Times" w:eastAsia="Times New Roman" w:hAnsi="Times" w:cs="Times New Roman"/>
-                <w:color w:val="000000"/>
-                <w:kern w:val="0"/>
-                <w:sz w:val="20"/>
-                <w:szCs w:val="20"/>
-                <w:lang w:eastAsia="zh-CN"/>
-              </w:rPr>
-              <w:t xml:space="preserve"> </w:t>
-            </w:r>
-            <w:r>
-              <w:rPr>
-                <w:rFonts w:ascii="Times" w:eastAsia="MS Mincho" w:hAnsi="Times" w:cs="MS Mincho"/>
-                <w:color w:val="000000"/>
-                <w:kern w:val="0"/>
-                <w:sz w:val="20"/>
-                <w:szCs w:val="20"/>
-                <w:lang w:eastAsia="zh-CN"/>
-              </w:rPr>
-              <w:t>or a fixed steps</w:t>
-            </w:r>
-            <w:r>
-              <w:rPr>
-                <w:rFonts w:ascii="Times" w:eastAsia="Times New Roman" w:hAnsi="Times" w:cs="Times New Roman"/>
-                <w:color w:val="000000"/>
-                <w:kern w:val="0"/>
-                <w:sz w:val="20"/>
-                <w:szCs w:val="20"/>
-                <w:lang w:eastAsia="zh-CN"/>
-              </w:rPr>
-              <w:t xml:space="preserve"> of the algorithm</w:t>
+          </w:p>
+        </w:tc>
+        <w:tc>
+          <w:tcPr>
+            <w:tcW w:w="0" w:type="auto"/>
+          </w:tcPr>
+          <w:p>
+            <w:pPr>
+              <w:widowControl/>
+              <w:jc w:val="left"/>
+              <w:cnfStyle w:val="000000100000" w:firstRow="0" w:lastRow="0" w:firstColumn="0" w:lastColumn="0" w:oddVBand="0" w:evenVBand="0" w:oddHBand="1" w:evenHBand="0" w:firstRowFirstColumn="0" w:firstRowLastColumn="0" w:lastRowFirstColumn="0" w:lastRowLastColumn="0"/>
+              <w:rPr>
+                <w:rFonts w:ascii="Times" w:eastAsia="Times New Roman" w:hAnsi="Times" w:cs="Times New Roman"/>
+                <w:color w:val="000000"/>
+                <w:kern w:val="0"/>
+                <w:sz w:val="20"/>
+                <w:szCs w:val="20"/>
+                <w:lang w:eastAsia="zh-CN"/>
+              </w:rPr>
+            </w:pPr>
+            <w:r>
+              <w:rPr>
+                <w:rFonts w:ascii="Times" w:eastAsia="Times New Roman" w:hAnsi="Times" w:cs="Times New Roman"/>
+                <w:color w:val="000000"/>
+                <w:kern w:val="0"/>
+                <w:sz w:val="20"/>
+                <w:szCs w:val="20"/>
+                <w:lang w:eastAsia="zh-CN"/>
+              </w:rPr>
+              <w:t xml:space="preserve">Implement patrol algorithm </w:t>
             </w:r>
           </w:p>
         </w:tc>
@@ -2499,6 +2486,21 @@
               </w:rPr>
               <w:t>Sheng</w:t>
             </w:r>
+          </w:p>
+          <w:p>
+            <w:pPr>
+              <w:widowControl/>
+              <w:jc w:val="left"/>
+              <w:cnfStyle w:val="000000100000" w:firstRow="0" w:lastRow="0" w:firstColumn="0" w:lastColumn="0" w:oddVBand="0" w:evenVBand="0" w:oddHBand="1" w:evenHBand="0" w:firstRowFirstColumn="0" w:firstRowLastColumn="0" w:lastRowFirstColumn="0" w:lastRowLastColumn="0"/>
+              <w:rPr>
+                <w:rFonts w:ascii="Times" w:eastAsia="Times New Roman" w:hAnsi="Times" w:cs="Times New Roman"/>
+                <w:color w:val="000000"/>
+                <w:kern w:val="0"/>
+                <w:sz w:val="20"/>
+                <w:szCs w:val="20"/>
+                <w:lang w:eastAsia="zh-CN"/>
+              </w:rPr>
+            </w:pPr>
           </w:p>
         </w:tc>
         <w:tc>
@@ -2564,80 +2566,69 @@
                 <w:szCs w:val="20"/>
                 <w:lang w:eastAsia="zh-CN"/>
               </w:rPr>
-              <w:t>10</w:t>
-            </w:r>
-          </w:p>
-        </w:tc>
-        <w:tc>
-          <w:tcPr>
-            <w:tcW w:w="0" w:type="auto"/>
-          </w:tcPr>
-          <w:p>
-            <w:pPr>
-              <w:widowControl/>
-              <w:jc w:val="left"/>
-              <w:cnfStyle w:val="000000000000" w:firstRow="0" w:lastRow="0" w:firstColumn="0" w:lastColumn="0" w:oddVBand="0" w:evenVBand="0" w:oddHBand="0" w:evenHBand="0" w:firstRowFirstColumn="0" w:firstRowLastColumn="0" w:lastRowFirstColumn="0" w:lastRowLastColumn="0"/>
-              <w:rPr>
-                <w:rFonts w:ascii="Times" w:eastAsia="Times New Roman" w:hAnsi="Times" w:cs="Times New Roman"/>
-                <w:color w:val="000000"/>
-                <w:kern w:val="0"/>
-                <w:sz w:val="20"/>
-                <w:szCs w:val="20"/>
-                <w:lang w:eastAsia="zh-CN"/>
-              </w:rPr>
-            </w:pPr>
-            <w:r>
-              <w:rPr>
-                <w:rFonts w:ascii="Times" w:eastAsia="Times New Roman" w:hAnsi="Times" w:cs="Times New Roman"/>
-                <w:color w:val="000000"/>
-                <w:kern w:val="0"/>
-                <w:sz w:val="20"/>
-                <w:szCs w:val="20"/>
-                <w:lang w:eastAsia="zh-CN"/>
-              </w:rPr>
-              <w:t>5，6</w:t>
-            </w:r>
-          </w:p>
-        </w:tc>
-        <w:tc>
-          <w:tcPr>
-            <w:tcW w:w="0" w:type="auto"/>
-          </w:tcPr>
-          <w:p>
-            <w:pPr>
-              <w:widowControl/>
-              <w:jc w:val="left"/>
-              <w:cnfStyle w:val="000000000000" w:firstRow="0" w:lastRow="0" w:firstColumn="0" w:lastColumn="0" w:oddVBand="0" w:evenVBand="0" w:oddHBand="0" w:evenHBand="0" w:firstRowFirstColumn="0" w:firstRowLastColumn="0" w:lastRowFirstColumn="0" w:lastRowLastColumn="0"/>
-              <w:rPr>
-                <w:rFonts w:ascii="Times" w:eastAsia="Times New Roman" w:hAnsi="Times" w:cs="Times New Roman"/>
-                <w:color w:val="000000"/>
-                <w:kern w:val="0"/>
-                <w:sz w:val="20"/>
-                <w:szCs w:val="20"/>
-                <w:lang w:eastAsia="zh-CN"/>
-              </w:rPr>
-            </w:pPr>
-            <w:r>
-              <w:rPr>
-                <w:rFonts w:ascii="Times" w:eastAsia="Times New Roman" w:hAnsi="Times" w:cs="Times New Roman"/>
-                <w:color w:val="000000"/>
-                <w:kern w:val="0"/>
-                <w:sz w:val="20"/>
-                <w:szCs w:val="20"/>
-                <w:lang w:eastAsia="zh-CN"/>
-              </w:rPr>
-              <w:t>Show the status of each step</w:t>
-            </w:r>
-            <w:r>
-              <w:rPr>
-                <w:rFonts w:ascii="Times" w:eastAsia="Times New Roman" w:hAnsi="Times" w:cs="Times New Roman"/>
-                <w:color w:val="000000"/>
-                <w:kern w:val="0"/>
-                <w:sz w:val="20"/>
-                <w:szCs w:val="20"/>
-                <w:lang w:eastAsia="zh-CN"/>
-              </w:rPr>
-              <w:t xml:space="preserve"> </w:t>
+              <w:t>9</w:t>
+            </w:r>
+          </w:p>
+        </w:tc>
+        <w:tc>
+          <w:tcPr>
+            <w:tcW w:w="0" w:type="auto"/>
+          </w:tcPr>
+          <w:p>
+            <w:pPr>
+              <w:widowControl/>
+              <w:jc w:val="left"/>
+              <w:cnfStyle w:val="000000000000" w:firstRow="0" w:lastRow="0" w:firstColumn="0" w:lastColumn="0" w:oddVBand="0" w:evenVBand="0" w:oddHBand="0" w:evenHBand="0" w:firstRowFirstColumn="0" w:firstRowLastColumn="0" w:lastRowFirstColumn="0" w:lastRowLastColumn="0"/>
+              <w:rPr>
+                <w:rFonts w:ascii="Times" w:eastAsia="Times New Roman" w:hAnsi="Times" w:cs="Times New Roman"/>
+                <w:color w:val="000000"/>
+                <w:kern w:val="0"/>
+                <w:sz w:val="20"/>
+                <w:szCs w:val="20"/>
+                <w:lang w:eastAsia="zh-CN"/>
+              </w:rPr>
+            </w:pPr>
+            <w:r>
+              <w:rPr>
+                <w:rFonts w:ascii="Times" w:eastAsia="Times New Roman" w:hAnsi="Times" w:cs="Times New Roman"/>
+                <w:color w:val="000000"/>
+                <w:kern w:val="0"/>
+                <w:sz w:val="20"/>
+                <w:szCs w:val="20"/>
+                <w:lang w:eastAsia="zh-CN"/>
+              </w:rPr>
+              <w:t>5</w:t>
+            </w:r>
+          </w:p>
+        </w:tc>
+        <w:tc>
+          <w:tcPr>
+            <w:tcW w:w="0" w:type="auto"/>
+          </w:tcPr>
+          <w:p>
+            <w:pPr>
+              <w:widowControl/>
+              <w:jc w:val="left"/>
+              <w:cnfStyle w:val="000000000000" w:firstRow="0" w:lastRow="0" w:firstColumn="0" w:lastColumn="0" w:oddVBand="0" w:evenVBand="0" w:oddHBand="0" w:evenHBand="0" w:firstRowFirstColumn="0" w:firstRowLastColumn="0" w:lastRowFirstColumn="0" w:lastRowLastColumn="0"/>
+              <w:rPr>
+                <w:rFonts w:ascii="Times" w:eastAsia="Times New Roman" w:hAnsi="Times" w:cs="Times New Roman"/>
+                <w:color w:val="000000"/>
+                <w:kern w:val="0"/>
+                <w:sz w:val="20"/>
+                <w:szCs w:val="20"/>
+                <w:lang w:eastAsia="zh-CN"/>
+              </w:rPr>
+            </w:pPr>
+            <w:r>
+              <w:rPr>
+                <w:rFonts w:ascii="Times" w:eastAsia="Times New Roman" w:hAnsi="Times" w:cs="Times New Roman"/>
+                <w:color w:val="000000"/>
+                <w:kern w:val="0"/>
+                <w:sz w:val="20"/>
+                <w:szCs w:val="20"/>
+                <w:lang w:eastAsia="zh-CN"/>
+              </w:rPr>
+              <w:t xml:space="preserve">Return the status of each step </w:t>
             </w:r>
             <w:r>
               <w:rPr>
@@ -2648,19 +2639,32 @@
                 <w:szCs w:val="20"/>
                 <w:lang w:eastAsia="zh-CN"/>
               </w:rPr>
-              <w:t>or a fixed steps</w:t>
-            </w:r>
-            <w:r>
-              <w:rPr>
-                <w:rFonts w:ascii="Times" w:eastAsia="Times New Roman" w:hAnsi="Times" w:cs="Times New Roman"/>
-                <w:color w:val="000000"/>
-                <w:kern w:val="0"/>
-                <w:sz w:val="20"/>
-                <w:szCs w:val="20"/>
-                <w:lang w:eastAsia="zh-CN"/>
-              </w:rPr>
-              <w:t xml:space="preserve"> of the algorithm on the GUI </w:t>
-            </w:r>
+              <w:t xml:space="preserve">or </w:t>
+            </w:r>
+            <w:proofErr w:type="gramStart"/>
+            <w:r>
+              <w:rPr>
+                <w:rFonts w:ascii="Times" w:eastAsia="MS Mincho" w:hAnsi="Times" w:cs="MS Mincho"/>
+                <w:color w:val="000000"/>
+                <w:kern w:val="0"/>
+                <w:sz w:val="20"/>
+                <w:szCs w:val="20"/>
+                <w:lang w:eastAsia="zh-CN"/>
+              </w:rPr>
+              <w:t>a fixed steps</w:t>
+            </w:r>
+            <w:r>
+              <w:rPr>
+                <w:rFonts w:ascii="Times" w:eastAsia="Times New Roman" w:hAnsi="Times" w:cs="Times New Roman"/>
+                <w:color w:val="000000"/>
+                <w:kern w:val="0"/>
+                <w:sz w:val="20"/>
+                <w:szCs w:val="20"/>
+                <w:lang w:eastAsia="zh-CN"/>
+              </w:rPr>
+              <w:t xml:space="preserve"> of the algorithm</w:t>
+            </w:r>
+            <w:proofErr w:type="gramEnd"/>
           </w:p>
         </w:tc>
         <w:tc>
@@ -2761,7 +2765,7 @@
                 <w:szCs w:val="20"/>
                 <w:lang w:eastAsia="zh-CN"/>
               </w:rPr>
-              <w:t>Yifan</w:t>
+              <w:t>Sheng</w:t>
             </w:r>
           </w:p>
         </w:tc>
@@ -2829,80 +2833,115 @@
                 <w:szCs w:val="20"/>
                 <w:lang w:eastAsia="zh-CN"/>
               </w:rPr>
-              <w:t>11</w:t>
-            </w:r>
-          </w:p>
-        </w:tc>
-        <w:tc>
-          <w:tcPr>
-            <w:tcW w:w="0" w:type="auto"/>
-          </w:tcPr>
-          <w:p>
-            <w:pPr>
-              <w:widowControl/>
-              <w:jc w:val="left"/>
-              <w:cnfStyle w:val="000000100000" w:firstRow="0" w:lastRow="0" w:firstColumn="0" w:lastColumn="0" w:oddVBand="0" w:evenVBand="0" w:oddHBand="1" w:evenHBand="0" w:firstRowFirstColumn="0" w:firstRowLastColumn="0" w:lastRowFirstColumn="0" w:lastRowLastColumn="0"/>
-              <w:rPr>
-                <w:rFonts w:ascii="Times" w:eastAsia="Times New Roman" w:hAnsi="Times" w:cs="Times New Roman"/>
-                <w:color w:val="000000"/>
-                <w:kern w:val="0"/>
-                <w:sz w:val="20"/>
-                <w:szCs w:val="20"/>
-                <w:lang w:eastAsia="zh-CN"/>
-              </w:rPr>
-            </w:pPr>
-            <w:r>
-              <w:rPr>
-                <w:rFonts w:ascii="Times" w:eastAsia="Times New Roman" w:hAnsi="Times" w:cs="Times New Roman"/>
-                <w:color w:val="000000"/>
-                <w:kern w:val="0"/>
-                <w:sz w:val="20"/>
-                <w:szCs w:val="20"/>
-                <w:lang w:eastAsia="zh-CN"/>
-              </w:rPr>
-              <w:t>5, 6</w:t>
-            </w:r>
-          </w:p>
-        </w:tc>
-        <w:tc>
-          <w:tcPr>
-            <w:tcW w:w="0" w:type="auto"/>
-          </w:tcPr>
-          <w:p>
-            <w:pPr>
-              <w:widowControl/>
-              <w:jc w:val="left"/>
-              <w:cnfStyle w:val="000000100000" w:firstRow="0" w:lastRow="0" w:firstColumn="0" w:lastColumn="0" w:oddVBand="0" w:evenVBand="0" w:oddHBand="1" w:evenHBand="0" w:firstRowFirstColumn="0" w:firstRowLastColumn="0" w:lastRowFirstColumn="0" w:lastRowLastColumn="0"/>
-              <w:rPr>
-                <w:rFonts w:ascii="Times" w:eastAsia="Times New Roman" w:hAnsi="Times" w:cs="Times New Roman"/>
-                <w:color w:val="000000"/>
-                <w:kern w:val="0"/>
-                <w:sz w:val="20"/>
-                <w:szCs w:val="20"/>
-                <w:lang w:eastAsia="zh-CN"/>
-              </w:rPr>
-            </w:pPr>
-            <w:r>
-              <w:rPr>
-                <w:rFonts w:ascii="Times" w:eastAsia="Times New Roman" w:hAnsi="Times" w:cs="Times New Roman"/>
-                <w:color w:val="000000"/>
-                <w:kern w:val="0"/>
-                <w:sz w:val="20"/>
-                <w:szCs w:val="20"/>
-                <w:lang w:eastAsia="zh-CN"/>
-              </w:rPr>
-              <w:t xml:space="preserve">Develop the GUI provide options for user to choose run the algorithm step by step or </w:t>
-            </w:r>
-            <w:r>
-              <w:rPr>
-                <w:rFonts w:ascii="Times" w:eastAsia="Times New Roman" w:hAnsi="Times" w:cs="Times New Roman"/>
-                <w:color w:val="000000"/>
-                <w:kern w:val="0"/>
-                <w:sz w:val="20"/>
-                <w:szCs w:val="20"/>
-                <w:lang w:eastAsia="zh-CN"/>
-              </w:rPr>
-              <w:t>execute the algorithm for a fixed number of times/steps</w:t>
+              <w:t>10</w:t>
+            </w:r>
+          </w:p>
+        </w:tc>
+        <w:tc>
+          <w:tcPr>
+            <w:tcW w:w="0" w:type="auto"/>
+          </w:tcPr>
+          <w:p>
+            <w:pPr>
+              <w:widowControl/>
+              <w:jc w:val="left"/>
+              <w:cnfStyle w:val="000000100000" w:firstRow="0" w:lastRow="0" w:firstColumn="0" w:lastColumn="0" w:oddVBand="0" w:evenVBand="0" w:oddHBand="1" w:evenHBand="0" w:firstRowFirstColumn="0" w:firstRowLastColumn="0" w:lastRowFirstColumn="0" w:lastRowLastColumn="0"/>
+              <w:rPr>
+                <w:rFonts w:ascii="Times" w:eastAsia="Times New Roman" w:hAnsi="Times" w:cs="Times New Roman"/>
+                <w:color w:val="000000"/>
+                <w:kern w:val="0"/>
+                <w:sz w:val="20"/>
+                <w:szCs w:val="20"/>
+                <w:lang w:eastAsia="zh-CN"/>
+              </w:rPr>
+            </w:pPr>
+            <w:r>
+              <w:rPr>
+                <w:rFonts w:ascii="Times" w:eastAsia="Times New Roman" w:hAnsi="Times" w:cs="Times New Roman"/>
+                <w:color w:val="000000"/>
+                <w:kern w:val="0"/>
+                <w:sz w:val="20"/>
+                <w:szCs w:val="20"/>
+                <w:lang w:eastAsia="zh-CN"/>
+              </w:rPr>
+              <w:t>5</w:t>
+            </w:r>
+          </w:p>
+        </w:tc>
+        <w:tc>
+          <w:tcPr>
+            <w:tcW w:w="0" w:type="auto"/>
+          </w:tcPr>
+          <w:p>
+            <w:pPr>
+              <w:widowControl/>
+              <w:jc w:val="left"/>
+              <w:cnfStyle w:val="000000100000" w:firstRow="0" w:lastRow="0" w:firstColumn="0" w:lastColumn="0" w:oddVBand="0" w:evenVBand="0" w:oddHBand="1" w:evenHBand="0" w:firstRowFirstColumn="0" w:firstRowLastColumn="0" w:lastRowFirstColumn="0" w:lastRowLastColumn="0"/>
+              <w:rPr>
+                <w:rFonts w:ascii="Times" w:eastAsia="Times New Roman" w:hAnsi="Times" w:cs="Times New Roman"/>
+                <w:color w:val="000000"/>
+                <w:kern w:val="0"/>
+                <w:sz w:val="20"/>
+                <w:szCs w:val="20"/>
+                <w:lang w:eastAsia="zh-CN"/>
+              </w:rPr>
+            </w:pPr>
+            <w:r>
+              <w:rPr>
+                <w:rFonts w:ascii="Times" w:eastAsia="Times New Roman" w:hAnsi="Times" w:cs="Times New Roman"/>
+                <w:color w:val="000000"/>
+                <w:kern w:val="0"/>
+                <w:sz w:val="20"/>
+                <w:szCs w:val="20"/>
+                <w:lang w:eastAsia="zh-CN"/>
+              </w:rPr>
+              <w:t xml:space="preserve">Show the status of each step </w:t>
+            </w:r>
+            <w:r>
+              <w:rPr>
+                <w:rFonts w:ascii="Times" w:eastAsia="MS Mincho" w:hAnsi="Times" w:cs="MS Mincho"/>
+                <w:color w:val="000000"/>
+                <w:kern w:val="0"/>
+                <w:sz w:val="20"/>
+                <w:szCs w:val="20"/>
+                <w:lang w:eastAsia="zh-CN"/>
+              </w:rPr>
+              <w:t xml:space="preserve">or </w:t>
+            </w:r>
+            <w:proofErr w:type="gramStart"/>
+            <w:r>
+              <w:rPr>
+                <w:rFonts w:ascii="Times" w:eastAsia="MS Mincho" w:hAnsi="Times" w:cs="MS Mincho"/>
+                <w:color w:val="000000"/>
+                <w:kern w:val="0"/>
+                <w:sz w:val="20"/>
+                <w:szCs w:val="20"/>
+                <w:lang w:eastAsia="zh-CN"/>
+              </w:rPr>
+              <w:t>a fixed steps</w:t>
+            </w:r>
+            <w:r>
+              <w:rPr>
+                <w:rFonts w:ascii="Times" w:eastAsia="Times New Roman" w:hAnsi="Times" w:cs="Times New Roman"/>
+                <w:color w:val="000000"/>
+                <w:kern w:val="0"/>
+                <w:sz w:val="20"/>
+                <w:szCs w:val="20"/>
+                <w:lang w:eastAsia="zh-CN"/>
+              </w:rPr>
+              <w:t xml:space="preserve"> of the algorithm</w:t>
+            </w:r>
+            <w:proofErr w:type="gramEnd"/>
+            <w:r>
+              <w:rPr>
+                <w:rFonts w:ascii="Times" w:eastAsia="Times New Roman" w:hAnsi="Times" w:cs="Times New Roman"/>
+                <w:color w:val="000000"/>
+                <w:kern w:val="0"/>
+                <w:sz w:val="20"/>
+                <w:szCs w:val="20"/>
+                <w:lang w:eastAsia="zh-CN"/>
+              </w:rPr>
+              <w:t xml:space="preserve"> on the GUI </w:t>
             </w:r>
           </w:p>
         </w:tc>
@@ -3071,69 +3110,80 @@
                 <w:szCs w:val="20"/>
                 <w:lang w:eastAsia="zh-CN"/>
               </w:rPr>
-              <w:t>12</w:t>
-            </w:r>
-          </w:p>
-        </w:tc>
-        <w:tc>
-          <w:tcPr>
-            <w:tcW w:w="0" w:type="auto"/>
-          </w:tcPr>
-          <w:p>
-            <w:pPr>
-              <w:widowControl/>
-              <w:jc w:val="left"/>
-              <w:cnfStyle w:val="000000000000" w:firstRow="0" w:lastRow="0" w:firstColumn="0" w:lastColumn="0" w:oddVBand="0" w:evenVBand="0" w:oddHBand="0" w:evenHBand="0" w:firstRowFirstColumn="0" w:firstRowLastColumn="0" w:lastRowFirstColumn="0" w:lastRowLastColumn="0"/>
-              <w:rPr>
-                <w:rFonts w:ascii="Times" w:eastAsia="Times New Roman" w:hAnsi="Times" w:cs="Times New Roman"/>
-                <w:color w:val="000000"/>
-                <w:kern w:val="0"/>
-                <w:sz w:val="20"/>
-                <w:szCs w:val="20"/>
-                <w:lang w:eastAsia="zh-CN"/>
-              </w:rPr>
-            </w:pPr>
-            <w:r>
-              <w:rPr>
-                <w:rFonts w:ascii="Times" w:eastAsia="Times New Roman" w:hAnsi="Times" w:cs="Times New Roman"/>
-                <w:color w:val="000000"/>
-                <w:kern w:val="0"/>
-                <w:sz w:val="20"/>
-                <w:szCs w:val="20"/>
-                <w:lang w:eastAsia="zh-CN"/>
-              </w:rPr>
-              <w:t>8</w:t>
-            </w:r>
-          </w:p>
-        </w:tc>
-        <w:tc>
-          <w:tcPr>
-            <w:tcW w:w="0" w:type="auto"/>
-          </w:tcPr>
-          <w:p>
-            <w:pPr>
-              <w:widowControl/>
-              <w:jc w:val="left"/>
-              <w:cnfStyle w:val="000000000000" w:firstRow="0" w:lastRow="0" w:firstColumn="0" w:lastColumn="0" w:oddVBand="0" w:evenVBand="0" w:oddHBand="0" w:evenHBand="0" w:firstRowFirstColumn="0" w:firstRowLastColumn="0" w:lastRowFirstColumn="0" w:lastRowLastColumn="0"/>
-              <w:rPr>
-                <w:rFonts w:ascii="Times" w:eastAsia="Times New Roman" w:hAnsi="Times" w:cs="Times New Roman"/>
-                <w:color w:val="000000"/>
-                <w:kern w:val="0"/>
-                <w:sz w:val="20"/>
-                <w:szCs w:val="20"/>
-                <w:lang w:eastAsia="zh-CN"/>
-              </w:rPr>
-            </w:pPr>
-            <w:r>
-              <w:rPr>
-                <w:rFonts w:ascii="Times" w:eastAsia="Times New Roman" w:hAnsi="Times" w:cs="Times New Roman"/>
-                <w:color w:val="000000"/>
-                <w:kern w:val="0"/>
-                <w:sz w:val="20"/>
-                <w:szCs w:val="20"/>
-                <w:lang w:eastAsia="zh-CN"/>
-              </w:rPr>
-              <w:t>Send each run information to background</w:t>
+              <w:t>11</w:t>
+            </w:r>
+          </w:p>
+        </w:tc>
+        <w:tc>
+          <w:tcPr>
+            <w:tcW w:w="0" w:type="auto"/>
+          </w:tcPr>
+          <w:p>
+            <w:pPr>
+              <w:widowControl/>
+              <w:jc w:val="left"/>
+              <w:cnfStyle w:val="000000000000" w:firstRow="0" w:lastRow="0" w:firstColumn="0" w:lastColumn="0" w:oddVBand="0" w:evenVBand="0" w:oddHBand="0" w:evenHBand="0" w:firstRowFirstColumn="0" w:firstRowLastColumn="0" w:lastRowFirstColumn="0" w:lastRowLastColumn="0"/>
+              <w:rPr>
+                <w:rFonts w:ascii="Times" w:eastAsia="Times New Roman" w:hAnsi="Times" w:cs="Times New Roman"/>
+                <w:color w:val="000000"/>
+                <w:kern w:val="0"/>
+                <w:sz w:val="20"/>
+                <w:szCs w:val="20"/>
+                <w:lang w:eastAsia="zh-CN"/>
+              </w:rPr>
+            </w:pPr>
+            <w:r>
+              <w:rPr>
+                <w:rFonts w:ascii="Times" w:eastAsia="Times New Roman" w:hAnsi="Times" w:cs="Times New Roman"/>
+                <w:color w:val="000000"/>
+                <w:kern w:val="0"/>
+                <w:sz w:val="20"/>
+                <w:szCs w:val="20"/>
+                <w:lang w:eastAsia="zh-CN"/>
+              </w:rPr>
+              <w:t>5</w:t>
+            </w:r>
+          </w:p>
+        </w:tc>
+        <w:tc>
+          <w:tcPr>
+            <w:tcW w:w="0" w:type="auto"/>
+          </w:tcPr>
+          <w:p>
+            <w:pPr>
+              <w:widowControl/>
+              <w:jc w:val="left"/>
+              <w:cnfStyle w:val="000000000000" w:firstRow="0" w:lastRow="0" w:firstColumn="0" w:lastColumn="0" w:oddVBand="0" w:evenVBand="0" w:oddHBand="0" w:evenHBand="0" w:firstRowFirstColumn="0" w:firstRowLastColumn="0" w:lastRowFirstColumn="0" w:lastRowLastColumn="0"/>
+              <w:rPr>
+                <w:rFonts w:ascii="Times" w:eastAsia="Times New Roman" w:hAnsi="Times" w:cs="Times New Roman"/>
+                <w:color w:val="000000"/>
+                <w:kern w:val="0"/>
+                <w:sz w:val="20"/>
+                <w:szCs w:val="20"/>
+                <w:lang w:eastAsia="zh-CN"/>
+              </w:rPr>
+            </w:pPr>
+            <w:r>
+              <w:rPr>
+                <w:rFonts w:ascii="Times" w:eastAsia="Times New Roman" w:hAnsi="Times" w:cs="Times New Roman"/>
+                <w:color w:val="000000"/>
+                <w:kern w:val="0"/>
+                <w:sz w:val="20"/>
+                <w:szCs w:val="20"/>
+                <w:lang w:eastAsia="zh-CN"/>
+              </w:rPr>
+              <w:t xml:space="preserve">Develop the GUI provide options for user to choose run the algorithm step by step or </w:t>
+            </w:r>
+            <w:r>
+              <w:rPr>
+                <w:rFonts w:ascii="Times" w:eastAsia="Times New Roman" w:hAnsi="Times" w:cs="Times New Roman"/>
+                <w:color w:val="000000"/>
+                <w:kern w:val="0"/>
+                <w:sz w:val="20"/>
+                <w:szCs w:val="20"/>
+                <w:lang w:eastAsia="zh-CN"/>
+              </w:rPr>
+              <w:t>execute the algorithm for a fixed number of times/steps</w:t>
             </w:r>
           </w:p>
         </w:tc>
@@ -3303,69 +3353,69 @@
                 <w:szCs w:val="20"/>
                 <w:lang w:eastAsia="zh-CN"/>
               </w:rPr>
-              <w:t>13</w:t>
-            </w:r>
-          </w:p>
-        </w:tc>
-        <w:tc>
-          <w:tcPr>
-            <w:tcW w:w="0" w:type="auto"/>
-          </w:tcPr>
-          <w:p>
-            <w:pPr>
-              <w:widowControl/>
-              <w:jc w:val="left"/>
-              <w:cnfStyle w:val="000000100000" w:firstRow="0" w:lastRow="0" w:firstColumn="0" w:lastColumn="0" w:oddVBand="0" w:evenVBand="0" w:oddHBand="1" w:evenHBand="0" w:firstRowFirstColumn="0" w:firstRowLastColumn="0" w:lastRowFirstColumn="0" w:lastRowLastColumn="0"/>
-              <w:rPr>
-                <w:rFonts w:ascii="Times" w:eastAsia="Times New Roman" w:hAnsi="Times" w:cs="Times New Roman"/>
-                <w:color w:val="000000"/>
-                <w:kern w:val="0"/>
-                <w:sz w:val="20"/>
-                <w:szCs w:val="20"/>
-                <w:lang w:eastAsia="zh-CN"/>
-              </w:rPr>
-            </w:pPr>
-            <w:r>
-              <w:rPr>
-                <w:rFonts w:ascii="Times" w:eastAsia="Times New Roman" w:hAnsi="Times" w:cs="Times New Roman"/>
-                <w:color w:val="000000"/>
-                <w:kern w:val="0"/>
-                <w:sz w:val="20"/>
-                <w:szCs w:val="20"/>
-                <w:lang w:eastAsia="zh-CN"/>
-              </w:rPr>
-              <w:t>8</w:t>
-            </w:r>
-          </w:p>
-        </w:tc>
-        <w:tc>
-          <w:tcPr>
-            <w:tcW w:w="0" w:type="auto"/>
-          </w:tcPr>
-          <w:p>
-            <w:pPr>
-              <w:widowControl/>
-              <w:jc w:val="left"/>
-              <w:cnfStyle w:val="000000100000" w:firstRow="0" w:lastRow="0" w:firstColumn="0" w:lastColumn="0" w:oddVBand="0" w:evenVBand="0" w:oddHBand="1" w:evenHBand="0" w:firstRowFirstColumn="0" w:firstRowLastColumn="0" w:lastRowFirstColumn="0" w:lastRowLastColumn="0"/>
-              <w:rPr>
-                <w:rFonts w:ascii="Times" w:eastAsia="Times New Roman" w:hAnsi="Times" w:cs="Times New Roman"/>
-                <w:color w:val="000000"/>
-                <w:kern w:val="0"/>
-                <w:sz w:val="20"/>
-                <w:szCs w:val="20"/>
-                <w:lang w:eastAsia="zh-CN"/>
-              </w:rPr>
-            </w:pPr>
-            <w:r>
-              <w:rPr>
-                <w:rFonts w:ascii="Times" w:eastAsia="Times New Roman" w:hAnsi="Times" w:cs="Times New Roman"/>
-                <w:color w:val="000000"/>
-                <w:kern w:val="0"/>
-                <w:sz w:val="20"/>
-                <w:szCs w:val="20"/>
-                <w:lang w:eastAsia="zh-CN"/>
-              </w:rPr>
-              <w:t>Set up database</w:t>
+              <w:t>18</w:t>
+            </w:r>
+          </w:p>
+        </w:tc>
+        <w:tc>
+          <w:tcPr>
+            <w:tcW w:w="0" w:type="auto"/>
+          </w:tcPr>
+          <w:p>
+            <w:pPr>
+              <w:widowControl/>
+              <w:jc w:val="left"/>
+              <w:cnfStyle w:val="000000100000" w:firstRow="0" w:lastRow="0" w:firstColumn="0" w:lastColumn="0" w:oddVBand="0" w:evenVBand="0" w:oddHBand="1" w:evenHBand="0" w:firstRowFirstColumn="0" w:firstRowLastColumn="0" w:lastRowFirstColumn="0" w:lastRowLastColumn="0"/>
+              <w:rPr>
+                <w:rFonts w:ascii="Times" w:eastAsia="Times New Roman" w:hAnsi="Times" w:cs="Times New Roman"/>
+                <w:color w:val="000000"/>
+                <w:kern w:val="0"/>
+                <w:sz w:val="20"/>
+                <w:szCs w:val="20"/>
+                <w:lang w:eastAsia="zh-CN"/>
+              </w:rPr>
+            </w:pPr>
+            <w:r>
+              <w:rPr>
+                <w:rFonts w:ascii="Times" w:eastAsia="Times New Roman" w:hAnsi="Times" w:cs="Times New Roman"/>
+                <w:color w:val="000000"/>
+                <w:kern w:val="0"/>
+                <w:sz w:val="20"/>
+                <w:szCs w:val="20"/>
+                <w:lang w:eastAsia="zh-CN"/>
+              </w:rPr>
+              <w:t>6</w:t>
+            </w:r>
+          </w:p>
+        </w:tc>
+        <w:tc>
+          <w:tcPr>
+            <w:tcW w:w="0" w:type="auto"/>
+          </w:tcPr>
+          <w:p>
+            <w:pPr>
+              <w:widowControl/>
+              <w:jc w:val="left"/>
+              <w:cnfStyle w:val="000000100000" w:firstRow="0" w:lastRow="0" w:firstColumn="0" w:lastColumn="0" w:oddVBand="0" w:evenVBand="0" w:oddHBand="1" w:evenHBand="0" w:firstRowFirstColumn="0" w:firstRowLastColumn="0" w:lastRowFirstColumn="0" w:lastRowLastColumn="0"/>
+              <w:rPr>
+                <w:rFonts w:ascii="Times" w:eastAsia="Times New Roman" w:hAnsi="Times" w:cs="Times New Roman"/>
+                <w:color w:val="000000"/>
+                <w:kern w:val="0"/>
+                <w:sz w:val="20"/>
+                <w:szCs w:val="20"/>
+                <w:lang w:eastAsia="zh-CN"/>
+              </w:rPr>
+            </w:pPr>
+            <w:r>
+              <w:rPr>
+                <w:rFonts w:ascii="Times" w:eastAsia="Times New Roman" w:hAnsi="Times" w:cs="Times New Roman"/>
+                <w:color w:val="000000"/>
+                <w:kern w:val="0"/>
+                <w:sz w:val="20"/>
+                <w:szCs w:val="20"/>
+                <w:lang w:eastAsia="zh-CN"/>
+              </w:rPr>
+              <w:t>Develop GUI to show the trace of an agent of one history run</w:t>
             </w:r>
           </w:p>
         </w:tc>
@@ -3467,7 +3517,7 @@
                 <w:szCs w:val="20"/>
                 <w:lang w:eastAsia="zh-CN"/>
               </w:rPr>
-              <w:t>Chaohui</w:t>
+              <w:t>Yifan</w:t>
             </w:r>
           </w:p>
         </w:tc>
@@ -3525,95 +3575,68 @@
                 <w:lang w:eastAsia="zh-CN"/>
               </w:rPr>
             </w:pPr>
-            <w:r>
-              <w:rPr>
-                <w:rFonts w:ascii="Times" w:eastAsia="Times New Roman" w:hAnsi="Times" w:cs="Times New Roman"/>
-                <w:color w:val="000000"/>
-                <w:kern w:val="0"/>
-                <w:sz w:val="20"/>
-                <w:szCs w:val="20"/>
-                <w:lang w:eastAsia="zh-CN"/>
-              </w:rPr>
-              <w:lastRenderedPageBreak/>
-              <w:t>14</w:t>
-            </w:r>
-          </w:p>
-        </w:tc>
-        <w:tc>
-          <w:tcPr>
-            <w:tcW w:w="0" w:type="auto"/>
-          </w:tcPr>
-          <w:p>
-            <w:pPr>
-              <w:widowControl/>
-              <w:jc w:val="left"/>
-              <w:cnfStyle w:val="000000000000" w:firstRow="0" w:lastRow="0" w:firstColumn="0" w:lastColumn="0" w:oddVBand="0" w:evenVBand="0" w:oddHBand="0" w:evenHBand="0" w:firstRowFirstColumn="0" w:firstRowLastColumn="0" w:lastRowFirstColumn="0" w:lastRowLastColumn="0"/>
-              <w:rPr>
-                <w:rFonts w:ascii="Times" w:eastAsia="Times New Roman" w:hAnsi="Times" w:cs="Times New Roman"/>
-                <w:color w:val="000000"/>
-                <w:kern w:val="0"/>
-                <w:sz w:val="20"/>
-                <w:szCs w:val="20"/>
-                <w:lang w:eastAsia="zh-CN"/>
-              </w:rPr>
-            </w:pPr>
-            <w:r>
-              <w:rPr>
-                <w:rFonts w:ascii="Times" w:eastAsia="Times New Roman" w:hAnsi="Times" w:cs="Times New Roman"/>
-                <w:color w:val="000000"/>
-                <w:kern w:val="0"/>
-                <w:sz w:val="20"/>
-                <w:szCs w:val="20"/>
-                <w:lang w:eastAsia="zh-CN"/>
-              </w:rPr>
-              <w:t>8</w:t>
-            </w:r>
-          </w:p>
-        </w:tc>
-        <w:tc>
-          <w:tcPr>
-            <w:tcW w:w="0" w:type="auto"/>
-          </w:tcPr>
-          <w:p>
-            <w:pPr>
-              <w:widowControl/>
-              <w:jc w:val="left"/>
-              <w:cnfStyle w:val="000000000000" w:firstRow="0" w:lastRow="0" w:firstColumn="0" w:lastColumn="0" w:oddVBand="0" w:evenVBand="0" w:oddHBand="0" w:evenHBand="0" w:firstRowFirstColumn="0" w:firstRowLastColumn="0" w:lastRowFirstColumn="0" w:lastRowLastColumn="0"/>
-              <w:rPr>
-                <w:rFonts w:ascii="Times" w:eastAsia="Times New Roman" w:hAnsi="Times" w:cs="Times New Roman"/>
-                <w:color w:val="000000"/>
-                <w:kern w:val="0"/>
-                <w:sz w:val="20"/>
-                <w:szCs w:val="20"/>
-                <w:lang w:eastAsia="zh-CN"/>
-              </w:rPr>
-            </w:pPr>
-            <w:r>
-              <w:rPr>
-                <w:rFonts w:ascii="Times" w:eastAsia="Times New Roman" w:hAnsi="Times" w:cs="Times New Roman"/>
-                <w:color w:val="000000"/>
-                <w:kern w:val="0"/>
-                <w:sz w:val="20"/>
-                <w:szCs w:val="20"/>
-                <w:lang w:eastAsia="zh-CN"/>
-              </w:rPr>
-              <w:t>Develop DB access methods</w:t>
-            </w:r>
-          </w:p>
-          <w:p>
-            <w:pPr>
-              <w:widowControl/>
-              <w:jc w:val="left"/>
-              <w:cnfStyle w:val="000000000000" w:firstRow="0" w:lastRow="0" w:firstColumn="0" w:lastColumn="0" w:oddVBand="0" w:evenVBand="0" w:oddHBand="0" w:evenHBand="0" w:firstRowFirstColumn="0" w:firstRowLastColumn="0" w:lastRowFirstColumn="0" w:lastRowLastColumn="0"/>
-              <w:rPr>
-                <w:rFonts w:ascii="Times" w:eastAsia="Times New Roman" w:hAnsi="Times" w:cs="Times New Roman"/>
-                <w:color w:val="000000"/>
-                <w:kern w:val="0"/>
-                <w:sz w:val="20"/>
-                <w:szCs w:val="20"/>
-                <w:lang w:eastAsia="zh-CN"/>
-              </w:rPr>
-            </w:pPr>
+          </w:p>
+        </w:tc>
+        <w:tc>
+          <w:tcPr>
+            <w:tcW w:w="0" w:type="auto"/>
+          </w:tcPr>
+          <w:p>
+            <w:pPr>
+              <w:widowControl/>
+              <w:jc w:val="left"/>
+              <w:cnfStyle w:val="000000000000" w:firstRow="0" w:lastRow="0" w:firstColumn="0" w:lastColumn="0" w:oddVBand="0" w:evenVBand="0" w:oddHBand="0" w:evenHBand="0" w:firstRowFirstColumn="0" w:firstRowLastColumn="0" w:lastRowFirstColumn="0" w:lastRowLastColumn="0"/>
+              <w:rPr>
+                <w:rFonts w:ascii="Times" w:eastAsia="Times New Roman" w:hAnsi="Times" w:cs="Times New Roman"/>
+                <w:color w:val="000000"/>
+                <w:kern w:val="0"/>
+                <w:sz w:val="20"/>
+                <w:szCs w:val="20"/>
+                <w:lang w:eastAsia="zh-CN"/>
+              </w:rPr>
+            </w:pPr>
+            <w:r>
+              <w:rPr>
+                <w:rFonts w:ascii="Times" w:eastAsia="Times New Roman" w:hAnsi="Times" w:cs="Times New Roman"/>
+                <w:color w:val="000000"/>
+                <w:kern w:val="0"/>
+                <w:sz w:val="20"/>
+                <w:szCs w:val="20"/>
+                <w:lang w:eastAsia="zh-CN"/>
+              </w:rPr>
+              <w:t>6, 10</w:t>
+            </w:r>
+          </w:p>
+        </w:tc>
+        <w:tc>
+          <w:tcPr>
+            <w:tcW w:w="0" w:type="auto"/>
+          </w:tcPr>
+          <w:p>
+            <w:pPr>
+              <w:widowControl/>
+              <w:jc w:val="left"/>
+              <w:cnfStyle w:val="000000000000" w:firstRow="0" w:lastRow="0" w:firstColumn="0" w:lastColumn="0" w:oddVBand="0" w:evenVBand="0" w:oddHBand="0" w:evenHBand="0" w:firstRowFirstColumn="0" w:firstRowLastColumn="0" w:lastRowFirstColumn="0" w:lastRowLastColumn="0"/>
+              <w:rPr>
+                <w:rFonts w:ascii="Times" w:eastAsia="Times New Roman" w:hAnsi="Times" w:cs="Times New Roman"/>
+                <w:color w:val="000000"/>
+                <w:kern w:val="0"/>
+                <w:sz w:val="20"/>
+                <w:szCs w:val="20"/>
+                <w:lang w:eastAsia="zh-CN"/>
+              </w:rPr>
+            </w:pPr>
+            <w:r>
+              <w:rPr>
+                <w:rFonts w:ascii="Times" w:eastAsia="Times New Roman" w:hAnsi="Times" w:cs="Times New Roman"/>
+                <w:color w:val="000000"/>
+                <w:kern w:val="0"/>
+                <w:sz w:val="20"/>
+                <w:szCs w:val="20"/>
+                <w:lang w:eastAsia="zh-CN"/>
+              </w:rPr>
+              <w:t>Return traces of each agents</w:t>
+            </w:r>
           </w:p>
         </w:tc>
         <w:tc>
@@ -3705,6 +3728,7 @@
                 <w:lang w:eastAsia="zh-CN"/>
               </w:rPr>
             </w:pPr>
+            <w:proofErr w:type="spellStart"/>
             <w:r>
               <w:rPr>
                 <w:rFonts w:ascii="Times" w:eastAsia="Times New Roman" w:hAnsi="Times" w:cs="Times New Roman"/>
@@ -3716,6 +3740,7 @@
               </w:rPr>
               <w:t>Chaohui</w:t>
             </w:r>
+            <w:proofErr w:type="spellEnd"/>
           </w:p>
         </w:tc>
         <w:tc>
@@ -3782,69 +3807,80 @@
                 <w:szCs w:val="20"/>
                 <w:lang w:eastAsia="zh-CN"/>
               </w:rPr>
-              <w:t>15</w:t>
-            </w:r>
-          </w:p>
-        </w:tc>
-        <w:tc>
-          <w:tcPr>
-            <w:tcW w:w="0" w:type="auto"/>
-          </w:tcPr>
-          <w:p>
-            <w:pPr>
-              <w:widowControl/>
-              <w:jc w:val="left"/>
-              <w:cnfStyle w:val="000000100000" w:firstRow="0" w:lastRow="0" w:firstColumn="0" w:lastColumn="0" w:oddVBand="0" w:evenVBand="0" w:oddHBand="1" w:evenHBand="0" w:firstRowFirstColumn="0" w:firstRowLastColumn="0" w:lastRowFirstColumn="0" w:lastRowLastColumn="0"/>
-              <w:rPr>
-                <w:rFonts w:ascii="Times" w:eastAsia="Times New Roman" w:hAnsi="Times" w:cs="Times New Roman"/>
-                <w:color w:val="000000"/>
-                <w:kern w:val="0"/>
-                <w:sz w:val="20"/>
-                <w:szCs w:val="20"/>
-                <w:lang w:eastAsia="zh-CN"/>
-              </w:rPr>
-            </w:pPr>
-            <w:r>
-              <w:rPr>
-                <w:rFonts w:ascii="Times" w:eastAsia="Times New Roman" w:hAnsi="Times" w:cs="Times New Roman"/>
-                <w:color w:val="000000"/>
-                <w:kern w:val="0"/>
-                <w:sz w:val="20"/>
-                <w:szCs w:val="20"/>
-                <w:lang w:eastAsia="zh-CN"/>
-              </w:rPr>
-              <w:t>8</w:t>
-            </w:r>
-          </w:p>
-        </w:tc>
-        <w:tc>
-          <w:tcPr>
-            <w:tcW w:w="0" w:type="auto"/>
-          </w:tcPr>
-          <w:p>
-            <w:pPr>
-              <w:widowControl/>
-              <w:jc w:val="left"/>
-              <w:cnfStyle w:val="000000100000" w:firstRow="0" w:lastRow="0" w:firstColumn="0" w:lastColumn="0" w:oddVBand="0" w:evenVBand="0" w:oddHBand="1" w:evenHBand="0" w:firstRowFirstColumn="0" w:firstRowLastColumn="0" w:lastRowFirstColumn="0" w:lastRowLastColumn="0"/>
-              <w:rPr>
-                <w:rFonts w:ascii="Times" w:eastAsia="Times New Roman" w:hAnsi="Times" w:cs="Times New Roman"/>
-                <w:color w:val="000000"/>
-                <w:kern w:val="0"/>
-                <w:sz w:val="20"/>
-                <w:szCs w:val="20"/>
-                <w:lang w:eastAsia="zh-CN"/>
-              </w:rPr>
-            </w:pPr>
-            <w:r>
-              <w:rPr>
-                <w:rFonts w:ascii="Times" w:eastAsia="Times New Roman" w:hAnsi="Times" w:cs="Times New Roman"/>
-                <w:color w:val="000000"/>
-                <w:kern w:val="0"/>
-                <w:sz w:val="20"/>
-                <w:szCs w:val="20"/>
-                <w:lang w:eastAsia="zh-CN"/>
-              </w:rPr>
-              <w:t>Develop DB access code for storing </w:t>
+              <w:t>14</w:t>
+            </w:r>
+          </w:p>
+        </w:tc>
+        <w:tc>
+          <w:tcPr>
+            <w:tcW w:w="0" w:type="auto"/>
+          </w:tcPr>
+          <w:p>
+            <w:pPr>
+              <w:widowControl/>
+              <w:jc w:val="left"/>
+              <w:cnfStyle w:val="000000100000" w:firstRow="0" w:lastRow="0" w:firstColumn="0" w:lastColumn="0" w:oddVBand="0" w:evenVBand="0" w:oddHBand="1" w:evenHBand="0" w:firstRowFirstColumn="0" w:firstRowLastColumn="0" w:lastRowFirstColumn="0" w:lastRowLastColumn="0"/>
+              <w:rPr>
+                <w:rFonts w:ascii="Times" w:eastAsia="Times New Roman" w:hAnsi="Times" w:cs="Times New Roman"/>
+                <w:color w:val="000000"/>
+                <w:kern w:val="0"/>
+                <w:sz w:val="20"/>
+                <w:szCs w:val="20"/>
+                <w:lang w:eastAsia="zh-CN"/>
+              </w:rPr>
+            </w:pPr>
+            <w:r>
+              <w:rPr>
+                <w:rFonts w:ascii="Times" w:eastAsia="Times New Roman" w:hAnsi="Times" w:cs="Times New Roman"/>
+                <w:color w:val="000000"/>
+                <w:kern w:val="0"/>
+                <w:sz w:val="20"/>
+                <w:szCs w:val="20"/>
+                <w:lang w:eastAsia="zh-CN"/>
+              </w:rPr>
+              <w:t>7</w:t>
+            </w:r>
+          </w:p>
+        </w:tc>
+        <w:tc>
+          <w:tcPr>
+            <w:tcW w:w="0" w:type="auto"/>
+          </w:tcPr>
+          <w:p>
+            <w:pPr>
+              <w:widowControl/>
+              <w:jc w:val="left"/>
+              <w:cnfStyle w:val="000000100000" w:firstRow="0" w:lastRow="0" w:firstColumn="0" w:lastColumn="0" w:oddVBand="0" w:evenVBand="0" w:oddHBand="1" w:evenHBand="0" w:firstRowFirstColumn="0" w:firstRowLastColumn="0" w:lastRowFirstColumn="0" w:lastRowLastColumn="0"/>
+              <w:rPr>
+                <w:rFonts w:ascii="Times" w:eastAsia="Times New Roman" w:hAnsi="Times" w:cs="Times New Roman"/>
+                <w:color w:val="000000"/>
+                <w:kern w:val="0"/>
+                <w:sz w:val="20"/>
+                <w:szCs w:val="20"/>
+                <w:lang w:eastAsia="zh-CN"/>
+              </w:rPr>
+            </w:pPr>
+            <w:r>
+              <w:rPr>
+                <w:rFonts w:ascii="Times" w:eastAsia="Times New Roman" w:hAnsi="Times" w:cs="Times New Roman"/>
+                <w:color w:val="000000"/>
+                <w:kern w:val="0"/>
+                <w:sz w:val="20"/>
+                <w:szCs w:val="20"/>
+                <w:lang w:eastAsia="zh-CN"/>
+              </w:rPr>
+              <w:t xml:space="preserve">Set up DB </w:t>
+            </w:r>
+            <w:r>
+              <w:rPr>
+                <w:rFonts w:ascii="Times" w:eastAsia="Times New Roman" w:hAnsi="Times" w:cs="Times New Roman"/>
+                <w:color w:val="000000"/>
+                <w:kern w:val="0"/>
+                <w:sz w:val="20"/>
+                <w:szCs w:val="20"/>
+                <w:lang w:eastAsia="zh-CN"/>
+              </w:rPr>
+              <w:t>for storing </w:t>
             </w:r>
             <w:r>
               <w:rPr>
@@ -3858,21 +3894,6 @@
               <w:t>run information</w:t>
             </w:r>
           </w:p>
-          <w:p>
-            <w:pPr>
-              <w:widowControl/>
-              <w:jc w:val="left"/>
-              <w:cnfStyle w:val="000000100000" w:firstRow="0" w:lastRow="0" w:firstColumn="0" w:lastColumn="0" w:oddVBand="0" w:evenVBand="0" w:oddHBand="1" w:evenHBand="0" w:firstRowFirstColumn="0" w:firstRowLastColumn="0" w:lastRowFirstColumn="0" w:lastRowLastColumn="0"/>
-              <w:rPr>
-                <w:rFonts w:ascii="Times" w:eastAsia="Times New Roman" w:hAnsi="Times" w:cs="Times New Roman"/>
-                <w:color w:val="000000"/>
-                <w:kern w:val="0"/>
-                <w:sz w:val="20"/>
-                <w:szCs w:val="20"/>
-                <w:lang w:eastAsia="zh-CN"/>
-              </w:rPr>
-            </w:pPr>
-          </w:p>
         </w:tc>
         <w:tc>
           <w:tcPr>
@@ -3963,6 +3984,7 @@
                 <w:lang w:eastAsia="zh-CN"/>
               </w:rPr>
             </w:pPr>
+            <w:proofErr w:type="spellStart"/>
             <w:r>
               <w:rPr>
                 <w:rFonts w:ascii="Times" w:eastAsia="Times New Roman" w:hAnsi="Times" w:cs="Times New Roman"/>
@@ -3974,6 +3996,7 @@
               </w:rPr>
               <w:t>Chaohui</w:t>
             </w:r>
+            <w:proofErr w:type="spellEnd"/>
           </w:p>
         </w:tc>
         <w:tc>
@@ -4039,70 +4062,96 @@
                 <w:szCs w:val="20"/>
                 <w:lang w:eastAsia="zh-CN"/>
               </w:rPr>
-              <w:t>16</w:t>
-            </w:r>
-          </w:p>
-        </w:tc>
-        <w:tc>
-          <w:tcPr>
-            <w:tcW w:w="0" w:type="auto"/>
-          </w:tcPr>
-          <w:p>
-            <w:pPr>
-              <w:widowControl/>
-              <w:jc w:val="left"/>
-              <w:cnfStyle w:val="000000000000" w:firstRow="0" w:lastRow="0" w:firstColumn="0" w:lastColumn="0" w:oddVBand="0" w:evenVBand="0" w:oddHBand="0" w:evenHBand="0" w:firstRowFirstColumn="0" w:firstRowLastColumn="0" w:lastRowFirstColumn="0" w:lastRowLastColumn="0"/>
-              <w:rPr>
-                <w:rFonts w:ascii="Times" w:eastAsia="Times New Roman" w:hAnsi="Times" w:cs="Times New Roman"/>
-                <w:color w:val="000000"/>
-                <w:kern w:val="0"/>
-                <w:sz w:val="20"/>
-                <w:szCs w:val="20"/>
-                <w:lang w:eastAsia="zh-CN"/>
-              </w:rPr>
-            </w:pPr>
-            <w:r>
-              <w:rPr>
-                <w:rFonts w:ascii="Times" w:eastAsia="Times New Roman" w:hAnsi="Times" w:cs="Times New Roman"/>
-                <w:color w:val="000000"/>
-                <w:kern w:val="0"/>
-                <w:sz w:val="20"/>
-                <w:szCs w:val="20"/>
-                <w:lang w:eastAsia="zh-CN"/>
-              </w:rPr>
-              <w:t>7, 9, 10</w:t>
-            </w:r>
-          </w:p>
-        </w:tc>
-        <w:tc>
-          <w:tcPr>
-            <w:tcW w:w="0" w:type="auto"/>
-          </w:tcPr>
-          <w:p>
-            <w:pPr>
-              <w:widowControl/>
-              <w:jc w:val="left"/>
-              <w:cnfStyle w:val="000000000000" w:firstRow="0" w:lastRow="0" w:firstColumn="0" w:lastColumn="0" w:oddVBand="0" w:evenVBand="0" w:oddHBand="0" w:evenHBand="0" w:firstRowFirstColumn="0" w:firstRowLastColumn="0" w:lastRowFirstColumn="0" w:lastRowLastColumn="0"/>
-              <w:rPr>
-                <w:rFonts w:ascii="Times" w:eastAsia="Times New Roman" w:hAnsi="Times" w:cs="Times New Roman"/>
-                <w:color w:val="000000"/>
-                <w:kern w:val="0"/>
-                <w:sz w:val="20"/>
-                <w:szCs w:val="20"/>
-                <w:lang w:eastAsia="zh-CN"/>
-              </w:rPr>
-            </w:pPr>
-            <w:r>
-              <w:rPr>
-                <w:rFonts w:ascii="Times" w:eastAsia="Times New Roman" w:hAnsi="Times" w:cs="Times New Roman"/>
-                <w:color w:val="000000"/>
-                <w:kern w:val="0"/>
-                <w:sz w:val="20"/>
-                <w:szCs w:val="20"/>
-                <w:lang w:eastAsia="zh-CN"/>
-              </w:rPr>
-              <w:t>Develop DB access code for retrieving run information</w:t>
-            </w:r>
+              <w:t>15</w:t>
+            </w:r>
+          </w:p>
+        </w:tc>
+        <w:tc>
+          <w:tcPr>
+            <w:tcW w:w="0" w:type="auto"/>
+          </w:tcPr>
+          <w:p>
+            <w:pPr>
+              <w:widowControl/>
+              <w:jc w:val="left"/>
+              <w:cnfStyle w:val="000000000000" w:firstRow="0" w:lastRow="0" w:firstColumn="0" w:lastColumn="0" w:oddVBand="0" w:evenVBand="0" w:oddHBand="0" w:evenHBand="0" w:firstRowFirstColumn="0" w:firstRowLastColumn="0" w:lastRowFirstColumn="0" w:lastRowLastColumn="0"/>
+              <w:rPr>
+                <w:rFonts w:ascii="Times" w:eastAsia="Times New Roman" w:hAnsi="Times" w:cs="Times New Roman"/>
+                <w:color w:val="000000"/>
+                <w:kern w:val="0"/>
+                <w:sz w:val="20"/>
+                <w:szCs w:val="20"/>
+                <w:lang w:eastAsia="zh-CN"/>
+              </w:rPr>
+            </w:pPr>
+            <w:r>
+              <w:rPr>
+                <w:rFonts w:ascii="Times" w:eastAsia="Times New Roman" w:hAnsi="Times" w:cs="Times New Roman"/>
+                <w:color w:val="000000"/>
+                <w:kern w:val="0"/>
+                <w:sz w:val="20"/>
+                <w:szCs w:val="20"/>
+                <w:lang w:eastAsia="zh-CN"/>
+              </w:rPr>
+              <w:t>7</w:t>
+            </w:r>
+          </w:p>
+        </w:tc>
+        <w:tc>
+          <w:tcPr>
+            <w:tcW w:w="0" w:type="auto"/>
+          </w:tcPr>
+          <w:p>
+            <w:pPr>
+              <w:widowControl/>
+              <w:jc w:val="left"/>
+              <w:cnfStyle w:val="000000000000" w:firstRow="0" w:lastRow="0" w:firstColumn="0" w:lastColumn="0" w:oddVBand="0" w:evenVBand="0" w:oddHBand="0" w:evenHBand="0" w:firstRowFirstColumn="0" w:firstRowLastColumn="0" w:lastRowFirstColumn="0" w:lastRowLastColumn="0"/>
+              <w:rPr>
+                <w:rFonts w:ascii="Times" w:eastAsia="Times New Roman" w:hAnsi="Times" w:cs="Times New Roman"/>
+                <w:color w:val="000000"/>
+                <w:kern w:val="0"/>
+                <w:sz w:val="20"/>
+                <w:szCs w:val="20"/>
+                <w:lang w:eastAsia="zh-CN"/>
+              </w:rPr>
+            </w:pPr>
+            <w:r>
+              <w:rPr>
+                <w:rFonts w:ascii="Times" w:eastAsia="Times New Roman" w:hAnsi="Times" w:cs="Times New Roman"/>
+                <w:color w:val="000000"/>
+                <w:kern w:val="0"/>
+                <w:sz w:val="20"/>
+                <w:szCs w:val="20"/>
+                <w:lang w:eastAsia="zh-CN"/>
+              </w:rPr>
+              <w:t>Develop DB access code for storing </w:t>
+            </w:r>
+            <w:r>
+              <w:rPr>
+                <w:rFonts w:ascii="Times" w:eastAsia="Times New Roman" w:hAnsi="Times" w:cs="Times New Roman"/>
+                <w:color w:val="000000"/>
+                <w:kern w:val="0"/>
+                <w:sz w:val="20"/>
+                <w:szCs w:val="20"/>
+                <w:lang w:eastAsia="zh-CN"/>
+              </w:rPr>
+              <w:t>run information</w:t>
+            </w:r>
+          </w:p>
+          <w:p>
+            <w:pPr>
+              <w:widowControl/>
+              <w:jc w:val="left"/>
+              <w:cnfStyle w:val="000000000000" w:firstRow="0" w:lastRow="0" w:firstColumn="0" w:lastColumn="0" w:oddVBand="0" w:evenVBand="0" w:oddHBand="0" w:evenHBand="0" w:firstRowFirstColumn="0" w:firstRowLastColumn="0" w:lastRowFirstColumn="0" w:lastRowLastColumn="0"/>
+              <w:rPr>
+                <w:rFonts w:ascii="Times" w:eastAsia="Times New Roman" w:hAnsi="Times" w:cs="Times New Roman"/>
+                <w:color w:val="000000"/>
+                <w:kern w:val="0"/>
+                <w:sz w:val="20"/>
+                <w:szCs w:val="20"/>
+                <w:lang w:eastAsia="zh-CN"/>
+              </w:rPr>
+            </w:pPr>
           </w:p>
         </w:tc>
         <w:tc>
@@ -4194,6 +4243,7 @@
                 <w:lang w:eastAsia="zh-CN"/>
               </w:rPr>
             </w:pPr>
+            <w:proofErr w:type="spellStart"/>
             <w:r>
               <w:rPr>
                 <w:rFonts w:ascii="Times" w:eastAsia="Times New Roman" w:hAnsi="Times" w:cs="Times New Roman"/>
@@ -4205,6 +4255,7 @@
               </w:rPr>
               <w:t>Chaohui</w:t>
             </w:r>
+            <w:proofErr w:type="spellEnd"/>
           </w:p>
         </w:tc>
         <w:tc>
@@ -4271,69 +4322,69 @@
                 <w:szCs w:val="20"/>
                 <w:lang w:eastAsia="zh-CN"/>
               </w:rPr>
-              <w:t>17</w:t>
-            </w:r>
-          </w:p>
-        </w:tc>
-        <w:tc>
-          <w:tcPr>
-            <w:tcW w:w="0" w:type="auto"/>
-          </w:tcPr>
-          <w:p>
-            <w:pPr>
-              <w:widowControl/>
-              <w:jc w:val="left"/>
-              <w:cnfStyle w:val="000000100000" w:firstRow="0" w:lastRow="0" w:firstColumn="0" w:lastColumn="0" w:oddVBand="0" w:evenVBand="0" w:oddHBand="1" w:evenHBand="0" w:firstRowFirstColumn="0" w:firstRowLastColumn="0" w:lastRowFirstColumn="0" w:lastRowLastColumn="0"/>
-              <w:rPr>
-                <w:rFonts w:ascii="Times" w:eastAsia="Times New Roman" w:hAnsi="Times" w:cs="Times New Roman"/>
-                <w:color w:val="000000"/>
-                <w:kern w:val="0"/>
-                <w:sz w:val="20"/>
-                <w:szCs w:val="20"/>
-                <w:lang w:eastAsia="zh-CN"/>
-              </w:rPr>
-            </w:pPr>
-            <w:r>
-              <w:rPr>
-                <w:rFonts w:ascii="Times" w:eastAsia="Times New Roman" w:hAnsi="Times" w:cs="Times New Roman"/>
-                <w:color w:val="000000"/>
-                <w:kern w:val="0"/>
-                <w:sz w:val="20"/>
-                <w:szCs w:val="20"/>
-                <w:lang w:eastAsia="zh-CN"/>
-              </w:rPr>
-              <w:t>7</w:t>
-            </w:r>
-          </w:p>
-        </w:tc>
-        <w:tc>
-          <w:tcPr>
-            <w:tcW w:w="0" w:type="auto"/>
-          </w:tcPr>
-          <w:p>
-            <w:pPr>
-              <w:widowControl/>
-              <w:jc w:val="left"/>
-              <w:cnfStyle w:val="000000100000" w:firstRow="0" w:lastRow="0" w:firstColumn="0" w:lastColumn="0" w:oddVBand="0" w:evenVBand="0" w:oddHBand="1" w:evenHBand="0" w:firstRowFirstColumn="0" w:firstRowLastColumn="0" w:lastRowFirstColumn="0" w:lastRowLastColumn="0"/>
-              <w:rPr>
-                <w:rFonts w:ascii="Times" w:eastAsia="Times New Roman" w:hAnsi="Times" w:cs="Times New Roman"/>
-                <w:color w:val="000000"/>
-                <w:kern w:val="0"/>
-                <w:sz w:val="20"/>
-                <w:szCs w:val="20"/>
-                <w:lang w:eastAsia="zh-CN"/>
-              </w:rPr>
-            </w:pPr>
-            <w:r>
-              <w:rPr>
-                <w:rFonts w:ascii="Times" w:eastAsia="Times New Roman" w:hAnsi="Times" w:cs="Times New Roman"/>
-                <w:color w:val="000000"/>
-                <w:kern w:val="0"/>
-                <w:sz w:val="20"/>
-                <w:szCs w:val="20"/>
-                <w:lang w:eastAsia="zh-CN"/>
-              </w:rPr>
-              <w:t>Search the trace of an agent of one history run</w:t>
+              <w:t>16</w:t>
+            </w:r>
+          </w:p>
+        </w:tc>
+        <w:tc>
+          <w:tcPr>
+            <w:tcW w:w="0" w:type="auto"/>
+          </w:tcPr>
+          <w:p>
+            <w:pPr>
+              <w:widowControl/>
+              <w:jc w:val="left"/>
+              <w:cnfStyle w:val="000000100000" w:firstRow="0" w:lastRow="0" w:firstColumn="0" w:lastColumn="0" w:oddVBand="0" w:evenVBand="0" w:oddHBand="1" w:evenHBand="0" w:firstRowFirstColumn="0" w:firstRowLastColumn="0" w:lastRowFirstColumn="0" w:lastRowLastColumn="0"/>
+              <w:rPr>
+                <w:rFonts w:ascii="Times" w:eastAsia="Times New Roman" w:hAnsi="Times" w:cs="Times New Roman"/>
+                <w:color w:val="000000"/>
+                <w:kern w:val="0"/>
+                <w:sz w:val="20"/>
+                <w:szCs w:val="20"/>
+                <w:lang w:eastAsia="zh-CN"/>
+              </w:rPr>
+            </w:pPr>
+            <w:r>
+              <w:rPr>
+                <w:rFonts w:ascii="Times" w:eastAsia="Times New Roman" w:hAnsi="Times" w:cs="Times New Roman"/>
+                <w:color w:val="000000"/>
+                <w:kern w:val="0"/>
+                <w:sz w:val="20"/>
+                <w:szCs w:val="20"/>
+                <w:lang w:eastAsia="zh-CN"/>
+              </w:rPr>
+              <w:t>8, 9</w:t>
+            </w:r>
+          </w:p>
+        </w:tc>
+        <w:tc>
+          <w:tcPr>
+            <w:tcW w:w="0" w:type="auto"/>
+          </w:tcPr>
+          <w:p>
+            <w:pPr>
+              <w:widowControl/>
+              <w:jc w:val="left"/>
+              <w:cnfStyle w:val="000000100000" w:firstRow="0" w:lastRow="0" w:firstColumn="0" w:lastColumn="0" w:oddVBand="0" w:evenVBand="0" w:oddHBand="1" w:evenHBand="0" w:firstRowFirstColumn="0" w:firstRowLastColumn="0" w:lastRowFirstColumn="0" w:lastRowLastColumn="0"/>
+              <w:rPr>
+                <w:rFonts w:ascii="Times" w:eastAsia="Times New Roman" w:hAnsi="Times" w:cs="Times New Roman"/>
+                <w:color w:val="000000"/>
+                <w:kern w:val="0"/>
+                <w:sz w:val="20"/>
+                <w:szCs w:val="20"/>
+                <w:lang w:eastAsia="zh-CN"/>
+              </w:rPr>
+            </w:pPr>
+            <w:r>
+              <w:rPr>
+                <w:rFonts w:ascii="Times" w:eastAsia="Times New Roman" w:hAnsi="Times" w:cs="Times New Roman"/>
+                <w:color w:val="000000"/>
+                <w:kern w:val="0"/>
+                <w:sz w:val="20"/>
+                <w:szCs w:val="20"/>
+                <w:lang w:eastAsia="zh-CN"/>
+              </w:rPr>
+              <w:t>Develop DB access code for retrieving run information</w:t>
             </w:r>
           </w:p>
         </w:tc>
@@ -4426,17 +4477,19 @@
                 <w:lang w:eastAsia="zh-CN"/>
               </w:rPr>
             </w:pPr>
-            <w:r>
-              <w:rPr>
-                <w:rFonts w:ascii="Times" w:eastAsia="Times New Roman" w:hAnsi="Times" w:cs="Times New Roman"/>
-                <w:color w:val="000000"/>
-                <w:kern w:val="0"/>
-                <w:sz w:val="20"/>
-                <w:szCs w:val="20"/>
-                <w:lang w:eastAsia="zh-CN"/>
-              </w:rPr>
-              <w:t>Yifan, Chaohui</w:t>
-            </w:r>
+            <w:proofErr w:type="spellStart"/>
+            <w:r>
+              <w:rPr>
+                <w:rFonts w:ascii="Times" w:eastAsia="Times New Roman" w:hAnsi="Times" w:cs="Times New Roman"/>
+                <w:color w:val="000000"/>
+                <w:kern w:val="0"/>
+                <w:sz w:val="20"/>
+                <w:szCs w:val="20"/>
+                <w:lang w:eastAsia="zh-CN"/>
+              </w:rPr>
+              <w:t>Chaohui</w:t>
+            </w:r>
+            <w:proofErr w:type="spellEnd"/>
           </w:p>
         </w:tc>
         <w:tc>
@@ -4502,69 +4555,69 @@
                 <w:szCs w:val="20"/>
                 <w:lang w:eastAsia="zh-CN"/>
               </w:rPr>
-              <w:t>18</w:t>
-            </w:r>
-          </w:p>
-        </w:tc>
-        <w:tc>
-          <w:tcPr>
-            <w:tcW w:w="0" w:type="auto"/>
-          </w:tcPr>
-          <w:p>
-            <w:pPr>
-              <w:widowControl/>
-              <w:jc w:val="left"/>
-              <w:cnfStyle w:val="000000000000" w:firstRow="0" w:lastRow="0" w:firstColumn="0" w:lastColumn="0" w:oddVBand="0" w:evenVBand="0" w:oddHBand="0" w:evenHBand="0" w:firstRowFirstColumn="0" w:firstRowLastColumn="0" w:lastRowFirstColumn="0" w:lastRowLastColumn="0"/>
-              <w:rPr>
-                <w:rFonts w:ascii="Times" w:eastAsia="Times New Roman" w:hAnsi="Times" w:cs="Times New Roman"/>
-                <w:color w:val="000000"/>
-                <w:kern w:val="0"/>
-                <w:sz w:val="20"/>
-                <w:szCs w:val="20"/>
-                <w:lang w:eastAsia="zh-CN"/>
-              </w:rPr>
-            </w:pPr>
-            <w:r>
-              <w:rPr>
-                <w:rFonts w:ascii="Times" w:eastAsia="Times New Roman" w:hAnsi="Times" w:cs="Times New Roman"/>
-                <w:color w:val="000000"/>
-                <w:kern w:val="0"/>
-                <w:sz w:val="20"/>
-                <w:szCs w:val="20"/>
-                <w:lang w:eastAsia="zh-CN"/>
-              </w:rPr>
-              <w:t>7</w:t>
-            </w:r>
-          </w:p>
-        </w:tc>
-        <w:tc>
-          <w:tcPr>
-            <w:tcW w:w="0" w:type="auto"/>
-          </w:tcPr>
-          <w:p>
-            <w:pPr>
-              <w:widowControl/>
-              <w:jc w:val="left"/>
-              <w:cnfStyle w:val="000000000000" w:firstRow="0" w:lastRow="0" w:firstColumn="0" w:lastColumn="0" w:oddVBand="0" w:evenVBand="0" w:oddHBand="0" w:evenHBand="0" w:firstRowFirstColumn="0" w:firstRowLastColumn="0" w:lastRowFirstColumn="0" w:lastRowLastColumn="0"/>
-              <w:rPr>
-                <w:rFonts w:ascii="Times" w:eastAsia="Times New Roman" w:hAnsi="Times" w:cs="Times New Roman"/>
-                <w:color w:val="000000"/>
-                <w:kern w:val="0"/>
-                <w:sz w:val="20"/>
-                <w:szCs w:val="20"/>
-                <w:lang w:eastAsia="zh-CN"/>
-              </w:rPr>
-            </w:pPr>
-            <w:r>
-              <w:rPr>
-                <w:rFonts w:ascii="Times" w:eastAsia="Times New Roman" w:hAnsi="Times" w:cs="Times New Roman"/>
-                <w:color w:val="000000"/>
-                <w:kern w:val="0"/>
-                <w:sz w:val="20"/>
-                <w:szCs w:val="20"/>
-                <w:lang w:eastAsia="zh-CN"/>
-              </w:rPr>
-              <w:t>Develop GUI to show the trace of an agent of one history run</w:t>
+              <w:t>19</w:t>
+            </w:r>
+          </w:p>
+        </w:tc>
+        <w:tc>
+          <w:tcPr>
+            <w:tcW w:w="0" w:type="auto"/>
+          </w:tcPr>
+          <w:p>
+            <w:pPr>
+              <w:widowControl/>
+              <w:jc w:val="left"/>
+              <w:cnfStyle w:val="000000000000" w:firstRow="0" w:lastRow="0" w:firstColumn="0" w:lastColumn="0" w:oddVBand="0" w:evenVBand="0" w:oddHBand="0" w:evenHBand="0" w:firstRowFirstColumn="0" w:firstRowLastColumn="0" w:lastRowFirstColumn="0" w:lastRowLastColumn="0"/>
+              <w:rPr>
+                <w:rFonts w:ascii="Times" w:eastAsia="Times New Roman" w:hAnsi="Times" w:cs="Times New Roman"/>
+                <w:color w:val="000000"/>
+                <w:kern w:val="0"/>
+                <w:sz w:val="20"/>
+                <w:szCs w:val="20"/>
+                <w:lang w:eastAsia="zh-CN"/>
+              </w:rPr>
+            </w:pPr>
+            <w:r>
+              <w:rPr>
+                <w:rFonts w:ascii="Times" w:eastAsia="Times New Roman" w:hAnsi="Times" w:cs="Times New Roman"/>
+                <w:color w:val="000000"/>
+                <w:kern w:val="0"/>
+                <w:sz w:val="20"/>
+                <w:szCs w:val="20"/>
+                <w:lang w:eastAsia="zh-CN"/>
+              </w:rPr>
+              <w:t>8, 9</w:t>
+            </w:r>
+          </w:p>
+        </w:tc>
+        <w:tc>
+          <w:tcPr>
+            <w:tcW w:w="0" w:type="auto"/>
+          </w:tcPr>
+          <w:p>
+            <w:pPr>
+              <w:widowControl/>
+              <w:jc w:val="left"/>
+              <w:cnfStyle w:val="000000000000" w:firstRow="0" w:lastRow="0" w:firstColumn="0" w:lastColumn="0" w:oddVBand="0" w:evenVBand="0" w:oddHBand="0" w:evenHBand="0" w:firstRowFirstColumn="0" w:firstRowLastColumn="0" w:lastRowFirstColumn="0" w:lastRowLastColumn="0"/>
+              <w:rPr>
+                <w:rFonts w:ascii="Times" w:eastAsia="Times New Roman" w:hAnsi="Times" w:cs="Times New Roman"/>
+                <w:color w:val="000000"/>
+                <w:kern w:val="0"/>
+                <w:sz w:val="20"/>
+                <w:szCs w:val="20"/>
+                <w:lang w:eastAsia="zh-CN"/>
+              </w:rPr>
+            </w:pPr>
+            <w:r>
+              <w:rPr>
+                <w:rFonts w:ascii="Times" w:eastAsia="Times New Roman" w:hAnsi="Times" w:cs="Times New Roman"/>
+                <w:color w:val="000000"/>
+                <w:kern w:val="0"/>
+                <w:sz w:val="20"/>
+                <w:szCs w:val="20"/>
+                <w:lang w:eastAsia="zh-CN"/>
+              </w:rPr>
+              <w:t>Develop GUI to filter history runs</w:t>
             </w:r>
           </w:p>
         </w:tc>
@@ -4699,8 +4752,6 @@
               </w:rPr>
               <w:t>Not started</w:t>
             </w:r>
-            <w:bookmarkStart w:id="0" w:name="_GoBack"/>
-            <w:bookmarkEnd w:id="0"/>
           </w:p>
         </w:tc>
       </w:tr>
@@ -4736,80 +4787,69 @@
                 <w:szCs w:val="20"/>
                 <w:lang w:eastAsia="zh-CN"/>
               </w:rPr>
-              <w:t>1</w:t>
-            </w:r>
-            <w:r>
-              <w:rPr>
-                <w:rFonts w:ascii="Times" w:eastAsia="Times New Roman" w:hAnsi="Times" w:cs="Times New Roman"/>
-                <w:color w:val="000000"/>
-                <w:kern w:val="0"/>
-                <w:sz w:val="20"/>
-                <w:szCs w:val="20"/>
-                <w:lang w:eastAsia="zh-CN"/>
-              </w:rPr>
-              <w:t>9</w:t>
-            </w:r>
-          </w:p>
-        </w:tc>
-        <w:tc>
-          <w:tcPr>
-            <w:tcW w:w="0" w:type="auto"/>
-          </w:tcPr>
-          <w:p>
-            <w:pPr>
-              <w:widowControl/>
-              <w:jc w:val="left"/>
-              <w:cnfStyle w:val="000000100000" w:firstRow="0" w:lastRow="0" w:firstColumn="0" w:lastColumn="0" w:oddVBand="0" w:evenVBand="0" w:oddHBand="1" w:evenHBand="0" w:firstRowFirstColumn="0" w:firstRowLastColumn="0" w:lastRowFirstColumn="0" w:lastRowLastColumn="0"/>
-              <w:rPr>
-                <w:rFonts w:ascii="Times" w:eastAsia="Times New Roman" w:hAnsi="Times" w:cs="Times New Roman"/>
-                <w:color w:val="000000"/>
-                <w:kern w:val="0"/>
-                <w:sz w:val="20"/>
-                <w:szCs w:val="20"/>
-                <w:lang w:eastAsia="zh-CN"/>
-              </w:rPr>
-            </w:pPr>
-            <w:r>
-              <w:rPr>
-                <w:rFonts w:ascii="Times" w:eastAsia="Times New Roman" w:hAnsi="Times" w:cs="Times New Roman"/>
-                <w:color w:val="000000"/>
-                <w:kern w:val="0"/>
-                <w:sz w:val="20"/>
-                <w:szCs w:val="20"/>
-                <w:lang w:eastAsia="zh-CN"/>
-              </w:rPr>
-              <w:t>9,10</w:t>
-            </w:r>
-          </w:p>
-        </w:tc>
-        <w:tc>
-          <w:tcPr>
-            <w:tcW w:w="0" w:type="auto"/>
-          </w:tcPr>
-          <w:p>
-            <w:pPr>
-              <w:widowControl/>
-              <w:jc w:val="left"/>
-              <w:cnfStyle w:val="000000100000" w:firstRow="0" w:lastRow="0" w:firstColumn="0" w:lastColumn="0" w:oddVBand="0" w:evenVBand="0" w:oddHBand="1" w:evenHBand="0" w:firstRowFirstColumn="0" w:firstRowLastColumn="0" w:lastRowFirstColumn="0" w:lastRowLastColumn="0"/>
-              <w:rPr>
-                <w:rFonts w:ascii="Times" w:eastAsia="Times New Roman" w:hAnsi="Times" w:cs="Times New Roman"/>
-                <w:color w:val="000000"/>
-                <w:kern w:val="0"/>
-                <w:sz w:val="20"/>
-                <w:szCs w:val="20"/>
-                <w:lang w:eastAsia="zh-CN"/>
-              </w:rPr>
-            </w:pPr>
-            <w:r>
-              <w:rPr>
-                <w:rFonts w:ascii="Times" w:eastAsia="Times New Roman" w:hAnsi="Times" w:cs="Times New Roman"/>
-                <w:color w:val="000000"/>
-                <w:kern w:val="0"/>
-                <w:sz w:val="20"/>
-                <w:szCs w:val="20"/>
-                <w:lang w:eastAsia="zh-CN"/>
-              </w:rPr>
-              <w:t>Search history run by different conditions</w:t>
+              <w:t>20</w:t>
+            </w:r>
+          </w:p>
+        </w:tc>
+        <w:tc>
+          <w:tcPr>
+            <w:tcW w:w="0" w:type="auto"/>
+          </w:tcPr>
+          <w:p>
+            <w:pPr>
+              <w:widowControl/>
+              <w:jc w:val="left"/>
+              <w:cnfStyle w:val="000000100000" w:firstRow="0" w:lastRow="0" w:firstColumn="0" w:lastColumn="0" w:oddVBand="0" w:evenVBand="0" w:oddHBand="1" w:evenHBand="0" w:firstRowFirstColumn="0" w:firstRowLastColumn="0" w:lastRowFirstColumn="0" w:lastRowLastColumn="0"/>
+              <w:rPr>
+                <w:rFonts w:ascii="Times" w:eastAsia="Times New Roman" w:hAnsi="Times" w:cs="Times New Roman"/>
+                <w:color w:val="000000"/>
+                <w:kern w:val="0"/>
+                <w:sz w:val="20"/>
+                <w:szCs w:val="20"/>
+                <w:lang w:eastAsia="zh-CN"/>
+              </w:rPr>
+            </w:pPr>
+            <w:r>
+              <w:rPr>
+                <w:rFonts w:ascii="Times" w:eastAsia="Times New Roman" w:hAnsi="Times" w:cs="Times New Roman"/>
+                <w:color w:val="000000"/>
+                <w:kern w:val="0"/>
+                <w:sz w:val="20"/>
+                <w:szCs w:val="20"/>
+                <w:lang w:eastAsia="zh-CN"/>
+              </w:rPr>
+              <w:t>8, 9</w:t>
+            </w:r>
+          </w:p>
+        </w:tc>
+        <w:tc>
+          <w:tcPr>
+            <w:tcW w:w="0" w:type="auto"/>
+          </w:tcPr>
+          <w:p>
+            <w:pPr>
+              <w:widowControl/>
+              <w:jc w:val="left"/>
+              <w:cnfStyle w:val="000000100000" w:firstRow="0" w:lastRow="0" w:firstColumn="0" w:lastColumn="0" w:oddVBand="0" w:evenVBand="0" w:oddHBand="1" w:evenHBand="0" w:firstRowFirstColumn="0" w:firstRowLastColumn="0" w:lastRowFirstColumn="0" w:lastRowLastColumn="0"/>
+              <w:rPr>
+                <w:rFonts w:ascii="Times" w:eastAsia="Times New Roman" w:hAnsi="Times" w:cs="Times New Roman"/>
+                <w:color w:val="000000"/>
+                <w:kern w:val="0"/>
+                <w:sz w:val="20"/>
+                <w:szCs w:val="20"/>
+                <w:lang w:eastAsia="zh-CN"/>
+              </w:rPr>
+            </w:pPr>
+            <w:r>
+              <w:rPr>
+                <w:rFonts w:ascii="Times" w:eastAsia="Times New Roman" w:hAnsi="Times" w:cs="Times New Roman"/>
+                <w:color w:val="000000"/>
+                <w:kern w:val="0"/>
+                <w:sz w:val="20"/>
+                <w:szCs w:val="20"/>
+                <w:lang w:eastAsia="zh-CN"/>
+              </w:rPr>
+              <w:t>Develop GUI to show history runs</w:t>
             </w:r>
           </w:p>
         </w:tc>
@@ -4911,7 +4951,7 @@
                 <w:szCs w:val="20"/>
                 <w:lang w:eastAsia="zh-CN"/>
               </w:rPr>
-              <w:t>Yifan, Chaohui</w:t>
+              <w:t>Yifan</w:t>
             </w:r>
           </w:p>
         </w:tc>
@@ -4978,69 +5018,69 @@
                 <w:szCs w:val="20"/>
                 <w:lang w:eastAsia="zh-CN"/>
               </w:rPr>
-              <w:t>20</w:t>
-            </w:r>
-          </w:p>
-        </w:tc>
-        <w:tc>
-          <w:tcPr>
-            <w:tcW w:w="0" w:type="auto"/>
-          </w:tcPr>
-          <w:p>
-            <w:pPr>
-              <w:widowControl/>
-              <w:jc w:val="left"/>
-              <w:cnfStyle w:val="000000000000" w:firstRow="0" w:lastRow="0" w:firstColumn="0" w:lastColumn="0" w:oddVBand="0" w:evenVBand="0" w:oddHBand="0" w:evenHBand="0" w:firstRowFirstColumn="0" w:firstRowLastColumn="0" w:lastRowFirstColumn="0" w:lastRowLastColumn="0"/>
-              <w:rPr>
-                <w:rFonts w:ascii="Times" w:eastAsia="Times New Roman" w:hAnsi="Times" w:cs="Times New Roman"/>
-                <w:color w:val="000000"/>
-                <w:kern w:val="0"/>
-                <w:sz w:val="20"/>
-                <w:szCs w:val="20"/>
-                <w:lang w:eastAsia="zh-CN"/>
-              </w:rPr>
-            </w:pPr>
-            <w:r>
-              <w:rPr>
-                <w:rFonts w:ascii="Times" w:eastAsia="Times New Roman" w:hAnsi="Times" w:cs="Times New Roman"/>
-                <w:color w:val="000000"/>
-                <w:kern w:val="0"/>
-                <w:sz w:val="20"/>
-                <w:szCs w:val="20"/>
-                <w:lang w:eastAsia="zh-CN"/>
-              </w:rPr>
-              <w:t>9,10</w:t>
-            </w:r>
-          </w:p>
-        </w:tc>
-        <w:tc>
-          <w:tcPr>
-            <w:tcW w:w="0" w:type="auto"/>
-          </w:tcPr>
-          <w:p>
-            <w:pPr>
-              <w:widowControl/>
-              <w:jc w:val="left"/>
-              <w:cnfStyle w:val="000000000000" w:firstRow="0" w:lastRow="0" w:firstColumn="0" w:lastColumn="0" w:oddVBand="0" w:evenVBand="0" w:oddHBand="0" w:evenHBand="0" w:firstRowFirstColumn="0" w:firstRowLastColumn="0" w:lastRowFirstColumn="0" w:lastRowLastColumn="0"/>
-              <w:rPr>
-                <w:rFonts w:ascii="Times" w:eastAsia="Times New Roman" w:hAnsi="Times" w:cs="Times New Roman"/>
-                <w:color w:val="000000"/>
-                <w:kern w:val="0"/>
-                <w:sz w:val="20"/>
-                <w:szCs w:val="20"/>
-                <w:lang w:eastAsia="zh-CN"/>
-              </w:rPr>
-            </w:pPr>
-            <w:r>
-              <w:rPr>
-                <w:rFonts w:ascii="Times" w:eastAsia="Times New Roman" w:hAnsi="Times" w:cs="Times New Roman"/>
-                <w:color w:val="000000"/>
-                <w:kern w:val="0"/>
-                <w:sz w:val="20"/>
-                <w:szCs w:val="20"/>
-                <w:lang w:eastAsia="zh-CN"/>
-              </w:rPr>
-              <w:t>Develop GUI to show history runs</w:t>
+              <w:t>21</w:t>
+            </w:r>
+          </w:p>
+        </w:tc>
+        <w:tc>
+          <w:tcPr>
+            <w:tcW w:w="0" w:type="auto"/>
+          </w:tcPr>
+          <w:p>
+            <w:pPr>
+              <w:widowControl/>
+              <w:jc w:val="left"/>
+              <w:cnfStyle w:val="000000000000" w:firstRow="0" w:lastRow="0" w:firstColumn="0" w:lastColumn="0" w:oddVBand="0" w:evenVBand="0" w:oddHBand="0" w:evenHBand="0" w:firstRowFirstColumn="0" w:firstRowLastColumn="0" w:lastRowFirstColumn="0" w:lastRowLastColumn="0"/>
+              <w:rPr>
+                <w:rFonts w:ascii="Times" w:eastAsia="Times New Roman" w:hAnsi="Times" w:cs="Times New Roman"/>
+                <w:color w:val="000000"/>
+                <w:kern w:val="0"/>
+                <w:sz w:val="20"/>
+                <w:szCs w:val="20"/>
+                <w:lang w:eastAsia="zh-CN"/>
+              </w:rPr>
+            </w:pPr>
+            <w:r>
+              <w:rPr>
+                <w:rFonts w:ascii="Times" w:eastAsia="Times New Roman" w:hAnsi="Times" w:cs="Times New Roman"/>
+                <w:color w:val="000000"/>
+                <w:kern w:val="0"/>
+                <w:sz w:val="20"/>
+                <w:szCs w:val="20"/>
+                <w:lang w:eastAsia="zh-CN"/>
+              </w:rPr>
+              <w:t>10</w:t>
+            </w:r>
+          </w:p>
+        </w:tc>
+        <w:tc>
+          <w:tcPr>
+            <w:tcW w:w="0" w:type="auto"/>
+          </w:tcPr>
+          <w:p>
+            <w:pPr>
+              <w:widowControl/>
+              <w:jc w:val="left"/>
+              <w:cnfStyle w:val="000000000000" w:firstRow="0" w:lastRow="0" w:firstColumn="0" w:lastColumn="0" w:oddVBand="0" w:evenVBand="0" w:oddHBand="0" w:evenHBand="0" w:firstRowFirstColumn="0" w:firstRowLastColumn="0" w:lastRowFirstColumn="0" w:lastRowLastColumn="0"/>
+              <w:rPr>
+                <w:rFonts w:ascii="Times" w:eastAsia="Times New Roman" w:hAnsi="Times" w:cs="Times New Roman"/>
+                <w:color w:val="000000"/>
+                <w:kern w:val="0"/>
+                <w:sz w:val="20"/>
+                <w:szCs w:val="20"/>
+                <w:lang w:eastAsia="zh-CN"/>
+              </w:rPr>
+            </w:pPr>
+            <w:r>
+              <w:rPr>
+                <w:rFonts w:ascii="Times" w:eastAsia="Times New Roman" w:hAnsi="Times" w:cs="Times New Roman"/>
+                <w:color w:val="000000"/>
+                <w:kern w:val="0"/>
+                <w:sz w:val="20"/>
+                <w:szCs w:val="20"/>
+                <w:lang w:eastAsia="zh-CN"/>
+              </w:rPr>
+              <w:t>Show the details about the agents in each node in Graphical view</w:t>
             </w:r>
           </w:p>
         </w:tc>
@@ -5142,238 +5182,6 @@
                 <w:szCs w:val="20"/>
                 <w:lang w:eastAsia="zh-CN"/>
               </w:rPr>
-              <w:t>Yifan</w:t>
-            </w:r>
-          </w:p>
-        </w:tc>
-        <w:tc>
-          <w:tcPr>
-            <w:tcW w:w="0" w:type="auto"/>
-          </w:tcPr>
-          <w:p>
-            <w:pPr>
-              <w:widowControl/>
-              <w:jc w:val="left"/>
-              <w:cnfStyle w:val="000000000000" w:firstRow="0" w:lastRow="0" w:firstColumn="0" w:lastColumn="0" w:oddVBand="0" w:evenVBand="0" w:oddHBand="0" w:evenHBand="0" w:firstRowFirstColumn="0" w:firstRowLastColumn="0" w:lastRowFirstColumn="0" w:lastRowLastColumn="0"/>
-              <w:rPr>
-                <w:rFonts w:ascii="Times" w:eastAsia="Times New Roman" w:hAnsi="Times" w:cs="Times New Roman"/>
-                <w:color w:val="000000"/>
-                <w:kern w:val="0"/>
-                <w:sz w:val="20"/>
-                <w:szCs w:val="20"/>
-                <w:lang w:eastAsia="zh-CN"/>
-              </w:rPr>
-            </w:pPr>
-            <w:r>
-              <w:rPr>
-                <w:rFonts w:ascii="Times" w:eastAsia="Times New Roman" w:hAnsi="Times" w:cs="Times New Roman"/>
-                <w:color w:val="000000"/>
-                <w:kern w:val="0"/>
-                <w:sz w:val="20"/>
-                <w:szCs w:val="20"/>
-                <w:lang w:eastAsia="zh-CN"/>
-              </w:rPr>
-              <w:t>Not started</w:t>
-            </w:r>
-          </w:p>
-        </w:tc>
-      </w:tr>
-      <w:tr>
-        <w:trPr>
-          <w:cnfStyle w:val="000000100000" w:firstRow="0" w:lastRow="0" w:firstColumn="0" w:lastColumn="0" w:oddVBand="0" w:evenVBand="0" w:oddHBand="1" w:evenHBand="0" w:firstRowFirstColumn="0" w:firstRowLastColumn="0" w:lastRowFirstColumn="0" w:lastRowLastColumn="0"/>
-          <w:trHeight w:val="1017"/>
-        </w:trPr>
-        <w:tc>
-          <w:tcPr>
-            <w:cnfStyle w:val="001000000000" w:firstRow="0" w:lastRow="0" w:firstColumn="1" w:lastColumn="0" w:oddVBand="0" w:evenVBand="0" w:oddHBand="0" w:evenHBand="0" w:firstRowFirstColumn="0" w:firstRowLastColumn="0" w:lastRowFirstColumn="0" w:lastRowLastColumn="0"/>
-            <w:tcW w:w="0" w:type="auto"/>
-          </w:tcPr>
-          <w:p>
-            <w:pPr>
-              <w:widowControl/>
-              <w:jc w:val="left"/>
-              <w:rPr>
-                <w:rFonts w:ascii="Times" w:eastAsia="Times New Roman" w:hAnsi="Times" w:cs="Times New Roman"/>
-                <w:color w:val="000000"/>
-                <w:kern w:val="0"/>
-                <w:sz w:val="20"/>
-                <w:szCs w:val="20"/>
-                <w:lang w:eastAsia="zh-CN"/>
-              </w:rPr>
-            </w:pPr>
-            <w:r>
-              <w:rPr>
-                <w:rFonts w:ascii="Times" w:eastAsia="Times New Roman" w:hAnsi="Times" w:cs="Times New Roman"/>
-                <w:color w:val="000000"/>
-                <w:kern w:val="0"/>
-                <w:sz w:val="20"/>
-                <w:szCs w:val="20"/>
-                <w:lang w:eastAsia="zh-CN"/>
-              </w:rPr>
-              <w:t>21</w:t>
-            </w:r>
-          </w:p>
-        </w:tc>
-        <w:tc>
-          <w:tcPr>
-            <w:tcW w:w="0" w:type="auto"/>
-          </w:tcPr>
-          <w:p>
-            <w:pPr>
-              <w:widowControl/>
-              <w:jc w:val="left"/>
-              <w:cnfStyle w:val="000000100000" w:firstRow="0" w:lastRow="0" w:firstColumn="0" w:lastColumn="0" w:oddVBand="0" w:evenVBand="0" w:oddHBand="1" w:evenHBand="0" w:firstRowFirstColumn="0" w:firstRowLastColumn="0" w:lastRowFirstColumn="0" w:lastRowLastColumn="0"/>
-              <w:rPr>
-                <w:rFonts w:ascii="Times" w:eastAsia="Times New Roman" w:hAnsi="Times" w:cs="Times New Roman"/>
-                <w:color w:val="000000"/>
-                <w:kern w:val="0"/>
-                <w:sz w:val="20"/>
-                <w:szCs w:val="20"/>
-                <w:lang w:eastAsia="zh-CN"/>
-              </w:rPr>
-            </w:pPr>
-            <w:r>
-              <w:rPr>
-                <w:rFonts w:ascii="Times" w:eastAsia="Times New Roman" w:hAnsi="Times" w:cs="Times New Roman"/>
-                <w:color w:val="000000"/>
-                <w:kern w:val="0"/>
-                <w:sz w:val="20"/>
-                <w:szCs w:val="20"/>
-                <w:lang w:eastAsia="zh-CN"/>
-              </w:rPr>
-              <w:t>11</w:t>
-            </w:r>
-          </w:p>
-        </w:tc>
-        <w:tc>
-          <w:tcPr>
-            <w:tcW w:w="0" w:type="auto"/>
-          </w:tcPr>
-          <w:p>
-            <w:pPr>
-              <w:widowControl/>
-              <w:jc w:val="left"/>
-              <w:cnfStyle w:val="000000100000" w:firstRow="0" w:lastRow="0" w:firstColumn="0" w:lastColumn="0" w:oddVBand="0" w:evenVBand="0" w:oddHBand="1" w:evenHBand="0" w:firstRowFirstColumn="0" w:firstRowLastColumn="0" w:lastRowFirstColumn="0" w:lastRowLastColumn="0"/>
-              <w:rPr>
-                <w:rFonts w:ascii="Times" w:eastAsia="Times New Roman" w:hAnsi="Times" w:cs="Times New Roman"/>
-                <w:color w:val="000000"/>
-                <w:kern w:val="0"/>
-                <w:sz w:val="20"/>
-                <w:szCs w:val="20"/>
-                <w:lang w:eastAsia="zh-CN"/>
-              </w:rPr>
-            </w:pPr>
-            <w:r>
-              <w:rPr>
-                <w:rFonts w:ascii="Times" w:eastAsia="Times New Roman" w:hAnsi="Times" w:cs="Times New Roman"/>
-                <w:color w:val="000000"/>
-                <w:kern w:val="0"/>
-                <w:sz w:val="20"/>
-                <w:szCs w:val="20"/>
-                <w:lang w:eastAsia="zh-CN"/>
-              </w:rPr>
-              <w:t>Show the details about the agents in each node in Graphical view</w:t>
-            </w:r>
-          </w:p>
-        </w:tc>
-        <w:tc>
-          <w:tcPr>
-            <w:tcW w:w="0" w:type="auto"/>
-          </w:tcPr>
-          <w:p>
-            <w:pPr>
-              <w:widowControl/>
-              <w:jc w:val="left"/>
-              <w:cnfStyle w:val="000000100000" w:firstRow="0" w:lastRow="0" w:firstColumn="0" w:lastColumn="0" w:oddVBand="0" w:evenVBand="0" w:oddHBand="1" w:evenHBand="0" w:firstRowFirstColumn="0" w:firstRowLastColumn="0" w:lastRowFirstColumn="0" w:lastRowLastColumn="0"/>
-              <w:rPr>
-                <w:rFonts w:ascii="Times" w:eastAsia="Times New Roman" w:hAnsi="Times" w:cs="Times New Roman"/>
-                <w:color w:val="000000"/>
-                <w:kern w:val="0"/>
-                <w:sz w:val="20"/>
-                <w:szCs w:val="20"/>
-                <w:lang w:eastAsia="zh-CN"/>
-              </w:rPr>
-            </w:pPr>
-            <w:r>
-              <w:rPr>
-                <w:rFonts w:ascii="Times" w:eastAsia="Times New Roman" w:hAnsi="Times" w:cs="Times New Roman"/>
-                <w:color w:val="000000"/>
-                <w:kern w:val="0"/>
-                <w:sz w:val="20"/>
-                <w:szCs w:val="20"/>
-                <w:lang w:eastAsia="zh-CN"/>
-              </w:rPr>
-              <w:t>Jan 26, 2017</w:t>
-            </w:r>
-          </w:p>
-        </w:tc>
-        <w:tc>
-          <w:tcPr>
-            <w:tcW w:w="0" w:type="auto"/>
-          </w:tcPr>
-          <w:p>
-            <w:pPr>
-              <w:widowControl/>
-              <w:jc w:val="left"/>
-              <w:cnfStyle w:val="000000100000" w:firstRow="0" w:lastRow="0" w:firstColumn="0" w:lastColumn="0" w:oddVBand="0" w:evenVBand="0" w:oddHBand="1" w:evenHBand="0" w:firstRowFirstColumn="0" w:firstRowLastColumn="0" w:lastRowFirstColumn="0" w:lastRowLastColumn="0"/>
-              <w:rPr>
-                <w:rFonts w:ascii="Times" w:eastAsia="Times New Roman" w:hAnsi="Times" w:cs="Times New Roman"/>
-                <w:color w:val="000000"/>
-                <w:kern w:val="0"/>
-                <w:sz w:val="20"/>
-                <w:szCs w:val="20"/>
-                <w:lang w:eastAsia="zh-CN"/>
-              </w:rPr>
-            </w:pPr>
-          </w:p>
-        </w:tc>
-        <w:tc>
-          <w:tcPr>
-            <w:tcW w:w="0" w:type="auto"/>
-          </w:tcPr>
-          <w:p>
-            <w:pPr>
-              <w:widowControl/>
-              <w:jc w:val="left"/>
-              <w:cnfStyle w:val="000000100000" w:firstRow="0" w:lastRow="0" w:firstColumn="0" w:lastColumn="0" w:oddVBand="0" w:evenVBand="0" w:oddHBand="1" w:evenHBand="0" w:firstRowFirstColumn="0" w:firstRowLastColumn="0" w:lastRowFirstColumn="0" w:lastRowLastColumn="0"/>
-              <w:rPr>
-                <w:rFonts w:ascii="Times" w:eastAsia="Times New Roman" w:hAnsi="Times" w:cs="Times New Roman"/>
-                <w:color w:val="000000"/>
-                <w:kern w:val="0"/>
-                <w:sz w:val="20"/>
-                <w:szCs w:val="20"/>
-                <w:lang w:eastAsia="zh-CN"/>
-              </w:rPr>
-            </w:pPr>
-          </w:p>
-        </w:tc>
-        <w:tc>
-          <w:tcPr>
-            <w:tcW w:w="0" w:type="auto"/>
-          </w:tcPr>
-          <w:p>
-            <w:pPr>
-              <w:widowControl/>
-              <w:jc w:val="left"/>
-              <w:cnfStyle w:val="000000100000" w:firstRow="0" w:lastRow="0" w:firstColumn="0" w:lastColumn="0" w:oddVBand="0" w:evenVBand="0" w:oddHBand="1" w:evenHBand="0" w:firstRowFirstColumn="0" w:firstRowLastColumn="0" w:lastRowFirstColumn="0" w:lastRowLastColumn="0"/>
-              <w:rPr>
-                <w:rFonts w:ascii="Times" w:eastAsia="Times New Roman" w:hAnsi="Times" w:cs="Times New Roman"/>
-                <w:color w:val="000000"/>
-                <w:kern w:val="0"/>
-                <w:sz w:val="20"/>
-                <w:szCs w:val="20"/>
-                <w:lang w:eastAsia="zh-CN"/>
-              </w:rPr>
-            </w:pPr>
-            <w:r>
-              <w:rPr>
-                <w:rFonts w:ascii="Times" w:eastAsia="Times New Roman" w:hAnsi="Times" w:cs="Times New Roman"/>
-                <w:color w:val="000000"/>
-                <w:kern w:val="0"/>
-                <w:sz w:val="20"/>
-                <w:szCs w:val="20"/>
-                <w:lang w:eastAsia="zh-CN"/>
-              </w:rPr>
               <w:t>Yifan,</w:t>
             </w:r>
           </w:p>
@@ -5381,16 +5189,17 @@
             <w:pPr>
               <w:widowControl/>
               <w:jc w:val="left"/>
-              <w:cnfStyle w:val="000000100000" w:firstRow="0" w:lastRow="0" w:firstColumn="0" w:lastColumn="0" w:oddVBand="0" w:evenVBand="0" w:oddHBand="1" w:evenHBand="0" w:firstRowFirstColumn="0" w:firstRowLastColumn="0" w:lastRowFirstColumn="0" w:lastRowLastColumn="0"/>
-              <w:rPr>
-                <w:rFonts w:ascii="Times" w:eastAsia="Times New Roman" w:hAnsi="Times" w:cs="Times New Roman"/>
-                <w:color w:val="000000"/>
-                <w:kern w:val="0"/>
-                <w:sz w:val="20"/>
-                <w:szCs w:val="20"/>
-                <w:lang w:eastAsia="zh-CN"/>
-              </w:rPr>
-            </w:pPr>
+              <w:cnfStyle w:val="000000000000" w:firstRow="0" w:lastRow="0" w:firstColumn="0" w:lastColumn="0" w:oddVBand="0" w:evenVBand="0" w:oddHBand="0" w:evenHBand="0" w:firstRowFirstColumn="0" w:firstRowLastColumn="0" w:lastRowFirstColumn="0" w:lastRowLastColumn="0"/>
+              <w:rPr>
+                <w:rFonts w:ascii="Times" w:eastAsia="Times New Roman" w:hAnsi="Times" w:cs="Times New Roman"/>
+                <w:color w:val="000000"/>
+                <w:kern w:val="0"/>
+                <w:sz w:val="20"/>
+                <w:szCs w:val="20"/>
+                <w:lang w:eastAsia="zh-CN"/>
+              </w:rPr>
+            </w:pPr>
+            <w:proofErr w:type="spellStart"/>
             <w:r>
               <w:rPr>
                 <w:rFonts w:ascii="Times" w:eastAsia="Times New Roman" w:hAnsi="Times" w:cs="Times New Roman"/>
@@ -5402,17 +5211,18 @@
               </w:rPr>
               <w:t>Chaohui</w:t>
             </w:r>
-          </w:p>
-        </w:tc>
-        <w:tc>
-          <w:tcPr>
-            <w:tcW w:w="0" w:type="auto"/>
-          </w:tcPr>
-          <w:p>
-            <w:pPr>
-              <w:widowControl/>
-              <w:jc w:val="left"/>
-              <w:cnfStyle w:val="000000100000" w:firstRow="0" w:lastRow="0" w:firstColumn="0" w:lastColumn="0" w:oddVBand="0" w:evenVBand="0" w:oddHBand="1" w:evenHBand="0" w:firstRowFirstColumn="0" w:firstRowLastColumn="0" w:lastRowFirstColumn="0" w:lastRowLastColumn="0"/>
+            <w:proofErr w:type="spellEnd"/>
+          </w:p>
+        </w:tc>
+        <w:tc>
+          <w:tcPr>
+            <w:tcW w:w="0" w:type="auto"/>
+          </w:tcPr>
+          <w:p>
+            <w:pPr>
+              <w:widowControl/>
+              <w:jc w:val="left"/>
+              <w:cnfStyle w:val="000000000000" w:firstRow="0" w:lastRow="0" w:firstColumn="0" w:lastColumn="0" w:oddVBand="0" w:evenVBand="0" w:oddHBand="0" w:evenHBand="0" w:firstRowFirstColumn="0" w:firstRowLastColumn="0" w:lastRowFirstColumn="0" w:lastRowLastColumn="0"/>
               <w:rPr>
                 <w:rFonts w:ascii="Times" w:eastAsia="Times New Roman" w:hAnsi="Times" w:cs="Times New Roman"/>
                 <w:color w:val="000000"/>
@@ -5462,7 +5272,7 @@
     </w:rPrDefault>
     <w:pPrDefault/>
   </w:docDefaults>
-  <w:latentStyles w:defLockedState="0" w:defUIPriority="99" w:defSemiHidden="0" w:defUnhideWhenUsed="0" w:defQFormat="0" w:count="380">
+  <w:latentStyles w:defLockedState="0" w:defUIPriority="99" w:defSemiHidden="0" w:defUnhideWhenUsed="0" w:defQFormat="0" w:count="382">
     <w:lsdException w:name="Normal" w:uiPriority="0" w:qFormat="1"/>
     <w:lsdException w:name="heading 1" w:uiPriority="9" w:qFormat="1"/>
     <w:lsdException w:name="heading 2" w:semiHidden="1" w:uiPriority="9" w:unhideWhenUsed="1" w:qFormat="1"/>
@@ -5568,7 +5378,6 @@
     <w:lsdException w:name="HTML Sample" w:semiHidden="1" w:unhideWhenUsed="1"/>
     <w:lsdException w:name="HTML Typewriter" w:semiHidden="1" w:unhideWhenUsed="1"/>
     <w:lsdException w:name="HTML Variable" w:semiHidden="1" w:unhideWhenUsed="1"/>
-    <w:lsdException w:name="Normal Table" w:semiHidden="1" w:unhideWhenUsed="1"/>
     <w:lsdException w:name="annotation subject" w:semiHidden="1" w:unhideWhenUsed="1"/>
     <w:lsdException w:name="No List" w:semiHidden="1" w:unhideWhenUsed="1"/>
     <w:lsdException w:name="Outline List 1" w:semiHidden="1" w:unhideWhenUsed="1"/>
@@ -5614,11 +5423,9 @@
     <w:lsdException w:name="Table Subtle 1" w:semiHidden="1" w:unhideWhenUsed="1"/>
     <w:lsdException w:name="Table Subtle 2" w:semiHidden="1" w:unhideWhenUsed="1"/>
     <w:lsdException w:name="Table Web 1" w:semiHidden="1" w:unhideWhenUsed="1"/>
-    <w:lsdException w:name="Table Web 2" w:semiHidden="1" w:unhideWhenUsed="1"/>
     <w:lsdException w:name="Table Web 3" w:semiHidden="1" w:unhideWhenUsed="1"/>
     <w:lsdException w:name="Balloon Text" w:semiHidden="1" w:unhideWhenUsed="1"/>
     <w:lsdException w:name="Table Grid" w:uiPriority="39"/>
-    <w:lsdException w:name="Table Theme" w:semiHidden="1" w:unhideWhenUsed="1"/>
     <w:lsdException w:name="Note Level 1" w:semiHidden="1" w:unhideWhenUsed="1"/>
     <w:lsdException w:name="Note Level 2" w:semiHidden="1" w:unhideWhenUsed="1"/>
     <w:lsdException w:name="Note Level 3" w:semiHidden="1" w:unhideWhenUsed="1"/>
@@ -5843,8 +5650,10 @@
     <w:lsdException w:name="List Table 5 Dark Accent 6" w:uiPriority="50"/>
     <w:lsdException w:name="List Table 6 Colorful Accent 6" w:uiPriority="51"/>
     <w:lsdException w:name="List Table 7 Colorful Accent 6" w:uiPriority="52"/>
+    <w:lsdException w:name="Mention" w:semiHidden="1" w:unhideWhenUsed="1"/>
+    <w:lsdException w:name="Smart Hyperlink" w:semiHidden="1" w:unhideWhenUsed="1"/>
   </w:latentStyles>
-  <w:style w:type="paragraph" w:default="1" w:styleId="Normal">
+  <w:style w:type="paragraph" w:default="1" w:styleId="a">
     <w:name w:val="Normal"/>
     <w:qFormat/>
     <w:pPr>
@@ -5852,13 +5661,12 @@
       <w:jc w:val="both"/>
     </w:pPr>
   </w:style>
-  <w:style w:type="character" w:default="1" w:styleId="DefaultParagraphFont">
+  <w:style w:type="character" w:default="1" w:styleId="a0">
     <w:name w:val="Default Paragraph Font"/>
     <w:uiPriority w:val="1"/>
-    <w:semiHidden/>
     <w:unhideWhenUsed/>
   </w:style>
-  <w:style w:type="table" w:default="1" w:styleId="TableNormal">
+  <w:style w:type="table" w:default="1" w:styleId="a1">
     <w:name w:val="Normal Table"/>
     <w:uiPriority w:val="99"/>
     <w:semiHidden/>
@@ -5873,15 +5681,15 @@
       </w:tblCellMar>
     </w:tblPr>
   </w:style>
-  <w:style w:type="numbering" w:default="1" w:styleId="NoList">
+  <w:style w:type="numbering" w:default="1" w:styleId="a2">
     <w:name w:val="No List"/>
     <w:uiPriority w:val="99"/>
     <w:semiHidden/>
     <w:unhideWhenUsed/>
   </w:style>
-  <w:style w:type="table" w:styleId="PlainTable1">
+  <w:style w:type="table" w:styleId="1">
     <w:name w:val="Plain Table 1"/>
-    <w:basedOn w:val="TableNormal"/>
+    <w:basedOn w:val="a1"/>
     <w:uiPriority w:val="41"/>
     <w:rsid w:val="00847D5C"/>
     <w:tblPr>
@@ -6215,7 +6023,7 @@
 </file>
 
 <file path=customXml/itemProps1.xml><?xml version="1.0" encoding="utf-8"?>
-<ds:datastoreItem xmlns:ds="http://schemas.openxmlformats.org/officeDocument/2006/customXml" ds:itemID="{DEBDF750-9A0F-334A-9D9C-60E7DF39C987}">
+<ds:datastoreItem xmlns:ds="http://schemas.openxmlformats.org/officeDocument/2006/customXml" ds:itemID="{FB6FB843-38C5-EA47-A6CB-6AACCA929B28}">
   <ds:schemaRefs>
     <ds:schemaRef ds:uri="http://schemas.openxmlformats.org/officeDocument/2006/bibliography"/>
   </ds:schemaRefs>

--- a/documents/sprint1.docx
+++ b/documents/sprint1.docx
@@ -278,7 +278,6 @@
                 <w:lang w:eastAsia="zh-CN"/>
               </w:rPr>
             </w:pPr>
-            <w:proofErr w:type="gramStart"/>
             <w:r>
               <w:rPr>
                 <w:rFonts w:ascii="Times" w:eastAsia="Times New Roman" w:hAnsi="Times" w:cs="Times New Roman"/>
@@ -290,7 +289,6 @@
               </w:rPr>
               <w:t>Current Status</w:t>
             </w:r>
-            <w:proofErr w:type="gramEnd"/>
           </w:p>
         </w:tc>
       </w:tr>
@@ -544,6 +542,8 @@
             </w:r>
           </w:p>
         </w:tc>
+        <w:bookmarkStart w:id="0" w:name="_GoBack"/>
+        <w:bookmarkEnd w:id="0"/>
       </w:tr>
       <w:tr>
         <w:trPr>
@@ -559,24 +559,24 @@
               <w:widowControl/>
               <w:jc w:val="left"/>
               <w:rPr>
-                <w:rFonts w:ascii="Times" w:eastAsia="Times New Roman" w:hAnsi="Times" w:cs="Times New Roman" w:hint="eastAsia"/>
-                <w:color w:val="000000"/>
-                <w:kern w:val="0"/>
-                <w:sz w:val="20"/>
-                <w:szCs w:val="20"/>
-                <w:lang w:eastAsia="zh-CN"/>
-              </w:rPr>
-            </w:pPr>
-            <w:r>
-              <w:rPr>
-                <w:rFonts w:ascii="Times" w:eastAsia="Times New Roman" w:hAnsi="Times" w:cs="Times New Roman" w:hint="eastAsia"/>
-                <w:color w:val="000000"/>
-                <w:kern w:val="0"/>
-                <w:sz w:val="20"/>
-                <w:szCs w:val="20"/>
-                <w:lang w:eastAsia="zh-CN"/>
-              </w:rPr>
-              <w:t>5</w:t>
+                <w:rFonts w:ascii="Times" w:eastAsia="Times New Roman" w:hAnsi="Times" w:cs="Times New Roman"/>
+                <w:color w:val="000000"/>
+                <w:kern w:val="0"/>
+                <w:sz w:val="20"/>
+                <w:szCs w:val="20"/>
+                <w:lang w:eastAsia="zh-CN"/>
+              </w:rPr>
+            </w:pPr>
+            <w:r>
+              <w:rPr>
+                <w:rFonts w:ascii="Times" w:eastAsia="Times New Roman" w:hAnsi="Times" w:cs="Times New Roman"/>
+                <w:color w:val="000000"/>
+                <w:kern w:val="0"/>
+                <w:sz w:val="20"/>
+                <w:szCs w:val="20"/>
+                <w:lang w:eastAsia="zh-CN"/>
+              </w:rPr>
+              <w:t>2</w:t>
             </w:r>
           </w:p>
         </w:tc>
@@ -819,7 +819,7 @@
                 <w:szCs w:val="20"/>
                 <w:lang w:eastAsia="zh-CN"/>
               </w:rPr>
-              <w:t>2</w:t>
+              <w:t>3</w:t>
             </w:r>
           </w:p>
         </w:tc>
@@ -1061,7 +1061,7 @@
                 <w:szCs w:val="20"/>
                 <w:lang w:eastAsia="zh-CN"/>
               </w:rPr>
-              <w:t>6</w:t>
+              <w:t>4</w:t>
             </w:r>
           </w:p>
         </w:tc>
@@ -1304,7 +1304,7 @@
                 <w:szCs w:val="20"/>
                 <w:lang w:eastAsia="zh-CN"/>
               </w:rPr>
-              <w:t>3</w:t>
+              <w:t>5</w:t>
             </w:r>
           </w:p>
         </w:tc>
@@ -1557,7 +1557,7 @@
                 <w:szCs w:val="20"/>
                 <w:lang w:eastAsia="zh-CN"/>
               </w:rPr>
-              <w:t>4</w:t>
+              <w:t>6</w:t>
             </w:r>
           </w:p>
         </w:tc>
@@ -1873,18 +1873,7 @@
                 <w:szCs w:val="20"/>
                 <w:lang w:eastAsia="zh-CN"/>
               </w:rPr>
-              <w:t>D</w:t>
-            </w:r>
-            <w:r>
-              <w:rPr>
-                <w:rFonts w:ascii="Times" w:eastAsia="Times New Roman" w:hAnsi="Times" w:cs="Times New Roman"/>
-                <w:color w:val="000000"/>
-                <w:kern w:val="0"/>
-                <w:sz w:val="20"/>
-                <w:szCs w:val="20"/>
-                <w:lang w:eastAsia="zh-CN"/>
-              </w:rPr>
-              <w:t>evelop data structure to store agents and their positions</w:t>
+              <w:t>Develop data structure to store agents and their positions</w:t>
             </w:r>
           </w:p>
         </w:tc>
@@ -2075,7 +2064,7 @@
                 <w:szCs w:val="20"/>
                 <w:lang w:eastAsia="zh-CN"/>
               </w:rPr>
-              <w:t>5</w:t>
+              <w:t>8</w:t>
             </w:r>
           </w:p>
         </w:tc>
@@ -2201,8 +2190,6 @@
               </w:rPr>
               <w:t>Feb 14, 2017</w:t>
             </w:r>
-            <w:bookmarkStart w:id="0" w:name="_GoBack"/>
-            <w:bookmarkEnd w:id="0"/>
           </w:p>
         </w:tc>
         <w:tc>
@@ -2320,7 +2307,7 @@
                 <w:szCs w:val="20"/>
                 <w:lang w:eastAsia="zh-CN"/>
               </w:rPr>
-              <w:t>8</w:t>
+              <w:t>9</w:t>
             </w:r>
           </w:p>
         </w:tc>
@@ -2566,7 +2553,7 @@
                 <w:szCs w:val="20"/>
                 <w:lang w:eastAsia="zh-CN"/>
               </w:rPr>
-              <w:t>9</w:t>
+              <w:t>10</w:t>
             </w:r>
           </w:p>
         </w:tc>
@@ -2833,7 +2820,18 @@
                 <w:szCs w:val="20"/>
                 <w:lang w:eastAsia="zh-CN"/>
               </w:rPr>
-              <w:t>10</w:t>
+              <w:t>1</w:t>
+            </w:r>
+            <w:r>
+              <w:rPr>
+                <w:rFonts w:ascii="Times" w:eastAsia="Times New Roman" w:hAnsi="Times" w:cs="Times New Roman"/>
+                <w:color w:val="000000"/>
+                <w:kern w:val="0"/>
+                <w:sz w:val="20"/>
+                <w:szCs w:val="20"/>
+                <w:lang w:eastAsia="zh-CN"/>
+              </w:rPr>
+              <w:t>1</w:t>
             </w:r>
           </w:p>
         </w:tc>
@@ -3110,7 +3108,18 @@
                 <w:szCs w:val="20"/>
                 <w:lang w:eastAsia="zh-CN"/>
               </w:rPr>
-              <w:t>11</w:t>
+              <w:t>1</w:t>
+            </w:r>
+            <w:r>
+              <w:rPr>
+                <w:rFonts w:ascii="Times" w:eastAsia="Times New Roman" w:hAnsi="Times" w:cs="Times New Roman"/>
+                <w:color w:val="000000"/>
+                <w:kern w:val="0"/>
+                <w:sz w:val="20"/>
+                <w:szCs w:val="20"/>
+                <w:lang w:eastAsia="zh-CN"/>
+              </w:rPr>
+              <w:t>2</w:t>
             </w:r>
           </w:p>
         </w:tc>
@@ -3353,7 +3362,18 @@
                 <w:szCs w:val="20"/>
                 <w:lang w:eastAsia="zh-CN"/>
               </w:rPr>
-              <w:t>18</w:t>
+              <w:t>1</w:t>
+            </w:r>
+            <w:r>
+              <w:rPr>
+                <w:rFonts w:ascii="Times" w:eastAsia="Times New Roman" w:hAnsi="Times" w:cs="Times New Roman"/>
+                <w:color w:val="000000"/>
+                <w:kern w:val="0"/>
+                <w:sz w:val="20"/>
+                <w:szCs w:val="20"/>
+                <w:lang w:eastAsia="zh-CN"/>
+              </w:rPr>
+              <w:t>3</w:t>
             </w:r>
           </w:p>
         </w:tc>
@@ -3575,6 +3595,18 @@
                 <w:lang w:eastAsia="zh-CN"/>
               </w:rPr>
             </w:pPr>
+            <w:r>
+              <w:rPr>
+                <w:rFonts w:ascii="Times" w:eastAsia="Times New Roman" w:hAnsi="Times" w:cs="Times New Roman"/>
+                <w:color w:val="000000"/>
+                <w:kern w:val="0"/>
+                <w:sz w:val="20"/>
+                <w:szCs w:val="20"/>
+                <w:lang w:eastAsia="zh-CN"/>
+              </w:rPr>
+              <w:lastRenderedPageBreak/>
+              <w:t>14</w:t>
+            </w:r>
           </w:p>
         </w:tc>
         <w:tc>
@@ -3807,7 +3839,18 @@
                 <w:szCs w:val="20"/>
                 <w:lang w:eastAsia="zh-CN"/>
               </w:rPr>
-              <w:t>14</w:t>
+              <w:t>1</w:t>
+            </w:r>
+            <w:r>
+              <w:rPr>
+                <w:rFonts w:ascii="Times" w:eastAsia="Times New Roman" w:hAnsi="Times" w:cs="Times New Roman"/>
+                <w:color w:val="000000"/>
+                <w:kern w:val="0"/>
+                <w:sz w:val="20"/>
+                <w:szCs w:val="20"/>
+                <w:lang w:eastAsia="zh-CN"/>
+              </w:rPr>
+              <w:t>5</w:t>
             </w:r>
           </w:p>
         </w:tc>
@@ -4062,7 +4105,18 @@
                 <w:szCs w:val="20"/>
                 <w:lang w:eastAsia="zh-CN"/>
               </w:rPr>
-              <w:t>15</w:t>
+              <w:t>1</w:t>
+            </w:r>
+            <w:r>
+              <w:rPr>
+                <w:rFonts w:ascii="Times" w:eastAsia="Times New Roman" w:hAnsi="Times" w:cs="Times New Roman"/>
+                <w:color w:val="000000"/>
+                <w:kern w:val="0"/>
+                <w:sz w:val="20"/>
+                <w:szCs w:val="20"/>
+                <w:lang w:eastAsia="zh-CN"/>
+              </w:rPr>
+              <w:t>6</w:t>
             </w:r>
           </w:p>
         </w:tc>
@@ -4322,7 +4376,18 @@
                 <w:szCs w:val="20"/>
                 <w:lang w:eastAsia="zh-CN"/>
               </w:rPr>
-              <w:t>16</w:t>
+              <w:t>1</w:t>
+            </w:r>
+            <w:r>
+              <w:rPr>
+                <w:rFonts w:ascii="Times" w:eastAsia="Times New Roman" w:hAnsi="Times" w:cs="Times New Roman"/>
+                <w:color w:val="000000"/>
+                <w:kern w:val="0"/>
+                <w:sz w:val="20"/>
+                <w:szCs w:val="20"/>
+                <w:lang w:eastAsia="zh-CN"/>
+              </w:rPr>
+              <w:t>7</w:t>
             </w:r>
           </w:p>
         </w:tc>
@@ -4555,7 +4620,18 @@
                 <w:szCs w:val="20"/>
                 <w:lang w:eastAsia="zh-CN"/>
               </w:rPr>
-              <w:t>19</w:t>
+              <w:t>1</w:t>
+            </w:r>
+            <w:r>
+              <w:rPr>
+                <w:rFonts w:ascii="Times" w:eastAsia="Times New Roman" w:hAnsi="Times" w:cs="Times New Roman"/>
+                <w:color w:val="000000"/>
+                <w:kern w:val="0"/>
+                <w:sz w:val="20"/>
+                <w:szCs w:val="20"/>
+                <w:lang w:eastAsia="zh-CN"/>
+              </w:rPr>
+              <w:t>8</w:t>
             </w:r>
           </w:p>
         </w:tc>
@@ -4787,7 +4863,7 @@
                 <w:szCs w:val="20"/>
                 <w:lang w:eastAsia="zh-CN"/>
               </w:rPr>
-              <w:t>20</w:t>
+              <w:t>19</w:t>
             </w:r>
           </w:p>
         </w:tc>
@@ -5018,7 +5094,18 @@
                 <w:szCs w:val="20"/>
                 <w:lang w:eastAsia="zh-CN"/>
               </w:rPr>
-              <w:t>21</w:t>
+              <w:t>2</w:t>
+            </w:r>
+            <w:r>
+              <w:rPr>
+                <w:rFonts w:ascii="Times" w:eastAsia="Times New Roman" w:hAnsi="Times" w:cs="Times New Roman"/>
+                <w:color w:val="000000"/>
+                <w:kern w:val="0"/>
+                <w:sz w:val="20"/>
+                <w:szCs w:val="20"/>
+                <w:lang w:eastAsia="zh-CN"/>
+              </w:rPr>
+              <w:t>0</w:t>
             </w:r>
           </w:p>
         </w:tc>
@@ -5378,6 +5465,7 @@
     <w:lsdException w:name="HTML Sample" w:semiHidden="1" w:unhideWhenUsed="1"/>
     <w:lsdException w:name="HTML Typewriter" w:semiHidden="1" w:unhideWhenUsed="1"/>
     <w:lsdException w:name="HTML Variable" w:semiHidden="1" w:unhideWhenUsed="1"/>
+    <w:lsdException w:name="Normal Table" w:semiHidden="1" w:unhideWhenUsed="1"/>
     <w:lsdException w:name="annotation subject" w:semiHidden="1" w:unhideWhenUsed="1"/>
     <w:lsdException w:name="No List" w:semiHidden="1" w:unhideWhenUsed="1"/>
     <w:lsdException w:name="Outline List 1" w:semiHidden="1" w:unhideWhenUsed="1"/>
@@ -5423,9 +5511,11 @@
     <w:lsdException w:name="Table Subtle 1" w:semiHidden="1" w:unhideWhenUsed="1"/>
     <w:lsdException w:name="Table Subtle 2" w:semiHidden="1" w:unhideWhenUsed="1"/>
     <w:lsdException w:name="Table Web 1" w:semiHidden="1" w:unhideWhenUsed="1"/>
+    <w:lsdException w:name="Table Web 2" w:semiHidden="1" w:unhideWhenUsed="1"/>
     <w:lsdException w:name="Table Web 3" w:semiHidden="1" w:unhideWhenUsed="1"/>
     <w:lsdException w:name="Balloon Text" w:semiHidden="1" w:unhideWhenUsed="1"/>
     <w:lsdException w:name="Table Grid" w:uiPriority="39"/>
+    <w:lsdException w:name="Table Theme" w:semiHidden="1" w:unhideWhenUsed="1"/>
     <w:lsdException w:name="Note Level 1" w:semiHidden="1" w:unhideWhenUsed="1"/>
     <w:lsdException w:name="Note Level 2" w:semiHidden="1" w:unhideWhenUsed="1"/>
     <w:lsdException w:name="Note Level 3" w:semiHidden="1" w:unhideWhenUsed="1"/>
@@ -5664,6 +5754,7 @@
   <w:style w:type="character" w:default="1" w:styleId="a0">
     <w:name w:val="Default Paragraph Font"/>
     <w:uiPriority w:val="1"/>
+    <w:semiHidden/>
     <w:unhideWhenUsed/>
   </w:style>
   <w:style w:type="table" w:default="1" w:styleId="a1">
@@ -6023,7 +6114,7 @@
 </file>
 
 <file path=customXml/itemProps1.xml><?xml version="1.0" encoding="utf-8"?>
-<ds:datastoreItem xmlns:ds="http://schemas.openxmlformats.org/officeDocument/2006/customXml" ds:itemID="{FB6FB843-38C5-EA47-A6CB-6AACCA929B28}">
+<ds:datastoreItem xmlns:ds="http://schemas.openxmlformats.org/officeDocument/2006/customXml" ds:itemID="{AB8D6C61-DE61-0846-B496-40938060709F}">
   <ds:schemaRefs>
     <ds:schemaRef ds:uri="http://schemas.openxmlformats.org/officeDocument/2006/bibliography"/>
   </ds:schemaRefs>

--- a/documents/sprint1.docx
+++ b/documents/sprint1.docx
@@ -4,7 +4,7 @@
   <w:body>
     <w:tbl>
       <w:tblPr>
-        <w:tblStyle w:val="1"/>
+        <w:tblStyle w:val="PlainTable1"/>
         <w:tblW w:w="0" w:type="auto"/>
         <w:tblLook w:val="04A0" w:firstRow="1" w:lastRow="0" w:firstColumn="1" w:lastColumn="0" w:noHBand="0" w:noVBand="1"/>
       </w:tblPr>
@@ -41,29 +41,16 @@
                 <w:lang w:eastAsia="zh-CN"/>
               </w:rPr>
             </w:pPr>
-            <w:proofErr w:type="spellStart"/>
-            <w:r>
-              <w:rPr>
-                <w:rFonts w:ascii="Times" w:eastAsia="Times New Roman" w:hAnsi="Times" w:cs="Times New Roman"/>
-                <w:color w:val="000000"/>
-                <w:kern w:val="0"/>
-                <w:sz w:val="20"/>
-                <w:szCs w:val="20"/>
-                <w:lang w:eastAsia="zh-CN"/>
-              </w:rPr>
-              <w:t>S.No</w:t>
-            </w:r>
-            <w:proofErr w:type="spellEnd"/>
-            <w:r>
-              <w:rPr>
-                <w:rFonts w:ascii="Times" w:eastAsia="Times New Roman" w:hAnsi="Times" w:cs="Times New Roman"/>
-                <w:color w:val="000000"/>
-                <w:kern w:val="0"/>
-                <w:sz w:val="20"/>
-                <w:szCs w:val="20"/>
-                <w:lang w:eastAsia="zh-CN"/>
-              </w:rPr>
-              <w:t>.</w:t>
+            <w:r>
+              <w:rPr>
+                <w:rFonts w:ascii="Times" w:eastAsia="Times New Roman" w:hAnsi="Times" w:cs="Times New Roman"/>
+                <w:color w:val="000000"/>
+                <w:kern w:val="0"/>
+                <w:sz w:val="20"/>
+                <w:szCs w:val="20"/>
+                <w:lang w:eastAsia="zh-CN"/>
+              </w:rPr>
+              <w:t>S.No.</w:t>
             </w:r>
           </w:p>
         </w:tc>
@@ -542,8 +529,6 @@
             </w:r>
           </w:p>
         </w:tc>
-        <w:bookmarkStart w:id="0" w:name="_GoBack"/>
-        <w:bookmarkEnd w:id="0"/>
       </w:tr>
       <w:tr>
         <w:trPr>
@@ -2157,7 +2142,18 @@
                 <w:szCs w:val="20"/>
                 <w:lang w:eastAsia="zh-CN"/>
               </w:rPr>
-              <w:t>Jan 26, 2017</w:t>
+              <w:t>Jan 29</w:t>
+            </w:r>
+            <w:r>
+              <w:rPr>
+                <w:rFonts w:ascii="Times" w:eastAsia="Times New Roman" w:hAnsi="Times" w:cs="Times New Roman"/>
+                <w:color w:val="000000"/>
+                <w:kern w:val="0"/>
+                <w:sz w:val="20"/>
+                <w:szCs w:val="20"/>
+                <w:lang w:eastAsia="zh-CN"/>
+              </w:rPr>
+              <w:t>, 2017</w:t>
             </w:r>
           </w:p>
         </w:tc>
@@ -2626,19 +2622,7 @@
                 <w:szCs w:val="20"/>
                 <w:lang w:eastAsia="zh-CN"/>
               </w:rPr>
-              <w:t xml:space="preserve">or </w:t>
-            </w:r>
-            <w:proofErr w:type="gramStart"/>
-            <w:r>
-              <w:rPr>
-                <w:rFonts w:ascii="Times" w:eastAsia="MS Mincho" w:hAnsi="Times" w:cs="MS Mincho"/>
-                <w:color w:val="000000"/>
-                <w:kern w:val="0"/>
-                <w:sz w:val="20"/>
-                <w:szCs w:val="20"/>
-                <w:lang w:eastAsia="zh-CN"/>
-              </w:rPr>
-              <w:t>a fixed steps</w:t>
+              <w:t>or a fixed steps</w:t>
             </w:r>
             <w:r>
               <w:rPr>
@@ -2651,7 +2635,6 @@
               </w:rPr>
               <w:t xml:space="preserve"> of the algorithm</w:t>
             </w:r>
-            <w:proofErr w:type="gramEnd"/>
           </w:p>
         </w:tc>
         <w:tc>
@@ -2904,42 +2887,18 @@
                 <w:szCs w:val="20"/>
                 <w:lang w:eastAsia="zh-CN"/>
               </w:rPr>
-              <w:t xml:space="preserve">or </w:t>
-            </w:r>
-            <w:proofErr w:type="gramStart"/>
-            <w:r>
-              <w:rPr>
-                <w:rFonts w:ascii="Times" w:eastAsia="MS Mincho" w:hAnsi="Times" w:cs="MS Mincho"/>
-                <w:color w:val="000000"/>
-                <w:kern w:val="0"/>
-                <w:sz w:val="20"/>
-                <w:szCs w:val="20"/>
-                <w:lang w:eastAsia="zh-CN"/>
-              </w:rPr>
-              <w:t>a fixed steps</w:t>
-            </w:r>
-            <w:r>
-              <w:rPr>
-                <w:rFonts w:ascii="Times" w:eastAsia="Times New Roman" w:hAnsi="Times" w:cs="Times New Roman"/>
-                <w:color w:val="000000"/>
-                <w:kern w:val="0"/>
-                <w:sz w:val="20"/>
-                <w:szCs w:val="20"/>
-                <w:lang w:eastAsia="zh-CN"/>
-              </w:rPr>
-              <w:t xml:space="preserve"> of the algorithm</w:t>
-            </w:r>
-            <w:proofErr w:type="gramEnd"/>
-            <w:r>
-              <w:rPr>
-                <w:rFonts w:ascii="Times" w:eastAsia="Times New Roman" w:hAnsi="Times" w:cs="Times New Roman"/>
-                <w:color w:val="000000"/>
-                <w:kern w:val="0"/>
-                <w:sz w:val="20"/>
-                <w:szCs w:val="20"/>
-                <w:lang w:eastAsia="zh-CN"/>
-              </w:rPr>
-              <w:t xml:space="preserve"> on the GUI </w:t>
+              <w:t>or a fixed steps</w:t>
+            </w:r>
+            <w:r>
+              <w:rPr>
+                <w:rFonts w:ascii="Times" w:eastAsia="Times New Roman" w:hAnsi="Times" w:cs="Times New Roman"/>
+                <w:color w:val="000000"/>
+                <w:kern w:val="0"/>
+                <w:sz w:val="20"/>
+                <w:szCs w:val="20"/>
+                <w:lang w:eastAsia="zh-CN"/>
+              </w:rPr>
+              <w:t xml:space="preserve"> of the algorithm on the GUI </w:t>
             </w:r>
           </w:p>
         </w:tc>
@@ -3466,7 +3425,18 @@
                 <w:szCs w:val="20"/>
                 <w:lang w:eastAsia="zh-CN"/>
               </w:rPr>
-              <w:t>Jan 26, 2017</w:t>
+              <w:t>Jan 29</w:t>
+            </w:r>
+            <w:r>
+              <w:rPr>
+                <w:rFonts w:ascii="Times" w:eastAsia="Times New Roman" w:hAnsi="Times" w:cs="Times New Roman"/>
+                <w:color w:val="000000"/>
+                <w:kern w:val="0"/>
+                <w:sz w:val="20"/>
+                <w:szCs w:val="20"/>
+                <w:lang w:eastAsia="zh-CN"/>
+              </w:rPr>
+              <w:t>, 2017</w:t>
             </w:r>
           </w:p>
         </w:tc>
@@ -3698,69 +3668,79 @@
                 <w:szCs w:val="20"/>
                 <w:lang w:eastAsia="zh-CN"/>
               </w:rPr>
-              <w:t>Jan 26, 2017</w:t>
-            </w:r>
-          </w:p>
-        </w:tc>
-        <w:tc>
-          <w:tcPr>
-            <w:tcW w:w="0" w:type="auto"/>
-          </w:tcPr>
-          <w:p>
-            <w:pPr>
-              <w:widowControl/>
-              <w:jc w:val="left"/>
-              <w:cnfStyle w:val="000000000000" w:firstRow="0" w:lastRow="0" w:firstColumn="0" w:lastColumn="0" w:oddVBand="0" w:evenVBand="0" w:oddHBand="0" w:evenHBand="0" w:firstRowFirstColumn="0" w:firstRowLastColumn="0" w:lastRowFirstColumn="0" w:lastRowLastColumn="0"/>
-              <w:rPr>
-                <w:rFonts w:ascii="Times" w:eastAsia="Times New Roman" w:hAnsi="Times" w:cs="Times New Roman"/>
-                <w:color w:val="000000"/>
-                <w:kern w:val="0"/>
-                <w:sz w:val="20"/>
-                <w:szCs w:val="20"/>
-                <w:lang w:eastAsia="zh-CN"/>
-              </w:rPr>
-            </w:pPr>
-          </w:p>
-        </w:tc>
-        <w:tc>
-          <w:tcPr>
-            <w:tcW w:w="0" w:type="auto"/>
-          </w:tcPr>
-          <w:p>
-            <w:pPr>
-              <w:widowControl/>
-              <w:jc w:val="left"/>
-              <w:cnfStyle w:val="000000000000" w:firstRow="0" w:lastRow="0" w:firstColumn="0" w:lastColumn="0" w:oddVBand="0" w:evenVBand="0" w:oddHBand="0" w:evenHBand="0" w:firstRowFirstColumn="0" w:firstRowLastColumn="0" w:lastRowFirstColumn="0" w:lastRowLastColumn="0"/>
-              <w:rPr>
-                <w:rFonts w:ascii="Times" w:eastAsia="Times New Roman" w:hAnsi="Times" w:cs="Times New Roman"/>
-                <w:color w:val="000000"/>
-                <w:kern w:val="0"/>
-                <w:sz w:val="20"/>
-                <w:szCs w:val="20"/>
-                <w:lang w:eastAsia="zh-CN"/>
-              </w:rPr>
-            </w:pPr>
-          </w:p>
-        </w:tc>
-        <w:tc>
-          <w:tcPr>
-            <w:tcW w:w="0" w:type="auto"/>
-          </w:tcPr>
-          <w:p>
-            <w:pPr>
-              <w:widowControl/>
-              <w:jc w:val="left"/>
-              <w:cnfStyle w:val="000000000000" w:firstRow="0" w:lastRow="0" w:firstColumn="0" w:lastColumn="0" w:oddVBand="0" w:evenVBand="0" w:oddHBand="0" w:evenHBand="0" w:firstRowFirstColumn="0" w:firstRowLastColumn="0" w:lastRowFirstColumn="0" w:lastRowLastColumn="0"/>
-              <w:rPr>
-                <w:rFonts w:ascii="Times" w:eastAsia="Times New Roman" w:hAnsi="Times" w:cs="Times New Roman"/>
-                <w:color w:val="000000"/>
-                <w:kern w:val="0"/>
-                <w:sz w:val="20"/>
-                <w:szCs w:val="20"/>
-                <w:lang w:eastAsia="zh-CN"/>
-              </w:rPr>
-            </w:pPr>
-            <w:proofErr w:type="spellStart"/>
+              <w:t>Jan 29</w:t>
+            </w:r>
+            <w:r>
+              <w:rPr>
+                <w:rFonts w:ascii="Times" w:eastAsia="Times New Roman" w:hAnsi="Times" w:cs="Times New Roman"/>
+                <w:color w:val="000000"/>
+                <w:kern w:val="0"/>
+                <w:sz w:val="20"/>
+                <w:szCs w:val="20"/>
+                <w:lang w:eastAsia="zh-CN"/>
+              </w:rPr>
+              <w:t>, 2017</w:t>
+            </w:r>
+          </w:p>
+        </w:tc>
+        <w:tc>
+          <w:tcPr>
+            <w:tcW w:w="0" w:type="auto"/>
+          </w:tcPr>
+          <w:p>
+            <w:pPr>
+              <w:widowControl/>
+              <w:jc w:val="left"/>
+              <w:cnfStyle w:val="000000000000" w:firstRow="0" w:lastRow="0" w:firstColumn="0" w:lastColumn="0" w:oddVBand="0" w:evenVBand="0" w:oddHBand="0" w:evenHBand="0" w:firstRowFirstColumn="0" w:firstRowLastColumn="0" w:lastRowFirstColumn="0" w:lastRowLastColumn="0"/>
+              <w:rPr>
+                <w:rFonts w:ascii="Times" w:eastAsia="Times New Roman" w:hAnsi="Times" w:cs="Times New Roman"/>
+                <w:color w:val="000000"/>
+                <w:kern w:val="0"/>
+                <w:sz w:val="20"/>
+                <w:szCs w:val="20"/>
+                <w:lang w:eastAsia="zh-CN"/>
+              </w:rPr>
+            </w:pPr>
+          </w:p>
+        </w:tc>
+        <w:tc>
+          <w:tcPr>
+            <w:tcW w:w="0" w:type="auto"/>
+          </w:tcPr>
+          <w:p>
+            <w:pPr>
+              <w:widowControl/>
+              <w:jc w:val="left"/>
+              <w:cnfStyle w:val="000000000000" w:firstRow="0" w:lastRow="0" w:firstColumn="0" w:lastColumn="0" w:oddVBand="0" w:evenVBand="0" w:oddHBand="0" w:evenHBand="0" w:firstRowFirstColumn="0" w:firstRowLastColumn="0" w:lastRowFirstColumn="0" w:lastRowLastColumn="0"/>
+              <w:rPr>
+                <w:rFonts w:ascii="Times" w:eastAsia="Times New Roman" w:hAnsi="Times" w:cs="Times New Roman"/>
+                <w:color w:val="000000"/>
+                <w:kern w:val="0"/>
+                <w:sz w:val="20"/>
+                <w:szCs w:val="20"/>
+                <w:lang w:eastAsia="zh-CN"/>
+              </w:rPr>
+            </w:pPr>
+          </w:p>
+        </w:tc>
+        <w:tc>
+          <w:tcPr>
+            <w:tcW w:w="0" w:type="auto"/>
+          </w:tcPr>
+          <w:p>
+            <w:pPr>
+              <w:widowControl/>
+              <w:jc w:val="left"/>
+              <w:cnfStyle w:val="000000000000" w:firstRow="0" w:lastRow="0" w:firstColumn="0" w:lastColumn="0" w:oddVBand="0" w:evenVBand="0" w:oddHBand="0" w:evenHBand="0" w:firstRowFirstColumn="0" w:firstRowLastColumn="0" w:lastRowFirstColumn="0" w:lastRowLastColumn="0"/>
+              <w:rPr>
+                <w:rFonts w:ascii="Times" w:eastAsia="Times New Roman" w:hAnsi="Times" w:cs="Times New Roman"/>
+                <w:color w:val="000000"/>
+                <w:kern w:val="0"/>
+                <w:sz w:val="20"/>
+                <w:szCs w:val="20"/>
+                <w:lang w:eastAsia="zh-CN"/>
+              </w:rPr>
+            </w:pPr>
             <w:r>
               <w:rPr>
                 <w:rFonts w:ascii="Times" w:eastAsia="Times New Roman" w:hAnsi="Times" w:cs="Times New Roman"/>
@@ -3772,7 +3752,6 @@
               </w:rPr>
               <w:t>Chaohui</w:t>
             </w:r>
-            <w:proofErr w:type="spellEnd"/>
           </w:p>
         </w:tc>
         <w:tc>
@@ -4027,7 +4006,6 @@
                 <w:lang w:eastAsia="zh-CN"/>
               </w:rPr>
             </w:pPr>
-            <w:proofErr w:type="spellStart"/>
             <w:r>
               <w:rPr>
                 <w:rFonts w:ascii="Times" w:eastAsia="Times New Roman" w:hAnsi="Times" w:cs="Times New Roman"/>
@@ -4039,7 +4017,6 @@
               </w:rPr>
               <w:t>Chaohui</w:t>
             </w:r>
-            <w:proofErr w:type="spellEnd"/>
           </w:p>
         </w:tc>
         <w:tc>
@@ -4297,7 +4274,6 @@
                 <w:lang w:eastAsia="zh-CN"/>
               </w:rPr>
             </w:pPr>
-            <w:proofErr w:type="spellStart"/>
             <w:r>
               <w:rPr>
                 <w:rFonts w:ascii="Times" w:eastAsia="Times New Roman" w:hAnsi="Times" w:cs="Times New Roman"/>
@@ -4309,7 +4285,6 @@
               </w:rPr>
               <w:t>Chaohui</w:t>
             </w:r>
-            <w:proofErr w:type="spellEnd"/>
           </w:p>
         </w:tc>
         <w:tc>
@@ -4480,69 +4455,79 @@
                 <w:szCs w:val="20"/>
                 <w:lang w:eastAsia="zh-CN"/>
               </w:rPr>
-              <w:t>Jan 26, 2017</w:t>
-            </w:r>
-          </w:p>
-        </w:tc>
-        <w:tc>
-          <w:tcPr>
-            <w:tcW w:w="0" w:type="auto"/>
-          </w:tcPr>
-          <w:p>
-            <w:pPr>
-              <w:widowControl/>
-              <w:jc w:val="left"/>
-              <w:cnfStyle w:val="000000100000" w:firstRow="0" w:lastRow="0" w:firstColumn="0" w:lastColumn="0" w:oddVBand="0" w:evenVBand="0" w:oddHBand="1" w:evenHBand="0" w:firstRowFirstColumn="0" w:firstRowLastColumn="0" w:lastRowFirstColumn="0" w:lastRowLastColumn="0"/>
-              <w:rPr>
-                <w:rFonts w:ascii="Times" w:eastAsia="Times New Roman" w:hAnsi="Times" w:cs="Times New Roman"/>
-                <w:color w:val="000000"/>
-                <w:kern w:val="0"/>
-                <w:sz w:val="20"/>
-                <w:szCs w:val="20"/>
-                <w:lang w:eastAsia="zh-CN"/>
-              </w:rPr>
-            </w:pPr>
-          </w:p>
-        </w:tc>
-        <w:tc>
-          <w:tcPr>
-            <w:tcW w:w="0" w:type="auto"/>
-          </w:tcPr>
-          <w:p>
-            <w:pPr>
-              <w:widowControl/>
-              <w:jc w:val="left"/>
-              <w:cnfStyle w:val="000000100000" w:firstRow="0" w:lastRow="0" w:firstColumn="0" w:lastColumn="0" w:oddVBand="0" w:evenVBand="0" w:oddHBand="1" w:evenHBand="0" w:firstRowFirstColumn="0" w:firstRowLastColumn="0" w:lastRowFirstColumn="0" w:lastRowLastColumn="0"/>
-              <w:rPr>
-                <w:rFonts w:ascii="Times" w:eastAsia="Times New Roman" w:hAnsi="Times" w:cs="Times New Roman"/>
-                <w:color w:val="000000"/>
-                <w:kern w:val="0"/>
-                <w:sz w:val="20"/>
-                <w:szCs w:val="20"/>
-                <w:lang w:eastAsia="zh-CN"/>
-              </w:rPr>
-            </w:pPr>
-          </w:p>
-        </w:tc>
-        <w:tc>
-          <w:tcPr>
-            <w:tcW w:w="0" w:type="auto"/>
-          </w:tcPr>
-          <w:p>
-            <w:pPr>
-              <w:widowControl/>
-              <w:jc w:val="left"/>
-              <w:cnfStyle w:val="000000100000" w:firstRow="0" w:lastRow="0" w:firstColumn="0" w:lastColumn="0" w:oddVBand="0" w:evenVBand="0" w:oddHBand="1" w:evenHBand="0" w:firstRowFirstColumn="0" w:firstRowLastColumn="0" w:lastRowFirstColumn="0" w:lastRowLastColumn="0"/>
-              <w:rPr>
-                <w:rFonts w:ascii="Times" w:eastAsia="Times New Roman" w:hAnsi="Times" w:cs="Times New Roman"/>
-                <w:color w:val="000000"/>
-                <w:kern w:val="0"/>
-                <w:sz w:val="20"/>
-                <w:szCs w:val="20"/>
-                <w:lang w:eastAsia="zh-CN"/>
-              </w:rPr>
-            </w:pPr>
-            <w:proofErr w:type="spellStart"/>
+              <w:t>Jan 29</w:t>
+            </w:r>
+            <w:r>
+              <w:rPr>
+                <w:rFonts w:ascii="Times" w:eastAsia="Times New Roman" w:hAnsi="Times" w:cs="Times New Roman"/>
+                <w:color w:val="000000"/>
+                <w:kern w:val="0"/>
+                <w:sz w:val="20"/>
+                <w:szCs w:val="20"/>
+                <w:lang w:eastAsia="zh-CN"/>
+              </w:rPr>
+              <w:t>, 2017</w:t>
+            </w:r>
+          </w:p>
+        </w:tc>
+        <w:tc>
+          <w:tcPr>
+            <w:tcW w:w="0" w:type="auto"/>
+          </w:tcPr>
+          <w:p>
+            <w:pPr>
+              <w:widowControl/>
+              <w:jc w:val="left"/>
+              <w:cnfStyle w:val="000000100000" w:firstRow="0" w:lastRow="0" w:firstColumn="0" w:lastColumn="0" w:oddVBand="0" w:evenVBand="0" w:oddHBand="1" w:evenHBand="0" w:firstRowFirstColumn="0" w:firstRowLastColumn="0" w:lastRowFirstColumn="0" w:lastRowLastColumn="0"/>
+              <w:rPr>
+                <w:rFonts w:ascii="Times" w:eastAsia="Times New Roman" w:hAnsi="Times" w:cs="Times New Roman"/>
+                <w:color w:val="000000"/>
+                <w:kern w:val="0"/>
+                <w:sz w:val="20"/>
+                <w:szCs w:val="20"/>
+                <w:lang w:eastAsia="zh-CN"/>
+              </w:rPr>
+            </w:pPr>
+          </w:p>
+        </w:tc>
+        <w:tc>
+          <w:tcPr>
+            <w:tcW w:w="0" w:type="auto"/>
+          </w:tcPr>
+          <w:p>
+            <w:pPr>
+              <w:widowControl/>
+              <w:jc w:val="left"/>
+              <w:cnfStyle w:val="000000100000" w:firstRow="0" w:lastRow="0" w:firstColumn="0" w:lastColumn="0" w:oddVBand="0" w:evenVBand="0" w:oddHBand="1" w:evenHBand="0" w:firstRowFirstColumn="0" w:firstRowLastColumn="0" w:lastRowFirstColumn="0" w:lastRowLastColumn="0"/>
+              <w:rPr>
+                <w:rFonts w:ascii="Times" w:eastAsia="Times New Roman" w:hAnsi="Times" w:cs="Times New Roman"/>
+                <w:color w:val="000000"/>
+                <w:kern w:val="0"/>
+                <w:sz w:val="20"/>
+                <w:szCs w:val="20"/>
+                <w:lang w:eastAsia="zh-CN"/>
+              </w:rPr>
+            </w:pPr>
+          </w:p>
+        </w:tc>
+        <w:tc>
+          <w:tcPr>
+            <w:tcW w:w="0" w:type="auto"/>
+          </w:tcPr>
+          <w:p>
+            <w:pPr>
+              <w:widowControl/>
+              <w:jc w:val="left"/>
+              <w:cnfStyle w:val="000000100000" w:firstRow="0" w:lastRow="0" w:firstColumn="0" w:lastColumn="0" w:oddVBand="0" w:evenVBand="0" w:oddHBand="1" w:evenHBand="0" w:firstRowFirstColumn="0" w:firstRowLastColumn="0" w:lastRowFirstColumn="0" w:lastRowLastColumn="0"/>
+              <w:rPr>
+                <w:rFonts w:ascii="Times" w:eastAsia="Times New Roman" w:hAnsi="Times" w:cs="Times New Roman"/>
+                <w:color w:val="000000"/>
+                <w:kern w:val="0"/>
+                <w:sz w:val="20"/>
+                <w:szCs w:val="20"/>
+                <w:lang w:eastAsia="zh-CN"/>
+              </w:rPr>
+            </w:pPr>
             <w:r>
               <w:rPr>
                 <w:rFonts w:ascii="Times" w:eastAsia="Times New Roman" w:hAnsi="Times" w:cs="Times New Roman"/>
@@ -4554,7 +4539,6 @@
               </w:rPr>
               <w:t>Chaohui</w:t>
             </w:r>
-            <w:proofErr w:type="spellEnd"/>
           </w:p>
         </w:tc>
         <w:tc>
@@ -4724,7 +4708,18 @@
                 <w:szCs w:val="20"/>
                 <w:lang w:eastAsia="zh-CN"/>
               </w:rPr>
-              <w:t>Jan 26, 2017</w:t>
+              <w:t>Jan 29</w:t>
+            </w:r>
+            <w:r>
+              <w:rPr>
+                <w:rFonts w:ascii="Times" w:eastAsia="Times New Roman" w:hAnsi="Times" w:cs="Times New Roman"/>
+                <w:color w:val="000000"/>
+                <w:kern w:val="0"/>
+                <w:sz w:val="20"/>
+                <w:szCs w:val="20"/>
+                <w:lang w:eastAsia="zh-CN"/>
+              </w:rPr>
+              <w:t>, 2017</w:t>
             </w:r>
           </w:p>
         </w:tc>
@@ -4956,7 +4951,18 @@
                 <w:szCs w:val="20"/>
                 <w:lang w:eastAsia="zh-CN"/>
               </w:rPr>
-              <w:t>Jan 26, 2017</w:t>
+              <w:t>Jan 29</w:t>
+            </w:r>
+            <w:r>
+              <w:rPr>
+                <w:rFonts w:ascii="Times" w:eastAsia="Times New Roman" w:hAnsi="Times" w:cs="Times New Roman"/>
+                <w:color w:val="000000"/>
+                <w:kern w:val="0"/>
+                <w:sz w:val="20"/>
+                <w:szCs w:val="20"/>
+                <w:lang w:eastAsia="zh-CN"/>
+              </w:rPr>
+              <w:t>, 2017</w:t>
             </w:r>
           </w:p>
         </w:tc>
@@ -5167,6 +5173,19 @@
                 <w:szCs w:val="20"/>
                 <w:lang w:eastAsia="zh-CN"/>
               </w:rPr>
+              <w:t xml:space="preserve">Develop GUI to </w:t>
+            </w:r>
+            <w:bookmarkStart w:id="0" w:name="_GoBack"/>
+            <w:bookmarkEnd w:id="0"/>
+            <w:r>
+              <w:rPr>
+                <w:rFonts w:ascii="Times" w:eastAsia="Times New Roman" w:hAnsi="Times" w:cs="Times New Roman"/>
+                <w:color w:val="000000"/>
+                <w:kern w:val="0"/>
+                <w:sz w:val="20"/>
+                <w:szCs w:val="20"/>
+                <w:lang w:eastAsia="zh-CN"/>
+              </w:rPr>
               <w:t>Show the details about the agents in each node in Graphical view</w:t>
             </w:r>
           </w:p>
@@ -5198,7 +5217,18 @@
                 <w:szCs w:val="20"/>
                 <w:lang w:eastAsia="zh-CN"/>
               </w:rPr>
-              <w:t>Jan 26, 2017</w:t>
+              <w:t>Jan 26</w:t>
+            </w:r>
+            <w:r>
+              <w:rPr>
+                <w:rFonts w:ascii="Times" w:eastAsia="Times New Roman" w:hAnsi="Times" w:cs="Times New Roman"/>
+                <w:color w:val="000000"/>
+                <w:kern w:val="0"/>
+                <w:sz w:val="20"/>
+                <w:szCs w:val="20"/>
+                <w:lang w:eastAsia="zh-CN"/>
+              </w:rPr>
+              <w:t>, 2017</w:t>
             </w:r>
           </w:p>
         </w:tc>
@@ -5286,7 +5316,6 @@
                 <w:lang w:eastAsia="zh-CN"/>
               </w:rPr>
             </w:pPr>
-            <w:proofErr w:type="spellStart"/>
             <w:r>
               <w:rPr>
                 <w:rFonts w:ascii="Times" w:eastAsia="Times New Roman" w:hAnsi="Times" w:cs="Times New Roman"/>
@@ -5298,7 +5327,6 @@
               </w:rPr>
               <w:t>Chaohui</w:t>
             </w:r>
-            <w:proofErr w:type="spellEnd"/>
           </w:p>
         </w:tc>
         <w:tc>
@@ -5359,7 +5387,7 @@
     </w:rPrDefault>
     <w:pPrDefault/>
   </w:docDefaults>
-  <w:latentStyles w:defLockedState="0" w:defUIPriority="99" w:defSemiHidden="0" w:defUnhideWhenUsed="0" w:defQFormat="0" w:count="382">
+  <w:latentStyles w:defLockedState="0" w:defUIPriority="99" w:defSemiHidden="0" w:defUnhideWhenUsed="0" w:defQFormat="0" w:count="380">
     <w:lsdException w:name="Normal" w:uiPriority="0" w:qFormat="1"/>
     <w:lsdException w:name="heading 1" w:uiPriority="9" w:qFormat="1"/>
     <w:lsdException w:name="heading 2" w:semiHidden="1" w:uiPriority="9" w:unhideWhenUsed="1" w:qFormat="1"/>
@@ -5740,10 +5768,8 @@
     <w:lsdException w:name="List Table 5 Dark Accent 6" w:uiPriority="50"/>
     <w:lsdException w:name="List Table 6 Colorful Accent 6" w:uiPriority="51"/>
     <w:lsdException w:name="List Table 7 Colorful Accent 6" w:uiPriority="52"/>
-    <w:lsdException w:name="Mention" w:semiHidden="1" w:unhideWhenUsed="1"/>
-    <w:lsdException w:name="Smart Hyperlink" w:semiHidden="1" w:unhideWhenUsed="1"/>
   </w:latentStyles>
-  <w:style w:type="paragraph" w:default="1" w:styleId="a">
+  <w:style w:type="paragraph" w:default="1" w:styleId="Normal">
     <w:name w:val="Normal"/>
     <w:qFormat/>
     <w:pPr>
@@ -5751,13 +5777,13 @@
       <w:jc w:val="both"/>
     </w:pPr>
   </w:style>
-  <w:style w:type="character" w:default="1" w:styleId="a0">
+  <w:style w:type="character" w:default="1" w:styleId="DefaultParagraphFont">
     <w:name w:val="Default Paragraph Font"/>
     <w:uiPriority w:val="1"/>
     <w:semiHidden/>
     <w:unhideWhenUsed/>
   </w:style>
-  <w:style w:type="table" w:default="1" w:styleId="a1">
+  <w:style w:type="table" w:default="1" w:styleId="TableNormal">
     <w:name w:val="Normal Table"/>
     <w:uiPriority w:val="99"/>
     <w:semiHidden/>
@@ -5772,15 +5798,15 @@
       </w:tblCellMar>
     </w:tblPr>
   </w:style>
-  <w:style w:type="numbering" w:default="1" w:styleId="a2">
+  <w:style w:type="numbering" w:default="1" w:styleId="NoList">
     <w:name w:val="No List"/>
     <w:uiPriority w:val="99"/>
     <w:semiHidden/>
     <w:unhideWhenUsed/>
   </w:style>
-  <w:style w:type="table" w:styleId="1">
+  <w:style w:type="table" w:styleId="PlainTable1">
     <w:name w:val="Plain Table 1"/>
-    <w:basedOn w:val="a1"/>
+    <w:basedOn w:val="TableNormal"/>
     <w:uiPriority w:val="41"/>
     <w:rsid w:val="00847D5C"/>
     <w:tblPr>
@@ -6114,7 +6140,7 @@
 </file>
 
 <file path=customXml/itemProps1.xml><?xml version="1.0" encoding="utf-8"?>
-<ds:datastoreItem xmlns:ds="http://schemas.openxmlformats.org/officeDocument/2006/customXml" ds:itemID="{AB8D6C61-DE61-0846-B496-40938060709F}">
+<ds:datastoreItem xmlns:ds="http://schemas.openxmlformats.org/officeDocument/2006/customXml" ds:itemID="{A6A6252D-03CD-9243-A860-62BB2CF79914}">
   <ds:schemaRefs>
     <ds:schemaRef ds:uri="http://schemas.openxmlformats.org/officeDocument/2006/bibliography"/>
   </ds:schemaRefs>

--- a/documents/sprint1.docx
+++ b/documents/sprint1.docx
@@ -4,7 +4,7 @@
   <w:body>
     <w:tbl>
       <w:tblPr>
-        <w:tblStyle w:val="PlainTable1"/>
+        <w:tblStyle w:val="1"/>
         <w:tblW w:w="0" w:type="auto"/>
         <w:tblLook w:val="04A0" w:firstRow="1" w:lastRow="0" w:firstColumn="1" w:lastColumn="0" w:noHBand="0" w:noVBand="1"/>
       </w:tblPr>
@@ -41,16 +41,29 @@
                 <w:lang w:eastAsia="zh-CN"/>
               </w:rPr>
             </w:pPr>
-            <w:r>
-              <w:rPr>
-                <w:rFonts w:ascii="Times" w:eastAsia="Times New Roman" w:hAnsi="Times" w:cs="Times New Roman"/>
-                <w:color w:val="000000"/>
-                <w:kern w:val="0"/>
-                <w:sz w:val="20"/>
-                <w:szCs w:val="20"/>
-                <w:lang w:eastAsia="zh-CN"/>
-              </w:rPr>
-              <w:t>S.No.</w:t>
+            <w:proofErr w:type="spellStart"/>
+            <w:r>
+              <w:rPr>
+                <w:rFonts w:ascii="Times" w:eastAsia="Times New Roman" w:hAnsi="Times" w:cs="Times New Roman"/>
+                <w:color w:val="000000"/>
+                <w:kern w:val="0"/>
+                <w:sz w:val="20"/>
+                <w:szCs w:val="20"/>
+                <w:lang w:eastAsia="zh-CN"/>
+              </w:rPr>
+              <w:t>S.No</w:t>
+            </w:r>
+            <w:proofErr w:type="spellEnd"/>
+            <w:r>
+              <w:rPr>
+                <w:rFonts w:ascii="Times" w:eastAsia="Times New Roman" w:hAnsi="Times" w:cs="Times New Roman"/>
+                <w:color w:val="000000"/>
+                <w:kern w:val="0"/>
+                <w:sz w:val="20"/>
+                <w:szCs w:val="20"/>
+                <w:lang w:eastAsia="zh-CN"/>
+              </w:rPr>
+              <w:t>.</w:t>
             </w:r>
           </w:p>
         </w:tc>
@@ -265,6 +278,7 @@
                 <w:lang w:eastAsia="zh-CN"/>
               </w:rPr>
             </w:pPr>
+            <w:proofErr w:type="gramStart"/>
             <w:r>
               <w:rPr>
                 <w:rFonts w:ascii="Times" w:eastAsia="Times New Roman" w:hAnsi="Times" w:cs="Times New Roman"/>
@@ -276,6 +290,7 @@
               </w:rPr>
               <w:t>Current Status</w:t>
             </w:r>
+            <w:proofErr w:type="gramEnd"/>
           </w:p>
         </w:tc>
       </w:tr>
@@ -303,6 +318,8 @@
                 <w:lang w:eastAsia="zh-CN"/>
               </w:rPr>
             </w:pPr>
+            <w:bookmarkStart w:id="0" w:name="OLE_LINK1"/>
+            <w:bookmarkStart w:id="1" w:name="OLE_LINK2"/>
             <w:r>
               <w:rPr>
                 <w:rFonts w:ascii="Times" w:eastAsia="Times New Roman" w:hAnsi="Times" w:cs="Times New Roman"/>
@@ -376,7 +393,31 @@
                 <w:szCs w:val="20"/>
                 <w:lang w:eastAsia="zh-CN"/>
               </w:rPr>
-              <w:t>Develop GUI portion for inputting the size of the block(environment)</w:t>
+              <w:t xml:space="preserve">Develop GUI portion for inputting </w:t>
+            </w:r>
+            <w:bookmarkStart w:id="2" w:name="OLE_LINK3"/>
+            <w:r>
+              <w:rPr>
+                <w:rFonts w:ascii="Times" w:eastAsia="Times New Roman" w:hAnsi="Times" w:cs="Times New Roman"/>
+                <w:color w:val="000000"/>
+                <w:kern w:val="0"/>
+                <w:sz w:val="20"/>
+                <w:szCs w:val="20"/>
+                <w:lang w:eastAsia="zh-CN"/>
+              </w:rPr>
+              <w:t xml:space="preserve">the </w:t>
+            </w:r>
+            <w:bookmarkEnd w:id="2"/>
+            <w:r>
+              <w:rPr>
+                <w:rFonts w:ascii="Times" w:eastAsia="Times New Roman" w:hAnsi="Times" w:cs="Times New Roman"/>
+                <w:color w:val="000000"/>
+                <w:kern w:val="0"/>
+                <w:sz w:val="20"/>
+                <w:szCs w:val="20"/>
+                <w:lang w:eastAsia="zh-CN"/>
+              </w:rPr>
+              <w:t>size of the block(environment)</w:t>
             </w:r>
           </w:p>
         </w:tc>
@@ -530,6 +571,8 @@
           </w:p>
         </w:tc>
       </w:tr>
+      <w:bookmarkEnd w:id="0"/>
+      <w:bookmarkEnd w:id="1"/>
       <w:tr>
         <w:trPr>
           <w:trHeight w:val="1017"/>
@@ -2622,7 +2665,19 @@
                 <w:szCs w:val="20"/>
                 <w:lang w:eastAsia="zh-CN"/>
               </w:rPr>
-              <w:t>or a fixed steps</w:t>
+              <w:t xml:space="preserve">or </w:t>
+            </w:r>
+            <w:proofErr w:type="gramStart"/>
+            <w:r>
+              <w:rPr>
+                <w:rFonts w:ascii="Times" w:eastAsia="MS Mincho" w:hAnsi="Times" w:cs="MS Mincho"/>
+                <w:color w:val="000000"/>
+                <w:kern w:val="0"/>
+                <w:sz w:val="20"/>
+                <w:szCs w:val="20"/>
+                <w:lang w:eastAsia="zh-CN"/>
+              </w:rPr>
+              <w:t>a fixed steps</w:t>
             </w:r>
             <w:r>
               <w:rPr>
@@ -2635,6 +2690,7 @@
               </w:rPr>
               <w:t xml:space="preserve"> of the algorithm</w:t>
             </w:r>
+            <w:proofErr w:type="gramEnd"/>
           </w:p>
         </w:tc>
         <w:tc>
@@ -2887,18 +2943,42 @@
                 <w:szCs w:val="20"/>
                 <w:lang w:eastAsia="zh-CN"/>
               </w:rPr>
-              <w:t>or a fixed steps</w:t>
-            </w:r>
-            <w:r>
-              <w:rPr>
-                <w:rFonts w:ascii="Times" w:eastAsia="Times New Roman" w:hAnsi="Times" w:cs="Times New Roman"/>
-                <w:color w:val="000000"/>
-                <w:kern w:val="0"/>
-                <w:sz w:val="20"/>
-                <w:szCs w:val="20"/>
-                <w:lang w:eastAsia="zh-CN"/>
-              </w:rPr>
-              <w:t xml:space="preserve"> of the algorithm on the GUI </w:t>
+              <w:t xml:space="preserve">or </w:t>
+            </w:r>
+            <w:proofErr w:type="gramStart"/>
+            <w:r>
+              <w:rPr>
+                <w:rFonts w:ascii="Times" w:eastAsia="MS Mincho" w:hAnsi="Times" w:cs="MS Mincho"/>
+                <w:color w:val="000000"/>
+                <w:kern w:val="0"/>
+                <w:sz w:val="20"/>
+                <w:szCs w:val="20"/>
+                <w:lang w:eastAsia="zh-CN"/>
+              </w:rPr>
+              <w:t>a fixed steps</w:t>
+            </w:r>
+            <w:r>
+              <w:rPr>
+                <w:rFonts w:ascii="Times" w:eastAsia="Times New Roman" w:hAnsi="Times" w:cs="Times New Roman"/>
+                <w:color w:val="000000"/>
+                <w:kern w:val="0"/>
+                <w:sz w:val="20"/>
+                <w:szCs w:val="20"/>
+                <w:lang w:eastAsia="zh-CN"/>
+              </w:rPr>
+              <w:t xml:space="preserve"> of the algorithm</w:t>
+            </w:r>
+            <w:proofErr w:type="gramEnd"/>
+            <w:r>
+              <w:rPr>
+                <w:rFonts w:ascii="Times" w:eastAsia="Times New Roman" w:hAnsi="Times" w:cs="Times New Roman"/>
+                <w:color w:val="000000"/>
+                <w:kern w:val="0"/>
+                <w:sz w:val="20"/>
+                <w:szCs w:val="20"/>
+                <w:lang w:eastAsia="zh-CN"/>
+              </w:rPr>
+              <w:t xml:space="preserve"> on the GUI </w:t>
             </w:r>
           </w:p>
         </w:tc>
@@ -3741,6 +3821,7 @@
                 <w:lang w:eastAsia="zh-CN"/>
               </w:rPr>
             </w:pPr>
+            <w:proofErr w:type="spellStart"/>
             <w:r>
               <w:rPr>
                 <w:rFonts w:ascii="Times" w:eastAsia="Times New Roman" w:hAnsi="Times" w:cs="Times New Roman"/>
@@ -3752,6 +3833,7 @@
               </w:rPr>
               <w:t>Chaohui</w:t>
             </w:r>
+            <w:proofErr w:type="spellEnd"/>
           </w:p>
         </w:tc>
         <w:tc>
@@ -4006,6 +4088,7 @@
                 <w:lang w:eastAsia="zh-CN"/>
               </w:rPr>
             </w:pPr>
+            <w:proofErr w:type="spellStart"/>
             <w:r>
               <w:rPr>
                 <w:rFonts w:ascii="Times" w:eastAsia="Times New Roman" w:hAnsi="Times" w:cs="Times New Roman"/>
@@ -4017,6 +4100,7 @@
               </w:rPr>
               <w:t>Chaohui</w:t>
             </w:r>
+            <w:proofErr w:type="spellEnd"/>
           </w:p>
         </w:tc>
         <w:tc>
@@ -4126,6 +4210,8 @@
               </w:rPr>
               <w:t>7</w:t>
             </w:r>
+            <w:bookmarkStart w:id="3" w:name="_GoBack"/>
+            <w:bookmarkEnd w:id="3"/>
           </w:p>
         </w:tc>
         <w:tc>
@@ -4274,6 +4360,7 @@
                 <w:lang w:eastAsia="zh-CN"/>
               </w:rPr>
             </w:pPr>
+            <w:proofErr w:type="spellStart"/>
             <w:r>
               <w:rPr>
                 <w:rFonts w:ascii="Times" w:eastAsia="Times New Roman" w:hAnsi="Times" w:cs="Times New Roman"/>
@@ -4285,6 +4372,7 @@
               </w:rPr>
               <w:t>Chaohui</w:t>
             </w:r>
+            <w:proofErr w:type="spellEnd"/>
           </w:p>
         </w:tc>
         <w:tc>
@@ -4528,6 +4616,7 @@
                 <w:lang w:eastAsia="zh-CN"/>
               </w:rPr>
             </w:pPr>
+            <w:proofErr w:type="spellStart"/>
             <w:r>
               <w:rPr>
                 <w:rFonts w:ascii="Times" w:eastAsia="Times New Roman" w:hAnsi="Times" w:cs="Times New Roman"/>
@@ -4539,6 +4628,7 @@
               </w:rPr>
               <w:t>Chaohui</w:t>
             </w:r>
+            <w:proofErr w:type="spellEnd"/>
           </w:p>
         </w:tc>
         <w:tc>
@@ -5175,8 +5265,6 @@
               </w:rPr>
               <w:t xml:space="preserve">Develop GUI to </w:t>
             </w:r>
-            <w:bookmarkStart w:id="0" w:name="_GoBack"/>
-            <w:bookmarkEnd w:id="0"/>
             <w:r>
               <w:rPr>
                 <w:rFonts w:ascii="Times" w:eastAsia="Times New Roman" w:hAnsi="Times" w:cs="Times New Roman"/>
@@ -5316,6 +5404,7 @@
                 <w:lang w:eastAsia="zh-CN"/>
               </w:rPr>
             </w:pPr>
+            <w:proofErr w:type="spellStart"/>
             <w:r>
               <w:rPr>
                 <w:rFonts w:ascii="Times" w:eastAsia="Times New Roman" w:hAnsi="Times" w:cs="Times New Roman"/>
@@ -5327,6 +5416,7 @@
               </w:rPr>
               <w:t>Chaohui</w:t>
             </w:r>
+            <w:proofErr w:type="spellEnd"/>
           </w:p>
         </w:tc>
         <w:tc>
@@ -5387,7 +5477,7 @@
     </w:rPrDefault>
     <w:pPrDefault/>
   </w:docDefaults>
-  <w:latentStyles w:defLockedState="0" w:defUIPriority="99" w:defSemiHidden="0" w:defUnhideWhenUsed="0" w:defQFormat="0" w:count="380">
+  <w:latentStyles w:defLockedState="0" w:defUIPriority="99" w:defSemiHidden="0" w:defUnhideWhenUsed="0" w:defQFormat="0" w:count="382">
     <w:lsdException w:name="Normal" w:uiPriority="0" w:qFormat="1"/>
     <w:lsdException w:name="heading 1" w:uiPriority="9" w:qFormat="1"/>
     <w:lsdException w:name="heading 2" w:semiHidden="1" w:uiPriority="9" w:unhideWhenUsed="1" w:qFormat="1"/>
@@ -5493,7 +5583,6 @@
     <w:lsdException w:name="HTML Sample" w:semiHidden="1" w:unhideWhenUsed="1"/>
     <w:lsdException w:name="HTML Typewriter" w:semiHidden="1" w:unhideWhenUsed="1"/>
     <w:lsdException w:name="HTML Variable" w:semiHidden="1" w:unhideWhenUsed="1"/>
-    <w:lsdException w:name="Normal Table" w:semiHidden="1" w:unhideWhenUsed="1"/>
     <w:lsdException w:name="annotation subject" w:semiHidden="1" w:unhideWhenUsed="1"/>
     <w:lsdException w:name="No List" w:semiHidden="1" w:unhideWhenUsed="1"/>
     <w:lsdException w:name="Outline List 1" w:semiHidden="1" w:unhideWhenUsed="1"/>
@@ -5539,11 +5628,9 @@
     <w:lsdException w:name="Table Subtle 1" w:semiHidden="1" w:unhideWhenUsed="1"/>
     <w:lsdException w:name="Table Subtle 2" w:semiHidden="1" w:unhideWhenUsed="1"/>
     <w:lsdException w:name="Table Web 1" w:semiHidden="1" w:unhideWhenUsed="1"/>
-    <w:lsdException w:name="Table Web 2" w:semiHidden="1" w:unhideWhenUsed="1"/>
     <w:lsdException w:name="Table Web 3" w:semiHidden="1" w:unhideWhenUsed="1"/>
     <w:lsdException w:name="Balloon Text" w:semiHidden="1" w:unhideWhenUsed="1"/>
     <w:lsdException w:name="Table Grid" w:uiPriority="39"/>
-    <w:lsdException w:name="Table Theme" w:semiHidden="1" w:unhideWhenUsed="1"/>
     <w:lsdException w:name="Note Level 1" w:semiHidden="1" w:unhideWhenUsed="1"/>
     <w:lsdException w:name="Note Level 2" w:semiHidden="1" w:unhideWhenUsed="1"/>
     <w:lsdException w:name="Note Level 3" w:semiHidden="1" w:unhideWhenUsed="1"/>
@@ -5768,8 +5855,10 @@
     <w:lsdException w:name="List Table 5 Dark Accent 6" w:uiPriority="50"/>
     <w:lsdException w:name="List Table 6 Colorful Accent 6" w:uiPriority="51"/>
     <w:lsdException w:name="List Table 7 Colorful Accent 6" w:uiPriority="52"/>
+    <w:lsdException w:name="Mention" w:semiHidden="1" w:unhideWhenUsed="1"/>
+    <w:lsdException w:name="Smart Hyperlink" w:semiHidden="1" w:unhideWhenUsed="1"/>
   </w:latentStyles>
-  <w:style w:type="paragraph" w:default="1" w:styleId="Normal">
+  <w:style w:type="paragraph" w:default="1" w:styleId="a">
     <w:name w:val="Normal"/>
     <w:qFormat/>
     <w:pPr>
@@ -5777,13 +5866,13 @@
       <w:jc w:val="both"/>
     </w:pPr>
   </w:style>
-  <w:style w:type="character" w:default="1" w:styleId="DefaultParagraphFont">
+  <w:style w:type="character" w:default="1" w:styleId="a0">
     <w:name w:val="Default Paragraph Font"/>
     <w:uiPriority w:val="1"/>
     <w:semiHidden/>
     <w:unhideWhenUsed/>
   </w:style>
-  <w:style w:type="table" w:default="1" w:styleId="TableNormal">
+  <w:style w:type="table" w:default="1" w:styleId="a1">
     <w:name w:val="Normal Table"/>
     <w:uiPriority w:val="99"/>
     <w:semiHidden/>
@@ -5798,15 +5887,15 @@
       </w:tblCellMar>
     </w:tblPr>
   </w:style>
-  <w:style w:type="numbering" w:default="1" w:styleId="NoList">
+  <w:style w:type="numbering" w:default="1" w:styleId="a2">
     <w:name w:val="No List"/>
     <w:uiPriority w:val="99"/>
     <w:semiHidden/>
     <w:unhideWhenUsed/>
   </w:style>
-  <w:style w:type="table" w:styleId="PlainTable1">
+  <w:style w:type="table" w:styleId="1">
     <w:name w:val="Plain Table 1"/>
-    <w:basedOn w:val="TableNormal"/>
+    <w:basedOn w:val="a1"/>
     <w:uiPriority w:val="41"/>
     <w:rsid w:val="00847D5C"/>
     <w:tblPr>
@@ -6140,7 +6229,7 @@
 </file>
 
 <file path=customXml/itemProps1.xml><?xml version="1.0" encoding="utf-8"?>
-<ds:datastoreItem xmlns:ds="http://schemas.openxmlformats.org/officeDocument/2006/customXml" ds:itemID="{A6A6252D-03CD-9243-A860-62BB2CF79914}">
+<ds:datastoreItem xmlns:ds="http://schemas.openxmlformats.org/officeDocument/2006/customXml" ds:itemID="{268A8D9F-5121-8B41-B9AF-8708E0807CC1}">
   <ds:schemaRefs>
     <ds:schemaRef ds:uri="http://schemas.openxmlformats.org/officeDocument/2006/bibliography"/>
   </ds:schemaRefs>

--- a/documents/sprint1.docx
+++ b/documents/sprint1.docx
@@ -4,7 +4,7 @@
   <w:body>
     <w:tbl>
       <w:tblPr>
-        <w:tblStyle w:val="1"/>
+        <w:tblStyle w:val="PlainTable1"/>
         <w:tblW w:w="0" w:type="auto"/>
         <w:tblLook w:val="04A0" w:firstRow="1" w:lastRow="0" w:firstColumn="1" w:lastColumn="0" w:noHBand="0" w:noVBand="1"/>
       </w:tblPr>
@@ -41,29 +41,16 @@
                 <w:lang w:eastAsia="zh-CN"/>
               </w:rPr>
             </w:pPr>
-            <w:proofErr w:type="spellStart"/>
-            <w:r>
-              <w:rPr>
-                <w:rFonts w:ascii="Times" w:eastAsia="Times New Roman" w:hAnsi="Times" w:cs="Times New Roman"/>
-                <w:color w:val="000000"/>
-                <w:kern w:val="0"/>
-                <w:sz w:val="20"/>
-                <w:szCs w:val="20"/>
-                <w:lang w:eastAsia="zh-CN"/>
-              </w:rPr>
-              <w:t>S.No</w:t>
-            </w:r>
-            <w:proofErr w:type="spellEnd"/>
-            <w:r>
-              <w:rPr>
-                <w:rFonts w:ascii="Times" w:eastAsia="Times New Roman" w:hAnsi="Times" w:cs="Times New Roman"/>
-                <w:color w:val="000000"/>
-                <w:kern w:val="0"/>
-                <w:sz w:val="20"/>
-                <w:szCs w:val="20"/>
-                <w:lang w:eastAsia="zh-CN"/>
-              </w:rPr>
-              <w:t>.</w:t>
+            <w:r>
+              <w:rPr>
+                <w:rFonts w:ascii="Times" w:eastAsia="Times New Roman" w:hAnsi="Times" w:cs="Times New Roman"/>
+                <w:color w:val="000000"/>
+                <w:kern w:val="0"/>
+                <w:sz w:val="20"/>
+                <w:szCs w:val="20"/>
+                <w:lang w:eastAsia="zh-CN"/>
+              </w:rPr>
+              <w:t>S.No.</w:t>
             </w:r>
           </w:p>
         </w:tc>
@@ -278,7 +265,6 @@
                 <w:lang w:eastAsia="zh-CN"/>
               </w:rPr>
             </w:pPr>
-            <w:proofErr w:type="gramStart"/>
             <w:r>
               <w:rPr>
                 <w:rFonts w:ascii="Times" w:eastAsia="Times New Roman" w:hAnsi="Times" w:cs="Times New Roman"/>
@@ -290,7 +276,6 @@
               </w:rPr>
               <w:t>Current Status</w:t>
             </w:r>
-            <w:proofErr w:type="gramEnd"/>
           </w:p>
         </w:tc>
       </w:tr>
@@ -2154,38 +2139,38 @@
                 <w:szCs w:val="20"/>
                 <w:lang w:eastAsia="zh-CN"/>
               </w:rPr>
-              <w:t>Identify graph view for every region</w:t>
-            </w:r>
-          </w:p>
-        </w:tc>
-        <w:tc>
-          <w:tcPr>
-            <w:tcW w:w="0" w:type="auto"/>
-          </w:tcPr>
-          <w:p>
-            <w:pPr>
-              <w:widowControl/>
-              <w:jc w:val="left"/>
-              <w:cnfStyle w:val="000000000000" w:firstRow="0" w:lastRow="0" w:firstColumn="0" w:lastColumn="0" w:oddVBand="0" w:evenVBand="0" w:oddHBand="0" w:evenHBand="0" w:firstRowFirstColumn="0" w:firstRowLastColumn="0" w:lastRowFirstColumn="0" w:lastRowLastColumn="0"/>
-              <w:rPr>
-                <w:rFonts w:ascii="Times" w:eastAsia="Times New Roman" w:hAnsi="Times" w:cs="Times New Roman"/>
-                <w:color w:val="000000"/>
-                <w:kern w:val="0"/>
-                <w:sz w:val="20"/>
-                <w:szCs w:val="20"/>
-                <w:lang w:eastAsia="zh-CN"/>
-              </w:rPr>
-            </w:pPr>
-            <w:r>
-              <w:rPr>
-                <w:rFonts w:ascii="Times" w:eastAsia="Times New Roman" w:hAnsi="Times" w:cs="Times New Roman"/>
-                <w:color w:val="000000"/>
-                <w:kern w:val="0"/>
-                <w:sz w:val="20"/>
-                <w:szCs w:val="20"/>
-                <w:lang w:eastAsia="zh-CN"/>
-              </w:rPr>
-              <w:t>Jan 29</w:t>
+              <w:t>Upload configuration file</w:t>
+            </w:r>
+          </w:p>
+        </w:tc>
+        <w:tc>
+          <w:tcPr>
+            <w:tcW w:w="0" w:type="auto"/>
+          </w:tcPr>
+          <w:p>
+            <w:pPr>
+              <w:widowControl/>
+              <w:jc w:val="left"/>
+              <w:cnfStyle w:val="000000000000" w:firstRow="0" w:lastRow="0" w:firstColumn="0" w:lastColumn="0" w:oddVBand="0" w:evenVBand="0" w:oddHBand="0" w:evenHBand="0" w:firstRowFirstColumn="0" w:firstRowLastColumn="0" w:lastRowFirstColumn="0" w:lastRowLastColumn="0"/>
+              <w:rPr>
+                <w:rFonts w:ascii="Times" w:eastAsia="Times New Roman" w:hAnsi="Times" w:cs="Times New Roman"/>
+                <w:color w:val="000000"/>
+                <w:kern w:val="0"/>
+                <w:sz w:val="20"/>
+                <w:szCs w:val="20"/>
+                <w:lang w:eastAsia="zh-CN"/>
+              </w:rPr>
+            </w:pPr>
+            <w:r>
+              <w:rPr>
+                <w:rFonts w:ascii="Times" w:eastAsia="Times New Roman" w:hAnsi="Times" w:cs="Times New Roman"/>
+                <w:color w:val="000000"/>
+                <w:kern w:val="0"/>
+                <w:sz w:val="20"/>
+                <w:szCs w:val="20"/>
+                <w:lang w:eastAsia="zh-CN"/>
+              </w:rPr>
+              <w:t>Feb 6</w:t>
             </w:r>
             <w:r>
               <w:rPr>
@@ -2278,7 +2263,7 @@
                 <w:szCs w:val="20"/>
                 <w:lang w:eastAsia="zh-CN"/>
               </w:rPr>
-              <w:t>Sheng Zhang</w:t>
+              <w:t>Yifan</w:t>
             </w:r>
           </w:p>
         </w:tc>
@@ -2377,156 +2362,152 @@
                 <w:szCs w:val="20"/>
                 <w:lang w:eastAsia="zh-CN"/>
               </w:rPr>
-              <w:t>5</w:t>
-            </w:r>
-          </w:p>
-        </w:tc>
-        <w:tc>
-          <w:tcPr>
-            <w:tcW w:w="0" w:type="auto"/>
-          </w:tcPr>
-          <w:p>
-            <w:pPr>
-              <w:widowControl/>
-              <w:jc w:val="left"/>
-              <w:cnfStyle w:val="000000100000" w:firstRow="0" w:lastRow="0" w:firstColumn="0" w:lastColumn="0" w:oddVBand="0" w:evenVBand="0" w:oddHBand="1" w:evenHBand="0" w:firstRowFirstColumn="0" w:firstRowLastColumn="0" w:lastRowFirstColumn="0" w:lastRowLastColumn="0"/>
-              <w:rPr>
-                <w:rFonts w:ascii="Times" w:eastAsia="Times New Roman" w:hAnsi="Times" w:cs="Times New Roman"/>
-                <w:color w:val="000000"/>
-                <w:kern w:val="0"/>
-                <w:sz w:val="20"/>
-                <w:szCs w:val="20"/>
-                <w:lang w:eastAsia="zh-CN"/>
-              </w:rPr>
-            </w:pPr>
-            <w:r>
-              <w:rPr>
-                <w:rFonts w:ascii="Times" w:eastAsia="Times New Roman" w:hAnsi="Times" w:cs="Times New Roman"/>
-                <w:color w:val="000000"/>
-                <w:kern w:val="0"/>
-                <w:sz w:val="20"/>
-                <w:szCs w:val="20"/>
-                <w:lang w:eastAsia="zh-CN"/>
-              </w:rPr>
-              <w:t xml:space="preserve">Implement patrol algorithm </w:t>
-            </w:r>
-          </w:p>
-        </w:tc>
-        <w:tc>
-          <w:tcPr>
-            <w:tcW w:w="0" w:type="auto"/>
-          </w:tcPr>
-          <w:p>
-            <w:pPr>
-              <w:widowControl/>
-              <w:jc w:val="left"/>
-              <w:cnfStyle w:val="000000100000" w:firstRow="0" w:lastRow="0" w:firstColumn="0" w:lastColumn="0" w:oddVBand="0" w:evenVBand="0" w:oddHBand="1" w:evenHBand="0" w:firstRowFirstColumn="0" w:firstRowLastColumn="0" w:lastRowFirstColumn="0" w:lastRowLastColumn="0"/>
-              <w:rPr>
-                <w:rFonts w:ascii="Times" w:eastAsia="Times New Roman" w:hAnsi="Times" w:cs="Times New Roman"/>
-                <w:color w:val="000000"/>
-                <w:kern w:val="0"/>
-                <w:sz w:val="20"/>
-                <w:szCs w:val="20"/>
-                <w:lang w:eastAsia="zh-CN"/>
-              </w:rPr>
-            </w:pPr>
-            <w:r>
-              <w:rPr>
-                <w:rFonts w:ascii="Times" w:eastAsia="Times New Roman" w:hAnsi="Times" w:cs="Times New Roman"/>
-                <w:color w:val="000000"/>
-                <w:kern w:val="0"/>
-                <w:sz w:val="20"/>
-                <w:szCs w:val="20"/>
-                <w:lang w:eastAsia="zh-CN"/>
-              </w:rPr>
-              <w:t>Jan 26, 2017</w:t>
-            </w:r>
-          </w:p>
-        </w:tc>
-        <w:tc>
-          <w:tcPr>
-            <w:tcW w:w="0" w:type="auto"/>
-          </w:tcPr>
-          <w:p>
-            <w:pPr>
-              <w:widowControl/>
-              <w:jc w:val="left"/>
-              <w:cnfStyle w:val="000000100000" w:firstRow="0" w:lastRow="0" w:firstColumn="0" w:lastColumn="0" w:oddVBand="0" w:evenVBand="0" w:oddHBand="1" w:evenHBand="0" w:firstRowFirstColumn="0" w:firstRowLastColumn="0" w:lastRowFirstColumn="0" w:lastRowLastColumn="0"/>
-              <w:rPr>
-                <w:rFonts w:ascii="Times" w:eastAsia="Times New Roman" w:hAnsi="Times" w:cs="Times New Roman"/>
-                <w:color w:val="000000"/>
-                <w:kern w:val="0"/>
-                <w:sz w:val="20"/>
-                <w:szCs w:val="20"/>
-                <w:lang w:eastAsia="zh-CN"/>
-              </w:rPr>
-            </w:pPr>
-          </w:p>
-        </w:tc>
-        <w:tc>
-          <w:tcPr>
-            <w:tcW w:w="0" w:type="auto"/>
-          </w:tcPr>
-          <w:p>
-            <w:pPr>
-              <w:widowControl/>
-              <w:jc w:val="left"/>
-              <w:cnfStyle w:val="000000100000" w:firstRow="0" w:lastRow="0" w:firstColumn="0" w:lastColumn="0" w:oddVBand="0" w:evenVBand="0" w:oddHBand="1" w:evenHBand="0" w:firstRowFirstColumn="0" w:firstRowLastColumn="0" w:lastRowFirstColumn="0" w:lastRowLastColumn="0"/>
-              <w:rPr>
-                <w:rFonts w:ascii="Times" w:eastAsia="Times New Roman" w:hAnsi="Times" w:cs="Times New Roman"/>
-                <w:color w:val="000000"/>
-                <w:kern w:val="0"/>
-                <w:sz w:val="20"/>
-                <w:szCs w:val="20"/>
-                <w:lang w:eastAsia="zh-CN"/>
-              </w:rPr>
-            </w:pPr>
-          </w:p>
-        </w:tc>
-        <w:tc>
-          <w:tcPr>
-            <w:tcW w:w="0" w:type="auto"/>
-          </w:tcPr>
-          <w:p>
-            <w:pPr>
-              <w:widowControl/>
-              <w:jc w:val="left"/>
-              <w:cnfStyle w:val="000000100000" w:firstRow="0" w:lastRow="0" w:firstColumn="0" w:lastColumn="0" w:oddVBand="0" w:evenVBand="0" w:oddHBand="1" w:evenHBand="0" w:firstRowFirstColumn="0" w:firstRowLastColumn="0" w:lastRowFirstColumn="0" w:lastRowLastColumn="0"/>
-              <w:rPr>
-                <w:rFonts w:ascii="Times" w:eastAsia="Times New Roman" w:hAnsi="Times" w:cs="Times New Roman"/>
-                <w:color w:val="000000"/>
-                <w:kern w:val="0"/>
-                <w:sz w:val="20"/>
-                <w:szCs w:val="20"/>
-                <w:lang w:eastAsia="zh-CN"/>
-              </w:rPr>
-            </w:pPr>
-            <w:r>
-              <w:rPr>
-                <w:rFonts w:ascii="Times" w:eastAsia="Times New Roman" w:hAnsi="Times" w:cs="Times New Roman"/>
-                <w:color w:val="000000"/>
-                <w:kern w:val="0"/>
-                <w:sz w:val="20"/>
-                <w:szCs w:val="20"/>
-                <w:lang w:eastAsia="zh-CN"/>
-              </w:rPr>
-              <w:t>Sheng</w:t>
-            </w:r>
-          </w:p>
-          <w:p>
-            <w:pPr>
-              <w:widowControl/>
-              <w:jc w:val="left"/>
-              <w:cnfStyle w:val="000000100000" w:firstRow="0" w:lastRow="0" w:firstColumn="0" w:lastColumn="0" w:oddVBand="0" w:evenVBand="0" w:oddHBand="1" w:evenHBand="0" w:firstRowFirstColumn="0" w:firstRowLastColumn="0" w:lastRowFirstColumn="0" w:lastRowLastColumn="0"/>
-              <w:rPr>
-                <w:rFonts w:ascii="Times" w:eastAsia="Times New Roman" w:hAnsi="Times" w:cs="Times New Roman"/>
-                <w:color w:val="000000"/>
-                <w:kern w:val="0"/>
-                <w:sz w:val="20"/>
-                <w:szCs w:val="20"/>
-                <w:lang w:eastAsia="zh-CN"/>
-              </w:rPr>
-            </w:pPr>
+              <w:t>4</w:t>
+            </w:r>
+          </w:p>
+        </w:tc>
+        <w:tc>
+          <w:tcPr>
+            <w:tcW w:w="0" w:type="auto"/>
+          </w:tcPr>
+          <w:p>
+            <w:pPr>
+              <w:widowControl/>
+              <w:jc w:val="left"/>
+              <w:cnfStyle w:val="000000100000" w:firstRow="0" w:lastRow="0" w:firstColumn="0" w:lastColumn="0" w:oddVBand="0" w:evenVBand="0" w:oddHBand="1" w:evenHBand="0" w:firstRowFirstColumn="0" w:firstRowLastColumn="0" w:lastRowFirstColumn="0" w:lastRowLastColumn="0"/>
+              <w:rPr>
+                <w:rFonts w:ascii="Times" w:eastAsia="Times New Roman" w:hAnsi="Times" w:cs="Times New Roman"/>
+                <w:color w:val="000000"/>
+                <w:kern w:val="0"/>
+                <w:sz w:val="20"/>
+                <w:szCs w:val="20"/>
+                <w:lang w:eastAsia="zh-CN"/>
+              </w:rPr>
+            </w:pPr>
+            <w:r>
+              <w:rPr>
+                <w:rFonts w:ascii="Times" w:eastAsia="Times New Roman" w:hAnsi="Times" w:cs="Times New Roman"/>
+                <w:color w:val="000000"/>
+                <w:kern w:val="0"/>
+                <w:sz w:val="20"/>
+                <w:szCs w:val="20"/>
+                <w:lang w:eastAsia="zh-CN"/>
+              </w:rPr>
+              <w:t xml:space="preserve">Read and parse </w:t>
+            </w:r>
+            <w:r>
+              <w:rPr>
+                <w:rFonts w:ascii="Times" w:eastAsia="Times New Roman" w:hAnsi="Times" w:cs="Times New Roman"/>
+                <w:color w:val="000000"/>
+                <w:kern w:val="0"/>
+                <w:sz w:val="20"/>
+                <w:szCs w:val="20"/>
+                <w:lang w:eastAsia="zh-CN"/>
+              </w:rPr>
+              <w:t>configuration file</w:t>
+            </w:r>
+          </w:p>
+        </w:tc>
+        <w:tc>
+          <w:tcPr>
+            <w:tcW w:w="0" w:type="auto"/>
+          </w:tcPr>
+          <w:p>
+            <w:pPr>
+              <w:widowControl/>
+              <w:jc w:val="left"/>
+              <w:cnfStyle w:val="000000100000" w:firstRow="0" w:lastRow="0" w:firstColumn="0" w:lastColumn="0" w:oddVBand="0" w:evenVBand="0" w:oddHBand="1" w:evenHBand="0" w:firstRowFirstColumn="0" w:firstRowLastColumn="0" w:lastRowFirstColumn="0" w:lastRowLastColumn="0"/>
+              <w:rPr>
+                <w:rFonts w:ascii="Times" w:eastAsia="Times New Roman" w:hAnsi="Times" w:cs="Times New Roman"/>
+                <w:color w:val="000000"/>
+                <w:kern w:val="0"/>
+                <w:sz w:val="20"/>
+                <w:szCs w:val="20"/>
+                <w:lang w:eastAsia="zh-CN"/>
+              </w:rPr>
+            </w:pPr>
+            <w:r>
+              <w:rPr>
+                <w:rFonts w:ascii="Times" w:eastAsia="Times New Roman" w:hAnsi="Times" w:cs="Times New Roman"/>
+                <w:color w:val="000000"/>
+                <w:kern w:val="0"/>
+                <w:sz w:val="20"/>
+                <w:szCs w:val="20"/>
+                <w:lang w:eastAsia="zh-CN"/>
+              </w:rPr>
+              <w:t>Feb 6, 2017</w:t>
+            </w:r>
+          </w:p>
+        </w:tc>
+        <w:tc>
+          <w:tcPr>
+            <w:tcW w:w="0" w:type="auto"/>
+          </w:tcPr>
+          <w:p>
+            <w:pPr>
+              <w:widowControl/>
+              <w:jc w:val="left"/>
+              <w:cnfStyle w:val="000000100000" w:firstRow="0" w:lastRow="0" w:firstColumn="0" w:lastColumn="0" w:oddVBand="0" w:evenVBand="0" w:oddHBand="1" w:evenHBand="0" w:firstRowFirstColumn="0" w:firstRowLastColumn="0" w:lastRowFirstColumn="0" w:lastRowLastColumn="0"/>
+              <w:rPr>
+                <w:rFonts w:ascii="Times" w:eastAsia="Times New Roman" w:hAnsi="Times" w:cs="Times New Roman"/>
+                <w:color w:val="000000"/>
+                <w:kern w:val="0"/>
+                <w:sz w:val="20"/>
+                <w:szCs w:val="20"/>
+                <w:lang w:eastAsia="zh-CN"/>
+              </w:rPr>
+            </w:pPr>
+          </w:p>
+        </w:tc>
+        <w:tc>
+          <w:tcPr>
+            <w:tcW w:w="0" w:type="auto"/>
+          </w:tcPr>
+          <w:p>
+            <w:pPr>
+              <w:widowControl/>
+              <w:jc w:val="left"/>
+              <w:cnfStyle w:val="000000100000" w:firstRow="0" w:lastRow="0" w:firstColumn="0" w:lastColumn="0" w:oddVBand="0" w:evenVBand="0" w:oddHBand="1" w:evenHBand="0" w:firstRowFirstColumn="0" w:firstRowLastColumn="0" w:lastRowFirstColumn="0" w:lastRowLastColumn="0"/>
+              <w:rPr>
+                <w:rFonts w:ascii="Times" w:eastAsia="Times New Roman" w:hAnsi="Times" w:cs="Times New Roman"/>
+                <w:color w:val="000000"/>
+                <w:kern w:val="0"/>
+                <w:sz w:val="20"/>
+                <w:szCs w:val="20"/>
+                <w:lang w:eastAsia="zh-CN"/>
+              </w:rPr>
+            </w:pPr>
+          </w:p>
+        </w:tc>
+        <w:tc>
+          <w:tcPr>
+            <w:tcW w:w="0" w:type="auto"/>
+          </w:tcPr>
+          <w:p>
+            <w:pPr>
+              <w:widowControl/>
+              <w:jc w:val="left"/>
+              <w:cnfStyle w:val="000000100000" w:firstRow="0" w:lastRow="0" w:firstColumn="0" w:lastColumn="0" w:oddVBand="0" w:evenVBand="0" w:oddHBand="1" w:evenHBand="0" w:firstRowFirstColumn="0" w:firstRowLastColumn="0" w:lastRowFirstColumn="0" w:lastRowLastColumn="0"/>
+              <w:rPr>
+                <w:rFonts w:ascii="Times" w:eastAsia="Times New Roman" w:hAnsi="Times" w:cs="Times New Roman"/>
+                <w:color w:val="000000"/>
+                <w:kern w:val="0"/>
+                <w:sz w:val="20"/>
+                <w:szCs w:val="20"/>
+                <w:lang w:eastAsia="zh-CN"/>
+              </w:rPr>
+            </w:pPr>
+            <w:r>
+              <w:rPr>
+                <w:rFonts w:ascii="Times" w:eastAsia="Times New Roman" w:hAnsi="Times" w:cs="Times New Roman"/>
+                <w:color w:val="000000"/>
+                <w:kern w:val="0"/>
+                <w:sz w:val="20"/>
+                <w:szCs w:val="20"/>
+                <w:lang w:eastAsia="zh-CN"/>
+              </w:rPr>
+              <w:t>Yifan</w:t>
+            </w:r>
           </w:p>
         </w:tc>
         <w:tc>
@@ -2654,144 +2635,109 @@
                 <w:szCs w:val="20"/>
                 <w:lang w:eastAsia="zh-CN"/>
               </w:rPr>
-              <w:t xml:space="preserve">Return the status of each step </w:t>
-            </w:r>
-            <w:r>
-              <w:rPr>
-                <w:rFonts w:ascii="Times" w:eastAsia="MS Mincho" w:hAnsi="Times" w:cs="MS Mincho"/>
-                <w:color w:val="000000"/>
-                <w:kern w:val="0"/>
-                <w:sz w:val="20"/>
-                <w:szCs w:val="20"/>
-                <w:lang w:eastAsia="zh-CN"/>
-              </w:rPr>
-              <w:t xml:space="preserve">or </w:t>
-            </w:r>
-            <w:proofErr w:type="gramStart"/>
-            <w:r>
-              <w:rPr>
-                <w:rFonts w:ascii="Times" w:eastAsia="MS Mincho" w:hAnsi="Times" w:cs="MS Mincho"/>
-                <w:color w:val="000000"/>
-                <w:kern w:val="0"/>
-                <w:sz w:val="20"/>
-                <w:szCs w:val="20"/>
-                <w:lang w:eastAsia="zh-CN"/>
-              </w:rPr>
-              <w:t>a fixed steps</w:t>
-            </w:r>
-            <w:r>
-              <w:rPr>
-                <w:rFonts w:ascii="Times" w:eastAsia="Times New Roman" w:hAnsi="Times" w:cs="Times New Roman"/>
-                <w:color w:val="000000"/>
-                <w:kern w:val="0"/>
-                <w:sz w:val="20"/>
-                <w:szCs w:val="20"/>
-                <w:lang w:eastAsia="zh-CN"/>
-              </w:rPr>
-              <w:t xml:space="preserve"> of the algorithm</w:t>
-            </w:r>
-            <w:proofErr w:type="gramEnd"/>
-          </w:p>
-        </w:tc>
-        <w:tc>
-          <w:tcPr>
-            <w:tcW w:w="0" w:type="auto"/>
-          </w:tcPr>
-          <w:p>
-            <w:pPr>
-              <w:widowControl/>
-              <w:jc w:val="left"/>
-              <w:cnfStyle w:val="000000000000" w:firstRow="0" w:lastRow="0" w:firstColumn="0" w:lastColumn="0" w:oddVBand="0" w:evenVBand="0" w:oddHBand="0" w:evenHBand="0" w:firstRowFirstColumn="0" w:firstRowLastColumn="0" w:lastRowFirstColumn="0" w:lastRowLastColumn="0"/>
-              <w:rPr>
-                <w:rFonts w:ascii="Times" w:eastAsia="Times New Roman" w:hAnsi="Times" w:cs="Times New Roman"/>
-                <w:color w:val="000000"/>
-                <w:kern w:val="0"/>
-                <w:sz w:val="20"/>
-                <w:szCs w:val="20"/>
-                <w:lang w:eastAsia="zh-CN"/>
-              </w:rPr>
-            </w:pPr>
-            <w:r>
-              <w:rPr>
-                <w:rFonts w:ascii="Times" w:eastAsia="Times New Roman" w:hAnsi="Times" w:cs="Times New Roman"/>
-                <w:color w:val="000000"/>
-                <w:kern w:val="0"/>
-                <w:sz w:val="20"/>
-                <w:szCs w:val="20"/>
-                <w:lang w:eastAsia="zh-CN"/>
-              </w:rPr>
-              <w:t>Jan 26, 2017</w:t>
-            </w:r>
-          </w:p>
-        </w:tc>
-        <w:tc>
-          <w:tcPr>
-            <w:tcW w:w="0" w:type="auto"/>
-          </w:tcPr>
-          <w:p>
-            <w:pPr>
-              <w:widowControl/>
-              <w:jc w:val="left"/>
-              <w:cnfStyle w:val="000000000000" w:firstRow="0" w:lastRow="0" w:firstColumn="0" w:lastColumn="0" w:oddVBand="0" w:evenVBand="0" w:oddHBand="0" w:evenHBand="0" w:firstRowFirstColumn="0" w:firstRowLastColumn="0" w:lastRowFirstColumn="0" w:lastRowLastColumn="0"/>
-              <w:rPr>
-                <w:rFonts w:ascii="Times" w:eastAsia="Times New Roman" w:hAnsi="Times" w:cs="Times New Roman"/>
-                <w:color w:val="000000"/>
-                <w:kern w:val="0"/>
-                <w:sz w:val="20"/>
-                <w:szCs w:val="20"/>
-                <w:lang w:eastAsia="zh-CN"/>
-              </w:rPr>
-            </w:pPr>
-          </w:p>
-        </w:tc>
-        <w:tc>
-          <w:tcPr>
-            <w:tcW w:w="0" w:type="auto"/>
-          </w:tcPr>
-          <w:p>
-            <w:pPr>
-              <w:widowControl/>
-              <w:jc w:val="left"/>
-              <w:cnfStyle w:val="000000000000" w:firstRow="0" w:lastRow="0" w:firstColumn="0" w:lastColumn="0" w:oddVBand="0" w:evenVBand="0" w:oddHBand="0" w:evenHBand="0" w:firstRowFirstColumn="0" w:firstRowLastColumn="0" w:lastRowFirstColumn="0" w:lastRowLastColumn="0"/>
-              <w:rPr>
-                <w:rFonts w:ascii="Times" w:eastAsia="Times New Roman" w:hAnsi="Times" w:cs="Times New Roman"/>
-                <w:color w:val="000000"/>
-                <w:kern w:val="0"/>
-                <w:sz w:val="20"/>
-                <w:szCs w:val="20"/>
-                <w:lang w:eastAsia="zh-CN"/>
-              </w:rPr>
-            </w:pPr>
-          </w:p>
-        </w:tc>
-        <w:tc>
-          <w:tcPr>
-            <w:tcW w:w="0" w:type="auto"/>
-          </w:tcPr>
-          <w:p>
-            <w:pPr>
-              <w:widowControl/>
-              <w:jc w:val="left"/>
-              <w:cnfStyle w:val="000000000000" w:firstRow="0" w:lastRow="0" w:firstColumn="0" w:lastColumn="0" w:oddVBand="0" w:evenVBand="0" w:oddHBand="0" w:evenHBand="0" w:firstRowFirstColumn="0" w:firstRowLastColumn="0" w:lastRowFirstColumn="0" w:lastRowLastColumn="0"/>
-              <w:rPr>
-                <w:rFonts w:ascii="Times" w:eastAsia="Times New Roman" w:hAnsi="Times" w:cs="Times New Roman"/>
-                <w:color w:val="000000"/>
-                <w:kern w:val="0"/>
-                <w:sz w:val="20"/>
-                <w:szCs w:val="20"/>
-                <w:lang w:eastAsia="zh-CN"/>
-              </w:rPr>
-            </w:pPr>
-            <w:r>
-              <w:rPr>
-                <w:rFonts w:ascii="Times" w:eastAsia="Times New Roman" w:hAnsi="Times" w:cs="Times New Roman"/>
-                <w:color w:val="000000"/>
-                <w:kern w:val="0"/>
-                <w:sz w:val="20"/>
-                <w:szCs w:val="20"/>
-                <w:lang w:eastAsia="zh-CN"/>
-              </w:rPr>
-              <w:t>Sheng</w:t>
+              <w:t>Develop GUI to show the graphical view</w:t>
+            </w:r>
+          </w:p>
+        </w:tc>
+        <w:tc>
+          <w:tcPr>
+            <w:tcW w:w="0" w:type="auto"/>
+          </w:tcPr>
+          <w:p>
+            <w:pPr>
+              <w:widowControl/>
+              <w:jc w:val="left"/>
+              <w:cnfStyle w:val="000000000000" w:firstRow="0" w:lastRow="0" w:firstColumn="0" w:lastColumn="0" w:oddVBand="0" w:evenVBand="0" w:oddHBand="0" w:evenHBand="0" w:firstRowFirstColumn="0" w:firstRowLastColumn="0" w:lastRowFirstColumn="0" w:lastRowLastColumn="0"/>
+              <w:rPr>
+                <w:rFonts w:ascii="Times" w:eastAsia="Times New Roman" w:hAnsi="Times" w:cs="Times New Roman"/>
+                <w:color w:val="000000"/>
+                <w:kern w:val="0"/>
+                <w:sz w:val="20"/>
+                <w:szCs w:val="20"/>
+                <w:lang w:eastAsia="zh-CN"/>
+              </w:rPr>
+            </w:pPr>
+            <w:r>
+              <w:rPr>
+                <w:rFonts w:ascii="Times" w:eastAsia="Times New Roman" w:hAnsi="Times" w:cs="Times New Roman"/>
+                <w:color w:val="000000"/>
+                <w:kern w:val="0"/>
+                <w:sz w:val="20"/>
+                <w:szCs w:val="20"/>
+                <w:lang w:eastAsia="zh-CN"/>
+              </w:rPr>
+              <w:t>Feb 6, 2017</w:t>
+            </w:r>
+          </w:p>
+        </w:tc>
+        <w:tc>
+          <w:tcPr>
+            <w:tcW w:w="0" w:type="auto"/>
+          </w:tcPr>
+          <w:p>
+            <w:pPr>
+              <w:widowControl/>
+              <w:jc w:val="left"/>
+              <w:cnfStyle w:val="000000000000" w:firstRow="0" w:lastRow="0" w:firstColumn="0" w:lastColumn="0" w:oddVBand="0" w:evenVBand="0" w:oddHBand="0" w:evenHBand="0" w:firstRowFirstColumn="0" w:firstRowLastColumn="0" w:lastRowFirstColumn="0" w:lastRowLastColumn="0"/>
+              <w:rPr>
+                <w:rFonts w:ascii="Times" w:eastAsia="Times New Roman" w:hAnsi="Times" w:cs="Times New Roman"/>
+                <w:color w:val="000000"/>
+                <w:kern w:val="0"/>
+                <w:sz w:val="20"/>
+                <w:szCs w:val="20"/>
+                <w:lang w:eastAsia="zh-CN"/>
+              </w:rPr>
+            </w:pPr>
+          </w:p>
+        </w:tc>
+        <w:tc>
+          <w:tcPr>
+            <w:tcW w:w="0" w:type="auto"/>
+          </w:tcPr>
+          <w:p>
+            <w:pPr>
+              <w:widowControl/>
+              <w:jc w:val="left"/>
+              <w:cnfStyle w:val="000000000000" w:firstRow="0" w:lastRow="0" w:firstColumn="0" w:lastColumn="0" w:oddVBand="0" w:evenVBand="0" w:oddHBand="0" w:evenHBand="0" w:firstRowFirstColumn="0" w:firstRowLastColumn="0" w:lastRowFirstColumn="0" w:lastRowLastColumn="0"/>
+              <w:rPr>
+                <w:rFonts w:ascii="Times" w:eastAsia="Times New Roman" w:hAnsi="Times" w:cs="Times New Roman"/>
+                <w:color w:val="000000"/>
+                <w:kern w:val="0"/>
+                <w:sz w:val="20"/>
+                <w:szCs w:val="20"/>
+                <w:lang w:eastAsia="zh-CN"/>
+              </w:rPr>
+            </w:pPr>
+          </w:p>
+        </w:tc>
+        <w:tc>
+          <w:tcPr>
+            <w:tcW w:w="0" w:type="auto"/>
+          </w:tcPr>
+          <w:p>
+            <w:pPr>
+              <w:widowControl/>
+              <w:jc w:val="left"/>
+              <w:cnfStyle w:val="000000000000" w:firstRow="0" w:lastRow="0" w:firstColumn="0" w:lastColumn="0" w:oddVBand="0" w:evenVBand="0" w:oddHBand="0" w:evenHBand="0" w:firstRowFirstColumn="0" w:firstRowLastColumn="0" w:lastRowFirstColumn="0" w:lastRowLastColumn="0"/>
+              <w:rPr>
+                <w:rFonts w:ascii="Times" w:eastAsia="Times New Roman" w:hAnsi="Times" w:cs="Times New Roman"/>
+                <w:color w:val="000000"/>
+                <w:kern w:val="0"/>
+                <w:sz w:val="20"/>
+                <w:szCs w:val="20"/>
+                <w:lang w:eastAsia="zh-CN"/>
+              </w:rPr>
+            </w:pPr>
+            <w:r>
+              <w:rPr>
+                <w:rFonts w:ascii="Times" w:eastAsia="Times New Roman" w:hAnsi="Times" w:cs="Times New Roman"/>
+                <w:color w:val="000000"/>
+                <w:kern w:val="0"/>
+                <w:sz w:val="20"/>
+                <w:szCs w:val="20"/>
+                <w:lang w:eastAsia="zh-CN"/>
+              </w:rPr>
+              <w:t>Yifan</w:t>
             </w:r>
           </w:p>
         </w:tc>
@@ -2859,228 +2805,208 @@
                 <w:szCs w:val="20"/>
                 <w:lang w:eastAsia="zh-CN"/>
               </w:rPr>
-              <w:t>1</w:t>
-            </w:r>
-            <w:r>
-              <w:rPr>
-                <w:rFonts w:ascii="Times" w:eastAsia="Times New Roman" w:hAnsi="Times" w:cs="Times New Roman"/>
-                <w:color w:val="000000"/>
-                <w:kern w:val="0"/>
-                <w:sz w:val="20"/>
-                <w:szCs w:val="20"/>
-                <w:lang w:eastAsia="zh-CN"/>
-              </w:rPr>
-              <w:t>1</w:t>
-            </w:r>
-          </w:p>
-        </w:tc>
-        <w:tc>
-          <w:tcPr>
-            <w:tcW w:w="0" w:type="auto"/>
-          </w:tcPr>
-          <w:p>
-            <w:pPr>
-              <w:widowControl/>
-              <w:jc w:val="left"/>
-              <w:cnfStyle w:val="000000100000" w:firstRow="0" w:lastRow="0" w:firstColumn="0" w:lastColumn="0" w:oddVBand="0" w:evenVBand="0" w:oddHBand="1" w:evenHBand="0" w:firstRowFirstColumn="0" w:firstRowLastColumn="0" w:lastRowFirstColumn="0" w:lastRowLastColumn="0"/>
-              <w:rPr>
-                <w:rFonts w:ascii="Times" w:eastAsia="Times New Roman" w:hAnsi="Times" w:cs="Times New Roman"/>
-                <w:color w:val="000000"/>
-                <w:kern w:val="0"/>
-                <w:sz w:val="20"/>
-                <w:szCs w:val="20"/>
-                <w:lang w:eastAsia="zh-CN"/>
-              </w:rPr>
-            </w:pPr>
-            <w:r>
-              <w:rPr>
-                <w:rFonts w:ascii="Times" w:eastAsia="Times New Roman" w:hAnsi="Times" w:cs="Times New Roman"/>
-                <w:color w:val="000000"/>
-                <w:kern w:val="0"/>
-                <w:sz w:val="20"/>
-                <w:szCs w:val="20"/>
-                <w:lang w:eastAsia="zh-CN"/>
-              </w:rPr>
-              <w:t>5</w:t>
-            </w:r>
-          </w:p>
-        </w:tc>
-        <w:tc>
-          <w:tcPr>
-            <w:tcW w:w="0" w:type="auto"/>
-          </w:tcPr>
-          <w:p>
-            <w:pPr>
-              <w:widowControl/>
-              <w:jc w:val="left"/>
-              <w:cnfStyle w:val="000000100000" w:firstRow="0" w:lastRow="0" w:firstColumn="0" w:lastColumn="0" w:oddVBand="0" w:evenVBand="0" w:oddHBand="1" w:evenHBand="0" w:firstRowFirstColumn="0" w:firstRowLastColumn="0" w:lastRowFirstColumn="0" w:lastRowLastColumn="0"/>
-              <w:rPr>
-                <w:rFonts w:ascii="Times" w:eastAsia="Times New Roman" w:hAnsi="Times" w:cs="Times New Roman"/>
-                <w:color w:val="000000"/>
-                <w:kern w:val="0"/>
-                <w:sz w:val="20"/>
-                <w:szCs w:val="20"/>
-                <w:lang w:eastAsia="zh-CN"/>
-              </w:rPr>
-            </w:pPr>
-            <w:r>
-              <w:rPr>
-                <w:rFonts w:ascii="Times" w:eastAsia="Times New Roman" w:hAnsi="Times" w:cs="Times New Roman"/>
-                <w:color w:val="000000"/>
-                <w:kern w:val="0"/>
-                <w:sz w:val="20"/>
-                <w:szCs w:val="20"/>
-                <w:lang w:eastAsia="zh-CN"/>
-              </w:rPr>
-              <w:t xml:space="preserve">Show the status of each step </w:t>
-            </w:r>
-            <w:r>
-              <w:rPr>
-                <w:rFonts w:ascii="Times" w:eastAsia="MS Mincho" w:hAnsi="Times" w:cs="MS Mincho"/>
-                <w:color w:val="000000"/>
-                <w:kern w:val="0"/>
-                <w:sz w:val="20"/>
-                <w:szCs w:val="20"/>
-                <w:lang w:eastAsia="zh-CN"/>
-              </w:rPr>
-              <w:t xml:space="preserve">or </w:t>
-            </w:r>
-            <w:proofErr w:type="gramStart"/>
-            <w:r>
-              <w:rPr>
-                <w:rFonts w:ascii="Times" w:eastAsia="MS Mincho" w:hAnsi="Times" w:cs="MS Mincho"/>
-                <w:color w:val="000000"/>
-                <w:kern w:val="0"/>
-                <w:sz w:val="20"/>
-                <w:szCs w:val="20"/>
-                <w:lang w:eastAsia="zh-CN"/>
-              </w:rPr>
-              <w:t>a fixed steps</w:t>
-            </w:r>
-            <w:r>
-              <w:rPr>
-                <w:rFonts w:ascii="Times" w:eastAsia="Times New Roman" w:hAnsi="Times" w:cs="Times New Roman"/>
-                <w:color w:val="000000"/>
-                <w:kern w:val="0"/>
-                <w:sz w:val="20"/>
-                <w:szCs w:val="20"/>
-                <w:lang w:eastAsia="zh-CN"/>
-              </w:rPr>
-              <w:t xml:space="preserve"> of the algorithm</w:t>
-            </w:r>
-            <w:proofErr w:type="gramEnd"/>
-            <w:r>
-              <w:rPr>
-                <w:rFonts w:ascii="Times" w:eastAsia="Times New Roman" w:hAnsi="Times" w:cs="Times New Roman"/>
-                <w:color w:val="000000"/>
-                <w:kern w:val="0"/>
-                <w:sz w:val="20"/>
-                <w:szCs w:val="20"/>
-                <w:lang w:eastAsia="zh-CN"/>
-              </w:rPr>
-              <w:t xml:space="preserve"> on the GUI </w:t>
-            </w:r>
-          </w:p>
-        </w:tc>
-        <w:tc>
-          <w:tcPr>
-            <w:tcW w:w="0" w:type="auto"/>
-          </w:tcPr>
-          <w:p>
-            <w:pPr>
-              <w:widowControl/>
-              <w:jc w:val="left"/>
-              <w:cnfStyle w:val="000000100000" w:firstRow="0" w:lastRow="0" w:firstColumn="0" w:lastColumn="0" w:oddVBand="0" w:evenVBand="0" w:oddHBand="1" w:evenHBand="0" w:firstRowFirstColumn="0" w:firstRowLastColumn="0" w:lastRowFirstColumn="0" w:lastRowLastColumn="0"/>
-              <w:rPr>
-                <w:rFonts w:ascii="Times" w:eastAsia="Times New Roman" w:hAnsi="Times" w:cs="Times New Roman"/>
-                <w:color w:val="000000"/>
-                <w:kern w:val="0"/>
-                <w:sz w:val="20"/>
-                <w:szCs w:val="20"/>
-                <w:lang w:eastAsia="zh-CN"/>
-              </w:rPr>
-            </w:pPr>
-            <w:r>
-              <w:rPr>
-                <w:rFonts w:ascii="Times" w:eastAsia="Times New Roman" w:hAnsi="Times" w:cs="Times New Roman"/>
-                <w:color w:val="000000"/>
-                <w:kern w:val="0"/>
-                <w:sz w:val="20"/>
-                <w:szCs w:val="20"/>
-                <w:lang w:eastAsia="zh-CN"/>
-              </w:rPr>
-              <w:t>Jan 26, 2017</w:t>
-            </w:r>
-          </w:p>
-        </w:tc>
-        <w:tc>
-          <w:tcPr>
-            <w:tcW w:w="0" w:type="auto"/>
-          </w:tcPr>
-          <w:p>
-            <w:pPr>
-              <w:widowControl/>
-              <w:jc w:val="left"/>
-              <w:cnfStyle w:val="000000100000" w:firstRow="0" w:lastRow="0" w:firstColumn="0" w:lastColumn="0" w:oddVBand="0" w:evenVBand="0" w:oddHBand="1" w:evenHBand="0" w:firstRowFirstColumn="0" w:firstRowLastColumn="0" w:lastRowFirstColumn="0" w:lastRowLastColumn="0"/>
-              <w:rPr>
-                <w:rFonts w:ascii="Times" w:eastAsia="Times New Roman" w:hAnsi="Times" w:cs="Times New Roman"/>
-                <w:color w:val="000000"/>
-                <w:kern w:val="0"/>
-                <w:sz w:val="20"/>
-                <w:szCs w:val="20"/>
-                <w:lang w:eastAsia="zh-CN"/>
-              </w:rPr>
-            </w:pPr>
-          </w:p>
-        </w:tc>
-        <w:tc>
-          <w:tcPr>
-            <w:tcW w:w="0" w:type="auto"/>
-          </w:tcPr>
-          <w:p>
-            <w:pPr>
-              <w:widowControl/>
-              <w:jc w:val="left"/>
-              <w:cnfStyle w:val="000000100000" w:firstRow="0" w:lastRow="0" w:firstColumn="0" w:lastColumn="0" w:oddVBand="0" w:evenVBand="0" w:oddHBand="1" w:evenHBand="0" w:firstRowFirstColumn="0" w:firstRowLastColumn="0" w:lastRowFirstColumn="0" w:lastRowLastColumn="0"/>
-              <w:rPr>
-                <w:rFonts w:ascii="Times" w:eastAsia="Times New Roman" w:hAnsi="Times" w:cs="Times New Roman"/>
-                <w:color w:val="000000"/>
-                <w:kern w:val="0"/>
-                <w:sz w:val="20"/>
-                <w:szCs w:val="20"/>
-                <w:lang w:eastAsia="zh-CN"/>
-              </w:rPr>
-            </w:pPr>
-          </w:p>
-        </w:tc>
-        <w:tc>
-          <w:tcPr>
-            <w:tcW w:w="0" w:type="auto"/>
-          </w:tcPr>
-          <w:p>
-            <w:pPr>
-              <w:widowControl/>
-              <w:jc w:val="left"/>
-              <w:cnfStyle w:val="000000100000" w:firstRow="0" w:lastRow="0" w:firstColumn="0" w:lastColumn="0" w:oddVBand="0" w:evenVBand="0" w:oddHBand="1" w:evenHBand="0" w:firstRowFirstColumn="0" w:firstRowLastColumn="0" w:lastRowFirstColumn="0" w:lastRowLastColumn="0"/>
-              <w:rPr>
-                <w:rFonts w:ascii="Times" w:eastAsia="Times New Roman" w:hAnsi="Times" w:cs="Times New Roman"/>
-                <w:color w:val="000000"/>
-                <w:kern w:val="0"/>
-                <w:sz w:val="20"/>
-                <w:szCs w:val="20"/>
-                <w:lang w:eastAsia="zh-CN"/>
-              </w:rPr>
-            </w:pPr>
-            <w:r>
-              <w:rPr>
-                <w:rFonts w:ascii="Times" w:eastAsia="Times New Roman" w:hAnsi="Times" w:cs="Times New Roman"/>
-                <w:color w:val="000000"/>
-                <w:kern w:val="0"/>
-                <w:sz w:val="20"/>
-                <w:szCs w:val="20"/>
-                <w:lang w:eastAsia="zh-CN"/>
-              </w:rPr>
-              <w:t>Yifan</w:t>
+              <w:t>11</w:t>
+            </w:r>
+          </w:p>
+        </w:tc>
+        <w:tc>
+          <w:tcPr>
+            <w:tcW w:w="0" w:type="auto"/>
+          </w:tcPr>
+          <w:p>
+            <w:pPr>
+              <w:widowControl/>
+              <w:jc w:val="left"/>
+              <w:cnfStyle w:val="000000100000" w:firstRow="0" w:lastRow="0" w:firstColumn="0" w:lastColumn="0" w:oddVBand="0" w:evenVBand="0" w:oddHBand="1" w:evenHBand="0" w:firstRowFirstColumn="0" w:firstRowLastColumn="0" w:lastRowFirstColumn="0" w:lastRowLastColumn="0"/>
+              <w:rPr>
+                <w:rFonts w:ascii="Times" w:eastAsia="Times New Roman" w:hAnsi="Times" w:cs="Times New Roman"/>
+                <w:color w:val="000000"/>
+                <w:kern w:val="0"/>
+                <w:sz w:val="20"/>
+                <w:szCs w:val="20"/>
+                <w:lang w:eastAsia="zh-CN"/>
+              </w:rPr>
+            </w:pPr>
+            <w:r>
+              <w:rPr>
+                <w:rFonts w:ascii="Times" w:eastAsia="Times New Roman" w:hAnsi="Times" w:cs="Times New Roman"/>
+                <w:color w:val="000000"/>
+                <w:kern w:val="0"/>
+                <w:sz w:val="20"/>
+                <w:szCs w:val="20"/>
+                <w:lang w:eastAsia="zh-CN"/>
+              </w:rPr>
+              <w:t>6</w:t>
+            </w:r>
+          </w:p>
+        </w:tc>
+        <w:tc>
+          <w:tcPr>
+            <w:tcW w:w="0" w:type="auto"/>
+          </w:tcPr>
+          <w:p>
+            <w:pPr>
+              <w:widowControl/>
+              <w:jc w:val="left"/>
+              <w:cnfStyle w:val="000000100000" w:firstRow="0" w:lastRow="0" w:firstColumn="0" w:lastColumn="0" w:oddVBand="0" w:evenVBand="0" w:oddHBand="1" w:evenHBand="0" w:firstRowFirstColumn="0" w:firstRowLastColumn="0" w:lastRowFirstColumn="0" w:lastRowLastColumn="0"/>
+              <w:rPr>
+                <w:rFonts w:ascii="Times" w:eastAsia="Times New Roman" w:hAnsi="Times" w:cs="Times New Roman"/>
+                <w:color w:val="000000"/>
+                <w:kern w:val="0"/>
+                <w:sz w:val="20"/>
+                <w:szCs w:val="20"/>
+                <w:lang w:eastAsia="zh-CN"/>
+              </w:rPr>
+            </w:pPr>
+            <w:r>
+              <w:rPr>
+                <w:rFonts w:ascii="Times" w:eastAsia="Times New Roman" w:hAnsi="Times" w:cs="Times New Roman"/>
+                <w:color w:val="000000"/>
+                <w:kern w:val="0"/>
+                <w:sz w:val="20"/>
+                <w:szCs w:val="20"/>
+                <w:lang w:eastAsia="zh-CN"/>
+              </w:rPr>
+              <w:t>Develop GUI to Show the details about the agents in each node in Graphical view</w:t>
+            </w:r>
+          </w:p>
+        </w:tc>
+        <w:tc>
+          <w:tcPr>
+            <w:tcW w:w="0" w:type="auto"/>
+          </w:tcPr>
+          <w:p>
+            <w:pPr>
+              <w:widowControl/>
+              <w:jc w:val="left"/>
+              <w:cnfStyle w:val="000000100000" w:firstRow="0" w:lastRow="0" w:firstColumn="0" w:lastColumn="0" w:oddVBand="0" w:evenVBand="0" w:oddHBand="1" w:evenHBand="0" w:firstRowFirstColumn="0" w:firstRowLastColumn="0" w:lastRowFirstColumn="0" w:lastRowLastColumn="0"/>
+              <w:rPr>
+                <w:rFonts w:ascii="Times" w:eastAsia="Times New Roman" w:hAnsi="Times" w:cs="Times New Roman"/>
+                <w:color w:val="000000"/>
+                <w:kern w:val="0"/>
+                <w:sz w:val="20"/>
+                <w:szCs w:val="20"/>
+                <w:lang w:eastAsia="zh-CN"/>
+              </w:rPr>
+            </w:pPr>
+            <w:r>
+              <w:rPr>
+                <w:rFonts w:ascii="Times" w:eastAsia="Times New Roman" w:hAnsi="Times" w:cs="Times New Roman"/>
+                <w:color w:val="000000"/>
+                <w:kern w:val="0"/>
+                <w:sz w:val="20"/>
+                <w:szCs w:val="20"/>
+                <w:lang w:eastAsia="zh-CN"/>
+              </w:rPr>
+              <w:t>Jan 26</w:t>
+            </w:r>
+            <w:r>
+              <w:rPr>
+                <w:rFonts w:ascii="Times" w:eastAsia="Times New Roman" w:hAnsi="Times" w:cs="Times New Roman"/>
+                <w:color w:val="000000"/>
+                <w:kern w:val="0"/>
+                <w:sz w:val="20"/>
+                <w:szCs w:val="20"/>
+                <w:lang w:eastAsia="zh-CN"/>
+              </w:rPr>
+              <w:t>, 2017</w:t>
+            </w:r>
+          </w:p>
+        </w:tc>
+        <w:tc>
+          <w:tcPr>
+            <w:tcW w:w="0" w:type="auto"/>
+          </w:tcPr>
+          <w:p>
+            <w:pPr>
+              <w:widowControl/>
+              <w:jc w:val="left"/>
+              <w:cnfStyle w:val="000000100000" w:firstRow="0" w:lastRow="0" w:firstColumn="0" w:lastColumn="0" w:oddVBand="0" w:evenVBand="0" w:oddHBand="1" w:evenHBand="0" w:firstRowFirstColumn="0" w:firstRowLastColumn="0" w:lastRowFirstColumn="0" w:lastRowLastColumn="0"/>
+              <w:rPr>
+                <w:rFonts w:ascii="Times" w:eastAsia="Times New Roman" w:hAnsi="Times" w:cs="Times New Roman"/>
+                <w:color w:val="000000"/>
+                <w:kern w:val="0"/>
+                <w:sz w:val="20"/>
+                <w:szCs w:val="20"/>
+                <w:lang w:eastAsia="zh-CN"/>
+              </w:rPr>
+            </w:pPr>
+          </w:p>
+        </w:tc>
+        <w:tc>
+          <w:tcPr>
+            <w:tcW w:w="0" w:type="auto"/>
+          </w:tcPr>
+          <w:p>
+            <w:pPr>
+              <w:widowControl/>
+              <w:jc w:val="left"/>
+              <w:cnfStyle w:val="000000100000" w:firstRow="0" w:lastRow="0" w:firstColumn="0" w:lastColumn="0" w:oddVBand="0" w:evenVBand="0" w:oddHBand="1" w:evenHBand="0" w:firstRowFirstColumn="0" w:firstRowLastColumn="0" w:lastRowFirstColumn="0" w:lastRowLastColumn="0"/>
+              <w:rPr>
+                <w:rFonts w:ascii="Times" w:eastAsia="Times New Roman" w:hAnsi="Times" w:cs="Times New Roman"/>
+                <w:color w:val="000000"/>
+                <w:kern w:val="0"/>
+                <w:sz w:val="20"/>
+                <w:szCs w:val="20"/>
+                <w:lang w:eastAsia="zh-CN"/>
+              </w:rPr>
+            </w:pPr>
+          </w:p>
+        </w:tc>
+        <w:tc>
+          <w:tcPr>
+            <w:tcW w:w="0" w:type="auto"/>
+          </w:tcPr>
+          <w:p>
+            <w:pPr>
+              <w:widowControl/>
+              <w:jc w:val="left"/>
+              <w:cnfStyle w:val="000000100000" w:firstRow="0" w:lastRow="0" w:firstColumn="0" w:lastColumn="0" w:oddVBand="0" w:evenVBand="0" w:oddHBand="1" w:evenHBand="0" w:firstRowFirstColumn="0" w:firstRowLastColumn="0" w:lastRowFirstColumn="0" w:lastRowLastColumn="0"/>
+              <w:rPr>
+                <w:rFonts w:ascii="Times" w:eastAsia="Times New Roman" w:hAnsi="Times" w:cs="Times New Roman"/>
+                <w:color w:val="000000"/>
+                <w:kern w:val="0"/>
+                <w:sz w:val="20"/>
+                <w:szCs w:val="20"/>
+                <w:lang w:eastAsia="zh-CN"/>
+              </w:rPr>
+            </w:pPr>
+            <w:r>
+              <w:rPr>
+                <w:rFonts w:ascii="Times" w:eastAsia="Times New Roman" w:hAnsi="Times" w:cs="Times New Roman"/>
+                <w:color w:val="000000"/>
+                <w:kern w:val="0"/>
+                <w:sz w:val="20"/>
+                <w:szCs w:val="20"/>
+                <w:lang w:eastAsia="zh-CN"/>
+              </w:rPr>
+              <w:t>Yifan,</w:t>
+            </w:r>
+          </w:p>
+          <w:p>
+            <w:pPr>
+              <w:widowControl/>
+              <w:jc w:val="left"/>
+              <w:cnfStyle w:val="000000100000" w:firstRow="0" w:lastRow="0" w:firstColumn="0" w:lastColumn="0" w:oddVBand="0" w:evenVBand="0" w:oddHBand="1" w:evenHBand="0" w:firstRowFirstColumn="0" w:firstRowLastColumn="0" w:lastRowFirstColumn="0" w:lastRowLastColumn="0"/>
+              <w:rPr>
+                <w:rFonts w:ascii="Times" w:eastAsia="Times New Roman" w:hAnsi="Times" w:cs="Times New Roman"/>
+                <w:color w:val="000000"/>
+                <w:kern w:val="0"/>
+                <w:sz w:val="20"/>
+                <w:szCs w:val="20"/>
+                <w:lang w:eastAsia="zh-CN"/>
+              </w:rPr>
+            </w:pPr>
+            <w:r>
+              <w:rPr>
+                <w:rFonts w:ascii="Times" w:eastAsia="Times New Roman" w:hAnsi="Times" w:cs="Times New Roman"/>
+                <w:color w:val="000000"/>
+                <w:kern w:val="0"/>
+                <w:sz w:val="20"/>
+                <w:szCs w:val="20"/>
+                <w:lang w:eastAsia="zh-CN"/>
+              </w:rPr>
+              <w:t>Chaohui</w:t>
             </w:r>
           </w:p>
         </w:tc>
@@ -3147,122 +3073,111 @@
                 <w:szCs w:val="20"/>
                 <w:lang w:eastAsia="zh-CN"/>
               </w:rPr>
-              <w:t>1</w:t>
-            </w:r>
-            <w:r>
-              <w:rPr>
-                <w:rFonts w:ascii="Times" w:eastAsia="Times New Roman" w:hAnsi="Times" w:cs="Times New Roman"/>
-                <w:color w:val="000000"/>
-                <w:kern w:val="0"/>
-                <w:sz w:val="20"/>
-                <w:szCs w:val="20"/>
-                <w:lang w:eastAsia="zh-CN"/>
-              </w:rPr>
-              <w:t>2</w:t>
-            </w:r>
-          </w:p>
-        </w:tc>
-        <w:tc>
-          <w:tcPr>
-            <w:tcW w:w="0" w:type="auto"/>
-          </w:tcPr>
-          <w:p>
-            <w:pPr>
-              <w:widowControl/>
-              <w:jc w:val="left"/>
-              <w:cnfStyle w:val="000000000000" w:firstRow="0" w:lastRow="0" w:firstColumn="0" w:lastColumn="0" w:oddVBand="0" w:evenVBand="0" w:oddHBand="0" w:evenHBand="0" w:firstRowFirstColumn="0" w:firstRowLastColumn="0" w:lastRowFirstColumn="0" w:lastRowLastColumn="0"/>
-              <w:rPr>
-                <w:rFonts w:ascii="Times" w:eastAsia="Times New Roman" w:hAnsi="Times" w:cs="Times New Roman"/>
-                <w:color w:val="000000"/>
-                <w:kern w:val="0"/>
-                <w:sz w:val="20"/>
-                <w:szCs w:val="20"/>
-                <w:lang w:eastAsia="zh-CN"/>
-              </w:rPr>
-            </w:pPr>
-            <w:r>
-              <w:rPr>
-                <w:rFonts w:ascii="Times" w:eastAsia="Times New Roman" w:hAnsi="Times" w:cs="Times New Roman"/>
-                <w:color w:val="000000"/>
-                <w:kern w:val="0"/>
-                <w:sz w:val="20"/>
-                <w:szCs w:val="20"/>
-                <w:lang w:eastAsia="zh-CN"/>
-              </w:rPr>
-              <w:t>5</w:t>
-            </w:r>
-          </w:p>
-        </w:tc>
-        <w:tc>
-          <w:tcPr>
-            <w:tcW w:w="0" w:type="auto"/>
-          </w:tcPr>
-          <w:p>
-            <w:pPr>
-              <w:widowControl/>
-              <w:jc w:val="left"/>
-              <w:cnfStyle w:val="000000000000" w:firstRow="0" w:lastRow="0" w:firstColumn="0" w:lastColumn="0" w:oddVBand="0" w:evenVBand="0" w:oddHBand="0" w:evenHBand="0" w:firstRowFirstColumn="0" w:firstRowLastColumn="0" w:lastRowFirstColumn="0" w:lastRowLastColumn="0"/>
-              <w:rPr>
-                <w:rFonts w:ascii="Times" w:eastAsia="Times New Roman" w:hAnsi="Times" w:cs="Times New Roman"/>
-                <w:color w:val="000000"/>
-                <w:kern w:val="0"/>
-                <w:sz w:val="20"/>
-                <w:szCs w:val="20"/>
-                <w:lang w:eastAsia="zh-CN"/>
-              </w:rPr>
-            </w:pPr>
-            <w:r>
-              <w:rPr>
-                <w:rFonts w:ascii="Times" w:eastAsia="Times New Roman" w:hAnsi="Times" w:cs="Times New Roman"/>
-                <w:color w:val="000000"/>
-                <w:kern w:val="0"/>
-                <w:sz w:val="20"/>
-                <w:szCs w:val="20"/>
-                <w:lang w:eastAsia="zh-CN"/>
-              </w:rPr>
-              <w:t xml:space="preserve">Develop the GUI provide options for user to choose run the algorithm step by step or </w:t>
-            </w:r>
-            <w:r>
-              <w:rPr>
-                <w:rFonts w:ascii="Times" w:eastAsia="Times New Roman" w:hAnsi="Times" w:cs="Times New Roman"/>
-                <w:color w:val="000000"/>
-                <w:kern w:val="0"/>
-                <w:sz w:val="20"/>
-                <w:szCs w:val="20"/>
-                <w:lang w:eastAsia="zh-CN"/>
-              </w:rPr>
-              <w:t>execute the algorithm for a fixed number of times/steps</w:t>
-            </w:r>
-          </w:p>
-        </w:tc>
-        <w:tc>
-          <w:tcPr>
-            <w:tcW w:w="0" w:type="auto"/>
-          </w:tcPr>
-          <w:p>
-            <w:pPr>
-              <w:widowControl/>
-              <w:jc w:val="left"/>
-              <w:cnfStyle w:val="000000000000" w:firstRow="0" w:lastRow="0" w:firstColumn="0" w:lastColumn="0" w:oddVBand="0" w:evenVBand="0" w:oddHBand="0" w:evenHBand="0" w:firstRowFirstColumn="0" w:firstRowLastColumn="0" w:lastRowFirstColumn="0" w:lastRowLastColumn="0"/>
-              <w:rPr>
-                <w:rFonts w:ascii="Times" w:eastAsia="Times New Roman" w:hAnsi="Times" w:cs="Times New Roman"/>
-                <w:color w:val="000000"/>
-                <w:kern w:val="0"/>
-                <w:sz w:val="20"/>
-                <w:szCs w:val="20"/>
-                <w:lang w:eastAsia="zh-CN"/>
-              </w:rPr>
-            </w:pPr>
-            <w:r>
-              <w:rPr>
-                <w:rFonts w:ascii="Times" w:eastAsia="Times New Roman" w:hAnsi="Times" w:cs="Times New Roman"/>
-                <w:color w:val="000000"/>
-                <w:kern w:val="0"/>
-                <w:sz w:val="20"/>
-                <w:szCs w:val="20"/>
-                <w:lang w:eastAsia="zh-CN"/>
-              </w:rPr>
-              <w:t>Jan 26, 2017</w:t>
+              <w:t>12</w:t>
+            </w:r>
+          </w:p>
+        </w:tc>
+        <w:tc>
+          <w:tcPr>
+            <w:tcW w:w="0" w:type="auto"/>
+          </w:tcPr>
+          <w:p>
+            <w:pPr>
+              <w:widowControl/>
+              <w:jc w:val="left"/>
+              <w:cnfStyle w:val="000000000000" w:firstRow="0" w:lastRow="0" w:firstColumn="0" w:lastColumn="0" w:oddVBand="0" w:evenVBand="0" w:oddHBand="0" w:evenHBand="0" w:firstRowFirstColumn="0" w:firstRowLastColumn="0" w:lastRowFirstColumn="0" w:lastRowLastColumn="0"/>
+              <w:rPr>
+                <w:rFonts w:ascii="Times" w:eastAsia="Times New Roman" w:hAnsi="Times" w:cs="Times New Roman"/>
+                <w:color w:val="000000"/>
+                <w:kern w:val="0"/>
+                <w:sz w:val="20"/>
+                <w:szCs w:val="20"/>
+                <w:lang w:eastAsia="zh-CN"/>
+              </w:rPr>
+            </w:pPr>
+            <w:r>
+              <w:rPr>
+                <w:rFonts w:ascii="Times" w:eastAsia="Times New Roman" w:hAnsi="Times" w:cs="Times New Roman"/>
+                <w:color w:val="000000"/>
+                <w:kern w:val="0"/>
+                <w:sz w:val="20"/>
+                <w:szCs w:val="20"/>
+                <w:lang w:eastAsia="zh-CN"/>
+              </w:rPr>
+              <w:t>6</w:t>
+            </w:r>
+          </w:p>
+        </w:tc>
+        <w:tc>
+          <w:tcPr>
+            <w:tcW w:w="0" w:type="auto"/>
+          </w:tcPr>
+          <w:p>
+            <w:pPr>
+              <w:widowControl/>
+              <w:jc w:val="left"/>
+              <w:cnfStyle w:val="000000000000" w:firstRow="0" w:lastRow="0" w:firstColumn="0" w:lastColumn="0" w:oddVBand="0" w:evenVBand="0" w:oddHBand="0" w:evenHBand="0" w:firstRowFirstColumn="0" w:firstRowLastColumn="0" w:lastRowFirstColumn="0" w:lastRowLastColumn="0"/>
+              <w:rPr>
+                <w:rFonts w:ascii="Times" w:eastAsia="Times New Roman" w:hAnsi="Times" w:cs="Times New Roman"/>
+                <w:color w:val="000000"/>
+                <w:kern w:val="0"/>
+                <w:sz w:val="20"/>
+                <w:szCs w:val="20"/>
+                <w:lang w:eastAsia="zh-CN"/>
+              </w:rPr>
+            </w:pPr>
+            <w:r>
+              <w:rPr>
+                <w:rFonts w:ascii="Times" w:eastAsia="Times New Roman" w:hAnsi="Times" w:cs="Times New Roman"/>
+                <w:color w:val="000000"/>
+                <w:kern w:val="0"/>
+                <w:sz w:val="20"/>
+                <w:szCs w:val="20"/>
+                <w:lang w:eastAsia="zh-CN"/>
+              </w:rPr>
+              <w:t>Develop GUI to show the trace of an agent of one history run</w:t>
+            </w:r>
+          </w:p>
+        </w:tc>
+        <w:tc>
+          <w:tcPr>
+            <w:tcW w:w="0" w:type="auto"/>
+          </w:tcPr>
+          <w:p>
+            <w:pPr>
+              <w:widowControl/>
+              <w:jc w:val="left"/>
+              <w:cnfStyle w:val="000000000000" w:firstRow="0" w:lastRow="0" w:firstColumn="0" w:lastColumn="0" w:oddVBand="0" w:evenVBand="0" w:oddHBand="0" w:evenHBand="0" w:firstRowFirstColumn="0" w:firstRowLastColumn="0" w:lastRowFirstColumn="0" w:lastRowLastColumn="0"/>
+              <w:rPr>
+                <w:rFonts w:ascii="Times" w:eastAsia="Times New Roman" w:hAnsi="Times" w:cs="Times New Roman"/>
+                <w:color w:val="000000"/>
+                <w:kern w:val="0"/>
+                <w:sz w:val="20"/>
+                <w:szCs w:val="20"/>
+                <w:lang w:eastAsia="zh-CN"/>
+              </w:rPr>
+            </w:pPr>
+            <w:r>
+              <w:rPr>
+                <w:rFonts w:ascii="Times" w:eastAsia="Times New Roman" w:hAnsi="Times" w:cs="Times New Roman"/>
+                <w:color w:val="000000"/>
+                <w:kern w:val="0"/>
+                <w:sz w:val="20"/>
+                <w:szCs w:val="20"/>
+                <w:lang w:eastAsia="zh-CN"/>
+              </w:rPr>
+              <w:t>Jan 29</w:t>
+            </w:r>
+            <w:r>
+              <w:rPr>
+                <w:rFonts w:ascii="Times" w:eastAsia="Times New Roman" w:hAnsi="Times" w:cs="Times New Roman"/>
+                <w:color w:val="000000"/>
+                <w:kern w:val="0"/>
+                <w:sz w:val="20"/>
+                <w:szCs w:val="20"/>
+                <w:lang w:eastAsia="zh-CN"/>
+              </w:rPr>
+              <w:t>, 2017</w:t>
             </w:r>
           </w:p>
         </w:tc>
@@ -3443,152 +3358,156 @@
                 <w:szCs w:val="20"/>
                 <w:lang w:eastAsia="zh-CN"/>
               </w:rPr>
-              <w:t>6</w:t>
-            </w:r>
-          </w:p>
-        </w:tc>
-        <w:tc>
-          <w:tcPr>
-            <w:tcW w:w="0" w:type="auto"/>
-          </w:tcPr>
-          <w:p>
-            <w:pPr>
-              <w:widowControl/>
-              <w:jc w:val="left"/>
-              <w:cnfStyle w:val="000000100000" w:firstRow="0" w:lastRow="0" w:firstColumn="0" w:lastColumn="0" w:oddVBand="0" w:evenVBand="0" w:oddHBand="1" w:evenHBand="0" w:firstRowFirstColumn="0" w:firstRowLastColumn="0" w:lastRowFirstColumn="0" w:lastRowLastColumn="0"/>
-              <w:rPr>
-                <w:rFonts w:ascii="Times" w:eastAsia="Times New Roman" w:hAnsi="Times" w:cs="Times New Roman"/>
-                <w:color w:val="000000"/>
-                <w:kern w:val="0"/>
-                <w:sz w:val="20"/>
-                <w:szCs w:val="20"/>
-                <w:lang w:eastAsia="zh-CN"/>
-              </w:rPr>
-            </w:pPr>
-            <w:r>
-              <w:rPr>
-                <w:rFonts w:ascii="Times" w:eastAsia="Times New Roman" w:hAnsi="Times" w:cs="Times New Roman"/>
-                <w:color w:val="000000"/>
-                <w:kern w:val="0"/>
-                <w:sz w:val="20"/>
-                <w:szCs w:val="20"/>
-                <w:lang w:eastAsia="zh-CN"/>
-              </w:rPr>
-              <w:t>Develop GUI to show the trace of an agent of one history run</w:t>
-            </w:r>
-          </w:p>
-        </w:tc>
-        <w:tc>
-          <w:tcPr>
-            <w:tcW w:w="0" w:type="auto"/>
-          </w:tcPr>
-          <w:p>
-            <w:pPr>
-              <w:widowControl/>
-              <w:jc w:val="left"/>
-              <w:cnfStyle w:val="000000100000" w:firstRow="0" w:lastRow="0" w:firstColumn="0" w:lastColumn="0" w:oddVBand="0" w:evenVBand="0" w:oddHBand="1" w:evenHBand="0" w:firstRowFirstColumn="0" w:firstRowLastColumn="0" w:lastRowFirstColumn="0" w:lastRowLastColumn="0"/>
-              <w:rPr>
-                <w:rFonts w:ascii="Times" w:eastAsia="Times New Roman" w:hAnsi="Times" w:cs="Times New Roman"/>
-                <w:color w:val="000000"/>
-                <w:kern w:val="0"/>
-                <w:sz w:val="20"/>
-                <w:szCs w:val="20"/>
-                <w:lang w:eastAsia="zh-CN"/>
-              </w:rPr>
-            </w:pPr>
-            <w:r>
-              <w:rPr>
-                <w:rFonts w:ascii="Times" w:eastAsia="Times New Roman" w:hAnsi="Times" w:cs="Times New Roman"/>
-                <w:color w:val="000000"/>
-                <w:kern w:val="0"/>
-                <w:sz w:val="20"/>
-                <w:szCs w:val="20"/>
-                <w:lang w:eastAsia="zh-CN"/>
-              </w:rPr>
-              <w:t>Jan 29</w:t>
-            </w:r>
-            <w:r>
-              <w:rPr>
-                <w:rFonts w:ascii="Times" w:eastAsia="Times New Roman" w:hAnsi="Times" w:cs="Times New Roman"/>
-                <w:color w:val="000000"/>
-                <w:kern w:val="0"/>
-                <w:sz w:val="20"/>
-                <w:szCs w:val="20"/>
-                <w:lang w:eastAsia="zh-CN"/>
-              </w:rPr>
-              <w:t>, 2017</w:t>
-            </w:r>
-          </w:p>
-        </w:tc>
-        <w:tc>
-          <w:tcPr>
-            <w:tcW w:w="0" w:type="auto"/>
-          </w:tcPr>
-          <w:p>
-            <w:pPr>
-              <w:widowControl/>
-              <w:jc w:val="left"/>
-              <w:cnfStyle w:val="000000100000" w:firstRow="0" w:lastRow="0" w:firstColumn="0" w:lastColumn="0" w:oddVBand="0" w:evenVBand="0" w:oddHBand="1" w:evenHBand="0" w:firstRowFirstColumn="0" w:firstRowLastColumn="0" w:lastRowFirstColumn="0" w:lastRowLastColumn="0"/>
-              <w:rPr>
-                <w:rFonts w:ascii="Times" w:eastAsia="Times New Roman" w:hAnsi="Times" w:cs="Times New Roman"/>
-                <w:color w:val="000000"/>
-                <w:kern w:val="0"/>
-                <w:sz w:val="20"/>
-                <w:szCs w:val="20"/>
-                <w:lang w:eastAsia="zh-CN"/>
-              </w:rPr>
-            </w:pPr>
-          </w:p>
-        </w:tc>
-        <w:tc>
-          <w:tcPr>
-            <w:tcW w:w="0" w:type="auto"/>
-          </w:tcPr>
-          <w:p>
-            <w:pPr>
-              <w:widowControl/>
-              <w:jc w:val="left"/>
-              <w:cnfStyle w:val="000000100000" w:firstRow="0" w:lastRow="0" w:firstColumn="0" w:lastColumn="0" w:oddVBand="0" w:evenVBand="0" w:oddHBand="1" w:evenHBand="0" w:firstRowFirstColumn="0" w:firstRowLastColumn="0" w:lastRowFirstColumn="0" w:lastRowLastColumn="0"/>
-              <w:rPr>
-                <w:rFonts w:ascii="Times" w:eastAsia="Times New Roman" w:hAnsi="Times" w:cs="Times New Roman"/>
-                <w:color w:val="000000"/>
-                <w:kern w:val="0"/>
-                <w:sz w:val="20"/>
-                <w:szCs w:val="20"/>
-                <w:lang w:eastAsia="zh-CN"/>
-              </w:rPr>
-            </w:pPr>
-          </w:p>
-        </w:tc>
-        <w:tc>
-          <w:tcPr>
-            <w:tcW w:w="0" w:type="auto"/>
-          </w:tcPr>
-          <w:p>
-            <w:pPr>
-              <w:widowControl/>
-              <w:jc w:val="left"/>
-              <w:cnfStyle w:val="000000100000" w:firstRow="0" w:lastRow="0" w:firstColumn="0" w:lastColumn="0" w:oddVBand="0" w:evenVBand="0" w:oddHBand="1" w:evenHBand="0" w:firstRowFirstColumn="0" w:firstRowLastColumn="0" w:lastRowFirstColumn="0" w:lastRowLastColumn="0"/>
-              <w:rPr>
-                <w:rFonts w:ascii="Times" w:eastAsia="Times New Roman" w:hAnsi="Times" w:cs="Times New Roman"/>
-                <w:color w:val="000000"/>
-                <w:kern w:val="0"/>
-                <w:sz w:val="20"/>
-                <w:szCs w:val="20"/>
-                <w:lang w:eastAsia="zh-CN"/>
-              </w:rPr>
-            </w:pPr>
-            <w:r>
-              <w:rPr>
-                <w:rFonts w:ascii="Times" w:eastAsia="Times New Roman" w:hAnsi="Times" w:cs="Times New Roman"/>
-                <w:color w:val="000000"/>
-                <w:kern w:val="0"/>
-                <w:sz w:val="20"/>
-                <w:szCs w:val="20"/>
-                <w:lang w:eastAsia="zh-CN"/>
-              </w:rPr>
-              <w:t>Yifan</w:t>
-            </w:r>
+              <w:t>7</w:t>
+            </w:r>
+          </w:p>
+        </w:tc>
+        <w:tc>
+          <w:tcPr>
+            <w:tcW w:w="0" w:type="auto"/>
+          </w:tcPr>
+          <w:p>
+            <w:pPr>
+              <w:widowControl/>
+              <w:jc w:val="left"/>
+              <w:cnfStyle w:val="000000100000" w:firstRow="0" w:lastRow="0" w:firstColumn="0" w:lastColumn="0" w:oddVBand="0" w:evenVBand="0" w:oddHBand="1" w:evenHBand="0" w:firstRowFirstColumn="0" w:firstRowLastColumn="0" w:lastRowFirstColumn="0" w:lastRowLastColumn="0"/>
+              <w:rPr>
+                <w:rFonts w:ascii="Times" w:eastAsia="Times New Roman" w:hAnsi="Times" w:cs="Times New Roman"/>
+                <w:color w:val="000000"/>
+                <w:kern w:val="0"/>
+                <w:sz w:val="20"/>
+                <w:szCs w:val="20"/>
+                <w:lang w:eastAsia="zh-CN"/>
+              </w:rPr>
+            </w:pPr>
+            <w:r>
+              <w:rPr>
+                <w:rFonts w:ascii="Times" w:eastAsia="Times New Roman" w:hAnsi="Times" w:cs="Times New Roman"/>
+                <w:color w:val="000000"/>
+                <w:kern w:val="0"/>
+                <w:sz w:val="20"/>
+                <w:szCs w:val="20"/>
+                <w:lang w:eastAsia="zh-CN"/>
+              </w:rPr>
+              <w:t xml:space="preserve">Implement patrol algorithm </w:t>
+            </w:r>
+          </w:p>
+        </w:tc>
+        <w:tc>
+          <w:tcPr>
+            <w:tcW w:w="0" w:type="auto"/>
+          </w:tcPr>
+          <w:p>
+            <w:pPr>
+              <w:widowControl/>
+              <w:jc w:val="left"/>
+              <w:cnfStyle w:val="000000100000" w:firstRow="0" w:lastRow="0" w:firstColumn="0" w:lastColumn="0" w:oddVBand="0" w:evenVBand="0" w:oddHBand="1" w:evenHBand="0" w:firstRowFirstColumn="0" w:firstRowLastColumn="0" w:lastRowFirstColumn="0" w:lastRowLastColumn="0"/>
+              <w:rPr>
+                <w:rFonts w:ascii="Times" w:eastAsia="Times New Roman" w:hAnsi="Times" w:cs="Times New Roman"/>
+                <w:color w:val="000000"/>
+                <w:kern w:val="0"/>
+                <w:sz w:val="20"/>
+                <w:szCs w:val="20"/>
+                <w:lang w:eastAsia="zh-CN"/>
+              </w:rPr>
+            </w:pPr>
+            <w:r>
+              <w:rPr>
+                <w:rFonts w:ascii="Times" w:eastAsia="Times New Roman" w:hAnsi="Times" w:cs="Times New Roman"/>
+                <w:color w:val="000000"/>
+                <w:kern w:val="0"/>
+                <w:sz w:val="20"/>
+                <w:szCs w:val="20"/>
+                <w:lang w:eastAsia="zh-CN"/>
+              </w:rPr>
+              <w:t>Jan 26, 2017</w:t>
+            </w:r>
+          </w:p>
+        </w:tc>
+        <w:tc>
+          <w:tcPr>
+            <w:tcW w:w="0" w:type="auto"/>
+          </w:tcPr>
+          <w:p>
+            <w:pPr>
+              <w:widowControl/>
+              <w:jc w:val="left"/>
+              <w:cnfStyle w:val="000000100000" w:firstRow="0" w:lastRow="0" w:firstColumn="0" w:lastColumn="0" w:oddVBand="0" w:evenVBand="0" w:oddHBand="1" w:evenHBand="0" w:firstRowFirstColumn="0" w:firstRowLastColumn="0" w:lastRowFirstColumn="0" w:lastRowLastColumn="0"/>
+              <w:rPr>
+                <w:rFonts w:ascii="Times" w:eastAsia="Times New Roman" w:hAnsi="Times" w:cs="Times New Roman"/>
+                <w:color w:val="000000"/>
+                <w:kern w:val="0"/>
+                <w:sz w:val="20"/>
+                <w:szCs w:val="20"/>
+                <w:lang w:eastAsia="zh-CN"/>
+              </w:rPr>
+            </w:pPr>
+          </w:p>
+        </w:tc>
+        <w:tc>
+          <w:tcPr>
+            <w:tcW w:w="0" w:type="auto"/>
+          </w:tcPr>
+          <w:p>
+            <w:pPr>
+              <w:widowControl/>
+              <w:jc w:val="left"/>
+              <w:cnfStyle w:val="000000100000" w:firstRow="0" w:lastRow="0" w:firstColumn="0" w:lastColumn="0" w:oddVBand="0" w:evenVBand="0" w:oddHBand="1" w:evenHBand="0" w:firstRowFirstColumn="0" w:firstRowLastColumn="0" w:lastRowFirstColumn="0" w:lastRowLastColumn="0"/>
+              <w:rPr>
+                <w:rFonts w:ascii="Times" w:eastAsia="Times New Roman" w:hAnsi="Times" w:cs="Times New Roman"/>
+                <w:color w:val="000000"/>
+                <w:kern w:val="0"/>
+                <w:sz w:val="20"/>
+                <w:szCs w:val="20"/>
+                <w:lang w:eastAsia="zh-CN"/>
+              </w:rPr>
+            </w:pPr>
+          </w:p>
+        </w:tc>
+        <w:tc>
+          <w:tcPr>
+            <w:tcW w:w="0" w:type="auto"/>
+          </w:tcPr>
+          <w:p>
+            <w:pPr>
+              <w:widowControl/>
+              <w:jc w:val="left"/>
+              <w:cnfStyle w:val="000000100000" w:firstRow="0" w:lastRow="0" w:firstColumn="0" w:lastColumn="0" w:oddVBand="0" w:evenVBand="0" w:oddHBand="1" w:evenHBand="0" w:firstRowFirstColumn="0" w:firstRowLastColumn="0" w:lastRowFirstColumn="0" w:lastRowLastColumn="0"/>
+              <w:rPr>
+                <w:rFonts w:ascii="Times" w:eastAsia="Times New Roman" w:hAnsi="Times" w:cs="Times New Roman"/>
+                <w:color w:val="000000"/>
+                <w:kern w:val="0"/>
+                <w:sz w:val="20"/>
+                <w:szCs w:val="20"/>
+                <w:lang w:eastAsia="zh-CN"/>
+              </w:rPr>
+            </w:pPr>
+            <w:r>
+              <w:rPr>
+                <w:rFonts w:ascii="Times" w:eastAsia="Times New Roman" w:hAnsi="Times" w:cs="Times New Roman"/>
+                <w:color w:val="000000"/>
+                <w:kern w:val="0"/>
+                <w:sz w:val="20"/>
+                <w:szCs w:val="20"/>
+                <w:lang w:eastAsia="zh-CN"/>
+              </w:rPr>
+              <w:t>Sheng Zhang</w:t>
+            </w:r>
+          </w:p>
+          <w:p>
+            <w:pPr>
+              <w:widowControl/>
+              <w:jc w:val="left"/>
+              <w:cnfStyle w:val="000000100000" w:firstRow="0" w:lastRow="0" w:firstColumn="0" w:lastColumn="0" w:oddVBand="0" w:evenVBand="0" w:oddHBand="1" w:evenHBand="0" w:firstRowFirstColumn="0" w:firstRowLastColumn="0" w:lastRowFirstColumn="0" w:lastRowLastColumn="0"/>
+              <w:rPr>
+                <w:rFonts w:ascii="Times" w:eastAsia="Times New Roman" w:hAnsi="Times" w:cs="Times New Roman"/>
+                <w:color w:val="000000"/>
+                <w:kern w:val="0"/>
+                <w:sz w:val="20"/>
+                <w:szCs w:val="20"/>
+                <w:lang w:eastAsia="zh-CN"/>
+              </w:rPr>
+            </w:pPr>
           </w:p>
         </w:tc>
         <w:tc>
@@ -3654,186 +3573,194 @@
                 <w:szCs w:val="20"/>
                 <w:lang w:eastAsia="zh-CN"/>
               </w:rPr>
-              <w:lastRenderedPageBreak/>
-              <w:t>14</w:t>
-            </w:r>
-          </w:p>
-        </w:tc>
-        <w:tc>
-          <w:tcPr>
-            <w:tcW w:w="0" w:type="auto"/>
-          </w:tcPr>
-          <w:p>
-            <w:pPr>
-              <w:widowControl/>
-              <w:jc w:val="left"/>
-              <w:cnfStyle w:val="000000000000" w:firstRow="0" w:lastRow="0" w:firstColumn="0" w:lastColumn="0" w:oddVBand="0" w:evenVBand="0" w:oddHBand="0" w:evenHBand="0" w:firstRowFirstColumn="0" w:firstRowLastColumn="0" w:lastRowFirstColumn="0" w:lastRowLastColumn="0"/>
-              <w:rPr>
-                <w:rFonts w:ascii="Times" w:eastAsia="Times New Roman" w:hAnsi="Times" w:cs="Times New Roman"/>
-                <w:color w:val="000000"/>
-                <w:kern w:val="0"/>
-                <w:sz w:val="20"/>
-                <w:szCs w:val="20"/>
-                <w:lang w:eastAsia="zh-CN"/>
-              </w:rPr>
-            </w:pPr>
-            <w:r>
-              <w:rPr>
-                <w:rFonts w:ascii="Times" w:eastAsia="Times New Roman" w:hAnsi="Times" w:cs="Times New Roman"/>
-                <w:color w:val="000000"/>
-                <w:kern w:val="0"/>
-                <w:sz w:val="20"/>
-                <w:szCs w:val="20"/>
-                <w:lang w:eastAsia="zh-CN"/>
-              </w:rPr>
-              <w:t>6, 10</w:t>
-            </w:r>
-          </w:p>
-        </w:tc>
-        <w:tc>
-          <w:tcPr>
-            <w:tcW w:w="0" w:type="auto"/>
-          </w:tcPr>
-          <w:p>
-            <w:pPr>
-              <w:widowControl/>
-              <w:jc w:val="left"/>
-              <w:cnfStyle w:val="000000000000" w:firstRow="0" w:lastRow="0" w:firstColumn="0" w:lastColumn="0" w:oddVBand="0" w:evenVBand="0" w:oddHBand="0" w:evenHBand="0" w:firstRowFirstColumn="0" w:firstRowLastColumn="0" w:lastRowFirstColumn="0" w:lastRowLastColumn="0"/>
-              <w:rPr>
-                <w:rFonts w:ascii="Times" w:eastAsia="Times New Roman" w:hAnsi="Times" w:cs="Times New Roman"/>
-                <w:color w:val="000000"/>
-                <w:kern w:val="0"/>
-                <w:sz w:val="20"/>
-                <w:szCs w:val="20"/>
-                <w:lang w:eastAsia="zh-CN"/>
-              </w:rPr>
-            </w:pPr>
-            <w:r>
-              <w:rPr>
-                <w:rFonts w:ascii="Times" w:eastAsia="Times New Roman" w:hAnsi="Times" w:cs="Times New Roman"/>
-                <w:color w:val="000000"/>
-                <w:kern w:val="0"/>
-                <w:sz w:val="20"/>
-                <w:szCs w:val="20"/>
-                <w:lang w:eastAsia="zh-CN"/>
-              </w:rPr>
-              <w:t>Return traces of each agents</w:t>
-            </w:r>
-          </w:p>
-        </w:tc>
-        <w:tc>
-          <w:tcPr>
-            <w:tcW w:w="0" w:type="auto"/>
-          </w:tcPr>
-          <w:p>
-            <w:pPr>
-              <w:widowControl/>
-              <w:jc w:val="left"/>
-              <w:cnfStyle w:val="000000000000" w:firstRow="0" w:lastRow="0" w:firstColumn="0" w:lastColumn="0" w:oddVBand="0" w:evenVBand="0" w:oddHBand="0" w:evenHBand="0" w:firstRowFirstColumn="0" w:firstRowLastColumn="0" w:lastRowFirstColumn="0" w:lastRowLastColumn="0"/>
-              <w:rPr>
-                <w:rFonts w:ascii="Times" w:eastAsia="Times New Roman" w:hAnsi="Times" w:cs="Times New Roman"/>
-                <w:color w:val="000000"/>
-                <w:kern w:val="0"/>
-                <w:sz w:val="20"/>
-                <w:szCs w:val="20"/>
-                <w:lang w:eastAsia="zh-CN"/>
-              </w:rPr>
-            </w:pPr>
-            <w:r>
-              <w:rPr>
-                <w:rFonts w:ascii="Times" w:eastAsia="Times New Roman" w:hAnsi="Times" w:cs="Times New Roman"/>
-                <w:color w:val="000000"/>
-                <w:kern w:val="0"/>
-                <w:sz w:val="20"/>
-                <w:szCs w:val="20"/>
-                <w:lang w:eastAsia="zh-CN"/>
-              </w:rPr>
-              <w:t>Jan 29</w:t>
-            </w:r>
-            <w:r>
-              <w:rPr>
-                <w:rFonts w:ascii="Times" w:eastAsia="Times New Roman" w:hAnsi="Times" w:cs="Times New Roman"/>
-                <w:color w:val="000000"/>
-                <w:kern w:val="0"/>
-                <w:sz w:val="20"/>
-                <w:szCs w:val="20"/>
-                <w:lang w:eastAsia="zh-CN"/>
-              </w:rPr>
-              <w:t>, 2017</w:t>
-            </w:r>
-          </w:p>
-        </w:tc>
-        <w:tc>
-          <w:tcPr>
-            <w:tcW w:w="0" w:type="auto"/>
-          </w:tcPr>
-          <w:p>
-            <w:pPr>
-              <w:widowControl/>
-              <w:jc w:val="left"/>
-              <w:cnfStyle w:val="000000000000" w:firstRow="0" w:lastRow="0" w:firstColumn="0" w:lastColumn="0" w:oddVBand="0" w:evenVBand="0" w:oddHBand="0" w:evenHBand="0" w:firstRowFirstColumn="0" w:firstRowLastColumn="0" w:lastRowFirstColumn="0" w:lastRowLastColumn="0"/>
-              <w:rPr>
-                <w:rFonts w:ascii="Times" w:eastAsia="Times New Roman" w:hAnsi="Times" w:cs="Times New Roman"/>
-                <w:color w:val="000000"/>
-                <w:kern w:val="0"/>
-                <w:sz w:val="20"/>
-                <w:szCs w:val="20"/>
-                <w:lang w:eastAsia="zh-CN"/>
-              </w:rPr>
-            </w:pPr>
-          </w:p>
-        </w:tc>
-        <w:tc>
-          <w:tcPr>
-            <w:tcW w:w="0" w:type="auto"/>
-          </w:tcPr>
-          <w:p>
-            <w:pPr>
-              <w:widowControl/>
-              <w:jc w:val="left"/>
-              <w:cnfStyle w:val="000000000000" w:firstRow="0" w:lastRow="0" w:firstColumn="0" w:lastColumn="0" w:oddVBand="0" w:evenVBand="0" w:oddHBand="0" w:evenHBand="0" w:firstRowFirstColumn="0" w:firstRowLastColumn="0" w:lastRowFirstColumn="0" w:lastRowLastColumn="0"/>
-              <w:rPr>
-                <w:rFonts w:ascii="Times" w:eastAsia="Times New Roman" w:hAnsi="Times" w:cs="Times New Roman"/>
-                <w:color w:val="000000"/>
-                <w:kern w:val="0"/>
-                <w:sz w:val="20"/>
-                <w:szCs w:val="20"/>
-                <w:lang w:eastAsia="zh-CN"/>
-              </w:rPr>
-            </w:pPr>
-          </w:p>
-        </w:tc>
-        <w:tc>
-          <w:tcPr>
-            <w:tcW w:w="0" w:type="auto"/>
-          </w:tcPr>
-          <w:p>
-            <w:pPr>
-              <w:widowControl/>
-              <w:jc w:val="left"/>
-              <w:cnfStyle w:val="000000000000" w:firstRow="0" w:lastRow="0" w:firstColumn="0" w:lastColumn="0" w:oddVBand="0" w:evenVBand="0" w:oddHBand="0" w:evenHBand="0" w:firstRowFirstColumn="0" w:firstRowLastColumn="0" w:lastRowFirstColumn="0" w:lastRowLastColumn="0"/>
-              <w:rPr>
-                <w:rFonts w:ascii="Times" w:eastAsia="Times New Roman" w:hAnsi="Times" w:cs="Times New Roman"/>
-                <w:color w:val="000000"/>
-                <w:kern w:val="0"/>
-                <w:sz w:val="20"/>
-                <w:szCs w:val="20"/>
-                <w:lang w:eastAsia="zh-CN"/>
-              </w:rPr>
-            </w:pPr>
-            <w:proofErr w:type="spellStart"/>
-            <w:r>
-              <w:rPr>
-                <w:rFonts w:ascii="Times" w:eastAsia="Times New Roman" w:hAnsi="Times" w:cs="Times New Roman"/>
-                <w:color w:val="000000"/>
-                <w:kern w:val="0"/>
-                <w:sz w:val="20"/>
-                <w:szCs w:val="20"/>
-                <w:lang w:eastAsia="zh-CN"/>
-              </w:rPr>
-              <w:t>Chaohui</w:t>
-            </w:r>
-            <w:proofErr w:type="spellEnd"/>
+              <w:t>1</w:t>
+            </w:r>
+            <w:r>
+              <w:rPr>
+                <w:rFonts w:ascii="Times" w:eastAsia="Times New Roman" w:hAnsi="Times" w:cs="Times New Roman"/>
+                <w:color w:val="000000"/>
+                <w:kern w:val="0"/>
+                <w:sz w:val="20"/>
+                <w:szCs w:val="20"/>
+                <w:lang w:eastAsia="zh-CN"/>
+              </w:rPr>
+              <w:t>4</w:t>
+            </w:r>
+          </w:p>
+        </w:tc>
+        <w:tc>
+          <w:tcPr>
+            <w:tcW w:w="0" w:type="auto"/>
+          </w:tcPr>
+          <w:p>
+            <w:pPr>
+              <w:widowControl/>
+              <w:jc w:val="left"/>
+              <w:cnfStyle w:val="000000000000" w:firstRow="0" w:lastRow="0" w:firstColumn="0" w:lastColumn="0" w:oddVBand="0" w:evenVBand="0" w:oddHBand="0" w:evenHBand="0" w:firstRowFirstColumn="0" w:firstRowLastColumn="0" w:lastRowFirstColumn="0" w:lastRowLastColumn="0"/>
+              <w:rPr>
+                <w:rFonts w:ascii="Times" w:eastAsia="Times New Roman" w:hAnsi="Times" w:cs="Times New Roman"/>
+                <w:color w:val="000000"/>
+                <w:kern w:val="0"/>
+                <w:sz w:val="20"/>
+                <w:szCs w:val="20"/>
+                <w:lang w:eastAsia="zh-CN"/>
+              </w:rPr>
+            </w:pPr>
+            <w:r>
+              <w:rPr>
+                <w:rFonts w:ascii="Times" w:eastAsia="Times New Roman" w:hAnsi="Times" w:cs="Times New Roman"/>
+                <w:color w:val="000000"/>
+                <w:kern w:val="0"/>
+                <w:sz w:val="20"/>
+                <w:szCs w:val="20"/>
+                <w:lang w:eastAsia="zh-CN"/>
+              </w:rPr>
+              <w:t>7</w:t>
+            </w:r>
+          </w:p>
+        </w:tc>
+        <w:tc>
+          <w:tcPr>
+            <w:tcW w:w="0" w:type="auto"/>
+          </w:tcPr>
+          <w:p>
+            <w:pPr>
+              <w:widowControl/>
+              <w:jc w:val="left"/>
+              <w:cnfStyle w:val="000000000000" w:firstRow="0" w:lastRow="0" w:firstColumn="0" w:lastColumn="0" w:oddVBand="0" w:evenVBand="0" w:oddHBand="0" w:evenHBand="0" w:firstRowFirstColumn="0" w:firstRowLastColumn="0" w:lastRowFirstColumn="0" w:lastRowLastColumn="0"/>
+              <w:rPr>
+                <w:rFonts w:ascii="Times" w:eastAsia="Times New Roman" w:hAnsi="Times" w:cs="Times New Roman"/>
+                <w:color w:val="000000"/>
+                <w:kern w:val="0"/>
+                <w:sz w:val="20"/>
+                <w:szCs w:val="20"/>
+                <w:lang w:eastAsia="zh-CN"/>
+              </w:rPr>
+            </w:pPr>
+            <w:r>
+              <w:rPr>
+                <w:rFonts w:ascii="Times" w:eastAsia="Times New Roman" w:hAnsi="Times" w:cs="Times New Roman"/>
+                <w:color w:val="000000"/>
+                <w:kern w:val="0"/>
+                <w:sz w:val="20"/>
+                <w:szCs w:val="20"/>
+                <w:lang w:eastAsia="zh-CN"/>
+              </w:rPr>
+              <w:t>Run the algorithm step by step</w:t>
+            </w:r>
+          </w:p>
+        </w:tc>
+        <w:tc>
+          <w:tcPr>
+            <w:tcW w:w="0" w:type="auto"/>
+          </w:tcPr>
+          <w:p>
+            <w:pPr>
+              <w:widowControl/>
+              <w:jc w:val="left"/>
+              <w:cnfStyle w:val="000000000000" w:firstRow="0" w:lastRow="0" w:firstColumn="0" w:lastColumn="0" w:oddVBand="0" w:evenVBand="0" w:oddHBand="0" w:evenHBand="0" w:firstRowFirstColumn="0" w:firstRowLastColumn="0" w:lastRowFirstColumn="0" w:lastRowLastColumn="0"/>
+              <w:rPr>
+                <w:rFonts w:ascii="Times" w:eastAsia="Times New Roman" w:hAnsi="Times" w:cs="Times New Roman"/>
+                <w:color w:val="000000"/>
+                <w:kern w:val="0"/>
+                <w:sz w:val="20"/>
+                <w:szCs w:val="20"/>
+                <w:lang w:eastAsia="zh-CN"/>
+              </w:rPr>
+            </w:pPr>
+            <w:r>
+              <w:rPr>
+                <w:rFonts w:ascii="Times" w:eastAsia="Times New Roman" w:hAnsi="Times" w:cs="Times New Roman"/>
+                <w:color w:val="000000"/>
+                <w:kern w:val="0"/>
+                <w:sz w:val="20"/>
+                <w:szCs w:val="20"/>
+                <w:lang w:eastAsia="zh-CN"/>
+              </w:rPr>
+              <w:t xml:space="preserve">Feb </w:t>
+            </w:r>
+            <w:r>
+              <w:rPr>
+                <w:rFonts w:ascii="Times" w:eastAsia="Times New Roman" w:hAnsi="Times" w:cs="Times New Roman"/>
+                <w:color w:val="000000"/>
+                <w:kern w:val="0"/>
+                <w:sz w:val="20"/>
+                <w:szCs w:val="20"/>
+                <w:lang w:eastAsia="zh-CN"/>
+              </w:rPr>
+              <w:t>6, 2017</w:t>
+            </w:r>
+          </w:p>
+        </w:tc>
+        <w:tc>
+          <w:tcPr>
+            <w:tcW w:w="0" w:type="auto"/>
+          </w:tcPr>
+          <w:p>
+            <w:pPr>
+              <w:widowControl/>
+              <w:jc w:val="left"/>
+              <w:cnfStyle w:val="000000000000" w:firstRow="0" w:lastRow="0" w:firstColumn="0" w:lastColumn="0" w:oddVBand="0" w:evenVBand="0" w:oddHBand="0" w:evenHBand="0" w:firstRowFirstColumn="0" w:firstRowLastColumn="0" w:lastRowFirstColumn="0" w:lastRowLastColumn="0"/>
+              <w:rPr>
+                <w:rFonts w:ascii="Times" w:eastAsia="Times New Roman" w:hAnsi="Times" w:cs="Times New Roman"/>
+                <w:color w:val="000000"/>
+                <w:kern w:val="0"/>
+                <w:sz w:val="20"/>
+                <w:szCs w:val="20"/>
+                <w:lang w:eastAsia="zh-CN"/>
+              </w:rPr>
+            </w:pPr>
+          </w:p>
+        </w:tc>
+        <w:tc>
+          <w:tcPr>
+            <w:tcW w:w="0" w:type="auto"/>
+          </w:tcPr>
+          <w:p>
+            <w:pPr>
+              <w:widowControl/>
+              <w:jc w:val="left"/>
+              <w:cnfStyle w:val="000000000000" w:firstRow="0" w:lastRow="0" w:firstColumn="0" w:lastColumn="0" w:oddVBand="0" w:evenVBand="0" w:oddHBand="0" w:evenHBand="0" w:firstRowFirstColumn="0" w:firstRowLastColumn="0" w:lastRowFirstColumn="0" w:lastRowLastColumn="0"/>
+              <w:rPr>
+                <w:rFonts w:ascii="Times" w:eastAsia="Times New Roman" w:hAnsi="Times" w:cs="Times New Roman"/>
+                <w:color w:val="000000"/>
+                <w:kern w:val="0"/>
+                <w:sz w:val="20"/>
+                <w:szCs w:val="20"/>
+                <w:lang w:eastAsia="zh-CN"/>
+              </w:rPr>
+            </w:pPr>
+          </w:p>
+        </w:tc>
+        <w:tc>
+          <w:tcPr>
+            <w:tcW w:w="0" w:type="auto"/>
+          </w:tcPr>
+          <w:p>
+            <w:pPr>
+              <w:widowControl/>
+              <w:jc w:val="left"/>
+              <w:cnfStyle w:val="000000000000" w:firstRow="0" w:lastRow="0" w:firstColumn="0" w:lastColumn="0" w:oddVBand="0" w:evenVBand="0" w:oddHBand="0" w:evenHBand="0" w:firstRowFirstColumn="0" w:firstRowLastColumn="0" w:lastRowFirstColumn="0" w:lastRowLastColumn="0"/>
+              <w:rPr>
+                <w:rFonts w:ascii="Times" w:eastAsia="Times New Roman" w:hAnsi="Times" w:cs="Times New Roman"/>
+                <w:color w:val="000000"/>
+                <w:kern w:val="0"/>
+                <w:sz w:val="20"/>
+                <w:szCs w:val="20"/>
+                <w:lang w:eastAsia="zh-CN"/>
+              </w:rPr>
+            </w:pPr>
+            <w:r>
+              <w:rPr>
+                <w:rFonts w:ascii="Times" w:eastAsia="Times New Roman" w:hAnsi="Times" w:cs="Times New Roman"/>
+                <w:color w:val="000000"/>
+                <w:kern w:val="0"/>
+                <w:sz w:val="20"/>
+                <w:szCs w:val="20"/>
+                <w:lang w:eastAsia="zh-CN"/>
+              </w:rPr>
+              <w:t>Sheng Zhang</w:t>
+            </w:r>
           </w:p>
         </w:tc>
         <w:tc>
@@ -3900,6 +3827,7 @@
                 <w:szCs w:val="20"/>
                 <w:lang w:eastAsia="zh-CN"/>
               </w:rPr>
+              <w:lastRenderedPageBreak/>
               <w:t>1</w:t>
             </w:r>
             <w:r>
@@ -3973,134 +3901,110 @@
                 <w:szCs w:val="20"/>
                 <w:lang w:eastAsia="zh-CN"/>
               </w:rPr>
-              <w:t xml:space="preserve">Set up DB </w:t>
-            </w:r>
-            <w:r>
-              <w:rPr>
-                <w:rFonts w:ascii="Times" w:eastAsia="Times New Roman" w:hAnsi="Times" w:cs="Times New Roman"/>
-                <w:color w:val="000000"/>
-                <w:kern w:val="0"/>
-                <w:sz w:val="20"/>
-                <w:szCs w:val="20"/>
-                <w:lang w:eastAsia="zh-CN"/>
-              </w:rPr>
-              <w:t>for storing </w:t>
-            </w:r>
-            <w:r>
-              <w:rPr>
-                <w:rFonts w:ascii="Times" w:eastAsia="Times New Roman" w:hAnsi="Times" w:cs="Times New Roman"/>
-                <w:color w:val="000000"/>
-                <w:kern w:val="0"/>
-                <w:sz w:val="20"/>
-                <w:szCs w:val="20"/>
-                <w:lang w:eastAsia="zh-CN"/>
-              </w:rPr>
-              <w:t>run information</w:t>
-            </w:r>
-          </w:p>
-        </w:tc>
-        <w:tc>
-          <w:tcPr>
-            <w:tcW w:w="0" w:type="auto"/>
-          </w:tcPr>
-          <w:p>
-            <w:pPr>
-              <w:widowControl/>
-              <w:jc w:val="left"/>
-              <w:cnfStyle w:val="000000100000" w:firstRow="0" w:lastRow="0" w:firstColumn="0" w:lastColumn="0" w:oddVBand="0" w:evenVBand="0" w:oddHBand="1" w:evenHBand="0" w:firstRowFirstColumn="0" w:firstRowLastColumn="0" w:lastRowFirstColumn="0" w:lastRowLastColumn="0"/>
-              <w:rPr>
-                <w:rFonts w:ascii="Times" w:eastAsia="Times New Roman" w:hAnsi="Times" w:cs="Times New Roman"/>
-                <w:color w:val="000000"/>
-                <w:kern w:val="0"/>
-                <w:sz w:val="20"/>
-                <w:szCs w:val="20"/>
-                <w:lang w:eastAsia="zh-CN"/>
-              </w:rPr>
-            </w:pPr>
-            <w:r>
-              <w:rPr>
-                <w:rFonts w:ascii="Times" w:eastAsia="Times New Roman" w:hAnsi="Times" w:cs="Times New Roman"/>
-                <w:color w:val="000000"/>
-                <w:kern w:val="0"/>
-                <w:sz w:val="20"/>
-                <w:szCs w:val="20"/>
-                <w:lang w:eastAsia="zh-CN"/>
-              </w:rPr>
-              <w:t>Jan 26, 2017</w:t>
-            </w:r>
-          </w:p>
-        </w:tc>
-        <w:tc>
-          <w:tcPr>
-            <w:tcW w:w="0" w:type="auto"/>
-          </w:tcPr>
-          <w:p>
-            <w:pPr>
-              <w:widowControl/>
-              <w:jc w:val="left"/>
-              <w:cnfStyle w:val="000000100000" w:firstRow="0" w:lastRow="0" w:firstColumn="0" w:lastColumn="0" w:oddVBand="0" w:evenVBand="0" w:oddHBand="1" w:evenHBand="0" w:firstRowFirstColumn="0" w:firstRowLastColumn="0" w:lastRowFirstColumn="0" w:lastRowLastColumn="0"/>
-              <w:rPr>
-                <w:rFonts w:ascii="Times" w:eastAsia="Times New Roman" w:hAnsi="Times" w:cs="Times New Roman"/>
-                <w:color w:val="000000"/>
-                <w:kern w:val="0"/>
-                <w:sz w:val="20"/>
-                <w:szCs w:val="20"/>
-                <w:lang w:eastAsia="zh-CN"/>
-              </w:rPr>
-            </w:pPr>
-          </w:p>
-        </w:tc>
-        <w:tc>
-          <w:tcPr>
-            <w:tcW w:w="0" w:type="auto"/>
-          </w:tcPr>
-          <w:p>
-            <w:pPr>
-              <w:widowControl/>
-              <w:jc w:val="left"/>
-              <w:cnfStyle w:val="000000100000" w:firstRow="0" w:lastRow="0" w:firstColumn="0" w:lastColumn="0" w:oddVBand="0" w:evenVBand="0" w:oddHBand="1" w:evenHBand="0" w:firstRowFirstColumn="0" w:firstRowLastColumn="0" w:lastRowFirstColumn="0" w:lastRowLastColumn="0"/>
-              <w:rPr>
-                <w:rFonts w:ascii="Times" w:eastAsia="Times New Roman" w:hAnsi="Times" w:cs="Times New Roman"/>
-                <w:color w:val="000000"/>
-                <w:kern w:val="0"/>
-                <w:sz w:val="20"/>
-                <w:szCs w:val="20"/>
-                <w:lang w:eastAsia="zh-CN"/>
-              </w:rPr>
-            </w:pPr>
-          </w:p>
-        </w:tc>
-        <w:tc>
-          <w:tcPr>
-            <w:tcW w:w="0" w:type="auto"/>
-          </w:tcPr>
-          <w:p>
-            <w:pPr>
-              <w:widowControl/>
-              <w:jc w:val="left"/>
-              <w:cnfStyle w:val="000000100000" w:firstRow="0" w:lastRow="0" w:firstColumn="0" w:lastColumn="0" w:oddVBand="0" w:evenVBand="0" w:oddHBand="1" w:evenHBand="0" w:firstRowFirstColumn="0" w:firstRowLastColumn="0" w:lastRowFirstColumn="0" w:lastRowLastColumn="0"/>
-              <w:rPr>
-                <w:rFonts w:ascii="Times" w:eastAsia="Times New Roman" w:hAnsi="Times" w:cs="Times New Roman"/>
-                <w:color w:val="000000"/>
-                <w:kern w:val="0"/>
-                <w:sz w:val="20"/>
-                <w:szCs w:val="20"/>
-                <w:lang w:eastAsia="zh-CN"/>
-              </w:rPr>
-            </w:pPr>
-            <w:proofErr w:type="spellStart"/>
-            <w:r>
-              <w:rPr>
-                <w:rFonts w:ascii="Times" w:eastAsia="Times New Roman" w:hAnsi="Times" w:cs="Times New Roman"/>
-                <w:color w:val="000000"/>
-                <w:kern w:val="0"/>
-                <w:sz w:val="20"/>
-                <w:szCs w:val="20"/>
-                <w:lang w:eastAsia="zh-CN"/>
-              </w:rPr>
-              <w:t>Chaohui</w:t>
-            </w:r>
-            <w:proofErr w:type="spellEnd"/>
+              <w:t>Run the algorithm for a fixed number of steps</w:t>
+            </w:r>
+          </w:p>
+        </w:tc>
+        <w:tc>
+          <w:tcPr>
+            <w:tcW w:w="0" w:type="auto"/>
+          </w:tcPr>
+          <w:p>
+            <w:pPr>
+              <w:widowControl/>
+              <w:jc w:val="left"/>
+              <w:cnfStyle w:val="000000100000" w:firstRow="0" w:lastRow="0" w:firstColumn="0" w:lastColumn="0" w:oddVBand="0" w:evenVBand="0" w:oddHBand="1" w:evenHBand="0" w:firstRowFirstColumn="0" w:firstRowLastColumn="0" w:lastRowFirstColumn="0" w:lastRowLastColumn="0"/>
+              <w:rPr>
+                <w:rFonts w:ascii="Times" w:eastAsia="Times New Roman" w:hAnsi="Times" w:cs="Times New Roman"/>
+                <w:color w:val="000000"/>
+                <w:kern w:val="0"/>
+                <w:sz w:val="20"/>
+                <w:szCs w:val="20"/>
+                <w:lang w:eastAsia="zh-CN"/>
+              </w:rPr>
+            </w:pPr>
+            <w:r>
+              <w:rPr>
+                <w:rFonts w:ascii="Times" w:eastAsia="Times New Roman" w:hAnsi="Times" w:cs="Times New Roman"/>
+                <w:color w:val="000000"/>
+                <w:kern w:val="0"/>
+                <w:sz w:val="20"/>
+                <w:szCs w:val="20"/>
+                <w:lang w:eastAsia="zh-CN"/>
+              </w:rPr>
+              <w:t>Feb 6, 2017</w:t>
+            </w:r>
+          </w:p>
+        </w:tc>
+        <w:tc>
+          <w:tcPr>
+            <w:tcW w:w="0" w:type="auto"/>
+          </w:tcPr>
+          <w:p>
+            <w:pPr>
+              <w:widowControl/>
+              <w:jc w:val="left"/>
+              <w:cnfStyle w:val="000000100000" w:firstRow="0" w:lastRow="0" w:firstColumn="0" w:lastColumn="0" w:oddVBand="0" w:evenVBand="0" w:oddHBand="1" w:evenHBand="0" w:firstRowFirstColumn="0" w:firstRowLastColumn="0" w:lastRowFirstColumn="0" w:lastRowLastColumn="0"/>
+              <w:rPr>
+                <w:rFonts w:ascii="Times" w:eastAsia="Times New Roman" w:hAnsi="Times" w:cs="Times New Roman"/>
+                <w:color w:val="000000"/>
+                <w:kern w:val="0"/>
+                <w:sz w:val="20"/>
+                <w:szCs w:val="20"/>
+                <w:lang w:eastAsia="zh-CN"/>
+              </w:rPr>
+            </w:pPr>
+          </w:p>
+        </w:tc>
+        <w:tc>
+          <w:tcPr>
+            <w:tcW w:w="0" w:type="auto"/>
+          </w:tcPr>
+          <w:p>
+            <w:pPr>
+              <w:widowControl/>
+              <w:jc w:val="left"/>
+              <w:cnfStyle w:val="000000100000" w:firstRow="0" w:lastRow="0" w:firstColumn="0" w:lastColumn="0" w:oddVBand="0" w:evenVBand="0" w:oddHBand="1" w:evenHBand="0" w:firstRowFirstColumn="0" w:firstRowLastColumn="0" w:lastRowFirstColumn="0" w:lastRowLastColumn="0"/>
+              <w:rPr>
+                <w:rFonts w:ascii="Times" w:eastAsia="Times New Roman" w:hAnsi="Times" w:cs="Times New Roman"/>
+                <w:color w:val="000000"/>
+                <w:kern w:val="0"/>
+                <w:sz w:val="20"/>
+                <w:szCs w:val="20"/>
+                <w:lang w:eastAsia="zh-CN"/>
+              </w:rPr>
+            </w:pPr>
+          </w:p>
+        </w:tc>
+        <w:tc>
+          <w:tcPr>
+            <w:tcW w:w="0" w:type="auto"/>
+          </w:tcPr>
+          <w:p>
+            <w:pPr>
+              <w:widowControl/>
+              <w:jc w:val="left"/>
+              <w:cnfStyle w:val="000000100000" w:firstRow="0" w:lastRow="0" w:firstColumn="0" w:lastColumn="0" w:oddVBand="0" w:evenVBand="0" w:oddHBand="1" w:evenHBand="0" w:firstRowFirstColumn="0" w:firstRowLastColumn="0" w:lastRowFirstColumn="0" w:lastRowLastColumn="0"/>
+              <w:rPr>
+                <w:rFonts w:ascii="Times" w:eastAsia="Times New Roman" w:hAnsi="Times" w:cs="Times New Roman"/>
+                <w:color w:val="000000"/>
+                <w:kern w:val="0"/>
+                <w:sz w:val="20"/>
+                <w:szCs w:val="20"/>
+                <w:lang w:eastAsia="zh-CN"/>
+              </w:rPr>
+            </w:pPr>
+            <w:r>
+              <w:rPr>
+                <w:rFonts w:ascii="Times" w:eastAsia="Times New Roman" w:hAnsi="Times" w:cs="Times New Roman"/>
+                <w:color w:val="000000"/>
+                <w:kern w:val="0"/>
+                <w:sz w:val="20"/>
+                <w:szCs w:val="20"/>
+                <w:lang w:eastAsia="zh-CN"/>
+              </w:rPr>
+              <w:t>Sheng Zhang</w:t>
+            </w:r>
           </w:p>
         </w:tc>
         <w:tc>
@@ -4210,169 +4114,172 @@
               </w:rPr>
               <w:t>7</w:t>
             </w:r>
-            <w:bookmarkStart w:id="3" w:name="_GoBack"/>
-            <w:bookmarkEnd w:id="3"/>
-          </w:p>
-        </w:tc>
-        <w:tc>
-          <w:tcPr>
-            <w:tcW w:w="0" w:type="auto"/>
-          </w:tcPr>
-          <w:p>
-            <w:pPr>
-              <w:widowControl/>
-              <w:jc w:val="left"/>
-              <w:cnfStyle w:val="000000000000" w:firstRow="0" w:lastRow="0" w:firstColumn="0" w:lastColumn="0" w:oddVBand="0" w:evenVBand="0" w:oddHBand="0" w:evenHBand="0" w:firstRowFirstColumn="0" w:firstRowLastColumn="0" w:lastRowFirstColumn="0" w:lastRowLastColumn="0"/>
-              <w:rPr>
-                <w:rFonts w:ascii="Times" w:eastAsia="Times New Roman" w:hAnsi="Times" w:cs="Times New Roman"/>
-                <w:color w:val="000000"/>
-                <w:kern w:val="0"/>
-                <w:sz w:val="20"/>
-                <w:szCs w:val="20"/>
-                <w:lang w:eastAsia="zh-CN"/>
-              </w:rPr>
-            </w:pPr>
-            <w:r>
-              <w:rPr>
-                <w:rFonts w:ascii="Times" w:eastAsia="Times New Roman" w:hAnsi="Times" w:cs="Times New Roman"/>
-                <w:color w:val="000000"/>
-                <w:kern w:val="0"/>
-                <w:sz w:val="20"/>
-                <w:szCs w:val="20"/>
-                <w:lang w:eastAsia="zh-CN"/>
-              </w:rPr>
-              <w:t>Develop DB access code for storing </w:t>
-            </w:r>
-            <w:r>
-              <w:rPr>
-                <w:rFonts w:ascii="Times" w:eastAsia="Times New Roman" w:hAnsi="Times" w:cs="Times New Roman"/>
-                <w:color w:val="000000"/>
-                <w:kern w:val="0"/>
-                <w:sz w:val="20"/>
-                <w:szCs w:val="20"/>
-                <w:lang w:eastAsia="zh-CN"/>
-              </w:rPr>
-              <w:t>run information</w:t>
-            </w:r>
-          </w:p>
-          <w:p>
-            <w:pPr>
-              <w:widowControl/>
-              <w:jc w:val="left"/>
-              <w:cnfStyle w:val="000000000000" w:firstRow="0" w:lastRow="0" w:firstColumn="0" w:lastColumn="0" w:oddVBand="0" w:evenVBand="0" w:oddHBand="0" w:evenHBand="0" w:firstRowFirstColumn="0" w:firstRowLastColumn="0" w:lastRowFirstColumn="0" w:lastRowLastColumn="0"/>
-              <w:rPr>
-                <w:rFonts w:ascii="Times" w:eastAsia="Times New Roman" w:hAnsi="Times" w:cs="Times New Roman"/>
-                <w:color w:val="000000"/>
-                <w:kern w:val="0"/>
-                <w:sz w:val="20"/>
-                <w:szCs w:val="20"/>
-                <w:lang w:eastAsia="zh-CN"/>
-              </w:rPr>
-            </w:pPr>
-          </w:p>
-        </w:tc>
-        <w:tc>
-          <w:tcPr>
-            <w:tcW w:w="0" w:type="auto"/>
-          </w:tcPr>
-          <w:p>
-            <w:pPr>
-              <w:widowControl/>
-              <w:jc w:val="left"/>
-              <w:cnfStyle w:val="000000000000" w:firstRow="0" w:lastRow="0" w:firstColumn="0" w:lastColumn="0" w:oddVBand="0" w:evenVBand="0" w:oddHBand="0" w:evenHBand="0" w:firstRowFirstColumn="0" w:firstRowLastColumn="0" w:lastRowFirstColumn="0" w:lastRowLastColumn="0"/>
-              <w:rPr>
-                <w:rFonts w:ascii="Times" w:eastAsia="Times New Roman" w:hAnsi="Times" w:cs="Times New Roman"/>
-                <w:color w:val="000000"/>
-                <w:kern w:val="0"/>
-                <w:sz w:val="20"/>
-                <w:szCs w:val="20"/>
-                <w:lang w:eastAsia="zh-CN"/>
-              </w:rPr>
-            </w:pPr>
-            <w:r>
-              <w:rPr>
-                <w:rFonts w:ascii="Times" w:eastAsia="Times New Roman" w:hAnsi="Times" w:cs="Times New Roman"/>
-                <w:color w:val="000000"/>
-                <w:kern w:val="0"/>
-                <w:sz w:val="20"/>
-                <w:szCs w:val="20"/>
-                <w:lang w:eastAsia="zh-CN"/>
-              </w:rPr>
-              <w:t>Jan 26, 2017</w:t>
-            </w:r>
-          </w:p>
-        </w:tc>
-        <w:tc>
-          <w:tcPr>
-            <w:tcW w:w="0" w:type="auto"/>
-          </w:tcPr>
-          <w:p>
-            <w:pPr>
-              <w:widowControl/>
-              <w:jc w:val="left"/>
-              <w:cnfStyle w:val="000000000000" w:firstRow="0" w:lastRow="0" w:firstColumn="0" w:lastColumn="0" w:oddVBand="0" w:evenVBand="0" w:oddHBand="0" w:evenHBand="0" w:firstRowFirstColumn="0" w:firstRowLastColumn="0" w:lastRowFirstColumn="0" w:lastRowLastColumn="0"/>
-              <w:rPr>
-                <w:rFonts w:ascii="Times" w:eastAsia="Times New Roman" w:hAnsi="Times" w:cs="Times New Roman"/>
-                <w:color w:val="000000"/>
-                <w:kern w:val="0"/>
-                <w:sz w:val="20"/>
-                <w:szCs w:val="20"/>
-                <w:lang w:eastAsia="zh-CN"/>
-              </w:rPr>
-            </w:pPr>
-          </w:p>
-        </w:tc>
-        <w:tc>
-          <w:tcPr>
-            <w:tcW w:w="0" w:type="auto"/>
-          </w:tcPr>
-          <w:p>
-            <w:pPr>
-              <w:widowControl/>
-              <w:jc w:val="left"/>
-              <w:cnfStyle w:val="000000000000" w:firstRow="0" w:lastRow="0" w:firstColumn="0" w:lastColumn="0" w:oddVBand="0" w:evenVBand="0" w:oddHBand="0" w:evenHBand="0" w:firstRowFirstColumn="0" w:firstRowLastColumn="0" w:lastRowFirstColumn="0" w:lastRowLastColumn="0"/>
-              <w:rPr>
-                <w:rFonts w:ascii="Times" w:eastAsia="Times New Roman" w:hAnsi="Times" w:cs="Times New Roman"/>
-                <w:color w:val="000000"/>
-                <w:kern w:val="0"/>
-                <w:sz w:val="20"/>
-                <w:szCs w:val="20"/>
-                <w:lang w:eastAsia="zh-CN"/>
-              </w:rPr>
-            </w:pPr>
-          </w:p>
-        </w:tc>
-        <w:tc>
-          <w:tcPr>
-            <w:tcW w:w="0" w:type="auto"/>
-          </w:tcPr>
-          <w:p>
-            <w:pPr>
-              <w:widowControl/>
-              <w:jc w:val="left"/>
-              <w:cnfStyle w:val="000000000000" w:firstRow="0" w:lastRow="0" w:firstColumn="0" w:lastColumn="0" w:oddVBand="0" w:evenVBand="0" w:oddHBand="0" w:evenHBand="0" w:firstRowFirstColumn="0" w:firstRowLastColumn="0" w:lastRowFirstColumn="0" w:lastRowLastColumn="0"/>
-              <w:rPr>
-                <w:rFonts w:ascii="Times" w:eastAsia="Times New Roman" w:hAnsi="Times" w:cs="Times New Roman"/>
-                <w:color w:val="000000"/>
-                <w:kern w:val="0"/>
-                <w:sz w:val="20"/>
-                <w:szCs w:val="20"/>
-                <w:lang w:eastAsia="zh-CN"/>
-              </w:rPr>
-            </w:pPr>
-            <w:proofErr w:type="spellStart"/>
-            <w:r>
-              <w:rPr>
-                <w:rFonts w:ascii="Times" w:eastAsia="Times New Roman" w:hAnsi="Times" w:cs="Times New Roman"/>
-                <w:color w:val="000000"/>
-                <w:kern w:val="0"/>
-                <w:sz w:val="20"/>
-                <w:szCs w:val="20"/>
-                <w:lang w:eastAsia="zh-CN"/>
-              </w:rPr>
-              <w:t>Chaohui</w:t>
-            </w:r>
-            <w:proofErr w:type="spellEnd"/>
+          </w:p>
+        </w:tc>
+        <w:tc>
+          <w:tcPr>
+            <w:tcW w:w="0" w:type="auto"/>
+          </w:tcPr>
+          <w:p>
+            <w:pPr>
+              <w:widowControl/>
+              <w:jc w:val="left"/>
+              <w:cnfStyle w:val="000000000000" w:firstRow="0" w:lastRow="0" w:firstColumn="0" w:lastColumn="0" w:oddVBand="0" w:evenVBand="0" w:oddHBand="0" w:evenHBand="0" w:firstRowFirstColumn="0" w:firstRowLastColumn="0" w:lastRowFirstColumn="0" w:lastRowLastColumn="0"/>
+              <w:rPr>
+                <w:rFonts w:ascii="Times" w:eastAsia="Times New Roman" w:hAnsi="Times" w:cs="Times New Roman"/>
+                <w:color w:val="000000"/>
+                <w:kern w:val="0"/>
+                <w:sz w:val="20"/>
+                <w:szCs w:val="20"/>
+                <w:lang w:eastAsia="zh-CN"/>
+              </w:rPr>
+            </w:pPr>
+            <w:r>
+              <w:rPr>
+                <w:rFonts w:ascii="Times" w:eastAsia="Times New Roman" w:hAnsi="Times" w:cs="Times New Roman"/>
+                <w:color w:val="000000"/>
+                <w:kern w:val="0"/>
+                <w:sz w:val="20"/>
+                <w:szCs w:val="20"/>
+                <w:lang w:eastAsia="zh-CN"/>
+              </w:rPr>
+              <w:t>Develop GUI</w:t>
+            </w:r>
+            <w:r>
+              <w:rPr>
+                <w:rFonts w:ascii="Times" w:eastAsia="Times New Roman" w:hAnsi="Times" w:cs="Times New Roman"/>
+                <w:color w:val="000000"/>
+                <w:kern w:val="0"/>
+                <w:sz w:val="20"/>
+                <w:szCs w:val="20"/>
+                <w:lang w:eastAsia="zh-CN"/>
+              </w:rPr>
+              <w:t xml:space="preserve"> to show the status of each step</w:t>
+            </w:r>
+            <w:r>
+              <w:rPr>
+                <w:rFonts w:ascii="Times" w:eastAsia="Times New Roman" w:hAnsi="Times" w:cs="Times New Roman"/>
+                <w:color w:val="000000"/>
+                <w:kern w:val="0"/>
+                <w:sz w:val="20"/>
+                <w:szCs w:val="20"/>
+                <w:lang w:eastAsia="zh-CN"/>
+              </w:rPr>
+              <w:t xml:space="preserve"> execution of the algorithm</w:t>
+            </w:r>
+          </w:p>
+        </w:tc>
+        <w:tc>
+          <w:tcPr>
+            <w:tcW w:w="0" w:type="auto"/>
+          </w:tcPr>
+          <w:p>
+            <w:pPr>
+              <w:widowControl/>
+              <w:jc w:val="left"/>
+              <w:cnfStyle w:val="000000000000" w:firstRow="0" w:lastRow="0" w:firstColumn="0" w:lastColumn="0" w:oddVBand="0" w:evenVBand="0" w:oddHBand="0" w:evenHBand="0" w:firstRowFirstColumn="0" w:firstRowLastColumn="0" w:lastRowFirstColumn="0" w:lastRowLastColumn="0"/>
+              <w:rPr>
+                <w:rFonts w:ascii="Times" w:eastAsia="Times New Roman" w:hAnsi="Times" w:cs="Times New Roman"/>
+                <w:color w:val="000000"/>
+                <w:kern w:val="0"/>
+                <w:sz w:val="20"/>
+                <w:szCs w:val="20"/>
+                <w:lang w:eastAsia="zh-CN"/>
+              </w:rPr>
+            </w:pPr>
+            <w:r>
+              <w:rPr>
+                <w:rFonts w:ascii="Times" w:eastAsia="Times New Roman" w:hAnsi="Times" w:cs="Times New Roman"/>
+                <w:color w:val="000000"/>
+                <w:kern w:val="0"/>
+                <w:sz w:val="20"/>
+                <w:szCs w:val="20"/>
+                <w:lang w:eastAsia="zh-CN"/>
+              </w:rPr>
+              <w:t xml:space="preserve">Feb </w:t>
+            </w:r>
+            <w:r>
+              <w:rPr>
+                <w:rFonts w:ascii="Times" w:eastAsia="Times New Roman" w:hAnsi="Times" w:cs="Times New Roman"/>
+                <w:color w:val="000000"/>
+                <w:kern w:val="0"/>
+                <w:sz w:val="20"/>
+                <w:szCs w:val="20"/>
+                <w:lang w:eastAsia="zh-CN"/>
+              </w:rPr>
+              <w:t>6, 2017</w:t>
+            </w:r>
+          </w:p>
+        </w:tc>
+        <w:tc>
+          <w:tcPr>
+            <w:tcW w:w="0" w:type="auto"/>
+          </w:tcPr>
+          <w:p>
+            <w:pPr>
+              <w:widowControl/>
+              <w:jc w:val="left"/>
+              <w:cnfStyle w:val="000000000000" w:firstRow="0" w:lastRow="0" w:firstColumn="0" w:lastColumn="0" w:oddVBand="0" w:evenVBand="0" w:oddHBand="0" w:evenHBand="0" w:firstRowFirstColumn="0" w:firstRowLastColumn="0" w:lastRowFirstColumn="0" w:lastRowLastColumn="0"/>
+              <w:rPr>
+                <w:rFonts w:ascii="Times" w:eastAsia="Times New Roman" w:hAnsi="Times" w:cs="Times New Roman"/>
+                <w:color w:val="000000"/>
+                <w:kern w:val="0"/>
+                <w:sz w:val="20"/>
+                <w:szCs w:val="20"/>
+                <w:lang w:eastAsia="zh-CN"/>
+              </w:rPr>
+            </w:pPr>
+          </w:p>
+        </w:tc>
+        <w:tc>
+          <w:tcPr>
+            <w:tcW w:w="0" w:type="auto"/>
+          </w:tcPr>
+          <w:p>
+            <w:pPr>
+              <w:widowControl/>
+              <w:jc w:val="left"/>
+              <w:cnfStyle w:val="000000000000" w:firstRow="0" w:lastRow="0" w:firstColumn="0" w:lastColumn="0" w:oddVBand="0" w:evenVBand="0" w:oddHBand="0" w:evenHBand="0" w:firstRowFirstColumn="0" w:firstRowLastColumn="0" w:lastRowFirstColumn="0" w:lastRowLastColumn="0"/>
+              <w:rPr>
+                <w:rFonts w:ascii="Times" w:eastAsia="Times New Roman" w:hAnsi="Times" w:cs="Times New Roman"/>
+                <w:color w:val="000000"/>
+                <w:kern w:val="0"/>
+                <w:sz w:val="20"/>
+                <w:szCs w:val="20"/>
+                <w:lang w:eastAsia="zh-CN"/>
+              </w:rPr>
+            </w:pPr>
+          </w:p>
+        </w:tc>
+        <w:tc>
+          <w:tcPr>
+            <w:tcW w:w="0" w:type="auto"/>
+          </w:tcPr>
+          <w:p>
+            <w:pPr>
+              <w:widowControl/>
+              <w:jc w:val="left"/>
+              <w:cnfStyle w:val="000000000000" w:firstRow="0" w:lastRow="0" w:firstColumn="0" w:lastColumn="0" w:oddVBand="0" w:evenVBand="0" w:oddHBand="0" w:evenHBand="0" w:firstRowFirstColumn="0" w:firstRowLastColumn="0" w:lastRowFirstColumn="0" w:lastRowLastColumn="0"/>
+              <w:rPr>
+                <w:rFonts w:ascii="Times" w:eastAsia="Times New Roman" w:hAnsi="Times" w:cs="Times New Roman"/>
+                <w:color w:val="000000"/>
+                <w:kern w:val="0"/>
+                <w:sz w:val="20"/>
+                <w:szCs w:val="20"/>
+                <w:lang w:eastAsia="zh-CN"/>
+              </w:rPr>
+            </w:pPr>
+            <w:r>
+              <w:rPr>
+                <w:rFonts w:ascii="Times" w:eastAsia="Times New Roman" w:hAnsi="Times" w:cs="Times New Roman"/>
+                <w:color w:val="000000"/>
+                <w:kern w:val="0"/>
+                <w:sz w:val="20"/>
+                <w:szCs w:val="20"/>
+                <w:lang w:eastAsia="zh-CN"/>
+              </w:rPr>
+              <w:t>Yifan</w:t>
+            </w:r>
           </w:p>
         </w:tc>
         <w:tc>
@@ -4481,154 +4388,141 @@
                 <w:szCs w:val="20"/>
                 <w:lang w:eastAsia="zh-CN"/>
               </w:rPr>
-              <w:t>8, 9</w:t>
-            </w:r>
-          </w:p>
-        </w:tc>
-        <w:tc>
-          <w:tcPr>
-            <w:tcW w:w="0" w:type="auto"/>
-          </w:tcPr>
-          <w:p>
-            <w:pPr>
-              <w:widowControl/>
-              <w:jc w:val="left"/>
-              <w:cnfStyle w:val="000000100000" w:firstRow="0" w:lastRow="0" w:firstColumn="0" w:lastColumn="0" w:oddVBand="0" w:evenVBand="0" w:oddHBand="1" w:evenHBand="0" w:firstRowFirstColumn="0" w:firstRowLastColumn="0" w:lastRowFirstColumn="0" w:lastRowLastColumn="0"/>
-              <w:rPr>
-                <w:rFonts w:ascii="Times" w:eastAsia="Times New Roman" w:hAnsi="Times" w:cs="Times New Roman"/>
-                <w:color w:val="000000"/>
-                <w:kern w:val="0"/>
-                <w:sz w:val="20"/>
-                <w:szCs w:val="20"/>
-                <w:lang w:eastAsia="zh-CN"/>
-              </w:rPr>
-            </w:pPr>
-            <w:r>
-              <w:rPr>
-                <w:rFonts w:ascii="Times" w:eastAsia="Times New Roman" w:hAnsi="Times" w:cs="Times New Roman"/>
-                <w:color w:val="000000"/>
-                <w:kern w:val="0"/>
-                <w:sz w:val="20"/>
-                <w:szCs w:val="20"/>
-                <w:lang w:eastAsia="zh-CN"/>
-              </w:rPr>
-              <w:t>Develop DB access code for retrieving run information</w:t>
-            </w:r>
-          </w:p>
-        </w:tc>
-        <w:tc>
-          <w:tcPr>
-            <w:tcW w:w="0" w:type="auto"/>
-          </w:tcPr>
-          <w:p>
-            <w:pPr>
-              <w:widowControl/>
-              <w:jc w:val="left"/>
-              <w:cnfStyle w:val="000000100000" w:firstRow="0" w:lastRow="0" w:firstColumn="0" w:lastColumn="0" w:oddVBand="0" w:evenVBand="0" w:oddHBand="1" w:evenHBand="0" w:firstRowFirstColumn="0" w:firstRowLastColumn="0" w:lastRowFirstColumn="0" w:lastRowLastColumn="0"/>
-              <w:rPr>
-                <w:rFonts w:ascii="Times" w:eastAsia="Times New Roman" w:hAnsi="Times" w:cs="Times New Roman"/>
-                <w:color w:val="000000"/>
-                <w:kern w:val="0"/>
-                <w:sz w:val="20"/>
-                <w:szCs w:val="20"/>
-                <w:lang w:eastAsia="zh-CN"/>
-              </w:rPr>
-            </w:pPr>
-            <w:r>
-              <w:rPr>
-                <w:rFonts w:ascii="Times" w:eastAsia="Times New Roman" w:hAnsi="Times" w:cs="Times New Roman"/>
-                <w:color w:val="000000"/>
-                <w:kern w:val="0"/>
-                <w:sz w:val="20"/>
-                <w:szCs w:val="20"/>
-                <w:lang w:eastAsia="zh-CN"/>
-              </w:rPr>
-              <w:t>Jan 29</w:t>
-            </w:r>
-            <w:r>
-              <w:rPr>
-                <w:rFonts w:ascii="Times" w:eastAsia="Times New Roman" w:hAnsi="Times" w:cs="Times New Roman"/>
-                <w:color w:val="000000"/>
-                <w:kern w:val="0"/>
-                <w:sz w:val="20"/>
-                <w:szCs w:val="20"/>
-                <w:lang w:eastAsia="zh-CN"/>
-              </w:rPr>
-              <w:t>, 2017</w:t>
-            </w:r>
-          </w:p>
-        </w:tc>
-        <w:tc>
-          <w:tcPr>
-            <w:tcW w:w="0" w:type="auto"/>
-          </w:tcPr>
-          <w:p>
-            <w:pPr>
-              <w:widowControl/>
-              <w:jc w:val="left"/>
-              <w:cnfStyle w:val="000000100000" w:firstRow="0" w:lastRow="0" w:firstColumn="0" w:lastColumn="0" w:oddVBand="0" w:evenVBand="0" w:oddHBand="1" w:evenHBand="0" w:firstRowFirstColumn="0" w:firstRowLastColumn="0" w:lastRowFirstColumn="0" w:lastRowLastColumn="0"/>
-              <w:rPr>
-                <w:rFonts w:ascii="Times" w:eastAsia="Times New Roman" w:hAnsi="Times" w:cs="Times New Roman"/>
-                <w:color w:val="000000"/>
-                <w:kern w:val="0"/>
-                <w:sz w:val="20"/>
-                <w:szCs w:val="20"/>
-                <w:lang w:eastAsia="zh-CN"/>
-              </w:rPr>
-            </w:pPr>
-          </w:p>
-        </w:tc>
-        <w:tc>
-          <w:tcPr>
-            <w:tcW w:w="0" w:type="auto"/>
-          </w:tcPr>
-          <w:p>
-            <w:pPr>
-              <w:widowControl/>
-              <w:jc w:val="left"/>
-              <w:cnfStyle w:val="000000100000" w:firstRow="0" w:lastRow="0" w:firstColumn="0" w:lastColumn="0" w:oddVBand="0" w:evenVBand="0" w:oddHBand="1" w:evenHBand="0" w:firstRowFirstColumn="0" w:firstRowLastColumn="0" w:lastRowFirstColumn="0" w:lastRowLastColumn="0"/>
-              <w:rPr>
-                <w:rFonts w:ascii="Times" w:eastAsia="Times New Roman" w:hAnsi="Times" w:cs="Times New Roman"/>
-                <w:color w:val="000000"/>
-                <w:kern w:val="0"/>
-                <w:sz w:val="20"/>
-                <w:szCs w:val="20"/>
-                <w:lang w:eastAsia="zh-CN"/>
-              </w:rPr>
-            </w:pPr>
-          </w:p>
-        </w:tc>
-        <w:tc>
-          <w:tcPr>
-            <w:tcW w:w="0" w:type="auto"/>
-          </w:tcPr>
-          <w:p>
-            <w:pPr>
-              <w:widowControl/>
-              <w:jc w:val="left"/>
-              <w:cnfStyle w:val="000000100000" w:firstRow="0" w:lastRow="0" w:firstColumn="0" w:lastColumn="0" w:oddVBand="0" w:evenVBand="0" w:oddHBand="1" w:evenHBand="0" w:firstRowFirstColumn="0" w:firstRowLastColumn="0" w:lastRowFirstColumn="0" w:lastRowLastColumn="0"/>
-              <w:rPr>
-                <w:rFonts w:ascii="Times" w:eastAsia="Times New Roman" w:hAnsi="Times" w:cs="Times New Roman"/>
-                <w:color w:val="000000"/>
-                <w:kern w:val="0"/>
-                <w:sz w:val="20"/>
-                <w:szCs w:val="20"/>
-                <w:lang w:eastAsia="zh-CN"/>
-              </w:rPr>
-            </w:pPr>
-            <w:proofErr w:type="spellStart"/>
-            <w:r>
-              <w:rPr>
-                <w:rFonts w:ascii="Times" w:eastAsia="Times New Roman" w:hAnsi="Times" w:cs="Times New Roman"/>
-                <w:color w:val="000000"/>
-                <w:kern w:val="0"/>
-                <w:sz w:val="20"/>
-                <w:szCs w:val="20"/>
-                <w:lang w:eastAsia="zh-CN"/>
-              </w:rPr>
-              <w:t>Chaohui</w:t>
-            </w:r>
-            <w:proofErr w:type="spellEnd"/>
+              <w:t>7</w:t>
+            </w:r>
+          </w:p>
+        </w:tc>
+        <w:tc>
+          <w:tcPr>
+            <w:tcW w:w="0" w:type="auto"/>
+          </w:tcPr>
+          <w:p>
+            <w:pPr>
+              <w:widowControl/>
+              <w:jc w:val="left"/>
+              <w:cnfStyle w:val="000000100000" w:firstRow="0" w:lastRow="0" w:firstColumn="0" w:lastColumn="0" w:oddVBand="0" w:evenVBand="0" w:oddHBand="1" w:evenHBand="0" w:firstRowFirstColumn="0" w:firstRowLastColumn="0" w:lastRowFirstColumn="0" w:lastRowLastColumn="0"/>
+              <w:rPr>
+                <w:rFonts w:ascii="Times" w:eastAsia="Times New Roman" w:hAnsi="Times" w:cs="Times New Roman"/>
+                <w:color w:val="000000"/>
+                <w:kern w:val="0"/>
+                <w:sz w:val="20"/>
+                <w:szCs w:val="20"/>
+                <w:lang w:eastAsia="zh-CN"/>
+              </w:rPr>
+            </w:pPr>
+            <w:r>
+              <w:rPr>
+                <w:rFonts w:ascii="Times" w:eastAsia="Times New Roman" w:hAnsi="Times" w:cs="Times New Roman"/>
+                <w:color w:val="000000"/>
+                <w:kern w:val="0"/>
+                <w:sz w:val="20"/>
+                <w:szCs w:val="20"/>
+                <w:lang w:eastAsia="zh-CN"/>
+              </w:rPr>
+              <w:t>Develop GUI to show the status of a fixed steps execution of the algorithm</w:t>
+            </w:r>
+          </w:p>
+        </w:tc>
+        <w:tc>
+          <w:tcPr>
+            <w:tcW w:w="0" w:type="auto"/>
+          </w:tcPr>
+          <w:p>
+            <w:pPr>
+              <w:widowControl/>
+              <w:jc w:val="left"/>
+              <w:cnfStyle w:val="000000100000" w:firstRow="0" w:lastRow="0" w:firstColumn="0" w:lastColumn="0" w:oddVBand="0" w:evenVBand="0" w:oddHBand="1" w:evenHBand="0" w:firstRowFirstColumn="0" w:firstRowLastColumn="0" w:lastRowFirstColumn="0" w:lastRowLastColumn="0"/>
+              <w:rPr>
+                <w:rFonts w:ascii="Times" w:eastAsia="Times New Roman" w:hAnsi="Times" w:cs="Times New Roman"/>
+                <w:color w:val="000000"/>
+                <w:kern w:val="0"/>
+                <w:sz w:val="20"/>
+                <w:szCs w:val="20"/>
+                <w:lang w:eastAsia="zh-CN"/>
+              </w:rPr>
+            </w:pPr>
+            <w:r>
+              <w:rPr>
+                <w:rFonts w:ascii="Times" w:eastAsia="Times New Roman" w:hAnsi="Times" w:cs="Times New Roman"/>
+                <w:color w:val="000000"/>
+                <w:kern w:val="0"/>
+                <w:sz w:val="20"/>
+                <w:szCs w:val="20"/>
+                <w:lang w:eastAsia="zh-CN"/>
+              </w:rPr>
+              <w:t>Feb 6, 2017</w:t>
+            </w:r>
+          </w:p>
+        </w:tc>
+        <w:tc>
+          <w:tcPr>
+            <w:tcW w:w="0" w:type="auto"/>
+          </w:tcPr>
+          <w:p>
+            <w:pPr>
+              <w:widowControl/>
+              <w:jc w:val="left"/>
+              <w:cnfStyle w:val="000000100000" w:firstRow="0" w:lastRow="0" w:firstColumn="0" w:lastColumn="0" w:oddVBand="0" w:evenVBand="0" w:oddHBand="1" w:evenHBand="0" w:firstRowFirstColumn="0" w:firstRowLastColumn="0" w:lastRowFirstColumn="0" w:lastRowLastColumn="0"/>
+              <w:rPr>
+                <w:rFonts w:ascii="Times" w:eastAsia="Times New Roman" w:hAnsi="Times" w:cs="Times New Roman"/>
+                <w:color w:val="000000"/>
+                <w:kern w:val="0"/>
+                <w:sz w:val="20"/>
+                <w:szCs w:val="20"/>
+                <w:lang w:eastAsia="zh-CN"/>
+              </w:rPr>
+            </w:pPr>
+          </w:p>
+        </w:tc>
+        <w:tc>
+          <w:tcPr>
+            <w:tcW w:w="0" w:type="auto"/>
+          </w:tcPr>
+          <w:p>
+            <w:pPr>
+              <w:widowControl/>
+              <w:jc w:val="left"/>
+              <w:cnfStyle w:val="000000100000" w:firstRow="0" w:lastRow="0" w:firstColumn="0" w:lastColumn="0" w:oddVBand="0" w:evenVBand="0" w:oddHBand="1" w:evenHBand="0" w:firstRowFirstColumn="0" w:firstRowLastColumn="0" w:lastRowFirstColumn="0" w:lastRowLastColumn="0"/>
+              <w:rPr>
+                <w:rFonts w:ascii="Times" w:eastAsia="Times New Roman" w:hAnsi="Times" w:cs="Times New Roman"/>
+                <w:color w:val="000000"/>
+                <w:kern w:val="0"/>
+                <w:sz w:val="20"/>
+                <w:szCs w:val="20"/>
+                <w:lang w:eastAsia="zh-CN"/>
+              </w:rPr>
+            </w:pPr>
+          </w:p>
+        </w:tc>
+        <w:tc>
+          <w:tcPr>
+            <w:tcW w:w="0" w:type="auto"/>
+          </w:tcPr>
+          <w:p>
+            <w:pPr>
+              <w:widowControl/>
+              <w:jc w:val="left"/>
+              <w:cnfStyle w:val="000000100000" w:firstRow="0" w:lastRow="0" w:firstColumn="0" w:lastColumn="0" w:oddVBand="0" w:evenVBand="0" w:oddHBand="1" w:evenHBand="0" w:firstRowFirstColumn="0" w:firstRowLastColumn="0" w:lastRowFirstColumn="0" w:lastRowLastColumn="0"/>
+              <w:rPr>
+                <w:rFonts w:ascii="Times" w:eastAsia="Times New Roman" w:hAnsi="Times" w:cs="Times New Roman"/>
+                <w:color w:val="000000"/>
+                <w:kern w:val="0"/>
+                <w:sz w:val="20"/>
+                <w:szCs w:val="20"/>
+                <w:lang w:eastAsia="zh-CN"/>
+              </w:rPr>
+            </w:pPr>
+            <w:r>
+              <w:rPr>
+                <w:rFonts w:ascii="Times" w:eastAsia="Times New Roman" w:hAnsi="Times" w:cs="Times New Roman"/>
+                <w:color w:val="000000"/>
+                <w:kern w:val="0"/>
+                <w:sz w:val="20"/>
+                <w:szCs w:val="20"/>
+                <w:lang w:eastAsia="zh-CN"/>
+              </w:rPr>
+              <w:t>Yifan</w:t>
+            </w:r>
           </w:p>
         </w:tc>
         <w:tc>
@@ -4736,80 +4630,80 @@
                 <w:szCs w:val="20"/>
                 <w:lang w:eastAsia="zh-CN"/>
               </w:rPr>
-              <w:t>8, 9</w:t>
-            </w:r>
-          </w:p>
-        </w:tc>
-        <w:tc>
-          <w:tcPr>
-            <w:tcW w:w="0" w:type="auto"/>
-          </w:tcPr>
-          <w:p>
-            <w:pPr>
-              <w:widowControl/>
-              <w:jc w:val="left"/>
-              <w:cnfStyle w:val="000000000000" w:firstRow="0" w:lastRow="0" w:firstColumn="0" w:lastColumn="0" w:oddVBand="0" w:evenVBand="0" w:oddHBand="0" w:evenHBand="0" w:firstRowFirstColumn="0" w:firstRowLastColumn="0" w:lastRowFirstColumn="0" w:lastRowLastColumn="0"/>
-              <w:rPr>
-                <w:rFonts w:ascii="Times" w:eastAsia="Times New Roman" w:hAnsi="Times" w:cs="Times New Roman"/>
-                <w:color w:val="000000"/>
-                <w:kern w:val="0"/>
-                <w:sz w:val="20"/>
-                <w:szCs w:val="20"/>
-                <w:lang w:eastAsia="zh-CN"/>
-              </w:rPr>
-            </w:pPr>
-            <w:r>
-              <w:rPr>
-                <w:rFonts w:ascii="Times" w:eastAsia="Times New Roman" w:hAnsi="Times" w:cs="Times New Roman"/>
-                <w:color w:val="000000"/>
-                <w:kern w:val="0"/>
-                <w:sz w:val="20"/>
-                <w:szCs w:val="20"/>
-                <w:lang w:eastAsia="zh-CN"/>
-              </w:rPr>
-              <w:t>Develop GUI to filter history runs</w:t>
-            </w:r>
-          </w:p>
-        </w:tc>
-        <w:tc>
-          <w:tcPr>
-            <w:tcW w:w="0" w:type="auto"/>
-          </w:tcPr>
-          <w:p>
-            <w:pPr>
-              <w:widowControl/>
-              <w:jc w:val="left"/>
-              <w:cnfStyle w:val="000000000000" w:firstRow="0" w:lastRow="0" w:firstColumn="0" w:lastColumn="0" w:oddVBand="0" w:evenVBand="0" w:oddHBand="0" w:evenHBand="0" w:firstRowFirstColumn="0" w:firstRowLastColumn="0" w:lastRowFirstColumn="0" w:lastRowLastColumn="0"/>
-              <w:rPr>
-                <w:rFonts w:ascii="Times" w:eastAsia="Times New Roman" w:hAnsi="Times" w:cs="Times New Roman"/>
-                <w:color w:val="000000"/>
-                <w:kern w:val="0"/>
-                <w:sz w:val="20"/>
-                <w:szCs w:val="20"/>
-                <w:lang w:eastAsia="zh-CN"/>
-              </w:rPr>
-            </w:pPr>
-            <w:r>
-              <w:rPr>
-                <w:rFonts w:ascii="Times" w:eastAsia="Times New Roman" w:hAnsi="Times" w:cs="Times New Roman"/>
-                <w:color w:val="000000"/>
-                <w:kern w:val="0"/>
-                <w:sz w:val="20"/>
-                <w:szCs w:val="20"/>
-                <w:lang w:eastAsia="zh-CN"/>
-              </w:rPr>
-              <w:t>Jan 29</w:t>
-            </w:r>
-            <w:r>
-              <w:rPr>
-                <w:rFonts w:ascii="Times" w:eastAsia="Times New Roman" w:hAnsi="Times" w:cs="Times New Roman"/>
-                <w:color w:val="000000"/>
-                <w:kern w:val="0"/>
-                <w:sz w:val="20"/>
-                <w:szCs w:val="20"/>
-                <w:lang w:eastAsia="zh-CN"/>
-              </w:rPr>
-              <w:t>, 2017</w:t>
+              <w:t>7</w:t>
+            </w:r>
+          </w:p>
+        </w:tc>
+        <w:tc>
+          <w:tcPr>
+            <w:tcW w:w="0" w:type="auto"/>
+          </w:tcPr>
+          <w:p>
+            <w:pPr>
+              <w:widowControl/>
+              <w:jc w:val="left"/>
+              <w:cnfStyle w:val="000000000000" w:firstRow="0" w:lastRow="0" w:firstColumn="0" w:lastColumn="0" w:oddVBand="0" w:evenVBand="0" w:oddHBand="0" w:evenHBand="0" w:firstRowFirstColumn="0" w:firstRowLastColumn="0" w:lastRowFirstColumn="0" w:lastRowLastColumn="0"/>
+              <w:rPr>
+                <w:rFonts w:ascii="Times" w:eastAsia="Times New Roman" w:hAnsi="Times" w:cs="Times New Roman"/>
+                <w:color w:val="000000"/>
+                <w:kern w:val="0"/>
+                <w:sz w:val="20"/>
+                <w:szCs w:val="20"/>
+                <w:lang w:eastAsia="zh-CN"/>
+              </w:rPr>
+            </w:pPr>
+            <w:r>
+              <w:rPr>
+                <w:rFonts w:ascii="Times" w:eastAsia="Times New Roman" w:hAnsi="Times" w:cs="Times New Roman"/>
+                <w:color w:val="000000"/>
+                <w:kern w:val="0"/>
+                <w:sz w:val="20"/>
+                <w:szCs w:val="20"/>
+                <w:lang w:eastAsia="zh-CN"/>
+              </w:rPr>
+              <w:t xml:space="preserve">Develop the GUI provide options for user to choose run the algorithm step by step or </w:t>
+            </w:r>
+            <w:r>
+              <w:rPr>
+                <w:rFonts w:ascii="Times" w:eastAsia="Times New Roman" w:hAnsi="Times" w:cs="Times New Roman"/>
+                <w:color w:val="000000"/>
+                <w:kern w:val="0"/>
+                <w:sz w:val="20"/>
+                <w:szCs w:val="20"/>
+                <w:lang w:eastAsia="zh-CN"/>
+              </w:rPr>
+              <w:t>execute the algorithm for a fixed number of times/steps</w:t>
+            </w:r>
+          </w:p>
+        </w:tc>
+        <w:tc>
+          <w:tcPr>
+            <w:tcW w:w="0" w:type="auto"/>
+          </w:tcPr>
+          <w:p>
+            <w:pPr>
+              <w:widowControl/>
+              <w:jc w:val="left"/>
+              <w:cnfStyle w:val="000000000000" w:firstRow="0" w:lastRow="0" w:firstColumn="0" w:lastColumn="0" w:oddVBand="0" w:evenVBand="0" w:oddHBand="0" w:evenHBand="0" w:firstRowFirstColumn="0" w:firstRowLastColumn="0" w:lastRowFirstColumn="0" w:lastRowLastColumn="0"/>
+              <w:rPr>
+                <w:rFonts w:ascii="Times" w:eastAsia="Times New Roman" w:hAnsi="Times" w:cs="Times New Roman"/>
+                <w:color w:val="000000"/>
+                <w:kern w:val="0"/>
+                <w:sz w:val="20"/>
+                <w:szCs w:val="20"/>
+                <w:lang w:eastAsia="zh-CN"/>
+              </w:rPr>
+            </w:pPr>
+            <w:r>
+              <w:rPr>
+                <w:rFonts w:ascii="Times" w:eastAsia="Times New Roman" w:hAnsi="Times" w:cs="Times New Roman"/>
+                <w:color w:val="000000"/>
+                <w:kern w:val="0"/>
+                <w:sz w:val="20"/>
+                <w:szCs w:val="20"/>
+                <w:lang w:eastAsia="zh-CN"/>
+              </w:rPr>
+              <w:t>Jan 26, 2017</w:t>
             </w:r>
           </w:p>
         </w:tc>
@@ -4979,151 +4873,162 @@
                 <w:szCs w:val="20"/>
                 <w:lang w:eastAsia="zh-CN"/>
               </w:rPr>
-              <w:t>8, 9</w:t>
-            </w:r>
-          </w:p>
-        </w:tc>
-        <w:tc>
-          <w:tcPr>
-            <w:tcW w:w="0" w:type="auto"/>
-          </w:tcPr>
-          <w:p>
-            <w:pPr>
-              <w:widowControl/>
-              <w:jc w:val="left"/>
-              <w:cnfStyle w:val="000000100000" w:firstRow="0" w:lastRow="0" w:firstColumn="0" w:lastColumn="0" w:oddVBand="0" w:evenVBand="0" w:oddHBand="1" w:evenHBand="0" w:firstRowFirstColumn="0" w:firstRowLastColumn="0" w:lastRowFirstColumn="0" w:lastRowLastColumn="0"/>
-              <w:rPr>
-                <w:rFonts w:ascii="Times" w:eastAsia="Times New Roman" w:hAnsi="Times" w:cs="Times New Roman"/>
-                <w:color w:val="000000"/>
-                <w:kern w:val="0"/>
-                <w:sz w:val="20"/>
-                <w:szCs w:val="20"/>
-                <w:lang w:eastAsia="zh-CN"/>
-              </w:rPr>
-            </w:pPr>
-            <w:r>
-              <w:rPr>
-                <w:rFonts w:ascii="Times" w:eastAsia="Times New Roman" w:hAnsi="Times" w:cs="Times New Roman"/>
-                <w:color w:val="000000"/>
-                <w:kern w:val="0"/>
-                <w:sz w:val="20"/>
-                <w:szCs w:val="20"/>
-                <w:lang w:eastAsia="zh-CN"/>
-              </w:rPr>
-              <w:t>Develop GUI to show history runs</w:t>
-            </w:r>
-          </w:p>
-        </w:tc>
-        <w:tc>
-          <w:tcPr>
-            <w:tcW w:w="0" w:type="auto"/>
-          </w:tcPr>
-          <w:p>
-            <w:pPr>
-              <w:widowControl/>
-              <w:jc w:val="left"/>
-              <w:cnfStyle w:val="000000100000" w:firstRow="0" w:lastRow="0" w:firstColumn="0" w:lastColumn="0" w:oddVBand="0" w:evenVBand="0" w:oddHBand="1" w:evenHBand="0" w:firstRowFirstColumn="0" w:firstRowLastColumn="0" w:lastRowFirstColumn="0" w:lastRowLastColumn="0"/>
-              <w:rPr>
-                <w:rFonts w:ascii="Times" w:eastAsia="Times New Roman" w:hAnsi="Times" w:cs="Times New Roman"/>
-                <w:color w:val="000000"/>
-                <w:kern w:val="0"/>
-                <w:sz w:val="20"/>
-                <w:szCs w:val="20"/>
-                <w:lang w:eastAsia="zh-CN"/>
-              </w:rPr>
-            </w:pPr>
-            <w:r>
-              <w:rPr>
-                <w:rFonts w:ascii="Times" w:eastAsia="Times New Roman" w:hAnsi="Times" w:cs="Times New Roman"/>
-                <w:color w:val="000000"/>
-                <w:kern w:val="0"/>
-                <w:sz w:val="20"/>
-                <w:szCs w:val="20"/>
-                <w:lang w:eastAsia="zh-CN"/>
-              </w:rPr>
-              <w:t>Jan 29</w:t>
-            </w:r>
-            <w:r>
-              <w:rPr>
-                <w:rFonts w:ascii="Times" w:eastAsia="Times New Roman" w:hAnsi="Times" w:cs="Times New Roman"/>
-                <w:color w:val="000000"/>
-                <w:kern w:val="0"/>
-                <w:sz w:val="20"/>
-                <w:szCs w:val="20"/>
-                <w:lang w:eastAsia="zh-CN"/>
-              </w:rPr>
-              <w:t>, 2017</w:t>
-            </w:r>
-          </w:p>
-        </w:tc>
-        <w:tc>
-          <w:tcPr>
-            <w:tcW w:w="0" w:type="auto"/>
-          </w:tcPr>
-          <w:p>
-            <w:pPr>
-              <w:widowControl/>
-              <w:jc w:val="left"/>
-              <w:cnfStyle w:val="000000100000" w:firstRow="0" w:lastRow="0" w:firstColumn="0" w:lastColumn="0" w:oddVBand="0" w:evenVBand="0" w:oddHBand="1" w:evenHBand="0" w:firstRowFirstColumn="0" w:firstRowLastColumn="0" w:lastRowFirstColumn="0" w:lastRowLastColumn="0"/>
-              <w:rPr>
-                <w:rFonts w:ascii="Times" w:eastAsia="Times New Roman" w:hAnsi="Times" w:cs="Times New Roman"/>
-                <w:color w:val="000000"/>
-                <w:kern w:val="0"/>
-                <w:sz w:val="20"/>
-                <w:szCs w:val="20"/>
-                <w:lang w:eastAsia="zh-CN"/>
-              </w:rPr>
-            </w:pPr>
-          </w:p>
-        </w:tc>
-        <w:tc>
-          <w:tcPr>
-            <w:tcW w:w="0" w:type="auto"/>
-          </w:tcPr>
-          <w:p>
-            <w:pPr>
-              <w:widowControl/>
-              <w:jc w:val="left"/>
-              <w:cnfStyle w:val="000000100000" w:firstRow="0" w:lastRow="0" w:firstColumn="0" w:lastColumn="0" w:oddVBand="0" w:evenVBand="0" w:oddHBand="1" w:evenHBand="0" w:firstRowFirstColumn="0" w:firstRowLastColumn="0" w:lastRowFirstColumn="0" w:lastRowLastColumn="0"/>
-              <w:rPr>
-                <w:rFonts w:ascii="Times" w:eastAsia="Times New Roman" w:hAnsi="Times" w:cs="Times New Roman"/>
-                <w:color w:val="000000"/>
-                <w:kern w:val="0"/>
-                <w:sz w:val="20"/>
-                <w:szCs w:val="20"/>
-                <w:lang w:eastAsia="zh-CN"/>
-              </w:rPr>
-            </w:pPr>
-          </w:p>
-        </w:tc>
-        <w:tc>
-          <w:tcPr>
-            <w:tcW w:w="0" w:type="auto"/>
-          </w:tcPr>
-          <w:p>
-            <w:pPr>
-              <w:widowControl/>
-              <w:jc w:val="left"/>
-              <w:cnfStyle w:val="000000100000" w:firstRow="0" w:lastRow="0" w:firstColumn="0" w:lastColumn="0" w:oddVBand="0" w:evenVBand="0" w:oddHBand="1" w:evenHBand="0" w:firstRowFirstColumn="0" w:firstRowLastColumn="0" w:lastRowFirstColumn="0" w:lastRowLastColumn="0"/>
-              <w:rPr>
-                <w:rFonts w:ascii="Times" w:eastAsia="Times New Roman" w:hAnsi="Times" w:cs="Times New Roman"/>
-                <w:color w:val="000000"/>
-                <w:kern w:val="0"/>
-                <w:sz w:val="20"/>
-                <w:szCs w:val="20"/>
-                <w:lang w:eastAsia="zh-CN"/>
-              </w:rPr>
-            </w:pPr>
-            <w:r>
-              <w:rPr>
-                <w:rFonts w:ascii="Times" w:eastAsia="Times New Roman" w:hAnsi="Times" w:cs="Times New Roman"/>
-                <w:color w:val="000000"/>
-                <w:kern w:val="0"/>
-                <w:sz w:val="20"/>
-                <w:szCs w:val="20"/>
-                <w:lang w:eastAsia="zh-CN"/>
-              </w:rPr>
-              <w:t>Yifan</w:t>
+              <w:t>7</w:t>
+            </w:r>
+          </w:p>
+        </w:tc>
+        <w:tc>
+          <w:tcPr>
+            <w:tcW w:w="0" w:type="auto"/>
+          </w:tcPr>
+          <w:p>
+            <w:pPr>
+              <w:widowControl/>
+              <w:jc w:val="left"/>
+              <w:cnfStyle w:val="000000100000" w:firstRow="0" w:lastRow="0" w:firstColumn="0" w:lastColumn="0" w:oddVBand="0" w:evenVBand="0" w:oddHBand="1" w:evenHBand="0" w:firstRowFirstColumn="0" w:firstRowLastColumn="0" w:lastRowFirstColumn="0" w:lastRowLastColumn="0"/>
+              <w:rPr>
+                <w:rFonts w:ascii="Times" w:eastAsia="Times New Roman" w:hAnsi="Times" w:cs="Times New Roman"/>
+                <w:color w:val="000000"/>
+                <w:kern w:val="0"/>
+                <w:sz w:val="20"/>
+                <w:szCs w:val="20"/>
+                <w:lang w:eastAsia="zh-CN"/>
+              </w:rPr>
+            </w:pPr>
+            <w:r>
+              <w:rPr>
+                <w:rFonts w:ascii="Times" w:eastAsia="Times New Roman" w:hAnsi="Times" w:cs="Times New Roman"/>
+                <w:color w:val="000000"/>
+                <w:kern w:val="0"/>
+                <w:sz w:val="20"/>
+                <w:szCs w:val="20"/>
+                <w:lang w:eastAsia="zh-CN"/>
+              </w:rPr>
+              <w:t xml:space="preserve">Set up DB </w:t>
+            </w:r>
+            <w:r>
+              <w:rPr>
+                <w:rFonts w:ascii="Times" w:eastAsia="Times New Roman" w:hAnsi="Times" w:cs="Times New Roman"/>
+                <w:color w:val="000000"/>
+                <w:kern w:val="0"/>
+                <w:sz w:val="20"/>
+                <w:szCs w:val="20"/>
+                <w:lang w:eastAsia="zh-CN"/>
+              </w:rPr>
+              <w:t>for storing </w:t>
+            </w:r>
+            <w:r>
+              <w:rPr>
+                <w:rFonts w:ascii="Times" w:eastAsia="Times New Roman" w:hAnsi="Times" w:cs="Times New Roman"/>
+                <w:color w:val="000000"/>
+                <w:kern w:val="0"/>
+                <w:sz w:val="20"/>
+                <w:szCs w:val="20"/>
+                <w:lang w:eastAsia="zh-CN"/>
+              </w:rPr>
+              <w:t>run information</w:t>
+            </w:r>
+          </w:p>
+        </w:tc>
+        <w:tc>
+          <w:tcPr>
+            <w:tcW w:w="0" w:type="auto"/>
+          </w:tcPr>
+          <w:p>
+            <w:pPr>
+              <w:widowControl/>
+              <w:jc w:val="left"/>
+              <w:cnfStyle w:val="000000100000" w:firstRow="0" w:lastRow="0" w:firstColumn="0" w:lastColumn="0" w:oddVBand="0" w:evenVBand="0" w:oddHBand="1" w:evenHBand="0" w:firstRowFirstColumn="0" w:firstRowLastColumn="0" w:lastRowFirstColumn="0" w:lastRowLastColumn="0"/>
+              <w:rPr>
+                <w:rFonts w:ascii="Times" w:eastAsia="Times New Roman" w:hAnsi="Times" w:cs="Times New Roman"/>
+                <w:color w:val="000000"/>
+                <w:kern w:val="0"/>
+                <w:sz w:val="20"/>
+                <w:szCs w:val="20"/>
+                <w:lang w:eastAsia="zh-CN"/>
+              </w:rPr>
+            </w:pPr>
+            <w:r>
+              <w:rPr>
+                <w:rFonts w:ascii="Times" w:eastAsia="Times New Roman" w:hAnsi="Times" w:cs="Times New Roman"/>
+                <w:color w:val="000000"/>
+                <w:kern w:val="0"/>
+                <w:sz w:val="20"/>
+                <w:szCs w:val="20"/>
+                <w:lang w:eastAsia="zh-CN"/>
+              </w:rPr>
+              <w:t>Jan 26, 2017</w:t>
+            </w:r>
+          </w:p>
+        </w:tc>
+        <w:tc>
+          <w:tcPr>
+            <w:tcW w:w="0" w:type="auto"/>
+          </w:tcPr>
+          <w:p>
+            <w:pPr>
+              <w:widowControl/>
+              <w:jc w:val="left"/>
+              <w:cnfStyle w:val="000000100000" w:firstRow="0" w:lastRow="0" w:firstColumn="0" w:lastColumn="0" w:oddVBand="0" w:evenVBand="0" w:oddHBand="1" w:evenHBand="0" w:firstRowFirstColumn="0" w:firstRowLastColumn="0" w:lastRowFirstColumn="0" w:lastRowLastColumn="0"/>
+              <w:rPr>
+                <w:rFonts w:ascii="Times" w:eastAsia="Times New Roman" w:hAnsi="Times" w:cs="Times New Roman"/>
+                <w:color w:val="000000"/>
+                <w:kern w:val="0"/>
+                <w:sz w:val="20"/>
+                <w:szCs w:val="20"/>
+                <w:lang w:eastAsia="zh-CN"/>
+              </w:rPr>
+            </w:pPr>
+          </w:p>
+        </w:tc>
+        <w:tc>
+          <w:tcPr>
+            <w:tcW w:w="0" w:type="auto"/>
+          </w:tcPr>
+          <w:p>
+            <w:pPr>
+              <w:widowControl/>
+              <w:jc w:val="left"/>
+              <w:cnfStyle w:val="000000100000" w:firstRow="0" w:lastRow="0" w:firstColumn="0" w:lastColumn="0" w:oddVBand="0" w:evenVBand="0" w:oddHBand="1" w:evenHBand="0" w:firstRowFirstColumn="0" w:firstRowLastColumn="0" w:lastRowFirstColumn="0" w:lastRowLastColumn="0"/>
+              <w:rPr>
+                <w:rFonts w:ascii="Times" w:eastAsia="Times New Roman" w:hAnsi="Times" w:cs="Times New Roman"/>
+                <w:color w:val="000000"/>
+                <w:kern w:val="0"/>
+                <w:sz w:val="20"/>
+                <w:szCs w:val="20"/>
+                <w:lang w:eastAsia="zh-CN"/>
+              </w:rPr>
+            </w:pPr>
+          </w:p>
+        </w:tc>
+        <w:tc>
+          <w:tcPr>
+            <w:tcW w:w="0" w:type="auto"/>
+          </w:tcPr>
+          <w:p>
+            <w:pPr>
+              <w:widowControl/>
+              <w:jc w:val="left"/>
+              <w:cnfStyle w:val="000000100000" w:firstRow="0" w:lastRow="0" w:firstColumn="0" w:lastColumn="0" w:oddVBand="0" w:evenVBand="0" w:oddHBand="1" w:evenHBand="0" w:firstRowFirstColumn="0" w:firstRowLastColumn="0" w:lastRowFirstColumn="0" w:lastRowLastColumn="0"/>
+              <w:rPr>
+                <w:rFonts w:ascii="Times" w:eastAsia="Times New Roman" w:hAnsi="Times" w:cs="Times New Roman"/>
+                <w:color w:val="000000"/>
+                <w:kern w:val="0"/>
+                <w:sz w:val="20"/>
+                <w:szCs w:val="20"/>
+                <w:lang w:eastAsia="zh-CN"/>
+              </w:rPr>
+            </w:pPr>
+            <w:r>
+              <w:rPr>
+                <w:rFonts w:ascii="Times" w:eastAsia="Times New Roman" w:hAnsi="Times" w:cs="Times New Roman"/>
+                <w:color w:val="000000"/>
+                <w:kern w:val="0"/>
+                <w:sz w:val="20"/>
+                <w:szCs w:val="20"/>
+                <w:lang w:eastAsia="zh-CN"/>
+              </w:rPr>
+              <w:t>Chaohui</w:t>
             </w:r>
           </w:p>
         </w:tc>
@@ -5190,30 +5095,773 @@
                 <w:szCs w:val="20"/>
                 <w:lang w:eastAsia="zh-CN"/>
               </w:rPr>
-              <w:t>2</w:t>
-            </w:r>
-            <w:r>
-              <w:rPr>
-                <w:rFonts w:ascii="Times" w:eastAsia="Times New Roman" w:hAnsi="Times" w:cs="Times New Roman"/>
-                <w:color w:val="000000"/>
-                <w:kern w:val="0"/>
-                <w:sz w:val="20"/>
-                <w:szCs w:val="20"/>
-                <w:lang w:eastAsia="zh-CN"/>
-              </w:rPr>
-              <w:t>0</w:t>
-            </w:r>
-          </w:p>
-        </w:tc>
-        <w:tc>
-          <w:tcPr>
-            <w:tcW w:w="0" w:type="auto"/>
-          </w:tcPr>
-          <w:p>
-            <w:pPr>
-              <w:widowControl/>
-              <w:jc w:val="left"/>
-              <w:cnfStyle w:val="000000000000" w:firstRow="0" w:lastRow="0" w:firstColumn="0" w:lastColumn="0" w:oddVBand="0" w:evenVBand="0" w:oddHBand="0" w:evenHBand="0" w:firstRowFirstColumn="0" w:firstRowLastColumn="0" w:lastRowFirstColumn="0" w:lastRowLastColumn="0"/>
+              <w:t>20</w:t>
+            </w:r>
+          </w:p>
+        </w:tc>
+        <w:tc>
+          <w:tcPr>
+            <w:tcW w:w="0" w:type="auto"/>
+          </w:tcPr>
+          <w:p>
+            <w:pPr>
+              <w:widowControl/>
+              <w:jc w:val="left"/>
+              <w:cnfStyle w:val="000000000000" w:firstRow="0" w:lastRow="0" w:firstColumn="0" w:lastColumn="0" w:oddVBand="0" w:evenVBand="0" w:oddHBand="0" w:evenHBand="0" w:firstRowFirstColumn="0" w:firstRowLastColumn="0" w:lastRowFirstColumn="0" w:lastRowLastColumn="0"/>
+              <w:rPr>
+                <w:rFonts w:ascii="Times" w:eastAsia="Times New Roman" w:hAnsi="Times" w:cs="Times New Roman"/>
+                <w:color w:val="000000"/>
+                <w:kern w:val="0"/>
+                <w:sz w:val="20"/>
+                <w:szCs w:val="20"/>
+                <w:lang w:eastAsia="zh-CN"/>
+              </w:rPr>
+            </w:pPr>
+            <w:r>
+              <w:rPr>
+                <w:rFonts w:ascii="Times" w:eastAsia="Times New Roman" w:hAnsi="Times" w:cs="Times New Roman"/>
+                <w:color w:val="000000"/>
+                <w:kern w:val="0"/>
+                <w:sz w:val="20"/>
+                <w:szCs w:val="20"/>
+                <w:lang w:eastAsia="zh-CN"/>
+              </w:rPr>
+              <w:t>8</w:t>
+            </w:r>
+          </w:p>
+        </w:tc>
+        <w:tc>
+          <w:tcPr>
+            <w:tcW w:w="0" w:type="auto"/>
+          </w:tcPr>
+          <w:p>
+            <w:pPr>
+              <w:widowControl/>
+              <w:jc w:val="left"/>
+              <w:cnfStyle w:val="000000000000" w:firstRow="0" w:lastRow="0" w:firstColumn="0" w:lastColumn="0" w:oddVBand="0" w:evenVBand="0" w:oddHBand="0" w:evenHBand="0" w:firstRowFirstColumn="0" w:firstRowLastColumn="0" w:lastRowFirstColumn="0" w:lastRowLastColumn="0"/>
+              <w:rPr>
+                <w:rFonts w:ascii="Times" w:eastAsia="Times New Roman" w:hAnsi="Times" w:cs="Times New Roman"/>
+                <w:color w:val="000000"/>
+                <w:kern w:val="0"/>
+                <w:sz w:val="20"/>
+                <w:szCs w:val="20"/>
+                <w:lang w:eastAsia="zh-CN"/>
+              </w:rPr>
+            </w:pPr>
+            <w:r>
+              <w:rPr>
+                <w:rFonts w:ascii="Times" w:eastAsia="Times New Roman" w:hAnsi="Times" w:cs="Times New Roman"/>
+                <w:color w:val="000000"/>
+                <w:kern w:val="0"/>
+                <w:sz w:val="20"/>
+                <w:szCs w:val="20"/>
+                <w:lang w:eastAsia="zh-CN"/>
+              </w:rPr>
+              <w:t>Return traces of each agents</w:t>
+            </w:r>
+          </w:p>
+        </w:tc>
+        <w:tc>
+          <w:tcPr>
+            <w:tcW w:w="0" w:type="auto"/>
+          </w:tcPr>
+          <w:p>
+            <w:pPr>
+              <w:widowControl/>
+              <w:jc w:val="left"/>
+              <w:cnfStyle w:val="000000000000" w:firstRow="0" w:lastRow="0" w:firstColumn="0" w:lastColumn="0" w:oddVBand="0" w:evenVBand="0" w:oddHBand="0" w:evenHBand="0" w:firstRowFirstColumn="0" w:firstRowLastColumn="0" w:lastRowFirstColumn="0" w:lastRowLastColumn="0"/>
+              <w:rPr>
+                <w:rFonts w:ascii="Times" w:eastAsia="Times New Roman" w:hAnsi="Times" w:cs="Times New Roman"/>
+                <w:color w:val="000000"/>
+                <w:kern w:val="0"/>
+                <w:sz w:val="20"/>
+                <w:szCs w:val="20"/>
+                <w:lang w:eastAsia="zh-CN"/>
+              </w:rPr>
+            </w:pPr>
+            <w:r>
+              <w:rPr>
+                <w:rFonts w:ascii="Times" w:eastAsia="Times New Roman" w:hAnsi="Times" w:cs="Times New Roman"/>
+                <w:color w:val="000000"/>
+                <w:kern w:val="0"/>
+                <w:sz w:val="20"/>
+                <w:szCs w:val="20"/>
+                <w:lang w:eastAsia="zh-CN"/>
+              </w:rPr>
+              <w:t>Jan 29</w:t>
+            </w:r>
+            <w:r>
+              <w:rPr>
+                <w:rFonts w:ascii="Times" w:eastAsia="Times New Roman" w:hAnsi="Times" w:cs="Times New Roman"/>
+                <w:color w:val="000000"/>
+                <w:kern w:val="0"/>
+                <w:sz w:val="20"/>
+                <w:szCs w:val="20"/>
+                <w:lang w:eastAsia="zh-CN"/>
+              </w:rPr>
+              <w:t>, 2017</w:t>
+            </w:r>
+          </w:p>
+        </w:tc>
+        <w:tc>
+          <w:tcPr>
+            <w:tcW w:w="0" w:type="auto"/>
+          </w:tcPr>
+          <w:p>
+            <w:pPr>
+              <w:widowControl/>
+              <w:jc w:val="left"/>
+              <w:cnfStyle w:val="000000000000" w:firstRow="0" w:lastRow="0" w:firstColumn="0" w:lastColumn="0" w:oddVBand="0" w:evenVBand="0" w:oddHBand="0" w:evenHBand="0" w:firstRowFirstColumn="0" w:firstRowLastColumn="0" w:lastRowFirstColumn="0" w:lastRowLastColumn="0"/>
+              <w:rPr>
+                <w:rFonts w:ascii="Times" w:eastAsia="Times New Roman" w:hAnsi="Times" w:cs="Times New Roman"/>
+                <w:color w:val="000000"/>
+                <w:kern w:val="0"/>
+                <w:sz w:val="20"/>
+                <w:szCs w:val="20"/>
+                <w:lang w:eastAsia="zh-CN"/>
+              </w:rPr>
+            </w:pPr>
+          </w:p>
+        </w:tc>
+        <w:tc>
+          <w:tcPr>
+            <w:tcW w:w="0" w:type="auto"/>
+          </w:tcPr>
+          <w:p>
+            <w:pPr>
+              <w:widowControl/>
+              <w:jc w:val="left"/>
+              <w:cnfStyle w:val="000000000000" w:firstRow="0" w:lastRow="0" w:firstColumn="0" w:lastColumn="0" w:oddVBand="0" w:evenVBand="0" w:oddHBand="0" w:evenHBand="0" w:firstRowFirstColumn="0" w:firstRowLastColumn="0" w:lastRowFirstColumn="0" w:lastRowLastColumn="0"/>
+              <w:rPr>
+                <w:rFonts w:ascii="Times" w:eastAsia="Times New Roman" w:hAnsi="Times" w:cs="Times New Roman"/>
+                <w:color w:val="000000"/>
+                <w:kern w:val="0"/>
+                <w:sz w:val="20"/>
+                <w:szCs w:val="20"/>
+                <w:lang w:eastAsia="zh-CN"/>
+              </w:rPr>
+            </w:pPr>
+          </w:p>
+        </w:tc>
+        <w:tc>
+          <w:tcPr>
+            <w:tcW w:w="0" w:type="auto"/>
+          </w:tcPr>
+          <w:p>
+            <w:pPr>
+              <w:widowControl/>
+              <w:jc w:val="left"/>
+              <w:cnfStyle w:val="000000000000" w:firstRow="0" w:lastRow="0" w:firstColumn="0" w:lastColumn="0" w:oddVBand="0" w:evenVBand="0" w:oddHBand="0" w:evenHBand="0" w:firstRowFirstColumn="0" w:firstRowLastColumn="0" w:lastRowFirstColumn="0" w:lastRowLastColumn="0"/>
+              <w:rPr>
+                <w:rFonts w:ascii="Times" w:eastAsia="Times New Roman" w:hAnsi="Times" w:cs="Times New Roman"/>
+                <w:color w:val="000000"/>
+                <w:kern w:val="0"/>
+                <w:sz w:val="20"/>
+                <w:szCs w:val="20"/>
+                <w:lang w:eastAsia="zh-CN"/>
+              </w:rPr>
+            </w:pPr>
+            <w:r>
+              <w:rPr>
+                <w:rFonts w:ascii="Times" w:eastAsia="Times New Roman" w:hAnsi="Times" w:cs="Times New Roman"/>
+                <w:color w:val="000000"/>
+                <w:kern w:val="0"/>
+                <w:sz w:val="20"/>
+                <w:szCs w:val="20"/>
+                <w:lang w:eastAsia="zh-CN"/>
+              </w:rPr>
+              <w:t>Sheng Zhang</w:t>
+            </w:r>
+          </w:p>
+        </w:tc>
+        <w:tc>
+          <w:tcPr>
+            <w:tcW w:w="0" w:type="auto"/>
+          </w:tcPr>
+          <w:p>
+            <w:pPr>
+              <w:widowControl/>
+              <w:jc w:val="left"/>
+              <w:cnfStyle w:val="000000000000" w:firstRow="0" w:lastRow="0" w:firstColumn="0" w:lastColumn="0" w:oddVBand="0" w:evenVBand="0" w:oddHBand="0" w:evenHBand="0" w:firstRowFirstColumn="0" w:firstRowLastColumn="0" w:lastRowFirstColumn="0" w:lastRowLastColumn="0"/>
+              <w:rPr>
+                <w:rFonts w:ascii="Times" w:eastAsia="Times New Roman" w:hAnsi="Times" w:cs="Times New Roman"/>
+                <w:color w:val="000000"/>
+                <w:kern w:val="0"/>
+                <w:sz w:val="20"/>
+                <w:szCs w:val="20"/>
+                <w:lang w:eastAsia="zh-CN"/>
+              </w:rPr>
+            </w:pPr>
+            <w:r>
+              <w:rPr>
+                <w:rFonts w:ascii="Times" w:eastAsia="Times New Roman" w:hAnsi="Times" w:cs="Times New Roman"/>
+                <w:color w:val="000000"/>
+                <w:kern w:val="0"/>
+                <w:sz w:val="20"/>
+                <w:szCs w:val="20"/>
+                <w:lang w:eastAsia="zh-CN"/>
+              </w:rPr>
+              <w:t>Not started</w:t>
+            </w:r>
+          </w:p>
+        </w:tc>
+      </w:tr>
+      <w:tr>
+        <w:trPr>
+          <w:cnfStyle w:val="000000100000" w:firstRow="0" w:lastRow="0" w:firstColumn="0" w:lastColumn="0" w:oddVBand="0" w:evenVBand="0" w:oddHBand="1" w:evenHBand="0" w:firstRowFirstColumn="0" w:firstRowLastColumn="0" w:lastRowFirstColumn="0" w:lastRowLastColumn="0"/>
+          <w:trHeight w:val="1017"/>
+        </w:trPr>
+        <w:tc>
+          <w:tcPr>
+            <w:cnfStyle w:val="001000000000" w:firstRow="0" w:lastRow="0" w:firstColumn="1" w:lastColumn="0" w:oddVBand="0" w:evenVBand="0" w:oddHBand="0" w:evenHBand="0" w:firstRowFirstColumn="0" w:firstRowLastColumn="0" w:lastRowFirstColumn="0" w:lastRowLastColumn="0"/>
+            <w:tcW w:w="0" w:type="auto"/>
+          </w:tcPr>
+          <w:p>
+            <w:pPr>
+              <w:widowControl/>
+              <w:jc w:val="left"/>
+              <w:rPr>
+                <w:rFonts w:ascii="Times" w:eastAsia="Times New Roman" w:hAnsi="Times" w:cs="Times New Roman"/>
+                <w:color w:val="000000"/>
+                <w:kern w:val="0"/>
+                <w:sz w:val="20"/>
+                <w:szCs w:val="20"/>
+                <w:lang w:eastAsia="zh-CN"/>
+              </w:rPr>
+            </w:pPr>
+            <w:r>
+              <w:rPr>
+                <w:rFonts w:ascii="Times" w:eastAsia="Times New Roman" w:hAnsi="Times" w:cs="Times New Roman"/>
+                <w:color w:val="000000"/>
+                <w:kern w:val="0"/>
+                <w:sz w:val="20"/>
+                <w:szCs w:val="20"/>
+                <w:lang w:eastAsia="zh-CN"/>
+              </w:rPr>
+              <w:t>21</w:t>
+            </w:r>
+          </w:p>
+        </w:tc>
+        <w:tc>
+          <w:tcPr>
+            <w:tcW w:w="0" w:type="auto"/>
+          </w:tcPr>
+          <w:p>
+            <w:pPr>
+              <w:widowControl/>
+              <w:jc w:val="left"/>
+              <w:cnfStyle w:val="000000100000" w:firstRow="0" w:lastRow="0" w:firstColumn="0" w:lastColumn="0" w:oddVBand="0" w:evenVBand="0" w:oddHBand="1" w:evenHBand="0" w:firstRowFirstColumn="0" w:firstRowLastColumn="0" w:lastRowFirstColumn="0" w:lastRowLastColumn="0"/>
+              <w:rPr>
+                <w:rFonts w:ascii="Times" w:eastAsia="Times New Roman" w:hAnsi="Times" w:cs="Times New Roman"/>
+                <w:color w:val="000000"/>
+                <w:kern w:val="0"/>
+                <w:sz w:val="20"/>
+                <w:szCs w:val="20"/>
+                <w:lang w:eastAsia="zh-CN"/>
+              </w:rPr>
+            </w:pPr>
+            <w:r>
+              <w:rPr>
+                <w:rFonts w:ascii="Times" w:eastAsia="Times New Roman" w:hAnsi="Times" w:cs="Times New Roman"/>
+                <w:color w:val="000000"/>
+                <w:kern w:val="0"/>
+                <w:sz w:val="20"/>
+                <w:szCs w:val="20"/>
+                <w:lang w:eastAsia="zh-CN"/>
+              </w:rPr>
+              <w:t>8</w:t>
+            </w:r>
+          </w:p>
+        </w:tc>
+        <w:tc>
+          <w:tcPr>
+            <w:tcW w:w="0" w:type="auto"/>
+          </w:tcPr>
+          <w:p>
+            <w:pPr>
+              <w:widowControl/>
+              <w:jc w:val="left"/>
+              <w:cnfStyle w:val="000000100000" w:firstRow="0" w:lastRow="0" w:firstColumn="0" w:lastColumn="0" w:oddVBand="0" w:evenVBand="0" w:oddHBand="1" w:evenHBand="0" w:firstRowFirstColumn="0" w:firstRowLastColumn="0" w:lastRowFirstColumn="0" w:lastRowLastColumn="0"/>
+              <w:rPr>
+                <w:rFonts w:ascii="Times" w:eastAsia="Times New Roman" w:hAnsi="Times" w:cs="Times New Roman"/>
+                <w:color w:val="000000"/>
+                <w:kern w:val="0"/>
+                <w:sz w:val="20"/>
+                <w:szCs w:val="20"/>
+                <w:lang w:eastAsia="zh-CN"/>
+              </w:rPr>
+            </w:pPr>
+            <w:r>
+              <w:rPr>
+                <w:rFonts w:ascii="Times" w:eastAsia="Times New Roman" w:hAnsi="Times" w:cs="Times New Roman"/>
+                <w:color w:val="000000"/>
+                <w:kern w:val="0"/>
+                <w:sz w:val="20"/>
+                <w:szCs w:val="20"/>
+                <w:lang w:eastAsia="zh-CN"/>
+              </w:rPr>
+              <w:t>Develop GUI to show the trace of each agents</w:t>
+            </w:r>
+          </w:p>
+        </w:tc>
+        <w:tc>
+          <w:tcPr>
+            <w:tcW w:w="0" w:type="auto"/>
+          </w:tcPr>
+          <w:p>
+            <w:pPr>
+              <w:widowControl/>
+              <w:jc w:val="left"/>
+              <w:cnfStyle w:val="000000100000" w:firstRow="0" w:lastRow="0" w:firstColumn="0" w:lastColumn="0" w:oddVBand="0" w:evenVBand="0" w:oddHBand="1" w:evenHBand="0" w:firstRowFirstColumn="0" w:firstRowLastColumn="0" w:lastRowFirstColumn="0" w:lastRowLastColumn="0"/>
+              <w:rPr>
+                <w:rFonts w:ascii="Times" w:eastAsia="Times New Roman" w:hAnsi="Times" w:cs="Times New Roman"/>
+                <w:color w:val="000000"/>
+                <w:kern w:val="0"/>
+                <w:sz w:val="20"/>
+                <w:szCs w:val="20"/>
+                <w:lang w:eastAsia="zh-CN"/>
+              </w:rPr>
+            </w:pPr>
+            <w:r>
+              <w:rPr>
+                <w:rFonts w:ascii="Times" w:eastAsia="Times New Roman" w:hAnsi="Times" w:cs="Times New Roman"/>
+                <w:color w:val="000000"/>
+                <w:kern w:val="0"/>
+                <w:sz w:val="20"/>
+                <w:szCs w:val="20"/>
+                <w:lang w:eastAsia="zh-CN"/>
+              </w:rPr>
+              <w:t>Feb 6, 2017</w:t>
+            </w:r>
+          </w:p>
+        </w:tc>
+        <w:tc>
+          <w:tcPr>
+            <w:tcW w:w="0" w:type="auto"/>
+          </w:tcPr>
+          <w:p>
+            <w:pPr>
+              <w:widowControl/>
+              <w:jc w:val="left"/>
+              <w:cnfStyle w:val="000000100000" w:firstRow="0" w:lastRow="0" w:firstColumn="0" w:lastColumn="0" w:oddVBand="0" w:evenVBand="0" w:oddHBand="1" w:evenHBand="0" w:firstRowFirstColumn="0" w:firstRowLastColumn="0" w:lastRowFirstColumn="0" w:lastRowLastColumn="0"/>
+              <w:rPr>
+                <w:rFonts w:ascii="Times" w:eastAsia="Times New Roman" w:hAnsi="Times" w:cs="Times New Roman"/>
+                <w:color w:val="000000"/>
+                <w:kern w:val="0"/>
+                <w:sz w:val="20"/>
+                <w:szCs w:val="20"/>
+                <w:lang w:eastAsia="zh-CN"/>
+              </w:rPr>
+            </w:pPr>
+          </w:p>
+        </w:tc>
+        <w:tc>
+          <w:tcPr>
+            <w:tcW w:w="0" w:type="auto"/>
+          </w:tcPr>
+          <w:p>
+            <w:pPr>
+              <w:widowControl/>
+              <w:jc w:val="left"/>
+              <w:cnfStyle w:val="000000100000" w:firstRow="0" w:lastRow="0" w:firstColumn="0" w:lastColumn="0" w:oddVBand="0" w:evenVBand="0" w:oddHBand="1" w:evenHBand="0" w:firstRowFirstColumn="0" w:firstRowLastColumn="0" w:lastRowFirstColumn="0" w:lastRowLastColumn="0"/>
+              <w:rPr>
+                <w:rFonts w:ascii="Times" w:eastAsia="Times New Roman" w:hAnsi="Times" w:cs="Times New Roman"/>
+                <w:color w:val="000000"/>
+                <w:kern w:val="0"/>
+                <w:sz w:val="20"/>
+                <w:szCs w:val="20"/>
+                <w:lang w:eastAsia="zh-CN"/>
+              </w:rPr>
+            </w:pPr>
+          </w:p>
+        </w:tc>
+        <w:tc>
+          <w:tcPr>
+            <w:tcW w:w="0" w:type="auto"/>
+          </w:tcPr>
+          <w:p>
+            <w:pPr>
+              <w:widowControl/>
+              <w:jc w:val="left"/>
+              <w:cnfStyle w:val="000000100000" w:firstRow="0" w:lastRow="0" w:firstColumn="0" w:lastColumn="0" w:oddVBand="0" w:evenVBand="0" w:oddHBand="1" w:evenHBand="0" w:firstRowFirstColumn="0" w:firstRowLastColumn="0" w:lastRowFirstColumn="0" w:lastRowLastColumn="0"/>
+              <w:rPr>
+                <w:rFonts w:ascii="Times" w:eastAsia="Times New Roman" w:hAnsi="Times" w:cs="Times New Roman"/>
+                <w:color w:val="000000"/>
+                <w:kern w:val="0"/>
+                <w:sz w:val="20"/>
+                <w:szCs w:val="20"/>
+                <w:lang w:eastAsia="zh-CN"/>
+              </w:rPr>
+            </w:pPr>
+            <w:r>
+              <w:rPr>
+                <w:rFonts w:ascii="Times" w:eastAsia="Times New Roman" w:hAnsi="Times" w:cs="Times New Roman"/>
+                <w:color w:val="000000"/>
+                <w:kern w:val="0"/>
+                <w:sz w:val="20"/>
+                <w:szCs w:val="20"/>
+                <w:lang w:eastAsia="zh-CN"/>
+              </w:rPr>
+              <w:t>Yifan</w:t>
+            </w:r>
+          </w:p>
+        </w:tc>
+        <w:tc>
+          <w:tcPr>
+            <w:tcW w:w="0" w:type="auto"/>
+          </w:tcPr>
+          <w:p>
+            <w:pPr>
+              <w:widowControl/>
+              <w:jc w:val="left"/>
+              <w:cnfStyle w:val="000000100000" w:firstRow="0" w:lastRow="0" w:firstColumn="0" w:lastColumn="0" w:oddVBand="0" w:evenVBand="0" w:oddHBand="1" w:evenHBand="0" w:firstRowFirstColumn="0" w:firstRowLastColumn="0" w:lastRowFirstColumn="0" w:lastRowLastColumn="0"/>
+              <w:rPr>
+                <w:rFonts w:ascii="Times" w:eastAsia="Times New Roman" w:hAnsi="Times" w:cs="Times New Roman"/>
+                <w:color w:val="000000"/>
+                <w:kern w:val="0"/>
+                <w:sz w:val="20"/>
+                <w:szCs w:val="20"/>
+                <w:lang w:eastAsia="zh-CN"/>
+              </w:rPr>
+            </w:pPr>
+            <w:r>
+              <w:rPr>
+                <w:rFonts w:ascii="Times" w:eastAsia="Times New Roman" w:hAnsi="Times" w:cs="Times New Roman"/>
+                <w:color w:val="000000"/>
+                <w:kern w:val="0"/>
+                <w:sz w:val="20"/>
+                <w:szCs w:val="20"/>
+                <w:lang w:eastAsia="zh-CN"/>
+              </w:rPr>
+              <w:t>Not started</w:t>
+            </w:r>
+          </w:p>
+        </w:tc>
+      </w:tr>
+      <w:tr>
+        <w:trPr>
+          <w:trHeight w:val="1017"/>
+        </w:trPr>
+        <w:tc>
+          <w:tcPr>
+            <w:cnfStyle w:val="001000000000" w:firstRow="0" w:lastRow="0" w:firstColumn="1" w:lastColumn="0" w:oddVBand="0" w:evenVBand="0" w:oddHBand="0" w:evenHBand="0" w:firstRowFirstColumn="0" w:firstRowLastColumn="0" w:lastRowFirstColumn="0" w:lastRowLastColumn="0"/>
+            <w:tcW w:w="0" w:type="auto"/>
+          </w:tcPr>
+          <w:p>
+            <w:pPr>
+              <w:widowControl/>
+              <w:jc w:val="left"/>
+              <w:rPr>
+                <w:rFonts w:ascii="Times" w:eastAsia="Times New Roman" w:hAnsi="Times" w:cs="Times New Roman"/>
+                <w:color w:val="000000"/>
+                <w:kern w:val="0"/>
+                <w:sz w:val="20"/>
+                <w:szCs w:val="20"/>
+                <w:lang w:eastAsia="zh-CN"/>
+              </w:rPr>
+            </w:pPr>
+            <w:r>
+              <w:rPr>
+                <w:rFonts w:ascii="Times" w:eastAsia="Times New Roman" w:hAnsi="Times" w:cs="Times New Roman"/>
+                <w:color w:val="000000"/>
+                <w:kern w:val="0"/>
+                <w:sz w:val="20"/>
+                <w:szCs w:val="20"/>
+                <w:lang w:eastAsia="zh-CN"/>
+              </w:rPr>
+              <w:t>22</w:t>
+            </w:r>
+          </w:p>
+        </w:tc>
+        <w:tc>
+          <w:tcPr>
+            <w:tcW w:w="0" w:type="auto"/>
+          </w:tcPr>
+          <w:p>
+            <w:pPr>
+              <w:widowControl/>
+              <w:jc w:val="left"/>
+              <w:cnfStyle w:val="000000000000" w:firstRow="0" w:lastRow="0" w:firstColumn="0" w:lastColumn="0" w:oddVBand="0" w:evenVBand="0" w:oddHBand="0" w:evenHBand="0" w:firstRowFirstColumn="0" w:firstRowLastColumn="0" w:lastRowFirstColumn="0" w:lastRowLastColumn="0"/>
+              <w:rPr>
+                <w:rFonts w:ascii="Times" w:eastAsia="Times New Roman" w:hAnsi="Times" w:cs="Times New Roman"/>
+                <w:color w:val="000000"/>
+                <w:kern w:val="0"/>
+                <w:sz w:val="20"/>
+                <w:szCs w:val="20"/>
+                <w:lang w:eastAsia="zh-CN"/>
+              </w:rPr>
+            </w:pPr>
+            <w:r>
+              <w:rPr>
+                <w:rFonts w:ascii="Times" w:eastAsia="Times New Roman" w:hAnsi="Times" w:cs="Times New Roman"/>
+                <w:color w:val="000000"/>
+                <w:kern w:val="0"/>
+                <w:sz w:val="20"/>
+                <w:szCs w:val="20"/>
+                <w:lang w:eastAsia="zh-CN"/>
+              </w:rPr>
+              <w:t>9</w:t>
+            </w:r>
+          </w:p>
+        </w:tc>
+        <w:tc>
+          <w:tcPr>
+            <w:tcW w:w="0" w:type="auto"/>
+          </w:tcPr>
+          <w:p>
+            <w:pPr>
+              <w:widowControl/>
+              <w:jc w:val="left"/>
+              <w:cnfStyle w:val="000000000000" w:firstRow="0" w:lastRow="0" w:firstColumn="0" w:lastColumn="0" w:oddVBand="0" w:evenVBand="0" w:oddHBand="0" w:evenHBand="0" w:firstRowFirstColumn="0" w:firstRowLastColumn="0" w:lastRowFirstColumn="0" w:lastRowLastColumn="0"/>
+              <w:rPr>
+                <w:rFonts w:ascii="Times" w:eastAsia="Times New Roman" w:hAnsi="Times" w:cs="Times New Roman"/>
+                <w:color w:val="000000"/>
+                <w:kern w:val="0"/>
+                <w:sz w:val="20"/>
+                <w:szCs w:val="20"/>
+                <w:lang w:eastAsia="zh-CN"/>
+              </w:rPr>
+            </w:pPr>
+            <w:r>
+              <w:rPr>
+                <w:rFonts w:ascii="Times" w:eastAsia="Times New Roman" w:hAnsi="Times" w:cs="Times New Roman"/>
+                <w:color w:val="000000"/>
+                <w:kern w:val="0"/>
+                <w:sz w:val="20"/>
+                <w:szCs w:val="20"/>
+                <w:lang w:eastAsia="zh-CN"/>
+              </w:rPr>
+              <w:t>Develop DB access code for storing </w:t>
+            </w:r>
+            <w:r>
+              <w:rPr>
+                <w:rFonts w:ascii="Times" w:eastAsia="Times New Roman" w:hAnsi="Times" w:cs="Times New Roman"/>
+                <w:color w:val="000000"/>
+                <w:kern w:val="0"/>
+                <w:sz w:val="20"/>
+                <w:szCs w:val="20"/>
+                <w:lang w:eastAsia="zh-CN"/>
+              </w:rPr>
+              <w:t xml:space="preserve">and </w:t>
+            </w:r>
+            <w:r>
+              <w:rPr>
+                <w:rFonts w:ascii="Times" w:eastAsia="Times New Roman" w:hAnsi="Times" w:cs="Times New Roman"/>
+                <w:color w:val="000000"/>
+                <w:kern w:val="0"/>
+                <w:sz w:val="20"/>
+                <w:szCs w:val="20"/>
+                <w:lang w:eastAsia="zh-CN"/>
+              </w:rPr>
+              <w:t>retrieving</w:t>
+            </w:r>
+            <w:r>
+              <w:rPr>
+                <w:rFonts w:ascii="Times" w:eastAsia="Times New Roman" w:hAnsi="Times" w:cs="Times New Roman"/>
+                <w:color w:val="000000"/>
+                <w:kern w:val="0"/>
+                <w:sz w:val="20"/>
+                <w:szCs w:val="20"/>
+                <w:lang w:eastAsia="zh-CN"/>
+              </w:rPr>
+              <w:t xml:space="preserve"> run information</w:t>
+            </w:r>
+          </w:p>
+          <w:p>
+            <w:pPr>
+              <w:widowControl/>
+              <w:jc w:val="left"/>
+              <w:cnfStyle w:val="000000000000" w:firstRow="0" w:lastRow="0" w:firstColumn="0" w:lastColumn="0" w:oddVBand="0" w:evenVBand="0" w:oddHBand="0" w:evenHBand="0" w:firstRowFirstColumn="0" w:firstRowLastColumn="0" w:lastRowFirstColumn="0" w:lastRowLastColumn="0"/>
+              <w:rPr>
+                <w:rFonts w:ascii="Times" w:eastAsia="Times New Roman" w:hAnsi="Times" w:cs="Times New Roman"/>
+                <w:color w:val="000000"/>
+                <w:kern w:val="0"/>
+                <w:sz w:val="20"/>
+                <w:szCs w:val="20"/>
+                <w:lang w:eastAsia="zh-CN"/>
+              </w:rPr>
+            </w:pPr>
+          </w:p>
+        </w:tc>
+        <w:tc>
+          <w:tcPr>
+            <w:tcW w:w="0" w:type="auto"/>
+          </w:tcPr>
+          <w:p>
+            <w:pPr>
+              <w:widowControl/>
+              <w:jc w:val="left"/>
+              <w:cnfStyle w:val="000000000000" w:firstRow="0" w:lastRow="0" w:firstColumn="0" w:lastColumn="0" w:oddVBand="0" w:evenVBand="0" w:oddHBand="0" w:evenHBand="0" w:firstRowFirstColumn="0" w:firstRowLastColumn="0" w:lastRowFirstColumn="0" w:lastRowLastColumn="0"/>
+              <w:rPr>
+                <w:rFonts w:ascii="Times" w:eastAsia="Times New Roman" w:hAnsi="Times" w:cs="Times New Roman"/>
+                <w:color w:val="000000"/>
+                <w:kern w:val="0"/>
+                <w:sz w:val="20"/>
+                <w:szCs w:val="20"/>
+                <w:lang w:eastAsia="zh-CN"/>
+              </w:rPr>
+            </w:pPr>
+            <w:r>
+              <w:rPr>
+                <w:rFonts w:ascii="Times" w:eastAsia="Times New Roman" w:hAnsi="Times" w:cs="Times New Roman"/>
+                <w:color w:val="000000"/>
+                <w:kern w:val="0"/>
+                <w:sz w:val="20"/>
+                <w:szCs w:val="20"/>
+                <w:lang w:eastAsia="zh-CN"/>
+              </w:rPr>
+              <w:t>Jan 26, 2017</w:t>
+            </w:r>
+          </w:p>
+        </w:tc>
+        <w:tc>
+          <w:tcPr>
+            <w:tcW w:w="0" w:type="auto"/>
+          </w:tcPr>
+          <w:p>
+            <w:pPr>
+              <w:widowControl/>
+              <w:jc w:val="left"/>
+              <w:cnfStyle w:val="000000000000" w:firstRow="0" w:lastRow="0" w:firstColumn="0" w:lastColumn="0" w:oddVBand="0" w:evenVBand="0" w:oddHBand="0" w:evenHBand="0" w:firstRowFirstColumn="0" w:firstRowLastColumn="0" w:lastRowFirstColumn="0" w:lastRowLastColumn="0"/>
+              <w:rPr>
+                <w:rFonts w:ascii="Times" w:eastAsia="Times New Roman" w:hAnsi="Times" w:cs="Times New Roman"/>
+                <w:color w:val="000000"/>
+                <w:kern w:val="0"/>
+                <w:sz w:val="20"/>
+                <w:szCs w:val="20"/>
+                <w:lang w:eastAsia="zh-CN"/>
+              </w:rPr>
+            </w:pPr>
+          </w:p>
+        </w:tc>
+        <w:tc>
+          <w:tcPr>
+            <w:tcW w:w="0" w:type="auto"/>
+          </w:tcPr>
+          <w:p>
+            <w:pPr>
+              <w:widowControl/>
+              <w:jc w:val="left"/>
+              <w:cnfStyle w:val="000000000000" w:firstRow="0" w:lastRow="0" w:firstColumn="0" w:lastColumn="0" w:oddVBand="0" w:evenVBand="0" w:oddHBand="0" w:evenHBand="0" w:firstRowFirstColumn="0" w:firstRowLastColumn="0" w:lastRowFirstColumn="0" w:lastRowLastColumn="0"/>
+              <w:rPr>
+                <w:rFonts w:ascii="Times" w:eastAsia="Times New Roman" w:hAnsi="Times" w:cs="Times New Roman"/>
+                <w:color w:val="000000"/>
+                <w:kern w:val="0"/>
+                <w:sz w:val="20"/>
+                <w:szCs w:val="20"/>
+                <w:lang w:eastAsia="zh-CN"/>
+              </w:rPr>
+            </w:pPr>
+          </w:p>
+        </w:tc>
+        <w:tc>
+          <w:tcPr>
+            <w:tcW w:w="0" w:type="auto"/>
+          </w:tcPr>
+          <w:p>
+            <w:pPr>
+              <w:widowControl/>
+              <w:jc w:val="left"/>
+              <w:cnfStyle w:val="000000000000" w:firstRow="0" w:lastRow="0" w:firstColumn="0" w:lastColumn="0" w:oddVBand="0" w:evenVBand="0" w:oddHBand="0" w:evenHBand="0" w:firstRowFirstColumn="0" w:firstRowLastColumn="0" w:lastRowFirstColumn="0" w:lastRowLastColumn="0"/>
+              <w:rPr>
+                <w:rFonts w:ascii="Times" w:eastAsia="Times New Roman" w:hAnsi="Times" w:cs="Times New Roman"/>
+                <w:color w:val="000000"/>
+                <w:kern w:val="0"/>
+                <w:sz w:val="20"/>
+                <w:szCs w:val="20"/>
+                <w:lang w:eastAsia="zh-CN"/>
+              </w:rPr>
+            </w:pPr>
+            <w:r>
+              <w:rPr>
+                <w:rFonts w:ascii="Times" w:eastAsia="Times New Roman" w:hAnsi="Times" w:cs="Times New Roman"/>
+                <w:color w:val="000000"/>
+                <w:kern w:val="0"/>
+                <w:sz w:val="20"/>
+                <w:szCs w:val="20"/>
+                <w:lang w:eastAsia="zh-CN"/>
+              </w:rPr>
+              <w:t>Chaohui</w:t>
+            </w:r>
+          </w:p>
+        </w:tc>
+        <w:tc>
+          <w:tcPr>
+            <w:tcW w:w="0" w:type="auto"/>
+          </w:tcPr>
+          <w:p>
+            <w:pPr>
+              <w:widowControl/>
+              <w:jc w:val="left"/>
+              <w:cnfStyle w:val="000000000000" w:firstRow="0" w:lastRow="0" w:firstColumn="0" w:lastColumn="0" w:oddVBand="0" w:evenVBand="0" w:oddHBand="0" w:evenHBand="0" w:firstRowFirstColumn="0" w:firstRowLastColumn="0" w:lastRowFirstColumn="0" w:lastRowLastColumn="0"/>
+              <w:rPr>
+                <w:rFonts w:ascii="Times" w:eastAsia="Times New Roman" w:hAnsi="Times" w:cs="Times New Roman"/>
+                <w:color w:val="000000"/>
+                <w:kern w:val="0"/>
+                <w:sz w:val="20"/>
+                <w:szCs w:val="20"/>
+                <w:lang w:eastAsia="zh-CN"/>
+              </w:rPr>
+            </w:pPr>
+            <w:r>
+              <w:rPr>
+                <w:rFonts w:ascii="Times" w:eastAsia="Times New Roman" w:hAnsi="Times" w:cs="Times New Roman"/>
+                <w:color w:val="000000"/>
+                <w:kern w:val="0"/>
+                <w:sz w:val="20"/>
+                <w:szCs w:val="20"/>
+                <w:lang w:eastAsia="zh-CN"/>
+              </w:rPr>
+              <w:t>Not started</w:t>
+            </w:r>
+          </w:p>
+        </w:tc>
+      </w:tr>
+      <w:tr>
+        <w:trPr>
+          <w:cnfStyle w:val="000000100000" w:firstRow="0" w:lastRow="0" w:firstColumn="0" w:lastColumn="0" w:oddVBand="0" w:evenVBand="0" w:oddHBand="1" w:evenHBand="0" w:firstRowFirstColumn="0" w:firstRowLastColumn="0" w:lastRowFirstColumn="0" w:lastRowLastColumn="0"/>
+          <w:trHeight w:val="1017"/>
+        </w:trPr>
+        <w:tc>
+          <w:tcPr>
+            <w:cnfStyle w:val="001000000000" w:firstRow="0" w:lastRow="0" w:firstColumn="1" w:lastColumn="0" w:oddVBand="0" w:evenVBand="0" w:oddHBand="0" w:evenHBand="0" w:firstRowFirstColumn="0" w:firstRowLastColumn="0" w:lastRowFirstColumn="0" w:lastRowLastColumn="0"/>
+            <w:tcW w:w="0" w:type="auto"/>
+          </w:tcPr>
+          <w:p>
+            <w:pPr>
+              <w:widowControl/>
+              <w:jc w:val="left"/>
+              <w:rPr>
+                <w:rFonts w:ascii="Times" w:eastAsia="Times New Roman" w:hAnsi="Times" w:cs="Times New Roman"/>
+                <w:color w:val="000000"/>
+                <w:kern w:val="0"/>
+                <w:sz w:val="20"/>
+                <w:szCs w:val="20"/>
+                <w:lang w:eastAsia="zh-CN"/>
+              </w:rPr>
+            </w:pPr>
+            <w:r>
+              <w:rPr>
+                <w:rFonts w:ascii="Times" w:eastAsia="Times New Roman" w:hAnsi="Times" w:cs="Times New Roman"/>
+                <w:color w:val="000000"/>
+                <w:kern w:val="0"/>
+                <w:sz w:val="20"/>
+                <w:szCs w:val="20"/>
+                <w:lang w:eastAsia="zh-CN"/>
+              </w:rPr>
+              <w:t>23</w:t>
+            </w:r>
+          </w:p>
+        </w:tc>
+        <w:tc>
+          <w:tcPr>
+            <w:tcW w:w="0" w:type="auto"/>
+          </w:tcPr>
+          <w:p>
+            <w:pPr>
+              <w:widowControl/>
+              <w:jc w:val="left"/>
+              <w:cnfStyle w:val="000000100000" w:firstRow="0" w:lastRow="0" w:firstColumn="0" w:lastColumn="0" w:oddVBand="0" w:evenVBand="0" w:oddHBand="1" w:evenHBand="0" w:firstRowFirstColumn="0" w:firstRowLastColumn="0" w:lastRowFirstColumn="0" w:lastRowLastColumn="0"/>
               <w:rPr>
                 <w:rFonts w:ascii="Times" w:eastAsia="Times New Roman" w:hAnsi="Times" w:cs="Times New Roman"/>
                 <w:color w:val="000000"/>
@@ -5244,68 +5892,290 @@
             <w:pPr>
               <w:widowControl/>
               <w:jc w:val="left"/>
-              <w:cnfStyle w:val="000000000000" w:firstRow="0" w:lastRow="0" w:firstColumn="0" w:lastColumn="0" w:oddVBand="0" w:evenVBand="0" w:oddHBand="0" w:evenHBand="0" w:firstRowFirstColumn="0" w:firstRowLastColumn="0" w:lastRowFirstColumn="0" w:lastRowLastColumn="0"/>
-              <w:rPr>
-                <w:rFonts w:ascii="Times" w:eastAsia="Times New Roman" w:hAnsi="Times" w:cs="Times New Roman"/>
-                <w:color w:val="000000"/>
-                <w:kern w:val="0"/>
-                <w:sz w:val="20"/>
-                <w:szCs w:val="20"/>
-                <w:lang w:eastAsia="zh-CN"/>
-              </w:rPr>
-            </w:pPr>
-            <w:r>
-              <w:rPr>
-                <w:rFonts w:ascii="Times" w:eastAsia="Times New Roman" w:hAnsi="Times" w:cs="Times New Roman"/>
-                <w:color w:val="000000"/>
-                <w:kern w:val="0"/>
-                <w:sz w:val="20"/>
-                <w:szCs w:val="20"/>
-                <w:lang w:eastAsia="zh-CN"/>
-              </w:rPr>
-              <w:t xml:space="preserve">Develop GUI to </w:t>
-            </w:r>
-            <w:r>
-              <w:rPr>
-                <w:rFonts w:ascii="Times" w:eastAsia="Times New Roman" w:hAnsi="Times" w:cs="Times New Roman"/>
-                <w:color w:val="000000"/>
-                <w:kern w:val="0"/>
-                <w:sz w:val="20"/>
-                <w:szCs w:val="20"/>
-                <w:lang w:eastAsia="zh-CN"/>
-              </w:rPr>
-              <w:t>Show the details about the agents in each node in Graphical view</w:t>
-            </w:r>
-          </w:p>
-        </w:tc>
-        <w:tc>
-          <w:tcPr>
-            <w:tcW w:w="0" w:type="auto"/>
-          </w:tcPr>
-          <w:p>
-            <w:pPr>
-              <w:widowControl/>
-              <w:jc w:val="left"/>
-              <w:cnfStyle w:val="000000000000" w:firstRow="0" w:lastRow="0" w:firstColumn="0" w:lastColumn="0" w:oddVBand="0" w:evenVBand="0" w:oddHBand="0" w:evenHBand="0" w:firstRowFirstColumn="0" w:firstRowLastColumn="0" w:lastRowFirstColumn="0" w:lastRowLastColumn="0"/>
-              <w:rPr>
-                <w:rFonts w:ascii="Times" w:eastAsia="Times New Roman" w:hAnsi="Times" w:cs="Times New Roman"/>
-                <w:color w:val="000000"/>
-                <w:kern w:val="0"/>
-                <w:sz w:val="20"/>
-                <w:szCs w:val="20"/>
-                <w:lang w:eastAsia="zh-CN"/>
-              </w:rPr>
-            </w:pPr>
-            <w:r>
-              <w:rPr>
-                <w:rFonts w:ascii="Times" w:eastAsia="Times New Roman" w:hAnsi="Times" w:cs="Times New Roman"/>
-                <w:color w:val="000000"/>
-                <w:kern w:val="0"/>
-                <w:sz w:val="20"/>
-                <w:szCs w:val="20"/>
-                <w:lang w:eastAsia="zh-CN"/>
-              </w:rPr>
-              <w:t>Jan 26</w:t>
+              <w:cnfStyle w:val="000000100000" w:firstRow="0" w:lastRow="0" w:firstColumn="0" w:lastColumn="0" w:oddVBand="0" w:evenVBand="0" w:oddHBand="1" w:evenHBand="0" w:firstRowFirstColumn="0" w:firstRowLastColumn="0" w:lastRowFirstColumn="0" w:lastRowLastColumn="0"/>
+              <w:rPr>
+                <w:rFonts w:ascii="Times" w:eastAsia="Times New Roman" w:hAnsi="Times" w:cs="Times New Roman"/>
+                <w:color w:val="000000"/>
+                <w:kern w:val="0"/>
+                <w:sz w:val="20"/>
+                <w:szCs w:val="20"/>
+                <w:lang w:eastAsia="zh-CN"/>
+              </w:rPr>
+            </w:pPr>
+            <w:r>
+              <w:rPr>
+                <w:rFonts w:ascii="Times" w:eastAsia="Times New Roman" w:hAnsi="Times" w:cs="Times New Roman"/>
+                <w:color w:val="000000"/>
+                <w:kern w:val="0"/>
+                <w:sz w:val="20"/>
+                <w:szCs w:val="20"/>
+                <w:lang w:eastAsia="zh-CN"/>
+              </w:rPr>
+              <w:t>Develop GUI to show all run information</w:t>
+            </w:r>
+          </w:p>
+        </w:tc>
+        <w:tc>
+          <w:tcPr>
+            <w:tcW w:w="0" w:type="auto"/>
+          </w:tcPr>
+          <w:p>
+            <w:pPr>
+              <w:widowControl/>
+              <w:jc w:val="left"/>
+              <w:cnfStyle w:val="000000100000" w:firstRow="0" w:lastRow="0" w:firstColumn="0" w:lastColumn="0" w:oddVBand="0" w:evenVBand="0" w:oddHBand="1" w:evenHBand="0" w:firstRowFirstColumn="0" w:firstRowLastColumn="0" w:lastRowFirstColumn="0" w:lastRowLastColumn="0"/>
+              <w:rPr>
+                <w:rFonts w:ascii="Times" w:eastAsia="Times New Roman" w:hAnsi="Times" w:cs="Times New Roman"/>
+                <w:color w:val="000000"/>
+                <w:kern w:val="0"/>
+                <w:sz w:val="20"/>
+                <w:szCs w:val="20"/>
+                <w:lang w:eastAsia="zh-CN"/>
+              </w:rPr>
+            </w:pPr>
+            <w:r>
+              <w:rPr>
+                <w:rFonts w:ascii="Times" w:eastAsia="Times New Roman" w:hAnsi="Times" w:cs="Times New Roman"/>
+                <w:color w:val="000000"/>
+                <w:kern w:val="0"/>
+                <w:sz w:val="20"/>
+                <w:szCs w:val="20"/>
+                <w:lang w:eastAsia="zh-CN"/>
+              </w:rPr>
+              <w:t>Feb 6, 2017</w:t>
+            </w:r>
+          </w:p>
+        </w:tc>
+        <w:tc>
+          <w:tcPr>
+            <w:tcW w:w="0" w:type="auto"/>
+          </w:tcPr>
+          <w:p>
+            <w:pPr>
+              <w:widowControl/>
+              <w:jc w:val="left"/>
+              <w:cnfStyle w:val="000000100000" w:firstRow="0" w:lastRow="0" w:firstColumn="0" w:lastColumn="0" w:oddVBand="0" w:evenVBand="0" w:oddHBand="1" w:evenHBand="0" w:firstRowFirstColumn="0" w:firstRowLastColumn="0" w:lastRowFirstColumn="0" w:lastRowLastColumn="0"/>
+              <w:rPr>
+                <w:rFonts w:ascii="Times" w:eastAsia="Times New Roman" w:hAnsi="Times" w:cs="Times New Roman"/>
+                <w:color w:val="000000"/>
+                <w:kern w:val="0"/>
+                <w:sz w:val="20"/>
+                <w:szCs w:val="20"/>
+                <w:lang w:eastAsia="zh-CN"/>
+              </w:rPr>
+            </w:pPr>
+          </w:p>
+        </w:tc>
+        <w:tc>
+          <w:tcPr>
+            <w:tcW w:w="0" w:type="auto"/>
+          </w:tcPr>
+          <w:p>
+            <w:pPr>
+              <w:widowControl/>
+              <w:jc w:val="left"/>
+              <w:cnfStyle w:val="000000100000" w:firstRow="0" w:lastRow="0" w:firstColumn="0" w:lastColumn="0" w:oddVBand="0" w:evenVBand="0" w:oddHBand="1" w:evenHBand="0" w:firstRowFirstColumn="0" w:firstRowLastColumn="0" w:lastRowFirstColumn="0" w:lastRowLastColumn="0"/>
+              <w:rPr>
+                <w:rFonts w:ascii="Times" w:eastAsia="Times New Roman" w:hAnsi="Times" w:cs="Times New Roman"/>
+                <w:color w:val="000000"/>
+                <w:kern w:val="0"/>
+                <w:sz w:val="20"/>
+                <w:szCs w:val="20"/>
+                <w:lang w:eastAsia="zh-CN"/>
+              </w:rPr>
+            </w:pPr>
+          </w:p>
+        </w:tc>
+        <w:tc>
+          <w:tcPr>
+            <w:tcW w:w="0" w:type="auto"/>
+          </w:tcPr>
+          <w:p>
+            <w:pPr>
+              <w:widowControl/>
+              <w:jc w:val="left"/>
+              <w:cnfStyle w:val="000000100000" w:firstRow="0" w:lastRow="0" w:firstColumn="0" w:lastColumn="0" w:oddVBand="0" w:evenVBand="0" w:oddHBand="1" w:evenHBand="0" w:firstRowFirstColumn="0" w:firstRowLastColumn="0" w:lastRowFirstColumn="0" w:lastRowLastColumn="0"/>
+              <w:rPr>
+                <w:rFonts w:ascii="Times" w:eastAsia="Times New Roman" w:hAnsi="Times" w:cs="Times New Roman"/>
+                <w:color w:val="000000"/>
+                <w:kern w:val="0"/>
+                <w:sz w:val="20"/>
+                <w:szCs w:val="20"/>
+                <w:lang w:eastAsia="zh-CN"/>
+              </w:rPr>
+            </w:pPr>
+            <w:r>
+              <w:rPr>
+                <w:rFonts w:ascii="Times" w:eastAsia="Times New Roman" w:hAnsi="Times" w:cs="Times New Roman"/>
+                <w:color w:val="000000"/>
+                <w:kern w:val="0"/>
+                <w:sz w:val="20"/>
+                <w:szCs w:val="20"/>
+                <w:lang w:eastAsia="zh-CN"/>
+              </w:rPr>
+              <w:t>Yifan</w:t>
+            </w:r>
+          </w:p>
+        </w:tc>
+        <w:tc>
+          <w:tcPr>
+            <w:tcW w:w="0" w:type="auto"/>
+          </w:tcPr>
+          <w:p>
+            <w:pPr>
+              <w:widowControl/>
+              <w:jc w:val="left"/>
+              <w:cnfStyle w:val="000000100000" w:firstRow="0" w:lastRow="0" w:firstColumn="0" w:lastColumn="0" w:oddVBand="0" w:evenVBand="0" w:oddHBand="1" w:evenHBand="0" w:firstRowFirstColumn="0" w:firstRowLastColumn="0" w:lastRowFirstColumn="0" w:lastRowLastColumn="0"/>
+              <w:rPr>
+                <w:rFonts w:ascii="Times" w:eastAsia="Times New Roman" w:hAnsi="Times" w:cs="Times New Roman"/>
+                <w:color w:val="000000"/>
+                <w:kern w:val="0"/>
+                <w:sz w:val="20"/>
+                <w:szCs w:val="20"/>
+                <w:lang w:eastAsia="zh-CN"/>
+              </w:rPr>
+            </w:pPr>
+            <w:r>
+              <w:rPr>
+                <w:rFonts w:ascii="Times" w:eastAsia="Times New Roman" w:hAnsi="Times" w:cs="Times New Roman"/>
+                <w:color w:val="000000"/>
+                <w:kern w:val="0"/>
+                <w:sz w:val="20"/>
+                <w:szCs w:val="20"/>
+                <w:lang w:eastAsia="zh-CN"/>
+              </w:rPr>
+              <w:t>Not started</w:t>
+            </w:r>
+          </w:p>
+        </w:tc>
+      </w:tr>
+      <w:tr>
+        <w:trPr>
+          <w:trHeight w:val="1017"/>
+        </w:trPr>
+        <w:tc>
+          <w:tcPr>
+            <w:cnfStyle w:val="001000000000" w:firstRow="0" w:lastRow="0" w:firstColumn="1" w:lastColumn="0" w:oddVBand="0" w:evenVBand="0" w:oddHBand="0" w:evenHBand="0" w:firstRowFirstColumn="0" w:firstRowLastColumn="0" w:lastRowFirstColumn="0" w:lastRowLastColumn="0"/>
+            <w:tcW w:w="0" w:type="auto"/>
+          </w:tcPr>
+          <w:p>
+            <w:pPr>
+              <w:widowControl/>
+              <w:jc w:val="left"/>
+              <w:rPr>
+                <w:rFonts w:ascii="Times" w:eastAsia="Times New Roman" w:hAnsi="Times" w:cs="Times New Roman"/>
+                <w:color w:val="000000"/>
+                <w:kern w:val="0"/>
+                <w:sz w:val="20"/>
+                <w:szCs w:val="20"/>
+                <w:lang w:eastAsia="zh-CN"/>
+              </w:rPr>
+            </w:pPr>
+            <w:r>
+              <w:rPr>
+                <w:rFonts w:ascii="Times" w:eastAsia="Times New Roman" w:hAnsi="Times" w:cs="Times New Roman"/>
+                <w:color w:val="000000"/>
+                <w:kern w:val="0"/>
+                <w:sz w:val="20"/>
+                <w:szCs w:val="20"/>
+                <w:lang w:eastAsia="zh-CN"/>
+              </w:rPr>
+              <w:t>24</w:t>
+            </w:r>
+            <w:bookmarkStart w:id="3" w:name="_GoBack"/>
+            <w:bookmarkEnd w:id="3"/>
+          </w:p>
+        </w:tc>
+        <w:tc>
+          <w:tcPr>
+            <w:tcW w:w="0" w:type="auto"/>
+          </w:tcPr>
+          <w:p>
+            <w:pPr>
+              <w:widowControl/>
+              <w:jc w:val="left"/>
+              <w:cnfStyle w:val="000000000000" w:firstRow="0" w:lastRow="0" w:firstColumn="0" w:lastColumn="0" w:oddVBand="0" w:evenVBand="0" w:oddHBand="0" w:evenHBand="0" w:firstRowFirstColumn="0" w:firstRowLastColumn="0" w:lastRowFirstColumn="0" w:lastRowLastColumn="0"/>
+              <w:rPr>
+                <w:rFonts w:ascii="Times" w:eastAsia="Times New Roman" w:hAnsi="Times" w:cs="Times New Roman"/>
+                <w:color w:val="000000"/>
+                <w:kern w:val="0"/>
+                <w:sz w:val="20"/>
+                <w:szCs w:val="20"/>
+                <w:lang w:eastAsia="zh-CN"/>
+              </w:rPr>
+            </w:pPr>
+            <w:r>
+              <w:rPr>
+                <w:rFonts w:ascii="Times" w:eastAsia="Times New Roman" w:hAnsi="Times" w:cs="Times New Roman"/>
+                <w:color w:val="000000"/>
+                <w:kern w:val="0"/>
+                <w:sz w:val="20"/>
+                <w:szCs w:val="20"/>
+                <w:lang w:eastAsia="zh-CN"/>
+              </w:rPr>
+              <w:t>11</w:t>
+            </w:r>
+          </w:p>
+        </w:tc>
+        <w:tc>
+          <w:tcPr>
+            <w:tcW w:w="0" w:type="auto"/>
+          </w:tcPr>
+          <w:p>
+            <w:pPr>
+              <w:widowControl/>
+              <w:jc w:val="left"/>
+              <w:cnfStyle w:val="000000000000" w:firstRow="0" w:lastRow="0" w:firstColumn="0" w:lastColumn="0" w:oddVBand="0" w:evenVBand="0" w:oddHBand="0" w:evenHBand="0" w:firstRowFirstColumn="0" w:firstRowLastColumn="0" w:lastRowFirstColumn="0" w:lastRowLastColumn="0"/>
+              <w:rPr>
+                <w:rFonts w:ascii="Times" w:eastAsia="Times New Roman" w:hAnsi="Times" w:cs="Times New Roman"/>
+                <w:color w:val="000000"/>
+                <w:kern w:val="0"/>
+                <w:sz w:val="20"/>
+                <w:szCs w:val="20"/>
+                <w:lang w:eastAsia="zh-CN"/>
+              </w:rPr>
+            </w:pPr>
+            <w:r>
+              <w:rPr>
+                <w:rFonts w:ascii="Times" w:eastAsia="Times New Roman" w:hAnsi="Times" w:cs="Times New Roman"/>
+                <w:color w:val="000000"/>
+                <w:kern w:val="0"/>
+                <w:sz w:val="20"/>
+                <w:szCs w:val="20"/>
+                <w:lang w:eastAsia="zh-CN"/>
+              </w:rPr>
+              <w:t>Develop GUI to filter history runs</w:t>
+            </w:r>
+          </w:p>
+        </w:tc>
+        <w:tc>
+          <w:tcPr>
+            <w:tcW w:w="0" w:type="auto"/>
+          </w:tcPr>
+          <w:p>
+            <w:pPr>
+              <w:widowControl/>
+              <w:jc w:val="left"/>
+              <w:cnfStyle w:val="000000000000" w:firstRow="0" w:lastRow="0" w:firstColumn="0" w:lastColumn="0" w:oddVBand="0" w:evenVBand="0" w:oddHBand="0" w:evenHBand="0" w:firstRowFirstColumn="0" w:firstRowLastColumn="0" w:lastRowFirstColumn="0" w:lastRowLastColumn="0"/>
+              <w:rPr>
+                <w:rFonts w:ascii="Times" w:eastAsia="Times New Roman" w:hAnsi="Times" w:cs="Times New Roman"/>
+                <w:color w:val="000000"/>
+                <w:kern w:val="0"/>
+                <w:sz w:val="20"/>
+                <w:szCs w:val="20"/>
+                <w:lang w:eastAsia="zh-CN"/>
+              </w:rPr>
+            </w:pPr>
+            <w:r>
+              <w:rPr>
+                <w:rFonts w:ascii="Times" w:eastAsia="Times New Roman" w:hAnsi="Times" w:cs="Times New Roman"/>
+                <w:color w:val="000000"/>
+                <w:kern w:val="0"/>
+                <w:sz w:val="20"/>
+                <w:szCs w:val="20"/>
+                <w:lang w:eastAsia="zh-CN"/>
+              </w:rPr>
+              <w:t>Jan 29</w:t>
             </w:r>
             <w:r>
               <w:rPr>
@@ -5387,36 +6257,8 @@
                 <w:szCs w:val="20"/>
                 <w:lang w:eastAsia="zh-CN"/>
               </w:rPr>
-              <w:t>Yifan,</w:t>
-            </w:r>
-          </w:p>
-          <w:p>
-            <w:pPr>
-              <w:widowControl/>
-              <w:jc w:val="left"/>
-              <w:cnfStyle w:val="000000000000" w:firstRow="0" w:lastRow="0" w:firstColumn="0" w:lastColumn="0" w:oddVBand="0" w:evenVBand="0" w:oddHBand="0" w:evenHBand="0" w:firstRowFirstColumn="0" w:firstRowLastColumn="0" w:lastRowFirstColumn="0" w:lastRowLastColumn="0"/>
-              <w:rPr>
-                <w:rFonts w:ascii="Times" w:eastAsia="Times New Roman" w:hAnsi="Times" w:cs="Times New Roman"/>
-                <w:color w:val="000000"/>
-                <w:kern w:val="0"/>
-                <w:sz w:val="20"/>
-                <w:szCs w:val="20"/>
-                <w:lang w:eastAsia="zh-CN"/>
-              </w:rPr>
-            </w:pPr>
-            <w:proofErr w:type="spellStart"/>
-            <w:r>
-              <w:rPr>
-                <w:rFonts w:ascii="Times" w:eastAsia="Times New Roman" w:hAnsi="Times" w:cs="Times New Roman"/>
-                <w:color w:val="000000"/>
-                <w:kern w:val="0"/>
-                <w:sz w:val="20"/>
-                <w:szCs w:val="20"/>
-                <w:lang w:eastAsia="zh-CN"/>
-              </w:rPr>
-              <w:t>Chaohui</w:t>
-            </w:r>
-            <w:proofErr w:type="spellEnd"/>
+              <w:t>Yifan</w:t>
+            </w:r>
           </w:p>
         </w:tc>
         <w:tc>
@@ -5477,7 +6319,7 @@
     </w:rPrDefault>
     <w:pPrDefault/>
   </w:docDefaults>
-  <w:latentStyles w:defLockedState="0" w:defUIPriority="99" w:defSemiHidden="0" w:defUnhideWhenUsed="0" w:defQFormat="0" w:count="382">
+  <w:latentStyles w:defLockedState="0" w:defUIPriority="99" w:defSemiHidden="0" w:defUnhideWhenUsed="0" w:defQFormat="0" w:count="380">
     <w:lsdException w:name="Normal" w:uiPriority="0" w:qFormat="1"/>
     <w:lsdException w:name="heading 1" w:uiPriority="9" w:qFormat="1"/>
     <w:lsdException w:name="heading 2" w:semiHidden="1" w:uiPriority="9" w:unhideWhenUsed="1" w:qFormat="1"/>
@@ -5583,6 +6425,7 @@
     <w:lsdException w:name="HTML Sample" w:semiHidden="1" w:unhideWhenUsed="1"/>
     <w:lsdException w:name="HTML Typewriter" w:semiHidden="1" w:unhideWhenUsed="1"/>
     <w:lsdException w:name="HTML Variable" w:semiHidden="1" w:unhideWhenUsed="1"/>
+    <w:lsdException w:name="Normal Table" w:semiHidden="1" w:unhideWhenUsed="1"/>
     <w:lsdException w:name="annotation subject" w:semiHidden="1" w:unhideWhenUsed="1"/>
     <w:lsdException w:name="No List" w:semiHidden="1" w:unhideWhenUsed="1"/>
     <w:lsdException w:name="Outline List 1" w:semiHidden="1" w:unhideWhenUsed="1"/>
@@ -5628,9 +6471,11 @@
     <w:lsdException w:name="Table Subtle 1" w:semiHidden="1" w:unhideWhenUsed="1"/>
     <w:lsdException w:name="Table Subtle 2" w:semiHidden="1" w:unhideWhenUsed="1"/>
     <w:lsdException w:name="Table Web 1" w:semiHidden="1" w:unhideWhenUsed="1"/>
+    <w:lsdException w:name="Table Web 2" w:semiHidden="1" w:unhideWhenUsed="1"/>
     <w:lsdException w:name="Table Web 3" w:semiHidden="1" w:unhideWhenUsed="1"/>
     <w:lsdException w:name="Balloon Text" w:semiHidden="1" w:unhideWhenUsed="1"/>
     <w:lsdException w:name="Table Grid" w:uiPriority="39"/>
+    <w:lsdException w:name="Table Theme" w:semiHidden="1" w:unhideWhenUsed="1"/>
     <w:lsdException w:name="Note Level 1" w:semiHidden="1" w:unhideWhenUsed="1"/>
     <w:lsdException w:name="Note Level 2" w:semiHidden="1" w:unhideWhenUsed="1"/>
     <w:lsdException w:name="Note Level 3" w:semiHidden="1" w:unhideWhenUsed="1"/>
@@ -5855,10 +6700,8 @@
     <w:lsdException w:name="List Table 5 Dark Accent 6" w:uiPriority="50"/>
     <w:lsdException w:name="List Table 6 Colorful Accent 6" w:uiPriority="51"/>
     <w:lsdException w:name="List Table 7 Colorful Accent 6" w:uiPriority="52"/>
-    <w:lsdException w:name="Mention" w:semiHidden="1" w:unhideWhenUsed="1"/>
-    <w:lsdException w:name="Smart Hyperlink" w:semiHidden="1" w:unhideWhenUsed="1"/>
   </w:latentStyles>
-  <w:style w:type="paragraph" w:default="1" w:styleId="a">
+  <w:style w:type="paragraph" w:default="1" w:styleId="Normal">
     <w:name w:val="Normal"/>
     <w:qFormat/>
     <w:pPr>
@@ -5866,13 +6709,13 @@
       <w:jc w:val="both"/>
     </w:pPr>
   </w:style>
-  <w:style w:type="character" w:default="1" w:styleId="a0">
+  <w:style w:type="character" w:default="1" w:styleId="DefaultParagraphFont">
     <w:name w:val="Default Paragraph Font"/>
     <w:uiPriority w:val="1"/>
     <w:semiHidden/>
     <w:unhideWhenUsed/>
   </w:style>
-  <w:style w:type="table" w:default="1" w:styleId="a1">
+  <w:style w:type="table" w:default="1" w:styleId="TableNormal">
     <w:name w:val="Normal Table"/>
     <w:uiPriority w:val="99"/>
     <w:semiHidden/>
@@ -5887,15 +6730,15 @@
       </w:tblCellMar>
     </w:tblPr>
   </w:style>
-  <w:style w:type="numbering" w:default="1" w:styleId="a2">
+  <w:style w:type="numbering" w:default="1" w:styleId="NoList">
     <w:name w:val="No List"/>
     <w:uiPriority w:val="99"/>
     <w:semiHidden/>
     <w:unhideWhenUsed/>
   </w:style>
-  <w:style w:type="table" w:styleId="1">
+  <w:style w:type="table" w:styleId="PlainTable1">
     <w:name w:val="Plain Table 1"/>
-    <w:basedOn w:val="a1"/>
+    <w:basedOn w:val="TableNormal"/>
     <w:uiPriority w:val="41"/>
     <w:rsid w:val="00847D5C"/>
     <w:tblPr>
@@ -6229,7 +7072,7 @@
 </file>
 
 <file path=customXml/itemProps1.xml><?xml version="1.0" encoding="utf-8"?>
-<ds:datastoreItem xmlns:ds="http://schemas.openxmlformats.org/officeDocument/2006/customXml" ds:itemID="{268A8D9F-5121-8B41-B9AF-8708E0807CC1}">
+<ds:datastoreItem xmlns:ds="http://schemas.openxmlformats.org/officeDocument/2006/customXml" ds:itemID="{9913E14D-9626-BD44-875C-6059ED9B0DAA}">
   <ds:schemaRefs>
     <ds:schemaRef ds:uri="http://schemas.openxmlformats.org/officeDocument/2006/bibliography"/>
   </ds:schemaRefs>

--- a/documents/sprint1.docx
+++ b/documents/sprint1.docx
@@ -10,13 +10,13 @@
       </w:tblPr>
       <w:tblGrid>
         <w:gridCol w:w="672"/>
-        <w:gridCol w:w="772"/>
-        <w:gridCol w:w="2695"/>
-        <w:gridCol w:w="1191"/>
-        <w:gridCol w:w="1720"/>
-        <w:gridCol w:w="1135"/>
-        <w:gridCol w:w="1295"/>
-        <w:gridCol w:w="970"/>
+        <w:gridCol w:w="757"/>
+        <w:gridCol w:w="2615"/>
+        <w:gridCol w:w="1184"/>
+        <w:gridCol w:w="1693"/>
+        <w:gridCol w:w="1128"/>
+        <w:gridCol w:w="1276"/>
+        <w:gridCol w:w="1125"/>
       </w:tblGrid>
       <w:tr>
         <w:trPr>
@@ -25,7 +25,7 @@
         <w:tc>
           <w:tcPr>
             <w:cnfStyle w:val="001000000000" w:firstRow="0" w:lastRow="0" w:firstColumn="1" w:lastColumn="0" w:oddVBand="0" w:evenVBand="0" w:oddHBand="0" w:evenHBand="0" w:firstRowFirstColumn="0" w:firstRowLastColumn="0" w:lastRowFirstColumn="0" w:lastRowLastColumn="0"/>
-            <w:tcW w:w="0" w:type="auto"/>
+            <w:tcW w:w="672" w:type="dxa"/>
             <w:hideMark/>
           </w:tcPr>
           <w:p>
@@ -41,6 +41,8 @@
                 <w:lang w:eastAsia="zh-CN"/>
               </w:rPr>
             </w:pPr>
+            <w:bookmarkStart w:id="0" w:name="OLE_LINK4"/>
+            <w:bookmarkStart w:id="1" w:name="OLE_LINK5"/>
             <w:r>
               <w:rPr>
                 <w:rFonts w:ascii="Times" w:eastAsia="Times New Roman" w:hAnsi="Times" w:cs="Times New Roman"/>
@@ -287,7 +289,7 @@
         <w:tc>
           <w:tcPr>
             <w:cnfStyle w:val="001000000000" w:firstRow="0" w:lastRow="0" w:firstColumn="1" w:lastColumn="0" w:oddVBand="0" w:evenVBand="0" w:oddHBand="0" w:evenHBand="0" w:firstRowFirstColumn="0" w:firstRowLastColumn="0" w:lastRowFirstColumn="0" w:lastRowLastColumn="0"/>
-            <w:tcW w:w="0" w:type="auto"/>
+            <w:tcW w:w="672" w:type="dxa"/>
             <w:hideMark/>
           </w:tcPr>
           <w:p>
@@ -303,8 +305,8 @@
                 <w:lang w:eastAsia="zh-CN"/>
               </w:rPr>
             </w:pPr>
-            <w:bookmarkStart w:id="0" w:name="OLE_LINK1"/>
-            <w:bookmarkStart w:id="1" w:name="OLE_LINK2"/>
+            <w:bookmarkStart w:id="2" w:name="OLE_LINK1"/>
+            <w:bookmarkStart w:id="3" w:name="OLE_LINK2"/>
             <w:r>
               <w:rPr>
                 <w:rFonts w:ascii="Times" w:eastAsia="Times New Roman" w:hAnsi="Times" w:cs="Times New Roman"/>
@@ -380,7 +382,7 @@
               </w:rPr>
               <w:t xml:space="preserve">Develop GUI portion for inputting </w:t>
             </w:r>
-            <w:bookmarkStart w:id="2" w:name="OLE_LINK3"/>
+            <w:bookmarkStart w:id="4" w:name="OLE_LINK3"/>
             <w:r>
               <w:rPr>
                 <w:rFonts w:ascii="Times" w:eastAsia="Times New Roman" w:hAnsi="Times" w:cs="Times New Roman"/>
@@ -392,7 +394,7 @@
               </w:rPr>
               <w:t xml:space="preserve">the </w:t>
             </w:r>
-            <w:bookmarkEnd w:id="2"/>
+            <w:bookmarkEnd w:id="4"/>
             <w:r>
               <w:rPr>
                 <w:rFonts w:ascii="Times" w:eastAsia="Times New Roman" w:hAnsi="Times" w:cs="Times New Roman"/>
@@ -551,13 +553,11 @@
                 <w:szCs w:val="20"/>
                 <w:lang w:eastAsia="zh-CN"/>
               </w:rPr>
-              <w:t>Not started</w:t>
+              <w:t>Completed</w:t>
             </w:r>
           </w:p>
         </w:tc>
       </w:tr>
-      <w:bookmarkEnd w:id="0"/>
-      <w:bookmarkEnd w:id="1"/>
       <w:tr>
         <w:trPr>
           <w:trHeight w:val="1017"/>
@@ -565,7 +565,7 @@
         <w:tc>
           <w:tcPr>
             <w:cnfStyle w:val="001000000000" w:firstRow="0" w:lastRow="0" w:firstColumn="1" w:lastColumn="0" w:oddVBand="0" w:evenVBand="0" w:oddHBand="0" w:evenHBand="0" w:firstRowFirstColumn="0" w:firstRowLastColumn="0" w:lastRowFirstColumn="0" w:lastRowLastColumn="0"/>
-            <w:tcW w:w="0" w:type="auto"/>
+            <w:tcW w:w="672" w:type="dxa"/>
           </w:tcPr>
           <w:p>
             <w:pPr>
@@ -613,6 +613,59 @@
             </w:pPr>
             <w:r>
               <w:rPr>
+                <w:rFonts w:ascii="Times" w:eastAsia="Times New Roman" w:hAnsi="Times" w:cs="Times New Roman"/>
+                <w:color w:val="000000"/>
+                <w:kern w:val="0"/>
+                <w:sz w:val="20"/>
+                <w:szCs w:val="20"/>
+                <w:lang w:eastAsia="zh-CN"/>
+              </w:rPr>
+              <w:t>1</w:t>
+            </w:r>
+          </w:p>
+        </w:tc>
+        <w:tc>
+          <w:tcPr>
+            <w:tcW w:w="0" w:type="auto"/>
+          </w:tcPr>
+          <w:p>
+            <w:pPr>
+              <w:widowControl/>
+              <w:jc w:val="left"/>
+              <w:cnfStyle w:val="000000000000" w:firstRow="0" w:lastRow="0" w:firstColumn="0" w:lastColumn="0" w:oddVBand="0" w:evenVBand="0" w:oddHBand="0" w:evenHBand="0" w:firstRowFirstColumn="0" w:firstRowLastColumn="0" w:lastRowFirstColumn="0" w:lastRowLastColumn="0"/>
+              <w:rPr>
+                <w:rFonts w:ascii="Times" w:eastAsia="Times New Roman" w:hAnsi="Times" w:cs="Times New Roman"/>
+                <w:color w:val="000000"/>
+                <w:kern w:val="0"/>
+                <w:sz w:val="20"/>
+                <w:szCs w:val="20"/>
+                <w:lang w:eastAsia="zh-CN"/>
+              </w:rPr>
+            </w:pPr>
+            <w:r>
+              <w:rPr>
+                <w:rFonts w:ascii="Times" w:eastAsia="Times New Roman" w:hAnsi="Times" w:cs="Times New Roman"/>
+                <w:color w:val="000000"/>
+                <w:kern w:val="0"/>
+                <w:sz w:val="20"/>
+                <w:szCs w:val="20"/>
+                <w:lang w:eastAsia="zh-CN"/>
+              </w:rPr>
+              <w:t xml:space="preserve">Develop code to generate corresponding data structure </w:t>
+            </w:r>
+            <w:r>
+              <w:rPr>
+                <w:rFonts w:ascii="Times" w:eastAsia="Times New Roman" w:hAnsi="Times" w:cs="Times New Roman"/>
+                <w:color w:val="000000"/>
+                <w:kern w:val="0"/>
+                <w:sz w:val="20"/>
+                <w:szCs w:val="20"/>
+                <w:lang w:eastAsia="zh-CN"/>
+              </w:rPr>
+              <w:t>while user drawing environment</w:t>
+            </w:r>
+            <w:r>
+              <w:rPr>
                 <w:rFonts w:ascii="Times" w:eastAsia="Times New Roman" w:hAnsi="Times" w:cs="Times New Roman" w:hint="eastAsia"/>
                 <w:color w:val="000000"/>
                 <w:kern w:val="0"/>
@@ -620,6 +673,220 @@
                 <w:szCs w:val="20"/>
                 <w:lang w:eastAsia="zh-CN"/>
               </w:rPr>
+              <w:t xml:space="preserve"> </w:t>
+            </w:r>
+          </w:p>
+        </w:tc>
+        <w:tc>
+          <w:tcPr>
+            <w:tcW w:w="0" w:type="auto"/>
+          </w:tcPr>
+          <w:p>
+            <w:pPr>
+              <w:widowControl/>
+              <w:jc w:val="left"/>
+              <w:cnfStyle w:val="000000000000" w:firstRow="0" w:lastRow="0" w:firstColumn="0" w:lastColumn="0" w:oddVBand="0" w:evenVBand="0" w:oddHBand="0" w:evenHBand="0" w:firstRowFirstColumn="0" w:firstRowLastColumn="0" w:lastRowFirstColumn="0" w:lastRowLastColumn="0"/>
+              <w:rPr>
+                <w:rFonts w:ascii="Times" w:eastAsia="Times New Roman" w:hAnsi="Times" w:cs="Times New Roman"/>
+                <w:color w:val="000000"/>
+                <w:kern w:val="0"/>
+                <w:sz w:val="20"/>
+                <w:szCs w:val="20"/>
+                <w:lang w:eastAsia="zh-CN"/>
+              </w:rPr>
+            </w:pPr>
+            <w:r>
+              <w:rPr>
+                <w:rFonts w:ascii="Times" w:eastAsia="Times New Roman" w:hAnsi="Times" w:cs="Times New Roman"/>
+                <w:color w:val="000000"/>
+                <w:kern w:val="0"/>
+                <w:sz w:val="20"/>
+                <w:szCs w:val="20"/>
+                <w:lang w:eastAsia="zh-CN"/>
+              </w:rPr>
+              <w:t>Jan 26, 2017</w:t>
+            </w:r>
+          </w:p>
+        </w:tc>
+        <w:tc>
+          <w:tcPr>
+            <w:tcW w:w="0" w:type="auto"/>
+          </w:tcPr>
+          <w:p>
+            <w:pPr>
+              <w:widowControl/>
+              <w:jc w:val="left"/>
+              <w:cnfStyle w:val="000000000000" w:firstRow="0" w:lastRow="0" w:firstColumn="0" w:lastColumn="0" w:oddVBand="0" w:evenVBand="0" w:oddHBand="0" w:evenHBand="0" w:firstRowFirstColumn="0" w:firstRowLastColumn="0" w:lastRowFirstColumn="0" w:lastRowLastColumn="0"/>
+              <w:rPr>
+                <w:rFonts w:ascii="Times" w:eastAsia="Times New Roman" w:hAnsi="Times" w:cs="Times New Roman"/>
+                <w:color w:val="000000"/>
+                <w:kern w:val="0"/>
+                <w:sz w:val="20"/>
+                <w:szCs w:val="20"/>
+                <w:lang w:eastAsia="zh-CN"/>
+              </w:rPr>
+            </w:pPr>
+            <w:r>
+              <w:rPr>
+                <w:rFonts w:ascii="Times" w:eastAsia="Times New Roman" w:hAnsi="Times" w:cs="Times New Roman"/>
+                <w:color w:val="000000"/>
+                <w:kern w:val="0"/>
+                <w:sz w:val="20"/>
+                <w:szCs w:val="20"/>
+                <w:lang w:eastAsia="zh-CN"/>
+              </w:rPr>
+              <w:t>Feb 5, 2017</w:t>
+            </w:r>
+          </w:p>
+        </w:tc>
+        <w:tc>
+          <w:tcPr>
+            <w:tcW w:w="0" w:type="auto"/>
+          </w:tcPr>
+          <w:p>
+            <w:pPr>
+              <w:widowControl/>
+              <w:jc w:val="left"/>
+              <w:cnfStyle w:val="000000000000" w:firstRow="0" w:lastRow="0" w:firstColumn="0" w:lastColumn="0" w:oddVBand="0" w:evenVBand="0" w:oddHBand="0" w:evenHBand="0" w:firstRowFirstColumn="0" w:firstRowLastColumn="0" w:lastRowFirstColumn="0" w:lastRowLastColumn="0"/>
+              <w:rPr>
+                <w:rFonts w:ascii="Times" w:eastAsia="Times New Roman" w:hAnsi="Times" w:cs="Times New Roman"/>
+                <w:color w:val="000000"/>
+                <w:kern w:val="0"/>
+                <w:sz w:val="20"/>
+                <w:szCs w:val="20"/>
+                <w:lang w:eastAsia="zh-CN"/>
+              </w:rPr>
+            </w:pPr>
+          </w:p>
+        </w:tc>
+        <w:tc>
+          <w:tcPr>
+            <w:tcW w:w="0" w:type="auto"/>
+          </w:tcPr>
+          <w:p>
+            <w:pPr>
+              <w:widowControl/>
+              <w:jc w:val="left"/>
+              <w:cnfStyle w:val="000000000000" w:firstRow="0" w:lastRow="0" w:firstColumn="0" w:lastColumn="0" w:oddVBand="0" w:evenVBand="0" w:oddHBand="0" w:evenHBand="0" w:firstRowFirstColumn="0" w:firstRowLastColumn="0" w:lastRowFirstColumn="0" w:lastRowLastColumn="0"/>
+              <w:rPr>
+                <w:rFonts w:ascii="Times" w:eastAsia="Times New Roman" w:hAnsi="Times" w:cs="Times New Roman"/>
+                <w:color w:val="000000"/>
+                <w:kern w:val="0"/>
+                <w:sz w:val="20"/>
+                <w:szCs w:val="20"/>
+                <w:lang w:eastAsia="zh-CN"/>
+              </w:rPr>
+            </w:pPr>
+            <w:r>
+              <w:rPr>
+                <w:rFonts w:ascii="Times" w:eastAsia="Times New Roman" w:hAnsi="Times" w:cs="Times New Roman"/>
+                <w:color w:val="000000"/>
+                <w:kern w:val="0"/>
+                <w:sz w:val="20"/>
+                <w:szCs w:val="20"/>
+                <w:lang w:eastAsia="zh-CN"/>
+              </w:rPr>
+              <w:t>Yifan</w:t>
+            </w:r>
+          </w:p>
+        </w:tc>
+        <w:tc>
+          <w:tcPr>
+            <w:tcW w:w="0" w:type="auto"/>
+          </w:tcPr>
+          <w:p>
+            <w:pPr>
+              <w:widowControl/>
+              <w:jc w:val="left"/>
+              <w:cnfStyle w:val="000000000000" w:firstRow="0" w:lastRow="0" w:firstColumn="0" w:lastColumn="0" w:oddVBand="0" w:evenVBand="0" w:oddHBand="0" w:evenHBand="0" w:firstRowFirstColumn="0" w:firstRowLastColumn="0" w:lastRowFirstColumn="0" w:lastRowLastColumn="0"/>
+              <w:rPr>
+                <w:rFonts w:ascii="Times" w:eastAsia="Times New Roman" w:hAnsi="Times" w:cs="Times New Roman"/>
+                <w:color w:val="000000"/>
+                <w:kern w:val="0"/>
+                <w:sz w:val="20"/>
+                <w:szCs w:val="20"/>
+                <w:lang w:eastAsia="zh-CN"/>
+              </w:rPr>
+            </w:pPr>
+            <w:r>
+              <w:rPr>
+                <w:rFonts w:ascii="Times" w:eastAsia="Times New Roman" w:hAnsi="Times" w:cs="Times New Roman"/>
+                <w:color w:val="000000"/>
+                <w:kern w:val="0"/>
+                <w:sz w:val="20"/>
+                <w:szCs w:val="20"/>
+                <w:lang w:eastAsia="zh-CN"/>
+              </w:rPr>
+              <w:t>Completed</w:t>
+            </w:r>
+          </w:p>
+        </w:tc>
+      </w:tr>
+      <w:bookmarkEnd w:id="2"/>
+      <w:bookmarkEnd w:id="3"/>
+      <w:tr>
+        <w:trPr>
+          <w:cnfStyle w:val="000000100000" w:firstRow="0" w:lastRow="0" w:firstColumn="0" w:lastColumn="0" w:oddVBand="0" w:evenVBand="0" w:oddHBand="1" w:evenHBand="0" w:firstRowFirstColumn="0" w:firstRowLastColumn="0" w:lastRowFirstColumn="0" w:lastRowLastColumn="0"/>
+          <w:trHeight w:val="1017"/>
+        </w:trPr>
+        <w:tc>
+          <w:tcPr>
+            <w:cnfStyle w:val="001000000000" w:firstRow="0" w:lastRow="0" w:firstColumn="1" w:lastColumn="0" w:oddVBand="0" w:evenVBand="0" w:oddHBand="0" w:evenHBand="0" w:firstRowFirstColumn="0" w:firstRowLastColumn="0" w:lastRowFirstColumn="0" w:lastRowLastColumn="0"/>
+            <w:tcW w:w="672" w:type="dxa"/>
+          </w:tcPr>
+          <w:p>
+            <w:pPr>
+              <w:widowControl/>
+              <w:jc w:val="left"/>
+              <w:rPr>
+                <w:rFonts w:ascii="Times" w:eastAsia="Times New Roman" w:hAnsi="Times" w:cs="Times New Roman"/>
+                <w:color w:val="000000"/>
+                <w:kern w:val="0"/>
+                <w:sz w:val="20"/>
+                <w:szCs w:val="20"/>
+                <w:lang w:eastAsia="zh-CN"/>
+              </w:rPr>
+            </w:pPr>
+            <w:r>
+              <w:rPr>
+                <w:rFonts w:ascii="Times" w:eastAsia="Times New Roman" w:hAnsi="Times" w:cs="Times New Roman"/>
+                <w:color w:val="000000"/>
+                <w:kern w:val="0"/>
+                <w:sz w:val="20"/>
+                <w:szCs w:val="20"/>
+                <w:lang w:eastAsia="zh-CN"/>
+              </w:rPr>
+              <w:t>3</w:t>
+            </w:r>
+          </w:p>
+        </w:tc>
+        <w:tc>
+          <w:tcPr>
+            <w:tcW w:w="0" w:type="auto"/>
+          </w:tcPr>
+          <w:p>
+            <w:pPr>
+              <w:widowControl/>
+              <w:jc w:val="left"/>
+              <w:cnfStyle w:val="000000100000" w:firstRow="0" w:lastRow="0" w:firstColumn="0" w:lastColumn="0" w:oddVBand="0" w:evenVBand="0" w:oddHBand="1" w:evenHBand="0" w:firstRowFirstColumn="0" w:firstRowLastColumn="0" w:lastRowFirstColumn="0" w:lastRowLastColumn="0"/>
+              <w:rPr>
+                <w:rFonts w:ascii="Times" w:eastAsia="Times New Roman" w:hAnsi="Times" w:cs="Times New Roman"/>
+                <w:color w:val="000000"/>
+                <w:kern w:val="0"/>
+                <w:sz w:val="20"/>
+                <w:szCs w:val="20"/>
+                <w:lang w:eastAsia="zh-CN"/>
+              </w:rPr>
+            </w:pPr>
+            <w:r>
+              <w:rPr>
+                <w:rFonts w:ascii="Times" w:eastAsia="Times New Roman" w:hAnsi="Times" w:cs="Times New Roman" w:hint="eastAsia"/>
+                <w:color w:val="000000"/>
+                <w:kern w:val="0"/>
+                <w:sz w:val="20"/>
+                <w:szCs w:val="20"/>
+                <w:lang w:eastAsia="zh-CN"/>
+              </w:rPr>
               <w:t>1</w:t>
             </w:r>
           </w:p>
@@ -632,7 +899,7 @@
             <w:pPr>
               <w:widowControl/>
               <w:jc w:val="left"/>
-              <w:cnfStyle w:val="000000000000" w:firstRow="0" w:lastRow="0" w:firstColumn="0" w:lastColumn="0" w:oddVBand="0" w:evenVBand="0" w:oddHBand="0" w:evenHBand="0" w:firstRowFirstColumn="0" w:firstRowLastColumn="0" w:lastRowFirstColumn="0" w:lastRowLastColumn="0"/>
+              <w:cnfStyle w:val="000000100000" w:firstRow="0" w:lastRow="0" w:firstColumn="0" w:lastColumn="0" w:oddVBand="0" w:evenVBand="0" w:oddHBand="1" w:evenHBand="0" w:firstRowFirstColumn="0" w:firstRowLastColumn="0" w:lastRowFirstColumn="0" w:lastRowLastColumn="0"/>
               <w:rPr>
                 <w:rFonts w:ascii="Times" w:eastAsia="Times New Roman" w:hAnsi="Times" w:cs="Times New Roman"/>
                 <w:color w:val="000000"/>
@@ -663,7 +930,7 @@
             <w:pPr>
               <w:widowControl/>
               <w:jc w:val="left"/>
-              <w:cnfStyle w:val="000000000000" w:firstRow="0" w:lastRow="0" w:firstColumn="0" w:lastColumn="0" w:oddVBand="0" w:evenVBand="0" w:oddHBand="0" w:evenHBand="0" w:firstRowFirstColumn="0" w:firstRowLastColumn="0" w:lastRowFirstColumn="0" w:lastRowLastColumn="0"/>
+              <w:cnfStyle w:val="000000100000" w:firstRow="0" w:lastRow="0" w:firstColumn="0" w:lastColumn="0" w:oddVBand="0" w:evenVBand="0" w:oddHBand="1" w:evenHBand="0" w:firstRowFirstColumn="0" w:firstRowLastColumn="0" w:lastRowFirstColumn="0" w:lastRowLastColumn="0"/>
               <w:rPr>
                 <w:rFonts w:ascii="Times" w:eastAsia="Times New Roman" w:hAnsi="Times" w:cs="Times New Roman"/>
                 <w:color w:val="000000"/>
@@ -694,7 +961,7 @@
             <w:pPr>
               <w:widowControl/>
               <w:jc w:val="left"/>
-              <w:cnfStyle w:val="000000000000" w:firstRow="0" w:lastRow="0" w:firstColumn="0" w:lastColumn="0" w:oddVBand="0" w:evenVBand="0" w:oddHBand="0" w:evenHBand="0" w:firstRowFirstColumn="0" w:firstRowLastColumn="0" w:lastRowFirstColumn="0" w:lastRowLastColumn="0"/>
+              <w:cnfStyle w:val="000000100000" w:firstRow="0" w:lastRow="0" w:firstColumn="0" w:lastColumn="0" w:oddVBand="0" w:evenVBand="0" w:oddHBand="1" w:evenHBand="0" w:firstRowFirstColumn="0" w:firstRowLastColumn="0" w:lastRowFirstColumn="0" w:lastRowLastColumn="0"/>
               <w:rPr>
                 <w:rFonts w:ascii="Times" w:eastAsia="Times New Roman" w:hAnsi="Times" w:cs="Times New Roman"/>
                 <w:color w:val="000000"/>
@@ -725,27 +992,27 @@
             <w:pPr>
               <w:widowControl/>
               <w:jc w:val="left"/>
-              <w:cnfStyle w:val="000000000000" w:firstRow="0" w:lastRow="0" w:firstColumn="0" w:lastColumn="0" w:oddVBand="0" w:evenVBand="0" w:oddHBand="0" w:evenHBand="0" w:firstRowFirstColumn="0" w:firstRowLastColumn="0" w:lastRowFirstColumn="0" w:lastRowLastColumn="0"/>
-              <w:rPr>
-                <w:rFonts w:ascii="Times" w:eastAsia="Times New Roman" w:hAnsi="Times" w:cs="Times New Roman"/>
-                <w:color w:val="000000"/>
-                <w:kern w:val="0"/>
-                <w:sz w:val="20"/>
-                <w:szCs w:val="20"/>
-                <w:lang w:eastAsia="zh-CN"/>
-              </w:rPr>
-            </w:pPr>
-          </w:p>
-        </w:tc>
-        <w:tc>
-          <w:tcPr>
-            <w:tcW w:w="0" w:type="auto"/>
-          </w:tcPr>
-          <w:p>
-            <w:pPr>
-              <w:widowControl/>
-              <w:jc w:val="left"/>
-              <w:cnfStyle w:val="000000000000" w:firstRow="0" w:lastRow="0" w:firstColumn="0" w:lastColumn="0" w:oddVBand="0" w:evenVBand="0" w:oddHBand="0" w:evenHBand="0" w:firstRowFirstColumn="0" w:firstRowLastColumn="0" w:lastRowFirstColumn="0" w:lastRowLastColumn="0"/>
+              <w:cnfStyle w:val="000000100000" w:firstRow="0" w:lastRow="0" w:firstColumn="0" w:lastColumn="0" w:oddVBand="0" w:evenVBand="0" w:oddHBand="1" w:evenHBand="0" w:firstRowFirstColumn="0" w:firstRowLastColumn="0" w:lastRowFirstColumn="0" w:lastRowLastColumn="0"/>
+              <w:rPr>
+                <w:rFonts w:ascii="Times" w:eastAsia="Times New Roman" w:hAnsi="Times" w:cs="Times New Roman"/>
+                <w:color w:val="000000"/>
+                <w:kern w:val="0"/>
+                <w:sz w:val="20"/>
+                <w:szCs w:val="20"/>
+                <w:lang w:eastAsia="zh-CN"/>
+              </w:rPr>
+            </w:pPr>
+          </w:p>
+        </w:tc>
+        <w:tc>
+          <w:tcPr>
+            <w:tcW w:w="0" w:type="auto"/>
+          </w:tcPr>
+          <w:p>
+            <w:pPr>
+              <w:widowControl/>
+              <w:jc w:val="left"/>
+              <w:cnfStyle w:val="000000100000" w:firstRow="0" w:lastRow="0" w:firstColumn="0" w:lastColumn="0" w:oddVBand="0" w:evenVBand="0" w:oddHBand="1" w:evenHBand="0" w:firstRowFirstColumn="0" w:firstRowLastColumn="0" w:lastRowFirstColumn="0" w:lastRowLastColumn="0"/>
               <w:rPr>
                 <w:rFonts w:ascii="Times" w:eastAsia="Times New Roman" w:hAnsi="Times" w:cs="Times New Roman"/>
                 <w:color w:val="000000"/>
@@ -776,26 +1043,268 @@
             <w:pPr>
               <w:widowControl/>
               <w:jc w:val="left"/>
-              <w:cnfStyle w:val="000000000000" w:firstRow="0" w:lastRow="0" w:firstColumn="0" w:lastColumn="0" w:oddVBand="0" w:evenVBand="0" w:oddHBand="0" w:evenHBand="0" w:firstRowFirstColumn="0" w:firstRowLastColumn="0" w:lastRowFirstColumn="0" w:lastRowLastColumn="0"/>
-              <w:rPr>
-                <w:rFonts w:ascii="Times" w:eastAsia="Times New Roman" w:hAnsi="Times" w:cs="Times New Roman"/>
-                <w:color w:val="000000"/>
-                <w:kern w:val="0"/>
-                <w:sz w:val="20"/>
-                <w:szCs w:val="20"/>
-                <w:lang w:eastAsia="zh-CN"/>
-              </w:rPr>
-            </w:pPr>
-            <w:r>
-              <w:rPr>
-                <w:rFonts w:ascii="Times" w:eastAsia="Times New Roman" w:hAnsi="Times" w:cs="Times New Roman"/>
-                <w:color w:val="000000"/>
-                <w:kern w:val="0"/>
-                <w:sz w:val="20"/>
-                <w:szCs w:val="20"/>
-                <w:lang w:eastAsia="zh-CN"/>
-              </w:rPr>
-              <w:t>Not started</w:t>
+              <w:cnfStyle w:val="000000100000" w:firstRow="0" w:lastRow="0" w:firstColumn="0" w:lastColumn="0" w:oddVBand="0" w:evenVBand="0" w:oddHBand="1" w:evenHBand="0" w:firstRowFirstColumn="0" w:firstRowLastColumn="0" w:lastRowFirstColumn="0" w:lastRowLastColumn="0"/>
+              <w:rPr>
+                <w:rFonts w:ascii="Times" w:eastAsia="Times New Roman" w:hAnsi="Times" w:cs="Times New Roman"/>
+                <w:color w:val="000000"/>
+                <w:kern w:val="0"/>
+                <w:sz w:val="20"/>
+                <w:szCs w:val="20"/>
+                <w:lang w:eastAsia="zh-CN"/>
+              </w:rPr>
+            </w:pPr>
+            <w:r>
+              <w:rPr>
+                <w:rFonts w:ascii="Times" w:eastAsia="Times New Roman" w:hAnsi="Times" w:cs="Times New Roman"/>
+                <w:color w:val="000000"/>
+                <w:kern w:val="0"/>
+                <w:sz w:val="20"/>
+                <w:szCs w:val="20"/>
+                <w:lang w:eastAsia="zh-CN"/>
+              </w:rPr>
+              <w:t>Completed</w:t>
+            </w:r>
+          </w:p>
+        </w:tc>
+      </w:tr>
+      <w:tr>
+        <w:trPr>
+          <w:trHeight w:val="1017"/>
+        </w:trPr>
+        <w:tc>
+          <w:tcPr>
+            <w:cnfStyle w:val="001000000000" w:firstRow="0" w:lastRow="0" w:firstColumn="1" w:lastColumn="0" w:oddVBand="0" w:evenVBand="0" w:oddHBand="0" w:evenHBand="0" w:firstRowFirstColumn="0" w:firstRowLastColumn="0" w:lastRowFirstColumn="0" w:lastRowLastColumn="0"/>
+            <w:tcW w:w="672" w:type="dxa"/>
+          </w:tcPr>
+          <w:p>
+            <w:pPr>
+              <w:widowControl/>
+              <w:jc w:val="left"/>
+              <w:rPr>
+                <w:rFonts w:ascii="Times" w:eastAsia="Times New Roman" w:hAnsi="Times" w:cs="Times New Roman"/>
+                <w:color w:val="000000"/>
+                <w:kern w:val="0"/>
+                <w:sz w:val="20"/>
+                <w:szCs w:val="20"/>
+                <w:lang w:eastAsia="zh-CN"/>
+              </w:rPr>
+            </w:pPr>
+            <w:r>
+              <w:rPr>
+                <w:rFonts w:ascii="Times" w:eastAsia="Times New Roman" w:hAnsi="Times" w:cs="Times New Roman"/>
+                <w:color w:val="000000"/>
+                <w:kern w:val="0"/>
+                <w:sz w:val="20"/>
+                <w:szCs w:val="20"/>
+                <w:lang w:eastAsia="zh-CN"/>
+              </w:rPr>
+              <w:t>4</w:t>
+            </w:r>
+          </w:p>
+        </w:tc>
+        <w:tc>
+          <w:tcPr>
+            <w:tcW w:w="0" w:type="auto"/>
+          </w:tcPr>
+          <w:p>
+            <w:pPr>
+              <w:widowControl/>
+              <w:jc w:val="left"/>
+              <w:cnfStyle w:val="000000000000" w:firstRow="0" w:lastRow="0" w:firstColumn="0" w:lastColumn="0" w:oddVBand="0" w:evenVBand="0" w:oddHBand="0" w:evenHBand="0" w:firstRowFirstColumn="0" w:firstRowLastColumn="0" w:lastRowFirstColumn="0" w:lastRowLastColumn="0"/>
+              <w:rPr>
+                <w:rFonts w:ascii="Times" w:eastAsia="Times New Roman" w:hAnsi="Times" w:cs="Times New Roman"/>
+                <w:color w:val="000000"/>
+                <w:kern w:val="0"/>
+                <w:sz w:val="20"/>
+                <w:szCs w:val="20"/>
+                <w:lang w:eastAsia="zh-CN"/>
+              </w:rPr>
+            </w:pPr>
+            <w:r>
+              <w:rPr>
+                <w:rFonts w:ascii="Times" w:eastAsia="Times New Roman" w:hAnsi="Times" w:cs="Times New Roman"/>
+                <w:color w:val="000000"/>
+                <w:kern w:val="0"/>
+                <w:sz w:val="20"/>
+                <w:szCs w:val="20"/>
+                <w:lang w:eastAsia="zh-CN"/>
+              </w:rPr>
+              <w:t>2</w:t>
+            </w:r>
+          </w:p>
+        </w:tc>
+        <w:tc>
+          <w:tcPr>
+            <w:tcW w:w="0" w:type="auto"/>
+          </w:tcPr>
+          <w:p>
+            <w:pPr>
+              <w:widowControl/>
+              <w:jc w:val="left"/>
+              <w:cnfStyle w:val="000000000000" w:firstRow="0" w:lastRow="0" w:firstColumn="0" w:lastColumn="0" w:oddVBand="0" w:evenVBand="0" w:oddHBand="0" w:evenHBand="0" w:firstRowFirstColumn="0" w:firstRowLastColumn="0" w:lastRowFirstColumn="0" w:lastRowLastColumn="0"/>
+              <w:rPr>
+                <w:rFonts w:ascii="Times" w:eastAsia="Times New Roman" w:hAnsi="Times" w:cs="Times New Roman"/>
+                <w:color w:val="000000"/>
+                <w:kern w:val="0"/>
+                <w:sz w:val="20"/>
+                <w:szCs w:val="20"/>
+                <w:lang w:eastAsia="zh-CN"/>
+              </w:rPr>
+            </w:pPr>
+            <w:r>
+              <w:rPr>
+                <w:rFonts w:ascii="Times" w:eastAsia="Times New Roman" w:hAnsi="Times" w:cs="Times New Roman"/>
+                <w:color w:val="000000"/>
+                <w:kern w:val="0"/>
+                <w:sz w:val="20"/>
+                <w:szCs w:val="20"/>
+                <w:lang w:eastAsia="zh-CN"/>
+              </w:rPr>
+              <w:t xml:space="preserve">Develop GUI portion for constructing the open space </w:t>
+            </w:r>
+          </w:p>
+        </w:tc>
+        <w:tc>
+          <w:tcPr>
+            <w:tcW w:w="0" w:type="auto"/>
+          </w:tcPr>
+          <w:p>
+            <w:pPr>
+              <w:widowControl/>
+              <w:jc w:val="left"/>
+              <w:cnfStyle w:val="000000000000" w:firstRow="0" w:lastRow="0" w:firstColumn="0" w:lastColumn="0" w:oddVBand="0" w:evenVBand="0" w:oddHBand="0" w:evenHBand="0" w:firstRowFirstColumn="0" w:firstRowLastColumn="0" w:lastRowFirstColumn="0" w:lastRowLastColumn="0"/>
+              <w:rPr>
+                <w:rFonts w:ascii="Times" w:eastAsia="Times New Roman" w:hAnsi="Times" w:cs="Times New Roman"/>
+                <w:color w:val="000000"/>
+                <w:kern w:val="0"/>
+                <w:sz w:val="20"/>
+                <w:szCs w:val="20"/>
+                <w:lang w:eastAsia="zh-CN"/>
+              </w:rPr>
+            </w:pPr>
+            <w:r>
+              <w:rPr>
+                <w:rFonts w:ascii="Times" w:eastAsia="Times New Roman" w:hAnsi="Times" w:cs="Times New Roman"/>
+                <w:color w:val="000000"/>
+                <w:kern w:val="0"/>
+                <w:sz w:val="20"/>
+                <w:szCs w:val="20"/>
+                <w:lang w:eastAsia="zh-CN"/>
+              </w:rPr>
+              <w:t>Jan 26, 2017</w:t>
+            </w:r>
+          </w:p>
+        </w:tc>
+        <w:tc>
+          <w:tcPr>
+            <w:tcW w:w="0" w:type="auto"/>
+          </w:tcPr>
+          <w:p>
+            <w:pPr>
+              <w:widowControl/>
+              <w:jc w:val="left"/>
+              <w:cnfStyle w:val="000000000000" w:firstRow="0" w:lastRow="0" w:firstColumn="0" w:lastColumn="0" w:oddVBand="0" w:evenVBand="0" w:oddHBand="0" w:evenHBand="0" w:firstRowFirstColumn="0" w:firstRowLastColumn="0" w:lastRowFirstColumn="0" w:lastRowLastColumn="0"/>
+              <w:rPr>
+                <w:rFonts w:ascii="Times" w:eastAsia="Times New Roman" w:hAnsi="Times" w:cs="Times New Roman"/>
+                <w:color w:val="000000"/>
+                <w:kern w:val="0"/>
+                <w:sz w:val="20"/>
+                <w:szCs w:val="20"/>
+                <w:lang w:eastAsia="zh-CN"/>
+              </w:rPr>
+            </w:pPr>
+            <w:r>
+              <w:rPr>
+                <w:rFonts w:ascii="Times" w:eastAsia="Times New Roman" w:hAnsi="Times" w:cs="Times New Roman"/>
+                <w:color w:val="000000"/>
+                <w:kern w:val="0"/>
+                <w:sz w:val="20"/>
+                <w:szCs w:val="20"/>
+                <w:lang w:eastAsia="zh-CN"/>
+              </w:rPr>
+              <w:t>Feb 5, 2017</w:t>
+            </w:r>
+          </w:p>
+        </w:tc>
+        <w:tc>
+          <w:tcPr>
+            <w:tcW w:w="0" w:type="auto"/>
+          </w:tcPr>
+          <w:p>
+            <w:pPr>
+              <w:widowControl/>
+              <w:jc w:val="left"/>
+              <w:cnfStyle w:val="000000000000" w:firstRow="0" w:lastRow="0" w:firstColumn="0" w:lastColumn="0" w:oddVBand="0" w:evenVBand="0" w:oddHBand="0" w:evenHBand="0" w:firstRowFirstColumn="0" w:firstRowLastColumn="0" w:lastRowFirstColumn="0" w:lastRowLastColumn="0"/>
+              <w:rPr>
+                <w:rFonts w:ascii="Times" w:eastAsia="Times New Roman" w:hAnsi="Times" w:cs="Times New Roman"/>
+                <w:color w:val="000000"/>
+                <w:kern w:val="0"/>
+                <w:sz w:val="20"/>
+                <w:szCs w:val="20"/>
+                <w:lang w:eastAsia="zh-CN"/>
+              </w:rPr>
+            </w:pPr>
+          </w:p>
+        </w:tc>
+        <w:tc>
+          <w:tcPr>
+            <w:tcW w:w="0" w:type="auto"/>
+          </w:tcPr>
+          <w:p>
+            <w:pPr>
+              <w:widowControl/>
+              <w:jc w:val="left"/>
+              <w:cnfStyle w:val="000000000000" w:firstRow="0" w:lastRow="0" w:firstColumn="0" w:lastColumn="0" w:oddVBand="0" w:evenVBand="0" w:oddHBand="0" w:evenHBand="0" w:firstRowFirstColumn="0" w:firstRowLastColumn="0" w:lastRowFirstColumn="0" w:lastRowLastColumn="0"/>
+              <w:rPr>
+                <w:rFonts w:ascii="Times" w:eastAsia="Times New Roman" w:hAnsi="Times" w:cs="Times New Roman"/>
+                <w:color w:val="000000"/>
+                <w:kern w:val="0"/>
+                <w:sz w:val="20"/>
+                <w:szCs w:val="20"/>
+                <w:lang w:eastAsia="zh-CN"/>
+              </w:rPr>
+            </w:pPr>
+            <w:r>
+              <w:rPr>
+                <w:rFonts w:ascii="Times" w:eastAsia="Times New Roman" w:hAnsi="Times" w:cs="Times New Roman"/>
+                <w:color w:val="000000"/>
+                <w:kern w:val="0"/>
+                <w:sz w:val="20"/>
+                <w:szCs w:val="20"/>
+                <w:lang w:eastAsia="zh-CN"/>
+              </w:rPr>
+              <w:t>Yifan</w:t>
+            </w:r>
+          </w:p>
+        </w:tc>
+        <w:tc>
+          <w:tcPr>
+            <w:tcW w:w="0" w:type="auto"/>
+          </w:tcPr>
+          <w:p>
+            <w:pPr>
+              <w:widowControl/>
+              <w:jc w:val="left"/>
+              <w:cnfStyle w:val="000000000000" w:firstRow="0" w:lastRow="0" w:firstColumn="0" w:lastColumn="0" w:oddVBand="0" w:evenVBand="0" w:oddHBand="0" w:evenHBand="0" w:firstRowFirstColumn="0" w:firstRowLastColumn="0" w:lastRowFirstColumn="0" w:lastRowLastColumn="0"/>
+              <w:rPr>
+                <w:rFonts w:ascii="Times" w:eastAsia="Times New Roman" w:hAnsi="Times" w:cs="Times New Roman"/>
+                <w:color w:val="000000"/>
+                <w:kern w:val="0"/>
+                <w:sz w:val="20"/>
+                <w:szCs w:val="20"/>
+                <w:lang w:eastAsia="zh-CN"/>
+              </w:rPr>
+            </w:pPr>
+            <w:r>
+              <w:rPr>
+                <w:rFonts w:ascii="Times" w:eastAsia="Times New Roman" w:hAnsi="Times" w:cs="Times New Roman"/>
+                <w:color w:val="000000"/>
+                <w:kern w:val="0"/>
+                <w:sz w:val="20"/>
+                <w:szCs w:val="20"/>
+                <w:lang w:eastAsia="zh-CN"/>
+              </w:rPr>
+              <w:t>Completed</w:t>
             </w:r>
           </w:p>
         </w:tc>
@@ -808,55 +1317,55 @@
         <w:tc>
           <w:tcPr>
             <w:cnfStyle w:val="001000000000" w:firstRow="0" w:lastRow="0" w:firstColumn="1" w:lastColumn="0" w:oddVBand="0" w:evenVBand="0" w:oddHBand="0" w:evenHBand="0" w:firstRowFirstColumn="0" w:firstRowLastColumn="0" w:lastRowFirstColumn="0" w:lastRowLastColumn="0"/>
-            <w:tcW w:w="0" w:type="auto"/>
-          </w:tcPr>
-          <w:p>
-            <w:pPr>
-              <w:widowControl/>
-              <w:jc w:val="left"/>
-              <w:rPr>
-                <w:rFonts w:ascii="Times" w:eastAsia="Times New Roman" w:hAnsi="Times" w:cs="Times New Roman"/>
-                <w:color w:val="000000"/>
-                <w:kern w:val="0"/>
-                <w:sz w:val="20"/>
-                <w:szCs w:val="20"/>
-                <w:lang w:eastAsia="zh-CN"/>
-              </w:rPr>
-            </w:pPr>
-            <w:r>
-              <w:rPr>
-                <w:rFonts w:ascii="Times" w:eastAsia="Times New Roman" w:hAnsi="Times" w:cs="Times New Roman"/>
-                <w:color w:val="000000"/>
-                <w:kern w:val="0"/>
-                <w:sz w:val="20"/>
-                <w:szCs w:val="20"/>
-                <w:lang w:eastAsia="zh-CN"/>
-              </w:rPr>
-              <w:t>3</w:t>
-            </w:r>
-          </w:p>
-        </w:tc>
-        <w:tc>
-          <w:tcPr>
-            <w:tcW w:w="0" w:type="auto"/>
-          </w:tcPr>
-          <w:p>
-            <w:pPr>
-              <w:widowControl/>
-              <w:jc w:val="left"/>
-              <w:cnfStyle w:val="000000100000" w:firstRow="0" w:lastRow="0" w:firstColumn="0" w:lastColumn="0" w:oddVBand="0" w:evenVBand="0" w:oddHBand="1" w:evenHBand="0" w:firstRowFirstColumn="0" w:firstRowLastColumn="0" w:lastRowFirstColumn="0" w:lastRowLastColumn="0"/>
-              <w:rPr>
-                <w:rFonts w:ascii="Times" w:eastAsia="Times New Roman" w:hAnsi="Times" w:cs="Times New Roman"/>
-                <w:color w:val="000000"/>
-                <w:kern w:val="0"/>
-                <w:sz w:val="20"/>
-                <w:szCs w:val="20"/>
-                <w:lang w:eastAsia="zh-CN"/>
-              </w:rPr>
-            </w:pPr>
-            <w:r>
-              <w:rPr>
-                <w:rFonts w:ascii="Times" w:eastAsia="Times New Roman" w:hAnsi="Times" w:cs="Times New Roman"/>
+            <w:tcW w:w="672" w:type="dxa"/>
+          </w:tcPr>
+          <w:p>
+            <w:pPr>
+              <w:widowControl/>
+              <w:jc w:val="left"/>
+              <w:rPr>
+                <w:rFonts w:ascii="Times" w:eastAsia="Times New Roman" w:hAnsi="Times" w:cs="Times New Roman"/>
+                <w:color w:val="000000"/>
+                <w:kern w:val="0"/>
+                <w:sz w:val="20"/>
+                <w:szCs w:val="20"/>
+                <w:lang w:eastAsia="zh-CN"/>
+              </w:rPr>
+            </w:pPr>
+            <w:r>
+              <w:rPr>
+                <w:rFonts w:ascii="Times" w:eastAsia="Times New Roman" w:hAnsi="Times" w:cs="Times New Roman" w:hint="eastAsia"/>
+                <w:color w:val="000000"/>
+                <w:kern w:val="0"/>
+                <w:sz w:val="20"/>
+                <w:szCs w:val="20"/>
+                <w:lang w:eastAsia="zh-CN"/>
+              </w:rPr>
+              <w:t>5</w:t>
+            </w:r>
+          </w:p>
+        </w:tc>
+        <w:tc>
+          <w:tcPr>
+            <w:tcW w:w="0" w:type="auto"/>
+          </w:tcPr>
+          <w:p>
+            <w:pPr>
+              <w:widowControl/>
+              <w:jc w:val="left"/>
+              <w:cnfStyle w:val="000000100000" w:firstRow="0" w:lastRow="0" w:firstColumn="0" w:lastColumn="0" w:oddVBand="0" w:evenVBand="0" w:oddHBand="1" w:evenHBand="0" w:firstRowFirstColumn="0" w:firstRowLastColumn="0" w:lastRowFirstColumn="0" w:lastRowLastColumn="0"/>
+              <w:rPr>
+                <w:rFonts w:ascii="Times" w:eastAsia="Times New Roman" w:hAnsi="Times" w:cs="Times New Roman"/>
+                <w:color w:val="000000"/>
+                <w:kern w:val="0"/>
+                <w:sz w:val="20"/>
+                <w:szCs w:val="20"/>
+                <w:lang w:eastAsia="zh-CN"/>
+              </w:rPr>
+            </w:pPr>
+            <w:r>
+              <w:rPr>
+                <w:rFonts w:ascii="Times" w:eastAsia="Times New Roman" w:hAnsi="Times" w:cs="Times New Roman" w:hint="eastAsia"/>
                 <w:color w:val="000000"/>
                 <w:kern w:val="0"/>
                 <w:sz w:val="20"/>
@@ -894,7 +1403,7 @@
                 <w:szCs w:val="20"/>
                 <w:lang w:eastAsia="zh-CN"/>
               </w:rPr>
-              <w:t xml:space="preserve">Develop GUI portion for constructing the open space </w:t>
+              <w:t>Develop data structure to store the environment</w:t>
             </w:r>
           </w:p>
         </w:tc>
@@ -1007,38 +1516,38 @@
                 <w:szCs w:val="20"/>
                 <w:lang w:eastAsia="zh-CN"/>
               </w:rPr>
-              <w:t>Yifan</w:t>
-            </w:r>
-          </w:p>
-        </w:tc>
-        <w:tc>
-          <w:tcPr>
-            <w:tcW w:w="0" w:type="auto"/>
-          </w:tcPr>
-          <w:p>
-            <w:pPr>
-              <w:widowControl/>
-              <w:jc w:val="left"/>
-              <w:cnfStyle w:val="000000100000" w:firstRow="0" w:lastRow="0" w:firstColumn="0" w:lastColumn="0" w:oddVBand="0" w:evenVBand="0" w:oddHBand="1" w:evenHBand="0" w:firstRowFirstColumn="0" w:firstRowLastColumn="0" w:lastRowFirstColumn="0" w:lastRowLastColumn="0"/>
-              <w:rPr>
-                <w:rFonts w:ascii="Times" w:eastAsia="Times New Roman" w:hAnsi="Times" w:cs="Times New Roman"/>
-                <w:color w:val="000000"/>
-                <w:kern w:val="0"/>
-                <w:sz w:val="20"/>
-                <w:szCs w:val="20"/>
-                <w:lang w:eastAsia="zh-CN"/>
-              </w:rPr>
-            </w:pPr>
-            <w:r>
-              <w:rPr>
-                <w:rFonts w:ascii="Times" w:eastAsia="Times New Roman" w:hAnsi="Times" w:cs="Times New Roman"/>
-                <w:color w:val="000000"/>
-                <w:kern w:val="0"/>
-                <w:sz w:val="20"/>
-                <w:szCs w:val="20"/>
-                <w:lang w:eastAsia="zh-CN"/>
-              </w:rPr>
-              <w:t>Not started</w:t>
+              <w:t>Sheng Zhang</w:t>
+            </w:r>
+          </w:p>
+        </w:tc>
+        <w:tc>
+          <w:tcPr>
+            <w:tcW w:w="0" w:type="auto"/>
+          </w:tcPr>
+          <w:p>
+            <w:pPr>
+              <w:widowControl/>
+              <w:jc w:val="left"/>
+              <w:cnfStyle w:val="000000100000" w:firstRow="0" w:lastRow="0" w:firstColumn="0" w:lastColumn="0" w:oddVBand="0" w:evenVBand="0" w:oddHBand="1" w:evenHBand="0" w:firstRowFirstColumn="0" w:firstRowLastColumn="0" w:lastRowFirstColumn="0" w:lastRowLastColumn="0"/>
+              <w:rPr>
+                <w:rFonts w:ascii="Times" w:eastAsia="Times New Roman" w:hAnsi="Times" w:cs="Times New Roman"/>
+                <w:color w:val="000000"/>
+                <w:kern w:val="0"/>
+                <w:sz w:val="20"/>
+                <w:szCs w:val="20"/>
+                <w:lang w:eastAsia="zh-CN"/>
+              </w:rPr>
+            </w:pPr>
+            <w:r>
+              <w:rPr>
+                <w:rFonts w:ascii="Times" w:eastAsia="Times New Roman" w:hAnsi="Times" w:cs="Times New Roman"/>
+                <w:color w:val="000000"/>
+                <w:kern w:val="0"/>
+                <w:sz w:val="20"/>
+                <w:szCs w:val="20"/>
+                <w:lang w:eastAsia="zh-CN"/>
+              </w:rPr>
+              <w:t>Completed</w:t>
             </w:r>
           </w:p>
         </w:tc>
@@ -1050,93 +1559,93 @@
         <w:tc>
           <w:tcPr>
             <w:cnfStyle w:val="001000000000" w:firstRow="0" w:lastRow="0" w:firstColumn="1" w:lastColumn="0" w:oddVBand="0" w:evenVBand="0" w:oddHBand="0" w:evenHBand="0" w:firstRowFirstColumn="0" w:firstRowLastColumn="0" w:lastRowFirstColumn="0" w:lastRowLastColumn="0"/>
-            <w:tcW w:w="0" w:type="auto"/>
-          </w:tcPr>
-          <w:p>
-            <w:pPr>
-              <w:widowControl/>
-              <w:jc w:val="left"/>
-              <w:rPr>
-                <w:rFonts w:ascii="Times" w:eastAsia="Times New Roman" w:hAnsi="Times" w:cs="Times New Roman"/>
-                <w:color w:val="000000"/>
-                <w:kern w:val="0"/>
-                <w:sz w:val="20"/>
-                <w:szCs w:val="20"/>
-                <w:lang w:eastAsia="zh-CN"/>
-              </w:rPr>
-            </w:pPr>
-            <w:r>
-              <w:rPr>
-                <w:rFonts w:ascii="Times" w:eastAsia="Times New Roman" w:hAnsi="Times" w:cs="Times New Roman" w:hint="eastAsia"/>
-                <w:color w:val="000000"/>
-                <w:kern w:val="0"/>
-                <w:sz w:val="20"/>
-                <w:szCs w:val="20"/>
-                <w:lang w:eastAsia="zh-CN"/>
-              </w:rPr>
-              <w:t>4</w:t>
-            </w:r>
-          </w:p>
-        </w:tc>
-        <w:tc>
-          <w:tcPr>
-            <w:tcW w:w="0" w:type="auto"/>
-          </w:tcPr>
-          <w:p>
-            <w:pPr>
-              <w:widowControl/>
-              <w:jc w:val="left"/>
-              <w:cnfStyle w:val="000000000000" w:firstRow="0" w:lastRow="0" w:firstColumn="0" w:lastColumn="0" w:oddVBand="0" w:evenVBand="0" w:oddHBand="0" w:evenHBand="0" w:firstRowFirstColumn="0" w:firstRowLastColumn="0" w:lastRowFirstColumn="0" w:lastRowLastColumn="0"/>
-              <w:rPr>
-                <w:rFonts w:ascii="Times" w:eastAsia="Times New Roman" w:hAnsi="Times" w:cs="Times New Roman"/>
-                <w:color w:val="000000"/>
-                <w:kern w:val="0"/>
-                <w:sz w:val="20"/>
-                <w:szCs w:val="20"/>
-                <w:lang w:eastAsia="zh-CN"/>
-              </w:rPr>
-            </w:pPr>
-            <w:r>
-              <w:rPr>
-                <w:rFonts w:ascii="Times" w:eastAsia="Times New Roman" w:hAnsi="Times" w:cs="Times New Roman" w:hint="eastAsia"/>
-                <w:color w:val="000000"/>
-                <w:kern w:val="0"/>
-                <w:sz w:val="20"/>
-                <w:szCs w:val="20"/>
-                <w:lang w:eastAsia="zh-CN"/>
-              </w:rPr>
-              <w:t>2</w:t>
-            </w:r>
-          </w:p>
-        </w:tc>
-        <w:tc>
-          <w:tcPr>
-            <w:tcW w:w="0" w:type="auto"/>
-          </w:tcPr>
-          <w:p>
-            <w:pPr>
-              <w:widowControl/>
-              <w:jc w:val="left"/>
-              <w:cnfStyle w:val="000000000000" w:firstRow="0" w:lastRow="0" w:firstColumn="0" w:lastColumn="0" w:oddVBand="0" w:evenVBand="0" w:oddHBand="0" w:evenHBand="0" w:firstRowFirstColumn="0" w:firstRowLastColumn="0" w:lastRowFirstColumn="0" w:lastRowLastColumn="0"/>
-              <w:rPr>
-                <w:rFonts w:ascii="Times" w:eastAsia="Times New Roman" w:hAnsi="Times" w:cs="Times New Roman"/>
-                <w:color w:val="000000"/>
-                <w:kern w:val="0"/>
-                <w:sz w:val="20"/>
-                <w:szCs w:val="20"/>
-                <w:lang w:eastAsia="zh-CN"/>
-              </w:rPr>
-            </w:pPr>
-            <w:r>
-              <w:rPr>
-                <w:rFonts w:ascii="Times" w:eastAsia="Times New Roman" w:hAnsi="Times" w:cs="Times New Roman"/>
-                <w:color w:val="000000"/>
-                <w:kern w:val="0"/>
-                <w:sz w:val="20"/>
-                <w:szCs w:val="20"/>
-                <w:lang w:eastAsia="zh-CN"/>
-              </w:rPr>
-              <w:t>Develop data structure to store the environment</w:t>
+            <w:tcW w:w="672" w:type="dxa"/>
+          </w:tcPr>
+          <w:p>
+            <w:pPr>
+              <w:widowControl/>
+              <w:jc w:val="left"/>
+              <w:rPr>
+                <w:rFonts w:ascii="Times" w:eastAsia="Times New Roman" w:hAnsi="Times" w:cs="Times New Roman"/>
+                <w:color w:val="000000"/>
+                <w:kern w:val="0"/>
+                <w:sz w:val="20"/>
+                <w:szCs w:val="20"/>
+                <w:lang w:eastAsia="zh-CN"/>
+              </w:rPr>
+            </w:pPr>
+            <w:r>
+              <w:rPr>
+                <w:rFonts w:ascii="Times" w:eastAsia="Times New Roman" w:hAnsi="Times" w:cs="Times New Roman"/>
+                <w:color w:val="000000"/>
+                <w:kern w:val="0"/>
+                <w:sz w:val="20"/>
+                <w:szCs w:val="20"/>
+                <w:lang w:eastAsia="zh-CN"/>
+              </w:rPr>
+              <w:t>6</w:t>
+            </w:r>
+          </w:p>
+        </w:tc>
+        <w:tc>
+          <w:tcPr>
+            <w:tcW w:w="0" w:type="auto"/>
+          </w:tcPr>
+          <w:p>
+            <w:pPr>
+              <w:widowControl/>
+              <w:jc w:val="left"/>
+              <w:cnfStyle w:val="000000000000" w:firstRow="0" w:lastRow="0" w:firstColumn="0" w:lastColumn="0" w:oddVBand="0" w:evenVBand="0" w:oddHBand="0" w:evenHBand="0" w:firstRowFirstColumn="0" w:firstRowLastColumn="0" w:lastRowFirstColumn="0" w:lastRowLastColumn="0"/>
+              <w:rPr>
+                <w:rFonts w:ascii="Times" w:eastAsia="Times New Roman" w:hAnsi="Times" w:cs="Times New Roman"/>
+                <w:color w:val="000000"/>
+                <w:kern w:val="0"/>
+                <w:sz w:val="20"/>
+                <w:szCs w:val="20"/>
+                <w:lang w:eastAsia="zh-CN"/>
+              </w:rPr>
+            </w:pPr>
+            <w:r>
+              <w:rPr>
+                <w:rFonts w:ascii="Times" w:eastAsia="Times New Roman" w:hAnsi="Times" w:cs="Times New Roman"/>
+                <w:color w:val="000000"/>
+                <w:kern w:val="0"/>
+                <w:sz w:val="20"/>
+                <w:szCs w:val="20"/>
+                <w:lang w:eastAsia="zh-CN"/>
+              </w:rPr>
+              <w:t>3</w:t>
+            </w:r>
+          </w:p>
+        </w:tc>
+        <w:tc>
+          <w:tcPr>
+            <w:tcW w:w="0" w:type="auto"/>
+          </w:tcPr>
+          <w:p>
+            <w:pPr>
+              <w:widowControl/>
+              <w:jc w:val="left"/>
+              <w:cnfStyle w:val="000000000000" w:firstRow="0" w:lastRow="0" w:firstColumn="0" w:lastColumn="0" w:oddVBand="0" w:evenVBand="0" w:oddHBand="0" w:evenHBand="0" w:firstRowFirstColumn="0" w:firstRowLastColumn="0" w:lastRowFirstColumn="0" w:lastRowLastColumn="0"/>
+              <w:rPr>
+                <w:rFonts w:ascii="Times" w:eastAsia="Times New Roman" w:hAnsi="Times" w:cs="Times New Roman"/>
+                <w:color w:val="000000"/>
+                <w:kern w:val="0"/>
+                <w:sz w:val="20"/>
+                <w:szCs w:val="20"/>
+                <w:lang w:eastAsia="zh-CN"/>
+              </w:rPr>
+            </w:pPr>
+            <w:r>
+              <w:rPr>
+                <w:rFonts w:ascii="Times" w:eastAsia="Times New Roman" w:hAnsi="Times" w:cs="Times New Roman"/>
+                <w:color w:val="000000"/>
+                <w:kern w:val="0"/>
+                <w:sz w:val="20"/>
+                <w:szCs w:val="20"/>
+                <w:lang w:eastAsia="zh-CN"/>
+              </w:rPr>
+              <w:t>Generate ID for agents</w:t>
             </w:r>
           </w:p>
         </w:tc>
@@ -1198,89 +1707,100 @@
                 <w:szCs w:val="20"/>
                 <w:lang w:eastAsia="zh-CN"/>
               </w:rPr>
-              <w:t>Feb 5, 2017</w:t>
-            </w:r>
-          </w:p>
-        </w:tc>
-        <w:tc>
-          <w:tcPr>
-            <w:tcW w:w="0" w:type="auto"/>
-          </w:tcPr>
-          <w:p>
-            <w:pPr>
-              <w:widowControl/>
-              <w:jc w:val="left"/>
-              <w:cnfStyle w:val="000000000000" w:firstRow="0" w:lastRow="0" w:firstColumn="0" w:lastColumn="0" w:oddVBand="0" w:evenVBand="0" w:oddHBand="0" w:evenHBand="0" w:firstRowFirstColumn="0" w:firstRowLastColumn="0" w:lastRowFirstColumn="0" w:lastRowLastColumn="0"/>
-              <w:rPr>
-                <w:rFonts w:ascii="Times" w:eastAsia="Times New Roman" w:hAnsi="Times" w:cs="Times New Roman"/>
-                <w:color w:val="000000"/>
-                <w:kern w:val="0"/>
-                <w:sz w:val="20"/>
-                <w:szCs w:val="20"/>
-                <w:lang w:eastAsia="zh-CN"/>
-              </w:rPr>
-            </w:pPr>
-          </w:p>
-        </w:tc>
-        <w:tc>
-          <w:tcPr>
-            <w:tcW w:w="0" w:type="auto"/>
-          </w:tcPr>
-          <w:p>
-            <w:pPr>
-              <w:widowControl/>
-              <w:jc w:val="left"/>
-              <w:cnfStyle w:val="000000000000" w:firstRow="0" w:lastRow="0" w:firstColumn="0" w:lastColumn="0" w:oddVBand="0" w:evenVBand="0" w:oddHBand="0" w:evenHBand="0" w:firstRowFirstColumn="0" w:firstRowLastColumn="0" w:lastRowFirstColumn="0" w:lastRowLastColumn="0"/>
-              <w:rPr>
-                <w:rFonts w:ascii="Times" w:eastAsia="Times New Roman" w:hAnsi="Times" w:cs="Times New Roman"/>
-                <w:color w:val="000000"/>
-                <w:kern w:val="0"/>
-                <w:sz w:val="20"/>
-                <w:szCs w:val="20"/>
-                <w:lang w:eastAsia="zh-CN"/>
-              </w:rPr>
-            </w:pPr>
-            <w:r>
-              <w:rPr>
-                <w:rFonts w:ascii="Times" w:eastAsia="Times New Roman" w:hAnsi="Times" w:cs="Times New Roman"/>
-                <w:color w:val="000000"/>
-                <w:kern w:val="0"/>
-                <w:sz w:val="20"/>
-                <w:szCs w:val="20"/>
-                <w:lang w:eastAsia="zh-CN"/>
-              </w:rPr>
-              <w:t>Sheng Zhang</w:t>
-            </w:r>
-          </w:p>
-        </w:tc>
-        <w:tc>
-          <w:tcPr>
-            <w:tcW w:w="0" w:type="auto"/>
-          </w:tcPr>
-          <w:p>
-            <w:pPr>
-              <w:widowControl/>
-              <w:jc w:val="left"/>
-              <w:cnfStyle w:val="000000000000" w:firstRow="0" w:lastRow="0" w:firstColumn="0" w:lastColumn="0" w:oddVBand="0" w:evenVBand="0" w:oddHBand="0" w:evenHBand="0" w:firstRowFirstColumn="0" w:firstRowLastColumn="0" w:lastRowFirstColumn="0" w:lastRowLastColumn="0"/>
-              <w:rPr>
-                <w:rFonts w:ascii="Times" w:eastAsia="Times New Roman" w:hAnsi="Times" w:cs="Times New Roman"/>
-                <w:color w:val="000000"/>
-                <w:kern w:val="0"/>
-                <w:sz w:val="20"/>
-                <w:szCs w:val="20"/>
-                <w:lang w:eastAsia="zh-CN"/>
-              </w:rPr>
-            </w:pPr>
-            <w:r>
-              <w:rPr>
-                <w:rFonts w:ascii="Times" w:eastAsia="Times New Roman" w:hAnsi="Times" w:cs="Times New Roman"/>
-                <w:color w:val="000000"/>
-                <w:kern w:val="0"/>
-                <w:sz w:val="20"/>
-                <w:szCs w:val="20"/>
-                <w:lang w:eastAsia="zh-CN"/>
-              </w:rPr>
-              <w:t>Not started</w:t>
+              <w:t>Feb 7</w:t>
+            </w:r>
+            <w:r>
+              <w:rPr>
+                <w:rFonts w:ascii="Times" w:eastAsia="Times New Roman" w:hAnsi="Times" w:cs="Times New Roman"/>
+                <w:color w:val="000000"/>
+                <w:kern w:val="0"/>
+                <w:sz w:val="20"/>
+                <w:szCs w:val="20"/>
+                <w:lang w:eastAsia="zh-CN"/>
+              </w:rPr>
+              <w:t>, 2017</w:t>
+            </w:r>
+          </w:p>
+        </w:tc>
+        <w:tc>
+          <w:tcPr>
+            <w:tcW w:w="0" w:type="auto"/>
+          </w:tcPr>
+          <w:p>
+            <w:pPr>
+              <w:widowControl/>
+              <w:jc w:val="left"/>
+              <w:cnfStyle w:val="000000000000" w:firstRow="0" w:lastRow="0" w:firstColumn="0" w:lastColumn="0" w:oddVBand="0" w:evenVBand="0" w:oddHBand="0" w:evenHBand="0" w:firstRowFirstColumn="0" w:firstRowLastColumn="0" w:lastRowFirstColumn="0" w:lastRowLastColumn="0"/>
+              <w:rPr>
+                <w:rFonts w:ascii="Times" w:eastAsia="Times New Roman" w:hAnsi="Times" w:cs="Times New Roman"/>
+                <w:color w:val="000000"/>
+                <w:kern w:val="0"/>
+                <w:sz w:val="20"/>
+                <w:szCs w:val="20"/>
+                <w:lang w:eastAsia="zh-CN"/>
+              </w:rPr>
+            </w:pPr>
+          </w:p>
+        </w:tc>
+        <w:tc>
+          <w:tcPr>
+            <w:tcW w:w="0" w:type="auto"/>
+          </w:tcPr>
+          <w:p>
+            <w:pPr>
+              <w:widowControl/>
+              <w:jc w:val="left"/>
+              <w:cnfStyle w:val="000000000000" w:firstRow="0" w:lastRow="0" w:firstColumn="0" w:lastColumn="0" w:oddVBand="0" w:evenVBand="0" w:oddHBand="0" w:evenHBand="0" w:firstRowFirstColumn="0" w:firstRowLastColumn="0" w:lastRowFirstColumn="0" w:lastRowLastColumn="0"/>
+              <w:rPr>
+                <w:rFonts w:ascii="Times" w:eastAsia="Times New Roman" w:hAnsi="Times" w:cs="Times New Roman"/>
+                <w:color w:val="000000"/>
+                <w:kern w:val="0"/>
+                <w:sz w:val="20"/>
+                <w:szCs w:val="20"/>
+                <w:lang w:eastAsia="zh-CN"/>
+              </w:rPr>
+            </w:pPr>
+            <w:r>
+              <w:rPr>
+                <w:rFonts w:ascii="Times" w:eastAsia="Times New Roman" w:hAnsi="Times" w:cs="Times New Roman"/>
+                <w:color w:val="000000"/>
+                <w:kern w:val="0"/>
+                <w:sz w:val="20"/>
+                <w:szCs w:val="20"/>
+                <w:lang w:eastAsia="zh-CN"/>
+              </w:rPr>
+              <w:t>Yifan</w:t>
+            </w:r>
+          </w:p>
+        </w:tc>
+        <w:tc>
+          <w:tcPr>
+            <w:tcW w:w="0" w:type="auto"/>
+          </w:tcPr>
+          <w:p>
+            <w:pPr>
+              <w:widowControl/>
+              <w:jc w:val="left"/>
+              <w:cnfStyle w:val="000000000000" w:firstRow="0" w:lastRow="0" w:firstColumn="0" w:lastColumn="0" w:oddVBand="0" w:evenVBand="0" w:oddHBand="0" w:evenHBand="0" w:firstRowFirstColumn="0" w:firstRowLastColumn="0" w:lastRowFirstColumn="0" w:lastRowLastColumn="0"/>
+              <w:rPr>
+                <w:rFonts w:ascii="Times" w:eastAsia="Times New Roman" w:hAnsi="Times" w:cs="Times New Roman"/>
+                <w:color w:val="000000"/>
+                <w:kern w:val="0"/>
+                <w:sz w:val="20"/>
+                <w:szCs w:val="20"/>
+                <w:lang w:eastAsia="zh-CN"/>
+              </w:rPr>
+            </w:pPr>
+            <w:r>
+              <w:rPr>
+                <w:rFonts w:ascii="Times" w:eastAsia="Times New Roman" w:hAnsi="Times" w:cs="Times New Roman"/>
+                <w:color w:val="000000"/>
+                <w:kern w:val="0"/>
+                <w:sz w:val="20"/>
+                <w:szCs w:val="20"/>
+                <w:lang w:eastAsia="zh-CN"/>
+              </w:rPr>
+              <w:t>Completed</w:t>
             </w:r>
           </w:p>
         </w:tc>
@@ -1293,31 +1813,31 @@
         <w:tc>
           <w:tcPr>
             <w:cnfStyle w:val="001000000000" w:firstRow="0" w:lastRow="0" w:firstColumn="1" w:lastColumn="0" w:oddVBand="0" w:evenVBand="0" w:oddHBand="0" w:evenHBand="0" w:firstRowFirstColumn="0" w:firstRowLastColumn="0" w:lastRowFirstColumn="0" w:lastRowLastColumn="0"/>
-            <w:tcW w:w="0" w:type="auto"/>
-          </w:tcPr>
-          <w:p>
-            <w:pPr>
-              <w:widowControl/>
-              <w:jc w:val="left"/>
-              <w:rPr>
-                <w:rFonts w:ascii="Times" w:eastAsia="Times New Roman" w:hAnsi="Times" w:cs="Times New Roman"/>
-                <w:color w:val="000000"/>
-                <w:kern w:val="0"/>
-                <w:sz w:val="20"/>
-                <w:szCs w:val="20"/>
-                <w:lang w:eastAsia="zh-CN"/>
-              </w:rPr>
-            </w:pPr>
-            <w:r>
-              <w:rPr>
-                <w:rFonts w:ascii="Times" w:eastAsia="Times New Roman" w:hAnsi="Times" w:cs="Times New Roman"/>
-                <w:color w:val="000000"/>
-                <w:kern w:val="0"/>
-                <w:sz w:val="20"/>
-                <w:szCs w:val="20"/>
-                <w:lang w:eastAsia="zh-CN"/>
-              </w:rPr>
-              <w:t>5</w:t>
+            <w:tcW w:w="672" w:type="dxa"/>
+          </w:tcPr>
+          <w:p>
+            <w:pPr>
+              <w:widowControl/>
+              <w:jc w:val="left"/>
+              <w:rPr>
+                <w:rFonts w:ascii="Times" w:eastAsia="Times New Roman" w:hAnsi="Times" w:cs="Times New Roman"/>
+                <w:color w:val="000000"/>
+                <w:kern w:val="0"/>
+                <w:sz w:val="20"/>
+                <w:szCs w:val="20"/>
+                <w:lang w:eastAsia="zh-CN"/>
+              </w:rPr>
+            </w:pPr>
+            <w:r>
+              <w:rPr>
+                <w:rFonts w:ascii="Times" w:eastAsia="Times New Roman" w:hAnsi="Times" w:cs="Times New Roman"/>
+                <w:color w:val="000000"/>
+                <w:kern w:val="0"/>
+                <w:sz w:val="20"/>
+                <w:szCs w:val="20"/>
+                <w:lang w:eastAsia="zh-CN"/>
+              </w:rPr>
+              <w:t>7</w:t>
             </w:r>
           </w:p>
         </w:tc>
@@ -1379,7 +1899,7 @@
                 <w:szCs w:val="20"/>
                 <w:lang w:eastAsia="zh-CN"/>
               </w:rPr>
-              <w:t>Generate ID for agents</w:t>
+              <w:t>Develop GUI to set agents position</w:t>
             </w:r>
           </w:p>
         </w:tc>
@@ -1534,7 +2054,7 @@
                 <w:szCs w:val="20"/>
                 <w:lang w:eastAsia="zh-CN"/>
               </w:rPr>
-              <w:t>Not started</w:t>
+              <w:t>Completed</w:t>
             </w:r>
           </w:p>
         </w:tc>
@@ -1546,31 +2066,31 @@
         <w:tc>
           <w:tcPr>
             <w:cnfStyle w:val="001000000000" w:firstRow="0" w:lastRow="0" w:firstColumn="1" w:lastColumn="0" w:oddVBand="0" w:evenVBand="0" w:oddHBand="0" w:evenHBand="0" w:firstRowFirstColumn="0" w:firstRowLastColumn="0" w:lastRowFirstColumn="0" w:lastRowLastColumn="0"/>
-            <w:tcW w:w="0" w:type="auto"/>
-          </w:tcPr>
-          <w:p>
-            <w:pPr>
-              <w:widowControl/>
-              <w:jc w:val="left"/>
-              <w:rPr>
-                <w:rFonts w:ascii="Times" w:eastAsia="Times New Roman" w:hAnsi="Times" w:cs="Times New Roman"/>
-                <w:color w:val="000000"/>
-                <w:kern w:val="0"/>
-                <w:sz w:val="20"/>
-                <w:szCs w:val="20"/>
-                <w:lang w:eastAsia="zh-CN"/>
-              </w:rPr>
-            </w:pPr>
-            <w:r>
-              <w:rPr>
-                <w:rFonts w:ascii="Times" w:eastAsia="Times New Roman" w:hAnsi="Times" w:cs="Times New Roman"/>
-                <w:color w:val="000000"/>
-                <w:kern w:val="0"/>
-                <w:sz w:val="20"/>
-                <w:szCs w:val="20"/>
-                <w:lang w:eastAsia="zh-CN"/>
-              </w:rPr>
-              <w:t>6</w:t>
+            <w:tcW w:w="672" w:type="dxa"/>
+          </w:tcPr>
+          <w:p>
+            <w:pPr>
+              <w:widowControl/>
+              <w:jc w:val="left"/>
+              <w:rPr>
+                <w:rFonts w:ascii="Times" w:eastAsia="Times New Roman" w:hAnsi="Times" w:cs="Times New Roman"/>
+                <w:color w:val="000000"/>
+                <w:kern w:val="0"/>
+                <w:sz w:val="20"/>
+                <w:szCs w:val="20"/>
+                <w:lang w:eastAsia="zh-CN"/>
+              </w:rPr>
+            </w:pPr>
+            <w:r>
+              <w:rPr>
+                <w:rFonts w:ascii="Times" w:eastAsia="Times New Roman" w:hAnsi="Times" w:cs="Times New Roman"/>
+                <w:color w:val="000000"/>
+                <w:kern w:val="0"/>
+                <w:sz w:val="20"/>
+                <w:szCs w:val="20"/>
+                <w:lang w:eastAsia="zh-CN"/>
+              </w:rPr>
+              <w:t>8</w:t>
             </w:r>
           </w:p>
         </w:tc>
@@ -1632,7 +2152,7 @@
                 <w:szCs w:val="20"/>
                 <w:lang w:eastAsia="zh-CN"/>
               </w:rPr>
-              <w:t>Develop GUI to set agents position</w:t>
+              <w:t>Develop data structure to store agents and their positions</w:t>
             </w:r>
           </w:p>
         </w:tc>
@@ -1756,38 +2276,38 @@
                 <w:szCs w:val="20"/>
                 <w:lang w:eastAsia="zh-CN"/>
               </w:rPr>
-              <w:t>Yifan</w:t>
-            </w:r>
-          </w:p>
-        </w:tc>
-        <w:tc>
-          <w:tcPr>
-            <w:tcW w:w="0" w:type="auto"/>
-          </w:tcPr>
-          <w:p>
-            <w:pPr>
-              <w:widowControl/>
-              <w:jc w:val="left"/>
-              <w:cnfStyle w:val="000000000000" w:firstRow="0" w:lastRow="0" w:firstColumn="0" w:lastColumn="0" w:oddVBand="0" w:evenVBand="0" w:oddHBand="0" w:evenHBand="0" w:firstRowFirstColumn="0" w:firstRowLastColumn="0" w:lastRowFirstColumn="0" w:lastRowLastColumn="0"/>
-              <w:rPr>
-                <w:rFonts w:ascii="Times" w:eastAsia="Times New Roman" w:hAnsi="Times" w:cs="Times New Roman"/>
-                <w:color w:val="000000"/>
-                <w:kern w:val="0"/>
-                <w:sz w:val="20"/>
-                <w:szCs w:val="20"/>
-                <w:lang w:eastAsia="zh-CN"/>
-              </w:rPr>
-            </w:pPr>
-            <w:r>
-              <w:rPr>
-                <w:rFonts w:ascii="Times" w:eastAsia="Times New Roman" w:hAnsi="Times" w:cs="Times New Roman"/>
-                <w:color w:val="000000"/>
-                <w:kern w:val="0"/>
-                <w:sz w:val="20"/>
-                <w:szCs w:val="20"/>
-                <w:lang w:eastAsia="zh-CN"/>
-              </w:rPr>
-              <w:t>Not started</w:t>
+              <w:t>Sheng Zhang</w:t>
+            </w:r>
+          </w:p>
+        </w:tc>
+        <w:tc>
+          <w:tcPr>
+            <w:tcW w:w="0" w:type="auto"/>
+          </w:tcPr>
+          <w:p>
+            <w:pPr>
+              <w:widowControl/>
+              <w:jc w:val="left"/>
+              <w:cnfStyle w:val="000000000000" w:firstRow="0" w:lastRow="0" w:firstColumn="0" w:lastColumn="0" w:oddVBand="0" w:evenVBand="0" w:oddHBand="0" w:evenHBand="0" w:firstRowFirstColumn="0" w:firstRowLastColumn="0" w:lastRowFirstColumn="0" w:lastRowLastColumn="0"/>
+              <w:rPr>
+                <w:rFonts w:ascii="Times" w:eastAsia="Times New Roman" w:hAnsi="Times" w:cs="Times New Roman"/>
+                <w:color w:val="000000"/>
+                <w:kern w:val="0"/>
+                <w:sz w:val="20"/>
+                <w:szCs w:val="20"/>
+                <w:lang w:eastAsia="zh-CN"/>
+              </w:rPr>
+            </w:pPr>
+            <w:r>
+              <w:rPr>
+                <w:rFonts w:ascii="Times" w:eastAsia="Times New Roman" w:hAnsi="Times" w:cs="Times New Roman"/>
+                <w:color w:val="000000"/>
+                <w:kern w:val="0"/>
+                <w:sz w:val="20"/>
+                <w:szCs w:val="20"/>
+                <w:lang w:eastAsia="zh-CN"/>
+              </w:rPr>
+              <w:t>Completed</w:t>
             </w:r>
           </w:p>
         </w:tc>
@@ -1800,155 +2320,149 @@
         <w:tc>
           <w:tcPr>
             <w:cnfStyle w:val="001000000000" w:firstRow="0" w:lastRow="0" w:firstColumn="1" w:lastColumn="0" w:oddVBand="0" w:evenVBand="0" w:oddHBand="0" w:evenHBand="0" w:firstRowFirstColumn="0" w:firstRowLastColumn="0" w:lastRowFirstColumn="0" w:lastRowLastColumn="0"/>
-            <w:tcW w:w="0" w:type="auto"/>
-          </w:tcPr>
-          <w:p>
-            <w:pPr>
-              <w:widowControl/>
-              <w:jc w:val="left"/>
-              <w:rPr>
-                <w:rFonts w:ascii="Times" w:eastAsia="Times New Roman" w:hAnsi="Times" w:cs="Times New Roman"/>
-                <w:color w:val="000000"/>
-                <w:kern w:val="0"/>
-                <w:sz w:val="20"/>
-                <w:szCs w:val="20"/>
-                <w:lang w:eastAsia="zh-CN"/>
-              </w:rPr>
-            </w:pPr>
-            <w:r>
-              <w:rPr>
-                <w:rFonts w:ascii="Times" w:eastAsia="Times New Roman" w:hAnsi="Times" w:cs="Times New Roman"/>
-                <w:color w:val="000000"/>
-                <w:kern w:val="0"/>
-                <w:sz w:val="20"/>
-                <w:szCs w:val="20"/>
-                <w:lang w:eastAsia="zh-CN"/>
-              </w:rPr>
-              <w:t>7</w:t>
-            </w:r>
-          </w:p>
-        </w:tc>
-        <w:tc>
-          <w:tcPr>
-            <w:tcW w:w="0" w:type="auto"/>
-          </w:tcPr>
-          <w:p>
-            <w:pPr>
-              <w:widowControl/>
-              <w:jc w:val="left"/>
-              <w:cnfStyle w:val="000000100000" w:firstRow="0" w:lastRow="0" w:firstColumn="0" w:lastColumn="0" w:oddVBand="0" w:evenVBand="0" w:oddHBand="1" w:evenHBand="0" w:firstRowFirstColumn="0" w:firstRowLastColumn="0" w:lastRowFirstColumn="0" w:lastRowLastColumn="0"/>
-              <w:rPr>
-                <w:rFonts w:ascii="Times" w:eastAsia="Times New Roman" w:hAnsi="Times" w:cs="Times New Roman"/>
-                <w:color w:val="000000"/>
-                <w:kern w:val="0"/>
-                <w:sz w:val="20"/>
-                <w:szCs w:val="20"/>
-                <w:lang w:eastAsia="zh-CN"/>
-              </w:rPr>
-            </w:pPr>
-            <w:r>
-              <w:rPr>
-                <w:rFonts w:ascii="Times" w:eastAsia="Times New Roman" w:hAnsi="Times" w:cs="Times New Roman"/>
-                <w:color w:val="000000"/>
-                <w:kern w:val="0"/>
-                <w:sz w:val="20"/>
-                <w:szCs w:val="20"/>
-                <w:lang w:eastAsia="zh-CN"/>
-              </w:rPr>
-              <w:t>3</w:t>
-            </w:r>
-          </w:p>
-        </w:tc>
-        <w:tc>
-          <w:tcPr>
-            <w:tcW w:w="0" w:type="auto"/>
-          </w:tcPr>
-          <w:p>
-            <w:pPr>
-              <w:widowControl/>
-              <w:jc w:val="left"/>
-              <w:cnfStyle w:val="000000100000" w:firstRow="0" w:lastRow="0" w:firstColumn="0" w:lastColumn="0" w:oddVBand="0" w:evenVBand="0" w:oddHBand="1" w:evenHBand="0" w:firstRowFirstColumn="0" w:firstRowLastColumn="0" w:lastRowFirstColumn="0" w:lastRowLastColumn="0"/>
-              <w:rPr>
-                <w:rFonts w:ascii="Times" w:eastAsia="Times New Roman" w:hAnsi="Times" w:cs="Times New Roman"/>
-                <w:color w:val="000000"/>
-                <w:kern w:val="0"/>
-                <w:sz w:val="20"/>
-                <w:szCs w:val="20"/>
-                <w:lang w:eastAsia="zh-CN"/>
-              </w:rPr>
-            </w:pPr>
-            <w:r>
-              <w:rPr>
-                <w:rFonts w:ascii="Times" w:eastAsia="Times New Roman" w:hAnsi="Times" w:cs="Times New Roman"/>
-                <w:color w:val="000000"/>
-                <w:kern w:val="0"/>
-                <w:sz w:val="20"/>
-                <w:szCs w:val="20"/>
-                <w:lang w:eastAsia="zh-CN"/>
-              </w:rPr>
-              <w:t>Develop data structure to store agents and their positions</w:t>
-            </w:r>
-          </w:p>
-        </w:tc>
-        <w:tc>
-          <w:tcPr>
-            <w:tcW w:w="0" w:type="auto"/>
-          </w:tcPr>
-          <w:p>
-            <w:pPr>
-              <w:widowControl/>
-              <w:jc w:val="left"/>
-              <w:cnfStyle w:val="000000100000" w:firstRow="0" w:lastRow="0" w:firstColumn="0" w:lastColumn="0" w:oddVBand="0" w:evenVBand="0" w:oddHBand="1" w:evenHBand="0" w:firstRowFirstColumn="0" w:firstRowLastColumn="0" w:lastRowFirstColumn="0" w:lastRowLastColumn="0"/>
-              <w:rPr>
-                <w:rFonts w:ascii="Times" w:eastAsia="Times New Roman" w:hAnsi="Times" w:cs="Times New Roman"/>
-                <w:color w:val="000000"/>
-                <w:kern w:val="0"/>
-                <w:sz w:val="20"/>
-                <w:szCs w:val="20"/>
-                <w:lang w:eastAsia="zh-CN"/>
-              </w:rPr>
-            </w:pPr>
-            <w:r>
-              <w:rPr>
-                <w:rFonts w:ascii="Times" w:eastAsia="Times New Roman" w:hAnsi="Times" w:cs="Times New Roman"/>
-                <w:color w:val="000000"/>
-                <w:kern w:val="0"/>
-                <w:sz w:val="20"/>
-                <w:szCs w:val="20"/>
-                <w:lang w:eastAsia="zh-CN"/>
-              </w:rPr>
-              <w:t>Jan 26, 2017</w:t>
-            </w:r>
-          </w:p>
-        </w:tc>
-        <w:tc>
-          <w:tcPr>
-            <w:tcW w:w="0" w:type="auto"/>
-          </w:tcPr>
-          <w:p>
-            <w:pPr>
-              <w:widowControl/>
-              <w:jc w:val="left"/>
-              <w:cnfStyle w:val="000000100000" w:firstRow="0" w:lastRow="0" w:firstColumn="0" w:lastColumn="0" w:oddVBand="0" w:evenVBand="0" w:oddHBand="1" w:evenHBand="0" w:firstRowFirstColumn="0" w:firstRowLastColumn="0" w:lastRowFirstColumn="0" w:lastRowLastColumn="0"/>
-              <w:rPr>
-                <w:rFonts w:ascii="Times" w:eastAsia="Times New Roman" w:hAnsi="Times" w:cs="Times New Roman"/>
-                <w:color w:val="000000"/>
-                <w:kern w:val="0"/>
-                <w:sz w:val="20"/>
-                <w:szCs w:val="20"/>
-                <w:lang w:eastAsia="zh-CN"/>
-              </w:rPr>
-            </w:pPr>
-            <w:r>
-              <w:rPr>
-                <w:rFonts w:ascii="Times" w:eastAsia="Times New Roman" w:hAnsi="Times" w:cs="Times New Roman"/>
-                <w:color w:val="000000"/>
-                <w:kern w:val="0"/>
-                <w:sz w:val="20"/>
-                <w:szCs w:val="20"/>
-                <w:lang w:eastAsia="zh-CN"/>
-              </w:rPr>
-              <w:t>Feb 7</w:t>
+            <w:tcW w:w="672" w:type="dxa"/>
+          </w:tcPr>
+          <w:p>
+            <w:pPr>
+              <w:widowControl/>
+              <w:jc w:val="left"/>
+              <w:rPr>
+                <w:rFonts w:ascii="Times" w:eastAsia="Times New Roman" w:hAnsi="Times" w:cs="Times New Roman"/>
+                <w:b w:val="0"/>
+                <w:bCs w:val="0"/>
+                <w:color w:val="000000"/>
+                <w:kern w:val="0"/>
+                <w:sz w:val="20"/>
+                <w:szCs w:val="20"/>
+                <w:lang w:eastAsia="zh-CN"/>
+              </w:rPr>
+            </w:pPr>
+            <w:r>
+              <w:rPr>
+                <w:rFonts w:ascii="Times" w:eastAsia="Times New Roman" w:hAnsi="Times" w:cs="Times New Roman"/>
+                <w:b w:val="0"/>
+                <w:bCs w:val="0"/>
+                <w:color w:val="000000"/>
+                <w:kern w:val="0"/>
+                <w:sz w:val="20"/>
+                <w:szCs w:val="20"/>
+                <w:lang w:eastAsia="zh-CN"/>
+              </w:rPr>
+              <w:t>9</w:t>
+            </w:r>
+          </w:p>
+          <w:p>
+            <w:pPr>
+              <w:rPr>
+                <w:rFonts w:ascii="Times" w:eastAsia="Times New Roman" w:hAnsi="Times" w:cs="Times New Roman"/>
+                <w:sz w:val="20"/>
+                <w:szCs w:val="20"/>
+                <w:lang w:eastAsia="zh-CN"/>
+              </w:rPr>
+            </w:pPr>
+          </w:p>
+        </w:tc>
+        <w:tc>
+          <w:tcPr>
+            <w:tcW w:w="0" w:type="auto"/>
+          </w:tcPr>
+          <w:p>
+            <w:pPr>
+              <w:widowControl/>
+              <w:jc w:val="left"/>
+              <w:cnfStyle w:val="000000100000" w:firstRow="0" w:lastRow="0" w:firstColumn="0" w:lastColumn="0" w:oddVBand="0" w:evenVBand="0" w:oddHBand="1" w:evenHBand="0" w:firstRowFirstColumn="0" w:firstRowLastColumn="0" w:lastRowFirstColumn="0" w:lastRowLastColumn="0"/>
+              <w:rPr>
+                <w:rFonts w:ascii="Times" w:eastAsia="Times New Roman" w:hAnsi="Times" w:cs="Times New Roman"/>
+                <w:color w:val="000000"/>
+                <w:kern w:val="0"/>
+                <w:sz w:val="20"/>
+                <w:szCs w:val="20"/>
+                <w:lang w:eastAsia="zh-CN"/>
+              </w:rPr>
+            </w:pPr>
+            <w:r>
+              <w:rPr>
+                <w:rFonts w:ascii="Times" w:eastAsia="Times New Roman" w:hAnsi="Times" w:cs="Times New Roman"/>
+                <w:color w:val="000000"/>
+                <w:kern w:val="0"/>
+                <w:sz w:val="20"/>
+                <w:szCs w:val="20"/>
+                <w:lang w:eastAsia="zh-CN"/>
+              </w:rPr>
+              <w:t>4</w:t>
+            </w:r>
+          </w:p>
+        </w:tc>
+        <w:tc>
+          <w:tcPr>
+            <w:tcW w:w="0" w:type="auto"/>
+          </w:tcPr>
+          <w:p>
+            <w:pPr>
+              <w:widowControl/>
+              <w:jc w:val="left"/>
+              <w:cnfStyle w:val="000000100000" w:firstRow="0" w:lastRow="0" w:firstColumn="0" w:lastColumn="0" w:oddVBand="0" w:evenVBand="0" w:oddHBand="1" w:evenHBand="0" w:firstRowFirstColumn="0" w:firstRowLastColumn="0" w:lastRowFirstColumn="0" w:lastRowLastColumn="0"/>
+              <w:rPr>
+                <w:rFonts w:ascii="Times" w:eastAsia="Times New Roman" w:hAnsi="Times" w:cs="Times New Roman"/>
+                <w:color w:val="000000"/>
+                <w:kern w:val="0"/>
+                <w:sz w:val="20"/>
+                <w:szCs w:val="20"/>
+                <w:lang w:eastAsia="zh-CN"/>
+              </w:rPr>
+            </w:pPr>
+            <w:r>
+              <w:rPr>
+                <w:rFonts w:ascii="Times" w:eastAsia="Times New Roman" w:hAnsi="Times" w:cs="Times New Roman"/>
+                <w:color w:val="000000"/>
+                <w:kern w:val="0"/>
+                <w:sz w:val="20"/>
+                <w:szCs w:val="20"/>
+                <w:lang w:eastAsia="zh-CN"/>
+              </w:rPr>
+              <w:t xml:space="preserve">Develop GUI to upload </w:t>
+            </w:r>
+            <w:r>
+              <w:rPr>
+                <w:rFonts w:ascii="Times" w:eastAsia="Times New Roman" w:hAnsi="Times" w:cs="Times New Roman"/>
+                <w:color w:val="000000"/>
+                <w:kern w:val="0"/>
+                <w:sz w:val="20"/>
+                <w:szCs w:val="20"/>
+                <w:lang w:eastAsia="zh-CN"/>
+              </w:rPr>
+              <w:t>configuration file</w:t>
+            </w:r>
+          </w:p>
+        </w:tc>
+        <w:tc>
+          <w:tcPr>
+            <w:tcW w:w="0" w:type="auto"/>
+          </w:tcPr>
+          <w:p>
+            <w:pPr>
+              <w:widowControl/>
+              <w:jc w:val="left"/>
+              <w:cnfStyle w:val="000000100000" w:firstRow="0" w:lastRow="0" w:firstColumn="0" w:lastColumn="0" w:oddVBand="0" w:evenVBand="0" w:oddHBand="1" w:evenHBand="0" w:firstRowFirstColumn="0" w:firstRowLastColumn="0" w:lastRowFirstColumn="0" w:lastRowLastColumn="0"/>
+              <w:rPr>
+                <w:rFonts w:ascii="Times" w:eastAsia="Times New Roman" w:hAnsi="Times" w:cs="Times New Roman"/>
+                <w:color w:val="000000"/>
+                <w:kern w:val="0"/>
+                <w:sz w:val="20"/>
+                <w:szCs w:val="20"/>
+                <w:lang w:eastAsia="zh-CN"/>
+              </w:rPr>
+            </w:pPr>
+            <w:r>
+              <w:rPr>
+                <w:rFonts w:ascii="Times" w:eastAsia="Times New Roman" w:hAnsi="Times" w:cs="Times New Roman"/>
+                <w:color w:val="000000"/>
+                <w:kern w:val="0"/>
+                <w:sz w:val="20"/>
+                <w:szCs w:val="20"/>
+                <w:lang w:eastAsia="zh-CN"/>
+              </w:rPr>
+              <w:t>Feb 6</w:t>
             </w:r>
             <w:r>
               <w:rPr>
@@ -1981,67 +2495,98 @@
                 <w:lang w:eastAsia="zh-CN"/>
               </w:rPr>
             </w:pPr>
-          </w:p>
-        </w:tc>
-        <w:tc>
-          <w:tcPr>
-            <w:tcW w:w="0" w:type="auto"/>
-          </w:tcPr>
-          <w:p>
-            <w:pPr>
-              <w:widowControl/>
-              <w:jc w:val="left"/>
-              <w:cnfStyle w:val="000000100000" w:firstRow="0" w:lastRow="0" w:firstColumn="0" w:lastColumn="0" w:oddVBand="0" w:evenVBand="0" w:oddHBand="1" w:evenHBand="0" w:firstRowFirstColumn="0" w:firstRowLastColumn="0" w:lastRowFirstColumn="0" w:lastRowLastColumn="0"/>
-              <w:rPr>
-                <w:rFonts w:ascii="Times" w:eastAsia="Times New Roman" w:hAnsi="Times" w:cs="Times New Roman"/>
-                <w:color w:val="000000"/>
-                <w:kern w:val="0"/>
-                <w:sz w:val="20"/>
-                <w:szCs w:val="20"/>
-                <w:lang w:eastAsia="zh-CN"/>
-              </w:rPr>
-            </w:pPr>
-            <w:r>
-              <w:rPr>
-                <w:rFonts w:ascii="Times" w:eastAsia="Times New Roman" w:hAnsi="Times" w:cs="Times New Roman"/>
-                <w:color w:val="000000"/>
-                <w:kern w:val="0"/>
-                <w:sz w:val="20"/>
-                <w:szCs w:val="20"/>
-                <w:lang w:eastAsia="zh-CN"/>
-              </w:rPr>
-              <w:t>Sheng Zhang</w:t>
-            </w:r>
-          </w:p>
-        </w:tc>
-        <w:tc>
-          <w:tcPr>
-            <w:tcW w:w="0" w:type="auto"/>
-          </w:tcPr>
-          <w:p>
-            <w:pPr>
-              <w:widowControl/>
-              <w:jc w:val="left"/>
-              <w:cnfStyle w:val="000000100000" w:firstRow="0" w:lastRow="0" w:firstColumn="0" w:lastColumn="0" w:oddVBand="0" w:evenVBand="0" w:oddHBand="1" w:evenHBand="0" w:firstRowFirstColumn="0" w:firstRowLastColumn="0" w:lastRowFirstColumn="0" w:lastRowLastColumn="0"/>
-              <w:rPr>
-                <w:rFonts w:ascii="Times" w:eastAsia="Times New Roman" w:hAnsi="Times" w:cs="Times New Roman"/>
-                <w:color w:val="000000"/>
-                <w:kern w:val="0"/>
-                <w:sz w:val="20"/>
-                <w:szCs w:val="20"/>
-                <w:lang w:eastAsia="zh-CN"/>
-              </w:rPr>
-            </w:pPr>
-            <w:r>
-              <w:rPr>
-                <w:rFonts w:ascii="Times" w:eastAsia="Times New Roman" w:hAnsi="Times" w:cs="Times New Roman"/>
-                <w:color w:val="000000"/>
-                <w:kern w:val="0"/>
-                <w:sz w:val="20"/>
-                <w:szCs w:val="20"/>
-                <w:lang w:eastAsia="zh-CN"/>
-              </w:rPr>
-              <w:t>Not started</w:t>
+            <w:r>
+              <w:rPr>
+                <w:rFonts w:ascii="Times" w:eastAsia="Times New Roman" w:hAnsi="Times" w:cs="Times New Roman"/>
+                <w:color w:val="000000"/>
+                <w:kern w:val="0"/>
+                <w:sz w:val="20"/>
+                <w:szCs w:val="20"/>
+                <w:lang w:eastAsia="zh-CN"/>
+              </w:rPr>
+              <w:t>Feb 14, 2017</w:t>
+            </w:r>
+          </w:p>
+        </w:tc>
+        <w:tc>
+          <w:tcPr>
+            <w:tcW w:w="0" w:type="auto"/>
+          </w:tcPr>
+          <w:p>
+            <w:pPr>
+              <w:widowControl/>
+              <w:jc w:val="left"/>
+              <w:cnfStyle w:val="000000100000" w:firstRow="0" w:lastRow="0" w:firstColumn="0" w:lastColumn="0" w:oddVBand="0" w:evenVBand="0" w:oddHBand="1" w:evenHBand="0" w:firstRowFirstColumn="0" w:firstRowLastColumn="0" w:lastRowFirstColumn="0" w:lastRowLastColumn="0"/>
+              <w:rPr>
+                <w:rFonts w:ascii="Times" w:eastAsia="Times New Roman" w:hAnsi="Times" w:cs="Times New Roman"/>
+                <w:color w:val="000000"/>
+                <w:kern w:val="0"/>
+                <w:sz w:val="20"/>
+                <w:szCs w:val="20"/>
+                <w:lang w:eastAsia="zh-CN"/>
+              </w:rPr>
+            </w:pPr>
+          </w:p>
+        </w:tc>
+        <w:tc>
+          <w:tcPr>
+            <w:tcW w:w="0" w:type="auto"/>
+          </w:tcPr>
+          <w:p>
+            <w:pPr>
+              <w:widowControl/>
+              <w:jc w:val="left"/>
+              <w:cnfStyle w:val="000000100000" w:firstRow="0" w:lastRow="0" w:firstColumn="0" w:lastColumn="0" w:oddVBand="0" w:evenVBand="0" w:oddHBand="1" w:evenHBand="0" w:firstRowFirstColumn="0" w:firstRowLastColumn="0" w:lastRowFirstColumn="0" w:lastRowLastColumn="0"/>
+              <w:rPr>
+                <w:rFonts w:ascii="Times" w:eastAsia="Times New Roman" w:hAnsi="Times" w:cs="Times New Roman"/>
+                <w:color w:val="000000"/>
+                <w:kern w:val="0"/>
+                <w:sz w:val="20"/>
+                <w:szCs w:val="20"/>
+                <w:lang w:eastAsia="zh-CN"/>
+              </w:rPr>
+            </w:pPr>
+            <w:r>
+              <w:rPr>
+                <w:rFonts w:ascii="Times" w:eastAsia="Times New Roman" w:hAnsi="Times" w:cs="Times New Roman"/>
+                <w:color w:val="000000"/>
+                <w:kern w:val="0"/>
+                <w:sz w:val="20"/>
+                <w:szCs w:val="20"/>
+                <w:lang w:eastAsia="zh-CN"/>
+              </w:rPr>
+              <w:t>Yifan</w:t>
+            </w:r>
+          </w:p>
+        </w:tc>
+        <w:tc>
+          <w:tcPr>
+            <w:tcW w:w="0" w:type="auto"/>
+          </w:tcPr>
+          <w:p>
+            <w:pPr>
+              <w:widowControl/>
+              <w:jc w:val="left"/>
+              <w:cnfStyle w:val="000000100000" w:firstRow="0" w:lastRow="0" w:firstColumn="0" w:lastColumn="0" w:oddVBand="0" w:evenVBand="0" w:oddHBand="1" w:evenHBand="0" w:firstRowFirstColumn="0" w:firstRowLastColumn="0" w:lastRowFirstColumn="0" w:lastRowLastColumn="0"/>
+              <w:rPr>
+                <w:rFonts w:ascii="Times" w:eastAsia="Times New Roman" w:hAnsi="Times" w:cs="Times New Roman"/>
+                <w:color w:val="000000"/>
+                <w:kern w:val="0"/>
+                <w:sz w:val="20"/>
+                <w:szCs w:val="20"/>
+                <w:lang w:eastAsia="zh-CN"/>
+              </w:rPr>
+            </w:pPr>
+            <w:r>
+              <w:rPr>
+                <w:rFonts w:ascii="Times" w:eastAsia="Times New Roman" w:hAnsi="Times" w:cs="Times New Roman"/>
+                <w:color w:val="000000"/>
+                <w:kern w:val="0"/>
+                <w:sz w:val="20"/>
+                <w:szCs w:val="20"/>
+                <w:lang w:eastAsia="zh-CN"/>
+              </w:rPr>
+              <w:t>In Progress</w:t>
             </w:r>
           </w:p>
         </w:tc>
@@ -2053,31 +2598,31 @@
         <w:tc>
           <w:tcPr>
             <w:cnfStyle w:val="001000000000" w:firstRow="0" w:lastRow="0" w:firstColumn="1" w:lastColumn="0" w:oddVBand="0" w:evenVBand="0" w:oddHBand="0" w:evenHBand="0" w:firstRowFirstColumn="0" w:firstRowLastColumn="0" w:lastRowFirstColumn="0" w:lastRowLastColumn="0"/>
-            <w:tcW w:w="0" w:type="auto"/>
-          </w:tcPr>
-          <w:p>
-            <w:pPr>
-              <w:widowControl/>
-              <w:jc w:val="left"/>
-              <w:rPr>
-                <w:rFonts w:ascii="Times" w:eastAsia="Times New Roman" w:hAnsi="Times" w:cs="Times New Roman"/>
-                <w:color w:val="000000"/>
-                <w:kern w:val="0"/>
-                <w:sz w:val="20"/>
-                <w:szCs w:val="20"/>
-                <w:lang w:eastAsia="zh-CN"/>
-              </w:rPr>
-            </w:pPr>
-            <w:r>
-              <w:rPr>
-                <w:rFonts w:ascii="Times" w:eastAsia="Times New Roman" w:hAnsi="Times" w:cs="Times New Roman"/>
-                <w:color w:val="000000"/>
-                <w:kern w:val="0"/>
-                <w:sz w:val="20"/>
-                <w:szCs w:val="20"/>
-                <w:lang w:eastAsia="zh-CN"/>
-              </w:rPr>
-              <w:t>8</w:t>
+            <w:tcW w:w="672" w:type="dxa"/>
+          </w:tcPr>
+          <w:p>
+            <w:pPr>
+              <w:widowControl/>
+              <w:jc w:val="left"/>
+              <w:rPr>
+                <w:rFonts w:ascii="Times" w:eastAsia="Times New Roman" w:hAnsi="Times" w:cs="Times New Roman"/>
+                <w:color w:val="000000"/>
+                <w:kern w:val="0"/>
+                <w:sz w:val="20"/>
+                <w:szCs w:val="20"/>
+                <w:lang w:eastAsia="zh-CN"/>
+              </w:rPr>
+            </w:pPr>
+            <w:r>
+              <w:rPr>
+                <w:rFonts w:ascii="Times" w:eastAsia="Times New Roman" w:hAnsi="Times" w:cs="Times New Roman"/>
+                <w:color w:val="000000"/>
+                <w:kern w:val="0"/>
+                <w:sz w:val="20"/>
+                <w:szCs w:val="20"/>
+                <w:lang w:eastAsia="zh-CN"/>
+              </w:rPr>
+              <w:t>10</w:t>
             </w:r>
           </w:p>
         </w:tc>
@@ -2139,7 +2684,29 @@
                 <w:szCs w:val="20"/>
                 <w:lang w:eastAsia="zh-CN"/>
               </w:rPr>
-              <w:t>Upload configuration file</w:t>
+              <w:t xml:space="preserve">Develop data structure to </w:t>
+            </w:r>
+            <w:r>
+              <w:rPr>
+                <w:rFonts w:ascii="Times" w:eastAsia="Times New Roman" w:hAnsi="Times" w:cs="Times New Roman"/>
+                <w:color w:val="000000"/>
+                <w:kern w:val="0"/>
+                <w:sz w:val="20"/>
+                <w:szCs w:val="20"/>
+                <w:lang w:eastAsia="zh-CN"/>
+              </w:rPr>
+              <w:t>convert</w:t>
+            </w:r>
+            <w:r>
+              <w:rPr>
+                <w:rFonts w:ascii="Times" w:eastAsia="Times New Roman" w:hAnsi="Times" w:cs="Times New Roman"/>
+                <w:color w:val="000000"/>
+                <w:kern w:val="0"/>
+                <w:sz w:val="20"/>
+                <w:szCs w:val="20"/>
+                <w:lang w:eastAsia="zh-CN"/>
+              </w:rPr>
+              <w:t xml:space="preserve"> configuration file</w:t>
             </w:r>
           </w:p>
         </w:tc>
@@ -2263,38 +2830,38 @@
                 <w:szCs w:val="20"/>
                 <w:lang w:eastAsia="zh-CN"/>
               </w:rPr>
-              <w:t>Yifan</w:t>
-            </w:r>
-          </w:p>
-        </w:tc>
-        <w:tc>
-          <w:tcPr>
-            <w:tcW w:w="0" w:type="auto"/>
-          </w:tcPr>
-          <w:p>
-            <w:pPr>
-              <w:widowControl/>
-              <w:jc w:val="left"/>
-              <w:cnfStyle w:val="000000000000" w:firstRow="0" w:lastRow="0" w:firstColumn="0" w:lastColumn="0" w:oddVBand="0" w:evenVBand="0" w:oddHBand="0" w:evenHBand="0" w:firstRowFirstColumn="0" w:firstRowLastColumn="0" w:lastRowFirstColumn="0" w:lastRowLastColumn="0"/>
-              <w:rPr>
-                <w:rFonts w:ascii="Times" w:eastAsia="Times New Roman" w:hAnsi="Times" w:cs="Times New Roman"/>
-                <w:color w:val="000000"/>
-                <w:kern w:val="0"/>
-                <w:sz w:val="20"/>
-                <w:szCs w:val="20"/>
-                <w:lang w:eastAsia="zh-CN"/>
-              </w:rPr>
-            </w:pPr>
-            <w:r>
-              <w:rPr>
-                <w:rFonts w:ascii="Times" w:eastAsia="Times New Roman" w:hAnsi="Times" w:cs="Times New Roman"/>
-                <w:color w:val="000000"/>
-                <w:kern w:val="0"/>
-                <w:sz w:val="20"/>
-                <w:szCs w:val="20"/>
-                <w:lang w:eastAsia="zh-CN"/>
-              </w:rPr>
-              <w:t>Not started</w:t>
+              <w:t>Sheng Zhang</w:t>
+            </w:r>
+          </w:p>
+        </w:tc>
+        <w:tc>
+          <w:tcPr>
+            <w:tcW w:w="0" w:type="auto"/>
+          </w:tcPr>
+          <w:p>
+            <w:pPr>
+              <w:widowControl/>
+              <w:jc w:val="left"/>
+              <w:cnfStyle w:val="000000000000" w:firstRow="0" w:lastRow="0" w:firstColumn="0" w:lastColumn="0" w:oddVBand="0" w:evenVBand="0" w:oddHBand="0" w:evenHBand="0" w:firstRowFirstColumn="0" w:firstRowLastColumn="0" w:lastRowFirstColumn="0" w:lastRowLastColumn="0"/>
+              <w:rPr>
+                <w:rFonts w:ascii="Times" w:eastAsia="Times New Roman" w:hAnsi="Times" w:cs="Times New Roman"/>
+                <w:color w:val="000000"/>
+                <w:kern w:val="0"/>
+                <w:sz w:val="20"/>
+                <w:szCs w:val="20"/>
+                <w:lang w:eastAsia="zh-CN"/>
+              </w:rPr>
+            </w:pPr>
+            <w:r>
+              <w:rPr>
+                <w:rFonts w:ascii="Times" w:eastAsia="Times New Roman" w:hAnsi="Times" w:cs="Times New Roman"/>
+                <w:color w:val="000000"/>
+                <w:kern w:val="0"/>
+                <w:sz w:val="20"/>
+                <w:szCs w:val="20"/>
+                <w:lang w:eastAsia="zh-CN"/>
+              </w:rPr>
+              <w:t>In Progress</w:t>
             </w:r>
           </w:p>
         </w:tc>
@@ -2307,31 +2874,31 @@
         <w:tc>
           <w:tcPr>
             <w:cnfStyle w:val="001000000000" w:firstRow="0" w:lastRow="0" w:firstColumn="1" w:lastColumn="0" w:oddVBand="0" w:evenVBand="0" w:oddHBand="0" w:evenHBand="0" w:firstRowFirstColumn="0" w:firstRowLastColumn="0" w:lastRowFirstColumn="0" w:lastRowLastColumn="0"/>
-            <w:tcW w:w="0" w:type="auto"/>
-          </w:tcPr>
-          <w:p>
-            <w:pPr>
-              <w:widowControl/>
-              <w:jc w:val="left"/>
-              <w:rPr>
-                <w:rFonts w:ascii="Times" w:eastAsia="Times New Roman" w:hAnsi="Times" w:cs="Times New Roman"/>
-                <w:color w:val="000000"/>
-                <w:kern w:val="0"/>
-                <w:sz w:val="20"/>
-                <w:szCs w:val="20"/>
-                <w:lang w:eastAsia="zh-CN"/>
-              </w:rPr>
-            </w:pPr>
-            <w:r>
-              <w:rPr>
-                <w:rFonts w:ascii="Times" w:eastAsia="Times New Roman" w:hAnsi="Times" w:cs="Times New Roman"/>
-                <w:color w:val="000000"/>
-                <w:kern w:val="0"/>
-                <w:sz w:val="20"/>
-                <w:szCs w:val="20"/>
-                <w:lang w:eastAsia="zh-CN"/>
-              </w:rPr>
-              <w:t>9</w:t>
+            <w:tcW w:w="672" w:type="dxa"/>
+          </w:tcPr>
+          <w:p>
+            <w:pPr>
+              <w:widowControl/>
+              <w:jc w:val="left"/>
+              <w:rPr>
+                <w:rFonts w:ascii="Times" w:eastAsia="Times New Roman" w:hAnsi="Times" w:cs="Times New Roman"/>
+                <w:color w:val="000000"/>
+                <w:kern w:val="0"/>
+                <w:sz w:val="20"/>
+                <w:szCs w:val="20"/>
+                <w:lang w:eastAsia="zh-CN"/>
+              </w:rPr>
+            </w:pPr>
+            <w:r>
+              <w:rPr>
+                <w:rFonts w:ascii="Times" w:eastAsia="Times New Roman" w:hAnsi="Times" w:cs="Times New Roman"/>
+                <w:color w:val="000000"/>
+                <w:kern w:val="0"/>
+                <w:sz w:val="20"/>
+                <w:szCs w:val="20"/>
+                <w:lang w:eastAsia="zh-CN"/>
+              </w:rPr>
+              <w:t>11</w:t>
             </w:r>
           </w:p>
         </w:tc>
@@ -2393,7 +2960,29 @@
                 <w:szCs w:val="20"/>
                 <w:lang w:eastAsia="zh-CN"/>
               </w:rPr>
-              <w:t xml:space="preserve">Read and parse </w:t>
+              <w:t>Develop</w:t>
+            </w:r>
+            <w:r>
+              <w:rPr>
+                <w:rFonts w:ascii="Times" w:eastAsia="Times New Roman" w:hAnsi="Times" w:cs="Times New Roman"/>
+                <w:color w:val="000000"/>
+                <w:kern w:val="0"/>
+                <w:sz w:val="20"/>
+                <w:szCs w:val="20"/>
+                <w:lang w:eastAsia="zh-CN"/>
+              </w:rPr>
+              <w:t xml:space="preserve"> code to r</w:t>
+            </w:r>
+            <w:r>
+              <w:rPr>
+                <w:rFonts w:ascii="Times" w:eastAsia="Times New Roman" w:hAnsi="Times" w:cs="Times New Roman"/>
+                <w:color w:val="000000"/>
+                <w:kern w:val="0"/>
+                <w:sz w:val="20"/>
+                <w:szCs w:val="20"/>
+                <w:lang w:eastAsia="zh-CN"/>
+              </w:rPr>
+              <w:t xml:space="preserve">ead and parse </w:t>
             </w:r>
             <w:r>
               <w:rPr>
@@ -2537,7 +3126,7 @@
                 <w:szCs w:val="20"/>
                 <w:lang w:eastAsia="zh-CN"/>
               </w:rPr>
-              <w:t>Not started</w:t>
+              <w:t>In Progress</w:t>
             </w:r>
           </w:p>
         </w:tc>
@@ -2549,31 +3138,31 @@
         <w:tc>
           <w:tcPr>
             <w:cnfStyle w:val="001000000000" w:firstRow="0" w:lastRow="0" w:firstColumn="1" w:lastColumn="0" w:oddVBand="0" w:evenVBand="0" w:oddHBand="0" w:evenHBand="0" w:firstRowFirstColumn="0" w:firstRowLastColumn="0" w:lastRowFirstColumn="0" w:lastRowLastColumn="0"/>
-            <w:tcW w:w="0" w:type="auto"/>
-          </w:tcPr>
-          <w:p>
-            <w:pPr>
-              <w:widowControl/>
-              <w:jc w:val="left"/>
-              <w:rPr>
-                <w:rFonts w:ascii="Times" w:eastAsia="Times New Roman" w:hAnsi="Times" w:cs="Times New Roman"/>
-                <w:color w:val="000000"/>
-                <w:kern w:val="0"/>
-                <w:sz w:val="20"/>
-                <w:szCs w:val="20"/>
-                <w:lang w:eastAsia="zh-CN"/>
-              </w:rPr>
-            </w:pPr>
-            <w:r>
-              <w:rPr>
-                <w:rFonts w:ascii="Times" w:eastAsia="Times New Roman" w:hAnsi="Times" w:cs="Times New Roman"/>
-                <w:color w:val="000000"/>
-                <w:kern w:val="0"/>
-                <w:sz w:val="20"/>
-                <w:szCs w:val="20"/>
-                <w:lang w:eastAsia="zh-CN"/>
-              </w:rPr>
-              <w:t>10</w:t>
+            <w:tcW w:w="672" w:type="dxa"/>
+          </w:tcPr>
+          <w:p>
+            <w:pPr>
+              <w:widowControl/>
+              <w:jc w:val="left"/>
+              <w:rPr>
+                <w:rFonts w:ascii="Times" w:eastAsia="Times New Roman" w:hAnsi="Times" w:cs="Times New Roman"/>
+                <w:color w:val="000000"/>
+                <w:kern w:val="0"/>
+                <w:sz w:val="20"/>
+                <w:szCs w:val="20"/>
+                <w:lang w:eastAsia="zh-CN"/>
+              </w:rPr>
+            </w:pPr>
+            <w:r>
+              <w:rPr>
+                <w:rFonts w:ascii="Times" w:eastAsia="Times New Roman" w:hAnsi="Times" w:cs="Times New Roman"/>
+                <w:color w:val="000000"/>
+                <w:kern w:val="0"/>
+                <w:sz w:val="20"/>
+                <w:szCs w:val="20"/>
+                <w:lang w:eastAsia="zh-CN"/>
+              </w:rPr>
+              <w:t>12</w:t>
             </w:r>
           </w:p>
         </w:tc>
@@ -2635,7 +3224,20 @@
                 <w:szCs w:val="20"/>
                 <w:lang w:eastAsia="zh-CN"/>
               </w:rPr>
-              <w:t>Develop GUI to show the graphical view</w:t>
+              <w:t xml:space="preserve">Develop code to get data from </w:t>
+            </w:r>
+            <w:bookmarkStart w:id="5" w:name="_GoBack"/>
+            <w:bookmarkEnd w:id="5"/>
+            <w:r>
+              <w:rPr>
+                <w:rFonts w:ascii="Times" w:eastAsia="Times New Roman" w:hAnsi="Times" w:cs="Times New Roman"/>
+                <w:color w:val="000000"/>
+                <w:kern w:val="0"/>
+                <w:sz w:val="20"/>
+                <w:szCs w:val="20"/>
+                <w:lang w:eastAsia="zh-CN"/>
+              </w:rPr>
+              <w:t>block view or file into graphical view</w:t>
             </w:r>
           </w:p>
         </w:tc>
@@ -2737,38 +3339,38 @@
                 <w:szCs w:val="20"/>
                 <w:lang w:eastAsia="zh-CN"/>
               </w:rPr>
-              <w:t>Yifan</w:t>
-            </w:r>
-          </w:p>
-        </w:tc>
-        <w:tc>
-          <w:tcPr>
-            <w:tcW w:w="0" w:type="auto"/>
-          </w:tcPr>
-          <w:p>
-            <w:pPr>
-              <w:widowControl/>
-              <w:jc w:val="left"/>
-              <w:cnfStyle w:val="000000000000" w:firstRow="0" w:lastRow="0" w:firstColumn="0" w:lastColumn="0" w:oddVBand="0" w:evenVBand="0" w:oddHBand="0" w:evenHBand="0" w:firstRowFirstColumn="0" w:firstRowLastColumn="0" w:lastRowFirstColumn="0" w:lastRowLastColumn="0"/>
-              <w:rPr>
-                <w:rFonts w:ascii="Times" w:eastAsia="Times New Roman" w:hAnsi="Times" w:cs="Times New Roman"/>
-                <w:color w:val="000000"/>
-                <w:kern w:val="0"/>
-                <w:sz w:val="20"/>
-                <w:szCs w:val="20"/>
-                <w:lang w:eastAsia="zh-CN"/>
-              </w:rPr>
-            </w:pPr>
-            <w:r>
-              <w:rPr>
-                <w:rFonts w:ascii="Times" w:eastAsia="Times New Roman" w:hAnsi="Times" w:cs="Times New Roman"/>
-                <w:color w:val="000000"/>
-                <w:kern w:val="0"/>
-                <w:sz w:val="20"/>
-                <w:szCs w:val="20"/>
-                <w:lang w:eastAsia="zh-CN"/>
-              </w:rPr>
-              <w:t>Not started</w:t>
+              <w:t>Chaohui</w:t>
+            </w:r>
+          </w:p>
+        </w:tc>
+        <w:tc>
+          <w:tcPr>
+            <w:tcW w:w="0" w:type="auto"/>
+          </w:tcPr>
+          <w:p>
+            <w:pPr>
+              <w:widowControl/>
+              <w:jc w:val="left"/>
+              <w:cnfStyle w:val="000000000000" w:firstRow="0" w:lastRow="0" w:firstColumn="0" w:lastColumn="0" w:oddVBand="0" w:evenVBand="0" w:oddHBand="0" w:evenHBand="0" w:firstRowFirstColumn="0" w:firstRowLastColumn="0" w:lastRowFirstColumn="0" w:lastRowLastColumn="0"/>
+              <w:rPr>
+                <w:rFonts w:ascii="Times" w:eastAsia="Times New Roman" w:hAnsi="Times" w:cs="Times New Roman"/>
+                <w:color w:val="000000"/>
+                <w:kern w:val="0"/>
+                <w:sz w:val="20"/>
+                <w:szCs w:val="20"/>
+                <w:lang w:eastAsia="zh-CN"/>
+              </w:rPr>
+            </w:pPr>
+            <w:r>
+              <w:rPr>
+                <w:rFonts w:ascii="Times" w:eastAsia="Times New Roman" w:hAnsi="Times" w:cs="Times New Roman"/>
+                <w:color w:val="000000"/>
+                <w:kern w:val="0"/>
+                <w:sz w:val="20"/>
+                <w:szCs w:val="20"/>
+                <w:lang w:eastAsia="zh-CN"/>
+              </w:rPr>
+              <w:t>In Progress</w:t>
             </w:r>
           </w:p>
         </w:tc>
@@ -2781,263 +3383,250 @@
         <w:tc>
           <w:tcPr>
             <w:cnfStyle w:val="001000000000" w:firstRow="0" w:lastRow="0" w:firstColumn="1" w:lastColumn="0" w:oddVBand="0" w:evenVBand="0" w:oddHBand="0" w:evenHBand="0" w:firstRowFirstColumn="0" w:firstRowLastColumn="0" w:lastRowFirstColumn="0" w:lastRowLastColumn="0"/>
-            <w:tcW w:w="0" w:type="auto"/>
-          </w:tcPr>
-          <w:p>
-            <w:pPr>
-              <w:widowControl/>
-              <w:jc w:val="left"/>
-              <w:rPr>
-                <w:rFonts w:ascii="Times" w:eastAsia="Times New Roman" w:hAnsi="Times" w:cs="Times New Roman"/>
-                <w:color w:val="000000"/>
-                <w:kern w:val="0"/>
-                <w:sz w:val="20"/>
-                <w:szCs w:val="20"/>
-                <w:lang w:eastAsia="zh-CN"/>
-              </w:rPr>
-            </w:pPr>
-            <w:r>
-              <w:rPr>
-                <w:rFonts w:ascii="Times" w:eastAsia="Times New Roman" w:hAnsi="Times" w:cs="Times New Roman"/>
-                <w:color w:val="000000"/>
-                <w:kern w:val="0"/>
-                <w:sz w:val="20"/>
-                <w:szCs w:val="20"/>
-                <w:lang w:eastAsia="zh-CN"/>
-              </w:rPr>
-              <w:t>11</w:t>
-            </w:r>
-          </w:p>
-        </w:tc>
-        <w:tc>
-          <w:tcPr>
-            <w:tcW w:w="0" w:type="auto"/>
-          </w:tcPr>
-          <w:p>
-            <w:pPr>
-              <w:widowControl/>
-              <w:jc w:val="left"/>
-              <w:cnfStyle w:val="000000100000" w:firstRow="0" w:lastRow="0" w:firstColumn="0" w:lastColumn="0" w:oddVBand="0" w:evenVBand="0" w:oddHBand="1" w:evenHBand="0" w:firstRowFirstColumn="0" w:firstRowLastColumn="0" w:lastRowFirstColumn="0" w:lastRowLastColumn="0"/>
-              <w:rPr>
-                <w:rFonts w:ascii="Times" w:eastAsia="Times New Roman" w:hAnsi="Times" w:cs="Times New Roman"/>
-                <w:color w:val="000000"/>
-                <w:kern w:val="0"/>
-                <w:sz w:val="20"/>
-                <w:szCs w:val="20"/>
-                <w:lang w:eastAsia="zh-CN"/>
-              </w:rPr>
-            </w:pPr>
-            <w:r>
-              <w:rPr>
-                <w:rFonts w:ascii="Times" w:eastAsia="Times New Roman" w:hAnsi="Times" w:cs="Times New Roman"/>
-                <w:color w:val="000000"/>
-                <w:kern w:val="0"/>
-                <w:sz w:val="20"/>
-                <w:szCs w:val="20"/>
-                <w:lang w:eastAsia="zh-CN"/>
-              </w:rPr>
-              <w:t>6</w:t>
-            </w:r>
-          </w:p>
-        </w:tc>
-        <w:tc>
-          <w:tcPr>
-            <w:tcW w:w="0" w:type="auto"/>
-          </w:tcPr>
-          <w:p>
-            <w:pPr>
-              <w:widowControl/>
-              <w:jc w:val="left"/>
-              <w:cnfStyle w:val="000000100000" w:firstRow="0" w:lastRow="0" w:firstColumn="0" w:lastColumn="0" w:oddVBand="0" w:evenVBand="0" w:oddHBand="1" w:evenHBand="0" w:firstRowFirstColumn="0" w:firstRowLastColumn="0" w:lastRowFirstColumn="0" w:lastRowLastColumn="0"/>
-              <w:rPr>
-                <w:rFonts w:ascii="Times" w:eastAsia="Times New Roman" w:hAnsi="Times" w:cs="Times New Roman"/>
-                <w:color w:val="000000"/>
-                <w:kern w:val="0"/>
-                <w:sz w:val="20"/>
-                <w:szCs w:val="20"/>
-                <w:lang w:eastAsia="zh-CN"/>
-              </w:rPr>
-            </w:pPr>
-            <w:r>
-              <w:rPr>
-                <w:rFonts w:ascii="Times" w:eastAsia="Times New Roman" w:hAnsi="Times" w:cs="Times New Roman"/>
-                <w:color w:val="000000"/>
-                <w:kern w:val="0"/>
-                <w:sz w:val="20"/>
-                <w:szCs w:val="20"/>
-                <w:lang w:eastAsia="zh-CN"/>
-              </w:rPr>
-              <w:t>Develop GUI to Show the details about the agents in each node in Graphical view</w:t>
-            </w:r>
-          </w:p>
-        </w:tc>
-        <w:tc>
-          <w:tcPr>
-            <w:tcW w:w="0" w:type="auto"/>
-          </w:tcPr>
-          <w:p>
-            <w:pPr>
-              <w:widowControl/>
-              <w:jc w:val="left"/>
-              <w:cnfStyle w:val="000000100000" w:firstRow="0" w:lastRow="0" w:firstColumn="0" w:lastColumn="0" w:oddVBand="0" w:evenVBand="0" w:oddHBand="1" w:evenHBand="0" w:firstRowFirstColumn="0" w:firstRowLastColumn="0" w:lastRowFirstColumn="0" w:lastRowLastColumn="0"/>
-              <w:rPr>
-                <w:rFonts w:ascii="Times" w:eastAsia="Times New Roman" w:hAnsi="Times" w:cs="Times New Roman"/>
-                <w:color w:val="000000"/>
-                <w:kern w:val="0"/>
-                <w:sz w:val="20"/>
-                <w:szCs w:val="20"/>
-                <w:lang w:eastAsia="zh-CN"/>
-              </w:rPr>
-            </w:pPr>
-            <w:r>
-              <w:rPr>
-                <w:rFonts w:ascii="Times" w:eastAsia="Times New Roman" w:hAnsi="Times" w:cs="Times New Roman"/>
-                <w:color w:val="000000"/>
-                <w:kern w:val="0"/>
-                <w:sz w:val="20"/>
-                <w:szCs w:val="20"/>
-                <w:lang w:eastAsia="zh-CN"/>
-              </w:rPr>
-              <w:t>Jan 26</w:t>
-            </w:r>
-            <w:r>
-              <w:rPr>
-                <w:rFonts w:ascii="Times" w:eastAsia="Times New Roman" w:hAnsi="Times" w:cs="Times New Roman"/>
-                <w:color w:val="000000"/>
-                <w:kern w:val="0"/>
-                <w:sz w:val="20"/>
-                <w:szCs w:val="20"/>
-                <w:lang w:eastAsia="zh-CN"/>
-              </w:rPr>
-              <w:t>, 2017</w:t>
-            </w:r>
-          </w:p>
-        </w:tc>
-        <w:tc>
-          <w:tcPr>
-            <w:tcW w:w="0" w:type="auto"/>
-          </w:tcPr>
-          <w:p>
-            <w:pPr>
-              <w:widowControl/>
-              <w:jc w:val="left"/>
-              <w:cnfStyle w:val="000000100000" w:firstRow="0" w:lastRow="0" w:firstColumn="0" w:lastColumn="0" w:oddVBand="0" w:evenVBand="0" w:oddHBand="1" w:evenHBand="0" w:firstRowFirstColumn="0" w:firstRowLastColumn="0" w:lastRowFirstColumn="0" w:lastRowLastColumn="0"/>
-              <w:rPr>
-                <w:rFonts w:ascii="Times" w:eastAsia="Times New Roman" w:hAnsi="Times" w:cs="Times New Roman"/>
-                <w:color w:val="000000"/>
-                <w:kern w:val="0"/>
-                <w:sz w:val="20"/>
-                <w:szCs w:val="20"/>
-                <w:lang w:eastAsia="zh-CN"/>
-              </w:rPr>
-            </w:pPr>
-          </w:p>
-        </w:tc>
-        <w:tc>
-          <w:tcPr>
-            <w:tcW w:w="0" w:type="auto"/>
-          </w:tcPr>
-          <w:p>
-            <w:pPr>
-              <w:widowControl/>
-              <w:jc w:val="left"/>
-              <w:cnfStyle w:val="000000100000" w:firstRow="0" w:lastRow="0" w:firstColumn="0" w:lastColumn="0" w:oddVBand="0" w:evenVBand="0" w:oddHBand="1" w:evenHBand="0" w:firstRowFirstColumn="0" w:firstRowLastColumn="0" w:lastRowFirstColumn="0" w:lastRowLastColumn="0"/>
-              <w:rPr>
-                <w:rFonts w:ascii="Times" w:eastAsia="Times New Roman" w:hAnsi="Times" w:cs="Times New Roman"/>
-                <w:color w:val="000000"/>
-                <w:kern w:val="0"/>
-                <w:sz w:val="20"/>
-                <w:szCs w:val="20"/>
-                <w:lang w:eastAsia="zh-CN"/>
-              </w:rPr>
-            </w:pPr>
-          </w:p>
-        </w:tc>
-        <w:tc>
-          <w:tcPr>
-            <w:tcW w:w="0" w:type="auto"/>
-          </w:tcPr>
-          <w:p>
-            <w:pPr>
-              <w:widowControl/>
-              <w:jc w:val="left"/>
-              <w:cnfStyle w:val="000000100000" w:firstRow="0" w:lastRow="0" w:firstColumn="0" w:lastColumn="0" w:oddVBand="0" w:evenVBand="0" w:oddHBand="1" w:evenHBand="0" w:firstRowFirstColumn="0" w:firstRowLastColumn="0" w:lastRowFirstColumn="0" w:lastRowLastColumn="0"/>
-              <w:rPr>
-                <w:rFonts w:ascii="Times" w:eastAsia="Times New Roman" w:hAnsi="Times" w:cs="Times New Roman"/>
-                <w:color w:val="000000"/>
-                <w:kern w:val="0"/>
-                <w:sz w:val="20"/>
-                <w:szCs w:val="20"/>
-                <w:lang w:eastAsia="zh-CN"/>
-              </w:rPr>
-            </w:pPr>
-            <w:r>
-              <w:rPr>
-                <w:rFonts w:ascii="Times" w:eastAsia="Times New Roman" w:hAnsi="Times" w:cs="Times New Roman"/>
-                <w:color w:val="000000"/>
-                <w:kern w:val="0"/>
-                <w:sz w:val="20"/>
-                <w:szCs w:val="20"/>
-                <w:lang w:eastAsia="zh-CN"/>
-              </w:rPr>
-              <w:t>Yifan,</w:t>
-            </w:r>
-          </w:p>
-          <w:p>
-            <w:pPr>
-              <w:widowControl/>
-              <w:jc w:val="left"/>
-              <w:cnfStyle w:val="000000100000" w:firstRow="0" w:lastRow="0" w:firstColumn="0" w:lastColumn="0" w:oddVBand="0" w:evenVBand="0" w:oddHBand="1" w:evenHBand="0" w:firstRowFirstColumn="0" w:firstRowLastColumn="0" w:lastRowFirstColumn="0" w:lastRowLastColumn="0"/>
-              <w:rPr>
-                <w:rFonts w:ascii="Times" w:eastAsia="Times New Roman" w:hAnsi="Times" w:cs="Times New Roman"/>
-                <w:color w:val="000000"/>
-                <w:kern w:val="0"/>
-                <w:sz w:val="20"/>
-                <w:szCs w:val="20"/>
-                <w:lang w:eastAsia="zh-CN"/>
-              </w:rPr>
-            </w:pPr>
-            <w:r>
-              <w:rPr>
-                <w:rFonts w:ascii="Times" w:eastAsia="Times New Roman" w:hAnsi="Times" w:cs="Times New Roman"/>
-                <w:color w:val="000000"/>
-                <w:kern w:val="0"/>
-                <w:sz w:val="20"/>
-                <w:szCs w:val="20"/>
-                <w:lang w:eastAsia="zh-CN"/>
-              </w:rPr>
-              <w:t>Chaohui</w:t>
-            </w:r>
-          </w:p>
-        </w:tc>
-        <w:tc>
-          <w:tcPr>
-            <w:tcW w:w="0" w:type="auto"/>
-          </w:tcPr>
-          <w:p>
-            <w:pPr>
-              <w:widowControl/>
-              <w:jc w:val="left"/>
-              <w:cnfStyle w:val="000000100000" w:firstRow="0" w:lastRow="0" w:firstColumn="0" w:lastColumn="0" w:oddVBand="0" w:evenVBand="0" w:oddHBand="1" w:evenHBand="0" w:firstRowFirstColumn="0" w:firstRowLastColumn="0" w:lastRowFirstColumn="0" w:lastRowLastColumn="0"/>
-              <w:rPr>
-                <w:rFonts w:ascii="Times" w:eastAsia="Times New Roman" w:hAnsi="Times" w:cs="Times New Roman"/>
-                <w:color w:val="000000"/>
-                <w:kern w:val="0"/>
-                <w:sz w:val="20"/>
-                <w:szCs w:val="20"/>
-                <w:lang w:eastAsia="zh-CN"/>
-              </w:rPr>
-            </w:pPr>
-            <w:r>
-              <w:rPr>
-                <w:rFonts w:ascii="Times" w:eastAsia="Times New Roman" w:hAnsi="Times" w:cs="Times New Roman"/>
-                <w:color w:val="000000"/>
-                <w:kern w:val="0"/>
-                <w:sz w:val="20"/>
-                <w:szCs w:val="20"/>
-                <w:lang w:eastAsia="zh-CN"/>
-              </w:rPr>
-              <w:t>Not started</w:t>
+            <w:tcW w:w="672" w:type="dxa"/>
+          </w:tcPr>
+          <w:p>
+            <w:pPr>
+              <w:widowControl/>
+              <w:jc w:val="left"/>
+              <w:rPr>
+                <w:rFonts w:ascii="Times" w:eastAsia="Times New Roman" w:hAnsi="Times" w:cs="Times New Roman"/>
+                <w:color w:val="000000"/>
+                <w:kern w:val="0"/>
+                <w:sz w:val="20"/>
+                <w:szCs w:val="20"/>
+                <w:lang w:eastAsia="zh-CN"/>
+              </w:rPr>
+            </w:pPr>
+            <w:r>
+              <w:rPr>
+                <w:rFonts w:ascii="Times" w:eastAsia="Times New Roman" w:hAnsi="Times" w:cs="Times New Roman"/>
+                <w:color w:val="000000"/>
+                <w:kern w:val="0"/>
+                <w:sz w:val="20"/>
+                <w:szCs w:val="20"/>
+                <w:lang w:eastAsia="zh-CN"/>
+              </w:rPr>
+              <w:t>1</w:t>
+            </w:r>
+            <w:r>
+              <w:rPr>
+                <w:rFonts w:ascii="Times" w:eastAsia="Times New Roman" w:hAnsi="Times" w:cs="Times New Roman"/>
+                <w:color w:val="000000"/>
+                <w:kern w:val="0"/>
+                <w:sz w:val="20"/>
+                <w:szCs w:val="20"/>
+                <w:lang w:eastAsia="zh-CN"/>
+              </w:rPr>
+              <w:t>3</w:t>
+            </w:r>
+          </w:p>
+        </w:tc>
+        <w:tc>
+          <w:tcPr>
+            <w:tcW w:w="0" w:type="auto"/>
+          </w:tcPr>
+          <w:p>
+            <w:pPr>
+              <w:widowControl/>
+              <w:jc w:val="left"/>
+              <w:cnfStyle w:val="000000100000" w:firstRow="0" w:lastRow="0" w:firstColumn="0" w:lastColumn="0" w:oddVBand="0" w:evenVBand="0" w:oddHBand="1" w:evenHBand="0" w:firstRowFirstColumn="0" w:firstRowLastColumn="0" w:lastRowFirstColumn="0" w:lastRowLastColumn="0"/>
+              <w:rPr>
+                <w:rFonts w:ascii="Times" w:eastAsia="Times New Roman" w:hAnsi="Times" w:cs="Times New Roman"/>
+                <w:color w:val="000000"/>
+                <w:kern w:val="0"/>
+                <w:sz w:val="20"/>
+                <w:szCs w:val="20"/>
+                <w:lang w:eastAsia="zh-CN"/>
+              </w:rPr>
+            </w:pPr>
+            <w:r>
+              <w:rPr>
+                <w:rFonts w:ascii="Times" w:eastAsia="Times New Roman" w:hAnsi="Times" w:cs="Times New Roman"/>
+                <w:color w:val="000000"/>
+                <w:kern w:val="0"/>
+                <w:sz w:val="20"/>
+                <w:szCs w:val="20"/>
+                <w:lang w:eastAsia="zh-CN"/>
+              </w:rPr>
+              <w:t>5</w:t>
+            </w:r>
+          </w:p>
+        </w:tc>
+        <w:tc>
+          <w:tcPr>
+            <w:tcW w:w="0" w:type="auto"/>
+          </w:tcPr>
+          <w:p>
+            <w:pPr>
+              <w:widowControl/>
+              <w:jc w:val="left"/>
+              <w:cnfStyle w:val="000000100000" w:firstRow="0" w:lastRow="0" w:firstColumn="0" w:lastColumn="0" w:oddVBand="0" w:evenVBand="0" w:oddHBand="1" w:evenHBand="0" w:firstRowFirstColumn="0" w:firstRowLastColumn="0" w:lastRowFirstColumn="0" w:lastRowLastColumn="0"/>
+              <w:rPr>
+                <w:rFonts w:ascii="Times" w:eastAsia="Times New Roman" w:hAnsi="Times" w:cs="Times New Roman"/>
+                <w:color w:val="000000"/>
+                <w:kern w:val="0"/>
+                <w:sz w:val="20"/>
+                <w:szCs w:val="20"/>
+                <w:lang w:eastAsia="zh-CN"/>
+              </w:rPr>
+            </w:pPr>
+            <w:r>
+              <w:rPr>
+                <w:rFonts w:ascii="Times" w:eastAsia="Times New Roman" w:hAnsi="Times" w:cs="Times New Roman"/>
+                <w:color w:val="000000"/>
+                <w:kern w:val="0"/>
+                <w:sz w:val="20"/>
+                <w:szCs w:val="20"/>
+                <w:lang w:eastAsia="zh-CN"/>
+              </w:rPr>
+              <w:t>Develop GUI to show the</w:t>
+            </w:r>
+            <w:r>
+              <w:rPr>
+                <w:rFonts w:ascii="Times" w:eastAsia="Times New Roman" w:hAnsi="Times" w:cs="Times New Roman"/>
+                <w:color w:val="000000"/>
+                <w:kern w:val="0"/>
+                <w:sz w:val="20"/>
+                <w:szCs w:val="20"/>
+                <w:lang w:eastAsia="zh-CN"/>
+              </w:rPr>
+              <w:t xml:space="preserve"> node part of the graphical view</w:t>
+            </w:r>
+          </w:p>
+        </w:tc>
+        <w:tc>
+          <w:tcPr>
+            <w:tcW w:w="0" w:type="auto"/>
+          </w:tcPr>
+          <w:p>
+            <w:pPr>
+              <w:widowControl/>
+              <w:jc w:val="left"/>
+              <w:cnfStyle w:val="000000100000" w:firstRow="0" w:lastRow="0" w:firstColumn="0" w:lastColumn="0" w:oddVBand="0" w:evenVBand="0" w:oddHBand="1" w:evenHBand="0" w:firstRowFirstColumn="0" w:firstRowLastColumn="0" w:lastRowFirstColumn="0" w:lastRowLastColumn="0"/>
+              <w:rPr>
+                <w:rFonts w:ascii="Times" w:eastAsia="Times New Roman" w:hAnsi="Times" w:cs="Times New Roman"/>
+                <w:color w:val="000000"/>
+                <w:kern w:val="0"/>
+                <w:sz w:val="20"/>
+                <w:szCs w:val="20"/>
+                <w:lang w:eastAsia="zh-CN"/>
+              </w:rPr>
+            </w:pPr>
+            <w:bookmarkStart w:id="6" w:name="OLE_LINK19"/>
+            <w:r>
+              <w:rPr>
+                <w:rFonts w:ascii="Times" w:eastAsia="Times New Roman" w:hAnsi="Times" w:cs="Times New Roman"/>
+                <w:color w:val="000000"/>
+                <w:kern w:val="0"/>
+                <w:sz w:val="20"/>
+                <w:szCs w:val="20"/>
+                <w:lang w:eastAsia="zh-CN"/>
+              </w:rPr>
+              <w:t>Feb 6, 2017</w:t>
+            </w:r>
+            <w:bookmarkEnd w:id="6"/>
+          </w:p>
+        </w:tc>
+        <w:tc>
+          <w:tcPr>
+            <w:tcW w:w="0" w:type="auto"/>
+          </w:tcPr>
+          <w:p>
+            <w:pPr>
+              <w:widowControl/>
+              <w:jc w:val="left"/>
+              <w:cnfStyle w:val="000000100000" w:firstRow="0" w:lastRow="0" w:firstColumn="0" w:lastColumn="0" w:oddVBand="0" w:evenVBand="0" w:oddHBand="1" w:evenHBand="0" w:firstRowFirstColumn="0" w:firstRowLastColumn="0" w:lastRowFirstColumn="0" w:lastRowLastColumn="0"/>
+              <w:rPr>
+                <w:rFonts w:ascii="Times" w:eastAsia="Times New Roman" w:hAnsi="Times" w:cs="Times New Roman"/>
+                <w:color w:val="000000"/>
+                <w:kern w:val="0"/>
+                <w:sz w:val="20"/>
+                <w:szCs w:val="20"/>
+                <w:lang w:eastAsia="zh-CN"/>
+              </w:rPr>
+            </w:pPr>
+          </w:p>
+        </w:tc>
+        <w:tc>
+          <w:tcPr>
+            <w:tcW w:w="0" w:type="auto"/>
+          </w:tcPr>
+          <w:p>
+            <w:pPr>
+              <w:widowControl/>
+              <w:jc w:val="left"/>
+              <w:cnfStyle w:val="000000100000" w:firstRow="0" w:lastRow="0" w:firstColumn="0" w:lastColumn="0" w:oddVBand="0" w:evenVBand="0" w:oddHBand="1" w:evenHBand="0" w:firstRowFirstColumn="0" w:firstRowLastColumn="0" w:lastRowFirstColumn="0" w:lastRowLastColumn="0"/>
+              <w:rPr>
+                <w:rFonts w:ascii="Times" w:eastAsia="Times New Roman" w:hAnsi="Times" w:cs="Times New Roman"/>
+                <w:color w:val="000000"/>
+                <w:kern w:val="0"/>
+                <w:sz w:val="20"/>
+                <w:szCs w:val="20"/>
+                <w:lang w:eastAsia="zh-CN"/>
+              </w:rPr>
+            </w:pPr>
+          </w:p>
+        </w:tc>
+        <w:tc>
+          <w:tcPr>
+            <w:tcW w:w="0" w:type="auto"/>
+          </w:tcPr>
+          <w:p>
+            <w:pPr>
+              <w:widowControl/>
+              <w:jc w:val="left"/>
+              <w:cnfStyle w:val="000000100000" w:firstRow="0" w:lastRow="0" w:firstColumn="0" w:lastColumn="0" w:oddVBand="0" w:evenVBand="0" w:oddHBand="1" w:evenHBand="0" w:firstRowFirstColumn="0" w:firstRowLastColumn="0" w:lastRowFirstColumn="0" w:lastRowLastColumn="0"/>
+              <w:rPr>
+                <w:rFonts w:ascii="Times" w:eastAsia="Times New Roman" w:hAnsi="Times" w:cs="Times New Roman"/>
+                <w:color w:val="000000"/>
+                <w:kern w:val="0"/>
+                <w:sz w:val="20"/>
+                <w:szCs w:val="20"/>
+                <w:lang w:eastAsia="zh-CN"/>
+              </w:rPr>
+            </w:pPr>
+            <w:r>
+              <w:rPr>
+                <w:rFonts w:ascii="Times" w:eastAsia="Times New Roman" w:hAnsi="Times" w:cs="Times New Roman"/>
+                <w:color w:val="000000"/>
+                <w:kern w:val="0"/>
+                <w:sz w:val="20"/>
+                <w:szCs w:val="20"/>
+                <w:lang w:eastAsia="zh-CN"/>
+              </w:rPr>
+              <w:t xml:space="preserve">Chaohui </w:t>
+            </w:r>
+          </w:p>
+        </w:tc>
+        <w:tc>
+          <w:tcPr>
+            <w:tcW w:w="0" w:type="auto"/>
+          </w:tcPr>
+          <w:p>
+            <w:pPr>
+              <w:widowControl/>
+              <w:jc w:val="left"/>
+              <w:cnfStyle w:val="000000100000" w:firstRow="0" w:lastRow="0" w:firstColumn="0" w:lastColumn="0" w:oddVBand="0" w:evenVBand="0" w:oddHBand="1" w:evenHBand="0" w:firstRowFirstColumn="0" w:firstRowLastColumn="0" w:lastRowFirstColumn="0" w:lastRowLastColumn="0"/>
+              <w:rPr>
+                <w:rFonts w:ascii="Times" w:eastAsia="Times New Roman" w:hAnsi="Times" w:cs="Times New Roman"/>
+                <w:color w:val="000000"/>
+                <w:kern w:val="0"/>
+                <w:sz w:val="20"/>
+                <w:szCs w:val="20"/>
+                <w:lang w:eastAsia="zh-CN"/>
+              </w:rPr>
+            </w:pPr>
+            <w:r>
+              <w:rPr>
+                <w:rFonts w:ascii="Times" w:eastAsia="Times New Roman" w:hAnsi="Times" w:cs="Times New Roman"/>
+                <w:color w:val="000000"/>
+                <w:kern w:val="0"/>
+                <w:sz w:val="20"/>
+                <w:szCs w:val="20"/>
+                <w:lang w:eastAsia="zh-CN"/>
+              </w:rPr>
+              <w:t>In Progress</w:t>
             </w:r>
           </w:p>
         </w:tc>
@@ -3049,206 +3638,229 @@
         <w:tc>
           <w:tcPr>
             <w:cnfStyle w:val="001000000000" w:firstRow="0" w:lastRow="0" w:firstColumn="1" w:lastColumn="0" w:oddVBand="0" w:evenVBand="0" w:oddHBand="0" w:evenHBand="0" w:firstRowFirstColumn="0" w:firstRowLastColumn="0" w:lastRowFirstColumn="0" w:lastRowLastColumn="0"/>
-            <w:tcW w:w="0" w:type="auto"/>
-          </w:tcPr>
-          <w:p>
-            <w:pPr>
-              <w:widowControl/>
-              <w:jc w:val="left"/>
-              <w:rPr>
-                <w:rFonts w:ascii="Times" w:eastAsia="Times New Roman" w:hAnsi="Times" w:cs="Times New Roman"/>
-                <w:color w:val="000000"/>
-                <w:kern w:val="0"/>
-                <w:sz w:val="20"/>
-                <w:szCs w:val="20"/>
-                <w:lang w:eastAsia="zh-CN"/>
-              </w:rPr>
-            </w:pPr>
-            <w:r>
-              <w:rPr>
-                <w:rFonts w:ascii="Times" w:eastAsia="Times New Roman" w:hAnsi="Times" w:cs="Times New Roman"/>
-                <w:color w:val="000000"/>
-                <w:kern w:val="0"/>
-                <w:sz w:val="20"/>
-                <w:szCs w:val="20"/>
-                <w:lang w:eastAsia="zh-CN"/>
-              </w:rPr>
-              <w:t>12</w:t>
-            </w:r>
-          </w:p>
-        </w:tc>
-        <w:tc>
-          <w:tcPr>
-            <w:tcW w:w="0" w:type="auto"/>
-          </w:tcPr>
-          <w:p>
-            <w:pPr>
-              <w:widowControl/>
-              <w:jc w:val="left"/>
-              <w:cnfStyle w:val="000000000000" w:firstRow="0" w:lastRow="0" w:firstColumn="0" w:lastColumn="0" w:oddVBand="0" w:evenVBand="0" w:oddHBand="0" w:evenHBand="0" w:firstRowFirstColumn="0" w:firstRowLastColumn="0" w:lastRowFirstColumn="0" w:lastRowLastColumn="0"/>
-              <w:rPr>
-                <w:rFonts w:ascii="Times" w:eastAsia="Times New Roman" w:hAnsi="Times" w:cs="Times New Roman"/>
-                <w:color w:val="000000"/>
-                <w:kern w:val="0"/>
-                <w:sz w:val="20"/>
-                <w:szCs w:val="20"/>
-                <w:lang w:eastAsia="zh-CN"/>
-              </w:rPr>
-            </w:pPr>
-            <w:r>
-              <w:rPr>
-                <w:rFonts w:ascii="Times" w:eastAsia="Times New Roman" w:hAnsi="Times" w:cs="Times New Roman"/>
-                <w:color w:val="000000"/>
-                <w:kern w:val="0"/>
-                <w:sz w:val="20"/>
-                <w:szCs w:val="20"/>
-                <w:lang w:eastAsia="zh-CN"/>
-              </w:rPr>
-              <w:t>6</w:t>
-            </w:r>
-          </w:p>
-        </w:tc>
-        <w:tc>
-          <w:tcPr>
-            <w:tcW w:w="0" w:type="auto"/>
-          </w:tcPr>
-          <w:p>
-            <w:pPr>
-              <w:widowControl/>
-              <w:jc w:val="left"/>
-              <w:cnfStyle w:val="000000000000" w:firstRow="0" w:lastRow="0" w:firstColumn="0" w:lastColumn="0" w:oddVBand="0" w:evenVBand="0" w:oddHBand="0" w:evenHBand="0" w:firstRowFirstColumn="0" w:firstRowLastColumn="0" w:lastRowFirstColumn="0" w:lastRowLastColumn="0"/>
-              <w:rPr>
-                <w:rFonts w:ascii="Times" w:eastAsia="Times New Roman" w:hAnsi="Times" w:cs="Times New Roman"/>
-                <w:color w:val="000000"/>
-                <w:kern w:val="0"/>
-                <w:sz w:val="20"/>
-                <w:szCs w:val="20"/>
-                <w:lang w:eastAsia="zh-CN"/>
-              </w:rPr>
-            </w:pPr>
-            <w:r>
-              <w:rPr>
-                <w:rFonts w:ascii="Times" w:eastAsia="Times New Roman" w:hAnsi="Times" w:cs="Times New Roman"/>
-                <w:color w:val="000000"/>
-                <w:kern w:val="0"/>
-                <w:sz w:val="20"/>
-                <w:szCs w:val="20"/>
-                <w:lang w:eastAsia="zh-CN"/>
-              </w:rPr>
-              <w:t>Develop GUI to show the trace of an agent of one history run</w:t>
-            </w:r>
-          </w:p>
-        </w:tc>
-        <w:tc>
-          <w:tcPr>
-            <w:tcW w:w="0" w:type="auto"/>
-          </w:tcPr>
-          <w:p>
-            <w:pPr>
-              <w:widowControl/>
-              <w:jc w:val="left"/>
-              <w:cnfStyle w:val="000000000000" w:firstRow="0" w:lastRow="0" w:firstColumn="0" w:lastColumn="0" w:oddVBand="0" w:evenVBand="0" w:oddHBand="0" w:evenHBand="0" w:firstRowFirstColumn="0" w:firstRowLastColumn="0" w:lastRowFirstColumn="0" w:lastRowLastColumn="0"/>
-              <w:rPr>
-                <w:rFonts w:ascii="Times" w:eastAsia="Times New Roman" w:hAnsi="Times" w:cs="Times New Roman"/>
-                <w:color w:val="000000"/>
-                <w:kern w:val="0"/>
-                <w:sz w:val="20"/>
-                <w:szCs w:val="20"/>
-                <w:lang w:eastAsia="zh-CN"/>
-              </w:rPr>
-            </w:pPr>
-            <w:r>
-              <w:rPr>
-                <w:rFonts w:ascii="Times" w:eastAsia="Times New Roman" w:hAnsi="Times" w:cs="Times New Roman"/>
-                <w:color w:val="000000"/>
-                <w:kern w:val="0"/>
-                <w:sz w:val="20"/>
-                <w:szCs w:val="20"/>
-                <w:lang w:eastAsia="zh-CN"/>
-              </w:rPr>
-              <w:t>Jan 29</w:t>
-            </w:r>
-            <w:r>
-              <w:rPr>
-                <w:rFonts w:ascii="Times" w:eastAsia="Times New Roman" w:hAnsi="Times" w:cs="Times New Roman"/>
-                <w:color w:val="000000"/>
-                <w:kern w:val="0"/>
-                <w:sz w:val="20"/>
-                <w:szCs w:val="20"/>
-                <w:lang w:eastAsia="zh-CN"/>
-              </w:rPr>
-              <w:t>, 2017</w:t>
-            </w:r>
-          </w:p>
-        </w:tc>
-        <w:tc>
-          <w:tcPr>
-            <w:tcW w:w="0" w:type="auto"/>
-          </w:tcPr>
-          <w:p>
-            <w:pPr>
-              <w:widowControl/>
-              <w:jc w:val="left"/>
-              <w:cnfStyle w:val="000000000000" w:firstRow="0" w:lastRow="0" w:firstColumn="0" w:lastColumn="0" w:oddVBand="0" w:evenVBand="0" w:oddHBand="0" w:evenHBand="0" w:firstRowFirstColumn="0" w:firstRowLastColumn="0" w:lastRowFirstColumn="0" w:lastRowLastColumn="0"/>
-              <w:rPr>
-                <w:rFonts w:ascii="Times" w:eastAsia="Times New Roman" w:hAnsi="Times" w:cs="Times New Roman"/>
-                <w:color w:val="000000"/>
-                <w:kern w:val="0"/>
-                <w:sz w:val="20"/>
-                <w:szCs w:val="20"/>
-                <w:lang w:eastAsia="zh-CN"/>
-              </w:rPr>
-            </w:pPr>
-          </w:p>
-        </w:tc>
-        <w:tc>
-          <w:tcPr>
-            <w:tcW w:w="0" w:type="auto"/>
-          </w:tcPr>
-          <w:p>
-            <w:pPr>
-              <w:widowControl/>
-              <w:jc w:val="left"/>
-              <w:cnfStyle w:val="000000000000" w:firstRow="0" w:lastRow="0" w:firstColumn="0" w:lastColumn="0" w:oddVBand="0" w:evenVBand="0" w:oddHBand="0" w:evenHBand="0" w:firstRowFirstColumn="0" w:firstRowLastColumn="0" w:lastRowFirstColumn="0" w:lastRowLastColumn="0"/>
-              <w:rPr>
-                <w:rFonts w:ascii="Times" w:eastAsia="Times New Roman" w:hAnsi="Times" w:cs="Times New Roman"/>
-                <w:color w:val="000000"/>
-                <w:kern w:val="0"/>
-                <w:sz w:val="20"/>
-                <w:szCs w:val="20"/>
-                <w:lang w:eastAsia="zh-CN"/>
-              </w:rPr>
-            </w:pPr>
-          </w:p>
-        </w:tc>
-        <w:tc>
-          <w:tcPr>
-            <w:tcW w:w="0" w:type="auto"/>
-          </w:tcPr>
-          <w:p>
-            <w:pPr>
-              <w:widowControl/>
-              <w:jc w:val="left"/>
-              <w:cnfStyle w:val="000000000000" w:firstRow="0" w:lastRow="0" w:firstColumn="0" w:lastColumn="0" w:oddVBand="0" w:evenVBand="0" w:oddHBand="0" w:evenHBand="0" w:firstRowFirstColumn="0" w:firstRowLastColumn="0" w:lastRowFirstColumn="0" w:lastRowLastColumn="0"/>
-              <w:rPr>
-                <w:rFonts w:ascii="Times" w:eastAsia="Times New Roman" w:hAnsi="Times" w:cs="Times New Roman"/>
-                <w:color w:val="000000"/>
-                <w:kern w:val="0"/>
-                <w:sz w:val="20"/>
-                <w:szCs w:val="20"/>
-                <w:lang w:eastAsia="zh-CN"/>
-              </w:rPr>
-            </w:pPr>
-            <w:r>
-              <w:rPr>
-                <w:rFonts w:ascii="Times" w:eastAsia="Times New Roman" w:hAnsi="Times" w:cs="Times New Roman"/>
-                <w:color w:val="000000"/>
-                <w:kern w:val="0"/>
-                <w:sz w:val="20"/>
-                <w:szCs w:val="20"/>
-                <w:lang w:eastAsia="zh-CN"/>
-              </w:rPr>
-              <w:t>Yifan</w:t>
+            <w:tcW w:w="672" w:type="dxa"/>
+          </w:tcPr>
+          <w:p>
+            <w:pPr>
+              <w:widowControl/>
+              <w:jc w:val="left"/>
+              <w:rPr>
+                <w:rFonts w:ascii="Times" w:eastAsia="Times New Roman" w:hAnsi="Times" w:cs="Times New Roman"/>
+                <w:color w:val="000000"/>
+                <w:kern w:val="0"/>
+                <w:sz w:val="20"/>
+                <w:szCs w:val="20"/>
+                <w:lang w:eastAsia="zh-CN"/>
+              </w:rPr>
+            </w:pPr>
+            <w:r>
+              <w:rPr>
+                <w:rFonts w:ascii="Times" w:eastAsia="Times New Roman" w:hAnsi="Times" w:cs="Times New Roman"/>
+                <w:color w:val="000000"/>
+                <w:kern w:val="0"/>
+                <w:sz w:val="20"/>
+                <w:szCs w:val="20"/>
+                <w:lang w:eastAsia="zh-CN"/>
+              </w:rPr>
+              <w:lastRenderedPageBreak/>
+              <w:t>1</w:t>
+            </w:r>
+            <w:r>
+              <w:rPr>
+                <w:rFonts w:ascii="Times" w:eastAsia="Times New Roman" w:hAnsi="Times" w:cs="Times New Roman"/>
+                <w:color w:val="000000"/>
+                <w:kern w:val="0"/>
+                <w:sz w:val="20"/>
+                <w:szCs w:val="20"/>
+                <w:lang w:eastAsia="zh-CN"/>
+              </w:rPr>
+              <w:t>4</w:t>
+            </w:r>
+          </w:p>
+        </w:tc>
+        <w:tc>
+          <w:tcPr>
+            <w:tcW w:w="0" w:type="auto"/>
+          </w:tcPr>
+          <w:p>
+            <w:pPr>
+              <w:widowControl/>
+              <w:jc w:val="left"/>
+              <w:cnfStyle w:val="000000000000" w:firstRow="0" w:lastRow="0" w:firstColumn="0" w:lastColumn="0" w:oddVBand="0" w:evenVBand="0" w:oddHBand="0" w:evenHBand="0" w:firstRowFirstColumn="0" w:firstRowLastColumn="0" w:lastRowFirstColumn="0" w:lastRowLastColumn="0"/>
+              <w:rPr>
+                <w:rFonts w:ascii="Times" w:eastAsia="Times New Roman" w:hAnsi="Times" w:cs="Times New Roman"/>
+                <w:color w:val="000000"/>
+                <w:kern w:val="0"/>
+                <w:sz w:val="20"/>
+                <w:szCs w:val="20"/>
+                <w:lang w:eastAsia="zh-CN"/>
+              </w:rPr>
+            </w:pPr>
+            <w:r>
+              <w:rPr>
+                <w:rFonts w:ascii="Times" w:eastAsia="Times New Roman" w:hAnsi="Times" w:cs="Times New Roman"/>
+                <w:color w:val="000000"/>
+                <w:kern w:val="0"/>
+                <w:sz w:val="20"/>
+                <w:szCs w:val="20"/>
+                <w:lang w:eastAsia="zh-CN"/>
+              </w:rPr>
+              <w:t>5</w:t>
+            </w:r>
+          </w:p>
+        </w:tc>
+        <w:tc>
+          <w:tcPr>
+            <w:tcW w:w="0" w:type="auto"/>
+          </w:tcPr>
+          <w:p>
+            <w:pPr>
+              <w:widowControl/>
+              <w:jc w:val="left"/>
+              <w:cnfStyle w:val="000000000000" w:firstRow="0" w:lastRow="0" w:firstColumn="0" w:lastColumn="0" w:oddVBand="0" w:evenVBand="0" w:oddHBand="0" w:evenHBand="0" w:firstRowFirstColumn="0" w:firstRowLastColumn="0" w:lastRowFirstColumn="0" w:lastRowLastColumn="0"/>
+              <w:rPr>
+                <w:rFonts w:ascii="Times" w:eastAsia="Times New Roman" w:hAnsi="Times" w:cs="Times New Roman"/>
+                <w:color w:val="000000"/>
+                <w:kern w:val="0"/>
+                <w:sz w:val="20"/>
+                <w:szCs w:val="20"/>
+                <w:lang w:eastAsia="zh-CN"/>
+              </w:rPr>
+            </w:pPr>
+            <w:r>
+              <w:rPr>
+                <w:rFonts w:ascii="Times" w:eastAsia="Times New Roman" w:hAnsi="Times" w:cs="Times New Roman"/>
+                <w:color w:val="000000"/>
+                <w:kern w:val="0"/>
+                <w:sz w:val="20"/>
+                <w:szCs w:val="20"/>
+                <w:lang w:eastAsia="zh-CN"/>
+              </w:rPr>
+              <w:t xml:space="preserve">Develop GUI to show the </w:t>
+            </w:r>
+            <w:r>
+              <w:rPr>
+                <w:rFonts w:ascii="Times" w:eastAsia="Times New Roman" w:hAnsi="Times" w:cs="Times New Roman"/>
+                <w:color w:val="000000"/>
+                <w:kern w:val="0"/>
+                <w:sz w:val="20"/>
+                <w:szCs w:val="20"/>
+                <w:lang w:eastAsia="zh-CN"/>
+              </w:rPr>
+              <w:t xml:space="preserve">edge part of </w:t>
+            </w:r>
+            <w:r>
+              <w:rPr>
+                <w:rFonts w:ascii="Times" w:eastAsia="Times New Roman" w:hAnsi="Times" w:cs="Times New Roman"/>
+                <w:color w:val="000000"/>
+                <w:kern w:val="0"/>
+                <w:sz w:val="20"/>
+                <w:szCs w:val="20"/>
+                <w:lang w:eastAsia="zh-CN"/>
+              </w:rPr>
+              <w:t>graphical view</w:t>
+            </w:r>
+          </w:p>
+        </w:tc>
+        <w:tc>
+          <w:tcPr>
+            <w:tcW w:w="0" w:type="auto"/>
+          </w:tcPr>
+          <w:p>
+            <w:pPr>
+              <w:widowControl/>
+              <w:jc w:val="left"/>
+              <w:cnfStyle w:val="000000000000" w:firstRow="0" w:lastRow="0" w:firstColumn="0" w:lastColumn="0" w:oddVBand="0" w:evenVBand="0" w:oddHBand="0" w:evenHBand="0" w:firstRowFirstColumn="0" w:firstRowLastColumn="0" w:lastRowFirstColumn="0" w:lastRowLastColumn="0"/>
+              <w:rPr>
+                <w:rFonts w:ascii="Times" w:eastAsia="Times New Roman" w:hAnsi="Times" w:cs="Times New Roman"/>
+                <w:color w:val="000000"/>
+                <w:kern w:val="0"/>
+                <w:sz w:val="20"/>
+                <w:szCs w:val="20"/>
+                <w:lang w:eastAsia="zh-CN"/>
+              </w:rPr>
+            </w:pPr>
+            <w:r>
+              <w:rPr>
+                <w:rFonts w:ascii="Times" w:eastAsia="Times New Roman" w:hAnsi="Times" w:cs="Times New Roman"/>
+                <w:color w:val="000000"/>
+                <w:kern w:val="0"/>
+                <w:sz w:val="20"/>
+                <w:szCs w:val="20"/>
+                <w:lang w:eastAsia="zh-CN"/>
+              </w:rPr>
+              <w:t>Feb 6, 2017</w:t>
+            </w:r>
+          </w:p>
+        </w:tc>
+        <w:tc>
+          <w:tcPr>
+            <w:tcW w:w="0" w:type="auto"/>
+          </w:tcPr>
+          <w:p>
+            <w:pPr>
+              <w:widowControl/>
+              <w:jc w:val="left"/>
+              <w:cnfStyle w:val="000000000000" w:firstRow="0" w:lastRow="0" w:firstColumn="0" w:lastColumn="0" w:oddVBand="0" w:evenVBand="0" w:oddHBand="0" w:evenHBand="0" w:firstRowFirstColumn="0" w:firstRowLastColumn="0" w:lastRowFirstColumn="0" w:lastRowLastColumn="0"/>
+              <w:rPr>
+                <w:rFonts w:ascii="Times" w:eastAsia="Times New Roman" w:hAnsi="Times" w:cs="Times New Roman"/>
+                <w:color w:val="000000"/>
+                <w:kern w:val="0"/>
+                <w:sz w:val="20"/>
+                <w:szCs w:val="20"/>
+                <w:lang w:eastAsia="zh-CN"/>
+              </w:rPr>
+            </w:pPr>
+          </w:p>
+        </w:tc>
+        <w:tc>
+          <w:tcPr>
+            <w:tcW w:w="0" w:type="auto"/>
+          </w:tcPr>
+          <w:p>
+            <w:pPr>
+              <w:widowControl/>
+              <w:jc w:val="left"/>
+              <w:cnfStyle w:val="000000000000" w:firstRow="0" w:lastRow="0" w:firstColumn="0" w:lastColumn="0" w:oddVBand="0" w:evenVBand="0" w:oddHBand="0" w:evenHBand="0" w:firstRowFirstColumn="0" w:firstRowLastColumn="0" w:lastRowFirstColumn="0" w:lastRowLastColumn="0"/>
+              <w:rPr>
+                <w:rFonts w:ascii="Times" w:eastAsia="Times New Roman" w:hAnsi="Times" w:cs="Times New Roman"/>
+                <w:color w:val="000000"/>
+                <w:kern w:val="0"/>
+                <w:sz w:val="20"/>
+                <w:szCs w:val="20"/>
+                <w:lang w:eastAsia="zh-CN"/>
+              </w:rPr>
+            </w:pPr>
+          </w:p>
+        </w:tc>
+        <w:tc>
+          <w:tcPr>
+            <w:tcW w:w="0" w:type="auto"/>
+          </w:tcPr>
+          <w:p>
+            <w:pPr>
+              <w:widowControl/>
+              <w:jc w:val="left"/>
+              <w:cnfStyle w:val="000000000000" w:firstRow="0" w:lastRow="0" w:firstColumn="0" w:lastColumn="0" w:oddVBand="0" w:evenVBand="0" w:oddHBand="0" w:evenHBand="0" w:firstRowFirstColumn="0" w:firstRowLastColumn="0" w:lastRowFirstColumn="0" w:lastRowLastColumn="0"/>
+              <w:rPr>
+                <w:rFonts w:ascii="Times" w:eastAsia="Times New Roman" w:hAnsi="Times" w:cs="Times New Roman"/>
+                <w:color w:val="000000"/>
+                <w:kern w:val="0"/>
+                <w:sz w:val="20"/>
+                <w:szCs w:val="20"/>
+                <w:lang w:eastAsia="zh-CN"/>
+              </w:rPr>
+            </w:pPr>
+            <w:r>
+              <w:rPr>
+                <w:rFonts w:ascii="Times" w:eastAsia="Times New Roman" w:hAnsi="Times" w:cs="Times New Roman"/>
+                <w:color w:val="000000"/>
+                <w:kern w:val="0"/>
+                <w:sz w:val="20"/>
+                <w:szCs w:val="20"/>
+                <w:lang w:eastAsia="zh-CN"/>
+              </w:rPr>
+              <w:t>Chaohui</w:t>
             </w:r>
           </w:p>
         </w:tc>
@@ -3292,7 +3904,7 @@
         <w:tc>
           <w:tcPr>
             <w:cnfStyle w:val="001000000000" w:firstRow="0" w:lastRow="0" w:firstColumn="1" w:lastColumn="0" w:oddVBand="0" w:evenVBand="0" w:oddHBand="0" w:evenHBand="0" w:firstRowFirstColumn="0" w:firstRowLastColumn="0" w:lastRowFirstColumn="0" w:lastRowLastColumn="0"/>
-            <w:tcW w:w="0" w:type="auto"/>
+            <w:tcW w:w="672" w:type="dxa"/>
           </w:tcPr>
           <w:p>
             <w:pPr>
@@ -3327,187 +3939,216 @@
                 <w:szCs w:val="20"/>
                 <w:lang w:eastAsia="zh-CN"/>
               </w:rPr>
-              <w:t>3</w:t>
-            </w:r>
-          </w:p>
-        </w:tc>
-        <w:tc>
-          <w:tcPr>
-            <w:tcW w:w="0" w:type="auto"/>
-          </w:tcPr>
-          <w:p>
-            <w:pPr>
-              <w:widowControl/>
-              <w:jc w:val="left"/>
-              <w:cnfStyle w:val="000000100000" w:firstRow="0" w:lastRow="0" w:firstColumn="0" w:lastColumn="0" w:oddVBand="0" w:evenVBand="0" w:oddHBand="1" w:evenHBand="0" w:firstRowFirstColumn="0" w:firstRowLastColumn="0" w:lastRowFirstColumn="0" w:lastRowLastColumn="0"/>
-              <w:rPr>
-                <w:rFonts w:ascii="Times" w:eastAsia="Times New Roman" w:hAnsi="Times" w:cs="Times New Roman"/>
-                <w:color w:val="000000"/>
-                <w:kern w:val="0"/>
-                <w:sz w:val="20"/>
-                <w:szCs w:val="20"/>
-                <w:lang w:eastAsia="zh-CN"/>
-              </w:rPr>
-            </w:pPr>
-            <w:r>
-              <w:rPr>
-                <w:rFonts w:ascii="Times" w:eastAsia="Times New Roman" w:hAnsi="Times" w:cs="Times New Roman"/>
-                <w:color w:val="000000"/>
-                <w:kern w:val="0"/>
-                <w:sz w:val="20"/>
-                <w:szCs w:val="20"/>
-                <w:lang w:eastAsia="zh-CN"/>
-              </w:rPr>
-              <w:t>7</w:t>
-            </w:r>
-          </w:p>
-        </w:tc>
-        <w:tc>
-          <w:tcPr>
-            <w:tcW w:w="0" w:type="auto"/>
-          </w:tcPr>
-          <w:p>
-            <w:pPr>
-              <w:widowControl/>
-              <w:jc w:val="left"/>
-              <w:cnfStyle w:val="000000100000" w:firstRow="0" w:lastRow="0" w:firstColumn="0" w:lastColumn="0" w:oddVBand="0" w:evenVBand="0" w:oddHBand="1" w:evenHBand="0" w:firstRowFirstColumn="0" w:firstRowLastColumn="0" w:lastRowFirstColumn="0" w:lastRowLastColumn="0"/>
-              <w:rPr>
-                <w:rFonts w:ascii="Times" w:eastAsia="Times New Roman" w:hAnsi="Times" w:cs="Times New Roman"/>
-                <w:color w:val="000000"/>
-                <w:kern w:val="0"/>
-                <w:sz w:val="20"/>
-                <w:szCs w:val="20"/>
-                <w:lang w:eastAsia="zh-CN"/>
-              </w:rPr>
-            </w:pPr>
-            <w:r>
-              <w:rPr>
-                <w:rFonts w:ascii="Times" w:eastAsia="Times New Roman" w:hAnsi="Times" w:cs="Times New Roman"/>
-                <w:color w:val="000000"/>
-                <w:kern w:val="0"/>
-                <w:sz w:val="20"/>
-                <w:szCs w:val="20"/>
-                <w:lang w:eastAsia="zh-CN"/>
-              </w:rPr>
-              <w:t xml:space="preserve">Implement patrol algorithm </w:t>
-            </w:r>
-          </w:p>
-        </w:tc>
-        <w:tc>
-          <w:tcPr>
-            <w:tcW w:w="0" w:type="auto"/>
-          </w:tcPr>
-          <w:p>
-            <w:pPr>
-              <w:widowControl/>
-              <w:jc w:val="left"/>
-              <w:cnfStyle w:val="000000100000" w:firstRow="0" w:lastRow="0" w:firstColumn="0" w:lastColumn="0" w:oddVBand="0" w:evenVBand="0" w:oddHBand="1" w:evenHBand="0" w:firstRowFirstColumn="0" w:firstRowLastColumn="0" w:lastRowFirstColumn="0" w:lastRowLastColumn="0"/>
-              <w:rPr>
-                <w:rFonts w:ascii="Times" w:eastAsia="Times New Roman" w:hAnsi="Times" w:cs="Times New Roman"/>
-                <w:color w:val="000000"/>
-                <w:kern w:val="0"/>
-                <w:sz w:val="20"/>
-                <w:szCs w:val="20"/>
-                <w:lang w:eastAsia="zh-CN"/>
-              </w:rPr>
-            </w:pPr>
-            <w:r>
-              <w:rPr>
-                <w:rFonts w:ascii="Times" w:eastAsia="Times New Roman" w:hAnsi="Times" w:cs="Times New Roman"/>
-                <w:color w:val="000000"/>
-                <w:kern w:val="0"/>
-                <w:sz w:val="20"/>
-                <w:szCs w:val="20"/>
-                <w:lang w:eastAsia="zh-CN"/>
-              </w:rPr>
-              <w:t>Jan 26, 2017</w:t>
-            </w:r>
-          </w:p>
-        </w:tc>
-        <w:tc>
-          <w:tcPr>
-            <w:tcW w:w="0" w:type="auto"/>
-          </w:tcPr>
-          <w:p>
-            <w:pPr>
-              <w:widowControl/>
-              <w:jc w:val="left"/>
-              <w:cnfStyle w:val="000000100000" w:firstRow="0" w:lastRow="0" w:firstColumn="0" w:lastColumn="0" w:oddVBand="0" w:evenVBand="0" w:oddHBand="1" w:evenHBand="0" w:firstRowFirstColumn="0" w:firstRowLastColumn="0" w:lastRowFirstColumn="0" w:lastRowLastColumn="0"/>
-              <w:rPr>
-                <w:rFonts w:ascii="Times" w:eastAsia="Times New Roman" w:hAnsi="Times" w:cs="Times New Roman"/>
-                <w:color w:val="000000"/>
-                <w:kern w:val="0"/>
-                <w:sz w:val="20"/>
-                <w:szCs w:val="20"/>
-                <w:lang w:eastAsia="zh-CN"/>
-              </w:rPr>
-            </w:pPr>
-          </w:p>
-        </w:tc>
-        <w:tc>
-          <w:tcPr>
-            <w:tcW w:w="0" w:type="auto"/>
-          </w:tcPr>
-          <w:p>
-            <w:pPr>
-              <w:widowControl/>
-              <w:jc w:val="left"/>
-              <w:cnfStyle w:val="000000100000" w:firstRow="0" w:lastRow="0" w:firstColumn="0" w:lastColumn="0" w:oddVBand="0" w:evenVBand="0" w:oddHBand="1" w:evenHBand="0" w:firstRowFirstColumn="0" w:firstRowLastColumn="0" w:lastRowFirstColumn="0" w:lastRowLastColumn="0"/>
-              <w:rPr>
-                <w:rFonts w:ascii="Times" w:eastAsia="Times New Roman" w:hAnsi="Times" w:cs="Times New Roman"/>
-                <w:color w:val="000000"/>
-                <w:kern w:val="0"/>
-                <w:sz w:val="20"/>
-                <w:szCs w:val="20"/>
-                <w:lang w:eastAsia="zh-CN"/>
-              </w:rPr>
-            </w:pPr>
-          </w:p>
-        </w:tc>
-        <w:tc>
-          <w:tcPr>
-            <w:tcW w:w="0" w:type="auto"/>
-          </w:tcPr>
-          <w:p>
-            <w:pPr>
-              <w:widowControl/>
-              <w:jc w:val="left"/>
-              <w:cnfStyle w:val="000000100000" w:firstRow="0" w:lastRow="0" w:firstColumn="0" w:lastColumn="0" w:oddVBand="0" w:evenVBand="0" w:oddHBand="1" w:evenHBand="0" w:firstRowFirstColumn="0" w:firstRowLastColumn="0" w:lastRowFirstColumn="0" w:lastRowLastColumn="0"/>
-              <w:rPr>
-                <w:rFonts w:ascii="Times" w:eastAsia="Times New Roman" w:hAnsi="Times" w:cs="Times New Roman"/>
-                <w:color w:val="000000"/>
-                <w:kern w:val="0"/>
-                <w:sz w:val="20"/>
-                <w:szCs w:val="20"/>
-                <w:lang w:eastAsia="zh-CN"/>
-              </w:rPr>
-            </w:pPr>
-            <w:r>
-              <w:rPr>
-                <w:rFonts w:ascii="Times" w:eastAsia="Times New Roman" w:hAnsi="Times" w:cs="Times New Roman"/>
-                <w:color w:val="000000"/>
-                <w:kern w:val="0"/>
-                <w:sz w:val="20"/>
-                <w:szCs w:val="20"/>
-                <w:lang w:eastAsia="zh-CN"/>
-              </w:rPr>
-              <w:t>Sheng Zhang</w:t>
-            </w:r>
-          </w:p>
-          <w:p>
-            <w:pPr>
-              <w:widowControl/>
-              <w:jc w:val="left"/>
-              <w:cnfStyle w:val="000000100000" w:firstRow="0" w:lastRow="0" w:firstColumn="0" w:lastColumn="0" w:oddVBand="0" w:evenVBand="0" w:oddHBand="1" w:evenHBand="0" w:firstRowFirstColumn="0" w:firstRowLastColumn="0" w:lastRowFirstColumn="0" w:lastRowLastColumn="0"/>
-              <w:rPr>
-                <w:rFonts w:ascii="Times" w:eastAsia="Times New Roman" w:hAnsi="Times" w:cs="Times New Roman"/>
-                <w:color w:val="000000"/>
-                <w:kern w:val="0"/>
-                <w:sz w:val="20"/>
-                <w:szCs w:val="20"/>
-                <w:lang w:eastAsia="zh-CN"/>
-              </w:rPr>
-            </w:pPr>
+              <w:t>5</w:t>
+            </w:r>
+          </w:p>
+        </w:tc>
+        <w:tc>
+          <w:tcPr>
+            <w:tcW w:w="0" w:type="auto"/>
+          </w:tcPr>
+          <w:p>
+            <w:pPr>
+              <w:widowControl/>
+              <w:jc w:val="left"/>
+              <w:cnfStyle w:val="000000100000" w:firstRow="0" w:lastRow="0" w:firstColumn="0" w:lastColumn="0" w:oddVBand="0" w:evenVBand="0" w:oddHBand="1" w:evenHBand="0" w:firstRowFirstColumn="0" w:firstRowLastColumn="0" w:lastRowFirstColumn="0" w:lastRowLastColumn="0"/>
+              <w:rPr>
+                <w:rFonts w:ascii="Times" w:eastAsia="Times New Roman" w:hAnsi="Times" w:cs="Times New Roman"/>
+                <w:color w:val="000000"/>
+                <w:kern w:val="0"/>
+                <w:sz w:val="20"/>
+                <w:szCs w:val="20"/>
+                <w:lang w:eastAsia="zh-CN"/>
+              </w:rPr>
+            </w:pPr>
+            <w:r>
+              <w:rPr>
+                <w:rFonts w:ascii="Times" w:eastAsia="Times New Roman" w:hAnsi="Times" w:cs="Times New Roman"/>
+                <w:color w:val="000000"/>
+                <w:kern w:val="0"/>
+                <w:sz w:val="20"/>
+                <w:szCs w:val="20"/>
+                <w:lang w:eastAsia="zh-CN"/>
+              </w:rPr>
+              <w:t>6</w:t>
+            </w:r>
+          </w:p>
+        </w:tc>
+        <w:tc>
+          <w:tcPr>
+            <w:tcW w:w="0" w:type="auto"/>
+          </w:tcPr>
+          <w:p>
+            <w:pPr>
+              <w:widowControl/>
+              <w:jc w:val="left"/>
+              <w:cnfStyle w:val="000000100000" w:firstRow="0" w:lastRow="0" w:firstColumn="0" w:lastColumn="0" w:oddVBand="0" w:evenVBand="0" w:oddHBand="1" w:evenHBand="0" w:firstRowFirstColumn="0" w:firstRowLastColumn="0" w:lastRowFirstColumn="0" w:lastRowLastColumn="0"/>
+              <w:rPr>
+                <w:rFonts w:ascii="Times" w:eastAsia="Times New Roman" w:hAnsi="Times" w:cs="Times New Roman"/>
+                <w:color w:val="000000"/>
+                <w:kern w:val="0"/>
+                <w:sz w:val="20"/>
+                <w:szCs w:val="20"/>
+                <w:lang w:eastAsia="zh-CN"/>
+              </w:rPr>
+            </w:pPr>
+            <w:r>
+              <w:rPr>
+                <w:rFonts w:ascii="Times" w:eastAsia="Times New Roman" w:hAnsi="Times" w:cs="Times New Roman"/>
+                <w:color w:val="000000"/>
+                <w:kern w:val="0"/>
+                <w:sz w:val="20"/>
+                <w:szCs w:val="20"/>
+                <w:lang w:eastAsia="zh-CN"/>
+              </w:rPr>
+              <w:t>Develop GUI to s</w:t>
+            </w:r>
+            <w:r>
+              <w:rPr>
+                <w:rFonts w:ascii="Times" w:eastAsia="Times New Roman" w:hAnsi="Times" w:cs="Times New Roman"/>
+                <w:color w:val="000000"/>
+                <w:kern w:val="0"/>
+                <w:sz w:val="20"/>
+                <w:szCs w:val="20"/>
+                <w:lang w:eastAsia="zh-CN"/>
+              </w:rPr>
+              <w:t>how the details ab</w:t>
+            </w:r>
+            <w:r>
+              <w:rPr>
+                <w:rFonts w:ascii="Times" w:eastAsia="Times New Roman" w:hAnsi="Times" w:cs="Times New Roman"/>
+                <w:color w:val="000000"/>
+                <w:kern w:val="0"/>
+                <w:sz w:val="20"/>
+                <w:szCs w:val="20"/>
+                <w:lang w:eastAsia="zh-CN"/>
+              </w:rPr>
+              <w:t>out the agents in each node in g</w:t>
+            </w:r>
+            <w:r>
+              <w:rPr>
+                <w:rFonts w:ascii="Times" w:eastAsia="Times New Roman" w:hAnsi="Times" w:cs="Times New Roman"/>
+                <w:color w:val="000000"/>
+                <w:kern w:val="0"/>
+                <w:sz w:val="20"/>
+                <w:szCs w:val="20"/>
+                <w:lang w:eastAsia="zh-CN"/>
+              </w:rPr>
+              <w:t>raphical view</w:t>
+            </w:r>
+          </w:p>
+        </w:tc>
+        <w:tc>
+          <w:tcPr>
+            <w:tcW w:w="0" w:type="auto"/>
+          </w:tcPr>
+          <w:p>
+            <w:pPr>
+              <w:widowControl/>
+              <w:jc w:val="left"/>
+              <w:cnfStyle w:val="000000100000" w:firstRow="0" w:lastRow="0" w:firstColumn="0" w:lastColumn="0" w:oddVBand="0" w:evenVBand="0" w:oddHBand="1" w:evenHBand="0" w:firstRowFirstColumn="0" w:firstRowLastColumn="0" w:lastRowFirstColumn="0" w:lastRowLastColumn="0"/>
+              <w:rPr>
+                <w:rFonts w:ascii="Times" w:eastAsia="Times New Roman" w:hAnsi="Times" w:cs="Times New Roman"/>
+                <w:color w:val="000000"/>
+                <w:kern w:val="0"/>
+                <w:sz w:val="20"/>
+                <w:szCs w:val="20"/>
+                <w:lang w:eastAsia="zh-CN"/>
+              </w:rPr>
+            </w:pPr>
+            <w:r>
+              <w:rPr>
+                <w:rFonts w:ascii="Times" w:eastAsia="Times New Roman" w:hAnsi="Times" w:cs="Times New Roman"/>
+                <w:color w:val="000000"/>
+                <w:kern w:val="0"/>
+                <w:sz w:val="20"/>
+                <w:szCs w:val="20"/>
+                <w:lang w:eastAsia="zh-CN"/>
+              </w:rPr>
+              <w:t>Jan 26</w:t>
+            </w:r>
+            <w:r>
+              <w:rPr>
+                <w:rFonts w:ascii="Times" w:eastAsia="Times New Roman" w:hAnsi="Times" w:cs="Times New Roman"/>
+                <w:color w:val="000000"/>
+                <w:kern w:val="0"/>
+                <w:sz w:val="20"/>
+                <w:szCs w:val="20"/>
+                <w:lang w:eastAsia="zh-CN"/>
+              </w:rPr>
+              <w:t>, 2017</w:t>
+            </w:r>
+          </w:p>
+        </w:tc>
+        <w:tc>
+          <w:tcPr>
+            <w:tcW w:w="0" w:type="auto"/>
+          </w:tcPr>
+          <w:p>
+            <w:pPr>
+              <w:widowControl/>
+              <w:jc w:val="left"/>
+              <w:cnfStyle w:val="000000100000" w:firstRow="0" w:lastRow="0" w:firstColumn="0" w:lastColumn="0" w:oddVBand="0" w:evenVBand="0" w:oddHBand="1" w:evenHBand="0" w:firstRowFirstColumn="0" w:firstRowLastColumn="0" w:lastRowFirstColumn="0" w:lastRowLastColumn="0"/>
+              <w:rPr>
+                <w:rFonts w:ascii="Times" w:eastAsia="Times New Roman" w:hAnsi="Times" w:cs="Times New Roman"/>
+                <w:color w:val="000000"/>
+                <w:kern w:val="0"/>
+                <w:sz w:val="20"/>
+                <w:szCs w:val="20"/>
+                <w:lang w:eastAsia="zh-CN"/>
+              </w:rPr>
+            </w:pPr>
+          </w:p>
+        </w:tc>
+        <w:tc>
+          <w:tcPr>
+            <w:tcW w:w="0" w:type="auto"/>
+          </w:tcPr>
+          <w:p>
+            <w:pPr>
+              <w:widowControl/>
+              <w:jc w:val="left"/>
+              <w:cnfStyle w:val="000000100000" w:firstRow="0" w:lastRow="0" w:firstColumn="0" w:lastColumn="0" w:oddVBand="0" w:evenVBand="0" w:oddHBand="1" w:evenHBand="0" w:firstRowFirstColumn="0" w:firstRowLastColumn="0" w:lastRowFirstColumn="0" w:lastRowLastColumn="0"/>
+              <w:rPr>
+                <w:rFonts w:ascii="Times" w:eastAsia="Times New Roman" w:hAnsi="Times" w:cs="Times New Roman"/>
+                <w:color w:val="000000"/>
+                <w:kern w:val="0"/>
+                <w:sz w:val="20"/>
+                <w:szCs w:val="20"/>
+                <w:lang w:eastAsia="zh-CN"/>
+              </w:rPr>
+            </w:pPr>
+          </w:p>
+        </w:tc>
+        <w:tc>
+          <w:tcPr>
+            <w:tcW w:w="0" w:type="auto"/>
+          </w:tcPr>
+          <w:p>
+            <w:pPr>
+              <w:widowControl/>
+              <w:jc w:val="left"/>
+              <w:cnfStyle w:val="000000100000" w:firstRow="0" w:lastRow="0" w:firstColumn="0" w:lastColumn="0" w:oddVBand="0" w:evenVBand="0" w:oddHBand="1" w:evenHBand="0" w:firstRowFirstColumn="0" w:firstRowLastColumn="0" w:lastRowFirstColumn="0" w:lastRowLastColumn="0"/>
+              <w:rPr>
+                <w:rFonts w:ascii="Times" w:eastAsia="Times New Roman" w:hAnsi="Times" w:cs="Times New Roman"/>
+                <w:color w:val="000000"/>
+                <w:kern w:val="0"/>
+                <w:sz w:val="20"/>
+                <w:szCs w:val="20"/>
+                <w:lang w:eastAsia="zh-CN"/>
+              </w:rPr>
+            </w:pPr>
+            <w:r>
+              <w:rPr>
+                <w:rFonts w:ascii="Times" w:eastAsia="Times New Roman" w:hAnsi="Times" w:cs="Times New Roman"/>
+                <w:color w:val="000000"/>
+                <w:kern w:val="0"/>
+                <w:sz w:val="20"/>
+                <w:szCs w:val="20"/>
+                <w:lang w:eastAsia="zh-CN"/>
+              </w:rPr>
+              <w:t>Chaohui</w:t>
+            </w:r>
           </w:p>
         </w:tc>
         <w:tc>
@@ -3549,7 +4190,7 @@
         <w:tc>
           <w:tcPr>
             <w:cnfStyle w:val="001000000000" w:firstRow="0" w:lastRow="0" w:firstColumn="1" w:lastColumn="0" w:oddVBand="0" w:evenVBand="0" w:oddHBand="0" w:evenHBand="0" w:firstRowFirstColumn="0" w:firstRowLastColumn="0" w:lastRowFirstColumn="0" w:lastRowLastColumn="0"/>
-            <w:tcW w:w="0" w:type="auto"/>
+            <w:tcW w:w="672" w:type="dxa"/>
           </w:tcPr>
           <w:p>
             <w:pPr>
@@ -3584,182 +4225,182 @@
                 <w:szCs w:val="20"/>
                 <w:lang w:eastAsia="zh-CN"/>
               </w:rPr>
-              <w:t>4</w:t>
-            </w:r>
-          </w:p>
-        </w:tc>
-        <w:tc>
-          <w:tcPr>
-            <w:tcW w:w="0" w:type="auto"/>
-          </w:tcPr>
-          <w:p>
-            <w:pPr>
-              <w:widowControl/>
-              <w:jc w:val="left"/>
-              <w:cnfStyle w:val="000000000000" w:firstRow="0" w:lastRow="0" w:firstColumn="0" w:lastColumn="0" w:oddVBand="0" w:evenVBand="0" w:oddHBand="0" w:evenHBand="0" w:firstRowFirstColumn="0" w:firstRowLastColumn="0" w:lastRowFirstColumn="0" w:lastRowLastColumn="0"/>
-              <w:rPr>
-                <w:rFonts w:ascii="Times" w:eastAsia="Times New Roman" w:hAnsi="Times" w:cs="Times New Roman"/>
-                <w:color w:val="000000"/>
-                <w:kern w:val="0"/>
-                <w:sz w:val="20"/>
-                <w:szCs w:val="20"/>
-                <w:lang w:eastAsia="zh-CN"/>
-              </w:rPr>
-            </w:pPr>
-            <w:r>
-              <w:rPr>
-                <w:rFonts w:ascii="Times" w:eastAsia="Times New Roman" w:hAnsi="Times" w:cs="Times New Roman"/>
-                <w:color w:val="000000"/>
-                <w:kern w:val="0"/>
-                <w:sz w:val="20"/>
-                <w:szCs w:val="20"/>
-                <w:lang w:eastAsia="zh-CN"/>
-              </w:rPr>
-              <w:t>7</w:t>
-            </w:r>
-          </w:p>
-        </w:tc>
-        <w:tc>
-          <w:tcPr>
-            <w:tcW w:w="0" w:type="auto"/>
-          </w:tcPr>
-          <w:p>
-            <w:pPr>
-              <w:widowControl/>
-              <w:jc w:val="left"/>
-              <w:cnfStyle w:val="000000000000" w:firstRow="0" w:lastRow="0" w:firstColumn="0" w:lastColumn="0" w:oddVBand="0" w:evenVBand="0" w:oddHBand="0" w:evenHBand="0" w:firstRowFirstColumn="0" w:firstRowLastColumn="0" w:lastRowFirstColumn="0" w:lastRowLastColumn="0"/>
-              <w:rPr>
-                <w:rFonts w:ascii="Times" w:eastAsia="Times New Roman" w:hAnsi="Times" w:cs="Times New Roman"/>
-                <w:color w:val="000000"/>
-                <w:kern w:val="0"/>
-                <w:sz w:val="20"/>
-                <w:szCs w:val="20"/>
-                <w:lang w:eastAsia="zh-CN"/>
-              </w:rPr>
-            </w:pPr>
-            <w:r>
-              <w:rPr>
-                <w:rFonts w:ascii="Times" w:eastAsia="Times New Roman" w:hAnsi="Times" w:cs="Times New Roman"/>
-                <w:color w:val="000000"/>
-                <w:kern w:val="0"/>
-                <w:sz w:val="20"/>
-                <w:szCs w:val="20"/>
-                <w:lang w:eastAsia="zh-CN"/>
-              </w:rPr>
-              <w:t>Run the algorithm step by step</w:t>
-            </w:r>
-          </w:p>
-        </w:tc>
-        <w:tc>
-          <w:tcPr>
-            <w:tcW w:w="0" w:type="auto"/>
-          </w:tcPr>
-          <w:p>
-            <w:pPr>
-              <w:widowControl/>
-              <w:jc w:val="left"/>
-              <w:cnfStyle w:val="000000000000" w:firstRow="0" w:lastRow="0" w:firstColumn="0" w:lastColumn="0" w:oddVBand="0" w:evenVBand="0" w:oddHBand="0" w:evenHBand="0" w:firstRowFirstColumn="0" w:firstRowLastColumn="0" w:lastRowFirstColumn="0" w:lastRowLastColumn="0"/>
-              <w:rPr>
-                <w:rFonts w:ascii="Times" w:eastAsia="Times New Roman" w:hAnsi="Times" w:cs="Times New Roman"/>
-                <w:color w:val="000000"/>
-                <w:kern w:val="0"/>
-                <w:sz w:val="20"/>
-                <w:szCs w:val="20"/>
-                <w:lang w:eastAsia="zh-CN"/>
-              </w:rPr>
-            </w:pPr>
-            <w:r>
-              <w:rPr>
-                <w:rFonts w:ascii="Times" w:eastAsia="Times New Roman" w:hAnsi="Times" w:cs="Times New Roman"/>
-                <w:color w:val="000000"/>
-                <w:kern w:val="0"/>
-                <w:sz w:val="20"/>
-                <w:szCs w:val="20"/>
-                <w:lang w:eastAsia="zh-CN"/>
-              </w:rPr>
-              <w:t xml:space="preserve">Feb </w:t>
-            </w:r>
-            <w:r>
-              <w:rPr>
-                <w:rFonts w:ascii="Times" w:eastAsia="Times New Roman" w:hAnsi="Times" w:cs="Times New Roman"/>
-                <w:color w:val="000000"/>
-                <w:kern w:val="0"/>
-                <w:sz w:val="20"/>
-                <w:szCs w:val="20"/>
-                <w:lang w:eastAsia="zh-CN"/>
-              </w:rPr>
-              <w:t>6, 2017</w:t>
-            </w:r>
-          </w:p>
-        </w:tc>
-        <w:tc>
-          <w:tcPr>
-            <w:tcW w:w="0" w:type="auto"/>
-          </w:tcPr>
-          <w:p>
-            <w:pPr>
-              <w:widowControl/>
-              <w:jc w:val="left"/>
-              <w:cnfStyle w:val="000000000000" w:firstRow="0" w:lastRow="0" w:firstColumn="0" w:lastColumn="0" w:oddVBand="0" w:evenVBand="0" w:oddHBand="0" w:evenHBand="0" w:firstRowFirstColumn="0" w:firstRowLastColumn="0" w:lastRowFirstColumn="0" w:lastRowLastColumn="0"/>
-              <w:rPr>
-                <w:rFonts w:ascii="Times" w:eastAsia="Times New Roman" w:hAnsi="Times" w:cs="Times New Roman"/>
-                <w:color w:val="000000"/>
-                <w:kern w:val="0"/>
-                <w:sz w:val="20"/>
-                <w:szCs w:val="20"/>
-                <w:lang w:eastAsia="zh-CN"/>
-              </w:rPr>
-            </w:pPr>
-          </w:p>
-        </w:tc>
-        <w:tc>
-          <w:tcPr>
-            <w:tcW w:w="0" w:type="auto"/>
-          </w:tcPr>
-          <w:p>
-            <w:pPr>
-              <w:widowControl/>
-              <w:jc w:val="left"/>
-              <w:cnfStyle w:val="000000000000" w:firstRow="0" w:lastRow="0" w:firstColumn="0" w:lastColumn="0" w:oddVBand="0" w:evenVBand="0" w:oddHBand="0" w:evenHBand="0" w:firstRowFirstColumn="0" w:firstRowLastColumn="0" w:lastRowFirstColumn="0" w:lastRowLastColumn="0"/>
-              <w:rPr>
-                <w:rFonts w:ascii="Times" w:eastAsia="Times New Roman" w:hAnsi="Times" w:cs="Times New Roman"/>
-                <w:color w:val="000000"/>
-                <w:kern w:val="0"/>
-                <w:sz w:val="20"/>
-                <w:szCs w:val="20"/>
-                <w:lang w:eastAsia="zh-CN"/>
-              </w:rPr>
-            </w:pPr>
-          </w:p>
-        </w:tc>
-        <w:tc>
-          <w:tcPr>
-            <w:tcW w:w="0" w:type="auto"/>
-          </w:tcPr>
-          <w:p>
-            <w:pPr>
-              <w:widowControl/>
-              <w:jc w:val="left"/>
-              <w:cnfStyle w:val="000000000000" w:firstRow="0" w:lastRow="0" w:firstColumn="0" w:lastColumn="0" w:oddVBand="0" w:evenVBand="0" w:oddHBand="0" w:evenHBand="0" w:firstRowFirstColumn="0" w:firstRowLastColumn="0" w:lastRowFirstColumn="0" w:lastRowLastColumn="0"/>
-              <w:rPr>
-                <w:rFonts w:ascii="Times" w:eastAsia="Times New Roman" w:hAnsi="Times" w:cs="Times New Roman"/>
-                <w:color w:val="000000"/>
-                <w:kern w:val="0"/>
-                <w:sz w:val="20"/>
-                <w:szCs w:val="20"/>
-                <w:lang w:eastAsia="zh-CN"/>
-              </w:rPr>
-            </w:pPr>
-            <w:r>
-              <w:rPr>
-                <w:rFonts w:ascii="Times" w:eastAsia="Times New Roman" w:hAnsi="Times" w:cs="Times New Roman"/>
-                <w:color w:val="000000"/>
-                <w:kern w:val="0"/>
-                <w:sz w:val="20"/>
-                <w:szCs w:val="20"/>
-                <w:lang w:eastAsia="zh-CN"/>
-              </w:rPr>
-              <w:t>Sheng Zhang</w:t>
+              <w:t>6</w:t>
+            </w:r>
+          </w:p>
+        </w:tc>
+        <w:tc>
+          <w:tcPr>
+            <w:tcW w:w="0" w:type="auto"/>
+          </w:tcPr>
+          <w:p>
+            <w:pPr>
+              <w:widowControl/>
+              <w:jc w:val="left"/>
+              <w:cnfStyle w:val="000000000000" w:firstRow="0" w:lastRow="0" w:firstColumn="0" w:lastColumn="0" w:oddVBand="0" w:evenVBand="0" w:oddHBand="0" w:evenHBand="0" w:firstRowFirstColumn="0" w:firstRowLastColumn="0" w:lastRowFirstColumn="0" w:lastRowLastColumn="0"/>
+              <w:rPr>
+                <w:rFonts w:ascii="Times" w:eastAsia="Times New Roman" w:hAnsi="Times" w:cs="Times New Roman"/>
+                <w:color w:val="000000"/>
+                <w:kern w:val="0"/>
+                <w:sz w:val="20"/>
+                <w:szCs w:val="20"/>
+                <w:lang w:eastAsia="zh-CN"/>
+              </w:rPr>
+            </w:pPr>
+            <w:r>
+              <w:rPr>
+                <w:rFonts w:ascii="Times" w:eastAsia="Times New Roman" w:hAnsi="Times" w:cs="Times New Roman"/>
+                <w:color w:val="000000"/>
+                <w:kern w:val="0"/>
+                <w:sz w:val="20"/>
+                <w:szCs w:val="20"/>
+                <w:lang w:eastAsia="zh-CN"/>
+              </w:rPr>
+              <w:t>6</w:t>
+            </w:r>
+          </w:p>
+        </w:tc>
+        <w:tc>
+          <w:tcPr>
+            <w:tcW w:w="0" w:type="auto"/>
+          </w:tcPr>
+          <w:p>
+            <w:pPr>
+              <w:widowControl/>
+              <w:jc w:val="left"/>
+              <w:cnfStyle w:val="000000000000" w:firstRow="0" w:lastRow="0" w:firstColumn="0" w:lastColumn="0" w:oddVBand="0" w:evenVBand="0" w:oddHBand="0" w:evenHBand="0" w:firstRowFirstColumn="0" w:firstRowLastColumn="0" w:lastRowFirstColumn="0" w:lastRowLastColumn="0"/>
+              <w:rPr>
+                <w:rFonts w:ascii="Times" w:eastAsia="Times New Roman" w:hAnsi="Times" w:cs="Times New Roman"/>
+                <w:color w:val="000000"/>
+                <w:kern w:val="0"/>
+                <w:sz w:val="20"/>
+                <w:szCs w:val="20"/>
+                <w:lang w:eastAsia="zh-CN"/>
+              </w:rPr>
+            </w:pPr>
+            <w:r>
+              <w:rPr>
+                <w:rFonts w:ascii="Times" w:eastAsia="Times New Roman" w:hAnsi="Times" w:cs="Times New Roman"/>
+                <w:color w:val="000000"/>
+                <w:kern w:val="0"/>
+                <w:sz w:val="20"/>
+                <w:szCs w:val="20"/>
+                <w:lang w:eastAsia="zh-CN"/>
+              </w:rPr>
+              <w:t>Develop GUI to show the trace of an agent of one history run</w:t>
+            </w:r>
+          </w:p>
+        </w:tc>
+        <w:tc>
+          <w:tcPr>
+            <w:tcW w:w="0" w:type="auto"/>
+          </w:tcPr>
+          <w:p>
+            <w:pPr>
+              <w:widowControl/>
+              <w:jc w:val="left"/>
+              <w:cnfStyle w:val="000000000000" w:firstRow="0" w:lastRow="0" w:firstColumn="0" w:lastColumn="0" w:oddVBand="0" w:evenVBand="0" w:oddHBand="0" w:evenHBand="0" w:firstRowFirstColumn="0" w:firstRowLastColumn="0" w:lastRowFirstColumn="0" w:lastRowLastColumn="0"/>
+              <w:rPr>
+                <w:rFonts w:ascii="Times" w:eastAsia="Times New Roman" w:hAnsi="Times" w:cs="Times New Roman"/>
+                <w:color w:val="000000"/>
+                <w:kern w:val="0"/>
+                <w:sz w:val="20"/>
+                <w:szCs w:val="20"/>
+                <w:lang w:eastAsia="zh-CN"/>
+              </w:rPr>
+            </w:pPr>
+            <w:r>
+              <w:rPr>
+                <w:rFonts w:ascii="Times" w:eastAsia="Times New Roman" w:hAnsi="Times" w:cs="Times New Roman"/>
+                <w:color w:val="000000"/>
+                <w:kern w:val="0"/>
+                <w:sz w:val="20"/>
+                <w:szCs w:val="20"/>
+                <w:lang w:eastAsia="zh-CN"/>
+              </w:rPr>
+              <w:t>Jan 29</w:t>
+            </w:r>
+            <w:r>
+              <w:rPr>
+                <w:rFonts w:ascii="Times" w:eastAsia="Times New Roman" w:hAnsi="Times" w:cs="Times New Roman"/>
+                <w:color w:val="000000"/>
+                <w:kern w:val="0"/>
+                <w:sz w:val="20"/>
+                <w:szCs w:val="20"/>
+                <w:lang w:eastAsia="zh-CN"/>
+              </w:rPr>
+              <w:t>, 2017</w:t>
+            </w:r>
+          </w:p>
+        </w:tc>
+        <w:tc>
+          <w:tcPr>
+            <w:tcW w:w="0" w:type="auto"/>
+          </w:tcPr>
+          <w:p>
+            <w:pPr>
+              <w:widowControl/>
+              <w:jc w:val="left"/>
+              <w:cnfStyle w:val="000000000000" w:firstRow="0" w:lastRow="0" w:firstColumn="0" w:lastColumn="0" w:oddVBand="0" w:evenVBand="0" w:oddHBand="0" w:evenHBand="0" w:firstRowFirstColumn="0" w:firstRowLastColumn="0" w:lastRowFirstColumn="0" w:lastRowLastColumn="0"/>
+              <w:rPr>
+                <w:rFonts w:ascii="Times" w:eastAsia="Times New Roman" w:hAnsi="Times" w:cs="Times New Roman"/>
+                <w:color w:val="000000"/>
+                <w:kern w:val="0"/>
+                <w:sz w:val="20"/>
+                <w:szCs w:val="20"/>
+                <w:lang w:eastAsia="zh-CN"/>
+              </w:rPr>
+            </w:pPr>
+          </w:p>
+        </w:tc>
+        <w:tc>
+          <w:tcPr>
+            <w:tcW w:w="0" w:type="auto"/>
+          </w:tcPr>
+          <w:p>
+            <w:pPr>
+              <w:widowControl/>
+              <w:jc w:val="left"/>
+              <w:cnfStyle w:val="000000000000" w:firstRow="0" w:lastRow="0" w:firstColumn="0" w:lastColumn="0" w:oddVBand="0" w:evenVBand="0" w:oddHBand="0" w:evenHBand="0" w:firstRowFirstColumn="0" w:firstRowLastColumn="0" w:lastRowFirstColumn="0" w:lastRowLastColumn="0"/>
+              <w:rPr>
+                <w:rFonts w:ascii="Times" w:eastAsia="Times New Roman" w:hAnsi="Times" w:cs="Times New Roman"/>
+                <w:color w:val="000000"/>
+                <w:kern w:val="0"/>
+                <w:sz w:val="20"/>
+                <w:szCs w:val="20"/>
+                <w:lang w:eastAsia="zh-CN"/>
+              </w:rPr>
+            </w:pPr>
+          </w:p>
+        </w:tc>
+        <w:tc>
+          <w:tcPr>
+            <w:tcW w:w="0" w:type="auto"/>
+          </w:tcPr>
+          <w:p>
+            <w:pPr>
+              <w:widowControl/>
+              <w:jc w:val="left"/>
+              <w:cnfStyle w:val="000000000000" w:firstRow="0" w:lastRow="0" w:firstColumn="0" w:lastColumn="0" w:oddVBand="0" w:evenVBand="0" w:oddHBand="0" w:evenHBand="0" w:firstRowFirstColumn="0" w:firstRowLastColumn="0" w:lastRowFirstColumn="0" w:lastRowLastColumn="0"/>
+              <w:rPr>
+                <w:rFonts w:ascii="Times" w:eastAsia="Times New Roman" w:hAnsi="Times" w:cs="Times New Roman"/>
+                <w:color w:val="000000"/>
+                <w:kern w:val="0"/>
+                <w:sz w:val="20"/>
+                <w:szCs w:val="20"/>
+                <w:lang w:eastAsia="zh-CN"/>
+              </w:rPr>
+            </w:pPr>
+            <w:r>
+              <w:rPr>
+                <w:rFonts w:ascii="Times" w:eastAsia="Times New Roman" w:hAnsi="Times" w:cs="Times New Roman"/>
+                <w:color w:val="000000"/>
+                <w:kern w:val="0"/>
+                <w:sz w:val="20"/>
+                <w:szCs w:val="20"/>
+                <w:lang w:eastAsia="zh-CN"/>
+              </w:rPr>
+              <w:t>Yifan</w:t>
             </w:r>
           </w:p>
         </w:tc>
@@ -3803,31 +4444,30 @@
         <w:tc>
           <w:tcPr>
             <w:cnfStyle w:val="001000000000" w:firstRow="0" w:lastRow="0" w:firstColumn="1" w:lastColumn="0" w:oddVBand="0" w:evenVBand="0" w:oddHBand="0" w:evenHBand="0" w:firstRowFirstColumn="0" w:firstRowLastColumn="0" w:lastRowFirstColumn="0" w:lastRowLastColumn="0"/>
-            <w:tcW w:w="0" w:type="auto"/>
-          </w:tcPr>
-          <w:p>
-            <w:pPr>
-              <w:widowControl/>
-              <w:jc w:val="left"/>
-              <w:rPr>
-                <w:rFonts w:ascii="Times" w:eastAsia="Times New Roman" w:hAnsi="Times" w:cs="Times New Roman"/>
-                <w:color w:val="000000"/>
-                <w:kern w:val="0"/>
-                <w:sz w:val="20"/>
-                <w:szCs w:val="20"/>
-                <w:lang w:eastAsia="zh-CN"/>
-              </w:rPr>
-            </w:pPr>
-            <w:r>
-              <w:rPr>
-                <w:rFonts w:ascii="Times" w:eastAsia="Times New Roman" w:hAnsi="Times" w:cs="Times New Roman"/>
-                <w:color w:val="000000"/>
-                <w:kern w:val="0"/>
-                <w:sz w:val="20"/>
-                <w:szCs w:val="20"/>
-                <w:lang w:eastAsia="zh-CN"/>
-              </w:rPr>
-              <w:lastRenderedPageBreak/>
+            <w:tcW w:w="672" w:type="dxa"/>
+          </w:tcPr>
+          <w:p>
+            <w:pPr>
+              <w:widowControl/>
+              <w:jc w:val="left"/>
+              <w:rPr>
+                <w:rFonts w:ascii="Times" w:eastAsia="Times New Roman" w:hAnsi="Times" w:cs="Times New Roman"/>
+                <w:color w:val="000000"/>
+                <w:kern w:val="0"/>
+                <w:sz w:val="20"/>
+                <w:szCs w:val="20"/>
+                <w:lang w:eastAsia="zh-CN"/>
+              </w:rPr>
+            </w:pPr>
+            <w:r>
+              <w:rPr>
+                <w:rFonts w:ascii="Times" w:eastAsia="Times New Roman" w:hAnsi="Times" w:cs="Times New Roman"/>
+                <w:color w:val="000000"/>
+                <w:kern w:val="0"/>
+                <w:sz w:val="20"/>
+                <w:szCs w:val="20"/>
+                <w:lang w:eastAsia="zh-CN"/>
+              </w:rPr>
               <w:t>1</w:t>
             </w:r>
             <w:r>
@@ -3839,37 +4479,6 @@
                 <w:szCs w:val="20"/>
                 <w:lang w:eastAsia="zh-CN"/>
               </w:rPr>
-              <w:t>5</w:t>
-            </w:r>
-          </w:p>
-        </w:tc>
-        <w:tc>
-          <w:tcPr>
-            <w:tcW w:w="0" w:type="auto"/>
-          </w:tcPr>
-          <w:p>
-            <w:pPr>
-              <w:widowControl/>
-              <w:jc w:val="left"/>
-              <w:cnfStyle w:val="000000100000" w:firstRow="0" w:lastRow="0" w:firstColumn="0" w:lastColumn="0" w:oddVBand="0" w:evenVBand="0" w:oddHBand="1" w:evenHBand="0" w:firstRowFirstColumn="0" w:firstRowLastColumn="0" w:lastRowFirstColumn="0" w:lastRowLastColumn="0"/>
-              <w:rPr>
-                <w:rFonts w:ascii="Times" w:eastAsia="Times New Roman" w:hAnsi="Times" w:cs="Times New Roman"/>
-                <w:color w:val="000000"/>
-                <w:kern w:val="0"/>
-                <w:sz w:val="20"/>
-                <w:szCs w:val="20"/>
-                <w:lang w:eastAsia="zh-CN"/>
-              </w:rPr>
-            </w:pPr>
-            <w:r>
-              <w:rPr>
-                <w:rFonts w:ascii="Times" w:eastAsia="Times New Roman" w:hAnsi="Times" w:cs="Times New Roman"/>
-                <w:color w:val="000000"/>
-                <w:kern w:val="0"/>
-                <w:sz w:val="20"/>
-                <w:szCs w:val="20"/>
-                <w:lang w:eastAsia="zh-CN"/>
-              </w:rPr>
               <w:t>7</w:t>
             </w:r>
           </w:p>
@@ -3901,38 +4510,69 @@
                 <w:szCs w:val="20"/>
                 <w:lang w:eastAsia="zh-CN"/>
               </w:rPr>
-              <w:t>Run the algorithm for a fixed number of steps</w:t>
-            </w:r>
-          </w:p>
-        </w:tc>
-        <w:tc>
-          <w:tcPr>
-            <w:tcW w:w="0" w:type="auto"/>
-          </w:tcPr>
-          <w:p>
-            <w:pPr>
-              <w:widowControl/>
-              <w:jc w:val="left"/>
-              <w:cnfStyle w:val="000000100000" w:firstRow="0" w:lastRow="0" w:firstColumn="0" w:lastColumn="0" w:oddVBand="0" w:evenVBand="0" w:oddHBand="1" w:evenHBand="0" w:firstRowFirstColumn="0" w:firstRowLastColumn="0" w:lastRowFirstColumn="0" w:lastRowLastColumn="0"/>
-              <w:rPr>
-                <w:rFonts w:ascii="Times" w:eastAsia="Times New Roman" w:hAnsi="Times" w:cs="Times New Roman"/>
-                <w:color w:val="000000"/>
-                <w:kern w:val="0"/>
-                <w:sz w:val="20"/>
-                <w:szCs w:val="20"/>
-                <w:lang w:eastAsia="zh-CN"/>
-              </w:rPr>
-            </w:pPr>
-            <w:r>
-              <w:rPr>
-                <w:rFonts w:ascii="Times" w:eastAsia="Times New Roman" w:hAnsi="Times" w:cs="Times New Roman"/>
-                <w:color w:val="000000"/>
-                <w:kern w:val="0"/>
-                <w:sz w:val="20"/>
-                <w:szCs w:val="20"/>
-                <w:lang w:eastAsia="zh-CN"/>
-              </w:rPr>
-              <w:t>Feb 6, 2017</w:t>
+              <w:t>7</w:t>
+            </w:r>
+          </w:p>
+        </w:tc>
+        <w:tc>
+          <w:tcPr>
+            <w:tcW w:w="0" w:type="auto"/>
+          </w:tcPr>
+          <w:p>
+            <w:pPr>
+              <w:widowControl/>
+              <w:jc w:val="left"/>
+              <w:cnfStyle w:val="000000100000" w:firstRow="0" w:lastRow="0" w:firstColumn="0" w:lastColumn="0" w:oddVBand="0" w:evenVBand="0" w:oddHBand="1" w:evenHBand="0" w:firstRowFirstColumn="0" w:firstRowLastColumn="0" w:lastRowFirstColumn="0" w:lastRowLastColumn="0"/>
+              <w:rPr>
+                <w:rFonts w:ascii="Times" w:eastAsia="Times New Roman" w:hAnsi="Times" w:cs="Times New Roman"/>
+                <w:color w:val="000000"/>
+                <w:kern w:val="0"/>
+                <w:sz w:val="20"/>
+                <w:szCs w:val="20"/>
+                <w:lang w:eastAsia="zh-CN"/>
+              </w:rPr>
+            </w:pPr>
+            <w:r>
+              <w:rPr>
+                <w:rFonts w:ascii="Times" w:eastAsia="Times New Roman" w:hAnsi="Times" w:cs="Times New Roman"/>
+                <w:color w:val="000000"/>
+                <w:kern w:val="0"/>
+                <w:sz w:val="20"/>
+                <w:szCs w:val="20"/>
+                <w:lang w:eastAsia="zh-CN"/>
+              </w:rPr>
+              <w:t xml:space="preserve">Implement patrol algorithm </w:t>
+            </w:r>
+          </w:p>
+        </w:tc>
+        <w:tc>
+          <w:tcPr>
+            <w:tcW w:w="0" w:type="auto"/>
+          </w:tcPr>
+          <w:p>
+            <w:pPr>
+              <w:widowControl/>
+              <w:jc w:val="left"/>
+              <w:cnfStyle w:val="000000100000" w:firstRow="0" w:lastRow="0" w:firstColumn="0" w:lastColumn="0" w:oddVBand="0" w:evenVBand="0" w:oddHBand="1" w:evenHBand="0" w:firstRowFirstColumn="0" w:firstRowLastColumn="0" w:lastRowFirstColumn="0" w:lastRowLastColumn="0"/>
+              <w:rPr>
+                <w:rFonts w:ascii="Times" w:eastAsia="Times New Roman" w:hAnsi="Times" w:cs="Times New Roman"/>
+                <w:color w:val="000000"/>
+                <w:kern w:val="0"/>
+                <w:sz w:val="20"/>
+                <w:szCs w:val="20"/>
+                <w:lang w:eastAsia="zh-CN"/>
+              </w:rPr>
+            </w:pPr>
+            <w:r>
+              <w:rPr>
+                <w:rFonts w:ascii="Times" w:eastAsia="Times New Roman" w:hAnsi="Times" w:cs="Times New Roman"/>
+                <w:color w:val="000000"/>
+                <w:kern w:val="0"/>
+                <w:sz w:val="20"/>
+                <w:szCs w:val="20"/>
+                <w:lang w:eastAsia="zh-CN"/>
+              </w:rPr>
+              <w:t>Jan 26, 2017</w:t>
             </w:r>
           </w:p>
         </w:tc>
@@ -4005,6 +4645,21 @@
               </w:rPr>
               <w:t>Sheng Zhang</w:t>
             </w:r>
+          </w:p>
+          <w:p>
+            <w:pPr>
+              <w:widowControl/>
+              <w:jc w:val="left"/>
+              <w:cnfStyle w:val="000000100000" w:firstRow="0" w:lastRow="0" w:firstColumn="0" w:lastColumn="0" w:oddVBand="0" w:evenVBand="0" w:oddHBand="1" w:evenHBand="0" w:firstRowFirstColumn="0" w:firstRowLastColumn="0" w:lastRowFirstColumn="0" w:lastRowLastColumn="0"/>
+              <w:rPr>
+                <w:rFonts w:ascii="Times" w:eastAsia="Times New Roman" w:hAnsi="Times" w:cs="Times New Roman"/>
+                <w:color w:val="000000"/>
+                <w:kern w:val="0"/>
+                <w:sz w:val="20"/>
+                <w:szCs w:val="20"/>
+                <w:lang w:eastAsia="zh-CN"/>
+              </w:rPr>
+            </w:pPr>
           </w:p>
         </w:tc>
         <w:tc>
@@ -4046,7 +4701,7 @@
         <w:tc>
           <w:tcPr>
             <w:cnfStyle w:val="001000000000" w:firstRow="0" w:lastRow="0" w:firstColumn="1" w:lastColumn="0" w:oddVBand="0" w:evenVBand="0" w:oddHBand="0" w:evenHBand="0" w:firstRowFirstColumn="0" w:firstRowLastColumn="0" w:lastRowFirstColumn="0" w:lastRowLastColumn="0"/>
-            <w:tcW w:w="0" w:type="auto"/>
+            <w:tcW w:w="672" w:type="dxa"/>
           </w:tcPr>
           <w:p>
             <w:pPr>
@@ -4081,7 +4736,7 @@
                 <w:szCs w:val="20"/>
                 <w:lang w:eastAsia="zh-CN"/>
               </w:rPr>
-              <w:t>6</w:t>
+              <w:t>8</w:t>
             </w:r>
           </w:p>
         </w:tc>
@@ -4143,29 +4798,7 @@
                 <w:szCs w:val="20"/>
                 <w:lang w:eastAsia="zh-CN"/>
               </w:rPr>
-              <w:t>Develop GUI</w:t>
-            </w:r>
-            <w:r>
-              <w:rPr>
-                <w:rFonts w:ascii="Times" w:eastAsia="Times New Roman" w:hAnsi="Times" w:cs="Times New Roman"/>
-                <w:color w:val="000000"/>
-                <w:kern w:val="0"/>
-                <w:sz w:val="20"/>
-                <w:szCs w:val="20"/>
-                <w:lang w:eastAsia="zh-CN"/>
-              </w:rPr>
-              <w:t xml:space="preserve"> to show the status of each step</w:t>
-            </w:r>
-            <w:r>
-              <w:rPr>
-                <w:rFonts w:ascii="Times" w:eastAsia="Times New Roman" w:hAnsi="Times" w:cs="Times New Roman"/>
-                <w:color w:val="000000"/>
-                <w:kern w:val="0"/>
-                <w:sz w:val="20"/>
-                <w:szCs w:val="20"/>
-                <w:lang w:eastAsia="zh-CN"/>
-              </w:rPr>
-              <w:t xml:space="preserve"> execution of the algorithm</w:t>
+              <w:t>Run the algorithm step by step</w:t>
             </w:r>
           </w:p>
         </w:tc>
@@ -4278,7 +4911,7 @@
                 <w:szCs w:val="20"/>
                 <w:lang w:eastAsia="zh-CN"/>
               </w:rPr>
-              <w:t>Yifan</w:t>
+              <w:t>Sheng Zhang</w:t>
             </w:r>
           </w:p>
         </w:tc>
@@ -4322,7 +4955,7 @@
         <w:tc>
           <w:tcPr>
             <w:cnfStyle w:val="001000000000" w:firstRow="0" w:lastRow="0" w:firstColumn="1" w:lastColumn="0" w:oddVBand="0" w:evenVBand="0" w:oddHBand="0" w:evenHBand="0" w:firstRowFirstColumn="0" w:firstRowLastColumn="0" w:lastRowFirstColumn="0" w:lastRowLastColumn="0"/>
-            <w:tcW w:w="0" w:type="auto"/>
+            <w:tcW w:w="672" w:type="dxa"/>
           </w:tcPr>
           <w:p>
             <w:pPr>
@@ -4357,6 +4990,37 @@
                 <w:szCs w:val="20"/>
                 <w:lang w:eastAsia="zh-CN"/>
               </w:rPr>
+              <w:t>9</w:t>
+            </w:r>
+          </w:p>
+        </w:tc>
+        <w:tc>
+          <w:tcPr>
+            <w:tcW w:w="0" w:type="auto"/>
+          </w:tcPr>
+          <w:p>
+            <w:pPr>
+              <w:widowControl/>
+              <w:jc w:val="left"/>
+              <w:cnfStyle w:val="000000100000" w:firstRow="0" w:lastRow="0" w:firstColumn="0" w:lastColumn="0" w:oddVBand="0" w:evenVBand="0" w:oddHBand="1" w:evenHBand="0" w:firstRowFirstColumn="0" w:firstRowLastColumn="0" w:lastRowFirstColumn="0" w:lastRowLastColumn="0"/>
+              <w:rPr>
+                <w:rFonts w:ascii="Times" w:eastAsia="Times New Roman" w:hAnsi="Times" w:cs="Times New Roman"/>
+                <w:color w:val="000000"/>
+                <w:kern w:val="0"/>
+                <w:sz w:val="20"/>
+                <w:szCs w:val="20"/>
+                <w:lang w:eastAsia="zh-CN"/>
+              </w:rPr>
+            </w:pPr>
+            <w:r>
+              <w:rPr>
+                <w:rFonts w:ascii="Times" w:eastAsia="Times New Roman" w:hAnsi="Times" w:cs="Times New Roman"/>
+                <w:color w:val="000000"/>
+                <w:kern w:val="0"/>
+                <w:sz w:val="20"/>
+                <w:szCs w:val="20"/>
+                <w:lang w:eastAsia="zh-CN"/>
+              </w:rPr>
               <w:t>7</w:t>
             </w:r>
           </w:p>
@@ -4388,38 +5052,7 @@
                 <w:szCs w:val="20"/>
                 <w:lang w:eastAsia="zh-CN"/>
               </w:rPr>
-              <w:t>7</w:t>
-            </w:r>
-          </w:p>
-        </w:tc>
-        <w:tc>
-          <w:tcPr>
-            <w:tcW w:w="0" w:type="auto"/>
-          </w:tcPr>
-          <w:p>
-            <w:pPr>
-              <w:widowControl/>
-              <w:jc w:val="left"/>
-              <w:cnfStyle w:val="000000100000" w:firstRow="0" w:lastRow="0" w:firstColumn="0" w:lastColumn="0" w:oddVBand="0" w:evenVBand="0" w:oddHBand="1" w:evenHBand="0" w:firstRowFirstColumn="0" w:firstRowLastColumn="0" w:lastRowFirstColumn="0" w:lastRowLastColumn="0"/>
-              <w:rPr>
-                <w:rFonts w:ascii="Times" w:eastAsia="Times New Roman" w:hAnsi="Times" w:cs="Times New Roman"/>
-                <w:color w:val="000000"/>
-                <w:kern w:val="0"/>
-                <w:sz w:val="20"/>
-                <w:szCs w:val="20"/>
-                <w:lang w:eastAsia="zh-CN"/>
-              </w:rPr>
-            </w:pPr>
-            <w:r>
-              <w:rPr>
-                <w:rFonts w:ascii="Times" w:eastAsia="Times New Roman" w:hAnsi="Times" w:cs="Times New Roman"/>
-                <w:color w:val="000000"/>
-                <w:kern w:val="0"/>
-                <w:sz w:val="20"/>
-                <w:szCs w:val="20"/>
-                <w:lang w:eastAsia="zh-CN"/>
-              </w:rPr>
-              <w:t>Develop GUI to show the status of a fixed steps execution of the algorithm</w:t>
+              <w:t>Run the algorithm for a fixed number of steps</w:t>
             </w:r>
           </w:p>
         </w:tc>
@@ -4521,7 +5154,7 @@
                 <w:szCs w:val="20"/>
                 <w:lang w:eastAsia="zh-CN"/>
               </w:rPr>
-              <w:t>Yifan</w:t>
+              <w:t>Sheng Zhang</w:t>
             </w:r>
           </w:p>
         </w:tc>
@@ -4564,42 +5197,31 @@
         <w:tc>
           <w:tcPr>
             <w:cnfStyle w:val="001000000000" w:firstRow="0" w:lastRow="0" w:firstColumn="1" w:lastColumn="0" w:oddVBand="0" w:evenVBand="0" w:oddHBand="0" w:evenHBand="0" w:firstRowFirstColumn="0" w:firstRowLastColumn="0" w:lastRowFirstColumn="0" w:lastRowLastColumn="0"/>
-            <w:tcW w:w="0" w:type="auto"/>
-          </w:tcPr>
-          <w:p>
-            <w:pPr>
-              <w:widowControl/>
-              <w:jc w:val="left"/>
-              <w:rPr>
-                <w:rFonts w:ascii="Times" w:eastAsia="Times New Roman" w:hAnsi="Times" w:cs="Times New Roman"/>
-                <w:color w:val="000000"/>
-                <w:kern w:val="0"/>
-                <w:sz w:val="20"/>
-                <w:szCs w:val="20"/>
-                <w:lang w:eastAsia="zh-CN"/>
-              </w:rPr>
-            </w:pPr>
-            <w:r>
-              <w:rPr>
-                <w:rFonts w:ascii="Times" w:eastAsia="Times New Roman" w:hAnsi="Times" w:cs="Times New Roman"/>
-                <w:color w:val="000000"/>
-                <w:kern w:val="0"/>
-                <w:sz w:val="20"/>
-                <w:szCs w:val="20"/>
-                <w:lang w:eastAsia="zh-CN"/>
-              </w:rPr>
-              <w:t>1</w:t>
-            </w:r>
-            <w:r>
-              <w:rPr>
-                <w:rFonts w:ascii="Times" w:eastAsia="Times New Roman" w:hAnsi="Times" w:cs="Times New Roman"/>
-                <w:color w:val="000000"/>
-                <w:kern w:val="0"/>
-                <w:sz w:val="20"/>
-                <w:szCs w:val="20"/>
-                <w:lang w:eastAsia="zh-CN"/>
-              </w:rPr>
-              <w:t>8</w:t>
+            <w:tcW w:w="672" w:type="dxa"/>
+          </w:tcPr>
+          <w:p>
+            <w:pPr>
+              <w:widowControl/>
+              <w:jc w:val="left"/>
+              <w:rPr>
+                <w:rFonts w:ascii="Times" w:eastAsia="Times New Roman" w:hAnsi="Times" w:cs="Times New Roman"/>
+                <w:color w:val="000000"/>
+                <w:kern w:val="0"/>
+                <w:sz w:val="20"/>
+                <w:szCs w:val="20"/>
+                <w:lang w:eastAsia="zh-CN"/>
+              </w:rPr>
+            </w:pPr>
+            <w:r>
+              <w:rPr>
+                <w:rFonts w:ascii="Times" w:eastAsia="Times New Roman" w:hAnsi="Times" w:cs="Times New Roman"/>
+                <w:color w:val="000000"/>
+                <w:kern w:val="0"/>
+                <w:sz w:val="20"/>
+                <w:szCs w:val="20"/>
+                <w:lang w:eastAsia="zh-CN"/>
+              </w:rPr>
+              <w:t>20</w:t>
             </w:r>
           </w:p>
         </w:tc>
@@ -4661,49 +5283,49 @@
                 <w:szCs w:val="20"/>
                 <w:lang w:eastAsia="zh-CN"/>
               </w:rPr>
-              <w:t xml:space="preserve">Develop the GUI provide options for user to choose run the algorithm step by step or </w:t>
-            </w:r>
-            <w:r>
-              <w:rPr>
-                <w:rFonts w:ascii="Times" w:eastAsia="Times New Roman" w:hAnsi="Times" w:cs="Times New Roman"/>
-                <w:color w:val="000000"/>
-                <w:kern w:val="0"/>
-                <w:sz w:val="20"/>
-                <w:szCs w:val="20"/>
-                <w:lang w:eastAsia="zh-CN"/>
-              </w:rPr>
-              <w:t>execute the algorithm for a fixed number of times/steps</w:t>
-            </w:r>
-          </w:p>
-        </w:tc>
-        <w:tc>
-          <w:tcPr>
-            <w:tcW w:w="0" w:type="auto"/>
-          </w:tcPr>
-          <w:p>
-            <w:pPr>
-              <w:widowControl/>
-              <w:jc w:val="left"/>
-              <w:cnfStyle w:val="000000000000" w:firstRow="0" w:lastRow="0" w:firstColumn="0" w:lastColumn="0" w:oddVBand="0" w:evenVBand="0" w:oddHBand="0" w:evenHBand="0" w:firstRowFirstColumn="0" w:firstRowLastColumn="0" w:lastRowFirstColumn="0" w:lastRowLastColumn="0"/>
-              <w:rPr>
-                <w:rFonts w:ascii="Times" w:eastAsia="Times New Roman" w:hAnsi="Times" w:cs="Times New Roman"/>
-                <w:color w:val="000000"/>
-                <w:kern w:val="0"/>
-                <w:sz w:val="20"/>
-                <w:szCs w:val="20"/>
-                <w:lang w:eastAsia="zh-CN"/>
-              </w:rPr>
-            </w:pPr>
-            <w:r>
-              <w:rPr>
-                <w:rFonts w:ascii="Times" w:eastAsia="Times New Roman" w:hAnsi="Times" w:cs="Times New Roman"/>
-                <w:color w:val="000000"/>
-                <w:kern w:val="0"/>
-                <w:sz w:val="20"/>
-                <w:szCs w:val="20"/>
-                <w:lang w:eastAsia="zh-CN"/>
-              </w:rPr>
-              <w:t>Jan 26, 2017</w:t>
+              <w:t>Develop GUI to show the status of each step execution of the algorithm</w:t>
+            </w:r>
+          </w:p>
+        </w:tc>
+        <w:tc>
+          <w:tcPr>
+            <w:tcW w:w="0" w:type="auto"/>
+          </w:tcPr>
+          <w:p>
+            <w:pPr>
+              <w:widowControl/>
+              <w:jc w:val="left"/>
+              <w:cnfStyle w:val="000000000000" w:firstRow="0" w:lastRow="0" w:firstColumn="0" w:lastColumn="0" w:oddVBand="0" w:evenVBand="0" w:oddHBand="0" w:evenHBand="0" w:firstRowFirstColumn="0" w:firstRowLastColumn="0" w:lastRowFirstColumn="0" w:lastRowLastColumn="0"/>
+              <w:rPr>
+                <w:rFonts w:ascii="Times" w:eastAsia="Times New Roman" w:hAnsi="Times" w:cs="Times New Roman"/>
+                <w:color w:val="000000"/>
+                <w:kern w:val="0"/>
+                <w:sz w:val="20"/>
+                <w:szCs w:val="20"/>
+                <w:lang w:eastAsia="zh-CN"/>
+              </w:rPr>
+            </w:pPr>
+            <w:r>
+              <w:rPr>
+                <w:rFonts w:ascii="Times" w:eastAsia="Times New Roman" w:hAnsi="Times" w:cs="Times New Roman"/>
+                <w:color w:val="000000"/>
+                <w:kern w:val="0"/>
+                <w:sz w:val="20"/>
+                <w:szCs w:val="20"/>
+                <w:lang w:eastAsia="zh-CN"/>
+              </w:rPr>
+              <w:t xml:space="preserve">Feb </w:t>
+            </w:r>
+            <w:r>
+              <w:rPr>
+                <w:rFonts w:ascii="Times" w:eastAsia="Times New Roman" w:hAnsi="Times" w:cs="Times New Roman"/>
+                <w:color w:val="000000"/>
+                <w:kern w:val="0"/>
+                <w:sz w:val="20"/>
+                <w:szCs w:val="20"/>
+                <w:lang w:eastAsia="zh-CN"/>
+              </w:rPr>
+              <w:t>6, 2017</w:t>
             </w:r>
           </w:p>
         </w:tc>
@@ -4818,31 +5440,31 @@
         <w:tc>
           <w:tcPr>
             <w:cnfStyle w:val="001000000000" w:firstRow="0" w:lastRow="0" w:firstColumn="1" w:lastColumn="0" w:oddVBand="0" w:evenVBand="0" w:oddHBand="0" w:evenHBand="0" w:firstRowFirstColumn="0" w:firstRowLastColumn="0" w:lastRowFirstColumn="0" w:lastRowLastColumn="0"/>
-            <w:tcW w:w="0" w:type="auto"/>
-          </w:tcPr>
-          <w:p>
-            <w:pPr>
-              <w:widowControl/>
-              <w:jc w:val="left"/>
-              <w:rPr>
-                <w:rFonts w:ascii="Times" w:eastAsia="Times New Roman" w:hAnsi="Times" w:cs="Times New Roman"/>
-                <w:color w:val="000000"/>
-                <w:kern w:val="0"/>
-                <w:sz w:val="20"/>
-                <w:szCs w:val="20"/>
-                <w:lang w:eastAsia="zh-CN"/>
-              </w:rPr>
-            </w:pPr>
-            <w:r>
-              <w:rPr>
-                <w:rFonts w:ascii="Times" w:eastAsia="Times New Roman" w:hAnsi="Times" w:cs="Times New Roman"/>
-                <w:color w:val="000000"/>
-                <w:kern w:val="0"/>
-                <w:sz w:val="20"/>
-                <w:szCs w:val="20"/>
-                <w:lang w:eastAsia="zh-CN"/>
-              </w:rPr>
-              <w:t>19</w:t>
+            <w:tcW w:w="672" w:type="dxa"/>
+          </w:tcPr>
+          <w:p>
+            <w:pPr>
+              <w:widowControl/>
+              <w:jc w:val="left"/>
+              <w:rPr>
+                <w:rFonts w:ascii="Times" w:eastAsia="Times New Roman" w:hAnsi="Times" w:cs="Times New Roman"/>
+                <w:color w:val="000000"/>
+                <w:kern w:val="0"/>
+                <w:sz w:val="20"/>
+                <w:szCs w:val="20"/>
+                <w:lang w:eastAsia="zh-CN"/>
+              </w:rPr>
+            </w:pPr>
+            <w:r>
+              <w:rPr>
+                <w:rFonts w:ascii="Times" w:eastAsia="Times New Roman" w:hAnsi="Times" w:cs="Times New Roman"/>
+                <w:color w:val="000000"/>
+                <w:kern w:val="0"/>
+                <w:sz w:val="20"/>
+                <w:szCs w:val="20"/>
+                <w:lang w:eastAsia="zh-CN"/>
+              </w:rPr>
+              <w:t>21</w:t>
             </w:r>
           </w:p>
         </w:tc>
@@ -4904,131 +5526,131 @@
                 <w:szCs w:val="20"/>
                 <w:lang w:eastAsia="zh-CN"/>
               </w:rPr>
-              <w:t xml:space="preserve">Set up DB </w:t>
-            </w:r>
-            <w:r>
-              <w:rPr>
-                <w:rFonts w:ascii="Times" w:eastAsia="Times New Roman" w:hAnsi="Times" w:cs="Times New Roman"/>
-                <w:color w:val="000000"/>
-                <w:kern w:val="0"/>
-                <w:sz w:val="20"/>
-                <w:szCs w:val="20"/>
-                <w:lang w:eastAsia="zh-CN"/>
-              </w:rPr>
-              <w:t>for storing </w:t>
-            </w:r>
-            <w:r>
-              <w:rPr>
-                <w:rFonts w:ascii="Times" w:eastAsia="Times New Roman" w:hAnsi="Times" w:cs="Times New Roman"/>
-                <w:color w:val="000000"/>
-                <w:kern w:val="0"/>
-                <w:sz w:val="20"/>
-                <w:szCs w:val="20"/>
-                <w:lang w:eastAsia="zh-CN"/>
-              </w:rPr>
-              <w:t>run information</w:t>
-            </w:r>
-          </w:p>
-        </w:tc>
-        <w:tc>
-          <w:tcPr>
-            <w:tcW w:w="0" w:type="auto"/>
-          </w:tcPr>
-          <w:p>
-            <w:pPr>
-              <w:widowControl/>
-              <w:jc w:val="left"/>
-              <w:cnfStyle w:val="000000100000" w:firstRow="0" w:lastRow="0" w:firstColumn="0" w:lastColumn="0" w:oddVBand="0" w:evenVBand="0" w:oddHBand="1" w:evenHBand="0" w:firstRowFirstColumn="0" w:firstRowLastColumn="0" w:lastRowFirstColumn="0" w:lastRowLastColumn="0"/>
-              <w:rPr>
-                <w:rFonts w:ascii="Times" w:eastAsia="Times New Roman" w:hAnsi="Times" w:cs="Times New Roman"/>
-                <w:color w:val="000000"/>
-                <w:kern w:val="0"/>
-                <w:sz w:val="20"/>
-                <w:szCs w:val="20"/>
-                <w:lang w:eastAsia="zh-CN"/>
-              </w:rPr>
-            </w:pPr>
-            <w:r>
-              <w:rPr>
-                <w:rFonts w:ascii="Times" w:eastAsia="Times New Roman" w:hAnsi="Times" w:cs="Times New Roman"/>
-                <w:color w:val="000000"/>
-                <w:kern w:val="0"/>
-                <w:sz w:val="20"/>
-                <w:szCs w:val="20"/>
-                <w:lang w:eastAsia="zh-CN"/>
-              </w:rPr>
-              <w:t>Jan 26, 2017</w:t>
-            </w:r>
-          </w:p>
-        </w:tc>
-        <w:tc>
-          <w:tcPr>
-            <w:tcW w:w="0" w:type="auto"/>
-          </w:tcPr>
-          <w:p>
-            <w:pPr>
-              <w:widowControl/>
-              <w:jc w:val="left"/>
-              <w:cnfStyle w:val="000000100000" w:firstRow="0" w:lastRow="0" w:firstColumn="0" w:lastColumn="0" w:oddVBand="0" w:evenVBand="0" w:oddHBand="1" w:evenHBand="0" w:firstRowFirstColumn="0" w:firstRowLastColumn="0" w:lastRowFirstColumn="0" w:lastRowLastColumn="0"/>
-              <w:rPr>
-                <w:rFonts w:ascii="Times" w:eastAsia="Times New Roman" w:hAnsi="Times" w:cs="Times New Roman"/>
-                <w:color w:val="000000"/>
-                <w:kern w:val="0"/>
-                <w:sz w:val="20"/>
-                <w:szCs w:val="20"/>
-                <w:lang w:eastAsia="zh-CN"/>
-              </w:rPr>
-            </w:pPr>
-          </w:p>
-        </w:tc>
-        <w:tc>
-          <w:tcPr>
-            <w:tcW w:w="0" w:type="auto"/>
-          </w:tcPr>
-          <w:p>
-            <w:pPr>
-              <w:widowControl/>
-              <w:jc w:val="left"/>
-              <w:cnfStyle w:val="000000100000" w:firstRow="0" w:lastRow="0" w:firstColumn="0" w:lastColumn="0" w:oddVBand="0" w:evenVBand="0" w:oddHBand="1" w:evenHBand="0" w:firstRowFirstColumn="0" w:firstRowLastColumn="0" w:lastRowFirstColumn="0" w:lastRowLastColumn="0"/>
-              <w:rPr>
-                <w:rFonts w:ascii="Times" w:eastAsia="Times New Roman" w:hAnsi="Times" w:cs="Times New Roman"/>
-                <w:color w:val="000000"/>
-                <w:kern w:val="0"/>
-                <w:sz w:val="20"/>
-                <w:szCs w:val="20"/>
-                <w:lang w:eastAsia="zh-CN"/>
-              </w:rPr>
-            </w:pPr>
-          </w:p>
-        </w:tc>
-        <w:tc>
-          <w:tcPr>
-            <w:tcW w:w="0" w:type="auto"/>
-          </w:tcPr>
-          <w:p>
-            <w:pPr>
-              <w:widowControl/>
-              <w:jc w:val="left"/>
-              <w:cnfStyle w:val="000000100000" w:firstRow="0" w:lastRow="0" w:firstColumn="0" w:lastColumn="0" w:oddVBand="0" w:evenVBand="0" w:oddHBand="1" w:evenHBand="0" w:firstRowFirstColumn="0" w:firstRowLastColumn="0" w:lastRowFirstColumn="0" w:lastRowLastColumn="0"/>
-              <w:rPr>
-                <w:rFonts w:ascii="Times" w:eastAsia="Times New Roman" w:hAnsi="Times" w:cs="Times New Roman"/>
-                <w:color w:val="000000"/>
-                <w:kern w:val="0"/>
-                <w:sz w:val="20"/>
-                <w:szCs w:val="20"/>
-                <w:lang w:eastAsia="zh-CN"/>
-              </w:rPr>
-            </w:pPr>
-            <w:r>
-              <w:rPr>
-                <w:rFonts w:ascii="Times" w:eastAsia="Times New Roman" w:hAnsi="Times" w:cs="Times New Roman"/>
-                <w:color w:val="000000"/>
-                <w:kern w:val="0"/>
-                <w:sz w:val="20"/>
-                <w:szCs w:val="20"/>
-                <w:lang w:eastAsia="zh-CN"/>
-              </w:rPr>
-              <w:t>Chaohui</w:t>
+              <w:t xml:space="preserve">Develop </w:t>
+            </w:r>
+            <w:r>
+              <w:rPr>
+                <w:rFonts w:ascii="Times" w:eastAsia="Times New Roman" w:hAnsi="Times" w:cs="Times New Roman"/>
+                <w:color w:val="000000"/>
+                <w:kern w:val="0"/>
+                <w:sz w:val="20"/>
+                <w:szCs w:val="20"/>
+                <w:lang w:eastAsia="zh-CN"/>
+              </w:rPr>
+              <w:t xml:space="preserve">block view </w:t>
+            </w:r>
+            <w:r>
+              <w:rPr>
+                <w:rFonts w:ascii="Times" w:eastAsia="Times New Roman" w:hAnsi="Times" w:cs="Times New Roman"/>
+                <w:color w:val="000000"/>
+                <w:kern w:val="0"/>
+                <w:sz w:val="20"/>
+                <w:szCs w:val="20"/>
+                <w:lang w:eastAsia="zh-CN"/>
+              </w:rPr>
+              <w:t>GUI to show the status of a fixed steps execution of the algorithm</w:t>
+            </w:r>
+          </w:p>
+        </w:tc>
+        <w:tc>
+          <w:tcPr>
+            <w:tcW w:w="0" w:type="auto"/>
+          </w:tcPr>
+          <w:p>
+            <w:pPr>
+              <w:widowControl/>
+              <w:jc w:val="left"/>
+              <w:cnfStyle w:val="000000100000" w:firstRow="0" w:lastRow="0" w:firstColumn="0" w:lastColumn="0" w:oddVBand="0" w:evenVBand="0" w:oddHBand="1" w:evenHBand="0" w:firstRowFirstColumn="0" w:firstRowLastColumn="0" w:lastRowFirstColumn="0" w:lastRowLastColumn="0"/>
+              <w:rPr>
+                <w:rFonts w:ascii="Times" w:eastAsia="Times New Roman" w:hAnsi="Times" w:cs="Times New Roman"/>
+                <w:color w:val="000000"/>
+                <w:kern w:val="0"/>
+                <w:sz w:val="20"/>
+                <w:szCs w:val="20"/>
+                <w:lang w:eastAsia="zh-CN"/>
+              </w:rPr>
+            </w:pPr>
+            <w:r>
+              <w:rPr>
+                <w:rFonts w:ascii="Times" w:eastAsia="Times New Roman" w:hAnsi="Times" w:cs="Times New Roman"/>
+                <w:color w:val="000000"/>
+                <w:kern w:val="0"/>
+                <w:sz w:val="20"/>
+                <w:szCs w:val="20"/>
+                <w:lang w:eastAsia="zh-CN"/>
+              </w:rPr>
+              <w:t>Feb 6, 2017</w:t>
+            </w:r>
+          </w:p>
+        </w:tc>
+        <w:tc>
+          <w:tcPr>
+            <w:tcW w:w="0" w:type="auto"/>
+          </w:tcPr>
+          <w:p>
+            <w:pPr>
+              <w:widowControl/>
+              <w:jc w:val="left"/>
+              <w:cnfStyle w:val="000000100000" w:firstRow="0" w:lastRow="0" w:firstColumn="0" w:lastColumn="0" w:oddVBand="0" w:evenVBand="0" w:oddHBand="1" w:evenHBand="0" w:firstRowFirstColumn="0" w:firstRowLastColumn="0" w:lastRowFirstColumn="0" w:lastRowLastColumn="0"/>
+              <w:rPr>
+                <w:rFonts w:ascii="Times" w:eastAsia="Times New Roman" w:hAnsi="Times" w:cs="Times New Roman"/>
+                <w:color w:val="000000"/>
+                <w:kern w:val="0"/>
+                <w:sz w:val="20"/>
+                <w:szCs w:val="20"/>
+                <w:lang w:eastAsia="zh-CN"/>
+              </w:rPr>
+            </w:pPr>
+          </w:p>
+        </w:tc>
+        <w:tc>
+          <w:tcPr>
+            <w:tcW w:w="0" w:type="auto"/>
+          </w:tcPr>
+          <w:p>
+            <w:pPr>
+              <w:widowControl/>
+              <w:jc w:val="left"/>
+              <w:cnfStyle w:val="000000100000" w:firstRow="0" w:lastRow="0" w:firstColumn="0" w:lastColumn="0" w:oddVBand="0" w:evenVBand="0" w:oddHBand="1" w:evenHBand="0" w:firstRowFirstColumn="0" w:firstRowLastColumn="0" w:lastRowFirstColumn="0" w:lastRowLastColumn="0"/>
+              <w:rPr>
+                <w:rFonts w:ascii="Times" w:eastAsia="Times New Roman" w:hAnsi="Times" w:cs="Times New Roman"/>
+                <w:color w:val="000000"/>
+                <w:kern w:val="0"/>
+                <w:sz w:val="20"/>
+                <w:szCs w:val="20"/>
+                <w:lang w:eastAsia="zh-CN"/>
+              </w:rPr>
+            </w:pPr>
+          </w:p>
+        </w:tc>
+        <w:tc>
+          <w:tcPr>
+            <w:tcW w:w="0" w:type="auto"/>
+          </w:tcPr>
+          <w:p>
+            <w:pPr>
+              <w:widowControl/>
+              <w:jc w:val="left"/>
+              <w:cnfStyle w:val="000000100000" w:firstRow="0" w:lastRow="0" w:firstColumn="0" w:lastColumn="0" w:oddVBand="0" w:evenVBand="0" w:oddHBand="1" w:evenHBand="0" w:firstRowFirstColumn="0" w:firstRowLastColumn="0" w:lastRowFirstColumn="0" w:lastRowLastColumn="0"/>
+              <w:rPr>
+                <w:rFonts w:ascii="Times" w:eastAsia="Times New Roman" w:hAnsi="Times" w:cs="Times New Roman"/>
+                <w:color w:val="000000"/>
+                <w:kern w:val="0"/>
+                <w:sz w:val="20"/>
+                <w:szCs w:val="20"/>
+                <w:lang w:eastAsia="zh-CN"/>
+              </w:rPr>
+            </w:pPr>
+            <w:r>
+              <w:rPr>
+                <w:rFonts w:ascii="Times" w:eastAsia="Times New Roman" w:hAnsi="Times" w:cs="Times New Roman"/>
+                <w:color w:val="000000"/>
+                <w:kern w:val="0"/>
+                <w:sz w:val="20"/>
+                <w:szCs w:val="20"/>
+                <w:lang w:eastAsia="zh-CN"/>
+              </w:rPr>
+              <w:t>Yifan</w:t>
             </w:r>
           </w:p>
         </w:tc>
@@ -5071,206 +5693,228 @@
         <w:tc>
           <w:tcPr>
             <w:cnfStyle w:val="001000000000" w:firstRow="0" w:lastRow="0" w:firstColumn="1" w:lastColumn="0" w:oddVBand="0" w:evenVBand="0" w:oddHBand="0" w:evenHBand="0" w:firstRowFirstColumn="0" w:firstRowLastColumn="0" w:lastRowFirstColumn="0" w:lastRowLastColumn="0"/>
-            <w:tcW w:w="0" w:type="auto"/>
-          </w:tcPr>
-          <w:p>
-            <w:pPr>
-              <w:widowControl/>
-              <w:jc w:val="left"/>
-              <w:rPr>
-                <w:rFonts w:ascii="Times" w:eastAsia="Times New Roman" w:hAnsi="Times" w:cs="Times New Roman"/>
-                <w:color w:val="000000"/>
-                <w:kern w:val="0"/>
-                <w:sz w:val="20"/>
-                <w:szCs w:val="20"/>
-                <w:lang w:eastAsia="zh-CN"/>
-              </w:rPr>
-            </w:pPr>
-            <w:r>
-              <w:rPr>
-                <w:rFonts w:ascii="Times" w:eastAsia="Times New Roman" w:hAnsi="Times" w:cs="Times New Roman"/>
-                <w:color w:val="000000"/>
-                <w:kern w:val="0"/>
-                <w:sz w:val="20"/>
-                <w:szCs w:val="20"/>
-                <w:lang w:eastAsia="zh-CN"/>
-              </w:rPr>
-              <w:t>20</w:t>
-            </w:r>
-          </w:p>
-        </w:tc>
-        <w:tc>
-          <w:tcPr>
-            <w:tcW w:w="0" w:type="auto"/>
-          </w:tcPr>
-          <w:p>
-            <w:pPr>
-              <w:widowControl/>
-              <w:jc w:val="left"/>
-              <w:cnfStyle w:val="000000000000" w:firstRow="0" w:lastRow="0" w:firstColumn="0" w:lastColumn="0" w:oddVBand="0" w:evenVBand="0" w:oddHBand="0" w:evenHBand="0" w:firstRowFirstColumn="0" w:firstRowLastColumn="0" w:lastRowFirstColumn="0" w:lastRowLastColumn="0"/>
-              <w:rPr>
-                <w:rFonts w:ascii="Times" w:eastAsia="Times New Roman" w:hAnsi="Times" w:cs="Times New Roman"/>
-                <w:color w:val="000000"/>
-                <w:kern w:val="0"/>
-                <w:sz w:val="20"/>
-                <w:szCs w:val="20"/>
-                <w:lang w:eastAsia="zh-CN"/>
-              </w:rPr>
-            </w:pPr>
-            <w:r>
-              <w:rPr>
-                <w:rFonts w:ascii="Times" w:eastAsia="Times New Roman" w:hAnsi="Times" w:cs="Times New Roman"/>
-                <w:color w:val="000000"/>
-                <w:kern w:val="0"/>
-                <w:sz w:val="20"/>
-                <w:szCs w:val="20"/>
-                <w:lang w:eastAsia="zh-CN"/>
-              </w:rPr>
-              <w:t>8</w:t>
-            </w:r>
-          </w:p>
-        </w:tc>
-        <w:tc>
-          <w:tcPr>
-            <w:tcW w:w="0" w:type="auto"/>
-          </w:tcPr>
-          <w:p>
-            <w:pPr>
-              <w:widowControl/>
-              <w:jc w:val="left"/>
-              <w:cnfStyle w:val="000000000000" w:firstRow="0" w:lastRow="0" w:firstColumn="0" w:lastColumn="0" w:oddVBand="0" w:evenVBand="0" w:oddHBand="0" w:evenHBand="0" w:firstRowFirstColumn="0" w:firstRowLastColumn="0" w:lastRowFirstColumn="0" w:lastRowLastColumn="0"/>
-              <w:rPr>
-                <w:rFonts w:ascii="Times" w:eastAsia="Times New Roman" w:hAnsi="Times" w:cs="Times New Roman"/>
-                <w:color w:val="000000"/>
-                <w:kern w:val="0"/>
-                <w:sz w:val="20"/>
-                <w:szCs w:val="20"/>
-                <w:lang w:eastAsia="zh-CN"/>
-              </w:rPr>
-            </w:pPr>
-            <w:r>
-              <w:rPr>
-                <w:rFonts w:ascii="Times" w:eastAsia="Times New Roman" w:hAnsi="Times" w:cs="Times New Roman"/>
-                <w:color w:val="000000"/>
-                <w:kern w:val="0"/>
-                <w:sz w:val="20"/>
-                <w:szCs w:val="20"/>
-                <w:lang w:eastAsia="zh-CN"/>
-              </w:rPr>
-              <w:t>Return traces of each agents</w:t>
-            </w:r>
-          </w:p>
-        </w:tc>
-        <w:tc>
-          <w:tcPr>
-            <w:tcW w:w="0" w:type="auto"/>
-          </w:tcPr>
-          <w:p>
-            <w:pPr>
-              <w:widowControl/>
-              <w:jc w:val="left"/>
-              <w:cnfStyle w:val="000000000000" w:firstRow="0" w:lastRow="0" w:firstColumn="0" w:lastColumn="0" w:oddVBand="0" w:evenVBand="0" w:oddHBand="0" w:evenHBand="0" w:firstRowFirstColumn="0" w:firstRowLastColumn="0" w:lastRowFirstColumn="0" w:lastRowLastColumn="0"/>
-              <w:rPr>
-                <w:rFonts w:ascii="Times" w:eastAsia="Times New Roman" w:hAnsi="Times" w:cs="Times New Roman"/>
-                <w:color w:val="000000"/>
-                <w:kern w:val="0"/>
-                <w:sz w:val="20"/>
-                <w:szCs w:val="20"/>
-                <w:lang w:eastAsia="zh-CN"/>
-              </w:rPr>
-            </w:pPr>
-            <w:r>
-              <w:rPr>
-                <w:rFonts w:ascii="Times" w:eastAsia="Times New Roman" w:hAnsi="Times" w:cs="Times New Roman"/>
-                <w:color w:val="000000"/>
-                <w:kern w:val="0"/>
-                <w:sz w:val="20"/>
-                <w:szCs w:val="20"/>
-                <w:lang w:eastAsia="zh-CN"/>
-              </w:rPr>
-              <w:t>Jan 29</w:t>
-            </w:r>
-            <w:r>
-              <w:rPr>
-                <w:rFonts w:ascii="Times" w:eastAsia="Times New Roman" w:hAnsi="Times" w:cs="Times New Roman"/>
-                <w:color w:val="000000"/>
-                <w:kern w:val="0"/>
-                <w:sz w:val="20"/>
-                <w:szCs w:val="20"/>
-                <w:lang w:eastAsia="zh-CN"/>
-              </w:rPr>
-              <w:t>, 2017</w:t>
-            </w:r>
-          </w:p>
-        </w:tc>
-        <w:tc>
-          <w:tcPr>
-            <w:tcW w:w="0" w:type="auto"/>
-          </w:tcPr>
-          <w:p>
-            <w:pPr>
-              <w:widowControl/>
-              <w:jc w:val="left"/>
-              <w:cnfStyle w:val="000000000000" w:firstRow="0" w:lastRow="0" w:firstColumn="0" w:lastColumn="0" w:oddVBand="0" w:evenVBand="0" w:oddHBand="0" w:evenHBand="0" w:firstRowFirstColumn="0" w:firstRowLastColumn="0" w:lastRowFirstColumn="0" w:lastRowLastColumn="0"/>
-              <w:rPr>
-                <w:rFonts w:ascii="Times" w:eastAsia="Times New Roman" w:hAnsi="Times" w:cs="Times New Roman"/>
-                <w:color w:val="000000"/>
-                <w:kern w:val="0"/>
-                <w:sz w:val="20"/>
-                <w:szCs w:val="20"/>
-                <w:lang w:eastAsia="zh-CN"/>
-              </w:rPr>
-            </w:pPr>
-          </w:p>
-        </w:tc>
-        <w:tc>
-          <w:tcPr>
-            <w:tcW w:w="0" w:type="auto"/>
-          </w:tcPr>
-          <w:p>
-            <w:pPr>
-              <w:widowControl/>
-              <w:jc w:val="left"/>
-              <w:cnfStyle w:val="000000000000" w:firstRow="0" w:lastRow="0" w:firstColumn="0" w:lastColumn="0" w:oddVBand="0" w:evenVBand="0" w:oddHBand="0" w:evenHBand="0" w:firstRowFirstColumn="0" w:firstRowLastColumn="0" w:lastRowFirstColumn="0" w:lastRowLastColumn="0"/>
-              <w:rPr>
-                <w:rFonts w:ascii="Times" w:eastAsia="Times New Roman" w:hAnsi="Times" w:cs="Times New Roman"/>
-                <w:color w:val="000000"/>
-                <w:kern w:val="0"/>
-                <w:sz w:val="20"/>
-                <w:szCs w:val="20"/>
-                <w:lang w:eastAsia="zh-CN"/>
-              </w:rPr>
-            </w:pPr>
-          </w:p>
-        </w:tc>
-        <w:tc>
-          <w:tcPr>
-            <w:tcW w:w="0" w:type="auto"/>
-          </w:tcPr>
-          <w:p>
-            <w:pPr>
-              <w:widowControl/>
-              <w:jc w:val="left"/>
-              <w:cnfStyle w:val="000000000000" w:firstRow="0" w:lastRow="0" w:firstColumn="0" w:lastColumn="0" w:oddVBand="0" w:evenVBand="0" w:oddHBand="0" w:evenHBand="0" w:firstRowFirstColumn="0" w:firstRowLastColumn="0" w:lastRowFirstColumn="0" w:lastRowLastColumn="0"/>
-              <w:rPr>
-                <w:rFonts w:ascii="Times" w:eastAsia="Times New Roman" w:hAnsi="Times" w:cs="Times New Roman"/>
-                <w:color w:val="000000"/>
-                <w:kern w:val="0"/>
-                <w:sz w:val="20"/>
-                <w:szCs w:val="20"/>
-                <w:lang w:eastAsia="zh-CN"/>
-              </w:rPr>
-            </w:pPr>
-            <w:r>
-              <w:rPr>
-                <w:rFonts w:ascii="Times" w:eastAsia="Times New Roman" w:hAnsi="Times" w:cs="Times New Roman"/>
-                <w:color w:val="000000"/>
-                <w:kern w:val="0"/>
-                <w:sz w:val="20"/>
-                <w:szCs w:val="20"/>
-                <w:lang w:eastAsia="zh-CN"/>
-              </w:rPr>
-              <w:t>Sheng Zhang</w:t>
+            <w:tcW w:w="672" w:type="dxa"/>
+          </w:tcPr>
+          <w:p>
+            <w:pPr>
+              <w:widowControl/>
+              <w:jc w:val="left"/>
+              <w:rPr>
+                <w:rFonts w:ascii="Times" w:eastAsia="Times New Roman" w:hAnsi="Times" w:cs="Times New Roman"/>
+                <w:color w:val="000000"/>
+                <w:kern w:val="0"/>
+                <w:sz w:val="20"/>
+                <w:szCs w:val="20"/>
+                <w:lang w:eastAsia="zh-CN"/>
+              </w:rPr>
+            </w:pPr>
+            <w:r>
+              <w:rPr>
+                <w:rFonts w:ascii="Times" w:eastAsia="Times New Roman" w:hAnsi="Times" w:cs="Times New Roman"/>
+                <w:color w:val="000000"/>
+                <w:kern w:val="0"/>
+                <w:sz w:val="20"/>
+                <w:szCs w:val="20"/>
+                <w:lang w:eastAsia="zh-CN"/>
+              </w:rPr>
+              <w:t>22</w:t>
+            </w:r>
+          </w:p>
+        </w:tc>
+        <w:tc>
+          <w:tcPr>
+            <w:tcW w:w="0" w:type="auto"/>
+          </w:tcPr>
+          <w:p>
+            <w:pPr>
+              <w:widowControl/>
+              <w:jc w:val="left"/>
+              <w:cnfStyle w:val="000000000000" w:firstRow="0" w:lastRow="0" w:firstColumn="0" w:lastColumn="0" w:oddVBand="0" w:evenVBand="0" w:oddHBand="0" w:evenHBand="0" w:firstRowFirstColumn="0" w:firstRowLastColumn="0" w:lastRowFirstColumn="0" w:lastRowLastColumn="0"/>
+              <w:rPr>
+                <w:rFonts w:ascii="Times" w:eastAsia="Times New Roman" w:hAnsi="Times" w:cs="Times New Roman"/>
+                <w:color w:val="000000"/>
+                <w:kern w:val="0"/>
+                <w:sz w:val="20"/>
+                <w:szCs w:val="20"/>
+                <w:lang w:eastAsia="zh-CN"/>
+              </w:rPr>
+            </w:pPr>
+            <w:r>
+              <w:rPr>
+                <w:rFonts w:ascii="Times" w:eastAsia="Times New Roman" w:hAnsi="Times" w:cs="Times New Roman"/>
+                <w:color w:val="000000"/>
+                <w:kern w:val="0"/>
+                <w:sz w:val="20"/>
+                <w:szCs w:val="20"/>
+                <w:lang w:eastAsia="zh-CN"/>
+              </w:rPr>
+              <w:t>7</w:t>
+            </w:r>
+          </w:p>
+        </w:tc>
+        <w:tc>
+          <w:tcPr>
+            <w:tcW w:w="0" w:type="auto"/>
+          </w:tcPr>
+          <w:p>
+            <w:pPr>
+              <w:widowControl/>
+              <w:jc w:val="left"/>
+              <w:cnfStyle w:val="000000000000" w:firstRow="0" w:lastRow="0" w:firstColumn="0" w:lastColumn="0" w:oddVBand="0" w:evenVBand="0" w:oddHBand="0" w:evenHBand="0" w:firstRowFirstColumn="0" w:firstRowLastColumn="0" w:lastRowFirstColumn="0" w:lastRowLastColumn="0"/>
+              <w:rPr>
+                <w:rFonts w:ascii="Times" w:eastAsia="Times New Roman" w:hAnsi="Times" w:cs="Times New Roman"/>
+                <w:color w:val="000000"/>
+                <w:kern w:val="0"/>
+                <w:sz w:val="20"/>
+                <w:szCs w:val="20"/>
+                <w:lang w:eastAsia="zh-CN"/>
+              </w:rPr>
+            </w:pPr>
+            <w:r>
+              <w:rPr>
+                <w:rFonts w:ascii="Times" w:eastAsia="Times New Roman" w:hAnsi="Times" w:cs="Times New Roman"/>
+                <w:color w:val="000000"/>
+                <w:kern w:val="0"/>
+                <w:sz w:val="20"/>
+                <w:szCs w:val="20"/>
+                <w:lang w:eastAsia="zh-CN"/>
+              </w:rPr>
+              <w:t xml:space="preserve">Develop the </w:t>
+            </w:r>
+            <w:r>
+              <w:rPr>
+                <w:rFonts w:ascii="Times" w:eastAsia="Times New Roman" w:hAnsi="Times" w:cs="Times New Roman"/>
+                <w:color w:val="000000"/>
+                <w:kern w:val="0"/>
+                <w:sz w:val="20"/>
+                <w:szCs w:val="20"/>
+                <w:lang w:eastAsia="zh-CN"/>
+              </w:rPr>
+              <w:t xml:space="preserve">block view </w:t>
+            </w:r>
+            <w:r>
+              <w:rPr>
+                <w:rFonts w:ascii="Times" w:eastAsia="Times New Roman" w:hAnsi="Times" w:cs="Times New Roman"/>
+                <w:color w:val="000000"/>
+                <w:kern w:val="0"/>
+                <w:sz w:val="20"/>
+                <w:szCs w:val="20"/>
+                <w:lang w:eastAsia="zh-CN"/>
+              </w:rPr>
+              <w:t xml:space="preserve">GUI provide options for user to choose run the algorithm step by step or </w:t>
+            </w:r>
+            <w:r>
+              <w:rPr>
+                <w:rFonts w:ascii="Times" w:eastAsia="Times New Roman" w:hAnsi="Times" w:cs="Times New Roman"/>
+                <w:color w:val="000000"/>
+                <w:kern w:val="0"/>
+                <w:sz w:val="20"/>
+                <w:szCs w:val="20"/>
+                <w:lang w:eastAsia="zh-CN"/>
+              </w:rPr>
+              <w:t>execute the algorithm for a fixed number of times/steps</w:t>
+            </w:r>
+          </w:p>
+        </w:tc>
+        <w:tc>
+          <w:tcPr>
+            <w:tcW w:w="0" w:type="auto"/>
+          </w:tcPr>
+          <w:p>
+            <w:pPr>
+              <w:widowControl/>
+              <w:jc w:val="left"/>
+              <w:cnfStyle w:val="000000000000" w:firstRow="0" w:lastRow="0" w:firstColumn="0" w:lastColumn="0" w:oddVBand="0" w:evenVBand="0" w:oddHBand="0" w:evenHBand="0" w:firstRowFirstColumn="0" w:firstRowLastColumn="0" w:lastRowFirstColumn="0" w:lastRowLastColumn="0"/>
+              <w:rPr>
+                <w:rFonts w:ascii="Times" w:eastAsia="Times New Roman" w:hAnsi="Times" w:cs="Times New Roman"/>
+                <w:color w:val="000000"/>
+                <w:kern w:val="0"/>
+                <w:sz w:val="20"/>
+                <w:szCs w:val="20"/>
+                <w:lang w:eastAsia="zh-CN"/>
+              </w:rPr>
+            </w:pPr>
+            <w:r>
+              <w:rPr>
+                <w:rFonts w:ascii="Times" w:eastAsia="Times New Roman" w:hAnsi="Times" w:cs="Times New Roman"/>
+                <w:color w:val="000000"/>
+                <w:kern w:val="0"/>
+                <w:sz w:val="20"/>
+                <w:szCs w:val="20"/>
+                <w:lang w:eastAsia="zh-CN"/>
+              </w:rPr>
+              <w:t>Jan 26, 2017</w:t>
+            </w:r>
+          </w:p>
+        </w:tc>
+        <w:tc>
+          <w:tcPr>
+            <w:tcW w:w="0" w:type="auto"/>
+          </w:tcPr>
+          <w:p>
+            <w:pPr>
+              <w:widowControl/>
+              <w:jc w:val="left"/>
+              <w:cnfStyle w:val="000000000000" w:firstRow="0" w:lastRow="0" w:firstColumn="0" w:lastColumn="0" w:oddVBand="0" w:evenVBand="0" w:oddHBand="0" w:evenHBand="0" w:firstRowFirstColumn="0" w:firstRowLastColumn="0" w:lastRowFirstColumn="0" w:lastRowLastColumn="0"/>
+              <w:rPr>
+                <w:rFonts w:ascii="Times" w:eastAsia="Times New Roman" w:hAnsi="Times" w:cs="Times New Roman"/>
+                <w:color w:val="000000"/>
+                <w:kern w:val="0"/>
+                <w:sz w:val="20"/>
+                <w:szCs w:val="20"/>
+                <w:lang w:eastAsia="zh-CN"/>
+              </w:rPr>
+            </w:pPr>
+          </w:p>
+        </w:tc>
+        <w:tc>
+          <w:tcPr>
+            <w:tcW w:w="0" w:type="auto"/>
+          </w:tcPr>
+          <w:p>
+            <w:pPr>
+              <w:widowControl/>
+              <w:jc w:val="left"/>
+              <w:cnfStyle w:val="000000000000" w:firstRow="0" w:lastRow="0" w:firstColumn="0" w:lastColumn="0" w:oddVBand="0" w:evenVBand="0" w:oddHBand="0" w:evenHBand="0" w:firstRowFirstColumn="0" w:firstRowLastColumn="0" w:lastRowFirstColumn="0" w:lastRowLastColumn="0"/>
+              <w:rPr>
+                <w:rFonts w:ascii="Times" w:eastAsia="Times New Roman" w:hAnsi="Times" w:cs="Times New Roman"/>
+                <w:color w:val="000000"/>
+                <w:kern w:val="0"/>
+                <w:sz w:val="20"/>
+                <w:szCs w:val="20"/>
+                <w:lang w:eastAsia="zh-CN"/>
+              </w:rPr>
+            </w:pPr>
+          </w:p>
+        </w:tc>
+        <w:tc>
+          <w:tcPr>
+            <w:tcW w:w="0" w:type="auto"/>
+          </w:tcPr>
+          <w:p>
+            <w:pPr>
+              <w:widowControl/>
+              <w:jc w:val="left"/>
+              <w:cnfStyle w:val="000000000000" w:firstRow="0" w:lastRow="0" w:firstColumn="0" w:lastColumn="0" w:oddVBand="0" w:evenVBand="0" w:oddHBand="0" w:evenHBand="0" w:firstRowFirstColumn="0" w:firstRowLastColumn="0" w:lastRowFirstColumn="0" w:lastRowLastColumn="0"/>
+              <w:rPr>
+                <w:rFonts w:ascii="Times" w:eastAsia="Times New Roman" w:hAnsi="Times" w:cs="Times New Roman"/>
+                <w:color w:val="000000"/>
+                <w:kern w:val="0"/>
+                <w:sz w:val="20"/>
+                <w:szCs w:val="20"/>
+                <w:lang w:eastAsia="zh-CN"/>
+              </w:rPr>
+            </w:pPr>
+            <w:r>
+              <w:rPr>
+                <w:rFonts w:ascii="Times" w:eastAsia="Times New Roman" w:hAnsi="Times" w:cs="Times New Roman"/>
+                <w:color w:val="000000"/>
+                <w:kern w:val="0"/>
+                <w:sz w:val="20"/>
+                <w:szCs w:val="20"/>
+                <w:lang w:eastAsia="zh-CN"/>
+              </w:rPr>
+              <w:t>Yifan</w:t>
             </w:r>
           </w:p>
         </w:tc>
@@ -5314,195 +5958,217 @@
         <w:tc>
           <w:tcPr>
             <w:cnfStyle w:val="001000000000" w:firstRow="0" w:lastRow="0" w:firstColumn="1" w:lastColumn="0" w:oddVBand="0" w:evenVBand="0" w:oddHBand="0" w:evenHBand="0" w:firstRowFirstColumn="0" w:firstRowLastColumn="0" w:lastRowFirstColumn="0" w:lastRowLastColumn="0"/>
-            <w:tcW w:w="0" w:type="auto"/>
-          </w:tcPr>
-          <w:p>
-            <w:pPr>
-              <w:widowControl/>
-              <w:jc w:val="left"/>
-              <w:rPr>
-                <w:rFonts w:ascii="Times" w:eastAsia="Times New Roman" w:hAnsi="Times" w:cs="Times New Roman"/>
-                <w:color w:val="000000"/>
-                <w:kern w:val="0"/>
-                <w:sz w:val="20"/>
-                <w:szCs w:val="20"/>
-                <w:lang w:eastAsia="zh-CN"/>
-              </w:rPr>
-            </w:pPr>
-            <w:r>
-              <w:rPr>
-                <w:rFonts w:ascii="Times" w:eastAsia="Times New Roman" w:hAnsi="Times" w:cs="Times New Roman"/>
-                <w:color w:val="000000"/>
-                <w:kern w:val="0"/>
-                <w:sz w:val="20"/>
-                <w:szCs w:val="20"/>
-                <w:lang w:eastAsia="zh-CN"/>
-              </w:rPr>
-              <w:t>21</w:t>
-            </w:r>
-          </w:p>
-        </w:tc>
-        <w:tc>
-          <w:tcPr>
-            <w:tcW w:w="0" w:type="auto"/>
-          </w:tcPr>
-          <w:p>
-            <w:pPr>
-              <w:widowControl/>
-              <w:jc w:val="left"/>
-              <w:cnfStyle w:val="000000100000" w:firstRow="0" w:lastRow="0" w:firstColumn="0" w:lastColumn="0" w:oddVBand="0" w:evenVBand="0" w:oddHBand="1" w:evenHBand="0" w:firstRowFirstColumn="0" w:firstRowLastColumn="0" w:lastRowFirstColumn="0" w:lastRowLastColumn="0"/>
-              <w:rPr>
-                <w:rFonts w:ascii="Times" w:eastAsia="Times New Roman" w:hAnsi="Times" w:cs="Times New Roman"/>
-                <w:color w:val="000000"/>
-                <w:kern w:val="0"/>
-                <w:sz w:val="20"/>
-                <w:szCs w:val="20"/>
-                <w:lang w:eastAsia="zh-CN"/>
-              </w:rPr>
-            </w:pPr>
-            <w:r>
-              <w:rPr>
-                <w:rFonts w:ascii="Times" w:eastAsia="Times New Roman" w:hAnsi="Times" w:cs="Times New Roman"/>
-                <w:color w:val="000000"/>
-                <w:kern w:val="0"/>
-                <w:sz w:val="20"/>
-                <w:szCs w:val="20"/>
-                <w:lang w:eastAsia="zh-CN"/>
-              </w:rPr>
-              <w:t>8</w:t>
-            </w:r>
-          </w:p>
-        </w:tc>
-        <w:tc>
-          <w:tcPr>
-            <w:tcW w:w="0" w:type="auto"/>
-          </w:tcPr>
-          <w:p>
-            <w:pPr>
-              <w:widowControl/>
-              <w:jc w:val="left"/>
-              <w:cnfStyle w:val="000000100000" w:firstRow="0" w:lastRow="0" w:firstColumn="0" w:lastColumn="0" w:oddVBand="0" w:evenVBand="0" w:oddHBand="1" w:evenHBand="0" w:firstRowFirstColumn="0" w:firstRowLastColumn="0" w:lastRowFirstColumn="0" w:lastRowLastColumn="0"/>
-              <w:rPr>
-                <w:rFonts w:ascii="Times" w:eastAsia="Times New Roman" w:hAnsi="Times" w:cs="Times New Roman"/>
-                <w:color w:val="000000"/>
-                <w:kern w:val="0"/>
-                <w:sz w:val="20"/>
-                <w:szCs w:val="20"/>
-                <w:lang w:eastAsia="zh-CN"/>
-              </w:rPr>
-            </w:pPr>
-            <w:r>
-              <w:rPr>
-                <w:rFonts w:ascii="Times" w:eastAsia="Times New Roman" w:hAnsi="Times" w:cs="Times New Roman"/>
-                <w:color w:val="000000"/>
-                <w:kern w:val="0"/>
-                <w:sz w:val="20"/>
-                <w:szCs w:val="20"/>
-                <w:lang w:eastAsia="zh-CN"/>
-              </w:rPr>
-              <w:t>Develop GUI to show the trace of each agents</w:t>
-            </w:r>
-          </w:p>
-        </w:tc>
-        <w:tc>
-          <w:tcPr>
-            <w:tcW w:w="0" w:type="auto"/>
-          </w:tcPr>
-          <w:p>
-            <w:pPr>
-              <w:widowControl/>
-              <w:jc w:val="left"/>
-              <w:cnfStyle w:val="000000100000" w:firstRow="0" w:lastRow="0" w:firstColumn="0" w:lastColumn="0" w:oddVBand="0" w:evenVBand="0" w:oddHBand="1" w:evenHBand="0" w:firstRowFirstColumn="0" w:firstRowLastColumn="0" w:lastRowFirstColumn="0" w:lastRowLastColumn="0"/>
-              <w:rPr>
-                <w:rFonts w:ascii="Times" w:eastAsia="Times New Roman" w:hAnsi="Times" w:cs="Times New Roman"/>
-                <w:color w:val="000000"/>
-                <w:kern w:val="0"/>
-                <w:sz w:val="20"/>
-                <w:szCs w:val="20"/>
-                <w:lang w:eastAsia="zh-CN"/>
-              </w:rPr>
-            </w:pPr>
-            <w:r>
-              <w:rPr>
-                <w:rFonts w:ascii="Times" w:eastAsia="Times New Roman" w:hAnsi="Times" w:cs="Times New Roman"/>
-                <w:color w:val="000000"/>
-                <w:kern w:val="0"/>
-                <w:sz w:val="20"/>
-                <w:szCs w:val="20"/>
-                <w:lang w:eastAsia="zh-CN"/>
-              </w:rPr>
-              <w:t>Feb 6, 2017</w:t>
-            </w:r>
-          </w:p>
-        </w:tc>
-        <w:tc>
-          <w:tcPr>
-            <w:tcW w:w="0" w:type="auto"/>
-          </w:tcPr>
-          <w:p>
-            <w:pPr>
-              <w:widowControl/>
-              <w:jc w:val="left"/>
-              <w:cnfStyle w:val="000000100000" w:firstRow="0" w:lastRow="0" w:firstColumn="0" w:lastColumn="0" w:oddVBand="0" w:evenVBand="0" w:oddHBand="1" w:evenHBand="0" w:firstRowFirstColumn="0" w:firstRowLastColumn="0" w:lastRowFirstColumn="0" w:lastRowLastColumn="0"/>
-              <w:rPr>
-                <w:rFonts w:ascii="Times" w:eastAsia="Times New Roman" w:hAnsi="Times" w:cs="Times New Roman"/>
-                <w:color w:val="000000"/>
-                <w:kern w:val="0"/>
-                <w:sz w:val="20"/>
-                <w:szCs w:val="20"/>
-                <w:lang w:eastAsia="zh-CN"/>
-              </w:rPr>
-            </w:pPr>
-          </w:p>
-        </w:tc>
-        <w:tc>
-          <w:tcPr>
-            <w:tcW w:w="0" w:type="auto"/>
-          </w:tcPr>
-          <w:p>
-            <w:pPr>
-              <w:widowControl/>
-              <w:jc w:val="left"/>
-              <w:cnfStyle w:val="000000100000" w:firstRow="0" w:lastRow="0" w:firstColumn="0" w:lastColumn="0" w:oddVBand="0" w:evenVBand="0" w:oddHBand="1" w:evenHBand="0" w:firstRowFirstColumn="0" w:firstRowLastColumn="0" w:lastRowFirstColumn="0" w:lastRowLastColumn="0"/>
-              <w:rPr>
-                <w:rFonts w:ascii="Times" w:eastAsia="Times New Roman" w:hAnsi="Times" w:cs="Times New Roman"/>
-                <w:color w:val="000000"/>
-                <w:kern w:val="0"/>
-                <w:sz w:val="20"/>
-                <w:szCs w:val="20"/>
-                <w:lang w:eastAsia="zh-CN"/>
-              </w:rPr>
-            </w:pPr>
-          </w:p>
-        </w:tc>
-        <w:tc>
-          <w:tcPr>
-            <w:tcW w:w="0" w:type="auto"/>
-          </w:tcPr>
-          <w:p>
-            <w:pPr>
-              <w:widowControl/>
-              <w:jc w:val="left"/>
-              <w:cnfStyle w:val="000000100000" w:firstRow="0" w:lastRow="0" w:firstColumn="0" w:lastColumn="0" w:oddVBand="0" w:evenVBand="0" w:oddHBand="1" w:evenHBand="0" w:firstRowFirstColumn="0" w:firstRowLastColumn="0" w:lastRowFirstColumn="0" w:lastRowLastColumn="0"/>
-              <w:rPr>
-                <w:rFonts w:ascii="Times" w:eastAsia="Times New Roman" w:hAnsi="Times" w:cs="Times New Roman"/>
-                <w:color w:val="000000"/>
-                <w:kern w:val="0"/>
-                <w:sz w:val="20"/>
-                <w:szCs w:val="20"/>
-                <w:lang w:eastAsia="zh-CN"/>
-              </w:rPr>
-            </w:pPr>
-            <w:r>
-              <w:rPr>
-                <w:rFonts w:ascii="Times" w:eastAsia="Times New Roman" w:hAnsi="Times" w:cs="Times New Roman"/>
-                <w:color w:val="000000"/>
-                <w:kern w:val="0"/>
-                <w:sz w:val="20"/>
-                <w:szCs w:val="20"/>
-                <w:lang w:eastAsia="zh-CN"/>
-              </w:rPr>
-              <w:t>Yifan</w:t>
+            <w:tcW w:w="672" w:type="dxa"/>
+          </w:tcPr>
+          <w:p>
+            <w:pPr>
+              <w:widowControl/>
+              <w:jc w:val="left"/>
+              <w:rPr>
+                <w:rFonts w:ascii="Times" w:eastAsia="Times New Roman" w:hAnsi="Times" w:cs="Times New Roman"/>
+                <w:color w:val="000000"/>
+                <w:kern w:val="0"/>
+                <w:sz w:val="20"/>
+                <w:szCs w:val="20"/>
+                <w:lang w:eastAsia="zh-CN"/>
+              </w:rPr>
+            </w:pPr>
+            <w:r>
+              <w:rPr>
+                <w:rFonts w:ascii="Times" w:eastAsia="Times New Roman" w:hAnsi="Times" w:cs="Times New Roman"/>
+                <w:color w:val="000000"/>
+                <w:kern w:val="0"/>
+                <w:sz w:val="20"/>
+                <w:szCs w:val="20"/>
+                <w:lang w:eastAsia="zh-CN"/>
+              </w:rPr>
+              <w:t>23</w:t>
+            </w:r>
+          </w:p>
+        </w:tc>
+        <w:tc>
+          <w:tcPr>
+            <w:tcW w:w="0" w:type="auto"/>
+          </w:tcPr>
+          <w:p>
+            <w:pPr>
+              <w:widowControl/>
+              <w:jc w:val="left"/>
+              <w:cnfStyle w:val="000000100000" w:firstRow="0" w:lastRow="0" w:firstColumn="0" w:lastColumn="0" w:oddVBand="0" w:evenVBand="0" w:oddHBand="1" w:evenHBand="0" w:firstRowFirstColumn="0" w:firstRowLastColumn="0" w:lastRowFirstColumn="0" w:lastRowLastColumn="0"/>
+              <w:rPr>
+                <w:rFonts w:ascii="Times" w:eastAsia="Times New Roman" w:hAnsi="Times" w:cs="Times New Roman"/>
+                <w:color w:val="000000"/>
+                <w:kern w:val="0"/>
+                <w:sz w:val="20"/>
+                <w:szCs w:val="20"/>
+                <w:lang w:eastAsia="zh-CN"/>
+              </w:rPr>
+            </w:pPr>
+            <w:r>
+              <w:rPr>
+                <w:rFonts w:ascii="Times" w:eastAsia="Times New Roman" w:hAnsi="Times" w:cs="Times New Roman"/>
+                <w:color w:val="000000"/>
+                <w:kern w:val="0"/>
+                <w:sz w:val="20"/>
+                <w:szCs w:val="20"/>
+                <w:lang w:eastAsia="zh-CN"/>
+              </w:rPr>
+              <w:t>7</w:t>
+            </w:r>
+          </w:p>
+        </w:tc>
+        <w:tc>
+          <w:tcPr>
+            <w:tcW w:w="0" w:type="auto"/>
+          </w:tcPr>
+          <w:p>
+            <w:pPr>
+              <w:widowControl/>
+              <w:jc w:val="left"/>
+              <w:cnfStyle w:val="000000100000" w:firstRow="0" w:lastRow="0" w:firstColumn="0" w:lastColumn="0" w:oddVBand="0" w:evenVBand="0" w:oddHBand="1" w:evenHBand="0" w:firstRowFirstColumn="0" w:firstRowLastColumn="0" w:lastRowFirstColumn="0" w:lastRowLastColumn="0"/>
+              <w:rPr>
+                <w:rFonts w:ascii="Times" w:eastAsia="Times New Roman" w:hAnsi="Times" w:cs="Times New Roman"/>
+                <w:color w:val="000000"/>
+                <w:kern w:val="0"/>
+                <w:sz w:val="20"/>
+                <w:szCs w:val="20"/>
+                <w:lang w:eastAsia="zh-CN"/>
+              </w:rPr>
+            </w:pPr>
+            <w:r>
+              <w:rPr>
+                <w:rFonts w:ascii="Times" w:eastAsia="Times New Roman" w:hAnsi="Times" w:cs="Times New Roman"/>
+                <w:color w:val="000000"/>
+                <w:kern w:val="0"/>
+                <w:sz w:val="20"/>
+                <w:szCs w:val="20"/>
+                <w:lang w:eastAsia="zh-CN"/>
+              </w:rPr>
+              <w:t xml:space="preserve">Develop </w:t>
+            </w:r>
+            <w:r>
+              <w:rPr>
+                <w:rFonts w:ascii="Times" w:eastAsia="Times New Roman" w:hAnsi="Times" w:cs="Times New Roman"/>
+                <w:color w:val="000000"/>
+                <w:kern w:val="0"/>
+                <w:sz w:val="20"/>
+                <w:szCs w:val="20"/>
+                <w:lang w:eastAsia="zh-CN"/>
+              </w:rPr>
+              <w:t xml:space="preserve">graphical view </w:t>
+            </w:r>
+            <w:r>
+              <w:rPr>
+                <w:rFonts w:ascii="Times" w:eastAsia="Times New Roman" w:hAnsi="Times" w:cs="Times New Roman"/>
+                <w:color w:val="000000"/>
+                <w:kern w:val="0"/>
+                <w:sz w:val="20"/>
+                <w:szCs w:val="20"/>
+                <w:lang w:eastAsia="zh-CN"/>
+              </w:rPr>
+              <w:t xml:space="preserve"> GUI to show the status of a fixed steps execution of the algorithm</w:t>
+            </w:r>
+          </w:p>
+        </w:tc>
+        <w:tc>
+          <w:tcPr>
+            <w:tcW w:w="0" w:type="auto"/>
+          </w:tcPr>
+          <w:p>
+            <w:pPr>
+              <w:widowControl/>
+              <w:jc w:val="left"/>
+              <w:cnfStyle w:val="000000100000" w:firstRow="0" w:lastRow="0" w:firstColumn="0" w:lastColumn="0" w:oddVBand="0" w:evenVBand="0" w:oddHBand="1" w:evenHBand="0" w:firstRowFirstColumn="0" w:firstRowLastColumn="0" w:lastRowFirstColumn="0" w:lastRowLastColumn="0"/>
+              <w:rPr>
+                <w:rFonts w:ascii="Times" w:eastAsia="Times New Roman" w:hAnsi="Times" w:cs="Times New Roman"/>
+                <w:color w:val="000000"/>
+                <w:kern w:val="0"/>
+                <w:sz w:val="20"/>
+                <w:szCs w:val="20"/>
+                <w:lang w:eastAsia="zh-CN"/>
+              </w:rPr>
+            </w:pPr>
+            <w:r>
+              <w:rPr>
+                <w:rFonts w:ascii="Times" w:eastAsia="Times New Roman" w:hAnsi="Times" w:cs="Times New Roman"/>
+                <w:color w:val="000000"/>
+                <w:kern w:val="0"/>
+                <w:sz w:val="20"/>
+                <w:szCs w:val="20"/>
+                <w:lang w:eastAsia="zh-CN"/>
+              </w:rPr>
+              <w:t>Jan 26, 2017</w:t>
+            </w:r>
+          </w:p>
+        </w:tc>
+        <w:tc>
+          <w:tcPr>
+            <w:tcW w:w="0" w:type="auto"/>
+          </w:tcPr>
+          <w:p>
+            <w:pPr>
+              <w:widowControl/>
+              <w:jc w:val="left"/>
+              <w:cnfStyle w:val="000000100000" w:firstRow="0" w:lastRow="0" w:firstColumn="0" w:lastColumn="0" w:oddVBand="0" w:evenVBand="0" w:oddHBand="1" w:evenHBand="0" w:firstRowFirstColumn="0" w:firstRowLastColumn="0" w:lastRowFirstColumn="0" w:lastRowLastColumn="0"/>
+              <w:rPr>
+                <w:rFonts w:ascii="Times" w:eastAsia="Times New Roman" w:hAnsi="Times" w:cs="Times New Roman"/>
+                <w:color w:val="000000"/>
+                <w:kern w:val="0"/>
+                <w:sz w:val="20"/>
+                <w:szCs w:val="20"/>
+                <w:lang w:eastAsia="zh-CN"/>
+              </w:rPr>
+            </w:pPr>
+          </w:p>
+        </w:tc>
+        <w:tc>
+          <w:tcPr>
+            <w:tcW w:w="0" w:type="auto"/>
+          </w:tcPr>
+          <w:p>
+            <w:pPr>
+              <w:widowControl/>
+              <w:jc w:val="left"/>
+              <w:cnfStyle w:val="000000100000" w:firstRow="0" w:lastRow="0" w:firstColumn="0" w:lastColumn="0" w:oddVBand="0" w:evenVBand="0" w:oddHBand="1" w:evenHBand="0" w:firstRowFirstColumn="0" w:firstRowLastColumn="0" w:lastRowFirstColumn="0" w:lastRowLastColumn="0"/>
+              <w:rPr>
+                <w:rFonts w:ascii="Times" w:eastAsia="Times New Roman" w:hAnsi="Times" w:cs="Times New Roman"/>
+                <w:color w:val="000000"/>
+                <w:kern w:val="0"/>
+                <w:sz w:val="20"/>
+                <w:szCs w:val="20"/>
+                <w:lang w:eastAsia="zh-CN"/>
+              </w:rPr>
+            </w:pPr>
+          </w:p>
+        </w:tc>
+        <w:tc>
+          <w:tcPr>
+            <w:tcW w:w="0" w:type="auto"/>
+          </w:tcPr>
+          <w:p>
+            <w:pPr>
+              <w:widowControl/>
+              <w:jc w:val="left"/>
+              <w:cnfStyle w:val="000000100000" w:firstRow="0" w:lastRow="0" w:firstColumn="0" w:lastColumn="0" w:oddVBand="0" w:evenVBand="0" w:oddHBand="1" w:evenHBand="0" w:firstRowFirstColumn="0" w:firstRowLastColumn="0" w:lastRowFirstColumn="0" w:lastRowLastColumn="0"/>
+              <w:rPr>
+                <w:rFonts w:ascii="Times" w:eastAsia="Times New Roman" w:hAnsi="Times" w:cs="Times New Roman"/>
+                <w:color w:val="000000"/>
+                <w:kern w:val="0"/>
+                <w:sz w:val="20"/>
+                <w:szCs w:val="20"/>
+                <w:lang w:eastAsia="zh-CN"/>
+              </w:rPr>
+            </w:pPr>
+            <w:r>
+              <w:rPr>
+                <w:rFonts w:ascii="Times" w:eastAsia="Times New Roman" w:hAnsi="Times" w:cs="Times New Roman"/>
+                <w:color w:val="000000"/>
+                <w:kern w:val="0"/>
+                <w:sz w:val="20"/>
+                <w:szCs w:val="20"/>
+                <w:lang w:eastAsia="zh-CN"/>
+              </w:rPr>
+              <w:t>Chaohui</w:t>
             </w:r>
           </w:p>
         </w:tc>
@@ -5545,142 +6211,116 @@
         <w:tc>
           <w:tcPr>
             <w:cnfStyle w:val="001000000000" w:firstRow="0" w:lastRow="0" w:firstColumn="1" w:lastColumn="0" w:oddVBand="0" w:evenVBand="0" w:oddHBand="0" w:evenHBand="0" w:firstRowFirstColumn="0" w:firstRowLastColumn="0" w:lastRowFirstColumn="0" w:lastRowLastColumn="0"/>
-            <w:tcW w:w="0" w:type="auto"/>
-          </w:tcPr>
-          <w:p>
-            <w:pPr>
-              <w:widowControl/>
-              <w:jc w:val="left"/>
-              <w:rPr>
-                <w:rFonts w:ascii="Times" w:eastAsia="Times New Roman" w:hAnsi="Times" w:cs="Times New Roman"/>
-                <w:color w:val="000000"/>
-                <w:kern w:val="0"/>
-                <w:sz w:val="20"/>
-                <w:szCs w:val="20"/>
-                <w:lang w:eastAsia="zh-CN"/>
-              </w:rPr>
-            </w:pPr>
-            <w:r>
-              <w:rPr>
-                <w:rFonts w:ascii="Times" w:eastAsia="Times New Roman" w:hAnsi="Times" w:cs="Times New Roman"/>
-                <w:color w:val="000000"/>
-                <w:kern w:val="0"/>
-                <w:sz w:val="20"/>
-                <w:szCs w:val="20"/>
-                <w:lang w:eastAsia="zh-CN"/>
-              </w:rPr>
-              <w:t>22</w:t>
-            </w:r>
-          </w:p>
-        </w:tc>
-        <w:tc>
-          <w:tcPr>
-            <w:tcW w:w="0" w:type="auto"/>
-          </w:tcPr>
-          <w:p>
-            <w:pPr>
-              <w:widowControl/>
-              <w:jc w:val="left"/>
-              <w:cnfStyle w:val="000000000000" w:firstRow="0" w:lastRow="0" w:firstColumn="0" w:lastColumn="0" w:oddVBand="0" w:evenVBand="0" w:oddHBand="0" w:evenHBand="0" w:firstRowFirstColumn="0" w:firstRowLastColumn="0" w:lastRowFirstColumn="0" w:lastRowLastColumn="0"/>
-              <w:rPr>
-                <w:rFonts w:ascii="Times" w:eastAsia="Times New Roman" w:hAnsi="Times" w:cs="Times New Roman"/>
-                <w:color w:val="000000"/>
-                <w:kern w:val="0"/>
-                <w:sz w:val="20"/>
-                <w:szCs w:val="20"/>
-                <w:lang w:eastAsia="zh-CN"/>
-              </w:rPr>
-            </w:pPr>
-            <w:r>
-              <w:rPr>
-                <w:rFonts w:ascii="Times" w:eastAsia="Times New Roman" w:hAnsi="Times" w:cs="Times New Roman"/>
-                <w:color w:val="000000"/>
-                <w:kern w:val="0"/>
-                <w:sz w:val="20"/>
-                <w:szCs w:val="20"/>
-                <w:lang w:eastAsia="zh-CN"/>
-              </w:rPr>
-              <w:t>9</w:t>
-            </w:r>
-          </w:p>
-        </w:tc>
-        <w:tc>
-          <w:tcPr>
-            <w:tcW w:w="0" w:type="auto"/>
-          </w:tcPr>
-          <w:p>
-            <w:pPr>
-              <w:widowControl/>
-              <w:jc w:val="left"/>
-              <w:cnfStyle w:val="000000000000" w:firstRow="0" w:lastRow="0" w:firstColumn="0" w:lastColumn="0" w:oddVBand="0" w:evenVBand="0" w:oddHBand="0" w:evenHBand="0" w:firstRowFirstColumn="0" w:firstRowLastColumn="0" w:lastRowFirstColumn="0" w:lastRowLastColumn="0"/>
-              <w:rPr>
-                <w:rFonts w:ascii="Times" w:eastAsia="Times New Roman" w:hAnsi="Times" w:cs="Times New Roman"/>
-                <w:color w:val="000000"/>
-                <w:kern w:val="0"/>
-                <w:sz w:val="20"/>
-                <w:szCs w:val="20"/>
-                <w:lang w:eastAsia="zh-CN"/>
-              </w:rPr>
-            </w:pPr>
-            <w:r>
-              <w:rPr>
-                <w:rFonts w:ascii="Times" w:eastAsia="Times New Roman" w:hAnsi="Times" w:cs="Times New Roman"/>
-                <w:color w:val="000000"/>
-                <w:kern w:val="0"/>
-                <w:sz w:val="20"/>
-                <w:szCs w:val="20"/>
-                <w:lang w:eastAsia="zh-CN"/>
-              </w:rPr>
-              <w:t>Develop DB access code for storing </w:t>
-            </w:r>
-            <w:r>
-              <w:rPr>
-                <w:rFonts w:ascii="Times" w:eastAsia="Times New Roman" w:hAnsi="Times" w:cs="Times New Roman"/>
-                <w:color w:val="000000"/>
-                <w:kern w:val="0"/>
-                <w:sz w:val="20"/>
-                <w:szCs w:val="20"/>
-                <w:lang w:eastAsia="zh-CN"/>
-              </w:rPr>
-              <w:t xml:space="preserve">and </w:t>
-            </w:r>
-            <w:r>
-              <w:rPr>
-                <w:rFonts w:ascii="Times" w:eastAsia="Times New Roman" w:hAnsi="Times" w:cs="Times New Roman"/>
-                <w:color w:val="000000"/>
-                <w:kern w:val="0"/>
-                <w:sz w:val="20"/>
-                <w:szCs w:val="20"/>
-                <w:lang w:eastAsia="zh-CN"/>
-              </w:rPr>
-              <w:t>retrieving</w:t>
-            </w:r>
-            <w:r>
-              <w:rPr>
-                <w:rFonts w:ascii="Times" w:eastAsia="Times New Roman" w:hAnsi="Times" w:cs="Times New Roman"/>
-                <w:color w:val="000000"/>
-                <w:kern w:val="0"/>
-                <w:sz w:val="20"/>
-                <w:szCs w:val="20"/>
-                <w:lang w:eastAsia="zh-CN"/>
-              </w:rPr>
-              <w:t xml:space="preserve"> run information</w:t>
-            </w:r>
-          </w:p>
-          <w:p>
-            <w:pPr>
-              <w:widowControl/>
-              <w:jc w:val="left"/>
-              <w:cnfStyle w:val="000000000000" w:firstRow="0" w:lastRow="0" w:firstColumn="0" w:lastColumn="0" w:oddVBand="0" w:evenVBand="0" w:oddHBand="0" w:evenHBand="0" w:firstRowFirstColumn="0" w:firstRowLastColumn="0" w:lastRowFirstColumn="0" w:lastRowLastColumn="0"/>
-              <w:rPr>
-                <w:rFonts w:ascii="Times" w:eastAsia="Times New Roman" w:hAnsi="Times" w:cs="Times New Roman"/>
-                <w:color w:val="000000"/>
-                <w:kern w:val="0"/>
-                <w:sz w:val="20"/>
-                <w:szCs w:val="20"/>
-                <w:lang w:eastAsia="zh-CN"/>
-              </w:rPr>
-            </w:pPr>
+            <w:tcW w:w="672" w:type="dxa"/>
+          </w:tcPr>
+          <w:p>
+            <w:pPr>
+              <w:widowControl/>
+              <w:jc w:val="left"/>
+              <w:rPr>
+                <w:rFonts w:ascii="Times" w:eastAsia="Times New Roman" w:hAnsi="Times" w:cs="Times New Roman"/>
+                <w:color w:val="000000"/>
+                <w:kern w:val="0"/>
+                <w:sz w:val="20"/>
+                <w:szCs w:val="20"/>
+                <w:lang w:eastAsia="zh-CN"/>
+              </w:rPr>
+            </w:pPr>
+            <w:r>
+              <w:rPr>
+                <w:rFonts w:ascii="Times" w:eastAsia="Times New Roman" w:hAnsi="Times" w:cs="Times New Roman"/>
+                <w:color w:val="000000"/>
+                <w:kern w:val="0"/>
+                <w:sz w:val="20"/>
+                <w:szCs w:val="20"/>
+                <w:lang w:eastAsia="zh-CN"/>
+              </w:rPr>
+              <w:t>24</w:t>
+            </w:r>
+          </w:p>
+        </w:tc>
+        <w:tc>
+          <w:tcPr>
+            <w:tcW w:w="0" w:type="auto"/>
+          </w:tcPr>
+          <w:p>
+            <w:pPr>
+              <w:widowControl/>
+              <w:jc w:val="left"/>
+              <w:cnfStyle w:val="000000000000" w:firstRow="0" w:lastRow="0" w:firstColumn="0" w:lastColumn="0" w:oddVBand="0" w:evenVBand="0" w:oddHBand="0" w:evenHBand="0" w:firstRowFirstColumn="0" w:firstRowLastColumn="0" w:lastRowFirstColumn="0" w:lastRowLastColumn="0"/>
+              <w:rPr>
+                <w:rFonts w:ascii="Times" w:eastAsia="Times New Roman" w:hAnsi="Times" w:cs="Times New Roman"/>
+                <w:color w:val="000000"/>
+                <w:kern w:val="0"/>
+                <w:sz w:val="20"/>
+                <w:szCs w:val="20"/>
+                <w:lang w:eastAsia="zh-CN"/>
+              </w:rPr>
+            </w:pPr>
+            <w:r>
+              <w:rPr>
+                <w:rFonts w:ascii="Times" w:eastAsia="Times New Roman" w:hAnsi="Times" w:cs="Times New Roman"/>
+                <w:color w:val="000000"/>
+                <w:kern w:val="0"/>
+                <w:sz w:val="20"/>
+                <w:szCs w:val="20"/>
+                <w:lang w:eastAsia="zh-CN"/>
+              </w:rPr>
+              <w:t>7</w:t>
+            </w:r>
+          </w:p>
+        </w:tc>
+        <w:tc>
+          <w:tcPr>
+            <w:tcW w:w="0" w:type="auto"/>
+          </w:tcPr>
+          <w:p>
+            <w:pPr>
+              <w:widowControl/>
+              <w:jc w:val="left"/>
+              <w:cnfStyle w:val="000000000000" w:firstRow="0" w:lastRow="0" w:firstColumn="0" w:lastColumn="0" w:oddVBand="0" w:evenVBand="0" w:oddHBand="0" w:evenHBand="0" w:firstRowFirstColumn="0" w:firstRowLastColumn="0" w:lastRowFirstColumn="0" w:lastRowLastColumn="0"/>
+              <w:rPr>
+                <w:rFonts w:ascii="Times" w:eastAsia="Times New Roman" w:hAnsi="Times" w:cs="Times New Roman"/>
+                <w:color w:val="000000"/>
+                <w:kern w:val="0"/>
+                <w:sz w:val="20"/>
+                <w:szCs w:val="20"/>
+                <w:lang w:eastAsia="zh-CN"/>
+              </w:rPr>
+            </w:pPr>
+            <w:r>
+              <w:rPr>
+                <w:rFonts w:ascii="Times" w:eastAsia="Times New Roman" w:hAnsi="Times" w:cs="Times New Roman"/>
+                <w:color w:val="000000"/>
+                <w:kern w:val="0"/>
+                <w:sz w:val="20"/>
+                <w:szCs w:val="20"/>
+                <w:lang w:eastAsia="zh-CN"/>
+              </w:rPr>
+              <w:t>Develop graphical view</w:t>
+            </w:r>
+            <w:r>
+              <w:rPr>
+                <w:rFonts w:ascii="Times" w:eastAsia="Times New Roman" w:hAnsi="Times" w:cs="Times New Roman"/>
+                <w:color w:val="000000"/>
+                <w:kern w:val="0"/>
+                <w:sz w:val="20"/>
+                <w:szCs w:val="20"/>
+                <w:lang w:eastAsia="zh-CN"/>
+              </w:rPr>
+              <w:t xml:space="preserve"> </w:t>
+            </w:r>
+            <w:r>
+              <w:rPr>
+                <w:rFonts w:ascii="Times" w:eastAsia="Times New Roman" w:hAnsi="Times" w:cs="Times New Roman"/>
+                <w:color w:val="000000"/>
+                <w:kern w:val="0"/>
+                <w:sz w:val="20"/>
+                <w:szCs w:val="20"/>
+                <w:lang w:eastAsia="zh-CN"/>
+              </w:rPr>
+              <w:t>GUI to show the status of a fixed steps execution of the algorithm</w:t>
+            </w:r>
           </w:p>
         </w:tc>
         <w:tc>
@@ -5825,195 +6465,217 @@
         <w:tc>
           <w:tcPr>
             <w:cnfStyle w:val="001000000000" w:firstRow="0" w:lastRow="0" w:firstColumn="1" w:lastColumn="0" w:oddVBand="0" w:evenVBand="0" w:oddHBand="0" w:evenHBand="0" w:firstRowFirstColumn="0" w:firstRowLastColumn="0" w:lastRowFirstColumn="0" w:lastRowLastColumn="0"/>
-            <w:tcW w:w="0" w:type="auto"/>
-          </w:tcPr>
-          <w:p>
-            <w:pPr>
-              <w:widowControl/>
-              <w:jc w:val="left"/>
-              <w:rPr>
-                <w:rFonts w:ascii="Times" w:eastAsia="Times New Roman" w:hAnsi="Times" w:cs="Times New Roman"/>
-                <w:color w:val="000000"/>
-                <w:kern w:val="0"/>
-                <w:sz w:val="20"/>
-                <w:szCs w:val="20"/>
-                <w:lang w:eastAsia="zh-CN"/>
-              </w:rPr>
-            </w:pPr>
-            <w:r>
-              <w:rPr>
-                <w:rFonts w:ascii="Times" w:eastAsia="Times New Roman" w:hAnsi="Times" w:cs="Times New Roman"/>
-                <w:color w:val="000000"/>
-                <w:kern w:val="0"/>
-                <w:sz w:val="20"/>
-                <w:szCs w:val="20"/>
-                <w:lang w:eastAsia="zh-CN"/>
-              </w:rPr>
-              <w:t>23</w:t>
-            </w:r>
-          </w:p>
-        </w:tc>
-        <w:tc>
-          <w:tcPr>
-            <w:tcW w:w="0" w:type="auto"/>
-          </w:tcPr>
-          <w:p>
-            <w:pPr>
-              <w:widowControl/>
-              <w:jc w:val="left"/>
-              <w:cnfStyle w:val="000000100000" w:firstRow="0" w:lastRow="0" w:firstColumn="0" w:lastColumn="0" w:oddVBand="0" w:evenVBand="0" w:oddHBand="1" w:evenHBand="0" w:firstRowFirstColumn="0" w:firstRowLastColumn="0" w:lastRowFirstColumn="0" w:lastRowLastColumn="0"/>
-              <w:rPr>
-                <w:rFonts w:ascii="Times" w:eastAsia="Times New Roman" w:hAnsi="Times" w:cs="Times New Roman"/>
-                <w:color w:val="000000"/>
-                <w:kern w:val="0"/>
-                <w:sz w:val="20"/>
-                <w:szCs w:val="20"/>
-                <w:lang w:eastAsia="zh-CN"/>
-              </w:rPr>
-            </w:pPr>
-            <w:r>
-              <w:rPr>
-                <w:rFonts w:ascii="Times" w:eastAsia="Times New Roman" w:hAnsi="Times" w:cs="Times New Roman"/>
-                <w:color w:val="000000"/>
-                <w:kern w:val="0"/>
-                <w:sz w:val="20"/>
-                <w:szCs w:val="20"/>
-                <w:lang w:eastAsia="zh-CN"/>
-              </w:rPr>
-              <w:t>10</w:t>
-            </w:r>
-          </w:p>
-        </w:tc>
-        <w:tc>
-          <w:tcPr>
-            <w:tcW w:w="0" w:type="auto"/>
-          </w:tcPr>
-          <w:p>
-            <w:pPr>
-              <w:widowControl/>
-              <w:jc w:val="left"/>
-              <w:cnfStyle w:val="000000100000" w:firstRow="0" w:lastRow="0" w:firstColumn="0" w:lastColumn="0" w:oddVBand="0" w:evenVBand="0" w:oddHBand="1" w:evenHBand="0" w:firstRowFirstColumn="0" w:firstRowLastColumn="0" w:lastRowFirstColumn="0" w:lastRowLastColumn="0"/>
-              <w:rPr>
-                <w:rFonts w:ascii="Times" w:eastAsia="Times New Roman" w:hAnsi="Times" w:cs="Times New Roman"/>
-                <w:color w:val="000000"/>
-                <w:kern w:val="0"/>
-                <w:sz w:val="20"/>
-                <w:szCs w:val="20"/>
-                <w:lang w:eastAsia="zh-CN"/>
-              </w:rPr>
-            </w:pPr>
-            <w:r>
-              <w:rPr>
-                <w:rFonts w:ascii="Times" w:eastAsia="Times New Roman" w:hAnsi="Times" w:cs="Times New Roman"/>
-                <w:color w:val="000000"/>
-                <w:kern w:val="0"/>
-                <w:sz w:val="20"/>
-                <w:szCs w:val="20"/>
-                <w:lang w:eastAsia="zh-CN"/>
-              </w:rPr>
-              <w:t>Develop GUI to show all run information</w:t>
-            </w:r>
-          </w:p>
-        </w:tc>
-        <w:tc>
-          <w:tcPr>
-            <w:tcW w:w="0" w:type="auto"/>
-          </w:tcPr>
-          <w:p>
-            <w:pPr>
-              <w:widowControl/>
-              <w:jc w:val="left"/>
-              <w:cnfStyle w:val="000000100000" w:firstRow="0" w:lastRow="0" w:firstColumn="0" w:lastColumn="0" w:oddVBand="0" w:evenVBand="0" w:oddHBand="1" w:evenHBand="0" w:firstRowFirstColumn="0" w:firstRowLastColumn="0" w:lastRowFirstColumn="0" w:lastRowLastColumn="0"/>
-              <w:rPr>
-                <w:rFonts w:ascii="Times" w:eastAsia="Times New Roman" w:hAnsi="Times" w:cs="Times New Roman"/>
-                <w:color w:val="000000"/>
-                <w:kern w:val="0"/>
-                <w:sz w:val="20"/>
-                <w:szCs w:val="20"/>
-                <w:lang w:eastAsia="zh-CN"/>
-              </w:rPr>
-            </w:pPr>
-            <w:r>
-              <w:rPr>
-                <w:rFonts w:ascii="Times" w:eastAsia="Times New Roman" w:hAnsi="Times" w:cs="Times New Roman"/>
-                <w:color w:val="000000"/>
-                <w:kern w:val="0"/>
-                <w:sz w:val="20"/>
-                <w:szCs w:val="20"/>
-                <w:lang w:eastAsia="zh-CN"/>
-              </w:rPr>
-              <w:t>Feb 6, 2017</w:t>
-            </w:r>
-          </w:p>
-        </w:tc>
-        <w:tc>
-          <w:tcPr>
-            <w:tcW w:w="0" w:type="auto"/>
-          </w:tcPr>
-          <w:p>
-            <w:pPr>
-              <w:widowControl/>
-              <w:jc w:val="left"/>
-              <w:cnfStyle w:val="000000100000" w:firstRow="0" w:lastRow="0" w:firstColumn="0" w:lastColumn="0" w:oddVBand="0" w:evenVBand="0" w:oddHBand="1" w:evenHBand="0" w:firstRowFirstColumn="0" w:firstRowLastColumn="0" w:lastRowFirstColumn="0" w:lastRowLastColumn="0"/>
-              <w:rPr>
-                <w:rFonts w:ascii="Times" w:eastAsia="Times New Roman" w:hAnsi="Times" w:cs="Times New Roman"/>
-                <w:color w:val="000000"/>
-                <w:kern w:val="0"/>
-                <w:sz w:val="20"/>
-                <w:szCs w:val="20"/>
-                <w:lang w:eastAsia="zh-CN"/>
-              </w:rPr>
-            </w:pPr>
-          </w:p>
-        </w:tc>
-        <w:tc>
-          <w:tcPr>
-            <w:tcW w:w="0" w:type="auto"/>
-          </w:tcPr>
-          <w:p>
-            <w:pPr>
-              <w:widowControl/>
-              <w:jc w:val="left"/>
-              <w:cnfStyle w:val="000000100000" w:firstRow="0" w:lastRow="0" w:firstColumn="0" w:lastColumn="0" w:oddVBand="0" w:evenVBand="0" w:oddHBand="1" w:evenHBand="0" w:firstRowFirstColumn="0" w:firstRowLastColumn="0" w:lastRowFirstColumn="0" w:lastRowLastColumn="0"/>
-              <w:rPr>
-                <w:rFonts w:ascii="Times" w:eastAsia="Times New Roman" w:hAnsi="Times" w:cs="Times New Roman"/>
-                <w:color w:val="000000"/>
-                <w:kern w:val="0"/>
-                <w:sz w:val="20"/>
-                <w:szCs w:val="20"/>
-                <w:lang w:eastAsia="zh-CN"/>
-              </w:rPr>
-            </w:pPr>
-          </w:p>
-        </w:tc>
-        <w:tc>
-          <w:tcPr>
-            <w:tcW w:w="0" w:type="auto"/>
-          </w:tcPr>
-          <w:p>
-            <w:pPr>
-              <w:widowControl/>
-              <w:jc w:val="left"/>
-              <w:cnfStyle w:val="000000100000" w:firstRow="0" w:lastRow="0" w:firstColumn="0" w:lastColumn="0" w:oddVBand="0" w:evenVBand="0" w:oddHBand="1" w:evenHBand="0" w:firstRowFirstColumn="0" w:firstRowLastColumn="0" w:lastRowFirstColumn="0" w:lastRowLastColumn="0"/>
-              <w:rPr>
-                <w:rFonts w:ascii="Times" w:eastAsia="Times New Roman" w:hAnsi="Times" w:cs="Times New Roman"/>
-                <w:color w:val="000000"/>
-                <w:kern w:val="0"/>
-                <w:sz w:val="20"/>
-                <w:szCs w:val="20"/>
-                <w:lang w:eastAsia="zh-CN"/>
-              </w:rPr>
-            </w:pPr>
-            <w:r>
-              <w:rPr>
-                <w:rFonts w:ascii="Times" w:eastAsia="Times New Roman" w:hAnsi="Times" w:cs="Times New Roman"/>
-                <w:color w:val="000000"/>
-                <w:kern w:val="0"/>
-                <w:sz w:val="20"/>
-                <w:szCs w:val="20"/>
-                <w:lang w:eastAsia="zh-CN"/>
-              </w:rPr>
-              <w:t>Yifan</w:t>
+            <w:tcW w:w="672" w:type="dxa"/>
+          </w:tcPr>
+          <w:p>
+            <w:pPr>
+              <w:widowControl/>
+              <w:jc w:val="left"/>
+              <w:rPr>
+                <w:rFonts w:ascii="Times" w:eastAsia="Times New Roman" w:hAnsi="Times" w:cs="Times New Roman"/>
+                <w:color w:val="000000"/>
+                <w:kern w:val="0"/>
+                <w:sz w:val="20"/>
+                <w:szCs w:val="20"/>
+                <w:lang w:eastAsia="zh-CN"/>
+              </w:rPr>
+            </w:pPr>
+            <w:r>
+              <w:rPr>
+                <w:rFonts w:ascii="Times" w:eastAsia="Times New Roman" w:hAnsi="Times" w:cs="Times New Roman"/>
+                <w:color w:val="000000"/>
+                <w:kern w:val="0"/>
+                <w:sz w:val="20"/>
+                <w:szCs w:val="20"/>
+                <w:lang w:eastAsia="zh-CN"/>
+              </w:rPr>
+              <w:t>25</w:t>
+            </w:r>
+          </w:p>
+        </w:tc>
+        <w:tc>
+          <w:tcPr>
+            <w:tcW w:w="0" w:type="auto"/>
+          </w:tcPr>
+          <w:p>
+            <w:pPr>
+              <w:widowControl/>
+              <w:jc w:val="left"/>
+              <w:cnfStyle w:val="000000100000" w:firstRow="0" w:lastRow="0" w:firstColumn="0" w:lastColumn="0" w:oddVBand="0" w:evenVBand="0" w:oddHBand="1" w:evenHBand="0" w:firstRowFirstColumn="0" w:firstRowLastColumn="0" w:lastRowFirstColumn="0" w:lastRowLastColumn="0"/>
+              <w:rPr>
+                <w:rFonts w:ascii="Times" w:eastAsia="Times New Roman" w:hAnsi="Times" w:cs="Times New Roman"/>
+                <w:color w:val="000000"/>
+                <w:kern w:val="0"/>
+                <w:sz w:val="20"/>
+                <w:szCs w:val="20"/>
+                <w:lang w:eastAsia="zh-CN"/>
+              </w:rPr>
+            </w:pPr>
+            <w:r>
+              <w:rPr>
+                <w:rFonts w:ascii="Times" w:eastAsia="Times New Roman" w:hAnsi="Times" w:cs="Times New Roman"/>
+                <w:color w:val="000000"/>
+                <w:kern w:val="0"/>
+                <w:sz w:val="20"/>
+                <w:szCs w:val="20"/>
+                <w:lang w:eastAsia="zh-CN"/>
+              </w:rPr>
+              <w:t>7</w:t>
+            </w:r>
+          </w:p>
+        </w:tc>
+        <w:tc>
+          <w:tcPr>
+            <w:tcW w:w="0" w:type="auto"/>
+          </w:tcPr>
+          <w:p>
+            <w:pPr>
+              <w:widowControl/>
+              <w:jc w:val="left"/>
+              <w:cnfStyle w:val="000000100000" w:firstRow="0" w:lastRow="0" w:firstColumn="0" w:lastColumn="0" w:oddVBand="0" w:evenVBand="0" w:oddHBand="1" w:evenHBand="0" w:firstRowFirstColumn="0" w:firstRowLastColumn="0" w:lastRowFirstColumn="0" w:lastRowLastColumn="0"/>
+              <w:rPr>
+                <w:rFonts w:ascii="Times" w:eastAsia="Times New Roman" w:hAnsi="Times" w:cs="Times New Roman"/>
+                <w:color w:val="000000"/>
+                <w:kern w:val="0"/>
+                <w:sz w:val="20"/>
+                <w:szCs w:val="20"/>
+                <w:lang w:eastAsia="zh-CN"/>
+              </w:rPr>
+            </w:pPr>
+            <w:r>
+              <w:rPr>
+                <w:rFonts w:ascii="Times" w:eastAsia="Times New Roman" w:hAnsi="Times" w:cs="Times New Roman"/>
+                <w:color w:val="000000"/>
+                <w:kern w:val="0"/>
+                <w:sz w:val="20"/>
+                <w:szCs w:val="20"/>
+                <w:lang w:eastAsia="zh-CN"/>
+              </w:rPr>
+              <w:t xml:space="preserve">Set up DB </w:t>
+            </w:r>
+            <w:r>
+              <w:rPr>
+                <w:rFonts w:ascii="Times" w:eastAsia="Times New Roman" w:hAnsi="Times" w:cs="Times New Roman"/>
+                <w:color w:val="000000"/>
+                <w:kern w:val="0"/>
+                <w:sz w:val="20"/>
+                <w:szCs w:val="20"/>
+                <w:lang w:eastAsia="zh-CN"/>
+              </w:rPr>
+              <w:t>for storing </w:t>
+            </w:r>
+            <w:r>
+              <w:rPr>
+                <w:rFonts w:ascii="Times" w:eastAsia="Times New Roman" w:hAnsi="Times" w:cs="Times New Roman"/>
+                <w:color w:val="000000"/>
+                <w:kern w:val="0"/>
+                <w:sz w:val="20"/>
+                <w:szCs w:val="20"/>
+                <w:lang w:eastAsia="zh-CN"/>
+              </w:rPr>
+              <w:t>run information</w:t>
+            </w:r>
+          </w:p>
+        </w:tc>
+        <w:tc>
+          <w:tcPr>
+            <w:tcW w:w="0" w:type="auto"/>
+          </w:tcPr>
+          <w:p>
+            <w:pPr>
+              <w:widowControl/>
+              <w:jc w:val="left"/>
+              <w:cnfStyle w:val="000000100000" w:firstRow="0" w:lastRow="0" w:firstColumn="0" w:lastColumn="0" w:oddVBand="0" w:evenVBand="0" w:oddHBand="1" w:evenHBand="0" w:firstRowFirstColumn="0" w:firstRowLastColumn="0" w:lastRowFirstColumn="0" w:lastRowLastColumn="0"/>
+              <w:rPr>
+                <w:rFonts w:ascii="Times" w:eastAsia="Times New Roman" w:hAnsi="Times" w:cs="Times New Roman"/>
+                <w:color w:val="000000"/>
+                <w:kern w:val="0"/>
+                <w:sz w:val="20"/>
+                <w:szCs w:val="20"/>
+                <w:lang w:eastAsia="zh-CN"/>
+              </w:rPr>
+            </w:pPr>
+            <w:r>
+              <w:rPr>
+                <w:rFonts w:ascii="Times" w:eastAsia="Times New Roman" w:hAnsi="Times" w:cs="Times New Roman"/>
+                <w:color w:val="000000"/>
+                <w:kern w:val="0"/>
+                <w:sz w:val="20"/>
+                <w:szCs w:val="20"/>
+                <w:lang w:eastAsia="zh-CN"/>
+              </w:rPr>
+              <w:t>Jan 26, 2017</w:t>
+            </w:r>
+          </w:p>
+        </w:tc>
+        <w:tc>
+          <w:tcPr>
+            <w:tcW w:w="0" w:type="auto"/>
+          </w:tcPr>
+          <w:p>
+            <w:pPr>
+              <w:widowControl/>
+              <w:jc w:val="left"/>
+              <w:cnfStyle w:val="000000100000" w:firstRow="0" w:lastRow="0" w:firstColumn="0" w:lastColumn="0" w:oddVBand="0" w:evenVBand="0" w:oddHBand="1" w:evenHBand="0" w:firstRowFirstColumn="0" w:firstRowLastColumn="0" w:lastRowFirstColumn="0" w:lastRowLastColumn="0"/>
+              <w:rPr>
+                <w:rFonts w:ascii="Times" w:eastAsia="Times New Roman" w:hAnsi="Times" w:cs="Times New Roman"/>
+                <w:color w:val="000000"/>
+                <w:kern w:val="0"/>
+                <w:sz w:val="20"/>
+                <w:szCs w:val="20"/>
+                <w:lang w:eastAsia="zh-CN"/>
+              </w:rPr>
+            </w:pPr>
+          </w:p>
+        </w:tc>
+        <w:tc>
+          <w:tcPr>
+            <w:tcW w:w="0" w:type="auto"/>
+          </w:tcPr>
+          <w:p>
+            <w:pPr>
+              <w:widowControl/>
+              <w:jc w:val="left"/>
+              <w:cnfStyle w:val="000000100000" w:firstRow="0" w:lastRow="0" w:firstColumn="0" w:lastColumn="0" w:oddVBand="0" w:evenVBand="0" w:oddHBand="1" w:evenHBand="0" w:firstRowFirstColumn="0" w:firstRowLastColumn="0" w:lastRowFirstColumn="0" w:lastRowLastColumn="0"/>
+              <w:rPr>
+                <w:rFonts w:ascii="Times" w:eastAsia="Times New Roman" w:hAnsi="Times" w:cs="Times New Roman"/>
+                <w:color w:val="000000"/>
+                <w:kern w:val="0"/>
+                <w:sz w:val="20"/>
+                <w:szCs w:val="20"/>
+                <w:lang w:eastAsia="zh-CN"/>
+              </w:rPr>
+            </w:pPr>
+          </w:p>
+        </w:tc>
+        <w:tc>
+          <w:tcPr>
+            <w:tcW w:w="0" w:type="auto"/>
+          </w:tcPr>
+          <w:p>
+            <w:pPr>
+              <w:widowControl/>
+              <w:jc w:val="left"/>
+              <w:cnfStyle w:val="000000100000" w:firstRow="0" w:lastRow="0" w:firstColumn="0" w:lastColumn="0" w:oddVBand="0" w:evenVBand="0" w:oddHBand="1" w:evenHBand="0" w:firstRowFirstColumn="0" w:firstRowLastColumn="0" w:lastRowFirstColumn="0" w:lastRowLastColumn="0"/>
+              <w:rPr>
+                <w:rFonts w:ascii="Times" w:eastAsia="Times New Roman" w:hAnsi="Times" w:cs="Times New Roman"/>
+                <w:color w:val="000000"/>
+                <w:kern w:val="0"/>
+                <w:sz w:val="20"/>
+                <w:szCs w:val="20"/>
+                <w:lang w:eastAsia="zh-CN"/>
+              </w:rPr>
+            </w:pPr>
+            <w:r>
+              <w:rPr>
+                <w:rFonts w:ascii="Times" w:eastAsia="Times New Roman" w:hAnsi="Times" w:cs="Times New Roman"/>
+                <w:color w:val="000000"/>
+                <w:kern w:val="0"/>
+                <w:sz w:val="20"/>
+                <w:szCs w:val="20"/>
+                <w:lang w:eastAsia="zh-CN"/>
+              </w:rPr>
+              <w:t>Chaohui</w:t>
             </w:r>
           </w:p>
         </w:tc>
@@ -6056,34 +6718,1039 @@
         <w:tc>
           <w:tcPr>
             <w:cnfStyle w:val="001000000000" w:firstRow="0" w:lastRow="0" w:firstColumn="1" w:lastColumn="0" w:oddVBand="0" w:evenVBand="0" w:oddHBand="0" w:evenHBand="0" w:firstRowFirstColumn="0" w:firstRowLastColumn="0" w:lastRowFirstColumn="0" w:lastRowLastColumn="0"/>
-            <w:tcW w:w="0" w:type="auto"/>
-          </w:tcPr>
-          <w:p>
-            <w:pPr>
-              <w:widowControl/>
-              <w:jc w:val="left"/>
-              <w:rPr>
-                <w:rFonts w:ascii="Times" w:eastAsia="Times New Roman" w:hAnsi="Times" w:cs="Times New Roman"/>
-                <w:color w:val="000000"/>
-                <w:kern w:val="0"/>
-                <w:sz w:val="20"/>
-                <w:szCs w:val="20"/>
-                <w:lang w:eastAsia="zh-CN"/>
-              </w:rPr>
-            </w:pPr>
-            <w:r>
-              <w:rPr>
-                <w:rFonts w:ascii="Times" w:eastAsia="Times New Roman" w:hAnsi="Times" w:cs="Times New Roman"/>
-                <w:color w:val="000000"/>
-                <w:kern w:val="0"/>
-                <w:sz w:val="20"/>
-                <w:szCs w:val="20"/>
-                <w:lang w:eastAsia="zh-CN"/>
-              </w:rPr>
-              <w:t>24</w:t>
-            </w:r>
-            <w:bookmarkStart w:id="3" w:name="_GoBack"/>
-            <w:bookmarkEnd w:id="3"/>
+            <w:tcW w:w="672" w:type="dxa"/>
+          </w:tcPr>
+          <w:p>
+            <w:pPr>
+              <w:widowControl/>
+              <w:jc w:val="left"/>
+              <w:rPr>
+                <w:rFonts w:ascii="Times" w:eastAsia="Times New Roman" w:hAnsi="Times" w:cs="Times New Roman"/>
+                <w:color w:val="000000"/>
+                <w:kern w:val="0"/>
+                <w:sz w:val="20"/>
+                <w:szCs w:val="20"/>
+                <w:lang w:eastAsia="zh-CN"/>
+              </w:rPr>
+            </w:pPr>
+            <w:r>
+              <w:rPr>
+                <w:rFonts w:ascii="Times" w:eastAsia="Times New Roman" w:hAnsi="Times" w:cs="Times New Roman"/>
+                <w:color w:val="000000"/>
+                <w:kern w:val="0"/>
+                <w:sz w:val="20"/>
+                <w:szCs w:val="20"/>
+                <w:lang w:eastAsia="zh-CN"/>
+              </w:rPr>
+              <w:t>2</w:t>
+            </w:r>
+            <w:r>
+              <w:rPr>
+                <w:rFonts w:ascii="Times" w:eastAsia="Times New Roman" w:hAnsi="Times" w:cs="Times New Roman"/>
+                <w:color w:val="000000"/>
+                <w:kern w:val="0"/>
+                <w:sz w:val="20"/>
+                <w:szCs w:val="20"/>
+                <w:lang w:eastAsia="zh-CN"/>
+              </w:rPr>
+              <w:t>6</w:t>
+            </w:r>
+          </w:p>
+        </w:tc>
+        <w:tc>
+          <w:tcPr>
+            <w:tcW w:w="0" w:type="auto"/>
+          </w:tcPr>
+          <w:p>
+            <w:pPr>
+              <w:widowControl/>
+              <w:jc w:val="left"/>
+              <w:cnfStyle w:val="000000000000" w:firstRow="0" w:lastRow="0" w:firstColumn="0" w:lastColumn="0" w:oddVBand="0" w:evenVBand="0" w:oddHBand="0" w:evenHBand="0" w:firstRowFirstColumn="0" w:firstRowLastColumn="0" w:lastRowFirstColumn="0" w:lastRowLastColumn="0"/>
+              <w:rPr>
+                <w:rFonts w:ascii="Times" w:eastAsia="Times New Roman" w:hAnsi="Times" w:cs="Times New Roman"/>
+                <w:color w:val="000000"/>
+                <w:kern w:val="0"/>
+                <w:sz w:val="20"/>
+                <w:szCs w:val="20"/>
+                <w:lang w:eastAsia="zh-CN"/>
+              </w:rPr>
+            </w:pPr>
+            <w:r>
+              <w:rPr>
+                <w:rFonts w:ascii="Times" w:eastAsia="Times New Roman" w:hAnsi="Times" w:cs="Times New Roman"/>
+                <w:color w:val="000000"/>
+                <w:kern w:val="0"/>
+                <w:sz w:val="20"/>
+                <w:szCs w:val="20"/>
+                <w:lang w:eastAsia="zh-CN"/>
+              </w:rPr>
+              <w:t>8</w:t>
+            </w:r>
+          </w:p>
+        </w:tc>
+        <w:tc>
+          <w:tcPr>
+            <w:tcW w:w="0" w:type="auto"/>
+          </w:tcPr>
+          <w:p>
+            <w:pPr>
+              <w:widowControl/>
+              <w:jc w:val="left"/>
+              <w:cnfStyle w:val="000000000000" w:firstRow="0" w:lastRow="0" w:firstColumn="0" w:lastColumn="0" w:oddVBand="0" w:evenVBand="0" w:oddHBand="0" w:evenHBand="0" w:firstRowFirstColumn="0" w:firstRowLastColumn="0" w:lastRowFirstColumn="0" w:lastRowLastColumn="0"/>
+              <w:rPr>
+                <w:rFonts w:ascii="Times" w:eastAsia="Times New Roman" w:hAnsi="Times" w:cs="Times New Roman"/>
+                <w:color w:val="000000"/>
+                <w:kern w:val="0"/>
+                <w:sz w:val="20"/>
+                <w:szCs w:val="20"/>
+                <w:lang w:eastAsia="zh-CN"/>
+              </w:rPr>
+            </w:pPr>
+            <w:r>
+              <w:rPr>
+                <w:rFonts w:ascii="Times" w:eastAsia="Times New Roman" w:hAnsi="Times" w:cs="Times New Roman"/>
+                <w:color w:val="000000"/>
+                <w:kern w:val="0"/>
+                <w:sz w:val="20"/>
+                <w:szCs w:val="20"/>
+                <w:lang w:eastAsia="zh-CN"/>
+              </w:rPr>
+              <w:t>Return traces of each agents</w:t>
+            </w:r>
+          </w:p>
+        </w:tc>
+        <w:tc>
+          <w:tcPr>
+            <w:tcW w:w="0" w:type="auto"/>
+          </w:tcPr>
+          <w:p>
+            <w:pPr>
+              <w:widowControl/>
+              <w:jc w:val="left"/>
+              <w:cnfStyle w:val="000000000000" w:firstRow="0" w:lastRow="0" w:firstColumn="0" w:lastColumn="0" w:oddVBand="0" w:evenVBand="0" w:oddHBand="0" w:evenHBand="0" w:firstRowFirstColumn="0" w:firstRowLastColumn="0" w:lastRowFirstColumn="0" w:lastRowLastColumn="0"/>
+              <w:rPr>
+                <w:rFonts w:ascii="Times" w:eastAsia="Times New Roman" w:hAnsi="Times" w:cs="Times New Roman"/>
+                <w:color w:val="000000"/>
+                <w:kern w:val="0"/>
+                <w:sz w:val="20"/>
+                <w:szCs w:val="20"/>
+                <w:lang w:eastAsia="zh-CN"/>
+              </w:rPr>
+            </w:pPr>
+            <w:r>
+              <w:rPr>
+                <w:rFonts w:ascii="Times" w:eastAsia="Times New Roman" w:hAnsi="Times" w:cs="Times New Roman"/>
+                <w:color w:val="000000"/>
+                <w:kern w:val="0"/>
+                <w:sz w:val="20"/>
+                <w:szCs w:val="20"/>
+                <w:lang w:eastAsia="zh-CN"/>
+              </w:rPr>
+              <w:t>Jan 29</w:t>
+            </w:r>
+            <w:r>
+              <w:rPr>
+                <w:rFonts w:ascii="Times" w:eastAsia="Times New Roman" w:hAnsi="Times" w:cs="Times New Roman"/>
+                <w:color w:val="000000"/>
+                <w:kern w:val="0"/>
+                <w:sz w:val="20"/>
+                <w:szCs w:val="20"/>
+                <w:lang w:eastAsia="zh-CN"/>
+              </w:rPr>
+              <w:t>, 2017</w:t>
+            </w:r>
+          </w:p>
+        </w:tc>
+        <w:tc>
+          <w:tcPr>
+            <w:tcW w:w="0" w:type="auto"/>
+          </w:tcPr>
+          <w:p>
+            <w:pPr>
+              <w:widowControl/>
+              <w:jc w:val="left"/>
+              <w:cnfStyle w:val="000000000000" w:firstRow="0" w:lastRow="0" w:firstColumn="0" w:lastColumn="0" w:oddVBand="0" w:evenVBand="0" w:oddHBand="0" w:evenHBand="0" w:firstRowFirstColumn="0" w:firstRowLastColumn="0" w:lastRowFirstColumn="0" w:lastRowLastColumn="0"/>
+              <w:rPr>
+                <w:rFonts w:ascii="Times" w:eastAsia="Times New Roman" w:hAnsi="Times" w:cs="Times New Roman"/>
+                <w:color w:val="000000"/>
+                <w:kern w:val="0"/>
+                <w:sz w:val="20"/>
+                <w:szCs w:val="20"/>
+                <w:lang w:eastAsia="zh-CN"/>
+              </w:rPr>
+            </w:pPr>
+          </w:p>
+        </w:tc>
+        <w:tc>
+          <w:tcPr>
+            <w:tcW w:w="0" w:type="auto"/>
+          </w:tcPr>
+          <w:p>
+            <w:pPr>
+              <w:widowControl/>
+              <w:jc w:val="left"/>
+              <w:cnfStyle w:val="000000000000" w:firstRow="0" w:lastRow="0" w:firstColumn="0" w:lastColumn="0" w:oddVBand="0" w:evenVBand="0" w:oddHBand="0" w:evenHBand="0" w:firstRowFirstColumn="0" w:firstRowLastColumn="0" w:lastRowFirstColumn="0" w:lastRowLastColumn="0"/>
+              <w:rPr>
+                <w:rFonts w:ascii="Times" w:eastAsia="Times New Roman" w:hAnsi="Times" w:cs="Times New Roman"/>
+                <w:color w:val="000000"/>
+                <w:kern w:val="0"/>
+                <w:sz w:val="20"/>
+                <w:szCs w:val="20"/>
+                <w:lang w:eastAsia="zh-CN"/>
+              </w:rPr>
+            </w:pPr>
+          </w:p>
+        </w:tc>
+        <w:tc>
+          <w:tcPr>
+            <w:tcW w:w="0" w:type="auto"/>
+          </w:tcPr>
+          <w:p>
+            <w:pPr>
+              <w:widowControl/>
+              <w:jc w:val="left"/>
+              <w:cnfStyle w:val="000000000000" w:firstRow="0" w:lastRow="0" w:firstColumn="0" w:lastColumn="0" w:oddVBand="0" w:evenVBand="0" w:oddHBand="0" w:evenHBand="0" w:firstRowFirstColumn="0" w:firstRowLastColumn="0" w:lastRowFirstColumn="0" w:lastRowLastColumn="0"/>
+              <w:rPr>
+                <w:rFonts w:ascii="Times" w:eastAsia="Times New Roman" w:hAnsi="Times" w:cs="Times New Roman"/>
+                <w:color w:val="000000"/>
+                <w:kern w:val="0"/>
+                <w:sz w:val="20"/>
+                <w:szCs w:val="20"/>
+                <w:lang w:eastAsia="zh-CN"/>
+              </w:rPr>
+            </w:pPr>
+            <w:r>
+              <w:rPr>
+                <w:rFonts w:ascii="Times" w:eastAsia="Times New Roman" w:hAnsi="Times" w:cs="Times New Roman"/>
+                <w:color w:val="000000"/>
+                <w:kern w:val="0"/>
+                <w:sz w:val="20"/>
+                <w:szCs w:val="20"/>
+                <w:lang w:eastAsia="zh-CN"/>
+              </w:rPr>
+              <w:t>Sheng Zhang</w:t>
+            </w:r>
+          </w:p>
+        </w:tc>
+        <w:tc>
+          <w:tcPr>
+            <w:tcW w:w="0" w:type="auto"/>
+          </w:tcPr>
+          <w:p>
+            <w:pPr>
+              <w:widowControl/>
+              <w:jc w:val="left"/>
+              <w:cnfStyle w:val="000000000000" w:firstRow="0" w:lastRow="0" w:firstColumn="0" w:lastColumn="0" w:oddVBand="0" w:evenVBand="0" w:oddHBand="0" w:evenHBand="0" w:firstRowFirstColumn="0" w:firstRowLastColumn="0" w:lastRowFirstColumn="0" w:lastRowLastColumn="0"/>
+              <w:rPr>
+                <w:rFonts w:ascii="Times" w:eastAsia="Times New Roman" w:hAnsi="Times" w:cs="Times New Roman"/>
+                <w:color w:val="000000"/>
+                <w:kern w:val="0"/>
+                <w:sz w:val="20"/>
+                <w:szCs w:val="20"/>
+                <w:lang w:eastAsia="zh-CN"/>
+              </w:rPr>
+            </w:pPr>
+            <w:r>
+              <w:rPr>
+                <w:rFonts w:ascii="Times" w:eastAsia="Times New Roman" w:hAnsi="Times" w:cs="Times New Roman"/>
+                <w:color w:val="000000"/>
+                <w:kern w:val="0"/>
+                <w:sz w:val="20"/>
+                <w:szCs w:val="20"/>
+                <w:lang w:eastAsia="zh-CN"/>
+              </w:rPr>
+              <w:t>Not started</w:t>
+            </w:r>
+          </w:p>
+        </w:tc>
+      </w:tr>
+      <w:tr>
+        <w:trPr>
+          <w:cnfStyle w:val="000000100000" w:firstRow="0" w:lastRow="0" w:firstColumn="0" w:lastColumn="0" w:oddVBand="0" w:evenVBand="0" w:oddHBand="1" w:evenHBand="0" w:firstRowFirstColumn="0" w:firstRowLastColumn="0" w:lastRowFirstColumn="0" w:lastRowLastColumn="0"/>
+          <w:trHeight w:val="1017"/>
+        </w:trPr>
+        <w:tc>
+          <w:tcPr>
+            <w:cnfStyle w:val="001000000000" w:firstRow="0" w:lastRow="0" w:firstColumn="1" w:lastColumn="0" w:oddVBand="0" w:evenVBand="0" w:oddHBand="0" w:evenHBand="0" w:firstRowFirstColumn="0" w:firstRowLastColumn="0" w:lastRowFirstColumn="0" w:lastRowLastColumn="0"/>
+            <w:tcW w:w="672" w:type="dxa"/>
+          </w:tcPr>
+          <w:p>
+            <w:pPr>
+              <w:widowControl/>
+              <w:jc w:val="left"/>
+              <w:rPr>
+                <w:rFonts w:ascii="Times" w:eastAsia="Times New Roman" w:hAnsi="Times" w:cs="Times New Roman"/>
+                <w:color w:val="000000"/>
+                <w:kern w:val="0"/>
+                <w:sz w:val="20"/>
+                <w:szCs w:val="20"/>
+                <w:lang w:eastAsia="zh-CN"/>
+              </w:rPr>
+            </w:pPr>
+            <w:r>
+              <w:rPr>
+                <w:rFonts w:ascii="Times" w:eastAsia="Times New Roman" w:hAnsi="Times" w:cs="Times New Roman"/>
+                <w:color w:val="000000"/>
+                <w:kern w:val="0"/>
+                <w:sz w:val="20"/>
+                <w:szCs w:val="20"/>
+                <w:lang w:eastAsia="zh-CN"/>
+              </w:rPr>
+              <w:t>2</w:t>
+            </w:r>
+            <w:r>
+              <w:rPr>
+                <w:rFonts w:ascii="Times" w:eastAsia="Times New Roman" w:hAnsi="Times" w:cs="Times New Roman"/>
+                <w:color w:val="000000"/>
+                <w:kern w:val="0"/>
+                <w:sz w:val="20"/>
+                <w:szCs w:val="20"/>
+                <w:lang w:eastAsia="zh-CN"/>
+              </w:rPr>
+              <w:t>7</w:t>
+            </w:r>
+          </w:p>
+        </w:tc>
+        <w:tc>
+          <w:tcPr>
+            <w:tcW w:w="0" w:type="auto"/>
+          </w:tcPr>
+          <w:p>
+            <w:pPr>
+              <w:widowControl/>
+              <w:jc w:val="left"/>
+              <w:cnfStyle w:val="000000100000" w:firstRow="0" w:lastRow="0" w:firstColumn="0" w:lastColumn="0" w:oddVBand="0" w:evenVBand="0" w:oddHBand="1" w:evenHBand="0" w:firstRowFirstColumn="0" w:firstRowLastColumn="0" w:lastRowFirstColumn="0" w:lastRowLastColumn="0"/>
+              <w:rPr>
+                <w:rFonts w:ascii="Times" w:eastAsia="Times New Roman" w:hAnsi="Times" w:cs="Times New Roman"/>
+                <w:color w:val="000000"/>
+                <w:kern w:val="0"/>
+                <w:sz w:val="20"/>
+                <w:szCs w:val="20"/>
+                <w:lang w:eastAsia="zh-CN"/>
+              </w:rPr>
+            </w:pPr>
+            <w:r>
+              <w:rPr>
+                <w:rFonts w:ascii="Times" w:eastAsia="Times New Roman" w:hAnsi="Times" w:cs="Times New Roman"/>
+                <w:color w:val="000000"/>
+                <w:kern w:val="0"/>
+                <w:sz w:val="20"/>
+                <w:szCs w:val="20"/>
+                <w:lang w:eastAsia="zh-CN"/>
+              </w:rPr>
+              <w:t>8</w:t>
+            </w:r>
+          </w:p>
+        </w:tc>
+        <w:tc>
+          <w:tcPr>
+            <w:tcW w:w="0" w:type="auto"/>
+          </w:tcPr>
+          <w:p>
+            <w:pPr>
+              <w:widowControl/>
+              <w:jc w:val="left"/>
+              <w:cnfStyle w:val="000000100000" w:firstRow="0" w:lastRow="0" w:firstColumn="0" w:lastColumn="0" w:oddVBand="0" w:evenVBand="0" w:oddHBand="1" w:evenHBand="0" w:firstRowFirstColumn="0" w:firstRowLastColumn="0" w:lastRowFirstColumn="0" w:lastRowLastColumn="0"/>
+              <w:rPr>
+                <w:rFonts w:ascii="Times" w:eastAsia="Times New Roman" w:hAnsi="Times" w:cs="Times New Roman"/>
+                <w:color w:val="000000"/>
+                <w:kern w:val="0"/>
+                <w:sz w:val="20"/>
+                <w:szCs w:val="20"/>
+                <w:lang w:eastAsia="zh-CN"/>
+              </w:rPr>
+            </w:pPr>
+            <w:r>
+              <w:rPr>
+                <w:rFonts w:ascii="Times" w:eastAsia="Times New Roman" w:hAnsi="Times" w:cs="Times New Roman"/>
+                <w:color w:val="000000"/>
+                <w:kern w:val="0"/>
+                <w:sz w:val="20"/>
+                <w:szCs w:val="20"/>
+                <w:lang w:eastAsia="zh-CN"/>
+              </w:rPr>
+              <w:t>Develop GUI to show the trace of each agents</w:t>
+            </w:r>
+          </w:p>
+        </w:tc>
+        <w:tc>
+          <w:tcPr>
+            <w:tcW w:w="0" w:type="auto"/>
+          </w:tcPr>
+          <w:p>
+            <w:pPr>
+              <w:widowControl/>
+              <w:jc w:val="left"/>
+              <w:cnfStyle w:val="000000100000" w:firstRow="0" w:lastRow="0" w:firstColumn="0" w:lastColumn="0" w:oddVBand="0" w:evenVBand="0" w:oddHBand="1" w:evenHBand="0" w:firstRowFirstColumn="0" w:firstRowLastColumn="0" w:lastRowFirstColumn="0" w:lastRowLastColumn="0"/>
+              <w:rPr>
+                <w:rFonts w:ascii="Times" w:eastAsia="Times New Roman" w:hAnsi="Times" w:cs="Times New Roman"/>
+                <w:color w:val="000000"/>
+                <w:kern w:val="0"/>
+                <w:sz w:val="20"/>
+                <w:szCs w:val="20"/>
+                <w:lang w:eastAsia="zh-CN"/>
+              </w:rPr>
+            </w:pPr>
+            <w:r>
+              <w:rPr>
+                <w:rFonts w:ascii="Times" w:eastAsia="Times New Roman" w:hAnsi="Times" w:cs="Times New Roman"/>
+                <w:color w:val="000000"/>
+                <w:kern w:val="0"/>
+                <w:sz w:val="20"/>
+                <w:szCs w:val="20"/>
+                <w:lang w:eastAsia="zh-CN"/>
+              </w:rPr>
+              <w:t>Feb 6, 2017</w:t>
+            </w:r>
+          </w:p>
+        </w:tc>
+        <w:tc>
+          <w:tcPr>
+            <w:tcW w:w="0" w:type="auto"/>
+          </w:tcPr>
+          <w:p>
+            <w:pPr>
+              <w:widowControl/>
+              <w:jc w:val="left"/>
+              <w:cnfStyle w:val="000000100000" w:firstRow="0" w:lastRow="0" w:firstColumn="0" w:lastColumn="0" w:oddVBand="0" w:evenVBand="0" w:oddHBand="1" w:evenHBand="0" w:firstRowFirstColumn="0" w:firstRowLastColumn="0" w:lastRowFirstColumn="0" w:lastRowLastColumn="0"/>
+              <w:rPr>
+                <w:rFonts w:ascii="Times" w:eastAsia="Times New Roman" w:hAnsi="Times" w:cs="Times New Roman"/>
+                <w:color w:val="000000"/>
+                <w:kern w:val="0"/>
+                <w:sz w:val="20"/>
+                <w:szCs w:val="20"/>
+                <w:lang w:eastAsia="zh-CN"/>
+              </w:rPr>
+            </w:pPr>
+          </w:p>
+        </w:tc>
+        <w:tc>
+          <w:tcPr>
+            <w:tcW w:w="0" w:type="auto"/>
+          </w:tcPr>
+          <w:p>
+            <w:pPr>
+              <w:widowControl/>
+              <w:jc w:val="left"/>
+              <w:cnfStyle w:val="000000100000" w:firstRow="0" w:lastRow="0" w:firstColumn="0" w:lastColumn="0" w:oddVBand="0" w:evenVBand="0" w:oddHBand="1" w:evenHBand="0" w:firstRowFirstColumn="0" w:firstRowLastColumn="0" w:lastRowFirstColumn="0" w:lastRowLastColumn="0"/>
+              <w:rPr>
+                <w:rFonts w:ascii="Times" w:eastAsia="Times New Roman" w:hAnsi="Times" w:cs="Times New Roman"/>
+                <w:color w:val="000000"/>
+                <w:kern w:val="0"/>
+                <w:sz w:val="20"/>
+                <w:szCs w:val="20"/>
+                <w:lang w:eastAsia="zh-CN"/>
+              </w:rPr>
+            </w:pPr>
+          </w:p>
+        </w:tc>
+        <w:tc>
+          <w:tcPr>
+            <w:tcW w:w="0" w:type="auto"/>
+          </w:tcPr>
+          <w:p>
+            <w:pPr>
+              <w:widowControl/>
+              <w:jc w:val="left"/>
+              <w:cnfStyle w:val="000000100000" w:firstRow="0" w:lastRow="0" w:firstColumn="0" w:lastColumn="0" w:oddVBand="0" w:evenVBand="0" w:oddHBand="1" w:evenHBand="0" w:firstRowFirstColumn="0" w:firstRowLastColumn="0" w:lastRowFirstColumn="0" w:lastRowLastColumn="0"/>
+              <w:rPr>
+                <w:rFonts w:ascii="Times" w:eastAsia="Times New Roman" w:hAnsi="Times" w:cs="Times New Roman"/>
+                <w:color w:val="000000"/>
+                <w:kern w:val="0"/>
+                <w:sz w:val="20"/>
+                <w:szCs w:val="20"/>
+                <w:lang w:eastAsia="zh-CN"/>
+              </w:rPr>
+            </w:pPr>
+            <w:r>
+              <w:rPr>
+                <w:rFonts w:ascii="Times" w:eastAsia="Times New Roman" w:hAnsi="Times" w:cs="Times New Roman"/>
+                <w:color w:val="000000"/>
+                <w:kern w:val="0"/>
+                <w:sz w:val="20"/>
+                <w:szCs w:val="20"/>
+                <w:lang w:eastAsia="zh-CN"/>
+              </w:rPr>
+              <w:t>Yifan</w:t>
+            </w:r>
+          </w:p>
+        </w:tc>
+        <w:tc>
+          <w:tcPr>
+            <w:tcW w:w="0" w:type="auto"/>
+          </w:tcPr>
+          <w:p>
+            <w:pPr>
+              <w:widowControl/>
+              <w:jc w:val="left"/>
+              <w:cnfStyle w:val="000000100000" w:firstRow="0" w:lastRow="0" w:firstColumn="0" w:lastColumn="0" w:oddVBand="0" w:evenVBand="0" w:oddHBand="1" w:evenHBand="0" w:firstRowFirstColumn="0" w:firstRowLastColumn="0" w:lastRowFirstColumn="0" w:lastRowLastColumn="0"/>
+              <w:rPr>
+                <w:rFonts w:ascii="Times" w:eastAsia="Times New Roman" w:hAnsi="Times" w:cs="Times New Roman"/>
+                <w:color w:val="000000"/>
+                <w:kern w:val="0"/>
+                <w:sz w:val="20"/>
+                <w:szCs w:val="20"/>
+                <w:lang w:eastAsia="zh-CN"/>
+              </w:rPr>
+            </w:pPr>
+            <w:r>
+              <w:rPr>
+                <w:rFonts w:ascii="Times" w:eastAsia="Times New Roman" w:hAnsi="Times" w:cs="Times New Roman"/>
+                <w:color w:val="000000"/>
+                <w:kern w:val="0"/>
+                <w:sz w:val="20"/>
+                <w:szCs w:val="20"/>
+                <w:lang w:eastAsia="zh-CN"/>
+              </w:rPr>
+              <w:t>Not started</w:t>
+            </w:r>
+          </w:p>
+        </w:tc>
+      </w:tr>
+      <w:tr>
+        <w:trPr>
+          <w:trHeight w:val="1017"/>
+        </w:trPr>
+        <w:tc>
+          <w:tcPr>
+            <w:cnfStyle w:val="001000000000" w:firstRow="0" w:lastRow="0" w:firstColumn="1" w:lastColumn="0" w:oddVBand="0" w:evenVBand="0" w:oddHBand="0" w:evenHBand="0" w:firstRowFirstColumn="0" w:firstRowLastColumn="0" w:lastRowFirstColumn="0" w:lastRowLastColumn="0"/>
+            <w:tcW w:w="672" w:type="dxa"/>
+          </w:tcPr>
+          <w:p>
+            <w:pPr>
+              <w:widowControl/>
+              <w:jc w:val="left"/>
+              <w:rPr>
+                <w:rFonts w:ascii="Times" w:eastAsia="Times New Roman" w:hAnsi="Times" w:cs="Times New Roman"/>
+                <w:color w:val="000000"/>
+                <w:kern w:val="0"/>
+                <w:sz w:val="20"/>
+                <w:szCs w:val="20"/>
+                <w:lang w:eastAsia="zh-CN"/>
+              </w:rPr>
+            </w:pPr>
+            <w:r>
+              <w:rPr>
+                <w:rFonts w:ascii="Times" w:eastAsia="Times New Roman" w:hAnsi="Times" w:cs="Times New Roman"/>
+                <w:color w:val="000000"/>
+                <w:kern w:val="0"/>
+                <w:sz w:val="20"/>
+                <w:szCs w:val="20"/>
+                <w:lang w:eastAsia="zh-CN"/>
+              </w:rPr>
+              <w:t>2</w:t>
+            </w:r>
+            <w:r>
+              <w:rPr>
+                <w:rFonts w:ascii="Times" w:eastAsia="Times New Roman" w:hAnsi="Times" w:cs="Times New Roman"/>
+                <w:color w:val="000000"/>
+                <w:kern w:val="0"/>
+                <w:sz w:val="20"/>
+                <w:szCs w:val="20"/>
+                <w:lang w:eastAsia="zh-CN"/>
+              </w:rPr>
+              <w:t>8</w:t>
+            </w:r>
+          </w:p>
+        </w:tc>
+        <w:tc>
+          <w:tcPr>
+            <w:tcW w:w="0" w:type="auto"/>
+          </w:tcPr>
+          <w:p>
+            <w:pPr>
+              <w:widowControl/>
+              <w:jc w:val="left"/>
+              <w:cnfStyle w:val="000000000000" w:firstRow="0" w:lastRow="0" w:firstColumn="0" w:lastColumn="0" w:oddVBand="0" w:evenVBand="0" w:oddHBand="0" w:evenHBand="0" w:firstRowFirstColumn="0" w:firstRowLastColumn="0" w:lastRowFirstColumn="0" w:lastRowLastColumn="0"/>
+              <w:rPr>
+                <w:rFonts w:ascii="Times" w:eastAsia="Times New Roman" w:hAnsi="Times" w:cs="Times New Roman"/>
+                <w:color w:val="000000"/>
+                <w:kern w:val="0"/>
+                <w:sz w:val="20"/>
+                <w:szCs w:val="20"/>
+                <w:lang w:eastAsia="zh-CN"/>
+              </w:rPr>
+            </w:pPr>
+            <w:r>
+              <w:rPr>
+                <w:rFonts w:ascii="Times" w:eastAsia="Times New Roman" w:hAnsi="Times" w:cs="Times New Roman"/>
+                <w:color w:val="000000"/>
+                <w:kern w:val="0"/>
+                <w:sz w:val="20"/>
+                <w:szCs w:val="20"/>
+                <w:lang w:eastAsia="zh-CN"/>
+              </w:rPr>
+              <w:t>9</w:t>
+            </w:r>
+          </w:p>
+        </w:tc>
+        <w:tc>
+          <w:tcPr>
+            <w:tcW w:w="0" w:type="auto"/>
+          </w:tcPr>
+          <w:p>
+            <w:pPr>
+              <w:widowControl/>
+              <w:jc w:val="left"/>
+              <w:cnfStyle w:val="000000000000" w:firstRow="0" w:lastRow="0" w:firstColumn="0" w:lastColumn="0" w:oddVBand="0" w:evenVBand="0" w:oddHBand="0" w:evenHBand="0" w:firstRowFirstColumn="0" w:firstRowLastColumn="0" w:lastRowFirstColumn="0" w:lastRowLastColumn="0"/>
+              <w:rPr>
+                <w:rFonts w:ascii="Times" w:eastAsia="Times New Roman" w:hAnsi="Times" w:cs="Times New Roman"/>
+                <w:color w:val="000000"/>
+                <w:kern w:val="0"/>
+                <w:sz w:val="20"/>
+                <w:szCs w:val="20"/>
+                <w:lang w:eastAsia="zh-CN"/>
+              </w:rPr>
+            </w:pPr>
+            <w:r>
+              <w:rPr>
+                <w:rFonts w:ascii="Times" w:eastAsia="Times New Roman" w:hAnsi="Times" w:cs="Times New Roman"/>
+                <w:color w:val="000000"/>
+                <w:kern w:val="0"/>
+                <w:sz w:val="20"/>
+                <w:szCs w:val="20"/>
+                <w:lang w:eastAsia="zh-CN"/>
+              </w:rPr>
+              <w:t>Develop DB access code for storing </w:t>
+            </w:r>
+            <w:r>
+              <w:rPr>
+                <w:rFonts w:ascii="Times" w:eastAsia="Times New Roman" w:hAnsi="Times" w:cs="Times New Roman"/>
+                <w:color w:val="000000"/>
+                <w:kern w:val="0"/>
+                <w:sz w:val="20"/>
+                <w:szCs w:val="20"/>
+                <w:lang w:eastAsia="zh-CN"/>
+              </w:rPr>
+              <w:t>and retrieving run information</w:t>
+            </w:r>
+          </w:p>
+          <w:p>
+            <w:pPr>
+              <w:widowControl/>
+              <w:jc w:val="left"/>
+              <w:cnfStyle w:val="000000000000" w:firstRow="0" w:lastRow="0" w:firstColumn="0" w:lastColumn="0" w:oddVBand="0" w:evenVBand="0" w:oddHBand="0" w:evenHBand="0" w:firstRowFirstColumn="0" w:firstRowLastColumn="0" w:lastRowFirstColumn="0" w:lastRowLastColumn="0"/>
+              <w:rPr>
+                <w:rFonts w:ascii="Times" w:eastAsia="Times New Roman" w:hAnsi="Times" w:cs="Times New Roman"/>
+                <w:color w:val="000000"/>
+                <w:kern w:val="0"/>
+                <w:sz w:val="20"/>
+                <w:szCs w:val="20"/>
+                <w:lang w:eastAsia="zh-CN"/>
+              </w:rPr>
+            </w:pPr>
+          </w:p>
+        </w:tc>
+        <w:tc>
+          <w:tcPr>
+            <w:tcW w:w="0" w:type="auto"/>
+          </w:tcPr>
+          <w:p>
+            <w:pPr>
+              <w:widowControl/>
+              <w:jc w:val="left"/>
+              <w:cnfStyle w:val="000000000000" w:firstRow="0" w:lastRow="0" w:firstColumn="0" w:lastColumn="0" w:oddVBand="0" w:evenVBand="0" w:oddHBand="0" w:evenHBand="0" w:firstRowFirstColumn="0" w:firstRowLastColumn="0" w:lastRowFirstColumn="0" w:lastRowLastColumn="0"/>
+              <w:rPr>
+                <w:rFonts w:ascii="Times" w:eastAsia="Times New Roman" w:hAnsi="Times" w:cs="Times New Roman"/>
+                <w:color w:val="000000"/>
+                <w:kern w:val="0"/>
+                <w:sz w:val="20"/>
+                <w:szCs w:val="20"/>
+                <w:lang w:eastAsia="zh-CN"/>
+              </w:rPr>
+            </w:pPr>
+            <w:r>
+              <w:rPr>
+                <w:rFonts w:ascii="Times" w:eastAsia="Times New Roman" w:hAnsi="Times" w:cs="Times New Roman"/>
+                <w:color w:val="000000"/>
+                <w:kern w:val="0"/>
+                <w:sz w:val="20"/>
+                <w:szCs w:val="20"/>
+                <w:lang w:eastAsia="zh-CN"/>
+              </w:rPr>
+              <w:t>Jan 26, 2017</w:t>
+            </w:r>
+          </w:p>
+        </w:tc>
+        <w:tc>
+          <w:tcPr>
+            <w:tcW w:w="0" w:type="auto"/>
+          </w:tcPr>
+          <w:p>
+            <w:pPr>
+              <w:widowControl/>
+              <w:jc w:val="left"/>
+              <w:cnfStyle w:val="000000000000" w:firstRow="0" w:lastRow="0" w:firstColumn="0" w:lastColumn="0" w:oddVBand="0" w:evenVBand="0" w:oddHBand="0" w:evenHBand="0" w:firstRowFirstColumn="0" w:firstRowLastColumn="0" w:lastRowFirstColumn="0" w:lastRowLastColumn="0"/>
+              <w:rPr>
+                <w:rFonts w:ascii="Times" w:eastAsia="Times New Roman" w:hAnsi="Times" w:cs="Times New Roman"/>
+                <w:color w:val="000000"/>
+                <w:kern w:val="0"/>
+                <w:sz w:val="20"/>
+                <w:szCs w:val="20"/>
+                <w:lang w:eastAsia="zh-CN"/>
+              </w:rPr>
+            </w:pPr>
+          </w:p>
+        </w:tc>
+        <w:tc>
+          <w:tcPr>
+            <w:tcW w:w="0" w:type="auto"/>
+          </w:tcPr>
+          <w:p>
+            <w:pPr>
+              <w:widowControl/>
+              <w:jc w:val="left"/>
+              <w:cnfStyle w:val="000000000000" w:firstRow="0" w:lastRow="0" w:firstColumn="0" w:lastColumn="0" w:oddVBand="0" w:evenVBand="0" w:oddHBand="0" w:evenHBand="0" w:firstRowFirstColumn="0" w:firstRowLastColumn="0" w:lastRowFirstColumn="0" w:lastRowLastColumn="0"/>
+              <w:rPr>
+                <w:rFonts w:ascii="Times" w:eastAsia="Times New Roman" w:hAnsi="Times" w:cs="Times New Roman"/>
+                <w:color w:val="000000"/>
+                <w:kern w:val="0"/>
+                <w:sz w:val="20"/>
+                <w:szCs w:val="20"/>
+                <w:lang w:eastAsia="zh-CN"/>
+              </w:rPr>
+            </w:pPr>
+          </w:p>
+        </w:tc>
+        <w:tc>
+          <w:tcPr>
+            <w:tcW w:w="0" w:type="auto"/>
+          </w:tcPr>
+          <w:p>
+            <w:pPr>
+              <w:widowControl/>
+              <w:jc w:val="left"/>
+              <w:cnfStyle w:val="000000000000" w:firstRow="0" w:lastRow="0" w:firstColumn="0" w:lastColumn="0" w:oddVBand="0" w:evenVBand="0" w:oddHBand="0" w:evenHBand="0" w:firstRowFirstColumn="0" w:firstRowLastColumn="0" w:lastRowFirstColumn="0" w:lastRowLastColumn="0"/>
+              <w:rPr>
+                <w:rFonts w:ascii="Times" w:eastAsia="Times New Roman" w:hAnsi="Times" w:cs="Times New Roman"/>
+                <w:color w:val="000000"/>
+                <w:kern w:val="0"/>
+                <w:sz w:val="20"/>
+                <w:szCs w:val="20"/>
+                <w:lang w:eastAsia="zh-CN"/>
+              </w:rPr>
+            </w:pPr>
+            <w:r>
+              <w:rPr>
+                <w:rFonts w:ascii="Times" w:eastAsia="Times New Roman" w:hAnsi="Times" w:cs="Times New Roman"/>
+                <w:color w:val="000000"/>
+                <w:kern w:val="0"/>
+                <w:sz w:val="20"/>
+                <w:szCs w:val="20"/>
+                <w:lang w:eastAsia="zh-CN"/>
+              </w:rPr>
+              <w:t>Chaohui</w:t>
+            </w:r>
+          </w:p>
+        </w:tc>
+        <w:tc>
+          <w:tcPr>
+            <w:tcW w:w="0" w:type="auto"/>
+          </w:tcPr>
+          <w:p>
+            <w:pPr>
+              <w:widowControl/>
+              <w:jc w:val="left"/>
+              <w:cnfStyle w:val="000000000000" w:firstRow="0" w:lastRow="0" w:firstColumn="0" w:lastColumn="0" w:oddVBand="0" w:evenVBand="0" w:oddHBand="0" w:evenHBand="0" w:firstRowFirstColumn="0" w:firstRowLastColumn="0" w:lastRowFirstColumn="0" w:lastRowLastColumn="0"/>
+              <w:rPr>
+                <w:rFonts w:ascii="Times" w:eastAsia="Times New Roman" w:hAnsi="Times" w:cs="Times New Roman"/>
+                <w:color w:val="000000"/>
+                <w:kern w:val="0"/>
+                <w:sz w:val="20"/>
+                <w:szCs w:val="20"/>
+                <w:lang w:eastAsia="zh-CN"/>
+              </w:rPr>
+            </w:pPr>
+            <w:r>
+              <w:rPr>
+                <w:rFonts w:ascii="Times" w:eastAsia="Times New Roman" w:hAnsi="Times" w:cs="Times New Roman"/>
+                <w:color w:val="000000"/>
+                <w:kern w:val="0"/>
+                <w:sz w:val="20"/>
+                <w:szCs w:val="20"/>
+                <w:lang w:eastAsia="zh-CN"/>
+              </w:rPr>
+              <w:t>Not started</w:t>
+            </w:r>
+          </w:p>
+        </w:tc>
+      </w:tr>
+      <w:tr>
+        <w:trPr>
+          <w:cnfStyle w:val="000000100000" w:firstRow="0" w:lastRow="0" w:firstColumn="0" w:lastColumn="0" w:oddVBand="0" w:evenVBand="0" w:oddHBand="1" w:evenHBand="0" w:firstRowFirstColumn="0" w:firstRowLastColumn="0" w:lastRowFirstColumn="0" w:lastRowLastColumn="0"/>
+          <w:trHeight w:val="1017"/>
+        </w:trPr>
+        <w:tc>
+          <w:tcPr>
+            <w:cnfStyle w:val="001000000000" w:firstRow="0" w:lastRow="0" w:firstColumn="1" w:lastColumn="0" w:oddVBand="0" w:evenVBand="0" w:oddHBand="0" w:evenHBand="0" w:firstRowFirstColumn="0" w:firstRowLastColumn="0" w:lastRowFirstColumn="0" w:lastRowLastColumn="0"/>
+            <w:tcW w:w="672" w:type="dxa"/>
+          </w:tcPr>
+          <w:p>
+            <w:pPr>
+              <w:widowControl/>
+              <w:jc w:val="left"/>
+              <w:rPr>
+                <w:rFonts w:ascii="Times" w:eastAsia="Times New Roman" w:hAnsi="Times" w:cs="Times New Roman"/>
+                <w:color w:val="000000"/>
+                <w:kern w:val="0"/>
+                <w:sz w:val="20"/>
+                <w:szCs w:val="20"/>
+                <w:lang w:eastAsia="zh-CN"/>
+              </w:rPr>
+            </w:pPr>
+            <w:r>
+              <w:rPr>
+                <w:rFonts w:ascii="Times" w:eastAsia="Times New Roman" w:hAnsi="Times" w:cs="Times New Roman"/>
+                <w:color w:val="000000"/>
+                <w:kern w:val="0"/>
+                <w:sz w:val="20"/>
+                <w:szCs w:val="20"/>
+                <w:lang w:eastAsia="zh-CN"/>
+              </w:rPr>
+              <w:t>2</w:t>
+            </w:r>
+            <w:r>
+              <w:rPr>
+                <w:rFonts w:ascii="Times" w:eastAsia="Times New Roman" w:hAnsi="Times" w:cs="Times New Roman"/>
+                <w:color w:val="000000"/>
+                <w:kern w:val="0"/>
+                <w:sz w:val="20"/>
+                <w:szCs w:val="20"/>
+                <w:lang w:eastAsia="zh-CN"/>
+              </w:rPr>
+              <w:t>9</w:t>
+            </w:r>
+          </w:p>
+        </w:tc>
+        <w:tc>
+          <w:tcPr>
+            <w:tcW w:w="0" w:type="auto"/>
+          </w:tcPr>
+          <w:p>
+            <w:pPr>
+              <w:widowControl/>
+              <w:jc w:val="left"/>
+              <w:cnfStyle w:val="000000100000" w:firstRow="0" w:lastRow="0" w:firstColumn="0" w:lastColumn="0" w:oddVBand="0" w:evenVBand="0" w:oddHBand="1" w:evenHBand="0" w:firstRowFirstColumn="0" w:firstRowLastColumn="0" w:lastRowFirstColumn="0" w:lastRowLastColumn="0"/>
+              <w:rPr>
+                <w:rFonts w:ascii="Times" w:eastAsia="Times New Roman" w:hAnsi="Times" w:cs="Times New Roman"/>
+                <w:color w:val="000000"/>
+                <w:kern w:val="0"/>
+                <w:sz w:val="20"/>
+                <w:szCs w:val="20"/>
+                <w:lang w:eastAsia="zh-CN"/>
+              </w:rPr>
+            </w:pPr>
+            <w:r>
+              <w:rPr>
+                <w:rFonts w:ascii="Times" w:eastAsia="Times New Roman" w:hAnsi="Times" w:cs="Times New Roman"/>
+                <w:color w:val="000000"/>
+                <w:kern w:val="0"/>
+                <w:sz w:val="20"/>
+                <w:szCs w:val="20"/>
+                <w:lang w:eastAsia="zh-CN"/>
+              </w:rPr>
+              <w:t>10</w:t>
+            </w:r>
+          </w:p>
+        </w:tc>
+        <w:tc>
+          <w:tcPr>
+            <w:tcW w:w="0" w:type="auto"/>
+          </w:tcPr>
+          <w:p>
+            <w:pPr>
+              <w:widowControl/>
+              <w:jc w:val="left"/>
+              <w:cnfStyle w:val="000000100000" w:firstRow="0" w:lastRow="0" w:firstColumn="0" w:lastColumn="0" w:oddVBand="0" w:evenVBand="0" w:oddHBand="1" w:evenHBand="0" w:firstRowFirstColumn="0" w:firstRowLastColumn="0" w:lastRowFirstColumn="0" w:lastRowLastColumn="0"/>
+              <w:rPr>
+                <w:rFonts w:ascii="Times" w:eastAsia="Times New Roman" w:hAnsi="Times" w:cs="Times New Roman"/>
+                <w:color w:val="000000"/>
+                <w:kern w:val="0"/>
+                <w:sz w:val="20"/>
+                <w:szCs w:val="20"/>
+                <w:lang w:eastAsia="zh-CN"/>
+              </w:rPr>
+            </w:pPr>
+            <w:r>
+              <w:rPr>
+                <w:rFonts w:ascii="Times" w:eastAsia="Times New Roman" w:hAnsi="Times" w:cs="Times New Roman"/>
+                <w:color w:val="000000"/>
+                <w:kern w:val="0"/>
+                <w:sz w:val="20"/>
+                <w:szCs w:val="20"/>
+                <w:lang w:eastAsia="zh-CN"/>
+              </w:rPr>
+              <w:t>Develop GUI to show all run information</w:t>
+            </w:r>
+          </w:p>
+        </w:tc>
+        <w:tc>
+          <w:tcPr>
+            <w:tcW w:w="0" w:type="auto"/>
+          </w:tcPr>
+          <w:p>
+            <w:pPr>
+              <w:widowControl/>
+              <w:jc w:val="left"/>
+              <w:cnfStyle w:val="000000100000" w:firstRow="0" w:lastRow="0" w:firstColumn="0" w:lastColumn="0" w:oddVBand="0" w:evenVBand="0" w:oddHBand="1" w:evenHBand="0" w:firstRowFirstColumn="0" w:firstRowLastColumn="0" w:lastRowFirstColumn="0" w:lastRowLastColumn="0"/>
+              <w:rPr>
+                <w:rFonts w:ascii="Times" w:eastAsia="Times New Roman" w:hAnsi="Times" w:cs="Times New Roman"/>
+                <w:color w:val="000000"/>
+                <w:kern w:val="0"/>
+                <w:sz w:val="20"/>
+                <w:szCs w:val="20"/>
+                <w:lang w:eastAsia="zh-CN"/>
+              </w:rPr>
+            </w:pPr>
+            <w:r>
+              <w:rPr>
+                <w:rFonts w:ascii="Times" w:eastAsia="Times New Roman" w:hAnsi="Times" w:cs="Times New Roman"/>
+                <w:color w:val="000000"/>
+                <w:kern w:val="0"/>
+                <w:sz w:val="20"/>
+                <w:szCs w:val="20"/>
+                <w:lang w:eastAsia="zh-CN"/>
+              </w:rPr>
+              <w:t>Feb 6, 2017</w:t>
+            </w:r>
+          </w:p>
+        </w:tc>
+        <w:tc>
+          <w:tcPr>
+            <w:tcW w:w="0" w:type="auto"/>
+          </w:tcPr>
+          <w:p>
+            <w:pPr>
+              <w:widowControl/>
+              <w:jc w:val="left"/>
+              <w:cnfStyle w:val="000000100000" w:firstRow="0" w:lastRow="0" w:firstColumn="0" w:lastColumn="0" w:oddVBand="0" w:evenVBand="0" w:oddHBand="1" w:evenHBand="0" w:firstRowFirstColumn="0" w:firstRowLastColumn="0" w:lastRowFirstColumn="0" w:lastRowLastColumn="0"/>
+              <w:rPr>
+                <w:rFonts w:ascii="Times" w:eastAsia="Times New Roman" w:hAnsi="Times" w:cs="Times New Roman"/>
+                <w:color w:val="000000"/>
+                <w:kern w:val="0"/>
+                <w:sz w:val="20"/>
+                <w:szCs w:val="20"/>
+                <w:lang w:eastAsia="zh-CN"/>
+              </w:rPr>
+            </w:pPr>
+          </w:p>
+        </w:tc>
+        <w:tc>
+          <w:tcPr>
+            <w:tcW w:w="0" w:type="auto"/>
+          </w:tcPr>
+          <w:p>
+            <w:pPr>
+              <w:widowControl/>
+              <w:jc w:val="left"/>
+              <w:cnfStyle w:val="000000100000" w:firstRow="0" w:lastRow="0" w:firstColumn="0" w:lastColumn="0" w:oddVBand="0" w:evenVBand="0" w:oddHBand="1" w:evenHBand="0" w:firstRowFirstColumn="0" w:firstRowLastColumn="0" w:lastRowFirstColumn="0" w:lastRowLastColumn="0"/>
+              <w:rPr>
+                <w:rFonts w:ascii="Times" w:eastAsia="Times New Roman" w:hAnsi="Times" w:cs="Times New Roman"/>
+                <w:color w:val="000000"/>
+                <w:kern w:val="0"/>
+                <w:sz w:val="20"/>
+                <w:szCs w:val="20"/>
+                <w:lang w:eastAsia="zh-CN"/>
+              </w:rPr>
+            </w:pPr>
+          </w:p>
+        </w:tc>
+        <w:tc>
+          <w:tcPr>
+            <w:tcW w:w="0" w:type="auto"/>
+          </w:tcPr>
+          <w:p>
+            <w:pPr>
+              <w:widowControl/>
+              <w:jc w:val="left"/>
+              <w:cnfStyle w:val="000000100000" w:firstRow="0" w:lastRow="0" w:firstColumn="0" w:lastColumn="0" w:oddVBand="0" w:evenVBand="0" w:oddHBand="1" w:evenHBand="0" w:firstRowFirstColumn="0" w:firstRowLastColumn="0" w:lastRowFirstColumn="0" w:lastRowLastColumn="0"/>
+              <w:rPr>
+                <w:rFonts w:ascii="Times" w:eastAsia="Times New Roman" w:hAnsi="Times" w:cs="Times New Roman"/>
+                <w:color w:val="000000"/>
+                <w:kern w:val="0"/>
+                <w:sz w:val="20"/>
+                <w:szCs w:val="20"/>
+                <w:lang w:eastAsia="zh-CN"/>
+              </w:rPr>
+            </w:pPr>
+            <w:r>
+              <w:rPr>
+                <w:rFonts w:ascii="Times" w:eastAsia="Times New Roman" w:hAnsi="Times" w:cs="Times New Roman"/>
+                <w:color w:val="000000"/>
+                <w:kern w:val="0"/>
+                <w:sz w:val="20"/>
+                <w:szCs w:val="20"/>
+                <w:lang w:eastAsia="zh-CN"/>
+              </w:rPr>
+              <w:t>Yifan</w:t>
+            </w:r>
+          </w:p>
+        </w:tc>
+        <w:tc>
+          <w:tcPr>
+            <w:tcW w:w="0" w:type="auto"/>
+          </w:tcPr>
+          <w:p>
+            <w:pPr>
+              <w:widowControl/>
+              <w:jc w:val="left"/>
+              <w:cnfStyle w:val="000000100000" w:firstRow="0" w:lastRow="0" w:firstColumn="0" w:lastColumn="0" w:oddVBand="0" w:evenVBand="0" w:oddHBand="1" w:evenHBand="0" w:firstRowFirstColumn="0" w:firstRowLastColumn="0" w:lastRowFirstColumn="0" w:lastRowLastColumn="0"/>
+              <w:rPr>
+                <w:rFonts w:ascii="Times" w:eastAsia="Times New Roman" w:hAnsi="Times" w:cs="Times New Roman"/>
+                <w:color w:val="000000"/>
+                <w:kern w:val="0"/>
+                <w:sz w:val="20"/>
+                <w:szCs w:val="20"/>
+                <w:lang w:eastAsia="zh-CN"/>
+              </w:rPr>
+            </w:pPr>
+            <w:r>
+              <w:rPr>
+                <w:rFonts w:ascii="Times" w:eastAsia="Times New Roman" w:hAnsi="Times" w:cs="Times New Roman"/>
+                <w:color w:val="000000"/>
+                <w:kern w:val="0"/>
+                <w:sz w:val="20"/>
+                <w:szCs w:val="20"/>
+                <w:lang w:eastAsia="zh-CN"/>
+              </w:rPr>
+              <w:t>Not started</w:t>
+            </w:r>
+          </w:p>
+        </w:tc>
+      </w:tr>
+      <w:tr>
+        <w:trPr>
+          <w:trHeight w:val="1017"/>
+        </w:trPr>
+        <w:tc>
+          <w:tcPr>
+            <w:cnfStyle w:val="001000000000" w:firstRow="0" w:lastRow="0" w:firstColumn="1" w:lastColumn="0" w:oddVBand="0" w:evenVBand="0" w:oddHBand="0" w:evenHBand="0" w:firstRowFirstColumn="0" w:firstRowLastColumn="0" w:lastRowFirstColumn="0" w:lastRowLastColumn="0"/>
+            <w:tcW w:w="672" w:type="dxa"/>
+          </w:tcPr>
+          <w:p>
+            <w:pPr>
+              <w:widowControl/>
+              <w:jc w:val="left"/>
+              <w:rPr>
+                <w:rFonts w:ascii="Times" w:eastAsia="Times New Roman" w:hAnsi="Times" w:cs="Times New Roman"/>
+                <w:color w:val="000000"/>
+                <w:kern w:val="0"/>
+                <w:sz w:val="20"/>
+                <w:szCs w:val="20"/>
+                <w:lang w:eastAsia="zh-CN"/>
+              </w:rPr>
+            </w:pPr>
+            <w:r>
+              <w:rPr>
+                <w:rFonts w:ascii="Times" w:eastAsia="Times New Roman" w:hAnsi="Times" w:cs="Times New Roman"/>
+                <w:color w:val="000000"/>
+                <w:kern w:val="0"/>
+                <w:sz w:val="20"/>
+                <w:szCs w:val="20"/>
+                <w:lang w:eastAsia="zh-CN"/>
+              </w:rPr>
+              <w:t>30</w:t>
+            </w:r>
           </w:p>
         </w:tc>
         <w:tc>
@@ -6295,6 +7962,8 @@
       </w:tr>
     </w:tbl>
     <w:p/>
+    <w:bookmarkEnd w:id="0"/>
+    <w:bookmarkEnd w:id="1"/>
     <w:sectPr>
       <w:pgSz w:w="11900" w:h="16840"/>
       <w:pgMar w:top="720" w:right="720" w:bottom="720" w:left="720" w:header="851" w:footer="992" w:gutter="0"/>
@@ -7072,7 +8741,7 @@
 </file>
 
 <file path=customXml/itemProps1.xml><?xml version="1.0" encoding="utf-8"?>
-<ds:datastoreItem xmlns:ds="http://schemas.openxmlformats.org/officeDocument/2006/customXml" ds:itemID="{9913E14D-9626-BD44-875C-6059ED9B0DAA}">
+<ds:datastoreItem xmlns:ds="http://schemas.openxmlformats.org/officeDocument/2006/customXml" ds:itemID="{45DE9ACB-E51B-FB41-8506-3E06B7DD9618}">
   <ds:schemaRefs>
     <ds:schemaRef ds:uri="http://schemas.openxmlformats.org/officeDocument/2006/bibliography"/>
   </ds:schemaRefs>

--- a/documents/sprint1.docx
+++ b/documents/sprint1.docx
@@ -10,13 +10,13 @@
       </w:tblPr>
       <w:tblGrid>
         <w:gridCol w:w="672"/>
-        <w:gridCol w:w="757"/>
-        <w:gridCol w:w="2615"/>
-        <w:gridCol w:w="1184"/>
-        <w:gridCol w:w="1693"/>
-        <w:gridCol w:w="1128"/>
-        <w:gridCol w:w="1276"/>
-        <w:gridCol w:w="1125"/>
+        <w:gridCol w:w="753"/>
+        <w:gridCol w:w="2635"/>
+        <w:gridCol w:w="1183"/>
+        <w:gridCol w:w="1686"/>
+        <w:gridCol w:w="1127"/>
+        <w:gridCol w:w="1271"/>
+        <w:gridCol w:w="1123"/>
       </w:tblGrid>
       <w:tr>
         <w:trPr>
@@ -43,16 +43,29 @@
             </w:pPr>
             <w:bookmarkStart w:id="0" w:name="OLE_LINK4"/>
             <w:bookmarkStart w:id="1" w:name="OLE_LINK5"/>
-            <w:r>
-              <w:rPr>
-                <w:rFonts w:ascii="Times" w:eastAsia="Times New Roman" w:hAnsi="Times" w:cs="Times New Roman"/>
-                <w:color w:val="000000"/>
-                <w:kern w:val="0"/>
-                <w:sz w:val="20"/>
-                <w:szCs w:val="20"/>
-                <w:lang w:eastAsia="zh-CN"/>
-              </w:rPr>
-              <w:t>S.No.</w:t>
+            <w:proofErr w:type="spellStart"/>
+            <w:r>
+              <w:rPr>
+                <w:rFonts w:ascii="Times" w:eastAsia="Times New Roman" w:hAnsi="Times" w:cs="Times New Roman"/>
+                <w:color w:val="000000"/>
+                <w:kern w:val="0"/>
+                <w:sz w:val="20"/>
+                <w:szCs w:val="20"/>
+                <w:lang w:eastAsia="zh-CN"/>
+              </w:rPr>
+              <w:t>S.No</w:t>
+            </w:r>
+            <w:proofErr w:type="spellEnd"/>
+            <w:r>
+              <w:rPr>
+                <w:rFonts w:ascii="Times" w:eastAsia="Times New Roman" w:hAnsi="Times" w:cs="Times New Roman"/>
+                <w:color w:val="000000"/>
+                <w:kern w:val="0"/>
+                <w:sz w:val="20"/>
+                <w:szCs w:val="20"/>
+                <w:lang w:eastAsia="zh-CN"/>
+              </w:rPr>
+              <w:t>.</w:t>
             </w:r>
           </w:p>
         </w:tc>
@@ -512,6 +525,7 @@
                 <w:lang w:eastAsia="zh-CN"/>
               </w:rPr>
             </w:pPr>
+            <w:proofErr w:type="spellStart"/>
             <w:r>
               <w:rPr>
                 <w:rFonts w:ascii="Times" w:eastAsia="Times New Roman" w:hAnsi="Times" w:cs="Times New Roman"/>
@@ -523,6 +537,7 @@
               </w:rPr>
               <w:t>Yifan</w:t>
             </w:r>
+            <w:proofErr w:type="spellEnd"/>
           </w:p>
         </w:tc>
         <w:tc>
@@ -651,7 +666,62 @@
                 <w:szCs w:val="20"/>
                 <w:lang w:eastAsia="zh-CN"/>
               </w:rPr>
-              <w:t xml:space="preserve">Develop code to generate corresponding data structure </w:t>
+              <w:t>G</w:t>
+            </w:r>
+            <w:r>
+              <w:rPr>
+                <w:rFonts w:ascii="Times" w:eastAsia="Times New Roman" w:hAnsi="Times" w:cs="Times New Roman"/>
+                <w:color w:val="000000"/>
+                <w:kern w:val="0"/>
+                <w:sz w:val="20"/>
+                <w:szCs w:val="20"/>
+                <w:lang w:eastAsia="zh-CN"/>
+              </w:rPr>
+              <w:t>ener</w:t>
+            </w:r>
+            <w:r>
+              <w:rPr>
+                <w:rFonts w:ascii="Times" w:eastAsia="Times New Roman" w:hAnsi="Times" w:cs="Times New Roman"/>
+                <w:color w:val="000000"/>
+                <w:kern w:val="0"/>
+                <w:sz w:val="20"/>
+                <w:szCs w:val="20"/>
+                <w:lang w:eastAsia="zh-CN"/>
+              </w:rPr>
+              <w:t xml:space="preserve">ate corresponding </w:t>
+            </w:r>
+            <w:r>
+              <w:rPr>
+                <w:rFonts w:ascii="Times" w:eastAsia="Times New Roman" w:hAnsi="Times" w:cs="Times New Roman"/>
+                <w:color w:val="000000"/>
+                <w:kern w:val="0"/>
+                <w:sz w:val="20"/>
+                <w:szCs w:val="20"/>
+                <w:lang w:eastAsia="zh-CN"/>
+              </w:rPr>
+              <w:t xml:space="preserve">block </w:t>
+            </w:r>
+            <w:r>
+              <w:rPr>
+                <w:rFonts w:ascii="Times" w:eastAsia="Times New Roman" w:hAnsi="Times" w:cs="Times New Roman"/>
+                <w:color w:val="000000"/>
+                <w:kern w:val="0"/>
+                <w:sz w:val="20"/>
+                <w:szCs w:val="20"/>
+                <w:lang w:eastAsia="zh-CN"/>
+              </w:rPr>
+              <w:t>data</w:t>
+            </w:r>
+            <w:r>
+              <w:rPr>
+                <w:rFonts w:ascii="Times" w:eastAsia="Times New Roman" w:hAnsi="Times" w:cs="Times New Roman"/>
+                <w:color w:val="000000"/>
+                <w:kern w:val="0"/>
+                <w:sz w:val="20"/>
+                <w:szCs w:val="20"/>
+                <w:lang w:eastAsia="zh-CN"/>
+              </w:rPr>
+              <w:t xml:space="preserve"> </w:t>
             </w:r>
             <w:r>
               <w:rPr>
@@ -777,6 +847,7 @@
                 <w:lang w:eastAsia="zh-CN"/>
               </w:rPr>
             </w:pPr>
+            <w:proofErr w:type="spellStart"/>
             <w:r>
               <w:rPr>
                 <w:rFonts w:ascii="Times" w:eastAsia="Times New Roman" w:hAnsi="Times" w:cs="Times New Roman"/>
@@ -788,6 +859,7 @@
               </w:rPr>
               <w:t>Yifan</w:t>
             </w:r>
+            <w:proofErr w:type="spellEnd"/>
           </w:p>
         </w:tc>
         <w:tc>
@@ -918,7 +990,18 @@
                 <w:szCs w:val="20"/>
                 <w:lang w:eastAsia="zh-CN"/>
               </w:rPr>
-              <w:t>Develop data structure to store the environment</w:t>
+              <w:t xml:space="preserve">Develop data structure to store the </w:t>
+            </w:r>
+            <w:r>
+              <w:rPr>
+                <w:rFonts w:ascii="Times" w:eastAsia="Times New Roman" w:hAnsi="Times" w:cs="Times New Roman"/>
+                <w:color w:val="000000"/>
+                <w:kern w:val="0"/>
+                <w:sz w:val="20"/>
+                <w:szCs w:val="20"/>
+                <w:lang w:eastAsia="zh-CN"/>
+              </w:rPr>
+              <w:t>block data</w:t>
             </w:r>
           </w:p>
         </w:tc>
@@ -1160,7 +1243,29 @@
                 <w:szCs w:val="20"/>
                 <w:lang w:eastAsia="zh-CN"/>
               </w:rPr>
-              <w:t xml:space="preserve">Develop GUI portion for constructing the open space </w:t>
+              <w:t xml:space="preserve">Develop GUI portion for constructing the </w:t>
+            </w:r>
+            <w:r>
+              <w:rPr>
+                <w:rFonts w:ascii="Times" w:eastAsia="Times New Roman" w:hAnsi="Times" w:cs="Times New Roman"/>
+                <w:color w:val="000000"/>
+                <w:kern w:val="0"/>
+                <w:sz w:val="20"/>
+                <w:szCs w:val="20"/>
+                <w:lang w:eastAsia="zh-CN"/>
+              </w:rPr>
+              <w:t>regions</w:t>
+            </w:r>
+            <w:r>
+              <w:rPr>
+                <w:rFonts w:ascii="Times" w:eastAsia="Times New Roman" w:hAnsi="Times" w:cs="Times New Roman"/>
+                <w:color w:val="000000"/>
+                <w:kern w:val="0"/>
+                <w:sz w:val="20"/>
+                <w:szCs w:val="20"/>
+                <w:lang w:eastAsia="zh-CN"/>
+              </w:rPr>
+              <w:t xml:space="preserve"> </w:t>
             </w:r>
           </w:p>
         </w:tc>
@@ -1264,6 +1369,7 @@
                 <w:lang w:eastAsia="zh-CN"/>
               </w:rPr>
             </w:pPr>
+            <w:proofErr w:type="spellStart"/>
             <w:r>
               <w:rPr>
                 <w:rFonts w:ascii="Times" w:eastAsia="Times New Roman" w:hAnsi="Times" w:cs="Times New Roman"/>
@@ -1275,6 +1381,7 @@
               </w:rPr>
               <w:t>Yifan</w:t>
             </w:r>
+            <w:proofErr w:type="spellEnd"/>
           </w:p>
         </w:tc>
         <w:tc>
@@ -1334,6 +1441,79 @@
             </w:pPr>
             <w:r>
               <w:rPr>
+                <w:rFonts w:ascii="Times" w:eastAsia="Times New Roman" w:hAnsi="Times" w:cs="Times New Roman"/>
+                <w:color w:val="000000"/>
+                <w:kern w:val="0"/>
+                <w:sz w:val="20"/>
+                <w:szCs w:val="20"/>
+                <w:lang w:eastAsia="zh-CN"/>
+              </w:rPr>
+              <w:t>5</w:t>
+            </w:r>
+          </w:p>
+        </w:tc>
+        <w:tc>
+          <w:tcPr>
+            <w:tcW w:w="0" w:type="auto"/>
+          </w:tcPr>
+          <w:p>
+            <w:pPr>
+              <w:widowControl/>
+              <w:jc w:val="left"/>
+              <w:cnfStyle w:val="000000100000" w:firstRow="0" w:lastRow="0" w:firstColumn="0" w:lastColumn="0" w:oddVBand="0" w:evenVBand="0" w:oddHBand="1" w:evenHBand="0" w:firstRowFirstColumn="0" w:firstRowLastColumn="0" w:lastRowFirstColumn="0" w:lastRowLastColumn="0"/>
+              <w:rPr>
+                <w:rFonts w:ascii="Times" w:eastAsia="Times New Roman" w:hAnsi="Times" w:cs="Times New Roman"/>
+                <w:color w:val="000000"/>
+                <w:kern w:val="0"/>
+                <w:sz w:val="20"/>
+                <w:szCs w:val="20"/>
+                <w:lang w:eastAsia="zh-CN"/>
+              </w:rPr>
+            </w:pPr>
+            <w:r>
+              <w:rPr>
+                <w:rFonts w:ascii="Times" w:eastAsia="Times New Roman" w:hAnsi="Times" w:cs="Times New Roman"/>
+                <w:color w:val="000000"/>
+                <w:kern w:val="0"/>
+                <w:sz w:val="20"/>
+                <w:szCs w:val="20"/>
+                <w:lang w:eastAsia="zh-CN"/>
+              </w:rPr>
+              <w:t>2</w:t>
+            </w:r>
+          </w:p>
+        </w:tc>
+        <w:tc>
+          <w:tcPr>
+            <w:tcW w:w="0" w:type="auto"/>
+          </w:tcPr>
+          <w:p>
+            <w:pPr>
+              <w:widowControl/>
+              <w:jc w:val="left"/>
+              <w:cnfStyle w:val="000000100000" w:firstRow="0" w:lastRow="0" w:firstColumn="0" w:lastColumn="0" w:oddVBand="0" w:evenVBand="0" w:oddHBand="1" w:evenHBand="0" w:firstRowFirstColumn="0" w:firstRowLastColumn="0" w:lastRowFirstColumn="0" w:lastRowLastColumn="0"/>
+              <w:rPr>
+                <w:rFonts w:ascii="Times" w:eastAsia="Times New Roman" w:hAnsi="Times" w:cs="Times New Roman"/>
+                <w:color w:val="000000"/>
+                <w:kern w:val="0"/>
+                <w:sz w:val="20"/>
+                <w:szCs w:val="20"/>
+                <w:lang w:eastAsia="zh-CN"/>
+              </w:rPr>
+            </w:pPr>
+            <w:r>
+              <w:rPr>
+                <w:rFonts w:ascii="Times" w:eastAsia="Times New Roman" w:hAnsi="Times" w:cs="Times New Roman"/>
+                <w:color w:val="000000"/>
+                <w:kern w:val="0"/>
+                <w:sz w:val="20"/>
+                <w:szCs w:val="20"/>
+                <w:lang w:eastAsia="zh-CN"/>
+              </w:rPr>
+              <w:t>Generate corresponding regions data while user drawing environment</w:t>
+            </w:r>
+            <w:r>
+              <w:rPr>
                 <w:rFonts w:ascii="Times" w:eastAsia="Times New Roman" w:hAnsi="Times" w:cs="Times New Roman" w:hint="eastAsia"/>
                 <w:color w:val="000000"/>
                 <w:kern w:val="0"/>
@@ -1341,69 +1521,7 @@
                 <w:szCs w:val="20"/>
                 <w:lang w:eastAsia="zh-CN"/>
               </w:rPr>
-              <w:t>5</w:t>
-            </w:r>
-          </w:p>
-        </w:tc>
-        <w:tc>
-          <w:tcPr>
-            <w:tcW w:w="0" w:type="auto"/>
-          </w:tcPr>
-          <w:p>
-            <w:pPr>
-              <w:widowControl/>
-              <w:jc w:val="left"/>
-              <w:cnfStyle w:val="000000100000" w:firstRow="0" w:lastRow="0" w:firstColumn="0" w:lastColumn="0" w:oddVBand="0" w:evenVBand="0" w:oddHBand="1" w:evenHBand="0" w:firstRowFirstColumn="0" w:firstRowLastColumn="0" w:lastRowFirstColumn="0" w:lastRowLastColumn="0"/>
-              <w:rPr>
-                <w:rFonts w:ascii="Times" w:eastAsia="Times New Roman" w:hAnsi="Times" w:cs="Times New Roman"/>
-                <w:color w:val="000000"/>
-                <w:kern w:val="0"/>
-                <w:sz w:val="20"/>
-                <w:szCs w:val="20"/>
-                <w:lang w:eastAsia="zh-CN"/>
-              </w:rPr>
-            </w:pPr>
-            <w:r>
-              <w:rPr>
-                <w:rFonts w:ascii="Times" w:eastAsia="Times New Roman" w:hAnsi="Times" w:cs="Times New Roman" w:hint="eastAsia"/>
-                <w:color w:val="000000"/>
-                <w:kern w:val="0"/>
-                <w:sz w:val="20"/>
-                <w:szCs w:val="20"/>
-                <w:lang w:eastAsia="zh-CN"/>
-              </w:rPr>
-              <w:t>2</w:t>
-            </w:r>
-          </w:p>
-        </w:tc>
-        <w:tc>
-          <w:tcPr>
-            <w:tcW w:w="0" w:type="auto"/>
-          </w:tcPr>
-          <w:p>
-            <w:pPr>
-              <w:widowControl/>
-              <w:jc w:val="left"/>
-              <w:cnfStyle w:val="000000100000" w:firstRow="0" w:lastRow="0" w:firstColumn="0" w:lastColumn="0" w:oddVBand="0" w:evenVBand="0" w:oddHBand="1" w:evenHBand="0" w:firstRowFirstColumn="0" w:firstRowLastColumn="0" w:lastRowFirstColumn="0" w:lastRowLastColumn="0"/>
-              <w:rPr>
-                <w:rFonts w:ascii="Times" w:eastAsia="Times New Roman" w:hAnsi="Times" w:cs="Times New Roman"/>
-                <w:color w:val="000000"/>
-                <w:kern w:val="0"/>
-                <w:sz w:val="20"/>
-                <w:szCs w:val="20"/>
-                <w:lang w:eastAsia="zh-CN"/>
-              </w:rPr>
-            </w:pPr>
-            <w:r>
-              <w:rPr>
-                <w:rFonts w:ascii="Times" w:eastAsia="Times New Roman" w:hAnsi="Times" w:cs="Times New Roman"/>
-                <w:color w:val="000000"/>
-                <w:kern w:val="0"/>
-                <w:sz w:val="20"/>
-                <w:szCs w:val="20"/>
-                <w:lang w:eastAsia="zh-CN"/>
-              </w:rPr>
-              <w:t>Develop data structure to store the environment</w:t>
+              <w:t xml:space="preserve"> </w:t>
             </w:r>
           </w:p>
         </w:tc>
@@ -1507,17 +1625,19 @@
                 <w:lang w:eastAsia="zh-CN"/>
               </w:rPr>
             </w:pPr>
-            <w:r>
-              <w:rPr>
-                <w:rFonts w:ascii="Times" w:eastAsia="Times New Roman" w:hAnsi="Times" w:cs="Times New Roman"/>
-                <w:color w:val="000000"/>
-                <w:kern w:val="0"/>
-                <w:sz w:val="20"/>
-                <w:szCs w:val="20"/>
-                <w:lang w:eastAsia="zh-CN"/>
-              </w:rPr>
-              <w:t>Sheng Zhang</w:t>
-            </w:r>
+            <w:proofErr w:type="spellStart"/>
+            <w:r>
+              <w:rPr>
+                <w:rFonts w:ascii="Times" w:eastAsia="Times New Roman" w:hAnsi="Times" w:cs="Times New Roman"/>
+                <w:color w:val="000000"/>
+                <w:kern w:val="0"/>
+                <w:sz w:val="20"/>
+                <w:szCs w:val="20"/>
+                <w:lang w:eastAsia="zh-CN"/>
+              </w:rPr>
+              <w:t>Yifan</w:t>
+            </w:r>
+            <w:proofErr w:type="spellEnd"/>
           </w:p>
         </w:tc>
         <w:tc>
@@ -1576,7 +1696,7 @@
             </w:pPr>
             <w:r>
               <w:rPr>
-                <w:rFonts w:ascii="Times" w:eastAsia="Times New Roman" w:hAnsi="Times" w:cs="Times New Roman"/>
+                <w:rFonts w:ascii="Times" w:eastAsia="Times New Roman" w:hAnsi="Times" w:cs="Times New Roman" w:hint="eastAsia"/>
                 <w:color w:val="000000"/>
                 <w:kern w:val="0"/>
                 <w:sz w:val="20"/>
@@ -1607,45 +1727,45 @@
             </w:pPr>
             <w:r>
               <w:rPr>
-                <w:rFonts w:ascii="Times" w:eastAsia="Times New Roman" w:hAnsi="Times" w:cs="Times New Roman"/>
-                <w:color w:val="000000"/>
-                <w:kern w:val="0"/>
-                <w:sz w:val="20"/>
-                <w:szCs w:val="20"/>
-                <w:lang w:eastAsia="zh-CN"/>
-              </w:rPr>
-              <w:t>3</w:t>
-            </w:r>
-          </w:p>
-        </w:tc>
-        <w:tc>
-          <w:tcPr>
-            <w:tcW w:w="0" w:type="auto"/>
-          </w:tcPr>
-          <w:p>
-            <w:pPr>
-              <w:widowControl/>
-              <w:jc w:val="left"/>
-              <w:cnfStyle w:val="000000000000" w:firstRow="0" w:lastRow="0" w:firstColumn="0" w:lastColumn="0" w:oddVBand="0" w:evenVBand="0" w:oddHBand="0" w:evenHBand="0" w:firstRowFirstColumn="0" w:firstRowLastColumn="0" w:lastRowFirstColumn="0" w:lastRowLastColumn="0"/>
-              <w:rPr>
-                <w:rFonts w:ascii="Times" w:eastAsia="Times New Roman" w:hAnsi="Times" w:cs="Times New Roman"/>
-                <w:color w:val="000000"/>
-                <w:kern w:val="0"/>
-                <w:sz w:val="20"/>
-                <w:szCs w:val="20"/>
-                <w:lang w:eastAsia="zh-CN"/>
-              </w:rPr>
-            </w:pPr>
-            <w:r>
-              <w:rPr>
-                <w:rFonts w:ascii="Times" w:eastAsia="Times New Roman" w:hAnsi="Times" w:cs="Times New Roman"/>
-                <w:color w:val="000000"/>
-                <w:kern w:val="0"/>
-                <w:sz w:val="20"/>
-                <w:szCs w:val="20"/>
-                <w:lang w:eastAsia="zh-CN"/>
-              </w:rPr>
-              <w:t>Generate ID for agents</w:t>
+                <w:rFonts w:ascii="Times" w:eastAsia="Times New Roman" w:hAnsi="Times" w:cs="Times New Roman" w:hint="eastAsia"/>
+                <w:color w:val="000000"/>
+                <w:kern w:val="0"/>
+                <w:sz w:val="20"/>
+                <w:szCs w:val="20"/>
+                <w:lang w:eastAsia="zh-CN"/>
+              </w:rPr>
+              <w:t>2</w:t>
+            </w:r>
+          </w:p>
+        </w:tc>
+        <w:tc>
+          <w:tcPr>
+            <w:tcW w:w="0" w:type="auto"/>
+          </w:tcPr>
+          <w:p>
+            <w:pPr>
+              <w:widowControl/>
+              <w:jc w:val="left"/>
+              <w:cnfStyle w:val="000000000000" w:firstRow="0" w:lastRow="0" w:firstColumn="0" w:lastColumn="0" w:oddVBand="0" w:evenVBand="0" w:oddHBand="0" w:evenHBand="0" w:firstRowFirstColumn="0" w:firstRowLastColumn="0" w:lastRowFirstColumn="0" w:lastRowLastColumn="0"/>
+              <w:rPr>
+                <w:rFonts w:ascii="Times" w:eastAsia="Times New Roman" w:hAnsi="Times" w:cs="Times New Roman"/>
+                <w:color w:val="000000"/>
+                <w:kern w:val="0"/>
+                <w:sz w:val="20"/>
+                <w:szCs w:val="20"/>
+                <w:lang w:eastAsia="zh-CN"/>
+              </w:rPr>
+            </w:pPr>
+            <w:r>
+              <w:rPr>
+                <w:rFonts w:ascii="Times" w:eastAsia="Times New Roman" w:hAnsi="Times" w:cs="Times New Roman"/>
+                <w:color w:val="000000"/>
+                <w:kern w:val="0"/>
+                <w:sz w:val="20"/>
+                <w:szCs w:val="20"/>
+                <w:lang w:eastAsia="zh-CN"/>
+              </w:rPr>
+              <w:t>Develop data structure to store the regions data</w:t>
             </w:r>
           </w:p>
         </w:tc>
@@ -1707,69 +1827,58 @@
                 <w:szCs w:val="20"/>
                 <w:lang w:eastAsia="zh-CN"/>
               </w:rPr>
-              <w:t>Feb 7</w:t>
-            </w:r>
-            <w:r>
-              <w:rPr>
-                <w:rFonts w:ascii="Times" w:eastAsia="Times New Roman" w:hAnsi="Times" w:cs="Times New Roman"/>
-                <w:color w:val="000000"/>
-                <w:kern w:val="0"/>
-                <w:sz w:val="20"/>
-                <w:szCs w:val="20"/>
-                <w:lang w:eastAsia="zh-CN"/>
-              </w:rPr>
-              <w:t>, 2017</w:t>
-            </w:r>
-          </w:p>
-        </w:tc>
-        <w:tc>
-          <w:tcPr>
-            <w:tcW w:w="0" w:type="auto"/>
-          </w:tcPr>
-          <w:p>
-            <w:pPr>
-              <w:widowControl/>
-              <w:jc w:val="left"/>
-              <w:cnfStyle w:val="000000000000" w:firstRow="0" w:lastRow="0" w:firstColumn="0" w:lastColumn="0" w:oddVBand="0" w:evenVBand="0" w:oddHBand="0" w:evenHBand="0" w:firstRowFirstColumn="0" w:firstRowLastColumn="0" w:lastRowFirstColumn="0" w:lastRowLastColumn="0"/>
-              <w:rPr>
-                <w:rFonts w:ascii="Times" w:eastAsia="Times New Roman" w:hAnsi="Times" w:cs="Times New Roman"/>
-                <w:color w:val="000000"/>
-                <w:kern w:val="0"/>
-                <w:sz w:val="20"/>
-                <w:szCs w:val="20"/>
-                <w:lang w:eastAsia="zh-CN"/>
-              </w:rPr>
-            </w:pPr>
-          </w:p>
-        </w:tc>
-        <w:tc>
-          <w:tcPr>
-            <w:tcW w:w="0" w:type="auto"/>
-          </w:tcPr>
-          <w:p>
-            <w:pPr>
-              <w:widowControl/>
-              <w:jc w:val="left"/>
-              <w:cnfStyle w:val="000000000000" w:firstRow="0" w:lastRow="0" w:firstColumn="0" w:lastColumn="0" w:oddVBand="0" w:evenVBand="0" w:oddHBand="0" w:evenHBand="0" w:firstRowFirstColumn="0" w:firstRowLastColumn="0" w:lastRowFirstColumn="0" w:lastRowLastColumn="0"/>
-              <w:rPr>
-                <w:rFonts w:ascii="Times" w:eastAsia="Times New Roman" w:hAnsi="Times" w:cs="Times New Roman"/>
-                <w:color w:val="000000"/>
-                <w:kern w:val="0"/>
-                <w:sz w:val="20"/>
-                <w:szCs w:val="20"/>
-                <w:lang w:eastAsia="zh-CN"/>
-              </w:rPr>
-            </w:pPr>
-            <w:r>
-              <w:rPr>
-                <w:rFonts w:ascii="Times" w:eastAsia="Times New Roman" w:hAnsi="Times" w:cs="Times New Roman"/>
-                <w:color w:val="000000"/>
-                <w:kern w:val="0"/>
-                <w:sz w:val="20"/>
-                <w:szCs w:val="20"/>
-                <w:lang w:eastAsia="zh-CN"/>
-              </w:rPr>
-              <w:t>Yifan</w:t>
+              <w:t>Feb 5, 2017</w:t>
+            </w:r>
+          </w:p>
+        </w:tc>
+        <w:tc>
+          <w:tcPr>
+            <w:tcW w:w="0" w:type="auto"/>
+          </w:tcPr>
+          <w:p>
+            <w:pPr>
+              <w:widowControl/>
+              <w:jc w:val="left"/>
+              <w:cnfStyle w:val="000000000000" w:firstRow="0" w:lastRow="0" w:firstColumn="0" w:lastColumn="0" w:oddVBand="0" w:evenVBand="0" w:oddHBand="0" w:evenHBand="0" w:firstRowFirstColumn="0" w:firstRowLastColumn="0" w:lastRowFirstColumn="0" w:lastRowLastColumn="0"/>
+              <w:rPr>
+                <w:rFonts w:ascii="Times" w:eastAsia="Times New Roman" w:hAnsi="Times" w:cs="Times New Roman"/>
+                <w:color w:val="000000"/>
+                <w:kern w:val="0"/>
+                <w:sz w:val="20"/>
+                <w:szCs w:val="20"/>
+                <w:lang w:eastAsia="zh-CN"/>
+              </w:rPr>
+            </w:pPr>
+          </w:p>
+        </w:tc>
+        <w:tc>
+          <w:tcPr>
+            <w:tcW w:w="0" w:type="auto"/>
+          </w:tcPr>
+          <w:p>
+            <w:pPr>
+              <w:widowControl/>
+              <w:jc w:val="left"/>
+              <w:cnfStyle w:val="000000000000" w:firstRow="0" w:lastRow="0" w:firstColumn="0" w:lastColumn="0" w:oddVBand="0" w:evenVBand="0" w:oddHBand="0" w:evenHBand="0" w:firstRowFirstColumn="0" w:firstRowLastColumn="0" w:lastRowFirstColumn="0" w:lastRowLastColumn="0"/>
+              <w:rPr>
+                <w:rFonts w:ascii="Times" w:eastAsia="Times New Roman" w:hAnsi="Times" w:cs="Times New Roman"/>
+                <w:color w:val="000000"/>
+                <w:kern w:val="0"/>
+                <w:sz w:val="20"/>
+                <w:szCs w:val="20"/>
+                <w:lang w:eastAsia="zh-CN"/>
+              </w:rPr>
+            </w:pPr>
+            <w:r>
+              <w:rPr>
+                <w:rFonts w:ascii="Times" w:eastAsia="Times New Roman" w:hAnsi="Times" w:cs="Times New Roman"/>
+                <w:color w:val="000000"/>
+                <w:kern w:val="0"/>
+                <w:sz w:val="20"/>
+                <w:szCs w:val="20"/>
+                <w:lang w:eastAsia="zh-CN"/>
+              </w:rPr>
+              <w:t>Sheng Zhang</w:t>
             </w:r>
           </w:p>
         </w:tc>
@@ -1899,7 +2008,7 @@
                 <w:szCs w:val="20"/>
                 <w:lang w:eastAsia="zh-CN"/>
               </w:rPr>
-              <w:t>Develop GUI to set agents position</w:t>
+              <w:t>Generate ID for agents</w:t>
             </w:r>
           </w:p>
         </w:tc>
@@ -2014,6 +2123,7 @@
                 <w:lang w:eastAsia="zh-CN"/>
               </w:rPr>
             </w:pPr>
+            <w:proofErr w:type="spellStart"/>
             <w:r>
               <w:rPr>
                 <w:rFonts w:ascii="Times" w:eastAsia="Times New Roman" w:hAnsi="Times" w:cs="Times New Roman"/>
@@ -2025,6 +2135,7 @@
               </w:rPr>
               <w:t>Yifan</w:t>
             </w:r>
+            <w:proofErr w:type="spellEnd"/>
           </w:p>
         </w:tc>
         <w:tc>
@@ -2152,7 +2263,7 @@
                 <w:szCs w:val="20"/>
                 <w:lang w:eastAsia="zh-CN"/>
               </w:rPr>
-              <w:t>Develop data structure to store agents and their positions</w:t>
+              <w:t>Develop GUI to set agents position</w:t>
             </w:r>
           </w:p>
         </w:tc>
@@ -2267,17 +2378,19 @@
                 <w:lang w:eastAsia="zh-CN"/>
               </w:rPr>
             </w:pPr>
-            <w:r>
-              <w:rPr>
-                <w:rFonts w:ascii="Times" w:eastAsia="Times New Roman" w:hAnsi="Times" w:cs="Times New Roman"/>
-                <w:color w:val="000000"/>
-                <w:kern w:val="0"/>
-                <w:sz w:val="20"/>
-                <w:szCs w:val="20"/>
-                <w:lang w:eastAsia="zh-CN"/>
-              </w:rPr>
-              <w:t>Sheng Zhang</w:t>
-            </w:r>
+            <w:proofErr w:type="spellStart"/>
+            <w:r>
+              <w:rPr>
+                <w:rFonts w:ascii="Times" w:eastAsia="Times New Roman" w:hAnsi="Times" w:cs="Times New Roman"/>
+                <w:color w:val="000000"/>
+                <w:kern w:val="0"/>
+                <w:sz w:val="20"/>
+                <w:szCs w:val="20"/>
+                <w:lang w:eastAsia="zh-CN"/>
+              </w:rPr>
+              <w:t>Yifan</w:t>
+            </w:r>
+            <w:proofErr w:type="spellEnd"/>
           </w:p>
         </w:tc>
         <w:tc>
@@ -2328,20 +2441,16 @@
               <w:jc w:val="left"/>
               <w:rPr>
                 <w:rFonts w:ascii="Times" w:eastAsia="Times New Roman" w:hAnsi="Times" w:cs="Times New Roman"/>
-                <w:b w:val="0"/>
-                <w:bCs w:val="0"/>
-                <w:color w:val="000000"/>
-                <w:kern w:val="0"/>
-                <w:sz w:val="20"/>
-                <w:szCs w:val="20"/>
-                <w:lang w:eastAsia="zh-CN"/>
-              </w:rPr>
-            </w:pPr>
-            <w:r>
-              <w:rPr>
-                <w:rFonts w:ascii="Times" w:eastAsia="Times New Roman" w:hAnsi="Times" w:cs="Times New Roman"/>
-                <w:b w:val="0"/>
-                <w:bCs w:val="0"/>
+                <w:color w:val="000000"/>
+                <w:kern w:val="0"/>
+                <w:sz w:val="20"/>
+                <w:szCs w:val="20"/>
+                <w:lang w:eastAsia="zh-CN"/>
+              </w:rPr>
+            </w:pPr>
+            <w:r>
+              <w:rPr>
+                <w:rFonts w:ascii="Times" w:eastAsia="Times New Roman" w:hAnsi="Times" w:cs="Times New Roman"/>
                 <w:color w:val="000000"/>
                 <w:kern w:val="0"/>
                 <w:sz w:val="20"/>
@@ -2351,118 +2460,128 @@
               <w:t>9</w:t>
             </w:r>
           </w:p>
-          <w:p>
-            <w:pPr>
-              <w:rPr>
-                <w:rFonts w:ascii="Times" w:eastAsia="Times New Roman" w:hAnsi="Times" w:cs="Times New Roman"/>
-                <w:sz w:val="20"/>
-                <w:szCs w:val="20"/>
-                <w:lang w:eastAsia="zh-CN"/>
-              </w:rPr>
-            </w:pPr>
-          </w:p>
-        </w:tc>
-        <w:tc>
-          <w:tcPr>
-            <w:tcW w:w="0" w:type="auto"/>
-          </w:tcPr>
-          <w:p>
-            <w:pPr>
-              <w:widowControl/>
-              <w:jc w:val="left"/>
-              <w:cnfStyle w:val="000000100000" w:firstRow="0" w:lastRow="0" w:firstColumn="0" w:lastColumn="0" w:oddVBand="0" w:evenVBand="0" w:oddHBand="1" w:evenHBand="0" w:firstRowFirstColumn="0" w:firstRowLastColumn="0" w:lastRowFirstColumn="0" w:lastRowLastColumn="0"/>
-              <w:rPr>
-                <w:rFonts w:ascii="Times" w:eastAsia="Times New Roman" w:hAnsi="Times" w:cs="Times New Roman"/>
-                <w:color w:val="000000"/>
-                <w:kern w:val="0"/>
-                <w:sz w:val="20"/>
-                <w:szCs w:val="20"/>
-                <w:lang w:eastAsia="zh-CN"/>
-              </w:rPr>
-            </w:pPr>
-            <w:r>
-              <w:rPr>
-                <w:rFonts w:ascii="Times" w:eastAsia="Times New Roman" w:hAnsi="Times" w:cs="Times New Roman"/>
-                <w:color w:val="000000"/>
-                <w:kern w:val="0"/>
-                <w:sz w:val="20"/>
-                <w:szCs w:val="20"/>
-                <w:lang w:eastAsia="zh-CN"/>
-              </w:rPr>
-              <w:t>4</w:t>
-            </w:r>
-          </w:p>
-        </w:tc>
-        <w:tc>
-          <w:tcPr>
-            <w:tcW w:w="0" w:type="auto"/>
-          </w:tcPr>
-          <w:p>
-            <w:pPr>
-              <w:widowControl/>
-              <w:jc w:val="left"/>
-              <w:cnfStyle w:val="000000100000" w:firstRow="0" w:lastRow="0" w:firstColumn="0" w:lastColumn="0" w:oddVBand="0" w:evenVBand="0" w:oddHBand="1" w:evenHBand="0" w:firstRowFirstColumn="0" w:firstRowLastColumn="0" w:lastRowFirstColumn="0" w:lastRowLastColumn="0"/>
-              <w:rPr>
-                <w:rFonts w:ascii="Times" w:eastAsia="Times New Roman" w:hAnsi="Times" w:cs="Times New Roman"/>
-                <w:color w:val="000000"/>
-                <w:kern w:val="0"/>
-                <w:sz w:val="20"/>
-                <w:szCs w:val="20"/>
-                <w:lang w:eastAsia="zh-CN"/>
-              </w:rPr>
-            </w:pPr>
-            <w:r>
-              <w:rPr>
-                <w:rFonts w:ascii="Times" w:eastAsia="Times New Roman" w:hAnsi="Times" w:cs="Times New Roman"/>
-                <w:color w:val="000000"/>
-                <w:kern w:val="0"/>
-                <w:sz w:val="20"/>
-                <w:szCs w:val="20"/>
-                <w:lang w:eastAsia="zh-CN"/>
-              </w:rPr>
-              <w:t xml:space="preserve">Develop GUI to upload </w:t>
-            </w:r>
-            <w:r>
-              <w:rPr>
-                <w:rFonts w:ascii="Times" w:eastAsia="Times New Roman" w:hAnsi="Times" w:cs="Times New Roman"/>
-                <w:color w:val="000000"/>
-                <w:kern w:val="0"/>
-                <w:sz w:val="20"/>
-                <w:szCs w:val="20"/>
-                <w:lang w:eastAsia="zh-CN"/>
-              </w:rPr>
-              <w:t>configuration file</w:t>
-            </w:r>
-          </w:p>
-        </w:tc>
-        <w:tc>
-          <w:tcPr>
-            <w:tcW w:w="0" w:type="auto"/>
-          </w:tcPr>
-          <w:p>
-            <w:pPr>
-              <w:widowControl/>
-              <w:jc w:val="left"/>
-              <w:cnfStyle w:val="000000100000" w:firstRow="0" w:lastRow="0" w:firstColumn="0" w:lastColumn="0" w:oddVBand="0" w:evenVBand="0" w:oddHBand="1" w:evenHBand="0" w:firstRowFirstColumn="0" w:firstRowLastColumn="0" w:lastRowFirstColumn="0" w:lastRowLastColumn="0"/>
-              <w:rPr>
-                <w:rFonts w:ascii="Times" w:eastAsia="Times New Roman" w:hAnsi="Times" w:cs="Times New Roman"/>
-                <w:color w:val="000000"/>
-                <w:kern w:val="0"/>
-                <w:sz w:val="20"/>
-                <w:szCs w:val="20"/>
-                <w:lang w:eastAsia="zh-CN"/>
-              </w:rPr>
-            </w:pPr>
-            <w:r>
-              <w:rPr>
-                <w:rFonts w:ascii="Times" w:eastAsia="Times New Roman" w:hAnsi="Times" w:cs="Times New Roman"/>
-                <w:color w:val="000000"/>
-                <w:kern w:val="0"/>
-                <w:sz w:val="20"/>
-                <w:szCs w:val="20"/>
-                <w:lang w:eastAsia="zh-CN"/>
-              </w:rPr>
-              <w:t>Feb 6</w:t>
+        </w:tc>
+        <w:tc>
+          <w:tcPr>
+            <w:tcW w:w="0" w:type="auto"/>
+          </w:tcPr>
+          <w:p>
+            <w:pPr>
+              <w:widowControl/>
+              <w:jc w:val="left"/>
+              <w:cnfStyle w:val="000000100000" w:firstRow="0" w:lastRow="0" w:firstColumn="0" w:lastColumn="0" w:oddVBand="0" w:evenVBand="0" w:oddHBand="1" w:evenHBand="0" w:firstRowFirstColumn="0" w:firstRowLastColumn="0" w:lastRowFirstColumn="0" w:lastRowLastColumn="0"/>
+              <w:rPr>
+                <w:rFonts w:ascii="Times" w:eastAsia="Times New Roman" w:hAnsi="Times" w:cs="Times New Roman"/>
+                <w:color w:val="000000"/>
+                <w:kern w:val="0"/>
+                <w:sz w:val="20"/>
+                <w:szCs w:val="20"/>
+                <w:lang w:eastAsia="zh-CN"/>
+              </w:rPr>
+            </w:pPr>
+            <w:r>
+              <w:rPr>
+                <w:rFonts w:ascii="Times" w:eastAsia="Times New Roman" w:hAnsi="Times" w:cs="Times New Roman"/>
+                <w:color w:val="000000"/>
+                <w:kern w:val="0"/>
+                <w:sz w:val="20"/>
+                <w:szCs w:val="20"/>
+                <w:lang w:eastAsia="zh-CN"/>
+              </w:rPr>
+              <w:t>3</w:t>
+            </w:r>
+          </w:p>
+        </w:tc>
+        <w:tc>
+          <w:tcPr>
+            <w:tcW w:w="0" w:type="auto"/>
+          </w:tcPr>
+          <w:p>
+            <w:pPr>
+              <w:widowControl/>
+              <w:jc w:val="left"/>
+              <w:cnfStyle w:val="000000100000" w:firstRow="0" w:lastRow="0" w:firstColumn="0" w:lastColumn="0" w:oddVBand="0" w:evenVBand="0" w:oddHBand="1" w:evenHBand="0" w:firstRowFirstColumn="0" w:firstRowLastColumn="0" w:lastRowFirstColumn="0" w:lastRowLastColumn="0"/>
+              <w:rPr>
+                <w:rFonts w:ascii="Times" w:eastAsia="Times New Roman" w:hAnsi="Times" w:cs="Times New Roman"/>
+                <w:color w:val="000000"/>
+                <w:kern w:val="0"/>
+                <w:sz w:val="20"/>
+                <w:szCs w:val="20"/>
+                <w:lang w:eastAsia="zh-CN"/>
+              </w:rPr>
+            </w:pPr>
+            <w:r>
+              <w:rPr>
+                <w:rFonts w:ascii="Times" w:eastAsia="Times New Roman" w:hAnsi="Times" w:cs="Times New Roman"/>
+                <w:color w:val="000000"/>
+                <w:kern w:val="0"/>
+                <w:sz w:val="20"/>
+                <w:szCs w:val="20"/>
+                <w:lang w:eastAsia="zh-CN"/>
+              </w:rPr>
+              <w:t>Develop data structure to store agents and their positions</w:t>
+            </w:r>
+          </w:p>
+        </w:tc>
+        <w:tc>
+          <w:tcPr>
+            <w:tcW w:w="0" w:type="auto"/>
+          </w:tcPr>
+          <w:p>
+            <w:pPr>
+              <w:widowControl/>
+              <w:jc w:val="left"/>
+              <w:cnfStyle w:val="000000100000" w:firstRow="0" w:lastRow="0" w:firstColumn="0" w:lastColumn="0" w:oddVBand="0" w:evenVBand="0" w:oddHBand="1" w:evenHBand="0" w:firstRowFirstColumn="0" w:firstRowLastColumn="0" w:lastRowFirstColumn="0" w:lastRowLastColumn="0"/>
+              <w:rPr>
+                <w:rFonts w:ascii="Times" w:eastAsia="Times New Roman" w:hAnsi="Times" w:cs="Times New Roman"/>
+                <w:color w:val="000000"/>
+                <w:kern w:val="0"/>
+                <w:sz w:val="20"/>
+                <w:szCs w:val="20"/>
+                <w:lang w:eastAsia="zh-CN"/>
+              </w:rPr>
+            </w:pPr>
+            <w:r>
+              <w:rPr>
+                <w:rFonts w:ascii="Times" w:eastAsia="Times New Roman" w:hAnsi="Times" w:cs="Times New Roman"/>
+                <w:color w:val="000000"/>
+                <w:kern w:val="0"/>
+                <w:sz w:val="20"/>
+                <w:szCs w:val="20"/>
+                <w:lang w:eastAsia="zh-CN"/>
+              </w:rPr>
+              <w:t>Jan 26, 2017</w:t>
+            </w:r>
+          </w:p>
+        </w:tc>
+        <w:tc>
+          <w:tcPr>
+            <w:tcW w:w="0" w:type="auto"/>
+          </w:tcPr>
+          <w:p>
+            <w:pPr>
+              <w:widowControl/>
+              <w:jc w:val="left"/>
+              <w:cnfStyle w:val="000000100000" w:firstRow="0" w:lastRow="0" w:firstColumn="0" w:lastColumn="0" w:oddVBand="0" w:evenVBand="0" w:oddHBand="1" w:evenHBand="0" w:firstRowFirstColumn="0" w:firstRowLastColumn="0" w:lastRowFirstColumn="0" w:lastRowLastColumn="0"/>
+              <w:rPr>
+                <w:rFonts w:ascii="Times" w:eastAsia="Times New Roman" w:hAnsi="Times" w:cs="Times New Roman"/>
+                <w:color w:val="000000"/>
+                <w:kern w:val="0"/>
+                <w:sz w:val="20"/>
+                <w:szCs w:val="20"/>
+                <w:lang w:eastAsia="zh-CN"/>
+              </w:rPr>
+            </w:pPr>
+            <w:r>
+              <w:rPr>
+                <w:rFonts w:ascii="Times" w:eastAsia="Times New Roman" w:hAnsi="Times" w:cs="Times New Roman"/>
+                <w:color w:val="000000"/>
+                <w:kern w:val="0"/>
+                <w:sz w:val="20"/>
+                <w:szCs w:val="20"/>
+                <w:lang w:eastAsia="zh-CN"/>
+              </w:rPr>
+              <w:t>Feb 7</w:t>
             </w:r>
             <w:r>
               <w:rPr>
@@ -2495,98 +2614,67 @@
                 <w:lang w:eastAsia="zh-CN"/>
               </w:rPr>
             </w:pPr>
-            <w:r>
-              <w:rPr>
-                <w:rFonts w:ascii="Times" w:eastAsia="Times New Roman" w:hAnsi="Times" w:cs="Times New Roman"/>
-                <w:color w:val="000000"/>
-                <w:kern w:val="0"/>
-                <w:sz w:val="20"/>
-                <w:szCs w:val="20"/>
-                <w:lang w:eastAsia="zh-CN"/>
-              </w:rPr>
-              <w:t>Feb 14, 2017</w:t>
-            </w:r>
-          </w:p>
-        </w:tc>
-        <w:tc>
-          <w:tcPr>
-            <w:tcW w:w="0" w:type="auto"/>
-          </w:tcPr>
-          <w:p>
-            <w:pPr>
-              <w:widowControl/>
-              <w:jc w:val="left"/>
-              <w:cnfStyle w:val="000000100000" w:firstRow="0" w:lastRow="0" w:firstColumn="0" w:lastColumn="0" w:oddVBand="0" w:evenVBand="0" w:oddHBand="1" w:evenHBand="0" w:firstRowFirstColumn="0" w:firstRowLastColumn="0" w:lastRowFirstColumn="0" w:lastRowLastColumn="0"/>
-              <w:rPr>
-                <w:rFonts w:ascii="Times" w:eastAsia="Times New Roman" w:hAnsi="Times" w:cs="Times New Roman"/>
-                <w:color w:val="000000"/>
-                <w:kern w:val="0"/>
-                <w:sz w:val="20"/>
-                <w:szCs w:val="20"/>
-                <w:lang w:eastAsia="zh-CN"/>
-              </w:rPr>
-            </w:pPr>
-          </w:p>
-        </w:tc>
-        <w:tc>
-          <w:tcPr>
-            <w:tcW w:w="0" w:type="auto"/>
-          </w:tcPr>
-          <w:p>
-            <w:pPr>
-              <w:widowControl/>
-              <w:jc w:val="left"/>
-              <w:cnfStyle w:val="000000100000" w:firstRow="0" w:lastRow="0" w:firstColumn="0" w:lastColumn="0" w:oddVBand="0" w:evenVBand="0" w:oddHBand="1" w:evenHBand="0" w:firstRowFirstColumn="0" w:firstRowLastColumn="0" w:lastRowFirstColumn="0" w:lastRowLastColumn="0"/>
-              <w:rPr>
-                <w:rFonts w:ascii="Times" w:eastAsia="Times New Roman" w:hAnsi="Times" w:cs="Times New Roman"/>
-                <w:color w:val="000000"/>
-                <w:kern w:val="0"/>
-                <w:sz w:val="20"/>
-                <w:szCs w:val="20"/>
-                <w:lang w:eastAsia="zh-CN"/>
-              </w:rPr>
-            </w:pPr>
-            <w:r>
-              <w:rPr>
-                <w:rFonts w:ascii="Times" w:eastAsia="Times New Roman" w:hAnsi="Times" w:cs="Times New Roman"/>
-                <w:color w:val="000000"/>
-                <w:kern w:val="0"/>
-                <w:sz w:val="20"/>
-                <w:szCs w:val="20"/>
-                <w:lang w:eastAsia="zh-CN"/>
-              </w:rPr>
-              <w:t>Yifan</w:t>
-            </w:r>
-          </w:p>
-        </w:tc>
-        <w:tc>
-          <w:tcPr>
-            <w:tcW w:w="0" w:type="auto"/>
-          </w:tcPr>
-          <w:p>
-            <w:pPr>
-              <w:widowControl/>
-              <w:jc w:val="left"/>
-              <w:cnfStyle w:val="000000100000" w:firstRow="0" w:lastRow="0" w:firstColumn="0" w:lastColumn="0" w:oddVBand="0" w:evenVBand="0" w:oddHBand="1" w:evenHBand="0" w:firstRowFirstColumn="0" w:firstRowLastColumn="0" w:lastRowFirstColumn="0" w:lastRowLastColumn="0"/>
-              <w:rPr>
-                <w:rFonts w:ascii="Times" w:eastAsia="Times New Roman" w:hAnsi="Times" w:cs="Times New Roman"/>
-                <w:color w:val="000000"/>
-                <w:kern w:val="0"/>
-                <w:sz w:val="20"/>
-                <w:szCs w:val="20"/>
-                <w:lang w:eastAsia="zh-CN"/>
-              </w:rPr>
-            </w:pPr>
-            <w:r>
-              <w:rPr>
-                <w:rFonts w:ascii="Times" w:eastAsia="Times New Roman" w:hAnsi="Times" w:cs="Times New Roman"/>
-                <w:color w:val="000000"/>
-                <w:kern w:val="0"/>
-                <w:sz w:val="20"/>
-                <w:szCs w:val="20"/>
-                <w:lang w:eastAsia="zh-CN"/>
-              </w:rPr>
-              <w:t>In Progress</w:t>
+          </w:p>
+        </w:tc>
+        <w:tc>
+          <w:tcPr>
+            <w:tcW w:w="0" w:type="auto"/>
+          </w:tcPr>
+          <w:p>
+            <w:pPr>
+              <w:widowControl/>
+              <w:jc w:val="left"/>
+              <w:cnfStyle w:val="000000100000" w:firstRow="0" w:lastRow="0" w:firstColumn="0" w:lastColumn="0" w:oddVBand="0" w:evenVBand="0" w:oddHBand="1" w:evenHBand="0" w:firstRowFirstColumn="0" w:firstRowLastColumn="0" w:lastRowFirstColumn="0" w:lastRowLastColumn="0"/>
+              <w:rPr>
+                <w:rFonts w:ascii="Times" w:eastAsia="Times New Roman" w:hAnsi="Times" w:cs="Times New Roman"/>
+                <w:color w:val="000000"/>
+                <w:kern w:val="0"/>
+                <w:sz w:val="20"/>
+                <w:szCs w:val="20"/>
+                <w:lang w:eastAsia="zh-CN"/>
+              </w:rPr>
+            </w:pPr>
+            <w:r>
+              <w:rPr>
+                <w:rFonts w:ascii="Times" w:eastAsia="Times New Roman" w:hAnsi="Times" w:cs="Times New Roman"/>
+                <w:color w:val="000000"/>
+                <w:kern w:val="0"/>
+                <w:sz w:val="20"/>
+                <w:szCs w:val="20"/>
+                <w:lang w:eastAsia="zh-CN"/>
+              </w:rPr>
+              <w:t>Sheng Zhang</w:t>
+            </w:r>
+          </w:p>
+        </w:tc>
+        <w:tc>
+          <w:tcPr>
+            <w:tcW w:w="0" w:type="auto"/>
+          </w:tcPr>
+          <w:p>
+            <w:pPr>
+              <w:widowControl/>
+              <w:jc w:val="left"/>
+              <w:cnfStyle w:val="000000100000" w:firstRow="0" w:lastRow="0" w:firstColumn="0" w:lastColumn="0" w:oddVBand="0" w:evenVBand="0" w:oddHBand="1" w:evenHBand="0" w:firstRowFirstColumn="0" w:firstRowLastColumn="0" w:lastRowFirstColumn="0" w:lastRowLastColumn="0"/>
+              <w:rPr>
+                <w:rFonts w:ascii="Times" w:eastAsia="Times New Roman" w:hAnsi="Times" w:cs="Times New Roman"/>
+                <w:color w:val="000000"/>
+                <w:kern w:val="0"/>
+                <w:sz w:val="20"/>
+                <w:szCs w:val="20"/>
+                <w:lang w:eastAsia="zh-CN"/>
+              </w:rPr>
+            </w:pPr>
+            <w:r>
+              <w:rPr>
+                <w:rFonts w:ascii="Times" w:eastAsia="Times New Roman" w:hAnsi="Times" w:cs="Times New Roman"/>
+                <w:color w:val="000000"/>
+                <w:kern w:val="0"/>
+                <w:sz w:val="20"/>
+                <w:szCs w:val="20"/>
+                <w:lang w:eastAsia="zh-CN"/>
+              </w:rPr>
+              <w:t>Completed</w:t>
             </w:r>
           </w:p>
         </w:tc>
@@ -2606,16 +2694,18 @@
               <w:jc w:val="left"/>
               <w:rPr>
                 <w:rFonts w:ascii="Times" w:eastAsia="Times New Roman" w:hAnsi="Times" w:cs="Times New Roman"/>
-                <w:color w:val="000000"/>
-                <w:kern w:val="0"/>
-                <w:sz w:val="20"/>
-                <w:szCs w:val="20"/>
-                <w:lang w:eastAsia="zh-CN"/>
-              </w:rPr>
-            </w:pPr>
-            <w:r>
-              <w:rPr>
-                <w:rFonts w:ascii="Times" w:eastAsia="Times New Roman" w:hAnsi="Times" w:cs="Times New Roman"/>
+                <w:bCs w:val="0"/>
+                <w:color w:val="000000"/>
+                <w:kern w:val="0"/>
+                <w:sz w:val="20"/>
+                <w:szCs w:val="20"/>
+                <w:lang w:eastAsia="zh-CN"/>
+              </w:rPr>
+            </w:pPr>
+            <w:r>
+              <w:rPr>
+                <w:rFonts w:ascii="Times" w:eastAsia="Times New Roman" w:hAnsi="Times" w:cs="Times New Roman"/>
+                <w:bCs w:val="0"/>
                 <w:color w:val="000000"/>
                 <w:kern w:val="0"/>
                 <w:sz w:val="20"/>
@@ -2625,6 +2715,16 @@
               <w:t>10</w:t>
             </w:r>
           </w:p>
+          <w:p>
+            <w:pPr>
+              <w:rPr>
+                <w:rFonts w:ascii="Times" w:eastAsia="Times New Roman" w:hAnsi="Times" w:cs="Times New Roman"/>
+                <w:sz w:val="20"/>
+                <w:szCs w:val="20"/>
+                <w:lang w:eastAsia="zh-CN"/>
+              </w:rPr>
+            </w:pPr>
+          </w:p>
         </w:tc>
         <w:tc>
           <w:tcPr>
@@ -2684,29 +2784,7 @@
                 <w:szCs w:val="20"/>
                 <w:lang w:eastAsia="zh-CN"/>
               </w:rPr>
-              <w:t xml:space="preserve">Develop data structure to </w:t>
-            </w:r>
-            <w:r>
-              <w:rPr>
-                <w:rFonts w:ascii="Times" w:eastAsia="Times New Roman" w:hAnsi="Times" w:cs="Times New Roman"/>
-                <w:color w:val="000000"/>
-                <w:kern w:val="0"/>
-                <w:sz w:val="20"/>
-                <w:szCs w:val="20"/>
-                <w:lang w:eastAsia="zh-CN"/>
-              </w:rPr>
-              <w:t>convert</w:t>
-            </w:r>
-            <w:r>
-              <w:rPr>
-                <w:rFonts w:ascii="Times" w:eastAsia="Times New Roman" w:hAnsi="Times" w:cs="Times New Roman"/>
-                <w:color w:val="000000"/>
-                <w:kern w:val="0"/>
-                <w:sz w:val="20"/>
-                <w:szCs w:val="20"/>
-                <w:lang w:eastAsia="zh-CN"/>
-              </w:rPr>
-              <w:t xml:space="preserve"> configuration file</w:t>
+              <w:t>Develop GUI to upload configuration file</w:t>
             </w:r>
           </w:p>
         </w:tc>
@@ -2821,17 +2899,19 @@
                 <w:lang w:eastAsia="zh-CN"/>
               </w:rPr>
             </w:pPr>
-            <w:r>
-              <w:rPr>
-                <w:rFonts w:ascii="Times" w:eastAsia="Times New Roman" w:hAnsi="Times" w:cs="Times New Roman"/>
-                <w:color w:val="000000"/>
-                <w:kern w:val="0"/>
-                <w:sz w:val="20"/>
-                <w:szCs w:val="20"/>
-                <w:lang w:eastAsia="zh-CN"/>
-              </w:rPr>
-              <w:t>Sheng Zhang</w:t>
-            </w:r>
+            <w:proofErr w:type="spellStart"/>
+            <w:r>
+              <w:rPr>
+                <w:rFonts w:ascii="Times" w:eastAsia="Times New Roman" w:hAnsi="Times" w:cs="Times New Roman"/>
+                <w:color w:val="000000"/>
+                <w:kern w:val="0"/>
+                <w:sz w:val="20"/>
+                <w:szCs w:val="20"/>
+                <w:lang w:eastAsia="zh-CN"/>
+              </w:rPr>
+              <w:t>Yifan</w:t>
+            </w:r>
+            <w:proofErr w:type="spellEnd"/>
           </w:p>
         </w:tc>
         <w:tc>
@@ -2960,40 +3040,7 @@
                 <w:szCs w:val="20"/>
                 <w:lang w:eastAsia="zh-CN"/>
               </w:rPr>
-              <w:t>Develop</w:t>
-            </w:r>
-            <w:r>
-              <w:rPr>
-                <w:rFonts w:ascii="Times" w:eastAsia="Times New Roman" w:hAnsi="Times" w:cs="Times New Roman"/>
-                <w:color w:val="000000"/>
-                <w:kern w:val="0"/>
-                <w:sz w:val="20"/>
-                <w:szCs w:val="20"/>
-                <w:lang w:eastAsia="zh-CN"/>
-              </w:rPr>
-              <w:t xml:space="preserve"> code to r</w:t>
-            </w:r>
-            <w:r>
-              <w:rPr>
-                <w:rFonts w:ascii="Times" w:eastAsia="Times New Roman" w:hAnsi="Times" w:cs="Times New Roman"/>
-                <w:color w:val="000000"/>
-                <w:kern w:val="0"/>
-                <w:sz w:val="20"/>
-                <w:szCs w:val="20"/>
-                <w:lang w:eastAsia="zh-CN"/>
-              </w:rPr>
-              <w:t xml:space="preserve">ead and parse </w:t>
-            </w:r>
-            <w:r>
-              <w:rPr>
-                <w:rFonts w:ascii="Times" w:eastAsia="Times New Roman" w:hAnsi="Times" w:cs="Times New Roman"/>
-                <w:color w:val="000000"/>
-                <w:kern w:val="0"/>
-                <w:sz w:val="20"/>
-                <w:szCs w:val="20"/>
-                <w:lang w:eastAsia="zh-CN"/>
-              </w:rPr>
-              <w:t>configuration file</w:t>
+              <w:t>Develop code to read and parse configuration file</w:t>
             </w:r>
           </w:p>
         </w:tc>
@@ -3095,7 +3142,7 @@
                 <w:szCs w:val="20"/>
                 <w:lang w:eastAsia="zh-CN"/>
               </w:rPr>
-              <w:t>Yifan</w:t>
+              <w:t>Sheng Zhang</w:t>
             </w:r>
           </w:p>
         </w:tc>
@@ -3193,51 +3240,38 @@
                 <w:szCs w:val="20"/>
                 <w:lang w:eastAsia="zh-CN"/>
               </w:rPr>
-              <w:t>5</w:t>
-            </w:r>
-          </w:p>
-        </w:tc>
-        <w:tc>
-          <w:tcPr>
-            <w:tcW w:w="0" w:type="auto"/>
-          </w:tcPr>
-          <w:p>
-            <w:pPr>
-              <w:widowControl/>
-              <w:jc w:val="left"/>
-              <w:cnfStyle w:val="000000000000" w:firstRow="0" w:lastRow="0" w:firstColumn="0" w:lastColumn="0" w:oddVBand="0" w:evenVBand="0" w:oddHBand="0" w:evenHBand="0" w:firstRowFirstColumn="0" w:firstRowLastColumn="0" w:lastRowFirstColumn="0" w:lastRowLastColumn="0"/>
-              <w:rPr>
-                <w:rFonts w:ascii="Times" w:eastAsia="Times New Roman" w:hAnsi="Times" w:cs="Times New Roman"/>
-                <w:color w:val="000000"/>
-                <w:kern w:val="0"/>
-                <w:sz w:val="20"/>
-                <w:szCs w:val="20"/>
-                <w:lang w:eastAsia="zh-CN"/>
-              </w:rPr>
-            </w:pPr>
-            <w:r>
-              <w:rPr>
-                <w:rFonts w:ascii="Times" w:eastAsia="Times New Roman" w:hAnsi="Times" w:cs="Times New Roman"/>
-                <w:color w:val="000000"/>
-                <w:kern w:val="0"/>
-                <w:sz w:val="20"/>
-                <w:szCs w:val="20"/>
-                <w:lang w:eastAsia="zh-CN"/>
-              </w:rPr>
-              <w:t xml:space="preserve">Develop code to get data from </w:t>
-            </w:r>
-            <w:bookmarkStart w:id="5" w:name="_GoBack"/>
-            <w:bookmarkEnd w:id="5"/>
-            <w:r>
-              <w:rPr>
-                <w:rFonts w:ascii="Times" w:eastAsia="Times New Roman" w:hAnsi="Times" w:cs="Times New Roman"/>
-                <w:color w:val="000000"/>
-                <w:kern w:val="0"/>
-                <w:sz w:val="20"/>
-                <w:szCs w:val="20"/>
-                <w:lang w:eastAsia="zh-CN"/>
-              </w:rPr>
-              <w:t>block view or file into graphical view</w:t>
+              <w:t>4</w:t>
+            </w:r>
+          </w:p>
+        </w:tc>
+        <w:tc>
+          <w:tcPr>
+            <w:tcW w:w="0" w:type="auto"/>
+          </w:tcPr>
+          <w:p>
+            <w:pPr>
+              <w:widowControl/>
+              <w:jc w:val="left"/>
+              <w:cnfStyle w:val="000000000000" w:firstRow="0" w:lastRow="0" w:firstColumn="0" w:lastColumn="0" w:oddVBand="0" w:evenVBand="0" w:oddHBand="0" w:evenHBand="0" w:firstRowFirstColumn="0" w:firstRowLastColumn="0" w:lastRowFirstColumn="0" w:lastRowLastColumn="0"/>
+              <w:rPr>
+                <w:rFonts w:ascii="Times" w:eastAsia="Times New Roman" w:hAnsi="Times" w:cs="Times New Roman"/>
+                <w:color w:val="000000"/>
+                <w:kern w:val="0"/>
+                <w:sz w:val="20"/>
+                <w:szCs w:val="20"/>
+                <w:lang w:eastAsia="zh-CN"/>
+              </w:rPr>
+            </w:pPr>
+            <w:r>
+              <w:rPr>
+                <w:rFonts w:ascii="Times" w:eastAsia="Times New Roman" w:hAnsi="Times" w:cs="Times New Roman"/>
+                <w:color w:val="000000"/>
+                <w:kern w:val="0"/>
+                <w:sz w:val="20"/>
+                <w:szCs w:val="20"/>
+                <w:lang w:eastAsia="zh-CN"/>
+              </w:rPr>
+              <w:t>Develop GUI to show the block view according the configuration file</w:t>
             </w:r>
           </w:p>
         </w:tc>
@@ -3339,38 +3373,38 @@
                 <w:szCs w:val="20"/>
                 <w:lang w:eastAsia="zh-CN"/>
               </w:rPr>
-              <w:t>Chaohui</w:t>
-            </w:r>
-          </w:p>
-        </w:tc>
-        <w:tc>
-          <w:tcPr>
-            <w:tcW w:w="0" w:type="auto"/>
-          </w:tcPr>
-          <w:p>
-            <w:pPr>
-              <w:widowControl/>
-              <w:jc w:val="left"/>
-              <w:cnfStyle w:val="000000000000" w:firstRow="0" w:lastRow="0" w:firstColumn="0" w:lastColumn="0" w:oddVBand="0" w:evenVBand="0" w:oddHBand="0" w:evenHBand="0" w:firstRowFirstColumn="0" w:firstRowLastColumn="0" w:lastRowFirstColumn="0" w:lastRowLastColumn="0"/>
-              <w:rPr>
-                <w:rFonts w:ascii="Times" w:eastAsia="Times New Roman" w:hAnsi="Times" w:cs="Times New Roman"/>
-                <w:color w:val="000000"/>
-                <w:kern w:val="0"/>
-                <w:sz w:val="20"/>
-                <w:szCs w:val="20"/>
-                <w:lang w:eastAsia="zh-CN"/>
-              </w:rPr>
-            </w:pPr>
-            <w:r>
-              <w:rPr>
-                <w:rFonts w:ascii="Times" w:eastAsia="Times New Roman" w:hAnsi="Times" w:cs="Times New Roman"/>
-                <w:color w:val="000000"/>
-                <w:kern w:val="0"/>
-                <w:sz w:val="20"/>
-                <w:szCs w:val="20"/>
-                <w:lang w:eastAsia="zh-CN"/>
-              </w:rPr>
-              <w:t>In Progress</w:t>
+              <w:t>Sheng Zhang</w:t>
+            </w:r>
+          </w:p>
+        </w:tc>
+        <w:tc>
+          <w:tcPr>
+            <w:tcW w:w="0" w:type="auto"/>
+          </w:tcPr>
+          <w:p>
+            <w:pPr>
+              <w:widowControl/>
+              <w:jc w:val="left"/>
+              <w:cnfStyle w:val="000000000000" w:firstRow="0" w:lastRow="0" w:firstColumn="0" w:lastColumn="0" w:oddVBand="0" w:evenVBand="0" w:oddHBand="0" w:evenHBand="0" w:firstRowFirstColumn="0" w:firstRowLastColumn="0" w:lastRowFirstColumn="0" w:lastRowLastColumn="0"/>
+              <w:rPr>
+                <w:rFonts w:ascii="Times" w:eastAsia="Times New Roman" w:hAnsi="Times" w:cs="Times New Roman"/>
+                <w:color w:val="000000"/>
+                <w:kern w:val="0"/>
+                <w:sz w:val="20"/>
+                <w:szCs w:val="20"/>
+                <w:lang w:eastAsia="zh-CN"/>
+              </w:rPr>
+            </w:pPr>
+            <w:r>
+              <w:rPr>
+                <w:rFonts w:ascii="Times" w:eastAsia="Times New Roman" w:hAnsi="Times" w:cs="Times New Roman"/>
+                <w:color w:val="000000"/>
+                <w:kern w:val="0"/>
+                <w:sz w:val="20"/>
+                <w:szCs w:val="20"/>
+                <w:lang w:eastAsia="zh-CN"/>
+              </w:rPr>
+              <w:t>In progress</w:t>
             </w:r>
           </w:p>
         </w:tc>
@@ -3407,18 +3441,7 @@
                 <w:szCs w:val="20"/>
                 <w:lang w:eastAsia="zh-CN"/>
               </w:rPr>
-              <w:t>1</w:t>
-            </w:r>
-            <w:r>
-              <w:rPr>
-                <w:rFonts w:ascii="Times" w:eastAsia="Times New Roman" w:hAnsi="Times" w:cs="Times New Roman"/>
-                <w:color w:val="000000"/>
-                <w:kern w:val="0"/>
-                <w:sz w:val="20"/>
-                <w:szCs w:val="20"/>
-                <w:lang w:eastAsia="zh-CN"/>
-              </w:rPr>
-              <w:t>3</w:t>
+              <w:t>12</w:t>
             </w:r>
           </w:p>
         </w:tc>
@@ -3480,40 +3503,30 @@
                 <w:szCs w:val="20"/>
                 <w:lang w:eastAsia="zh-CN"/>
               </w:rPr>
-              <w:t>Develop GUI to show the</w:t>
-            </w:r>
-            <w:r>
-              <w:rPr>
-                <w:rFonts w:ascii="Times" w:eastAsia="Times New Roman" w:hAnsi="Times" w:cs="Times New Roman"/>
-                <w:color w:val="000000"/>
-                <w:kern w:val="0"/>
-                <w:sz w:val="20"/>
-                <w:szCs w:val="20"/>
-                <w:lang w:eastAsia="zh-CN"/>
-              </w:rPr>
-              <w:t xml:space="preserve"> node part of the graphical view</w:t>
-            </w:r>
-          </w:p>
-        </w:tc>
-        <w:tc>
-          <w:tcPr>
-            <w:tcW w:w="0" w:type="auto"/>
-          </w:tcPr>
-          <w:p>
-            <w:pPr>
-              <w:widowControl/>
-              <w:jc w:val="left"/>
-              <w:cnfStyle w:val="000000100000" w:firstRow="0" w:lastRow="0" w:firstColumn="0" w:lastColumn="0" w:oddVBand="0" w:evenVBand="0" w:oddHBand="1" w:evenHBand="0" w:firstRowFirstColumn="0" w:firstRowLastColumn="0" w:lastRowFirstColumn="0" w:lastRowLastColumn="0"/>
-              <w:rPr>
-                <w:rFonts w:ascii="Times" w:eastAsia="Times New Roman" w:hAnsi="Times" w:cs="Times New Roman"/>
-                <w:color w:val="000000"/>
-                <w:kern w:val="0"/>
-                <w:sz w:val="20"/>
-                <w:szCs w:val="20"/>
-                <w:lang w:eastAsia="zh-CN"/>
-              </w:rPr>
-            </w:pPr>
-            <w:bookmarkStart w:id="6" w:name="OLE_LINK19"/>
+              <w:t>Develop code to get data from block view or configuration file into graphical view</w:t>
+            </w:r>
+            <w:bookmarkStart w:id="5" w:name="_GoBack"/>
+            <w:bookmarkEnd w:id="5"/>
+          </w:p>
+        </w:tc>
+        <w:tc>
+          <w:tcPr>
+            <w:tcW w:w="0" w:type="auto"/>
+          </w:tcPr>
+          <w:p>
+            <w:pPr>
+              <w:widowControl/>
+              <w:jc w:val="left"/>
+              <w:cnfStyle w:val="000000100000" w:firstRow="0" w:lastRow="0" w:firstColumn="0" w:lastColumn="0" w:oddVBand="0" w:evenVBand="0" w:oddHBand="1" w:evenHBand="0" w:firstRowFirstColumn="0" w:firstRowLastColumn="0" w:lastRowFirstColumn="0" w:lastRowLastColumn="0"/>
+              <w:rPr>
+                <w:rFonts w:ascii="Times" w:eastAsia="Times New Roman" w:hAnsi="Times" w:cs="Times New Roman"/>
+                <w:color w:val="000000"/>
+                <w:kern w:val="0"/>
+                <w:sz w:val="20"/>
+                <w:szCs w:val="20"/>
+                <w:lang w:eastAsia="zh-CN"/>
+              </w:rPr>
+            </w:pPr>
             <w:r>
               <w:rPr>
                 <w:rFonts w:ascii="Times" w:eastAsia="Times New Roman" w:hAnsi="Times" w:cs="Times New Roman"/>
@@ -3525,78 +3538,79 @@
               </w:rPr>
               <w:t>Feb 6, 2017</w:t>
             </w:r>
-            <w:bookmarkEnd w:id="6"/>
-          </w:p>
-        </w:tc>
-        <w:tc>
-          <w:tcPr>
-            <w:tcW w:w="0" w:type="auto"/>
-          </w:tcPr>
-          <w:p>
-            <w:pPr>
-              <w:widowControl/>
-              <w:jc w:val="left"/>
-              <w:cnfStyle w:val="000000100000" w:firstRow="0" w:lastRow="0" w:firstColumn="0" w:lastColumn="0" w:oddVBand="0" w:evenVBand="0" w:oddHBand="1" w:evenHBand="0" w:firstRowFirstColumn="0" w:firstRowLastColumn="0" w:lastRowFirstColumn="0" w:lastRowLastColumn="0"/>
-              <w:rPr>
-                <w:rFonts w:ascii="Times" w:eastAsia="Times New Roman" w:hAnsi="Times" w:cs="Times New Roman"/>
-                <w:color w:val="000000"/>
-                <w:kern w:val="0"/>
-                <w:sz w:val="20"/>
-                <w:szCs w:val="20"/>
-                <w:lang w:eastAsia="zh-CN"/>
-              </w:rPr>
-            </w:pPr>
-          </w:p>
-        </w:tc>
-        <w:tc>
-          <w:tcPr>
-            <w:tcW w:w="0" w:type="auto"/>
-          </w:tcPr>
-          <w:p>
-            <w:pPr>
-              <w:widowControl/>
-              <w:jc w:val="left"/>
-              <w:cnfStyle w:val="000000100000" w:firstRow="0" w:lastRow="0" w:firstColumn="0" w:lastColumn="0" w:oddVBand="0" w:evenVBand="0" w:oddHBand="1" w:evenHBand="0" w:firstRowFirstColumn="0" w:firstRowLastColumn="0" w:lastRowFirstColumn="0" w:lastRowLastColumn="0"/>
-              <w:rPr>
-                <w:rFonts w:ascii="Times" w:eastAsia="Times New Roman" w:hAnsi="Times" w:cs="Times New Roman"/>
-                <w:color w:val="000000"/>
-                <w:kern w:val="0"/>
-                <w:sz w:val="20"/>
-                <w:szCs w:val="20"/>
-                <w:lang w:eastAsia="zh-CN"/>
-              </w:rPr>
-            </w:pPr>
-          </w:p>
-        </w:tc>
-        <w:tc>
-          <w:tcPr>
-            <w:tcW w:w="0" w:type="auto"/>
-          </w:tcPr>
-          <w:p>
-            <w:pPr>
-              <w:widowControl/>
-              <w:jc w:val="left"/>
-              <w:cnfStyle w:val="000000100000" w:firstRow="0" w:lastRow="0" w:firstColumn="0" w:lastColumn="0" w:oddVBand="0" w:evenVBand="0" w:oddHBand="1" w:evenHBand="0" w:firstRowFirstColumn="0" w:firstRowLastColumn="0" w:lastRowFirstColumn="0" w:lastRowLastColumn="0"/>
-              <w:rPr>
-                <w:rFonts w:ascii="Times" w:eastAsia="Times New Roman" w:hAnsi="Times" w:cs="Times New Roman"/>
-                <w:color w:val="000000"/>
-                <w:kern w:val="0"/>
-                <w:sz w:val="20"/>
-                <w:szCs w:val="20"/>
-                <w:lang w:eastAsia="zh-CN"/>
-              </w:rPr>
-            </w:pPr>
-            <w:r>
-              <w:rPr>
-                <w:rFonts w:ascii="Times" w:eastAsia="Times New Roman" w:hAnsi="Times" w:cs="Times New Roman"/>
-                <w:color w:val="000000"/>
-                <w:kern w:val="0"/>
-                <w:sz w:val="20"/>
-                <w:szCs w:val="20"/>
-                <w:lang w:eastAsia="zh-CN"/>
-              </w:rPr>
-              <w:t xml:space="preserve">Chaohui </w:t>
-            </w:r>
+          </w:p>
+        </w:tc>
+        <w:tc>
+          <w:tcPr>
+            <w:tcW w:w="0" w:type="auto"/>
+          </w:tcPr>
+          <w:p>
+            <w:pPr>
+              <w:widowControl/>
+              <w:jc w:val="left"/>
+              <w:cnfStyle w:val="000000100000" w:firstRow="0" w:lastRow="0" w:firstColumn="0" w:lastColumn="0" w:oddVBand="0" w:evenVBand="0" w:oddHBand="1" w:evenHBand="0" w:firstRowFirstColumn="0" w:firstRowLastColumn="0" w:lastRowFirstColumn="0" w:lastRowLastColumn="0"/>
+              <w:rPr>
+                <w:rFonts w:ascii="Times" w:eastAsia="Times New Roman" w:hAnsi="Times" w:cs="Times New Roman"/>
+                <w:color w:val="000000"/>
+                <w:kern w:val="0"/>
+                <w:sz w:val="20"/>
+                <w:szCs w:val="20"/>
+                <w:lang w:eastAsia="zh-CN"/>
+              </w:rPr>
+            </w:pPr>
+          </w:p>
+        </w:tc>
+        <w:tc>
+          <w:tcPr>
+            <w:tcW w:w="0" w:type="auto"/>
+          </w:tcPr>
+          <w:p>
+            <w:pPr>
+              <w:widowControl/>
+              <w:jc w:val="left"/>
+              <w:cnfStyle w:val="000000100000" w:firstRow="0" w:lastRow="0" w:firstColumn="0" w:lastColumn="0" w:oddVBand="0" w:evenVBand="0" w:oddHBand="1" w:evenHBand="0" w:firstRowFirstColumn="0" w:firstRowLastColumn="0" w:lastRowFirstColumn="0" w:lastRowLastColumn="0"/>
+              <w:rPr>
+                <w:rFonts w:ascii="Times" w:eastAsia="Times New Roman" w:hAnsi="Times" w:cs="Times New Roman"/>
+                <w:color w:val="000000"/>
+                <w:kern w:val="0"/>
+                <w:sz w:val="20"/>
+                <w:szCs w:val="20"/>
+                <w:lang w:eastAsia="zh-CN"/>
+              </w:rPr>
+            </w:pPr>
+          </w:p>
+        </w:tc>
+        <w:tc>
+          <w:tcPr>
+            <w:tcW w:w="0" w:type="auto"/>
+          </w:tcPr>
+          <w:p>
+            <w:pPr>
+              <w:widowControl/>
+              <w:jc w:val="left"/>
+              <w:cnfStyle w:val="000000100000" w:firstRow="0" w:lastRow="0" w:firstColumn="0" w:lastColumn="0" w:oddVBand="0" w:evenVBand="0" w:oddHBand="1" w:evenHBand="0" w:firstRowFirstColumn="0" w:firstRowLastColumn="0" w:lastRowFirstColumn="0" w:lastRowLastColumn="0"/>
+              <w:rPr>
+                <w:rFonts w:ascii="Times" w:eastAsia="Times New Roman" w:hAnsi="Times" w:cs="Times New Roman"/>
+                <w:color w:val="000000"/>
+                <w:kern w:val="0"/>
+                <w:sz w:val="20"/>
+                <w:szCs w:val="20"/>
+                <w:lang w:eastAsia="zh-CN"/>
+              </w:rPr>
+            </w:pPr>
+            <w:proofErr w:type="spellStart"/>
+            <w:r>
+              <w:rPr>
+                <w:rFonts w:ascii="Times" w:eastAsia="Times New Roman" w:hAnsi="Times" w:cs="Times New Roman"/>
+                <w:color w:val="000000"/>
+                <w:kern w:val="0"/>
+                <w:sz w:val="20"/>
+                <w:szCs w:val="20"/>
+                <w:lang w:eastAsia="zh-CN"/>
+              </w:rPr>
+              <w:t>Chaohui</w:t>
+            </w:r>
+            <w:proofErr w:type="spellEnd"/>
           </w:p>
         </w:tc>
         <w:tc>
@@ -3663,18 +3677,7 @@
                 <w:lang w:eastAsia="zh-CN"/>
               </w:rPr>
               <w:lastRenderedPageBreak/>
-              <w:t>1</w:t>
-            </w:r>
-            <w:r>
-              <w:rPr>
-                <w:rFonts w:ascii="Times" w:eastAsia="Times New Roman" w:hAnsi="Times" w:cs="Times New Roman"/>
-                <w:color w:val="000000"/>
-                <w:kern w:val="0"/>
-                <w:sz w:val="20"/>
-                <w:szCs w:val="20"/>
-                <w:lang w:eastAsia="zh-CN"/>
-              </w:rPr>
-              <w:t>4</w:t>
+              <w:t>13</w:t>
             </w:r>
           </w:p>
         </w:tc>
@@ -3736,50 +3739,29 @@
                 <w:szCs w:val="20"/>
                 <w:lang w:eastAsia="zh-CN"/>
               </w:rPr>
-              <w:t xml:space="preserve">Develop GUI to show the </w:t>
-            </w:r>
-            <w:r>
-              <w:rPr>
-                <w:rFonts w:ascii="Times" w:eastAsia="Times New Roman" w:hAnsi="Times" w:cs="Times New Roman"/>
-                <w:color w:val="000000"/>
-                <w:kern w:val="0"/>
-                <w:sz w:val="20"/>
-                <w:szCs w:val="20"/>
-                <w:lang w:eastAsia="zh-CN"/>
-              </w:rPr>
-              <w:t xml:space="preserve">edge part of </w:t>
-            </w:r>
-            <w:r>
-              <w:rPr>
-                <w:rFonts w:ascii="Times" w:eastAsia="Times New Roman" w:hAnsi="Times" w:cs="Times New Roman"/>
-                <w:color w:val="000000"/>
-                <w:kern w:val="0"/>
-                <w:sz w:val="20"/>
-                <w:szCs w:val="20"/>
-                <w:lang w:eastAsia="zh-CN"/>
-              </w:rPr>
-              <w:t>graphical view</w:t>
-            </w:r>
-          </w:p>
-        </w:tc>
-        <w:tc>
-          <w:tcPr>
-            <w:tcW w:w="0" w:type="auto"/>
-          </w:tcPr>
-          <w:p>
-            <w:pPr>
-              <w:widowControl/>
-              <w:jc w:val="left"/>
-              <w:cnfStyle w:val="000000000000" w:firstRow="0" w:lastRow="0" w:firstColumn="0" w:lastColumn="0" w:oddVBand="0" w:evenVBand="0" w:oddHBand="0" w:evenHBand="0" w:firstRowFirstColumn="0" w:firstRowLastColumn="0" w:lastRowFirstColumn="0" w:lastRowLastColumn="0"/>
-              <w:rPr>
-                <w:rFonts w:ascii="Times" w:eastAsia="Times New Roman" w:hAnsi="Times" w:cs="Times New Roman"/>
-                <w:color w:val="000000"/>
-                <w:kern w:val="0"/>
-                <w:sz w:val="20"/>
-                <w:szCs w:val="20"/>
-                <w:lang w:eastAsia="zh-CN"/>
-              </w:rPr>
-            </w:pPr>
+              <w:t>Develop GUI to show the node part of the graphical view</w:t>
+            </w:r>
+          </w:p>
+        </w:tc>
+        <w:tc>
+          <w:tcPr>
+            <w:tcW w:w="0" w:type="auto"/>
+          </w:tcPr>
+          <w:p>
+            <w:pPr>
+              <w:widowControl/>
+              <w:jc w:val="left"/>
+              <w:cnfStyle w:val="000000000000" w:firstRow="0" w:lastRow="0" w:firstColumn="0" w:lastColumn="0" w:oddVBand="0" w:evenVBand="0" w:oddHBand="0" w:evenHBand="0" w:firstRowFirstColumn="0" w:firstRowLastColumn="0" w:lastRowFirstColumn="0" w:lastRowLastColumn="0"/>
+              <w:rPr>
+                <w:rFonts w:ascii="Times" w:eastAsia="Times New Roman" w:hAnsi="Times" w:cs="Times New Roman"/>
+                <w:color w:val="000000"/>
+                <w:kern w:val="0"/>
+                <w:sz w:val="20"/>
+                <w:szCs w:val="20"/>
+                <w:lang w:eastAsia="zh-CN"/>
+              </w:rPr>
+            </w:pPr>
+            <w:bookmarkStart w:id="6" w:name="OLE_LINK19"/>
             <w:r>
               <w:rPr>
                 <w:rFonts w:ascii="Times" w:eastAsia="Times New Roman" w:hAnsi="Times" w:cs="Times New Roman"/>
@@ -3791,66 +3773,68 @@
               </w:rPr>
               <w:t>Feb 6, 2017</w:t>
             </w:r>
-          </w:p>
-        </w:tc>
-        <w:tc>
-          <w:tcPr>
-            <w:tcW w:w="0" w:type="auto"/>
-          </w:tcPr>
-          <w:p>
-            <w:pPr>
-              <w:widowControl/>
-              <w:jc w:val="left"/>
-              <w:cnfStyle w:val="000000000000" w:firstRow="0" w:lastRow="0" w:firstColumn="0" w:lastColumn="0" w:oddVBand="0" w:evenVBand="0" w:oddHBand="0" w:evenHBand="0" w:firstRowFirstColumn="0" w:firstRowLastColumn="0" w:lastRowFirstColumn="0" w:lastRowLastColumn="0"/>
-              <w:rPr>
-                <w:rFonts w:ascii="Times" w:eastAsia="Times New Roman" w:hAnsi="Times" w:cs="Times New Roman"/>
-                <w:color w:val="000000"/>
-                <w:kern w:val="0"/>
-                <w:sz w:val="20"/>
-                <w:szCs w:val="20"/>
-                <w:lang w:eastAsia="zh-CN"/>
-              </w:rPr>
-            </w:pPr>
-          </w:p>
-        </w:tc>
-        <w:tc>
-          <w:tcPr>
-            <w:tcW w:w="0" w:type="auto"/>
-          </w:tcPr>
-          <w:p>
-            <w:pPr>
-              <w:widowControl/>
-              <w:jc w:val="left"/>
-              <w:cnfStyle w:val="000000000000" w:firstRow="0" w:lastRow="0" w:firstColumn="0" w:lastColumn="0" w:oddVBand="0" w:evenVBand="0" w:oddHBand="0" w:evenHBand="0" w:firstRowFirstColumn="0" w:firstRowLastColumn="0" w:lastRowFirstColumn="0" w:lastRowLastColumn="0"/>
-              <w:rPr>
-                <w:rFonts w:ascii="Times" w:eastAsia="Times New Roman" w:hAnsi="Times" w:cs="Times New Roman"/>
-                <w:color w:val="000000"/>
-                <w:kern w:val="0"/>
-                <w:sz w:val="20"/>
-                <w:szCs w:val="20"/>
-                <w:lang w:eastAsia="zh-CN"/>
-              </w:rPr>
-            </w:pPr>
-          </w:p>
-        </w:tc>
-        <w:tc>
-          <w:tcPr>
-            <w:tcW w:w="0" w:type="auto"/>
-          </w:tcPr>
-          <w:p>
-            <w:pPr>
-              <w:widowControl/>
-              <w:jc w:val="left"/>
-              <w:cnfStyle w:val="000000000000" w:firstRow="0" w:lastRow="0" w:firstColumn="0" w:lastColumn="0" w:oddVBand="0" w:evenVBand="0" w:oddHBand="0" w:evenHBand="0" w:firstRowFirstColumn="0" w:firstRowLastColumn="0" w:lastRowFirstColumn="0" w:lastRowLastColumn="0"/>
-              <w:rPr>
-                <w:rFonts w:ascii="Times" w:eastAsia="Times New Roman" w:hAnsi="Times" w:cs="Times New Roman"/>
-                <w:color w:val="000000"/>
-                <w:kern w:val="0"/>
-                <w:sz w:val="20"/>
-                <w:szCs w:val="20"/>
-                <w:lang w:eastAsia="zh-CN"/>
-              </w:rPr>
-            </w:pPr>
+            <w:bookmarkEnd w:id="6"/>
+          </w:p>
+        </w:tc>
+        <w:tc>
+          <w:tcPr>
+            <w:tcW w:w="0" w:type="auto"/>
+          </w:tcPr>
+          <w:p>
+            <w:pPr>
+              <w:widowControl/>
+              <w:jc w:val="left"/>
+              <w:cnfStyle w:val="000000000000" w:firstRow="0" w:lastRow="0" w:firstColumn="0" w:lastColumn="0" w:oddVBand="0" w:evenVBand="0" w:oddHBand="0" w:evenHBand="0" w:firstRowFirstColumn="0" w:firstRowLastColumn="0" w:lastRowFirstColumn="0" w:lastRowLastColumn="0"/>
+              <w:rPr>
+                <w:rFonts w:ascii="Times" w:eastAsia="Times New Roman" w:hAnsi="Times" w:cs="Times New Roman"/>
+                <w:color w:val="000000"/>
+                <w:kern w:val="0"/>
+                <w:sz w:val="20"/>
+                <w:szCs w:val="20"/>
+                <w:lang w:eastAsia="zh-CN"/>
+              </w:rPr>
+            </w:pPr>
+          </w:p>
+        </w:tc>
+        <w:tc>
+          <w:tcPr>
+            <w:tcW w:w="0" w:type="auto"/>
+          </w:tcPr>
+          <w:p>
+            <w:pPr>
+              <w:widowControl/>
+              <w:jc w:val="left"/>
+              <w:cnfStyle w:val="000000000000" w:firstRow="0" w:lastRow="0" w:firstColumn="0" w:lastColumn="0" w:oddVBand="0" w:evenVBand="0" w:oddHBand="0" w:evenHBand="0" w:firstRowFirstColumn="0" w:firstRowLastColumn="0" w:lastRowFirstColumn="0" w:lastRowLastColumn="0"/>
+              <w:rPr>
+                <w:rFonts w:ascii="Times" w:eastAsia="Times New Roman" w:hAnsi="Times" w:cs="Times New Roman"/>
+                <w:color w:val="000000"/>
+                <w:kern w:val="0"/>
+                <w:sz w:val="20"/>
+                <w:szCs w:val="20"/>
+                <w:lang w:eastAsia="zh-CN"/>
+              </w:rPr>
+            </w:pPr>
+          </w:p>
+        </w:tc>
+        <w:tc>
+          <w:tcPr>
+            <w:tcW w:w="0" w:type="auto"/>
+          </w:tcPr>
+          <w:p>
+            <w:pPr>
+              <w:widowControl/>
+              <w:jc w:val="left"/>
+              <w:cnfStyle w:val="000000000000" w:firstRow="0" w:lastRow="0" w:firstColumn="0" w:lastColumn="0" w:oddVBand="0" w:evenVBand="0" w:oddHBand="0" w:evenHBand="0" w:firstRowFirstColumn="0" w:firstRowLastColumn="0" w:lastRowFirstColumn="0" w:lastRowLastColumn="0"/>
+              <w:rPr>
+                <w:rFonts w:ascii="Times" w:eastAsia="Times New Roman" w:hAnsi="Times" w:cs="Times New Roman"/>
+                <w:color w:val="000000"/>
+                <w:kern w:val="0"/>
+                <w:sz w:val="20"/>
+                <w:szCs w:val="20"/>
+                <w:lang w:eastAsia="zh-CN"/>
+              </w:rPr>
+            </w:pPr>
+            <w:proofErr w:type="spellStart"/>
             <w:r>
               <w:rPr>
                 <w:rFonts w:ascii="Times" w:eastAsia="Times New Roman" w:hAnsi="Times" w:cs="Times New Roman"/>
@@ -3862,36 +3846,48 @@
               </w:rPr>
               <w:t>Chaohui</w:t>
             </w:r>
-          </w:p>
-        </w:tc>
-        <w:tc>
-          <w:tcPr>
-            <w:tcW w:w="0" w:type="auto"/>
-          </w:tcPr>
-          <w:p>
-            <w:pPr>
-              <w:widowControl/>
-              <w:jc w:val="left"/>
-              <w:cnfStyle w:val="000000000000" w:firstRow="0" w:lastRow="0" w:firstColumn="0" w:lastColumn="0" w:oddVBand="0" w:evenVBand="0" w:oddHBand="0" w:evenHBand="0" w:firstRowFirstColumn="0" w:firstRowLastColumn="0" w:lastRowFirstColumn="0" w:lastRowLastColumn="0"/>
-              <w:rPr>
-                <w:rFonts w:ascii="Times" w:eastAsia="Times New Roman" w:hAnsi="Times" w:cs="Times New Roman"/>
-                <w:color w:val="000000"/>
-                <w:kern w:val="0"/>
-                <w:sz w:val="20"/>
-                <w:szCs w:val="20"/>
-                <w:lang w:eastAsia="zh-CN"/>
-              </w:rPr>
-            </w:pPr>
-            <w:r>
-              <w:rPr>
-                <w:rFonts w:ascii="Times" w:eastAsia="Times New Roman" w:hAnsi="Times" w:cs="Times New Roman"/>
-                <w:color w:val="000000"/>
-                <w:kern w:val="0"/>
-                <w:sz w:val="20"/>
-                <w:szCs w:val="20"/>
-                <w:lang w:eastAsia="zh-CN"/>
-              </w:rPr>
-              <w:t>Not started</w:t>
+            <w:proofErr w:type="spellEnd"/>
+            <w:r>
+              <w:rPr>
+                <w:rFonts w:ascii="Times" w:eastAsia="Times New Roman" w:hAnsi="Times" w:cs="Times New Roman"/>
+                <w:color w:val="000000"/>
+                <w:kern w:val="0"/>
+                <w:sz w:val="20"/>
+                <w:szCs w:val="20"/>
+                <w:lang w:eastAsia="zh-CN"/>
+              </w:rPr>
+              <w:t xml:space="preserve"> </w:t>
+            </w:r>
+          </w:p>
+        </w:tc>
+        <w:tc>
+          <w:tcPr>
+            <w:tcW w:w="0" w:type="auto"/>
+          </w:tcPr>
+          <w:p>
+            <w:pPr>
+              <w:widowControl/>
+              <w:jc w:val="left"/>
+              <w:cnfStyle w:val="000000000000" w:firstRow="0" w:lastRow="0" w:firstColumn="0" w:lastColumn="0" w:oddVBand="0" w:evenVBand="0" w:oddHBand="0" w:evenHBand="0" w:firstRowFirstColumn="0" w:firstRowLastColumn="0" w:lastRowFirstColumn="0" w:lastRowLastColumn="0"/>
+              <w:rPr>
+                <w:rFonts w:ascii="Times" w:eastAsia="Times New Roman" w:hAnsi="Times" w:cs="Times New Roman"/>
+                <w:color w:val="000000"/>
+                <w:kern w:val="0"/>
+                <w:sz w:val="20"/>
+                <w:szCs w:val="20"/>
+                <w:lang w:eastAsia="zh-CN"/>
+              </w:rPr>
+            </w:pPr>
+            <w:r>
+              <w:rPr>
+                <w:rFonts w:ascii="Times" w:eastAsia="Times New Roman" w:hAnsi="Times" w:cs="Times New Roman"/>
+                <w:color w:val="000000"/>
+                <w:kern w:val="0"/>
+                <w:sz w:val="20"/>
+                <w:szCs w:val="20"/>
+                <w:lang w:eastAsia="zh-CN"/>
+              </w:rPr>
+              <w:t>In Progress</w:t>
             </w:r>
           </w:p>
         </w:tc>
@@ -3928,8 +3924,28 @@
                 <w:szCs w:val="20"/>
                 <w:lang w:eastAsia="zh-CN"/>
               </w:rPr>
-              <w:t>1</w:t>
-            </w:r>
+              <w:t>14</w:t>
+            </w:r>
+          </w:p>
+        </w:tc>
+        <w:tc>
+          <w:tcPr>
+            <w:tcW w:w="0" w:type="auto"/>
+          </w:tcPr>
+          <w:p>
+            <w:pPr>
+              <w:widowControl/>
+              <w:jc w:val="left"/>
+              <w:cnfStyle w:val="000000100000" w:firstRow="0" w:lastRow="0" w:firstColumn="0" w:lastColumn="0" w:oddVBand="0" w:evenVBand="0" w:oddHBand="1" w:evenHBand="0" w:firstRowFirstColumn="0" w:firstRowLastColumn="0" w:lastRowFirstColumn="0" w:lastRowLastColumn="0"/>
+              <w:rPr>
+                <w:rFonts w:ascii="Times" w:eastAsia="Times New Roman" w:hAnsi="Times" w:cs="Times New Roman"/>
+                <w:color w:val="000000"/>
+                <w:kern w:val="0"/>
+                <w:sz w:val="20"/>
+                <w:szCs w:val="20"/>
+                <w:lang w:eastAsia="zh-CN"/>
+              </w:rPr>
+            </w:pPr>
             <w:r>
               <w:rPr>
                 <w:rFonts w:ascii="Times" w:eastAsia="Times New Roman" w:hAnsi="Times" w:cs="Times New Roman"/>
@@ -3970,174 +3986,100 @@
                 <w:szCs w:val="20"/>
                 <w:lang w:eastAsia="zh-CN"/>
               </w:rPr>
-              <w:t>6</w:t>
-            </w:r>
-          </w:p>
-        </w:tc>
-        <w:tc>
-          <w:tcPr>
-            <w:tcW w:w="0" w:type="auto"/>
-          </w:tcPr>
-          <w:p>
-            <w:pPr>
-              <w:widowControl/>
-              <w:jc w:val="left"/>
-              <w:cnfStyle w:val="000000100000" w:firstRow="0" w:lastRow="0" w:firstColumn="0" w:lastColumn="0" w:oddVBand="0" w:evenVBand="0" w:oddHBand="1" w:evenHBand="0" w:firstRowFirstColumn="0" w:firstRowLastColumn="0" w:lastRowFirstColumn="0" w:lastRowLastColumn="0"/>
-              <w:rPr>
-                <w:rFonts w:ascii="Times" w:eastAsia="Times New Roman" w:hAnsi="Times" w:cs="Times New Roman"/>
-                <w:color w:val="000000"/>
-                <w:kern w:val="0"/>
-                <w:sz w:val="20"/>
-                <w:szCs w:val="20"/>
-                <w:lang w:eastAsia="zh-CN"/>
-              </w:rPr>
-            </w:pPr>
-            <w:r>
-              <w:rPr>
-                <w:rFonts w:ascii="Times" w:eastAsia="Times New Roman" w:hAnsi="Times" w:cs="Times New Roman"/>
-                <w:color w:val="000000"/>
-                <w:kern w:val="0"/>
-                <w:sz w:val="20"/>
-                <w:szCs w:val="20"/>
-                <w:lang w:eastAsia="zh-CN"/>
-              </w:rPr>
-              <w:t>Develop GUI to s</w:t>
-            </w:r>
-            <w:r>
-              <w:rPr>
-                <w:rFonts w:ascii="Times" w:eastAsia="Times New Roman" w:hAnsi="Times" w:cs="Times New Roman"/>
-                <w:color w:val="000000"/>
-                <w:kern w:val="0"/>
-                <w:sz w:val="20"/>
-                <w:szCs w:val="20"/>
-                <w:lang w:eastAsia="zh-CN"/>
-              </w:rPr>
-              <w:t>how the details ab</w:t>
-            </w:r>
-            <w:r>
-              <w:rPr>
-                <w:rFonts w:ascii="Times" w:eastAsia="Times New Roman" w:hAnsi="Times" w:cs="Times New Roman"/>
-                <w:color w:val="000000"/>
-                <w:kern w:val="0"/>
-                <w:sz w:val="20"/>
-                <w:szCs w:val="20"/>
-                <w:lang w:eastAsia="zh-CN"/>
-              </w:rPr>
-              <w:t>out the agents in each node in g</w:t>
-            </w:r>
-            <w:r>
-              <w:rPr>
-                <w:rFonts w:ascii="Times" w:eastAsia="Times New Roman" w:hAnsi="Times" w:cs="Times New Roman"/>
-                <w:color w:val="000000"/>
-                <w:kern w:val="0"/>
-                <w:sz w:val="20"/>
-                <w:szCs w:val="20"/>
-                <w:lang w:eastAsia="zh-CN"/>
-              </w:rPr>
-              <w:t>raphical view</w:t>
-            </w:r>
-          </w:p>
-        </w:tc>
-        <w:tc>
-          <w:tcPr>
-            <w:tcW w:w="0" w:type="auto"/>
-          </w:tcPr>
-          <w:p>
-            <w:pPr>
-              <w:widowControl/>
-              <w:jc w:val="left"/>
-              <w:cnfStyle w:val="000000100000" w:firstRow="0" w:lastRow="0" w:firstColumn="0" w:lastColumn="0" w:oddVBand="0" w:evenVBand="0" w:oddHBand="1" w:evenHBand="0" w:firstRowFirstColumn="0" w:firstRowLastColumn="0" w:lastRowFirstColumn="0" w:lastRowLastColumn="0"/>
-              <w:rPr>
-                <w:rFonts w:ascii="Times" w:eastAsia="Times New Roman" w:hAnsi="Times" w:cs="Times New Roman"/>
-                <w:color w:val="000000"/>
-                <w:kern w:val="0"/>
-                <w:sz w:val="20"/>
-                <w:szCs w:val="20"/>
-                <w:lang w:eastAsia="zh-CN"/>
-              </w:rPr>
-            </w:pPr>
-            <w:r>
-              <w:rPr>
-                <w:rFonts w:ascii="Times" w:eastAsia="Times New Roman" w:hAnsi="Times" w:cs="Times New Roman"/>
-                <w:color w:val="000000"/>
-                <w:kern w:val="0"/>
-                <w:sz w:val="20"/>
-                <w:szCs w:val="20"/>
-                <w:lang w:eastAsia="zh-CN"/>
-              </w:rPr>
-              <w:t>Jan 26</w:t>
-            </w:r>
-            <w:r>
-              <w:rPr>
-                <w:rFonts w:ascii="Times" w:eastAsia="Times New Roman" w:hAnsi="Times" w:cs="Times New Roman"/>
-                <w:color w:val="000000"/>
-                <w:kern w:val="0"/>
-                <w:sz w:val="20"/>
-                <w:szCs w:val="20"/>
-                <w:lang w:eastAsia="zh-CN"/>
-              </w:rPr>
-              <w:t>, 2017</w:t>
-            </w:r>
-          </w:p>
-        </w:tc>
-        <w:tc>
-          <w:tcPr>
-            <w:tcW w:w="0" w:type="auto"/>
-          </w:tcPr>
-          <w:p>
-            <w:pPr>
-              <w:widowControl/>
-              <w:jc w:val="left"/>
-              <w:cnfStyle w:val="000000100000" w:firstRow="0" w:lastRow="0" w:firstColumn="0" w:lastColumn="0" w:oddVBand="0" w:evenVBand="0" w:oddHBand="1" w:evenHBand="0" w:firstRowFirstColumn="0" w:firstRowLastColumn="0" w:lastRowFirstColumn="0" w:lastRowLastColumn="0"/>
-              <w:rPr>
-                <w:rFonts w:ascii="Times" w:eastAsia="Times New Roman" w:hAnsi="Times" w:cs="Times New Roman"/>
-                <w:color w:val="000000"/>
-                <w:kern w:val="0"/>
-                <w:sz w:val="20"/>
-                <w:szCs w:val="20"/>
-                <w:lang w:eastAsia="zh-CN"/>
-              </w:rPr>
-            </w:pPr>
-          </w:p>
-        </w:tc>
-        <w:tc>
-          <w:tcPr>
-            <w:tcW w:w="0" w:type="auto"/>
-          </w:tcPr>
-          <w:p>
-            <w:pPr>
-              <w:widowControl/>
-              <w:jc w:val="left"/>
-              <w:cnfStyle w:val="000000100000" w:firstRow="0" w:lastRow="0" w:firstColumn="0" w:lastColumn="0" w:oddVBand="0" w:evenVBand="0" w:oddHBand="1" w:evenHBand="0" w:firstRowFirstColumn="0" w:firstRowLastColumn="0" w:lastRowFirstColumn="0" w:lastRowLastColumn="0"/>
-              <w:rPr>
-                <w:rFonts w:ascii="Times" w:eastAsia="Times New Roman" w:hAnsi="Times" w:cs="Times New Roman"/>
-                <w:color w:val="000000"/>
-                <w:kern w:val="0"/>
-                <w:sz w:val="20"/>
-                <w:szCs w:val="20"/>
-                <w:lang w:eastAsia="zh-CN"/>
-              </w:rPr>
-            </w:pPr>
-          </w:p>
-        </w:tc>
-        <w:tc>
-          <w:tcPr>
-            <w:tcW w:w="0" w:type="auto"/>
-          </w:tcPr>
-          <w:p>
-            <w:pPr>
-              <w:widowControl/>
-              <w:jc w:val="left"/>
-              <w:cnfStyle w:val="000000100000" w:firstRow="0" w:lastRow="0" w:firstColumn="0" w:lastColumn="0" w:oddVBand="0" w:evenVBand="0" w:oddHBand="1" w:evenHBand="0" w:firstRowFirstColumn="0" w:firstRowLastColumn="0" w:lastRowFirstColumn="0" w:lastRowLastColumn="0"/>
-              <w:rPr>
-                <w:rFonts w:ascii="Times" w:eastAsia="Times New Roman" w:hAnsi="Times" w:cs="Times New Roman"/>
-                <w:color w:val="000000"/>
-                <w:kern w:val="0"/>
-                <w:sz w:val="20"/>
-                <w:szCs w:val="20"/>
-                <w:lang w:eastAsia="zh-CN"/>
-              </w:rPr>
-            </w:pPr>
+              <w:t>Develop GUI to show the edge part of graphical view</w:t>
+            </w:r>
+          </w:p>
+        </w:tc>
+        <w:tc>
+          <w:tcPr>
+            <w:tcW w:w="0" w:type="auto"/>
+          </w:tcPr>
+          <w:p>
+            <w:pPr>
+              <w:widowControl/>
+              <w:jc w:val="left"/>
+              <w:cnfStyle w:val="000000100000" w:firstRow="0" w:lastRow="0" w:firstColumn="0" w:lastColumn="0" w:oddVBand="0" w:evenVBand="0" w:oddHBand="1" w:evenHBand="0" w:firstRowFirstColumn="0" w:firstRowLastColumn="0" w:lastRowFirstColumn="0" w:lastRowLastColumn="0"/>
+              <w:rPr>
+                <w:rFonts w:ascii="Times" w:eastAsia="Times New Roman" w:hAnsi="Times" w:cs="Times New Roman"/>
+                <w:color w:val="000000"/>
+                <w:kern w:val="0"/>
+                <w:sz w:val="20"/>
+                <w:szCs w:val="20"/>
+                <w:lang w:eastAsia="zh-CN"/>
+              </w:rPr>
+            </w:pPr>
+            <w:r>
+              <w:rPr>
+                <w:rFonts w:ascii="Times" w:eastAsia="Times New Roman" w:hAnsi="Times" w:cs="Times New Roman"/>
+                <w:color w:val="000000"/>
+                <w:kern w:val="0"/>
+                <w:sz w:val="20"/>
+                <w:szCs w:val="20"/>
+                <w:lang w:eastAsia="zh-CN"/>
+              </w:rPr>
+              <w:t>Feb 6, 2017</w:t>
+            </w:r>
+          </w:p>
+        </w:tc>
+        <w:tc>
+          <w:tcPr>
+            <w:tcW w:w="0" w:type="auto"/>
+          </w:tcPr>
+          <w:p>
+            <w:pPr>
+              <w:widowControl/>
+              <w:jc w:val="left"/>
+              <w:cnfStyle w:val="000000100000" w:firstRow="0" w:lastRow="0" w:firstColumn="0" w:lastColumn="0" w:oddVBand="0" w:evenVBand="0" w:oddHBand="1" w:evenHBand="0" w:firstRowFirstColumn="0" w:firstRowLastColumn="0" w:lastRowFirstColumn="0" w:lastRowLastColumn="0"/>
+              <w:rPr>
+                <w:rFonts w:ascii="Times" w:eastAsia="Times New Roman" w:hAnsi="Times" w:cs="Times New Roman"/>
+                <w:color w:val="000000"/>
+                <w:kern w:val="0"/>
+                <w:sz w:val="20"/>
+                <w:szCs w:val="20"/>
+                <w:lang w:eastAsia="zh-CN"/>
+              </w:rPr>
+            </w:pPr>
+          </w:p>
+        </w:tc>
+        <w:tc>
+          <w:tcPr>
+            <w:tcW w:w="0" w:type="auto"/>
+          </w:tcPr>
+          <w:p>
+            <w:pPr>
+              <w:widowControl/>
+              <w:jc w:val="left"/>
+              <w:cnfStyle w:val="000000100000" w:firstRow="0" w:lastRow="0" w:firstColumn="0" w:lastColumn="0" w:oddVBand="0" w:evenVBand="0" w:oddHBand="1" w:evenHBand="0" w:firstRowFirstColumn="0" w:firstRowLastColumn="0" w:lastRowFirstColumn="0" w:lastRowLastColumn="0"/>
+              <w:rPr>
+                <w:rFonts w:ascii="Times" w:eastAsia="Times New Roman" w:hAnsi="Times" w:cs="Times New Roman"/>
+                <w:color w:val="000000"/>
+                <w:kern w:val="0"/>
+                <w:sz w:val="20"/>
+                <w:szCs w:val="20"/>
+                <w:lang w:eastAsia="zh-CN"/>
+              </w:rPr>
+            </w:pPr>
+          </w:p>
+        </w:tc>
+        <w:tc>
+          <w:tcPr>
+            <w:tcW w:w="0" w:type="auto"/>
+          </w:tcPr>
+          <w:p>
+            <w:pPr>
+              <w:widowControl/>
+              <w:jc w:val="left"/>
+              <w:cnfStyle w:val="000000100000" w:firstRow="0" w:lastRow="0" w:firstColumn="0" w:lastColumn="0" w:oddVBand="0" w:evenVBand="0" w:oddHBand="1" w:evenHBand="0" w:firstRowFirstColumn="0" w:firstRowLastColumn="0" w:lastRowFirstColumn="0" w:lastRowLastColumn="0"/>
+              <w:rPr>
+                <w:rFonts w:ascii="Times" w:eastAsia="Times New Roman" w:hAnsi="Times" w:cs="Times New Roman"/>
+                <w:color w:val="000000"/>
+                <w:kern w:val="0"/>
+                <w:sz w:val="20"/>
+                <w:szCs w:val="20"/>
+                <w:lang w:eastAsia="zh-CN"/>
+              </w:rPr>
+            </w:pPr>
+            <w:proofErr w:type="spellStart"/>
             <w:r>
               <w:rPr>
                 <w:rFonts w:ascii="Times" w:eastAsia="Times New Roman" w:hAnsi="Times" w:cs="Times New Roman"/>
@@ -4149,6 +4091,7 @@
               </w:rPr>
               <w:t>Chaohui</w:t>
             </w:r>
+            <w:proofErr w:type="spellEnd"/>
           </w:p>
         </w:tc>
         <w:tc>
@@ -4214,8 +4157,28 @@
                 <w:szCs w:val="20"/>
                 <w:lang w:eastAsia="zh-CN"/>
               </w:rPr>
-              <w:t>1</w:t>
-            </w:r>
+              <w:t>15</w:t>
+            </w:r>
+          </w:p>
+        </w:tc>
+        <w:tc>
+          <w:tcPr>
+            <w:tcW w:w="0" w:type="auto"/>
+          </w:tcPr>
+          <w:p>
+            <w:pPr>
+              <w:widowControl/>
+              <w:jc w:val="left"/>
+              <w:cnfStyle w:val="000000000000" w:firstRow="0" w:lastRow="0" w:firstColumn="0" w:lastColumn="0" w:oddVBand="0" w:evenVBand="0" w:oddHBand="0" w:evenHBand="0" w:firstRowFirstColumn="0" w:firstRowLastColumn="0" w:lastRowFirstColumn="0" w:lastRowLastColumn="0"/>
+              <w:rPr>
+                <w:rFonts w:ascii="Times" w:eastAsia="Times New Roman" w:hAnsi="Times" w:cs="Times New Roman"/>
+                <w:color w:val="000000"/>
+                <w:kern w:val="0"/>
+                <w:sz w:val="20"/>
+                <w:szCs w:val="20"/>
+                <w:lang w:eastAsia="zh-CN"/>
+              </w:rPr>
+            </w:pPr>
             <w:r>
               <w:rPr>
                 <w:rFonts w:ascii="Times" w:eastAsia="Times New Roman" w:hAnsi="Times" w:cs="Times New Roman"/>
@@ -4256,69 +4219,38 @@
                 <w:szCs w:val="20"/>
                 <w:lang w:eastAsia="zh-CN"/>
               </w:rPr>
-              <w:t>6</w:t>
-            </w:r>
-          </w:p>
-        </w:tc>
-        <w:tc>
-          <w:tcPr>
-            <w:tcW w:w="0" w:type="auto"/>
-          </w:tcPr>
-          <w:p>
-            <w:pPr>
-              <w:widowControl/>
-              <w:jc w:val="left"/>
-              <w:cnfStyle w:val="000000000000" w:firstRow="0" w:lastRow="0" w:firstColumn="0" w:lastColumn="0" w:oddVBand="0" w:evenVBand="0" w:oddHBand="0" w:evenHBand="0" w:firstRowFirstColumn="0" w:firstRowLastColumn="0" w:lastRowFirstColumn="0" w:lastRowLastColumn="0"/>
-              <w:rPr>
-                <w:rFonts w:ascii="Times" w:eastAsia="Times New Roman" w:hAnsi="Times" w:cs="Times New Roman"/>
-                <w:color w:val="000000"/>
-                <w:kern w:val="0"/>
-                <w:sz w:val="20"/>
-                <w:szCs w:val="20"/>
-                <w:lang w:eastAsia="zh-CN"/>
-              </w:rPr>
-            </w:pPr>
-            <w:r>
-              <w:rPr>
-                <w:rFonts w:ascii="Times" w:eastAsia="Times New Roman" w:hAnsi="Times" w:cs="Times New Roman"/>
-                <w:color w:val="000000"/>
-                <w:kern w:val="0"/>
-                <w:sz w:val="20"/>
-                <w:szCs w:val="20"/>
-                <w:lang w:eastAsia="zh-CN"/>
-              </w:rPr>
-              <w:t>Develop GUI to show the trace of an agent of one history run</w:t>
-            </w:r>
-          </w:p>
-        </w:tc>
-        <w:tc>
-          <w:tcPr>
-            <w:tcW w:w="0" w:type="auto"/>
-          </w:tcPr>
-          <w:p>
-            <w:pPr>
-              <w:widowControl/>
-              <w:jc w:val="left"/>
-              <w:cnfStyle w:val="000000000000" w:firstRow="0" w:lastRow="0" w:firstColumn="0" w:lastColumn="0" w:oddVBand="0" w:evenVBand="0" w:oddHBand="0" w:evenHBand="0" w:firstRowFirstColumn="0" w:firstRowLastColumn="0" w:lastRowFirstColumn="0" w:lastRowLastColumn="0"/>
-              <w:rPr>
-                <w:rFonts w:ascii="Times" w:eastAsia="Times New Roman" w:hAnsi="Times" w:cs="Times New Roman"/>
-                <w:color w:val="000000"/>
-                <w:kern w:val="0"/>
-                <w:sz w:val="20"/>
-                <w:szCs w:val="20"/>
-                <w:lang w:eastAsia="zh-CN"/>
-              </w:rPr>
-            </w:pPr>
-            <w:r>
-              <w:rPr>
-                <w:rFonts w:ascii="Times" w:eastAsia="Times New Roman" w:hAnsi="Times" w:cs="Times New Roman"/>
-                <w:color w:val="000000"/>
-                <w:kern w:val="0"/>
-                <w:sz w:val="20"/>
-                <w:szCs w:val="20"/>
-                <w:lang w:eastAsia="zh-CN"/>
-              </w:rPr>
-              <w:t>Jan 29</w:t>
+              <w:t>Develop GUI to show the details about the agents in each node in graphical view</w:t>
+            </w:r>
+          </w:p>
+        </w:tc>
+        <w:tc>
+          <w:tcPr>
+            <w:tcW w:w="0" w:type="auto"/>
+          </w:tcPr>
+          <w:p>
+            <w:pPr>
+              <w:widowControl/>
+              <w:jc w:val="left"/>
+              <w:cnfStyle w:val="000000000000" w:firstRow="0" w:lastRow="0" w:firstColumn="0" w:lastColumn="0" w:oddVBand="0" w:evenVBand="0" w:oddHBand="0" w:evenHBand="0" w:firstRowFirstColumn="0" w:firstRowLastColumn="0" w:lastRowFirstColumn="0" w:lastRowLastColumn="0"/>
+              <w:rPr>
+                <w:rFonts w:ascii="Times" w:eastAsia="Times New Roman" w:hAnsi="Times" w:cs="Times New Roman"/>
+                <w:color w:val="000000"/>
+                <w:kern w:val="0"/>
+                <w:sz w:val="20"/>
+                <w:szCs w:val="20"/>
+                <w:lang w:eastAsia="zh-CN"/>
+              </w:rPr>
+            </w:pPr>
+            <w:r>
+              <w:rPr>
+                <w:rFonts w:ascii="Times" w:eastAsia="Times New Roman" w:hAnsi="Times" w:cs="Times New Roman"/>
+                <w:color w:val="000000"/>
+                <w:kern w:val="0"/>
+                <w:sz w:val="20"/>
+                <w:szCs w:val="20"/>
+                <w:lang w:eastAsia="zh-CN"/>
+              </w:rPr>
+              <w:t>Jan 26</w:t>
             </w:r>
             <w:r>
               <w:rPr>
@@ -4391,17 +4323,19 @@
                 <w:lang w:eastAsia="zh-CN"/>
               </w:rPr>
             </w:pPr>
-            <w:r>
-              <w:rPr>
-                <w:rFonts w:ascii="Times" w:eastAsia="Times New Roman" w:hAnsi="Times" w:cs="Times New Roman"/>
-                <w:color w:val="000000"/>
-                <w:kern w:val="0"/>
-                <w:sz w:val="20"/>
-                <w:szCs w:val="20"/>
-                <w:lang w:eastAsia="zh-CN"/>
-              </w:rPr>
-              <w:t>Yifan</w:t>
-            </w:r>
+            <w:proofErr w:type="spellStart"/>
+            <w:r>
+              <w:rPr>
+                <w:rFonts w:ascii="Times" w:eastAsia="Times New Roman" w:hAnsi="Times" w:cs="Times New Roman"/>
+                <w:color w:val="000000"/>
+                <w:kern w:val="0"/>
+                <w:sz w:val="20"/>
+                <w:szCs w:val="20"/>
+                <w:lang w:eastAsia="zh-CN"/>
+              </w:rPr>
+              <w:t>Chaohui</w:t>
+            </w:r>
+            <w:proofErr w:type="spellEnd"/>
           </w:p>
         </w:tc>
         <w:tc>
@@ -4468,198 +4402,185 @@
                 <w:szCs w:val="20"/>
                 <w:lang w:eastAsia="zh-CN"/>
               </w:rPr>
-              <w:t>1</w:t>
-            </w:r>
-            <w:r>
-              <w:rPr>
-                <w:rFonts w:ascii="Times" w:eastAsia="Times New Roman" w:hAnsi="Times" w:cs="Times New Roman"/>
-                <w:color w:val="000000"/>
-                <w:kern w:val="0"/>
-                <w:sz w:val="20"/>
-                <w:szCs w:val="20"/>
-                <w:lang w:eastAsia="zh-CN"/>
-              </w:rPr>
-              <w:t>7</w:t>
-            </w:r>
-          </w:p>
-        </w:tc>
-        <w:tc>
-          <w:tcPr>
-            <w:tcW w:w="0" w:type="auto"/>
-          </w:tcPr>
-          <w:p>
-            <w:pPr>
-              <w:widowControl/>
-              <w:jc w:val="left"/>
-              <w:cnfStyle w:val="000000100000" w:firstRow="0" w:lastRow="0" w:firstColumn="0" w:lastColumn="0" w:oddVBand="0" w:evenVBand="0" w:oddHBand="1" w:evenHBand="0" w:firstRowFirstColumn="0" w:firstRowLastColumn="0" w:lastRowFirstColumn="0" w:lastRowLastColumn="0"/>
-              <w:rPr>
-                <w:rFonts w:ascii="Times" w:eastAsia="Times New Roman" w:hAnsi="Times" w:cs="Times New Roman"/>
-                <w:color w:val="000000"/>
-                <w:kern w:val="0"/>
-                <w:sz w:val="20"/>
-                <w:szCs w:val="20"/>
-                <w:lang w:eastAsia="zh-CN"/>
-              </w:rPr>
-            </w:pPr>
-            <w:r>
-              <w:rPr>
-                <w:rFonts w:ascii="Times" w:eastAsia="Times New Roman" w:hAnsi="Times" w:cs="Times New Roman"/>
-                <w:color w:val="000000"/>
-                <w:kern w:val="0"/>
-                <w:sz w:val="20"/>
-                <w:szCs w:val="20"/>
-                <w:lang w:eastAsia="zh-CN"/>
-              </w:rPr>
-              <w:t>7</w:t>
-            </w:r>
-          </w:p>
-        </w:tc>
-        <w:tc>
-          <w:tcPr>
-            <w:tcW w:w="0" w:type="auto"/>
-          </w:tcPr>
-          <w:p>
-            <w:pPr>
-              <w:widowControl/>
-              <w:jc w:val="left"/>
-              <w:cnfStyle w:val="000000100000" w:firstRow="0" w:lastRow="0" w:firstColumn="0" w:lastColumn="0" w:oddVBand="0" w:evenVBand="0" w:oddHBand="1" w:evenHBand="0" w:firstRowFirstColumn="0" w:firstRowLastColumn="0" w:lastRowFirstColumn="0" w:lastRowLastColumn="0"/>
-              <w:rPr>
-                <w:rFonts w:ascii="Times" w:eastAsia="Times New Roman" w:hAnsi="Times" w:cs="Times New Roman"/>
-                <w:color w:val="000000"/>
-                <w:kern w:val="0"/>
-                <w:sz w:val="20"/>
-                <w:szCs w:val="20"/>
-                <w:lang w:eastAsia="zh-CN"/>
-              </w:rPr>
-            </w:pPr>
-            <w:r>
-              <w:rPr>
-                <w:rFonts w:ascii="Times" w:eastAsia="Times New Roman" w:hAnsi="Times" w:cs="Times New Roman"/>
-                <w:color w:val="000000"/>
-                <w:kern w:val="0"/>
-                <w:sz w:val="20"/>
-                <w:szCs w:val="20"/>
-                <w:lang w:eastAsia="zh-CN"/>
-              </w:rPr>
-              <w:t xml:space="preserve">Implement patrol algorithm </w:t>
-            </w:r>
-          </w:p>
-        </w:tc>
-        <w:tc>
-          <w:tcPr>
-            <w:tcW w:w="0" w:type="auto"/>
-          </w:tcPr>
-          <w:p>
-            <w:pPr>
-              <w:widowControl/>
-              <w:jc w:val="left"/>
-              <w:cnfStyle w:val="000000100000" w:firstRow="0" w:lastRow="0" w:firstColumn="0" w:lastColumn="0" w:oddVBand="0" w:evenVBand="0" w:oddHBand="1" w:evenHBand="0" w:firstRowFirstColumn="0" w:firstRowLastColumn="0" w:lastRowFirstColumn="0" w:lastRowLastColumn="0"/>
-              <w:rPr>
-                <w:rFonts w:ascii="Times" w:eastAsia="Times New Roman" w:hAnsi="Times" w:cs="Times New Roman"/>
-                <w:color w:val="000000"/>
-                <w:kern w:val="0"/>
-                <w:sz w:val="20"/>
-                <w:szCs w:val="20"/>
-                <w:lang w:eastAsia="zh-CN"/>
-              </w:rPr>
-            </w:pPr>
-            <w:r>
-              <w:rPr>
-                <w:rFonts w:ascii="Times" w:eastAsia="Times New Roman" w:hAnsi="Times" w:cs="Times New Roman"/>
-                <w:color w:val="000000"/>
-                <w:kern w:val="0"/>
-                <w:sz w:val="20"/>
-                <w:szCs w:val="20"/>
-                <w:lang w:eastAsia="zh-CN"/>
-              </w:rPr>
-              <w:t>Jan 26, 2017</w:t>
-            </w:r>
-          </w:p>
-        </w:tc>
-        <w:tc>
-          <w:tcPr>
-            <w:tcW w:w="0" w:type="auto"/>
-          </w:tcPr>
-          <w:p>
-            <w:pPr>
-              <w:widowControl/>
-              <w:jc w:val="left"/>
-              <w:cnfStyle w:val="000000100000" w:firstRow="0" w:lastRow="0" w:firstColumn="0" w:lastColumn="0" w:oddVBand="0" w:evenVBand="0" w:oddHBand="1" w:evenHBand="0" w:firstRowFirstColumn="0" w:firstRowLastColumn="0" w:lastRowFirstColumn="0" w:lastRowLastColumn="0"/>
-              <w:rPr>
-                <w:rFonts w:ascii="Times" w:eastAsia="Times New Roman" w:hAnsi="Times" w:cs="Times New Roman"/>
-                <w:color w:val="000000"/>
-                <w:kern w:val="0"/>
-                <w:sz w:val="20"/>
-                <w:szCs w:val="20"/>
-                <w:lang w:eastAsia="zh-CN"/>
-              </w:rPr>
-            </w:pPr>
-          </w:p>
-        </w:tc>
-        <w:tc>
-          <w:tcPr>
-            <w:tcW w:w="0" w:type="auto"/>
-          </w:tcPr>
-          <w:p>
-            <w:pPr>
-              <w:widowControl/>
-              <w:jc w:val="left"/>
-              <w:cnfStyle w:val="000000100000" w:firstRow="0" w:lastRow="0" w:firstColumn="0" w:lastColumn="0" w:oddVBand="0" w:evenVBand="0" w:oddHBand="1" w:evenHBand="0" w:firstRowFirstColumn="0" w:firstRowLastColumn="0" w:lastRowFirstColumn="0" w:lastRowLastColumn="0"/>
-              <w:rPr>
-                <w:rFonts w:ascii="Times" w:eastAsia="Times New Roman" w:hAnsi="Times" w:cs="Times New Roman"/>
-                <w:color w:val="000000"/>
-                <w:kern w:val="0"/>
-                <w:sz w:val="20"/>
-                <w:szCs w:val="20"/>
-                <w:lang w:eastAsia="zh-CN"/>
-              </w:rPr>
-            </w:pPr>
-          </w:p>
-        </w:tc>
-        <w:tc>
-          <w:tcPr>
-            <w:tcW w:w="0" w:type="auto"/>
-          </w:tcPr>
-          <w:p>
-            <w:pPr>
-              <w:widowControl/>
-              <w:jc w:val="left"/>
-              <w:cnfStyle w:val="000000100000" w:firstRow="0" w:lastRow="0" w:firstColumn="0" w:lastColumn="0" w:oddVBand="0" w:evenVBand="0" w:oddHBand="1" w:evenHBand="0" w:firstRowFirstColumn="0" w:firstRowLastColumn="0" w:lastRowFirstColumn="0" w:lastRowLastColumn="0"/>
-              <w:rPr>
-                <w:rFonts w:ascii="Times" w:eastAsia="Times New Roman" w:hAnsi="Times" w:cs="Times New Roman"/>
-                <w:color w:val="000000"/>
-                <w:kern w:val="0"/>
-                <w:sz w:val="20"/>
-                <w:szCs w:val="20"/>
-                <w:lang w:eastAsia="zh-CN"/>
-              </w:rPr>
-            </w:pPr>
-            <w:r>
-              <w:rPr>
-                <w:rFonts w:ascii="Times" w:eastAsia="Times New Roman" w:hAnsi="Times" w:cs="Times New Roman"/>
-                <w:color w:val="000000"/>
-                <w:kern w:val="0"/>
-                <w:sz w:val="20"/>
-                <w:szCs w:val="20"/>
-                <w:lang w:eastAsia="zh-CN"/>
-              </w:rPr>
-              <w:t>Sheng Zhang</w:t>
-            </w:r>
-          </w:p>
-          <w:p>
-            <w:pPr>
-              <w:widowControl/>
-              <w:jc w:val="left"/>
-              <w:cnfStyle w:val="000000100000" w:firstRow="0" w:lastRow="0" w:firstColumn="0" w:lastColumn="0" w:oddVBand="0" w:evenVBand="0" w:oddHBand="1" w:evenHBand="0" w:firstRowFirstColumn="0" w:firstRowLastColumn="0" w:lastRowFirstColumn="0" w:lastRowLastColumn="0"/>
-              <w:rPr>
-                <w:rFonts w:ascii="Times" w:eastAsia="Times New Roman" w:hAnsi="Times" w:cs="Times New Roman"/>
-                <w:color w:val="000000"/>
-                <w:kern w:val="0"/>
-                <w:sz w:val="20"/>
-                <w:szCs w:val="20"/>
-                <w:lang w:eastAsia="zh-CN"/>
-              </w:rPr>
-            </w:pPr>
+              <w:t>16</w:t>
+            </w:r>
+          </w:p>
+        </w:tc>
+        <w:tc>
+          <w:tcPr>
+            <w:tcW w:w="0" w:type="auto"/>
+          </w:tcPr>
+          <w:p>
+            <w:pPr>
+              <w:widowControl/>
+              <w:jc w:val="left"/>
+              <w:cnfStyle w:val="000000100000" w:firstRow="0" w:lastRow="0" w:firstColumn="0" w:lastColumn="0" w:oddVBand="0" w:evenVBand="0" w:oddHBand="1" w:evenHBand="0" w:firstRowFirstColumn="0" w:firstRowLastColumn="0" w:lastRowFirstColumn="0" w:lastRowLastColumn="0"/>
+              <w:rPr>
+                <w:rFonts w:ascii="Times" w:eastAsia="Times New Roman" w:hAnsi="Times" w:cs="Times New Roman"/>
+                <w:color w:val="000000"/>
+                <w:kern w:val="0"/>
+                <w:sz w:val="20"/>
+                <w:szCs w:val="20"/>
+                <w:lang w:eastAsia="zh-CN"/>
+              </w:rPr>
+            </w:pPr>
+            <w:r>
+              <w:rPr>
+                <w:rFonts w:ascii="Times" w:eastAsia="Times New Roman" w:hAnsi="Times" w:cs="Times New Roman"/>
+                <w:color w:val="000000"/>
+                <w:kern w:val="0"/>
+                <w:sz w:val="20"/>
+                <w:szCs w:val="20"/>
+                <w:lang w:eastAsia="zh-CN"/>
+              </w:rPr>
+              <w:t>6</w:t>
+            </w:r>
+          </w:p>
+        </w:tc>
+        <w:tc>
+          <w:tcPr>
+            <w:tcW w:w="0" w:type="auto"/>
+          </w:tcPr>
+          <w:p>
+            <w:pPr>
+              <w:widowControl/>
+              <w:jc w:val="left"/>
+              <w:cnfStyle w:val="000000100000" w:firstRow="0" w:lastRow="0" w:firstColumn="0" w:lastColumn="0" w:oddVBand="0" w:evenVBand="0" w:oddHBand="1" w:evenHBand="0" w:firstRowFirstColumn="0" w:firstRowLastColumn="0" w:lastRowFirstColumn="0" w:lastRowLastColumn="0"/>
+              <w:rPr>
+                <w:rFonts w:ascii="Times" w:eastAsia="Times New Roman" w:hAnsi="Times" w:cs="Times New Roman"/>
+                <w:color w:val="000000"/>
+                <w:kern w:val="0"/>
+                <w:sz w:val="20"/>
+                <w:szCs w:val="20"/>
+                <w:lang w:eastAsia="zh-CN"/>
+              </w:rPr>
+            </w:pPr>
+            <w:r>
+              <w:rPr>
+                <w:rFonts w:ascii="Times" w:eastAsia="Times New Roman" w:hAnsi="Times" w:cs="Times New Roman"/>
+                <w:color w:val="000000"/>
+                <w:kern w:val="0"/>
+                <w:sz w:val="20"/>
+                <w:szCs w:val="20"/>
+                <w:lang w:eastAsia="zh-CN"/>
+              </w:rPr>
+              <w:t>Develop GUI to show the trace of an agent of one history run</w:t>
+            </w:r>
+          </w:p>
+        </w:tc>
+        <w:tc>
+          <w:tcPr>
+            <w:tcW w:w="0" w:type="auto"/>
+          </w:tcPr>
+          <w:p>
+            <w:pPr>
+              <w:widowControl/>
+              <w:jc w:val="left"/>
+              <w:cnfStyle w:val="000000100000" w:firstRow="0" w:lastRow="0" w:firstColumn="0" w:lastColumn="0" w:oddVBand="0" w:evenVBand="0" w:oddHBand="1" w:evenHBand="0" w:firstRowFirstColumn="0" w:firstRowLastColumn="0" w:lastRowFirstColumn="0" w:lastRowLastColumn="0"/>
+              <w:rPr>
+                <w:rFonts w:ascii="Times" w:eastAsia="Times New Roman" w:hAnsi="Times" w:cs="Times New Roman"/>
+                <w:color w:val="000000"/>
+                <w:kern w:val="0"/>
+                <w:sz w:val="20"/>
+                <w:szCs w:val="20"/>
+                <w:lang w:eastAsia="zh-CN"/>
+              </w:rPr>
+            </w:pPr>
+            <w:r>
+              <w:rPr>
+                <w:rFonts w:ascii="Times" w:eastAsia="Times New Roman" w:hAnsi="Times" w:cs="Times New Roman"/>
+                <w:color w:val="000000"/>
+                <w:kern w:val="0"/>
+                <w:sz w:val="20"/>
+                <w:szCs w:val="20"/>
+                <w:lang w:eastAsia="zh-CN"/>
+              </w:rPr>
+              <w:t>Jan 29</w:t>
+            </w:r>
+            <w:r>
+              <w:rPr>
+                <w:rFonts w:ascii="Times" w:eastAsia="Times New Roman" w:hAnsi="Times" w:cs="Times New Roman"/>
+                <w:color w:val="000000"/>
+                <w:kern w:val="0"/>
+                <w:sz w:val="20"/>
+                <w:szCs w:val="20"/>
+                <w:lang w:eastAsia="zh-CN"/>
+              </w:rPr>
+              <w:t>, 2017</w:t>
+            </w:r>
+          </w:p>
+        </w:tc>
+        <w:tc>
+          <w:tcPr>
+            <w:tcW w:w="0" w:type="auto"/>
+          </w:tcPr>
+          <w:p>
+            <w:pPr>
+              <w:widowControl/>
+              <w:jc w:val="left"/>
+              <w:cnfStyle w:val="000000100000" w:firstRow="0" w:lastRow="0" w:firstColumn="0" w:lastColumn="0" w:oddVBand="0" w:evenVBand="0" w:oddHBand="1" w:evenHBand="0" w:firstRowFirstColumn="0" w:firstRowLastColumn="0" w:lastRowFirstColumn="0" w:lastRowLastColumn="0"/>
+              <w:rPr>
+                <w:rFonts w:ascii="Times" w:eastAsia="Times New Roman" w:hAnsi="Times" w:cs="Times New Roman"/>
+                <w:color w:val="000000"/>
+                <w:kern w:val="0"/>
+                <w:sz w:val="20"/>
+                <w:szCs w:val="20"/>
+                <w:lang w:eastAsia="zh-CN"/>
+              </w:rPr>
+            </w:pPr>
+          </w:p>
+        </w:tc>
+        <w:tc>
+          <w:tcPr>
+            <w:tcW w:w="0" w:type="auto"/>
+          </w:tcPr>
+          <w:p>
+            <w:pPr>
+              <w:widowControl/>
+              <w:jc w:val="left"/>
+              <w:cnfStyle w:val="000000100000" w:firstRow="0" w:lastRow="0" w:firstColumn="0" w:lastColumn="0" w:oddVBand="0" w:evenVBand="0" w:oddHBand="1" w:evenHBand="0" w:firstRowFirstColumn="0" w:firstRowLastColumn="0" w:lastRowFirstColumn="0" w:lastRowLastColumn="0"/>
+              <w:rPr>
+                <w:rFonts w:ascii="Times" w:eastAsia="Times New Roman" w:hAnsi="Times" w:cs="Times New Roman"/>
+                <w:color w:val="000000"/>
+                <w:kern w:val="0"/>
+                <w:sz w:val="20"/>
+                <w:szCs w:val="20"/>
+                <w:lang w:eastAsia="zh-CN"/>
+              </w:rPr>
+            </w:pPr>
+          </w:p>
+        </w:tc>
+        <w:tc>
+          <w:tcPr>
+            <w:tcW w:w="0" w:type="auto"/>
+          </w:tcPr>
+          <w:p>
+            <w:pPr>
+              <w:widowControl/>
+              <w:jc w:val="left"/>
+              <w:cnfStyle w:val="000000100000" w:firstRow="0" w:lastRow="0" w:firstColumn="0" w:lastColumn="0" w:oddVBand="0" w:evenVBand="0" w:oddHBand="1" w:evenHBand="0" w:firstRowFirstColumn="0" w:firstRowLastColumn="0" w:lastRowFirstColumn="0" w:lastRowLastColumn="0"/>
+              <w:rPr>
+                <w:rFonts w:ascii="Times" w:eastAsia="Times New Roman" w:hAnsi="Times" w:cs="Times New Roman"/>
+                <w:color w:val="000000"/>
+                <w:kern w:val="0"/>
+                <w:sz w:val="20"/>
+                <w:szCs w:val="20"/>
+                <w:lang w:eastAsia="zh-CN"/>
+              </w:rPr>
+            </w:pPr>
+            <w:proofErr w:type="spellStart"/>
+            <w:r>
+              <w:rPr>
+                <w:rFonts w:ascii="Times" w:eastAsia="Times New Roman" w:hAnsi="Times" w:cs="Times New Roman"/>
+                <w:color w:val="000000"/>
+                <w:kern w:val="0"/>
+                <w:sz w:val="20"/>
+                <w:szCs w:val="20"/>
+                <w:lang w:eastAsia="zh-CN"/>
+              </w:rPr>
+              <w:t>Yifan</w:t>
+            </w:r>
+            <w:proofErr w:type="spellEnd"/>
           </w:p>
         </w:tc>
         <w:tc>
@@ -4725,18 +4646,7 @@
                 <w:szCs w:val="20"/>
                 <w:lang w:eastAsia="zh-CN"/>
               </w:rPr>
-              <w:t>1</w:t>
-            </w:r>
-            <w:r>
-              <w:rPr>
-                <w:rFonts w:ascii="Times" w:eastAsia="Times New Roman" w:hAnsi="Times" w:cs="Times New Roman"/>
-                <w:color w:val="000000"/>
-                <w:kern w:val="0"/>
-                <w:sz w:val="20"/>
-                <w:szCs w:val="20"/>
-                <w:lang w:eastAsia="zh-CN"/>
-              </w:rPr>
-              <w:t>8</w:t>
+              <w:t>17</w:t>
             </w:r>
           </w:p>
         </w:tc>
@@ -4798,49 +4708,38 @@
                 <w:szCs w:val="20"/>
                 <w:lang w:eastAsia="zh-CN"/>
               </w:rPr>
-              <w:t>Run the algorithm step by step</w:t>
-            </w:r>
-          </w:p>
-        </w:tc>
-        <w:tc>
-          <w:tcPr>
-            <w:tcW w:w="0" w:type="auto"/>
-          </w:tcPr>
-          <w:p>
-            <w:pPr>
-              <w:widowControl/>
-              <w:jc w:val="left"/>
-              <w:cnfStyle w:val="000000000000" w:firstRow="0" w:lastRow="0" w:firstColumn="0" w:lastColumn="0" w:oddVBand="0" w:evenVBand="0" w:oddHBand="0" w:evenHBand="0" w:firstRowFirstColumn="0" w:firstRowLastColumn="0" w:lastRowFirstColumn="0" w:lastRowLastColumn="0"/>
-              <w:rPr>
-                <w:rFonts w:ascii="Times" w:eastAsia="Times New Roman" w:hAnsi="Times" w:cs="Times New Roman"/>
-                <w:color w:val="000000"/>
-                <w:kern w:val="0"/>
-                <w:sz w:val="20"/>
-                <w:szCs w:val="20"/>
-                <w:lang w:eastAsia="zh-CN"/>
-              </w:rPr>
-            </w:pPr>
-            <w:r>
-              <w:rPr>
-                <w:rFonts w:ascii="Times" w:eastAsia="Times New Roman" w:hAnsi="Times" w:cs="Times New Roman"/>
-                <w:color w:val="000000"/>
-                <w:kern w:val="0"/>
-                <w:sz w:val="20"/>
-                <w:szCs w:val="20"/>
-                <w:lang w:eastAsia="zh-CN"/>
-              </w:rPr>
-              <w:t xml:space="preserve">Feb </w:t>
-            </w:r>
-            <w:r>
-              <w:rPr>
-                <w:rFonts w:ascii="Times" w:eastAsia="Times New Roman" w:hAnsi="Times" w:cs="Times New Roman"/>
-                <w:color w:val="000000"/>
-                <w:kern w:val="0"/>
-                <w:sz w:val="20"/>
-                <w:szCs w:val="20"/>
-                <w:lang w:eastAsia="zh-CN"/>
-              </w:rPr>
-              <w:t>6, 2017</w:t>
+              <w:t xml:space="preserve">Implement patrol algorithm </w:t>
+            </w:r>
+          </w:p>
+        </w:tc>
+        <w:tc>
+          <w:tcPr>
+            <w:tcW w:w="0" w:type="auto"/>
+          </w:tcPr>
+          <w:p>
+            <w:pPr>
+              <w:widowControl/>
+              <w:jc w:val="left"/>
+              <w:cnfStyle w:val="000000000000" w:firstRow="0" w:lastRow="0" w:firstColumn="0" w:lastColumn="0" w:oddVBand="0" w:evenVBand="0" w:oddHBand="0" w:evenHBand="0" w:firstRowFirstColumn="0" w:firstRowLastColumn="0" w:lastRowFirstColumn="0" w:lastRowLastColumn="0"/>
+              <w:rPr>
+                <w:rFonts w:ascii="Times" w:eastAsia="Times New Roman" w:hAnsi="Times" w:cs="Times New Roman"/>
+                <w:color w:val="000000"/>
+                <w:kern w:val="0"/>
+                <w:sz w:val="20"/>
+                <w:szCs w:val="20"/>
+                <w:lang w:eastAsia="zh-CN"/>
+              </w:rPr>
+            </w:pPr>
+            <w:r>
+              <w:rPr>
+                <w:rFonts w:ascii="Times" w:eastAsia="Times New Roman" w:hAnsi="Times" w:cs="Times New Roman"/>
+                <w:color w:val="000000"/>
+                <w:kern w:val="0"/>
+                <w:sz w:val="20"/>
+                <w:szCs w:val="20"/>
+                <w:lang w:eastAsia="zh-CN"/>
+              </w:rPr>
+              <w:t>Jan 26, 2017</w:t>
             </w:r>
           </w:p>
         </w:tc>
@@ -4913,6 +4812,21 @@
               </w:rPr>
               <w:t>Sheng Zhang</w:t>
             </w:r>
+          </w:p>
+          <w:p>
+            <w:pPr>
+              <w:widowControl/>
+              <w:jc w:val="left"/>
+              <w:cnfStyle w:val="000000000000" w:firstRow="0" w:lastRow="0" w:firstColumn="0" w:lastColumn="0" w:oddVBand="0" w:evenVBand="0" w:oddHBand="0" w:evenHBand="0" w:firstRowFirstColumn="0" w:firstRowLastColumn="0" w:lastRowFirstColumn="0" w:lastRowLastColumn="0"/>
+              <w:rPr>
+                <w:rFonts w:ascii="Times" w:eastAsia="Times New Roman" w:hAnsi="Times" w:cs="Times New Roman"/>
+                <w:color w:val="000000"/>
+                <w:kern w:val="0"/>
+                <w:sz w:val="20"/>
+                <w:szCs w:val="20"/>
+                <w:lang w:eastAsia="zh-CN"/>
+              </w:rPr>
+            </w:pPr>
           </w:p>
         </w:tc>
         <w:tc>
@@ -4979,18 +4893,7 @@
                 <w:szCs w:val="20"/>
                 <w:lang w:eastAsia="zh-CN"/>
               </w:rPr>
-              <w:t>1</w:t>
-            </w:r>
-            <w:r>
-              <w:rPr>
-                <w:rFonts w:ascii="Times" w:eastAsia="Times New Roman" w:hAnsi="Times" w:cs="Times New Roman"/>
-                <w:color w:val="000000"/>
-                <w:kern w:val="0"/>
-                <w:sz w:val="20"/>
-                <w:szCs w:val="20"/>
-                <w:lang w:eastAsia="zh-CN"/>
-              </w:rPr>
-              <w:t>9</w:t>
+              <w:t>18</w:t>
             </w:r>
           </w:p>
         </w:tc>
@@ -5052,38 +4955,49 @@
                 <w:szCs w:val="20"/>
                 <w:lang w:eastAsia="zh-CN"/>
               </w:rPr>
-              <w:t>Run the algorithm for a fixed number of steps</w:t>
-            </w:r>
-          </w:p>
-        </w:tc>
-        <w:tc>
-          <w:tcPr>
-            <w:tcW w:w="0" w:type="auto"/>
-          </w:tcPr>
-          <w:p>
-            <w:pPr>
-              <w:widowControl/>
-              <w:jc w:val="left"/>
-              <w:cnfStyle w:val="000000100000" w:firstRow="0" w:lastRow="0" w:firstColumn="0" w:lastColumn="0" w:oddVBand="0" w:evenVBand="0" w:oddHBand="1" w:evenHBand="0" w:firstRowFirstColumn="0" w:firstRowLastColumn="0" w:lastRowFirstColumn="0" w:lastRowLastColumn="0"/>
-              <w:rPr>
-                <w:rFonts w:ascii="Times" w:eastAsia="Times New Roman" w:hAnsi="Times" w:cs="Times New Roman"/>
-                <w:color w:val="000000"/>
-                <w:kern w:val="0"/>
-                <w:sz w:val="20"/>
-                <w:szCs w:val="20"/>
-                <w:lang w:eastAsia="zh-CN"/>
-              </w:rPr>
-            </w:pPr>
-            <w:r>
-              <w:rPr>
-                <w:rFonts w:ascii="Times" w:eastAsia="Times New Roman" w:hAnsi="Times" w:cs="Times New Roman"/>
-                <w:color w:val="000000"/>
-                <w:kern w:val="0"/>
-                <w:sz w:val="20"/>
-                <w:szCs w:val="20"/>
-                <w:lang w:eastAsia="zh-CN"/>
-              </w:rPr>
-              <w:t>Feb 6, 2017</w:t>
+              <w:t>Run the algorithm step by step</w:t>
+            </w:r>
+          </w:p>
+        </w:tc>
+        <w:tc>
+          <w:tcPr>
+            <w:tcW w:w="0" w:type="auto"/>
+          </w:tcPr>
+          <w:p>
+            <w:pPr>
+              <w:widowControl/>
+              <w:jc w:val="left"/>
+              <w:cnfStyle w:val="000000100000" w:firstRow="0" w:lastRow="0" w:firstColumn="0" w:lastColumn="0" w:oddVBand="0" w:evenVBand="0" w:oddHBand="1" w:evenHBand="0" w:firstRowFirstColumn="0" w:firstRowLastColumn="0" w:lastRowFirstColumn="0" w:lastRowLastColumn="0"/>
+              <w:rPr>
+                <w:rFonts w:ascii="Times" w:eastAsia="Times New Roman" w:hAnsi="Times" w:cs="Times New Roman"/>
+                <w:color w:val="000000"/>
+                <w:kern w:val="0"/>
+                <w:sz w:val="20"/>
+                <w:szCs w:val="20"/>
+                <w:lang w:eastAsia="zh-CN"/>
+              </w:rPr>
+            </w:pPr>
+            <w:r>
+              <w:rPr>
+                <w:rFonts w:ascii="Times" w:eastAsia="Times New Roman" w:hAnsi="Times" w:cs="Times New Roman"/>
+                <w:color w:val="000000"/>
+                <w:kern w:val="0"/>
+                <w:sz w:val="20"/>
+                <w:szCs w:val="20"/>
+                <w:lang w:eastAsia="zh-CN"/>
+              </w:rPr>
+              <w:t xml:space="preserve">Feb </w:t>
+            </w:r>
+            <w:r>
+              <w:rPr>
+                <w:rFonts w:ascii="Times" w:eastAsia="Times New Roman" w:hAnsi="Times" w:cs="Times New Roman"/>
+                <w:color w:val="000000"/>
+                <w:kern w:val="0"/>
+                <w:sz w:val="20"/>
+                <w:szCs w:val="20"/>
+                <w:lang w:eastAsia="zh-CN"/>
+              </w:rPr>
+              <w:t>6, 2017</w:t>
             </w:r>
           </w:p>
         </w:tc>
@@ -5221,7 +5135,7 @@
                 <w:szCs w:val="20"/>
                 <w:lang w:eastAsia="zh-CN"/>
               </w:rPr>
-              <w:t>20</w:t>
+              <w:t>19</w:t>
             </w:r>
           </w:p>
         </w:tc>
@@ -5283,120 +5197,109 @@
                 <w:szCs w:val="20"/>
                 <w:lang w:eastAsia="zh-CN"/>
               </w:rPr>
-              <w:t>Develop GUI to show the status of each step execution of the algorithm</w:t>
-            </w:r>
-          </w:p>
-        </w:tc>
-        <w:tc>
-          <w:tcPr>
-            <w:tcW w:w="0" w:type="auto"/>
-          </w:tcPr>
-          <w:p>
-            <w:pPr>
-              <w:widowControl/>
-              <w:jc w:val="left"/>
-              <w:cnfStyle w:val="000000000000" w:firstRow="0" w:lastRow="0" w:firstColumn="0" w:lastColumn="0" w:oddVBand="0" w:evenVBand="0" w:oddHBand="0" w:evenHBand="0" w:firstRowFirstColumn="0" w:firstRowLastColumn="0" w:lastRowFirstColumn="0" w:lastRowLastColumn="0"/>
-              <w:rPr>
-                <w:rFonts w:ascii="Times" w:eastAsia="Times New Roman" w:hAnsi="Times" w:cs="Times New Roman"/>
-                <w:color w:val="000000"/>
-                <w:kern w:val="0"/>
-                <w:sz w:val="20"/>
-                <w:szCs w:val="20"/>
-                <w:lang w:eastAsia="zh-CN"/>
-              </w:rPr>
-            </w:pPr>
-            <w:r>
-              <w:rPr>
-                <w:rFonts w:ascii="Times" w:eastAsia="Times New Roman" w:hAnsi="Times" w:cs="Times New Roman"/>
-                <w:color w:val="000000"/>
-                <w:kern w:val="0"/>
-                <w:sz w:val="20"/>
-                <w:szCs w:val="20"/>
-                <w:lang w:eastAsia="zh-CN"/>
-              </w:rPr>
-              <w:t xml:space="preserve">Feb </w:t>
-            </w:r>
-            <w:r>
-              <w:rPr>
-                <w:rFonts w:ascii="Times" w:eastAsia="Times New Roman" w:hAnsi="Times" w:cs="Times New Roman"/>
-                <w:color w:val="000000"/>
-                <w:kern w:val="0"/>
-                <w:sz w:val="20"/>
-                <w:szCs w:val="20"/>
-                <w:lang w:eastAsia="zh-CN"/>
-              </w:rPr>
-              <w:t>6, 2017</w:t>
-            </w:r>
-          </w:p>
-        </w:tc>
-        <w:tc>
-          <w:tcPr>
-            <w:tcW w:w="0" w:type="auto"/>
-          </w:tcPr>
-          <w:p>
-            <w:pPr>
-              <w:widowControl/>
-              <w:jc w:val="left"/>
-              <w:cnfStyle w:val="000000000000" w:firstRow="0" w:lastRow="0" w:firstColumn="0" w:lastColumn="0" w:oddVBand="0" w:evenVBand="0" w:oddHBand="0" w:evenHBand="0" w:firstRowFirstColumn="0" w:firstRowLastColumn="0" w:lastRowFirstColumn="0" w:lastRowLastColumn="0"/>
-              <w:rPr>
-                <w:rFonts w:ascii="Times" w:eastAsia="Times New Roman" w:hAnsi="Times" w:cs="Times New Roman"/>
-                <w:color w:val="000000"/>
-                <w:kern w:val="0"/>
-                <w:sz w:val="20"/>
-                <w:szCs w:val="20"/>
-                <w:lang w:eastAsia="zh-CN"/>
-              </w:rPr>
-            </w:pPr>
-          </w:p>
-        </w:tc>
-        <w:tc>
-          <w:tcPr>
-            <w:tcW w:w="0" w:type="auto"/>
-          </w:tcPr>
-          <w:p>
-            <w:pPr>
-              <w:widowControl/>
-              <w:jc w:val="left"/>
-              <w:cnfStyle w:val="000000000000" w:firstRow="0" w:lastRow="0" w:firstColumn="0" w:lastColumn="0" w:oddVBand="0" w:evenVBand="0" w:oddHBand="0" w:evenHBand="0" w:firstRowFirstColumn="0" w:firstRowLastColumn="0" w:lastRowFirstColumn="0" w:lastRowLastColumn="0"/>
-              <w:rPr>
-                <w:rFonts w:ascii="Times" w:eastAsia="Times New Roman" w:hAnsi="Times" w:cs="Times New Roman"/>
-                <w:color w:val="000000"/>
-                <w:kern w:val="0"/>
-                <w:sz w:val="20"/>
-                <w:szCs w:val="20"/>
-                <w:lang w:eastAsia="zh-CN"/>
-              </w:rPr>
-            </w:pPr>
-          </w:p>
-        </w:tc>
-        <w:tc>
-          <w:tcPr>
-            <w:tcW w:w="0" w:type="auto"/>
-          </w:tcPr>
-          <w:p>
-            <w:pPr>
-              <w:widowControl/>
-              <w:jc w:val="left"/>
-              <w:cnfStyle w:val="000000000000" w:firstRow="0" w:lastRow="0" w:firstColumn="0" w:lastColumn="0" w:oddVBand="0" w:evenVBand="0" w:oddHBand="0" w:evenHBand="0" w:firstRowFirstColumn="0" w:firstRowLastColumn="0" w:lastRowFirstColumn="0" w:lastRowLastColumn="0"/>
-              <w:rPr>
-                <w:rFonts w:ascii="Times" w:eastAsia="Times New Roman" w:hAnsi="Times" w:cs="Times New Roman"/>
-                <w:color w:val="000000"/>
-                <w:kern w:val="0"/>
-                <w:sz w:val="20"/>
-                <w:szCs w:val="20"/>
-                <w:lang w:eastAsia="zh-CN"/>
-              </w:rPr>
-            </w:pPr>
-            <w:r>
-              <w:rPr>
-                <w:rFonts w:ascii="Times" w:eastAsia="Times New Roman" w:hAnsi="Times" w:cs="Times New Roman"/>
-                <w:color w:val="000000"/>
-                <w:kern w:val="0"/>
-                <w:sz w:val="20"/>
-                <w:szCs w:val="20"/>
-                <w:lang w:eastAsia="zh-CN"/>
-              </w:rPr>
-              <w:t>Yifan</w:t>
+              <w:t>Run the algorithm for a fixed number of steps</w:t>
+            </w:r>
+          </w:p>
+        </w:tc>
+        <w:tc>
+          <w:tcPr>
+            <w:tcW w:w="0" w:type="auto"/>
+          </w:tcPr>
+          <w:p>
+            <w:pPr>
+              <w:widowControl/>
+              <w:jc w:val="left"/>
+              <w:cnfStyle w:val="000000000000" w:firstRow="0" w:lastRow="0" w:firstColumn="0" w:lastColumn="0" w:oddVBand="0" w:evenVBand="0" w:oddHBand="0" w:evenHBand="0" w:firstRowFirstColumn="0" w:firstRowLastColumn="0" w:lastRowFirstColumn="0" w:lastRowLastColumn="0"/>
+              <w:rPr>
+                <w:rFonts w:ascii="Times" w:eastAsia="Times New Roman" w:hAnsi="Times" w:cs="Times New Roman"/>
+                <w:color w:val="000000"/>
+                <w:kern w:val="0"/>
+                <w:sz w:val="20"/>
+                <w:szCs w:val="20"/>
+                <w:lang w:eastAsia="zh-CN"/>
+              </w:rPr>
+            </w:pPr>
+            <w:r>
+              <w:rPr>
+                <w:rFonts w:ascii="Times" w:eastAsia="Times New Roman" w:hAnsi="Times" w:cs="Times New Roman"/>
+                <w:color w:val="000000"/>
+                <w:kern w:val="0"/>
+                <w:sz w:val="20"/>
+                <w:szCs w:val="20"/>
+                <w:lang w:eastAsia="zh-CN"/>
+              </w:rPr>
+              <w:t>Feb 6, 2017</w:t>
+            </w:r>
+          </w:p>
+        </w:tc>
+        <w:tc>
+          <w:tcPr>
+            <w:tcW w:w="0" w:type="auto"/>
+          </w:tcPr>
+          <w:p>
+            <w:pPr>
+              <w:widowControl/>
+              <w:jc w:val="left"/>
+              <w:cnfStyle w:val="000000000000" w:firstRow="0" w:lastRow="0" w:firstColumn="0" w:lastColumn="0" w:oddVBand="0" w:evenVBand="0" w:oddHBand="0" w:evenHBand="0" w:firstRowFirstColumn="0" w:firstRowLastColumn="0" w:lastRowFirstColumn="0" w:lastRowLastColumn="0"/>
+              <w:rPr>
+                <w:rFonts w:ascii="Times" w:eastAsia="Times New Roman" w:hAnsi="Times" w:cs="Times New Roman"/>
+                <w:color w:val="000000"/>
+                <w:kern w:val="0"/>
+                <w:sz w:val="20"/>
+                <w:szCs w:val="20"/>
+                <w:lang w:eastAsia="zh-CN"/>
+              </w:rPr>
+            </w:pPr>
+          </w:p>
+        </w:tc>
+        <w:tc>
+          <w:tcPr>
+            <w:tcW w:w="0" w:type="auto"/>
+          </w:tcPr>
+          <w:p>
+            <w:pPr>
+              <w:widowControl/>
+              <w:jc w:val="left"/>
+              <w:cnfStyle w:val="000000000000" w:firstRow="0" w:lastRow="0" w:firstColumn="0" w:lastColumn="0" w:oddVBand="0" w:evenVBand="0" w:oddHBand="0" w:evenHBand="0" w:firstRowFirstColumn="0" w:firstRowLastColumn="0" w:lastRowFirstColumn="0" w:lastRowLastColumn="0"/>
+              <w:rPr>
+                <w:rFonts w:ascii="Times" w:eastAsia="Times New Roman" w:hAnsi="Times" w:cs="Times New Roman"/>
+                <w:color w:val="000000"/>
+                <w:kern w:val="0"/>
+                <w:sz w:val="20"/>
+                <w:szCs w:val="20"/>
+                <w:lang w:eastAsia="zh-CN"/>
+              </w:rPr>
+            </w:pPr>
+          </w:p>
+        </w:tc>
+        <w:tc>
+          <w:tcPr>
+            <w:tcW w:w="0" w:type="auto"/>
+          </w:tcPr>
+          <w:p>
+            <w:pPr>
+              <w:widowControl/>
+              <w:jc w:val="left"/>
+              <w:cnfStyle w:val="000000000000" w:firstRow="0" w:lastRow="0" w:firstColumn="0" w:lastColumn="0" w:oddVBand="0" w:evenVBand="0" w:oddHBand="0" w:evenHBand="0" w:firstRowFirstColumn="0" w:firstRowLastColumn="0" w:lastRowFirstColumn="0" w:lastRowLastColumn="0"/>
+              <w:rPr>
+                <w:rFonts w:ascii="Times" w:eastAsia="Times New Roman" w:hAnsi="Times" w:cs="Times New Roman"/>
+                <w:color w:val="000000"/>
+                <w:kern w:val="0"/>
+                <w:sz w:val="20"/>
+                <w:szCs w:val="20"/>
+                <w:lang w:eastAsia="zh-CN"/>
+              </w:rPr>
+            </w:pPr>
+            <w:r>
+              <w:rPr>
+                <w:rFonts w:ascii="Times" w:eastAsia="Times New Roman" w:hAnsi="Times" w:cs="Times New Roman"/>
+                <w:color w:val="000000"/>
+                <w:kern w:val="0"/>
+                <w:sz w:val="20"/>
+                <w:szCs w:val="20"/>
+                <w:lang w:eastAsia="zh-CN"/>
+              </w:rPr>
+              <w:t>Sheng Zhang</w:t>
             </w:r>
           </w:p>
         </w:tc>
@@ -5464,7 +5367,7 @@
                 <w:szCs w:val="20"/>
                 <w:lang w:eastAsia="zh-CN"/>
               </w:rPr>
-              <w:t>21</w:t>
+              <w:t>20</w:t>
             </w:r>
           </w:p>
         </w:tc>
@@ -5526,121 +5429,111 @@
                 <w:szCs w:val="20"/>
                 <w:lang w:eastAsia="zh-CN"/>
               </w:rPr>
-              <w:t xml:space="preserve">Develop </w:t>
-            </w:r>
-            <w:r>
-              <w:rPr>
-                <w:rFonts w:ascii="Times" w:eastAsia="Times New Roman" w:hAnsi="Times" w:cs="Times New Roman"/>
-                <w:color w:val="000000"/>
-                <w:kern w:val="0"/>
-                <w:sz w:val="20"/>
-                <w:szCs w:val="20"/>
-                <w:lang w:eastAsia="zh-CN"/>
-              </w:rPr>
-              <w:t xml:space="preserve">block view </w:t>
-            </w:r>
-            <w:r>
-              <w:rPr>
-                <w:rFonts w:ascii="Times" w:eastAsia="Times New Roman" w:hAnsi="Times" w:cs="Times New Roman"/>
-                <w:color w:val="000000"/>
-                <w:kern w:val="0"/>
-                <w:sz w:val="20"/>
-                <w:szCs w:val="20"/>
-                <w:lang w:eastAsia="zh-CN"/>
-              </w:rPr>
-              <w:t>GUI to show the status of a fixed steps execution of the algorithm</w:t>
-            </w:r>
-          </w:p>
-        </w:tc>
-        <w:tc>
-          <w:tcPr>
-            <w:tcW w:w="0" w:type="auto"/>
-          </w:tcPr>
-          <w:p>
-            <w:pPr>
-              <w:widowControl/>
-              <w:jc w:val="left"/>
-              <w:cnfStyle w:val="000000100000" w:firstRow="0" w:lastRow="0" w:firstColumn="0" w:lastColumn="0" w:oddVBand="0" w:evenVBand="0" w:oddHBand="1" w:evenHBand="0" w:firstRowFirstColumn="0" w:firstRowLastColumn="0" w:lastRowFirstColumn="0" w:lastRowLastColumn="0"/>
-              <w:rPr>
-                <w:rFonts w:ascii="Times" w:eastAsia="Times New Roman" w:hAnsi="Times" w:cs="Times New Roman"/>
-                <w:color w:val="000000"/>
-                <w:kern w:val="0"/>
-                <w:sz w:val="20"/>
-                <w:szCs w:val="20"/>
-                <w:lang w:eastAsia="zh-CN"/>
-              </w:rPr>
-            </w:pPr>
-            <w:r>
-              <w:rPr>
-                <w:rFonts w:ascii="Times" w:eastAsia="Times New Roman" w:hAnsi="Times" w:cs="Times New Roman"/>
-                <w:color w:val="000000"/>
-                <w:kern w:val="0"/>
-                <w:sz w:val="20"/>
-                <w:szCs w:val="20"/>
-                <w:lang w:eastAsia="zh-CN"/>
-              </w:rPr>
-              <w:t>Feb 6, 2017</w:t>
-            </w:r>
-          </w:p>
-        </w:tc>
-        <w:tc>
-          <w:tcPr>
-            <w:tcW w:w="0" w:type="auto"/>
-          </w:tcPr>
-          <w:p>
-            <w:pPr>
-              <w:widowControl/>
-              <w:jc w:val="left"/>
-              <w:cnfStyle w:val="000000100000" w:firstRow="0" w:lastRow="0" w:firstColumn="0" w:lastColumn="0" w:oddVBand="0" w:evenVBand="0" w:oddHBand="1" w:evenHBand="0" w:firstRowFirstColumn="0" w:firstRowLastColumn="0" w:lastRowFirstColumn="0" w:lastRowLastColumn="0"/>
-              <w:rPr>
-                <w:rFonts w:ascii="Times" w:eastAsia="Times New Roman" w:hAnsi="Times" w:cs="Times New Roman"/>
-                <w:color w:val="000000"/>
-                <w:kern w:val="0"/>
-                <w:sz w:val="20"/>
-                <w:szCs w:val="20"/>
-                <w:lang w:eastAsia="zh-CN"/>
-              </w:rPr>
-            </w:pPr>
-          </w:p>
-        </w:tc>
-        <w:tc>
-          <w:tcPr>
-            <w:tcW w:w="0" w:type="auto"/>
-          </w:tcPr>
-          <w:p>
-            <w:pPr>
-              <w:widowControl/>
-              <w:jc w:val="left"/>
-              <w:cnfStyle w:val="000000100000" w:firstRow="0" w:lastRow="0" w:firstColumn="0" w:lastColumn="0" w:oddVBand="0" w:evenVBand="0" w:oddHBand="1" w:evenHBand="0" w:firstRowFirstColumn="0" w:firstRowLastColumn="0" w:lastRowFirstColumn="0" w:lastRowLastColumn="0"/>
-              <w:rPr>
-                <w:rFonts w:ascii="Times" w:eastAsia="Times New Roman" w:hAnsi="Times" w:cs="Times New Roman"/>
-                <w:color w:val="000000"/>
-                <w:kern w:val="0"/>
-                <w:sz w:val="20"/>
-                <w:szCs w:val="20"/>
-                <w:lang w:eastAsia="zh-CN"/>
-              </w:rPr>
-            </w:pPr>
-          </w:p>
-        </w:tc>
-        <w:tc>
-          <w:tcPr>
-            <w:tcW w:w="0" w:type="auto"/>
-          </w:tcPr>
-          <w:p>
-            <w:pPr>
-              <w:widowControl/>
-              <w:jc w:val="left"/>
-              <w:cnfStyle w:val="000000100000" w:firstRow="0" w:lastRow="0" w:firstColumn="0" w:lastColumn="0" w:oddVBand="0" w:evenVBand="0" w:oddHBand="1" w:evenHBand="0" w:firstRowFirstColumn="0" w:firstRowLastColumn="0" w:lastRowFirstColumn="0" w:lastRowLastColumn="0"/>
-              <w:rPr>
-                <w:rFonts w:ascii="Times" w:eastAsia="Times New Roman" w:hAnsi="Times" w:cs="Times New Roman"/>
-                <w:color w:val="000000"/>
-                <w:kern w:val="0"/>
-                <w:sz w:val="20"/>
-                <w:szCs w:val="20"/>
-                <w:lang w:eastAsia="zh-CN"/>
-              </w:rPr>
-            </w:pPr>
+              <w:t>Develop GUI to show the status of each step execution of the algorithm</w:t>
+            </w:r>
+          </w:p>
+        </w:tc>
+        <w:tc>
+          <w:tcPr>
+            <w:tcW w:w="0" w:type="auto"/>
+          </w:tcPr>
+          <w:p>
+            <w:pPr>
+              <w:widowControl/>
+              <w:jc w:val="left"/>
+              <w:cnfStyle w:val="000000100000" w:firstRow="0" w:lastRow="0" w:firstColumn="0" w:lastColumn="0" w:oddVBand="0" w:evenVBand="0" w:oddHBand="1" w:evenHBand="0" w:firstRowFirstColumn="0" w:firstRowLastColumn="0" w:lastRowFirstColumn="0" w:lastRowLastColumn="0"/>
+              <w:rPr>
+                <w:rFonts w:ascii="Times" w:eastAsia="Times New Roman" w:hAnsi="Times" w:cs="Times New Roman"/>
+                <w:color w:val="000000"/>
+                <w:kern w:val="0"/>
+                <w:sz w:val="20"/>
+                <w:szCs w:val="20"/>
+                <w:lang w:eastAsia="zh-CN"/>
+              </w:rPr>
+            </w:pPr>
+            <w:r>
+              <w:rPr>
+                <w:rFonts w:ascii="Times" w:eastAsia="Times New Roman" w:hAnsi="Times" w:cs="Times New Roman"/>
+                <w:color w:val="000000"/>
+                <w:kern w:val="0"/>
+                <w:sz w:val="20"/>
+                <w:szCs w:val="20"/>
+                <w:lang w:eastAsia="zh-CN"/>
+              </w:rPr>
+              <w:t xml:space="preserve">Feb </w:t>
+            </w:r>
+            <w:r>
+              <w:rPr>
+                <w:rFonts w:ascii="Times" w:eastAsia="Times New Roman" w:hAnsi="Times" w:cs="Times New Roman"/>
+                <w:color w:val="000000"/>
+                <w:kern w:val="0"/>
+                <w:sz w:val="20"/>
+                <w:szCs w:val="20"/>
+                <w:lang w:eastAsia="zh-CN"/>
+              </w:rPr>
+              <w:t>6, 2017</w:t>
+            </w:r>
+          </w:p>
+        </w:tc>
+        <w:tc>
+          <w:tcPr>
+            <w:tcW w:w="0" w:type="auto"/>
+          </w:tcPr>
+          <w:p>
+            <w:pPr>
+              <w:widowControl/>
+              <w:jc w:val="left"/>
+              <w:cnfStyle w:val="000000100000" w:firstRow="0" w:lastRow="0" w:firstColumn="0" w:lastColumn="0" w:oddVBand="0" w:evenVBand="0" w:oddHBand="1" w:evenHBand="0" w:firstRowFirstColumn="0" w:firstRowLastColumn="0" w:lastRowFirstColumn="0" w:lastRowLastColumn="0"/>
+              <w:rPr>
+                <w:rFonts w:ascii="Times" w:eastAsia="Times New Roman" w:hAnsi="Times" w:cs="Times New Roman"/>
+                <w:color w:val="000000"/>
+                <w:kern w:val="0"/>
+                <w:sz w:val="20"/>
+                <w:szCs w:val="20"/>
+                <w:lang w:eastAsia="zh-CN"/>
+              </w:rPr>
+            </w:pPr>
+          </w:p>
+        </w:tc>
+        <w:tc>
+          <w:tcPr>
+            <w:tcW w:w="0" w:type="auto"/>
+          </w:tcPr>
+          <w:p>
+            <w:pPr>
+              <w:widowControl/>
+              <w:jc w:val="left"/>
+              <w:cnfStyle w:val="000000100000" w:firstRow="0" w:lastRow="0" w:firstColumn="0" w:lastColumn="0" w:oddVBand="0" w:evenVBand="0" w:oddHBand="1" w:evenHBand="0" w:firstRowFirstColumn="0" w:firstRowLastColumn="0" w:lastRowFirstColumn="0" w:lastRowLastColumn="0"/>
+              <w:rPr>
+                <w:rFonts w:ascii="Times" w:eastAsia="Times New Roman" w:hAnsi="Times" w:cs="Times New Roman"/>
+                <w:color w:val="000000"/>
+                <w:kern w:val="0"/>
+                <w:sz w:val="20"/>
+                <w:szCs w:val="20"/>
+                <w:lang w:eastAsia="zh-CN"/>
+              </w:rPr>
+            </w:pPr>
+          </w:p>
+        </w:tc>
+        <w:tc>
+          <w:tcPr>
+            <w:tcW w:w="0" w:type="auto"/>
+          </w:tcPr>
+          <w:p>
+            <w:pPr>
+              <w:widowControl/>
+              <w:jc w:val="left"/>
+              <w:cnfStyle w:val="000000100000" w:firstRow="0" w:lastRow="0" w:firstColumn="0" w:lastColumn="0" w:oddVBand="0" w:evenVBand="0" w:oddHBand="1" w:evenHBand="0" w:firstRowFirstColumn="0" w:firstRowLastColumn="0" w:lastRowFirstColumn="0" w:lastRowLastColumn="0"/>
+              <w:rPr>
+                <w:rFonts w:ascii="Times" w:eastAsia="Times New Roman" w:hAnsi="Times" w:cs="Times New Roman"/>
+                <w:color w:val="000000"/>
+                <w:kern w:val="0"/>
+                <w:sz w:val="20"/>
+                <w:szCs w:val="20"/>
+                <w:lang w:eastAsia="zh-CN"/>
+              </w:rPr>
+            </w:pPr>
+            <w:proofErr w:type="spellStart"/>
             <w:r>
               <w:rPr>
                 <w:rFonts w:ascii="Times" w:eastAsia="Times New Roman" w:hAnsi="Times" w:cs="Times New Roman"/>
@@ -5652,6 +5545,7 @@
               </w:rPr>
               <w:t>Yifan</w:t>
             </w:r>
+            <w:proofErr w:type="spellEnd"/>
           </w:p>
         </w:tc>
         <w:tc>
@@ -5717,7 +5611,7 @@
                 <w:szCs w:val="20"/>
                 <w:lang w:eastAsia="zh-CN"/>
               </w:rPr>
-              <w:t>22</w:t>
+              <w:t>21</w:t>
             </w:r>
           </w:p>
         </w:tc>
@@ -5779,132 +5673,100 @@
                 <w:szCs w:val="20"/>
                 <w:lang w:eastAsia="zh-CN"/>
               </w:rPr>
-              <w:t xml:space="preserve">Develop the </w:t>
-            </w:r>
-            <w:r>
-              <w:rPr>
-                <w:rFonts w:ascii="Times" w:eastAsia="Times New Roman" w:hAnsi="Times" w:cs="Times New Roman"/>
-                <w:color w:val="000000"/>
-                <w:kern w:val="0"/>
-                <w:sz w:val="20"/>
-                <w:szCs w:val="20"/>
-                <w:lang w:eastAsia="zh-CN"/>
-              </w:rPr>
-              <w:t xml:space="preserve">block view </w:t>
-            </w:r>
-            <w:r>
-              <w:rPr>
-                <w:rFonts w:ascii="Times" w:eastAsia="Times New Roman" w:hAnsi="Times" w:cs="Times New Roman"/>
-                <w:color w:val="000000"/>
-                <w:kern w:val="0"/>
-                <w:sz w:val="20"/>
-                <w:szCs w:val="20"/>
-                <w:lang w:eastAsia="zh-CN"/>
-              </w:rPr>
-              <w:t xml:space="preserve">GUI provide options for user to choose run the algorithm step by step or </w:t>
-            </w:r>
-            <w:r>
-              <w:rPr>
-                <w:rFonts w:ascii="Times" w:eastAsia="Times New Roman" w:hAnsi="Times" w:cs="Times New Roman"/>
-                <w:color w:val="000000"/>
-                <w:kern w:val="0"/>
-                <w:sz w:val="20"/>
-                <w:szCs w:val="20"/>
-                <w:lang w:eastAsia="zh-CN"/>
-              </w:rPr>
-              <w:t>execute the algorithm for a fixed number of times/steps</w:t>
-            </w:r>
-          </w:p>
-        </w:tc>
-        <w:tc>
-          <w:tcPr>
-            <w:tcW w:w="0" w:type="auto"/>
-          </w:tcPr>
-          <w:p>
-            <w:pPr>
-              <w:widowControl/>
-              <w:jc w:val="left"/>
-              <w:cnfStyle w:val="000000000000" w:firstRow="0" w:lastRow="0" w:firstColumn="0" w:lastColumn="0" w:oddVBand="0" w:evenVBand="0" w:oddHBand="0" w:evenHBand="0" w:firstRowFirstColumn="0" w:firstRowLastColumn="0" w:lastRowFirstColumn="0" w:lastRowLastColumn="0"/>
-              <w:rPr>
-                <w:rFonts w:ascii="Times" w:eastAsia="Times New Roman" w:hAnsi="Times" w:cs="Times New Roman"/>
-                <w:color w:val="000000"/>
-                <w:kern w:val="0"/>
-                <w:sz w:val="20"/>
-                <w:szCs w:val="20"/>
-                <w:lang w:eastAsia="zh-CN"/>
-              </w:rPr>
-            </w:pPr>
-            <w:r>
-              <w:rPr>
-                <w:rFonts w:ascii="Times" w:eastAsia="Times New Roman" w:hAnsi="Times" w:cs="Times New Roman"/>
-                <w:color w:val="000000"/>
-                <w:kern w:val="0"/>
-                <w:sz w:val="20"/>
-                <w:szCs w:val="20"/>
-                <w:lang w:eastAsia="zh-CN"/>
-              </w:rPr>
-              <w:t>Jan 26, 2017</w:t>
-            </w:r>
-          </w:p>
-        </w:tc>
-        <w:tc>
-          <w:tcPr>
-            <w:tcW w:w="0" w:type="auto"/>
-          </w:tcPr>
-          <w:p>
-            <w:pPr>
-              <w:widowControl/>
-              <w:jc w:val="left"/>
-              <w:cnfStyle w:val="000000000000" w:firstRow="0" w:lastRow="0" w:firstColumn="0" w:lastColumn="0" w:oddVBand="0" w:evenVBand="0" w:oddHBand="0" w:evenHBand="0" w:firstRowFirstColumn="0" w:firstRowLastColumn="0" w:lastRowFirstColumn="0" w:lastRowLastColumn="0"/>
-              <w:rPr>
-                <w:rFonts w:ascii="Times" w:eastAsia="Times New Roman" w:hAnsi="Times" w:cs="Times New Roman"/>
-                <w:color w:val="000000"/>
-                <w:kern w:val="0"/>
-                <w:sz w:val="20"/>
-                <w:szCs w:val="20"/>
-                <w:lang w:eastAsia="zh-CN"/>
-              </w:rPr>
-            </w:pPr>
-          </w:p>
-        </w:tc>
-        <w:tc>
-          <w:tcPr>
-            <w:tcW w:w="0" w:type="auto"/>
-          </w:tcPr>
-          <w:p>
-            <w:pPr>
-              <w:widowControl/>
-              <w:jc w:val="left"/>
-              <w:cnfStyle w:val="000000000000" w:firstRow="0" w:lastRow="0" w:firstColumn="0" w:lastColumn="0" w:oddVBand="0" w:evenVBand="0" w:oddHBand="0" w:evenHBand="0" w:firstRowFirstColumn="0" w:firstRowLastColumn="0" w:lastRowFirstColumn="0" w:lastRowLastColumn="0"/>
-              <w:rPr>
-                <w:rFonts w:ascii="Times" w:eastAsia="Times New Roman" w:hAnsi="Times" w:cs="Times New Roman"/>
-                <w:color w:val="000000"/>
-                <w:kern w:val="0"/>
-                <w:sz w:val="20"/>
-                <w:szCs w:val="20"/>
-                <w:lang w:eastAsia="zh-CN"/>
-              </w:rPr>
-            </w:pPr>
-          </w:p>
-        </w:tc>
-        <w:tc>
-          <w:tcPr>
-            <w:tcW w:w="0" w:type="auto"/>
-          </w:tcPr>
-          <w:p>
-            <w:pPr>
-              <w:widowControl/>
-              <w:jc w:val="left"/>
-              <w:cnfStyle w:val="000000000000" w:firstRow="0" w:lastRow="0" w:firstColumn="0" w:lastColumn="0" w:oddVBand="0" w:evenVBand="0" w:oddHBand="0" w:evenHBand="0" w:firstRowFirstColumn="0" w:firstRowLastColumn="0" w:lastRowFirstColumn="0" w:lastRowLastColumn="0"/>
-              <w:rPr>
-                <w:rFonts w:ascii="Times" w:eastAsia="Times New Roman" w:hAnsi="Times" w:cs="Times New Roman"/>
-                <w:color w:val="000000"/>
-                <w:kern w:val="0"/>
-                <w:sz w:val="20"/>
-                <w:szCs w:val="20"/>
-                <w:lang w:eastAsia="zh-CN"/>
-              </w:rPr>
-            </w:pPr>
+              <w:t>Develop the GUI portion of block view to show the status of a fixed steps execution of the algorithm</w:t>
+            </w:r>
+          </w:p>
+        </w:tc>
+        <w:tc>
+          <w:tcPr>
+            <w:tcW w:w="0" w:type="auto"/>
+          </w:tcPr>
+          <w:p>
+            <w:pPr>
+              <w:widowControl/>
+              <w:jc w:val="left"/>
+              <w:cnfStyle w:val="000000000000" w:firstRow="0" w:lastRow="0" w:firstColumn="0" w:lastColumn="0" w:oddVBand="0" w:evenVBand="0" w:oddHBand="0" w:evenHBand="0" w:firstRowFirstColumn="0" w:firstRowLastColumn="0" w:lastRowFirstColumn="0" w:lastRowLastColumn="0"/>
+              <w:rPr>
+                <w:rFonts w:ascii="Times" w:eastAsia="Times New Roman" w:hAnsi="Times" w:cs="Times New Roman"/>
+                <w:color w:val="000000"/>
+                <w:kern w:val="0"/>
+                <w:sz w:val="20"/>
+                <w:szCs w:val="20"/>
+                <w:lang w:eastAsia="zh-CN"/>
+              </w:rPr>
+            </w:pPr>
+            <w:r>
+              <w:rPr>
+                <w:rFonts w:ascii="Times" w:eastAsia="Times New Roman" w:hAnsi="Times" w:cs="Times New Roman"/>
+                <w:color w:val="000000"/>
+                <w:kern w:val="0"/>
+                <w:sz w:val="20"/>
+                <w:szCs w:val="20"/>
+                <w:lang w:eastAsia="zh-CN"/>
+              </w:rPr>
+              <w:t>Feb 6, 2017</w:t>
+            </w:r>
+          </w:p>
+        </w:tc>
+        <w:tc>
+          <w:tcPr>
+            <w:tcW w:w="0" w:type="auto"/>
+          </w:tcPr>
+          <w:p>
+            <w:pPr>
+              <w:widowControl/>
+              <w:jc w:val="left"/>
+              <w:cnfStyle w:val="000000000000" w:firstRow="0" w:lastRow="0" w:firstColumn="0" w:lastColumn="0" w:oddVBand="0" w:evenVBand="0" w:oddHBand="0" w:evenHBand="0" w:firstRowFirstColumn="0" w:firstRowLastColumn="0" w:lastRowFirstColumn="0" w:lastRowLastColumn="0"/>
+              <w:rPr>
+                <w:rFonts w:ascii="Times" w:eastAsia="Times New Roman" w:hAnsi="Times" w:cs="Times New Roman"/>
+                <w:color w:val="000000"/>
+                <w:kern w:val="0"/>
+                <w:sz w:val="20"/>
+                <w:szCs w:val="20"/>
+                <w:lang w:eastAsia="zh-CN"/>
+              </w:rPr>
+            </w:pPr>
+          </w:p>
+        </w:tc>
+        <w:tc>
+          <w:tcPr>
+            <w:tcW w:w="0" w:type="auto"/>
+          </w:tcPr>
+          <w:p>
+            <w:pPr>
+              <w:widowControl/>
+              <w:jc w:val="left"/>
+              <w:cnfStyle w:val="000000000000" w:firstRow="0" w:lastRow="0" w:firstColumn="0" w:lastColumn="0" w:oddVBand="0" w:evenVBand="0" w:oddHBand="0" w:evenHBand="0" w:firstRowFirstColumn="0" w:firstRowLastColumn="0" w:lastRowFirstColumn="0" w:lastRowLastColumn="0"/>
+              <w:rPr>
+                <w:rFonts w:ascii="Times" w:eastAsia="Times New Roman" w:hAnsi="Times" w:cs="Times New Roman"/>
+                <w:color w:val="000000"/>
+                <w:kern w:val="0"/>
+                <w:sz w:val="20"/>
+                <w:szCs w:val="20"/>
+                <w:lang w:eastAsia="zh-CN"/>
+              </w:rPr>
+            </w:pPr>
+          </w:p>
+        </w:tc>
+        <w:tc>
+          <w:tcPr>
+            <w:tcW w:w="0" w:type="auto"/>
+          </w:tcPr>
+          <w:p>
+            <w:pPr>
+              <w:widowControl/>
+              <w:jc w:val="left"/>
+              <w:cnfStyle w:val="000000000000" w:firstRow="0" w:lastRow="0" w:firstColumn="0" w:lastColumn="0" w:oddVBand="0" w:evenVBand="0" w:oddHBand="0" w:evenHBand="0" w:firstRowFirstColumn="0" w:firstRowLastColumn="0" w:lastRowFirstColumn="0" w:lastRowLastColumn="0"/>
+              <w:rPr>
+                <w:rFonts w:ascii="Times" w:eastAsia="Times New Roman" w:hAnsi="Times" w:cs="Times New Roman"/>
+                <w:color w:val="000000"/>
+                <w:kern w:val="0"/>
+                <w:sz w:val="20"/>
+                <w:szCs w:val="20"/>
+                <w:lang w:eastAsia="zh-CN"/>
+              </w:rPr>
+            </w:pPr>
+            <w:proofErr w:type="spellStart"/>
             <w:r>
               <w:rPr>
                 <w:rFonts w:ascii="Times" w:eastAsia="Times New Roman" w:hAnsi="Times" w:cs="Times New Roman"/>
@@ -5916,6 +5778,7 @@
               </w:rPr>
               <w:t>Yifan</w:t>
             </w:r>
+            <w:proofErr w:type="spellEnd"/>
           </w:p>
         </w:tc>
         <w:tc>
@@ -5982,7 +5845,7 @@
                 <w:szCs w:val="20"/>
                 <w:lang w:eastAsia="zh-CN"/>
               </w:rPr>
-              <w:t>23</w:t>
+              <w:t>22</w:t>
             </w:r>
           </w:p>
         </w:tc>
@@ -6044,29 +5907,40 @@
                 <w:szCs w:val="20"/>
                 <w:lang w:eastAsia="zh-CN"/>
               </w:rPr>
-              <w:t xml:space="preserve">Develop </w:t>
-            </w:r>
-            <w:r>
-              <w:rPr>
-                <w:rFonts w:ascii="Times" w:eastAsia="Times New Roman" w:hAnsi="Times" w:cs="Times New Roman"/>
-                <w:color w:val="000000"/>
-                <w:kern w:val="0"/>
-                <w:sz w:val="20"/>
-                <w:szCs w:val="20"/>
-                <w:lang w:eastAsia="zh-CN"/>
-              </w:rPr>
-              <w:t xml:space="preserve">graphical view </w:t>
-            </w:r>
-            <w:r>
-              <w:rPr>
-                <w:rFonts w:ascii="Times" w:eastAsia="Times New Roman" w:hAnsi="Times" w:cs="Times New Roman"/>
-                <w:color w:val="000000"/>
-                <w:kern w:val="0"/>
-                <w:sz w:val="20"/>
-                <w:szCs w:val="20"/>
-                <w:lang w:eastAsia="zh-CN"/>
-              </w:rPr>
-              <w:t xml:space="preserve"> GUI to show the status of a fixed steps execution of the algorithm</w:t>
+              <w:t xml:space="preserve">Develop the GUI portion of </w:t>
+            </w:r>
+            <w:r>
+              <w:rPr>
+                <w:rFonts w:ascii="Times" w:eastAsia="Times New Roman" w:hAnsi="Times" w:cs="Times New Roman"/>
+                <w:color w:val="000000"/>
+                <w:kern w:val="0"/>
+                <w:sz w:val="20"/>
+                <w:szCs w:val="20"/>
+                <w:lang w:eastAsia="zh-CN"/>
+              </w:rPr>
+              <w:t>block view</w:t>
+            </w:r>
+            <w:r>
+              <w:rPr>
+                <w:rFonts w:ascii="Times" w:eastAsia="Times New Roman" w:hAnsi="Times" w:cs="Times New Roman"/>
+                <w:color w:val="000000"/>
+                <w:kern w:val="0"/>
+                <w:sz w:val="20"/>
+                <w:szCs w:val="20"/>
+                <w:lang w:eastAsia="zh-CN"/>
+              </w:rPr>
+              <w:t xml:space="preserve"> provide options for user to choose run the algorithm step by step or </w:t>
+            </w:r>
+            <w:r>
+              <w:rPr>
+                <w:rFonts w:ascii="Times" w:eastAsia="Times New Roman" w:hAnsi="Times" w:cs="Times New Roman"/>
+                <w:color w:val="000000"/>
+                <w:kern w:val="0"/>
+                <w:sz w:val="20"/>
+                <w:szCs w:val="20"/>
+                <w:lang w:eastAsia="zh-CN"/>
+              </w:rPr>
+              <w:t>execute the algorithm for a fixed number of times/steps</w:t>
             </w:r>
           </w:p>
         </w:tc>
@@ -6159,17 +6033,19 @@
                 <w:lang w:eastAsia="zh-CN"/>
               </w:rPr>
             </w:pPr>
-            <w:r>
-              <w:rPr>
-                <w:rFonts w:ascii="Times" w:eastAsia="Times New Roman" w:hAnsi="Times" w:cs="Times New Roman"/>
-                <w:color w:val="000000"/>
-                <w:kern w:val="0"/>
-                <w:sz w:val="20"/>
-                <w:szCs w:val="20"/>
-                <w:lang w:eastAsia="zh-CN"/>
-              </w:rPr>
-              <w:t>Chaohui</w:t>
-            </w:r>
+            <w:proofErr w:type="spellStart"/>
+            <w:r>
+              <w:rPr>
+                <w:rFonts w:ascii="Times" w:eastAsia="Times New Roman" w:hAnsi="Times" w:cs="Times New Roman"/>
+                <w:color w:val="000000"/>
+                <w:kern w:val="0"/>
+                <w:sz w:val="20"/>
+                <w:szCs w:val="20"/>
+                <w:lang w:eastAsia="zh-CN"/>
+              </w:rPr>
+              <w:t>Yifan</w:t>
+            </w:r>
+            <w:proofErr w:type="spellEnd"/>
           </w:p>
         </w:tc>
         <w:tc>
@@ -6235,7 +6111,7 @@
                 <w:szCs w:val="20"/>
                 <w:lang w:eastAsia="zh-CN"/>
               </w:rPr>
-              <w:t>24</w:t>
+              <w:t>23</w:t>
             </w:r>
           </w:p>
         </w:tc>
@@ -6297,29 +6173,18 @@
                 <w:szCs w:val="20"/>
                 <w:lang w:eastAsia="zh-CN"/>
               </w:rPr>
-              <w:t>Develop graphical view</w:t>
-            </w:r>
-            <w:r>
-              <w:rPr>
-                <w:rFonts w:ascii="Times" w:eastAsia="Times New Roman" w:hAnsi="Times" w:cs="Times New Roman"/>
-                <w:color w:val="000000"/>
-                <w:kern w:val="0"/>
-                <w:sz w:val="20"/>
-                <w:szCs w:val="20"/>
-                <w:lang w:eastAsia="zh-CN"/>
-              </w:rPr>
-              <w:t xml:space="preserve"> </w:t>
-            </w:r>
-            <w:r>
-              <w:rPr>
-                <w:rFonts w:ascii="Times" w:eastAsia="Times New Roman" w:hAnsi="Times" w:cs="Times New Roman"/>
-                <w:color w:val="000000"/>
-                <w:kern w:val="0"/>
-                <w:sz w:val="20"/>
-                <w:szCs w:val="20"/>
-                <w:lang w:eastAsia="zh-CN"/>
-              </w:rPr>
-              <w:t>GUI to show the status of a fixed steps execution of the algorithm</w:t>
+              <w:t>Develop the GUI portion of block view</w:t>
+            </w:r>
+            <w:r>
+              <w:rPr>
+                <w:rFonts w:ascii="Times" w:eastAsia="Times New Roman" w:hAnsi="Times" w:cs="Times New Roman"/>
+                <w:color w:val="000000"/>
+                <w:kern w:val="0"/>
+                <w:sz w:val="20"/>
+                <w:szCs w:val="20"/>
+                <w:lang w:eastAsia="zh-CN"/>
+              </w:rPr>
+              <w:t xml:space="preserve"> to show the status of a fixed steps execution of the algorithm</w:t>
             </w:r>
           </w:p>
         </w:tc>
@@ -6412,6 +6277,7 @@
                 <w:lang w:eastAsia="zh-CN"/>
               </w:rPr>
             </w:pPr>
+            <w:proofErr w:type="spellStart"/>
             <w:r>
               <w:rPr>
                 <w:rFonts w:ascii="Times" w:eastAsia="Times New Roman" w:hAnsi="Times" w:cs="Times New Roman"/>
@@ -6423,6 +6289,7 @@
               </w:rPr>
               <w:t>Chaohui</w:t>
             </w:r>
+            <w:proofErr w:type="spellEnd"/>
           </w:p>
         </w:tc>
         <w:tc>
@@ -6489,7 +6356,7 @@
                 <w:szCs w:val="20"/>
                 <w:lang w:eastAsia="zh-CN"/>
               </w:rPr>
-              <w:t>25</w:t>
+              <w:t>24</w:t>
             </w:r>
           </w:p>
         </w:tc>
@@ -6551,29 +6418,18 @@
                 <w:szCs w:val="20"/>
                 <w:lang w:eastAsia="zh-CN"/>
               </w:rPr>
-              <w:t xml:space="preserve">Set up DB </w:t>
-            </w:r>
-            <w:r>
-              <w:rPr>
-                <w:rFonts w:ascii="Times" w:eastAsia="Times New Roman" w:hAnsi="Times" w:cs="Times New Roman"/>
-                <w:color w:val="000000"/>
-                <w:kern w:val="0"/>
-                <w:sz w:val="20"/>
-                <w:szCs w:val="20"/>
-                <w:lang w:eastAsia="zh-CN"/>
-              </w:rPr>
-              <w:t>for storing </w:t>
-            </w:r>
-            <w:r>
-              <w:rPr>
-                <w:rFonts w:ascii="Times" w:eastAsia="Times New Roman" w:hAnsi="Times" w:cs="Times New Roman"/>
-                <w:color w:val="000000"/>
-                <w:kern w:val="0"/>
-                <w:sz w:val="20"/>
-                <w:szCs w:val="20"/>
-                <w:lang w:eastAsia="zh-CN"/>
-              </w:rPr>
-              <w:t>run information</w:t>
+              <w:t>Develop the GUI portion of block view</w:t>
+            </w:r>
+            <w:r>
+              <w:rPr>
+                <w:rFonts w:ascii="Times" w:eastAsia="Times New Roman" w:hAnsi="Times" w:cs="Times New Roman"/>
+                <w:color w:val="000000"/>
+                <w:kern w:val="0"/>
+                <w:sz w:val="20"/>
+                <w:szCs w:val="20"/>
+                <w:lang w:eastAsia="zh-CN"/>
+              </w:rPr>
+              <w:t xml:space="preserve"> to show the status of a fixed steps execution of the algorithm</w:t>
             </w:r>
           </w:p>
         </w:tc>
@@ -6666,6 +6522,7 @@
                 <w:lang w:eastAsia="zh-CN"/>
               </w:rPr>
             </w:pPr>
+            <w:proofErr w:type="spellStart"/>
             <w:r>
               <w:rPr>
                 <w:rFonts w:ascii="Times" w:eastAsia="Times New Roman" w:hAnsi="Times" w:cs="Times New Roman"/>
@@ -6677,6 +6534,7 @@
               </w:rPr>
               <w:t>Chaohui</w:t>
             </w:r>
+            <w:proofErr w:type="spellEnd"/>
           </w:p>
         </w:tc>
         <w:tc>
@@ -6742,194 +6600,196 @@
                 <w:szCs w:val="20"/>
                 <w:lang w:eastAsia="zh-CN"/>
               </w:rPr>
-              <w:t>2</w:t>
-            </w:r>
-            <w:r>
-              <w:rPr>
-                <w:rFonts w:ascii="Times" w:eastAsia="Times New Roman" w:hAnsi="Times" w:cs="Times New Roman"/>
-                <w:color w:val="000000"/>
-                <w:kern w:val="0"/>
-                <w:sz w:val="20"/>
-                <w:szCs w:val="20"/>
-                <w:lang w:eastAsia="zh-CN"/>
-              </w:rPr>
-              <w:t>6</w:t>
-            </w:r>
-          </w:p>
-        </w:tc>
-        <w:tc>
-          <w:tcPr>
-            <w:tcW w:w="0" w:type="auto"/>
-          </w:tcPr>
-          <w:p>
-            <w:pPr>
-              <w:widowControl/>
-              <w:jc w:val="left"/>
-              <w:cnfStyle w:val="000000000000" w:firstRow="0" w:lastRow="0" w:firstColumn="0" w:lastColumn="0" w:oddVBand="0" w:evenVBand="0" w:oddHBand="0" w:evenHBand="0" w:firstRowFirstColumn="0" w:firstRowLastColumn="0" w:lastRowFirstColumn="0" w:lastRowLastColumn="0"/>
-              <w:rPr>
-                <w:rFonts w:ascii="Times" w:eastAsia="Times New Roman" w:hAnsi="Times" w:cs="Times New Roman"/>
-                <w:color w:val="000000"/>
-                <w:kern w:val="0"/>
-                <w:sz w:val="20"/>
-                <w:szCs w:val="20"/>
-                <w:lang w:eastAsia="zh-CN"/>
-              </w:rPr>
-            </w:pPr>
-            <w:r>
-              <w:rPr>
-                <w:rFonts w:ascii="Times" w:eastAsia="Times New Roman" w:hAnsi="Times" w:cs="Times New Roman"/>
-                <w:color w:val="000000"/>
-                <w:kern w:val="0"/>
-                <w:sz w:val="20"/>
-                <w:szCs w:val="20"/>
-                <w:lang w:eastAsia="zh-CN"/>
-              </w:rPr>
-              <w:t>8</w:t>
-            </w:r>
-          </w:p>
-        </w:tc>
-        <w:tc>
-          <w:tcPr>
-            <w:tcW w:w="0" w:type="auto"/>
-          </w:tcPr>
-          <w:p>
-            <w:pPr>
-              <w:widowControl/>
-              <w:jc w:val="left"/>
-              <w:cnfStyle w:val="000000000000" w:firstRow="0" w:lastRow="0" w:firstColumn="0" w:lastColumn="0" w:oddVBand="0" w:evenVBand="0" w:oddHBand="0" w:evenHBand="0" w:firstRowFirstColumn="0" w:firstRowLastColumn="0" w:lastRowFirstColumn="0" w:lastRowLastColumn="0"/>
-              <w:rPr>
-                <w:rFonts w:ascii="Times" w:eastAsia="Times New Roman" w:hAnsi="Times" w:cs="Times New Roman"/>
-                <w:color w:val="000000"/>
-                <w:kern w:val="0"/>
-                <w:sz w:val="20"/>
-                <w:szCs w:val="20"/>
-                <w:lang w:eastAsia="zh-CN"/>
-              </w:rPr>
-            </w:pPr>
-            <w:r>
-              <w:rPr>
-                <w:rFonts w:ascii="Times" w:eastAsia="Times New Roman" w:hAnsi="Times" w:cs="Times New Roman"/>
-                <w:color w:val="000000"/>
-                <w:kern w:val="0"/>
-                <w:sz w:val="20"/>
-                <w:szCs w:val="20"/>
-                <w:lang w:eastAsia="zh-CN"/>
-              </w:rPr>
-              <w:t>Return traces of each agents</w:t>
-            </w:r>
-          </w:p>
-        </w:tc>
-        <w:tc>
-          <w:tcPr>
-            <w:tcW w:w="0" w:type="auto"/>
-          </w:tcPr>
-          <w:p>
-            <w:pPr>
-              <w:widowControl/>
-              <w:jc w:val="left"/>
-              <w:cnfStyle w:val="000000000000" w:firstRow="0" w:lastRow="0" w:firstColumn="0" w:lastColumn="0" w:oddVBand="0" w:evenVBand="0" w:oddHBand="0" w:evenHBand="0" w:firstRowFirstColumn="0" w:firstRowLastColumn="0" w:lastRowFirstColumn="0" w:lastRowLastColumn="0"/>
-              <w:rPr>
-                <w:rFonts w:ascii="Times" w:eastAsia="Times New Roman" w:hAnsi="Times" w:cs="Times New Roman"/>
-                <w:color w:val="000000"/>
-                <w:kern w:val="0"/>
-                <w:sz w:val="20"/>
-                <w:szCs w:val="20"/>
-                <w:lang w:eastAsia="zh-CN"/>
-              </w:rPr>
-            </w:pPr>
-            <w:r>
-              <w:rPr>
-                <w:rFonts w:ascii="Times" w:eastAsia="Times New Roman" w:hAnsi="Times" w:cs="Times New Roman"/>
-                <w:color w:val="000000"/>
-                <w:kern w:val="0"/>
-                <w:sz w:val="20"/>
-                <w:szCs w:val="20"/>
-                <w:lang w:eastAsia="zh-CN"/>
-              </w:rPr>
-              <w:t>Jan 29</w:t>
-            </w:r>
-            <w:r>
-              <w:rPr>
-                <w:rFonts w:ascii="Times" w:eastAsia="Times New Roman" w:hAnsi="Times" w:cs="Times New Roman"/>
-                <w:color w:val="000000"/>
-                <w:kern w:val="0"/>
-                <w:sz w:val="20"/>
-                <w:szCs w:val="20"/>
-                <w:lang w:eastAsia="zh-CN"/>
-              </w:rPr>
-              <w:t>, 2017</w:t>
-            </w:r>
-          </w:p>
-        </w:tc>
-        <w:tc>
-          <w:tcPr>
-            <w:tcW w:w="0" w:type="auto"/>
-          </w:tcPr>
-          <w:p>
-            <w:pPr>
-              <w:widowControl/>
-              <w:jc w:val="left"/>
-              <w:cnfStyle w:val="000000000000" w:firstRow="0" w:lastRow="0" w:firstColumn="0" w:lastColumn="0" w:oddVBand="0" w:evenVBand="0" w:oddHBand="0" w:evenHBand="0" w:firstRowFirstColumn="0" w:firstRowLastColumn="0" w:lastRowFirstColumn="0" w:lastRowLastColumn="0"/>
-              <w:rPr>
-                <w:rFonts w:ascii="Times" w:eastAsia="Times New Roman" w:hAnsi="Times" w:cs="Times New Roman"/>
-                <w:color w:val="000000"/>
-                <w:kern w:val="0"/>
-                <w:sz w:val="20"/>
-                <w:szCs w:val="20"/>
-                <w:lang w:eastAsia="zh-CN"/>
-              </w:rPr>
-            </w:pPr>
-          </w:p>
-        </w:tc>
-        <w:tc>
-          <w:tcPr>
-            <w:tcW w:w="0" w:type="auto"/>
-          </w:tcPr>
-          <w:p>
-            <w:pPr>
-              <w:widowControl/>
-              <w:jc w:val="left"/>
-              <w:cnfStyle w:val="000000000000" w:firstRow="0" w:lastRow="0" w:firstColumn="0" w:lastColumn="0" w:oddVBand="0" w:evenVBand="0" w:oddHBand="0" w:evenHBand="0" w:firstRowFirstColumn="0" w:firstRowLastColumn="0" w:lastRowFirstColumn="0" w:lastRowLastColumn="0"/>
-              <w:rPr>
-                <w:rFonts w:ascii="Times" w:eastAsia="Times New Roman" w:hAnsi="Times" w:cs="Times New Roman"/>
-                <w:color w:val="000000"/>
-                <w:kern w:val="0"/>
-                <w:sz w:val="20"/>
-                <w:szCs w:val="20"/>
-                <w:lang w:eastAsia="zh-CN"/>
-              </w:rPr>
-            </w:pPr>
-          </w:p>
-        </w:tc>
-        <w:tc>
-          <w:tcPr>
-            <w:tcW w:w="0" w:type="auto"/>
-          </w:tcPr>
-          <w:p>
-            <w:pPr>
-              <w:widowControl/>
-              <w:jc w:val="left"/>
-              <w:cnfStyle w:val="000000000000" w:firstRow="0" w:lastRow="0" w:firstColumn="0" w:lastColumn="0" w:oddVBand="0" w:evenVBand="0" w:oddHBand="0" w:evenHBand="0" w:firstRowFirstColumn="0" w:firstRowLastColumn="0" w:lastRowFirstColumn="0" w:lastRowLastColumn="0"/>
-              <w:rPr>
-                <w:rFonts w:ascii="Times" w:eastAsia="Times New Roman" w:hAnsi="Times" w:cs="Times New Roman"/>
-                <w:color w:val="000000"/>
-                <w:kern w:val="0"/>
-                <w:sz w:val="20"/>
-                <w:szCs w:val="20"/>
-                <w:lang w:eastAsia="zh-CN"/>
-              </w:rPr>
-            </w:pPr>
-            <w:r>
-              <w:rPr>
-                <w:rFonts w:ascii="Times" w:eastAsia="Times New Roman" w:hAnsi="Times" w:cs="Times New Roman"/>
-                <w:color w:val="000000"/>
-                <w:kern w:val="0"/>
-                <w:sz w:val="20"/>
-                <w:szCs w:val="20"/>
-                <w:lang w:eastAsia="zh-CN"/>
-              </w:rPr>
-              <w:t>Sheng Zhang</w:t>
-            </w:r>
+              <w:t>25</w:t>
+            </w:r>
+          </w:p>
+        </w:tc>
+        <w:tc>
+          <w:tcPr>
+            <w:tcW w:w="0" w:type="auto"/>
+          </w:tcPr>
+          <w:p>
+            <w:pPr>
+              <w:widowControl/>
+              <w:jc w:val="left"/>
+              <w:cnfStyle w:val="000000000000" w:firstRow="0" w:lastRow="0" w:firstColumn="0" w:lastColumn="0" w:oddVBand="0" w:evenVBand="0" w:oddHBand="0" w:evenHBand="0" w:firstRowFirstColumn="0" w:firstRowLastColumn="0" w:lastRowFirstColumn="0" w:lastRowLastColumn="0"/>
+              <w:rPr>
+                <w:rFonts w:ascii="Times" w:eastAsia="Times New Roman" w:hAnsi="Times" w:cs="Times New Roman"/>
+                <w:color w:val="000000"/>
+                <w:kern w:val="0"/>
+                <w:sz w:val="20"/>
+                <w:szCs w:val="20"/>
+                <w:lang w:eastAsia="zh-CN"/>
+              </w:rPr>
+            </w:pPr>
+            <w:r>
+              <w:rPr>
+                <w:rFonts w:ascii="Times" w:eastAsia="Times New Roman" w:hAnsi="Times" w:cs="Times New Roman"/>
+                <w:color w:val="000000"/>
+                <w:kern w:val="0"/>
+                <w:sz w:val="20"/>
+                <w:szCs w:val="20"/>
+                <w:lang w:eastAsia="zh-CN"/>
+              </w:rPr>
+              <w:t>7</w:t>
+            </w:r>
+          </w:p>
+        </w:tc>
+        <w:tc>
+          <w:tcPr>
+            <w:tcW w:w="0" w:type="auto"/>
+          </w:tcPr>
+          <w:p>
+            <w:pPr>
+              <w:widowControl/>
+              <w:jc w:val="left"/>
+              <w:cnfStyle w:val="000000000000" w:firstRow="0" w:lastRow="0" w:firstColumn="0" w:lastColumn="0" w:oddVBand="0" w:evenVBand="0" w:oddHBand="0" w:evenHBand="0" w:firstRowFirstColumn="0" w:firstRowLastColumn="0" w:lastRowFirstColumn="0" w:lastRowLastColumn="0"/>
+              <w:rPr>
+                <w:rFonts w:ascii="Times" w:eastAsia="Times New Roman" w:hAnsi="Times" w:cs="Times New Roman"/>
+                <w:color w:val="000000"/>
+                <w:kern w:val="0"/>
+                <w:sz w:val="20"/>
+                <w:szCs w:val="20"/>
+                <w:lang w:eastAsia="zh-CN"/>
+              </w:rPr>
+            </w:pPr>
+            <w:r>
+              <w:rPr>
+                <w:rFonts w:ascii="Times" w:eastAsia="Times New Roman" w:hAnsi="Times" w:cs="Times New Roman"/>
+                <w:color w:val="000000"/>
+                <w:kern w:val="0"/>
+                <w:sz w:val="20"/>
+                <w:szCs w:val="20"/>
+                <w:lang w:eastAsia="zh-CN"/>
+              </w:rPr>
+              <w:t xml:space="preserve">Set up DB </w:t>
+            </w:r>
+            <w:r>
+              <w:rPr>
+                <w:rFonts w:ascii="Times" w:eastAsia="Times New Roman" w:hAnsi="Times" w:cs="Times New Roman"/>
+                <w:color w:val="000000"/>
+                <w:kern w:val="0"/>
+                <w:sz w:val="20"/>
+                <w:szCs w:val="20"/>
+                <w:lang w:eastAsia="zh-CN"/>
+              </w:rPr>
+              <w:t>for storing </w:t>
+            </w:r>
+            <w:r>
+              <w:rPr>
+                <w:rFonts w:ascii="Times" w:eastAsia="Times New Roman" w:hAnsi="Times" w:cs="Times New Roman"/>
+                <w:color w:val="000000"/>
+                <w:kern w:val="0"/>
+                <w:sz w:val="20"/>
+                <w:szCs w:val="20"/>
+                <w:lang w:eastAsia="zh-CN"/>
+              </w:rPr>
+              <w:t>run information</w:t>
+            </w:r>
+          </w:p>
+        </w:tc>
+        <w:tc>
+          <w:tcPr>
+            <w:tcW w:w="0" w:type="auto"/>
+          </w:tcPr>
+          <w:p>
+            <w:pPr>
+              <w:widowControl/>
+              <w:jc w:val="left"/>
+              <w:cnfStyle w:val="000000000000" w:firstRow="0" w:lastRow="0" w:firstColumn="0" w:lastColumn="0" w:oddVBand="0" w:evenVBand="0" w:oddHBand="0" w:evenHBand="0" w:firstRowFirstColumn="0" w:firstRowLastColumn="0" w:lastRowFirstColumn="0" w:lastRowLastColumn="0"/>
+              <w:rPr>
+                <w:rFonts w:ascii="Times" w:eastAsia="Times New Roman" w:hAnsi="Times" w:cs="Times New Roman"/>
+                <w:color w:val="000000"/>
+                <w:kern w:val="0"/>
+                <w:sz w:val="20"/>
+                <w:szCs w:val="20"/>
+                <w:lang w:eastAsia="zh-CN"/>
+              </w:rPr>
+            </w:pPr>
+            <w:r>
+              <w:rPr>
+                <w:rFonts w:ascii="Times" w:eastAsia="Times New Roman" w:hAnsi="Times" w:cs="Times New Roman"/>
+                <w:color w:val="000000"/>
+                <w:kern w:val="0"/>
+                <w:sz w:val="20"/>
+                <w:szCs w:val="20"/>
+                <w:lang w:eastAsia="zh-CN"/>
+              </w:rPr>
+              <w:t>Jan 26, 2017</w:t>
+            </w:r>
+          </w:p>
+        </w:tc>
+        <w:tc>
+          <w:tcPr>
+            <w:tcW w:w="0" w:type="auto"/>
+          </w:tcPr>
+          <w:p>
+            <w:pPr>
+              <w:widowControl/>
+              <w:jc w:val="left"/>
+              <w:cnfStyle w:val="000000000000" w:firstRow="0" w:lastRow="0" w:firstColumn="0" w:lastColumn="0" w:oddVBand="0" w:evenVBand="0" w:oddHBand="0" w:evenHBand="0" w:firstRowFirstColumn="0" w:firstRowLastColumn="0" w:lastRowFirstColumn="0" w:lastRowLastColumn="0"/>
+              <w:rPr>
+                <w:rFonts w:ascii="Times" w:eastAsia="Times New Roman" w:hAnsi="Times" w:cs="Times New Roman"/>
+                <w:color w:val="000000"/>
+                <w:kern w:val="0"/>
+                <w:sz w:val="20"/>
+                <w:szCs w:val="20"/>
+                <w:lang w:eastAsia="zh-CN"/>
+              </w:rPr>
+            </w:pPr>
+          </w:p>
+        </w:tc>
+        <w:tc>
+          <w:tcPr>
+            <w:tcW w:w="0" w:type="auto"/>
+          </w:tcPr>
+          <w:p>
+            <w:pPr>
+              <w:widowControl/>
+              <w:jc w:val="left"/>
+              <w:cnfStyle w:val="000000000000" w:firstRow="0" w:lastRow="0" w:firstColumn="0" w:lastColumn="0" w:oddVBand="0" w:evenVBand="0" w:oddHBand="0" w:evenHBand="0" w:firstRowFirstColumn="0" w:firstRowLastColumn="0" w:lastRowFirstColumn="0" w:lastRowLastColumn="0"/>
+              <w:rPr>
+                <w:rFonts w:ascii="Times" w:eastAsia="Times New Roman" w:hAnsi="Times" w:cs="Times New Roman"/>
+                <w:color w:val="000000"/>
+                <w:kern w:val="0"/>
+                <w:sz w:val="20"/>
+                <w:szCs w:val="20"/>
+                <w:lang w:eastAsia="zh-CN"/>
+              </w:rPr>
+            </w:pPr>
+          </w:p>
+        </w:tc>
+        <w:tc>
+          <w:tcPr>
+            <w:tcW w:w="0" w:type="auto"/>
+          </w:tcPr>
+          <w:p>
+            <w:pPr>
+              <w:widowControl/>
+              <w:jc w:val="left"/>
+              <w:cnfStyle w:val="000000000000" w:firstRow="0" w:lastRow="0" w:firstColumn="0" w:lastColumn="0" w:oddVBand="0" w:evenVBand="0" w:oddHBand="0" w:evenHBand="0" w:firstRowFirstColumn="0" w:firstRowLastColumn="0" w:lastRowFirstColumn="0" w:lastRowLastColumn="0"/>
+              <w:rPr>
+                <w:rFonts w:ascii="Times" w:eastAsia="Times New Roman" w:hAnsi="Times" w:cs="Times New Roman"/>
+                <w:color w:val="000000"/>
+                <w:kern w:val="0"/>
+                <w:sz w:val="20"/>
+                <w:szCs w:val="20"/>
+                <w:lang w:eastAsia="zh-CN"/>
+              </w:rPr>
+            </w:pPr>
+            <w:proofErr w:type="spellStart"/>
+            <w:r>
+              <w:rPr>
+                <w:rFonts w:ascii="Times" w:eastAsia="Times New Roman" w:hAnsi="Times" w:cs="Times New Roman"/>
+                <w:color w:val="000000"/>
+                <w:kern w:val="0"/>
+                <w:sz w:val="20"/>
+                <w:szCs w:val="20"/>
+                <w:lang w:eastAsia="zh-CN"/>
+              </w:rPr>
+              <w:t>Chaohui</w:t>
+            </w:r>
+            <w:proofErr w:type="spellEnd"/>
           </w:p>
         </w:tc>
         <w:tc>
@@ -6996,18 +6856,7 @@
                 <w:szCs w:val="20"/>
                 <w:lang w:eastAsia="zh-CN"/>
               </w:rPr>
-              <w:t>2</w:t>
-            </w:r>
-            <w:r>
-              <w:rPr>
-                <w:rFonts w:ascii="Times" w:eastAsia="Times New Roman" w:hAnsi="Times" w:cs="Times New Roman"/>
-                <w:color w:val="000000"/>
-                <w:kern w:val="0"/>
-                <w:sz w:val="20"/>
-                <w:szCs w:val="20"/>
-                <w:lang w:eastAsia="zh-CN"/>
-              </w:rPr>
-              <w:t>7</w:t>
+              <w:t>26</w:t>
             </w:r>
           </w:p>
         </w:tc>
@@ -7069,109 +6918,120 @@
                 <w:szCs w:val="20"/>
                 <w:lang w:eastAsia="zh-CN"/>
               </w:rPr>
-              <w:t>Develop GUI to show the trace of each agents</w:t>
-            </w:r>
-          </w:p>
-        </w:tc>
-        <w:tc>
-          <w:tcPr>
-            <w:tcW w:w="0" w:type="auto"/>
-          </w:tcPr>
-          <w:p>
-            <w:pPr>
-              <w:widowControl/>
-              <w:jc w:val="left"/>
-              <w:cnfStyle w:val="000000100000" w:firstRow="0" w:lastRow="0" w:firstColumn="0" w:lastColumn="0" w:oddVBand="0" w:evenVBand="0" w:oddHBand="1" w:evenHBand="0" w:firstRowFirstColumn="0" w:firstRowLastColumn="0" w:lastRowFirstColumn="0" w:lastRowLastColumn="0"/>
-              <w:rPr>
-                <w:rFonts w:ascii="Times" w:eastAsia="Times New Roman" w:hAnsi="Times" w:cs="Times New Roman"/>
-                <w:color w:val="000000"/>
-                <w:kern w:val="0"/>
-                <w:sz w:val="20"/>
-                <w:szCs w:val="20"/>
-                <w:lang w:eastAsia="zh-CN"/>
-              </w:rPr>
-            </w:pPr>
-            <w:r>
-              <w:rPr>
-                <w:rFonts w:ascii="Times" w:eastAsia="Times New Roman" w:hAnsi="Times" w:cs="Times New Roman"/>
-                <w:color w:val="000000"/>
-                <w:kern w:val="0"/>
-                <w:sz w:val="20"/>
-                <w:szCs w:val="20"/>
-                <w:lang w:eastAsia="zh-CN"/>
-              </w:rPr>
-              <w:t>Feb 6, 2017</w:t>
-            </w:r>
-          </w:p>
-        </w:tc>
-        <w:tc>
-          <w:tcPr>
-            <w:tcW w:w="0" w:type="auto"/>
-          </w:tcPr>
-          <w:p>
-            <w:pPr>
-              <w:widowControl/>
-              <w:jc w:val="left"/>
-              <w:cnfStyle w:val="000000100000" w:firstRow="0" w:lastRow="0" w:firstColumn="0" w:lastColumn="0" w:oddVBand="0" w:evenVBand="0" w:oddHBand="1" w:evenHBand="0" w:firstRowFirstColumn="0" w:firstRowLastColumn="0" w:lastRowFirstColumn="0" w:lastRowLastColumn="0"/>
-              <w:rPr>
-                <w:rFonts w:ascii="Times" w:eastAsia="Times New Roman" w:hAnsi="Times" w:cs="Times New Roman"/>
-                <w:color w:val="000000"/>
-                <w:kern w:val="0"/>
-                <w:sz w:val="20"/>
-                <w:szCs w:val="20"/>
-                <w:lang w:eastAsia="zh-CN"/>
-              </w:rPr>
-            </w:pPr>
-          </w:p>
-        </w:tc>
-        <w:tc>
-          <w:tcPr>
-            <w:tcW w:w="0" w:type="auto"/>
-          </w:tcPr>
-          <w:p>
-            <w:pPr>
-              <w:widowControl/>
-              <w:jc w:val="left"/>
-              <w:cnfStyle w:val="000000100000" w:firstRow="0" w:lastRow="0" w:firstColumn="0" w:lastColumn="0" w:oddVBand="0" w:evenVBand="0" w:oddHBand="1" w:evenHBand="0" w:firstRowFirstColumn="0" w:firstRowLastColumn="0" w:lastRowFirstColumn="0" w:lastRowLastColumn="0"/>
-              <w:rPr>
-                <w:rFonts w:ascii="Times" w:eastAsia="Times New Roman" w:hAnsi="Times" w:cs="Times New Roman"/>
-                <w:color w:val="000000"/>
-                <w:kern w:val="0"/>
-                <w:sz w:val="20"/>
-                <w:szCs w:val="20"/>
-                <w:lang w:eastAsia="zh-CN"/>
-              </w:rPr>
-            </w:pPr>
-          </w:p>
-        </w:tc>
-        <w:tc>
-          <w:tcPr>
-            <w:tcW w:w="0" w:type="auto"/>
-          </w:tcPr>
-          <w:p>
-            <w:pPr>
-              <w:widowControl/>
-              <w:jc w:val="left"/>
-              <w:cnfStyle w:val="000000100000" w:firstRow="0" w:lastRow="0" w:firstColumn="0" w:lastColumn="0" w:oddVBand="0" w:evenVBand="0" w:oddHBand="1" w:evenHBand="0" w:firstRowFirstColumn="0" w:firstRowLastColumn="0" w:lastRowFirstColumn="0" w:lastRowLastColumn="0"/>
-              <w:rPr>
-                <w:rFonts w:ascii="Times" w:eastAsia="Times New Roman" w:hAnsi="Times" w:cs="Times New Roman"/>
-                <w:color w:val="000000"/>
-                <w:kern w:val="0"/>
-                <w:sz w:val="20"/>
-                <w:szCs w:val="20"/>
-                <w:lang w:eastAsia="zh-CN"/>
-              </w:rPr>
-            </w:pPr>
-            <w:r>
-              <w:rPr>
-                <w:rFonts w:ascii="Times" w:eastAsia="Times New Roman" w:hAnsi="Times" w:cs="Times New Roman"/>
-                <w:color w:val="000000"/>
-                <w:kern w:val="0"/>
-                <w:sz w:val="20"/>
-                <w:szCs w:val="20"/>
-                <w:lang w:eastAsia="zh-CN"/>
-              </w:rPr>
-              <w:t>Yifan</w:t>
+              <w:t>Return traces of each agents</w:t>
+            </w:r>
+          </w:p>
+        </w:tc>
+        <w:tc>
+          <w:tcPr>
+            <w:tcW w:w="0" w:type="auto"/>
+          </w:tcPr>
+          <w:p>
+            <w:pPr>
+              <w:widowControl/>
+              <w:jc w:val="left"/>
+              <w:cnfStyle w:val="000000100000" w:firstRow="0" w:lastRow="0" w:firstColumn="0" w:lastColumn="0" w:oddVBand="0" w:evenVBand="0" w:oddHBand="1" w:evenHBand="0" w:firstRowFirstColumn="0" w:firstRowLastColumn="0" w:lastRowFirstColumn="0" w:lastRowLastColumn="0"/>
+              <w:rPr>
+                <w:rFonts w:ascii="Times" w:eastAsia="Times New Roman" w:hAnsi="Times" w:cs="Times New Roman"/>
+                <w:color w:val="000000"/>
+                <w:kern w:val="0"/>
+                <w:sz w:val="20"/>
+                <w:szCs w:val="20"/>
+                <w:lang w:eastAsia="zh-CN"/>
+              </w:rPr>
+            </w:pPr>
+            <w:r>
+              <w:rPr>
+                <w:rFonts w:ascii="Times" w:eastAsia="Times New Roman" w:hAnsi="Times" w:cs="Times New Roman"/>
+                <w:color w:val="000000"/>
+                <w:kern w:val="0"/>
+                <w:sz w:val="20"/>
+                <w:szCs w:val="20"/>
+                <w:lang w:eastAsia="zh-CN"/>
+              </w:rPr>
+              <w:t>Jan 29</w:t>
+            </w:r>
+            <w:r>
+              <w:rPr>
+                <w:rFonts w:ascii="Times" w:eastAsia="Times New Roman" w:hAnsi="Times" w:cs="Times New Roman"/>
+                <w:color w:val="000000"/>
+                <w:kern w:val="0"/>
+                <w:sz w:val="20"/>
+                <w:szCs w:val="20"/>
+                <w:lang w:eastAsia="zh-CN"/>
+              </w:rPr>
+              <w:t>, 2017</w:t>
+            </w:r>
+          </w:p>
+        </w:tc>
+        <w:tc>
+          <w:tcPr>
+            <w:tcW w:w="0" w:type="auto"/>
+          </w:tcPr>
+          <w:p>
+            <w:pPr>
+              <w:widowControl/>
+              <w:jc w:val="left"/>
+              <w:cnfStyle w:val="000000100000" w:firstRow="0" w:lastRow="0" w:firstColumn="0" w:lastColumn="0" w:oddVBand="0" w:evenVBand="0" w:oddHBand="1" w:evenHBand="0" w:firstRowFirstColumn="0" w:firstRowLastColumn="0" w:lastRowFirstColumn="0" w:lastRowLastColumn="0"/>
+              <w:rPr>
+                <w:rFonts w:ascii="Times" w:eastAsia="Times New Roman" w:hAnsi="Times" w:cs="Times New Roman"/>
+                <w:color w:val="000000"/>
+                <w:kern w:val="0"/>
+                <w:sz w:val="20"/>
+                <w:szCs w:val="20"/>
+                <w:lang w:eastAsia="zh-CN"/>
+              </w:rPr>
+            </w:pPr>
+          </w:p>
+        </w:tc>
+        <w:tc>
+          <w:tcPr>
+            <w:tcW w:w="0" w:type="auto"/>
+          </w:tcPr>
+          <w:p>
+            <w:pPr>
+              <w:widowControl/>
+              <w:jc w:val="left"/>
+              <w:cnfStyle w:val="000000100000" w:firstRow="0" w:lastRow="0" w:firstColumn="0" w:lastColumn="0" w:oddVBand="0" w:evenVBand="0" w:oddHBand="1" w:evenHBand="0" w:firstRowFirstColumn="0" w:firstRowLastColumn="0" w:lastRowFirstColumn="0" w:lastRowLastColumn="0"/>
+              <w:rPr>
+                <w:rFonts w:ascii="Times" w:eastAsia="Times New Roman" w:hAnsi="Times" w:cs="Times New Roman"/>
+                <w:color w:val="000000"/>
+                <w:kern w:val="0"/>
+                <w:sz w:val="20"/>
+                <w:szCs w:val="20"/>
+                <w:lang w:eastAsia="zh-CN"/>
+              </w:rPr>
+            </w:pPr>
+          </w:p>
+        </w:tc>
+        <w:tc>
+          <w:tcPr>
+            <w:tcW w:w="0" w:type="auto"/>
+          </w:tcPr>
+          <w:p>
+            <w:pPr>
+              <w:widowControl/>
+              <w:jc w:val="left"/>
+              <w:cnfStyle w:val="000000100000" w:firstRow="0" w:lastRow="0" w:firstColumn="0" w:lastColumn="0" w:oddVBand="0" w:evenVBand="0" w:oddHBand="1" w:evenHBand="0" w:firstRowFirstColumn="0" w:firstRowLastColumn="0" w:lastRowFirstColumn="0" w:lastRowLastColumn="0"/>
+              <w:rPr>
+                <w:rFonts w:ascii="Times" w:eastAsia="Times New Roman" w:hAnsi="Times" w:cs="Times New Roman"/>
+                <w:color w:val="000000"/>
+                <w:kern w:val="0"/>
+                <w:sz w:val="20"/>
+                <w:szCs w:val="20"/>
+                <w:lang w:eastAsia="zh-CN"/>
+              </w:rPr>
+            </w:pPr>
+            <w:r>
+              <w:rPr>
+                <w:rFonts w:ascii="Times" w:eastAsia="Times New Roman" w:hAnsi="Times" w:cs="Times New Roman"/>
+                <w:color w:val="000000"/>
+                <w:kern w:val="0"/>
+                <w:sz w:val="20"/>
+                <w:szCs w:val="20"/>
+                <w:lang w:eastAsia="zh-CN"/>
+              </w:rPr>
+              <w:t>Sheng Zhang</w:t>
             </w:r>
           </w:p>
         </w:tc>
@@ -7238,8 +7098,28 @@
                 <w:szCs w:val="20"/>
                 <w:lang w:eastAsia="zh-CN"/>
               </w:rPr>
-              <w:t>2</w:t>
-            </w:r>
+              <w:t>27</w:t>
+            </w:r>
+          </w:p>
+        </w:tc>
+        <w:tc>
+          <w:tcPr>
+            <w:tcW w:w="0" w:type="auto"/>
+          </w:tcPr>
+          <w:p>
+            <w:pPr>
+              <w:widowControl/>
+              <w:jc w:val="left"/>
+              <w:cnfStyle w:val="000000000000" w:firstRow="0" w:lastRow="0" w:firstColumn="0" w:lastColumn="0" w:oddVBand="0" w:evenVBand="0" w:oddHBand="0" w:evenHBand="0" w:firstRowFirstColumn="0" w:firstRowLastColumn="0" w:lastRowFirstColumn="0" w:lastRowLastColumn="0"/>
+              <w:rPr>
+                <w:rFonts w:ascii="Times" w:eastAsia="Times New Roman" w:hAnsi="Times" w:cs="Times New Roman"/>
+                <w:color w:val="000000"/>
+                <w:kern w:val="0"/>
+                <w:sz w:val="20"/>
+                <w:szCs w:val="20"/>
+                <w:lang w:eastAsia="zh-CN"/>
+              </w:rPr>
+            </w:pPr>
             <w:r>
               <w:rPr>
                 <w:rFonts w:ascii="Times" w:eastAsia="Times New Roman" w:hAnsi="Times" w:cs="Times New Roman"/>
@@ -7280,167 +7160,112 @@
                 <w:szCs w:val="20"/>
                 <w:lang w:eastAsia="zh-CN"/>
               </w:rPr>
-              <w:t>9</w:t>
-            </w:r>
-          </w:p>
-        </w:tc>
-        <w:tc>
-          <w:tcPr>
-            <w:tcW w:w="0" w:type="auto"/>
-          </w:tcPr>
-          <w:p>
-            <w:pPr>
-              <w:widowControl/>
-              <w:jc w:val="left"/>
-              <w:cnfStyle w:val="000000000000" w:firstRow="0" w:lastRow="0" w:firstColumn="0" w:lastColumn="0" w:oddVBand="0" w:evenVBand="0" w:oddHBand="0" w:evenHBand="0" w:firstRowFirstColumn="0" w:firstRowLastColumn="0" w:lastRowFirstColumn="0" w:lastRowLastColumn="0"/>
-              <w:rPr>
-                <w:rFonts w:ascii="Times" w:eastAsia="Times New Roman" w:hAnsi="Times" w:cs="Times New Roman"/>
-                <w:color w:val="000000"/>
-                <w:kern w:val="0"/>
-                <w:sz w:val="20"/>
-                <w:szCs w:val="20"/>
-                <w:lang w:eastAsia="zh-CN"/>
-              </w:rPr>
-            </w:pPr>
-            <w:r>
-              <w:rPr>
-                <w:rFonts w:ascii="Times" w:eastAsia="Times New Roman" w:hAnsi="Times" w:cs="Times New Roman"/>
-                <w:color w:val="000000"/>
-                <w:kern w:val="0"/>
-                <w:sz w:val="20"/>
-                <w:szCs w:val="20"/>
-                <w:lang w:eastAsia="zh-CN"/>
-              </w:rPr>
-              <w:t>Develop DB access code for storing </w:t>
-            </w:r>
-            <w:r>
-              <w:rPr>
-                <w:rFonts w:ascii="Times" w:eastAsia="Times New Roman" w:hAnsi="Times" w:cs="Times New Roman"/>
-                <w:color w:val="000000"/>
-                <w:kern w:val="0"/>
-                <w:sz w:val="20"/>
-                <w:szCs w:val="20"/>
-                <w:lang w:eastAsia="zh-CN"/>
-              </w:rPr>
-              <w:t>and retrieving run information</w:t>
-            </w:r>
-          </w:p>
-          <w:p>
-            <w:pPr>
-              <w:widowControl/>
-              <w:jc w:val="left"/>
-              <w:cnfStyle w:val="000000000000" w:firstRow="0" w:lastRow="0" w:firstColumn="0" w:lastColumn="0" w:oddVBand="0" w:evenVBand="0" w:oddHBand="0" w:evenHBand="0" w:firstRowFirstColumn="0" w:firstRowLastColumn="0" w:lastRowFirstColumn="0" w:lastRowLastColumn="0"/>
-              <w:rPr>
-                <w:rFonts w:ascii="Times" w:eastAsia="Times New Roman" w:hAnsi="Times" w:cs="Times New Roman"/>
-                <w:color w:val="000000"/>
-                <w:kern w:val="0"/>
-                <w:sz w:val="20"/>
-                <w:szCs w:val="20"/>
-                <w:lang w:eastAsia="zh-CN"/>
-              </w:rPr>
-            </w:pPr>
-          </w:p>
-        </w:tc>
-        <w:tc>
-          <w:tcPr>
-            <w:tcW w:w="0" w:type="auto"/>
-          </w:tcPr>
-          <w:p>
-            <w:pPr>
-              <w:widowControl/>
-              <w:jc w:val="left"/>
-              <w:cnfStyle w:val="000000000000" w:firstRow="0" w:lastRow="0" w:firstColumn="0" w:lastColumn="0" w:oddVBand="0" w:evenVBand="0" w:oddHBand="0" w:evenHBand="0" w:firstRowFirstColumn="0" w:firstRowLastColumn="0" w:lastRowFirstColumn="0" w:lastRowLastColumn="0"/>
-              <w:rPr>
-                <w:rFonts w:ascii="Times" w:eastAsia="Times New Roman" w:hAnsi="Times" w:cs="Times New Roman"/>
-                <w:color w:val="000000"/>
-                <w:kern w:val="0"/>
-                <w:sz w:val="20"/>
-                <w:szCs w:val="20"/>
-                <w:lang w:eastAsia="zh-CN"/>
-              </w:rPr>
-            </w:pPr>
-            <w:r>
-              <w:rPr>
-                <w:rFonts w:ascii="Times" w:eastAsia="Times New Roman" w:hAnsi="Times" w:cs="Times New Roman"/>
-                <w:color w:val="000000"/>
-                <w:kern w:val="0"/>
-                <w:sz w:val="20"/>
-                <w:szCs w:val="20"/>
-                <w:lang w:eastAsia="zh-CN"/>
-              </w:rPr>
-              <w:t>Jan 26, 2017</w:t>
-            </w:r>
-          </w:p>
-        </w:tc>
-        <w:tc>
-          <w:tcPr>
-            <w:tcW w:w="0" w:type="auto"/>
-          </w:tcPr>
-          <w:p>
-            <w:pPr>
-              <w:widowControl/>
-              <w:jc w:val="left"/>
-              <w:cnfStyle w:val="000000000000" w:firstRow="0" w:lastRow="0" w:firstColumn="0" w:lastColumn="0" w:oddVBand="0" w:evenVBand="0" w:oddHBand="0" w:evenHBand="0" w:firstRowFirstColumn="0" w:firstRowLastColumn="0" w:lastRowFirstColumn="0" w:lastRowLastColumn="0"/>
-              <w:rPr>
-                <w:rFonts w:ascii="Times" w:eastAsia="Times New Roman" w:hAnsi="Times" w:cs="Times New Roman"/>
-                <w:color w:val="000000"/>
-                <w:kern w:val="0"/>
-                <w:sz w:val="20"/>
-                <w:szCs w:val="20"/>
-                <w:lang w:eastAsia="zh-CN"/>
-              </w:rPr>
-            </w:pPr>
-          </w:p>
-        </w:tc>
-        <w:tc>
-          <w:tcPr>
-            <w:tcW w:w="0" w:type="auto"/>
-          </w:tcPr>
-          <w:p>
-            <w:pPr>
-              <w:widowControl/>
-              <w:jc w:val="left"/>
-              <w:cnfStyle w:val="000000000000" w:firstRow="0" w:lastRow="0" w:firstColumn="0" w:lastColumn="0" w:oddVBand="0" w:evenVBand="0" w:oddHBand="0" w:evenHBand="0" w:firstRowFirstColumn="0" w:firstRowLastColumn="0" w:lastRowFirstColumn="0" w:lastRowLastColumn="0"/>
-              <w:rPr>
-                <w:rFonts w:ascii="Times" w:eastAsia="Times New Roman" w:hAnsi="Times" w:cs="Times New Roman"/>
-                <w:color w:val="000000"/>
-                <w:kern w:val="0"/>
-                <w:sz w:val="20"/>
-                <w:szCs w:val="20"/>
-                <w:lang w:eastAsia="zh-CN"/>
-              </w:rPr>
-            </w:pPr>
-          </w:p>
-        </w:tc>
-        <w:tc>
-          <w:tcPr>
-            <w:tcW w:w="0" w:type="auto"/>
-          </w:tcPr>
-          <w:p>
-            <w:pPr>
-              <w:widowControl/>
-              <w:jc w:val="left"/>
-              <w:cnfStyle w:val="000000000000" w:firstRow="0" w:lastRow="0" w:firstColumn="0" w:lastColumn="0" w:oddVBand="0" w:evenVBand="0" w:oddHBand="0" w:evenHBand="0" w:firstRowFirstColumn="0" w:firstRowLastColumn="0" w:lastRowFirstColumn="0" w:lastRowLastColumn="0"/>
-              <w:rPr>
-                <w:rFonts w:ascii="Times" w:eastAsia="Times New Roman" w:hAnsi="Times" w:cs="Times New Roman"/>
-                <w:color w:val="000000"/>
-                <w:kern w:val="0"/>
-                <w:sz w:val="20"/>
-                <w:szCs w:val="20"/>
-                <w:lang w:eastAsia="zh-CN"/>
-              </w:rPr>
-            </w:pPr>
-            <w:r>
-              <w:rPr>
-                <w:rFonts w:ascii="Times" w:eastAsia="Times New Roman" w:hAnsi="Times" w:cs="Times New Roman"/>
-                <w:color w:val="000000"/>
-                <w:kern w:val="0"/>
-                <w:sz w:val="20"/>
-                <w:szCs w:val="20"/>
-                <w:lang w:eastAsia="zh-CN"/>
-              </w:rPr>
-              <w:t>Chaohui</w:t>
-            </w:r>
+              <w:t>Develop GUI to show the trace of each agents</w:t>
+            </w:r>
+          </w:p>
+        </w:tc>
+        <w:tc>
+          <w:tcPr>
+            <w:tcW w:w="0" w:type="auto"/>
+          </w:tcPr>
+          <w:p>
+            <w:pPr>
+              <w:widowControl/>
+              <w:jc w:val="left"/>
+              <w:cnfStyle w:val="000000000000" w:firstRow="0" w:lastRow="0" w:firstColumn="0" w:lastColumn="0" w:oddVBand="0" w:evenVBand="0" w:oddHBand="0" w:evenHBand="0" w:firstRowFirstColumn="0" w:firstRowLastColumn="0" w:lastRowFirstColumn="0" w:lastRowLastColumn="0"/>
+              <w:rPr>
+                <w:rFonts w:ascii="Times" w:eastAsia="Times New Roman" w:hAnsi="Times" w:cs="Times New Roman"/>
+                <w:color w:val="000000"/>
+                <w:kern w:val="0"/>
+                <w:sz w:val="20"/>
+                <w:szCs w:val="20"/>
+                <w:lang w:eastAsia="zh-CN"/>
+              </w:rPr>
+            </w:pPr>
+            <w:r>
+              <w:rPr>
+                <w:rFonts w:ascii="Times" w:eastAsia="Times New Roman" w:hAnsi="Times" w:cs="Times New Roman"/>
+                <w:color w:val="000000"/>
+                <w:kern w:val="0"/>
+                <w:sz w:val="20"/>
+                <w:szCs w:val="20"/>
+                <w:lang w:eastAsia="zh-CN"/>
+              </w:rPr>
+              <w:t>Feb 6, 2017</w:t>
+            </w:r>
+          </w:p>
+        </w:tc>
+        <w:tc>
+          <w:tcPr>
+            <w:tcW w:w="0" w:type="auto"/>
+          </w:tcPr>
+          <w:p>
+            <w:pPr>
+              <w:widowControl/>
+              <w:jc w:val="left"/>
+              <w:cnfStyle w:val="000000000000" w:firstRow="0" w:lastRow="0" w:firstColumn="0" w:lastColumn="0" w:oddVBand="0" w:evenVBand="0" w:oddHBand="0" w:evenHBand="0" w:firstRowFirstColumn="0" w:firstRowLastColumn="0" w:lastRowFirstColumn="0" w:lastRowLastColumn="0"/>
+              <w:rPr>
+                <w:rFonts w:ascii="Times" w:eastAsia="Times New Roman" w:hAnsi="Times" w:cs="Times New Roman"/>
+                <w:color w:val="000000"/>
+                <w:kern w:val="0"/>
+                <w:sz w:val="20"/>
+                <w:szCs w:val="20"/>
+                <w:lang w:eastAsia="zh-CN"/>
+              </w:rPr>
+            </w:pPr>
+          </w:p>
+        </w:tc>
+        <w:tc>
+          <w:tcPr>
+            <w:tcW w:w="0" w:type="auto"/>
+          </w:tcPr>
+          <w:p>
+            <w:pPr>
+              <w:widowControl/>
+              <w:jc w:val="left"/>
+              <w:cnfStyle w:val="000000000000" w:firstRow="0" w:lastRow="0" w:firstColumn="0" w:lastColumn="0" w:oddVBand="0" w:evenVBand="0" w:oddHBand="0" w:evenHBand="0" w:firstRowFirstColumn="0" w:firstRowLastColumn="0" w:lastRowFirstColumn="0" w:lastRowLastColumn="0"/>
+              <w:rPr>
+                <w:rFonts w:ascii="Times" w:eastAsia="Times New Roman" w:hAnsi="Times" w:cs="Times New Roman"/>
+                <w:color w:val="000000"/>
+                <w:kern w:val="0"/>
+                <w:sz w:val="20"/>
+                <w:szCs w:val="20"/>
+                <w:lang w:eastAsia="zh-CN"/>
+              </w:rPr>
+            </w:pPr>
+          </w:p>
+        </w:tc>
+        <w:tc>
+          <w:tcPr>
+            <w:tcW w:w="0" w:type="auto"/>
+          </w:tcPr>
+          <w:p>
+            <w:pPr>
+              <w:widowControl/>
+              <w:jc w:val="left"/>
+              <w:cnfStyle w:val="000000000000" w:firstRow="0" w:lastRow="0" w:firstColumn="0" w:lastColumn="0" w:oddVBand="0" w:evenVBand="0" w:oddHBand="0" w:evenHBand="0" w:firstRowFirstColumn="0" w:firstRowLastColumn="0" w:lastRowFirstColumn="0" w:lastRowLastColumn="0"/>
+              <w:rPr>
+                <w:rFonts w:ascii="Times" w:eastAsia="Times New Roman" w:hAnsi="Times" w:cs="Times New Roman"/>
+                <w:color w:val="000000"/>
+                <w:kern w:val="0"/>
+                <w:sz w:val="20"/>
+                <w:szCs w:val="20"/>
+                <w:lang w:eastAsia="zh-CN"/>
+              </w:rPr>
+            </w:pPr>
+            <w:proofErr w:type="spellStart"/>
+            <w:r>
+              <w:rPr>
+                <w:rFonts w:ascii="Times" w:eastAsia="Times New Roman" w:hAnsi="Times" w:cs="Times New Roman"/>
+                <w:color w:val="000000"/>
+                <w:kern w:val="0"/>
+                <w:sz w:val="20"/>
+                <w:szCs w:val="20"/>
+                <w:lang w:eastAsia="zh-CN"/>
+              </w:rPr>
+              <w:t>Yifan</w:t>
+            </w:r>
+            <w:proofErr w:type="spellEnd"/>
           </w:p>
         </w:tc>
         <w:tc>
@@ -7507,8 +7332,28 @@
                 <w:szCs w:val="20"/>
                 <w:lang w:eastAsia="zh-CN"/>
               </w:rPr>
-              <w:t>2</w:t>
-            </w:r>
+              <w:t>28</w:t>
+            </w:r>
+          </w:p>
+        </w:tc>
+        <w:tc>
+          <w:tcPr>
+            <w:tcW w:w="0" w:type="auto"/>
+          </w:tcPr>
+          <w:p>
+            <w:pPr>
+              <w:widowControl/>
+              <w:jc w:val="left"/>
+              <w:cnfStyle w:val="000000100000" w:firstRow="0" w:lastRow="0" w:firstColumn="0" w:lastColumn="0" w:oddVBand="0" w:evenVBand="0" w:oddHBand="1" w:evenHBand="0" w:firstRowFirstColumn="0" w:firstRowLastColumn="0" w:lastRowFirstColumn="0" w:lastRowLastColumn="0"/>
+              <w:rPr>
+                <w:rFonts w:ascii="Times" w:eastAsia="Times New Roman" w:hAnsi="Times" w:cs="Times New Roman"/>
+                <w:color w:val="000000"/>
+                <w:kern w:val="0"/>
+                <w:sz w:val="20"/>
+                <w:szCs w:val="20"/>
+                <w:lang w:eastAsia="zh-CN"/>
+              </w:rPr>
+            </w:pPr>
             <w:r>
               <w:rPr>
                 <w:rFonts w:ascii="Times" w:eastAsia="Times New Roman" w:hAnsi="Times" w:cs="Times New Roman"/>
@@ -7549,141 +7394,138 @@
                 <w:szCs w:val="20"/>
                 <w:lang w:eastAsia="zh-CN"/>
               </w:rPr>
-              <w:t>10</w:t>
-            </w:r>
-          </w:p>
-        </w:tc>
-        <w:tc>
-          <w:tcPr>
-            <w:tcW w:w="0" w:type="auto"/>
-          </w:tcPr>
-          <w:p>
-            <w:pPr>
-              <w:widowControl/>
-              <w:jc w:val="left"/>
-              <w:cnfStyle w:val="000000100000" w:firstRow="0" w:lastRow="0" w:firstColumn="0" w:lastColumn="0" w:oddVBand="0" w:evenVBand="0" w:oddHBand="1" w:evenHBand="0" w:firstRowFirstColumn="0" w:firstRowLastColumn="0" w:lastRowFirstColumn="0" w:lastRowLastColumn="0"/>
-              <w:rPr>
-                <w:rFonts w:ascii="Times" w:eastAsia="Times New Roman" w:hAnsi="Times" w:cs="Times New Roman"/>
-                <w:color w:val="000000"/>
-                <w:kern w:val="0"/>
-                <w:sz w:val="20"/>
-                <w:szCs w:val="20"/>
-                <w:lang w:eastAsia="zh-CN"/>
-              </w:rPr>
-            </w:pPr>
-            <w:r>
-              <w:rPr>
-                <w:rFonts w:ascii="Times" w:eastAsia="Times New Roman" w:hAnsi="Times" w:cs="Times New Roman"/>
-                <w:color w:val="000000"/>
-                <w:kern w:val="0"/>
-                <w:sz w:val="20"/>
-                <w:szCs w:val="20"/>
-                <w:lang w:eastAsia="zh-CN"/>
-              </w:rPr>
-              <w:t>Develop GUI to show all run information</w:t>
-            </w:r>
-          </w:p>
-        </w:tc>
-        <w:tc>
-          <w:tcPr>
-            <w:tcW w:w="0" w:type="auto"/>
-          </w:tcPr>
-          <w:p>
-            <w:pPr>
-              <w:widowControl/>
-              <w:jc w:val="left"/>
-              <w:cnfStyle w:val="000000100000" w:firstRow="0" w:lastRow="0" w:firstColumn="0" w:lastColumn="0" w:oddVBand="0" w:evenVBand="0" w:oddHBand="1" w:evenHBand="0" w:firstRowFirstColumn="0" w:firstRowLastColumn="0" w:lastRowFirstColumn="0" w:lastRowLastColumn="0"/>
-              <w:rPr>
-                <w:rFonts w:ascii="Times" w:eastAsia="Times New Roman" w:hAnsi="Times" w:cs="Times New Roman"/>
-                <w:color w:val="000000"/>
-                <w:kern w:val="0"/>
-                <w:sz w:val="20"/>
-                <w:szCs w:val="20"/>
-                <w:lang w:eastAsia="zh-CN"/>
-              </w:rPr>
-            </w:pPr>
-            <w:r>
-              <w:rPr>
-                <w:rFonts w:ascii="Times" w:eastAsia="Times New Roman" w:hAnsi="Times" w:cs="Times New Roman"/>
-                <w:color w:val="000000"/>
-                <w:kern w:val="0"/>
-                <w:sz w:val="20"/>
-                <w:szCs w:val="20"/>
-                <w:lang w:eastAsia="zh-CN"/>
-              </w:rPr>
-              <w:t>Feb 6, 2017</w:t>
-            </w:r>
-          </w:p>
-        </w:tc>
-        <w:tc>
-          <w:tcPr>
-            <w:tcW w:w="0" w:type="auto"/>
-          </w:tcPr>
-          <w:p>
-            <w:pPr>
-              <w:widowControl/>
-              <w:jc w:val="left"/>
-              <w:cnfStyle w:val="000000100000" w:firstRow="0" w:lastRow="0" w:firstColumn="0" w:lastColumn="0" w:oddVBand="0" w:evenVBand="0" w:oddHBand="1" w:evenHBand="0" w:firstRowFirstColumn="0" w:firstRowLastColumn="0" w:lastRowFirstColumn="0" w:lastRowLastColumn="0"/>
-              <w:rPr>
-                <w:rFonts w:ascii="Times" w:eastAsia="Times New Roman" w:hAnsi="Times" w:cs="Times New Roman"/>
-                <w:color w:val="000000"/>
-                <w:kern w:val="0"/>
-                <w:sz w:val="20"/>
-                <w:szCs w:val="20"/>
-                <w:lang w:eastAsia="zh-CN"/>
-              </w:rPr>
-            </w:pPr>
-          </w:p>
-        </w:tc>
-        <w:tc>
-          <w:tcPr>
-            <w:tcW w:w="0" w:type="auto"/>
-          </w:tcPr>
-          <w:p>
-            <w:pPr>
-              <w:widowControl/>
-              <w:jc w:val="left"/>
-              <w:cnfStyle w:val="000000100000" w:firstRow="0" w:lastRow="0" w:firstColumn="0" w:lastColumn="0" w:oddVBand="0" w:evenVBand="0" w:oddHBand="1" w:evenHBand="0" w:firstRowFirstColumn="0" w:firstRowLastColumn="0" w:lastRowFirstColumn="0" w:lastRowLastColumn="0"/>
-              <w:rPr>
-                <w:rFonts w:ascii="Times" w:eastAsia="Times New Roman" w:hAnsi="Times" w:cs="Times New Roman"/>
-                <w:color w:val="000000"/>
-                <w:kern w:val="0"/>
-                <w:sz w:val="20"/>
-                <w:szCs w:val="20"/>
-                <w:lang w:eastAsia="zh-CN"/>
-              </w:rPr>
-            </w:pPr>
-          </w:p>
-        </w:tc>
-        <w:tc>
-          <w:tcPr>
-            <w:tcW w:w="0" w:type="auto"/>
-          </w:tcPr>
-          <w:p>
-            <w:pPr>
-              <w:widowControl/>
-              <w:jc w:val="left"/>
-              <w:cnfStyle w:val="000000100000" w:firstRow="0" w:lastRow="0" w:firstColumn="0" w:lastColumn="0" w:oddVBand="0" w:evenVBand="0" w:oddHBand="1" w:evenHBand="0" w:firstRowFirstColumn="0" w:firstRowLastColumn="0" w:lastRowFirstColumn="0" w:lastRowLastColumn="0"/>
-              <w:rPr>
-                <w:rFonts w:ascii="Times" w:eastAsia="Times New Roman" w:hAnsi="Times" w:cs="Times New Roman"/>
-                <w:color w:val="000000"/>
-                <w:kern w:val="0"/>
-                <w:sz w:val="20"/>
-                <w:szCs w:val="20"/>
-                <w:lang w:eastAsia="zh-CN"/>
-              </w:rPr>
-            </w:pPr>
-            <w:r>
-              <w:rPr>
-                <w:rFonts w:ascii="Times" w:eastAsia="Times New Roman" w:hAnsi="Times" w:cs="Times New Roman"/>
-                <w:color w:val="000000"/>
-                <w:kern w:val="0"/>
-                <w:sz w:val="20"/>
-                <w:szCs w:val="20"/>
-                <w:lang w:eastAsia="zh-CN"/>
-              </w:rPr>
-              <w:t>Yifan</w:t>
-            </w:r>
+              <w:t>Develop DB access code for storing </w:t>
+            </w:r>
+            <w:r>
+              <w:rPr>
+                <w:rFonts w:ascii="Times" w:eastAsia="Times New Roman" w:hAnsi="Times" w:cs="Times New Roman"/>
+                <w:color w:val="000000"/>
+                <w:kern w:val="0"/>
+                <w:sz w:val="20"/>
+                <w:szCs w:val="20"/>
+                <w:lang w:eastAsia="zh-CN"/>
+              </w:rPr>
+              <w:t>and retrieving run information</w:t>
+            </w:r>
+          </w:p>
+          <w:p>
+            <w:pPr>
+              <w:widowControl/>
+              <w:jc w:val="left"/>
+              <w:cnfStyle w:val="000000100000" w:firstRow="0" w:lastRow="0" w:firstColumn="0" w:lastColumn="0" w:oddVBand="0" w:evenVBand="0" w:oddHBand="1" w:evenHBand="0" w:firstRowFirstColumn="0" w:firstRowLastColumn="0" w:lastRowFirstColumn="0" w:lastRowLastColumn="0"/>
+              <w:rPr>
+                <w:rFonts w:ascii="Times" w:eastAsia="Times New Roman" w:hAnsi="Times" w:cs="Times New Roman"/>
+                <w:color w:val="000000"/>
+                <w:kern w:val="0"/>
+                <w:sz w:val="20"/>
+                <w:szCs w:val="20"/>
+                <w:lang w:eastAsia="zh-CN"/>
+              </w:rPr>
+            </w:pPr>
+          </w:p>
+        </w:tc>
+        <w:tc>
+          <w:tcPr>
+            <w:tcW w:w="0" w:type="auto"/>
+          </w:tcPr>
+          <w:p>
+            <w:pPr>
+              <w:widowControl/>
+              <w:jc w:val="left"/>
+              <w:cnfStyle w:val="000000100000" w:firstRow="0" w:lastRow="0" w:firstColumn="0" w:lastColumn="0" w:oddVBand="0" w:evenVBand="0" w:oddHBand="1" w:evenHBand="0" w:firstRowFirstColumn="0" w:firstRowLastColumn="0" w:lastRowFirstColumn="0" w:lastRowLastColumn="0"/>
+              <w:rPr>
+                <w:rFonts w:ascii="Times" w:eastAsia="Times New Roman" w:hAnsi="Times" w:cs="Times New Roman"/>
+                <w:color w:val="000000"/>
+                <w:kern w:val="0"/>
+                <w:sz w:val="20"/>
+                <w:szCs w:val="20"/>
+                <w:lang w:eastAsia="zh-CN"/>
+              </w:rPr>
+            </w:pPr>
+            <w:r>
+              <w:rPr>
+                <w:rFonts w:ascii="Times" w:eastAsia="Times New Roman" w:hAnsi="Times" w:cs="Times New Roman"/>
+                <w:color w:val="000000"/>
+                <w:kern w:val="0"/>
+                <w:sz w:val="20"/>
+                <w:szCs w:val="20"/>
+                <w:lang w:eastAsia="zh-CN"/>
+              </w:rPr>
+              <w:t>Jan 26, 2017</w:t>
+            </w:r>
+          </w:p>
+        </w:tc>
+        <w:tc>
+          <w:tcPr>
+            <w:tcW w:w="0" w:type="auto"/>
+          </w:tcPr>
+          <w:p>
+            <w:pPr>
+              <w:widowControl/>
+              <w:jc w:val="left"/>
+              <w:cnfStyle w:val="000000100000" w:firstRow="0" w:lastRow="0" w:firstColumn="0" w:lastColumn="0" w:oddVBand="0" w:evenVBand="0" w:oddHBand="1" w:evenHBand="0" w:firstRowFirstColumn="0" w:firstRowLastColumn="0" w:lastRowFirstColumn="0" w:lastRowLastColumn="0"/>
+              <w:rPr>
+                <w:rFonts w:ascii="Times" w:eastAsia="Times New Roman" w:hAnsi="Times" w:cs="Times New Roman"/>
+                <w:color w:val="000000"/>
+                <w:kern w:val="0"/>
+                <w:sz w:val="20"/>
+                <w:szCs w:val="20"/>
+                <w:lang w:eastAsia="zh-CN"/>
+              </w:rPr>
+            </w:pPr>
+          </w:p>
+        </w:tc>
+        <w:tc>
+          <w:tcPr>
+            <w:tcW w:w="0" w:type="auto"/>
+          </w:tcPr>
+          <w:p>
+            <w:pPr>
+              <w:widowControl/>
+              <w:jc w:val="left"/>
+              <w:cnfStyle w:val="000000100000" w:firstRow="0" w:lastRow="0" w:firstColumn="0" w:lastColumn="0" w:oddVBand="0" w:evenVBand="0" w:oddHBand="1" w:evenHBand="0" w:firstRowFirstColumn="0" w:firstRowLastColumn="0" w:lastRowFirstColumn="0" w:lastRowLastColumn="0"/>
+              <w:rPr>
+                <w:rFonts w:ascii="Times" w:eastAsia="Times New Roman" w:hAnsi="Times" w:cs="Times New Roman"/>
+                <w:color w:val="000000"/>
+                <w:kern w:val="0"/>
+                <w:sz w:val="20"/>
+                <w:szCs w:val="20"/>
+                <w:lang w:eastAsia="zh-CN"/>
+              </w:rPr>
+            </w:pPr>
+          </w:p>
+        </w:tc>
+        <w:tc>
+          <w:tcPr>
+            <w:tcW w:w="0" w:type="auto"/>
+          </w:tcPr>
+          <w:p>
+            <w:pPr>
+              <w:widowControl/>
+              <w:jc w:val="left"/>
+              <w:cnfStyle w:val="000000100000" w:firstRow="0" w:lastRow="0" w:firstColumn="0" w:lastColumn="0" w:oddVBand="0" w:evenVBand="0" w:oddHBand="1" w:evenHBand="0" w:firstRowFirstColumn="0" w:firstRowLastColumn="0" w:lastRowFirstColumn="0" w:lastRowLastColumn="0"/>
+              <w:rPr>
+                <w:rFonts w:ascii="Times" w:eastAsia="Times New Roman" w:hAnsi="Times" w:cs="Times New Roman"/>
+                <w:color w:val="000000"/>
+                <w:kern w:val="0"/>
+                <w:sz w:val="20"/>
+                <w:szCs w:val="20"/>
+                <w:lang w:eastAsia="zh-CN"/>
+              </w:rPr>
+            </w:pPr>
+            <w:proofErr w:type="spellStart"/>
+            <w:r>
+              <w:rPr>
+                <w:rFonts w:ascii="Times" w:eastAsia="Times New Roman" w:hAnsi="Times" w:cs="Times New Roman"/>
+                <w:color w:val="000000"/>
+                <w:kern w:val="0"/>
+                <w:sz w:val="20"/>
+                <w:szCs w:val="20"/>
+                <w:lang w:eastAsia="zh-CN"/>
+              </w:rPr>
+              <w:t>Chaohui</w:t>
+            </w:r>
+            <w:proofErr w:type="spellEnd"/>
           </w:p>
         </w:tc>
         <w:tc>
@@ -7749,6 +7591,240 @@
                 <w:szCs w:val="20"/>
                 <w:lang w:eastAsia="zh-CN"/>
               </w:rPr>
+              <w:t>29</w:t>
+            </w:r>
+          </w:p>
+        </w:tc>
+        <w:tc>
+          <w:tcPr>
+            <w:tcW w:w="0" w:type="auto"/>
+          </w:tcPr>
+          <w:p>
+            <w:pPr>
+              <w:widowControl/>
+              <w:jc w:val="left"/>
+              <w:cnfStyle w:val="000000000000" w:firstRow="0" w:lastRow="0" w:firstColumn="0" w:lastColumn="0" w:oddVBand="0" w:evenVBand="0" w:oddHBand="0" w:evenHBand="0" w:firstRowFirstColumn="0" w:firstRowLastColumn="0" w:lastRowFirstColumn="0" w:lastRowLastColumn="0"/>
+              <w:rPr>
+                <w:rFonts w:ascii="Times" w:eastAsia="Times New Roman" w:hAnsi="Times" w:cs="Times New Roman"/>
+                <w:color w:val="000000"/>
+                <w:kern w:val="0"/>
+                <w:sz w:val="20"/>
+                <w:szCs w:val="20"/>
+                <w:lang w:eastAsia="zh-CN"/>
+              </w:rPr>
+            </w:pPr>
+            <w:r>
+              <w:rPr>
+                <w:rFonts w:ascii="Times" w:eastAsia="Times New Roman" w:hAnsi="Times" w:cs="Times New Roman"/>
+                <w:color w:val="000000"/>
+                <w:kern w:val="0"/>
+                <w:sz w:val="20"/>
+                <w:szCs w:val="20"/>
+                <w:lang w:eastAsia="zh-CN"/>
+              </w:rPr>
+              <w:t>10</w:t>
+            </w:r>
+          </w:p>
+        </w:tc>
+        <w:tc>
+          <w:tcPr>
+            <w:tcW w:w="0" w:type="auto"/>
+          </w:tcPr>
+          <w:p>
+            <w:pPr>
+              <w:widowControl/>
+              <w:jc w:val="left"/>
+              <w:cnfStyle w:val="000000000000" w:firstRow="0" w:lastRow="0" w:firstColumn="0" w:lastColumn="0" w:oddVBand="0" w:evenVBand="0" w:oddHBand="0" w:evenHBand="0" w:firstRowFirstColumn="0" w:firstRowLastColumn="0" w:lastRowFirstColumn="0" w:lastRowLastColumn="0"/>
+              <w:rPr>
+                <w:rFonts w:ascii="Times" w:eastAsia="Times New Roman" w:hAnsi="Times" w:cs="Times New Roman"/>
+                <w:color w:val="000000"/>
+                <w:kern w:val="0"/>
+                <w:sz w:val="20"/>
+                <w:szCs w:val="20"/>
+                <w:lang w:eastAsia="zh-CN"/>
+              </w:rPr>
+            </w:pPr>
+            <w:r>
+              <w:rPr>
+                <w:rFonts w:ascii="Times" w:eastAsia="Times New Roman" w:hAnsi="Times" w:cs="Times New Roman"/>
+                <w:color w:val="000000"/>
+                <w:kern w:val="0"/>
+                <w:sz w:val="20"/>
+                <w:szCs w:val="20"/>
+                <w:lang w:eastAsia="zh-CN"/>
+              </w:rPr>
+              <w:t>Develop GUI to show all run information</w:t>
+            </w:r>
+          </w:p>
+        </w:tc>
+        <w:tc>
+          <w:tcPr>
+            <w:tcW w:w="0" w:type="auto"/>
+          </w:tcPr>
+          <w:p>
+            <w:pPr>
+              <w:widowControl/>
+              <w:jc w:val="left"/>
+              <w:cnfStyle w:val="000000000000" w:firstRow="0" w:lastRow="0" w:firstColumn="0" w:lastColumn="0" w:oddVBand="0" w:evenVBand="0" w:oddHBand="0" w:evenHBand="0" w:firstRowFirstColumn="0" w:firstRowLastColumn="0" w:lastRowFirstColumn="0" w:lastRowLastColumn="0"/>
+              <w:rPr>
+                <w:rFonts w:ascii="Times" w:eastAsia="Times New Roman" w:hAnsi="Times" w:cs="Times New Roman"/>
+                <w:color w:val="000000"/>
+                <w:kern w:val="0"/>
+                <w:sz w:val="20"/>
+                <w:szCs w:val="20"/>
+                <w:lang w:eastAsia="zh-CN"/>
+              </w:rPr>
+            </w:pPr>
+            <w:r>
+              <w:rPr>
+                <w:rFonts w:ascii="Times" w:eastAsia="Times New Roman" w:hAnsi="Times" w:cs="Times New Roman"/>
+                <w:color w:val="000000"/>
+                <w:kern w:val="0"/>
+                <w:sz w:val="20"/>
+                <w:szCs w:val="20"/>
+                <w:lang w:eastAsia="zh-CN"/>
+              </w:rPr>
+              <w:t>Feb 6, 2017</w:t>
+            </w:r>
+          </w:p>
+        </w:tc>
+        <w:tc>
+          <w:tcPr>
+            <w:tcW w:w="0" w:type="auto"/>
+          </w:tcPr>
+          <w:p>
+            <w:pPr>
+              <w:widowControl/>
+              <w:jc w:val="left"/>
+              <w:cnfStyle w:val="000000000000" w:firstRow="0" w:lastRow="0" w:firstColumn="0" w:lastColumn="0" w:oddVBand="0" w:evenVBand="0" w:oddHBand="0" w:evenHBand="0" w:firstRowFirstColumn="0" w:firstRowLastColumn="0" w:lastRowFirstColumn="0" w:lastRowLastColumn="0"/>
+              <w:rPr>
+                <w:rFonts w:ascii="Times" w:eastAsia="Times New Roman" w:hAnsi="Times" w:cs="Times New Roman"/>
+                <w:color w:val="000000"/>
+                <w:kern w:val="0"/>
+                <w:sz w:val="20"/>
+                <w:szCs w:val="20"/>
+                <w:lang w:eastAsia="zh-CN"/>
+              </w:rPr>
+            </w:pPr>
+          </w:p>
+        </w:tc>
+        <w:tc>
+          <w:tcPr>
+            <w:tcW w:w="0" w:type="auto"/>
+          </w:tcPr>
+          <w:p>
+            <w:pPr>
+              <w:widowControl/>
+              <w:jc w:val="left"/>
+              <w:cnfStyle w:val="000000000000" w:firstRow="0" w:lastRow="0" w:firstColumn="0" w:lastColumn="0" w:oddVBand="0" w:evenVBand="0" w:oddHBand="0" w:evenHBand="0" w:firstRowFirstColumn="0" w:firstRowLastColumn="0" w:lastRowFirstColumn="0" w:lastRowLastColumn="0"/>
+              <w:rPr>
+                <w:rFonts w:ascii="Times" w:eastAsia="Times New Roman" w:hAnsi="Times" w:cs="Times New Roman"/>
+                <w:color w:val="000000"/>
+                <w:kern w:val="0"/>
+                <w:sz w:val="20"/>
+                <w:szCs w:val="20"/>
+                <w:lang w:eastAsia="zh-CN"/>
+              </w:rPr>
+            </w:pPr>
+          </w:p>
+        </w:tc>
+        <w:tc>
+          <w:tcPr>
+            <w:tcW w:w="0" w:type="auto"/>
+          </w:tcPr>
+          <w:p>
+            <w:pPr>
+              <w:widowControl/>
+              <w:jc w:val="left"/>
+              <w:cnfStyle w:val="000000000000" w:firstRow="0" w:lastRow="0" w:firstColumn="0" w:lastColumn="0" w:oddVBand="0" w:evenVBand="0" w:oddHBand="0" w:evenHBand="0" w:firstRowFirstColumn="0" w:firstRowLastColumn="0" w:lastRowFirstColumn="0" w:lastRowLastColumn="0"/>
+              <w:rPr>
+                <w:rFonts w:ascii="Times" w:eastAsia="Times New Roman" w:hAnsi="Times" w:cs="Times New Roman"/>
+                <w:color w:val="000000"/>
+                <w:kern w:val="0"/>
+                <w:sz w:val="20"/>
+                <w:szCs w:val="20"/>
+                <w:lang w:eastAsia="zh-CN"/>
+              </w:rPr>
+            </w:pPr>
+            <w:proofErr w:type="spellStart"/>
+            <w:r>
+              <w:rPr>
+                <w:rFonts w:ascii="Times" w:eastAsia="Times New Roman" w:hAnsi="Times" w:cs="Times New Roman"/>
+                <w:color w:val="000000"/>
+                <w:kern w:val="0"/>
+                <w:sz w:val="20"/>
+                <w:szCs w:val="20"/>
+                <w:lang w:eastAsia="zh-CN"/>
+              </w:rPr>
+              <w:t>Yifan</w:t>
+            </w:r>
+            <w:proofErr w:type="spellEnd"/>
+          </w:p>
+        </w:tc>
+        <w:tc>
+          <w:tcPr>
+            <w:tcW w:w="0" w:type="auto"/>
+          </w:tcPr>
+          <w:p>
+            <w:pPr>
+              <w:widowControl/>
+              <w:jc w:val="left"/>
+              <w:cnfStyle w:val="000000000000" w:firstRow="0" w:lastRow="0" w:firstColumn="0" w:lastColumn="0" w:oddVBand="0" w:evenVBand="0" w:oddHBand="0" w:evenHBand="0" w:firstRowFirstColumn="0" w:firstRowLastColumn="0" w:lastRowFirstColumn="0" w:lastRowLastColumn="0"/>
+              <w:rPr>
+                <w:rFonts w:ascii="Times" w:eastAsia="Times New Roman" w:hAnsi="Times" w:cs="Times New Roman"/>
+                <w:color w:val="000000"/>
+                <w:kern w:val="0"/>
+                <w:sz w:val="20"/>
+                <w:szCs w:val="20"/>
+                <w:lang w:eastAsia="zh-CN"/>
+              </w:rPr>
+            </w:pPr>
+            <w:r>
+              <w:rPr>
+                <w:rFonts w:ascii="Times" w:eastAsia="Times New Roman" w:hAnsi="Times" w:cs="Times New Roman"/>
+                <w:color w:val="000000"/>
+                <w:kern w:val="0"/>
+                <w:sz w:val="20"/>
+                <w:szCs w:val="20"/>
+                <w:lang w:eastAsia="zh-CN"/>
+              </w:rPr>
+              <w:t>Not started</w:t>
+            </w:r>
+          </w:p>
+        </w:tc>
+      </w:tr>
+      <w:tr>
+        <w:trPr>
+          <w:cnfStyle w:val="000000100000" w:firstRow="0" w:lastRow="0" w:firstColumn="0" w:lastColumn="0" w:oddVBand="0" w:evenVBand="0" w:oddHBand="1" w:evenHBand="0" w:firstRowFirstColumn="0" w:firstRowLastColumn="0" w:lastRowFirstColumn="0" w:lastRowLastColumn="0"/>
+          <w:trHeight w:val="1017"/>
+        </w:trPr>
+        <w:tc>
+          <w:tcPr>
+            <w:cnfStyle w:val="001000000000" w:firstRow="0" w:lastRow="0" w:firstColumn="1" w:lastColumn="0" w:oddVBand="0" w:evenVBand="0" w:oddHBand="0" w:evenHBand="0" w:firstRowFirstColumn="0" w:firstRowLastColumn="0" w:lastRowFirstColumn="0" w:lastRowLastColumn="0"/>
+            <w:tcW w:w="672" w:type="dxa"/>
+          </w:tcPr>
+          <w:p>
+            <w:pPr>
+              <w:widowControl/>
+              <w:jc w:val="left"/>
+              <w:rPr>
+                <w:rFonts w:ascii="Times" w:eastAsia="Times New Roman" w:hAnsi="Times" w:cs="Times New Roman"/>
+                <w:color w:val="000000"/>
+                <w:kern w:val="0"/>
+                <w:sz w:val="20"/>
+                <w:szCs w:val="20"/>
+                <w:lang w:eastAsia="zh-CN"/>
+              </w:rPr>
+            </w:pPr>
+            <w:r>
+              <w:rPr>
+                <w:rFonts w:ascii="Times" w:eastAsia="Times New Roman" w:hAnsi="Times" w:cs="Times New Roman"/>
+                <w:color w:val="000000"/>
+                <w:kern w:val="0"/>
+                <w:sz w:val="20"/>
+                <w:szCs w:val="20"/>
+                <w:lang w:eastAsia="zh-CN"/>
+              </w:rPr>
               <w:t>30</w:t>
             </w:r>
           </w:p>
@@ -7761,7 +7837,7 @@
             <w:pPr>
               <w:widowControl/>
               <w:jc w:val="left"/>
-              <w:cnfStyle w:val="000000000000" w:firstRow="0" w:lastRow="0" w:firstColumn="0" w:lastColumn="0" w:oddVBand="0" w:evenVBand="0" w:oddHBand="0" w:evenHBand="0" w:firstRowFirstColumn="0" w:firstRowLastColumn="0" w:lastRowFirstColumn="0" w:lastRowLastColumn="0"/>
+              <w:cnfStyle w:val="000000100000" w:firstRow="0" w:lastRow="0" w:firstColumn="0" w:lastColumn="0" w:oddVBand="0" w:evenVBand="0" w:oddHBand="1" w:evenHBand="0" w:firstRowFirstColumn="0" w:firstRowLastColumn="0" w:lastRowFirstColumn="0" w:lastRowLastColumn="0"/>
               <w:rPr>
                 <w:rFonts w:ascii="Times" w:eastAsia="Times New Roman" w:hAnsi="Times" w:cs="Times New Roman"/>
                 <w:color w:val="000000"/>
@@ -7792,7 +7868,7 @@
             <w:pPr>
               <w:widowControl/>
               <w:jc w:val="left"/>
-              <w:cnfStyle w:val="000000000000" w:firstRow="0" w:lastRow="0" w:firstColumn="0" w:lastColumn="0" w:oddVBand="0" w:evenVBand="0" w:oddHBand="0" w:evenHBand="0" w:firstRowFirstColumn="0" w:firstRowLastColumn="0" w:lastRowFirstColumn="0" w:lastRowLastColumn="0"/>
+              <w:cnfStyle w:val="000000100000" w:firstRow="0" w:lastRow="0" w:firstColumn="0" w:lastColumn="0" w:oddVBand="0" w:evenVBand="0" w:oddHBand="1" w:evenHBand="0" w:firstRowFirstColumn="0" w:firstRowLastColumn="0" w:lastRowFirstColumn="0" w:lastRowLastColumn="0"/>
               <w:rPr>
                 <w:rFonts w:ascii="Times" w:eastAsia="Times New Roman" w:hAnsi="Times" w:cs="Times New Roman"/>
                 <w:color w:val="000000"/>
@@ -7823,7 +7899,7 @@
             <w:pPr>
               <w:widowControl/>
               <w:jc w:val="left"/>
-              <w:cnfStyle w:val="000000000000" w:firstRow="0" w:lastRow="0" w:firstColumn="0" w:lastColumn="0" w:oddVBand="0" w:evenVBand="0" w:oddHBand="0" w:evenHBand="0" w:firstRowFirstColumn="0" w:firstRowLastColumn="0" w:lastRowFirstColumn="0" w:lastRowLastColumn="0"/>
+              <w:cnfStyle w:val="000000100000" w:firstRow="0" w:lastRow="0" w:firstColumn="0" w:lastColumn="0" w:oddVBand="0" w:evenVBand="0" w:oddHBand="1" w:evenHBand="0" w:firstRowFirstColumn="0" w:firstRowLastColumn="0" w:lastRowFirstColumn="0" w:lastRowLastColumn="0"/>
               <w:rPr>
                 <w:rFonts w:ascii="Times" w:eastAsia="Times New Roman" w:hAnsi="Times" w:cs="Times New Roman"/>
                 <w:color w:val="000000"/>
@@ -7865,56 +7941,57 @@
             <w:pPr>
               <w:widowControl/>
               <w:jc w:val="left"/>
-              <w:cnfStyle w:val="000000000000" w:firstRow="0" w:lastRow="0" w:firstColumn="0" w:lastColumn="0" w:oddVBand="0" w:evenVBand="0" w:oddHBand="0" w:evenHBand="0" w:firstRowFirstColumn="0" w:firstRowLastColumn="0" w:lastRowFirstColumn="0" w:lastRowLastColumn="0"/>
-              <w:rPr>
-                <w:rFonts w:ascii="Times" w:eastAsia="Times New Roman" w:hAnsi="Times" w:cs="Times New Roman"/>
-                <w:color w:val="000000"/>
-                <w:kern w:val="0"/>
-                <w:sz w:val="20"/>
-                <w:szCs w:val="20"/>
-                <w:lang w:eastAsia="zh-CN"/>
-              </w:rPr>
-            </w:pPr>
-          </w:p>
-        </w:tc>
-        <w:tc>
-          <w:tcPr>
-            <w:tcW w:w="0" w:type="auto"/>
-          </w:tcPr>
-          <w:p>
-            <w:pPr>
-              <w:widowControl/>
-              <w:jc w:val="left"/>
-              <w:cnfStyle w:val="000000000000" w:firstRow="0" w:lastRow="0" w:firstColumn="0" w:lastColumn="0" w:oddVBand="0" w:evenVBand="0" w:oddHBand="0" w:evenHBand="0" w:firstRowFirstColumn="0" w:firstRowLastColumn="0" w:lastRowFirstColumn="0" w:lastRowLastColumn="0"/>
-              <w:rPr>
-                <w:rFonts w:ascii="Times" w:eastAsia="Times New Roman" w:hAnsi="Times" w:cs="Times New Roman"/>
-                <w:color w:val="000000"/>
-                <w:kern w:val="0"/>
-                <w:sz w:val="20"/>
-                <w:szCs w:val="20"/>
-                <w:lang w:eastAsia="zh-CN"/>
-              </w:rPr>
-            </w:pPr>
-          </w:p>
-        </w:tc>
-        <w:tc>
-          <w:tcPr>
-            <w:tcW w:w="0" w:type="auto"/>
-          </w:tcPr>
-          <w:p>
-            <w:pPr>
-              <w:widowControl/>
-              <w:jc w:val="left"/>
-              <w:cnfStyle w:val="000000000000" w:firstRow="0" w:lastRow="0" w:firstColumn="0" w:lastColumn="0" w:oddVBand="0" w:evenVBand="0" w:oddHBand="0" w:evenHBand="0" w:firstRowFirstColumn="0" w:firstRowLastColumn="0" w:lastRowFirstColumn="0" w:lastRowLastColumn="0"/>
-              <w:rPr>
-                <w:rFonts w:ascii="Times" w:eastAsia="Times New Roman" w:hAnsi="Times" w:cs="Times New Roman"/>
-                <w:color w:val="000000"/>
-                <w:kern w:val="0"/>
-                <w:sz w:val="20"/>
-                <w:szCs w:val="20"/>
-                <w:lang w:eastAsia="zh-CN"/>
-              </w:rPr>
-            </w:pPr>
+              <w:cnfStyle w:val="000000100000" w:firstRow="0" w:lastRow="0" w:firstColumn="0" w:lastColumn="0" w:oddVBand="0" w:evenVBand="0" w:oddHBand="1" w:evenHBand="0" w:firstRowFirstColumn="0" w:firstRowLastColumn="0" w:lastRowFirstColumn="0" w:lastRowLastColumn="0"/>
+              <w:rPr>
+                <w:rFonts w:ascii="Times" w:eastAsia="Times New Roman" w:hAnsi="Times" w:cs="Times New Roman"/>
+                <w:color w:val="000000"/>
+                <w:kern w:val="0"/>
+                <w:sz w:val="20"/>
+                <w:szCs w:val="20"/>
+                <w:lang w:eastAsia="zh-CN"/>
+              </w:rPr>
+            </w:pPr>
+          </w:p>
+        </w:tc>
+        <w:tc>
+          <w:tcPr>
+            <w:tcW w:w="0" w:type="auto"/>
+          </w:tcPr>
+          <w:p>
+            <w:pPr>
+              <w:widowControl/>
+              <w:jc w:val="left"/>
+              <w:cnfStyle w:val="000000100000" w:firstRow="0" w:lastRow="0" w:firstColumn="0" w:lastColumn="0" w:oddVBand="0" w:evenVBand="0" w:oddHBand="1" w:evenHBand="0" w:firstRowFirstColumn="0" w:firstRowLastColumn="0" w:lastRowFirstColumn="0" w:lastRowLastColumn="0"/>
+              <w:rPr>
+                <w:rFonts w:ascii="Times" w:eastAsia="Times New Roman" w:hAnsi="Times" w:cs="Times New Roman"/>
+                <w:color w:val="000000"/>
+                <w:kern w:val="0"/>
+                <w:sz w:val="20"/>
+                <w:szCs w:val="20"/>
+                <w:lang w:eastAsia="zh-CN"/>
+              </w:rPr>
+            </w:pPr>
+          </w:p>
+        </w:tc>
+        <w:tc>
+          <w:tcPr>
+            <w:tcW w:w="0" w:type="auto"/>
+          </w:tcPr>
+          <w:p>
+            <w:pPr>
+              <w:widowControl/>
+              <w:jc w:val="left"/>
+              <w:cnfStyle w:val="000000100000" w:firstRow="0" w:lastRow="0" w:firstColumn="0" w:lastColumn="0" w:oddVBand="0" w:evenVBand="0" w:oddHBand="1" w:evenHBand="0" w:firstRowFirstColumn="0" w:firstRowLastColumn="0" w:lastRowFirstColumn="0" w:lastRowLastColumn="0"/>
+              <w:rPr>
+                <w:rFonts w:ascii="Times" w:eastAsia="Times New Roman" w:hAnsi="Times" w:cs="Times New Roman"/>
+                <w:color w:val="000000"/>
+                <w:kern w:val="0"/>
+                <w:sz w:val="20"/>
+                <w:szCs w:val="20"/>
+                <w:lang w:eastAsia="zh-CN"/>
+              </w:rPr>
+            </w:pPr>
+            <w:proofErr w:type="spellStart"/>
             <w:r>
               <w:rPr>
                 <w:rFonts w:ascii="Times" w:eastAsia="Times New Roman" w:hAnsi="Times" w:cs="Times New Roman"/>
@@ -7926,17 +8003,18 @@
               </w:rPr>
               <w:t>Yifan</w:t>
             </w:r>
-          </w:p>
-        </w:tc>
-        <w:tc>
-          <w:tcPr>
-            <w:tcW w:w="0" w:type="auto"/>
-          </w:tcPr>
-          <w:p>
-            <w:pPr>
-              <w:widowControl/>
-              <w:jc w:val="left"/>
-              <w:cnfStyle w:val="000000000000" w:firstRow="0" w:lastRow="0" w:firstColumn="0" w:lastColumn="0" w:oddVBand="0" w:evenVBand="0" w:oddHBand="0" w:evenHBand="0" w:firstRowFirstColumn="0" w:firstRowLastColumn="0" w:lastRowFirstColumn="0" w:lastRowLastColumn="0"/>
+            <w:proofErr w:type="spellEnd"/>
+          </w:p>
+        </w:tc>
+        <w:tc>
+          <w:tcPr>
+            <w:tcW w:w="0" w:type="auto"/>
+          </w:tcPr>
+          <w:p>
+            <w:pPr>
+              <w:widowControl/>
+              <w:jc w:val="left"/>
+              <w:cnfStyle w:val="000000100000" w:firstRow="0" w:lastRow="0" w:firstColumn="0" w:lastColumn="0" w:oddVBand="0" w:evenVBand="0" w:oddHBand="1" w:evenHBand="0" w:firstRowFirstColumn="0" w:firstRowLastColumn="0" w:lastRowFirstColumn="0" w:lastRowLastColumn="0"/>
               <w:rPr>
                 <w:rFonts w:ascii="Times" w:eastAsia="Times New Roman" w:hAnsi="Times" w:cs="Times New Roman"/>
                 <w:color w:val="000000"/>
@@ -8741,7 +8819,7 @@
 </file>
 
 <file path=customXml/itemProps1.xml><?xml version="1.0" encoding="utf-8"?>
-<ds:datastoreItem xmlns:ds="http://schemas.openxmlformats.org/officeDocument/2006/customXml" ds:itemID="{45DE9ACB-E51B-FB41-8506-3E06B7DD9618}">
+<ds:datastoreItem xmlns:ds="http://schemas.openxmlformats.org/officeDocument/2006/customXml" ds:itemID="{62A3F59A-7DF4-394B-A05D-B404630BDD31}">
   <ds:schemaRefs>
     <ds:schemaRef ds:uri="http://schemas.openxmlformats.org/officeDocument/2006/bibliography"/>
   </ds:schemaRefs>

--- a/documents/sprint1.docx
+++ b/documents/sprint1.docx
@@ -4,7 +4,7 @@
   <w:body>
     <w:tbl>
       <w:tblPr>
-        <w:tblStyle w:val="PlainTable1"/>
+        <w:tblStyle w:val="1"/>
         <w:tblW w:w="0" w:type="auto"/>
         <w:tblLook w:val="04A0" w:firstRow="1" w:lastRow="0" w:firstColumn="1" w:lastColumn="0" w:noHBand="0" w:noVBand="1"/>
       </w:tblPr>
@@ -525,7 +525,6 @@
                 <w:lang w:eastAsia="zh-CN"/>
               </w:rPr>
             </w:pPr>
-            <w:proofErr w:type="spellStart"/>
             <w:r>
               <w:rPr>
                 <w:rFonts w:ascii="Times" w:eastAsia="Times New Roman" w:hAnsi="Times" w:cs="Times New Roman"/>
@@ -537,7 +536,6 @@
               </w:rPr>
               <w:t>Yifan</w:t>
             </w:r>
-            <w:proofErr w:type="spellEnd"/>
           </w:p>
         </w:tc>
         <w:tc>
@@ -827,27 +825,28 @@
                 <w:lang w:eastAsia="zh-CN"/>
               </w:rPr>
             </w:pPr>
-          </w:p>
-        </w:tc>
-        <w:tc>
-          <w:tcPr>
-            <w:tcW w:w="0" w:type="auto"/>
-          </w:tcPr>
-          <w:p>
-            <w:pPr>
-              <w:widowControl/>
-              <w:jc w:val="left"/>
-              <w:cnfStyle w:val="000000000000" w:firstRow="0" w:lastRow="0" w:firstColumn="0" w:lastColumn="0" w:oddVBand="0" w:evenVBand="0" w:oddHBand="0" w:evenHBand="0" w:firstRowFirstColumn="0" w:firstRowLastColumn="0" w:lastRowFirstColumn="0" w:lastRowLastColumn="0"/>
-              <w:rPr>
-                <w:rFonts w:ascii="Times" w:eastAsia="Times New Roman" w:hAnsi="Times" w:cs="Times New Roman"/>
-                <w:color w:val="000000"/>
-                <w:kern w:val="0"/>
-                <w:sz w:val="20"/>
-                <w:szCs w:val="20"/>
-                <w:lang w:eastAsia="zh-CN"/>
-              </w:rPr>
-            </w:pPr>
-            <w:proofErr w:type="spellStart"/>
+            <w:bookmarkStart w:id="5" w:name="_GoBack"/>
+            <w:bookmarkEnd w:id="5"/>
+          </w:p>
+        </w:tc>
+        <w:tc>
+          <w:tcPr>
+            <w:tcW w:w="0" w:type="auto"/>
+          </w:tcPr>
+          <w:p>
+            <w:pPr>
+              <w:widowControl/>
+              <w:jc w:val="left"/>
+              <w:cnfStyle w:val="000000000000" w:firstRow="0" w:lastRow="0" w:firstColumn="0" w:lastColumn="0" w:oddVBand="0" w:evenVBand="0" w:oddHBand="0" w:evenHBand="0" w:firstRowFirstColumn="0" w:firstRowLastColumn="0" w:lastRowFirstColumn="0" w:lastRowLastColumn="0"/>
+              <w:rPr>
+                <w:rFonts w:ascii="Times" w:eastAsia="Times New Roman" w:hAnsi="Times" w:cs="Times New Roman"/>
+                <w:color w:val="000000"/>
+                <w:kern w:val="0"/>
+                <w:sz w:val="20"/>
+                <w:szCs w:val="20"/>
+                <w:lang w:eastAsia="zh-CN"/>
+              </w:rPr>
+            </w:pPr>
             <w:r>
               <w:rPr>
                 <w:rFonts w:ascii="Times" w:eastAsia="Times New Roman" w:hAnsi="Times" w:cs="Times New Roman"/>
@@ -859,7 +858,6 @@
               </w:rPr>
               <w:t>Yifan</w:t>
             </w:r>
-            <w:proofErr w:type="spellEnd"/>
           </w:p>
         </w:tc>
         <w:tc>
@@ -928,80 +926,91 @@
                 <w:szCs w:val="20"/>
                 <w:lang w:eastAsia="zh-CN"/>
               </w:rPr>
-              <w:t>3</w:t>
-            </w:r>
-          </w:p>
-        </w:tc>
-        <w:tc>
-          <w:tcPr>
-            <w:tcW w:w="0" w:type="auto"/>
-          </w:tcPr>
-          <w:p>
-            <w:pPr>
-              <w:widowControl/>
-              <w:jc w:val="left"/>
-              <w:cnfStyle w:val="000000100000" w:firstRow="0" w:lastRow="0" w:firstColumn="0" w:lastColumn="0" w:oddVBand="0" w:evenVBand="0" w:oddHBand="1" w:evenHBand="0" w:firstRowFirstColumn="0" w:firstRowLastColumn="0" w:lastRowFirstColumn="0" w:lastRowLastColumn="0"/>
-              <w:rPr>
-                <w:rFonts w:ascii="Times" w:eastAsia="Times New Roman" w:hAnsi="Times" w:cs="Times New Roman"/>
-                <w:color w:val="000000"/>
-                <w:kern w:val="0"/>
-                <w:sz w:val="20"/>
-                <w:szCs w:val="20"/>
-                <w:lang w:eastAsia="zh-CN"/>
-              </w:rPr>
-            </w:pPr>
-            <w:r>
-              <w:rPr>
-                <w:rFonts w:ascii="Times" w:eastAsia="Times New Roman" w:hAnsi="Times" w:cs="Times New Roman" w:hint="eastAsia"/>
-                <w:color w:val="000000"/>
-                <w:kern w:val="0"/>
-                <w:sz w:val="20"/>
-                <w:szCs w:val="20"/>
-                <w:lang w:eastAsia="zh-CN"/>
-              </w:rPr>
-              <w:t>1</w:t>
-            </w:r>
-          </w:p>
-        </w:tc>
-        <w:tc>
-          <w:tcPr>
-            <w:tcW w:w="0" w:type="auto"/>
-          </w:tcPr>
-          <w:p>
-            <w:pPr>
-              <w:widowControl/>
-              <w:jc w:val="left"/>
-              <w:cnfStyle w:val="000000100000" w:firstRow="0" w:lastRow="0" w:firstColumn="0" w:lastColumn="0" w:oddVBand="0" w:evenVBand="0" w:oddHBand="1" w:evenHBand="0" w:firstRowFirstColumn="0" w:firstRowLastColumn="0" w:lastRowFirstColumn="0" w:lastRowLastColumn="0"/>
-              <w:rPr>
-                <w:rFonts w:ascii="Times" w:eastAsia="Times New Roman" w:hAnsi="Times" w:cs="Times New Roman"/>
-                <w:color w:val="000000"/>
-                <w:kern w:val="0"/>
-                <w:sz w:val="20"/>
-                <w:szCs w:val="20"/>
-                <w:lang w:eastAsia="zh-CN"/>
-              </w:rPr>
-            </w:pPr>
-            <w:r>
-              <w:rPr>
-                <w:rFonts w:ascii="Times" w:eastAsia="Times New Roman" w:hAnsi="Times" w:cs="Times New Roman"/>
-                <w:color w:val="000000"/>
-                <w:kern w:val="0"/>
-                <w:sz w:val="20"/>
-                <w:szCs w:val="20"/>
-                <w:lang w:eastAsia="zh-CN"/>
-              </w:rPr>
-              <w:t xml:space="preserve">Develop data structure to store the </w:t>
-            </w:r>
-            <w:r>
-              <w:rPr>
-                <w:rFonts w:ascii="Times" w:eastAsia="Times New Roman" w:hAnsi="Times" w:cs="Times New Roman"/>
-                <w:color w:val="000000"/>
-                <w:kern w:val="0"/>
-                <w:sz w:val="20"/>
-                <w:szCs w:val="20"/>
-                <w:lang w:eastAsia="zh-CN"/>
-              </w:rPr>
-              <w:t>block data</w:t>
+              <w:t>4</w:t>
+            </w:r>
+          </w:p>
+        </w:tc>
+        <w:tc>
+          <w:tcPr>
+            <w:tcW w:w="0" w:type="auto"/>
+          </w:tcPr>
+          <w:p>
+            <w:pPr>
+              <w:widowControl/>
+              <w:jc w:val="left"/>
+              <w:cnfStyle w:val="000000100000" w:firstRow="0" w:lastRow="0" w:firstColumn="0" w:lastColumn="0" w:oddVBand="0" w:evenVBand="0" w:oddHBand="1" w:evenHBand="0" w:firstRowFirstColumn="0" w:firstRowLastColumn="0" w:lastRowFirstColumn="0" w:lastRowLastColumn="0"/>
+              <w:rPr>
+                <w:rFonts w:ascii="Times" w:eastAsia="Times New Roman" w:hAnsi="Times" w:cs="Times New Roman"/>
+                <w:color w:val="000000"/>
+                <w:kern w:val="0"/>
+                <w:sz w:val="20"/>
+                <w:szCs w:val="20"/>
+                <w:lang w:eastAsia="zh-CN"/>
+              </w:rPr>
+            </w:pPr>
+            <w:r>
+              <w:rPr>
+                <w:rFonts w:ascii="Times" w:eastAsia="Times New Roman" w:hAnsi="Times" w:cs="Times New Roman"/>
+                <w:color w:val="000000"/>
+                <w:kern w:val="0"/>
+                <w:sz w:val="20"/>
+                <w:szCs w:val="20"/>
+                <w:lang w:eastAsia="zh-CN"/>
+              </w:rPr>
+              <w:t>2</w:t>
+            </w:r>
+          </w:p>
+        </w:tc>
+        <w:tc>
+          <w:tcPr>
+            <w:tcW w:w="0" w:type="auto"/>
+          </w:tcPr>
+          <w:p>
+            <w:pPr>
+              <w:widowControl/>
+              <w:jc w:val="left"/>
+              <w:cnfStyle w:val="000000100000" w:firstRow="0" w:lastRow="0" w:firstColumn="0" w:lastColumn="0" w:oddVBand="0" w:evenVBand="0" w:oddHBand="1" w:evenHBand="0" w:firstRowFirstColumn="0" w:firstRowLastColumn="0" w:lastRowFirstColumn="0" w:lastRowLastColumn="0"/>
+              <w:rPr>
+                <w:rFonts w:ascii="Times" w:eastAsia="Times New Roman" w:hAnsi="Times" w:cs="Times New Roman"/>
+                <w:color w:val="000000"/>
+                <w:kern w:val="0"/>
+                <w:sz w:val="20"/>
+                <w:szCs w:val="20"/>
+                <w:lang w:eastAsia="zh-CN"/>
+              </w:rPr>
+            </w:pPr>
+            <w:r>
+              <w:rPr>
+                <w:rFonts w:ascii="Times" w:eastAsia="Times New Roman" w:hAnsi="Times" w:cs="Times New Roman"/>
+                <w:color w:val="000000"/>
+                <w:kern w:val="0"/>
+                <w:sz w:val="20"/>
+                <w:szCs w:val="20"/>
+                <w:lang w:eastAsia="zh-CN"/>
+              </w:rPr>
+              <w:t xml:space="preserve">Develop GUI portion for constructing the </w:t>
+            </w:r>
+            <w:r>
+              <w:rPr>
+                <w:rFonts w:ascii="Times" w:eastAsia="Times New Roman" w:hAnsi="Times" w:cs="Times New Roman"/>
+                <w:color w:val="000000"/>
+                <w:kern w:val="0"/>
+                <w:sz w:val="20"/>
+                <w:szCs w:val="20"/>
+                <w:lang w:eastAsia="zh-CN"/>
+              </w:rPr>
+              <w:t>regions</w:t>
+            </w:r>
+            <w:r>
+              <w:rPr>
+                <w:rFonts w:ascii="Times" w:eastAsia="Times New Roman" w:hAnsi="Times" w:cs="Times New Roman"/>
+                <w:color w:val="000000"/>
+                <w:kern w:val="0"/>
+                <w:sz w:val="20"/>
+                <w:szCs w:val="20"/>
+                <w:lang w:eastAsia="zh-CN"/>
+              </w:rPr>
+              <w:t xml:space="preserve"> </w:t>
             </w:r>
           </w:p>
         </w:tc>
@@ -1114,7 +1123,7 @@
                 <w:szCs w:val="20"/>
                 <w:lang w:eastAsia="zh-CN"/>
               </w:rPr>
-              <w:t>Sheng Zhang</w:t>
+              <w:t>Yifan</w:t>
             </w:r>
           </w:p>
         </w:tc>
@@ -1181,7 +1190,7 @@
                 <w:szCs w:val="20"/>
                 <w:lang w:eastAsia="zh-CN"/>
               </w:rPr>
-              <w:t>4</w:t>
+              <w:t>5</w:t>
             </w:r>
           </w:p>
         </w:tc>
@@ -1243,22 +1252,11 @@
                 <w:szCs w:val="20"/>
                 <w:lang w:eastAsia="zh-CN"/>
               </w:rPr>
-              <w:t xml:space="preserve">Develop GUI portion for constructing the </w:t>
-            </w:r>
-            <w:r>
-              <w:rPr>
-                <w:rFonts w:ascii="Times" w:eastAsia="Times New Roman" w:hAnsi="Times" w:cs="Times New Roman"/>
-                <w:color w:val="000000"/>
-                <w:kern w:val="0"/>
-                <w:sz w:val="20"/>
-                <w:szCs w:val="20"/>
-                <w:lang w:eastAsia="zh-CN"/>
-              </w:rPr>
-              <w:t>regions</w:t>
-            </w:r>
-            <w:r>
-              <w:rPr>
-                <w:rFonts w:ascii="Times" w:eastAsia="Times New Roman" w:hAnsi="Times" w:cs="Times New Roman"/>
+              <w:t>Generate corresponding regions data while user drawing environment</w:t>
+            </w:r>
+            <w:r>
+              <w:rPr>
+                <w:rFonts w:ascii="Times" w:eastAsia="Times New Roman" w:hAnsi="Times" w:cs="Times New Roman" w:hint="eastAsia"/>
                 <w:color w:val="000000"/>
                 <w:kern w:val="0"/>
                 <w:sz w:val="20"/>
@@ -1369,7 +1367,6 @@
                 <w:lang w:eastAsia="zh-CN"/>
               </w:rPr>
             </w:pPr>
-            <w:proofErr w:type="spellStart"/>
             <w:r>
               <w:rPr>
                 <w:rFonts w:ascii="Times" w:eastAsia="Times New Roman" w:hAnsi="Times" w:cs="Times New Roman"/>
@@ -1381,7 +1378,6 @@
               </w:rPr>
               <w:t>Yifan</w:t>
             </w:r>
-            <w:proofErr w:type="spellEnd"/>
           </w:p>
         </w:tc>
         <w:tc>
@@ -1448,80 +1444,69 @@
                 <w:szCs w:val="20"/>
                 <w:lang w:eastAsia="zh-CN"/>
               </w:rPr>
-              <w:t>5</w:t>
-            </w:r>
-          </w:p>
-        </w:tc>
-        <w:tc>
-          <w:tcPr>
-            <w:tcW w:w="0" w:type="auto"/>
-          </w:tcPr>
-          <w:p>
-            <w:pPr>
-              <w:widowControl/>
-              <w:jc w:val="left"/>
-              <w:cnfStyle w:val="000000100000" w:firstRow="0" w:lastRow="0" w:firstColumn="0" w:lastColumn="0" w:oddVBand="0" w:evenVBand="0" w:oddHBand="1" w:evenHBand="0" w:firstRowFirstColumn="0" w:firstRowLastColumn="0" w:lastRowFirstColumn="0" w:lastRowLastColumn="0"/>
-              <w:rPr>
-                <w:rFonts w:ascii="Times" w:eastAsia="Times New Roman" w:hAnsi="Times" w:cs="Times New Roman"/>
-                <w:color w:val="000000"/>
-                <w:kern w:val="0"/>
-                <w:sz w:val="20"/>
-                <w:szCs w:val="20"/>
-                <w:lang w:eastAsia="zh-CN"/>
-              </w:rPr>
-            </w:pPr>
-            <w:r>
-              <w:rPr>
-                <w:rFonts w:ascii="Times" w:eastAsia="Times New Roman" w:hAnsi="Times" w:cs="Times New Roman"/>
-                <w:color w:val="000000"/>
-                <w:kern w:val="0"/>
-                <w:sz w:val="20"/>
-                <w:szCs w:val="20"/>
-                <w:lang w:eastAsia="zh-CN"/>
-              </w:rPr>
-              <w:t>2</w:t>
-            </w:r>
-          </w:p>
-        </w:tc>
-        <w:tc>
-          <w:tcPr>
-            <w:tcW w:w="0" w:type="auto"/>
-          </w:tcPr>
-          <w:p>
-            <w:pPr>
-              <w:widowControl/>
-              <w:jc w:val="left"/>
-              <w:cnfStyle w:val="000000100000" w:firstRow="0" w:lastRow="0" w:firstColumn="0" w:lastColumn="0" w:oddVBand="0" w:evenVBand="0" w:oddHBand="1" w:evenHBand="0" w:firstRowFirstColumn="0" w:firstRowLastColumn="0" w:lastRowFirstColumn="0" w:lastRowLastColumn="0"/>
-              <w:rPr>
-                <w:rFonts w:ascii="Times" w:eastAsia="Times New Roman" w:hAnsi="Times" w:cs="Times New Roman"/>
-                <w:color w:val="000000"/>
-                <w:kern w:val="0"/>
-                <w:sz w:val="20"/>
-                <w:szCs w:val="20"/>
-                <w:lang w:eastAsia="zh-CN"/>
-              </w:rPr>
-            </w:pPr>
-            <w:r>
-              <w:rPr>
-                <w:rFonts w:ascii="Times" w:eastAsia="Times New Roman" w:hAnsi="Times" w:cs="Times New Roman"/>
-                <w:color w:val="000000"/>
-                <w:kern w:val="0"/>
-                <w:sz w:val="20"/>
-                <w:szCs w:val="20"/>
-                <w:lang w:eastAsia="zh-CN"/>
-              </w:rPr>
-              <w:t>Generate corresponding regions data while user drawing environment</w:t>
-            </w:r>
-            <w:r>
-              <w:rPr>
-                <w:rFonts w:ascii="Times" w:eastAsia="Times New Roman" w:hAnsi="Times" w:cs="Times New Roman" w:hint="eastAsia"/>
-                <w:color w:val="000000"/>
-                <w:kern w:val="0"/>
-                <w:sz w:val="20"/>
-                <w:szCs w:val="20"/>
-                <w:lang w:eastAsia="zh-CN"/>
-              </w:rPr>
-              <w:t xml:space="preserve"> </w:t>
+              <w:t>7</w:t>
+            </w:r>
+          </w:p>
+        </w:tc>
+        <w:tc>
+          <w:tcPr>
+            <w:tcW w:w="0" w:type="auto"/>
+          </w:tcPr>
+          <w:p>
+            <w:pPr>
+              <w:widowControl/>
+              <w:jc w:val="left"/>
+              <w:cnfStyle w:val="000000100000" w:firstRow="0" w:lastRow="0" w:firstColumn="0" w:lastColumn="0" w:oddVBand="0" w:evenVBand="0" w:oddHBand="1" w:evenHBand="0" w:firstRowFirstColumn="0" w:firstRowLastColumn="0" w:lastRowFirstColumn="0" w:lastRowLastColumn="0"/>
+              <w:rPr>
+                <w:rFonts w:ascii="Times" w:eastAsia="Times New Roman" w:hAnsi="Times" w:cs="Times New Roman"/>
+                <w:color w:val="000000"/>
+                <w:kern w:val="0"/>
+                <w:sz w:val="20"/>
+                <w:szCs w:val="20"/>
+                <w:lang w:eastAsia="zh-CN"/>
+              </w:rPr>
+            </w:pPr>
+            <w:r>
+              <w:rPr>
+                <w:rFonts w:ascii="Times" w:eastAsia="Times New Roman" w:hAnsi="Times" w:cs="Times New Roman"/>
+                <w:color w:val="000000"/>
+                <w:kern w:val="0"/>
+                <w:sz w:val="20"/>
+                <w:szCs w:val="20"/>
+                <w:lang w:eastAsia="zh-CN"/>
+              </w:rPr>
+              <w:t>3</w:t>
+            </w:r>
+          </w:p>
+        </w:tc>
+        <w:tc>
+          <w:tcPr>
+            <w:tcW w:w="0" w:type="auto"/>
+          </w:tcPr>
+          <w:p>
+            <w:pPr>
+              <w:widowControl/>
+              <w:jc w:val="left"/>
+              <w:cnfStyle w:val="000000100000" w:firstRow="0" w:lastRow="0" w:firstColumn="0" w:lastColumn="0" w:oddVBand="0" w:evenVBand="0" w:oddHBand="1" w:evenHBand="0" w:firstRowFirstColumn="0" w:firstRowLastColumn="0" w:lastRowFirstColumn="0" w:lastRowLastColumn="0"/>
+              <w:rPr>
+                <w:rFonts w:ascii="Times" w:eastAsia="Times New Roman" w:hAnsi="Times" w:cs="Times New Roman"/>
+                <w:color w:val="000000"/>
+                <w:kern w:val="0"/>
+                <w:sz w:val="20"/>
+                <w:szCs w:val="20"/>
+                <w:lang w:eastAsia="zh-CN"/>
+              </w:rPr>
+            </w:pPr>
+            <w:r>
+              <w:rPr>
+                <w:rFonts w:ascii="Times" w:eastAsia="Times New Roman" w:hAnsi="Times" w:cs="Times New Roman"/>
+                <w:color w:val="000000"/>
+                <w:kern w:val="0"/>
+                <w:sz w:val="20"/>
+                <w:szCs w:val="20"/>
+                <w:lang w:eastAsia="zh-CN"/>
+              </w:rPr>
+              <w:t>Generate ID for agents</w:t>
             </w:r>
           </w:p>
         </w:tc>
@@ -1583,49 +1568,59 @@
                 <w:szCs w:val="20"/>
                 <w:lang w:eastAsia="zh-CN"/>
               </w:rPr>
-              <w:t>Feb 5, 2017</w:t>
-            </w:r>
-          </w:p>
-        </w:tc>
-        <w:tc>
-          <w:tcPr>
-            <w:tcW w:w="0" w:type="auto"/>
-          </w:tcPr>
-          <w:p>
-            <w:pPr>
-              <w:widowControl/>
-              <w:jc w:val="left"/>
-              <w:cnfStyle w:val="000000100000" w:firstRow="0" w:lastRow="0" w:firstColumn="0" w:lastColumn="0" w:oddVBand="0" w:evenVBand="0" w:oddHBand="1" w:evenHBand="0" w:firstRowFirstColumn="0" w:firstRowLastColumn="0" w:lastRowFirstColumn="0" w:lastRowLastColumn="0"/>
-              <w:rPr>
-                <w:rFonts w:ascii="Times" w:eastAsia="Times New Roman" w:hAnsi="Times" w:cs="Times New Roman"/>
-                <w:color w:val="000000"/>
-                <w:kern w:val="0"/>
-                <w:sz w:val="20"/>
-                <w:szCs w:val="20"/>
-                <w:lang w:eastAsia="zh-CN"/>
-              </w:rPr>
-            </w:pPr>
-          </w:p>
-        </w:tc>
-        <w:tc>
-          <w:tcPr>
-            <w:tcW w:w="0" w:type="auto"/>
-          </w:tcPr>
-          <w:p>
-            <w:pPr>
-              <w:widowControl/>
-              <w:jc w:val="left"/>
-              <w:cnfStyle w:val="000000100000" w:firstRow="0" w:lastRow="0" w:firstColumn="0" w:lastColumn="0" w:oddVBand="0" w:evenVBand="0" w:oddHBand="1" w:evenHBand="0" w:firstRowFirstColumn="0" w:firstRowLastColumn="0" w:lastRowFirstColumn="0" w:lastRowLastColumn="0"/>
-              <w:rPr>
-                <w:rFonts w:ascii="Times" w:eastAsia="Times New Roman" w:hAnsi="Times" w:cs="Times New Roman"/>
-                <w:color w:val="000000"/>
-                <w:kern w:val="0"/>
-                <w:sz w:val="20"/>
-                <w:szCs w:val="20"/>
-                <w:lang w:eastAsia="zh-CN"/>
-              </w:rPr>
-            </w:pPr>
-            <w:proofErr w:type="spellStart"/>
+              <w:t>Feb 7</w:t>
+            </w:r>
+            <w:r>
+              <w:rPr>
+                <w:rFonts w:ascii="Times" w:eastAsia="Times New Roman" w:hAnsi="Times" w:cs="Times New Roman"/>
+                <w:color w:val="000000"/>
+                <w:kern w:val="0"/>
+                <w:sz w:val="20"/>
+                <w:szCs w:val="20"/>
+                <w:lang w:eastAsia="zh-CN"/>
+              </w:rPr>
+              <w:t>, 2017</w:t>
+            </w:r>
+          </w:p>
+        </w:tc>
+        <w:tc>
+          <w:tcPr>
+            <w:tcW w:w="0" w:type="auto"/>
+          </w:tcPr>
+          <w:p>
+            <w:pPr>
+              <w:widowControl/>
+              <w:jc w:val="left"/>
+              <w:cnfStyle w:val="000000100000" w:firstRow="0" w:lastRow="0" w:firstColumn="0" w:lastColumn="0" w:oddVBand="0" w:evenVBand="0" w:oddHBand="1" w:evenHBand="0" w:firstRowFirstColumn="0" w:firstRowLastColumn="0" w:lastRowFirstColumn="0" w:lastRowLastColumn="0"/>
+              <w:rPr>
+                <w:rFonts w:ascii="Times" w:eastAsia="Times New Roman" w:hAnsi="Times" w:cs="Times New Roman"/>
+                <w:color w:val="000000"/>
+                <w:kern w:val="0"/>
+                <w:sz w:val="20"/>
+                <w:szCs w:val="20"/>
+                <w:lang w:eastAsia="zh-CN"/>
+              </w:rPr>
+            </w:pPr>
+          </w:p>
+        </w:tc>
+        <w:tc>
+          <w:tcPr>
+            <w:tcW w:w="0" w:type="auto"/>
+          </w:tcPr>
+          <w:p>
+            <w:pPr>
+              <w:widowControl/>
+              <w:jc w:val="left"/>
+              <w:cnfStyle w:val="000000100000" w:firstRow="0" w:lastRow="0" w:firstColumn="0" w:lastColumn="0" w:oddVBand="0" w:evenVBand="0" w:oddHBand="1" w:evenHBand="0" w:firstRowFirstColumn="0" w:firstRowLastColumn="0" w:lastRowFirstColumn="0" w:lastRowLastColumn="0"/>
+              <w:rPr>
+                <w:rFonts w:ascii="Times" w:eastAsia="Times New Roman" w:hAnsi="Times" w:cs="Times New Roman"/>
+                <w:color w:val="000000"/>
+                <w:kern w:val="0"/>
+                <w:sz w:val="20"/>
+                <w:szCs w:val="20"/>
+                <w:lang w:eastAsia="zh-CN"/>
+              </w:rPr>
+            </w:pPr>
             <w:r>
               <w:rPr>
                 <w:rFonts w:ascii="Times" w:eastAsia="Times New Roman" w:hAnsi="Times" w:cs="Times New Roman"/>
@@ -1637,7 +1632,6 @@
               </w:rPr>
               <w:t>Yifan</w:t>
             </w:r>
-            <w:proofErr w:type="spellEnd"/>
           </w:p>
         </w:tc>
         <w:tc>
@@ -1696,76 +1690,76 @@
             </w:pPr>
             <w:r>
               <w:rPr>
-                <w:rFonts w:ascii="Times" w:eastAsia="Times New Roman" w:hAnsi="Times" w:cs="Times New Roman" w:hint="eastAsia"/>
-                <w:color w:val="000000"/>
-                <w:kern w:val="0"/>
-                <w:sz w:val="20"/>
-                <w:szCs w:val="20"/>
-                <w:lang w:eastAsia="zh-CN"/>
-              </w:rPr>
-              <w:t>6</w:t>
-            </w:r>
-          </w:p>
-        </w:tc>
-        <w:tc>
-          <w:tcPr>
-            <w:tcW w:w="0" w:type="auto"/>
-          </w:tcPr>
-          <w:p>
-            <w:pPr>
-              <w:widowControl/>
-              <w:jc w:val="left"/>
-              <w:cnfStyle w:val="000000000000" w:firstRow="0" w:lastRow="0" w:firstColumn="0" w:lastColumn="0" w:oddVBand="0" w:evenVBand="0" w:oddHBand="0" w:evenHBand="0" w:firstRowFirstColumn="0" w:firstRowLastColumn="0" w:lastRowFirstColumn="0" w:lastRowLastColumn="0"/>
-              <w:rPr>
-                <w:rFonts w:ascii="Times" w:eastAsia="Times New Roman" w:hAnsi="Times" w:cs="Times New Roman"/>
-                <w:color w:val="000000"/>
-                <w:kern w:val="0"/>
-                <w:sz w:val="20"/>
-                <w:szCs w:val="20"/>
-                <w:lang w:eastAsia="zh-CN"/>
-              </w:rPr>
-            </w:pPr>
-            <w:r>
-              <w:rPr>
-                <w:rFonts w:ascii="Times" w:eastAsia="Times New Roman" w:hAnsi="Times" w:cs="Times New Roman" w:hint="eastAsia"/>
-                <w:color w:val="000000"/>
-                <w:kern w:val="0"/>
-                <w:sz w:val="20"/>
-                <w:szCs w:val="20"/>
-                <w:lang w:eastAsia="zh-CN"/>
-              </w:rPr>
-              <w:t>2</w:t>
-            </w:r>
-          </w:p>
-        </w:tc>
-        <w:tc>
-          <w:tcPr>
-            <w:tcW w:w="0" w:type="auto"/>
-          </w:tcPr>
-          <w:p>
-            <w:pPr>
-              <w:widowControl/>
-              <w:jc w:val="left"/>
-              <w:cnfStyle w:val="000000000000" w:firstRow="0" w:lastRow="0" w:firstColumn="0" w:lastColumn="0" w:oddVBand="0" w:evenVBand="0" w:oddHBand="0" w:evenHBand="0" w:firstRowFirstColumn="0" w:firstRowLastColumn="0" w:lastRowFirstColumn="0" w:lastRowLastColumn="0"/>
-              <w:rPr>
-                <w:rFonts w:ascii="Times" w:eastAsia="Times New Roman" w:hAnsi="Times" w:cs="Times New Roman"/>
-                <w:color w:val="000000"/>
-                <w:kern w:val="0"/>
-                <w:sz w:val="20"/>
-                <w:szCs w:val="20"/>
-                <w:lang w:eastAsia="zh-CN"/>
-              </w:rPr>
-            </w:pPr>
-            <w:r>
-              <w:rPr>
-                <w:rFonts w:ascii="Times" w:eastAsia="Times New Roman" w:hAnsi="Times" w:cs="Times New Roman"/>
-                <w:color w:val="000000"/>
-                <w:kern w:val="0"/>
-                <w:sz w:val="20"/>
-                <w:szCs w:val="20"/>
-                <w:lang w:eastAsia="zh-CN"/>
-              </w:rPr>
-              <w:t>Develop data structure to store the regions data</w:t>
+                <w:rFonts w:ascii="Times" w:eastAsia="Times New Roman" w:hAnsi="Times" w:cs="Times New Roman"/>
+                <w:color w:val="000000"/>
+                <w:kern w:val="0"/>
+                <w:sz w:val="20"/>
+                <w:szCs w:val="20"/>
+                <w:lang w:eastAsia="zh-CN"/>
+              </w:rPr>
+              <w:t>8</w:t>
+            </w:r>
+          </w:p>
+        </w:tc>
+        <w:tc>
+          <w:tcPr>
+            <w:tcW w:w="0" w:type="auto"/>
+          </w:tcPr>
+          <w:p>
+            <w:pPr>
+              <w:widowControl/>
+              <w:jc w:val="left"/>
+              <w:cnfStyle w:val="000000000000" w:firstRow="0" w:lastRow="0" w:firstColumn="0" w:lastColumn="0" w:oddVBand="0" w:evenVBand="0" w:oddHBand="0" w:evenHBand="0" w:firstRowFirstColumn="0" w:firstRowLastColumn="0" w:lastRowFirstColumn="0" w:lastRowLastColumn="0"/>
+              <w:rPr>
+                <w:rFonts w:ascii="Times" w:eastAsia="Times New Roman" w:hAnsi="Times" w:cs="Times New Roman"/>
+                <w:color w:val="000000"/>
+                <w:kern w:val="0"/>
+                <w:sz w:val="20"/>
+                <w:szCs w:val="20"/>
+                <w:lang w:eastAsia="zh-CN"/>
+              </w:rPr>
+            </w:pPr>
+            <w:r>
+              <w:rPr>
+                <w:rFonts w:ascii="Times" w:eastAsia="Times New Roman" w:hAnsi="Times" w:cs="Times New Roman"/>
+                <w:color w:val="000000"/>
+                <w:kern w:val="0"/>
+                <w:sz w:val="20"/>
+                <w:szCs w:val="20"/>
+                <w:lang w:eastAsia="zh-CN"/>
+              </w:rPr>
+              <w:t>3</w:t>
+            </w:r>
+          </w:p>
+        </w:tc>
+        <w:tc>
+          <w:tcPr>
+            <w:tcW w:w="0" w:type="auto"/>
+          </w:tcPr>
+          <w:p>
+            <w:pPr>
+              <w:widowControl/>
+              <w:jc w:val="left"/>
+              <w:cnfStyle w:val="000000000000" w:firstRow="0" w:lastRow="0" w:firstColumn="0" w:lastColumn="0" w:oddVBand="0" w:evenVBand="0" w:oddHBand="0" w:evenHBand="0" w:firstRowFirstColumn="0" w:firstRowLastColumn="0" w:lastRowFirstColumn="0" w:lastRowLastColumn="0"/>
+              <w:rPr>
+                <w:rFonts w:ascii="Times" w:eastAsia="Times New Roman" w:hAnsi="Times" w:cs="Times New Roman"/>
+                <w:color w:val="000000"/>
+                <w:kern w:val="0"/>
+                <w:sz w:val="20"/>
+                <w:szCs w:val="20"/>
+                <w:lang w:eastAsia="zh-CN"/>
+              </w:rPr>
+            </w:pPr>
+            <w:r>
+              <w:rPr>
+                <w:rFonts w:ascii="Times" w:eastAsia="Times New Roman" w:hAnsi="Times" w:cs="Times New Roman"/>
+                <w:color w:val="000000"/>
+                <w:kern w:val="0"/>
+                <w:sz w:val="20"/>
+                <w:szCs w:val="20"/>
+                <w:lang w:eastAsia="zh-CN"/>
+              </w:rPr>
+              <w:t>Develop GUI to set agents position</w:t>
             </w:r>
           </w:p>
         </w:tc>
@@ -1827,58 +1821,69 @@
                 <w:szCs w:val="20"/>
                 <w:lang w:eastAsia="zh-CN"/>
               </w:rPr>
-              <w:t>Feb 5, 2017</w:t>
-            </w:r>
-          </w:p>
-        </w:tc>
-        <w:tc>
-          <w:tcPr>
-            <w:tcW w:w="0" w:type="auto"/>
-          </w:tcPr>
-          <w:p>
-            <w:pPr>
-              <w:widowControl/>
-              <w:jc w:val="left"/>
-              <w:cnfStyle w:val="000000000000" w:firstRow="0" w:lastRow="0" w:firstColumn="0" w:lastColumn="0" w:oddVBand="0" w:evenVBand="0" w:oddHBand="0" w:evenHBand="0" w:firstRowFirstColumn="0" w:firstRowLastColumn="0" w:lastRowFirstColumn="0" w:lastRowLastColumn="0"/>
-              <w:rPr>
-                <w:rFonts w:ascii="Times" w:eastAsia="Times New Roman" w:hAnsi="Times" w:cs="Times New Roman"/>
-                <w:color w:val="000000"/>
-                <w:kern w:val="0"/>
-                <w:sz w:val="20"/>
-                <w:szCs w:val="20"/>
-                <w:lang w:eastAsia="zh-CN"/>
-              </w:rPr>
-            </w:pPr>
-          </w:p>
-        </w:tc>
-        <w:tc>
-          <w:tcPr>
-            <w:tcW w:w="0" w:type="auto"/>
-          </w:tcPr>
-          <w:p>
-            <w:pPr>
-              <w:widowControl/>
-              <w:jc w:val="left"/>
-              <w:cnfStyle w:val="000000000000" w:firstRow="0" w:lastRow="0" w:firstColumn="0" w:lastColumn="0" w:oddVBand="0" w:evenVBand="0" w:oddHBand="0" w:evenHBand="0" w:firstRowFirstColumn="0" w:firstRowLastColumn="0" w:lastRowFirstColumn="0" w:lastRowLastColumn="0"/>
-              <w:rPr>
-                <w:rFonts w:ascii="Times" w:eastAsia="Times New Roman" w:hAnsi="Times" w:cs="Times New Roman"/>
-                <w:color w:val="000000"/>
-                <w:kern w:val="0"/>
-                <w:sz w:val="20"/>
-                <w:szCs w:val="20"/>
-                <w:lang w:eastAsia="zh-CN"/>
-              </w:rPr>
-            </w:pPr>
-            <w:r>
-              <w:rPr>
-                <w:rFonts w:ascii="Times" w:eastAsia="Times New Roman" w:hAnsi="Times" w:cs="Times New Roman"/>
-                <w:color w:val="000000"/>
-                <w:kern w:val="0"/>
-                <w:sz w:val="20"/>
-                <w:szCs w:val="20"/>
-                <w:lang w:eastAsia="zh-CN"/>
-              </w:rPr>
-              <w:t>Sheng Zhang</w:t>
+              <w:t>Feb 7</w:t>
+            </w:r>
+            <w:r>
+              <w:rPr>
+                <w:rFonts w:ascii="Times" w:eastAsia="Times New Roman" w:hAnsi="Times" w:cs="Times New Roman"/>
+                <w:color w:val="000000"/>
+                <w:kern w:val="0"/>
+                <w:sz w:val="20"/>
+                <w:szCs w:val="20"/>
+                <w:lang w:eastAsia="zh-CN"/>
+              </w:rPr>
+              <w:t>, 2017</w:t>
+            </w:r>
+          </w:p>
+        </w:tc>
+        <w:tc>
+          <w:tcPr>
+            <w:tcW w:w="0" w:type="auto"/>
+          </w:tcPr>
+          <w:p>
+            <w:pPr>
+              <w:widowControl/>
+              <w:jc w:val="left"/>
+              <w:cnfStyle w:val="000000000000" w:firstRow="0" w:lastRow="0" w:firstColumn="0" w:lastColumn="0" w:oddVBand="0" w:evenVBand="0" w:oddHBand="0" w:evenHBand="0" w:firstRowFirstColumn="0" w:firstRowLastColumn="0" w:lastRowFirstColumn="0" w:lastRowLastColumn="0"/>
+              <w:rPr>
+                <w:rFonts w:ascii="Times" w:eastAsia="Times New Roman" w:hAnsi="Times" w:cs="Times New Roman"/>
+                <w:color w:val="000000"/>
+                <w:kern w:val="0"/>
+                <w:sz w:val="20"/>
+                <w:szCs w:val="20"/>
+                <w:lang w:eastAsia="zh-CN"/>
+              </w:rPr>
+            </w:pPr>
+          </w:p>
+        </w:tc>
+        <w:tc>
+          <w:tcPr>
+            <w:tcW w:w="0" w:type="auto"/>
+          </w:tcPr>
+          <w:p>
+            <w:pPr>
+              <w:widowControl/>
+              <w:jc w:val="left"/>
+              <w:cnfStyle w:val="000000000000" w:firstRow="0" w:lastRow="0" w:firstColumn="0" w:lastColumn="0" w:oddVBand="0" w:evenVBand="0" w:oddHBand="0" w:evenHBand="0" w:firstRowFirstColumn="0" w:firstRowLastColumn="0" w:lastRowFirstColumn="0" w:lastRowLastColumn="0"/>
+              <w:rPr>
+                <w:rFonts w:ascii="Times" w:eastAsia="Times New Roman" w:hAnsi="Times" w:cs="Times New Roman"/>
+                <w:color w:val="000000"/>
+                <w:kern w:val="0"/>
+                <w:sz w:val="20"/>
+                <w:szCs w:val="20"/>
+                <w:lang w:eastAsia="zh-CN"/>
+              </w:rPr>
+            </w:pPr>
+            <w:r>
+              <w:rPr>
+                <w:rFonts w:ascii="Times" w:eastAsia="Times New Roman" w:hAnsi="Times" w:cs="Times New Roman"/>
+                <w:color w:val="000000"/>
+                <w:kern w:val="0"/>
+                <w:sz w:val="20"/>
+                <w:szCs w:val="20"/>
+                <w:lang w:eastAsia="zh-CN"/>
+              </w:rPr>
+              <w:t>Yifan</w:t>
             </w:r>
           </w:p>
         </w:tc>
@@ -1946,7 +1951,7 @@
                 <w:szCs w:val="20"/>
                 <w:lang w:eastAsia="zh-CN"/>
               </w:rPr>
-              <w:t>7</w:t>
+              <w:t>9</w:t>
             </w:r>
           </w:p>
         </w:tc>
@@ -2008,7 +2013,7 @@
                 <w:szCs w:val="20"/>
                 <w:lang w:eastAsia="zh-CN"/>
               </w:rPr>
-              <w:t>Generate ID for agents</w:t>
+              <w:t>Develop data structure to store agents and their positions</w:t>
             </w:r>
           </w:p>
         </w:tc>
@@ -2123,19 +2128,17 @@
                 <w:lang w:eastAsia="zh-CN"/>
               </w:rPr>
             </w:pPr>
-            <w:proofErr w:type="spellStart"/>
-            <w:r>
-              <w:rPr>
-                <w:rFonts w:ascii="Times" w:eastAsia="Times New Roman" w:hAnsi="Times" w:cs="Times New Roman"/>
-                <w:color w:val="000000"/>
-                <w:kern w:val="0"/>
-                <w:sz w:val="20"/>
-                <w:szCs w:val="20"/>
-                <w:lang w:eastAsia="zh-CN"/>
-              </w:rPr>
-              <w:t>Yifan</w:t>
-            </w:r>
-            <w:proofErr w:type="spellEnd"/>
+            <w:r>
+              <w:rPr>
+                <w:rFonts w:ascii="Times" w:eastAsia="Times New Roman" w:hAnsi="Times" w:cs="Times New Roman"/>
+                <w:color w:val="000000"/>
+                <w:kern w:val="0"/>
+                <w:sz w:val="20"/>
+                <w:szCs w:val="20"/>
+                <w:lang w:eastAsia="zh-CN"/>
+              </w:rPr>
+              <w:t>Sheng Zhang</w:t>
+            </w:r>
           </w:p>
         </w:tc>
         <w:tc>
@@ -2185,147 +2188,128 @@
               <w:jc w:val="left"/>
               <w:rPr>
                 <w:rFonts w:ascii="Times" w:eastAsia="Times New Roman" w:hAnsi="Times" w:cs="Times New Roman"/>
-                <w:color w:val="000000"/>
-                <w:kern w:val="0"/>
-                <w:sz w:val="20"/>
-                <w:szCs w:val="20"/>
-                <w:lang w:eastAsia="zh-CN"/>
-              </w:rPr>
-            </w:pPr>
-            <w:r>
-              <w:rPr>
-                <w:rFonts w:ascii="Times" w:eastAsia="Times New Roman" w:hAnsi="Times" w:cs="Times New Roman"/>
-                <w:color w:val="000000"/>
-                <w:kern w:val="0"/>
-                <w:sz w:val="20"/>
-                <w:szCs w:val="20"/>
-                <w:lang w:eastAsia="zh-CN"/>
-              </w:rPr>
-              <w:t>8</w:t>
-            </w:r>
-          </w:p>
-        </w:tc>
-        <w:tc>
-          <w:tcPr>
-            <w:tcW w:w="0" w:type="auto"/>
-          </w:tcPr>
-          <w:p>
-            <w:pPr>
-              <w:widowControl/>
-              <w:jc w:val="left"/>
-              <w:cnfStyle w:val="000000000000" w:firstRow="0" w:lastRow="0" w:firstColumn="0" w:lastColumn="0" w:oddVBand="0" w:evenVBand="0" w:oddHBand="0" w:evenHBand="0" w:firstRowFirstColumn="0" w:firstRowLastColumn="0" w:lastRowFirstColumn="0" w:lastRowLastColumn="0"/>
-              <w:rPr>
-                <w:rFonts w:ascii="Times" w:eastAsia="Times New Roman" w:hAnsi="Times" w:cs="Times New Roman"/>
-                <w:color w:val="000000"/>
-                <w:kern w:val="0"/>
-                <w:sz w:val="20"/>
-                <w:szCs w:val="20"/>
-                <w:lang w:eastAsia="zh-CN"/>
-              </w:rPr>
-            </w:pPr>
-            <w:r>
-              <w:rPr>
-                <w:rFonts w:ascii="Times" w:eastAsia="Times New Roman" w:hAnsi="Times" w:cs="Times New Roman"/>
-                <w:color w:val="000000"/>
-                <w:kern w:val="0"/>
-                <w:sz w:val="20"/>
-                <w:szCs w:val="20"/>
-                <w:lang w:eastAsia="zh-CN"/>
-              </w:rPr>
-              <w:t>3</w:t>
-            </w:r>
-          </w:p>
-        </w:tc>
-        <w:tc>
-          <w:tcPr>
-            <w:tcW w:w="0" w:type="auto"/>
-          </w:tcPr>
-          <w:p>
-            <w:pPr>
-              <w:widowControl/>
-              <w:jc w:val="left"/>
-              <w:cnfStyle w:val="000000000000" w:firstRow="0" w:lastRow="0" w:firstColumn="0" w:lastColumn="0" w:oddVBand="0" w:evenVBand="0" w:oddHBand="0" w:evenHBand="0" w:firstRowFirstColumn="0" w:firstRowLastColumn="0" w:lastRowFirstColumn="0" w:lastRowLastColumn="0"/>
-              <w:rPr>
-                <w:rFonts w:ascii="Times" w:eastAsia="Times New Roman" w:hAnsi="Times" w:cs="Times New Roman"/>
-                <w:color w:val="000000"/>
-                <w:kern w:val="0"/>
-                <w:sz w:val="20"/>
-                <w:szCs w:val="20"/>
-                <w:lang w:eastAsia="zh-CN"/>
-              </w:rPr>
-            </w:pPr>
-            <w:r>
-              <w:rPr>
-                <w:rFonts w:ascii="Times" w:eastAsia="Times New Roman" w:hAnsi="Times" w:cs="Times New Roman"/>
-                <w:color w:val="000000"/>
-                <w:kern w:val="0"/>
-                <w:sz w:val="20"/>
-                <w:szCs w:val="20"/>
-                <w:lang w:eastAsia="zh-CN"/>
-              </w:rPr>
-              <w:t>Develop GUI to set agents position</w:t>
-            </w:r>
-          </w:p>
-        </w:tc>
-        <w:tc>
-          <w:tcPr>
-            <w:tcW w:w="0" w:type="auto"/>
-          </w:tcPr>
-          <w:p>
-            <w:pPr>
-              <w:widowControl/>
-              <w:jc w:val="left"/>
-              <w:cnfStyle w:val="000000000000" w:firstRow="0" w:lastRow="0" w:firstColumn="0" w:lastColumn="0" w:oddVBand="0" w:evenVBand="0" w:oddHBand="0" w:evenHBand="0" w:firstRowFirstColumn="0" w:firstRowLastColumn="0" w:lastRowFirstColumn="0" w:lastRowLastColumn="0"/>
-              <w:rPr>
-                <w:rFonts w:ascii="Times" w:eastAsia="Times New Roman" w:hAnsi="Times" w:cs="Times New Roman"/>
-                <w:color w:val="000000"/>
-                <w:kern w:val="0"/>
-                <w:sz w:val="20"/>
-                <w:szCs w:val="20"/>
-                <w:lang w:eastAsia="zh-CN"/>
-              </w:rPr>
-            </w:pPr>
-            <w:r>
-              <w:rPr>
-                <w:rFonts w:ascii="Times" w:eastAsia="Times New Roman" w:hAnsi="Times" w:cs="Times New Roman"/>
-                <w:color w:val="000000"/>
-                <w:kern w:val="0"/>
-                <w:sz w:val="20"/>
-                <w:szCs w:val="20"/>
-                <w:lang w:eastAsia="zh-CN"/>
-              </w:rPr>
-              <w:t>Jan 26, 2017</w:t>
-            </w:r>
-          </w:p>
-        </w:tc>
-        <w:tc>
-          <w:tcPr>
-            <w:tcW w:w="0" w:type="auto"/>
-          </w:tcPr>
-          <w:p>
-            <w:pPr>
-              <w:widowControl/>
-              <w:jc w:val="left"/>
-              <w:cnfStyle w:val="000000000000" w:firstRow="0" w:lastRow="0" w:firstColumn="0" w:lastColumn="0" w:oddVBand="0" w:evenVBand="0" w:oddHBand="0" w:evenHBand="0" w:firstRowFirstColumn="0" w:firstRowLastColumn="0" w:lastRowFirstColumn="0" w:lastRowLastColumn="0"/>
-              <w:rPr>
-                <w:rFonts w:ascii="Times" w:eastAsia="Times New Roman" w:hAnsi="Times" w:cs="Times New Roman"/>
-                <w:color w:val="000000"/>
-                <w:kern w:val="0"/>
-                <w:sz w:val="20"/>
-                <w:szCs w:val="20"/>
-                <w:lang w:eastAsia="zh-CN"/>
-              </w:rPr>
-            </w:pPr>
-            <w:r>
-              <w:rPr>
-                <w:rFonts w:ascii="Times" w:eastAsia="Times New Roman" w:hAnsi="Times" w:cs="Times New Roman"/>
-                <w:color w:val="000000"/>
-                <w:kern w:val="0"/>
-                <w:sz w:val="20"/>
-                <w:szCs w:val="20"/>
-                <w:lang w:eastAsia="zh-CN"/>
-              </w:rPr>
-              <w:t>Feb 7</w:t>
+                <w:bCs w:val="0"/>
+                <w:color w:val="000000"/>
+                <w:kern w:val="0"/>
+                <w:sz w:val="20"/>
+                <w:szCs w:val="20"/>
+                <w:lang w:eastAsia="zh-CN"/>
+              </w:rPr>
+            </w:pPr>
+            <w:r>
+              <w:rPr>
+                <w:rFonts w:ascii="Times" w:eastAsia="Times New Roman" w:hAnsi="Times" w:cs="Times New Roman"/>
+                <w:bCs w:val="0"/>
+                <w:color w:val="000000"/>
+                <w:kern w:val="0"/>
+                <w:sz w:val="20"/>
+                <w:szCs w:val="20"/>
+                <w:lang w:eastAsia="zh-CN"/>
+              </w:rPr>
+              <w:t>10</w:t>
+            </w:r>
+          </w:p>
+          <w:p>
+            <w:pPr>
+              <w:rPr>
+                <w:rFonts w:ascii="Times" w:eastAsia="Times New Roman" w:hAnsi="Times" w:cs="Times New Roman"/>
+                <w:sz w:val="20"/>
+                <w:szCs w:val="20"/>
+                <w:lang w:eastAsia="zh-CN"/>
+              </w:rPr>
+            </w:pPr>
+          </w:p>
+        </w:tc>
+        <w:tc>
+          <w:tcPr>
+            <w:tcW w:w="0" w:type="auto"/>
+          </w:tcPr>
+          <w:p>
+            <w:pPr>
+              <w:widowControl/>
+              <w:jc w:val="left"/>
+              <w:cnfStyle w:val="000000000000" w:firstRow="0" w:lastRow="0" w:firstColumn="0" w:lastColumn="0" w:oddVBand="0" w:evenVBand="0" w:oddHBand="0" w:evenHBand="0" w:firstRowFirstColumn="0" w:firstRowLastColumn="0" w:lastRowFirstColumn="0" w:lastRowLastColumn="0"/>
+              <w:rPr>
+                <w:rFonts w:ascii="Times" w:eastAsia="Times New Roman" w:hAnsi="Times" w:cs="Times New Roman"/>
+                <w:color w:val="000000"/>
+                <w:kern w:val="0"/>
+                <w:sz w:val="20"/>
+                <w:szCs w:val="20"/>
+                <w:lang w:eastAsia="zh-CN"/>
+              </w:rPr>
+            </w:pPr>
+            <w:r>
+              <w:rPr>
+                <w:rFonts w:ascii="Times" w:eastAsia="Times New Roman" w:hAnsi="Times" w:cs="Times New Roman"/>
+                <w:color w:val="000000"/>
+                <w:kern w:val="0"/>
+                <w:sz w:val="20"/>
+                <w:szCs w:val="20"/>
+                <w:lang w:eastAsia="zh-CN"/>
+              </w:rPr>
+              <w:t>4</w:t>
+            </w:r>
+          </w:p>
+        </w:tc>
+        <w:tc>
+          <w:tcPr>
+            <w:tcW w:w="0" w:type="auto"/>
+          </w:tcPr>
+          <w:p>
+            <w:pPr>
+              <w:widowControl/>
+              <w:jc w:val="left"/>
+              <w:cnfStyle w:val="000000000000" w:firstRow="0" w:lastRow="0" w:firstColumn="0" w:lastColumn="0" w:oddVBand="0" w:evenVBand="0" w:oddHBand="0" w:evenHBand="0" w:firstRowFirstColumn="0" w:firstRowLastColumn="0" w:lastRowFirstColumn="0" w:lastRowLastColumn="0"/>
+              <w:rPr>
+                <w:rFonts w:ascii="Times" w:eastAsia="Times New Roman" w:hAnsi="Times" w:cs="Times New Roman"/>
+                <w:color w:val="000000"/>
+                <w:kern w:val="0"/>
+                <w:sz w:val="20"/>
+                <w:szCs w:val="20"/>
+                <w:lang w:eastAsia="zh-CN"/>
+              </w:rPr>
+            </w:pPr>
+            <w:r>
+              <w:rPr>
+                <w:rFonts w:ascii="Times" w:eastAsia="Times New Roman" w:hAnsi="Times" w:cs="Times New Roman"/>
+                <w:color w:val="000000"/>
+                <w:kern w:val="0"/>
+                <w:sz w:val="20"/>
+                <w:szCs w:val="20"/>
+                <w:lang w:eastAsia="zh-CN"/>
+              </w:rPr>
+              <w:t>Develop GUI to upload configuration file</w:t>
+            </w:r>
+          </w:p>
+        </w:tc>
+        <w:tc>
+          <w:tcPr>
+            <w:tcW w:w="0" w:type="auto"/>
+          </w:tcPr>
+          <w:p>
+            <w:pPr>
+              <w:widowControl/>
+              <w:jc w:val="left"/>
+              <w:cnfStyle w:val="000000000000" w:firstRow="0" w:lastRow="0" w:firstColumn="0" w:lastColumn="0" w:oddVBand="0" w:evenVBand="0" w:oddHBand="0" w:evenHBand="0" w:firstRowFirstColumn="0" w:firstRowLastColumn="0" w:lastRowFirstColumn="0" w:lastRowLastColumn="0"/>
+              <w:rPr>
+                <w:rFonts w:ascii="Times" w:eastAsia="Times New Roman" w:hAnsi="Times" w:cs="Times New Roman"/>
+                <w:color w:val="000000"/>
+                <w:kern w:val="0"/>
+                <w:sz w:val="20"/>
+                <w:szCs w:val="20"/>
+                <w:lang w:eastAsia="zh-CN"/>
+              </w:rPr>
+            </w:pPr>
+            <w:r>
+              <w:rPr>
+                <w:rFonts w:ascii="Times" w:eastAsia="Times New Roman" w:hAnsi="Times" w:cs="Times New Roman"/>
+                <w:color w:val="000000"/>
+                <w:kern w:val="0"/>
+                <w:sz w:val="20"/>
+                <w:szCs w:val="20"/>
+                <w:lang w:eastAsia="zh-CN"/>
+              </w:rPr>
+              <w:t>Feb 6</w:t>
             </w:r>
             <w:r>
               <w:rPr>
@@ -2358,27 +2342,57 @@
                 <w:lang w:eastAsia="zh-CN"/>
               </w:rPr>
             </w:pPr>
-          </w:p>
-        </w:tc>
-        <w:tc>
-          <w:tcPr>
-            <w:tcW w:w="0" w:type="auto"/>
-          </w:tcPr>
-          <w:p>
-            <w:pPr>
-              <w:widowControl/>
-              <w:jc w:val="left"/>
-              <w:cnfStyle w:val="000000000000" w:firstRow="0" w:lastRow="0" w:firstColumn="0" w:lastColumn="0" w:oddVBand="0" w:evenVBand="0" w:oddHBand="0" w:evenHBand="0" w:firstRowFirstColumn="0" w:firstRowLastColumn="0" w:lastRowFirstColumn="0" w:lastRowLastColumn="0"/>
-              <w:rPr>
-                <w:rFonts w:ascii="Times" w:eastAsia="Times New Roman" w:hAnsi="Times" w:cs="Times New Roman"/>
-                <w:color w:val="000000"/>
-                <w:kern w:val="0"/>
-                <w:sz w:val="20"/>
-                <w:szCs w:val="20"/>
-                <w:lang w:eastAsia="zh-CN"/>
-              </w:rPr>
-            </w:pPr>
-            <w:proofErr w:type="spellStart"/>
+            <w:r>
+              <w:rPr>
+                <w:rFonts w:ascii="Times" w:eastAsia="Times New Roman" w:hAnsi="Times" w:cs="Times New Roman"/>
+                <w:color w:val="000000"/>
+                <w:kern w:val="0"/>
+                <w:sz w:val="20"/>
+                <w:szCs w:val="20"/>
+                <w:lang w:eastAsia="zh-CN"/>
+              </w:rPr>
+              <w:t>Feb 14, 2017</w:t>
+            </w:r>
+          </w:p>
+        </w:tc>
+        <w:tc>
+          <w:tcPr>
+            <w:tcW w:w="0" w:type="auto"/>
+          </w:tcPr>
+          <w:p>
+            <w:pPr>
+              <w:widowControl/>
+              <w:jc w:val="left"/>
+              <w:cnfStyle w:val="000000000000" w:firstRow="0" w:lastRow="0" w:firstColumn="0" w:lastColumn="0" w:oddVBand="0" w:evenVBand="0" w:oddHBand="0" w:evenHBand="0" w:firstRowFirstColumn="0" w:firstRowLastColumn="0" w:lastRowFirstColumn="0" w:lastRowLastColumn="0"/>
+              <w:rPr>
+                <w:rFonts w:ascii="Times" w:eastAsia="Times New Roman" w:hAnsi="Times" w:cs="Times New Roman"/>
+                <w:color w:val="000000"/>
+                <w:kern w:val="0"/>
+                <w:sz w:val="20"/>
+                <w:szCs w:val="20"/>
+                <w:lang w:eastAsia="zh-CN"/>
+              </w:rPr>
+            </w:pPr>
+          </w:p>
+        </w:tc>
+        <w:tc>
+          <w:tcPr>
+            <w:tcW w:w="0" w:type="auto"/>
+          </w:tcPr>
+          <w:p>
+            <w:pPr>
+              <w:widowControl/>
+              <w:jc w:val="left"/>
+              <w:cnfStyle w:val="000000000000" w:firstRow="0" w:lastRow="0" w:firstColumn="0" w:lastColumn="0" w:oddVBand="0" w:evenVBand="0" w:oddHBand="0" w:evenHBand="0" w:firstRowFirstColumn="0" w:firstRowLastColumn="0" w:lastRowFirstColumn="0" w:lastRowLastColumn="0"/>
+              <w:rPr>
+                <w:rFonts w:ascii="Times" w:eastAsia="Times New Roman" w:hAnsi="Times" w:cs="Times New Roman"/>
+                <w:color w:val="000000"/>
+                <w:kern w:val="0"/>
+                <w:sz w:val="20"/>
+                <w:szCs w:val="20"/>
+                <w:lang w:eastAsia="zh-CN"/>
+              </w:rPr>
+            </w:pPr>
             <w:r>
               <w:rPr>
                 <w:rFonts w:ascii="Times" w:eastAsia="Times New Roman" w:hAnsi="Times" w:cs="Times New Roman"/>
@@ -2390,37 +2404,36 @@
               </w:rPr>
               <w:t>Yifan</w:t>
             </w:r>
-            <w:proofErr w:type="spellEnd"/>
-          </w:p>
-        </w:tc>
-        <w:tc>
-          <w:tcPr>
-            <w:tcW w:w="0" w:type="auto"/>
-          </w:tcPr>
-          <w:p>
-            <w:pPr>
-              <w:widowControl/>
-              <w:jc w:val="left"/>
-              <w:cnfStyle w:val="000000000000" w:firstRow="0" w:lastRow="0" w:firstColumn="0" w:lastColumn="0" w:oddVBand="0" w:evenVBand="0" w:oddHBand="0" w:evenHBand="0" w:firstRowFirstColumn="0" w:firstRowLastColumn="0" w:lastRowFirstColumn="0" w:lastRowLastColumn="0"/>
-              <w:rPr>
-                <w:rFonts w:ascii="Times" w:eastAsia="Times New Roman" w:hAnsi="Times" w:cs="Times New Roman"/>
-                <w:color w:val="000000"/>
-                <w:kern w:val="0"/>
-                <w:sz w:val="20"/>
-                <w:szCs w:val="20"/>
-                <w:lang w:eastAsia="zh-CN"/>
-              </w:rPr>
-            </w:pPr>
-            <w:r>
-              <w:rPr>
-                <w:rFonts w:ascii="Times" w:eastAsia="Times New Roman" w:hAnsi="Times" w:cs="Times New Roman"/>
-                <w:color w:val="000000"/>
-                <w:kern w:val="0"/>
-                <w:sz w:val="20"/>
-                <w:szCs w:val="20"/>
-                <w:lang w:eastAsia="zh-CN"/>
-              </w:rPr>
-              <w:t>Completed</w:t>
+          </w:p>
+        </w:tc>
+        <w:tc>
+          <w:tcPr>
+            <w:tcW w:w="0" w:type="auto"/>
+          </w:tcPr>
+          <w:p>
+            <w:pPr>
+              <w:widowControl/>
+              <w:jc w:val="left"/>
+              <w:cnfStyle w:val="000000000000" w:firstRow="0" w:lastRow="0" w:firstColumn="0" w:lastColumn="0" w:oddVBand="0" w:evenVBand="0" w:oddHBand="0" w:evenHBand="0" w:firstRowFirstColumn="0" w:firstRowLastColumn="0" w:lastRowFirstColumn="0" w:lastRowLastColumn="0"/>
+              <w:rPr>
+                <w:rFonts w:ascii="Times" w:eastAsia="Times New Roman" w:hAnsi="Times" w:cs="Times New Roman"/>
+                <w:color w:val="000000"/>
+                <w:kern w:val="0"/>
+                <w:sz w:val="20"/>
+                <w:szCs w:val="20"/>
+                <w:lang w:eastAsia="zh-CN"/>
+              </w:rPr>
+            </w:pPr>
+            <w:r>
+              <w:rPr>
+                <w:rFonts w:ascii="Times" w:eastAsia="Times New Roman" w:hAnsi="Times" w:cs="Times New Roman"/>
+                <w:color w:val="000000"/>
+                <w:kern w:val="0"/>
+                <w:sz w:val="20"/>
+                <w:szCs w:val="20"/>
+                <w:lang w:eastAsia="zh-CN"/>
+              </w:rPr>
+              <w:t>In Progress</w:t>
             </w:r>
           </w:p>
         </w:tc>
@@ -2457,143 +2470,121 @@
                 <w:szCs w:val="20"/>
                 <w:lang w:eastAsia="zh-CN"/>
               </w:rPr>
-              <w:t>9</w:t>
-            </w:r>
-          </w:p>
-        </w:tc>
-        <w:tc>
-          <w:tcPr>
-            <w:tcW w:w="0" w:type="auto"/>
-          </w:tcPr>
-          <w:p>
-            <w:pPr>
-              <w:widowControl/>
-              <w:jc w:val="left"/>
-              <w:cnfStyle w:val="000000100000" w:firstRow="0" w:lastRow="0" w:firstColumn="0" w:lastColumn="0" w:oddVBand="0" w:evenVBand="0" w:oddHBand="1" w:evenHBand="0" w:firstRowFirstColumn="0" w:firstRowLastColumn="0" w:lastRowFirstColumn="0" w:lastRowLastColumn="0"/>
-              <w:rPr>
-                <w:rFonts w:ascii="Times" w:eastAsia="Times New Roman" w:hAnsi="Times" w:cs="Times New Roman"/>
-                <w:color w:val="000000"/>
-                <w:kern w:val="0"/>
-                <w:sz w:val="20"/>
-                <w:szCs w:val="20"/>
-                <w:lang w:eastAsia="zh-CN"/>
-              </w:rPr>
-            </w:pPr>
-            <w:r>
-              <w:rPr>
-                <w:rFonts w:ascii="Times" w:eastAsia="Times New Roman" w:hAnsi="Times" w:cs="Times New Roman"/>
-                <w:color w:val="000000"/>
-                <w:kern w:val="0"/>
-                <w:sz w:val="20"/>
-                <w:szCs w:val="20"/>
-                <w:lang w:eastAsia="zh-CN"/>
-              </w:rPr>
-              <w:t>3</w:t>
-            </w:r>
-          </w:p>
-        </w:tc>
-        <w:tc>
-          <w:tcPr>
-            <w:tcW w:w="0" w:type="auto"/>
-          </w:tcPr>
-          <w:p>
-            <w:pPr>
-              <w:widowControl/>
-              <w:jc w:val="left"/>
-              <w:cnfStyle w:val="000000100000" w:firstRow="0" w:lastRow="0" w:firstColumn="0" w:lastColumn="0" w:oddVBand="0" w:evenVBand="0" w:oddHBand="1" w:evenHBand="0" w:firstRowFirstColumn="0" w:firstRowLastColumn="0" w:lastRowFirstColumn="0" w:lastRowLastColumn="0"/>
-              <w:rPr>
-                <w:rFonts w:ascii="Times" w:eastAsia="Times New Roman" w:hAnsi="Times" w:cs="Times New Roman"/>
-                <w:color w:val="000000"/>
-                <w:kern w:val="0"/>
-                <w:sz w:val="20"/>
-                <w:szCs w:val="20"/>
-                <w:lang w:eastAsia="zh-CN"/>
-              </w:rPr>
-            </w:pPr>
-            <w:r>
-              <w:rPr>
-                <w:rFonts w:ascii="Times" w:eastAsia="Times New Roman" w:hAnsi="Times" w:cs="Times New Roman"/>
-                <w:color w:val="000000"/>
-                <w:kern w:val="0"/>
-                <w:sz w:val="20"/>
-                <w:szCs w:val="20"/>
-                <w:lang w:eastAsia="zh-CN"/>
-              </w:rPr>
-              <w:t>Develop data structure to store agents and their positions</w:t>
-            </w:r>
-          </w:p>
-        </w:tc>
-        <w:tc>
-          <w:tcPr>
-            <w:tcW w:w="0" w:type="auto"/>
-          </w:tcPr>
-          <w:p>
-            <w:pPr>
-              <w:widowControl/>
-              <w:jc w:val="left"/>
-              <w:cnfStyle w:val="000000100000" w:firstRow="0" w:lastRow="0" w:firstColumn="0" w:lastColumn="0" w:oddVBand="0" w:evenVBand="0" w:oddHBand="1" w:evenHBand="0" w:firstRowFirstColumn="0" w:firstRowLastColumn="0" w:lastRowFirstColumn="0" w:lastRowLastColumn="0"/>
-              <w:rPr>
-                <w:rFonts w:ascii="Times" w:eastAsia="Times New Roman" w:hAnsi="Times" w:cs="Times New Roman"/>
-                <w:color w:val="000000"/>
-                <w:kern w:val="0"/>
-                <w:sz w:val="20"/>
-                <w:szCs w:val="20"/>
-                <w:lang w:eastAsia="zh-CN"/>
-              </w:rPr>
-            </w:pPr>
-            <w:r>
-              <w:rPr>
-                <w:rFonts w:ascii="Times" w:eastAsia="Times New Roman" w:hAnsi="Times" w:cs="Times New Roman"/>
-                <w:color w:val="000000"/>
-                <w:kern w:val="0"/>
-                <w:sz w:val="20"/>
-                <w:szCs w:val="20"/>
-                <w:lang w:eastAsia="zh-CN"/>
-              </w:rPr>
-              <w:t>Jan 26, 2017</w:t>
-            </w:r>
-          </w:p>
-        </w:tc>
-        <w:tc>
-          <w:tcPr>
-            <w:tcW w:w="0" w:type="auto"/>
-          </w:tcPr>
-          <w:p>
-            <w:pPr>
-              <w:widowControl/>
-              <w:jc w:val="left"/>
-              <w:cnfStyle w:val="000000100000" w:firstRow="0" w:lastRow="0" w:firstColumn="0" w:lastColumn="0" w:oddVBand="0" w:evenVBand="0" w:oddHBand="1" w:evenHBand="0" w:firstRowFirstColumn="0" w:firstRowLastColumn="0" w:lastRowFirstColumn="0" w:lastRowLastColumn="0"/>
-              <w:rPr>
-                <w:rFonts w:ascii="Times" w:eastAsia="Times New Roman" w:hAnsi="Times" w:cs="Times New Roman"/>
-                <w:color w:val="000000"/>
-                <w:kern w:val="0"/>
-                <w:sz w:val="20"/>
-                <w:szCs w:val="20"/>
-                <w:lang w:eastAsia="zh-CN"/>
-              </w:rPr>
-            </w:pPr>
-            <w:r>
-              <w:rPr>
-                <w:rFonts w:ascii="Times" w:eastAsia="Times New Roman" w:hAnsi="Times" w:cs="Times New Roman"/>
-                <w:color w:val="000000"/>
-                <w:kern w:val="0"/>
-                <w:sz w:val="20"/>
-                <w:szCs w:val="20"/>
-                <w:lang w:eastAsia="zh-CN"/>
-              </w:rPr>
-              <w:t>Feb 7</w:t>
-            </w:r>
-            <w:r>
-              <w:rPr>
-                <w:rFonts w:ascii="Times" w:eastAsia="Times New Roman" w:hAnsi="Times" w:cs="Times New Roman"/>
-                <w:color w:val="000000"/>
-                <w:kern w:val="0"/>
-                <w:sz w:val="20"/>
-                <w:szCs w:val="20"/>
-                <w:lang w:eastAsia="zh-CN"/>
-              </w:rPr>
-              <w:t>, 2017</w:t>
-            </w:r>
+              <w:t>11</w:t>
+            </w:r>
+          </w:p>
+        </w:tc>
+        <w:tc>
+          <w:tcPr>
+            <w:tcW w:w="0" w:type="auto"/>
+          </w:tcPr>
+          <w:p>
+            <w:pPr>
+              <w:widowControl/>
+              <w:jc w:val="left"/>
+              <w:cnfStyle w:val="000000100000" w:firstRow="0" w:lastRow="0" w:firstColumn="0" w:lastColumn="0" w:oddVBand="0" w:evenVBand="0" w:oddHBand="1" w:evenHBand="0" w:firstRowFirstColumn="0" w:firstRowLastColumn="0" w:lastRowFirstColumn="0" w:lastRowLastColumn="0"/>
+              <w:rPr>
+                <w:rFonts w:ascii="Times" w:eastAsia="Times New Roman" w:hAnsi="Times" w:cs="Times New Roman"/>
+                <w:color w:val="000000"/>
+                <w:kern w:val="0"/>
+                <w:sz w:val="20"/>
+                <w:szCs w:val="20"/>
+                <w:lang w:eastAsia="zh-CN"/>
+              </w:rPr>
+            </w:pPr>
+            <w:r>
+              <w:rPr>
+                <w:rFonts w:ascii="Times" w:eastAsia="Times New Roman" w:hAnsi="Times" w:cs="Times New Roman"/>
+                <w:color w:val="000000"/>
+                <w:kern w:val="0"/>
+                <w:sz w:val="20"/>
+                <w:szCs w:val="20"/>
+                <w:lang w:eastAsia="zh-CN"/>
+              </w:rPr>
+              <w:t>4</w:t>
+            </w:r>
+          </w:p>
+        </w:tc>
+        <w:tc>
+          <w:tcPr>
+            <w:tcW w:w="0" w:type="auto"/>
+          </w:tcPr>
+          <w:p>
+            <w:pPr>
+              <w:widowControl/>
+              <w:jc w:val="left"/>
+              <w:cnfStyle w:val="000000100000" w:firstRow="0" w:lastRow="0" w:firstColumn="0" w:lastColumn="0" w:oddVBand="0" w:evenVBand="0" w:oddHBand="1" w:evenHBand="0" w:firstRowFirstColumn="0" w:firstRowLastColumn="0" w:lastRowFirstColumn="0" w:lastRowLastColumn="0"/>
+              <w:rPr>
+                <w:rFonts w:ascii="Times" w:eastAsia="Times New Roman" w:hAnsi="Times" w:cs="Times New Roman"/>
+                <w:color w:val="000000"/>
+                <w:kern w:val="0"/>
+                <w:sz w:val="20"/>
+                <w:szCs w:val="20"/>
+                <w:lang w:eastAsia="zh-CN"/>
+              </w:rPr>
+            </w:pPr>
+            <w:r>
+              <w:rPr>
+                <w:rFonts w:ascii="Times" w:eastAsia="Times New Roman" w:hAnsi="Times" w:cs="Times New Roman"/>
+                <w:color w:val="000000"/>
+                <w:kern w:val="0"/>
+                <w:sz w:val="20"/>
+                <w:szCs w:val="20"/>
+                <w:lang w:eastAsia="zh-CN"/>
+              </w:rPr>
+              <w:t>Develop code to read and parse configuration file</w:t>
+            </w:r>
+          </w:p>
+        </w:tc>
+        <w:tc>
+          <w:tcPr>
+            <w:tcW w:w="0" w:type="auto"/>
+          </w:tcPr>
+          <w:p>
+            <w:pPr>
+              <w:widowControl/>
+              <w:jc w:val="left"/>
+              <w:cnfStyle w:val="000000100000" w:firstRow="0" w:lastRow="0" w:firstColumn="0" w:lastColumn="0" w:oddVBand="0" w:evenVBand="0" w:oddHBand="1" w:evenHBand="0" w:firstRowFirstColumn="0" w:firstRowLastColumn="0" w:lastRowFirstColumn="0" w:lastRowLastColumn="0"/>
+              <w:rPr>
+                <w:rFonts w:ascii="Times" w:eastAsia="Times New Roman" w:hAnsi="Times" w:cs="Times New Roman"/>
+                <w:color w:val="000000"/>
+                <w:kern w:val="0"/>
+                <w:sz w:val="20"/>
+                <w:szCs w:val="20"/>
+                <w:lang w:eastAsia="zh-CN"/>
+              </w:rPr>
+            </w:pPr>
+            <w:r>
+              <w:rPr>
+                <w:rFonts w:ascii="Times" w:eastAsia="Times New Roman" w:hAnsi="Times" w:cs="Times New Roman"/>
+                <w:color w:val="000000"/>
+                <w:kern w:val="0"/>
+                <w:sz w:val="20"/>
+                <w:szCs w:val="20"/>
+                <w:lang w:eastAsia="zh-CN"/>
+              </w:rPr>
+              <w:t>Feb 6, 2017</w:t>
+            </w:r>
+          </w:p>
+        </w:tc>
+        <w:tc>
+          <w:tcPr>
+            <w:tcW w:w="0" w:type="auto"/>
+          </w:tcPr>
+          <w:p>
+            <w:pPr>
+              <w:widowControl/>
+              <w:jc w:val="left"/>
+              <w:cnfStyle w:val="000000100000" w:firstRow="0" w:lastRow="0" w:firstColumn="0" w:lastColumn="0" w:oddVBand="0" w:evenVBand="0" w:oddHBand="1" w:evenHBand="0" w:firstRowFirstColumn="0" w:firstRowLastColumn="0" w:lastRowFirstColumn="0" w:lastRowLastColumn="0"/>
+              <w:rPr>
+                <w:rFonts w:ascii="Times" w:eastAsia="Times New Roman" w:hAnsi="Times" w:cs="Times New Roman"/>
+                <w:color w:val="000000"/>
+                <w:kern w:val="0"/>
+                <w:sz w:val="20"/>
+                <w:szCs w:val="20"/>
+                <w:lang w:eastAsia="zh-CN"/>
+              </w:rPr>
+            </w:pPr>
           </w:p>
         </w:tc>
         <w:tc>
@@ -2674,7 +2665,7 @@
                 <w:szCs w:val="20"/>
                 <w:lang w:eastAsia="zh-CN"/>
               </w:rPr>
-              <w:t>Completed</w:t>
+              <w:t>In Progress</w:t>
             </w:r>
           </w:p>
         </w:tc>
@@ -2694,36 +2685,24 @@
               <w:jc w:val="left"/>
               <w:rPr>
                 <w:rFonts w:ascii="Times" w:eastAsia="Times New Roman" w:hAnsi="Times" w:cs="Times New Roman"/>
-                <w:bCs w:val="0"/>
-                <w:color w:val="000000"/>
-                <w:kern w:val="0"/>
-                <w:sz w:val="20"/>
-                <w:szCs w:val="20"/>
-                <w:lang w:eastAsia="zh-CN"/>
-              </w:rPr>
-            </w:pPr>
-            <w:r>
-              <w:rPr>
-                <w:rFonts w:ascii="Times" w:eastAsia="Times New Roman" w:hAnsi="Times" w:cs="Times New Roman"/>
-                <w:bCs w:val="0"/>
-                <w:color w:val="000000"/>
-                <w:kern w:val="0"/>
-                <w:sz w:val="20"/>
-                <w:szCs w:val="20"/>
-                <w:lang w:eastAsia="zh-CN"/>
-              </w:rPr>
-              <w:t>10</w:t>
-            </w:r>
-          </w:p>
-          <w:p>
-            <w:pPr>
-              <w:rPr>
-                <w:rFonts w:ascii="Times" w:eastAsia="Times New Roman" w:hAnsi="Times" w:cs="Times New Roman"/>
-                <w:sz w:val="20"/>
-                <w:szCs w:val="20"/>
-                <w:lang w:eastAsia="zh-CN"/>
-              </w:rPr>
-            </w:pPr>
+                <w:color w:val="000000"/>
+                <w:kern w:val="0"/>
+                <w:sz w:val="20"/>
+                <w:szCs w:val="20"/>
+                <w:lang w:eastAsia="zh-CN"/>
+              </w:rPr>
+            </w:pPr>
+            <w:r>
+              <w:rPr>
+                <w:rFonts w:ascii="Times" w:eastAsia="Times New Roman" w:hAnsi="Times" w:cs="Times New Roman"/>
+                <w:color w:val="000000"/>
+                <w:kern w:val="0"/>
+                <w:sz w:val="20"/>
+                <w:szCs w:val="20"/>
+                <w:lang w:eastAsia="zh-CN"/>
+              </w:rPr>
+              <w:t>12</w:t>
+            </w:r>
           </w:p>
         </w:tc>
         <w:tc>
@@ -2784,164 +2763,140 @@
                 <w:szCs w:val="20"/>
                 <w:lang w:eastAsia="zh-CN"/>
               </w:rPr>
-              <w:t>Develop GUI to upload configuration file</w:t>
-            </w:r>
-          </w:p>
-        </w:tc>
-        <w:tc>
-          <w:tcPr>
-            <w:tcW w:w="0" w:type="auto"/>
-          </w:tcPr>
-          <w:p>
-            <w:pPr>
-              <w:widowControl/>
-              <w:jc w:val="left"/>
-              <w:cnfStyle w:val="000000000000" w:firstRow="0" w:lastRow="0" w:firstColumn="0" w:lastColumn="0" w:oddVBand="0" w:evenVBand="0" w:oddHBand="0" w:evenHBand="0" w:firstRowFirstColumn="0" w:firstRowLastColumn="0" w:lastRowFirstColumn="0" w:lastRowLastColumn="0"/>
-              <w:rPr>
-                <w:rFonts w:ascii="Times" w:eastAsia="Times New Roman" w:hAnsi="Times" w:cs="Times New Roman"/>
-                <w:color w:val="000000"/>
-                <w:kern w:val="0"/>
-                <w:sz w:val="20"/>
-                <w:szCs w:val="20"/>
-                <w:lang w:eastAsia="zh-CN"/>
-              </w:rPr>
-            </w:pPr>
-            <w:r>
-              <w:rPr>
-                <w:rFonts w:ascii="Times" w:eastAsia="Times New Roman" w:hAnsi="Times" w:cs="Times New Roman"/>
-                <w:color w:val="000000"/>
-                <w:kern w:val="0"/>
-                <w:sz w:val="20"/>
-                <w:szCs w:val="20"/>
-                <w:lang w:eastAsia="zh-CN"/>
-              </w:rPr>
-              <w:t>Feb 6</w:t>
-            </w:r>
-            <w:r>
-              <w:rPr>
-                <w:rFonts w:ascii="Times" w:eastAsia="Times New Roman" w:hAnsi="Times" w:cs="Times New Roman"/>
-                <w:color w:val="000000"/>
-                <w:kern w:val="0"/>
-                <w:sz w:val="20"/>
-                <w:szCs w:val="20"/>
-                <w:lang w:eastAsia="zh-CN"/>
-              </w:rPr>
-              <w:t>, 2017</w:t>
-            </w:r>
-          </w:p>
-        </w:tc>
-        <w:tc>
-          <w:tcPr>
-            <w:tcW w:w="0" w:type="auto"/>
-          </w:tcPr>
-          <w:p>
-            <w:pPr>
-              <w:widowControl/>
-              <w:jc w:val="left"/>
-              <w:cnfStyle w:val="000000000000" w:firstRow="0" w:lastRow="0" w:firstColumn="0" w:lastColumn="0" w:oddVBand="0" w:evenVBand="0" w:oddHBand="0" w:evenHBand="0" w:firstRowFirstColumn="0" w:firstRowLastColumn="0" w:lastRowFirstColumn="0" w:lastRowLastColumn="0"/>
-              <w:rPr>
-                <w:rFonts w:ascii="Times" w:eastAsia="Times New Roman" w:hAnsi="Times" w:cs="Times New Roman"/>
-                <w:color w:val="000000"/>
-                <w:kern w:val="0"/>
-                <w:sz w:val="20"/>
-                <w:szCs w:val="20"/>
-                <w:lang w:eastAsia="zh-CN"/>
-              </w:rPr>
-            </w:pPr>
-            <w:r>
-              <w:rPr>
-                <w:rFonts w:ascii="Times" w:eastAsia="Times New Roman" w:hAnsi="Times" w:cs="Times New Roman"/>
-                <w:color w:val="000000"/>
-                <w:kern w:val="0"/>
-                <w:sz w:val="20"/>
-                <w:szCs w:val="20"/>
-                <w:lang w:eastAsia="zh-CN"/>
-              </w:rPr>
-              <w:t>Feb 14, 2017</w:t>
-            </w:r>
-          </w:p>
-        </w:tc>
-        <w:tc>
-          <w:tcPr>
-            <w:tcW w:w="0" w:type="auto"/>
-          </w:tcPr>
-          <w:p>
-            <w:pPr>
-              <w:widowControl/>
-              <w:jc w:val="left"/>
-              <w:cnfStyle w:val="000000000000" w:firstRow="0" w:lastRow="0" w:firstColumn="0" w:lastColumn="0" w:oddVBand="0" w:evenVBand="0" w:oddHBand="0" w:evenHBand="0" w:firstRowFirstColumn="0" w:firstRowLastColumn="0" w:lastRowFirstColumn="0" w:lastRowLastColumn="0"/>
-              <w:rPr>
-                <w:rFonts w:ascii="Times" w:eastAsia="Times New Roman" w:hAnsi="Times" w:cs="Times New Roman"/>
-                <w:color w:val="000000"/>
-                <w:kern w:val="0"/>
-                <w:sz w:val="20"/>
-                <w:szCs w:val="20"/>
-                <w:lang w:eastAsia="zh-CN"/>
-              </w:rPr>
-            </w:pPr>
-          </w:p>
-        </w:tc>
-        <w:tc>
-          <w:tcPr>
-            <w:tcW w:w="0" w:type="auto"/>
-          </w:tcPr>
-          <w:p>
-            <w:pPr>
-              <w:widowControl/>
-              <w:jc w:val="left"/>
-              <w:cnfStyle w:val="000000000000" w:firstRow="0" w:lastRow="0" w:firstColumn="0" w:lastColumn="0" w:oddVBand="0" w:evenVBand="0" w:oddHBand="0" w:evenHBand="0" w:firstRowFirstColumn="0" w:firstRowLastColumn="0" w:lastRowFirstColumn="0" w:lastRowLastColumn="0"/>
-              <w:rPr>
-                <w:rFonts w:ascii="Times" w:eastAsia="Times New Roman" w:hAnsi="Times" w:cs="Times New Roman"/>
-                <w:color w:val="000000"/>
-                <w:kern w:val="0"/>
-                <w:sz w:val="20"/>
-                <w:szCs w:val="20"/>
-                <w:lang w:eastAsia="zh-CN"/>
-              </w:rPr>
-            </w:pPr>
-            <w:proofErr w:type="spellStart"/>
-            <w:r>
-              <w:rPr>
-                <w:rFonts w:ascii="Times" w:eastAsia="Times New Roman" w:hAnsi="Times" w:cs="Times New Roman"/>
-                <w:color w:val="000000"/>
-                <w:kern w:val="0"/>
-                <w:sz w:val="20"/>
-                <w:szCs w:val="20"/>
-                <w:lang w:eastAsia="zh-CN"/>
-              </w:rPr>
-              <w:t>Yifan</w:t>
-            </w:r>
-            <w:proofErr w:type="spellEnd"/>
-          </w:p>
-        </w:tc>
-        <w:tc>
-          <w:tcPr>
-            <w:tcW w:w="0" w:type="auto"/>
-          </w:tcPr>
-          <w:p>
-            <w:pPr>
-              <w:widowControl/>
-              <w:jc w:val="left"/>
-              <w:cnfStyle w:val="000000000000" w:firstRow="0" w:lastRow="0" w:firstColumn="0" w:lastColumn="0" w:oddVBand="0" w:evenVBand="0" w:oddHBand="0" w:evenHBand="0" w:firstRowFirstColumn="0" w:firstRowLastColumn="0" w:lastRowFirstColumn="0" w:lastRowLastColumn="0"/>
-              <w:rPr>
-                <w:rFonts w:ascii="Times" w:eastAsia="Times New Roman" w:hAnsi="Times" w:cs="Times New Roman"/>
-                <w:color w:val="000000"/>
-                <w:kern w:val="0"/>
-                <w:sz w:val="20"/>
-                <w:szCs w:val="20"/>
-                <w:lang w:eastAsia="zh-CN"/>
-              </w:rPr>
-            </w:pPr>
-            <w:r>
-              <w:rPr>
-                <w:rFonts w:ascii="Times" w:eastAsia="Times New Roman" w:hAnsi="Times" w:cs="Times New Roman"/>
-                <w:color w:val="000000"/>
-                <w:kern w:val="0"/>
-                <w:sz w:val="20"/>
-                <w:szCs w:val="20"/>
-                <w:lang w:eastAsia="zh-CN"/>
-              </w:rPr>
-              <w:t>In Progress</w:t>
+              <w:t>Develop GUI to show the block view according the configuration file</w:t>
+            </w:r>
+          </w:p>
+        </w:tc>
+        <w:tc>
+          <w:tcPr>
+            <w:tcW w:w="0" w:type="auto"/>
+          </w:tcPr>
+          <w:p>
+            <w:pPr>
+              <w:widowControl/>
+              <w:jc w:val="left"/>
+              <w:cnfStyle w:val="000000000000" w:firstRow="0" w:lastRow="0" w:firstColumn="0" w:lastColumn="0" w:oddVBand="0" w:evenVBand="0" w:oddHBand="0" w:evenHBand="0" w:firstRowFirstColumn="0" w:firstRowLastColumn="0" w:lastRowFirstColumn="0" w:lastRowLastColumn="0"/>
+              <w:rPr>
+                <w:rFonts w:ascii="Times" w:eastAsia="Times New Roman" w:hAnsi="Times" w:cs="Times New Roman"/>
+                <w:color w:val="000000"/>
+                <w:kern w:val="0"/>
+                <w:sz w:val="20"/>
+                <w:szCs w:val="20"/>
+                <w:lang w:eastAsia="zh-CN"/>
+              </w:rPr>
+            </w:pPr>
+            <w:r>
+              <w:rPr>
+                <w:rFonts w:ascii="Times" w:eastAsia="Times New Roman" w:hAnsi="Times" w:cs="Times New Roman"/>
+                <w:color w:val="000000"/>
+                <w:kern w:val="0"/>
+                <w:sz w:val="20"/>
+                <w:szCs w:val="20"/>
+                <w:lang w:eastAsia="zh-CN"/>
+              </w:rPr>
+              <w:t>Feb 6, 2017</w:t>
+            </w:r>
+          </w:p>
+        </w:tc>
+        <w:tc>
+          <w:tcPr>
+            <w:tcW w:w="0" w:type="auto"/>
+          </w:tcPr>
+          <w:p>
+            <w:pPr>
+              <w:widowControl/>
+              <w:jc w:val="left"/>
+              <w:cnfStyle w:val="000000000000" w:firstRow="0" w:lastRow="0" w:firstColumn="0" w:lastColumn="0" w:oddVBand="0" w:evenVBand="0" w:oddHBand="0" w:evenHBand="0" w:firstRowFirstColumn="0" w:firstRowLastColumn="0" w:lastRowFirstColumn="0" w:lastRowLastColumn="0"/>
+              <w:rPr>
+                <w:rFonts w:ascii="Times" w:eastAsia="Times New Roman" w:hAnsi="Times" w:cs="Times New Roman"/>
+                <w:color w:val="000000"/>
+                <w:kern w:val="0"/>
+                <w:sz w:val="20"/>
+                <w:szCs w:val="20"/>
+                <w:lang w:eastAsia="zh-CN"/>
+              </w:rPr>
+            </w:pPr>
+          </w:p>
+        </w:tc>
+        <w:tc>
+          <w:tcPr>
+            <w:tcW w:w="0" w:type="auto"/>
+          </w:tcPr>
+          <w:p>
+            <w:pPr>
+              <w:widowControl/>
+              <w:jc w:val="left"/>
+              <w:cnfStyle w:val="000000000000" w:firstRow="0" w:lastRow="0" w:firstColumn="0" w:lastColumn="0" w:oddVBand="0" w:evenVBand="0" w:oddHBand="0" w:evenHBand="0" w:firstRowFirstColumn="0" w:firstRowLastColumn="0" w:lastRowFirstColumn="0" w:lastRowLastColumn="0"/>
+              <w:rPr>
+                <w:rFonts w:ascii="Times" w:eastAsia="Times New Roman" w:hAnsi="Times" w:cs="Times New Roman"/>
+                <w:color w:val="000000"/>
+                <w:kern w:val="0"/>
+                <w:sz w:val="20"/>
+                <w:szCs w:val="20"/>
+                <w:lang w:eastAsia="zh-CN"/>
+              </w:rPr>
+            </w:pPr>
+          </w:p>
+        </w:tc>
+        <w:tc>
+          <w:tcPr>
+            <w:tcW w:w="0" w:type="auto"/>
+          </w:tcPr>
+          <w:p>
+            <w:pPr>
+              <w:widowControl/>
+              <w:jc w:val="left"/>
+              <w:cnfStyle w:val="000000000000" w:firstRow="0" w:lastRow="0" w:firstColumn="0" w:lastColumn="0" w:oddVBand="0" w:evenVBand="0" w:oddHBand="0" w:evenHBand="0" w:firstRowFirstColumn="0" w:firstRowLastColumn="0" w:lastRowFirstColumn="0" w:lastRowLastColumn="0"/>
+              <w:rPr>
+                <w:rFonts w:ascii="Times" w:eastAsia="Times New Roman" w:hAnsi="Times" w:cs="Times New Roman"/>
+                <w:color w:val="000000"/>
+                <w:kern w:val="0"/>
+                <w:sz w:val="20"/>
+                <w:szCs w:val="20"/>
+                <w:lang w:eastAsia="zh-CN"/>
+              </w:rPr>
+            </w:pPr>
+            <w:r>
+              <w:rPr>
+                <w:rFonts w:ascii="Times" w:eastAsia="Times New Roman" w:hAnsi="Times" w:cs="Times New Roman"/>
+                <w:color w:val="000000"/>
+                <w:kern w:val="0"/>
+                <w:sz w:val="20"/>
+                <w:szCs w:val="20"/>
+                <w:lang w:eastAsia="zh-CN"/>
+              </w:rPr>
+              <w:t>Sheng Zhang</w:t>
+            </w:r>
+          </w:p>
+        </w:tc>
+        <w:tc>
+          <w:tcPr>
+            <w:tcW w:w="0" w:type="auto"/>
+          </w:tcPr>
+          <w:p>
+            <w:pPr>
+              <w:widowControl/>
+              <w:jc w:val="left"/>
+              <w:cnfStyle w:val="000000000000" w:firstRow="0" w:lastRow="0" w:firstColumn="0" w:lastColumn="0" w:oddVBand="0" w:evenVBand="0" w:oddHBand="0" w:evenHBand="0" w:firstRowFirstColumn="0" w:firstRowLastColumn="0" w:lastRowFirstColumn="0" w:lastRowLastColumn="0"/>
+              <w:rPr>
+                <w:rFonts w:ascii="Times" w:eastAsia="Times New Roman" w:hAnsi="Times" w:cs="Times New Roman"/>
+                <w:color w:val="000000"/>
+                <w:kern w:val="0"/>
+                <w:sz w:val="20"/>
+                <w:szCs w:val="20"/>
+                <w:lang w:eastAsia="zh-CN"/>
+              </w:rPr>
+            </w:pPr>
+            <w:r>
+              <w:rPr>
+                <w:rFonts w:ascii="Times" w:eastAsia="Times New Roman" w:hAnsi="Times" w:cs="Times New Roman"/>
+                <w:color w:val="000000"/>
+                <w:kern w:val="0"/>
+                <w:sz w:val="20"/>
+                <w:szCs w:val="20"/>
+                <w:lang w:eastAsia="zh-CN"/>
+              </w:rPr>
+              <w:t>In progress</w:t>
             </w:r>
           </w:p>
         </w:tc>
@@ -2978,69 +2933,69 @@
                 <w:szCs w:val="20"/>
                 <w:lang w:eastAsia="zh-CN"/>
               </w:rPr>
-              <w:t>11</w:t>
-            </w:r>
-          </w:p>
-        </w:tc>
-        <w:tc>
-          <w:tcPr>
-            <w:tcW w:w="0" w:type="auto"/>
-          </w:tcPr>
-          <w:p>
-            <w:pPr>
-              <w:widowControl/>
-              <w:jc w:val="left"/>
-              <w:cnfStyle w:val="000000100000" w:firstRow="0" w:lastRow="0" w:firstColumn="0" w:lastColumn="0" w:oddVBand="0" w:evenVBand="0" w:oddHBand="1" w:evenHBand="0" w:firstRowFirstColumn="0" w:firstRowLastColumn="0" w:lastRowFirstColumn="0" w:lastRowLastColumn="0"/>
-              <w:rPr>
-                <w:rFonts w:ascii="Times" w:eastAsia="Times New Roman" w:hAnsi="Times" w:cs="Times New Roman"/>
-                <w:color w:val="000000"/>
-                <w:kern w:val="0"/>
-                <w:sz w:val="20"/>
-                <w:szCs w:val="20"/>
-                <w:lang w:eastAsia="zh-CN"/>
-              </w:rPr>
-            </w:pPr>
-            <w:r>
-              <w:rPr>
-                <w:rFonts w:ascii="Times" w:eastAsia="Times New Roman" w:hAnsi="Times" w:cs="Times New Roman"/>
-                <w:color w:val="000000"/>
-                <w:kern w:val="0"/>
-                <w:sz w:val="20"/>
-                <w:szCs w:val="20"/>
-                <w:lang w:eastAsia="zh-CN"/>
-              </w:rPr>
-              <w:t>4</w:t>
-            </w:r>
-          </w:p>
-        </w:tc>
-        <w:tc>
-          <w:tcPr>
-            <w:tcW w:w="0" w:type="auto"/>
-          </w:tcPr>
-          <w:p>
-            <w:pPr>
-              <w:widowControl/>
-              <w:jc w:val="left"/>
-              <w:cnfStyle w:val="000000100000" w:firstRow="0" w:lastRow="0" w:firstColumn="0" w:lastColumn="0" w:oddVBand="0" w:evenVBand="0" w:oddHBand="1" w:evenHBand="0" w:firstRowFirstColumn="0" w:firstRowLastColumn="0" w:lastRowFirstColumn="0" w:lastRowLastColumn="0"/>
-              <w:rPr>
-                <w:rFonts w:ascii="Times" w:eastAsia="Times New Roman" w:hAnsi="Times" w:cs="Times New Roman"/>
-                <w:color w:val="000000"/>
-                <w:kern w:val="0"/>
-                <w:sz w:val="20"/>
-                <w:szCs w:val="20"/>
-                <w:lang w:eastAsia="zh-CN"/>
-              </w:rPr>
-            </w:pPr>
-            <w:r>
-              <w:rPr>
-                <w:rFonts w:ascii="Times" w:eastAsia="Times New Roman" w:hAnsi="Times" w:cs="Times New Roman"/>
-                <w:color w:val="000000"/>
-                <w:kern w:val="0"/>
-                <w:sz w:val="20"/>
-                <w:szCs w:val="20"/>
-                <w:lang w:eastAsia="zh-CN"/>
-              </w:rPr>
-              <w:t>Develop code to read and parse configuration file</w:t>
+              <w:t>12</w:t>
+            </w:r>
+          </w:p>
+        </w:tc>
+        <w:tc>
+          <w:tcPr>
+            <w:tcW w:w="0" w:type="auto"/>
+          </w:tcPr>
+          <w:p>
+            <w:pPr>
+              <w:widowControl/>
+              <w:jc w:val="left"/>
+              <w:cnfStyle w:val="000000100000" w:firstRow="0" w:lastRow="0" w:firstColumn="0" w:lastColumn="0" w:oddVBand="0" w:evenVBand="0" w:oddHBand="1" w:evenHBand="0" w:firstRowFirstColumn="0" w:firstRowLastColumn="0" w:lastRowFirstColumn="0" w:lastRowLastColumn="0"/>
+              <w:rPr>
+                <w:rFonts w:ascii="Times" w:eastAsia="Times New Roman" w:hAnsi="Times" w:cs="Times New Roman"/>
+                <w:color w:val="000000"/>
+                <w:kern w:val="0"/>
+                <w:sz w:val="20"/>
+                <w:szCs w:val="20"/>
+                <w:lang w:eastAsia="zh-CN"/>
+              </w:rPr>
+            </w:pPr>
+            <w:r>
+              <w:rPr>
+                <w:rFonts w:ascii="Times" w:eastAsia="Times New Roman" w:hAnsi="Times" w:cs="Times New Roman"/>
+                <w:color w:val="000000"/>
+                <w:kern w:val="0"/>
+                <w:sz w:val="20"/>
+                <w:szCs w:val="20"/>
+                <w:lang w:eastAsia="zh-CN"/>
+              </w:rPr>
+              <w:t>5</w:t>
+            </w:r>
+          </w:p>
+        </w:tc>
+        <w:tc>
+          <w:tcPr>
+            <w:tcW w:w="0" w:type="auto"/>
+          </w:tcPr>
+          <w:p>
+            <w:pPr>
+              <w:widowControl/>
+              <w:jc w:val="left"/>
+              <w:cnfStyle w:val="000000100000" w:firstRow="0" w:lastRow="0" w:firstColumn="0" w:lastColumn="0" w:oddVBand="0" w:evenVBand="0" w:oddHBand="1" w:evenHBand="0" w:firstRowFirstColumn="0" w:firstRowLastColumn="0" w:lastRowFirstColumn="0" w:lastRowLastColumn="0"/>
+              <w:rPr>
+                <w:rFonts w:ascii="Times" w:eastAsia="Times New Roman" w:hAnsi="Times" w:cs="Times New Roman"/>
+                <w:color w:val="000000"/>
+                <w:kern w:val="0"/>
+                <w:sz w:val="20"/>
+                <w:szCs w:val="20"/>
+                <w:lang w:eastAsia="zh-CN"/>
+              </w:rPr>
+            </w:pPr>
+            <w:r>
+              <w:rPr>
+                <w:rFonts w:ascii="Times" w:eastAsia="Times New Roman" w:hAnsi="Times" w:cs="Times New Roman"/>
+                <w:color w:val="000000"/>
+                <w:kern w:val="0"/>
+                <w:sz w:val="20"/>
+                <w:szCs w:val="20"/>
+                <w:lang w:eastAsia="zh-CN"/>
+              </w:rPr>
+              <w:t>Develop code to get data from block view or configuration file into graphical view</w:t>
             </w:r>
           </w:p>
         </w:tc>
@@ -3133,17 +3088,19 @@
                 <w:lang w:eastAsia="zh-CN"/>
               </w:rPr>
             </w:pPr>
-            <w:r>
-              <w:rPr>
-                <w:rFonts w:ascii="Times" w:eastAsia="Times New Roman" w:hAnsi="Times" w:cs="Times New Roman"/>
-                <w:color w:val="000000"/>
-                <w:kern w:val="0"/>
-                <w:sz w:val="20"/>
-                <w:szCs w:val="20"/>
-                <w:lang w:eastAsia="zh-CN"/>
-              </w:rPr>
-              <w:t>Sheng Zhang</w:t>
-            </w:r>
+            <w:proofErr w:type="spellStart"/>
+            <w:r>
+              <w:rPr>
+                <w:rFonts w:ascii="Times" w:eastAsia="Times New Roman" w:hAnsi="Times" w:cs="Times New Roman"/>
+                <w:color w:val="000000"/>
+                <w:kern w:val="0"/>
+                <w:sz w:val="20"/>
+                <w:szCs w:val="20"/>
+                <w:lang w:eastAsia="zh-CN"/>
+              </w:rPr>
+              <w:t>Chaohui</w:t>
+            </w:r>
+            <w:proofErr w:type="spellEnd"/>
           </w:p>
         </w:tc>
         <w:tc>
@@ -3209,90 +3166,91 @@
                 <w:szCs w:val="20"/>
                 <w:lang w:eastAsia="zh-CN"/>
               </w:rPr>
-              <w:t>12</w:t>
-            </w:r>
-          </w:p>
-        </w:tc>
-        <w:tc>
-          <w:tcPr>
-            <w:tcW w:w="0" w:type="auto"/>
-          </w:tcPr>
-          <w:p>
-            <w:pPr>
-              <w:widowControl/>
-              <w:jc w:val="left"/>
-              <w:cnfStyle w:val="000000000000" w:firstRow="0" w:lastRow="0" w:firstColumn="0" w:lastColumn="0" w:oddVBand="0" w:evenVBand="0" w:oddHBand="0" w:evenHBand="0" w:firstRowFirstColumn="0" w:firstRowLastColumn="0" w:lastRowFirstColumn="0" w:lastRowLastColumn="0"/>
-              <w:rPr>
-                <w:rFonts w:ascii="Times" w:eastAsia="Times New Roman" w:hAnsi="Times" w:cs="Times New Roman"/>
-                <w:color w:val="000000"/>
-                <w:kern w:val="0"/>
-                <w:sz w:val="20"/>
-                <w:szCs w:val="20"/>
-                <w:lang w:eastAsia="zh-CN"/>
-              </w:rPr>
-            </w:pPr>
-            <w:r>
-              <w:rPr>
-                <w:rFonts w:ascii="Times" w:eastAsia="Times New Roman" w:hAnsi="Times" w:cs="Times New Roman"/>
-                <w:color w:val="000000"/>
-                <w:kern w:val="0"/>
-                <w:sz w:val="20"/>
-                <w:szCs w:val="20"/>
-                <w:lang w:eastAsia="zh-CN"/>
-              </w:rPr>
-              <w:t>4</w:t>
-            </w:r>
-          </w:p>
-        </w:tc>
-        <w:tc>
-          <w:tcPr>
-            <w:tcW w:w="0" w:type="auto"/>
-          </w:tcPr>
-          <w:p>
-            <w:pPr>
-              <w:widowControl/>
-              <w:jc w:val="left"/>
-              <w:cnfStyle w:val="000000000000" w:firstRow="0" w:lastRow="0" w:firstColumn="0" w:lastColumn="0" w:oddVBand="0" w:evenVBand="0" w:oddHBand="0" w:evenHBand="0" w:firstRowFirstColumn="0" w:firstRowLastColumn="0" w:lastRowFirstColumn="0" w:lastRowLastColumn="0"/>
-              <w:rPr>
-                <w:rFonts w:ascii="Times" w:eastAsia="Times New Roman" w:hAnsi="Times" w:cs="Times New Roman"/>
-                <w:color w:val="000000"/>
-                <w:kern w:val="0"/>
-                <w:sz w:val="20"/>
-                <w:szCs w:val="20"/>
-                <w:lang w:eastAsia="zh-CN"/>
-              </w:rPr>
-            </w:pPr>
-            <w:r>
-              <w:rPr>
-                <w:rFonts w:ascii="Times" w:eastAsia="Times New Roman" w:hAnsi="Times" w:cs="Times New Roman"/>
-                <w:color w:val="000000"/>
-                <w:kern w:val="0"/>
-                <w:sz w:val="20"/>
-                <w:szCs w:val="20"/>
-                <w:lang w:eastAsia="zh-CN"/>
-              </w:rPr>
-              <w:t>Develop GUI to show the block view according the configuration file</w:t>
-            </w:r>
-          </w:p>
-        </w:tc>
-        <w:tc>
-          <w:tcPr>
-            <w:tcW w:w="0" w:type="auto"/>
-          </w:tcPr>
-          <w:p>
-            <w:pPr>
-              <w:widowControl/>
-              <w:jc w:val="left"/>
-              <w:cnfStyle w:val="000000000000" w:firstRow="0" w:lastRow="0" w:firstColumn="0" w:lastColumn="0" w:oddVBand="0" w:evenVBand="0" w:oddHBand="0" w:evenHBand="0" w:firstRowFirstColumn="0" w:firstRowLastColumn="0" w:lastRowFirstColumn="0" w:lastRowLastColumn="0"/>
-              <w:rPr>
-                <w:rFonts w:ascii="Times" w:eastAsia="Times New Roman" w:hAnsi="Times" w:cs="Times New Roman"/>
-                <w:color w:val="000000"/>
-                <w:kern w:val="0"/>
-                <w:sz w:val="20"/>
-                <w:szCs w:val="20"/>
-                <w:lang w:eastAsia="zh-CN"/>
-              </w:rPr>
-            </w:pPr>
+              <w:t>13</w:t>
+            </w:r>
+          </w:p>
+        </w:tc>
+        <w:tc>
+          <w:tcPr>
+            <w:tcW w:w="0" w:type="auto"/>
+          </w:tcPr>
+          <w:p>
+            <w:pPr>
+              <w:widowControl/>
+              <w:jc w:val="left"/>
+              <w:cnfStyle w:val="000000000000" w:firstRow="0" w:lastRow="0" w:firstColumn="0" w:lastColumn="0" w:oddVBand="0" w:evenVBand="0" w:oddHBand="0" w:evenHBand="0" w:firstRowFirstColumn="0" w:firstRowLastColumn="0" w:lastRowFirstColumn="0" w:lastRowLastColumn="0"/>
+              <w:rPr>
+                <w:rFonts w:ascii="Times" w:eastAsia="Times New Roman" w:hAnsi="Times" w:cs="Times New Roman"/>
+                <w:color w:val="000000"/>
+                <w:kern w:val="0"/>
+                <w:sz w:val="20"/>
+                <w:szCs w:val="20"/>
+                <w:lang w:eastAsia="zh-CN"/>
+              </w:rPr>
+            </w:pPr>
+            <w:r>
+              <w:rPr>
+                <w:rFonts w:ascii="Times" w:eastAsia="Times New Roman" w:hAnsi="Times" w:cs="Times New Roman"/>
+                <w:color w:val="000000"/>
+                <w:kern w:val="0"/>
+                <w:sz w:val="20"/>
+                <w:szCs w:val="20"/>
+                <w:lang w:eastAsia="zh-CN"/>
+              </w:rPr>
+              <w:t>5</w:t>
+            </w:r>
+          </w:p>
+        </w:tc>
+        <w:tc>
+          <w:tcPr>
+            <w:tcW w:w="0" w:type="auto"/>
+          </w:tcPr>
+          <w:p>
+            <w:pPr>
+              <w:widowControl/>
+              <w:jc w:val="left"/>
+              <w:cnfStyle w:val="000000000000" w:firstRow="0" w:lastRow="0" w:firstColumn="0" w:lastColumn="0" w:oddVBand="0" w:evenVBand="0" w:oddHBand="0" w:evenHBand="0" w:firstRowFirstColumn="0" w:firstRowLastColumn="0" w:lastRowFirstColumn="0" w:lastRowLastColumn="0"/>
+              <w:rPr>
+                <w:rFonts w:ascii="Times" w:eastAsia="Times New Roman" w:hAnsi="Times" w:cs="Times New Roman"/>
+                <w:color w:val="000000"/>
+                <w:kern w:val="0"/>
+                <w:sz w:val="20"/>
+                <w:szCs w:val="20"/>
+                <w:lang w:eastAsia="zh-CN"/>
+              </w:rPr>
+            </w:pPr>
+            <w:r>
+              <w:rPr>
+                <w:rFonts w:ascii="Times" w:eastAsia="Times New Roman" w:hAnsi="Times" w:cs="Times New Roman"/>
+                <w:color w:val="000000"/>
+                <w:kern w:val="0"/>
+                <w:sz w:val="20"/>
+                <w:szCs w:val="20"/>
+                <w:lang w:eastAsia="zh-CN"/>
+              </w:rPr>
+              <w:t>Develop GUI to show the node part of the graphical view</w:t>
+            </w:r>
+          </w:p>
+        </w:tc>
+        <w:tc>
+          <w:tcPr>
+            <w:tcW w:w="0" w:type="auto"/>
+          </w:tcPr>
+          <w:p>
+            <w:pPr>
+              <w:widowControl/>
+              <w:jc w:val="left"/>
+              <w:cnfStyle w:val="000000000000" w:firstRow="0" w:lastRow="0" w:firstColumn="0" w:lastColumn="0" w:oddVBand="0" w:evenVBand="0" w:oddHBand="0" w:evenHBand="0" w:firstRowFirstColumn="0" w:firstRowLastColumn="0" w:lastRowFirstColumn="0" w:lastRowLastColumn="0"/>
+              <w:rPr>
+                <w:rFonts w:ascii="Times" w:eastAsia="Times New Roman" w:hAnsi="Times" w:cs="Times New Roman"/>
+                <w:color w:val="000000"/>
+                <w:kern w:val="0"/>
+                <w:sz w:val="20"/>
+                <w:szCs w:val="20"/>
+                <w:lang w:eastAsia="zh-CN"/>
+              </w:rPr>
+            </w:pPr>
+            <w:bookmarkStart w:id="6" w:name="OLE_LINK19"/>
             <w:r>
               <w:rPr>
                 <w:rFonts w:ascii="Times" w:eastAsia="Times New Roman" w:hAnsi="Times" w:cs="Times New Roman"/>
@@ -3304,107 +3262,121 @@
               </w:rPr>
               <w:t>Feb 6, 2017</w:t>
             </w:r>
-          </w:p>
-        </w:tc>
-        <w:tc>
-          <w:tcPr>
-            <w:tcW w:w="0" w:type="auto"/>
-          </w:tcPr>
-          <w:p>
-            <w:pPr>
-              <w:widowControl/>
-              <w:jc w:val="left"/>
-              <w:cnfStyle w:val="000000000000" w:firstRow="0" w:lastRow="0" w:firstColumn="0" w:lastColumn="0" w:oddVBand="0" w:evenVBand="0" w:oddHBand="0" w:evenHBand="0" w:firstRowFirstColumn="0" w:firstRowLastColumn="0" w:lastRowFirstColumn="0" w:lastRowLastColumn="0"/>
-              <w:rPr>
-                <w:rFonts w:ascii="Times" w:eastAsia="Times New Roman" w:hAnsi="Times" w:cs="Times New Roman"/>
-                <w:color w:val="000000"/>
-                <w:kern w:val="0"/>
-                <w:sz w:val="20"/>
-                <w:szCs w:val="20"/>
-                <w:lang w:eastAsia="zh-CN"/>
-              </w:rPr>
-            </w:pPr>
-          </w:p>
-        </w:tc>
-        <w:tc>
-          <w:tcPr>
-            <w:tcW w:w="0" w:type="auto"/>
-          </w:tcPr>
-          <w:p>
-            <w:pPr>
-              <w:widowControl/>
-              <w:jc w:val="left"/>
-              <w:cnfStyle w:val="000000000000" w:firstRow="0" w:lastRow="0" w:firstColumn="0" w:lastColumn="0" w:oddVBand="0" w:evenVBand="0" w:oddHBand="0" w:evenHBand="0" w:firstRowFirstColumn="0" w:firstRowLastColumn="0" w:lastRowFirstColumn="0" w:lastRowLastColumn="0"/>
-              <w:rPr>
-                <w:rFonts w:ascii="Times" w:eastAsia="Times New Roman" w:hAnsi="Times" w:cs="Times New Roman"/>
-                <w:color w:val="000000"/>
-                <w:kern w:val="0"/>
-                <w:sz w:val="20"/>
-                <w:szCs w:val="20"/>
-                <w:lang w:eastAsia="zh-CN"/>
-              </w:rPr>
-            </w:pPr>
-          </w:p>
-        </w:tc>
-        <w:tc>
-          <w:tcPr>
-            <w:tcW w:w="0" w:type="auto"/>
-          </w:tcPr>
-          <w:p>
-            <w:pPr>
-              <w:widowControl/>
-              <w:jc w:val="left"/>
-              <w:cnfStyle w:val="000000000000" w:firstRow="0" w:lastRow="0" w:firstColumn="0" w:lastColumn="0" w:oddVBand="0" w:evenVBand="0" w:oddHBand="0" w:evenHBand="0" w:firstRowFirstColumn="0" w:firstRowLastColumn="0" w:lastRowFirstColumn="0" w:lastRowLastColumn="0"/>
-              <w:rPr>
-                <w:rFonts w:ascii="Times" w:eastAsia="Times New Roman" w:hAnsi="Times" w:cs="Times New Roman"/>
-                <w:color w:val="000000"/>
-                <w:kern w:val="0"/>
-                <w:sz w:val="20"/>
-                <w:szCs w:val="20"/>
-                <w:lang w:eastAsia="zh-CN"/>
-              </w:rPr>
-            </w:pPr>
-            <w:r>
-              <w:rPr>
-                <w:rFonts w:ascii="Times" w:eastAsia="Times New Roman" w:hAnsi="Times" w:cs="Times New Roman"/>
-                <w:color w:val="000000"/>
-                <w:kern w:val="0"/>
-                <w:sz w:val="20"/>
-                <w:szCs w:val="20"/>
-                <w:lang w:eastAsia="zh-CN"/>
-              </w:rPr>
-              <w:t>Sheng Zhang</w:t>
-            </w:r>
-          </w:p>
-        </w:tc>
-        <w:tc>
-          <w:tcPr>
-            <w:tcW w:w="0" w:type="auto"/>
-          </w:tcPr>
-          <w:p>
-            <w:pPr>
-              <w:widowControl/>
-              <w:jc w:val="left"/>
-              <w:cnfStyle w:val="000000000000" w:firstRow="0" w:lastRow="0" w:firstColumn="0" w:lastColumn="0" w:oddVBand="0" w:evenVBand="0" w:oddHBand="0" w:evenHBand="0" w:firstRowFirstColumn="0" w:firstRowLastColumn="0" w:lastRowFirstColumn="0" w:lastRowLastColumn="0"/>
-              <w:rPr>
-                <w:rFonts w:ascii="Times" w:eastAsia="Times New Roman" w:hAnsi="Times" w:cs="Times New Roman"/>
-                <w:color w:val="000000"/>
-                <w:kern w:val="0"/>
-                <w:sz w:val="20"/>
-                <w:szCs w:val="20"/>
-                <w:lang w:eastAsia="zh-CN"/>
-              </w:rPr>
-            </w:pPr>
-            <w:r>
-              <w:rPr>
-                <w:rFonts w:ascii="Times" w:eastAsia="Times New Roman" w:hAnsi="Times" w:cs="Times New Roman"/>
-                <w:color w:val="000000"/>
-                <w:kern w:val="0"/>
-                <w:sz w:val="20"/>
-                <w:szCs w:val="20"/>
-                <w:lang w:eastAsia="zh-CN"/>
-              </w:rPr>
-              <w:t>In progress</w:t>
+            <w:bookmarkEnd w:id="6"/>
+          </w:p>
+        </w:tc>
+        <w:tc>
+          <w:tcPr>
+            <w:tcW w:w="0" w:type="auto"/>
+          </w:tcPr>
+          <w:p>
+            <w:pPr>
+              <w:widowControl/>
+              <w:jc w:val="left"/>
+              <w:cnfStyle w:val="000000000000" w:firstRow="0" w:lastRow="0" w:firstColumn="0" w:lastColumn="0" w:oddVBand="0" w:evenVBand="0" w:oddHBand="0" w:evenHBand="0" w:firstRowFirstColumn="0" w:firstRowLastColumn="0" w:lastRowFirstColumn="0" w:lastRowLastColumn="0"/>
+              <w:rPr>
+                <w:rFonts w:ascii="Times" w:eastAsia="Times New Roman" w:hAnsi="Times" w:cs="Times New Roman"/>
+                <w:color w:val="000000"/>
+                <w:kern w:val="0"/>
+                <w:sz w:val="20"/>
+                <w:szCs w:val="20"/>
+                <w:lang w:eastAsia="zh-CN"/>
+              </w:rPr>
+            </w:pPr>
+          </w:p>
+        </w:tc>
+        <w:tc>
+          <w:tcPr>
+            <w:tcW w:w="0" w:type="auto"/>
+          </w:tcPr>
+          <w:p>
+            <w:pPr>
+              <w:widowControl/>
+              <w:jc w:val="left"/>
+              <w:cnfStyle w:val="000000000000" w:firstRow="0" w:lastRow="0" w:firstColumn="0" w:lastColumn="0" w:oddVBand="0" w:evenVBand="0" w:oddHBand="0" w:evenHBand="0" w:firstRowFirstColumn="0" w:firstRowLastColumn="0" w:lastRowFirstColumn="0" w:lastRowLastColumn="0"/>
+              <w:rPr>
+                <w:rFonts w:ascii="Times" w:eastAsia="Times New Roman" w:hAnsi="Times" w:cs="Times New Roman"/>
+                <w:color w:val="000000"/>
+                <w:kern w:val="0"/>
+                <w:sz w:val="20"/>
+                <w:szCs w:val="20"/>
+                <w:lang w:eastAsia="zh-CN"/>
+              </w:rPr>
+            </w:pPr>
+          </w:p>
+        </w:tc>
+        <w:tc>
+          <w:tcPr>
+            <w:tcW w:w="0" w:type="auto"/>
+          </w:tcPr>
+          <w:p>
+            <w:pPr>
+              <w:widowControl/>
+              <w:jc w:val="left"/>
+              <w:cnfStyle w:val="000000000000" w:firstRow="0" w:lastRow="0" w:firstColumn="0" w:lastColumn="0" w:oddVBand="0" w:evenVBand="0" w:oddHBand="0" w:evenHBand="0" w:firstRowFirstColumn="0" w:firstRowLastColumn="0" w:lastRowFirstColumn="0" w:lastRowLastColumn="0"/>
+              <w:rPr>
+                <w:rFonts w:ascii="Times" w:eastAsia="Times New Roman" w:hAnsi="Times" w:cs="Times New Roman"/>
+                <w:color w:val="000000"/>
+                <w:kern w:val="0"/>
+                <w:sz w:val="20"/>
+                <w:szCs w:val="20"/>
+                <w:lang w:eastAsia="zh-CN"/>
+              </w:rPr>
+            </w:pPr>
+            <w:proofErr w:type="spellStart"/>
+            <w:r>
+              <w:rPr>
+                <w:rFonts w:ascii="Times" w:eastAsia="Times New Roman" w:hAnsi="Times" w:cs="Times New Roman"/>
+                <w:color w:val="000000"/>
+                <w:kern w:val="0"/>
+                <w:sz w:val="20"/>
+                <w:szCs w:val="20"/>
+                <w:lang w:eastAsia="zh-CN"/>
+              </w:rPr>
+              <w:t>Chaohui</w:t>
+            </w:r>
+            <w:proofErr w:type="spellEnd"/>
+            <w:r>
+              <w:rPr>
+                <w:rFonts w:ascii="Times" w:eastAsia="Times New Roman" w:hAnsi="Times" w:cs="Times New Roman"/>
+                <w:color w:val="000000"/>
+                <w:kern w:val="0"/>
+                <w:sz w:val="20"/>
+                <w:szCs w:val="20"/>
+                <w:lang w:eastAsia="zh-CN"/>
+              </w:rPr>
+              <w:t xml:space="preserve"> </w:t>
+            </w:r>
+          </w:p>
+        </w:tc>
+        <w:tc>
+          <w:tcPr>
+            <w:tcW w:w="0" w:type="auto"/>
+          </w:tcPr>
+          <w:p>
+            <w:pPr>
+              <w:widowControl/>
+              <w:jc w:val="left"/>
+              <w:cnfStyle w:val="000000000000" w:firstRow="0" w:lastRow="0" w:firstColumn="0" w:lastColumn="0" w:oddVBand="0" w:evenVBand="0" w:oddHBand="0" w:evenHBand="0" w:firstRowFirstColumn="0" w:firstRowLastColumn="0" w:lastRowFirstColumn="0" w:lastRowLastColumn="0"/>
+              <w:rPr>
+                <w:rFonts w:ascii="Times" w:eastAsia="Times New Roman" w:hAnsi="Times" w:cs="Times New Roman"/>
+                <w:color w:val="000000"/>
+                <w:kern w:val="0"/>
+                <w:sz w:val="20"/>
+                <w:szCs w:val="20"/>
+                <w:lang w:eastAsia="zh-CN"/>
+              </w:rPr>
+            </w:pPr>
+            <w:r>
+              <w:rPr>
+                <w:rFonts w:ascii="Times" w:eastAsia="Times New Roman" w:hAnsi="Times" w:cs="Times New Roman"/>
+                <w:color w:val="000000"/>
+                <w:kern w:val="0"/>
+                <w:sz w:val="20"/>
+                <w:szCs w:val="20"/>
+                <w:lang w:eastAsia="zh-CN"/>
+              </w:rPr>
+              <w:t>In Progress</w:t>
             </w:r>
           </w:p>
         </w:tc>
@@ -3441,7 +3413,7 @@
                 <w:szCs w:val="20"/>
                 <w:lang w:eastAsia="zh-CN"/>
               </w:rPr>
-              <w:t>12</w:t>
+              <w:t>14</w:t>
             </w:r>
           </w:p>
         </w:tc>
@@ -3503,10 +3475,8 @@
                 <w:szCs w:val="20"/>
                 <w:lang w:eastAsia="zh-CN"/>
               </w:rPr>
-              <w:t>Develop code to get data from block view or configuration file into graphical view</w:t>
-            </w:r>
-            <w:bookmarkStart w:id="5" w:name="_GoBack"/>
-            <w:bookmarkEnd w:id="5"/>
+              <w:t>Develop GUI to show the edge part of graphical view</w:t>
+            </w:r>
           </w:p>
         </w:tc>
         <w:tc>
@@ -3640,7 +3610,7 @@
                 <w:szCs w:val="20"/>
                 <w:lang w:eastAsia="zh-CN"/>
               </w:rPr>
-              <w:t>In Progress</w:t>
+              <w:t>Not started</w:t>
             </w:r>
           </w:p>
         </w:tc>
@@ -3677,103 +3647,112 @@
                 <w:lang w:eastAsia="zh-CN"/>
               </w:rPr>
               <w:lastRenderedPageBreak/>
-              <w:t>13</w:t>
-            </w:r>
-          </w:p>
-        </w:tc>
-        <w:tc>
-          <w:tcPr>
-            <w:tcW w:w="0" w:type="auto"/>
-          </w:tcPr>
-          <w:p>
-            <w:pPr>
-              <w:widowControl/>
-              <w:jc w:val="left"/>
-              <w:cnfStyle w:val="000000000000" w:firstRow="0" w:lastRow="0" w:firstColumn="0" w:lastColumn="0" w:oddVBand="0" w:evenVBand="0" w:oddHBand="0" w:evenHBand="0" w:firstRowFirstColumn="0" w:firstRowLastColumn="0" w:lastRowFirstColumn="0" w:lastRowLastColumn="0"/>
-              <w:rPr>
-                <w:rFonts w:ascii="Times" w:eastAsia="Times New Roman" w:hAnsi="Times" w:cs="Times New Roman"/>
-                <w:color w:val="000000"/>
-                <w:kern w:val="0"/>
-                <w:sz w:val="20"/>
-                <w:szCs w:val="20"/>
-                <w:lang w:eastAsia="zh-CN"/>
-              </w:rPr>
-            </w:pPr>
-            <w:r>
-              <w:rPr>
-                <w:rFonts w:ascii="Times" w:eastAsia="Times New Roman" w:hAnsi="Times" w:cs="Times New Roman"/>
-                <w:color w:val="000000"/>
-                <w:kern w:val="0"/>
-                <w:sz w:val="20"/>
-                <w:szCs w:val="20"/>
-                <w:lang w:eastAsia="zh-CN"/>
-              </w:rPr>
-              <w:t>5</w:t>
-            </w:r>
-          </w:p>
-        </w:tc>
-        <w:tc>
-          <w:tcPr>
-            <w:tcW w:w="0" w:type="auto"/>
-          </w:tcPr>
-          <w:p>
-            <w:pPr>
-              <w:widowControl/>
-              <w:jc w:val="left"/>
-              <w:cnfStyle w:val="000000000000" w:firstRow="0" w:lastRow="0" w:firstColumn="0" w:lastColumn="0" w:oddVBand="0" w:evenVBand="0" w:oddHBand="0" w:evenHBand="0" w:firstRowFirstColumn="0" w:firstRowLastColumn="0" w:lastRowFirstColumn="0" w:lastRowLastColumn="0"/>
-              <w:rPr>
-                <w:rFonts w:ascii="Times" w:eastAsia="Times New Roman" w:hAnsi="Times" w:cs="Times New Roman"/>
-                <w:color w:val="000000"/>
-                <w:kern w:val="0"/>
-                <w:sz w:val="20"/>
-                <w:szCs w:val="20"/>
-                <w:lang w:eastAsia="zh-CN"/>
-              </w:rPr>
-            </w:pPr>
-            <w:r>
-              <w:rPr>
-                <w:rFonts w:ascii="Times" w:eastAsia="Times New Roman" w:hAnsi="Times" w:cs="Times New Roman"/>
-                <w:color w:val="000000"/>
-                <w:kern w:val="0"/>
-                <w:sz w:val="20"/>
-                <w:szCs w:val="20"/>
-                <w:lang w:eastAsia="zh-CN"/>
-              </w:rPr>
-              <w:t>Develop GUI to show the node part of the graphical view</w:t>
-            </w:r>
-          </w:p>
-        </w:tc>
-        <w:tc>
-          <w:tcPr>
-            <w:tcW w:w="0" w:type="auto"/>
-          </w:tcPr>
-          <w:p>
-            <w:pPr>
-              <w:widowControl/>
-              <w:jc w:val="left"/>
-              <w:cnfStyle w:val="000000000000" w:firstRow="0" w:lastRow="0" w:firstColumn="0" w:lastColumn="0" w:oddVBand="0" w:evenVBand="0" w:oddHBand="0" w:evenHBand="0" w:firstRowFirstColumn="0" w:firstRowLastColumn="0" w:lastRowFirstColumn="0" w:lastRowLastColumn="0"/>
-              <w:rPr>
-                <w:rFonts w:ascii="Times" w:eastAsia="Times New Roman" w:hAnsi="Times" w:cs="Times New Roman"/>
-                <w:color w:val="000000"/>
-                <w:kern w:val="0"/>
-                <w:sz w:val="20"/>
-                <w:szCs w:val="20"/>
-                <w:lang w:eastAsia="zh-CN"/>
-              </w:rPr>
-            </w:pPr>
-            <w:bookmarkStart w:id="6" w:name="OLE_LINK19"/>
-            <w:r>
-              <w:rPr>
-                <w:rFonts w:ascii="Times" w:eastAsia="Times New Roman" w:hAnsi="Times" w:cs="Times New Roman"/>
-                <w:color w:val="000000"/>
-                <w:kern w:val="0"/>
-                <w:sz w:val="20"/>
-                <w:szCs w:val="20"/>
-                <w:lang w:eastAsia="zh-CN"/>
-              </w:rPr>
-              <w:t>Feb 6, 2017</w:t>
-            </w:r>
-            <w:bookmarkEnd w:id="6"/>
+              <w:t>15</w:t>
+            </w:r>
+          </w:p>
+        </w:tc>
+        <w:tc>
+          <w:tcPr>
+            <w:tcW w:w="0" w:type="auto"/>
+          </w:tcPr>
+          <w:p>
+            <w:pPr>
+              <w:widowControl/>
+              <w:jc w:val="left"/>
+              <w:cnfStyle w:val="000000000000" w:firstRow="0" w:lastRow="0" w:firstColumn="0" w:lastColumn="0" w:oddVBand="0" w:evenVBand="0" w:oddHBand="0" w:evenHBand="0" w:firstRowFirstColumn="0" w:firstRowLastColumn="0" w:lastRowFirstColumn="0" w:lastRowLastColumn="0"/>
+              <w:rPr>
+                <w:rFonts w:ascii="Times" w:eastAsia="Times New Roman" w:hAnsi="Times" w:cs="Times New Roman"/>
+                <w:color w:val="000000"/>
+                <w:kern w:val="0"/>
+                <w:sz w:val="20"/>
+                <w:szCs w:val="20"/>
+                <w:lang w:eastAsia="zh-CN"/>
+              </w:rPr>
+            </w:pPr>
+            <w:r>
+              <w:rPr>
+                <w:rFonts w:ascii="Times" w:eastAsia="Times New Roman" w:hAnsi="Times" w:cs="Times New Roman"/>
+                <w:color w:val="000000"/>
+                <w:kern w:val="0"/>
+                <w:sz w:val="20"/>
+                <w:szCs w:val="20"/>
+                <w:lang w:eastAsia="zh-CN"/>
+              </w:rPr>
+              <w:t>6</w:t>
+            </w:r>
+          </w:p>
+        </w:tc>
+        <w:tc>
+          <w:tcPr>
+            <w:tcW w:w="0" w:type="auto"/>
+          </w:tcPr>
+          <w:p>
+            <w:pPr>
+              <w:widowControl/>
+              <w:jc w:val="left"/>
+              <w:cnfStyle w:val="000000000000" w:firstRow="0" w:lastRow="0" w:firstColumn="0" w:lastColumn="0" w:oddVBand="0" w:evenVBand="0" w:oddHBand="0" w:evenHBand="0" w:firstRowFirstColumn="0" w:firstRowLastColumn="0" w:lastRowFirstColumn="0" w:lastRowLastColumn="0"/>
+              <w:rPr>
+                <w:rFonts w:ascii="Times" w:eastAsia="Times New Roman" w:hAnsi="Times" w:cs="Times New Roman"/>
+                <w:color w:val="000000"/>
+                <w:kern w:val="0"/>
+                <w:sz w:val="20"/>
+                <w:szCs w:val="20"/>
+                <w:lang w:eastAsia="zh-CN"/>
+              </w:rPr>
+            </w:pPr>
+            <w:r>
+              <w:rPr>
+                <w:rFonts w:ascii="Times" w:eastAsia="Times New Roman" w:hAnsi="Times" w:cs="Times New Roman"/>
+                <w:color w:val="000000"/>
+                <w:kern w:val="0"/>
+                <w:sz w:val="20"/>
+                <w:szCs w:val="20"/>
+                <w:lang w:eastAsia="zh-CN"/>
+              </w:rPr>
+              <w:t>Develop GUI to show the details about the agents in each node in graphical view</w:t>
+            </w:r>
+          </w:p>
+        </w:tc>
+        <w:tc>
+          <w:tcPr>
+            <w:tcW w:w="0" w:type="auto"/>
+          </w:tcPr>
+          <w:p>
+            <w:pPr>
+              <w:widowControl/>
+              <w:jc w:val="left"/>
+              <w:cnfStyle w:val="000000000000" w:firstRow="0" w:lastRow="0" w:firstColumn="0" w:lastColumn="0" w:oddVBand="0" w:evenVBand="0" w:oddHBand="0" w:evenHBand="0" w:firstRowFirstColumn="0" w:firstRowLastColumn="0" w:lastRowFirstColumn="0" w:lastRowLastColumn="0"/>
+              <w:rPr>
+                <w:rFonts w:ascii="Times" w:eastAsia="Times New Roman" w:hAnsi="Times" w:cs="Times New Roman"/>
+                <w:color w:val="000000"/>
+                <w:kern w:val="0"/>
+                <w:sz w:val="20"/>
+                <w:szCs w:val="20"/>
+                <w:lang w:eastAsia="zh-CN"/>
+              </w:rPr>
+            </w:pPr>
+            <w:r>
+              <w:rPr>
+                <w:rFonts w:ascii="Times" w:eastAsia="Times New Roman" w:hAnsi="Times" w:cs="Times New Roman"/>
+                <w:color w:val="000000"/>
+                <w:kern w:val="0"/>
+                <w:sz w:val="20"/>
+                <w:szCs w:val="20"/>
+                <w:lang w:eastAsia="zh-CN"/>
+              </w:rPr>
+              <w:t>Jan 26</w:t>
+            </w:r>
+            <w:r>
+              <w:rPr>
+                <w:rFonts w:ascii="Times" w:eastAsia="Times New Roman" w:hAnsi="Times" w:cs="Times New Roman"/>
+                <w:color w:val="000000"/>
+                <w:kern w:val="0"/>
+                <w:sz w:val="20"/>
+                <w:szCs w:val="20"/>
+                <w:lang w:eastAsia="zh-CN"/>
+              </w:rPr>
+              <w:t>, 2017</w:t>
+            </w:r>
           </w:p>
         </w:tc>
         <w:tc>
@@ -3847,47 +3826,36 @@
               <w:t>Chaohui</w:t>
             </w:r>
             <w:proofErr w:type="spellEnd"/>
-            <w:r>
-              <w:rPr>
-                <w:rFonts w:ascii="Times" w:eastAsia="Times New Roman" w:hAnsi="Times" w:cs="Times New Roman"/>
-                <w:color w:val="000000"/>
-                <w:kern w:val="0"/>
-                <w:sz w:val="20"/>
-                <w:szCs w:val="20"/>
-                <w:lang w:eastAsia="zh-CN"/>
-              </w:rPr>
-              <w:t xml:space="preserve"> </w:t>
-            </w:r>
-          </w:p>
-        </w:tc>
-        <w:tc>
-          <w:tcPr>
-            <w:tcW w:w="0" w:type="auto"/>
-          </w:tcPr>
-          <w:p>
-            <w:pPr>
-              <w:widowControl/>
-              <w:jc w:val="left"/>
-              <w:cnfStyle w:val="000000000000" w:firstRow="0" w:lastRow="0" w:firstColumn="0" w:lastColumn="0" w:oddVBand="0" w:evenVBand="0" w:oddHBand="0" w:evenHBand="0" w:firstRowFirstColumn="0" w:firstRowLastColumn="0" w:lastRowFirstColumn="0" w:lastRowLastColumn="0"/>
-              <w:rPr>
-                <w:rFonts w:ascii="Times" w:eastAsia="Times New Roman" w:hAnsi="Times" w:cs="Times New Roman"/>
-                <w:color w:val="000000"/>
-                <w:kern w:val="0"/>
-                <w:sz w:val="20"/>
-                <w:szCs w:val="20"/>
-                <w:lang w:eastAsia="zh-CN"/>
-              </w:rPr>
-            </w:pPr>
-            <w:r>
-              <w:rPr>
-                <w:rFonts w:ascii="Times" w:eastAsia="Times New Roman" w:hAnsi="Times" w:cs="Times New Roman"/>
-                <w:color w:val="000000"/>
-                <w:kern w:val="0"/>
-                <w:sz w:val="20"/>
-                <w:szCs w:val="20"/>
-                <w:lang w:eastAsia="zh-CN"/>
-              </w:rPr>
-              <w:t>In Progress</w:t>
+          </w:p>
+        </w:tc>
+        <w:tc>
+          <w:tcPr>
+            <w:tcW w:w="0" w:type="auto"/>
+          </w:tcPr>
+          <w:p>
+            <w:pPr>
+              <w:widowControl/>
+              <w:jc w:val="left"/>
+              <w:cnfStyle w:val="000000000000" w:firstRow="0" w:lastRow="0" w:firstColumn="0" w:lastColumn="0" w:oddVBand="0" w:evenVBand="0" w:oddHBand="0" w:evenHBand="0" w:firstRowFirstColumn="0" w:firstRowLastColumn="0" w:lastRowFirstColumn="0" w:lastRowLastColumn="0"/>
+              <w:rPr>
+                <w:rFonts w:ascii="Times" w:eastAsia="Times New Roman" w:hAnsi="Times" w:cs="Times New Roman"/>
+                <w:color w:val="000000"/>
+                <w:kern w:val="0"/>
+                <w:sz w:val="20"/>
+                <w:szCs w:val="20"/>
+                <w:lang w:eastAsia="zh-CN"/>
+              </w:rPr>
+            </w:pPr>
+            <w:r>
+              <w:rPr>
+                <w:rFonts w:ascii="Times" w:eastAsia="Times New Roman" w:hAnsi="Times" w:cs="Times New Roman"/>
+                <w:color w:val="000000"/>
+                <w:kern w:val="0"/>
+                <w:sz w:val="20"/>
+                <w:szCs w:val="20"/>
+                <w:lang w:eastAsia="zh-CN"/>
+              </w:rPr>
+              <w:t>Not started</w:t>
             </w:r>
           </w:p>
         </w:tc>
@@ -3924,174 +3892,183 @@
                 <w:szCs w:val="20"/>
                 <w:lang w:eastAsia="zh-CN"/>
               </w:rPr>
-              <w:t>14</w:t>
-            </w:r>
-          </w:p>
-        </w:tc>
-        <w:tc>
-          <w:tcPr>
-            <w:tcW w:w="0" w:type="auto"/>
-          </w:tcPr>
-          <w:p>
-            <w:pPr>
-              <w:widowControl/>
-              <w:jc w:val="left"/>
-              <w:cnfStyle w:val="000000100000" w:firstRow="0" w:lastRow="0" w:firstColumn="0" w:lastColumn="0" w:oddVBand="0" w:evenVBand="0" w:oddHBand="1" w:evenHBand="0" w:firstRowFirstColumn="0" w:firstRowLastColumn="0" w:lastRowFirstColumn="0" w:lastRowLastColumn="0"/>
-              <w:rPr>
-                <w:rFonts w:ascii="Times" w:eastAsia="Times New Roman" w:hAnsi="Times" w:cs="Times New Roman"/>
-                <w:color w:val="000000"/>
-                <w:kern w:val="0"/>
-                <w:sz w:val="20"/>
-                <w:szCs w:val="20"/>
-                <w:lang w:eastAsia="zh-CN"/>
-              </w:rPr>
-            </w:pPr>
-            <w:r>
-              <w:rPr>
-                <w:rFonts w:ascii="Times" w:eastAsia="Times New Roman" w:hAnsi="Times" w:cs="Times New Roman"/>
-                <w:color w:val="000000"/>
-                <w:kern w:val="0"/>
-                <w:sz w:val="20"/>
-                <w:szCs w:val="20"/>
-                <w:lang w:eastAsia="zh-CN"/>
-              </w:rPr>
-              <w:t>5</w:t>
-            </w:r>
-          </w:p>
-        </w:tc>
-        <w:tc>
-          <w:tcPr>
-            <w:tcW w:w="0" w:type="auto"/>
-          </w:tcPr>
-          <w:p>
-            <w:pPr>
-              <w:widowControl/>
-              <w:jc w:val="left"/>
-              <w:cnfStyle w:val="000000100000" w:firstRow="0" w:lastRow="0" w:firstColumn="0" w:lastColumn="0" w:oddVBand="0" w:evenVBand="0" w:oddHBand="1" w:evenHBand="0" w:firstRowFirstColumn="0" w:firstRowLastColumn="0" w:lastRowFirstColumn="0" w:lastRowLastColumn="0"/>
-              <w:rPr>
-                <w:rFonts w:ascii="Times" w:eastAsia="Times New Roman" w:hAnsi="Times" w:cs="Times New Roman"/>
-                <w:color w:val="000000"/>
-                <w:kern w:val="0"/>
-                <w:sz w:val="20"/>
-                <w:szCs w:val="20"/>
-                <w:lang w:eastAsia="zh-CN"/>
-              </w:rPr>
-            </w:pPr>
-            <w:r>
-              <w:rPr>
-                <w:rFonts w:ascii="Times" w:eastAsia="Times New Roman" w:hAnsi="Times" w:cs="Times New Roman"/>
-                <w:color w:val="000000"/>
-                <w:kern w:val="0"/>
-                <w:sz w:val="20"/>
-                <w:szCs w:val="20"/>
-                <w:lang w:eastAsia="zh-CN"/>
-              </w:rPr>
-              <w:t>Develop GUI to show the edge part of graphical view</w:t>
-            </w:r>
-          </w:p>
-        </w:tc>
-        <w:tc>
-          <w:tcPr>
-            <w:tcW w:w="0" w:type="auto"/>
-          </w:tcPr>
-          <w:p>
-            <w:pPr>
-              <w:widowControl/>
-              <w:jc w:val="left"/>
-              <w:cnfStyle w:val="000000100000" w:firstRow="0" w:lastRow="0" w:firstColumn="0" w:lastColumn="0" w:oddVBand="0" w:evenVBand="0" w:oddHBand="1" w:evenHBand="0" w:firstRowFirstColumn="0" w:firstRowLastColumn="0" w:lastRowFirstColumn="0" w:lastRowLastColumn="0"/>
-              <w:rPr>
-                <w:rFonts w:ascii="Times" w:eastAsia="Times New Roman" w:hAnsi="Times" w:cs="Times New Roman"/>
-                <w:color w:val="000000"/>
-                <w:kern w:val="0"/>
-                <w:sz w:val="20"/>
-                <w:szCs w:val="20"/>
-                <w:lang w:eastAsia="zh-CN"/>
-              </w:rPr>
-            </w:pPr>
-            <w:r>
-              <w:rPr>
-                <w:rFonts w:ascii="Times" w:eastAsia="Times New Roman" w:hAnsi="Times" w:cs="Times New Roman"/>
-                <w:color w:val="000000"/>
-                <w:kern w:val="0"/>
-                <w:sz w:val="20"/>
-                <w:szCs w:val="20"/>
-                <w:lang w:eastAsia="zh-CN"/>
-              </w:rPr>
-              <w:t>Feb 6, 2017</w:t>
-            </w:r>
-          </w:p>
-        </w:tc>
-        <w:tc>
-          <w:tcPr>
-            <w:tcW w:w="0" w:type="auto"/>
-          </w:tcPr>
-          <w:p>
-            <w:pPr>
-              <w:widowControl/>
-              <w:jc w:val="left"/>
-              <w:cnfStyle w:val="000000100000" w:firstRow="0" w:lastRow="0" w:firstColumn="0" w:lastColumn="0" w:oddVBand="0" w:evenVBand="0" w:oddHBand="1" w:evenHBand="0" w:firstRowFirstColumn="0" w:firstRowLastColumn="0" w:lastRowFirstColumn="0" w:lastRowLastColumn="0"/>
-              <w:rPr>
-                <w:rFonts w:ascii="Times" w:eastAsia="Times New Roman" w:hAnsi="Times" w:cs="Times New Roman"/>
-                <w:color w:val="000000"/>
-                <w:kern w:val="0"/>
-                <w:sz w:val="20"/>
-                <w:szCs w:val="20"/>
-                <w:lang w:eastAsia="zh-CN"/>
-              </w:rPr>
-            </w:pPr>
-          </w:p>
-        </w:tc>
-        <w:tc>
-          <w:tcPr>
-            <w:tcW w:w="0" w:type="auto"/>
-          </w:tcPr>
-          <w:p>
-            <w:pPr>
-              <w:widowControl/>
-              <w:jc w:val="left"/>
-              <w:cnfStyle w:val="000000100000" w:firstRow="0" w:lastRow="0" w:firstColumn="0" w:lastColumn="0" w:oddVBand="0" w:evenVBand="0" w:oddHBand="1" w:evenHBand="0" w:firstRowFirstColumn="0" w:firstRowLastColumn="0" w:lastRowFirstColumn="0" w:lastRowLastColumn="0"/>
-              <w:rPr>
-                <w:rFonts w:ascii="Times" w:eastAsia="Times New Roman" w:hAnsi="Times" w:cs="Times New Roman"/>
-                <w:color w:val="000000"/>
-                <w:kern w:val="0"/>
-                <w:sz w:val="20"/>
-                <w:szCs w:val="20"/>
-                <w:lang w:eastAsia="zh-CN"/>
-              </w:rPr>
-            </w:pPr>
-          </w:p>
-        </w:tc>
-        <w:tc>
-          <w:tcPr>
-            <w:tcW w:w="0" w:type="auto"/>
-          </w:tcPr>
-          <w:p>
-            <w:pPr>
-              <w:widowControl/>
-              <w:jc w:val="left"/>
-              <w:cnfStyle w:val="000000100000" w:firstRow="0" w:lastRow="0" w:firstColumn="0" w:lastColumn="0" w:oddVBand="0" w:evenVBand="0" w:oddHBand="1" w:evenHBand="0" w:firstRowFirstColumn="0" w:firstRowLastColumn="0" w:lastRowFirstColumn="0" w:lastRowLastColumn="0"/>
-              <w:rPr>
-                <w:rFonts w:ascii="Times" w:eastAsia="Times New Roman" w:hAnsi="Times" w:cs="Times New Roman"/>
-                <w:color w:val="000000"/>
-                <w:kern w:val="0"/>
-                <w:sz w:val="20"/>
-                <w:szCs w:val="20"/>
-                <w:lang w:eastAsia="zh-CN"/>
-              </w:rPr>
-            </w:pPr>
-            <w:proofErr w:type="spellStart"/>
-            <w:r>
-              <w:rPr>
-                <w:rFonts w:ascii="Times" w:eastAsia="Times New Roman" w:hAnsi="Times" w:cs="Times New Roman"/>
-                <w:color w:val="000000"/>
-                <w:kern w:val="0"/>
-                <w:sz w:val="20"/>
-                <w:szCs w:val="20"/>
-                <w:lang w:eastAsia="zh-CN"/>
-              </w:rPr>
-              <w:t>Chaohui</w:t>
-            </w:r>
-            <w:proofErr w:type="spellEnd"/>
+              <w:t>16</w:t>
+            </w:r>
+          </w:p>
+        </w:tc>
+        <w:tc>
+          <w:tcPr>
+            <w:tcW w:w="0" w:type="auto"/>
+          </w:tcPr>
+          <w:p>
+            <w:pPr>
+              <w:widowControl/>
+              <w:jc w:val="left"/>
+              <w:cnfStyle w:val="000000100000" w:firstRow="0" w:lastRow="0" w:firstColumn="0" w:lastColumn="0" w:oddVBand="0" w:evenVBand="0" w:oddHBand="1" w:evenHBand="0" w:firstRowFirstColumn="0" w:firstRowLastColumn="0" w:lastRowFirstColumn="0" w:lastRowLastColumn="0"/>
+              <w:rPr>
+                <w:rFonts w:ascii="Times" w:eastAsia="Times New Roman" w:hAnsi="Times" w:cs="Times New Roman"/>
+                <w:color w:val="000000"/>
+                <w:kern w:val="0"/>
+                <w:sz w:val="20"/>
+                <w:szCs w:val="20"/>
+                <w:lang w:eastAsia="zh-CN"/>
+              </w:rPr>
+            </w:pPr>
+            <w:r>
+              <w:rPr>
+                <w:rFonts w:ascii="Times" w:eastAsia="Times New Roman" w:hAnsi="Times" w:cs="Times New Roman"/>
+                <w:color w:val="000000"/>
+                <w:kern w:val="0"/>
+                <w:sz w:val="20"/>
+                <w:szCs w:val="20"/>
+                <w:lang w:eastAsia="zh-CN"/>
+              </w:rPr>
+              <w:t>6</w:t>
+            </w:r>
+          </w:p>
+        </w:tc>
+        <w:tc>
+          <w:tcPr>
+            <w:tcW w:w="0" w:type="auto"/>
+          </w:tcPr>
+          <w:p>
+            <w:pPr>
+              <w:widowControl/>
+              <w:jc w:val="left"/>
+              <w:cnfStyle w:val="000000100000" w:firstRow="0" w:lastRow="0" w:firstColumn="0" w:lastColumn="0" w:oddVBand="0" w:evenVBand="0" w:oddHBand="1" w:evenHBand="0" w:firstRowFirstColumn="0" w:firstRowLastColumn="0" w:lastRowFirstColumn="0" w:lastRowLastColumn="0"/>
+              <w:rPr>
+                <w:rFonts w:ascii="Times" w:eastAsia="Times New Roman" w:hAnsi="Times" w:cs="Times New Roman"/>
+                <w:color w:val="000000"/>
+                <w:kern w:val="0"/>
+                <w:sz w:val="20"/>
+                <w:szCs w:val="20"/>
+                <w:lang w:eastAsia="zh-CN"/>
+              </w:rPr>
+            </w:pPr>
+            <w:r>
+              <w:rPr>
+                <w:rFonts w:ascii="Times" w:eastAsia="Times New Roman" w:hAnsi="Times" w:cs="Times New Roman"/>
+                <w:color w:val="000000"/>
+                <w:kern w:val="0"/>
+                <w:sz w:val="20"/>
+                <w:szCs w:val="20"/>
+                <w:lang w:eastAsia="zh-CN"/>
+              </w:rPr>
+              <w:t>Develop GUI to show the trace of an agent of one history run</w:t>
+            </w:r>
+          </w:p>
+        </w:tc>
+        <w:tc>
+          <w:tcPr>
+            <w:tcW w:w="0" w:type="auto"/>
+          </w:tcPr>
+          <w:p>
+            <w:pPr>
+              <w:widowControl/>
+              <w:jc w:val="left"/>
+              <w:cnfStyle w:val="000000100000" w:firstRow="0" w:lastRow="0" w:firstColumn="0" w:lastColumn="0" w:oddVBand="0" w:evenVBand="0" w:oddHBand="1" w:evenHBand="0" w:firstRowFirstColumn="0" w:firstRowLastColumn="0" w:lastRowFirstColumn="0" w:lastRowLastColumn="0"/>
+              <w:rPr>
+                <w:rFonts w:ascii="Times" w:eastAsia="Times New Roman" w:hAnsi="Times" w:cs="Times New Roman"/>
+                <w:color w:val="000000"/>
+                <w:kern w:val="0"/>
+                <w:sz w:val="20"/>
+                <w:szCs w:val="20"/>
+                <w:lang w:eastAsia="zh-CN"/>
+              </w:rPr>
+            </w:pPr>
+            <w:r>
+              <w:rPr>
+                <w:rFonts w:ascii="Times" w:eastAsia="Times New Roman" w:hAnsi="Times" w:cs="Times New Roman"/>
+                <w:color w:val="000000"/>
+                <w:kern w:val="0"/>
+                <w:sz w:val="20"/>
+                <w:szCs w:val="20"/>
+                <w:lang w:eastAsia="zh-CN"/>
+              </w:rPr>
+              <w:t>Jan 29</w:t>
+            </w:r>
+            <w:r>
+              <w:rPr>
+                <w:rFonts w:ascii="Times" w:eastAsia="Times New Roman" w:hAnsi="Times" w:cs="Times New Roman"/>
+                <w:color w:val="000000"/>
+                <w:kern w:val="0"/>
+                <w:sz w:val="20"/>
+                <w:szCs w:val="20"/>
+                <w:lang w:eastAsia="zh-CN"/>
+              </w:rPr>
+              <w:t>, 2017</w:t>
+            </w:r>
+          </w:p>
+        </w:tc>
+        <w:tc>
+          <w:tcPr>
+            <w:tcW w:w="0" w:type="auto"/>
+          </w:tcPr>
+          <w:p>
+            <w:pPr>
+              <w:widowControl/>
+              <w:jc w:val="left"/>
+              <w:cnfStyle w:val="000000100000" w:firstRow="0" w:lastRow="0" w:firstColumn="0" w:lastColumn="0" w:oddVBand="0" w:evenVBand="0" w:oddHBand="1" w:evenHBand="0" w:firstRowFirstColumn="0" w:firstRowLastColumn="0" w:lastRowFirstColumn="0" w:lastRowLastColumn="0"/>
+              <w:rPr>
+                <w:rFonts w:ascii="Times" w:eastAsia="Times New Roman" w:hAnsi="Times" w:cs="Times New Roman"/>
+                <w:color w:val="000000"/>
+                <w:kern w:val="0"/>
+                <w:sz w:val="20"/>
+                <w:szCs w:val="20"/>
+                <w:lang w:eastAsia="zh-CN"/>
+              </w:rPr>
+            </w:pPr>
+          </w:p>
+        </w:tc>
+        <w:tc>
+          <w:tcPr>
+            <w:tcW w:w="0" w:type="auto"/>
+          </w:tcPr>
+          <w:p>
+            <w:pPr>
+              <w:widowControl/>
+              <w:jc w:val="left"/>
+              <w:cnfStyle w:val="000000100000" w:firstRow="0" w:lastRow="0" w:firstColumn="0" w:lastColumn="0" w:oddVBand="0" w:evenVBand="0" w:oddHBand="1" w:evenHBand="0" w:firstRowFirstColumn="0" w:firstRowLastColumn="0" w:lastRowFirstColumn="0" w:lastRowLastColumn="0"/>
+              <w:rPr>
+                <w:rFonts w:ascii="Times" w:eastAsia="Times New Roman" w:hAnsi="Times" w:cs="Times New Roman"/>
+                <w:color w:val="000000"/>
+                <w:kern w:val="0"/>
+                <w:sz w:val="20"/>
+                <w:szCs w:val="20"/>
+                <w:lang w:eastAsia="zh-CN"/>
+              </w:rPr>
+            </w:pPr>
+          </w:p>
+        </w:tc>
+        <w:tc>
+          <w:tcPr>
+            <w:tcW w:w="0" w:type="auto"/>
+          </w:tcPr>
+          <w:p>
+            <w:pPr>
+              <w:widowControl/>
+              <w:jc w:val="left"/>
+              <w:cnfStyle w:val="000000100000" w:firstRow="0" w:lastRow="0" w:firstColumn="0" w:lastColumn="0" w:oddVBand="0" w:evenVBand="0" w:oddHBand="1" w:evenHBand="0" w:firstRowFirstColumn="0" w:firstRowLastColumn="0" w:lastRowFirstColumn="0" w:lastRowLastColumn="0"/>
+              <w:rPr>
+                <w:rFonts w:ascii="Times" w:eastAsia="Times New Roman" w:hAnsi="Times" w:cs="Times New Roman"/>
+                <w:color w:val="000000"/>
+                <w:kern w:val="0"/>
+                <w:sz w:val="20"/>
+                <w:szCs w:val="20"/>
+                <w:lang w:eastAsia="zh-CN"/>
+              </w:rPr>
+            </w:pPr>
+            <w:r>
+              <w:rPr>
+                <w:rFonts w:ascii="Times" w:eastAsia="Times New Roman" w:hAnsi="Times" w:cs="Times New Roman"/>
+                <w:color w:val="000000"/>
+                <w:kern w:val="0"/>
+                <w:sz w:val="20"/>
+                <w:szCs w:val="20"/>
+                <w:lang w:eastAsia="zh-CN"/>
+              </w:rPr>
+              <w:t>Yifan</w:t>
+            </w:r>
           </w:p>
         </w:tc>
         <w:tc>
@@ -4157,185 +4134,187 @@
                 <w:szCs w:val="20"/>
                 <w:lang w:eastAsia="zh-CN"/>
               </w:rPr>
-              <w:t>15</w:t>
-            </w:r>
-          </w:p>
-        </w:tc>
-        <w:tc>
-          <w:tcPr>
-            <w:tcW w:w="0" w:type="auto"/>
-          </w:tcPr>
-          <w:p>
-            <w:pPr>
-              <w:widowControl/>
-              <w:jc w:val="left"/>
-              <w:cnfStyle w:val="000000000000" w:firstRow="0" w:lastRow="0" w:firstColumn="0" w:lastColumn="0" w:oddVBand="0" w:evenVBand="0" w:oddHBand="0" w:evenHBand="0" w:firstRowFirstColumn="0" w:firstRowLastColumn="0" w:lastRowFirstColumn="0" w:lastRowLastColumn="0"/>
-              <w:rPr>
-                <w:rFonts w:ascii="Times" w:eastAsia="Times New Roman" w:hAnsi="Times" w:cs="Times New Roman"/>
-                <w:color w:val="000000"/>
-                <w:kern w:val="0"/>
-                <w:sz w:val="20"/>
-                <w:szCs w:val="20"/>
-                <w:lang w:eastAsia="zh-CN"/>
-              </w:rPr>
-            </w:pPr>
-            <w:r>
-              <w:rPr>
-                <w:rFonts w:ascii="Times" w:eastAsia="Times New Roman" w:hAnsi="Times" w:cs="Times New Roman"/>
-                <w:color w:val="000000"/>
-                <w:kern w:val="0"/>
-                <w:sz w:val="20"/>
-                <w:szCs w:val="20"/>
-                <w:lang w:eastAsia="zh-CN"/>
-              </w:rPr>
-              <w:t>6</w:t>
-            </w:r>
-          </w:p>
-        </w:tc>
-        <w:tc>
-          <w:tcPr>
-            <w:tcW w:w="0" w:type="auto"/>
-          </w:tcPr>
-          <w:p>
-            <w:pPr>
-              <w:widowControl/>
-              <w:jc w:val="left"/>
-              <w:cnfStyle w:val="000000000000" w:firstRow="0" w:lastRow="0" w:firstColumn="0" w:lastColumn="0" w:oddVBand="0" w:evenVBand="0" w:oddHBand="0" w:evenHBand="0" w:firstRowFirstColumn="0" w:firstRowLastColumn="0" w:lastRowFirstColumn="0" w:lastRowLastColumn="0"/>
-              <w:rPr>
-                <w:rFonts w:ascii="Times" w:eastAsia="Times New Roman" w:hAnsi="Times" w:cs="Times New Roman"/>
-                <w:color w:val="000000"/>
-                <w:kern w:val="0"/>
-                <w:sz w:val="20"/>
-                <w:szCs w:val="20"/>
-                <w:lang w:eastAsia="zh-CN"/>
-              </w:rPr>
-            </w:pPr>
-            <w:r>
-              <w:rPr>
-                <w:rFonts w:ascii="Times" w:eastAsia="Times New Roman" w:hAnsi="Times" w:cs="Times New Roman"/>
-                <w:color w:val="000000"/>
-                <w:kern w:val="0"/>
-                <w:sz w:val="20"/>
-                <w:szCs w:val="20"/>
-                <w:lang w:eastAsia="zh-CN"/>
-              </w:rPr>
-              <w:t>Develop GUI to show the details about the agents in each node in graphical view</w:t>
-            </w:r>
-          </w:p>
-        </w:tc>
-        <w:tc>
-          <w:tcPr>
-            <w:tcW w:w="0" w:type="auto"/>
-          </w:tcPr>
-          <w:p>
-            <w:pPr>
-              <w:widowControl/>
-              <w:jc w:val="left"/>
-              <w:cnfStyle w:val="000000000000" w:firstRow="0" w:lastRow="0" w:firstColumn="0" w:lastColumn="0" w:oddVBand="0" w:evenVBand="0" w:oddHBand="0" w:evenHBand="0" w:firstRowFirstColumn="0" w:firstRowLastColumn="0" w:lastRowFirstColumn="0" w:lastRowLastColumn="0"/>
-              <w:rPr>
-                <w:rFonts w:ascii="Times" w:eastAsia="Times New Roman" w:hAnsi="Times" w:cs="Times New Roman"/>
-                <w:color w:val="000000"/>
-                <w:kern w:val="0"/>
-                <w:sz w:val="20"/>
-                <w:szCs w:val="20"/>
-                <w:lang w:eastAsia="zh-CN"/>
-              </w:rPr>
-            </w:pPr>
-            <w:r>
-              <w:rPr>
-                <w:rFonts w:ascii="Times" w:eastAsia="Times New Roman" w:hAnsi="Times" w:cs="Times New Roman"/>
-                <w:color w:val="000000"/>
-                <w:kern w:val="0"/>
-                <w:sz w:val="20"/>
-                <w:szCs w:val="20"/>
-                <w:lang w:eastAsia="zh-CN"/>
-              </w:rPr>
-              <w:t>Jan 26</w:t>
-            </w:r>
-            <w:r>
-              <w:rPr>
-                <w:rFonts w:ascii="Times" w:eastAsia="Times New Roman" w:hAnsi="Times" w:cs="Times New Roman"/>
-                <w:color w:val="000000"/>
-                <w:kern w:val="0"/>
-                <w:sz w:val="20"/>
-                <w:szCs w:val="20"/>
-                <w:lang w:eastAsia="zh-CN"/>
-              </w:rPr>
-              <w:t>, 2017</w:t>
-            </w:r>
-          </w:p>
-        </w:tc>
-        <w:tc>
-          <w:tcPr>
-            <w:tcW w:w="0" w:type="auto"/>
-          </w:tcPr>
-          <w:p>
-            <w:pPr>
-              <w:widowControl/>
-              <w:jc w:val="left"/>
-              <w:cnfStyle w:val="000000000000" w:firstRow="0" w:lastRow="0" w:firstColumn="0" w:lastColumn="0" w:oddVBand="0" w:evenVBand="0" w:oddHBand="0" w:evenHBand="0" w:firstRowFirstColumn="0" w:firstRowLastColumn="0" w:lastRowFirstColumn="0" w:lastRowLastColumn="0"/>
-              <w:rPr>
-                <w:rFonts w:ascii="Times" w:eastAsia="Times New Roman" w:hAnsi="Times" w:cs="Times New Roman"/>
-                <w:color w:val="000000"/>
-                <w:kern w:val="0"/>
-                <w:sz w:val="20"/>
-                <w:szCs w:val="20"/>
-                <w:lang w:eastAsia="zh-CN"/>
-              </w:rPr>
-            </w:pPr>
-          </w:p>
-        </w:tc>
-        <w:tc>
-          <w:tcPr>
-            <w:tcW w:w="0" w:type="auto"/>
-          </w:tcPr>
-          <w:p>
-            <w:pPr>
-              <w:widowControl/>
-              <w:jc w:val="left"/>
-              <w:cnfStyle w:val="000000000000" w:firstRow="0" w:lastRow="0" w:firstColumn="0" w:lastColumn="0" w:oddVBand="0" w:evenVBand="0" w:oddHBand="0" w:evenHBand="0" w:firstRowFirstColumn="0" w:firstRowLastColumn="0" w:lastRowFirstColumn="0" w:lastRowLastColumn="0"/>
-              <w:rPr>
-                <w:rFonts w:ascii="Times" w:eastAsia="Times New Roman" w:hAnsi="Times" w:cs="Times New Roman"/>
-                <w:color w:val="000000"/>
-                <w:kern w:val="0"/>
-                <w:sz w:val="20"/>
-                <w:szCs w:val="20"/>
-                <w:lang w:eastAsia="zh-CN"/>
-              </w:rPr>
-            </w:pPr>
-          </w:p>
-        </w:tc>
-        <w:tc>
-          <w:tcPr>
-            <w:tcW w:w="0" w:type="auto"/>
-          </w:tcPr>
-          <w:p>
-            <w:pPr>
-              <w:widowControl/>
-              <w:jc w:val="left"/>
-              <w:cnfStyle w:val="000000000000" w:firstRow="0" w:lastRow="0" w:firstColumn="0" w:lastColumn="0" w:oddVBand="0" w:evenVBand="0" w:oddHBand="0" w:evenHBand="0" w:firstRowFirstColumn="0" w:firstRowLastColumn="0" w:lastRowFirstColumn="0" w:lastRowLastColumn="0"/>
-              <w:rPr>
-                <w:rFonts w:ascii="Times" w:eastAsia="Times New Roman" w:hAnsi="Times" w:cs="Times New Roman"/>
-                <w:color w:val="000000"/>
-                <w:kern w:val="0"/>
-                <w:sz w:val="20"/>
-                <w:szCs w:val="20"/>
-                <w:lang w:eastAsia="zh-CN"/>
-              </w:rPr>
-            </w:pPr>
-            <w:proofErr w:type="spellStart"/>
-            <w:r>
-              <w:rPr>
-                <w:rFonts w:ascii="Times" w:eastAsia="Times New Roman" w:hAnsi="Times" w:cs="Times New Roman"/>
-                <w:color w:val="000000"/>
-                <w:kern w:val="0"/>
-                <w:sz w:val="20"/>
-                <w:szCs w:val="20"/>
-                <w:lang w:eastAsia="zh-CN"/>
-              </w:rPr>
-              <w:t>Chaohui</w:t>
-            </w:r>
-            <w:proofErr w:type="spellEnd"/>
+              <w:t>17</w:t>
+            </w:r>
+          </w:p>
+        </w:tc>
+        <w:tc>
+          <w:tcPr>
+            <w:tcW w:w="0" w:type="auto"/>
+          </w:tcPr>
+          <w:p>
+            <w:pPr>
+              <w:widowControl/>
+              <w:jc w:val="left"/>
+              <w:cnfStyle w:val="000000000000" w:firstRow="0" w:lastRow="0" w:firstColumn="0" w:lastColumn="0" w:oddVBand="0" w:evenVBand="0" w:oddHBand="0" w:evenHBand="0" w:firstRowFirstColumn="0" w:firstRowLastColumn="0" w:lastRowFirstColumn="0" w:lastRowLastColumn="0"/>
+              <w:rPr>
+                <w:rFonts w:ascii="Times" w:eastAsia="Times New Roman" w:hAnsi="Times" w:cs="Times New Roman"/>
+                <w:color w:val="000000"/>
+                <w:kern w:val="0"/>
+                <w:sz w:val="20"/>
+                <w:szCs w:val="20"/>
+                <w:lang w:eastAsia="zh-CN"/>
+              </w:rPr>
+            </w:pPr>
+            <w:r>
+              <w:rPr>
+                <w:rFonts w:ascii="Times" w:eastAsia="Times New Roman" w:hAnsi="Times" w:cs="Times New Roman"/>
+                <w:color w:val="000000"/>
+                <w:kern w:val="0"/>
+                <w:sz w:val="20"/>
+                <w:szCs w:val="20"/>
+                <w:lang w:eastAsia="zh-CN"/>
+              </w:rPr>
+              <w:t>7</w:t>
+            </w:r>
+          </w:p>
+        </w:tc>
+        <w:tc>
+          <w:tcPr>
+            <w:tcW w:w="0" w:type="auto"/>
+          </w:tcPr>
+          <w:p>
+            <w:pPr>
+              <w:widowControl/>
+              <w:jc w:val="left"/>
+              <w:cnfStyle w:val="000000000000" w:firstRow="0" w:lastRow="0" w:firstColumn="0" w:lastColumn="0" w:oddVBand="0" w:evenVBand="0" w:oddHBand="0" w:evenHBand="0" w:firstRowFirstColumn="0" w:firstRowLastColumn="0" w:lastRowFirstColumn="0" w:lastRowLastColumn="0"/>
+              <w:rPr>
+                <w:rFonts w:ascii="Times" w:eastAsia="Times New Roman" w:hAnsi="Times" w:cs="Times New Roman"/>
+                <w:color w:val="000000"/>
+                <w:kern w:val="0"/>
+                <w:sz w:val="20"/>
+                <w:szCs w:val="20"/>
+                <w:lang w:eastAsia="zh-CN"/>
+              </w:rPr>
+            </w:pPr>
+            <w:r>
+              <w:rPr>
+                <w:rFonts w:ascii="Times" w:eastAsia="Times New Roman" w:hAnsi="Times" w:cs="Times New Roman"/>
+                <w:color w:val="000000"/>
+                <w:kern w:val="0"/>
+                <w:sz w:val="20"/>
+                <w:szCs w:val="20"/>
+                <w:lang w:eastAsia="zh-CN"/>
+              </w:rPr>
+              <w:t xml:space="preserve">Implement patrol algorithm </w:t>
+            </w:r>
+          </w:p>
+        </w:tc>
+        <w:tc>
+          <w:tcPr>
+            <w:tcW w:w="0" w:type="auto"/>
+          </w:tcPr>
+          <w:p>
+            <w:pPr>
+              <w:widowControl/>
+              <w:jc w:val="left"/>
+              <w:cnfStyle w:val="000000000000" w:firstRow="0" w:lastRow="0" w:firstColumn="0" w:lastColumn="0" w:oddVBand="0" w:evenVBand="0" w:oddHBand="0" w:evenHBand="0" w:firstRowFirstColumn="0" w:firstRowLastColumn="0" w:lastRowFirstColumn="0" w:lastRowLastColumn="0"/>
+              <w:rPr>
+                <w:rFonts w:ascii="Times" w:eastAsia="Times New Roman" w:hAnsi="Times" w:cs="Times New Roman"/>
+                <w:color w:val="000000"/>
+                <w:kern w:val="0"/>
+                <w:sz w:val="20"/>
+                <w:szCs w:val="20"/>
+                <w:lang w:eastAsia="zh-CN"/>
+              </w:rPr>
+            </w:pPr>
+            <w:r>
+              <w:rPr>
+                <w:rFonts w:ascii="Times" w:eastAsia="Times New Roman" w:hAnsi="Times" w:cs="Times New Roman"/>
+                <w:color w:val="000000"/>
+                <w:kern w:val="0"/>
+                <w:sz w:val="20"/>
+                <w:szCs w:val="20"/>
+                <w:lang w:eastAsia="zh-CN"/>
+              </w:rPr>
+              <w:t>Jan 26, 2017</w:t>
+            </w:r>
+          </w:p>
+        </w:tc>
+        <w:tc>
+          <w:tcPr>
+            <w:tcW w:w="0" w:type="auto"/>
+          </w:tcPr>
+          <w:p>
+            <w:pPr>
+              <w:widowControl/>
+              <w:jc w:val="left"/>
+              <w:cnfStyle w:val="000000000000" w:firstRow="0" w:lastRow="0" w:firstColumn="0" w:lastColumn="0" w:oddVBand="0" w:evenVBand="0" w:oddHBand="0" w:evenHBand="0" w:firstRowFirstColumn="0" w:firstRowLastColumn="0" w:lastRowFirstColumn="0" w:lastRowLastColumn="0"/>
+              <w:rPr>
+                <w:rFonts w:ascii="Times" w:eastAsia="Times New Roman" w:hAnsi="Times" w:cs="Times New Roman"/>
+                <w:color w:val="000000"/>
+                <w:kern w:val="0"/>
+                <w:sz w:val="20"/>
+                <w:szCs w:val="20"/>
+                <w:lang w:eastAsia="zh-CN"/>
+              </w:rPr>
+            </w:pPr>
+          </w:p>
+        </w:tc>
+        <w:tc>
+          <w:tcPr>
+            <w:tcW w:w="0" w:type="auto"/>
+          </w:tcPr>
+          <w:p>
+            <w:pPr>
+              <w:widowControl/>
+              <w:jc w:val="left"/>
+              <w:cnfStyle w:val="000000000000" w:firstRow="0" w:lastRow="0" w:firstColumn="0" w:lastColumn="0" w:oddVBand="0" w:evenVBand="0" w:oddHBand="0" w:evenHBand="0" w:firstRowFirstColumn="0" w:firstRowLastColumn="0" w:lastRowFirstColumn="0" w:lastRowLastColumn="0"/>
+              <w:rPr>
+                <w:rFonts w:ascii="Times" w:eastAsia="Times New Roman" w:hAnsi="Times" w:cs="Times New Roman"/>
+                <w:color w:val="000000"/>
+                <w:kern w:val="0"/>
+                <w:sz w:val="20"/>
+                <w:szCs w:val="20"/>
+                <w:lang w:eastAsia="zh-CN"/>
+              </w:rPr>
+            </w:pPr>
+          </w:p>
+        </w:tc>
+        <w:tc>
+          <w:tcPr>
+            <w:tcW w:w="0" w:type="auto"/>
+          </w:tcPr>
+          <w:p>
+            <w:pPr>
+              <w:widowControl/>
+              <w:jc w:val="left"/>
+              <w:cnfStyle w:val="000000000000" w:firstRow="0" w:lastRow="0" w:firstColumn="0" w:lastColumn="0" w:oddVBand="0" w:evenVBand="0" w:oddHBand="0" w:evenHBand="0" w:firstRowFirstColumn="0" w:firstRowLastColumn="0" w:lastRowFirstColumn="0" w:lastRowLastColumn="0"/>
+              <w:rPr>
+                <w:rFonts w:ascii="Times" w:eastAsia="Times New Roman" w:hAnsi="Times" w:cs="Times New Roman"/>
+                <w:color w:val="000000"/>
+                <w:kern w:val="0"/>
+                <w:sz w:val="20"/>
+                <w:szCs w:val="20"/>
+                <w:lang w:eastAsia="zh-CN"/>
+              </w:rPr>
+            </w:pPr>
+            <w:r>
+              <w:rPr>
+                <w:rFonts w:ascii="Times" w:eastAsia="Times New Roman" w:hAnsi="Times" w:cs="Times New Roman"/>
+                <w:color w:val="000000"/>
+                <w:kern w:val="0"/>
+                <w:sz w:val="20"/>
+                <w:szCs w:val="20"/>
+                <w:lang w:eastAsia="zh-CN"/>
+              </w:rPr>
+              <w:t>Sheng Zhang</w:t>
+            </w:r>
+          </w:p>
+          <w:p>
+            <w:pPr>
+              <w:widowControl/>
+              <w:jc w:val="left"/>
+              <w:cnfStyle w:val="000000000000" w:firstRow="0" w:lastRow="0" w:firstColumn="0" w:lastColumn="0" w:oddVBand="0" w:evenVBand="0" w:oddHBand="0" w:evenHBand="0" w:firstRowFirstColumn="0" w:firstRowLastColumn="0" w:lastRowFirstColumn="0" w:lastRowLastColumn="0"/>
+              <w:rPr>
+                <w:rFonts w:ascii="Times" w:eastAsia="Times New Roman" w:hAnsi="Times" w:cs="Times New Roman"/>
+                <w:color w:val="000000"/>
+                <w:kern w:val="0"/>
+                <w:sz w:val="20"/>
+                <w:szCs w:val="20"/>
+                <w:lang w:eastAsia="zh-CN"/>
+              </w:rPr>
+            </w:pPr>
           </w:p>
         </w:tc>
         <w:tc>
@@ -4402,185 +4381,183 @@
                 <w:szCs w:val="20"/>
                 <w:lang w:eastAsia="zh-CN"/>
               </w:rPr>
-              <w:t>16</w:t>
-            </w:r>
-          </w:p>
-        </w:tc>
-        <w:tc>
-          <w:tcPr>
-            <w:tcW w:w="0" w:type="auto"/>
-          </w:tcPr>
-          <w:p>
-            <w:pPr>
-              <w:widowControl/>
-              <w:jc w:val="left"/>
-              <w:cnfStyle w:val="000000100000" w:firstRow="0" w:lastRow="0" w:firstColumn="0" w:lastColumn="0" w:oddVBand="0" w:evenVBand="0" w:oddHBand="1" w:evenHBand="0" w:firstRowFirstColumn="0" w:firstRowLastColumn="0" w:lastRowFirstColumn="0" w:lastRowLastColumn="0"/>
-              <w:rPr>
-                <w:rFonts w:ascii="Times" w:eastAsia="Times New Roman" w:hAnsi="Times" w:cs="Times New Roman"/>
-                <w:color w:val="000000"/>
-                <w:kern w:val="0"/>
-                <w:sz w:val="20"/>
-                <w:szCs w:val="20"/>
-                <w:lang w:eastAsia="zh-CN"/>
-              </w:rPr>
-            </w:pPr>
-            <w:r>
-              <w:rPr>
-                <w:rFonts w:ascii="Times" w:eastAsia="Times New Roman" w:hAnsi="Times" w:cs="Times New Roman"/>
-                <w:color w:val="000000"/>
-                <w:kern w:val="0"/>
-                <w:sz w:val="20"/>
-                <w:szCs w:val="20"/>
-                <w:lang w:eastAsia="zh-CN"/>
-              </w:rPr>
-              <w:t>6</w:t>
-            </w:r>
-          </w:p>
-        </w:tc>
-        <w:tc>
-          <w:tcPr>
-            <w:tcW w:w="0" w:type="auto"/>
-          </w:tcPr>
-          <w:p>
-            <w:pPr>
-              <w:widowControl/>
-              <w:jc w:val="left"/>
-              <w:cnfStyle w:val="000000100000" w:firstRow="0" w:lastRow="0" w:firstColumn="0" w:lastColumn="0" w:oddVBand="0" w:evenVBand="0" w:oddHBand="1" w:evenHBand="0" w:firstRowFirstColumn="0" w:firstRowLastColumn="0" w:lastRowFirstColumn="0" w:lastRowLastColumn="0"/>
-              <w:rPr>
-                <w:rFonts w:ascii="Times" w:eastAsia="Times New Roman" w:hAnsi="Times" w:cs="Times New Roman"/>
-                <w:color w:val="000000"/>
-                <w:kern w:val="0"/>
-                <w:sz w:val="20"/>
-                <w:szCs w:val="20"/>
-                <w:lang w:eastAsia="zh-CN"/>
-              </w:rPr>
-            </w:pPr>
-            <w:r>
-              <w:rPr>
-                <w:rFonts w:ascii="Times" w:eastAsia="Times New Roman" w:hAnsi="Times" w:cs="Times New Roman"/>
-                <w:color w:val="000000"/>
-                <w:kern w:val="0"/>
-                <w:sz w:val="20"/>
-                <w:szCs w:val="20"/>
-                <w:lang w:eastAsia="zh-CN"/>
-              </w:rPr>
-              <w:t>Develop GUI to show the trace of an agent of one history run</w:t>
-            </w:r>
-          </w:p>
-        </w:tc>
-        <w:tc>
-          <w:tcPr>
-            <w:tcW w:w="0" w:type="auto"/>
-          </w:tcPr>
-          <w:p>
-            <w:pPr>
-              <w:widowControl/>
-              <w:jc w:val="left"/>
-              <w:cnfStyle w:val="000000100000" w:firstRow="0" w:lastRow="0" w:firstColumn="0" w:lastColumn="0" w:oddVBand="0" w:evenVBand="0" w:oddHBand="1" w:evenHBand="0" w:firstRowFirstColumn="0" w:firstRowLastColumn="0" w:lastRowFirstColumn="0" w:lastRowLastColumn="0"/>
-              <w:rPr>
-                <w:rFonts w:ascii="Times" w:eastAsia="Times New Roman" w:hAnsi="Times" w:cs="Times New Roman"/>
-                <w:color w:val="000000"/>
-                <w:kern w:val="0"/>
-                <w:sz w:val="20"/>
-                <w:szCs w:val="20"/>
-                <w:lang w:eastAsia="zh-CN"/>
-              </w:rPr>
-            </w:pPr>
-            <w:r>
-              <w:rPr>
-                <w:rFonts w:ascii="Times" w:eastAsia="Times New Roman" w:hAnsi="Times" w:cs="Times New Roman"/>
-                <w:color w:val="000000"/>
-                <w:kern w:val="0"/>
-                <w:sz w:val="20"/>
-                <w:szCs w:val="20"/>
-                <w:lang w:eastAsia="zh-CN"/>
-              </w:rPr>
-              <w:t>Jan 29</w:t>
-            </w:r>
-            <w:r>
-              <w:rPr>
-                <w:rFonts w:ascii="Times" w:eastAsia="Times New Roman" w:hAnsi="Times" w:cs="Times New Roman"/>
-                <w:color w:val="000000"/>
-                <w:kern w:val="0"/>
-                <w:sz w:val="20"/>
-                <w:szCs w:val="20"/>
-                <w:lang w:eastAsia="zh-CN"/>
-              </w:rPr>
-              <w:t>, 2017</w:t>
-            </w:r>
-          </w:p>
-        </w:tc>
-        <w:tc>
-          <w:tcPr>
-            <w:tcW w:w="0" w:type="auto"/>
-          </w:tcPr>
-          <w:p>
-            <w:pPr>
-              <w:widowControl/>
-              <w:jc w:val="left"/>
-              <w:cnfStyle w:val="000000100000" w:firstRow="0" w:lastRow="0" w:firstColumn="0" w:lastColumn="0" w:oddVBand="0" w:evenVBand="0" w:oddHBand="1" w:evenHBand="0" w:firstRowFirstColumn="0" w:firstRowLastColumn="0" w:lastRowFirstColumn="0" w:lastRowLastColumn="0"/>
-              <w:rPr>
-                <w:rFonts w:ascii="Times" w:eastAsia="Times New Roman" w:hAnsi="Times" w:cs="Times New Roman"/>
-                <w:color w:val="000000"/>
-                <w:kern w:val="0"/>
-                <w:sz w:val="20"/>
-                <w:szCs w:val="20"/>
-                <w:lang w:eastAsia="zh-CN"/>
-              </w:rPr>
-            </w:pPr>
-          </w:p>
-        </w:tc>
-        <w:tc>
-          <w:tcPr>
-            <w:tcW w:w="0" w:type="auto"/>
-          </w:tcPr>
-          <w:p>
-            <w:pPr>
-              <w:widowControl/>
-              <w:jc w:val="left"/>
-              <w:cnfStyle w:val="000000100000" w:firstRow="0" w:lastRow="0" w:firstColumn="0" w:lastColumn="0" w:oddVBand="0" w:evenVBand="0" w:oddHBand="1" w:evenHBand="0" w:firstRowFirstColumn="0" w:firstRowLastColumn="0" w:lastRowFirstColumn="0" w:lastRowLastColumn="0"/>
-              <w:rPr>
-                <w:rFonts w:ascii="Times" w:eastAsia="Times New Roman" w:hAnsi="Times" w:cs="Times New Roman"/>
-                <w:color w:val="000000"/>
-                <w:kern w:val="0"/>
-                <w:sz w:val="20"/>
-                <w:szCs w:val="20"/>
-                <w:lang w:eastAsia="zh-CN"/>
-              </w:rPr>
-            </w:pPr>
-          </w:p>
-        </w:tc>
-        <w:tc>
-          <w:tcPr>
-            <w:tcW w:w="0" w:type="auto"/>
-          </w:tcPr>
-          <w:p>
-            <w:pPr>
-              <w:widowControl/>
-              <w:jc w:val="left"/>
-              <w:cnfStyle w:val="000000100000" w:firstRow="0" w:lastRow="0" w:firstColumn="0" w:lastColumn="0" w:oddVBand="0" w:evenVBand="0" w:oddHBand="1" w:evenHBand="0" w:firstRowFirstColumn="0" w:firstRowLastColumn="0" w:lastRowFirstColumn="0" w:lastRowLastColumn="0"/>
-              <w:rPr>
-                <w:rFonts w:ascii="Times" w:eastAsia="Times New Roman" w:hAnsi="Times" w:cs="Times New Roman"/>
-                <w:color w:val="000000"/>
-                <w:kern w:val="0"/>
-                <w:sz w:val="20"/>
-                <w:szCs w:val="20"/>
-                <w:lang w:eastAsia="zh-CN"/>
-              </w:rPr>
-            </w:pPr>
-            <w:proofErr w:type="spellStart"/>
-            <w:r>
-              <w:rPr>
-                <w:rFonts w:ascii="Times" w:eastAsia="Times New Roman" w:hAnsi="Times" w:cs="Times New Roman"/>
-                <w:color w:val="000000"/>
-                <w:kern w:val="0"/>
-                <w:sz w:val="20"/>
-                <w:szCs w:val="20"/>
-                <w:lang w:eastAsia="zh-CN"/>
-              </w:rPr>
-              <w:t>Yifan</w:t>
-            </w:r>
-            <w:proofErr w:type="spellEnd"/>
+              <w:t>18</w:t>
+            </w:r>
+          </w:p>
+        </w:tc>
+        <w:tc>
+          <w:tcPr>
+            <w:tcW w:w="0" w:type="auto"/>
+          </w:tcPr>
+          <w:p>
+            <w:pPr>
+              <w:widowControl/>
+              <w:jc w:val="left"/>
+              <w:cnfStyle w:val="000000100000" w:firstRow="0" w:lastRow="0" w:firstColumn="0" w:lastColumn="0" w:oddVBand="0" w:evenVBand="0" w:oddHBand="1" w:evenHBand="0" w:firstRowFirstColumn="0" w:firstRowLastColumn="0" w:lastRowFirstColumn="0" w:lastRowLastColumn="0"/>
+              <w:rPr>
+                <w:rFonts w:ascii="Times" w:eastAsia="Times New Roman" w:hAnsi="Times" w:cs="Times New Roman"/>
+                <w:color w:val="000000"/>
+                <w:kern w:val="0"/>
+                <w:sz w:val="20"/>
+                <w:szCs w:val="20"/>
+                <w:lang w:eastAsia="zh-CN"/>
+              </w:rPr>
+            </w:pPr>
+            <w:r>
+              <w:rPr>
+                <w:rFonts w:ascii="Times" w:eastAsia="Times New Roman" w:hAnsi="Times" w:cs="Times New Roman"/>
+                <w:color w:val="000000"/>
+                <w:kern w:val="0"/>
+                <w:sz w:val="20"/>
+                <w:szCs w:val="20"/>
+                <w:lang w:eastAsia="zh-CN"/>
+              </w:rPr>
+              <w:t>7</w:t>
+            </w:r>
+          </w:p>
+        </w:tc>
+        <w:tc>
+          <w:tcPr>
+            <w:tcW w:w="0" w:type="auto"/>
+          </w:tcPr>
+          <w:p>
+            <w:pPr>
+              <w:widowControl/>
+              <w:jc w:val="left"/>
+              <w:cnfStyle w:val="000000100000" w:firstRow="0" w:lastRow="0" w:firstColumn="0" w:lastColumn="0" w:oddVBand="0" w:evenVBand="0" w:oddHBand="1" w:evenHBand="0" w:firstRowFirstColumn="0" w:firstRowLastColumn="0" w:lastRowFirstColumn="0" w:lastRowLastColumn="0"/>
+              <w:rPr>
+                <w:rFonts w:ascii="Times" w:eastAsia="Times New Roman" w:hAnsi="Times" w:cs="Times New Roman"/>
+                <w:color w:val="000000"/>
+                <w:kern w:val="0"/>
+                <w:sz w:val="20"/>
+                <w:szCs w:val="20"/>
+                <w:lang w:eastAsia="zh-CN"/>
+              </w:rPr>
+            </w:pPr>
+            <w:r>
+              <w:rPr>
+                <w:rFonts w:ascii="Times" w:eastAsia="Times New Roman" w:hAnsi="Times" w:cs="Times New Roman"/>
+                <w:color w:val="000000"/>
+                <w:kern w:val="0"/>
+                <w:sz w:val="20"/>
+                <w:szCs w:val="20"/>
+                <w:lang w:eastAsia="zh-CN"/>
+              </w:rPr>
+              <w:t>Run the algorithm step by step</w:t>
+            </w:r>
+          </w:p>
+        </w:tc>
+        <w:tc>
+          <w:tcPr>
+            <w:tcW w:w="0" w:type="auto"/>
+          </w:tcPr>
+          <w:p>
+            <w:pPr>
+              <w:widowControl/>
+              <w:jc w:val="left"/>
+              <w:cnfStyle w:val="000000100000" w:firstRow="0" w:lastRow="0" w:firstColumn="0" w:lastColumn="0" w:oddVBand="0" w:evenVBand="0" w:oddHBand="1" w:evenHBand="0" w:firstRowFirstColumn="0" w:firstRowLastColumn="0" w:lastRowFirstColumn="0" w:lastRowLastColumn="0"/>
+              <w:rPr>
+                <w:rFonts w:ascii="Times" w:eastAsia="Times New Roman" w:hAnsi="Times" w:cs="Times New Roman"/>
+                <w:color w:val="000000"/>
+                <w:kern w:val="0"/>
+                <w:sz w:val="20"/>
+                <w:szCs w:val="20"/>
+                <w:lang w:eastAsia="zh-CN"/>
+              </w:rPr>
+            </w:pPr>
+            <w:r>
+              <w:rPr>
+                <w:rFonts w:ascii="Times" w:eastAsia="Times New Roman" w:hAnsi="Times" w:cs="Times New Roman"/>
+                <w:color w:val="000000"/>
+                <w:kern w:val="0"/>
+                <w:sz w:val="20"/>
+                <w:szCs w:val="20"/>
+                <w:lang w:eastAsia="zh-CN"/>
+              </w:rPr>
+              <w:t xml:space="preserve">Feb </w:t>
+            </w:r>
+            <w:r>
+              <w:rPr>
+                <w:rFonts w:ascii="Times" w:eastAsia="Times New Roman" w:hAnsi="Times" w:cs="Times New Roman"/>
+                <w:color w:val="000000"/>
+                <w:kern w:val="0"/>
+                <w:sz w:val="20"/>
+                <w:szCs w:val="20"/>
+                <w:lang w:eastAsia="zh-CN"/>
+              </w:rPr>
+              <w:t>6, 2017</w:t>
+            </w:r>
+          </w:p>
+        </w:tc>
+        <w:tc>
+          <w:tcPr>
+            <w:tcW w:w="0" w:type="auto"/>
+          </w:tcPr>
+          <w:p>
+            <w:pPr>
+              <w:widowControl/>
+              <w:jc w:val="left"/>
+              <w:cnfStyle w:val="000000100000" w:firstRow="0" w:lastRow="0" w:firstColumn="0" w:lastColumn="0" w:oddVBand="0" w:evenVBand="0" w:oddHBand="1" w:evenHBand="0" w:firstRowFirstColumn="0" w:firstRowLastColumn="0" w:lastRowFirstColumn="0" w:lastRowLastColumn="0"/>
+              <w:rPr>
+                <w:rFonts w:ascii="Times" w:eastAsia="Times New Roman" w:hAnsi="Times" w:cs="Times New Roman"/>
+                <w:color w:val="000000"/>
+                <w:kern w:val="0"/>
+                <w:sz w:val="20"/>
+                <w:szCs w:val="20"/>
+                <w:lang w:eastAsia="zh-CN"/>
+              </w:rPr>
+            </w:pPr>
+          </w:p>
+        </w:tc>
+        <w:tc>
+          <w:tcPr>
+            <w:tcW w:w="0" w:type="auto"/>
+          </w:tcPr>
+          <w:p>
+            <w:pPr>
+              <w:widowControl/>
+              <w:jc w:val="left"/>
+              <w:cnfStyle w:val="000000100000" w:firstRow="0" w:lastRow="0" w:firstColumn="0" w:lastColumn="0" w:oddVBand="0" w:evenVBand="0" w:oddHBand="1" w:evenHBand="0" w:firstRowFirstColumn="0" w:firstRowLastColumn="0" w:lastRowFirstColumn="0" w:lastRowLastColumn="0"/>
+              <w:rPr>
+                <w:rFonts w:ascii="Times" w:eastAsia="Times New Roman" w:hAnsi="Times" w:cs="Times New Roman"/>
+                <w:color w:val="000000"/>
+                <w:kern w:val="0"/>
+                <w:sz w:val="20"/>
+                <w:szCs w:val="20"/>
+                <w:lang w:eastAsia="zh-CN"/>
+              </w:rPr>
+            </w:pPr>
+          </w:p>
+        </w:tc>
+        <w:tc>
+          <w:tcPr>
+            <w:tcW w:w="0" w:type="auto"/>
+          </w:tcPr>
+          <w:p>
+            <w:pPr>
+              <w:widowControl/>
+              <w:jc w:val="left"/>
+              <w:cnfStyle w:val="000000100000" w:firstRow="0" w:lastRow="0" w:firstColumn="0" w:lastColumn="0" w:oddVBand="0" w:evenVBand="0" w:oddHBand="1" w:evenHBand="0" w:firstRowFirstColumn="0" w:firstRowLastColumn="0" w:lastRowFirstColumn="0" w:lastRowLastColumn="0"/>
+              <w:rPr>
+                <w:rFonts w:ascii="Times" w:eastAsia="Times New Roman" w:hAnsi="Times" w:cs="Times New Roman"/>
+                <w:color w:val="000000"/>
+                <w:kern w:val="0"/>
+                <w:sz w:val="20"/>
+                <w:szCs w:val="20"/>
+                <w:lang w:eastAsia="zh-CN"/>
+              </w:rPr>
+            </w:pPr>
+            <w:r>
+              <w:rPr>
+                <w:rFonts w:ascii="Times" w:eastAsia="Times New Roman" w:hAnsi="Times" w:cs="Times New Roman"/>
+                <w:color w:val="000000"/>
+                <w:kern w:val="0"/>
+                <w:sz w:val="20"/>
+                <w:szCs w:val="20"/>
+                <w:lang w:eastAsia="zh-CN"/>
+              </w:rPr>
+              <w:t>Sheng Zhang</w:t>
+            </w:r>
           </w:p>
         </w:tc>
         <w:tc>
@@ -4646,7 +4623,7 @@
                 <w:szCs w:val="20"/>
                 <w:lang w:eastAsia="zh-CN"/>
               </w:rPr>
-              <w:t>17</w:t>
+              <w:t>19</w:t>
             </w:r>
           </w:p>
         </w:tc>
@@ -4708,38 +4685,38 @@
                 <w:szCs w:val="20"/>
                 <w:lang w:eastAsia="zh-CN"/>
               </w:rPr>
-              <w:t xml:space="preserve">Implement patrol algorithm </w:t>
-            </w:r>
-          </w:p>
-        </w:tc>
-        <w:tc>
-          <w:tcPr>
-            <w:tcW w:w="0" w:type="auto"/>
-          </w:tcPr>
-          <w:p>
-            <w:pPr>
-              <w:widowControl/>
-              <w:jc w:val="left"/>
-              <w:cnfStyle w:val="000000000000" w:firstRow="0" w:lastRow="0" w:firstColumn="0" w:lastColumn="0" w:oddVBand="0" w:evenVBand="0" w:oddHBand="0" w:evenHBand="0" w:firstRowFirstColumn="0" w:firstRowLastColumn="0" w:lastRowFirstColumn="0" w:lastRowLastColumn="0"/>
-              <w:rPr>
-                <w:rFonts w:ascii="Times" w:eastAsia="Times New Roman" w:hAnsi="Times" w:cs="Times New Roman"/>
-                <w:color w:val="000000"/>
-                <w:kern w:val="0"/>
-                <w:sz w:val="20"/>
-                <w:szCs w:val="20"/>
-                <w:lang w:eastAsia="zh-CN"/>
-              </w:rPr>
-            </w:pPr>
-            <w:r>
-              <w:rPr>
-                <w:rFonts w:ascii="Times" w:eastAsia="Times New Roman" w:hAnsi="Times" w:cs="Times New Roman"/>
-                <w:color w:val="000000"/>
-                <w:kern w:val="0"/>
-                <w:sz w:val="20"/>
-                <w:szCs w:val="20"/>
-                <w:lang w:eastAsia="zh-CN"/>
-              </w:rPr>
-              <w:t>Jan 26, 2017</w:t>
+              <w:t>Run the algorithm for a fixed number of steps</w:t>
+            </w:r>
+          </w:p>
+        </w:tc>
+        <w:tc>
+          <w:tcPr>
+            <w:tcW w:w="0" w:type="auto"/>
+          </w:tcPr>
+          <w:p>
+            <w:pPr>
+              <w:widowControl/>
+              <w:jc w:val="left"/>
+              <w:cnfStyle w:val="000000000000" w:firstRow="0" w:lastRow="0" w:firstColumn="0" w:lastColumn="0" w:oddVBand="0" w:evenVBand="0" w:oddHBand="0" w:evenHBand="0" w:firstRowFirstColumn="0" w:firstRowLastColumn="0" w:lastRowFirstColumn="0" w:lastRowLastColumn="0"/>
+              <w:rPr>
+                <w:rFonts w:ascii="Times" w:eastAsia="Times New Roman" w:hAnsi="Times" w:cs="Times New Roman"/>
+                <w:color w:val="000000"/>
+                <w:kern w:val="0"/>
+                <w:sz w:val="20"/>
+                <w:szCs w:val="20"/>
+                <w:lang w:eastAsia="zh-CN"/>
+              </w:rPr>
+            </w:pPr>
+            <w:r>
+              <w:rPr>
+                <w:rFonts w:ascii="Times" w:eastAsia="Times New Roman" w:hAnsi="Times" w:cs="Times New Roman"/>
+                <w:color w:val="000000"/>
+                <w:kern w:val="0"/>
+                <w:sz w:val="20"/>
+                <w:szCs w:val="20"/>
+                <w:lang w:eastAsia="zh-CN"/>
+              </w:rPr>
+              <w:t>Feb 6, 2017</w:t>
             </w:r>
           </w:p>
         </w:tc>
@@ -4812,21 +4789,6 @@
               </w:rPr>
               <w:t>Sheng Zhang</w:t>
             </w:r>
-          </w:p>
-          <w:p>
-            <w:pPr>
-              <w:widowControl/>
-              <w:jc w:val="left"/>
-              <w:cnfStyle w:val="000000000000" w:firstRow="0" w:lastRow="0" w:firstColumn="0" w:lastColumn="0" w:oddVBand="0" w:evenVBand="0" w:oddHBand="0" w:evenHBand="0" w:firstRowFirstColumn="0" w:firstRowLastColumn="0" w:lastRowFirstColumn="0" w:lastRowLastColumn="0"/>
-              <w:rPr>
-                <w:rFonts w:ascii="Times" w:eastAsia="Times New Roman" w:hAnsi="Times" w:cs="Times New Roman"/>
-                <w:color w:val="000000"/>
-                <w:kern w:val="0"/>
-                <w:sz w:val="20"/>
-                <w:szCs w:val="20"/>
-                <w:lang w:eastAsia="zh-CN"/>
-              </w:rPr>
-            </w:pPr>
           </w:p>
         </w:tc>
         <w:tc>
@@ -4893,7 +4855,7 @@
                 <w:szCs w:val="20"/>
                 <w:lang w:eastAsia="zh-CN"/>
               </w:rPr>
-              <w:t>18</w:t>
+              <w:t>20</w:t>
             </w:r>
           </w:p>
         </w:tc>
@@ -4955,7 +4917,7 @@
                 <w:szCs w:val="20"/>
                 <w:lang w:eastAsia="zh-CN"/>
               </w:rPr>
-              <w:t>Run the algorithm step by step</w:t>
+              <w:t>Develop GUI to show the status of each step execution of the algorithm</w:t>
             </w:r>
           </w:p>
         </w:tc>
@@ -5068,7 +5030,7 @@
                 <w:szCs w:val="20"/>
                 <w:lang w:eastAsia="zh-CN"/>
               </w:rPr>
-              <w:t>Sheng Zhang</w:t>
+              <w:t>Yifan</w:t>
             </w:r>
           </w:p>
         </w:tc>
@@ -5135,7 +5097,7 @@
                 <w:szCs w:val="20"/>
                 <w:lang w:eastAsia="zh-CN"/>
               </w:rPr>
-              <w:t>19</w:t>
+              <w:t>21</w:t>
             </w:r>
           </w:p>
         </w:tc>
@@ -5197,7 +5159,7 @@
                 <w:szCs w:val="20"/>
                 <w:lang w:eastAsia="zh-CN"/>
               </w:rPr>
-              <w:t>Run the algorithm for a fixed number of steps</w:t>
+              <w:t>Develop the GUI portion of block view to show the status of a fixed steps execution of the algorithm</w:t>
             </w:r>
           </w:p>
         </w:tc>
@@ -5299,7 +5261,7 @@
                 <w:szCs w:val="20"/>
                 <w:lang w:eastAsia="zh-CN"/>
               </w:rPr>
-              <w:t>Sheng Zhang</w:t>
+              <w:t>Yifan</w:t>
             </w:r>
           </w:p>
         </w:tc>
@@ -5367,7 +5329,7 @@
                 <w:szCs w:val="20"/>
                 <w:lang w:eastAsia="zh-CN"/>
               </w:rPr>
-              <w:t>20</w:t>
+              <w:t>22</w:t>
             </w:r>
           </w:p>
         </w:tc>
@@ -5429,111 +5391,110 @@
                 <w:szCs w:val="20"/>
                 <w:lang w:eastAsia="zh-CN"/>
               </w:rPr>
-              <w:t>Develop GUI to show the status of each step execution of the algorithm</w:t>
-            </w:r>
-          </w:p>
-        </w:tc>
-        <w:tc>
-          <w:tcPr>
-            <w:tcW w:w="0" w:type="auto"/>
-          </w:tcPr>
-          <w:p>
-            <w:pPr>
-              <w:widowControl/>
-              <w:jc w:val="left"/>
-              <w:cnfStyle w:val="000000100000" w:firstRow="0" w:lastRow="0" w:firstColumn="0" w:lastColumn="0" w:oddVBand="0" w:evenVBand="0" w:oddHBand="1" w:evenHBand="0" w:firstRowFirstColumn="0" w:firstRowLastColumn="0" w:lastRowFirstColumn="0" w:lastRowLastColumn="0"/>
-              <w:rPr>
-                <w:rFonts w:ascii="Times" w:eastAsia="Times New Roman" w:hAnsi="Times" w:cs="Times New Roman"/>
-                <w:color w:val="000000"/>
-                <w:kern w:val="0"/>
-                <w:sz w:val="20"/>
-                <w:szCs w:val="20"/>
-                <w:lang w:eastAsia="zh-CN"/>
-              </w:rPr>
-            </w:pPr>
-            <w:r>
-              <w:rPr>
-                <w:rFonts w:ascii="Times" w:eastAsia="Times New Roman" w:hAnsi="Times" w:cs="Times New Roman"/>
-                <w:color w:val="000000"/>
-                <w:kern w:val="0"/>
-                <w:sz w:val="20"/>
-                <w:szCs w:val="20"/>
-                <w:lang w:eastAsia="zh-CN"/>
-              </w:rPr>
-              <w:t xml:space="preserve">Feb </w:t>
-            </w:r>
-            <w:r>
-              <w:rPr>
-                <w:rFonts w:ascii="Times" w:eastAsia="Times New Roman" w:hAnsi="Times" w:cs="Times New Roman"/>
-                <w:color w:val="000000"/>
-                <w:kern w:val="0"/>
-                <w:sz w:val="20"/>
-                <w:szCs w:val="20"/>
-                <w:lang w:eastAsia="zh-CN"/>
-              </w:rPr>
-              <w:t>6, 2017</w:t>
-            </w:r>
-          </w:p>
-        </w:tc>
-        <w:tc>
-          <w:tcPr>
-            <w:tcW w:w="0" w:type="auto"/>
-          </w:tcPr>
-          <w:p>
-            <w:pPr>
-              <w:widowControl/>
-              <w:jc w:val="left"/>
-              <w:cnfStyle w:val="000000100000" w:firstRow="0" w:lastRow="0" w:firstColumn="0" w:lastColumn="0" w:oddVBand="0" w:evenVBand="0" w:oddHBand="1" w:evenHBand="0" w:firstRowFirstColumn="0" w:firstRowLastColumn="0" w:lastRowFirstColumn="0" w:lastRowLastColumn="0"/>
-              <w:rPr>
-                <w:rFonts w:ascii="Times" w:eastAsia="Times New Roman" w:hAnsi="Times" w:cs="Times New Roman"/>
-                <w:color w:val="000000"/>
-                <w:kern w:val="0"/>
-                <w:sz w:val="20"/>
-                <w:szCs w:val="20"/>
-                <w:lang w:eastAsia="zh-CN"/>
-              </w:rPr>
-            </w:pPr>
-          </w:p>
-        </w:tc>
-        <w:tc>
-          <w:tcPr>
-            <w:tcW w:w="0" w:type="auto"/>
-          </w:tcPr>
-          <w:p>
-            <w:pPr>
-              <w:widowControl/>
-              <w:jc w:val="left"/>
-              <w:cnfStyle w:val="000000100000" w:firstRow="0" w:lastRow="0" w:firstColumn="0" w:lastColumn="0" w:oddVBand="0" w:evenVBand="0" w:oddHBand="1" w:evenHBand="0" w:firstRowFirstColumn="0" w:firstRowLastColumn="0" w:lastRowFirstColumn="0" w:lastRowLastColumn="0"/>
-              <w:rPr>
-                <w:rFonts w:ascii="Times" w:eastAsia="Times New Roman" w:hAnsi="Times" w:cs="Times New Roman"/>
-                <w:color w:val="000000"/>
-                <w:kern w:val="0"/>
-                <w:sz w:val="20"/>
-                <w:szCs w:val="20"/>
-                <w:lang w:eastAsia="zh-CN"/>
-              </w:rPr>
-            </w:pPr>
-          </w:p>
-        </w:tc>
-        <w:tc>
-          <w:tcPr>
-            <w:tcW w:w="0" w:type="auto"/>
-          </w:tcPr>
-          <w:p>
-            <w:pPr>
-              <w:widowControl/>
-              <w:jc w:val="left"/>
-              <w:cnfStyle w:val="000000100000" w:firstRow="0" w:lastRow="0" w:firstColumn="0" w:lastColumn="0" w:oddVBand="0" w:evenVBand="0" w:oddHBand="1" w:evenHBand="0" w:firstRowFirstColumn="0" w:firstRowLastColumn="0" w:lastRowFirstColumn="0" w:lastRowLastColumn="0"/>
-              <w:rPr>
-                <w:rFonts w:ascii="Times" w:eastAsia="Times New Roman" w:hAnsi="Times" w:cs="Times New Roman"/>
-                <w:color w:val="000000"/>
-                <w:kern w:val="0"/>
-                <w:sz w:val="20"/>
-                <w:szCs w:val="20"/>
-                <w:lang w:eastAsia="zh-CN"/>
-              </w:rPr>
-            </w:pPr>
-            <w:proofErr w:type="spellStart"/>
+              <w:t xml:space="preserve">Develop the GUI portion of block view provide options for user to choose run the algorithm step by step or </w:t>
+            </w:r>
+            <w:r>
+              <w:rPr>
+                <w:rFonts w:ascii="Times" w:eastAsia="Times New Roman" w:hAnsi="Times" w:cs="Times New Roman"/>
+                <w:color w:val="000000"/>
+                <w:kern w:val="0"/>
+                <w:sz w:val="20"/>
+                <w:szCs w:val="20"/>
+                <w:lang w:eastAsia="zh-CN"/>
+              </w:rPr>
+              <w:t>execute the algorithm for a fixed number of times/steps</w:t>
+            </w:r>
+          </w:p>
+        </w:tc>
+        <w:tc>
+          <w:tcPr>
+            <w:tcW w:w="0" w:type="auto"/>
+          </w:tcPr>
+          <w:p>
+            <w:pPr>
+              <w:widowControl/>
+              <w:jc w:val="left"/>
+              <w:cnfStyle w:val="000000100000" w:firstRow="0" w:lastRow="0" w:firstColumn="0" w:lastColumn="0" w:oddVBand="0" w:evenVBand="0" w:oddHBand="1" w:evenHBand="0" w:firstRowFirstColumn="0" w:firstRowLastColumn="0" w:lastRowFirstColumn="0" w:lastRowLastColumn="0"/>
+              <w:rPr>
+                <w:rFonts w:ascii="Times" w:eastAsia="Times New Roman" w:hAnsi="Times" w:cs="Times New Roman"/>
+                <w:color w:val="000000"/>
+                <w:kern w:val="0"/>
+                <w:sz w:val="20"/>
+                <w:szCs w:val="20"/>
+                <w:lang w:eastAsia="zh-CN"/>
+              </w:rPr>
+            </w:pPr>
+            <w:r>
+              <w:rPr>
+                <w:rFonts w:ascii="Times" w:eastAsia="Times New Roman" w:hAnsi="Times" w:cs="Times New Roman"/>
+                <w:color w:val="000000"/>
+                <w:kern w:val="0"/>
+                <w:sz w:val="20"/>
+                <w:szCs w:val="20"/>
+                <w:lang w:eastAsia="zh-CN"/>
+              </w:rPr>
+              <w:t>Jan 26, 2017</w:t>
+            </w:r>
+          </w:p>
+        </w:tc>
+        <w:tc>
+          <w:tcPr>
+            <w:tcW w:w="0" w:type="auto"/>
+          </w:tcPr>
+          <w:p>
+            <w:pPr>
+              <w:widowControl/>
+              <w:jc w:val="left"/>
+              <w:cnfStyle w:val="000000100000" w:firstRow="0" w:lastRow="0" w:firstColumn="0" w:lastColumn="0" w:oddVBand="0" w:evenVBand="0" w:oddHBand="1" w:evenHBand="0" w:firstRowFirstColumn="0" w:firstRowLastColumn="0" w:lastRowFirstColumn="0" w:lastRowLastColumn="0"/>
+              <w:rPr>
+                <w:rFonts w:ascii="Times" w:eastAsia="Times New Roman" w:hAnsi="Times" w:cs="Times New Roman"/>
+                <w:color w:val="000000"/>
+                <w:kern w:val="0"/>
+                <w:sz w:val="20"/>
+                <w:szCs w:val="20"/>
+                <w:lang w:eastAsia="zh-CN"/>
+              </w:rPr>
+            </w:pPr>
+          </w:p>
+        </w:tc>
+        <w:tc>
+          <w:tcPr>
+            <w:tcW w:w="0" w:type="auto"/>
+          </w:tcPr>
+          <w:p>
+            <w:pPr>
+              <w:widowControl/>
+              <w:jc w:val="left"/>
+              <w:cnfStyle w:val="000000100000" w:firstRow="0" w:lastRow="0" w:firstColumn="0" w:lastColumn="0" w:oddVBand="0" w:evenVBand="0" w:oddHBand="1" w:evenHBand="0" w:firstRowFirstColumn="0" w:firstRowLastColumn="0" w:lastRowFirstColumn="0" w:lastRowLastColumn="0"/>
+              <w:rPr>
+                <w:rFonts w:ascii="Times" w:eastAsia="Times New Roman" w:hAnsi="Times" w:cs="Times New Roman"/>
+                <w:color w:val="000000"/>
+                <w:kern w:val="0"/>
+                <w:sz w:val="20"/>
+                <w:szCs w:val="20"/>
+                <w:lang w:eastAsia="zh-CN"/>
+              </w:rPr>
+            </w:pPr>
+          </w:p>
+        </w:tc>
+        <w:tc>
+          <w:tcPr>
+            <w:tcW w:w="0" w:type="auto"/>
+          </w:tcPr>
+          <w:p>
+            <w:pPr>
+              <w:widowControl/>
+              <w:jc w:val="left"/>
+              <w:cnfStyle w:val="000000100000" w:firstRow="0" w:lastRow="0" w:firstColumn="0" w:lastColumn="0" w:oddVBand="0" w:evenVBand="0" w:oddHBand="1" w:evenHBand="0" w:firstRowFirstColumn="0" w:firstRowLastColumn="0" w:lastRowFirstColumn="0" w:lastRowLastColumn="0"/>
+              <w:rPr>
+                <w:rFonts w:ascii="Times" w:eastAsia="Times New Roman" w:hAnsi="Times" w:cs="Times New Roman"/>
+                <w:color w:val="000000"/>
+                <w:kern w:val="0"/>
+                <w:sz w:val="20"/>
+                <w:szCs w:val="20"/>
+                <w:lang w:eastAsia="zh-CN"/>
+              </w:rPr>
+            </w:pPr>
             <w:r>
               <w:rPr>
                 <w:rFonts w:ascii="Times" w:eastAsia="Times New Roman" w:hAnsi="Times" w:cs="Times New Roman"/>
@@ -5545,7 +5506,6 @@
               </w:rPr>
               <w:t>Yifan</w:t>
             </w:r>
-            <w:proofErr w:type="spellEnd"/>
           </w:p>
         </w:tc>
         <w:tc>
@@ -5611,7 +5571,7 @@
                 <w:szCs w:val="20"/>
                 <w:lang w:eastAsia="zh-CN"/>
               </w:rPr>
-              <w:t>21</w:t>
+              <w:t>23</w:t>
             </w:r>
           </w:p>
         </w:tc>
@@ -5704,7 +5664,7 @@
                 <w:szCs w:val="20"/>
                 <w:lang w:eastAsia="zh-CN"/>
               </w:rPr>
-              <w:t>Feb 6, 2017</w:t>
+              <w:t>Jan 26, 2017</w:t>
             </w:r>
           </w:p>
         </w:tc>
@@ -5776,7 +5736,7 @@
                 <w:szCs w:val="20"/>
                 <w:lang w:eastAsia="zh-CN"/>
               </w:rPr>
-              <w:t>Yifan</w:t>
+              <w:t>Chaohui</w:t>
             </w:r>
             <w:proofErr w:type="spellEnd"/>
           </w:p>
@@ -5845,7 +5805,7 @@
                 <w:szCs w:val="20"/>
                 <w:lang w:eastAsia="zh-CN"/>
               </w:rPr>
-              <w:t>22</w:t>
+              <w:t>24</w:t>
             </w:r>
           </w:p>
         </w:tc>
@@ -5907,40 +5867,7 @@
                 <w:szCs w:val="20"/>
                 <w:lang w:eastAsia="zh-CN"/>
               </w:rPr>
-              <w:t xml:space="preserve">Develop the GUI portion of </w:t>
-            </w:r>
-            <w:r>
-              <w:rPr>
-                <w:rFonts w:ascii="Times" w:eastAsia="Times New Roman" w:hAnsi="Times" w:cs="Times New Roman"/>
-                <w:color w:val="000000"/>
-                <w:kern w:val="0"/>
-                <w:sz w:val="20"/>
-                <w:szCs w:val="20"/>
-                <w:lang w:eastAsia="zh-CN"/>
-              </w:rPr>
-              <w:t>block view</w:t>
-            </w:r>
-            <w:r>
-              <w:rPr>
-                <w:rFonts w:ascii="Times" w:eastAsia="Times New Roman" w:hAnsi="Times" w:cs="Times New Roman"/>
-                <w:color w:val="000000"/>
-                <w:kern w:val="0"/>
-                <w:sz w:val="20"/>
-                <w:szCs w:val="20"/>
-                <w:lang w:eastAsia="zh-CN"/>
-              </w:rPr>
-              <w:t xml:space="preserve"> provide options for user to choose run the algorithm step by step or </w:t>
-            </w:r>
-            <w:r>
-              <w:rPr>
-                <w:rFonts w:ascii="Times" w:eastAsia="Times New Roman" w:hAnsi="Times" w:cs="Times New Roman"/>
-                <w:color w:val="000000"/>
-                <w:kern w:val="0"/>
-                <w:sz w:val="20"/>
-                <w:szCs w:val="20"/>
-                <w:lang w:eastAsia="zh-CN"/>
-              </w:rPr>
-              <w:t>execute the algorithm for a fixed number of times/steps</w:t>
+              <w:t>Develop the GUI portion of block view to show the status of a fixed steps execution of the algorithm</w:t>
             </w:r>
           </w:p>
         </w:tc>
@@ -6043,7 +5970,7 @@
                 <w:szCs w:val="20"/>
                 <w:lang w:eastAsia="zh-CN"/>
               </w:rPr>
-              <w:t>Yifan</w:t>
+              <w:t>Chaohui</w:t>
             </w:r>
             <w:proofErr w:type="spellEnd"/>
           </w:p>
@@ -6111,7 +6038,7 @@
                 <w:szCs w:val="20"/>
                 <w:lang w:eastAsia="zh-CN"/>
               </w:rPr>
-              <w:t>23</w:t>
+              <w:t>25</w:t>
             </w:r>
           </w:p>
         </w:tc>
@@ -6173,18 +6100,29 @@
                 <w:szCs w:val="20"/>
                 <w:lang w:eastAsia="zh-CN"/>
               </w:rPr>
-              <w:t>Develop the GUI portion of block view</w:t>
-            </w:r>
-            <w:r>
-              <w:rPr>
-                <w:rFonts w:ascii="Times" w:eastAsia="Times New Roman" w:hAnsi="Times" w:cs="Times New Roman"/>
-                <w:color w:val="000000"/>
-                <w:kern w:val="0"/>
-                <w:sz w:val="20"/>
-                <w:szCs w:val="20"/>
-                <w:lang w:eastAsia="zh-CN"/>
-              </w:rPr>
-              <w:t xml:space="preserve"> to show the status of a fixed steps execution of the algorithm</w:t>
+              <w:t xml:space="preserve">Set up DB </w:t>
+            </w:r>
+            <w:r>
+              <w:rPr>
+                <w:rFonts w:ascii="Times" w:eastAsia="Times New Roman" w:hAnsi="Times" w:cs="Times New Roman"/>
+                <w:color w:val="000000"/>
+                <w:kern w:val="0"/>
+                <w:sz w:val="20"/>
+                <w:szCs w:val="20"/>
+                <w:lang w:eastAsia="zh-CN"/>
+              </w:rPr>
+              <w:t>for storing </w:t>
+            </w:r>
+            <w:r>
+              <w:rPr>
+                <w:rFonts w:ascii="Times" w:eastAsia="Times New Roman" w:hAnsi="Times" w:cs="Times New Roman"/>
+                <w:color w:val="000000"/>
+                <w:kern w:val="0"/>
+                <w:sz w:val="20"/>
+                <w:szCs w:val="20"/>
+                <w:lang w:eastAsia="zh-CN"/>
+              </w:rPr>
+              <w:t>run information</w:t>
             </w:r>
           </w:p>
         </w:tc>
@@ -6356,185 +6294,183 @@
                 <w:szCs w:val="20"/>
                 <w:lang w:eastAsia="zh-CN"/>
               </w:rPr>
-              <w:t>24</w:t>
-            </w:r>
-          </w:p>
-        </w:tc>
-        <w:tc>
-          <w:tcPr>
-            <w:tcW w:w="0" w:type="auto"/>
-          </w:tcPr>
-          <w:p>
-            <w:pPr>
-              <w:widowControl/>
-              <w:jc w:val="left"/>
-              <w:cnfStyle w:val="000000100000" w:firstRow="0" w:lastRow="0" w:firstColumn="0" w:lastColumn="0" w:oddVBand="0" w:evenVBand="0" w:oddHBand="1" w:evenHBand="0" w:firstRowFirstColumn="0" w:firstRowLastColumn="0" w:lastRowFirstColumn="0" w:lastRowLastColumn="0"/>
-              <w:rPr>
-                <w:rFonts w:ascii="Times" w:eastAsia="Times New Roman" w:hAnsi="Times" w:cs="Times New Roman"/>
-                <w:color w:val="000000"/>
-                <w:kern w:val="0"/>
-                <w:sz w:val="20"/>
-                <w:szCs w:val="20"/>
-                <w:lang w:eastAsia="zh-CN"/>
-              </w:rPr>
-            </w:pPr>
-            <w:r>
-              <w:rPr>
-                <w:rFonts w:ascii="Times" w:eastAsia="Times New Roman" w:hAnsi="Times" w:cs="Times New Roman"/>
-                <w:color w:val="000000"/>
-                <w:kern w:val="0"/>
-                <w:sz w:val="20"/>
-                <w:szCs w:val="20"/>
-                <w:lang w:eastAsia="zh-CN"/>
-              </w:rPr>
-              <w:t>7</w:t>
-            </w:r>
-          </w:p>
-        </w:tc>
-        <w:tc>
-          <w:tcPr>
-            <w:tcW w:w="0" w:type="auto"/>
-          </w:tcPr>
-          <w:p>
-            <w:pPr>
-              <w:widowControl/>
-              <w:jc w:val="left"/>
-              <w:cnfStyle w:val="000000100000" w:firstRow="0" w:lastRow="0" w:firstColumn="0" w:lastColumn="0" w:oddVBand="0" w:evenVBand="0" w:oddHBand="1" w:evenHBand="0" w:firstRowFirstColumn="0" w:firstRowLastColumn="0" w:lastRowFirstColumn="0" w:lastRowLastColumn="0"/>
-              <w:rPr>
-                <w:rFonts w:ascii="Times" w:eastAsia="Times New Roman" w:hAnsi="Times" w:cs="Times New Roman"/>
-                <w:color w:val="000000"/>
-                <w:kern w:val="0"/>
-                <w:sz w:val="20"/>
-                <w:szCs w:val="20"/>
-                <w:lang w:eastAsia="zh-CN"/>
-              </w:rPr>
-            </w:pPr>
-            <w:r>
-              <w:rPr>
-                <w:rFonts w:ascii="Times" w:eastAsia="Times New Roman" w:hAnsi="Times" w:cs="Times New Roman"/>
-                <w:color w:val="000000"/>
-                <w:kern w:val="0"/>
-                <w:sz w:val="20"/>
-                <w:szCs w:val="20"/>
-                <w:lang w:eastAsia="zh-CN"/>
-              </w:rPr>
-              <w:t>Develop the GUI portion of block view</w:t>
-            </w:r>
-            <w:r>
-              <w:rPr>
-                <w:rFonts w:ascii="Times" w:eastAsia="Times New Roman" w:hAnsi="Times" w:cs="Times New Roman"/>
-                <w:color w:val="000000"/>
-                <w:kern w:val="0"/>
-                <w:sz w:val="20"/>
-                <w:szCs w:val="20"/>
-                <w:lang w:eastAsia="zh-CN"/>
-              </w:rPr>
-              <w:t xml:space="preserve"> to show the status of a fixed steps execution of the algorithm</w:t>
-            </w:r>
-          </w:p>
-        </w:tc>
-        <w:tc>
-          <w:tcPr>
-            <w:tcW w:w="0" w:type="auto"/>
-          </w:tcPr>
-          <w:p>
-            <w:pPr>
-              <w:widowControl/>
-              <w:jc w:val="left"/>
-              <w:cnfStyle w:val="000000100000" w:firstRow="0" w:lastRow="0" w:firstColumn="0" w:lastColumn="0" w:oddVBand="0" w:evenVBand="0" w:oddHBand="1" w:evenHBand="0" w:firstRowFirstColumn="0" w:firstRowLastColumn="0" w:lastRowFirstColumn="0" w:lastRowLastColumn="0"/>
-              <w:rPr>
-                <w:rFonts w:ascii="Times" w:eastAsia="Times New Roman" w:hAnsi="Times" w:cs="Times New Roman"/>
-                <w:color w:val="000000"/>
-                <w:kern w:val="0"/>
-                <w:sz w:val="20"/>
-                <w:szCs w:val="20"/>
-                <w:lang w:eastAsia="zh-CN"/>
-              </w:rPr>
-            </w:pPr>
-            <w:r>
-              <w:rPr>
-                <w:rFonts w:ascii="Times" w:eastAsia="Times New Roman" w:hAnsi="Times" w:cs="Times New Roman"/>
-                <w:color w:val="000000"/>
-                <w:kern w:val="0"/>
-                <w:sz w:val="20"/>
-                <w:szCs w:val="20"/>
-                <w:lang w:eastAsia="zh-CN"/>
-              </w:rPr>
-              <w:t>Jan 26, 2017</w:t>
-            </w:r>
-          </w:p>
-        </w:tc>
-        <w:tc>
-          <w:tcPr>
-            <w:tcW w:w="0" w:type="auto"/>
-          </w:tcPr>
-          <w:p>
-            <w:pPr>
-              <w:widowControl/>
-              <w:jc w:val="left"/>
-              <w:cnfStyle w:val="000000100000" w:firstRow="0" w:lastRow="0" w:firstColumn="0" w:lastColumn="0" w:oddVBand="0" w:evenVBand="0" w:oddHBand="1" w:evenHBand="0" w:firstRowFirstColumn="0" w:firstRowLastColumn="0" w:lastRowFirstColumn="0" w:lastRowLastColumn="0"/>
-              <w:rPr>
-                <w:rFonts w:ascii="Times" w:eastAsia="Times New Roman" w:hAnsi="Times" w:cs="Times New Roman"/>
-                <w:color w:val="000000"/>
-                <w:kern w:val="0"/>
-                <w:sz w:val="20"/>
-                <w:szCs w:val="20"/>
-                <w:lang w:eastAsia="zh-CN"/>
-              </w:rPr>
-            </w:pPr>
-          </w:p>
-        </w:tc>
-        <w:tc>
-          <w:tcPr>
-            <w:tcW w:w="0" w:type="auto"/>
-          </w:tcPr>
-          <w:p>
-            <w:pPr>
-              <w:widowControl/>
-              <w:jc w:val="left"/>
-              <w:cnfStyle w:val="000000100000" w:firstRow="0" w:lastRow="0" w:firstColumn="0" w:lastColumn="0" w:oddVBand="0" w:evenVBand="0" w:oddHBand="1" w:evenHBand="0" w:firstRowFirstColumn="0" w:firstRowLastColumn="0" w:lastRowFirstColumn="0" w:lastRowLastColumn="0"/>
-              <w:rPr>
-                <w:rFonts w:ascii="Times" w:eastAsia="Times New Roman" w:hAnsi="Times" w:cs="Times New Roman"/>
-                <w:color w:val="000000"/>
-                <w:kern w:val="0"/>
-                <w:sz w:val="20"/>
-                <w:szCs w:val="20"/>
-                <w:lang w:eastAsia="zh-CN"/>
-              </w:rPr>
-            </w:pPr>
-          </w:p>
-        </w:tc>
-        <w:tc>
-          <w:tcPr>
-            <w:tcW w:w="0" w:type="auto"/>
-          </w:tcPr>
-          <w:p>
-            <w:pPr>
-              <w:widowControl/>
-              <w:jc w:val="left"/>
-              <w:cnfStyle w:val="000000100000" w:firstRow="0" w:lastRow="0" w:firstColumn="0" w:lastColumn="0" w:oddVBand="0" w:evenVBand="0" w:oddHBand="1" w:evenHBand="0" w:firstRowFirstColumn="0" w:firstRowLastColumn="0" w:lastRowFirstColumn="0" w:lastRowLastColumn="0"/>
-              <w:rPr>
-                <w:rFonts w:ascii="Times" w:eastAsia="Times New Roman" w:hAnsi="Times" w:cs="Times New Roman"/>
-                <w:color w:val="000000"/>
-                <w:kern w:val="0"/>
-                <w:sz w:val="20"/>
-                <w:szCs w:val="20"/>
-                <w:lang w:eastAsia="zh-CN"/>
-              </w:rPr>
-            </w:pPr>
-            <w:proofErr w:type="spellStart"/>
-            <w:r>
-              <w:rPr>
-                <w:rFonts w:ascii="Times" w:eastAsia="Times New Roman" w:hAnsi="Times" w:cs="Times New Roman"/>
-                <w:color w:val="000000"/>
-                <w:kern w:val="0"/>
-                <w:sz w:val="20"/>
-                <w:szCs w:val="20"/>
-                <w:lang w:eastAsia="zh-CN"/>
-              </w:rPr>
-              <w:t>Chaohui</w:t>
-            </w:r>
-            <w:proofErr w:type="spellEnd"/>
+              <w:t>26</w:t>
+            </w:r>
+          </w:p>
+        </w:tc>
+        <w:tc>
+          <w:tcPr>
+            <w:tcW w:w="0" w:type="auto"/>
+          </w:tcPr>
+          <w:p>
+            <w:pPr>
+              <w:widowControl/>
+              <w:jc w:val="left"/>
+              <w:cnfStyle w:val="000000100000" w:firstRow="0" w:lastRow="0" w:firstColumn="0" w:lastColumn="0" w:oddVBand="0" w:evenVBand="0" w:oddHBand="1" w:evenHBand="0" w:firstRowFirstColumn="0" w:firstRowLastColumn="0" w:lastRowFirstColumn="0" w:lastRowLastColumn="0"/>
+              <w:rPr>
+                <w:rFonts w:ascii="Times" w:eastAsia="Times New Roman" w:hAnsi="Times" w:cs="Times New Roman"/>
+                <w:color w:val="000000"/>
+                <w:kern w:val="0"/>
+                <w:sz w:val="20"/>
+                <w:szCs w:val="20"/>
+                <w:lang w:eastAsia="zh-CN"/>
+              </w:rPr>
+            </w:pPr>
+            <w:r>
+              <w:rPr>
+                <w:rFonts w:ascii="Times" w:eastAsia="Times New Roman" w:hAnsi="Times" w:cs="Times New Roman"/>
+                <w:color w:val="000000"/>
+                <w:kern w:val="0"/>
+                <w:sz w:val="20"/>
+                <w:szCs w:val="20"/>
+                <w:lang w:eastAsia="zh-CN"/>
+              </w:rPr>
+              <w:t>8</w:t>
+            </w:r>
+          </w:p>
+        </w:tc>
+        <w:tc>
+          <w:tcPr>
+            <w:tcW w:w="0" w:type="auto"/>
+          </w:tcPr>
+          <w:p>
+            <w:pPr>
+              <w:widowControl/>
+              <w:jc w:val="left"/>
+              <w:cnfStyle w:val="000000100000" w:firstRow="0" w:lastRow="0" w:firstColumn="0" w:lastColumn="0" w:oddVBand="0" w:evenVBand="0" w:oddHBand="1" w:evenHBand="0" w:firstRowFirstColumn="0" w:firstRowLastColumn="0" w:lastRowFirstColumn="0" w:lastRowLastColumn="0"/>
+              <w:rPr>
+                <w:rFonts w:ascii="Times" w:eastAsia="Times New Roman" w:hAnsi="Times" w:cs="Times New Roman"/>
+                <w:color w:val="000000"/>
+                <w:kern w:val="0"/>
+                <w:sz w:val="20"/>
+                <w:szCs w:val="20"/>
+                <w:lang w:eastAsia="zh-CN"/>
+              </w:rPr>
+            </w:pPr>
+            <w:r>
+              <w:rPr>
+                <w:rFonts w:ascii="Times" w:eastAsia="Times New Roman" w:hAnsi="Times" w:cs="Times New Roman"/>
+                <w:color w:val="000000"/>
+                <w:kern w:val="0"/>
+                <w:sz w:val="20"/>
+                <w:szCs w:val="20"/>
+                <w:lang w:eastAsia="zh-CN"/>
+              </w:rPr>
+              <w:t>Return traces of each agents</w:t>
+            </w:r>
+          </w:p>
+        </w:tc>
+        <w:tc>
+          <w:tcPr>
+            <w:tcW w:w="0" w:type="auto"/>
+          </w:tcPr>
+          <w:p>
+            <w:pPr>
+              <w:widowControl/>
+              <w:jc w:val="left"/>
+              <w:cnfStyle w:val="000000100000" w:firstRow="0" w:lastRow="0" w:firstColumn="0" w:lastColumn="0" w:oddVBand="0" w:evenVBand="0" w:oddHBand="1" w:evenHBand="0" w:firstRowFirstColumn="0" w:firstRowLastColumn="0" w:lastRowFirstColumn="0" w:lastRowLastColumn="0"/>
+              <w:rPr>
+                <w:rFonts w:ascii="Times" w:eastAsia="Times New Roman" w:hAnsi="Times" w:cs="Times New Roman"/>
+                <w:color w:val="000000"/>
+                <w:kern w:val="0"/>
+                <w:sz w:val="20"/>
+                <w:szCs w:val="20"/>
+                <w:lang w:eastAsia="zh-CN"/>
+              </w:rPr>
+            </w:pPr>
+            <w:r>
+              <w:rPr>
+                <w:rFonts w:ascii="Times" w:eastAsia="Times New Roman" w:hAnsi="Times" w:cs="Times New Roman"/>
+                <w:color w:val="000000"/>
+                <w:kern w:val="0"/>
+                <w:sz w:val="20"/>
+                <w:szCs w:val="20"/>
+                <w:lang w:eastAsia="zh-CN"/>
+              </w:rPr>
+              <w:t>Jan 29</w:t>
+            </w:r>
+            <w:r>
+              <w:rPr>
+                <w:rFonts w:ascii="Times" w:eastAsia="Times New Roman" w:hAnsi="Times" w:cs="Times New Roman"/>
+                <w:color w:val="000000"/>
+                <w:kern w:val="0"/>
+                <w:sz w:val="20"/>
+                <w:szCs w:val="20"/>
+                <w:lang w:eastAsia="zh-CN"/>
+              </w:rPr>
+              <w:t>, 2017</w:t>
+            </w:r>
+          </w:p>
+        </w:tc>
+        <w:tc>
+          <w:tcPr>
+            <w:tcW w:w="0" w:type="auto"/>
+          </w:tcPr>
+          <w:p>
+            <w:pPr>
+              <w:widowControl/>
+              <w:jc w:val="left"/>
+              <w:cnfStyle w:val="000000100000" w:firstRow="0" w:lastRow="0" w:firstColumn="0" w:lastColumn="0" w:oddVBand="0" w:evenVBand="0" w:oddHBand="1" w:evenHBand="0" w:firstRowFirstColumn="0" w:firstRowLastColumn="0" w:lastRowFirstColumn="0" w:lastRowLastColumn="0"/>
+              <w:rPr>
+                <w:rFonts w:ascii="Times" w:eastAsia="Times New Roman" w:hAnsi="Times" w:cs="Times New Roman"/>
+                <w:color w:val="000000"/>
+                <w:kern w:val="0"/>
+                <w:sz w:val="20"/>
+                <w:szCs w:val="20"/>
+                <w:lang w:eastAsia="zh-CN"/>
+              </w:rPr>
+            </w:pPr>
+          </w:p>
+        </w:tc>
+        <w:tc>
+          <w:tcPr>
+            <w:tcW w:w="0" w:type="auto"/>
+          </w:tcPr>
+          <w:p>
+            <w:pPr>
+              <w:widowControl/>
+              <w:jc w:val="left"/>
+              <w:cnfStyle w:val="000000100000" w:firstRow="0" w:lastRow="0" w:firstColumn="0" w:lastColumn="0" w:oddVBand="0" w:evenVBand="0" w:oddHBand="1" w:evenHBand="0" w:firstRowFirstColumn="0" w:firstRowLastColumn="0" w:lastRowFirstColumn="0" w:lastRowLastColumn="0"/>
+              <w:rPr>
+                <w:rFonts w:ascii="Times" w:eastAsia="Times New Roman" w:hAnsi="Times" w:cs="Times New Roman"/>
+                <w:color w:val="000000"/>
+                <w:kern w:val="0"/>
+                <w:sz w:val="20"/>
+                <w:szCs w:val="20"/>
+                <w:lang w:eastAsia="zh-CN"/>
+              </w:rPr>
+            </w:pPr>
+          </w:p>
+        </w:tc>
+        <w:tc>
+          <w:tcPr>
+            <w:tcW w:w="0" w:type="auto"/>
+          </w:tcPr>
+          <w:p>
+            <w:pPr>
+              <w:widowControl/>
+              <w:jc w:val="left"/>
+              <w:cnfStyle w:val="000000100000" w:firstRow="0" w:lastRow="0" w:firstColumn="0" w:lastColumn="0" w:oddVBand="0" w:evenVBand="0" w:oddHBand="1" w:evenHBand="0" w:firstRowFirstColumn="0" w:firstRowLastColumn="0" w:lastRowFirstColumn="0" w:lastRowLastColumn="0"/>
+              <w:rPr>
+                <w:rFonts w:ascii="Times" w:eastAsia="Times New Roman" w:hAnsi="Times" w:cs="Times New Roman"/>
+                <w:color w:val="000000"/>
+                <w:kern w:val="0"/>
+                <w:sz w:val="20"/>
+                <w:szCs w:val="20"/>
+                <w:lang w:eastAsia="zh-CN"/>
+              </w:rPr>
+            </w:pPr>
+            <w:r>
+              <w:rPr>
+                <w:rFonts w:ascii="Times" w:eastAsia="Times New Roman" w:hAnsi="Times" w:cs="Times New Roman"/>
+                <w:color w:val="000000"/>
+                <w:kern w:val="0"/>
+                <w:sz w:val="20"/>
+                <w:szCs w:val="20"/>
+                <w:lang w:eastAsia="zh-CN"/>
+              </w:rPr>
+              <w:t>Sheng Zhang</w:t>
+            </w:r>
           </w:p>
         </w:tc>
         <w:tc>
@@ -6600,196 +6536,172 @@
                 <w:szCs w:val="20"/>
                 <w:lang w:eastAsia="zh-CN"/>
               </w:rPr>
-              <w:t>25</w:t>
-            </w:r>
-          </w:p>
-        </w:tc>
-        <w:tc>
-          <w:tcPr>
-            <w:tcW w:w="0" w:type="auto"/>
-          </w:tcPr>
-          <w:p>
-            <w:pPr>
-              <w:widowControl/>
-              <w:jc w:val="left"/>
-              <w:cnfStyle w:val="000000000000" w:firstRow="0" w:lastRow="0" w:firstColumn="0" w:lastColumn="0" w:oddVBand="0" w:evenVBand="0" w:oddHBand="0" w:evenHBand="0" w:firstRowFirstColumn="0" w:firstRowLastColumn="0" w:lastRowFirstColumn="0" w:lastRowLastColumn="0"/>
-              <w:rPr>
-                <w:rFonts w:ascii="Times" w:eastAsia="Times New Roman" w:hAnsi="Times" w:cs="Times New Roman"/>
-                <w:color w:val="000000"/>
-                <w:kern w:val="0"/>
-                <w:sz w:val="20"/>
-                <w:szCs w:val="20"/>
-                <w:lang w:eastAsia="zh-CN"/>
-              </w:rPr>
-            </w:pPr>
-            <w:r>
-              <w:rPr>
-                <w:rFonts w:ascii="Times" w:eastAsia="Times New Roman" w:hAnsi="Times" w:cs="Times New Roman"/>
-                <w:color w:val="000000"/>
-                <w:kern w:val="0"/>
-                <w:sz w:val="20"/>
-                <w:szCs w:val="20"/>
-                <w:lang w:eastAsia="zh-CN"/>
-              </w:rPr>
-              <w:t>7</w:t>
-            </w:r>
-          </w:p>
-        </w:tc>
-        <w:tc>
-          <w:tcPr>
-            <w:tcW w:w="0" w:type="auto"/>
-          </w:tcPr>
-          <w:p>
-            <w:pPr>
-              <w:widowControl/>
-              <w:jc w:val="left"/>
-              <w:cnfStyle w:val="000000000000" w:firstRow="0" w:lastRow="0" w:firstColumn="0" w:lastColumn="0" w:oddVBand="0" w:evenVBand="0" w:oddHBand="0" w:evenHBand="0" w:firstRowFirstColumn="0" w:firstRowLastColumn="0" w:lastRowFirstColumn="0" w:lastRowLastColumn="0"/>
-              <w:rPr>
-                <w:rFonts w:ascii="Times" w:eastAsia="Times New Roman" w:hAnsi="Times" w:cs="Times New Roman"/>
-                <w:color w:val="000000"/>
-                <w:kern w:val="0"/>
-                <w:sz w:val="20"/>
-                <w:szCs w:val="20"/>
-                <w:lang w:eastAsia="zh-CN"/>
-              </w:rPr>
-            </w:pPr>
-            <w:r>
-              <w:rPr>
-                <w:rFonts w:ascii="Times" w:eastAsia="Times New Roman" w:hAnsi="Times" w:cs="Times New Roman"/>
-                <w:color w:val="000000"/>
-                <w:kern w:val="0"/>
-                <w:sz w:val="20"/>
-                <w:szCs w:val="20"/>
-                <w:lang w:eastAsia="zh-CN"/>
-              </w:rPr>
-              <w:t xml:space="preserve">Set up DB </w:t>
-            </w:r>
-            <w:r>
-              <w:rPr>
-                <w:rFonts w:ascii="Times" w:eastAsia="Times New Roman" w:hAnsi="Times" w:cs="Times New Roman"/>
-                <w:color w:val="000000"/>
-                <w:kern w:val="0"/>
-                <w:sz w:val="20"/>
-                <w:szCs w:val="20"/>
-                <w:lang w:eastAsia="zh-CN"/>
-              </w:rPr>
-              <w:t>for storing </w:t>
-            </w:r>
-            <w:r>
-              <w:rPr>
-                <w:rFonts w:ascii="Times" w:eastAsia="Times New Roman" w:hAnsi="Times" w:cs="Times New Roman"/>
-                <w:color w:val="000000"/>
-                <w:kern w:val="0"/>
-                <w:sz w:val="20"/>
-                <w:szCs w:val="20"/>
-                <w:lang w:eastAsia="zh-CN"/>
-              </w:rPr>
-              <w:t>run information</w:t>
-            </w:r>
-          </w:p>
-        </w:tc>
-        <w:tc>
-          <w:tcPr>
-            <w:tcW w:w="0" w:type="auto"/>
-          </w:tcPr>
-          <w:p>
-            <w:pPr>
-              <w:widowControl/>
-              <w:jc w:val="left"/>
-              <w:cnfStyle w:val="000000000000" w:firstRow="0" w:lastRow="0" w:firstColumn="0" w:lastColumn="0" w:oddVBand="0" w:evenVBand="0" w:oddHBand="0" w:evenHBand="0" w:firstRowFirstColumn="0" w:firstRowLastColumn="0" w:lastRowFirstColumn="0" w:lastRowLastColumn="0"/>
-              <w:rPr>
-                <w:rFonts w:ascii="Times" w:eastAsia="Times New Roman" w:hAnsi="Times" w:cs="Times New Roman"/>
-                <w:color w:val="000000"/>
-                <w:kern w:val="0"/>
-                <w:sz w:val="20"/>
-                <w:szCs w:val="20"/>
-                <w:lang w:eastAsia="zh-CN"/>
-              </w:rPr>
-            </w:pPr>
-            <w:r>
-              <w:rPr>
-                <w:rFonts w:ascii="Times" w:eastAsia="Times New Roman" w:hAnsi="Times" w:cs="Times New Roman"/>
-                <w:color w:val="000000"/>
-                <w:kern w:val="0"/>
-                <w:sz w:val="20"/>
-                <w:szCs w:val="20"/>
-                <w:lang w:eastAsia="zh-CN"/>
-              </w:rPr>
-              <w:t>Jan 26, 2017</w:t>
-            </w:r>
-          </w:p>
-        </w:tc>
-        <w:tc>
-          <w:tcPr>
-            <w:tcW w:w="0" w:type="auto"/>
-          </w:tcPr>
-          <w:p>
-            <w:pPr>
-              <w:widowControl/>
-              <w:jc w:val="left"/>
-              <w:cnfStyle w:val="000000000000" w:firstRow="0" w:lastRow="0" w:firstColumn="0" w:lastColumn="0" w:oddVBand="0" w:evenVBand="0" w:oddHBand="0" w:evenHBand="0" w:firstRowFirstColumn="0" w:firstRowLastColumn="0" w:lastRowFirstColumn="0" w:lastRowLastColumn="0"/>
-              <w:rPr>
-                <w:rFonts w:ascii="Times" w:eastAsia="Times New Roman" w:hAnsi="Times" w:cs="Times New Roman"/>
-                <w:color w:val="000000"/>
-                <w:kern w:val="0"/>
-                <w:sz w:val="20"/>
-                <w:szCs w:val="20"/>
-                <w:lang w:eastAsia="zh-CN"/>
-              </w:rPr>
-            </w:pPr>
-          </w:p>
-        </w:tc>
-        <w:tc>
-          <w:tcPr>
-            <w:tcW w:w="0" w:type="auto"/>
-          </w:tcPr>
-          <w:p>
-            <w:pPr>
-              <w:widowControl/>
-              <w:jc w:val="left"/>
-              <w:cnfStyle w:val="000000000000" w:firstRow="0" w:lastRow="0" w:firstColumn="0" w:lastColumn="0" w:oddVBand="0" w:evenVBand="0" w:oddHBand="0" w:evenHBand="0" w:firstRowFirstColumn="0" w:firstRowLastColumn="0" w:lastRowFirstColumn="0" w:lastRowLastColumn="0"/>
-              <w:rPr>
-                <w:rFonts w:ascii="Times" w:eastAsia="Times New Roman" w:hAnsi="Times" w:cs="Times New Roman"/>
-                <w:color w:val="000000"/>
-                <w:kern w:val="0"/>
-                <w:sz w:val="20"/>
-                <w:szCs w:val="20"/>
-                <w:lang w:eastAsia="zh-CN"/>
-              </w:rPr>
-            </w:pPr>
-          </w:p>
-        </w:tc>
-        <w:tc>
-          <w:tcPr>
-            <w:tcW w:w="0" w:type="auto"/>
-          </w:tcPr>
-          <w:p>
-            <w:pPr>
-              <w:widowControl/>
-              <w:jc w:val="left"/>
-              <w:cnfStyle w:val="000000000000" w:firstRow="0" w:lastRow="0" w:firstColumn="0" w:lastColumn="0" w:oddVBand="0" w:evenVBand="0" w:oddHBand="0" w:evenHBand="0" w:firstRowFirstColumn="0" w:firstRowLastColumn="0" w:lastRowFirstColumn="0" w:lastRowLastColumn="0"/>
-              <w:rPr>
-                <w:rFonts w:ascii="Times" w:eastAsia="Times New Roman" w:hAnsi="Times" w:cs="Times New Roman"/>
-                <w:color w:val="000000"/>
-                <w:kern w:val="0"/>
-                <w:sz w:val="20"/>
-                <w:szCs w:val="20"/>
-                <w:lang w:eastAsia="zh-CN"/>
-              </w:rPr>
-            </w:pPr>
-            <w:proofErr w:type="spellStart"/>
-            <w:r>
-              <w:rPr>
-                <w:rFonts w:ascii="Times" w:eastAsia="Times New Roman" w:hAnsi="Times" w:cs="Times New Roman"/>
-                <w:color w:val="000000"/>
-                <w:kern w:val="0"/>
-                <w:sz w:val="20"/>
-                <w:szCs w:val="20"/>
-                <w:lang w:eastAsia="zh-CN"/>
-              </w:rPr>
-              <w:t>Chaohui</w:t>
-            </w:r>
-            <w:proofErr w:type="spellEnd"/>
+              <w:t>27</w:t>
+            </w:r>
+          </w:p>
+        </w:tc>
+        <w:tc>
+          <w:tcPr>
+            <w:tcW w:w="0" w:type="auto"/>
+          </w:tcPr>
+          <w:p>
+            <w:pPr>
+              <w:widowControl/>
+              <w:jc w:val="left"/>
+              <w:cnfStyle w:val="000000000000" w:firstRow="0" w:lastRow="0" w:firstColumn="0" w:lastColumn="0" w:oddVBand="0" w:evenVBand="0" w:oddHBand="0" w:evenHBand="0" w:firstRowFirstColumn="0" w:firstRowLastColumn="0" w:lastRowFirstColumn="0" w:lastRowLastColumn="0"/>
+              <w:rPr>
+                <w:rFonts w:ascii="Times" w:eastAsia="Times New Roman" w:hAnsi="Times" w:cs="Times New Roman"/>
+                <w:color w:val="000000"/>
+                <w:kern w:val="0"/>
+                <w:sz w:val="20"/>
+                <w:szCs w:val="20"/>
+                <w:lang w:eastAsia="zh-CN"/>
+              </w:rPr>
+            </w:pPr>
+            <w:r>
+              <w:rPr>
+                <w:rFonts w:ascii="Times" w:eastAsia="Times New Roman" w:hAnsi="Times" w:cs="Times New Roman"/>
+                <w:color w:val="000000"/>
+                <w:kern w:val="0"/>
+                <w:sz w:val="20"/>
+                <w:szCs w:val="20"/>
+                <w:lang w:eastAsia="zh-CN"/>
+              </w:rPr>
+              <w:t>8</w:t>
+            </w:r>
+          </w:p>
+        </w:tc>
+        <w:tc>
+          <w:tcPr>
+            <w:tcW w:w="0" w:type="auto"/>
+          </w:tcPr>
+          <w:p>
+            <w:pPr>
+              <w:widowControl/>
+              <w:jc w:val="left"/>
+              <w:cnfStyle w:val="000000000000" w:firstRow="0" w:lastRow="0" w:firstColumn="0" w:lastColumn="0" w:oddVBand="0" w:evenVBand="0" w:oddHBand="0" w:evenHBand="0" w:firstRowFirstColumn="0" w:firstRowLastColumn="0" w:lastRowFirstColumn="0" w:lastRowLastColumn="0"/>
+              <w:rPr>
+                <w:rFonts w:ascii="Times" w:eastAsia="Times New Roman" w:hAnsi="Times" w:cs="Times New Roman"/>
+                <w:color w:val="000000"/>
+                <w:kern w:val="0"/>
+                <w:sz w:val="20"/>
+                <w:szCs w:val="20"/>
+                <w:lang w:eastAsia="zh-CN"/>
+              </w:rPr>
+            </w:pPr>
+            <w:r>
+              <w:rPr>
+                <w:rFonts w:ascii="Times" w:eastAsia="Times New Roman" w:hAnsi="Times" w:cs="Times New Roman"/>
+                <w:color w:val="000000"/>
+                <w:kern w:val="0"/>
+                <w:sz w:val="20"/>
+                <w:szCs w:val="20"/>
+                <w:lang w:eastAsia="zh-CN"/>
+              </w:rPr>
+              <w:t>Develop GUI to show the trace of each agents</w:t>
+            </w:r>
+          </w:p>
+        </w:tc>
+        <w:tc>
+          <w:tcPr>
+            <w:tcW w:w="0" w:type="auto"/>
+          </w:tcPr>
+          <w:p>
+            <w:pPr>
+              <w:widowControl/>
+              <w:jc w:val="left"/>
+              <w:cnfStyle w:val="000000000000" w:firstRow="0" w:lastRow="0" w:firstColumn="0" w:lastColumn="0" w:oddVBand="0" w:evenVBand="0" w:oddHBand="0" w:evenHBand="0" w:firstRowFirstColumn="0" w:firstRowLastColumn="0" w:lastRowFirstColumn="0" w:lastRowLastColumn="0"/>
+              <w:rPr>
+                <w:rFonts w:ascii="Times" w:eastAsia="Times New Roman" w:hAnsi="Times" w:cs="Times New Roman"/>
+                <w:color w:val="000000"/>
+                <w:kern w:val="0"/>
+                <w:sz w:val="20"/>
+                <w:szCs w:val="20"/>
+                <w:lang w:eastAsia="zh-CN"/>
+              </w:rPr>
+            </w:pPr>
+            <w:r>
+              <w:rPr>
+                <w:rFonts w:ascii="Times" w:eastAsia="Times New Roman" w:hAnsi="Times" w:cs="Times New Roman"/>
+                <w:color w:val="000000"/>
+                <w:kern w:val="0"/>
+                <w:sz w:val="20"/>
+                <w:szCs w:val="20"/>
+                <w:lang w:eastAsia="zh-CN"/>
+              </w:rPr>
+              <w:t>Feb 6, 2017</w:t>
+            </w:r>
+          </w:p>
+        </w:tc>
+        <w:tc>
+          <w:tcPr>
+            <w:tcW w:w="0" w:type="auto"/>
+          </w:tcPr>
+          <w:p>
+            <w:pPr>
+              <w:widowControl/>
+              <w:jc w:val="left"/>
+              <w:cnfStyle w:val="000000000000" w:firstRow="0" w:lastRow="0" w:firstColumn="0" w:lastColumn="0" w:oddVBand="0" w:evenVBand="0" w:oddHBand="0" w:evenHBand="0" w:firstRowFirstColumn="0" w:firstRowLastColumn="0" w:lastRowFirstColumn="0" w:lastRowLastColumn="0"/>
+              <w:rPr>
+                <w:rFonts w:ascii="Times" w:eastAsia="Times New Roman" w:hAnsi="Times" w:cs="Times New Roman"/>
+                <w:color w:val="000000"/>
+                <w:kern w:val="0"/>
+                <w:sz w:val="20"/>
+                <w:szCs w:val="20"/>
+                <w:lang w:eastAsia="zh-CN"/>
+              </w:rPr>
+            </w:pPr>
+          </w:p>
+        </w:tc>
+        <w:tc>
+          <w:tcPr>
+            <w:tcW w:w="0" w:type="auto"/>
+          </w:tcPr>
+          <w:p>
+            <w:pPr>
+              <w:widowControl/>
+              <w:jc w:val="left"/>
+              <w:cnfStyle w:val="000000000000" w:firstRow="0" w:lastRow="0" w:firstColumn="0" w:lastColumn="0" w:oddVBand="0" w:evenVBand="0" w:oddHBand="0" w:evenHBand="0" w:firstRowFirstColumn="0" w:firstRowLastColumn="0" w:lastRowFirstColumn="0" w:lastRowLastColumn="0"/>
+              <w:rPr>
+                <w:rFonts w:ascii="Times" w:eastAsia="Times New Roman" w:hAnsi="Times" w:cs="Times New Roman"/>
+                <w:color w:val="000000"/>
+                <w:kern w:val="0"/>
+                <w:sz w:val="20"/>
+                <w:szCs w:val="20"/>
+                <w:lang w:eastAsia="zh-CN"/>
+              </w:rPr>
+            </w:pPr>
+          </w:p>
+        </w:tc>
+        <w:tc>
+          <w:tcPr>
+            <w:tcW w:w="0" w:type="auto"/>
+          </w:tcPr>
+          <w:p>
+            <w:pPr>
+              <w:widowControl/>
+              <w:jc w:val="left"/>
+              <w:cnfStyle w:val="000000000000" w:firstRow="0" w:lastRow="0" w:firstColumn="0" w:lastColumn="0" w:oddVBand="0" w:evenVBand="0" w:oddHBand="0" w:evenHBand="0" w:firstRowFirstColumn="0" w:firstRowLastColumn="0" w:lastRowFirstColumn="0" w:lastRowLastColumn="0"/>
+              <w:rPr>
+                <w:rFonts w:ascii="Times" w:eastAsia="Times New Roman" w:hAnsi="Times" w:cs="Times New Roman"/>
+                <w:color w:val="000000"/>
+                <w:kern w:val="0"/>
+                <w:sz w:val="20"/>
+                <w:szCs w:val="20"/>
+                <w:lang w:eastAsia="zh-CN"/>
+              </w:rPr>
+            </w:pPr>
+            <w:r>
+              <w:rPr>
+                <w:rFonts w:ascii="Times" w:eastAsia="Times New Roman" w:hAnsi="Times" w:cs="Times New Roman"/>
+                <w:color w:val="000000"/>
+                <w:kern w:val="0"/>
+                <w:sz w:val="20"/>
+                <w:szCs w:val="20"/>
+                <w:lang w:eastAsia="zh-CN"/>
+              </w:rPr>
+              <w:t>Yifan</w:t>
+            </w:r>
           </w:p>
         </w:tc>
         <w:tc>
@@ -6856,183 +6768,200 @@
                 <w:szCs w:val="20"/>
                 <w:lang w:eastAsia="zh-CN"/>
               </w:rPr>
-              <w:t>26</w:t>
-            </w:r>
-          </w:p>
-        </w:tc>
-        <w:tc>
-          <w:tcPr>
-            <w:tcW w:w="0" w:type="auto"/>
-          </w:tcPr>
-          <w:p>
-            <w:pPr>
-              <w:widowControl/>
-              <w:jc w:val="left"/>
-              <w:cnfStyle w:val="000000100000" w:firstRow="0" w:lastRow="0" w:firstColumn="0" w:lastColumn="0" w:oddVBand="0" w:evenVBand="0" w:oddHBand="1" w:evenHBand="0" w:firstRowFirstColumn="0" w:firstRowLastColumn="0" w:lastRowFirstColumn="0" w:lastRowLastColumn="0"/>
-              <w:rPr>
-                <w:rFonts w:ascii="Times" w:eastAsia="Times New Roman" w:hAnsi="Times" w:cs="Times New Roman"/>
-                <w:color w:val="000000"/>
-                <w:kern w:val="0"/>
-                <w:sz w:val="20"/>
-                <w:szCs w:val="20"/>
-                <w:lang w:eastAsia="zh-CN"/>
-              </w:rPr>
-            </w:pPr>
-            <w:r>
-              <w:rPr>
-                <w:rFonts w:ascii="Times" w:eastAsia="Times New Roman" w:hAnsi="Times" w:cs="Times New Roman"/>
-                <w:color w:val="000000"/>
-                <w:kern w:val="0"/>
-                <w:sz w:val="20"/>
-                <w:szCs w:val="20"/>
-                <w:lang w:eastAsia="zh-CN"/>
-              </w:rPr>
-              <w:t>8</w:t>
-            </w:r>
-          </w:p>
-        </w:tc>
-        <w:tc>
-          <w:tcPr>
-            <w:tcW w:w="0" w:type="auto"/>
-          </w:tcPr>
-          <w:p>
-            <w:pPr>
-              <w:widowControl/>
-              <w:jc w:val="left"/>
-              <w:cnfStyle w:val="000000100000" w:firstRow="0" w:lastRow="0" w:firstColumn="0" w:lastColumn="0" w:oddVBand="0" w:evenVBand="0" w:oddHBand="1" w:evenHBand="0" w:firstRowFirstColumn="0" w:firstRowLastColumn="0" w:lastRowFirstColumn="0" w:lastRowLastColumn="0"/>
-              <w:rPr>
-                <w:rFonts w:ascii="Times" w:eastAsia="Times New Roman" w:hAnsi="Times" w:cs="Times New Roman"/>
-                <w:color w:val="000000"/>
-                <w:kern w:val="0"/>
-                <w:sz w:val="20"/>
-                <w:szCs w:val="20"/>
-                <w:lang w:eastAsia="zh-CN"/>
-              </w:rPr>
-            </w:pPr>
-            <w:r>
-              <w:rPr>
-                <w:rFonts w:ascii="Times" w:eastAsia="Times New Roman" w:hAnsi="Times" w:cs="Times New Roman"/>
-                <w:color w:val="000000"/>
-                <w:kern w:val="0"/>
-                <w:sz w:val="20"/>
-                <w:szCs w:val="20"/>
-                <w:lang w:eastAsia="zh-CN"/>
-              </w:rPr>
-              <w:t>Return traces of each agents</w:t>
-            </w:r>
-          </w:p>
-        </w:tc>
-        <w:tc>
-          <w:tcPr>
-            <w:tcW w:w="0" w:type="auto"/>
-          </w:tcPr>
-          <w:p>
-            <w:pPr>
-              <w:widowControl/>
-              <w:jc w:val="left"/>
-              <w:cnfStyle w:val="000000100000" w:firstRow="0" w:lastRow="0" w:firstColumn="0" w:lastColumn="0" w:oddVBand="0" w:evenVBand="0" w:oddHBand="1" w:evenHBand="0" w:firstRowFirstColumn="0" w:firstRowLastColumn="0" w:lastRowFirstColumn="0" w:lastRowLastColumn="0"/>
-              <w:rPr>
-                <w:rFonts w:ascii="Times" w:eastAsia="Times New Roman" w:hAnsi="Times" w:cs="Times New Roman"/>
-                <w:color w:val="000000"/>
-                <w:kern w:val="0"/>
-                <w:sz w:val="20"/>
-                <w:szCs w:val="20"/>
-                <w:lang w:eastAsia="zh-CN"/>
-              </w:rPr>
-            </w:pPr>
-            <w:r>
-              <w:rPr>
-                <w:rFonts w:ascii="Times" w:eastAsia="Times New Roman" w:hAnsi="Times" w:cs="Times New Roman"/>
-                <w:color w:val="000000"/>
-                <w:kern w:val="0"/>
-                <w:sz w:val="20"/>
-                <w:szCs w:val="20"/>
-                <w:lang w:eastAsia="zh-CN"/>
-              </w:rPr>
-              <w:t>Jan 29</w:t>
-            </w:r>
-            <w:r>
-              <w:rPr>
-                <w:rFonts w:ascii="Times" w:eastAsia="Times New Roman" w:hAnsi="Times" w:cs="Times New Roman"/>
-                <w:color w:val="000000"/>
-                <w:kern w:val="0"/>
-                <w:sz w:val="20"/>
-                <w:szCs w:val="20"/>
-                <w:lang w:eastAsia="zh-CN"/>
-              </w:rPr>
-              <w:t>, 2017</w:t>
-            </w:r>
-          </w:p>
-        </w:tc>
-        <w:tc>
-          <w:tcPr>
-            <w:tcW w:w="0" w:type="auto"/>
-          </w:tcPr>
-          <w:p>
-            <w:pPr>
-              <w:widowControl/>
-              <w:jc w:val="left"/>
-              <w:cnfStyle w:val="000000100000" w:firstRow="0" w:lastRow="0" w:firstColumn="0" w:lastColumn="0" w:oddVBand="0" w:evenVBand="0" w:oddHBand="1" w:evenHBand="0" w:firstRowFirstColumn="0" w:firstRowLastColumn="0" w:lastRowFirstColumn="0" w:lastRowLastColumn="0"/>
-              <w:rPr>
-                <w:rFonts w:ascii="Times" w:eastAsia="Times New Roman" w:hAnsi="Times" w:cs="Times New Roman"/>
-                <w:color w:val="000000"/>
-                <w:kern w:val="0"/>
-                <w:sz w:val="20"/>
-                <w:szCs w:val="20"/>
-                <w:lang w:eastAsia="zh-CN"/>
-              </w:rPr>
-            </w:pPr>
-          </w:p>
-        </w:tc>
-        <w:tc>
-          <w:tcPr>
-            <w:tcW w:w="0" w:type="auto"/>
-          </w:tcPr>
-          <w:p>
-            <w:pPr>
-              <w:widowControl/>
-              <w:jc w:val="left"/>
-              <w:cnfStyle w:val="000000100000" w:firstRow="0" w:lastRow="0" w:firstColumn="0" w:lastColumn="0" w:oddVBand="0" w:evenVBand="0" w:oddHBand="1" w:evenHBand="0" w:firstRowFirstColumn="0" w:firstRowLastColumn="0" w:lastRowFirstColumn="0" w:lastRowLastColumn="0"/>
-              <w:rPr>
-                <w:rFonts w:ascii="Times" w:eastAsia="Times New Roman" w:hAnsi="Times" w:cs="Times New Roman"/>
-                <w:color w:val="000000"/>
-                <w:kern w:val="0"/>
-                <w:sz w:val="20"/>
-                <w:szCs w:val="20"/>
-                <w:lang w:eastAsia="zh-CN"/>
-              </w:rPr>
-            </w:pPr>
-          </w:p>
-        </w:tc>
-        <w:tc>
-          <w:tcPr>
-            <w:tcW w:w="0" w:type="auto"/>
-          </w:tcPr>
-          <w:p>
-            <w:pPr>
-              <w:widowControl/>
-              <w:jc w:val="left"/>
-              <w:cnfStyle w:val="000000100000" w:firstRow="0" w:lastRow="0" w:firstColumn="0" w:lastColumn="0" w:oddVBand="0" w:evenVBand="0" w:oddHBand="1" w:evenHBand="0" w:firstRowFirstColumn="0" w:firstRowLastColumn="0" w:lastRowFirstColumn="0" w:lastRowLastColumn="0"/>
-              <w:rPr>
-                <w:rFonts w:ascii="Times" w:eastAsia="Times New Roman" w:hAnsi="Times" w:cs="Times New Roman"/>
-                <w:color w:val="000000"/>
-                <w:kern w:val="0"/>
-                <w:sz w:val="20"/>
-                <w:szCs w:val="20"/>
-                <w:lang w:eastAsia="zh-CN"/>
-              </w:rPr>
-            </w:pPr>
-            <w:r>
-              <w:rPr>
-                <w:rFonts w:ascii="Times" w:eastAsia="Times New Roman" w:hAnsi="Times" w:cs="Times New Roman"/>
-                <w:color w:val="000000"/>
-                <w:kern w:val="0"/>
-                <w:sz w:val="20"/>
-                <w:szCs w:val="20"/>
-                <w:lang w:eastAsia="zh-CN"/>
-              </w:rPr>
-              <w:t>Sheng Zhang</w:t>
-            </w:r>
+              <w:t>28</w:t>
+            </w:r>
+          </w:p>
+        </w:tc>
+        <w:tc>
+          <w:tcPr>
+            <w:tcW w:w="0" w:type="auto"/>
+          </w:tcPr>
+          <w:p>
+            <w:pPr>
+              <w:widowControl/>
+              <w:jc w:val="left"/>
+              <w:cnfStyle w:val="000000100000" w:firstRow="0" w:lastRow="0" w:firstColumn="0" w:lastColumn="0" w:oddVBand="0" w:evenVBand="0" w:oddHBand="1" w:evenHBand="0" w:firstRowFirstColumn="0" w:firstRowLastColumn="0" w:lastRowFirstColumn="0" w:lastRowLastColumn="0"/>
+              <w:rPr>
+                <w:rFonts w:ascii="Times" w:eastAsia="Times New Roman" w:hAnsi="Times" w:cs="Times New Roman"/>
+                <w:color w:val="000000"/>
+                <w:kern w:val="0"/>
+                <w:sz w:val="20"/>
+                <w:szCs w:val="20"/>
+                <w:lang w:eastAsia="zh-CN"/>
+              </w:rPr>
+            </w:pPr>
+            <w:r>
+              <w:rPr>
+                <w:rFonts w:ascii="Times" w:eastAsia="Times New Roman" w:hAnsi="Times" w:cs="Times New Roman"/>
+                <w:color w:val="000000"/>
+                <w:kern w:val="0"/>
+                <w:sz w:val="20"/>
+                <w:szCs w:val="20"/>
+                <w:lang w:eastAsia="zh-CN"/>
+              </w:rPr>
+              <w:t>9</w:t>
+            </w:r>
+          </w:p>
+        </w:tc>
+        <w:tc>
+          <w:tcPr>
+            <w:tcW w:w="0" w:type="auto"/>
+          </w:tcPr>
+          <w:p>
+            <w:pPr>
+              <w:widowControl/>
+              <w:jc w:val="left"/>
+              <w:cnfStyle w:val="000000100000" w:firstRow="0" w:lastRow="0" w:firstColumn="0" w:lastColumn="0" w:oddVBand="0" w:evenVBand="0" w:oddHBand="1" w:evenHBand="0" w:firstRowFirstColumn="0" w:firstRowLastColumn="0" w:lastRowFirstColumn="0" w:lastRowLastColumn="0"/>
+              <w:rPr>
+                <w:rFonts w:ascii="Times" w:eastAsia="Times New Roman" w:hAnsi="Times" w:cs="Times New Roman"/>
+                <w:color w:val="000000"/>
+                <w:kern w:val="0"/>
+                <w:sz w:val="20"/>
+                <w:szCs w:val="20"/>
+                <w:lang w:eastAsia="zh-CN"/>
+              </w:rPr>
+            </w:pPr>
+            <w:r>
+              <w:rPr>
+                <w:rFonts w:ascii="Times" w:eastAsia="Times New Roman" w:hAnsi="Times" w:cs="Times New Roman"/>
+                <w:color w:val="000000"/>
+                <w:kern w:val="0"/>
+                <w:sz w:val="20"/>
+                <w:szCs w:val="20"/>
+                <w:lang w:eastAsia="zh-CN"/>
+              </w:rPr>
+              <w:t>Develop DB access code for storing </w:t>
+            </w:r>
+            <w:r>
+              <w:rPr>
+                <w:rFonts w:ascii="Times" w:eastAsia="Times New Roman" w:hAnsi="Times" w:cs="Times New Roman"/>
+                <w:color w:val="000000"/>
+                <w:kern w:val="0"/>
+                <w:sz w:val="20"/>
+                <w:szCs w:val="20"/>
+                <w:lang w:eastAsia="zh-CN"/>
+              </w:rPr>
+              <w:t>and retrieving run information</w:t>
+            </w:r>
+          </w:p>
+          <w:p>
+            <w:pPr>
+              <w:widowControl/>
+              <w:jc w:val="left"/>
+              <w:cnfStyle w:val="000000100000" w:firstRow="0" w:lastRow="0" w:firstColumn="0" w:lastColumn="0" w:oddVBand="0" w:evenVBand="0" w:oddHBand="1" w:evenHBand="0" w:firstRowFirstColumn="0" w:firstRowLastColumn="0" w:lastRowFirstColumn="0" w:lastRowLastColumn="0"/>
+              <w:rPr>
+                <w:rFonts w:ascii="Times" w:eastAsia="Times New Roman" w:hAnsi="Times" w:cs="Times New Roman"/>
+                <w:color w:val="000000"/>
+                <w:kern w:val="0"/>
+                <w:sz w:val="20"/>
+                <w:szCs w:val="20"/>
+                <w:lang w:eastAsia="zh-CN"/>
+              </w:rPr>
+            </w:pPr>
+          </w:p>
+        </w:tc>
+        <w:tc>
+          <w:tcPr>
+            <w:tcW w:w="0" w:type="auto"/>
+          </w:tcPr>
+          <w:p>
+            <w:pPr>
+              <w:widowControl/>
+              <w:jc w:val="left"/>
+              <w:cnfStyle w:val="000000100000" w:firstRow="0" w:lastRow="0" w:firstColumn="0" w:lastColumn="0" w:oddVBand="0" w:evenVBand="0" w:oddHBand="1" w:evenHBand="0" w:firstRowFirstColumn="0" w:firstRowLastColumn="0" w:lastRowFirstColumn="0" w:lastRowLastColumn="0"/>
+              <w:rPr>
+                <w:rFonts w:ascii="Times" w:eastAsia="Times New Roman" w:hAnsi="Times" w:cs="Times New Roman"/>
+                <w:color w:val="000000"/>
+                <w:kern w:val="0"/>
+                <w:sz w:val="20"/>
+                <w:szCs w:val="20"/>
+                <w:lang w:eastAsia="zh-CN"/>
+              </w:rPr>
+            </w:pPr>
+            <w:r>
+              <w:rPr>
+                <w:rFonts w:ascii="Times" w:eastAsia="Times New Roman" w:hAnsi="Times" w:cs="Times New Roman"/>
+                <w:color w:val="000000"/>
+                <w:kern w:val="0"/>
+                <w:sz w:val="20"/>
+                <w:szCs w:val="20"/>
+                <w:lang w:eastAsia="zh-CN"/>
+              </w:rPr>
+              <w:t>Jan 26, 2017</w:t>
+            </w:r>
+          </w:p>
+        </w:tc>
+        <w:tc>
+          <w:tcPr>
+            <w:tcW w:w="0" w:type="auto"/>
+          </w:tcPr>
+          <w:p>
+            <w:pPr>
+              <w:widowControl/>
+              <w:jc w:val="left"/>
+              <w:cnfStyle w:val="000000100000" w:firstRow="0" w:lastRow="0" w:firstColumn="0" w:lastColumn="0" w:oddVBand="0" w:evenVBand="0" w:oddHBand="1" w:evenHBand="0" w:firstRowFirstColumn="0" w:firstRowLastColumn="0" w:lastRowFirstColumn="0" w:lastRowLastColumn="0"/>
+              <w:rPr>
+                <w:rFonts w:ascii="Times" w:eastAsia="Times New Roman" w:hAnsi="Times" w:cs="Times New Roman"/>
+                <w:color w:val="000000"/>
+                <w:kern w:val="0"/>
+                <w:sz w:val="20"/>
+                <w:szCs w:val="20"/>
+                <w:lang w:eastAsia="zh-CN"/>
+              </w:rPr>
+            </w:pPr>
+          </w:p>
+        </w:tc>
+        <w:tc>
+          <w:tcPr>
+            <w:tcW w:w="0" w:type="auto"/>
+          </w:tcPr>
+          <w:p>
+            <w:pPr>
+              <w:widowControl/>
+              <w:jc w:val="left"/>
+              <w:cnfStyle w:val="000000100000" w:firstRow="0" w:lastRow="0" w:firstColumn="0" w:lastColumn="0" w:oddVBand="0" w:evenVBand="0" w:oddHBand="1" w:evenHBand="0" w:firstRowFirstColumn="0" w:firstRowLastColumn="0" w:lastRowFirstColumn="0" w:lastRowLastColumn="0"/>
+              <w:rPr>
+                <w:rFonts w:ascii="Times" w:eastAsia="Times New Roman" w:hAnsi="Times" w:cs="Times New Roman"/>
+                <w:color w:val="000000"/>
+                <w:kern w:val="0"/>
+                <w:sz w:val="20"/>
+                <w:szCs w:val="20"/>
+                <w:lang w:eastAsia="zh-CN"/>
+              </w:rPr>
+            </w:pPr>
+          </w:p>
+        </w:tc>
+        <w:tc>
+          <w:tcPr>
+            <w:tcW w:w="0" w:type="auto"/>
+          </w:tcPr>
+          <w:p>
+            <w:pPr>
+              <w:widowControl/>
+              <w:jc w:val="left"/>
+              <w:cnfStyle w:val="000000100000" w:firstRow="0" w:lastRow="0" w:firstColumn="0" w:lastColumn="0" w:oddVBand="0" w:evenVBand="0" w:oddHBand="1" w:evenHBand="0" w:firstRowFirstColumn="0" w:firstRowLastColumn="0" w:lastRowFirstColumn="0" w:lastRowLastColumn="0"/>
+              <w:rPr>
+                <w:rFonts w:ascii="Times" w:eastAsia="Times New Roman" w:hAnsi="Times" w:cs="Times New Roman"/>
+                <w:color w:val="000000"/>
+                <w:kern w:val="0"/>
+                <w:sz w:val="20"/>
+                <w:szCs w:val="20"/>
+                <w:lang w:eastAsia="zh-CN"/>
+              </w:rPr>
+            </w:pPr>
+            <w:proofErr w:type="spellStart"/>
+            <w:r>
+              <w:rPr>
+                <w:rFonts w:ascii="Times" w:eastAsia="Times New Roman" w:hAnsi="Times" w:cs="Times New Roman"/>
+                <w:color w:val="000000"/>
+                <w:kern w:val="0"/>
+                <w:sz w:val="20"/>
+                <w:szCs w:val="20"/>
+                <w:lang w:eastAsia="zh-CN"/>
+              </w:rPr>
+              <w:t>Chaohui</w:t>
+            </w:r>
+            <w:proofErr w:type="spellEnd"/>
           </w:p>
         </w:tc>
         <w:tc>
@@ -7098,69 +7027,69 @@
                 <w:szCs w:val="20"/>
                 <w:lang w:eastAsia="zh-CN"/>
               </w:rPr>
-              <w:t>27</w:t>
-            </w:r>
-          </w:p>
-        </w:tc>
-        <w:tc>
-          <w:tcPr>
-            <w:tcW w:w="0" w:type="auto"/>
-          </w:tcPr>
-          <w:p>
-            <w:pPr>
-              <w:widowControl/>
-              <w:jc w:val="left"/>
-              <w:cnfStyle w:val="000000000000" w:firstRow="0" w:lastRow="0" w:firstColumn="0" w:lastColumn="0" w:oddVBand="0" w:evenVBand="0" w:oddHBand="0" w:evenHBand="0" w:firstRowFirstColumn="0" w:firstRowLastColumn="0" w:lastRowFirstColumn="0" w:lastRowLastColumn="0"/>
-              <w:rPr>
-                <w:rFonts w:ascii="Times" w:eastAsia="Times New Roman" w:hAnsi="Times" w:cs="Times New Roman"/>
-                <w:color w:val="000000"/>
-                <w:kern w:val="0"/>
-                <w:sz w:val="20"/>
-                <w:szCs w:val="20"/>
-                <w:lang w:eastAsia="zh-CN"/>
-              </w:rPr>
-            </w:pPr>
-            <w:r>
-              <w:rPr>
-                <w:rFonts w:ascii="Times" w:eastAsia="Times New Roman" w:hAnsi="Times" w:cs="Times New Roman"/>
-                <w:color w:val="000000"/>
-                <w:kern w:val="0"/>
-                <w:sz w:val="20"/>
-                <w:szCs w:val="20"/>
-                <w:lang w:eastAsia="zh-CN"/>
-              </w:rPr>
-              <w:t>8</w:t>
-            </w:r>
-          </w:p>
-        </w:tc>
-        <w:tc>
-          <w:tcPr>
-            <w:tcW w:w="0" w:type="auto"/>
-          </w:tcPr>
-          <w:p>
-            <w:pPr>
-              <w:widowControl/>
-              <w:jc w:val="left"/>
-              <w:cnfStyle w:val="000000000000" w:firstRow="0" w:lastRow="0" w:firstColumn="0" w:lastColumn="0" w:oddVBand="0" w:evenVBand="0" w:oddHBand="0" w:evenHBand="0" w:firstRowFirstColumn="0" w:firstRowLastColumn="0" w:lastRowFirstColumn="0" w:lastRowLastColumn="0"/>
-              <w:rPr>
-                <w:rFonts w:ascii="Times" w:eastAsia="Times New Roman" w:hAnsi="Times" w:cs="Times New Roman"/>
-                <w:color w:val="000000"/>
-                <w:kern w:val="0"/>
-                <w:sz w:val="20"/>
-                <w:szCs w:val="20"/>
-                <w:lang w:eastAsia="zh-CN"/>
-              </w:rPr>
-            </w:pPr>
-            <w:r>
-              <w:rPr>
-                <w:rFonts w:ascii="Times" w:eastAsia="Times New Roman" w:hAnsi="Times" w:cs="Times New Roman"/>
-                <w:color w:val="000000"/>
-                <w:kern w:val="0"/>
-                <w:sz w:val="20"/>
-                <w:szCs w:val="20"/>
-                <w:lang w:eastAsia="zh-CN"/>
-              </w:rPr>
-              <w:t>Develop GUI to show the trace of each agents</w:t>
+              <w:t>29</w:t>
+            </w:r>
+          </w:p>
+        </w:tc>
+        <w:tc>
+          <w:tcPr>
+            <w:tcW w:w="0" w:type="auto"/>
+          </w:tcPr>
+          <w:p>
+            <w:pPr>
+              <w:widowControl/>
+              <w:jc w:val="left"/>
+              <w:cnfStyle w:val="000000000000" w:firstRow="0" w:lastRow="0" w:firstColumn="0" w:lastColumn="0" w:oddVBand="0" w:evenVBand="0" w:oddHBand="0" w:evenHBand="0" w:firstRowFirstColumn="0" w:firstRowLastColumn="0" w:lastRowFirstColumn="0" w:lastRowLastColumn="0"/>
+              <w:rPr>
+                <w:rFonts w:ascii="Times" w:eastAsia="Times New Roman" w:hAnsi="Times" w:cs="Times New Roman"/>
+                <w:color w:val="000000"/>
+                <w:kern w:val="0"/>
+                <w:sz w:val="20"/>
+                <w:szCs w:val="20"/>
+                <w:lang w:eastAsia="zh-CN"/>
+              </w:rPr>
+            </w:pPr>
+            <w:r>
+              <w:rPr>
+                <w:rFonts w:ascii="Times" w:eastAsia="Times New Roman" w:hAnsi="Times" w:cs="Times New Roman"/>
+                <w:color w:val="000000"/>
+                <w:kern w:val="0"/>
+                <w:sz w:val="20"/>
+                <w:szCs w:val="20"/>
+                <w:lang w:eastAsia="zh-CN"/>
+              </w:rPr>
+              <w:t>10</w:t>
+            </w:r>
+          </w:p>
+        </w:tc>
+        <w:tc>
+          <w:tcPr>
+            <w:tcW w:w="0" w:type="auto"/>
+          </w:tcPr>
+          <w:p>
+            <w:pPr>
+              <w:widowControl/>
+              <w:jc w:val="left"/>
+              <w:cnfStyle w:val="000000000000" w:firstRow="0" w:lastRow="0" w:firstColumn="0" w:lastColumn="0" w:oddVBand="0" w:evenVBand="0" w:oddHBand="0" w:evenHBand="0" w:firstRowFirstColumn="0" w:firstRowLastColumn="0" w:lastRowFirstColumn="0" w:lastRowLastColumn="0"/>
+              <w:rPr>
+                <w:rFonts w:ascii="Times" w:eastAsia="Times New Roman" w:hAnsi="Times" w:cs="Times New Roman"/>
+                <w:color w:val="000000"/>
+                <w:kern w:val="0"/>
+                <w:sz w:val="20"/>
+                <w:szCs w:val="20"/>
+                <w:lang w:eastAsia="zh-CN"/>
+              </w:rPr>
+            </w:pPr>
+            <w:r>
+              <w:rPr>
+                <w:rFonts w:ascii="Times" w:eastAsia="Times New Roman" w:hAnsi="Times" w:cs="Times New Roman"/>
+                <w:color w:val="000000"/>
+                <w:kern w:val="0"/>
+                <w:sz w:val="20"/>
+                <w:szCs w:val="20"/>
+                <w:lang w:eastAsia="zh-CN"/>
+              </w:rPr>
+              <w:t>Develop GUI to show all run information</w:t>
             </w:r>
           </w:p>
         </w:tc>
@@ -7253,7 +7182,6 @@
                 <w:lang w:eastAsia="zh-CN"/>
               </w:rPr>
             </w:pPr>
-            <w:proofErr w:type="spellStart"/>
             <w:r>
               <w:rPr>
                 <w:rFonts w:ascii="Times" w:eastAsia="Times New Roman" w:hAnsi="Times" w:cs="Times New Roman"/>
@@ -7265,7 +7193,6 @@
               </w:rPr>
               <w:t>Yifan</w:t>
             </w:r>
-            <w:proofErr w:type="spellEnd"/>
           </w:p>
         </w:tc>
         <w:tc>
@@ -7332,421 +7259,172 @@
                 <w:szCs w:val="20"/>
                 <w:lang w:eastAsia="zh-CN"/>
               </w:rPr>
-              <w:t>28</w:t>
-            </w:r>
-          </w:p>
-        </w:tc>
-        <w:tc>
-          <w:tcPr>
-            <w:tcW w:w="0" w:type="auto"/>
-          </w:tcPr>
-          <w:p>
-            <w:pPr>
-              <w:widowControl/>
-              <w:jc w:val="left"/>
-              <w:cnfStyle w:val="000000100000" w:firstRow="0" w:lastRow="0" w:firstColumn="0" w:lastColumn="0" w:oddVBand="0" w:evenVBand="0" w:oddHBand="1" w:evenHBand="0" w:firstRowFirstColumn="0" w:firstRowLastColumn="0" w:lastRowFirstColumn="0" w:lastRowLastColumn="0"/>
-              <w:rPr>
-                <w:rFonts w:ascii="Times" w:eastAsia="Times New Roman" w:hAnsi="Times" w:cs="Times New Roman"/>
-                <w:color w:val="000000"/>
-                <w:kern w:val="0"/>
-                <w:sz w:val="20"/>
-                <w:szCs w:val="20"/>
-                <w:lang w:eastAsia="zh-CN"/>
-              </w:rPr>
-            </w:pPr>
-            <w:r>
-              <w:rPr>
-                <w:rFonts w:ascii="Times" w:eastAsia="Times New Roman" w:hAnsi="Times" w:cs="Times New Roman"/>
-                <w:color w:val="000000"/>
-                <w:kern w:val="0"/>
-                <w:sz w:val="20"/>
-                <w:szCs w:val="20"/>
-                <w:lang w:eastAsia="zh-CN"/>
-              </w:rPr>
-              <w:t>9</w:t>
-            </w:r>
-          </w:p>
-        </w:tc>
-        <w:tc>
-          <w:tcPr>
-            <w:tcW w:w="0" w:type="auto"/>
-          </w:tcPr>
-          <w:p>
-            <w:pPr>
-              <w:widowControl/>
-              <w:jc w:val="left"/>
-              <w:cnfStyle w:val="000000100000" w:firstRow="0" w:lastRow="0" w:firstColumn="0" w:lastColumn="0" w:oddVBand="0" w:evenVBand="0" w:oddHBand="1" w:evenHBand="0" w:firstRowFirstColumn="0" w:firstRowLastColumn="0" w:lastRowFirstColumn="0" w:lastRowLastColumn="0"/>
-              <w:rPr>
-                <w:rFonts w:ascii="Times" w:eastAsia="Times New Roman" w:hAnsi="Times" w:cs="Times New Roman"/>
-                <w:color w:val="000000"/>
-                <w:kern w:val="0"/>
-                <w:sz w:val="20"/>
-                <w:szCs w:val="20"/>
-                <w:lang w:eastAsia="zh-CN"/>
-              </w:rPr>
-            </w:pPr>
-            <w:r>
-              <w:rPr>
-                <w:rFonts w:ascii="Times" w:eastAsia="Times New Roman" w:hAnsi="Times" w:cs="Times New Roman"/>
-                <w:color w:val="000000"/>
-                <w:kern w:val="0"/>
-                <w:sz w:val="20"/>
-                <w:szCs w:val="20"/>
-                <w:lang w:eastAsia="zh-CN"/>
-              </w:rPr>
-              <w:t>Develop DB access code for storing </w:t>
-            </w:r>
-            <w:r>
-              <w:rPr>
-                <w:rFonts w:ascii="Times" w:eastAsia="Times New Roman" w:hAnsi="Times" w:cs="Times New Roman"/>
-                <w:color w:val="000000"/>
-                <w:kern w:val="0"/>
-                <w:sz w:val="20"/>
-                <w:szCs w:val="20"/>
-                <w:lang w:eastAsia="zh-CN"/>
-              </w:rPr>
-              <w:t>and retrieving run information</w:t>
-            </w:r>
-          </w:p>
-          <w:p>
-            <w:pPr>
-              <w:widowControl/>
-              <w:jc w:val="left"/>
-              <w:cnfStyle w:val="000000100000" w:firstRow="0" w:lastRow="0" w:firstColumn="0" w:lastColumn="0" w:oddVBand="0" w:evenVBand="0" w:oddHBand="1" w:evenHBand="0" w:firstRowFirstColumn="0" w:firstRowLastColumn="0" w:lastRowFirstColumn="0" w:lastRowLastColumn="0"/>
-              <w:rPr>
-                <w:rFonts w:ascii="Times" w:eastAsia="Times New Roman" w:hAnsi="Times" w:cs="Times New Roman"/>
-                <w:color w:val="000000"/>
-                <w:kern w:val="0"/>
-                <w:sz w:val="20"/>
-                <w:szCs w:val="20"/>
-                <w:lang w:eastAsia="zh-CN"/>
-              </w:rPr>
-            </w:pPr>
-          </w:p>
-        </w:tc>
-        <w:tc>
-          <w:tcPr>
-            <w:tcW w:w="0" w:type="auto"/>
-          </w:tcPr>
-          <w:p>
-            <w:pPr>
-              <w:widowControl/>
-              <w:jc w:val="left"/>
-              <w:cnfStyle w:val="000000100000" w:firstRow="0" w:lastRow="0" w:firstColumn="0" w:lastColumn="0" w:oddVBand="0" w:evenVBand="0" w:oddHBand="1" w:evenHBand="0" w:firstRowFirstColumn="0" w:firstRowLastColumn="0" w:lastRowFirstColumn="0" w:lastRowLastColumn="0"/>
-              <w:rPr>
-                <w:rFonts w:ascii="Times" w:eastAsia="Times New Roman" w:hAnsi="Times" w:cs="Times New Roman"/>
-                <w:color w:val="000000"/>
-                <w:kern w:val="0"/>
-                <w:sz w:val="20"/>
-                <w:szCs w:val="20"/>
-                <w:lang w:eastAsia="zh-CN"/>
-              </w:rPr>
-            </w:pPr>
-            <w:r>
-              <w:rPr>
-                <w:rFonts w:ascii="Times" w:eastAsia="Times New Roman" w:hAnsi="Times" w:cs="Times New Roman"/>
-                <w:color w:val="000000"/>
-                <w:kern w:val="0"/>
-                <w:sz w:val="20"/>
-                <w:szCs w:val="20"/>
-                <w:lang w:eastAsia="zh-CN"/>
-              </w:rPr>
-              <w:t>Jan 26, 2017</w:t>
-            </w:r>
-          </w:p>
-        </w:tc>
-        <w:tc>
-          <w:tcPr>
-            <w:tcW w:w="0" w:type="auto"/>
-          </w:tcPr>
-          <w:p>
-            <w:pPr>
-              <w:widowControl/>
-              <w:jc w:val="left"/>
-              <w:cnfStyle w:val="000000100000" w:firstRow="0" w:lastRow="0" w:firstColumn="0" w:lastColumn="0" w:oddVBand="0" w:evenVBand="0" w:oddHBand="1" w:evenHBand="0" w:firstRowFirstColumn="0" w:firstRowLastColumn="0" w:lastRowFirstColumn="0" w:lastRowLastColumn="0"/>
-              <w:rPr>
-                <w:rFonts w:ascii="Times" w:eastAsia="Times New Roman" w:hAnsi="Times" w:cs="Times New Roman"/>
-                <w:color w:val="000000"/>
-                <w:kern w:val="0"/>
-                <w:sz w:val="20"/>
-                <w:szCs w:val="20"/>
-                <w:lang w:eastAsia="zh-CN"/>
-              </w:rPr>
-            </w:pPr>
-          </w:p>
-        </w:tc>
-        <w:tc>
-          <w:tcPr>
-            <w:tcW w:w="0" w:type="auto"/>
-          </w:tcPr>
-          <w:p>
-            <w:pPr>
-              <w:widowControl/>
-              <w:jc w:val="left"/>
-              <w:cnfStyle w:val="000000100000" w:firstRow="0" w:lastRow="0" w:firstColumn="0" w:lastColumn="0" w:oddVBand="0" w:evenVBand="0" w:oddHBand="1" w:evenHBand="0" w:firstRowFirstColumn="0" w:firstRowLastColumn="0" w:lastRowFirstColumn="0" w:lastRowLastColumn="0"/>
-              <w:rPr>
-                <w:rFonts w:ascii="Times" w:eastAsia="Times New Roman" w:hAnsi="Times" w:cs="Times New Roman"/>
-                <w:color w:val="000000"/>
-                <w:kern w:val="0"/>
-                <w:sz w:val="20"/>
-                <w:szCs w:val="20"/>
-                <w:lang w:eastAsia="zh-CN"/>
-              </w:rPr>
-            </w:pPr>
-          </w:p>
-        </w:tc>
-        <w:tc>
-          <w:tcPr>
-            <w:tcW w:w="0" w:type="auto"/>
-          </w:tcPr>
-          <w:p>
-            <w:pPr>
-              <w:widowControl/>
-              <w:jc w:val="left"/>
-              <w:cnfStyle w:val="000000100000" w:firstRow="0" w:lastRow="0" w:firstColumn="0" w:lastColumn="0" w:oddVBand="0" w:evenVBand="0" w:oddHBand="1" w:evenHBand="0" w:firstRowFirstColumn="0" w:firstRowLastColumn="0" w:lastRowFirstColumn="0" w:lastRowLastColumn="0"/>
-              <w:rPr>
-                <w:rFonts w:ascii="Times" w:eastAsia="Times New Roman" w:hAnsi="Times" w:cs="Times New Roman"/>
-                <w:color w:val="000000"/>
-                <w:kern w:val="0"/>
-                <w:sz w:val="20"/>
-                <w:szCs w:val="20"/>
-                <w:lang w:eastAsia="zh-CN"/>
-              </w:rPr>
-            </w:pPr>
-            <w:proofErr w:type="spellStart"/>
-            <w:r>
-              <w:rPr>
-                <w:rFonts w:ascii="Times" w:eastAsia="Times New Roman" w:hAnsi="Times" w:cs="Times New Roman"/>
-                <w:color w:val="000000"/>
-                <w:kern w:val="0"/>
-                <w:sz w:val="20"/>
-                <w:szCs w:val="20"/>
-                <w:lang w:eastAsia="zh-CN"/>
-              </w:rPr>
-              <w:t>Chaohui</w:t>
-            </w:r>
-            <w:proofErr w:type="spellEnd"/>
-          </w:p>
-        </w:tc>
-        <w:tc>
-          <w:tcPr>
-            <w:tcW w:w="0" w:type="auto"/>
-          </w:tcPr>
-          <w:p>
-            <w:pPr>
-              <w:widowControl/>
-              <w:jc w:val="left"/>
-              <w:cnfStyle w:val="000000100000" w:firstRow="0" w:lastRow="0" w:firstColumn="0" w:lastColumn="0" w:oddVBand="0" w:evenVBand="0" w:oddHBand="1" w:evenHBand="0" w:firstRowFirstColumn="0" w:firstRowLastColumn="0" w:lastRowFirstColumn="0" w:lastRowLastColumn="0"/>
-              <w:rPr>
-                <w:rFonts w:ascii="Times" w:eastAsia="Times New Roman" w:hAnsi="Times" w:cs="Times New Roman"/>
-                <w:color w:val="000000"/>
-                <w:kern w:val="0"/>
-                <w:sz w:val="20"/>
-                <w:szCs w:val="20"/>
-                <w:lang w:eastAsia="zh-CN"/>
-              </w:rPr>
-            </w:pPr>
-            <w:r>
-              <w:rPr>
-                <w:rFonts w:ascii="Times" w:eastAsia="Times New Roman" w:hAnsi="Times" w:cs="Times New Roman"/>
-                <w:color w:val="000000"/>
-                <w:kern w:val="0"/>
-                <w:sz w:val="20"/>
-                <w:szCs w:val="20"/>
-                <w:lang w:eastAsia="zh-CN"/>
-              </w:rPr>
-              <w:t>Not started</w:t>
-            </w:r>
-          </w:p>
-        </w:tc>
-      </w:tr>
-      <w:tr>
-        <w:trPr>
-          <w:trHeight w:val="1017"/>
-        </w:trPr>
-        <w:tc>
-          <w:tcPr>
-            <w:cnfStyle w:val="001000000000" w:firstRow="0" w:lastRow="0" w:firstColumn="1" w:lastColumn="0" w:oddVBand="0" w:evenVBand="0" w:oddHBand="0" w:evenHBand="0" w:firstRowFirstColumn="0" w:firstRowLastColumn="0" w:lastRowFirstColumn="0" w:lastRowLastColumn="0"/>
-            <w:tcW w:w="672" w:type="dxa"/>
-          </w:tcPr>
-          <w:p>
-            <w:pPr>
-              <w:widowControl/>
-              <w:jc w:val="left"/>
-              <w:rPr>
-                <w:rFonts w:ascii="Times" w:eastAsia="Times New Roman" w:hAnsi="Times" w:cs="Times New Roman"/>
-                <w:color w:val="000000"/>
-                <w:kern w:val="0"/>
-                <w:sz w:val="20"/>
-                <w:szCs w:val="20"/>
-                <w:lang w:eastAsia="zh-CN"/>
-              </w:rPr>
-            </w:pPr>
-            <w:r>
-              <w:rPr>
-                <w:rFonts w:ascii="Times" w:eastAsia="Times New Roman" w:hAnsi="Times" w:cs="Times New Roman"/>
-                <w:color w:val="000000"/>
-                <w:kern w:val="0"/>
-                <w:sz w:val="20"/>
-                <w:szCs w:val="20"/>
-                <w:lang w:eastAsia="zh-CN"/>
-              </w:rPr>
-              <w:t>29</w:t>
-            </w:r>
-          </w:p>
-        </w:tc>
-        <w:tc>
-          <w:tcPr>
-            <w:tcW w:w="0" w:type="auto"/>
-          </w:tcPr>
-          <w:p>
-            <w:pPr>
-              <w:widowControl/>
-              <w:jc w:val="left"/>
-              <w:cnfStyle w:val="000000000000" w:firstRow="0" w:lastRow="0" w:firstColumn="0" w:lastColumn="0" w:oddVBand="0" w:evenVBand="0" w:oddHBand="0" w:evenHBand="0" w:firstRowFirstColumn="0" w:firstRowLastColumn="0" w:lastRowFirstColumn="0" w:lastRowLastColumn="0"/>
-              <w:rPr>
-                <w:rFonts w:ascii="Times" w:eastAsia="Times New Roman" w:hAnsi="Times" w:cs="Times New Roman"/>
-                <w:color w:val="000000"/>
-                <w:kern w:val="0"/>
-                <w:sz w:val="20"/>
-                <w:szCs w:val="20"/>
-                <w:lang w:eastAsia="zh-CN"/>
-              </w:rPr>
-            </w:pPr>
-            <w:r>
-              <w:rPr>
-                <w:rFonts w:ascii="Times" w:eastAsia="Times New Roman" w:hAnsi="Times" w:cs="Times New Roman"/>
-                <w:color w:val="000000"/>
-                <w:kern w:val="0"/>
-                <w:sz w:val="20"/>
-                <w:szCs w:val="20"/>
-                <w:lang w:eastAsia="zh-CN"/>
-              </w:rPr>
-              <w:t>10</w:t>
-            </w:r>
-          </w:p>
-        </w:tc>
-        <w:tc>
-          <w:tcPr>
-            <w:tcW w:w="0" w:type="auto"/>
-          </w:tcPr>
-          <w:p>
-            <w:pPr>
-              <w:widowControl/>
-              <w:jc w:val="left"/>
-              <w:cnfStyle w:val="000000000000" w:firstRow="0" w:lastRow="0" w:firstColumn="0" w:lastColumn="0" w:oddVBand="0" w:evenVBand="0" w:oddHBand="0" w:evenHBand="0" w:firstRowFirstColumn="0" w:firstRowLastColumn="0" w:lastRowFirstColumn="0" w:lastRowLastColumn="0"/>
-              <w:rPr>
-                <w:rFonts w:ascii="Times" w:eastAsia="Times New Roman" w:hAnsi="Times" w:cs="Times New Roman"/>
-                <w:color w:val="000000"/>
-                <w:kern w:val="0"/>
-                <w:sz w:val="20"/>
-                <w:szCs w:val="20"/>
-                <w:lang w:eastAsia="zh-CN"/>
-              </w:rPr>
-            </w:pPr>
-            <w:r>
-              <w:rPr>
-                <w:rFonts w:ascii="Times" w:eastAsia="Times New Roman" w:hAnsi="Times" w:cs="Times New Roman"/>
-                <w:color w:val="000000"/>
-                <w:kern w:val="0"/>
-                <w:sz w:val="20"/>
-                <w:szCs w:val="20"/>
-                <w:lang w:eastAsia="zh-CN"/>
-              </w:rPr>
-              <w:t>Develop GUI to show all run information</w:t>
-            </w:r>
-          </w:p>
-        </w:tc>
-        <w:tc>
-          <w:tcPr>
-            <w:tcW w:w="0" w:type="auto"/>
-          </w:tcPr>
-          <w:p>
-            <w:pPr>
-              <w:widowControl/>
-              <w:jc w:val="left"/>
-              <w:cnfStyle w:val="000000000000" w:firstRow="0" w:lastRow="0" w:firstColumn="0" w:lastColumn="0" w:oddVBand="0" w:evenVBand="0" w:oddHBand="0" w:evenHBand="0" w:firstRowFirstColumn="0" w:firstRowLastColumn="0" w:lastRowFirstColumn="0" w:lastRowLastColumn="0"/>
-              <w:rPr>
-                <w:rFonts w:ascii="Times" w:eastAsia="Times New Roman" w:hAnsi="Times" w:cs="Times New Roman"/>
-                <w:color w:val="000000"/>
-                <w:kern w:val="0"/>
-                <w:sz w:val="20"/>
-                <w:szCs w:val="20"/>
-                <w:lang w:eastAsia="zh-CN"/>
-              </w:rPr>
-            </w:pPr>
-            <w:r>
-              <w:rPr>
-                <w:rFonts w:ascii="Times" w:eastAsia="Times New Roman" w:hAnsi="Times" w:cs="Times New Roman"/>
-                <w:color w:val="000000"/>
-                <w:kern w:val="0"/>
-                <w:sz w:val="20"/>
-                <w:szCs w:val="20"/>
-                <w:lang w:eastAsia="zh-CN"/>
-              </w:rPr>
-              <w:t>Feb 6, 2017</w:t>
-            </w:r>
-          </w:p>
-        </w:tc>
-        <w:tc>
-          <w:tcPr>
-            <w:tcW w:w="0" w:type="auto"/>
-          </w:tcPr>
-          <w:p>
-            <w:pPr>
-              <w:widowControl/>
-              <w:jc w:val="left"/>
-              <w:cnfStyle w:val="000000000000" w:firstRow="0" w:lastRow="0" w:firstColumn="0" w:lastColumn="0" w:oddVBand="0" w:evenVBand="0" w:oddHBand="0" w:evenHBand="0" w:firstRowFirstColumn="0" w:firstRowLastColumn="0" w:lastRowFirstColumn="0" w:lastRowLastColumn="0"/>
-              <w:rPr>
-                <w:rFonts w:ascii="Times" w:eastAsia="Times New Roman" w:hAnsi="Times" w:cs="Times New Roman"/>
-                <w:color w:val="000000"/>
-                <w:kern w:val="0"/>
-                <w:sz w:val="20"/>
-                <w:szCs w:val="20"/>
-                <w:lang w:eastAsia="zh-CN"/>
-              </w:rPr>
-            </w:pPr>
-          </w:p>
-        </w:tc>
-        <w:tc>
-          <w:tcPr>
-            <w:tcW w:w="0" w:type="auto"/>
-          </w:tcPr>
-          <w:p>
-            <w:pPr>
-              <w:widowControl/>
-              <w:jc w:val="left"/>
-              <w:cnfStyle w:val="000000000000" w:firstRow="0" w:lastRow="0" w:firstColumn="0" w:lastColumn="0" w:oddVBand="0" w:evenVBand="0" w:oddHBand="0" w:evenHBand="0" w:firstRowFirstColumn="0" w:firstRowLastColumn="0" w:lastRowFirstColumn="0" w:lastRowLastColumn="0"/>
-              <w:rPr>
-                <w:rFonts w:ascii="Times" w:eastAsia="Times New Roman" w:hAnsi="Times" w:cs="Times New Roman"/>
-                <w:color w:val="000000"/>
-                <w:kern w:val="0"/>
-                <w:sz w:val="20"/>
-                <w:szCs w:val="20"/>
-                <w:lang w:eastAsia="zh-CN"/>
-              </w:rPr>
-            </w:pPr>
-          </w:p>
-        </w:tc>
-        <w:tc>
-          <w:tcPr>
-            <w:tcW w:w="0" w:type="auto"/>
-          </w:tcPr>
-          <w:p>
-            <w:pPr>
-              <w:widowControl/>
-              <w:jc w:val="left"/>
-              <w:cnfStyle w:val="000000000000" w:firstRow="0" w:lastRow="0" w:firstColumn="0" w:lastColumn="0" w:oddVBand="0" w:evenVBand="0" w:oddHBand="0" w:evenHBand="0" w:firstRowFirstColumn="0" w:firstRowLastColumn="0" w:lastRowFirstColumn="0" w:lastRowLastColumn="0"/>
-              <w:rPr>
-                <w:rFonts w:ascii="Times" w:eastAsia="Times New Roman" w:hAnsi="Times" w:cs="Times New Roman"/>
-                <w:color w:val="000000"/>
-                <w:kern w:val="0"/>
-                <w:sz w:val="20"/>
-                <w:szCs w:val="20"/>
-                <w:lang w:eastAsia="zh-CN"/>
-              </w:rPr>
-            </w:pPr>
-            <w:proofErr w:type="spellStart"/>
+              <w:t>30</w:t>
+            </w:r>
+          </w:p>
+        </w:tc>
+        <w:tc>
+          <w:tcPr>
+            <w:tcW w:w="0" w:type="auto"/>
+          </w:tcPr>
+          <w:p>
+            <w:pPr>
+              <w:widowControl/>
+              <w:jc w:val="left"/>
+              <w:cnfStyle w:val="000000100000" w:firstRow="0" w:lastRow="0" w:firstColumn="0" w:lastColumn="0" w:oddVBand="0" w:evenVBand="0" w:oddHBand="1" w:evenHBand="0" w:firstRowFirstColumn="0" w:firstRowLastColumn="0" w:lastRowFirstColumn="0" w:lastRowLastColumn="0"/>
+              <w:rPr>
+                <w:rFonts w:ascii="Times" w:eastAsia="Times New Roman" w:hAnsi="Times" w:cs="Times New Roman"/>
+                <w:color w:val="000000"/>
+                <w:kern w:val="0"/>
+                <w:sz w:val="20"/>
+                <w:szCs w:val="20"/>
+                <w:lang w:eastAsia="zh-CN"/>
+              </w:rPr>
+            </w:pPr>
+            <w:r>
+              <w:rPr>
+                <w:rFonts w:ascii="Times" w:eastAsia="Times New Roman" w:hAnsi="Times" w:cs="Times New Roman"/>
+                <w:color w:val="000000"/>
+                <w:kern w:val="0"/>
+                <w:sz w:val="20"/>
+                <w:szCs w:val="20"/>
+                <w:lang w:eastAsia="zh-CN"/>
+              </w:rPr>
+              <w:t>11</w:t>
+            </w:r>
+          </w:p>
+        </w:tc>
+        <w:tc>
+          <w:tcPr>
+            <w:tcW w:w="0" w:type="auto"/>
+          </w:tcPr>
+          <w:p>
+            <w:pPr>
+              <w:widowControl/>
+              <w:jc w:val="left"/>
+              <w:cnfStyle w:val="000000100000" w:firstRow="0" w:lastRow="0" w:firstColumn="0" w:lastColumn="0" w:oddVBand="0" w:evenVBand="0" w:oddHBand="1" w:evenHBand="0" w:firstRowFirstColumn="0" w:firstRowLastColumn="0" w:lastRowFirstColumn="0" w:lastRowLastColumn="0"/>
+              <w:rPr>
+                <w:rFonts w:ascii="Times" w:eastAsia="Times New Roman" w:hAnsi="Times" w:cs="Times New Roman"/>
+                <w:color w:val="000000"/>
+                <w:kern w:val="0"/>
+                <w:sz w:val="20"/>
+                <w:szCs w:val="20"/>
+                <w:lang w:eastAsia="zh-CN"/>
+              </w:rPr>
+            </w:pPr>
+            <w:r>
+              <w:rPr>
+                <w:rFonts w:ascii="Times" w:eastAsia="Times New Roman" w:hAnsi="Times" w:cs="Times New Roman"/>
+                <w:color w:val="000000"/>
+                <w:kern w:val="0"/>
+                <w:sz w:val="20"/>
+                <w:szCs w:val="20"/>
+                <w:lang w:eastAsia="zh-CN"/>
+              </w:rPr>
+              <w:t>Develop GUI to filter history runs</w:t>
+            </w:r>
+          </w:p>
+        </w:tc>
+        <w:tc>
+          <w:tcPr>
+            <w:tcW w:w="0" w:type="auto"/>
+          </w:tcPr>
+          <w:p>
+            <w:pPr>
+              <w:widowControl/>
+              <w:jc w:val="left"/>
+              <w:cnfStyle w:val="000000100000" w:firstRow="0" w:lastRow="0" w:firstColumn="0" w:lastColumn="0" w:oddVBand="0" w:evenVBand="0" w:oddHBand="1" w:evenHBand="0" w:firstRowFirstColumn="0" w:firstRowLastColumn="0" w:lastRowFirstColumn="0" w:lastRowLastColumn="0"/>
+              <w:rPr>
+                <w:rFonts w:ascii="Times" w:eastAsia="Times New Roman" w:hAnsi="Times" w:cs="Times New Roman"/>
+                <w:color w:val="000000"/>
+                <w:kern w:val="0"/>
+                <w:sz w:val="20"/>
+                <w:szCs w:val="20"/>
+                <w:lang w:eastAsia="zh-CN"/>
+              </w:rPr>
+            </w:pPr>
+            <w:r>
+              <w:rPr>
+                <w:rFonts w:ascii="Times" w:eastAsia="Times New Roman" w:hAnsi="Times" w:cs="Times New Roman"/>
+                <w:color w:val="000000"/>
+                <w:kern w:val="0"/>
+                <w:sz w:val="20"/>
+                <w:szCs w:val="20"/>
+                <w:lang w:eastAsia="zh-CN"/>
+              </w:rPr>
+              <w:t>Jan 29</w:t>
+            </w:r>
+            <w:r>
+              <w:rPr>
+                <w:rFonts w:ascii="Times" w:eastAsia="Times New Roman" w:hAnsi="Times" w:cs="Times New Roman"/>
+                <w:color w:val="000000"/>
+                <w:kern w:val="0"/>
+                <w:sz w:val="20"/>
+                <w:szCs w:val="20"/>
+                <w:lang w:eastAsia="zh-CN"/>
+              </w:rPr>
+              <w:t>, 2017</w:t>
+            </w:r>
+          </w:p>
+        </w:tc>
+        <w:tc>
+          <w:tcPr>
+            <w:tcW w:w="0" w:type="auto"/>
+          </w:tcPr>
+          <w:p>
+            <w:pPr>
+              <w:widowControl/>
+              <w:jc w:val="left"/>
+              <w:cnfStyle w:val="000000100000" w:firstRow="0" w:lastRow="0" w:firstColumn="0" w:lastColumn="0" w:oddVBand="0" w:evenVBand="0" w:oddHBand="1" w:evenHBand="0" w:firstRowFirstColumn="0" w:firstRowLastColumn="0" w:lastRowFirstColumn="0" w:lastRowLastColumn="0"/>
+              <w:rPr>
+                <w:rFonts w:ascii="Times" w:eastAsia="Times New Roman" w:hAnsi="Times" w:cs="Times New Roman"/>
+                <w:color w:val="000000"/>
+                <w:kern w:val="0"/>
+                <w:sz w:val="20"/>
+                <w:szCs w:val="20"/>
+                <w:lang w:eastAsia="zh-CN"/>
+              </w:rPr>
+            </w:pPr>
+          </w:p>
+        </w:tc>
+        <w:tc>
+          <w:tcPr>
+            <w:tcW w:w="0" w:type="auto"/>
+          </w:tcPr>
+          <w:p>
+            <w:pPr>
+              <w:widowControl/>
+              <w:jc w:val="left"/>
+              <w:cnfStyle w:val="000000100000" w:firstRow="0" w:lastRow="0" w:firstColumn="0" w:lastColumn="0" w:oddVBand="0" w:evenVBand="0" w:oddHBand="1" w:evenHBand="0" w:firstRowFirstColumn="0" w:firstRowLastColumn="0" w:lastRowFirstColumn="0" w:lastRowLastColumn="0"/>
+              <w:rPr>
+                <w:rFonts w:ascii="Times" w:eastAsia="Times New Roman" w:hAnsi="Times" w:cs="Times New Roman"/>
+                <w:color w:val="000000"/>
+                <w:kern w:val="0"/>
+                <w:sz w:val="20"/>
+                <w:szCs w:val="20"/>
+                <w:lang w:eastAsia="zh-CN"/>
+              </w:rPr>
+            </w:pPr>
+          </w:p>
+        </w:tc>
+        <w:tc>
+          <w:tcPr>
+            <w:tcW w:w="0" w:type="auto"/>
+          </w:tcPr>
+          <w:p>
+            <w:pPr>
+              <w:widowControl/>
+              <w:jc w:val="left"/>
+              <w:cnfStyle w:val="000000100000" w:firstRow="0" w:lastRow="0" w:firstColumn="0" w:lastColumn="0" w:oddVBand="0" w:evenVBand="0" w:oddHBand="1" w:evenHBand="0" w:firstRowFirstColumn="0" w:firstRowLastColumn="0" w:lastRowFirstColumn="0" w:lastRowLastColumn="0"/>
+              <w:rPr>
+                <w:rFonts w:ascii="Times" w:eastAsia="Times New Roman" w:hAnsi="Times" w:cs="Times New Roman"/>
+                <w:color w:val="000000"/>
+                <w:kern w:val="0"/>
+                <w:sz w:val="20"/>
+                <w:szCs w:val="20"/>
+                <w:lang w:eastAsia="zh-CN"/>
+              </w:rPr>
+            </w:pPr>
             <w:r>
               <w:rPr>
                 <w:rFonts w:ascii="Times" w:eastAsia="Times New Roman" w:hAnsi="Times" w:cs="Times New Roman"/>
@@ -7758,252 +7436,6 @@
               </w:rPr>
               <w:t>Yifan</w:t>
             </w:r>
-            <w:proofErr w:type="spellEnd"/>
-          </w:p>
-        </w:tc>
-        <w:tc>
-          <w:tcPr>
-            <w:tcW w:w="0" w:type="auto"/>
-          </w:tcPr>
-          <w:p>
-            <w:pPr>
-              <w:widowControl/>
-              <w:jc w:val="left"/>
-              <w:cnfStyle w:val="000000000000" w:firstRow="0" w:lastRow="0" w:firstColumn="0" w:lastColumn="0" w:oddVBand="0" w:evenVBand="0" w:oddHBand="0" w:evenHBand="0" w:firstRowFirstColumn="0" w:firstRowLastColumn="0" w:lastRowFirstColumn="0" w:lastRowLastColumn="0"/>
-              <w:rPr>
-                <w:rFonts w:ascii="Times" w:eastAsia="Times New Roman" w:hAnsi="Times" w:cs="Times New Roman"/>
-                <w:color w:val="000000"/>
-                <w:kern w:val="0"/>
-                <w:sz w:val="20"/>
-                <w:szCs w:val="20"/>
-                <w:lang w:eastAsia="zh-CN"/>
-              </w:rPr>
-            </w:pPr>
-            <w:r>
-              <w:rPr>
-                <w:rFonts w:ascii="Times" w:eastAsia="Times New Roman" w:hAnsi="Times" w:cs="Times New Roman"/>
-                <w:color w:val="000000"/>
-                <w:kern w:val="0"/>
-                <w:sz w:val="20"/>
-                <w:szCs w:val="20"/>
-                <w:lang w:eastAsia="zh-CN"/>
-              </w:rPr>
-              <w:t>Not started</w:t>
-            </w:r>
-          </w:p>
-        </w:tc>
-      </w:tr>
-      <w:tr>
-        <w:trPr>
-          <w:cnfStyle w:val="000000100000" w:firstRow="0" w:lastRow="0" w:firstColumn="0" w:lastColumn="0" w:oddVBand="0" w:evenVBand="0" w:oddHBand="1" w:evenHBand="0" w:firstRowFirstColumn="0" w:firstRowLastColumn="0" w:lastRowFirstColumn="0" w:lastRowLastColumn="0"/>
-          <w:trHeight w:val="1017"/>
-        </w:trPr>
-        <w:tc>
-          <w:tcPr>
-            <w:cnfStyle w:val="001000000000" w:firstRow="0" w:lastRow="0" w:firstColumn="1" w:lastColumn="0" w:oddVBand="0" w:evenVBand="0" w:oddHBand="0" w:evenHBand="0" w:firstRowFirstColumn="0" w:firstRowLastColumn="0" w:lastRowFirstColumn="0" w:lastRowLastColumn="0"/>
-            <w:tcW w:w="672" w:type="dxa"/>
-          </w:tcPr>
-          <w:p>
-            <w:pPr>
-              <w:widowControl/>
-              <w:jc w:val="left"/>
-              <w:rPr>
-                <w:rFonts w:ascii="Times" w:eastAsia="Times New Roman" w:hAnsi="Times" w:cs="Times New Roman"/>
-                <w:color w:val="000000"/>
-                <w:kern w:val="0"/>
-                <w:sz w:val="20"/>
-                <w:szCs w:val="20"/>
-                <w:lang w:eastAsia="zh-CN"/>
-              </w:rPr>
-            </w:pPr>
-            <w:r>
-              <w:rPr>
-                <w:rFonts w:ascii="Times" w:eastAsia="Times New Roman" w:hAnsi="Times" w:cs="Times New Roman"/>
-                <w:color w:val="000000"/>
-                <w:kern w:val="0"/>
-                <w:sz w:val="20"/>
-                <w:szCs w:val="20"/>
-                <w:lang w:eastAsia="zh-CN"/>
-              </w:rPr>
-              <w:t>30</w:t>
-            </w:r>
-          </w:p>
-        </w:tc>
-        <w:tc>
-          <w:tcPr>
-            <w:tcW w:w="0" w:type="auto"/>
-          </w:tcPr>
-          <w:p>
-            <w:pPr>
-              <w:widowControl/>
-              <w:jc w:val="left"/>
-              <w:cnfStyle w:val="000000100000" w:firstRow="0" w:lastRow="0" w:firstColumn="0" w:lastColumn="0" w:oddVBand="0" w:evenVBand="0" w:oddHBand="1" w:evenHBand="0" w:firstRowFirstColumn="0" w:firstRowLastColumn="0" w:lastRowFirstColumn="0" w:lastRowLastColumn="0"/>
-              <w:rPr>
-                <w:rFonts w:ascii="Times" w:eastAsia="Times New Roman" w:hAnsi="Times" w:cs="Times New Roman"/>
-                <w:color w:val="000000"/>
-                <w:kern w:val="0"/>
-                <w:sz w:val="20"/>
-                <w:szCs w:val="20"/>
-                <w:lang w:eastAsia="zh-CN"/>
-              </w:rPr>
-            </w:pPr>
-            <w:r>
-              <w:rPr>
-                <w:rFonts w:ascii="Times" w:eastAsia="Times New Roman" w:hAnsi="Times" w:cs="Times New Roman"/>
-                <w:color w:val="000000"/>
-                <w:kern w:val="0"/>
-                <w:sz w:val="20"/>
-                <w:szCs w:val="20"/>
-                <w:lang w:eastAsia="zh-CN"/>
-              </w:rPr>
-              <w:t>11</w:t>
-            </w:r>
-          </w:p>
-        </w:tc>
-        <w:tc>
-          <w:tcPr>
-            <w:tcW w:w="0" w:type="auto"/>
-          </w:tcPr>
-          <w:p>
-            <w:pPr>
-              <w:widowControl/>
-              <w:jc w:val="left"/>
-              <w:cnfStyle w:val="000000100000" w:firstRow="0" w:lastRow="0" w:firstColumn="0" w:lastColumn="0" w:oddVBand="0" w:evenVBand="0" w:oddHBand="1" w:evenHBand="0" w:firstRowFirstColumn="0" w:firstRowLastColumn="0" w:lastRowFirstColumn="0" w:lastRowLastColumn="0"/>
-              <w:rPr>
-                <w:rFonts w:ascii="Times" w:eastAsia="Times New Roman" w:hAnsi="Times" w:cs="Times New Roman"/>
-                <w:color w:val="000000"/>
-                <w:kern w:val="0"/>
-                <w:sz w:val="20"/>
-                <w:szCs w:val="20"/>
-                <w:lang w:eastAsia="zh-CN"/>
-              </w:rPr>
-            </w:pPr>
-            <w:r>
-              <w:rPr>
-                <w:rFonts w:ascii="Times" w:eastAsia="Times New Roman" w:hAnsi="Times" w:cs="Times New Roman"/>
-                <w:color w:val="000000"/>
-                <w:kern w:val="0"/>
-                <w:sz w:val="20"/>
-                <w:szCs w:val="20"/>
-                <w:lang w:eastAsia="zh-CN"/>
-              </w:rPr>
-              <w:t>Develop GUI to filter history runs</w:t>
-            </w:r>
-          </w:p>
-        </w:tc>
-        <w:tc>
-          <w:tcPr>
-            <w:tcW w:w="0" w:type="auto"/>
-          </w:tcPr>
-          <w:p>
-            <w:pPr>
-              <w:widowControl/>
-              <w:jc w:val="left"/>
-              <w:cnfStyle w:val="000000100000" w:firstRow="0" w:lastRow="0" w:firstColumn="0" w:lastColumn="0" w:oddVBand="0" w:evenVBand="0" w:oddHBand="1" w:evenHBand="0" w:firstRowFirstColumn="0" w:firstRowLastColumn="0" w:lastRowFirstColumn="0" w:lastRowLastColumn="0"/>
-              <w:rPr>
-                <w:rFonts w:ascii="Times" w:eastAsia="Times New Roman" w:hAnsi="Times" w:cs="Times New Roman"/>
-                <w:color w:val="000000"/>
-                <w:kern w:val="0"/>
-                <w:sz w:val="20"/>
-                <w:szCs w:val="20"/>
-                <w:lang w:eastAsia="zh-CN"/>
-              </w:rPr>
-            </w:pPr>
-            <w:r>
-              <w:rPr>
-                <w:rFonts w:ascii="Times" w:eastAsia="Times New Roman" w:hAnsi="Times" w:cs="Times New Roman"/>
-                <w:color w:val="000000"/>
-                <w:kern w:val="0"/>
-                <w:sz w:val="20"/>
-                <w:szCs w:val="20"/>
-                <w:lang w:eastAsia="zh-CN"/>
-              </w:rPr>
-              <w:t>Jan 29</w:t>
-            </w:r>
-            <w:r>
-              <w:rPr>
-                <w:rFonts w:ascii="Times" w:eastAsia="Times New Roman" w:hAnsi="Times" w:cs="Times New Roman"/>
-                <w:color w:val="000000"/>
-                <w:kern w:val="0"/>
-                <w:sz w:val="20"/>
-                <w:szCs w:val="20"/>
-                <w:lang w:eastAsia="zh-CN"/>
-              </w:rPr>
-              <w:t>, 2017</w:t>
-            </w:r>
-          </w:p>
-        </w:tc>
-        <w:tc>
-          <w:tcPr>
-            <w:tcW w:w="0" w:type="auto"/>
-          </w:tcPr>
-          <w:p>
-            <w:pPr>
-              <w:widowControl/>
-              <w:jc w:val="left"/>
-              <w:cnfStyle w:val="000000100000" w:firstRow="0" w:lastRow="0" w:firstColumn="0" w:lastColumn="0" w:oddVBand="0" w:evenVBand="0" w:oddHBand="1" w:evenHBand="0" w:firstRowFirstColumn="0" w:firstRowLastColumn="0" w:lastRowFirstColumn="0" w:lastRowLastColumn="0"/>
-              <w:rPr>
-                <w:rFonts w:ascii="Times" w:eastAsia="Times New Roman" w:hAnsi="Times" w:cs="Times New Roman"/>
-                <w:color w:val="000000"/>
-                <w:kern w:val="0"/>
-                <w:sz w:val="20"/>
-                <w:szCs w:val="20"/>
-                <w:lang w:eastAsia="zh-CN"/>
-              </w:rPr>
-            </w:pPr>
-          </w:p>
-        </w:tc>
-        <w:tc>
-          <w:tcPr>
-            <w:tcW w:w="0" w:type="auto"/>
-          </w:tcPr>
-          <w:p>
-            <w:pPr>
-              <w:widowControl/>
-              <w:jc w:val="left"/>
-              <w:cnfStyle w:val="000000100000" w:firstRow="0" w:lastRow="0" w:firstColumn="0" w:lastColumn="0" w:oddVBand="0" w:evenVBand="0" w:oddHBand="1" w:evenHBand="0" w:firstRowFirstColumn="0" w:firstRowLastColumn="0" w:lastRowFirstColumn="0" w:lastRowLastColumn="0"/>
-              <w:rPr>
-                <w:rFonts w:ascii="Times" w:eastAsia="Times New Roman" w:hAnsi="Times" w:cs="Times New Roman"/>
-                <w:color w:val="000000"/>
-                <w:kern w:val="0"/>
-                <w:sz w:val="20"/>
-                <w:szCs w:val="20"/>
-                <w:lang w:eastAsia="zh-CN"/>
-              </w:rPr>
-            </w:pPr>
-          </w:p>
-        </w:tc>
-        <w:tc>
-          <w:tcPr>
-            <w:tcW w:w="0" w:type="auto"/>
-          </w:tcPr>
-          <w:p>
-            <w:pPr>
-              <w:widowControl/>
-              <w:jc w:val="left"/>
-              <w:cnfStyle w:val="000000100000" w:firstRow="0" w:lastRow="0" w:firstColumn="0" w:lastColumn="0" w:oddVBand="0" w:evenVBand="0" w:oddHBand="1" w:evenHBand="0" w:firstRowFirstColumn="0" w:firstRowLastColumn="0" w:lastRowFirstColumn="0" w:lastRowLastColumn="0"/>
-              <w:rPr>
-                <w:rFonts w:ascii="Times" w:eastAsia="Times New Roman" w:hAnsi="Times" w:cs="Times New Roman"/>
-                <w:color w:val="000000"/>
-                <w:kern w:val="0"/>
-                <w:sz w:val="20"/>
-                <w:szCs w:val="20"/>
-                <w:lang w:eastAsia="zh-CN"/>
-              </w:rPr>
-            </w:pPr>
-            <w:proofErr w:type="spellStart"/>
-            <w:r>
-              <w:rPr>
-                <w:rFonts w:ascii="Times" w:eastAsia="Times New Roman" w:hAnsi="Times" w:cs="Times New Roman"/>
-                <w:color w:val="000000"/>
-                <w:kern w:val="0"/>
-                <w:sz w:val="20"/>
-                <w:szCs w:val="20"/>
-                <w:lang w:eastAsia="zh-CN"/>
-              </w:rPr>
-              <w:t>Yifan</w:t>
-            </w:r>
-            <w:proofErr w:type="spellEnd"/>
           </w:p>
         </w:tc>
         <w:tc>
@@ -8066,7 +7498,7 @@
     </w:rPrDefault>
     <w:pPrDefault/>
   </w:docDefaults>
-  <w:latentStyles w:defLockedState="0" w:defUIPriority="99" w:defSemiHidden="0" w:defUnhideWhenUsed="0" w:defQFormat="0" w:count="380">
+  <w:latentStyles w:defLockedState="0" w:defUIPriority="99" w:defSemiHidden="0" w:defUnhideWhenUsed="0" w:defQFormat="0" w:count="382">
     <w:lsdException w:name="Normal" w:uiPriority="0" w:qFormat="1"/>
     <w:lsdException w:name="heading 1" w:uiPriority="9" w:qFormat="1"/>
     <w:lsdException w:name="heading 2" w:semiHidden="1" w:uiPriority="9" w:unhideWhenUsed="1" w:qFormat="1"/>
@@ -8172,7 +7604,6 @@
     <w:lsdException w:name="HTML Sample" w:semiHidden="1" w:unhideWhenUsed="1"/>
     <w:lsdException w:name="HTML Typewriter" w:semiHidden="1" w:unhideWhenUsed="1"/>
     <w:lsdException w:name="HTML Variable" w:semiHidden="1" w:unhideWhenUsed="1"/>
-    <w:lsdException w:name="Normal Table" w:semiHidden="1" w:unhideWhenUsed="1"/>
     <w:lsdException w:name="annotation subject" w:semiHidden="1" w:unhideWhenUsed="1"/>
     <w:lsdException w:name="No List" w:semiHidden="1" w:unhideWhenUsed="1"/>
     <w:lsdException w:name="Outline List 1" w:semiHidden="1" w:unhideWhenUsed="1"/>
@@ -8218,11 +7649,9 @@
     <w:lsdException w:name="Table Subtle 1" w:semiHidden="1" w:unhideWhenUsed="1"/>
     <w:lsdException w:name="Table Subtle 2" w:semiHidden="1" w:unhideWhenUsed="1"/>
     <w:lsdException w:name="Table Web 1" w:semiHidden="1" w:unhideWhenUsed="1"/>
-    <w:lsdException w:name="Table Web 2" w:semiHidden="1" w:unhideWhenUsed="1"/>
     <w:lsdException w:name="Table Web 3" w:semiHidden="1" w:unhideWhenUsed="1"/>
     <w:lsdException w:name="Balloon Text" w:semiHidden="1" w:unhideWhenUsed="1"/>
     <w:lsdException w:name="Table Grid" w:uiPriority="39"/>
-    <w:lsdException w:name="Table Theme" w:semiHidden="1" w:unhideWhenUsed="1"/>
     <w:lsdException w:name="Note Level 1" w:semiHidden="1" w:unhideWhenUsed="1"/>
     <w:lsdException w:name="Note Level 2" w:semiHidden="1" w:unhideWhenUsed="1"/>
     <w:lsdException w:name="Note Level 3" w:semiHidden="1" w:unhideWhenUsed="1"/>
@@ -8447,8 +7876,10 @@
     <w:lsdException w:name="List Table 5 Dark Accent 6" w:uiPriority="50"/>
     <w:lsdException w:name="List Table 6 Colorful Accent 6" w:uiPriority="51"/>
     <w:lsdException w:name="List Table 7 Colorful Accent 6" w:uiPriority="52"/>
+    <w:lsdException w:name="Mention" w:semiHidden="1" w:unhideWhenUsed="1"/>
+    <w:lsdException w:name="Smart Hyperlink" w:semiHidden="1" w:unhideWhenUsed="1"/>
   </w:latentStyles>
-  <w:style w:type="paragraph" w:default="1" w:styleId="Normal">
+  <w:style w:type="paragraph" w:default="1" w:styleId="a">
     <w:name w:val="Normal"/>
     <w:qFormat/>
     <w:pPr>
@@ -8456,13 +7887,13 @@
       <w:jc w:val="both"/>
     </w:pPr>
   </w:style>
-  <w:style w:type="character" w:default="1" w:styleId="DefaultParagraphFont">
+  <w:style w:type="character" w:default="1" w:styleId="a0">
     <w:name w:val="Default Paragraph Font"/>
     <w:uiPriority w:val="1"/>
     <w:semiHidden/>
     <w:unhideWhenUsed/>
   </w:style>
-  <w:style w:type="table" w:default="1" w:styleId="TableNormal">
+  <w:style w:type="table" w:default="1" w:styleId="a1">
     <w:name w:val="Normal Table"/>
     <w:uiPriority w:val="99"/>
     <w:semiHidden/>
@@ -8477,15 +7908,15 @@
       </w:tblCellMar>
     </w:tblPr>
   </w:style>
-  <w:style w:type="numbering" w:default="1" w:styleId="NoList">
+  <w:style w:type="numbering" w:default="1" w:styleId="a2">
     <w:name w:val="No List"/>
     <w:uiPriority w:val="99"/>
     <w:semiHidden/>
     <w:unhideWhenUsed/>
   </w:style>
-  <w:style w:type="table" w:styleId="PlainTable1">
+  <w:style w:type="table" w:styleId="1">
     <w:name w:val="Plain Table 1"/>
-    <w:basedOn w:val="TableNormal"/>
+    <w:basedOn w:val="a1"/>
     <w:uiPriority w:val="41"/>
     <w:rsid w:val="00847D5C"/>
     <w:tblPr>
@@ -8819,7 +8250,7 @@
 </file>
 
 <file path=customXml/itemProps1.xml><?xml version="1.0" encoding="utf-8"?>
-<ds:datastoreItem xmlns:ds="http://schemas.openxmlformats.org/officeDocument/2006/customXml" ds:itemID="{62A3F59A-7DF4-394B-A05D-B404630BDD31}">
+<ds:datastoreItem xmlns:ds="http://schemas.openxmlformats.org/officeDocument/2006/customXml" ds:itemID="{D481E937-AFD9-ED41-AC78-734BE2823C6F}">
   <ds:schemaRefs>
     <ds:schemaRef ds:uri="http://schemas.openxmlformats.org/officeDocument/2006/bibliography"/>
   </ds:schemaRefs>

--- a/documents/sprint1.docx
+++ b/documents/sprint1.docx
@@ -4,7 +4,7 @@
   <w:body>
     <w:tbl>
       <w:tblPr>
-        <w:tblStyle w:val="1"/>
+        <w:tblStyle w:val="PlainTable1"/>
         <w:tblW w:w="0" w:type="auto"/>
         <w:tblLook w:val="04A0" w:firstRow="1" w:lastRow="0" w:firstColumn="1" w:lastColumn="0" w:noHBand="0" w:noVBand="1"/>
       </w:tblPr>
@@ -825,8 +825,6 @@
                 <w:lang w:eastAsia="zh-CN"/>
               </w:rPr>
             </w:pPr>
-            <w:bookmarkStart w:id="5" w:name="_GoBack"/>
-            <w:bookmarkEnd w:id="5"/>
           </w:p>
         </w:tc>
         <w:tc>
@@ -926,7 +924,7 @@
                 <w:szCs w:val="20"/>
                 <w:lang w:eastAsia="zh-CN"/>
               </w:rPr>
-              <w:t>4</w:t>
+              <w:t>3</w:t>
             </w:r>
           </w:p>
         </w:tc>
@@ -1190,7 +1188,7 @@
                 <w:szCs w:val="20"/>
                 <w:lang w:eastAsia="zh-CN"/>
               </w:rPr>
-              <w:t>5</w:t>
+              <w:t>4</w:t>
             </w:r>
           </w:p>
         </w:tc>
@@ -1444,7 +1442,7 @@
                 <w:szCs w:val="20"/>
                 <w:lang w:eastAsia="zh-CN"/>
               </w:rPr>
-              <w:t>7</w:t>
+              <w:t>5</w:t>
             </w:r>
           </w:p>
         </w:tc>
@@ -1697,7 +1695,7 @@
                 <w:szCs w:val="20"/>
                 <w:lang w:eastAsia="zh-CN"/>
               </w:rPr>
-              <w:t>8</w:t>
+              <w:t>6</w:t>
             </w:r>
           </w:p>
         </w:tc>
@@ -1951,7 +1949,7 @@
                 <w:szCs w:val="20"/>
                 <w:lang w:eastAsia="zh-CN"/>
               </w:rPr>
-              <w:t>9</w:t>
+              <w:t>7</w:t>
             </w:r>
           </w:p>
         </w:tc>
@@ -2206,7 +2204,7 @@
                 <w:szCs w:val="20"/>
                 <w:lang w:eastAsia="zh-CN"/>
               </w:rPr>
-              <w:t>10</w:t>
+              <w:t>8</w:t>
             </w:r>
           </w:p>
           <w:p>
@@ -2470,7 +2468,7 @@
                 <w:szCs w:val="20"/>
                 <w:lang w:eastAsia="zh-CN"/>
               </w:rPr>
-              <w:t>11</w:t>
+              <w:t>9</w:t>
             </w:r>
           </w:p>
         </w:tc>
@@ -2701,7 +2699,18 @@
                 <w:szCs w:val="20"/>
                 <w:lang w:eastAsia="zh-CN"/>
               </w:rPr>
-              <w:t>12</w:t>
+              <w:t>1</w:t>
+            </w:r>
+            <w:r>
+              <w:rPr>
+                <w:rFonts w:ascii="Times" w:eastAsia="Times New Roman" w:hAnsi="Times" w:cs="Times New Roman"/>
+                <w:color w:val="000000"/>
+                <w:kern w:val="0"/>
+                <w:sz w:val="20"/>
+                <w:szCs w:val="20"/>
+                <w:lang w:eastAsia="zh-CN"/>
+              </w:rPr>
+              <w:t>0</w:t>
             </w:r>
           </w:p>
         </w:tc>
@@ -2933,7 +2942,18 @@
                 <w:szCs w:val="20"/>
                 <w:lang w:eastAsia="zh-CN"/>
               </w:rPr>
-              <w:t>12</w:t>
+              <w:t>1</w:t>
+            </w:r>
+            <w:r>
+              <w:rPr>
+                <w:rFonts w:ascii="Times" w:eastAsia="Times New Roman" w:hAnsi="Times" w:cs="Times New Roman"/>
+                <w:color w:val="000000"/>
+                <w:kern w:val="0"/>
+                <w:sz w:val="20"/>
+                <w:szCs w:val="20"/>
+                <w:lang w:eastAsia="zh-CN"/>
+              </w:rPr>
+              <w:t>1</w:t>
             </w:r>
           </w:p>
         </w:tc>
@@ -3166,7 +3186,18 @@
                 <w:szCs w:val="20"/>
                 <w:lang w:eastAsia="zh-CN"/>
               </w:rPr>
-              <w:t>13</w:t>
+              <w:t>1</w:t>
+            </w:r>
+            <w:r>
+              <w:rPr>
+                <w:rFonts w:ascii="Times" w:eastAsia="Times New Roman" w:hAnsi="Times" w:cs="Times New Roman"/>
+                <w:color w:val="000000"/>
+                <w:kern w:val="0"/>
+                <w:sz w:val="20"/>
+                <w:szCs w:val="20"/>
+                <w:lang w:eastAsia="zh-CN"/>
+              </w:rPr>
+              <w:t>2</w:t>
             </w:r>
           </w:p>
         </w:tc>
@@ -3250,7 +3281,7 @@
                 <w:lang w:eastAsia="zh-CN"/>
               </w:rPr>
             </w:pPr>
-            <w:bookmarkStart w:id="6" w:name="OLE_LINK19"/>
+            <w:bookmarkStart w:id="5" w:name="OLE_LINK19"/>
             <w:r>
               <w:rPr>
                 <w:rFonts w:ascii="Times" w:eastAsia="Times New Roman" w:hAnsi="Times" w:cs="Times New Roman"/>
@@ -3262,7 +3293,7 @@
               </w:rPr>
               <w:t>Feb 6, 2017</w:t>
             </w:r>
-            <w:bookmarkEnd w:id="6"/>
+            <w:bookmarkEnd w:id="5"/>
           </w:p>
         </w:tc>
         <w:tc>
@@ -3413,7 +3444,18 @@
                 <w:szCs w:val="20"/>
                 <w:lang w:eastAsia="zh-CN"/>
               </w:rPr>
-              <w:t>14</w:t>
+              <w:t>1</w:t>
+            </w:r>
+            <w:r>
+              <w:rPr>
+                <w:rFonts w:ascii="Times" w:eastAsia="Times New Roman" w:hAnsi="Times" w:cs="Times New Roman"/>
+                <w:color w:val="000000"/>
+                <w:kern w:val="0"/>
+                <w:sz w:val="20"/>
+                <w:szCs w:val="20"/>
+                <w:lang w:eastAsia="zh-CN"/>
+              </w:rPr>
+              <w:t>3</w:t>
             </w:r>
           </w:p>
         </w:tc>
@@ -3647,7 +3689,18 @@
                 <w:lang w:eastAsia="zh-CN"/>
               </w:rPr>
               <w:lastRenderedPageBreak/>
-              <w:t>15</w:t>
+              <w:t>1</w:t>
+            </w:r>
+            <w:r>
+              <w:rPr>
+                <w:rFonts w:ascii="Times" w:eastAsia="Times New Roman" w:hAnsi="Times" w:cs="Times New Roman"/>
+                <w:color w:val="000000"/>
+                <w:kern w:val="0"/>
+                <w:sz w:val="20"/>
+                <w:szCs w:val="20"/>
+                <w:lang w:eastAsia="zh-CN"/>
+              </w:rPr>
+              <w:t>4</w:t>
             </w:r>
           </w:p>
         </w:tc>
@@ -3892,7 +3945,18 @@
                 <w:szCs w:val="20"/>
                 <w:lang w:eastAsia="zh-CN"/>
               </w:rPr>
-              <w:t>16</w:t>
+              <w:t>1</w:t>
+            </w:r>
+            <w:r>
+              <w:rPr>
+                <w:rFonts w:ascii="Times" w:eastAsia="Times New Roman" w:hAnsi="Times" w:cs="Times New Roman"/>
+                <w:color w:val="000000"/>
+                <w:kern w:val="0"/>
+                <w:sz w:val="20"/>
+                <w:szCs w:val="20"/>
+                <w:lang w:eastAsia="zh-CN"/>
+              </w:rPr>
+              <w:t>5</w:t>
             </w:r>
           </w:p>
         </w:tc>
@@ -4134,7 +4198,18 @@
                 <w:szCs w:val="20"/>
                 <w:lang w:eastAsia="zh-CN"/>
               </w:rPr>
-              <w:t>17</w:t>
+              <w:t>1</w:t>
+            </w:r>
+            <w:r>
+              <w:rPr>
+                <w:rFonts w:ascii="Times" w:eastAsia="Times New Roman" w:hAnsi="Times" w:cs="Times New Roman"/>
+                <w:color w:val="000000"/>
+                <w:kern w:val="0"/>
+                <w:sz w:val="20"/>
+                <w:szCs w:val="20"/>
+                <w:lang w:eastAsia="zh-CN"/>
+              </w:rPr>
+              <w:t>6</w:t>
             </w:r>
           </w:p>
         </w:tc>
@@ -4381,7 +4456,18 @@
                 <w:szCs w:val="20"/>
                 <w:lang w:eastAsia="zh-CN"/>
               </w:rPr>
-              <w:t>18</w:t>
+              <w:t>1</w:t>
+            </w:r>
+            <w:r>
+              <w:rPr>
+                <w:rFonts w:ascii="Times" w:eastAsia="Times New Roman" w:hAnsi="Times" w:cs="Times New Roman"/>
+                <w:color w:val="000000"/>
+                <w:kern w:val="0"/>
+                <w:sz w:val="20"/>
+                <w:szCs w:val="20"/>
+                <w:lang w:eastAsia="zh-CN"/>
+              </w:rPr>
+              <w:t>7</w:t>
             </w:r>
           </w:p>
         </w:tc>
@@ -4623,7 +4709,18 @@
                 <w:szCs w:val="20"/>
                 <w:lang w:eastAsia="zh-CN"/>
               </w:rPr>
-              <w:t>19</w:t>
+              <w:t>1</w:t>
+            </w:r>
+            <w:r>
+              <w:rPr>
+                <w:rFonts w:ascii="Times" w:eastAsia="Times New Roman" w:hAnsi="Times" w:cs="Times New Roman"/>
+                <w:color w:val="000000"/>
+                <w:kern w:val="0"/>
+                <w:sz w:val="20"/>
+                <w:szCs w:val="20"/>
+                <w:lang w:eastAsia="zh-CN"/>
+              </w:rPr>
+              <w:t>8</w:t>
             </w:r>
           </w:p>
         </w:tc>
@@ -4855,7 +4952,7 @@
                 <w:szCs w:val="20"/>
                 <w:lang w:eastAsia="zh-CN"/>
               </w:rPr>
-              <w:t>20</w:t>
+              <w:t>19</w:t>
             </w:r>
           </w:p>
         </w:tc>
@@ -5097,7 +5194,18 @@
                 <w:szCs w:val="20"/>
                 <w:lang w:eastAsia="zh-CN"/>
               </w:rPr>
-              <w:t>21</w:t>
+              <w:t>2</w:t>
+            </w:r>
+            <w:r>
+              <w:rPr>
+                <w:rFonts w:ascii="Times" w:eastAsia="Times New Roman" w:hAnsi="Times" w:cs="Times New Roman"/>
+                <w:color w:val="000000"/>
+                <w:kern w:val="0"/>
+                <w:sz w:val="20"/>
+                <w:szCs w:val="20"/>
+                <w:lang w:eastAsia="zh-CN"/>
+              </w:rPr>
+              <w:t>0</w:t>
             </w:r>
           </w:p>
         </w:tc>
@@ -5329,7 +5437,18 @@
                 <w:szCs w:val="20"/>
                 <w:lang w:eastAsia="zh-CN"/>
               </w:rPr>
-              <w:t>22</w:t>
+              <w:t>2</w:t>
+            </w:r>
+            <w:r>
+              <w:rPr>
+                <w:rFonts w:ascii="Times" w:eastAsia="Times New Roman" w:hAnsi="Times" w:cs="Times New Roman"/>
+                <w:color w:val="000000"/>
+                <w:kern w:val="0"/>
+                <w:sz w:val="20"/>
+                <w:szCs w:val="20"/>
+                <w:lang w:eastAsia="zh-CN"/>
+              </w:rPr>
+              <w:t>1</w:t>
             </w:r>
           </w:p>
         </w:tc>
@@ -5571,7 +5690,18 @@
                 <w:szCs w:val="20"/>
                 <w:lang w:eastAsia="zh-CN"/>
               </w:rPr>
-              <w:t>23</w:t>
+              <w:t>2</w:t>
+            </w:r>
+            <w:r>
+              <w:rPr>
+                <w:rFonts w:ascii="Times" w:eastAsia="Times New Roman" w:hAnsi="Times" w:cs="Times New Roman"/>
+                <w:color w:val="000000"/>
+                <w:kern w:val="0"/>
+                <w:sz w:val="20"/>
+                <w:szCs w:val="20"/>
+                <w:lang w:eastAsia="zh-CN"/>
+              </w:rPr>
+              <w:t>2</w:t>
             </w:r>
           </w:p>
         </w:tc>
@@ -5805,7 +5935,18 @@
                 <w:szCs w:val="20"/>
                 <w:lang w:eastAsia="zh-CN"/>
               </w:rPr>
-              <w:t>24</w:t>
+              <w:t>2</w:t>
+            </w:r>
+            <w:r>
+              <w:rPr>
+                <w:rFonts w:ascii="Times" w:eastAsia="Times New Roman" w:hAnsi="Times" w:cs="Times New Roman"/>
+                <w:color w:val="000000"/>
+                <w:kern w:val="0"/>
+                <w:sz w:val="20"/>
+                <w:szCs w:val="20"/>
+                <w:lang w:eastAsia="zh-CN"/>
+              </w:rPr>
+              <w:t>3</w:t>
             </w:r>
           </w:p>
         </w:tc>
@@ -6038,7 +6179,18 @@
                 <w:szCs w:val="20"/>
                 <w:lang w:eastAsia="zh-CN"/>
               </w:rPr>
-              <w:t>25</w:t>
+              <w:t>2</w:t>
+            </w:r>
+            <w:r>
+              <w:rPr>
+                <w:rFonts w:ascii="Times" w:eastAsia="Times New Roman" w:hAnsi="Times" w:cs="Times New Roman"/>
+                <w:color w:val="000000"/>
+                <w:kern w:val="0"/>
+                <w:sz w:val="20"/>
+                <w:szCs w:val="20"/>
+                <w:lang w:eastAsia="zh-CN"/>
+              </w:rPr>
+              <w:t>4</w:t>
             </w:r>
           </w:p>
         </w:tc>
@@ -6294,7 +6446,18 @@
                 <w:szCs w:val="20"/>
                 <w:lang w:eastAsia="zh-CN"/>
               </w:rPr>
-              <w:t>26</w:t>
+              <w:t>2</w:t>
+            </w:r>
+            <w:r>
+              <w:rPr>
+                <w:rFonts w:ascii="Times" w:eastAsia="Times New Roman" w:hAnsi="Times" w:cs="Times New Roman"/>
+                <w:color w:val="000000"/>
+                <w:kern w:val="0"/>
+                <w:sz w:val="20"/>
+                <w:szCs w:val="20"/>
+                <w:lang w:eastAsia="zh-CN"/>
+              </w:rPr>
+              <w:t>5</w:t>
             </w:r>
           </w:p>
         </w:tc>
@@ -6536,7 +6699,18 @@
                 <w:szCs w:val="20"/>
                 <w:lang w:eastAsia="zh-CN"/>
               </w:rPr>
-              <w:t>27</w:t>
+              <w:t>2</w:t>
+            </w:r>
+            <w:r>
+              <w:rPr>
+                <w:rFonts w:ascii="Times" w:eastAsia="Times New Roman" w:hAnsi="Times" w:cs="Times New Roman"/>
+                <w:color w:val="000000"/>
+                <w:kern w:val="0"/>
+                <w:sz w:val="20"/>
+                <w:szCs w:val="20"/>
+                <w:lang w:eastAsia="zh-CN"/>
+              </w:rPr>
+              <w:t>6</w:t>
             </w:r>
           </w:p>
         </w:tc>
@@ -6768,7 +6942,18 @@
                 <w:szCs w:val="20"/>
                 <w:lang w:eastAsia="zh-CN"/>
               </w:rPr>
-              <w:t>28</w:t>
+              <w:t>2</w:t>
+            </w:r>
+            <w:r>
+              <w:rPr>
+                <w:rFonts w:ascii="Times" w:eastAsia="Times New Roman" w:hAnsi="Times" w:cs="Times New Roman"/>
+                <w:color w:val="000000"/>
+                <w:kern w:val="0"/>
+                <w:sz w:val="20"/>
+                <w:szCs w:val="20"/>
+                <w:lang w:eastAsia="zh-CN"/>
+              </w:rPr>
+              <w:t>7</w:t>
             </w:r>
           </w:p>
         </w:tc>
@@ -7027,7 +7212,18 @@
                 <w:szCs w:val="20"/>
                 <w:lang w:eastAsia="zh-CN"/>
               </w:rPr>
-              <w:t>29</w:t>
+              <w:t>2</w:t>
+            </w:r>
+            <w:r>
+              <w:rPr>
+                <w:rFonts w:ascii="Times" w:eastAsia="Times New Roman" w:hAnsi="Times" w:cs="Times New Roman"/>
+                <w:color w:val="000000"/>
+                <w:kern w:val="0"/>
+                <w:sz w:val="20"/>
+                <w:szCs w:val="20"/>
+                <w:lang w:eastAsia="zh-CN"/>
+              </w:rPr>
+              <w:t>8</w:t>
             </w:r>
           </w:p>
         </w:tc>
@@ -7259,7 +7455,7 @@
                 <w:szCs w:val="20"/>
                 <w:lang w:eastAsia="zh-CN"/>
               </w:rPr>
-              <w:t>30</w:t>
+              <w:t>29</w:t>
             </w:r>
           </w:p>
         </w:tc>
@@ -7471,7 +7667,10 @@
         </w:tc>
       </w:tr>
     </w:tbl>
-    <w:p/>
+    <w:p>
+      <w:bookmarkStart w:id="6" w:name="_GoBack"/>
+      <w:bookmarkEnd w:id="6"/>
+    </w:p>
     <w:bookmarkEnd w:id="0"/>
     <w:bookmarkEnd w:id="1"/>
     <w:sectPr>
@@ -7498,7 +7697,7 @@
     </w:rPrDefault>
     <w:pPrDefault/>
   </w:docDefaults>
-  <w:latentStyles w:defLockedState="0" w:defUIPriority="99" w:defSemiHidden="0" w:defUnhideWhenUsed="0" w:defQFormat="0" w:count="382">
+  <w:latentStyles w:defLockedState="0" w:defUIPriority="99" w:defSemiHidden="0" w:defUnhideWhenUsed="0" w:defQFormat="0" w:count="380">
     <w:lsdException w:name="Normal" w:uiPriority="0" w:qFormat="1"/>
     <w:lsdException w:name="heading 1" w:uiPriority="9" w:qFormat="1"/>
     <w:lsdException w:name="heading 2" w:semiHidden="1" w:uiPriority="9" w:unhideWhenUsed="1" w:qFormat="1"/>
@@ -7604,6 +7803,7 @@
     <w:lsdException w:name="HTML Sample" w:semiHidden="1" w:unhideWhenUsed="1"/>
     <w:lsdException w:name="HTML Typewriter" w:semiHidden="1" w:unhideWhenUsed="1"/>
     <w:lsdException w:name="HTML Variable" w:semiHidden="1" w:unhideWhenUsed="1"/>
+    <w:lsdException w:name="Normal Table" w:semiHidden="1" w:unhideWhenUsed="1"/>
     <w:lsdException w:name="annotation subject" w:semiHidden="1" w:unhideWhenUsed="1"/>
     <w:lsdException w:name="No List" w:semiHidden="1" w:unhideWhenUsed="1"/>
     <w:lsdException w:name="Outline List 1" w:semiHidden="1" w:unhideWhenUsed="1"/>
@@ -7649,9 +7849,11 @@
     <w:lsdException w:name="Table Subtle 1" w:semiHidden="1" w:unhideWhenUsed="1"/>
     <w:lsdException w:name="Table Subtle 2" w:semiHidden="1" w:unhideWhenUsed="1"/>
     <w:lsdException w:name="Table Web 1" w:semiHidden="1" w:unhideWhenUsed="1"/>
+    <w:lsdException w:name="Table Web 2" w:semiHidden="1" w:unhideWhenUsed="1"/>
     <w:lsdException w:name="Table Web 3" w:semiHidden="1" w:unhideWhenUsed="1"/>
     <w:lsdException w:name="Balloon Text" w:semiHidden="1" w:unhideWhenUsed="1"/>
     <w:lsdException w:name="Table Grid" w:uiPriority="39"/>
+    <w:lsdException w:name="Table Theme" w:semiHidden="1" w:unhideWhenUsed="1"/>
     <w:lsdException w:name="Note Level 1" w:semiHidden="1" w:unhideWhenUsed="1"/>
     <w:lsdException w:name="Note Level 2" w:semiHidden="1" w:unhideWhenUsed="1"/>
     <w:lsdException w:name="Note Level 3" w:semiHidden="1" w:unhideWhenUsed="1"/>
@@ -7876,10 +8078,8 @@
     <w:lsdException w:name="List Table 5 Dark Accent 6" w:uiPriority="50"/>
     <w:lsdException w:name="List Table 6 Colorful Accent 6" w:uiPriority="51"/>
     <w:lsdException w:name="List Table 7 Colorful Accent 6" w:uiPriority="52"/>
-    <w:lsdException w:name="Mention" w:semiHidden="1" w:unhideWhenUsed="1"/>
-    <w:lsdException w:name="Smart Hyperlink" w:semiHidden="1" w:unhideWhenUsed="1"/>
   </w:latentStyles>
-  <w:style w:type="paragraph" w:default="1" w:styleId="a">
+  <w:style w:type="paragraph" w:default="1" w:styleId="Normal">
     <w:name w:val="Normal"/>
     <w:qFormat/>
     <w:pPr>
@@ -7887,13 +8087,13 @@
       <w:jc w:val="both"/>
     </w:pPr>
   </w:style>
-  <w:style w:type="character" w:default="1" w:styleId="a0">
+  <w:style w:type="character" w:default="1" w:styleId="DefaultParagraphFont">
     <w:name w:val="Default Paragraph Font"/>
     <w:uiPriority w:val="1"/>
     <w:semiHidden/>
     <w:unhideWhenUsed/>
   </w:style>
-  <w:style w:type="table" w:default="1" w:styleId="a1">
+  <w:style w:type="table" w:default="1" w:styleId="TableNormal">
     <w:name w:val="Normal Table"/>
     <w:uiPriority w:val="99"/>
     <w:semiHidden/>
@@ -7908,15 +8108,15 @@
       </w:tblCellMar>
     </w:tblPr>
   </w:style>
-  <w:style w:type="numbering" w:default="1" w:styleId="a2">
+  <w:style w:type="numbering" w:default="1" w:styleId="NoList">
     <w:name w:val="No List"/>
     <w:uiPriority w:val="99"/>
     <w:semiHidden/>
     <w:unhideWhenUsed/>
   </w:style>
-  <w:style w:type="table" w:styleId="1">
+  <w:style w:type="table" w:styleId="PlainTable1">
     <w:name w:val="Plain Table 1"/>
-    <w:basedOn w:val="a1"/>
+    <w:basedOn w:val="TableNormal"/>
     <w:uiPriority w:val="41"/>
     <w:rsid w:val="00847D5C"/>
     <w:tblPr>
@@ -8250,7 +8450,7 @@
 </file>
 
 <file path=customXml/itemProps1.xml><?xml version="1.0" encoding="utf-8"?>
-<ds:datastoreItem xmlns:ds="http://schemas.openxmlformats.org/officeDocument/2006/customXml" ds:itemID="{D481E937-AFD9-ED41-AC78-734BE2823C6F}">
+<ds:datastoreItem xmlns:ds="http://schemas.openxmlformats.org/officeDocument/2006/customXml" ds:itemID="{F6D4754A-8D6C-F14D-8CA7-258070B845C8}">
   <ds:schemaRefs>
     <ds:schemaRef ds:uri="http://schemas.openxmlformats.org/officeDocument/2006/bibliography"/>
   </ds:schemaRefs>

--- a/documents/sprint1.docx
+++ b/documents/sprint1.docx
@@ -3015,8 +3015,10 @@
                 <w:szCs w:val="20"/>
                 <w:lang w:eastAsia="zh-CN"/>
               </w:rPr>
-              <w:t>Develop code to get data from block view or configuration file into graphical view</w:t>
-            </w:r>
+              <w:t xml:space="preserve">Develop code to get data from block view or configuration file </w:t>
+            </w:r>
+            <w:bookmarkStart w:id="5" w:name="_GoBack"/>
+            <w:bookmarkEnd w:id="5"/>
           </w:p>
         </w:tc>
         <w:tc>
@@ -3281,7 +3283,7 @@
                 <w:lang w:eastAsia="zh-CN"/>
               </w:rPr>
             </w:pPr>
-            <w:bookmarkStart w:id="5" w:name="OLE_LINK19"/>
+            <w:bookmarkStart w:id="6" w:name="OLE_LINK19"/>
             <w:r>
               <w:rPr>
                 <w:rFonts w:ascii="Times" w:eastAsia="Times New Roman" w:hAnsi="Times" w:cs="Times New Roman"/>
@@ -3293,7 +3295,7 @@
               </w:rPr>
               <w:t>Feb 6, 2017</w:t>
             </w:r>
-            <w:bookmarkEnd w:id="5"/>
+            <w:bookmarkEnd w:id="6"/>
           </w:p>
         </w:tc>
         <w:tc>
@@ -3688,7 +3690,6 @@
                 <w:szCs w:val="20"/>
                 <w:lang w:eastAsia="zh-CN"/>
               </w:rPr>
-              <w:lastRenderedPageBreak/>
               <w:t>1</w:t>
             </w:r>
             <w:r>
@@ -3945,6 +3946,7 @@
                 <w:szCs w:val="20"/>
                 <w:lang w:eastAsia="zh-CN"/>
               </w:rPr>
+              <w:lastRenderedPageBreak/>
               <w:t>1</w:t>
             </w:r>
             <w:r>
@@ -7667,10 +7669,7 @@
         </w:tc>
       </w:tr>
     </w:tbl>
-    <w:p>
-      <w:bookmarkStart w:id="6" w:name="_GoBack"/>
-      <w:bookmarkEnd w:id="6"/>
-    </w:p>
+    <w:p/>
     <w:bookmarkEnd w:id="0"/>
     <w:bookmarkEnd w:id="1"/>
     <w:sectPr>
@@ -8450,7 +8449,7 @@
 </file>
 
 <file path=customXml/itemProps1.xml><?xml version="1.0" encoding="utf-8"?>
-<ds:datastoreItem xmlns:ds="http://schemas.openxmlformats.org/officeDocument/2006/customXml" ds:itemID="{F6D4754A-8D6C-F14D-8CA7-258070B845C8}">
+<ds:datastoreItem xmlns:ds="http://schemas.openxmlformats.org/officeDocument/2006/customXml" ds:itemID="{CCE6CD82-2F49-8847-B512-1FDFA2105FFA}">
   <ds:schemaRefs>
     <ds:schemaRef ds:uri="http://schemas.openxmlformats.org/officeDocument/2006/bibliography"/>
   </ds:schemaRefs>

--- a/documents/sprint1.docx
+++ b/documents/sprint1.docx
@@ -10,12 +10,12 @@
       </w:tblPr>
       <w:tblGrid>
         <w:gridCol w:w="672"/>
-        <w:gridCol w:w="753"/>
-        <w:gridCol w:w="2635"/>
-        <w:gridCol w:w="1183"/>
-        <w:gridCol w:w="1686"/>
-        <w:gridCol w:w="1127"/>
-        <w:gridCol w:w="1271"/>
+        <w:gridCol w:w="751"/>
+        <w:gridCol w:w="2642"/>
+        <w:gridCol w:w="1182"/>
+        <w:gridCol w:w="1684"/>
+        <w:gridCol w:w="1126"/>
+        <w:gridCol w:w="1270"/>
         <w:gridCol w:w="1123"/>
       </w:tblGrid>
       <w:tr>
@@ -3017,8 +3017,6 @@
               </w:rPr>
               <w:t xml:space="preserve">Develop code to get data from block view or configuration file </w:t>
             </w:r>
-            <w:bookmarkStart w:id="5" w:name="_GoBack"/>
-            <w:bookmarkEnd w:id="5"/>
           </w:p>
         </w:tc>
         <w:tc>
@@ -3283,7 +3281,7 @@
                 <w:lang w:eastAsia="zh-CN"/>
               </w:rPr>
             </w:pPr>
-            <w:bookmarkStart w:id="6" w:name="OLE_LINK19"/>
+            <w:bookmarkStart w:id="5" w:name="OLE_LINK19"/>
             <w:r>
               <w:rPr>
                 <w:rFonts w:ascii="Times" w:eastAsia="Times New Roman" w:hAnsi="Times" w:cs="Times New Roman"/>
@@ -3295,7 +3293,7 @@
               </w:rPr>
               <w:t>Feb 6, 2017</w:t>
             </w:r>
-            <w:bookmarkEnd w:id="6"/>
+            <w:bookmarkEnd w:id="5"/>
           </w:p>
         </w:tc>
         <w:tc>
@@ -5765,7 +5763,29 @@
                 <w:szCs w:val="20"/>
                 <w:lang w:eastAsia="zh-CN"/>
               </w:rPr>
-              <w:t>Develop the GUI portion of block view to show the status of a fixed steps execution of the algorithm</w:t>
+              <w:t xml:space="preserve">Develop the GUI portion of </w:t>
+            </w:r>
+            <w:r>
+              <w:rPr>
+                <w:rFonts w:ascii="Times" w:eastAsia="Times New Roman" w:hAnsi="Times" w:cs="Times New Roman"/>
+                <w:color w:val="000000"/>
+                <w:kern w:val="0"/>
+                <w:sz w:val="20"/>
+                <w:szCs w:val="20"/>
+                <w:lang w:eastAsia="zh-CN"/>
+              </w:rPr>
+              <w:t xml:space="preserve">graphical </w:t>
+            </w:r>
+            <w:r>
+              <w:rPr>
+                <w:rFonts w:ascii="Times" w:eastAsia="Times New Roman" w:hAnsi="Times" w:cs="Times New Roman"/>
+                <w:color w:val="000000"/>
+                <w:kern w:val="0"/>
+                <w:sz w:val="20"/>
+                <w:szCs w:val="20"/>
+                <w:lang w:eastAsia="zh-CN"/>
+              </w:rPr>
+              <w:t>view to show the status of a fixed steps execution of the algorithm</w:t>
             </w:r>
           </w:p>
         </w:tc>
@@ -5798,6 +5818,8 @@
               </w:rPr>
               <w:t>Jan 26, 2017</w:t>
             </w:r>
+            <w:bookmarkStart w:id="6" w:name="_GoBack"/>
+            <w:bookmarkEnd w:id="6"/>
           </w:p>
         </w:tc>
         <w:tc>
@@ -6010,7 +6032,40 @@
                 <w:szCs w:val="20"/>
                 <w:lang w:eastAsia="zh-CN"/>
               </w:rPr>
-              <w:t>Develop the GUI portion of block view to show the status of a fixed steps execution of the algorithm</w:t>
+              <w:t xml:space="preserve">Develop the GUI portion of </w:t>
+            </w:r>
+            <w:r>
+              <w:rPr>
+                <w:rFonts w:ascii="Times" w:eastAsia="Times New Roman" w:hAnsi="Times" w:cs="Times New Roman"/>
+                <w:color w:val="000000"/>
+                <w:kern w:val="0"/>
+                <w:sz w:val="20"/>
+                <w:szCs w:val="20"/>
+                <w:lang w:eastAsia="zh-CN"/>
+              </w:rPr>
+              <w:t xml:space="preserve">graphical </w:t>
+            </w:r>
+            <w:r>
+              <w:rPr>
+                <w:rFonts w:ascii="Times" w:eastAsia="Times New Roman" w:hAnsi="Times" w:cs="Times New Roman"/>
+                <w:color w:val="000000"/>
+                <w:kern w:val="0"/>
+                <w:sz w:val="20"/>
+                <w:szCs w:val="20"/>
+                <w:lang w:eastAsia="zh-CN"/>
+              </w:rPr>
+              <w:t xml:space="preserve">view provide options for user to choose run the algorithm step by step or </w:t>
+            </w:r>
+            <w:r>
+              <w:rPr>
+                <w:rFonts w:ascii="Times" w:eastAsia="Times New Roman" w:hAnsi="Times" w:cs="Times New Roman"/>
+                <w:color w:val="000000"/>
+                <w:kern w:val="0"/>
+                <w:sz w:val="20"/>
+                <w:szCs w:val="20"/>
+                <w:lang w:eastAsia="zh-CN"/>
+              </w:rPr>
+              <w:t>execute the algorithm for a fixed number of times/steps</w:t>
             </w:r>
           </w:p>
         </w:tc>
@@ -8449,7 +8504,7 @@
 </file>
 
 <file path=customXml/itemProps1.xml><?xml version="1.0" encoding="utf-8"?>
-<ds:datastoreItem xmlns:ds="http://schemas.openxmlformats.org/officeDocument/2006/customXml" ds:itemID="{CCE6CD82-2F49-8847-B512-1FDFA2105FFA}">
+<ds:datastoreItem xmlns:ds="http://schemas.openxmlformats.org/officeDocument/2006/customXml" ds:itemID="{D905F49E-2EEB-C044-8BD8-2EAC1953C693}">
   <ds:schemaRefs>
     <ds:schemaRef ds:uri="http://schemas.openxmlformats.org/officeDocument/2006/bibliography"/>
   </ds:schemaRefs>

--- a/documents/sprint1.docx
+++ b/documents/sprint1.docx
@@ -3911,6 +3911,8 @@
             </w:r>
           </w:p>
         </w:tc>
+        <w:bookmarkStart w:id="6" w:name="_GoBack"/>
+        <w:bookmarkEnd w:id="6"/>
       </w:tr>
       <w:tr>
         <w:trPr>
@@ -3956,37 +3958,6 @@
                 <w:szCs w:val="20"/>
                 <w:lang w:eastAsia="zh-CN"/>
               </w:rPr>
-              <w:t>5</w:t>
-            </w:r>
-          </w:p>
-        </w:tc>
-        <w:tc>
-          <w:tcPr>
-            <w:tcW w:w="0" w:type="auto"/>
-          </w:tcPr>
-          <w:p>
-            <w:pPr>
-              <w:widowControl/>
-              <w:jc w:val="left"/>
-              <w:cnfStyle w:val="000000100000" w:firstRow="0" w:lastRow="0" w:firstColumn="0" w:lastColumn="0" w:oddVBand="0" w:evenVBand="0" w:oddHBand="1" w:evenHBand="0" w:firstRowFirstColumn="0" w:firstRowLastColumn="0" w:lastRowFirstColumn="0" w:lastRowLastColumn="0"/>
-              <w:rPr>
-                <w:rFonts w:ascii="Times" w:eastAsia="Times New Roman" w:hAnsi="Times" w:cs="Times New Roman"/>
-                <w:color w:val="000000"/>
-                <w:kern w:val="0"/>
-                <w:sz w:val="20"/>
-                <w:szCs w:val="20"/>
-                <w:lang w:eastAsia="zh-CN"/>
-              </w:rPr>
-            </w:pPr>
-            <w:r>
-              <w:rPr>
-                <w:rFonts w:ascii="Times" w:eastAsia="Times New Roman" w:hAnsi="Times" w:cs="Times New Roman"/>
-                <w:color w:val="000000"/>
-                <w:kern w:val="0"/>
-                <w:sz w:val="20"/>
-                <w:szCs w:val="20"/>
-                <w:lang w:eastAsia="zh-CN"/>
-              </w:rPr>
               <w:t>6</w:t>
             </w:r>
           </w:p>
@@ -4018,121 +3989,156 @@
                 <w:szCs w:val="20"/>
                 <w:lang w:eastAsia="zh-CN"/>
               </w:rPr>
-              <w:t>Develop GUI to show the trace of an agent of one history run</w:t>
-            </w:r>
-          </w:p>
-        </w:tc>
-        <w:tc>
-          <w:tcPr>
-            <w:tcW w:w="0" w:type="auto"/>
-          </w:tcPr>
-          <w:p>
-            <w:pPr>
-              <w:widowControl/>
-              <w:jc w:val="left"/>
-              <w:cnfStyle w:val="000000100000" w:firstRow="0" w:lastRow="0" w:firstColumn="0" w:lastColumn="0" w:oddVBand="0" w:evenVBand="0" w:oddHBand="1" w:evenHBand="0" w:firstRowFirstColumn="0" w:firstRowLastColumn="0" w:lastRowFirstColumn="0" w:lastRowLastColumn="0"/>
-              <w:rPr>
-                <w:rFonts w:ascii="Times" w:eastAsia="Times New Roman" w:hAnsi="Times" w:cs="Times New Roman"/>
-                <w:color w:val="000000"/>
-                <w:kern w:val="0"/>
-                <w:sz w:val="20"/>
-                <w:szCs w:val="20"/>
-                <w:lang w:eastAsia="zh-CN"/>
-              </w:rPr>
-            </w:pPr>
-            <w:r>
-              <w:rPr>
-                <w:rFonts w:ascii="Times" w:eastAsia="Times New Roman" w:hAnsi="Times" w:cs="Times New Roman"/>
-                <w:color w:val="000000"/>
-                <w:kern w:val="0"/>
-                <w:sz w:val="20"/>
-                <w:szCs w:val="20"/>
-                <w:lang w:eastAsia="zh-CN"/>
-              </w:rPr>
-              <w:t>Jan 29</w:t>
-            </w:r>
-            <w:r>
-              <w:rPr>
-                <w:rFonts w:ascii="Times" w:eastAsia="Times New Roman" w:hAnsi="Times" w:cs="Times New Roman"/>
-                <w:color w:val="000000"/>
-                <w:kern w:val="0"/>
-                <w:sz w:val="20"/>
-                <w:szCs w:val="20"/>
-                <w:lang w:eastAsia="zh-CN"/>
-              </w:rPr>
-              <w:t>, 2017</w:t>
-            </w:r>
-          </w:p>
-        </w:tc>
-        <w:tc>
-          <w:tcPr>
-            <w:tcW w:w="0" w:type="auto"/>
-          </w:tcPr>
-          <w:p>
-            <w:pPr>
-              <w:widowControl/>
-              <w:jc w:val="left"/>
-              <w:cnfStyle w:val="000000100000" w:firstRow="0" w:lastRow="0" w:firstColumn="0" w:lastColumn="0" w:oddVBand="0" w:evenVBand="0" w:oddHBand="1" w:evenHBand="0" w:firstRowFirstColumn="0" w:firstRowLastColumn="0" w:lastRowFirstColumn="0" w:lastRowLastColumn="0"/>
-              <w:rPr>
-                <w:rFonts w:ascii="Times" w:eastAsia="Times New Roman" w:hAnsi="Times" w:cs="Times New Roman"/>
-                <w:color w:val="000000"/>
-                <w:kern w:val="0"/>
-                <w:sz w:val="20"/>
-                <w:szCs w:val="20"/>
-                <w:lang w:eastAsia="zh-CN"/>
-              </w:rPr>
-            </w:pPr>
-          </w:p>
-        </w:tc>
-        <w:tc>
-          <w:tcPr>
-            <w:tcW w:w="0" w:type="auto"/>
-          </w:tcPr>
-          <w:p>
-            <w:pPr>
-              <w:widowControl/>
-              <w:jc w:val="left"/>
-              <w:cnfStyle w:val="000000100000" w:firstRow="0" w:lastRow="0" w:firstColumn="0" w:lastColumn="0" w:oddVBand="0" w:evenVBand="0" w:oddHBand="1" w:evenHBand="0" w:firstRowFirstColumn="0" w:firstRowLastColumn="0" w:lastRowFirstColumn="0" w:lastRowLastColumn="0"/>
-              <w:rPr>
-                <w:rFonts w:ascii="Times" w:eastAsia="Times New Roman" w:hAnsi="Times" w:cs="Times New Roman"/>
-                <w:color w:val="000000"/>
-                <w:kern w:val="0"/>
-                <w:sz w:val="20"/>
-                <w:szCs w:val="20"/>
-                <w:lang w:eastAsia="zh-CN"/>
-              </w:rPr>
-            </w:pPr>
-          </w:p>
-        </w:tc>
-        <w:tc>
-          <w:tcPr>
-            <w:tcW w:w="0" w:type="auto"/>
-          </w:tcPr>
-          <w:p>
-            <w:pPr>
-              <w:widowControl/>
-              <w:jc w:val="left"/>
-              <w:cnfStyle w:val="000000100000" w:firstRow="0" w:lastRow="0" w:firstColumn="0" w:lastColumn="0" w:oddVBand="0" w:evenVBand="0" w:oddHBand="1" w:evenHBand="0" w:firstRowFirstColumn="0" w:firstRowLastColumn="0" w:lastRowFirstColumn="0" w:lastRowLastColumn="0"/>
-              <w:rPr>
-                <w:rFonts w:ascii="Times" w:eastAsia="Times New Roman" w:hAnsi="Times" w:cs="Times New Roman"/>
-                <w:color w:val="000000"/>
-                <w:kern w:val="0"/>
-                <w:sz w:val="20"/>
-                <w:szCs w:val="20"/>
-                <w:lang w:eastAsia="zh-CN"/>
-              </w:rPr>
-            </w:pPr>
-            <w:r>
-              <w:rPr>
-                <w:rFonts w:ascii="Times" w:eastAsia="Times New Roman" w:hAnsi="Times" w:cs="Times New Roman"/>
-                <w:color w:val="000000"/>
-                <w:kern w:val="0"/>
-                <w:sz w:val="20"/>
-                <w:szCs w:val="20"/>
-                <w:lang w:eastAsia="zh-CN"/>
-              </w:rPr>
-              <w:t>Yifan</w:t>
-            </w:r>
+              <w:t>7</w:t>
+            </w:r>
+          </w:p>
+        </w:tc>
+        <w:tc>
+          <w:tcPr>
+            <w:tcW w:w="0" w:type="auto"/>
+          </w:tcPr>
+          <w:p>
+            <w:pPr>
+              <w:widowControl/>
+              <w:jc w:val="left"/>
+              <w:cnfStyle w:val="000000100000" w:firstRow="0" w:lastRow="0" w:firstColumn="0" w:lastColumn="0" w:oddVBand="0" w:evenVBand="0" w:oddHBand="1" w:evenHBand="0" w:firstRowFirstColumn="0" w:firstRowLastColumn="0" w:lastRowFirstColumn="0" w:lastRowLastColumn="0"/>
+              <w:rPr>
+                <w:rFonts w:ascii="Times" w:eastAsia="Times New Roman" w:hAnsi="Times" w:cs="Times New Roman"/>
+                <w:color w:val="000000"/>
+                <w:kern w:val="0"/>
+                <w:sz w:val="20"/>
+                <w:szCs w:val="20"/>
+                <w:lang w:eastAsia="zh-CN"/>
+              </w:rPr>
+            </w:pPr>
+            <w:r>
+              <w:rPr>
+                <w:rFonts w:ascii="Times" w:eastAsia="Times New Roman" w:hAnsi="Times" w:cs="Times New Roman"/>
+                <w:color w:val="000000"/>
+                <w:kern w:val="0"/>
+                <w:sz w:val="20"/>
+                <w:szCs w:val="20"/>
+                <w:lang w:eastAsia="zh-CN"/>
+              </w:rPr>
+              <w:t xml:space="preserve">Implement patrol algorithm </w:t>
+            </w:r>
+          </w:p>
+        </w:tc>
+        <w:tc>
+          <w:tcPr>
+            <w:tcW w:w="0" w:type="auto"/>
+          </w:tcPr>
+          <w:p>
+            <w:pPr>
+              <w:widowControl/>
+              <w:jc w:val="left"/>
+              <w:cnfStyle w:val="000000100000" w:firstRow="0" w:lastRow="0" w:firstColumn="0" w:lastColumn="0" w:oddVBand="0" w:evenVBand="0" w:oddHBand="1" w:evenHBand="0" w:firstRowFirstColumn="0" w:firstRowLastColumn="0" w:lastRowFirstColumn="0" w:lastRowLastColumn="0"/>
+              <w:rPr>
+                <w:rFonts w:ascii="Times" w:eastAsia="Times New Roman" w:hAnsi="Times" w:cs="Times New Roman"/>
+                <w:color w:val="000000"/>
+                <w:kern w:val="0"/>
+                <w:sz w:val="20"/>
+                <w:szCs w:val="20"/>
+                <w:lang w:eastAsia="zh-CN"/>
+              </w:rPr>
+            </w:pPr>
+            <w:r>
+              <w:rPr>
+                <w:rFonts w:ascii="Times" w:eastAsia="Times New Roman" w:hAnsi="Times" w:cs="Times New Roman"/>
+                <w:color w:val="000000"/>
+                <w:kern w:val="0"/>
+                <w:sz w:val="20"/>
+                <w:szCs w:val="20"/>
+                <w:lang w:eastAsia="zh-CN"/>
+              </w:rPr>
+              <w:t>Jan 26, 2017</w:t>
+            </w:r>
+          </w:p>
+        </w:tc>
+        <w:tc>
+          <w:tcPr>
+            <w:tcW w:w="0" w:type="auto"/>
+          </w:tcPr>
+          <w:p>
+            <w:pPr>
+              <w:widowControl/>
+              <w:jc w:val="left"/>
+              <w:cnfStyle w:val="000000100000" w:firstRow="0" w:lastRow="0" w:firstColumn="0" w:lastColumn="0" w:oddVBand="0" w:evenVBand="0" w:oddHBand="1" w:evenHBand="0" w:firstRowFirstColumn="0" w:firstRowLastColumn="0" w:lastRowFirstColumn="0" w:lastRowLastColumn="0"/>
+              <w:rPr>
+                <w:rFonts w:ascii="Times" w:eastAsia="Times New Roman" w:hAnsi="Times" w:cs="Times New Roman"/>
+                <w:color w:val="000000"/>
+                <w:kern w:val="0"/>
+                <w:sz w:val="20"/>
+                <w:szCs w:val="20"/>
+                <w:lang w:eastAsia="zh-CN"/>
+              </w:rPr>
+            </w:pPr>
+          </w:p>
+        </w:tc>
+        <w:tc>
+          <w:tcPr>
+            <w:tcW w:w="0" w:type="auto"/>
+          </w:tcPr>
+          <w:p>
+            <w:pPr>
+              <w:widowControl/>
+              <w:jc w:val="left"/>
+              <w:cnfStyle w:val="000000100000" w:firstRow="0" w:lastRow="0" w:firstColumn="0" w:lastColumn="0" w:oddVBand="0" w:evenVBand="0" w:oddHBand="1" w:evenHBand="0" w:firstRowFirstColumn="0" w:firstRowLastColumn="0" w:lastRowFirstColumn="0" w:lastRowLastColumn="0"/>
+              <w:rPr>
+                <w:rFonts w:ascii="Times" w:eastAsia="Times New Roman" w:hAnsi="Times" w:cs="Times New Roman"/>
+                <w:color w:val="000000"/>
+                <w:kern w:val="0"/>
+                <w:sz w:val="20"/>
+                <w:szCs w:val="20"/>
+                <w:lang w:eastAsia="zh-CN"/>
+              </w:rPr>
+            </w:pPr>
+          </w:p>
+        </w:tc>
+        <w:tc>
+          <w:tcPr>
+            <w:tcW w:w="0" w:type="auto"/>
+          </w:tcPr>
+          <w:p>
+            <w:pPr>
+              <w:widowControl/>
+              <w:jc w:val="left"/>
+              <w:cnfStyle w:val="000000100000" w:firstRow="0" w:lastRow="0" w:firstColumn="0" w:lastColumn="0" w:oddVBand="0" w:evenVBand="0" w:oddHBand="1" w:evenHBand="0" w:firstRowFirstColumn="0" w:firstRowLastColumn="0" w:lastRowFirstColumn="0" w:lastRowLastColumn="0"/>
+              <w:rPr>
+                <w:rFonts w:ascii="Times" w:eastAsia="Times New Roman" w:hAnsi="Times" w:cs="Times New Roman"/>
+                <w:color w:val="000000"/>
+                <w:kern w:val="0"/>
+                <w:sz w:val="20"/>
+                <w:szCs w:val="20"/>
+                <w:lang w:eastAsia="zh-CN"/>
+              </w:rPr>
+            </w:pPr>
+            <w:r>
+              <w:rPr>
+                <w:rFonts w:ascii="Times" w:eastAsia="Times New Roman" w:hAnsi="Times" w:cs="Times New Roman"/>
+                <w:color w:val="000000"/>
+                <w:kern w:val="0"/>
+                <w:sz w:val="20"/>
+                <w:szCs w:val="20"/>
+                <w:lang w:eastAsia="zh-CN"/>
+              </w:rPr>
+              <w:t>Sheng Zhang</w:t>
+            </w:r>
+          </w:p>
+          <w:p>
+            <w:pPr>
+              <w:widowControl/>
+              <w:jc w:val="left"/>
+              <w:cnfStyle w:val="000000100000" w:firstRow="0" w:lastRow="0" w:firstColumn="0" w:lastColumn="0" w:oddVBand="0" w:evenVBand="0" w:oddHBand="1" w:evenHBand="0" w:firstRowFirstColumn="0" w:firstRowLastColumn="0" w:lastRowFirstColumn="0" w:lastRowLastColumn="0"/>
+              <w:rPr>
+                <w:rFonts w:ascii="Times" w:eastAsia="Times New Roman" w:hAnsi="Times" w:cs="Times New Roman"/>
+                <w:color w:val="000000"/>
+                <w:kern w:val="0"/>
+                <w:sz w:val="20"/>
+                <w:szCs w:val="20"/>
+                <w:lang w:eastAsia="zh-CN"/>
+              </w:rPr>
+            </w:pPr>
           </w:p>
         </w:tc>
         <w:tc>
@@ -4209,37 +4215,6 @@
                 <w:szCs w:val="20"/>
                 <w:lang w:eastAsia="zh-CN"/>
               </w:rPr>
-              <w:t>6</w:t>
-            </w:r>
-          </w:p>
-        </w:tc>
-        <w:tc>
-          <w:tcPr>
-            <w:tcW w:w="0" w:type="auto"/>
-          </w:tcPr>
-          <w:p>
-            <w:pPr>
-              <w:widowControl/>
-              <w:jc w:val="left"/>
-              <w:cnfStyle w:val="000000000000" w:firstRow="0" w:lastRow="0" w:firstColumn="0" w:lastColumn="0" w:oddVBand="0" w:evenVBand="0" w:oddHBand="0" w:evenHBand="0" w:firstRowFirstColumn="0" w:firstRowLastColumn="0" w:lastRowFirstColumn="0" w:lastRowLastColumn="0"/>
-              <w:rPr>
-                <w:rFonts w:ascii="Times" w:eastAsia="Times New Roman" w:hAnsi="Times" w:cs="Times New Roman"/>
-                <w:color w:val="000000"/>
-                <w:kern w:val="0"/>
-                <w:sz w:val="20"/>
-                <w:szCs w:val="20"/>
-                <w:lang w:eastAsia="zh-CN"/>
-              </w:rPr>
-            </w:pPr>
-            <w:r>
-              <w:rPr>
-                <w:rFonts w:ascii="Times" w:eastAsia="Times New Roman" w:hAnsi="Times" w:cs="Times New Roman"/>
-                <w:color w:val="000000"/>
-                <w:kern w:val="0"/>
-                <w:sz w:val="20"/>
-                <w:szCs w:val="20"/>
-                <w:lang w:eastAsia="zh-CN"/>
-              </w:rPr>
               <w:t>7</w:t>
             </w:r>
           </w:p>
@@ -4271,38 +4246,80 @@
                 <w:szCs w:val="20"/>
                 <w:lang w:eastAsia="zh-CN"/>
               </w:rPr>
-              <w:t xml:space="preserve">Implement patrol algorithm </w:t>
-            </w:r>
-          </w:p>
-        </w:tc>
-        <w:tc>
-          <w:tcPr>
-            <w:tcW w:w="0" w:type="auto"/>
-          </w:tcPr>
-          <w:p>
-            <w:pPr>
-              <w:widowControl/>
-              <w:jc w:val="left"/>
-              <w:cnfStyle w:val="000000000000" w:firstRow="0" w:lastRow="0" w:firstColumn="0" w:lastColumn="0" w:oddVBand="0" w:evenVBand="0" w:oddHBand="0" w:evenHBand="0" w:firstRowFirstColumn="0" w:firstRowLastColumn="0" w:lastRowFirstColumn="0" w:lastRowLastColumn="0"/>
-              <w:rPr>
-                <w:rFonts w:ascii="Times" w:eastAsia="Times New Roman" w:hAnsi="Times" w:cs="Times New Roman"/>
-                <w:color w:val="000000"/>
-                <w:kern w:val="0"/>
-                <w:sz w:val="20"/>
-                <w:szCs w:val="20"/>
-                <w:lang w:eastAsia="zh-CN"/>
-              </w:rPr>
-            </w:pPr>
-            <w:r>
-              <w:rPr>
-                <w:rFonts w:ascii="Times" w:eastAsia="Times New Roman" w:hAnsi="Times" w:cs="Times New Roman"/>
-                <w:color w:val="000000"/>
-                <w:kern w:val="0"/>
-                <w:sz w:val="20"/>
-                <w:szCs w:val="20"/>
-                <w:lang w:eastAsia="zh-CN"/>
-              </w:rPr>
-              <w:t>Jan 26, 2017</w:t>
+              <w:t>7</w:t>
+            </w:r>
+          </w:p>
+        </w:tc>
+        <w:tc>
+          <w:tcPr>
+            <w:tcW w:w="0" w:type="auto"/>
+          </w:tcPr>
+          <w:p>
+            <w:pPr>
+              <w:widowControl/>
+              <w:jc w:val="left"/>
+              <w:cnfStyle w:val="000000000000" w:firstRow="0" w:lastRow="0" w:firstColumn="0" w:lastColumn="0" w:oddVBand="0" w:evenVBand="0" w:oddHBand="0" w:evenHBand="0" w:firstRowFirstColumn="0" w:firstRowLastColumn="0" w:lastRowFirstColumn="0" w:lastRowLastColumn="0"/>
+              <w:rPr>
+                <w:rFonts w:ascii="Times" w:eastAsia="Times New Roman" w:hAnsi="Times" w:cs="Times New Roman"/>
+                <w:color w:val="000000"/>
+                <w:kern w:val="0"/>
+                <w:sz w:val="20"/>
+                <w:szCs w:val="20"/>
+                <w:lang w:eastAsia="zh-CN"/>
+              </w:rPr>
+            </w:pPr>
+            <w:r>
+              <w:rPr>
+                <w:rFonts w:ascii="Times" w:eastAsia="Times New Roman" w:hAnsi="Times" w:cs="Times New Roman"/>
+                <w:color w:val="000000"/>
+                <w:kern w:val="0"/>
+                <w:sz w:val="20"/>
+                <w:szCs w:val="20"/>
+                <w:lang w:eastAsia="zh-CN"/>
+              </w:rPr>
+              <w:t>Run the algorithm step by step</w:t>
+            </w:r>
+          </w:p>
+        </w:tc>
+        <w:tc>
+          <w:tcPr>
+            <w:tcW w:w="0" w:type="auto"/>
+          </w:tcPr>
+          <w:p>
+            <w:pPr>
+              <w:widowControl/>
+              <w:jc w:val="left"/>
+              <w:cnfStyle w:val="000000000000" w:firstRow="0" w:lastRow="0" w:firstColumn="0" w:lastColumn="0" w:oddVBand="0" w:evenVBand="0" w:oddHBand="0" w:evenHBand="0" w:firstRowFirstColumn="0" w:firstRowLastColumn="0" w:lastRowFirstColumn="0" w:lastRowLastColumn="0"/>
+              <w:rPr>
+                <w:rFonts w:ascii="Times" w:eastAsia="Times New Roman" w:hAnsi="Times" w:cs="Times New Roman"/>
+                <w:color w:val="000000"/>
+                <w:kern w:val="0"/>
+                <w:sz w:val="20"/>
+                <w:szCs w:val="20"/>
+                <w:lang w:eastAsia="zh-CN"/>
+              </w:rPr>
+            </w:pPr>
+            <w:r>
+              <w:rPr>
+                <w:rFonts w:ascii="Times" w:eastAsia="Times New Roman" w:hAnsi="Times" w:cs="Times New Roman"/>
+                <w:color w:val="000000"/>
+                <w:kern w:val="0"/>
+                <w:sz w:val="20"/>
+                <w:szCs w:val="20"/>
+                <w:lang w:eastAsia="zh-CN"/>
+              </w:rPr>
+              <w:t xml:space="preserve">Feb </w:t>
+            </w:r>
+            <w:r>
+              <w:rPr>
+                <w:rFonts w:ascii="Times" w:eastAsia="Times New Roman" w:hAnsi="Times" w:cs="Times New Roman"/>
+                <w:color w:val="000000"/>
+                <w:kern w:val="0"/>
+                <w:sz w:val="20"/>
+                <w:szCs w:val="20"/>
+                <w:lang w:eastAsia="zh-CN"/>
+              </w:rPr>
+              <w:t>6, 2017</w:t>
             </w:r>
           </w:p>
         </w:tc>
@@ -4375,21 +4392,6 @@
               </w:rPr>
               <w:t>Sheng Zhang</w:t>
             </w:r>
-          </w:p>
-          <w:p>
-            <w:pPr>
-              <w:widowControl/>
-              <w:jc w:val="left"/>
-              <w:cnfStyle w:val="000000000000" w:firstRow="0" w:lastRow="0" w:firstColumn="0" w:lastColumn="0" w:oddVBand="0" w:evenVBand="0" w:oddHBand="0" w:evenHBand="0" w:firstRowFirstColumn="0" w:firstRowLastColumn="0" w:lastRowFirstColumn="0" w:lastRowLastColumn="0"/>
-              <w:rPr>
-                <w:rFonts w:ascii="Times" w:eastAsia="Times New Roman" w:hAnsi="Times" w:cs="Times New Roman"/>
-                <w:color w:val="000000"/>
-                <w:kern w:val="0"/>
-                <w:sz w:val="20"/>
-                <w:szCs w:val="20"/>
-                <w:lang w:eastAsia="zh-CN"/>
-              </w:rPr>
-            </w:pPr>
           </w:p>
         </w:tc>
         <w:tc>
@@ -4467,6 +4469,37 @@
                 <w:szCs w:val="20"/>
                 <w:lang w:eastAsia="zh-CN"/>
               </w:rPr>
+              <w:t>8</w:t>
+            </w:r>
+          </w:p>
+        </w:tc>
+        <w:tc>
+          <w:tcPr>
+            <w:tcW w:w="0" w:type="auto"/>
+          </w:tcPr>
+          <w:p>
+            <w:pPr>
+              <w:widowControl/>
+              <w:jc w:val="left"/>
+              <w:cnfStyle w:val="000000100000" w:firstRow="0" w:lastRow="0" w:firstColumn="0" w:lastColumn="0" w:oddVBand="0" w:evenVBand="0" w:oddHBand="1" w:evenHBand="0" w:firstRowFirstColumn="0" w:firstRowLastColumn="0" w:lastRowFirstColumn="0" w:lastRowLastColumn="0"/>
+              <w:rPr>
+                <w:rFonts w:ascii="Times" w:eastAsia="Times New Roman" w:hAnsi="Times" w:cs="Times New Roman"/>
+                <w:color w:val="000000"/>
+                <w:kern w:val="0"/>
+                <w:sz w:val="20"/>
+                <w:szCs w:val="20"/>
+                <w:lang w:eastAsia="zh-CN"/>
+              </w:rPr>
+            </w:pPr>
+            <w:r>
+              <w:rPr>
+                <w:rFonts w:ascii="Times" w:eastAsia="Times New Roman" w:hAnsi="Times" w:cs="Times New Roman"/>
+                <w:color w:val="000000"/>
+                <w:kern w:val="0"/>
+                <w:sz w:val="20"/>
+                <w:szCs w:val="20"/>
+                <w:lang w:eastAsia="zh-CN"/>
+              </w:rPr>
               <w:t>7</w:t>
             </w:r>
           </w:p>
@@ -4498,80 +4531,38 @@
                 <w:szCs w:val="20"/>
                 <w:lang w:eastAsia="zh-CN"/>
               </w:rPr>
-              <w:t>7</w:t>
-            </w:r>
-          </w:p>
-        </w:tc>
-        <w:tc>
-          <w:tcPr>
-            <w:tcW w:w="0" w:type="auto"/>
-          </w:tcPr>
-          <w:p>
-            <w:pPr>
-              <w:widowControl/>
-              <w:jc w:val="left"/>
-              <w:cnfStyle w:val="000000100000" w:firstRow="0" w:lastRow="0" w:firstColumn="0" w:lastColumn="0" w:oddVBand="0" w:evenVBand="0" w:oddHBand="1" w:evenHBand="0" w:firstRowFirstColumn="0" w:firstRowLastColumn="0" w:lastRowFirstColumn="0" w:lastRowLastColumn="0"/>
-              <w:rPr>
-                <w:rFonts w:ascii="Times" w:eastAsia="Times New Roman" w:hAnsi="Times" w:cs="Times New Roman"/>
-                <w:color w:val="000000"/>
-                <w:kern w:val="0"/>
-                <w:sz w:val="20"/>
-                <w:szCs w:val="20"/>
-                <w:lang w:eastAsia="zh-CN"/>
-              </w:rPr>
-            </w:pPr>
-            <w:r>
-              <w:rPr>
-                <w:rFonts w:ascii="Times" w:eastAsia="Times New Roman" w:hAnsi="Times" w:cs="Times New Roman"/>
-                <w:color w:val="000000"/>
-                <w:kern w:val="0"/>
-                <w:sz w:val="20"/>
-                <w:szCs w:val="20"/>
-                <w:lang w:eastAsia="zh-CN"/>
-              </w:rPr>
-              <w:t>Run the algorithm step by step</w:t>
-            </w:r>
-          </w:p>
-        </w:tc>
-        <w:tc>
-          <w:tcPr>
-            <w:tcW w:w="0" w:type="auto"/>
-          </w:tcPr>
-          <w:p>
-            <w:pPr>
-              <w:widowControl/>
-              <w:jc w:val="left"/>
-              <w:cnfStyle w:val="000000100000" w:firstRow="0" w:lastRow="0" w:firstColumn="0" w:lastColumn="0" w:oddVBand="0" w:evenVBand="0" w:oddHBand="1" w:evenHBand="0" w:firstRowFirstColumn="0" w:firstRowLastColumn="0" w:lastRowFirstColumn="0" w:lastRowLastColumn="0"/>
-              <w:rPr>
-                <w:rFonts w:ascii="Times" w:eastAsia="Times New Roman" w:hAnsi="Times" w:cs="Times New Roman"/>
-                <w:color w:val="000000"/>
-                <w:kern w:val="0"/>
-                <w:sz w:val="20"/>
-                <w:szCs w:val="20"/>
-                <w:lang w:eastAsia="zh-CN"/>
-              </w:rPr>
-            </w:pPr>
-            <w:r>
-              <w:rPr>
-                <w:rFonts w:ascii="Times" w:eastAsia="Times New Roman" w:hAnsi="Times" w:cs="Times New Roman"/>
-                <w:color w:val="000000"/>
-                <w:kern w:val="0"/>
-                <w:sz w:val="20"/>
-                <w:szCs w:val="20"/>
-                <w:lang w:eastAsia="zh-CN"/>
-              </w:rPr>
-              <w:t xml:space="preserve">Feb </w:t>
-            </w:r>
-            <w:r>
-              <w:rPr>
-                <w:rFonts w:ascii="Times" w:eastAsia="Times New Roman" w:hAnsi="Times" w:cs="Times New Roman"/>
-                <w:color w:val="000000"/>
-                <w:kern w:val="0"/>
-                <w:sz w:val="20"/>
-                <w:szCs w:val="20"/>
-                <w:lang w:eastAsia="zh-CN"/>
-              </w:rPr>
-              <w:t>6, 2017</w:t>
+              <w:t>Run the algorithm for a fixed number of steps</w:t>
+            </w:r>
+          </w:p>
+        </w:tc>
+        <w:tc>
+          <w:tcPr>
+            <w:tcW w:w="0" w:type="auto"/>
+          </w:tcPr>
+          <w:p>
+            <w:pPr>
+              <w:widowControl/>
+              <w:jc w:val="left"/>
+              <w:cnfStyle w:val="000000100000" w:firstRow="0" w:lastRow="0" w:firstColumn="0" w:lastColumn="0" w:oddVBand="0" w:evenVBand="0" w:oddHBand="1" w:evenHBand="0" w:firstRowFirstColumn="0" w:firstRowLastColumn="0" w:lastRowFirstColumn="0" w:lastRowLastColumn="0"/>
+              <w:rPr>
+                <w:rFonts w:ascii="Times" w:eastAsia="Times New Roman" w:hAnsi="Times" w:cs="Times New Roman"/>
+                <w:color w:val="000000"/>
+                <w:kern w:val="0"/>
+                <w:sz w:val="20"/>
+                <w:szCs w:val="20"/>
+                <w:lang w:eastAsia="zh-CN"/>
+              </w:rPr>
+            </w:pPr>
+            <w:r>
+              <w:rPr>
+                <w:rFonts w:ascii="Times" w:eastAsia="Times New Roman" w:hAnsi="Times" w:cs="Times New Roman"/>
+                <w:color w:val="000000"/>
+                <w:kern w:val="0"/>
+                <w:sz w:val="20"/>
+                <w:szCs w:val="20"/>
+                <w:lang w:eastAsia="zh-CN"/>
+              </w:rPr>
+              <w:t>Feb 6, 2017</w:t>
             </w:r>
           </w:p>
         </w:tc>
@@ -4709,18 +4700,7 @@
                 <w:szCs w:val="20"/>
                 <w:lang w:eastAsia="zh-CN"/>
               </w:rPr>
-              <w:t>1</w:t>
-            </w:r>
-            <w:r>
-              <w:rPr>
-                <w:rFonts w:ascii="Times" w:eastAsia="Times New Roman" w:hAnsi="Times" w:cs="Times New Roman"/>
-                <w:color w:val="000000"/>
-                <w:kern w:val="0"/>
-                <w:sz w:val="20"/>
-                <w:szCs w:val="20"/>
-                <w:lang w:eastAsia="zh-CN"/>
-              </w:rPr>
-              <w:t>8</w:t>
+              <w:t>19</w:t>
             </w:r>
           </w:p>
         </w:tc>
@@ -4782,109 +4762,120 @@
                 <w:szCs w:val="20"/>
                 <w:lang w:eastAsia="zh-CN"/>
               </w:rPr>
-              <w:t>Run the algorithm for a fixed number of steps</w:t>
-            </w:r>
-          </w:p>
-        </w:tc>
-        <w:tc>
-          <w:tcPr>
-            <w:tcW w:w="0" w:type="auto"/>
-          </w:tcPr>
-          <w:p>
-            <w:pPr>
-              <w:widowControl/>
-              <w:jc w:val="left"/>
-              <w:cnfStyle w:val="000000000000" w:firstRow="0" w:lastRow="0" w:firstColumn="0" w:lastColumn="0" w:oddVBand="0" w:evenVBand="0" w:oddHBand="0" w:evenHBand="0" w:firstRowFirstColumn="0" w:firstRowLastColumn="0" w:lastRowFirstColumn="0" w:lastRowLastColumn="0"/>
-              <w:rPr>
-                <w:rFonts w:ascii="Times" w:eastAsia="Times New Roman" w:hAnsi="Times" w:cs="Times New Roman"/>
-                <w:color w:val="000000"/>
-                <w:kern w:val="0"/>
-                <w:sz w:val="20"/>
-                <w:szCs w:val="20"/>
-                <w:lang w:eastAsia="zh-CN"/>
-              </w:rPr>
-            </w:pPr>
-            <w:r>
-              <w:rPr>
-                <w:rFonts w:ascii="Times" w:eastAsia="Times New Roman" w:hAnsi="Times" w:cs="Times New Roman"/>
-                <w:color w:val="000000"/>
-                <w:kern w:val="0"/>
-                <w:sz w:val="20"/>
-                <w:szCs w:val="20"/>
-                <w:lang w:eastAsia="zh-CN"/>
-              </w:rPr>
-              <w:t>Feb 6, 2017</w:t>
-            </w:r>
-          </w:p>
-        </w:tc>
-        <w:tc>
-          <w:tcPr>
-            <w:tcW w:w="0" w:type="auto"/>
-          </w:tcPr>
-          <w:p>
-            <w:pPr>
-              <w:widowControl/>
-              <w:jc w:val="left"/>
-              <w:cnfStyle w:val="000000000000" w:firstRow="0" w:lastRow="0" w:firstColumn="0" w:lastColumn="0" w:oddVBand="0" w:evenVBand="0" w:oddHBand="0" w:evenHBand="0" w:firstRowFirstColumn="0" w:firstRowLastColumn="0" w:lastRowFirstColumn="0" w:lastRowLastColumn="0"/>
-              <w:rPr>
-                <w:rFonts w:ascii="Times" w:eastAsia="Times New Roman" w:hAnsi="Times" w:cs="Times New Roman"/>
-                <w:color w:val="000000"/>
-                <w:kern w:val="0"/>
-                <w:sz w:val="20"/>
-                <w:szCs w:val="20"/>
-                <w:lang w:eastAsia="zh-CN"/>
-              </w:rPr>
-            </w:pPr>
-          </w:p>
-        </w:tc>
-        <w:tc>
-          <w:tcPr>
-            <w:tcW w:w="0" w:type="auto"/>
-          </w:tcPr>
-          <w:p>
-            <w:pPr>
-              <w:widowControl/>
-              <w:jc w:val="left"/>
-              <w:cnfStyle w:val="000000000000" w:firstRow="0" w:lastRow="0" w:firstColumn="0" w:lastColumn="0" w:oddVBand="0" w:evenVBand="0" w:oddHBand="0" w:evenHBand="0" w:firstRowFirstColumn="0" w:firstRowLastColumn="0" w:lastRowFirstColumn="0" w:lastRowLastColumn="0"/>
-              <w:rPr>
-                <w:rFonts w:ascii="Times" w:eastAsia="Times New Roman" w:hAnsi="Times" w:cs="Times New Roman"/>
-                <w:color w:val="000000"/>
-                <w:kern w:val="0"/>
-                <w:sz w:val="20"/>
-                <w:szCs w:val="20"/>
-                <w:lang w:eastAsia="zh-CN"/>
-              </w:rPr>
-            </w:pPr>
-          </w:p>
-        </w:tc>
-        <w:tc>
-          <w:tcPr>
-            <w:tcW w:w="0" w:type="auto"/>
-          </w:tcPr>
-          <w:p>
-            <w:pPr>
-              <w:widowControl/>
-              <w:jc w:val="left"/>
-              <w:cnfStyle w:val="000000000000" w:firstRow="0" w:lastRow="0" w:firstColumn="0" w:lastColumn="0" w:oddVBand="0" w:evenVBand="0" w:oddHBand="0" w:evenHBand="0" w:firstRowFirstColumn="0" w:firstRowLastColumn="0" w:lastRowFirstColumn="0" w:lastRowLastColumn="0"/>
-              <w:rPr>
-                <w:rFonts w:ascii="Times" w:eastAsia="Times New Roman" w:hAnsi="Times" w:cs="Times New Roman"/>
-                <w:color w:val="000000"/>
-                <w:kern w:val="0"/>
-                <w:sz w:val="20"/>
-                <w:szCs w:val="20"/>
-                <w:lang w:eastAsia="zh-CN"/>
-              </w:rPr>
-            </w:pPr>
-            <w:r>
-              <w:rPr>
-                <w:rFonts w:ascii="Times" w:eastAsia="Times New Roman" w:hAnsi="Times" w:cs="Times New Roman"/>
-                <w:color w:val="000000"/>
-                <w:kern w:val="0"/>
-                <w:sz w:val="20"/>
-                <w:szCs w:val="20"/>
-                <w:lang w:eastAsia="zh-CN"/>
-              </w:rPr>
-              <w:t>Sheng Zhang</w:t>
+              <w:t>Develop GUI to show the status of each step execution of the algorithm</w:t>
+            </w:r>
+          </w:p>
+        </w:tc>
+        <w:tc>
+          <w:tcPr>
+            <w:tcW w:w="0" w:type="auto"/>
+          </w:tcPr>
+          <w:p>
+            <w:pPr>
+              <w:widowControl/>
+              <w:jc w:val="left"/>
+              <w:cnfStyle w:val="000000000000" w:firstRow="0" w:lastRow="0" w:firstColumn="0" w:lastColumn="0" w:oddVBand="0" w:evenVBand="0" w:oddHBand="0" w:evenHBand="0" w:firstRowFirstColumn="0" w:firstRowLastColumn="0" w:lastRowFirstColumn="0" w:lastRowLastColumn="0"/>
+              <w:rPr>
+                <w:rFonts w:ascii="Times" w:eastAsia="Times New Roman" w:hAnsi="Times" w:cs="Times New Roman"/>
+                <w:color w:val="000000"/>
+                <w:kern w:val="0"/>
+                <w:sz w:val="20"/>
+                <w:szCs w:val="20"/>
+                <w:lang w:eastAsia="zh-CN"/>
+              </w:rPr>
+            </w:pPr>
+            <w:r>
+              <w:rPr>
+                <w:rFonts w:ascii="Times" w:eastAsia="Times New Roman" w:hAnsi="Times" w:cs="Times New Roman"/>
+                <w:color w:val="000000"/>
+                <w:kern w:val="0"/>
+                <w:sz w:val="20"/>
+                <w:szCs w:val="20"/>
+                <w:lang w:eastAsia="zh-CN"/>
+              </w:rPr>
+              <w:t xml:space="preserve">Feb </w:t>
+            </w:r>
+            <w:r>
+              <w:rPr>
+                <w:rFonts w:ascii="Times" w:eastAsia="Times New Roman" w:hAnsi="Times" w:cs="Times New Roman"/>
+                <w:color w:val="000000"/>
+                <w:kern w:val="0"/>
+                <w:sz w:val="20"/>
+                <w:szCs w:val="20"/>
+                <w:lang w:eastAsia="zh-CN"/>
+              </w:rPr>
+              <w:t>6, 2017</w:t>
+            </w:r>
+          </w:p>
+        </w:tc>
+        <w:tc>
+          <w:tcPr>
+            <w:tcW w:w="0" w:type="auto"/>
+          </w:tcPr>
+          <w:p>
+            <w:pPr>
+              <w:widowControl/>
+              <w:jc w:val="left"/>
+              <w:cnfStyle w:val="000000000000" w:firstRow="0" w:lastRow="0" w:firstColumn="0" w:lastColumn="0" w:oddVBand="0" w:evenVBand="0" w:oddHBand="0" w:evenHBand="0" w:firstRowFirstColumn="0" w:firstRowLastColumn="0" w:lastRowFirstColumn="0" w:lastRowLastColumn="0"/>
+              <w:rPr>
+                <w:rFonts w:ascii="Times" w:eastAsia="Times New Roman" w:hAnsi="Times" w:cs="Times New Roman"/>
+                <w:color w:val="000000"/>
+                <w:kern w:val="0"/>
+                <w:sz w:val="20"/>
+                <w:szCs w:val="20"/>
+                <w:lang w:eastAsia="zh-CN"/>
+              </w:rPr>
+            </w:pPr>
+          </w:p>
+        </w:tc>
+        <w:tc>
+          <w:tcPr>
+            <w:tcW w:w="0" w:type="auto"/>
+          </w:tcPr>
+          <w:p>
+            <w:pPr>
+              <w:widowControl/>
+              <w:jc w:val="left"/>
+              <w:cnfStyle w:val="000000000000" w:firstRow="0" w:lastRow="0" w:firstColumn="0" w:lastColumn="0" w:oddVBand="0" w:evenVBand="0" w:oddHBand="0" w:evenHBand="0" w:firstRowFirstColumn="0" w:firstRowLastColumn="0" w:lastRowFirstColumn="0" w:lastRowLastColumn="0"/>
+              <w:rPr>
+                <w:rFonts w:ascii="Times" w:eastAsia="Times New Roman" w:hAnsi="Times" w:cs="Times New Roman"/>
+                <w:color w:val="000000"/>
+                <w:kern w:val="0"/>
+                <w:sz w:val="20"/>
+                <w:szCs w:val="20"/>
+                <w:lang w:eastAsia="zh-CN"/>
+              </w:rPr>
+            </w:pPr>
+          </w:p>
+        </w:tc>
+        <w:tc>
+          <w:tcPr>
+            <w:tcW w:w="0" w:type="auto"/>
+          </w:tcPr>
+          <w:p>
+            <w:pPr>
+              <w:widowControl/>
+              <w:jc w:val="left"/>
+              <w:cnfStyle w:val="000000000000" w:firstRow="0" w:lastRow="0" w:firstColumn="0" w:lastColumn="0" w:oddVBand="0" w:evenVBand="0" w:oddHBand="0" w:evenHBand="0" w:firstRowFirstColumn="0" w:firstRowLastColumn="0" w:lastRowFirstColumn="0" w:lastRowLastColumn="0"/>
+              <w:rPr>
+                <w:rFonts w:ascii="Times" w:eastAsia="Times New Roman" w:hAnsi="Times" w:cs="Times New Roman"/>
+                <w:color w:val="000000"/>
+                <w:kern w:val="0"/>
+                <w:sz w:val="20"/>
+                <w:szCs w:val="20"/>
+                <w:lang w:eastAsia="zh-CN"/>
+              </w:rPr>
+            </w:pPr>
+            <w:r>
+              <w:rPr>
+                <w:rFonts w:ascii="Times" w:eastAsia="Times New Roman" w:hAnsi="Times" w:cs="Times New Roman"/>
+                <w:color w:val="000000"/>
+                <w:kern w:val="0"/>
+                <w:sz w:val="20"/>
+                <w:szCs w:val="20"/>
+                <w:lang w:eastAsia="zh-CN"/>
+              </w:rPr>
+              <w:t>Yifan</w:t>
             </w:r>
           </w:p>
         </w:tc>
@@ -4952,7 +4943,18 @@
                 <w:szCs w:val="20"/>
                 <w:lang w:eastAsia="zh-CN"/>
               </w:rPr>
-              <w:t>19</w:t>
+              <w:t>2</w:t>
+            </w:r>
+            <w:r>
+              <w:rPr>
+                <w:rFonts w:ascii="Times" w:eastAsia="Times New Roman" w:hAnsi="Times" w:cs="Times New Roman"/>
+                <w:color w:val="000000"/>
+                <w:kern w:val="0"/>
+                <w:sz w:val="20"/>
+                <w:szCs w:val="20"/>
+                <w:lang w:eastAsia="zh-CN"/>
+              </w:rPr>
+              <w:t>0</w:t>
             </w:r>
           </w:p>
         </w:tc>
@@ -5014,49 +5016,38 @@
                 <w:szCs w:val="20"/>
                 <w:lang w:eastAsia="zh-CN"/>
               </w:rPr>
-              <w:t>Develop GUI to show the status of each step execution of the algorithm</w:t>
-            </w:r>
-          </w:p>
-        </w:tc>
-        <w:tc>
-          <w:tcPr>
-            <w:tcW w:w="0" w:type="auto"/>
-          </w:tcPr>
-          <w:p>
-            <w:pPr>
-              <w:widowControl/>
-              <w:jc w:val="left"/>
-              <w:cnfStyle w:val="000000100000" w:firstRow="0" w:lastRow="0" w:firstColumn="0" w:lastColumn="0" w:oddVBand="0" w:evenVBand="0" w:oddHBand="1" w:evenHBand="0" w:firstRowFirstColumn="0" w:firstRowLastColumn="0" w:lastRowFirstColumn="0" w:lastRowLastColumn="0"/>
-              <w:rPr>
-                <w:rFonts w:ascii="Times" w:eastAsia="Times New Roman" w:hAnsi="Times" w:cs="Times New Roman"/>
-                <w:color w:val="000000"/>
-                <w:kern w:val="0"/>
-                <w:sz w:val="20"/>
-                <w:szCs w:val="20"/>
-                <w:lang w:eastAsia="zh-CN"/>
-              </w:rPr>
-            </w:pPr>
-            <w:r>
-              <w:rPr>
-                <w:rFonts w:ascii="Times" w:eastAsia="Times New Roman" w:hAnsi="Times" w:cs="Times New Roman"/>
-                <w:color w:val="000000"/>
-                <w:kern w:val="0"/>
-                <w:sz w:val="20"/>
-                <w:szCs w:val="20"/>
-                <w:lang w:eastAsia="zh-CN"/>
-              </w:rPr>
-              <w:t xml:space="preserve">Feb </w:t>
-            </w:r>
-            <w:r>
-              <w:rPr>
-                <w:rFonts w:ascii="Times" w:eastAsia="Times New Roman" w:hAnsi="Times" w:cs="Times New Roman"/>
-                <w:color w:val="000000"/>
-                <w:kern w:val="0"/>
-                <w:sz w:val="20"/>
-                <w:szCs w:val="20"/>
-                <w:lang w:eastAsia="zh-CN"/>
-              </w:rPr>
-              <w:t>6, 2017</w:t>
+              <w:t>Develop the GUI portion of block view to show the status of a fixed steps execution of the algorithm</w:t>
+            </w:r>
+          </w:p>
+        </w:tc>
+        <w:tc>
+          <w:tcPr>
+            <w:tcW w:w="0" w:type="auto"/>
+          </w:tcPr>
+          <w:p>
+            <w:pPr>
+              <w:widowControl/>
+              <w:jc w:val="left"/>
+              <w:cnfStyle w:val="000000100000" w:firstRow="0" w:lastRow="0" w:firstColumn="0" w:lastColumn="0" w:oddVBand="0" w:evenVBand="0" w:oddHBand="1" w:evenHBand="0" w:firstRowFirstColumn="0" w:firstRowLastColumn="0" w:lastRowFirstColumn="0" w:lastRowLastColumn="0"/>
+              <w:rPr>
+                <w:rFonts w:ascii="Times" w:eastAsia="Times New Roman" w:hAnsi="Times" w:cs="Times New Roman"/>
+                <w:color w:val="000000"/>
+                <w:kern w:val="0"/>
+                <w:sz w:val="20"/>
+                <w:szCs w:val="20"/>
+                <w:lang w:eastAsia="zh-CN"/>
+              </w:rPr>
+            </w:pPr>
+            <w:r>
+              <w:rPr>
+                <w:rFonts w:ascii="Times" w:eastAsia="Times New Roman" w:hAnsi="Times" w:cs="Times New Roman"/>
+                <w:color w:val="000000"/>
+                <w:kern w:val="0"/>
+                <w:sz w:val="20"/>
+                <w:szCs w:val="20"/>
+                <w:lang w:eastAsia="zh-CN"/>
+              </w:rPr>
+              <w:t>Feb 6, 2017</w:t>
             </w:r>
           </w:p>
         </w:tc>
@@ -5205,7 +5196,7 @@
                 <w:szCs w:val="20"/>
                 <w:lang w:eastAsia="zh-CN"/>
               </w:rPr>
-              <w:t>0</w:t>
+              <w:t>1</w:t>
             </w:r>
           </w:p>
         </w:tc>
@@ -5267,38 +5258,49 @@
                 <w:szCs w:val="20"/>
                 <w:lang w:eastAsia="zh-CN"/>
               </w:rPr>
-              <w:t>Develop the GUI portion of block view to show the status of a fixed steps execution of the algorithm</w:t>
-            </w:r>
-          </w:p>
-        </w:tc>
-        <w:tc>
-          <w:tcPr>
-            <w:tcW w:w="0" w:type="auto"/>
-          </w:tcPr>
-          <w:p>
-            <w:pPr>
-              <w:widowControl/>
-              <w:jc w:val="left"/>
-              <w:cnfStyle w:val="000000000000" w:firstRow="0" w:lastRow="0" w:firstColumn="0" w:lastColumn="0" w:oddVBand="0" w:evenVBand="0" w:oddHBand="0" w:evenHBand="0" w:firstRowFirstColumn="0" w:firstRowLastColumn="0" w:lastRowFirstColumn="0" w:lastRowLastColumn="0"/>
-              <w:rPr>
-                <w:rFonts w:ascii="Times" w:eastAsia="Times New Roman" w:hAnsi="Times" w:cs="Times New Roman"/>
-                <w:color w:val="000000"/>
-                <w:kern w:val="0"/>
-                <w:sz w:val="20"/>
-                <w:szCs w:val="20"/>
-                <w:lang w:eastAsia="zh-CN"/>
-              </w:rPr>
-            </w:pPr>
-            <w:r>
-              <w:rPr>
-                <w:rFonts w:ascii="Times" w:eastAsia="Times New Roman" w:hAnsi="Times" w:cs="Times New Roman"/>
-                <w:color w:val="000000"/>
-                <w:kern w:val="0"/>
-                <w:sz w:val="20"/>
-                <w:szCs w:val="20"/>
-                <w:lang w:eastAsia="zh-CN"/>
-              </w:rPr>
-              <w:t>Feb 6, 2017</w:t>
+              <w:t xml:space="preserve">Develop the GUI portion of block view provide options for user to choose run the algorithm step by step or </w:t>
+            </w:r>
+            <w:r>
+              <w:rPr>
+                <w:rFonts w:ascii="Times" w:eastAsia="Times New Roman" w:hAnsi="Times" w:cs="Times New Roman"/>
+                <w:color w:val="000000"/>
+                <w:kern w:val="0"/>
+                <w:sz w:val="20"/>
+                <w:szCs w:val="20"/>
+                <w:lang w:eastAsia="zh-CN"/>
+              </w:rPr>
+              <w:t>execute the algorithm for a fixed number of times/steps</w:t>
+            </w:r>
+          </w:p>
+        </w:tc>
+        <w:tc>
+          <w:tcPr>
+            <w:tcW w:w="0" w:type="auto"/>
+          </w:tcPr>
+          <w:p>
+            <w:pPr>
+              <w:widowControl/>
+              <w:jc w:val="left"/>
+              <w:cnfStyle w:val="000000000000" w:firstRow="0" w:lastRow="0" w:firstColumn="0" w:lastColumn="0" w:oddVBand="0" w:evenVBand="0" w:oddHBand="0" w:evenHBand="0" w:firstRowFirstColumn="0" w:firstRowLastColumn="0" w:lastRowFirstColumn="0" w:lastRowLastColumn="0"/>
+              <w:rPr>
+                <w:rFonts w:ascii="Times" w:eastAsia="Times New Roman" w:hAnsi="Times" w:cs="Times New Roman"/>
+                <w:color w:val="000000"/>
+                <w:kern w:val="0"/>
+                <w:sz w:val="20"/>
+                <w:szCs w:val="20"/>
+                <w:lang w:eastAsia="zh-CN"/>
+              </w:rPr>
+            </w:pPr>
+            <w:r>
+              <w:rPr>
+                <w:rFonts w:ascii="Times" w:eastAsia="Times New Roman" w:hAnsi="Times" w:cs="Times New Roman"/>
+                <w:color w:val="000000"/>
+                <w:kern w:val="0"/>
+                <w:sz w:val="20"/>
+                <w:szCs w:val="20"/>
+                <w:lang w:eastAsia="zh-CN"/>
+              </w:rPr>
+              <w:t>Jan 26, 2017</w:t>
             </w:r>
           </w:p>
         </w:tc>
@@ -5448,7 +5450,7 @@
                 <w:szCs w:val="20"/>
                 <w:lang w:eastAsia="zh-CN"/>
               </w:rPr>
-              <w:t>1</w:t>
+              <w:t>2</w:t>
             </w:r>
           </w:p>
         </w:tc>
@@ -5510,18 +5512,29 @@
                 <w:szCs w:val="20"/>
                 <w:lang w:eastAsia="zh-CN"/>
               </w:rPr>
-              <w:t xml:space="preserve">Develop the GUI portion of block view provide options for user to choose run the algorithm step by step or </w:t>
-            </w:r>
-            <w:r>
-              <w:rPr>
-                <w:rFonts w:ascii="Times" w:eastAsia="Times New Roman" w:hAnsi="Times" w:cs="Times New Roman"/>
-                <w:color w:val="000000"/>
-                <w:kern w:val="0"/>
-                <w:sz w:val="20"/>
-                <w:szCs w:val="20"/>
-                <w:lang w:eastAsia="zh-CN"/>
-              </w:rPr>
-              <w:t>execute the algorithm for a fixed number of times/steps</w:t>
+              <w:t xml:space="preserve">Develop the GUI portion of </w:t>
+            </w:r>
+            <w:r>
+              <w:rPr>
+                <w:rFonts w:ascii="Times" w:eastAsia="Times New Roman" w:hAnsi="Times" w:cs="Times New Roman"/>
+                <w:color w:val="000000"/>
+                <w:kern w:val="0"/>
+                <w:sz w:val="20"/>
+                <w:szCs w:val="20"/>
+                <w:lang w:eastAsia="zh-CN"/>
+              </w:rPr>
+              <w:t xml:space="preserve">graphical </w:t>
+            </w:r>
+            <w:r>
+              <w:rPr>
+                <w:rFonts w:ascii="Times" w:eastAsia="Times New Roman" w:hAnsi="Times" w:cs="Times New Roman"/>
+                <w:color w:val="000000"/>
+                <w:kern w:val="0"/>
+                <w:sz w:val="20"/>
+                <w:szCs w:val="20"/>
+                <w:lang w:eastAsia="zh-CN"/>
+              </w:rPr>
+              <w:t>view to show the status of a fixed steps execution of the algorithm</w:t>
             </w:r>
           </w:p>
         </w:tc>
@@ -5614,17 +5627,19 @@
                 <w:lang w:eastAsia="zh-CN"/>
               </w:rPr>
             </w:pPr>
-            <w:r>
-              <w:rPr>
-                <w:rFonts w:ascii="Times" w:eastAsia="Times New Roman" w:hAnsi="Times" w:cs="Times New Roman"/>
-                <w:color w:val="000000"/>
-                <w:kern w:val="0"/>
-                <w:sz w:val="20"/>
-                <w:szCs w:val="20"/>
-                <w:lang w:eastAsia="zh-CN"/>
-              </w:rPr>
-              <w:t>Yifan</w:t>
-            </w:r>
+            <w:proofErr w:type="spellStart"/>
+            <w:r>
+              <w:rPr>
+                <w:rFonts w:ascii="Times" w:eastAsia="Times New Roman" w:hAnsi="Times" w:cs="Times New Roman"/>
+                <w:color w:val="000000"/>
+                <w:kern w:val="0"/>
+                <w:sz w:val="20"/>
+                <w:szCs w:val="20"/>
+                <w:lang w:eastAsia="zh-CN"/>
+              </w:rPr>
+              <w:t>Chaohui</w:t>
+            </w:r>
+            <w:proofErr w:type="spellEnd"/>
           </w:p>
         </w:tc>
         <w:tc>
@@ -5701,7 +5716,7 @@
                 <w:szCs w:val="20"/>
                 <w:lang w:eastAsia="zh-CN"/>
               </w:rPr>
-              <w:t>2</w:t>
+              <w:t>3</w:t>
             </w:r>
           </w:p>
         </w:tc>
@@ -5763,29 +5778,18 @@
                 <w:szCs w:val="20"/>
                 <w:lang w:eastAsia="zh-CN"/>
               </w:rPr>
-              <w:t xml:space="preserve">Develop the GUI portion of </w:t>
-            </w:r>
-            <w:r>
-              <w:rPr>
-                <w:rFonts w:ascii="Times" w:eastAsia="Times New Roman" w:hAnsi="Times" w:cs="Times New Roman"/>
-                <w:color w:val="000000"/>
-                <w:kern w:val="0"/>
-                <w:sz w:val="20"/>
-                <w:szCs w:val="20"/>
-                <w:lang w:eastAsia="zh-CN"/>
-              </w:rPr>
-              <w:t xml:space="preserve">graphical </w:t>
-            </w:r>
-            <w:r>
-              <w:rPr>
-                <w:rFonts w:ascii="Times" w:eastAsia="Times New Roman" w:hAnsi="Times" w:cs="Times New Roman"/>
-                <w:color w:val="000000"/>
-                <w:kern w:val="0"/>
-                <w:sz w:val="20"/>
-                <w:szCs w:val="20"/>
-                <w:lang w:eastAsia="zh-CN"/>
-              </w:rPr>
-              <w:t>view to show the status of a fixed steps execution of the algorithm</w:t>
+              <w:t xml:space="preserve">Develop the GUI portion of graphical view provide options for user to choose run the algorithm step by step or </w:t>
+            </w:r>
+            <w:r>
+              <w:rPr>
+                <w:rFonts w:ascii="Times" w:eastAsia="Times New Roman" w:hAnsi="Times" w:cs="Times New Roman"/>
+                <w:color w:val="000000"/>
+                <w:kern w:val="0"/>
+                <w:sz w:val="20"/>
+                <w:szCs w:val="20"/>
+                <w:lang w:eastAsia="zh-CN"/>
+              </w:rPr>
+              <w:t>execute the algorithm for a fixed number of times/steps</w:t>
             </w:r>
           </w:p>
         </w:tc>
@@ -5818,8 +5822,6 @@
               </w:rPr>
               <w:t>Jan 26, 2017</w:t>
             </w:r>
-            <w:bookmarkStart w:id="6" w:name="_GoBack"/>
-            <w:bookmarkEnd w:id="6"/>
           </w:p>
         </w:tc>
         <w:tc>
@@ -5970,7 +5972,7 @@
                 <w:szCs w:val="20"/>
                 <w:lang w:eastAsia="zh-CN"/>
               </w:rPr>
-              <w:t>3</w:t>
+              <w:t>4</w:t>
             </w:r>
           </w:p>
         </w:tc>
@@ -6032,40 +6034,29 @@
                 <w:szCs w:val="20"/>
                 <w:lang w:eastAsia="zh-CN"/>
               </w:rPr>
-              <w:t xml:space="preserve">Develop the GUI portion of </w:t>
-            </w:r>
-            <w:r>
-              <w:rPr>
-                <w:rFonts w:ascii="Times" w:eastAsia="Times New Roman" w:hAnsi="Times" w:cs="Times New Roman"/>
-                <w:color w:val="000000"/>
-                <w:kern w:val="0"/>
-                <w:sz w:val="20"/>
-                <w:szCs w:val="20"/>
-                <w:lang w:eastAsia="zh-CN"/>
-              </w:rPr>
-              <w:t xml:space="preserve">graphical </w:t>
-            </w:r>
-            <w:r>
-              <w:rPr>
-                <w:rFonts w:ascii="Times" w:eastAsia="Times New Roman" w:hAnsi="Times" w:cs="Times New Roman"/>
-                <w:color w:val="000000"/>
-                <w:kern w:val="0"/>
-                <w:sz w:val="20"/>
-                <w:szCs w:val="20"/>
-                <w:lang w:eastAsia="zh-CN"/>
-              </w:rPr>
-              <w:t xml:space="preserve">view provide options for user to choose run the algorithm step by step or </w:t>
-            </w:r>
-            <w:r>
-              <w:rPr>
-                <w:rFonts w:ascii="Times" w:eastAsia="Times New Roman" w:hAnsi="Times" w:cs="Times New Roman"/>
-                <w:color w:val="000000"/>
-                <w:kern w:val="0"/>
-                <w:sz w:val="20"/>
-                <w:szCs w:val="20"/>
-                <w:lang w:eastAsia="zh-CN"/>
-              </w:rPr>
-              <w:t>execute the algorithm for a fixed number of times/steps</w:t>
+              <w:t xml:space="preserve">Set up DB </w:t>
+            </w:r>
+            <w:r>
+              <w:rPr>
+                <w:rFonts w:ascii="Times" w:eastAsia="Times New Roman" w:hAnsi="Times" w:cs="Times New Roman"/>
+                <w:color w:val="000000"/>
+                <w:kern w:val="0"/>
+                <w:sz w:val="20"/>
+                <w:szCs w:val="20"/>
+                <w:lang w:eastAsia="zh-CN"/>
+              </w:rPr>
+              <w:t>for storing </w:t>
+            </w:r>
+            <w:r>
+              <w:rPr>
+                <w:rFonts w:ascii="Times" w:eastAsia="Times New Roman" w:hAnsi="Times" w:cs="Times New Roman"/>
+                <w:color w:val="000000"/>
+                <w:kern w:val="0"/>
+                <w:sz w:val="20"/>
+                <w:szCs w:val="20"/>
+                <w:lang w:eastAsia="zh-CN"/>
+              </w:rPr>
+              <w:t>run information</w:t>
             </w:r>
           </w:p>
         </w:tc>
@@ -6247,196 +6238,183 @@
                 <w:szCs w:val="20"/>
                 <w:lang w:eastAsia="zh-CN"/>
               </w:rPr>
-              <w:t>4</w:t>
-            </w:r>
-          </w:p>
-        </w:tc>
-        <w:tc>
-          <w:tcPr>
-            <w:tcW w:w="0" w:type="auto"/>
-          </w:tcPr>
-          <w:p>
-            <w:pPr>
-              <w:widowControl/>
-              <w:jc w:val="left"/>
-              <w:cnfStyle w:val="000000000000" w:firstRow="0" w:lastRow="0" w:firstColumn="0" w:lastColumn="0" w:oddVBand="0" w:evenVBand="0" w:oddHBand="0" w:evenHBand="0" w:firstRowFirstColumn="0" w:firstRowLastColumn="0" w:lastRowFirstColumn="0" w:lastRowLastColumn="0"/>
-              <w:rPr>
-                <w:rFonts w:ascii="Times" w:eastAsia="Times New Roman" w:hAnsi="Times" w:cs="Times New Roman"/>
-                <w:color w:val="000000"/>
-                <w:kern w:val="0"/>
-                <w:sz w:val="20"/>
-                <w:szCs w:val="20"/>
-                <w:lang w:eastAsia="zh-CN"/>
-              </w:rPr>
-            </w:pPr>
-            <w:r>
-              <w:rPr>
-                <w:rFonts w:ascii="Times" w:eastAsia="Times New Roman" w:hAnsi="Times" w:cs="Times New Roman"/>
-                <w:color w:val="000000"/>
-                <w:kern w:val="0"/>
-                <w:sz w:val="20"/>
-                <w:szCs w:val="20"/>
-                <w:lang w:eastAsia="zh-CN"/>
-              </w:rPr>
-              <w:t>7</w:t>
-            </w:r>
-          </w:p>
-        </w:tc>
-        <w:tc>
-          <w:tcPr>
-            <w:tcW w:w="0" w:type="auto"/>
-          </w:tcPr>
-          <w:p>
-            <w:pPr>
-              <w:widowControl/>
-              <w:jc w:val="left"/>
-              <w:cnfStyle w:val="000000000000" w:firstRow="0" w:lastRow="0" w:firstColumn="0" w:lastColumn="0" w:oddVBand="0" w:evenVBand="0" w:oddHBand="0" w:evenHBand="0" w:firstRowFirstColumn="0" w:firstRowLastColumn="0" w:lastRowFirstColumn="0" w:lastRowLastColumn="0"/>
-              <w:rPr>
-                <w:rFonts w:ascii="Times" w:eastAsia="Times New Roman" w:hAnsi="Times" w:cs="Times New Roman"/>
-                <w:color w:val="000000"/>
-                <w:kern w:val="0"/>
-                <w:sz w:val="20"/>
-                <w:szCs w:val="20"/>
-                <w:lang w:eastAsia="zh-CN"/>
-              </w:rPr>
-            </w:pPr>
-            <w:r>
-              <w:rPr>
-                <w:rFonts w:ascii="Times" w:eastAsia="Times New Roman" w:hAnsi="Times" w:cs="Times New Roman"/>
-                <w:color w:val="000000"/>
-                <w:kern w:val="0"/>
-                <w:sz w:val="20"/>
-                <w:szCs w:val="20"/>
-                <w:lang w:eastAsia="zh-CN"/>
-              </w:rPr>
-              <w:t xml:space="preserve">Set up DB </w:t>
-            </w:r>
-            <w:r>
-              <w:rPr>
-                <w:rFonts w:ascii="Times" w:eastAsia="Times New Roman" w:hAnsi="Times" w:cs="Times New Roman"/>
-                <w:color w:val="000000"/>
-                <w:kern w:val="0"/>
-                <w:sz w:val="20"/>
-                <w:szCs w:val="20"/>
-                <w:lang w:eastAsia="zh-CN"/>
-              </w:rPr>
-              <w:t>for storing </w:t>
-            </w:r>
-            <w:r>
-              <w:rPr>
-                <w:rFonts w:ascii="Times" w:eastAsia="Times New Roman" w:hAnsi="Times" w:cs="Times New Roman"/>
-                <w:color w:val="000000"/>
-                <w:kern w:val="0"/>
-                <w:sz w:val="20"/>
-                <w:szCs w:val="20"/>
-                <w:lang w:eastAsia="zh-CN"/>
-              </w:rPr>
-              <w:t>run information</w:t>
-            </w:r>
-          </w:p>
-        </w:tc>
-        <w:tc>
-          <w:tcPr>
-            <w:tcW w:w="0" w:type="auto"/>
-          </w:tcPr>
-          <w:p>
-            <w:pPr>
-              <w:widowControl/>
-              <w:jc w:val="left"/>
-              <w:cnfStyle w:val="000000000000" w:firstRow="0" w:lastRow="0" w:firstColumn="0" w:lastColumn="0" w:oddVBand="0" w:evenVBand="0" w:oddHBand="0" w:evenHBand="0" w:firstRowFirstColumn="0" w:firstRowLastColumn="0" w:lastRowFirstColumn="0" w:lastRowLastColumn="0"/>
-              <w:rPr>
-                <w:rFonts w:ascii="Times" w:eastAsia="Times New Roman" w:hAnsi="Times" w:cs="Times New Roman"/>
-                <w:color w:val="000000"/>
-                <w:kern w:val="0"/>
-                <w:sz w:val="20"/>
-                <w:szCs w:val="20"/>
-                <w:lang w:eastAsia="zh-CN"/>
-              </w:rPr>
-            </w:pPr>
-            <w:r>
-              <w:rPr>
-                <w:rFonts w:ascii="Times" w:eastAsia="Times New Roman" w:hAnsi="Times" w:cs="Times New Roman"/>
-                <w:color w:val="000000"/>
-                <w:kern w:val="0"/>
-                <w:sz w:val="20"/>
-                <w:szCs w:val="20"/>
-                <w:lang w:eastAsia="zh-CN"/>
-              </w:rPr>
-              <w:t>Jan 26, 2017</w:t>
-            </w:r>
-          </w:p>
-        </w:tc>
-        <w:tc>
-          <w:tcPr>
-            <w:tcW w:w="0" w:type="auto"/>
-          </w:tcPr>
-          <w:p>
-            <w:pPr>
-              <w:widowControl/>
-              <w:jc w:val="left"/>
-              <w:cnfStyle w:val="000000000000" w:firstRow="0" w:lastRow="0" w:firstColumn="0" w:lastColumn="0" w:oddVBand="0" w:evenVBand="0" w:oddHBand="0" w:evenHBand="0" w:firstRowFirstColumn="0" w:firstRowLastColumn="0" w:lastRowFirstColumn="0" w:lastRowLastColumn="0"/>
-              <w:rPr>
-                <w:rFonts w:ascii="Times" w:eastAsia="Times New Roman" w:hAnsi="Times" w:cs="Times New Roman"/>
-                <w:color w:val="000000"/>
-                <w:kern w:val="0"/>
-                <w:sz w:val="20"/>
-                <w:szCs w:val="20"/>
-                <w:lang w:eastAsia="zh-CN"/>
-              </w:rPr>
-            </w:pPr>
-          </w:p>
-        </w:tc>
-        <w:tc>
-          <w:tcPr>
-            <w:tcW w:w="0" w:type="auto"/>
-          </w:tcPr>
-          <w:p>
-            <w:pPr>
-              <w:widowControl/>
-              <w:jc w:val="left"/>
-              <w:cnfStyle w:val="000000000000" w:firstRow="0" w:lastRow="0" w:firstColumn="0" w:lastColumn="0" w:oddVBand="0" w:evenVBand="0" w:oddHBand="0" w:evenHBand="0" w:firstRowFirstColumn="0" w:firstRowLastColumn="0" w:lastRowFirstColumn="0" w:lastRowLastColumn="0"/>
-              <w:rPr>
-                <w:rFonts w:ascii="Times" w:eastAsia="Times New Roman" w:hAnsi="Times" w:cs="Times New Roman"/>
-                <w:color w:val="000000"/>
-                <w:kern w:val="0"/>
-                <w:sz w:val="20"/>
-                <w:szCs w:val="20"/>
-                <w:lang w:eastAsia="zh-CN"/>
-              </w:rPr>
-            </w:pPr>
-          </w:p>
-        </w:tc>
-        <w:tc>
-          <w:tcPr>
-            <w:tcW w:w="0" w:type="auto"/>
-          </w:tcPr>
-          <w:p>
-            <w:pPr>
-              <w:widowControl/>
-              <w:jc w:val="left"/>
-              <w:cnfStyle w:val="000000000000" w:firstRow="0" w:lastRow="0" w:firstColumn="0" w:lastColumn="0" w:oddVBand="0" w:evenVBand="0" w:oddHBand="0" w:evenHBand="0" w:firstRowFirstColumn="0" w:firstRowLastColumn="0" w:lastRowFirstColumn="0" w:lastRowLastColumn="0"/>
-              <w:rPr>
-                <w:rFonts w:ascii="Times" w:eastAsia="Times New Roman" w:hAnsi="Times" w:cs="Times New Roman"/>
-                <w:color w:val="000000"/>
-                <w:kern w:val="0"/>
-                <w:sz w:val="20"/>
-                <w:szCs w:val="20"/>
-                <w:lang w:eastAsia="zh-CN"/>
-              </w:rPr>
-            </w:pPr>
-            <w:proofErr w:type="spellStart"/>
-            <w:r>
-              <w:rPr>
-                <w:rFonts w:ascii="Times" w:eastAsia="Times New Roman" w:hAnsi="Times" w:cs="Times New Roman"/>
-                <w:color w:val="000000"/>
-                <w:kern w:val="0"/>
-                <w:sz w:val="20"/>
-                <w:szCs w:val="20"/>
-                <w:lang w:eastAsia="zh-CN"/>
-              </w:rPr>
-              <w:t>Chaohui</w:t>
-            </w:r>
-            <w:proofErr w:type="spellEnd"/>
+              <w:t>5</w:t>
+            </w:r>
+          </w:p>
+        </w:tc>
+        <w:tc>
+          <w:tcPr>
+            <w:tcW w:w="0" w:type="auto"/>
+          </w:tcPr>
+          <w:p>
+            <w:pPr>
+              <w:widowControl/>
+              <w:jc w:val="left"/>
+              <w:cnfStyle w:val="000000000000" w:firstRow="0" w:lastRow="0" w:firstColumn="0" w:lastColumn="0" w:oddVBand="0" w:evenVBand="0" w:oddHBand="0" w:evenHBand="0" w:firstRowFirstColumn="0" w:firstRowLastColumn="0" w:lastRowFirstColumn="0" w:lastRowLastColumn="0"/>
+              <w:rPr>
+                <w:rFonts w:ascii="Times" w:eastAsia="Times New Roman" w:hAnsi="Times" w:cs="Times New Roman"/>
+                <w:color w:val="000000"/>
+                <w:kern w:val="0"/>
+                <w:sz w:val="20"/>
+                <w:szCs w:val="20"/>
+                <w:lang w:eastAsia="zh-CN"/>
+              </w:rPr>
+            </w:pPr>
+            <w:r>
+              <w:rPr>
+                <w:rFonts w:ascii="Times" w:eastAsia="Times New Roman" w:hAnsi="Times" w:cs="Times New Roman"/>
+                <w:color w:val="000000"/>
+                <w:kern w:val="0"/>
+                <w:sz w:val="20"/>
+                <w:szCs w:val="20"/>
+                <w:lang w:eastAsia="zh-CN"/>
+              </w:rPr>
+              <w:t>8</w:t>
+            </w:r>
+          </w:p>
+        </w:tc>
+        <w:tc>
+          <w:tcPr>
+            <w:tcW w:w="0" w:type="auto"/>
+          </w:tcPr>
+          <w:p>
+            <w:pPr>
+              <w:widowControl/>
+              <w:jc w:val="left"/>
+              <w:cnfStyle w:val="000000000000" w:firstRow="0" w:lastRow="0" w:firstColumn="0" w:lastColumn="0" w:oddVBand="0" w:evenVBand="0" w:oddHBand="0" w:evenHBand="0" w:firstRowFirstColumn="0" w:firstRowLastColumn="0" w:lastRowFirstColumn="0" w:lastRowLastColumn="0"/>
+              <w:rPr>
+                <w:rFonts w:ascii="Times" w:eastAsia="Times New Roman" w:hAnsi="Times" w:cs="Times New Roman"/>
+                <w:color w:val="000000"/>
+                <w:kern w:val="0"/>
+                <w:sz w:val="20"/>
+                <w:szCs w:val="20"/>
+                <w:lang w:eastAsia="zh-CN"/>
+              </w:rPr>
+            </w:pPr>
+            <w:r>
+              <w:rPr>
+                <w:rFonts w:ascii="Times" w:eastAsia="Times New Roman" w:hAnsi="Times" w:cs="Times New Roman"/>
+                <w:color w:val="000000"/>
+                <w:kern w:val="0"/>
+                <w:sz w:val="20"/>
+                <w:szCs w:val="20"/>
+                <w:lang w:eastAsia="zh-CN"/>
+              </w:rPr>
+              <w:t>Return traces of each agents</w:t>
+            </w:r>
+          </w:p>
+        </w:tc>
+        <w:tc>
+          <w:tcPr>
+            <w:tcW w:w="0" w:type="auto"/>
+          </w:tcPr>
+          <w:p>
+            <w:pPr>
+              <w:widowControl/>
+              <w:jc w:val="left"/>
+              <w:cnfStyle w:val="000000000000" w:firstRow="0" w:lastRow="0" w:firstColumn="0" w:lastColumn="0" w:oddVBand="0" w:evenVBand="0" w:oddHBand="0" w:evenHBand="0" w:firstRowFirstColumn="0" w:firstRowLastColumn="0" w:lastRowFirstColumn="0" w:lastRowLastColumn="0"/>
+              <w:rPr>
+                <w:rFonts w:ascii="Times" w:eastAsia="Times New Roman" w:hAnsi="Times" w:cs="Times New Roman"/>
+                <w:color w:val="000000"/>
+                <w:kern w:val="0"/>
+                <w:sz w:val="20"/>
+                <w:szCs w:val="20"/>
+                <w:lang w:eastAsia="zh-CN"/>
+              </w:rPr>
+            </w:pPr>
+            <w:r>
+              <w:rPr>
+                <w:rFonts w:ascii="Times" w:eastAsia="Times New Roman" w:hAnsi="Times" w:cs="Times New Roman"/>
+                <w:color w:val="000000"/>
+                <w:kern w:val="0"/>
+                <w:sz w:val="20"/>
+                <w:szCs w:val="20"/>
+                <w:lang w:eastAsia="zh-CN"/>
+              </w:rPr>
+              <w:t>Jan 29</w:t>
+            </w:r>
+            <w:r>
+              <w:rPr>
+                <w:rFonts w:ascii="Times" w:eastAsia="Times New Roman" w:hAnsi="Times" w:cs="Times New Roman"/>
+                <w:color w:val="000000"/>
+                <w:kern w:val="0"/>
+                <w:sz w:val="20"/>
+                <w:szCs w:val="20"/>
+                <w:lang w:eastAsia="zh-CN"/>
+              </w:rPr>
+              <w:t>, 2017</w:t>
+            </w:r>
+          </w:p>
+        </w:tc>
+        <w:tc>
+          <w:tcPr>
+            <w:tcW w:w="0" w:type="auto"/>
+          </w:tcPr>
+          <w:p>
+            <w:pPr>
+              <w:widowControl/>
+              <w:jc w:val="left"/>
+              <w:cnfStyle w:val="000000000000" w:firstRow="0" w:lastRow="0" w:firstColumn="0" w:lastColumn="0" w:oddVBand="0" w:evenVBand="0" w:oddHBand="0" w:evenHBand="0" w:firstRowFirstColumn="0" w:firstRowLastColumn="0" w:lastRowFirstColumn="0" w:lastRowLastColumn="0"/>
+              <w:rPr>
+                <w:rFonts w:ascii="Times" w:eastAsia="Times New Roman" w:hAnsi="Times" w:cs="Times New Roman"/>
+                <w:color w:val="000000"/>
+                <w:kern w:val="0"/>
+                <w:sz w:val="20"/>
+                <w:szCs w:val="20"/>
+                <w:lang w:eastAsia="zh-CN"/>
+              </w:rPr>
+            </w:pPr>
+          </w:p>
+        </w:tc>
+        <w:tc>
+          <w:tcPr>
+            <w:tcW w:w="0" w:type="auto"/>
+          </w:tcPr>
+          <w:p>
+            <w:pPr>
+              <w:widowControl/>
+              <w:jc w:val="left"/>
+              <w:cnfStyle w:val="000000000000" w:firstRow="0" w:lastRow="0" w:firstColumn="0" w:lastColumn="0" w:oddVBand="0" w:evenVBand="0" w:oddHBand="0" w:evenHBand="0" w:firstRowFirstColumn="0" w:firstRowLastColumn="0" w:lastRowFirstColumn="0" w:lastRowLastColumn="0"/>
+              <w:rPr>
+                <w:rFonts w:ascii="Times" w:eastAsia="Times New Roman" w:hAnsi="Times" w:cs="Times New Roman"/>
+                <w:color w:val="000000"/>
+                <w:kern w:val="0"/>
+                <w:sz w:val="20"/>
+                <w:szCs w:val="20"/>
+                <w:lang w:eastAsia="zh-CN"/>
+              </w:rPr>
+            </w:pPr>
+          </w:p>
+        </w:tc>
+        <w:tc>
+          <w:tcPr>
+            <w:tcW w:w="0" w:type="auto"/>
+          </w:tcPr>
+          <w:p>
+            <w:pPr>
+              <w:widowControl/>
+              <w:jc w:val="left"/>
+              <w:cnfStyle w:val="000000000000" w:firstRow="0" w:lastRow="0" w:firstColumn="0" w:lastColumn="0" w:oddVBand="0" w:evenVBand="0" w:oddHBand="0" w:evenHBand="0" w:firstRowFirstColumn="0" w:firstRowLastColumn="0" w:lastRowFirstColumn="0" w:lastRowLastColumn="0"/>
+              <w:rPr>
+                <w:rFonts w:ascii="Times" w:eastAsia="Times New Roman" w:hAnsi="Times" w:cs="Times New Roman"/>
+                <w:color w:val="000000"/>
+                <w:kern w:val="0"/>
+                <w:sz w:val="20"/>
+                <w:szCs w:val="20"/>
+                <w:lang w:eastAsia="zh-CN"/>
+              </w:rPr>
+            </w:pPr>
+            <w:r>
+              <w:rPr>
+                <w:rFonts w:ascii="Times" w:eastAsia="Times New Roman" w:hAnsi="Times" w:cs="Times New Roman"/>
+                <w:color w:val="000000"/>
+                <w:kern w:val="0"/>
+                <w:sz w:val="20"/>
+                <w:szCs w:val="20"/>
+                <w:lang w:eastAsia="zh-CN"/>
+              </w:rPr>
+              <w:t>Sheng Zhang</w:t>
+            </w:r>
           </w:p>
         </w:tc>
         <w:tc>
@@ -6514,7 +6492,7 @@
                 <w:szCs w:val="20"/>
                 <w:lang w:eastAsia="zh-CN"/>
               </w:rPr>
-              <w:t>5</w:t>
+              <w:t>6</w:t>
             </w:r>
           </w:p>
         </w:tc>
@@ -6576,120 +6554,109 @@
                 <w:szCs w:val="20"/>
                 <w:lang w:eastAsia="zh-CN"/>
               </w:rPr>
-              <w:t>Return traces of each agents</w:t>
-            </w:r>
-          </w:p>
-        </w:tc>
-        <w:tc>
-          <w:tcPr>
-            <w:tcW w:w="0" w:type="auto"/>
-          </w:tcPr>
-          <w:p>
-            <w:pPr>
-              <w:widowControl/>
-              <w:jc w:val="left"/>
-              <w:cnfStyle w:val="000000100000" w:firstRow="0" w:lastRow="0" w:firstColumn="0" w:lastColumn="0" w:oddVBand="0" w:evenVBand="0" w:oddHBand="1" w:evenHBand="0" w:firstRowFirstColumn="0" w:firstRowLastColumn="0" w:lastRowFirstColumn="0" w:lastRowLastColumn="0"/>
-              <w:rPr>
-                <w:rFonts w:ascii="Times" w:eastAsia="Times New Roman" w:hAnsi="Times" w:cs="Times New Roman"/>
-                <w:color w:val="000000"/>
-                <w:kern w:val="0"/>
-                <w:sz w:val="20"/>
-                <w:szCs w:val="20"/>
-                <w:lang w:eastAsia="zh-CN"/>
-              </w:rPr>
-            </w:pPr>
-            <w:r>
-              <w:rPr>
-                <w:rFonts w:ascii="Times" w:eastAsia="Times New Roman" w:hAnsi="Times" w:cs="Times New Roman"/>
-                <w:color w:val="000000"/>
-                <w:kern w:val="0"/>
-                <w:sz w:val="20"/>
-                <w:szCs w:val="20"/>
-                <w:lang w:eastAsia="zh-CN"/>
-              </w:rPr>
-              <w:t>Jan 29</w:t>
-            </w:r>
-            <w:r>
-              <w:rPr>
-                <w:rFonts w:ascii="Times" w:eastAsia="Times New Roman" w:hAnsi="Times" w:cs="Times New Roman"/>
-                <w:color w:val="000000"/>
-                <w:kern w:val="0"/>
-                <w:sz w:val="20"/>
-                <w:szCs w:val="20"/>
-                <w:lang w:eastAsia="zh-CN"/>
-              </w:rPr>
-              <w:t>, 2017</w:t>
-            </w:r>
-          </w:p>
-        </w:tc>
-        <w:tc>
-          <w:tcPr>
-            <w:tcW w:w="0" w:type="auto"/>
-          </w:tcPr>
-          <w:p>
-            <w:pPr>
-              <w:widowControl/>
-              <w:jc w:val="left"/>
-              <w:cnfStyle w:val="000000100000" w:firstRow="0" w:lastRow="0" w:firstColumn="0" w:lastColumn="0" w:oddVBand="0" w:evenVBand="0" w:oddHBand="1" w:evenHBand="0" w:firstRowFirstColumn="0" w:firstRowLastColumn="0" w:lastRowFirstColumn="0" w:lastRowLastColumn="0"/>
-              <w:rPr>
-                <w:rFonts w:ascii="Times" w:eastAsia="Times New Roman" w:hAnsi="Times" w:cs="Times New Roman"/>
-                <w:color w:val="000000"/>
-                <w:kern w:val="0"/>
-                <w:sz w:val="20"/>
-                <w:szCs w:val="20"/>
-                <w:lang w:eastAsia="zh-CN"/>
-              </w:rPr>
-            </w:pPr>
-          </w:p>
-        </w:tc>
-        <w:tc>
-          <w:tcPr>
-            <w:tcW w:w="0" w:type="auto"/>
-          </w:tcPr>
-          <w:p>
-            <w:pPr>
-              <w:widowControl/>
-              <w:jc w:val="left"/>
-              <w:cnfStyle w:val="000000100000" w:firstRow="0" w:lastRow="0" w:firstColumn="0" w:lastColumn="0" w:oddVBand="0" w:evenVBand="0" w:oddHBand="1" w:evenHBand="0" w:firstRowFirstColumn="0" w:firstRowLastColumn="0" w:lastRowFirstColumn="0" w:lastRowLastColumn="0"/>
-              <w:rPr>
-                <w:rFonts w:ascii="Times" w:eastAsia="Times New Roman" w:hAnsi="Times" w:cs="Times New Roman"/>
-                <w:color w:val="000000"/>
-                <w:kern w:val="0"/>
-                <w:sz w:val="20"/>
-                <w:szCs w:val="20"/>
-                <w:lang w:eastAsia="zh-CN"/>
-              </w:rPr>
-            </w:pPr>
-          </w:p>
-        </w:tc>
-        <w:tc>
-          <w:tcPr>
-            <w:tcW w:w="0" w:type="auto"/>
-          </w:tcPr>
-          <w:p>
-            <w:pPr>
-              <w:widowControl/>
-              <w:jc w:val="left"/>
-              <w:cnfStyle w:val="000000100000" w:firstRow="0" w:lastRow="0" w:firstColumn="0" w:lastColumn="0" w:oddVBand="0" w:evenVBand="0" w:oddHBand="1" w:evenHBand="0" w:firstRowFirstColumn="0" w:firstRowLastColumn="0" w:lastRowFirstColumn="0" w:lastRowLastColumn="0"/>
-              <w:rPr>
-                <w:rFonts w:ascii="Times" w:eastAsia="Times New Roman" w:hAnsi="Times" w:cs="Times New Roman"/>
-                <w:color w:val="000000"/>
-                <w:kern w:val="0"/>
-                <w:sz w:val="20"/>
-                <w:szCs w:val="20"/>
-                <w:lang w:eastAsia="zh-CN"/>
-              </w:rPr>
-            </w:pPr>
-            <w:r>
-              <w:rPr>
-                <w:rFonts w:ascii="Times" w:eastAsia="Times New Roman" w:hAnsi="Times" w:cs="Times New Roman"/>
-                <w:color w:val="000000"/>
-                <w:kern w:val="0"/>
-                <w:sz w:val="20"/>
-                <w:szCs w:val="20"/>
-                <w:lang w:eastAsia="zh-CN"/>
-              </w:rPr>
-              <w:t>Sheng Zhang</w:t>
+              <w:t>Develop GUI to show the trace of each agents</w:t>
+            </w:r>
+          </w:p>
+        </w:tc>
+        <w:tc>
+          <w:tcPr>
+            <w:tcW w:w="0" w:type="auto"/>
+          </w:tcPr>
+          <w:p>
+            <w:pPr>
+              <w:widowControl/>
+              <w:jc w:val="left"/>
+              <w:cnfStyle w:val="000000100000" w:firstRow="0" w:lastRow="0" w:firstColumn="0" w:lastColumn="0" w:oddVBand="0" w:evenVBand="0" w:oddHBand="1" w:evenHBand="0" w:firstRowFirstColumn="0" w:firstRowLastColumn="0" w:lastRowFirstColumn="0" w:lastRowLastColumn="0"/>
+              <w:rPr>
+                <w:rFonts w:ascii="Times" w:eastAsia="Times New Roman" w:hAnsi="Times" w:cs="Times New Roman"/>
+                <w:color w:val="000000"/>
+                <w:kern w:val="0"/>
+                <w:sz w:val="20"/>
+                <w:szCs w:val="20"/>
+                <w:lang w:eastAsia="zh-CN"/>
+              </w:rPr>
+            </w:pPr>
+            <w:r>
+              <w:rPr>
+                <w:rFonts w:ascii="Times" w:eastAsia="Times New Roman" w:hAnsi="Times" w:cs="Times New Roman"/>
+                <w:color w:val="000000"/>
+                <w:kern w:val="0"/>
+                <w:sz w:val="20"/>
+                <w:szCs w:val="20"/>
+                <w:lang w:eastAsia="zh-CN"/>
+              </w:rPr>
+              <w:t>Feb 6, 2017</w:t>
+            </w:r>
+          </w:p>
+        </w:tc>
+        <w:tc>
+          <w:tcPr>
+            <w:tcW w:w="0" w:type="auto"/>
+          </w:tcPr>
+          <w:p>
+            <w:pPr>
+              <w:widowControl/>
+              <w:jc w:val="left"/>
+              <w:cnfStyle w:val="000000100000" w:firstRow="0" w:lastRow="0" w:firstColumn="0" w:lastColumn="0" w:oddVBand="0" w:evenVBand="0" w:oddHBand="1" w:evenHBand="0" w:firstRowFirstColumn="0" w:firstRowLastColumn="0" w:lastRowFirstColumn="0" w:lastRowLastColumn="0"/>
+              <w:rPr>
+                <w:rFonts w:ascii="Times" w:eastAsia="Times New Roman" w:hAnsi="Times" w:cs="Times New Roman"/>
+                <w:color w:val="000000"/>
+                <w:kern w:val="0"/>
+                <w:sz w:val="20"/>
+                <w:szCs w:val="20"/>
+                <w:lang w:eastAsia="zh-CN"/>
+              </w:rPr>
+            </w:pPr>
+          </w:p>
+        </w:tc>
+        <w:tc>
+          <w:tcPr>
+            <w:tcW w:w="0" w:type="auto"/>
+          </w:tcPr>
+          <w:p>
+            <w:pPr>
+              <w:widowControl/>
+              <w:jc w:val="left"/>
+              <w:cnfStyle w:val="000000100000" w:firstRow="0" w:lastRow="0" w:firstColumn="0" w:lastColumn="0" w:oddVBand="0" w:evenVBand="0" w:oddHBand="1" w:evenHBand="0" w:firstRowFirstColumn="0" w:firstRowLastColumn="0" w:lastRowFirstColumn="0" w:lastRowLastColumn="0"/>
+              <w:rPr>
+                <w:rFonts w:ascii="Times" w:eastAsia="Times New Roman" w:hAnsi="Times" w:cs="Times New Roman"/>
+                <w:color w:val="000000"/>
+                <w:kern w:val="0"/>
+                <w:sz w:val="20"/>
+                <w:szCs w:val="20"/>
+                <w:lang w:eastAsia="zh-CN"/>
+              </w:rPr>
+            </w:pPr>
+          </w:p>
+        </w:tc>
+        <w:tc>
+          <w:tcPr>
+            <w:tcW w:w="0" w:type="auto"/>
+          </w:tcPr>
+          <w:p>
+            <w:pPr>
+              <w:widowControl/>
+              <w:jc w:val="left"/>
+              <w:cnfStyle w:val="000000100000" w:firstRow="0" w:lastRow="0" w:firstColumn="0" w:lastColumn="0" w:oddVBand="0" w:evenVBand="0" w:oddHBand="1" w:evenHBand="0" w:firstRowFirstColumn="0" w:firstRowLastColumn="0" w:lastRowFirstColumn="0" w:lastRowLastColumn="0"/>
+              <w:rPr>
+                <w:rFonts w:ascii="Times" w:eastAsia="Times New Roman" w:hAnsi="Times" w:cs="Times New Roman"/>
+                <w:color w:val="000000"/>
+                <w:kern w:val="0"/>
+                <w:sz w:val="20"/>
+                <w:szCs w:val="20"/>
+                <w:lang w:eastAsia="zh-CN"/>
+              </w:rPr>
+            </w:pPr>
+            <w:r>
+              <w:rPr>
+                <w:rFonts w:ascii="Times" w:eastAsia="Times New Roman" w:hAnsi="Times" w:cs="Times New Roman"/>
+                <w:color w:val="000000"/>
+                <w:kern w:val="0"/>
+                <w:sz w:val="20"/>
+                <w:szCs w:val="20"/>
+                <w:lang w:eastAsia="zh-CN"/>
+              </w:rPr>
+              <w:t>Yifan</w:t>
             </w:r>
           </w:p>
         </w:tc>
@@ -6767,172 +6734,200 @@
                 <w:szCs w:val="20"/>
                 <w:lang w:eastAsia="zh-CN"/>
               </w:rPr>
-              <w:t>6</w:t>
-            </w:r>
-          </w:p>
-        </w:tc>
-        <w:tc>
-          <w:tcPr>
-            <w:tcW w:w="0" w:type="auto"/>
-          </w:tcPr>
-          <w:p>
-            <w:pPr>
-              <w:widowControl/>
-              <w:jc w:val="left"/>
-              <w:cnfStyle w:val="000000000000" w:firstRow="0" w:lastRow="0" w:firstColumn="0" w:lastColumn="0" w:oddVBand="0" w:evenVBand="0" w:oddHBand="0" w:evenHBand="0" w:firstRowFirstColumn="0" w:firstRowLastColumn="0" w:lastRowFirstColumn="0" w:lastRowLastColumn="0"/>
-              <w:rPr>
-                <w:rFonts w:ascii="Times" w:eastAsia="Times New Roman" w:hAnsi="Times" w:cs="Times New Roman"/>
-                <w:color w:val="000000"/>
-                <w:kern w:val="0"/>
-                <w:sz w:val="20"/>
-                <w:szCs w:val="20"/>
-                <w:lang w:eastAsia="zh-CN"/>
-              </w:rPr>
-            </w:pPr>
-            <w:r>
-              <w:rPr>
-                <w:rFonts w:ascii="Times" w:eastAsia="Times New Roman" w:hAnsi="Times" w:cs="Times New Roman"/>
-                <w:color w:val="000000"/>
-                <w:kern w:val="0"/>
-                <w:sz w:val="20"/>
-                <w:szCs w:val="20"/>
-                <w:lang w:eastAsia="zh-CN"/>
-              </w:rPr>
-              <w:t>8</w:t>
-            </w:r>
-          </w:p>
-        </w:tc>
-        <w:tc>
-          <w:tcPr>
-            <w:tcW w:w="0" w:type="auto"/>
-          </w:tcPr>
-          <w:p>
-            <w:pPr>
-              <w:widowControl/>
-              <w:jc w:val="left"/>
-              <w:cnfStyle w:val="000000000000" w:firstRow="0" w:lastRow="0" w:firstColumn="0" w:lastColumn="0" w:oddVBand="0" w:evenVBand="0" w:oddHBand="0" w:evenHBand="0" w:firstRowFirstColumn="0" w:firstRowLastColumn="0" w:lastRowFirstColumn="0" w:lastRowLastColumn="0"/>
-              <w:rPr>
-                <w:rFonts w:ascii="Times" w:eastAsia="Times New Roman" w:hAnsi="Times" w:cs="Times New Roman"/>
-                <w:color w:val="000000"/>
-                <w:kern w:val="0"/>
-                <w:sz w:val="20"/>
-                <w:szCs w:val="20"/>
-                <w:lang w:eastAsia="zh-CN"/>
-              </w:rPr>
-            </w:pPr>
-            <w:r>
-              <w:rPr>
-                <w:rFonts w:ascii="Times" w:eastAsia="Times New Roman" w:hAnsi="Times" w:cs="Times New Roman"/>
-                <w:color w:val="000000"/>
-                <w:kern w:val="0"/>
-                <w:sz w:val="20"/>
-                <w:szCs w:val="20"/>
-                <w:lang w:eastAsia="zh-CN"/>
-              </w:rPr>
-              <w:t>Develop GUI to show the trace of each agents</w:t>
-            </w:r>
-          </w:p>
-        </w:tc>
-        <w:tc>
-          <w:tcPr>
-            <w:tcW w:w="0" w:type="auto"/>
-          </w:tcPr>
-          <w:p>
-            <w:pPr>
-              <w:widowControl/>
-              <w:jc w:val="left"/>
-              <w:cnfStyle w:val="000000000000" w:firstRow="0" w:lastRow="0" w:firstColumn="0" w:lastColumn="0" w:oddVBand="0" w:evenVBand="0" w:oddHBand="0" w:evenHBand="0" w:firstRowFirstColumn="0" w:firstRowLastColumn="0" w:lastRowFirstColumn="0" w:lastRowLastColumn="0"/>
-              <w:rPr>
-                <w:rFonts w:ascii="Times" w:eastAsia="Times New Roman" w:hAnsi="Times" w:cs="Times New Roman"/>
-                <w:color w:val="000000"/>
-                <w:kern w:val="0"/>
-                <w:sz w:val="20"/>
-                <w:szCs w:val="20"/>
-                <w:lang w:eastAsia="zh-CN"/>
-              </w:rPr>
-            </w:pPr>
-            <w:r>
-              <w:rPr>
-                <w:rFonts w:ascii="Times" w:eastAsia="Times New Roman" w:hAnsi="Times" w:cs="Times New Roman"/>
-                <w:color w:val="000000"/>
-                <w:kern w:val="0"/>
-                <w:sz w:val="20"/>
-                <w:szCs w:val="20"/>
-                <w:lang w:eastAsia="zh-CN"/>
-              </w:rPr>
-              <w:t>Feb 6, 2017</w:t>
-            </w:r>
-          </w:p>
-        </w:tc>
-        <w:tc>
-          <w:tcPr>
-            <w:tcW w:w="0" w:type="auto"/>
-          </w:tcPr>
-          <w:p>
-            <w:pPr>
-              <w:widowControl/>
-              <w:jc w:val="left"/>
-              <w:cnfStyle w:val="000000000000" w:firstRow="0" w:lastRow="0" w:firstColumn="0" w:lastColumn="0" w:oddVBand="0" w:evenVBand="0" w:oddHBand="0" w:evenHBand="0" w:firstRowFirstColumn="0" w:firstRowLastColumn="0" w:lastRowFirstColumn="0" w:lastRowLastColumn="0"/>
-              <w:rPr>
-                <w:rFonts w:ascii="Times" w:eastAsia="Times New Roman" w:hAnsi="Times" w:cs="Times New Roman"/>
-                <w:color w:val="000000"/>
-                <w:kern w:val="0"/>
-                <w:sz w:val="20"/>
-                <w:szCs w:val="20"/>
-                <w:lang w:eastAsia="zh-CN"/>
-              </w:rPr>
-            </w:pPr>
-          </w:p>
-        </w:tc>
-        <w:tc>
-          <w:tcPr>
-            <w:tcW w:w="0" w:type="auto"/>
-          </w:tcPr>
-          <w:p>
-            <w:pPr>
-              <w:widowControl/>
-              <w:jc w:val="left"/>
-              <w:cnfStyle w:val="000000000000" w:firstRow="0" w:lastRow="0" w:firstColumn="0" w:lastColumn="0" w:oddVBand="0" w:evenVBand="0" w:oddHBand="0" w:evenHBand="0" w:firstRowFirstColumn="0" w:firstRowLastColumn="0" w:lastRowFirstColumn="0" w:lastRowLastColumn="0"/>
-              <w:rPr>
-                <w:rFonts w:ascii="Times" w:eastAsia="Times New Roman" w:hAnsi="Times" w:cs="Times New Roman"/>
-                <w:color w:val="000000"/>
-                <w:kern w:val="0"/>
-                <w:sz w:val="20"/>
-                <w:szCs w:val="20"/>
-                <w:lang w:eastAsia="zh-CN"/>
-              </w:rPr>
-            </w:pPr>
-          </w:p>
-        </w:tc>
-        <w:tc>
-          <w:tcPr>
-            <w:tcW w:w="0" w:type="auto"/>
-          </w:tcPr>
-          <w:p>
-            <w:pPr>
-              <w:widowControl/>
-              <w:jc w:val="left"/>
-              <w:cnfStyle w:val="000000000000" w:firstRow="0" w:lastRow="0" w:firstColumn="0" w:lastColumn="0" w:oddVBand="0" w:evenVBand="0" w:oddHBand="0" w:evenHBand="0" w:firstRowFirstColumn="0" w:firstRowLastColumn="0" w:lastRowFirstColumn="0" w:lastRowLastColumn="0"/>
-              <w:rPr>
-                <w:rFonts w:ascii="Times" w:eastAsia="Times New Roman" w:hAnsi="Times" w:cs="Times New Roman"/>
-                <w:color w:val="000000"/>
-                <w:kern w:val="0"/>
-                <w:sz w:val="20"/>
-                <w:szCs w:val="20"/>
-                <w:lang w:eastAsia="zh-CN"/>
-              </w:rPr>
-            </w:pPr>
-            <w:r>
-              <w:rPr>
-                <w:rFonts w:ascii="Times" w:eastAsia="Times New Roman" w:hAnsi="Times" w:cs="Times New Roman"/>
-                <w:color w:val="000000"/>
-                <w:kern w:val="0"/>
-                <w:sz w:val="20"/>
-                <w:szCs w:val="20"/>
-                <w:lang w:eastAsia="zh-CN"/>
-              </w:rPr>
-              <w:t>Yifan</w:t>
-            </w:r>
+              <w:t>7</w:t>
+            </w:r>
+          </w:p>
+        </w:tc>
+        <w:tc>
+          <w:tcPr>
+            <w:tcW w:w="0" w:type="auto"/>
+          </w:tcPr>
+          <w:p>
+            <w:pPr>
+              <w:widowControl/>
+              <w:jc w:val="left"/>
+              <w:cnfStyle w:val="000000000000" w:firstRow="0" w:lastRow="0" w:firstColumn="0" w:lastColumn="0" w:oddVBand="0" w:evenVBand="0" w:oddHBand="0" w:evenHBand="0" w:firstRowFirstColumn="0" w:firstRowLastColumn="0" w:lastRowFirstColumn="0" w:lastRowLastColumn="0"/>
+              <w:rPr>
+                <w:rFonts w:ascii="Times" w:eastAsia="Times New Roman" w:hAnsi="Times" w:cs="Times New Roman"/>
+                <w:color w:val="000000"/>
+                <w:kern w:val="0"/>
+                <w:sz w:val="20"/>
+                <w:szCs w:val="20"/>
+                <w:lang w:eastAsia="zh-CN"/>
+              </w:rPr>
+            </w:pPr>
+            <w:r>
+              <w:rPr>
+                <w:rFonts w:ascii="Times" w:eastAsia="Times New Roman" w:hAnsi="Times" w:cs="Times New Roman"/>
+                <w:color w:val="000000"/>
+                <w:kern w:val="0"/>
+                <w:sz w:val="20"/>
+                <w:szCs w:val="20"/>
+                <w:lang w:eastAsia="zh-CN"/>
+              </w:rPr>
+              <w:t>9</w:t>
+            </w:r>
+          </w:p>
+        </w:tc>
+        <w:tc>
+          <w:tcPr>
+            <w:tcW w:w="0" w:type="auto"/>
+          </w:tcPr>
+          <w:p>
+            <w:pPr>
+              <w:widowControl/>
+              <w:jc w:val="left"/>
+              <w:cnfStyle w:val="000000000000" w:firstRow="0" w:lastRow="0" w:firstColumn="0" w:lastColumn="0" w:oddVBand="0" w:evenVBand="0" w:oddHBand="0" w:evenHBand="0" w:firstRowFirstColumn="0" w:firstRowLastColumn="0" w:lastRowFirstColumn="0" w:lastRowLastColumn="0"/>
+              <w:rPr>
+                <w:rFonts w:ascii="Times" w:eastAsia="Times New Roman" w:hAnsi="Times" w:cs="Times New Roman"/>
+                <w:color w:val="000000"/>
+                <w:kern w:val="0"/>
+                <w:sz w:val="20"/>
+                <w:szCs w:val="20"/>
+                <w:lang w:eastAsia="zh-CN"/>
+              </w:rPr>
+            </w:pPr>
+            <w:r>
+              <w:rPr>
+                <w:rFonts w:ascii="Times" w:eastAsia="Times New Roman" w:hAnsi="Times" w:cs="Times New Roman"/>
+                <w:color w:val="000000"/>
+                <w:kern w:val="0"/>
+                <w:sz w:val="20"/>
+                <w:szCs w:val="20"/>
+                <w:lang w:eastAsia="zh-CN"/>
+              </w:rPr>
+              <w:t>Develop DB access code for storing </w:t>
+            </w:r>
+            <w:r>
+              <w:rPr>
+                <w:rFonts w:ascii="Times" w:eastAsia="Times New Roman" w:hAnsi="Times" w:cs="Times New Roman"/>
+                <w:color w:val="000000"/>
+                <w:kern w:val="0"/>
+                <w:sz w:val="20"/>
+                <w:szCs w:val="20"/>
+                <w:lang w:eastAsia="zh-CN"/>
+              </w:rPr>
+              <w:t>and retrieving run information</w:t>
+            </w:r>
+          </w:p>
+          <w:p>
+            <w:pPr>
+              <w:widowControl/>
+              <w:jc w:val="left"/>
+              <w:cnfStyle w:val="000000000000" w:firstRow="0" w:lastRow="0" w:firstColumn="0" w:lastColumn="0" w:oddVBand="0" w:evenVBand="0" w:oddHBand="0" w:evenHBand="0" w:firstRowFirstColumn="0" w:firstRowLastColumn="0" w:lastRowFirstColumn="0" w:lastRowLastColumn="0"/>
+              <w:rPr>
+                <w:rFonts w:ascii="Times" w:eastAsia="Times New Roman" w:hAnsi="Times" w:cs="Times New Roman"/>
+                <w:color w:val="000000"/>
+                <w:kern w:val="0"/>
+                <w:sz w:val="20"/>
+                <w:szCs w:val="20"/>
+                <w:lang w:eastAsia="zh-CN"/>
+              </w:rPr>
+            </w:pPr>
+          </w:p>
+        </w:tc>
+        <w:tc>
+          <w:tcPr>
+            <w:tcW w:w="0" w:type="auto"/>
+          </w:tcPr>
+          <w:p>
+            <w:pPr>
+              <w:widowControl/>
+              <w:jc w:val="left"/>
+              <w:cnfStyle w:val="000000000000" w:firstRow="0" w:lastRow="0" w:firstColumn="0" w:lastColumn="0" w:oddVBand="0" w:evenVBand="0" w:oddHBand="0" w:evenHBand="0" w:firstRowFirstColumn="0" w:firstRowLastColumn="0" w:lastRowFirstColumn="0" w:lastRowLastColumn="0"/>
+              <w:rPr>
+                <w:rFonts w:ascii="Times" w:eastAsia="Times New Roman" w:hAnsi="Times" w:cs="Times New Roman"/>
+                <w:color w:val="000000"/>
+                <w:kern w:val="0"/>
+                <w:sz w:val="20"/>
+                <w:szCs w:val="20"/>
+                <w:lang w:eastAsia="zh-CN"/>
+              </w:rPr>
+            </w:pPr>
+            <w:r>
+              <w:rPr>
+                <w:rFonts w:ascii="Times" w:eastAsia="Times New Roman" w:hAnsi="Times" w:cs="Times New Roman"/>
+                <w:color w:val="000000"/>
+                <w:kern w:val="0"/>
+                <w:sz w:val="20"/>
+                <w:szCs w:val="20"/>
+                <w:lang w:eastAsia="zh-CN"/>
+              </w:rPr>
+              <w:t>Jan 26, 2017</w:t>
+            </w:r>
+          </w:p>
+        </w:tc>
+        <w:tc>
+          <w:tcPr>
+            <w:tcW w:w="0" w:type="auto"/>
+          </w:tcPr>
+          <w:p>
+            <w:pPr>
+              <w:widowControl/>
+              <w:jc w:val="left"/>
+              <w:cnfStyle w:val="000000000000" w:firstRow="0" w:lastRow="0" w:firstColumn="0" w:lastColumn="0" w:oddVBand="0" w:evenVBand="0" w:oddHBand="0" w:evenHBand="0" w:firstRowFirstColumn="0" w:firstRowLastColumn="0" w:lastRowFirstColumn="0" w:lastRowLastColumn="0"/>
+              <w:rPr>
+                <w:rFonts w:ascii="Times" w:eastAsia="Times New Roman" w:hAnsi="Times" w:cs="Times New Roman"/>
+                <w:color w:val="000000"/>
+                <w:kern w:val="0"/>
+                <w:sz w:val="20"/>
+                <w:szCs w:val="20"/>
+                <w:lang w:eastAsia="zh-CN"/>
+              </w:rPr>
+            </w:pPr>
+          </w:p>
+        </w:tc>
+        <w:tc>
+          <w:tcPr>
+            <w:tcW w:w="0" w:type="auto"/>
+          </w:tcPr>
+          <w:p>
+            <w:pPr>
+              <w:widowControl/>
+              <w:jc w:val="left"/>
+              <w:cnfStyle w:val="000000000000" w:firstRow="0" w:lastRow="0" w:firstColumn="0" w:lastColumn="0" w:oddVBand="0" w:evenVBand="0" w:oddHBand="0" w:evenHBand="0" w:firstRowFirstColumn="0" w:firstRowLastColumn="0" w:lastRowFirstColumn="0" w:lastRowLastColumn="0"/>
+              <w:rPr>
+                <w:rFonts w:ascii="Times" w:eastAsia="Times New Roman" w:hAnsi="Times" w:cs="Times New Roman"/>
+                <w:color w:val="000000"/>
+                <w:kern w:val="0"/>
+                <w:sz w:val="20"/>
+                <w:szCs w:val="20"/>
+                <w:lang w:eastAsia="zh-CN"/>
+              </w:rPr>
+            </w:pPr>
+          </w:p>
+        </w:tc>
+        <w:tc>
+          <w:tcPr>
+            <w:tcW w:w="0" w:type="auto"/>
+          </w:tcPr>
+          <w:p>
+            <w:pPr>
+              <w:widowControl/>
+              <w:jc w:val="left"/>
+              <w:cnfStyle w:val="000000000000" w:firstRow="0" w:lastRow="0" w:firstColumn="0" w:lastColumn="0" w:oddVBand="0" w:evenVBand="0" w:oddHBand="0" w:evenHBand="0" w:firstRowFirstColumn="0" w:firstRowLastColumn="0" w:lastRowFirstColumn="0" w:lastRowLastColumn="0"/>
+              <w:rPr>
+                <w:rFonts w:ascii="Times" w:eastAsia="Times New Roman" w:hAnsi="Times" w:cs="Times New Roman"/>
+                <w:color w:val="000000"/>
+                <w:kern w:val="0"/>
+                <w:sz w:val="20"/>
+                <w:szCs w:val="20"/>
+                <w:lang w:eastAsia="zh-CN"/>
+              </w:rPr>
+            </w:pPr>
+            <w:proofErr w:type="spellStart"/>
+            <w:r>
+              <w:rPr>
+                <w:rFonts w:ascii="Times" w:eastAsia="Times New Roman" w:hAnsi="Times" w:cs="Times New Roman"/>
+                <w:color w:val="000000"/>
+                <w:kern w:val="0"/>
+                <w:sz w:val="20"/>
+                <w:szCs w:val="20"/>
+                <w:lang w:eastAsia="zh-CN"/>
+              </w:rPr>
+              <w:t>Chaohui</w:t>
+            </w:r>
+            <w:proofErr w:type="spellEnd"/>
           </w:p>
         </w:tc>
         <w:tc>
@@ -7010,200 +7005,172 @@
                 <w:szCs w:val="20"/>
                 <w:lang w:eastAsia="zh-CN"/>
               </w:rPr>
-              <w:t>7</w:t>
-            </w:r>
-          </w:p>
-        </w:tc>
-        <w:tc>
-          <w:tcPr>
-            <w:tcW w:w="0" w:type="auto"/>
-          </w:tcPr>
-          <w:p>
-            <w:pPr>
-              <w:widowControl/>
-              <w:jc w:val="left"/>
-              <w:cnfStyle w:val="000000100000" w:firstRow="0" w:lastRow="0" w:firstColumn="0" w:lastColumn="0" w:oddVBand="0" w:evenVBand="0" w:oddHBand="1" w:evenHBand="0" w:firstRowFirstColumn="0" w:firstRowLastColumn="0" w:lastRowFirstColumn="0" w:lastRowLastColumn="0"/>
-              <w:rPr>
-                <w:rFonts w:ascii="Times" w:eastAsia="Times New Roman" w:hAnsi="Times" w:cs="Times New Roman"/>
-                <w:color w:val="000000"/>
-                <w:kern w:val="0"/>
-                <w:sz w:val="20"/>
-                <w:szCs w:val="20"/>
-                <w:lang w:eastAsia="zh-CN"/>
-              </w:rPr>
-            </w:pPr>
-            <w:r>
-              <w:rPr>
-                <w:rFonts w:ascii="Times" w:eastAsia="Times New Roman" w:hAnsi="Times" w:cs="Times New Roman"/>
-                <w:color w:val="000000"/>
-                <w:kern w:val="0"/>
-                <w:sz w:val="20"/>
-                <w:szCs w:val="20"/>
-                <w:lang w:eastAsia="zh-CN"/>
-              </w:rPr>
-              <w:t>9</w:t>
-            </w:r>
-          </w:p>
-        </w:tc>
-        <w:tc>
-          <w:tcPr>
-            <w:tcW w:w="0" w:type="auto"/>
-          </w:tcPr>
-          <w:p>
-            <w:pPr>
-              <w:widowControl/>
-              <w:jc w:val="left"/>
-              <w:cnfStyle w:val="000000100000" w:firstRow="0" w:lastRow="0" w:firstColumn="0" w:lastColumn="0" w:oddVBand="0" w:evenVBand="0" w:oddHBand="1" w:evenHBand="0" w:firstRowFirstColumn="0" w:firstRowLastColumn="0" w:lastRowFirstColumn="0" w:lastRowLastColumn="0"/>
-              <w:rPr>
-                <w:rFonts w:ascii="Times" w:eastAsia="Times New Roman" w:hAnsi="Times" w:cs="Times New Roman"/>
-                <w:color w:val="000000"/>
-                <w:kern w:val="0"/>
-                <w:sz w:val="20"/>
-                <w:szCs w:val="20"/>
-                <w:lang w:eastAsia="zh-CN"/>
-              </w:rPr>
-            </w:pPr>
-            <w:r>
-              <w:rPr>
-                <w:rFonts w:ascii="Times" w:eastAsia="Times New Roman" w:hAnsi="Times" w:cs="Times New Roman"/>
-                <w:color w:val="000000"/>
-                <w:kern w:val="0"/>
-                <w:sz w:val="20"/>
-                <w:szCs w:val="20"/>
-                <w:lang w:eastAsia="zh-CN"/>
-              </w:rPr>
-              <w:t>Develop DB access code for storing </w:t>
-            </w:r>
-            <w:r>
-              <w:rPr>
-                <w:rFonts w:ascii="Times" w:eastAsia="Times New Roman" w:hAnsi="Times" w:cs="Times New Roman"/>
-                <w:color w:val="000000"/>
-                <w:kern w:val="0"/>
-                <w:sz w:val="20"/>
-                <w:szCs w:val="20"/>
-                <w:lang w:eastAsia="zh-CN"/>
-              </w:rPr>
-              <w:t>and retrieving run information</w:t>
-            </w:r>
-          </w:p>
-          <w:p>
-            <w:pPr>
-              <w:widowControl/>
-              <w:jc w:val="left"/>
-              <w:cnfStyle w:val="000000100000" w:firstRow="0" w:lastRow="0" w:firstColumn="0" w:lastColumn="0" w:oddVBand="0" w:evenVBand="0" w:oddHBand="1" w:evenHBand="0" w:firstRowFirstColumn="0" w:firstRowLastColumn="0" w:lastRowFirstColumn="0" w:lastRowLastColumn="0"/>
-              <w:rPr>
-                <w:rFonts w:ascii="Times" w:eastAsia="Times New Roman" w:hAnsi="Times" w:cs="Times New Roman"/>
-                <w:color w:val="000000"/>
-                <w:kern w:val="0"/>
-                <w:sz w:val="20"/>
-                <w:szCs w:val="20"/>
-                <w:lang w:eastAsia="zh-CN"/>
-              </w:rPr>
-            </w:pPr>
-          </w:p>
-        </w:tc>
-        <w:tc>
-          <w:tcPr>
-            <w:tcW w:w="0" w:type="auto"/>
-          </w:tcPr>
-          <w:p>
-            <w:pPr>
-              <w:widowControl/>
-              <w:jc w:val="left"/>
-              <w:cnfStyle w:val="000000100000" w:firstRow="0" w:lastRow="0" w:firstColumn="0" w:lastColumn="0" w:oddVBand="0" w:evenVBand="0" w:oddHBand="1" w:evenHBand="0" w:firstRowFirstColumn="0" w:firstRowLastColumn="0" w:lastRowFirstColumn="0" w:lastRowLastColumn="0"/>
-              <w:rPr>
-                <w:rFonts w:ascii="Times" w:eastAsia="Times New Roman" w:hAnsi="Times" w:cs="Times New Roman"/>
-                <w:color w:val="000000"/>
-                <w:kern w:val="0"/>
-                <w:sz w:val="20"/>
-                <w:szCs w:val="20"/>
-                <w:lang w:eastAsia="zh-CN"/>
-              </w:rPr>
-            </w:pPr>
-            <w:r>
-              <w:rPr>
-                <w:rFonts w:ascii="Times" w:eastAsia="Times New Roman" w:hAnsi="Times" w:cs="Times New Roman"/>
-                <w:color w:val="000000"/>
-                <w:kern w:val="0"/>
-                <w:sz w:val="20"/>
-                <w:szCs w:val="20"/>
-                <w:lang w:eastAsia="zh-CN"/>
-              </w:rPr>
-              <w:t>Jan 26, 2017</w:t>
-            </w:r>
-          </w:p>
-        </w:tc>
-        <w:tc>
-          <w:tcPr>
-            <w:tcW w:w="0" w:type="auto"/>
-          </w:tcPr>
-          <w:p>
-            <w:pPr>
-              <w:widowControl/>
-              <w:jc w:val="left"/>
-              <w:cnfStyle w:val="000000100000" w:firstRow="0" w:lastRow="0" w:firstColumn="0" w:lastColumn="0" w:oddVBand="0" w:evenVBand="0" w:oddHBand="1" w:evenHBand="0" w:firstRowFirstColumn="0" w:firstRowLastColumn="0" w:lastRowFirstColumn="0" w:lastRowLastColumn="0"/>
-              <w:rPr>
-                <w:rFonts w:ascii="Times" w:eastAsia="Times New Roman" w:hAnsi="Times" w:cs="Times New Roman"/>
-                <w:color w:val="000000"/>
-                <w:kern w:val="0"/>
-                <w:sz w:val="20"/>
-                <w:szCs w:val="20"/>
-                <w:lang w:eastAsia="zh-CN"/>
-              </w:rPr>
-            </w:pPr>
-          </w:p>
-        </w:tc>
-        <w:tc>
-          <w:tcPr>
-            <w:tcW w:w="0" w:type="auto"/>
-          </w:tcPr>
-          <w:p>
-            <w:pPr>
-              <w:widowControl/>
-              <w:jc w:val="left"/>
-              <w:cnfStyle w:val="000000100000" w:firstRow="0" w:lastRow="0" w:firstColumn="0" w:lastColumn="0" w:oddVBand="0" w:evenVBand="0" w:oddHBand="1" w:evenHBand="0" w:firstRowFirstColumn="0" w:firstRowLastColumn="0" w:lastRowFirstColumn="0" w:lastRowLastColumn="0"/>
-              <w:rPr>
-                <w:rFonts w:ascii="Times" w:eastAsia="Times New Roman" w:hAnsi="Times" w:cs="Times New Roman"/>
-                <w:color w:val="000000"/>
-                <w:kern w:val="0"/>
-                <w:sz w:val="20"/>
-                <w:szCs w:val="20"/>
-                <w:lang w:eastAsia="zh-CN"/>
-              </w:rPr>
-            </w:pPr>
-          </w:p>
-        </w:tc>
-        <w:tc>
-          <w:tcPr>
-            <w:tcW w:w="0" w:type="auto"/>
-          </w:tcPr>
-          <w:p>
-            <w:pPr>
-              <w:widowControl/>
-              <w:jc w:val="left"/>
-              <w:cnfStyle w:val="000000100000" w:firstRow="0" w:lastRow="0" w:firstColumn="0" w:lastColumn="0" w:oddVBand="0" w:evenVBand="0" w:oddHBand="1" w:evenHBand="0" w:firstRowFirstColumn="0" w:firstRowLastColumn="0" w:lastRowFirstColumn="0" w:lastRowLastColumn="0"/>
-              <w:rPr>
-                <w:rFonts w:ascii="Times" w:eastAsia="Times New Roman" w:hAnsi="Times" w:cs="Times New Roman"/>
-                <w:color w:val="000000"/>
-                <w:kern w:val="0"/>
-                <w:sz w:val="20"/>
-                <w:szCs w:val="20"/>
-                <w:lang w:eastAsia="zh-CN"/>
-              </w:rPr>
-            </w:pPr>
-            <w:proofErr w:type="spellStart"/>
-            <w:r>
-              <w:rPr>
-                <w:rFonts w:ascii="Times" w:eastAsia="Times New Roman" w:hAnsi="Times" w:cs="Times New Roman"/>
-                <w:color w:val="000000"/>
-                <w:kern w:val="0"/>
-                <w:sz w:val="20"/>
-                <w:szCs w:val="20"/>
-                <w:lang w:eastAsia="zh-CN"/>
-              </w:rPr>
-              <w:t>Chaohui</w:t>
-            </w:r>
-            <w:proofErr w:type="spellEnd"/>
+              <w:t>8</w:t>
+            </w:r>
+          </w:p>
+        </w:tc>
+        <w:tc>
+          <w:tcPr>
+            <w:tcW w:w="0" w:type="auto"/>
+          </w:tcPr>
+          <w:p>
+            <w:pPr>
+              <w:widowControl/>
+              <w:jc w:val="left"/>
+              <w:cnfStyle w:val="000000100000" w:firstRow="0" w:lastRow="0" w:firstColumn="0" w:lastColumn="0" w:oddVBand="0" w:evenVBand="0" w:oddHBand="1" w:evenHBand="0" w:firstRowFirstColumn="0" w:firstRowLastColumn="0" w:lastRowFirstColumn="0" w:lastRowLastColumn="0"/>
+              <w:rPr>
+                <w:rFonts w:ascii="Times" w:eastAsia="Times New Roman" w:hAnsi="Times" w:cs="Times New Roman"/>
+                <w:color w:val="000000"/>
+                <w:kern w:val="0"/>
+                <w:sz w:val="20"/>
+                <w:szCs w:val="20"/>
+                <w:lang w:eastAsia="zh-CN"/>
+              </w:rPr>
+            </w:pPr>
+            <w:r>
+              <w:rPr>
+                <w:rFonts w:ascii="Times" w:eastAsia="Times New Roman" w:hAnsi="Times" w:cs="Times New Roman"/>
+                <w:color w:val="000000"/>
+                <w:kern w:val="0"/>
+                <w:sz w:val="20"/>
+                <w:szCs w:val="20"/>
+                <w:lang w:eastAsia="zh-CN"/>
+              </w:rPr>
+              <w:t>10</w:t>
+            </w:r>
+          </w:p>
+        </w:tc>
+        <w:tc>
+          <w:tcPr>
+            <w:tcW w:w="0" w:type="auto"/>
+          </w:tcPr>
+          <w:p>
+            <w:pPr>
+              <w:widowControl/>
+              <w:jc w:val="left"/>
+              <w:cnfStyle w:val="000000100000" w:firstRow="0" w:lastRow="0" w:firstColumn="0" w:lastColumn="0" w:oddVBand="0" w:evenVBand="0" w:oddHBand="1" w:evenHBand="0" w:firstRowFirstColumn="0" w:firstRowLastColumn="0" w:lastRowFirstColumn="0" w:lastRowLastColumn="0"/>
+              <w:rPr>
+                <w:rFonts w:ascii="Times" w:eastAsia="Times New Roman" w:hAnsi="Times" w:cs="Times New Roman"/>
+                <w:color w:val="000000"/>
+                <w:kern w:val="0"/>
+                <w:sz w:val="20"/>
+                <w:szCs w:val="20"/>
+                <w:lang w:eastAsia="zh-CN"/>
+              </w:rPr>
+            </w:pPr>
+            <w:r>
+              <w:rPr>
+                <w:rFonts w:ascii="Times" w:eastAsia="Times New Roman" w:hAnsi="Times" w:cs="Times New Roman"/>
+                <w:color w:val="000000"/>
+                <w:kern w:val="0"/>
+                <w:sz w:val="20"/>
+                <w:szCs w:val="20"/>
+                <w:lang w:eastAsia="zh-CN"/>
+              </w:rPr>
+              <w:t>Develop GUI to show all run information</w:t>
+            </w:r>
+          </w:p>
+        </w:tc>
+        <w:tc>
+          <w:tcPr>
+            <w:tcW w:w="0" w:type="auto"/>
+          </w:tcPr>
+          <w:p>
+            <w:pPr>
+              <w:widowControl/>
+              <w:jc w:val="left"/>
+              <w:cnfStyle w:val="000000100000" w:firstRow="0" w:lastRow="0" w:firstColumn="0" w:lastColumn="0" w:oddVBand="0" w:evenVBand="0" w:oddHBand="1" w:evenHBand="0" w:firstRowFirstColumn="0" w:firstRowLastColumn="0" w:lastRowFirstColumn="0" w:lastRowLastColumn="0"/>
+              <w:rPr>
+                <w:rFonts w:ascii="Times" w:eastAsia="Times New Roman" w:hAnsi="Times" w:cs="Times New Roman"/>
+                <w:color w:val="000000"/>
+                <w:kern w:val="0"/>
+                <w:sz w:val="20"/>
+                <w:szCs w:val="20"/>
+                <w:lang w:eastAsia="zh-CN"/>
+              </w:rPr>
+            </w:pPr>
+            <w:r>
+              <w:rPr>
+                <w:rFonts w:ascii="Times" w:eastAsia="Times New Roman" w:hAnsi="Times" w:cs="Times New Roman"/>
+                <w:color w:val="000000"/>
+                <w:kern w:val="0"/>
+                <w:sz w:val="20"/>
+                <w:szCs w:val="20"/>
+                <w:lang w:eastAsia="zh-CN"/>
+              </w:rPr>
+              <w:t>Feb 6, 2017</w:t>
+            </w:r>
+          </w:p>
+        </w:tc>
+        <w:tc>
+          <w:tcPr>
+            <w:tcW w:w="0" w:type="auto"/>
+          </w:tcPr>
+          <w:p>
+            <w:pPr>
+              <w:widowControl/>
+              <w:jc w:val="left"/>
+              <w:cnfStyle w:val="000000100000" w:firstRow="0" w:lastRow="0" w:firstColumn="0" w:lastColumn="0" w:oddVBand="0" w:evenVBand="0" w:oddHBand="1" w:evenHBand="0" w:firstRowFirstColumn="0" w:firstRowLastColumn="0" w:lastRowFirstColumn="0" w:lastRowLastColumn="0"/>
+              <w:rPr>
+                <w:rFonts w:ascii="Times" w:eastAsia="Times New Roman" w:hAnsi="Times" w:cs="Times New Roman"/>
+                <w:color w:val="000000"/>
+                <w:kern w:val="0"/>
+                <w:sz w:val="20"/>
+                <w:szCs w:val="20"/>
+                <w:lang w:eastAsia="zh-CN"/>
+              </w:rPr>
+            </w:pPr>
+          </w:p>
+        </w:tc>
+        <w:tc>
+          <w:tcPr>
+            <w:tcW w:w="0" w:type="auto"/>
+          </w:tcPr>
+          <w:p>
+            <w:pPr>
+              <w:widowControl/>
+              <w:jc w:val="left"/>
+              <w:cnfStyle w:val="000000100000" w:firstRow="0" w:lastRow="0" w:firstColumn="0" w:lastColumn="0" w:oddVBand="0" w:evenVBand="0" w:oddHBand="1" w:evenHBand="0" w:firstRowFirstColumn="0" w:firstRowLastColumn="0" w:lastRowFirstColumn="0" w:lastRowLastColumn="0"/>
+              <w:rPr>
+                <w:rFonts w:ascii="Times" w:eastAsia="Times New Roman" w:hAnsi="Times" w:cs="Times New Roman"/>
+                <w:color w:val="000000"/>
+                <w:kern w:val="0"/>
+                <w:sz w:val="20"/>
+                <w:szCs w:val="20"/>
+                <w:lang w:eastAsia="zh-CN"/>
+              </w:rPr>
+            </w:pPr>
+          </w:p>
+        </w:tc>
+        <w:tc>
+          <w:tcPr>
+            <w:tcW w:w="0" w:type="auto"/>
+          </w:tcPr>
+          <w:p>
+            <w:pPr>
+              <w:widowControl/>
+              <w:jc w:val="left"/>
+              <w:cnfStyle w:val="000000100000" w:firstRow="0" w:lastRow="0" w:firstColumn="0" w:lastColumn="0" w:oddVBand="0" w:evenVBand="0" w:oddHBand="1" w:evenHBand="0" w:firstRowFirstColumn="0" w:firstRowLastColumn="0" w:lastRowFirstColumn="0" w:lastRowLastColumn="0"/>
+              <w:rPr>
+                <w:rFonts w:ascii="Times" w:eastAsia="Times New Roman" w:hAnsi="Times" w:cs="Times New Roman"/>
+                <w:color w:val="000000"/>
+                <w:kern w:val="0"/>
+                <w:sz w:val="20"/>
+                <w:szCs w:val="20"/>
+                <w:lang w:eastAsia="zh-CN"/>
+              </w:rPr>
+            </w:pPr>
+            <w:r>
+              <w:rPr>
+                <w:rFonts w:ascii="Times" w:eastAsia="Times New Roman" w:hAnsi="Times" w:cs="Times New Roman"/>
+                <w:color w:val="000000"/>
+                <w:kern w:val="0"/>
+                <w:sz w:val="20"/>
+                <w:szCs w:val="20"/>
+                <w:lang w:eastAsia="zh-CN"/>
+              </w:rPr>
+              <w:t>Yifan</w:t>
+            </w:r>
           </w:p>
         </w:tc>
         <w:tc>
@@ -7269,111 +7236,111 @@
                 <w:szCs w:val="20"/>
                 <w:lang w:eastAsia="zh-CN"/>
               </w:rPr>
-              <w:t>2</w:t>
-            </w:r>
-            <w:r>
-              <w:rPr>
-                <w:rFonts w:ascii="Times" w:eastAsia="Times New Roman" w:hAnsi="Times" w:cs="Times New Roman"/>
-                <w:color w:val="000000"/>
-                <w:kern w:val="0"/>
-                <w:sz w:val="20"/>
-                <w:szCs w:val="20"/>
-                <w:lang w:eastAsia="zh-CN"/>
-              </w:rPr>
-              <w:t>8</w:t>
-            </w:r>
-          </w:p>
-        </w:tc>
-        <w:tc>
-          <w:tcPr>
-            <w:tcW w:w="0" w:type="auto"/>
-          </w:tcPr>
-          <w:p>
-            <w:pPr>
-              <w:widowControl/>
-              <w:jc w:val="left"/>
-              <w:cnfStyle w:val="000000000000" w:firstRow="0" w:lastRow="0" w:firstColumn="0" w:lastColumn="0" w:oddVBand="0" w:evenVBand="0" w:oddHBand="0" w:evenHBand="0" w:firstRowFirstColumn="0" w:firstRowLastColumn="0" w:lastRowFirstColumn="0" w:lastRowLastColumn="0"/>
-              <w:rPr>
-                <w:rFonts w:ascii="Times" w:eastAsia="Times New Roman" w:hAnsi="Times" w:cs="Times New Roman"/>
-                <w:color w:val="000000"/>
-                <w:kern w:val="0"/>
-                <w:sz w:val="20"/>
-                <w:szCs w:val="20"/>
-                <w:lang w:eastAsia="zh-CN"/>
-              </w:rPr>
-            </w:pPr>
-            <w:r>
-              <w:rPr>
-                <w:rFonts w:ascii="Times" w:eastAsia="Times New Roman" w:hAnsi="Times" w:cs="Times New Roman"/>
-                <w:color w:val="000000"/>
-                <w:kern w:val="0"/>
-                <w:sz w:val="20"/>
-                <w:szCs w:val="20"/>
-                <w:lang w:eastAsia="zh-CN"/>
-              </w:rPr>
-              <w:t>10</w:t>
-            </w:r>
-          </w:p>
-        </w:tc>
-        <w:tc>
-          <w:tcPr>
-            <w:tcW w:w="0" w:type="auto"/>
-          </w:tcPr>
-          <w:p>
-            <w:pPr>
-              <w:widowControl/>
-              <w:jc w:val="left"/>
-              <w:cnfStyle w:val="000000000000" w:firstRow="0" w:lastRow="0" w:firstColumn="0" w:lastColumn="0" w:oddVBand="0" w:evenVBand="0" w:oddHBand="0" w:evenHBand="0" w:firstRowFirstColumn="0" w:firstRowLastColumn="0" w:lastRowFirstColumn="0" w:lastRowLastColumn="0"/>
-              <w:rPr>
-                <w:rFonts w:ascii="Times" w:eastAsia="Times New Roman" w:hAnsi="Times" w:cs="Times New Roman"/>
-                <w:color w:val="000000"/>
-                <w:kern w:val="0"/>
-                <w:sz w:val="20"/>
-                <w:szCs w:val="20"/>
-                <w:lang w:eastAsia="zh-CN"/>
-              </w:rPr>
-            </w:pPr>
-            <w:r>
-              <w:rPr>
-                <w:rFonts w:ascii="Times" w:eastAsia="Times New Roman" w:hAnsi="Times" w:cs="Times New Roman"/>
-                <w:color w:val="000000"/>
-                <w:kern w:val="0"/>
-                <w:sz w:val="20"/>
-                <w:szCs w:val="20"/>
-                <w:lang w:eastAsia="zh-CN"/>
-              </w:rPr>
-              <w:t>Develop GUI to show all run information</w:t>
-            </w:r>
-          </w:p>
-        </w:tc>
-        <w:tc>
-          <w:tcPr>
-            <w:tcW w:w="0" w:type="auto"/>
-          </w:tcPr>
-          <w:p>
-            <w:pPr>
-              <w:widowControl/>
-              <w:jc w:val="left"/>
-              <w:cnfStyle w:val="000000000000" w:firstRow="0" w:lastRow="0" w:firstColumn="0" w:lastColumn="0" w:oddVBand="0" w:evenVBand="0" w:oddHBand="0" w:evenHBand="0" w:firstRowFirstColumn="0" w:firstRowLastColumn="0" w:lastRowFirstColumn="0" w:lastRowLastColumn="0"/>
-              <w:rPr>
-                <w:rFonts w:ascii="Times" w:eastAsia="Times New Roman" w:hAnsi="Times" w:cs="Times New Roman"/>
-                <w:color w:val="000000"/>
-                <w:kern w:val="0"/>
-                <w:sz w:val="20"/>
-                <w:szCs w:val="20"/>
-                <w:lang w:eastAsia="zh-CN"/>
-              </w:rPr>
-            </w:pPr>
-            <w:r>
-              <w:rPr>
-                <w:rFonts w:ascii="Times" w:eastAsia="Times New Roman" w:hAnsi="Times" w:cs="Times New Roman"/>
-                <w:color w:val="000000"/>
-                <w:kern w:val="0"/>
-                <w:sz w:val="20"/>
-                <w:szCs w:val="20"/>
-                <w:lang w:eastAsia="zh-CN"/>
-              </w:rPr>
-              <w:t>Feb 6, 2017</w:t>
+              <w:t>29</w:t>
+            </w:r>
+          </w:p>
+        </w:tc>
+        <w:tc>
+          <w:tcPr>
+            <w:tcW w:w="0" w:type="auto"/>
+          </w:tcPr>
+          <w:p>
+            <w:pPr>
+              <w:widowControl/>
+              <w:jc w:val="left"/>
+              <w:cnfStyle w:val="000000000000" w:firstRow="0" w:lastRow="0" w:firstColumn="0" w:lastColumn="0" w:oddVBand="0" w:evenVBand="0" w:oddHBand="0" w:evenHBand="0" w:firstRowFirstColumn="0" w:firstRowLastColumn="0" w:lastRowFirstColumn="0" w:lastRowLastColumn="0"/>
+              <w:rPr>
+                <w:rFonts w:ascii="Times" w:eastAsia="Times New Roman" w:hAnsi="Times" w:cs="Times New Roman"/>
+                <w:color w:val="000000"/>
+                <w:kern w:val="0"/>
+                <w:sz w:val="20"/>
+                <w:szCs w:val="20"/>
+                <w:lang w:eastAsia="zh-CN"/>
+              </w:rPr>
+            </w:pPr>
+            <w:r>
+              <w:rPr>
+                <w:rFonts w:ascii="Times" w:eastAsia="Times New Roman" w:hAnsi="Times" w:cs="Times New Roman"/>
+                <w:color w:val="000000"/>
+                <w:kern w:val="0"/>
+                <w:sz w:val="20"/>
+                <w:szCs w:val="20"/>
+                <w:lang w:eastAsia="zh-CN"/>
+              </w:rPr>
+              <w:t>11</w:t>
+            </w:r>
+          </w:p>
+        </w:tc>
+        <w:tc>
+          <w:tcPr>
+            <w:tcW w:w="0" w:type="auto"/>
+          </w:tcPr>
+          <w:p>
+            <w:pPr>
+              <w:widowControl/>
+              <w:jc w:val="left"/>
+              <w:cnfStyle w:val="000000000000" w:firstRow="0" w:lastRow="0" w:firstColumn="0" w:lastColumn="0" w:oddVBand="0" w:evenVBand="0" w:oddHBand="0" w:evenHBand="0" w:firstRowFirstColumn="0" w:firstRowLastColumn="0" w:lastRowFirstColumn="0" w:lastRowLastColumn="0"/>
+              <w:rPr>
+                <w:rFonts w:ascii="Times" w:eastAsia="Times New Roman" w:hAnsi="Times" w:cs="Times New Roman"/>
+                <w:color w:val="000000"/>
+                <w:kern w:val="0"/>
+                <w:sz w:val="20"/>
+                <w:szCs w:val="20"/>
+                <w:lang w:eastAsia="zh-CN"/>
+              </w:rPr>
+            </w:pPr>
+            <w:r>
+              <w:rPr>
+                <w:rFonts w:ascii="Times" w:eastAsia="Times New Roman" w:hAnsi="Times" w:cs="Times New Roman"/>
+                <w:color w:val="000000"/>
+                <w:kern w:val="0"/>
+                <w:sz w:val="20"/>
+                <w:szCs w:val="20"/>
+                <w:lang w:eastAsia="zh-CN"/>
+              </w:rPr>
+              <w:t>Develop GUI to filter history runs</w:t>
+            </w:r>
+          </w:p>
+        </w:tc>
+        <w:tc>
+          <w:tcPr>
+            <w:tcW w:w="0" w:type="auto"/>
+          </w:tcPr>
+          <w:p>
+            <w:pPr>
+              <w:widowControl/>
+              <w:jc w:val="left"/>
+              <w:cnfStyle w:val="000000000000" w:firstRow="0" w:lastRow="0" w:firstColumn="0" w:lastColumn="0" w:oddVBand="0" w:evenVBand="0" w:oddHBand="0" w:evenHBand="0" w:firstRowFirstColumn="0" w:firstRowLastColumn="0" w:lastRowFirstColumn="0" w:lastRowLastColumn="0"/>
+              <w:rPr>
+                <w:rFonts w:ascii="Times" w:eastAsia="Times New Roman" w:hAnsi="Times" w:cs="Times New Roman"/>
+                <w:color w:val="000000"/>
+                <w:kern w:val="0"/>
+                <w:sz w:val="20"/>
+                <w:szCs w:val="20"/>
+                <w:lang w:eastAsia="zh-CN"/>
+              </w:rPr>
+            </w:pPr>
+            <w:r>
+              <w:rPr>
+                <w:rFonts w:ascii="Times" w:eastAsia="Times New Roman" w:hAnsi="Times" w:cs="Times New Roman"/>
+                <w:color w:val="000000"/>
+                <w:kern w:val="0"/>
+                <w:sz w:val="20"/>
+                <w:szCs w:val="20"/>
+                <w:lang w:eastAsia="zh-CN"/>
+              </w:rPr>
+              <w:t>Jan 29</w:t>
+            </w:r>
+            <w:r>
+              <w:rPr>
+                <w:rFonts w:ascii="Times" w:eastAsia="Times New Roman" w:hAnsi="Times" w:cs="Times New Roman"/>
+                <w:color w:val="000000"/>
+                <w:kern w:val="0"/>
+                <w:sz w:val="20"/>
+                <w:szCs w:val="20"/>
+                <w:lang w:eastAsia="zh-CN"/>
+              </w:rPr>
+              <w:t>, 2017</w:t>
             </w:r>
           </w:p>
         </w:tc>
@@ -7457,249 +7424,6 @@
               <w:widowControl/>
               <w:jc w:val="left"/>
               <w:cnfStyle w:val="000000000000" w:firstRow="0" w:lastRow="0" w:firstColumn="0" w:lastColumn="0" w:oddVBand="0" w:evenVBand="0" w:oddHBand="0" w:evenHBand="0" w:firstRowFirstColumn="0" w:firstRowLastColumn="0" w:lastRowFirstColumn="0" w:lastRowLastColumn="0"/>
-              <w:rPr>
-                <w:rFonts w:ascii="Times" w:eastAsia="Times New Roman" w:hAnsi="Times" w:cs="Times New Roman"/>
-                <w:color w:val="000000"/>
-                <w:kern w:val="0"/>
-                <w:sz w:val="20"/>
-                <w:szCs w:val="20"/>
-                <w:lang w:eastAsia="zh-CN"/>
-              </w:rPr>
-            </w:pPr>
-            <w:r>
-              <w:rPr>
-                <w:rFonts w:ascii="Times" w:eastAsia="Times New Roman" w:hAnsi="Times" w:cs="Times New Roman"/>
-                <w:color w:val="000000"/>
-                <w:kern w:val="0"/>
-                <w:sz w:val="20"/>
-                <w:szCs w:val="20"/>
-                <w:lang w:eastAsia="zh-CN"/>
-              </w:rPr>
-              <w:t>Not started</w:t>
-            </w:r>
-          </w:p>
-        </w:tc>
-      </w:tr>
-      <w:tr>
-        <w:trPr>
-          <w:cnfStyle w:val="000000100000" w:firstRow="0" w:lastRow="0" w:firstColumn="0" w:lastColumn="0" w:oddVBand="0" w:evenVBand="0" w:oddHBand="1" w:evenHBand="0" w:firstRowFirstColumn="0" w:firstRowLastColumn="0" w:lastRowFirstColumn="0" w:lastRowLastColumn="0"/>
-          <w:trHeight w:val="1017"/>
-        </w:trPr>
-        <w:tc>
-          <w:tcPr>
-            <w:cnfStyle w:val="001000000000" w:firstRow="0" w:lastRow="0" w:firstColumn="1" w:lastColumn="0" w:oddVBand="0" w:evenVBand="0" w:oddHBand="0" w:evenHBand="0" w:firstRowFirstColumn="0" w:firstRowLastColumn="0" w:lastRowFirstColumn="0" w:lastRowLastColumn="0"/>
-            <w:tcW w:w="672" w:type="dxa"/>
-          </w:tcPr>
-          <w:p>
-            <w:pPr>
-              <w:widowControl/>
-              <w:jc w:val="left"/>
-              <w:rPr>
-                <w:rFonts w:ascii="Times" w:eastAsia="Times New Roman" w:hAnsi="Times" w:cs="Times New Roman"/>
-                <w:color w:val="000000"/>
-                <w:kern w:val="0"/>
-                <w:sz w:val="20"/>
-                <w:szCs w:val="20"/>
-                <w:lang w:eastAsia="zh-CN"/>
-              </w:rPr>
-            </w:pPr>
-            <w:r>
-              <w:rPr>
-                <w:rFonts w:ascii="Times" w:eastAsia="Times New Roman" w:hAnsi="Times" w:cs="Times New Roman"/>
-                <w:color w:val="000000"/>
-                <w:kern w:val="0"/>
-                <w:sz w:val="20"/>
-                <w:szCs w:val="20"/>
-                <w:lang w:eastAsia="zh-CN"/>
-              </w:rPr>
-              <w:t>29</w:t>
-            </w:r>
-          </w:p>
-        </w:tc>
-        <w:tc>
-          <w:tcPr>
-            <w:tcW w:w="0" w:type="auto"/>
-          </w:tcPr>
-          <w:p>
-            <w:pPr>
-              <w:widowControl/>
-              <w:jc w:val="left"/>
-              <w:cnfStyle w:val="000000100000" w:firstRow="0" w:lastRow="0" w:firstColumn="0" w:lastColumn="0" w:oddVBand="0" w:evenVBand="0" w:oddHBand="1" w:evenHBand="0" w:firstRowFirstColumn="0" w:firstRowLastColumn="0" w:lastRowFirstColumn="0" w:lastRowLastColumn="0"/>
-              <w:rPr>
-                <w:rFonts w:ascii="Times" w:eastAsia="Times New Roman" w:hAnsi="Times" w:cs="Times New Roman"/>
-                <w:color w:val="000000"/>
-                <w:kern w:val="0"/>
-                <w:sz w:val="20"/>
-                <w:szCs w:val="20"/>
-                <w:lang w:eastAsia="zh-CN"/>
-              </w:rPr>
-            </w:pPr>
-            <w:r>
-              <w:rPr>
-                <w:rFonts w:ascii="Times" w:eastAsia="Times New Roman" w:hAnsi="Times" w:cs="Times New Roman"/>
-                <w:color w:val="000000"/>
-                <w:kern w:val="0"/>
-                <w:sz w:val="20"/>
-                <w:szCs w:val="20"/>
-                <w:lang w:eastAsia="zh-CN"/>
-              </w:rPr>
-              <w:t>11</w:t>
-            </w:r>
-          </w:p>
-        </w:tc>
-        <w:tc>
-          <w:tcPr>
-            <w:tcW w:w="0" w:type="auto"/>
-          </w:tcPr>
-          <w:p>
-            <w:pPr>
-              <w:widowControl/>
-              <w:jc w:val="left"/>
-              <w:cnfStyle w:val="000000100000" w:firstRow="0" w:lastRow="0" w:firstColumn="0" w:lastColumn="0" w:oddVBand="0" w:evenVBand="0" w:oddHBand="1" w:evenHBand="0" w:firstRowFirstColumn="0" w:firstRowLastColumn="0" w:lastRowFirstColumn="0" w:lastRowLastColumn="0"/>
-              <w:rPr>
-                <w:rFonts w:ascii="Times" w:eastAsia="Times New Roman" w:hAnsi="Times" w:cs="Times New Roman"/>
-                <w:color w:val="000000"/>
-                <w:kern w:val="0"/>
-                <w:sz w:val="20"/>
-                <w:szCs w:val="20"/>
-                <w:lang w:eastAsia="zh-CN"/>
-              </w:rPr>
-            </w:pPr>
-            <w:r>
-              <w:rPr>
-                <w:rFonts w:ascii="Times" w:eastAsia="Times New Roman" w:hAnsi="Times" w:cs="Times New Roman"/>
-                <w:color w:val="000000"/>
-                <w:kern w:val="0"/>
-                <w:sz w:val="20"/>
-                <w:szCs w:val="20"/>
-                <w:lang w:eastAsia="zh-CN"/>
-              </w:rPr>
-              <w:t>Develop GUI to filter history runs</w:t>
-            </w:r>
-          </w:p>
-        </w:tc>
-        <w:tc>
-          <w:tcPr>
-            <w:tcW w:w="0" w:type="auto"/>
-          </w:tcPr>
-          <w:p>
-            <w:pPr>
-              <w:widowControl/>
-              <w:jc w:val="left"/>
-              <w:cnfStyle w:val="000000100000" w:firstRow="0" w:lastRow="0" w:firstColumn="0" w:lastColumn="0" w:oddVBand="0" w:evenVBand="0" w:oddHBand="1" w:evenHBand="0" w:firstRowFirstColumn="0" w:firstRowLastColumn="0" w:lastRowFirstColumn="0" w:lastRowLastColumn="0"/>
-              <w:rPr>
-                <w:rFonts w:ascii="Times" w:eastAsia="Times New Roman" w:hAnsi="Times" w:cs="Times New Roman"/>
-                <w:color w:val="000000"/>
-                <w:kern w:val="0"/>
-                <w:sz w:val="20"/>
-                <w:szCs w:val="20"/>
-                <w:lang w:eastAsia="zh-CN"/>
-              </w:rPr>
-            </w:pPr>
-            <w:r>
-              <w:rPr>
-                <w:rFonts w:ascii="Times" w:eastAsia="Times New Roman" w:hAnsi="Times" w:cs="Times New Roman"/>
-                <w:color w:val="000000"/>
-                <w:kern w:val="0"/>
-                <w:sz w:val="20"/>
-                <w:szCs w:val="20"/>
-                <w:lang w:eastAsia="zh-CN"/>
-              </w:rPr>
-              <w:t>Jan 29</w:t>
-            </w:r>
-            <w:r>
-              <w:rPr>
-                <w:rFonts w:ascii="Times" w:eastAsia="Times New Roman" w:hAnsi="Times" w:cs="Times New Roman"/>
-                <w:color w:val="000000"/>
-                <w:kern w:val="0"/>
-                <w:sz w:val="20"/>
-                <w:szCs w:val="20"/>
-                <w:lang w:eastAsia="zh-CN"/>
-              </w:rPr>
-              <w:t>, 2017</w:t>
-            </w:r>
-          </w:p>
-        </w:tc>
-        <w:tc>
-          <w:tcPr>
-            <w:tcW w:w="0" w:type="auto"/>
-          </w:tcPr>
-          <w:p>
-            <w:pPr>
-              <w:widowControl/>
-              <w:jc w:val="left"/>
-              <w:cnfStyle w:val="000000100000" w:firstRow="0" w:lastRow="0" w:firstColumn="0" w:lastColumn="0" w:oddVBand="0" w:evenVBand="0" w:oddHBand="1" w:evenHBand="0" w:firstRowFirstColumn="0" w:firstRowLastColumn="0" w:lastRowFirstColumn="0" w:lastRowLastColumn="0"/>
-              <w:rPr>
-                <w:rFonts w:ascii="Times" w:eastAsia="Times New Roman" w:hAnsi="Times" w:cs="Times New Roman"/>
-                <w:color w:val="000000"/>
-                <w:kern w:val="0"/>
-                <w:sz w:val="20"/>
-                <w:szCs w:val="20"/>
-                <w:lang w:eastAsia="zh-CN"/>
-              </w:rPr>
-            </w:pPr>
-          </w:p>
-        </w:tc>
-        <w:tc>
-          <w:tcPr>
-            <w:tcW w:w="0" w:type="auto"/>
-          </w:tcPr>
-          <w:p>
-            <w:pPr>
-              <w:widowControl/>
-              <w:jc w:val="left"/>
-              <w:cnfStyle w:val="000000100000" w:firstRow="0" w:lastRow="0" w:firstColumn="0" w:lastColumn="0" w:oddVBand="0" w:evenVBand="0" w:oddHBand="1" w:evenHBand="0" w:firstRowFirstColumn="0" w:firstRowLastColumn="0" w:lastRowFirstColumn="0" w:lastRowLastColumn="0"/>
-              <w:rPr>
-                <w:rFonts w:ascii="Times" w:eastAsia="Times New Roman" w:hAnsi="Times" w:cs="Times New Roman"/>
-                <w:color w:val="000000"/>
-                <w:kern w:val="0"/>
-                <w:sz w:val="20"/>
-                <w:szCs w:val="20"/>
-                <w:lang w:eastAsia="zh-CN"/>
-              </w:rPr>
-            </w:pPr>
-          </w:p>
-        </w:tc>
-        <w:tc>
-          <w:tcPr>
-            <w:tcW w:w="0" w:type="auto"/>
-          </w:tcPr>
-          <w:p>
-            <w:pPr>
-              <w:widowControl/>
-              <w:jc w:val="left"/>
-              <w:cnfStyle w:val="000000100000" w:firstRow="0" w:lastRow="0" w:firstColumn="0" w:lastColumn="0" w:oddVBand="0" w:evenVBand="0" w:oddHBand="1" w:evenHBand="0" w:firstRowFirstColumn="0" w:firstRowLastColumn="0" w:lastRowFirstColumn="0" w:lastRowLastColumn="0"/>
-              <w:rPr>
-                <w:rFonts w:ascii="Times" w:eastAsia="Times New Roman" w:hAnsi="Times" w:cs="Times New Roman"/>
-                <w:color w:val="000000"/>
-                <w:kern w:val="0"/>
-                <w:sz w:val="20"/>
-                <w:szCs w:val="20"/>
-                <w:lang w:eastAsia="zh-CN"/>
-              </w:rPr>
-            </w:pPr>
-            <w:r>
-              <w:rPr>
-                <w:rFonts w:ascii="Times" w:eastAsia="Times New Roman" w:hAnsi="Times" w:cs="Times New Roman"/>
-                <w:color w:val="000000"/>
-                <w:kern w:val="0"/>
-                <w:sz w:val="20"/>
-                <w:szCs w:val="20"/>
-                <w:lang w:eastAsia="zh-CN"/>
-              </w:rPr>
-              <w:t>Yifan</w:t>
-            </w:r>
-          </w:p>
-        </w:tc>
-        <w:tc>
-          <w:tcPr>
-            <w:tcW w:w="0" w:type="auto"/>
-          </w:tcPr>
-          <w:p>
-            <w:pPr>
-              <w:widowControl/>
-              <w:jc w:val="left"/>
-              <w:cnfStyle w:val="000000100000" w:firstRow="0" w:lastRow="0" w:firstColumn="0" w:lastColumn="0" w:oddVBand="0" w:evenVBand="0" w:oddHBand="1" w:evenHBand="0" w:firstRowFirstColumn="0" w:firstRowLastColumn="0" w:lastRowFirstColumn="0" w:lastRowLastColumn="0"/>
               <w:rPr>
                 <w:rFonts w:ascii="Times" w:eastAsia="Times New Roman" w:hAnsi="Times" w:cs="Times New Roman"/>
                 <w:color w:val="000000"/>
@@ -7751,7 +7475,7 @@
     </w:rPrDefault>
     <w:pPrDefault/>
   </w:docDefaults>
-  <w:latentStyles w:defLockedState="0" w:defUIPriority="99" w:defSemiHidden="0" w:defUnhideWhenUsed="0" w:defQFormat="0" w:count="380">
+  <w:latentStyles w:defLockedState="0" w:defUIPriority="99" w:defSemiHidden="0" w:defUnhideWhenUsed="0" w:defQFormat="0" w:count="382">
     <w:lsdException w:name="Normal" w:uiPriority="0" w:qFormat="1"/>
     <w:lsdException w:name="heading 1" w:uiPriority="9" w:qFormat="1"/>
     <w:lsdException w:name="heading 2" w:semiHidden="1" w:uiPriority="9" w:unhideWhenUsed="1" w:qFormat="1"/>
@@ -7857,7 +7581,6 @@
     <w:lsdException w:name="HTML Sample" w:semiHidden="1" w:unhideWhenUsed="1"/>
     <w:lsdException w:name="HTML Typewriter" w:semiHidden="1" w:unhideWhenUsed="1"/>
     <w:lsdException w:name="HTML Variable" w:semiHidden="1" w:unhideWhenUsed="1"/>
-    <w:lsdException w:name="Normal Table" w:semiHidden="1" w:unhideWhenUsed="1"/>
     <w:lsdException w:name="annotation subject" w:semiHidden="1" w:unhideWhenUsed="1"/>
     <w:lsdException w:name="No List" w:semiHidden="1" w:unhideWhenUsed="1"/>
     <w:lsdException w:name="Outline List 1" w:semiHidden="1" w:unhideWhenUsed="1"/>
@@ -7903,11 +7626,9 @@
     <w:lsdException w:name="Table Subtle 1" w:semiHidden="1" w:unhideWhenUsed="1"/>
     <w:lsdException w:name="Table Subtle 2" w:semiHidden="1" w:unhideWhenUsed="1"/>
     <w:lsdException w:name="Table Web 1" w:semiHidden="1" w:unhideWhenUsed="1"/>
-    <w:lsdException w:name="Table Web 2" w:semiHidden="1" w:unhideWhenUsed="1"/>
     <w:lsdException w:name="Table Web 3" w:semiHidden="1" w:unhideWhenUsed="1"/>
     <w:lsdException w:name="Balloon Text" w:semiHidden="1" w:unhideWhenUsed="1"/>
     <w:lsdException w:name="Table Grid" w:uiPriority="39"/>
-    <w:lsdException w:name="Table Theme" w:semiHidden="1" w:unhideWhenUsed="1"/>
     <w:lsdException w:name="Note Level 1" w:semiHidden="1" w:unhideWhenUsed="1"/>
     <w:lsdException w:name="Note Level 2" w:semiHidden="1" w:unhideWhenUsed="1"/>
     <w:lsdException w:name="Note Level 3" w:semiHidden="1" w:unhideWhenUsed="1"/>
@@ -8132,6 +7853,8 @@
     <w:lsdException w:name="List Table 5 Dark Accent 6" w:uiPriority="50"/>
     <w:lsdException w:name="List Table 6 Colorful Accent 6" w:uiPriority="51"/>
     <w:lsdException w:name="List Table 7 Colorful Accent 6" w:uiPriority="52"/>
+    <w:lsdException w:name="Mention" w:semiHidden="1" w:unhideWhenUsed="1"/>
+    <w:lsdException w:name="Smart Hyperlink" w:semiHidden="1" w:unhideWhenUsed="1"/>
   </w:latentStyles>
   <w:style w:type="paragraph" w:default="1" w:styleId="Normal">
     <w:name w:val="Normal"/>
@@ -8504,7 +8227,7 @@
 </file>
 
 <file path=customXml/itemProps1.xml><?xml version="1.0" encoding="utf-8"?>
-<ds:datastoreItem xmlns:ds="http://schemas.openxmlformats.org/officeDocument/2006/customXml" ds:itemID="{D905F49E-2EEB-C044-8BD8-2EAC1953C693}">
+<ds:datastoreItem xmlns:ds="http://schemas.openxmlformats.org/officeDocument/2006/customXml" ds:itemID="{2CA4FB5B-C223-464B-9262-5C0957F38E8B}">
   <ds:schemaRefs>
     <ds:schemaRef ds:uri="http://schemas.openxmlformats.org/officeDocument/2006/bibliography"/>
   </ds:schemaRefs>
